--- a/bitvis_vip_avalon_st/doc/avalon_st_vvc_QuickRef.docx
+++ b/bitvis_vip_avalon_st/doc/avalon_st_vvc_QuickRef.docx
@@ -846,6 +846,7 @@
               </w:rPr>
               <w:t>valon_st_</w:t>
             </w:r>
+            <w:proofErr w:type="gramStart"/>
             <w:r>
               <w:rPr>
                 <w:rFonts w:cs="Helvetica"/>
@@ -865,7 +866,18 @@
                 <w:sz w:val="15"/>
                 <w:szCs w:val="28"/>
               </w:rPr>
-              <w:t>(A</w:t>
+              <w:t>(</w:t>
+            </w:r>
+            <w:proofErr w:type="gramEnd"/>
+            <w:r>
+              <w:rPr>
+                <w:rFonts w:cs="Helvetica"/>
+                <w:b w:val="0"/>
+                <w:bCs w:val="0"/>
+                <w:sz w:val="15"/>
+                <w:szCs w:val="28"/>
+              </w:rPr>
+              <w:t>A</w:t>
             </w:r>
             <w:r>
               <w:rPr>
@@ -1131,9 +1143,9 @@
                 <w:sz w:val="15"/>
                 <w:szCs w:val="28"/>
               </w:rPr>
-              <w:t>_transmit</w:t>
-            </w:r>
-            <w:proofErr w:type="spellEnd"/>
+              <w:t>_</w:t>
+            </w:r>
+            <w:proofErr w:type="gramStart"/>
             <w:r>
               <w:rPr>
                 <w:rFonts w:cs="Helvetica"/>
@@ -1142,7 +1154,29 @@
                 <w:sz w:val="15"/>
                 <w:szCs w:val="28"/>
               </w:rPr>
-              <w:t>(A</w:t>
+              <w:t>transmit</w:t>
+            </w:r>
+            <w:proofErr w:type="spellEnd"/>
+            <w:r>
+              <w:rPr>
+                <w:rFonts w:cs="Helvetica"/>
+                <w:b w:val="0"/>
+                <w:bCs w:val="0"/>
+                <w:sz w:val="15"/>
+                <w:szCs w:val="28"/>
+              </w:rPr>
+              <w:t>(</w:t>
+            </w:r>
+            <w:proofErr w:type="gramEnd"/>
+            <w:r>
+              <w:rPr>
+                <w:rFonts w:cs="Helvetica"/>
+                <w:b w:val="0"/>
+                <w:bCs w:val="0"/>
+                <w:sz w:val="15"/>
+                <w:szCs w:val="28"/>
+              </w:rPr>
+              <w:t>A</w:t>
             </w:r>
             <w:r>
               <w:rPr>
@@ -3233,17 +3267,7 @@
                 <w:sz w:val="15"/>
                 <w:szCs w:val="28"/>
               </w:rPr>
-              <w:t>1, (</w:t>
-            </w:r>
-            <w:r>
-              <w:rPr>
-                <w:rFonts w:cs="Helvetica"/>
-                <w:b w:val="0"/>
-                <w:bCs w:val="0"/>
-                <w:sz w:val="15"/>
-                <w:szCs w:val="28"/>
-              </w:rPr>
-              <w:t>x”01”, x”02”, x”03”, x”04”</w:t>
+              <w:t>1, (x”01”, x”02”, x”03”, x”04”</w:t>
             </w:r>
             <w:r>
               <w:rPr>
@@ -3913,12 +3937,21 @@
               <w:t>vvc_config</w:t>
             </w:r>
             <w:proofErr w:type="spellEnd"/>
+            <w:proofErr w:type="gramStart"/>
             <w:r>
               <w:rPr>
                 <w:b/>
                 <w:szCs w:val="16"/>
               </w:rPr>
-              <w:t xml:space="preserve">´  -- </w:t>
+              <w:t>´  --</w:t>
+            </w:r>
+            <w:proofErr w:type="gramEnd"/>
+            <w:r>
+              <w:rPr>
+                <w:b/>
+                <w:szCs w:val="16"/>
+              </w:rPr>
+              <w:t xml:space="preserve"> </w:t>
             </w:r>
             <w:r>
               <w:rPr>
@@ -5470,6 +5503,7 @@
               </w:rPr>
               <w:t>[any]</w:t>
             </w:r>
+            <w:proofErr w:type="gramStart"/>
             <w:r>
               <w:rPr>
                 <w:rFonts w:cs="Verdana"/>
@@ -5486,7 +5520,16 @@
                 <w:sz w:val="15"/>
                 <w:szCs w:val="11"/>
               </w:rPr>
-              <w:t>()</w:t>
+              <w:t>(</w:t>
+            </w:r>
+            <w:proofErr w:type="gramEnd"/>
+            <w:r>
+              <w:rPr>
+                <w:rFonts w:cs="Verdana"/>
+                <w:sz w:val="15"/>
+                <w:szCs w:val="11"/>
+              </w:rPr>
+              <w:t>)</w:t>
             </w:r>
             <w:r>
               <w:rPr>
@@ -5581,7 +5624,18 @@
                 <w:sz w:val="15"/>
                 <w:szCs w:val="12"/>
               </w:rPr>
-              <w:t>fetch_result</w:t>
+              <w:t>fetch_</w:t>
+            </w:r>
+            <w:proofErr w:type="gramStart"/>
+            <w:r>
+              <w:rPr>
+                <w:rFonts w:cs="Verdana"/>
+                <w:b/>
+                <w:bCs/>
+                <w:sz w:val="15"/>
+                <w:szCs w:val="12"/>
+              </w:rPr>
+              <w:t>result</w:t>
             </w:r>
             <w:proofErr w:type="spellEnd"/>
             <w:r>
@@ -5591,7 +5645,17 @@
                 <w:sz w:val="15"/>
                 <w:szCs w:val="12"/>
               </w:rPr>
-              <w:t>()</w:t>
+              <w:t>(</w:t>
+            </w:r>
+            <w:proofErr w:type="gramEnd"/>
+            <w:r>
+              <w:rPr>
+                <w:rFonts w:cs="Verdana"/>
+                <w:bCs/>
+                <w:sz w:val="15"/>
+                <w:szCs w:val="12"/>
+              </w:rPr>
+              <w:t>)</w:t>
             </w:r>
           </w:p>
           <w:p>
@@ -5704,7 +5768,18 @@
                 <w:sz w:val="15"/>
                 <w:szCs w:val="12"/>
               </w:rPr>
-              <w:t>insert_delay</w:t>
+              <w:t>insert_</w:t>
+            </w:r>
+            <w:proofErr w:type="gramStart"/>
+            <w:r>
+              <w:rPr>
+                <w:rFonts w:cs="Verdana"/>
+                <w:b/>
+                <w:bCs/>
+                <w:sz w:val="15"/>
+                <w:szCs w:val="12"/>
+              </w:rPr>
+              <w:t>delay</w:t>
             </w:r>
             <w:proofErr w:type="spellEnd"/>
             <w:r>
@@ -5713,7 +5788,16 @@
                 <w:sz w:val="15"/>
                 <w:szCs w:val="11"/>
               </w:rPr>
-              <w:t>()</w:t>
+              <w:t>(</w:t>
+            </w:r>
+            <w:proofErr w:type="gramEnd"/>
+            <w:r>
+              <w:rPr>
+                <w:rFonts w:cs="Verdana"/>
+                <w:sz w:val="15"/>
+                <w:szCs w:val="11"/>
+              </w:rPr>
+              <w:t>)</w:t>
             </w:r>
           </w:p>
           <w:p>
@@ -5740,9 +5824,9 @@
                 <w:sz w:val="15"/>
                 <w:szCs w:val="12"/>
               </w:rPr>
-              <w:t>get_last_received_cmd_idx</w:t>
-            </w:r>
-            <w:proofErr w:type="spellEnd"/>
+              <w:t>get_last_received_cmd_</w:t>
+            </w:r>
+            <w:proofErr w:type="gramStart"/>
             <w:r>
               <w:rPr>
                 <w:rFonts w:cs="Verdana"/>
@@ -5751,7 +5835,29 @@
                 <w:sz w:val="15"/>
                 <w:szCs w:val="12"/>
               </w:rPr>
-              <w:t>()</w:t>
+              <w:t>idx</w:t>
+            </w:r>
+            <w:proofErr w:type="spellEnd"/>
+            <w:r>
+              <w:rPr>
+                <w:rFonts w:cs="Verdana"/>
+                <w:b/>
+                <w:bCs/>
+                <w:sz w:val="15"/>
+                <w:szCs w:val="12"/>
+              </w:rPr>
+              <w:t>(</w:t>
+            </w:r>
+            <w:proofErr w:type="gramEnd"/>
+            <w:r>
+              <w:rPr>
+                <w:rFonts w:cs="Verdana"/>
+                <w:b/>
+                <w:bCs/>
+                <w:sz w:val="15"/>
+                <w:szCs w:val="12"/>
+              </w:rPr>
+              <w:t>)</w:t>
             </w:r>
           </w:p>
           <w:p>
@@ -5839,6 +5945,7 @@
               <w:t>vvc_status</w:t>
             </w:r>
             <w:proofErr w:type="spellEnd"/>
+            <w:proofErr w:type="gramStart"/>
             <w:r>
               <w:rPr>
                 <w:b/>
@@ -5851,7 +5958,15 @@
                 <w:b/>
                 <w:szCs w:val="16"/>
               </w:rPr>
-              <w:t xml:space="preserve">  -- </w:t>
+              <w:t xml:space="preserve">  --</w:t>
+            </w:r>
+            <w:proofErr w:type="gramEnd"/>
+            <w:r>
+              <w:rPr>
+                <w:b/>
+                <w:szCs w:val="16"/>
+              </w:rPr>
+              <w:t xml:space="preserve"> </w:t>
             </w:r>
             <w:r>
               <w:rPr>
@@ -7377,12 +7492,14 @@
               </w:rPr>
               <w:t>(</w:t>
             </w:r>
+            <w:proofErr w:type="gramStart"/>
             <w:r>
               <w:rPr>
                 <w:sz w:val="15"/>
               </w:rPr>
               <w:t>x“</w:t>
             </w:r>
+            <w:proofErr w:type="gramEnd"/>
             <w:r>
               <w:rPr>
                 <w:sz w:val="15"/>
@@ -7498,14 +7615,28 @@
               <w:rPr>
                 <w:sz w:val="15"/>
               </w:rPr>
-              <w:t>data_array</w:t>
+              <w:t>data_</w:t>
+            </w:r>
+            <w:proofErr w:type="gramStart"/>
+            <w:r>
+              <w:rPr>
+                <w:sz w:val="15"/>
+              </w:rPr>
+              <w:t>array</w:t>
             </w:r>
             <w:proofErr w:type="spellEnd"/>
             <w:r>
               <w:rPr>
                 <w:sz w:val="15"/>
               </w:rPr>
-              <w:t xml:space="preserve">(0) is sent/received first, while </w:t>
+              <w:t>(</w:t>
+            </w:r>
+            <w:proofErr w:type="gramEnd"/>
+            <w:r>
+              <w:rPr>
+                <w:sz w:val="15"/>
+              </w:rPr>
+              <w:t xml:space="preserve">0) is sent/received first, while </w:t>
             </w:r>
             <w:proofErr w:type="spellStart"/>
             <w:r>
@@ -7576,6 +7707,230 @@
               <w:rPr>
                 <w:rFonts w:ascii="Courier New" w:hAnsi="Courier New" w:cs="Courier New"/>
                 <w:sz w:val="15"/>
+              </w:rPr>
+            </w:pPr>
+            <w:r>
+              <w:rPr>
+                <w:rFonts w:ascii="Courier New" w:hAnsi="Courier New" w:cs="Courier New"/>
+                <w:sz w:val="15"/>
+              </w:rPr>
+              <w:t xml:space="preserve">  </w:t>
+            </w:r>
+            <w:r>
+              <w:rPr>
+                <w:rFonts w:ascii="Courier New" w:hAnsi="Courier New" w:cs="Courier New"/>
+                <w:sz w:val="15"/>
+              </w:rPr>
+              <w:t xml:space="preserve">variable </w:t>
+            </w:r>
+            <w:proofErr w:type="spellStart"/>
+            <w:r>
+              <w:rPr>
+                <w:rFonts w:ascii="Courier New" w:hAnsi="Courier New" w:cs="Courier New"/>
+                <w:sz w:val="15"/>
+              </w:rPr>
+              <w:t>v_data_</w:t>
+            </w:r>
+            <w:proofErr w:type="gramStart"/>
+            <w:r>
+              <w:rPr>
+                <w:rFonts w:ascii="Courier New" w:hAnsi="Courier New" w:cs="Courier New"/>
+                <w:sz w:val="15"/>
+              </w:rPr>
+              <w:t>array</w:t>
+            </w:r>
+            <w:proofErr w:type="spellEnd"/>
+            <w:r>
+              <w:rPr>
+                <w:rFonts w:ascii="Courier New" w:hAnsi="Courier New" w:cs="Courier New"/>
+                <w:sz w:val="15"/>
+              </w:rPr>
+              <w:t xml:space="preserve"> :</w:t>
+            </w:r>
+            <w:proofErr w:type="gramEnd"/>
+            <w:r>
+              <w:rPr>
+                <w:rFonts w:ascii="Courier New" w:hAnsi="Courier New" w:cs="Courier New"/>
+                <w:sz w:val="15"/>
+              </w:rPr>
+              <w:t xml:space="preserve"> </w:t>
+            </w:r>
+            <w:proofErr w:type="spellStart"/>
+            <w:r>
+              <w:rPr>
+                <w:rFonts w:ascii="Courier New" w:hAnsi="Courier New" w:cs="Courier New"/>
+                <w:sz w:val="15"/>
+              </w:rPr>
+              <w:t>t_slv_array</w:t>
+            </w:r>
+            <w:proofErr w:type="spellEnd"/>
+            <w:r>
+              <w:rPr>
+                <w:rFonts w:ascii="Courier New" w:hAnsi="Courier New" w:cs="Courier New"/>
+                <w:sz w:val="15"/>
+              </w:rPr>
+              <w:t xml:space="preserve">(0 to C_MAX_WORDS-1)(C_MAX_WORD_LENGTH-1 </w:t>
+            </w:r>
+            <w:proofErr w:type="spellStart"/>
+            <w:r>
+              <w:rPr>
+                <w:rFonts w:ascii="Courier New" w:hAnsi="Courier New" w:cs="Courier New"/>
+                <w:sz w:val="15"/>
+              </w:rPr>
+              <w:t>downto</w:t>
+            </w:r>
+            <w:proofErr w:type="spellEnd"/>
+            <w:r>
+              <w:rPr>
+                <w:rFonts w:ascii="Courier New" w:hAnsi="Courier New" w:cs="Courier New"/>
+                <w:sz w:val="15"/>
+              </w:rPr>
+              <w:t xml:space="preserve"> 0);</w:t>
+            </w:r>
+          </w:p>
+          <w:p>
+            <w:pPr>
+              <w:tabs>
+                <w:tab w:val="left" w:pos="4820"/>
+              </w:tabs>
+              <w:spacing w:line="276" w:lineRule="auto"/>
+              <w:rPr>
+                <w:sz w:val="15"/>
+              </w:rPr>
+            </w:pPr>
+            <w:r>
+              <w:rPr>
+                <w:sz w:val="15"/>
+              </w:rPr>
+              <w:t xml:space="preserve">For simplicity, the </w:t>
+            </w:r>
+            <w:proofErr w:type="spellStart"/>
+            <w:r>
+              <w:rPr>
+                <w:sz w:val="15"/>
+              </w:rPr>
+              <w:t>word_length</w:t>
+            </w:r>
+            <w:proofErr w:type="spellEnd"/>
+            <w:r>
+              <w:rPr>
+                <w:sz w:val="15"/>
+              </w:rPr>
+              <w:t xml:space="preserve"> can only be the size of the configured symbol or the size of the data bus.</w:t>
+            </w:r>
+          </w:p>
+          <w:p>
+            <w:pPr>
+              <w:tabs>
+                <w:tab w:val="left" w:pos="4820"/>
+              </w:tabs>
+              <w:spacing w:line="276" w:lineRule="auto"/>
+              <w:rPr>
+                <w:rFonts w:ascii="Courier New" w:hAnsi="Courier New" w:cs="Courier New"/>
+                <w:sz w:val="15"/>
+                <w:szCs w:val="15"/>
+              </w:rPr>
+            </w:pPr>
+            <w:r>
+              <w:rPr>
+                <w:rFonts w:ascii="Courier New" w:hAnsi="Courier New" w:cs="Courier New"/>
+                <w:sz w:val="15"/>
+                <w:szCs w:val="15"/>
+              </w:rPr>
+              <w:t xml:space="preserve">  variable </w:t>
+            </w:r>
+            <w:proofErr w:type="spellStart"/>
+            <w:r>
+              <w:rPr>
+                <w:rFonts w:ascii="Courier New" w:hAnsi="Courier New" w:cs="Courier New"/>
+                <w:sz w:val="15"/>
+                <w:szCs w:val="15"/>
+              </w:rPr>
+              <w:t>v_data_</w:t>
+            </w:r>
+            <w:proofErr w:type="gramStart"/>
+            <w:r>
+              <w:rPr>
+                <w:rFonts w:ascii="Courier New" w:hAnsi="Courier New" w:cs="Courier New"/>
+                <w:sz w:val="15"/>
+                <w:szCs w:val="15"/>
+              </w:rPr>
+              <w:t>array</w:t>
+            </w:r>
+            <w:proofErr w:type="spellEnd"/>
+            <w:r>
+              <w:rPr>
+                <w:rFonts w:ascii="Courier New" w:hAnsi="Courier New" w:cs="Courier New"/>
+                <w:sz w:val="15"/>
+                <w:szCs w:val="15"/>
+              </w:rPr>
+              <w:t xml:space="preserve"> :</w:t>
+            </w:r>
+            <w:proofErr w:type="gramEnd"/>
+            <w:r>
+              <w:rPr>
+                <w:rFonts w:ascii="Courier New" w:hAnsi="Courier New" w:cs="Courier New"/>
+                <w:sz w:val="15"/>
+                <w:szCs w:val="15"/>
+              </w:rPr>
+              <w:t xml:space="preserve"> </w:t>
+            </w:r>
+            <w:proofErr w:type="spellStart"/>
+            <w:r>
+              <w:rPr>
+                <w:rFonts w:ascii="Courier New" w:hAnsi="Courier New" w:cs="Courier New"/>
+                <w:sz w:val="15"/>
+                <w:szCs w:val="15"/>
+              </w:rPr>
+              <w:t>t_slv_array</w:t>
+            </w:r>
+            <w:proofErr w:type="spellEnd"/>
+            <w:r>
+              <w:rPr>
+                <w:rFonts w:ascii="Courier New" w:hAnsi="Courier New" w:cs="Courier New"/>
+                <w:sz w:val="15"/>
+                <w:szCs w:val="15"/>
+              </w:rPr>
+              <w:t>(0 to C_MAX_WORDS-1)(C_SYMBO</w:t>
+            </w:r>
+            <w:bookmarkStart w:id="1" w:name="_GoBack"/>
+            <w:bookmarkEnd w:id="1"/>
+            <w:r>
+              <w:rPr>
+                <w:rFonts w:ascii="Courier New" w:hAnsi="Courier New" w:cs="Courier New"/>
+                <w:sz w:val="15"/>
+                <w:szCs w:val="15"/>
+              </w:rPr>
+              <w:t xml:space="preserve">L_WIDTH-1 </w:t>
+            </w:r>
+            <w:proofErr w:type="spellStart"/>
+            <w:r>
+              <w:rPr>
+                <w:rFonts w:ascii="Courier New" w:hAnsi="Courier New" w:cs="Courier New"/>
+                <w:sz w:val="15"/>
+                <w:szCs w:val="15"/>
+              </w:rPr>
+              <w:t>downto</w:t>
+            </w:r>
+            <w:proofErr w:type="spellEnd"/>
+            <w:r>
+              <w:rPr>
+                <w:rFonts w:ascii="Courier New" w:hAnsi="Courier New" w:cs="Courier New"/>
+                <w:sz w:val="15"/>
+                <w:szCs w:val="15"/>
+              </w:rPr>
+              <w:t xml:space="preserve"> 0);</w:t>
+            </w:r>
+          </w:p>
+          <w:p>
+            <w:pPr>
+              <w:tabs>
+                <w:tab w:val="left" w:pos="4820"/>
+              </w:tabs>
+              <w:spacing w:line="276" w:lineRule="auto"/>
+              <w:rPr>
+                <w:rFonts w:ascii="Courier New" w:hAnsi="Courier New" w:cs="Courier New"/>
+                <w:sz w:val="15"/>
                 <w:lang w:val="en-US"/>
               </w:rPr>
             </w:pPr>
@@ -7583,61 +7938,79 @@
               <w:rPr>
                 <w:rFonts w:ascii="Courier New" w:hAnsi="Courier New" w:cs="Courier New"/>
                 <w:sz w:val="15"/>
-              </w:rPr>
-              <w:t xml:space="preserve">  </w:t>
-            </w:r>
+                <w:szCs w:val="15"/>
+              </w:rPr>
+              <w:t xml:space="preserve">  variable </w:t>
+            </w:r>
+            <w:proofErr w:type="spellStart"/>
             <w:r>
               <w:rPr>
                 <w:rFonts w:ascii="Courier New" w:hAnsi="Courier New" w:cs="Courier New"/>
                 <w:sz w:val="15"/>
-              </w:rPr>
-              <w:t xml:space="preserve">variable </w:t>
+                <w:szCs w:val="15"/>
+              </w:rPr>
+              <w:t>v_data_</w:t>
+            </w:r>
+            <w:proofErr w:type="gramStart"/>
+            <w:r>
+              <w:rPr>
+                <w:rFonts w:ascii="Courier New" w:hAnsi="Courier New" w:cs="Courier New"/>
+                <w:sz w:val="15"/>
+                <w:szCs w:val="15"/>
+              </w:rPr>
+              <w:t>array</w:t>
+            </w:r>
+            <w:proofErr w:type="spellEnd"/>
+            <w:r>
+              <w:rPr>
+                <w:rFonts w:ascii="Courier New" w:hAnsi="Courier New" w:cs="Courier New"/>
+                <w:sz w:val="15"/>
+                <w:szCs w:val="15"/>
+              </w:rPr>
+              <w:t xml:space="preserve"> :</w:t>
+            </w:r>
+            <w:proofErr w:type="gramEnd"/>
+            <w:r>
+              <w:rPr>
+                <w:rFonts w:ascii="Courier New" w:hAnsi="Courier New" w:cs="Courier New"/>
+                <w:sz w:val="15"/>
+                <w:szCs w:val="15"/>
+              </w:rPr>
+              <w:t xml:space="preserve"> </w:t>
             </w:r>
             <w:proofErr w:type="spellStart"/>
             <w:r>
               <w:rPr>
                 <w:rFonts w:ascii="Courier New" w:hAnsi="Courier New" w:cs="Courier New"/>
                 <w:sz w:val="15"/>
-              </w:rPr>
-              <w:t>v_data_array</w:t>
+                <w:szCs w:val="15"/>
+              </w:rPr>
+              <w:t>t_slv_array</w:t>
             </w:r>
             <w:proofErr w:type="spellEnd"/>
             <w:r>
               <w:rPr>
                 <w:rFonts w:ascii="Courier New" w:hAnsi="Courier New" w:cs="Courier New"/>
                 <w:sz w:val="15"/>
-              </w:rPr>
-              <w:t xml:space="preserve"> : </w:t>
+                <w:szCs w:val="15"/>
+              </w:rPr>
+              <w:t xml:space="preserve">(0 to C_MAX_WORDS-1)(C_DATA_BUS_LENGTH-1 </w:t>
             </w:r>
             <w:proofErr w:type="spellStart"/>
             <w:r>
               <w:rPr>
                 <w:rFonts w:ascii="Courier New" w:hAnsi="Courier New" w:cs="Courier New"/>
                 <w:sz w:val="15"/>
-              </w:rPr>
-              <w:t>t_slv_array</w:t>
+                <w:szCs w:val="15"/>
+              </w:rPr>
+              <w:t>downto</w:t>
             </w:r>
             <w:proofErr w:type="spellEnd"/>
             <w:r>
               <w:rPr>
                 <w:rFonts w:ascii="Courier New" w:hAnsi="Courier New" w:cs="Courier New"/>
                 <w:sz w:val="15"/>
-              </w:rPr>
-              <w:t xml:space="preserve">(0 to C_MAX_WORDS-1)(C_MAX_WORD_LENGTH-1 </w:t>
-            </w:r>
-            <w:proofErr w:type="spellStart"/>
-            <w:r>
-              <w:rPr>
-                <w:rFonts w:ascii="Courier New" w:hAnsi="Courier New" w:cs="Courier New"/>
-                <w:sz w:val="15"/>
-              </w:rPr>
-              <w:t>downto</w:t>
-            </w:r>
-            <w:proofErr w:type="spellEnd"/>
-            <w:r>
-              <w:rPr>
-                <w:rFonts w:ascii="Courier New" w:hAnsi="Courier New" w:cs="Courier New"/>
-                <w:sz w:val="15"/>
+                <w:szCs w:val="15"/>
               </w:rPr>
               <w:t xml:space="preserve"> 0);</w:t>
             </w:r>
@@ -8437,12 +8810,6 @@
         </w:tc>
       </w:tr>
     </w:tbl>
-    <w:p>
-      <w:pPr>
-        <w:pStyle w:val="Subtitle"/>
-        <w:spacing w:before="200" w:after="40"/>
-      </w:pPr>
-    </w:p>
     <w:p>
       <w:pPr>
         <w:pStyle w:val="Subtitle"/>
@@ -9586,28 +9953,7 @@
                 <w:rFonts w:cs="Helvetica"/>
                 <w:sz w:val="15"/>
               </w:rPr>
-              <w:t xml:space="preserve">: If the </w:t>
-            </w:r>
-            <w:r>
-              <w:rPr>
-                <w:rFonts w:cs="Helvetica"/>
-                <w:sz w:val="15"/>
-              </w:rPr>
-              <w:t>CHANNEL</w:t>
-            </w:r>
-            <w:r>
-              <w:rPr>
-                <w:rFonts w:cs="Helvetica"/>
-                <w:sz w:val="15"/>
-              </w:rPr>
-              <w:t xml:space="preserve"> signal is not used, refer to description in Section </w:t>
-            </w:r>
-            <w:r>
-              <w:rPr>
-                <w:rFonts w:cs="Helvetica"/>
-                <w:sz w:val="15"/>
-              </w:rPr>
-              <w:t>5.</w:t>
+              <w:t>: If the CHANNEL signal is not used, refer to description in Section 5.</w:t>
             </w:r>
           </w:p>
         </w:tc>
@@ -9827,14 +10173,7 @@
                 <w:sz w:val="15"/>
                 <w:szCs w:val="15"/>
               </w:rPr>
-              <w:t xml:space="preserve">if </w:t>
-            </w:r>
-            <w:r>
-              <w:rPr>
-                <w:sz w:val="15"/>
-                <w:szCs w:val="15"/>
-              </w:rPr>
-              <w:t>DATA</w:t>
+              <w:t>if DATA</w:t>
             </w:r>
             <w:r>
               <w:rPr>
@@ -9849,35 +10188,7 @@
                 <w:sz w:val="15"/>
                 <w:szCs w:val="15"/>
               </w:rPr>
-              <w:t xml:space="preserve">wider than </w:t>
-            </w:r>
-            <w:r>
-              <w:rPr>
-                <w:sz w:val="15"/>
-                <w:szCs w:val="15"/>
-              </w:rPr>
-              <w:t>512</w:t>
-            </w:r>
-            <w:r>
-              <w:rPr>
-                <w:sz w:val="15"/>
-                <w:szCs w:val="15"/>
-              </w:rPr>
-              <w:t>, increase the value of the constant C_VVC_CMD</w:t>
-            </w:r>
-            <w:r>
-              <w:rPr>
-                <w:sz w:val="15"/>
-                <w:szCs w:val="15"/>
-              </w:rPr>
-              <w:t>_WORD</w:t>
-            </w:r>
-            <w:r>
-              <w:rPr>
-                <w:sz w:val="15"/>
-                <w:szCs w:val="15"/>
-              </w:rPr>
-              <w:t xml:space="preserve">_MAX_LENGTH in </w:t>
+              <w:t xml:space="preserve">wider than 512, increase the value of the constant C_VVC_CMD_WORD_MAX_LENGTH in </w:t>
             </w:r>
             <w:proofErr w:type="spellStart"/>
             <w:r>
@@ -10129,21 +10440,7 @@
                 <w:rFonts w:cs="Helvetica"/>
                 <w:sz w:val="15"/>
               </w:rPr>
-              <w:t xml:space="preserve">: If the </w:t>
-            </w:r>
-            <w:r>
-              <w:rPr>
-                <w:rFonts w:cs="Helvetica"/>
-                <w:sz w:val="15"/>
-              </w:rPr>
-              <w:t xml:space="preserve">DATA_ERROR </w:t>
-            </w:r>
-            <w:r>
-              <w:rPr>
-                <w:rFonts w:cs="Helvetica"/>
-                <w:sz w:val="15"/>
-              </w:rPr>
-              <w:t>signal is not used, refer to description in Section 5.</w:t>
+              <w:t>: If the DATA_ERROR signal is not used, refer to description in Section 5.</w:t>
             </w:r>
           </w:p>
         </w:tc>
@@ -10363,21 +10660,7 @@
                 <w:rFonts w:cs="Helvetica"/>
                 <w:sz w:val="15"/>
               </w:rPr>
-              <w:t xml:space="preserve">: If the </w:t>
-            </w:r>
-            <w:r>
-              <w:rPr>
-                <w:rFonts w:cs="Helvetica"/>
-                <w:sz w:val="15"/>
-              </w:rPr>
-              <w:t xml:space="preserve">EMPTY </w:t>
-            </w:r>
-            <w:r>
-              <w:rPr>
-                <w:rFonts w:cs="Helvetica"/>
-                <w:sz w:val="15"/>
-              </w:rPr>
-              <w:t>signal is not used, refer to description in Section 5.</w:t>
+              <w:t>: If the EMPTY signal is not used, refer to description in Section 5.</w:t>
             </w:r>
           </w:p>
         </w:tc>
@@ -11727,7 +12010,23 @@
           <w:i/>
           <w:lang w:val="en-US"/>
         </w:rPr>
-        <w:t>Note: Every procedure here can be called without the optional parameters enclosed in [ ].</w:t>
+        <w:t xml:space="preserve">Note: Every procedure here can be called without the optional parameters enclosed in </w:t>
+      </w:r>
+      <w:proofErr w:type="gramStart"/>
+      <w:r>
+        <w:rPr>
+          <w:i/>
+          <w:lang w:val="en-US"/>
+        </w:rPr>
+        <w:t>[ ]</w:t>
+      </w:r>
+      <w:proofErr w:type="gramEnd"/>
+      <w:r>
+        <w:rPr>
+          <w:i/>
+          <w:lang w:val="en-US"/>
+        </w:rPr>
+        <w:t>.</w:t>
       </w:r>
     </w:p>
     <w:p>
@@ -11872,16 +12171,34 @@
                 <w:b/>
                 <w:szCs w:val="16"/>
               </w:rPr>
-              <w:t>_transmit</w:t>
-            </w:r>
-            <w:proofErr w:type="spellEnd"/>
+              <w:t>_</w:t>
+            </w:r>
+            <w:proofErr w:type="gramStart"/>
             <w:r>
               <w:rPr>
                 <w:rFonts w:cs="Helvetica"/>
                 <w:b/>
                 <w:szCs w:val="16"/>
               </w:rPr>
-              <w:t>()</w:t>
+              <w:t>transmit</w:t>
+            </w:r>
+            <w:proofErr w:type="spellEnd"/>
+            <w:r>
+              <w:rPr>
+                <w:rFonts w:cs="Helvetica"/>
+                <w:b/>
+                <w:szCs w:val="16"/>
+              </w:rPr>
+              <w:t>(</w:t>
+            </w:r>
+            <w:proofErr w:type="gramEnd"/>
+            <w:r>
+              <w:rPr>
+                <w:rFonts w:cs="Helvetica"/>
+                <w:b/>
+                <w:szCs w:val="16"/>
+              </w:rPr>
+              <w:t>)</w:t>
             </w:r>
           </w:p>
         </w:tc>
@@ -12100,7 +12417,16 @@
                 <w:sz w:val="15"/>
                 <w:szCs w:val="15"/>
               </w:rPr>
-              <w:t>_transmit</w:t>
+              <w:t>_</w:t>
+            </w:r>
+            <w:proofErr w:type="gramStart"/>
+            <w:r>
+              <w:rPr>
+                <w:rFonts w:cs="Helvetica"/>
+                <w:sz w:val="15"/>
+                <w:szCs w:val="15"/>
+              </w:rPr>
+              <w:t>transmit</w:t>
             </w:r>
             <w:proofErr w:type="spellEnd"/>
             <w:r>
@@ -12109,7 +12435,16 @@
                 <w:sz w:val="15"/>
                 <w:szCs w:val="15"/>
               </w:rPr>
-              <w:t xml:space="preserve">() VVC procedure adds a </w:t>
+              <w:t>(</w:t>
+            </w:r>
+            <w:proofErr w:type="gramEnd"/>
+            <w:r>
+              <w:rPr>
+                <w:rFonts w:cs="Helvetica"/>
+                <w:sz w:val="15"/>
+                <w:szCs w:val="15"/>
+              </w:rPr>
+              <w:t xml:space="preserve">) VVC procedure adds a </w:t>
             </w:r>
             <w:r>
               <w:rPr>
@@ -12214,7 +12549,16 @@
                 <w:sz w:val="15"/>
                 <w:szCs w:val="15"/>
               </w:rPr>
-              <w:t>_transmit</w:t>
+              <w:t>_</w:t>
+            </w:r>
+            <w:proofErr w:type="gramStart"/>
+            <w:r>
+              <w:rPr>
+                <w:rFonts w:cs="Helvetica"/>
+                <w:sz w:val="15"/>
+                <w:szCs w:val="15"/>
+              </w:rPr>
+              <w:t>transmit</w:t>
             </w:r>
             <w:proofErr w:type="spellEnd"/>
             <w:r>
@@ -12223,7 +12567,16 @@
                 <w:sz w:val="15"/>
                 <w:szCs w:val="15"/>
               </w:rPr>
-              <w:t>() procedure, described in the A</w:t>
+              <w:t>(</w:t>
+            </w:r>
+            <w:proofErr w:type="gramEnd"/>
+            <w:r>
+              <w:rPr>
+                <w:rFonts w:cs="Helvetica"/>
+                <w:sz w:val="15"/>
+                <w:szCs w:val="15"/>
+              </w:rPr>
+              <w:t>) procedure, described in the A</w:t>
             </w:r>
             <w:r>
               <w:rPr>
@@ -12307,7 +12660,16 @@
                 <w:sz w:val="15"/>
                 <w:szCs w:val="15"/>
               </w:rPr>
-              <w:t>_transmit</w:t>
+              <w:t>_</w:t>
+            </w:r>
+            <w:proofErr w:type="gramStart"/>
+            <w:r>
+              <w:rPr>
+                <w:rFonts w:cs="Helvetica"/>
+                <w:sz w:val="15"/>
+                <w:szCs w:val="15"/>
+              </w:rPr>
+              <w:t>transmit</w:t>
             </w:r>
             <w:proofErr w:type="spellEnd"/>
             <w:r>
@@ -12316,7 +12678,16 @@
                 <w:sz w:val="15"/>
                 <w:szCs w:val="15"/>
               </w:rPr>
-              <w:t>() procedure can only be called when the A</w:t>
+              <w:t>(</w:t>
+            </w:r>
+            <w:proofErr w:type="gramEnd"/>
+            <w:r>
+              <w:rPr>
+                <w:rFonts w:cs="Helvetica"/>
+                <w:sz w:val="15"/>
+                <w:szCs w:val="15"/>
+              </w:rPr>
+              <w:t>) procedure can only be called when the A</w:t>
             </w:r>
             <w:r>
               <w:rPr>
@@ -12404,16 +12775,34 @@
                 <w:b/>
                 <w:szCs w:val="14"/>
               </w:rPr>
-              <w:t>st_receive</w:t>
-            </w:r>
-            <w:proofErr w:type="spellEnd"/>
+              <w:t>st_</w:t>
+            </w:r>
+            <w:proofErr w:type="gramStart"/>
             <w:r>
               <w:rPr>
                 <w:rFonts w:cs="Helvetica"/>
                 <w:b/>
                 <w:szCs w:val="14"/>
               </w:rPr>
-              <w:t>()</w:t>
+              <w:t>receive</w:t>
+            </w:r>
+            <w:proofErr w:type="spellEnd"/>
+            <w:r>
+              <w:rPr>
+                <w:rFonts w:cs="Helvetica"/>
+                <w:b/>
+                <w:szCs w:val="14"/>
+              </w:rPr>
+              <w:t>(</w:t>
+            </w:r>
+            <w:proofErr w:type="gramEnd"/>
+            <w:r>
+              <w:rPr>
+                <w:rFonts w:cs="Helvetica"/>
+                <w:b/>
+                <w:szCs w:val="14"/>
+              </w:rPr>
+              <w:t>)</w:t>
             </w:r>
           </w:p>
         </w:tc>
@@ -12636,6 +13025,7 @@
               </w:rPr>
               <w:t>valon_st_</w:t>
             </w:r>
+            <w:proofErr w:type="gramStart"/>
             <w:r>
               <w:rPr>
                 <w:rFonts w:cs="Helvetica"/>
@@ -12651,7 +13041,16 @@
                 <w:sz w:val="15"/>
                 <w:szCs w:val="15"/>
               </w:rPr>
-              <w:t xml:space="preserve">() VVC procedure adds a </w:t>
+              <w:t>(</w:t>
+            </w:r>
+            <w:proofErr w:type="gramEnd"/>
+            <w:r>
+              <w:rPr>
+                <w:rFonts w:cs="Helvetica"/>
+                <w:sz w:val="15"/>
+                <w:szCs w:val="15"/>
+              </w:rPr>
+              <w:t xml:space="preserve">) VVC procedure adds a </w:t>
             </w:r>
             <w:r>
               <w:rPr>
@@ -12750,6 +13149,7 @@
               </w:rPr>
               <w:t>valon_st_</w:t>
             </w:r>
+            <w:proofErr w:type="gramStart"/>
             <w:r>
               <w:rPr>
                 <w:rFonts w:cs="Helvetica"/>
@@ -12765,7 +13165,16 @@
                 <w:sz w:val="15"/>
                 <w:szCs w:val="15"/>
               </w:rPr>
-              <w:t>() procedure, described in the A</w:t>
+              <w:t>(</w:t>
+            </w:r>
+            <w:proofErr w:type="gramEnd"/>
+            <w:r>
+              <w:rPr>
+                <w:rFonts w:cs="Helvetica"/>
+                <w:sz w:val="15"/>
+                <w:szCs w:val="15"/>
+              </w:rPr>
+              <w:t>) procedure, described in the A</w:t>
             </w:r>
             <w:r>
               <w:rPr>
@@ -12835,6 +13244,7 @@
               </w:rPr>
               <w:t>avalon_</w:t>
             </w:r>
+            <w:proofErr w:type="gramStart"/>
             <w:r>
               <w:rPr>
                 <w:rFonts w:cs="Helvetica"/>
@@ -12850,39 +13260,16 @@
                 <w:sz w:val="15"/>
                 <w:szCs w:val="15"/>
               </w:rPr>
-              <w:t xml:space="preserve">() procedure can only be called when the AVALON VVC is instantiated in </w:t>
-            </w:r>
-            <w:r>
-              <w:rPr>
-                <w:rFonts w:cs="Helvetica"/>
-                <w:sz w:val="15"/>
-                <w:szCs w:val="15"/>
-              </w:rPr>
-              <w:t xml:space="preserve">slave </w:t>
-            </w:r>
-            <w:r>
-              <w:rPr>
-                <w:rFonts w:cs="Helvetica"/>
-                <w:sz w:val="15"/>
-                <w:szCs w:val="15"/>
-              </w:rPr>
-              <w:t xml:space="preserve">mode, i.e. setting the generic constant ‘GC_MASTER_MODE’ to </w:t>
-            </w:r>
-            <w:r>
-              <w:rPr>
-                <w:rFonts w:cs="Helvetica"/>
-                <w:sz w:val="15"/>
-                <w:szCs w:val="15"/>
-              </w:rPr>
-              <w:t>false</w:t>
-            </w:r>
-            <w:r>
-              <w:rPr>
-                <w:rFonts w:cs="Helvetica"/>
-                <w:sz w:val="15"/>
-                <w:szCs w:val="15"/>
-              </w:rPr>
-              <w:t>.</w:t>
+              <w:t>(</w:t>
+            </w:r>
+            <w:proofErr w:type="gramEnd"/>
+            <w:r>
+              <w:rPr>
+                <w:rFonts w:cs="Helvetica"/>
+                <w:sz w:val="15"/>
+                <w:szCs w:val="15"/>
+              </w:rPr>
+              <w:t>) procedure can only be called when the AVALON VVC is instantiated in slave mode, i.e. setting the generic constant ‘GC_MASTER_MODE’ to false.</w:t>
             </w:r>
           </w:p>
           <w:p>
@@ -12911,39 +13298,7 @@
                 <w:sz w:val="15"/>
                 <w:szCs w:val="15"/>
               </w:rPr>
-              <w:t>receive</w:t>
-            </w:r>
-            <w:r>
-              <w:rPr>
-                <w:rFonts w:cs="Helvetica"/>
-                <w:sz w:val="15"/>
-                <w:szCs w:val="15"/>
-              </w:rPr>
-              <w:t>d</w:t>
-            </w:r>
-            <w:r>
-              <w:rPr>
-                <w:rFonts w:cs="Helvetica"/>
-                <w:sz w:val="15"/>
-                <w:szCs w:val="15"/>
-              </w:rPr>
-              <w:t xml:space="preserve"> from </w:t>
-            </w:r>
-            <w:r>
-              <w:rPr>
-                <w:rFonts w:cs="Helvetica"/>
-                <w:sz w:val="15"/>
-                <w:szCs w:val="15"/>
-              </w:rPr>
-              <w:t xml:space="preserve">the </w:t>
-            </w:r>
-            <w:r>
-              <w:rPr>
-                <w:rFonts w:cs="Helvetica"/>
-                <w:sz w:val="15"/>
-                <w:szCs w:val="15"/>
-              </w:rPr>
-              <w:t xml:space="preserve">DUT </w:t>
+              <w:t xml:space="preserve">received from the DUT </w:t>
             </w:r>
             <w:r>
               <w:rPr>
@@ -13063,7 +13418,17 @@
                 <w:sz w:val="15"/>
                 <w:szCs w:val="15"/>
               </w:rPr>
-              <w:t>fetch_result</w:t>
+              <w:t>fetch_</w:t>
+            </w:r>
+            <w:proofErr w:type="gramStart"/>
+            <w:r>
+              <w:rPr>
+                <w:rFonts w:cs="Helvetica"/>
+                <w:b/>
+                <w:sz w:val="15"/>
+                <w:szCs w:val="15"/>
+              </w:rPr>
+              <w:t>result</w:t>
             </w:r>
             <w:proofErr w:type="spellEnd"/>
             <w:r>
@@ -13073,7 +13438,17 @@
                 <w:sz w:val="15"/>
                 <w:szCs w:val="15"/>
               </w:rPr>
-              <w:t>() call</w:t>
+              <w:t>(</w:t>
+            </w:r>
+            <w:proofErr w:type="gramEnd"/>
+            <w:r>
+              <w:rPr>
+                <w:rFonts w:cs="Helvetica"/>
+                <w:b/>
+                <w:sz w:val="15"/>
+                <w:szCs w:val="15"/>
+              </w:rPr>
+              <w:t>) call</w:t>
             </w:r>
             <w:r>
               <w:rPr>
@@ -13147,7 +13522,16 @@
                 <w:sz w:val="15"/>
                 <w:szCs w:val="15"/>
               </w:rPr>
-              <w:t>v_cmd_idx</w:t>
+              <w:t>v_cmd_</w:t>
+            </w:r>
+            <w:proofErr w:type="gramStart"/>
+            <w:r>
+              <w:rPr>
+                <w:rFonts w:ascii="Courier New" w:hAnsi="Courier New" w:cs="Courier New"/>
+                <w:sz w:val="15"/>
+                <w:szCs w:val="15"/>
+              </w:rPr>
+              <w:t>idx</w:t>
             </w:r>
             <w:proofErr w:type="spellEnd"/>
             <w:r>
@@ -13166,6 +13550,7 @@
               </w:rPr>
               <w:t>:</w:t>
             </w:r>
+            <w:proofErr w:type="gramEnd"/>
             <w:r>
               <w:rPr>
                 <w:rFonts w:ascii="Courier New" w:hAnsi="Courier New" w:cs="Courier New"/>
@@ -13248,6 +13633,7 @@
               </w:rPr>
               <w:t>v_</w:t>
             </w:r>
+            <w:proofErr w:type="gramStart"/>
             <w:r>
               <w:rPr>
                 <w:rFonts w:ascii="Courier New" w:hAnsi="Courier New" w:cs="Courier New"/>
@@ -13279,7 +13665,16 @@
                 <w:sz w:val="15"/>
                 <w:szCs w:val="15"/>
               </w:rPr>
-              <w:t xml:space="preserve">: </w:t>
+              <w:t>:</w:t>
+            </w:r>
+            <w:proofErr w:type="gramEnd"/>
+            <w:r>
+              <w:rPr>
+                <w:rFonts w:ascii="Courier New" w:hAnsi="Courier New" w:cs="Courier New"/>
+                <w:sz w:val="15"/>
+                <w:szCs w:val="15"/>
+              </w:rPr>
+              <w:t xml:space="preserve"> </w:t>
             </w:r>
             <w:proofErr w:type="spellStart"/>
             <w:r>
@@ -13374,56 +13769,34 @@
                 <w:sz w:val="15"/>
                 <w:szCs w:val="15"/>
               </w:rPr>
-              <w:t>a</w:t>
-            </w:r>
+              <w:t>avalon_st_</w:t>
+            </w:r>
+            <w:proofErr w:type="gramStart"/>
             <w:r>
               <w:rPr>
                 <w:rFonts w:ascii="Courier New" w:hAnsi="Courier New" w:cs="Courier New"/>
                 <w:sz w:val="15"/>
                 <w:szCs w:val="15"/>
               </w:rPr>
-              <w:t>valon_st</w:t>
-            </w:r>
+              <w:t>receive</w:t>
+            </w:r>
+            <w:proofErr w:type="spellEnd"/>
             <w:r>
               <w:rPr>
                 <w:rFonts w:ascii="Courier New" w:hAnsi="Courier New" w:cs="Courier New"/>
                 <w:sz w:val="15"/>
                 <w:szCs w:val="15"/>
               </w:rPr>
-              <w:t>_receive</w:t>
-            </w:r>
-            <w:proofErr w:type="spellEnd"/>
+              <w:t>(</w:t>
+            </w:r>
+            <w:proofErr w:type="gramEnd"/>
             <w:r>
               <w:rPr>
                 <w:rFonts w:ascii="Courier New" w:hAnsi="Courier New" w:cs="Courier New"/>
                 <w:sz w:val="15"/>
                 <w:szCs w:val="15"/>
               </w:rPr>
-              <w:t>(</w:t>
-            </w:r>
-            <w:r>
-              <w:rPr>
-                <w:rFonts w:ascii="Courier New" w:hAnsi="Courier New" w:cs="Courier New"/>
-                <w:sz w:val="15"/>
-                <w:szCs w:val="15"/>
-              </w:rPr>
-              <w:t>A</w:t>
-            </w:r>
-            <w:r>
-              <w:rPr>
-                <w:rFonts w:ascii="Courier New" w:hAnsi="Courier New" w:cs="Courier New"/>
-                <w:sz w:val="15"/>
-                <w:szCs w:val="15"/>
-              </w:rPr>
-              <w:t>VALON_ST</w:t>
-            </w:r>
-            <w:r>
-              <w:rPr>
-                <w:rFonts w:ascii="Courier New" w:hAnsi="Courier New" w:cs="Courier New"/>
-                <w:sz w:val="15"/>
-                <w:szCs w:val="15"/>
-              </w:rPr>
-              <w:t>_</w:t>
+              <w:t>AVALON_ST_</w:t>
             </w:r>
             <w:r>
               <w:rPr>
@@ -13487,16 +13860,7 @@
                 <w:sz w:val="15"/>
                 <w:szCs w:val="28"/>
               </w:rPr>
-              <w:t>(0)’length</w:t>
-            </w:r>
-            <w:r>
-              <w:rPr>
-                <w:rFonts w:ascii="Courier New" w:hAnsi="Courier New" w:cs="Courier New"/>
-                <w:bCs/>
-                <w:sz w:val="15"/>
-                <w:szCs w:val="28"/>
-              </w:rPr>
-              <w:t>,</w:t>
+              <w:t>(0)’length,</w:t>
             </w:r>
             <w:r>
               <w:rPr>
@@ -13599,7 +13963,16 @@
                 <w:sz w:val="15"/>
                 <w:szCs w:val="15"/>
               </w:rPr>
-              <w:t>v_cmd_idx</w:t>
+              <w:t>v_cmd_</w:t>
+            </w:r>
+            <w:proofErr w:type="gramStart"/>
+            <w:r>
+              <w:rPr>
+                <w:rFonts w:ascii="Courier New" w:hAnsi="Courier New" w:cs="Courier New"/>
+                <w:sz w:val="15"/>
+                <w:szCs w:val="15"/>
+              </w:rPr>
+              <w:t>idx</w:t>
             </w:r>
             <w:proofErr w:type="spellEnd"/>
             <w:r>
@@ -13608,7 +13981,16 @@
                 <w:sz w:val="15"/>
                 <w:szCs w:val="15"/>
               </w:rPr>
-              <w:t xml:space="preserve"> := </w:t>
+              <w:t xml:space="preserve"> :</w:t>
+            </w:r>
+            <w:proofErr w:type="gramEnd"/>
+            <w:r>
+              <w:rPr>
+                <w:rFonts w:ascii="Courier New" w:hAnsi="Courier New" w:cs="Courier New"/>
+                <w:sz w:val="15"/>
+                <w:szCs w:val="15"/>
+              </w:rPr>
+              <w:t xml:space="preserve">= </w:t>
             </w:r>
             <w:proofErr w:type="spellStart"/>
             <w:r>
@@ -13704,7 +14086,16 @@
                 <w:sz w:val="15"/>
                 <w:szCs w:val="15"/>
               </w:rPr>
-              <w:t>await_completion</w:t>
+              <w:t>await_</w:t>
+            </w:r>
+            <w:proofErr w:type="gramStart"/>
+            <w:r>
+              <w:rPr>
+                <w:rFonts w:ascii="Courier New" w:hAnsi="Courier New" w:cs="Courier New"/>
+                <w:sz w:val="15"/>
+                <w:szCs w:val="15"/>
+              </w:rPr>
+              <w:t>completion</w:t>
             </w:r>
             <w:proofErr w:type="spellEnd"/>
             <w:r>
@@ -13715,6 +14106,7 @@
               </w:rPr>
               <w:t>(</w:t>
             </w:r>
+            <w:proofErr w:type="gramEnd"/>
             <w:r>
               <w:rPr>
                 <w:rFonts w:ascii="Courier New" w:hAnsi="Courier New" w:cs="Courier New"/>
@@ -13873,7 +14265,16 @@
                 <w:sz w:val="15"/>
                 <w:szCs w:val="15"/>
               </w:rPr>
-              <w:t>fetch_result</w:t>
+              <w:t>fetch_</w:t>
+            </w:r>
+            <w:proofErr w:type="gramStart"/>
+            <w:r>
+              <w:rPr>
+                <w:rFonts w:ascii="Courier New" w:hAnsi="Courier New" w:cs="Courier New"/>
+                <w:sz w:val="15"/>
+                <w:szCs w:val="15"/>
+              </w:rPr>
+              <w:t>result</w:t>
             </w:r>
             <w:proofErr w:type="spellEnd"/>
             <w:r>
@@ -13884,6 +14285,7 @@
               </w:rPr>
               <w:t>(</w:t>
             </w:r>
+            <w:proofErr w:type="gramEnd"/>
             <w:r>
               <w:rPr>
                 <w:rFonts w:ascii="Courier New" w:hAnsi="Courier New" w:cs="Courier New"/>
@@ -14090,6 +14492,7 @@
               </w:rPr>
               <w:t>_</w:t>
             </w:r>
+            <w:proofErr w:type="gramStart"/>
             <w:r>
               <w:rPr>
                 <w:rFonts w:cs="Helvetica"/>
@@ -14105,7 +14508,16 @@
                 <w:b/>
                 <w:szCs w:val="14"/>
               </w:rPr>
-              <w:t>()</w:t>
+              <w:t>(</w:t>
+            </w:r>
+            <w:proofErr w:type="gramEnd"/>
+            <w:r>
+              <w:rPr>
+                <w:rFonts w:cs="Helvetica"/>
+                <w:b/>
+                <w:szCs w:val="14"/>
+              </w:rPr>
+              <w:t>)</w:t>
             </w:r>
           </w:p>
         </w:tc>
@@ -14376,6 +14788,7 @@
               </w:rPr>
               <w:t>valon_st_</w:t>
             </w:r>
+            <w:proofErr w:type="gramStart"/>
             <w:r>
               <w:rPr>
                 <w:rFonts w:cs="Helvetica"/>
@@ -14391,7 +14804,16 @@
                 <w:sz w:val="15"/>
                 <w:szCs w:val="15"/>
               </w:rPr>
-              <w:t>() VVC procedure adds a</w:t>
+              <w:t>(</w:t>
+            </w:r>
+            <w:proofErr w:type="gramEnd"/>
+            <w:r>
+              <w:rPr>
+                <w:rFonts w:cs="Helvetica"/>
+                <w:sz w:val="15"/>
+                <w:szCs w:val="15"/>
+              </w:rPr>
+              <w:t>) VVC procedure adds a</w:t>
             </w:r>
             <w:r>
               <w:rPr>
@@ -14490,6 +14912,7 @@
               </w:rPr>
               <w:t>valon_st_</w:t>
             </w:r>
+            <w:proofErr w:type="gramStart"/>
             <w:r>
               <w:rPr>
                 <w:rFonts w:cs="Helvetica"/>
@@ -14505,7 +14928,16 @@
                 <w:sz w:val="15"/>
                 <w:szCs w:val="15"/>
               </w:rPr>
-              <w:t>() procedure, described in the A</w:t>
+              <w:t>(</w:t>
+            </w:r>
+            <w:proofErr w:type="gramEnd"/>
+            <w:r>
+              <w:rPr>
+                <w:rFonts w:cs="Helvetica"/>
+                <w:sz w:val="15"/>
+                <w:szCs w:val="15"/>
+              </w:rPr>
+              <w:t>) procedure, described in the A</w:t>
             </w:r>
             <w:r>
               <w:rPr>
@@ -14575,6 +15007,7 @@
               </w:rPr>
               <w:t>avalon_</w:t>
             </w:r>
+            <w:proofErr w:type="gramStart"/>
             <w:r>
               <w:rPr>
                 <w:rFonts w:cs="Helvetica"/>
@@ -14590,7 +15023,16 @@
                 <w:sz w:val="15"/>
                 <w:szCs w:val="15"/>
               </w:rPr>
-              <w:t>() procedure can only be called when the AVALON VVC is instantiated in slave mode, i.e. setting the generic constant ‘GC_MASTER_MODE’ to false.</w:t>
+              <w:t>(</w:t>
+            </w:r>
+            <w:proofErr w:type="gramEnd"/>
+            <w:r>
+              <w:rPr>
+                <w:rFonts w:cs="Helvetica"/>
+                <w:sz w:val="15"/>
+                <w:szCs w:val="15"/>
+              </w:rPr>
+              <w:t>) procedure can only be called when the AVALON VVC is instantiated in slave mode, i.e. setting the generic constant ‘GC_MASTER_MODE’ to false.</w:t>
             </w:r>
           </w:p>
           <w:p>
@@ -15001,7 +15443,7 @@
                 <w:szCs w:val="18"/>
               </w:rPr>
             </w:pPr>
-            <w:bookmarkStart w:id="1" w:name="_Hlk494267197"/>
+            <w:bookmarkStart w:id="2" w:name="_Hlk494267197"/>
             <w:r>
               <w:rPr>
                 <w:rFonts w:cs="Helvetica"/>
@@ -15018,7 +15460,7 @@
               </w:rPr>
               <w:br/>
             </w:r>
-            <w:bookmarkEnd w:id="1"/>
+            <w:bookmarkEnd w:id="2"/>
             <w:r>
               <w:rPr>
                 <w:rFonts w:cs="Helvetica"/>
@@ -15034,7 +15476,25 @@
                 <w:szCs w:val="18"/>
               </w:rPr>
               <w:br/>
-              <w:t xml:space="preserve">                                        (A TB_WARNING will be issued if access </w:t>
+              <w:t xml:space="preserve">                                     </w:t>
+            </w:r>
+            <w:proofErr w:type="gramStart"/>
+            <w:r>
+              <w:rPr>
+                <w:rFonts w:cs="Helvetica"/>
+                <w:sz w:val="15"/>
+                <w:szCs w:val="18"/>
+              </w:rPr>
+              <w:t xml:space="preserve">   (</w:t>
+            </w:r>
+            <w:proofErr w:type="gramEnd"/>
+            <w:r>
+              <w:rPr>
+                <w:rFonts w:cs="Helvetica"/>
+                <w:sz w:val="15"/>
+                <w:szCs w:val="18"/>
+              </w:rPr>
+              <w:t xml:space="preserve">A TB_WARNING will be issued if access </w:t>
             </w:r>
             <w:r>
               <w:rPr>
@@ -15082,7 +15542,16 @@
                 <w:sz w:val="15"/>
                 <w:szCs w:val="18"/>
               </w:rPr>
-              <w:t>insert_delay</w:t>
+              <w:t>insert_</w:t>
+            </w:r>
+            <w:proofErr w:type="gramStart"/>
+            <w:r>
+              <w:rPr>
+                <w:rFonts w:cs="Helvetica"/>
+                <w:sz w:val="15"/>
+                <w:szCs w:val="18"/>
+              </w:rPr>
+              <w:t>delay</w:t>
             </w:r>
             <w:proofErr w:type="spellEnd"/>
             <w:r>
@@ -15091,7 +15560,16 @@
                 <w:sz w:val="15"/>
                 <w:szCs w:val="18"/>
               </w:rPr>
-              <w:t>() command will add to the above minimum delays, giving for instance the ability to skew the BFM starting time.</w:t>
+              <w:t>(</w:t>
+            </w:r>
+            <w:proofErr w:type="gramEnd"/>
+            <w:r>
+              <w:rPr>
+                <w:rFonts w:cs="Helvetica"/>
+                <w:sz w:val="15"/>
+                <w:szCs w:val="18"/>
+              </w:rPr>
+              <w:t>) command will add to the above minimum delays, giving for instance the ability to skew the BFM starting time.</w:t>
             </w:r>
           </w:p>
         </w:tc>
@@ -16561,11 +17039,19 @@
         <w:t>avalon_st</w:t>
       </w:r>
       <w:r>
-        <w:t>_vvc_config</w:t>
+        <w:t>_vvc_</w:t>
+      </w:r>
+      <w:proofErr w:type="gramStart"/>
+      <w:r>
+        <w:t>config</w:t>
       </w:r>
       <w:proofErr w:type="spellEnd"/>
       <w:r>
-        <w:t>(1).</w:t>
+        <w:t>(</w:t>
+      </w:r>
+      <w:proofErr w:type="gramEnd"/>
+      <w:r>
+        <w:t>1).</w:t>
       </w:r>
       <w:proofErr w:type="spellStart"/>
       <w:r>
@@ -16588,11 +17074,19 @@
         <w:t>valon_st</w:t>
       </w:r>
       <w:r>
-        <w:t>_vvc_config</w:t>
+        <w:t>_vvc_</w:t>
+      </w:r>
+      <w:proofErr w:type="gramStart"/>
+      <w:r>
+        <w:t>config</w:t>
       </w:r>
       <w:proofErr w:type="spellEnd"/>
       <w:r>
-        <w:t>(1).</w:t>
+        <w:t>(</w:t>
+      </w:r>
+      <w:proofErr w:type="gramEnd"/>
+      <w:r>
+        <w:t>1).</w:t>
       </w:r>
       <w:proofErr w:type="spellStart"/>
       <w:r>
@@ -17072,7 +17566,7 @@
           <w:rFonts w:ascii="Helvetica" w:hAnsi="Helvetica" w:cs="Helvetica"/>
         </w:rPr>
       </w:pPr>
-      <w:bookmarkStart w:id="2" w:name="_Ref456942654"/>
+      <w:bookmarkStart w:id="3" w:name="_Ref456942654"/>
       <w:r>
         <w:rPr>
           <w:rFonts w:ascii="Helvetica" w:hAnsi="Helvetica" w:cs="Helvetica"/>
@@ -17131,7 +17625,14 @@
         <w:rPr>
           <w:rFonts w:ascii="Consolas" w:hAnsi="Consolas"/>
         </w:rPr>
-        <w:t>activity_watchdog</w:t>
+        <w:t>activity_</w:t>
+      </w:r>
+      <w:proofErr w:type="gramStart"/>
+      <w:r>
+        <w:rPr>
+          <w:rFonts w:ascii="Consolas" w:hAnsi="Consolas"/>
+        </w:rPr>
+        <w:t>watchdog</w:t>
       </w:r>
       <w:proofErr w:type="spellEnd"/>
       <w:r>
@@ -17141,6 +17642,7 @@
         <w:t>(</w:t>
       </w:r>
       <w:proofErr w:type="spellStart"/>
+      <w:proofErr w:type="gramEnd"/>
       <w:r>
         <w:rPr>
           <w:rFonts w:ascii="Consolas" w:hAnsi="Consolas"/>
@@ -17230,7 +17732,7 @@
         </w:rPr>
         <w:t>VVC Interface</w:t>
       </w:r>
-      <w:bookmarkEnd w:id="2"/>
+      <w:bookmarkEnd w:id="3"/>
     </w:p>
     <w:p>
       <w:pPr>
@@ -17313,11 +17815,19 @@
         <w:t>valon_st</w:t>
       </w:r>
       <w:r>
-        <w:t>_if</w:t>
+        <w:t>_</w:t>
+      </w:r>
+      <w:proofErr w:type="gramStart"/>
+      <w:r>
+        <w:t>if</w:t>
       </w:r>
       <w:proofErr w:type="spellEnd"/>
       <w:r>
-        <w:t xml:space="preserve"> : </w:t>
+        <w:t xml:space="preserve"> :</w:t>
+      </w:r>
+      <w:proofErr w:type="gramEnd"/>
+      <w:r>
+        <w:t xml:space="preserve"> </w:t>
       </w:r>
       <w:proofErr w:type="spellStart"/>
       <w:r>
@@ -17342,11 +17852,16 @@
         <w:pStyle w:val="List2"/>
       </w:pPr>
       <w:r>
-        <w:t xml:space="preserve">   channel</w:t>
+        <w:t xml:space="preserve">   </w:t>
+      </w:r>
+      <w:proofErr w:type="gramStart"/>
+      <w:r>
+        <w:t>channel</w:t>
       </w:r>
       <w:r>
         <w:t>(</w:t>
       </w:r>
+      <w:proofErr w:type="gramEnd"/>
       <w:r>
         <w:t>C_</w:t>
       </w:r>
@@ -17373,11 +17888,16 @@
         <w:pStyle w:val="List2"/>
       </w:pPr>
       <w:r>
-        <w:t xml:space="preserve">   data</w:t>
+        <w:t xml:space="preserve">   </w:t>
+      </w:r>
+      <w:proofErr w:type="gramStart"/>
+      <w:r>
+        <w:t>data</w:t>
       </w:r>
       <w:r>
         <w:t>(</w:t>
       </w:r>
+      <w:proofErr w:type="gramEnd"/>
       <w:r>
         <w:t xml:space="preserve">C_DATA_WIDTH-1 </w:t>
       </w:r>
@@ -17399,12 +17919,17 @@
       </w:r>
       <w:proofErr w:type="spellStart"/>
       <w:r>
-        <w:t>data_error</w:t>
+        <w:t>data_</w:t>
+      </w:r>
+      <w:proofErr w:type="gramStart"/>
+      <w:r>
+        <w:t>error</w:t>
       </w:r>
       <w:proofErr w:type="spellEnd"/>
       <w:r>
         <w:t>(</w:t>
       </w:r>
+      <w:proofErr w:type="gramEnd"/>
       <w:r>
         <w:t>C_</w:t>
       </w:r>
@@ -17467,8 +17992,6 @@
       <w:pPr>
         <w:keepNext/>
       </w:pPr>
-      <w:bookmarkStart w:id="3" w:name="_GoBack"/>
-      <w:bookmarkEnd w:id="3"/>
     </w:p>
     <w:p>
       <w:pPr>
@@ -20271,7 +20794,7 @@
               <w:sz w:val="14"/>
               <w:lang w:val="en-US"/>
             </w:rPr>
-            <w:t>2020-01-07</w:t>
+            <w:t>2020-01-08</w:t>
           </w:r>
           <w:r>
             <w:rPr>
@@ -20304,18 +20827,38 @@
               <w:lang w:val="sq-AL"/>
             </w:rPr>
           </w:pPr>
-          <w:hyperlink r:id="rId1" w:history="1">
-            <w:r>
-              <w:rPr>
-                <w:rStyle w:val="Hyperlink"/>
-                <w:rFonts w:ascii="Helvetica" w:hAnsi="Helvetica" w:cs="Arial"/>
-                <w:color w:val="1381C4"/>
-                <w:sz w:val="14"/>
-                <w:lang w:val="sq-AL"/>
-              </w:rPr>
-              <w:t>support@bitvis.no</w:t>
-            </w:r>
-          </w:hyperlink>
+          <w:r>
+            <w:fldChar w:fldCharType="begin"/>
+          </w:r>
+          <w:r>
+            <w:rPr>
+              <w:lang w:val="sq-AL"/>
+            </w:rPr>
+            <w:instrText xml:space="preserve"> HYPERLINK "mailto:support@bitvis.no" </w:instrText>
+          </w:r>
+          <w:r>
+            <w:fldChar w:fldCharType="separate"/>
+          </w:r>
+          <w:r>
+            <w:rPr>
+              <w:rStyle w:val="Hyperlink"/>
+              <w:rFonts w:ascii="Helvetica" w:hAnsi="Helvetica" w:cs="Arial"/>
+              <w:color w:val="1381C4"/>
+              <w:sz w:val="14"/>
+              <w:lang w:val="sq-AL"/>
+            </w:rPr>
+            <w:t>support@bitvis.no</w:t>
+          </w:r>
+          <w:r>
+            <w:rPr>
+              <w:rStyle w:val="Hyperlink"/>
+              <w:rFonts w:ascii="Helvetica" w:hAnsi="Helvetica" w:cs="Arial"/>
+              <w:color w:val="1381C4"/>
+              <w:sz w:val="14"/>
+              <w:lang w:val="sq-AL"/>
+            </w:rPr>
+            <w:fldChar w:fldCharType="end"/>
+          </w:r>
           <w:r>
             <w:rPr>
               <w:rFonts w:ascii="Helvetica" w:hAnsi="Helvetica" w:cs="Arial"/>
@@ -27966,7 +28509,7 @@
 </file>
 
 <file path=customXml/itemProps1.xml><?xml version="1.0" encoding="utf-8"?>
-<ds:datastoreItem xmlns:ds="http://schemas.openxmlformats.org/officeDocument/2006/customXml" ds:itemID="{1C68D2E3-E720-423A-A573-096228F65CFD}">
+<ds:datastoreItem xmlns:ds="http://schemas.openxmlformats.org/officeDocument/2006/customXml" ds:itemID="{46D74183-C5A4-4F34-8C93-39F1F3C22F5E}">
   <ds:schemaRefs>
     <ds:schemaRef ds:uri="http://schemas.openxmlformats.org/officeDocument/2006/bibliography"/>
   </ds:schemaRefs>

--- a/bitvis_vip_avalon_st/doc/avalon_st_vvc_QuickRef.docx
+++ b/bitvis_vip_avalon_st/doc/avalon_st_vvc_QuickRef.docx
@@ -282,15 +282,7 @@
         <w:t xml:space="preserve">work </w:t>
       </w:r>
       <w:r>
-        <w:t xml:space="preserve">Essential Mechanisms located in </w:t>
-      </w:r>
-      <w:proofErr w:type="spellStart"/>
-      <w:r>
-        <w:t>uvvm_vvc_framework</w:t>
-      </w:r>
-      <w:proofErr w:type="spellEnd"/>
-      <w:r>
-        <w:t>/doc.</w:t>
+        <w:t>Essential Mechanisms located in uvvm_vvc_framework/doc.</w:t>
       </w:r>
     </w:p>
     <w:p>
@@ -359,7 +351,6 @@
                                 <w:sz w:val="20"/>
                               </w:rPr>
                             </w:pPr>
-                            <w:proofErr w:type="spellStart"/>
                             <w:r>
                               <w:rPr>
                                 <w:rFonts w:ascii="Helvetica Neue Light" w:hAnsi="Helvetica Neue Light"/>
@@ -369,7 +360,6 @@
                               </w:rPr>
                               <w:t>avalon_st_vvc.vhd</w:t>
                             </w:r>
-                            <w:proofErr w:type="spellEnd"/>
                           </w:p>
                         </w:txbxContent>
                       </wps:txbx>
@@ -403,7 +393,6 @@
                           <w:sz w:val="20"/>
                         </w:rPr>
                       </w:pPr>
-                      <w:proofErr w:type="spellStart"/>
                       <w:r>
                         <w:rPr>
                           <w:rFonts w:ascii="Helvetica Neue Light" w:hAnsi="Helvetica Neue Light"/>
@@ -413,7 +402,6 @@
                         </w:rPr>
                         <w:t>avalon_st_vvc.vhd</w:t>
                       </w:r>
-                      <w:proofErr w:type="spellEnd"/>
                     </w:p>
                   </w:txbxContent>
                 </v:textbox>
@@ -576,7 +564,6 @@
                 <w:szCs w:val="24"/>
               </w:rPr>
             </w:pPr>
-            <w:proofErr w:type="spellStart"/>
             <w:r>
               <w:rPr>
                 <w:rFonts w:cs="Helvetica"/>
@@ -604,7 +591,6 @@
               </w:rPr>
               <w:t>_transmit</w:t>
             </w:r>
-            <w:proofErr w:type="spellEnd"/>
             <w:r>
               <w:rPr>
                 <w:rFonts w:cs="Helvetica"/>
@@ -637,7 +623,6 @@
               </w:rPr>
               <w:t xml:space="preserve">, </w:t>
             </w:r>
-            <w:proofErr w:type="spellStart"/>
             <w:r>
               <w:rPr>
                 <w:rFonts w:cs="Helvetica"/>
@@ -660,16 +645,15 @@
                 <w:color w:val="FFFFFF"/>
                 <w:szCs w:val="30"/>
               </w:rPr>
-              <w:t>x</w:t>
-            </w:r>
-            <w:proofErr w:type="spellEnd"/>
+              <w:t xml:space="preserve">x, </w:t>
+            </w:r>
             <w:r>
               <w:rPr>
                 <w:rFonts w:cs="Helvetica"/>
                 <w:color w:val="FFFFFF"/>
                 <w:szCs w:val="30"/>
               </w:rPr>
-              <w:t xml:space="preserve">, </w:t>
+              <w:t xml:space="preserve">[channel_value], </w:t>
             </w:r>
             <w:r>
               <w:rPr>
@@ -677,34 +661,31 @@
                 <w:color w:val="FFFFFF"/>
                 <w:szCs w:val="30"/>
               </w:rPr>
-              <w:t>[</w:t>
-            </w:r>
-            <w:proofErr w:type="spellStart"/>
+              <w:t>data</w:t>
+            </w:r>
             <w:r>
               <w:rPr>
                 <w:rFonts w:cs="Helvetica"/>
                 <w:color w:val="FFFFFF"/>
                 <w:szCs w:val="30"/>
               </w:rPr>
-              <w:t>channel_value</w:t>
-            </w:r>
-            <w:proofErr w:type="spellEnd"/>
+              <w:t>_a</w:t>
+            </w:r>
             <w:r>
               <w:rPr>
                 <w:rFonts w:cs="Helvetica"/>
                 <w:color w:val="FFFFFF"/>
                 <w:szCs w:val="30"/>
               </w:rPr>
-              <w:t xml:space="preserve">], </w:t>
-            </w:r>
-            <w:proofErr w:type="spellStart"/>
+              <w:t>rray,</w:t>
+            </w:r>
             <w:r>
               <w:rPr>
                 <w:rFonts w:cs="Helvetica"/>
                 <w:color w:val="FFFFFF"/>
                 <w:szCs w:val="30"/>
               </w:rPr>
-              <w:t>data</w:t>
+              <w:t xml:space="preserve"> </w:t>
             </w:r>
             <w:r>
               <w:rPr>
@@ -712,43 +693,8 @@
                 <w:color w:val="FFFFFF"/>
                 <w:szCs w:val="30"/>
               </w:rPr>
-              <w:t>_a</w:t>
-            </w:r>
-            <w:r>
-              <w:rPr>
-                <w:rFonts w:cs="Helvetica"/>
-                <w:color w:val="FFFFFF"/>
-                <w:szCs w:val="30"/>
-              </w:rPr>
-              <w:t>rray</w:t>
-            </w:r>
-            <w:proofErr w:type="spellEnd"/>
-            <w:r>
-              <w:rPr>
-                <w:rFonts w:cs="Helvetica"/>
-                <w:color w:val="FFFFFF"/>
-                <w:szCs w:val="30"/>
-              </w:rPr>
-              <w:t>,</w:t>
-            </w:r>
-            <w:r>
-              <w:rPr>
-                <w:rFonts w:cs="Helvetica"/>
-                <w:color w:val="FFFFFF"/>
-                <w:szCs w:val="30"/>
-              </w:rPr>
-              <w:t xml:space="preserve"> </w:t>
-            </w:r>
-            <w:proofErr w:type="spellStart"/>
-            <w:r>
-              <w:rPr>
-                <w:rFonts w:cs="Helvetica"/>
-                <w:color w:val="FFFFFF"/>
-                <w:szCs w:val="30"/>
-              </w:rPr>
               <w:t>msg</w:t>
             </w:r>
-            <w:proofErr w:type="spellEnd"/>
             <w:r>
               <w:rPr>
                 <w:rFonts w:cs="Helvetica"/>
@@ -825,7 +771,6 @@
               </w:rPr>
               <w:t xml:space="preserve"> </w:t>
             </w:r>
-            <w:proofErr w:type="spellStart"/>
             <w:r>
               <w:rPr>
                 <w:rFonts w:cs="Helvetica"/>
@@ -846,7 +791,6 @@
               </w:rPr>
               <w:t>valon_st_</w:t>
             </w:r>
-            <w:proofErr w:type="gramStart"/>
             <w:r>
               <w:rPr>
                 <w:rFonts w:cs="Helvetica"/>
@@ -855,9 +799,8 @@
                 <w:sz w:val="15"/>
                 <w:szCs w:val="28"/>
               </w:rPr>
-              <w:t>transmit</w:t>
-            </w:r>
-            <w:proofErr w:type="spellEnd"/>
+              <w:t>transmit(A</w:t>
+            </w:r>
             <w:r>
               <w:rPr>
                 <w:rFonts w:cs="Helvetica"/>
@@ -866,9 +809,8 @@
                 <w:sz w:val="15"/>
                 <w:szCs w:val="28"/>
               </w:rPr>
-              <w:t>(</w:t>
-            </w:r>
-            <w:proofErr w:type="gramEnd"/>
+              <w:t>VALON_ST</w:t>
+            </w:r>
             <w:r>
               <w:rPr>
                 <w:rFonts w:cs="Helvetica"/>
@@ -877,7 +819,7 @@
                 <w:sz w:val="15"/>
                 <w:szCs w:val="28"/>
               </w:rPr>
-              <w:t>A</w:t>
+              <w:t xml:space="preserve">_VVCT, 0, </w:t>
             </w:r>
             <w:r>
               <w:rPr>
@@ -887,7 +829,7 @@
                 <w:sz w:val="15"/>
                 <w:szCs w:val="28"/>
               </w:rPr>
-              <w:t>VALON_ST</w:t>
+              <w:t xml:space="preserve">v_channel, </w:t>
             </w:r>
             <w:r>
               <w:rPr>
@@ -897,9 +839,8 @@
                 <w:sz w:val="15"/>
                 <w:szCs w:val="28"/>
               </w:rPr>
-              <w:t xml:space="preserve">_VVCT, 0, </w:t>
-            </w:r>
-            <w:proofErr w:type="spellStart"/>
+              <w:t>v_data_array(0 to v_num</w:t>
+            </w:r>
             <w:r>
               <w:rPr>
                 <w:rFonts w:cs="Helvetica"/>
@@ -908,9 +849,8 @@
                 <w:sz w:val="15"/>
                 <w:szCs w:val="28"/>
               </w:rPr>
-              <w:t>v_channel</w:t>
-            </w:r>
-            <w:proofErr w:type="spellEnd"/>
+              <w:t>Words</w:t>
+            </w:r>
             <w:r>
               <w:rPr>
                 <w:rFonts w:cs="Helvetica"/>
@@ -919,9 +859,8 @@
                 <w:sz w:val="15"/>
                 <w:szCs w:val="28"/>
               </w:rPr>
-              <w:t xml:space="preserve">, </w:t>
-            </w:r>
-            <w:proofErr w:type="spellStart"/>
+              <w:t xml:space="preserve">-1), </w:t>
+            </w:r>
             <w:r>
               <w:rPr>
                 <w:rFonts w:cs="Helvetica"/>
@@ -930,9 +869,8 @@
                 <w:sz w:val="15"/>
                 <w:szCs w:val="28"/>
               </w:rPr>
-              <w:t>v_data_array</w:t>
-            </w:r>
-            <w:proofErr w:type="spellEnd"/>
+              <w:t>“</w:t>
+            </w:r>
             <w:r>
               <w:rPr>
                 <w:rFonts w:cs="Helvetica"/>
@@ -941,7 +879,7 @@
                 <w:sz w:val="15"/>
                 <w:szCs w:val="28"/>
               </w:rPr>
-              <w:t>(0 to v_num</w:t>
+              <w:t xml:space="preserve">Send </w:t>
             </w:r>
             <w:r>
               <w:rPr>
@@ -951,72 +889,8 @@
                 <w:sz w:val="15"/>
                 <w:szCs w:val="28"/>
               </w:rPr>
-              <w:t>Words</w:t>
-            </w:r>
-            <w:r>
-              <w:rPr>
-                <w:rFonts w:cs="Helvetica"/>
-                <w:b w:val="0"/>
-                <w:bCs w:val="0"/>
-                <w:sz w:val="15"/>
-                <w:szCs w:val="28"/>
-              </w:rPr>
-              <w:t xml:space="preserve">-1), </w:t>
-            </w:r>
-            <w:r>
-              <w:rPr>
-                <w:rFonts w:cs="Helvetica"/>
-                <w:b w:val="0"/>
-                <w:bCs w:val="0"/>
-                <w:sz w:val="15"/>
-                <w:szCs w:val="28"/>
-              </w:rPr>
-              <w:t>“</w:t>
-            </w:r>
-            <w:r>
-              <w:rPr>
-                <w:rFonts w:cs="Helvetica"/>
-                <w:b w:val="0"/>
-                <w:bCs w:val="0"/>
-                <w:sz w:val="15"/>
-                <w:szCs w:val="28"/>
-              </w:rPr>
-              <w:t xml:space="preserve">Send </w:t>
-            </w:r>
-            <w:proofErr w:type="spellStart"/>
-            <w:r>
-              <w:rPr>
-                <w:rFonts w:cs="Helvetica"/>
-                <w:b w:val="0"/>
-                <w:bCs w:val="0"/>
-                <w:sz w:val="15"/>
-                <w:szCs w:val="28"/>
-              </w:rPr>
-              <w:t>v_numWords</w:t>
-            </w:r>
-            <w:proofErr w:type="spellEnd"/>
-            <w:r>
-              <w:rPr>
-                <w:rFonts w:cs="Helvetica"/>
-                <w:b w:val="0"/>
-                <w:bCs w:val="0"/>
-                <w:sz w:val="15"/>
-                <w:szCs w:val="28"/>
-              </w:rPr>
-              <w:t xml:space="preserve"> on </w:t>
-            </w:r>
-            <w:proofErr w:type="spellStart"/>
-            <w:r>
-              <w:rPr>
-                <w:rFonts w:cs="Helvetica"/>
-                <w:b w:val="0"/>
-                <w:bCs w:val="0"/>
-                <w:sz w:val="15"/>
-                <w:szCs w:val="28"/>
-              </w:rPr>
-              <w:t>v_channel</w:t>
-            </w:r>
-            <w:proofErr w:type="spellEnd"/>
+              <w:t>v_numWords on v_channel</w:t>
+            </w:r>
             <w:r>
               <w:rPr>
                 <w:rFonts w:cs="Helvetica"/>
@@ -1112,9 +986,8 @@
                 <w:sz w:val="15"/>
                 <w:szCs w:val="28"/>
               </w:rPr>
-              <w:t xml:space="preserve">: </w:t>
-            </w:r>
-            <w:proofErr w:type="spellStart"/>
+              <w:t>: a</w:t>
+            </w:r>
             <w:r>
               <w:rPr>
                 <w:rFonts w:cs="Helvetica"/>
@@ -1123,7 +996,7 @@
                 <w:sz w:val="15"/>
                 <w:szCs w:val="28"/>
               </w:rPr>
-              <w:t>a</w:t>
+              <w:t>valon_st</w:t>
             </w:r>
             <w:r>
               <w:rPr>
@@ -1133,50 +1006,7 @@
                 <w:sz w:val="15"/>
                 <w:szCs w:val="28"/>
               </w:rPr>
-              <w:t>valon_st</w:t>
-            </w:r>
-            <w:r>
-              <w:rPr>
-                <w:rFonts w:cs="Helvetica"/>
-                <w:b w:val="0"/>
-                <w:bCs w:val="0"/>
-                <w:sz w:val="15"/>
-                <w:szCs w:val="28"/>
-              </w:rPr>
-              <w:t>_</w:t>
-            </w:r>
-            <w:proofErr w:type="gramStart"/>
-            <w:r>
-              <w:rPr>
-                <w:rFonts w:cs="Helvetica"/>
-                <w:b w:val="0"/>
-                <w:bCs w:val="0"/>
-                <w:sz w:val="15"/>
-                <w:szCs w:val="28"/>
-              </w:rPr>
-              <w:t>transmit</w:t>
-            </w:r>
-            <w:proofErr w:type="spellEnd"/>
-            <w:r>
-              <w:rPr>
-                <w:rFonts w:cs="Helvetica"/>
-                <w:b w:val="0"/>
-                <w:bCs w:val="0"/>
-                <w:sz w:val="15"/>
-                <w:szCs w:val="28"/>
-              </w:rPr>
-              <w:t>(</w:t>
-            </w:r>
-            <w:proofErr w:type="gramEnd"/>
-            <w:r>
-              <w:rPr>
-                <w:rFonts w:cs="Helvetica"/>
-                <w:b w:val="0"/>
-                <w:bCs w:val="0"/>
-                <w:sz w:val="15"/>
-                <w:szCs w:val="28"/>
-              </w:rPr>
-              <w:t>A</w:t>
+              <w:t>_transmit(A</w:t>
             </w:r>
             <w:r>
               <w:rPr>
@@ -1973,7 +1803,6 @@
                 <w:szCs w:val="24"/>
               </w:rPr>
             </w:pPr>
-            <w:proofErr w:type="spellStart"/>
             <w:r>
               <w:rPr>
                 <w:rFonts w:cs="Helvetica"/>
@@ -2001,7 +1830,6 @@
               </w:rPr>
               <w:t>_receive</w:t>
             </w:r>
-            <w:proofErr w:type="spellEnd"/>
             <w:r>
               <w:rPr>
                 <w:rFonts w:cs="Helvetica"/>
@@ -2034,7 +1862,6 @@
               </w:rPr>
               <w:t xml:space="preserve">, </w:t>
             </w:r>
-            <w:proofErr w:type="spellStart"/>
             <w:r>
               <w:rPr>
                 <w:rFonts w:cs="Helvetica"/>
@@ -2049,16 +1876,15 @@
                 <w:color w:val="FFFFFF"/>
                 <w:szCs w:val="30"/>
               </w:rPr>
-              <w:t>instance_idx</w:t>
-            </w:r>
-            <w:proofErr w:type="spellEnd"/>
+              <w:t>instance_idx,</w:t>
+            </w:r>
             <w:r>
               <w:rPr>
                 <w:rFonts w:cs="Helvetica"/>
                 <w:color w:val="FFFFFF"/>
                 <w:szCs w:val="30"/>
               </w:rPr>
-              <w:t>,</w:t>
+              <w:t xml:space="preserve"> data_array_len, data_word_size,</w:t>
             </w:r>
             <w:r>
               <w:rPr>
@@ -2068,60 +1894,14 @@
               </w:rPr>
               <w:t xml:space="preserve"> </w:t>
             </w:r>
-            <w:proofErr w:type="spellStart"/>
             <w:r>
               <w:rPr>
                 <w:rFonts w:cs="Helvetica"/>
                 <w:color w:val="FFFFFF"/>
                 <w:szCs w:val="30"/>
               </w:rPr>
-              <w:t>data_array_len</w:t>
-            </w:r>
-            <w:proofErr w:type="spellEnd"/>
-            <w:r>
-              <w:rPr>
-                <w:rFonts w:cs="Helvetica"/>
-                <w:color w:val="FFFFFF"/>
-                <w:szCs w:val="30"/>
-              </w:rPr>
-              <w:t xml:space="preserve">, </w:t>
-            </w:r>
-            <w:proofErr w:type="spellStart"/>
-            <w:r>
-              <w:rPr>
-                <w:rFonts w:cs="Helvetica"/>
-                <w:color w:val="FFFFFF"/>
-                <w:szCs w:val="30"/>
-              </w:rPr>
-              <w:t>data_word_size</w:t>
-            </w:r>
-            <w:proofErr w:type="spellEnd"/>
-            <w:r>
-              <w:rPr>
-                <w:rFonts w:cs="Helvetica"/>
-                <w:color w:val="FFFFFF"/>
-                <w:szCs w:val="30"/>
-              </w:rPr>
-              <w:t>,</w:t>
-            </w:r>
-            <w:r>
-              <w:rPr>
-                <w:rFonts w:cs="Helvetica"/>
-                <w:color w:val="FFFFFF"/>
-                <w:szCs w:val="30"/>
-              </w:rPr>
-              <w:t xml:space="preserve"> </w:t>
-            </w:r>
-            <w:proofErr w:type="spellStart"/>
-            <w:r>
-              <w:rPr>
-                <w:rFonts w:cs="Helvetica"/>
-                <w:color w:val="FFFFFF"/>
-                <w:szCs w:val="30"/>
-              </w:rPr>
               <w:t>msg</w:t>
             </w:r>
-            <w:proofErr w:type="spellEnd"/>
             <w:r>
               <w:rPr>
                 <w:rFonts w:cs="Helvetica"/>
@@ -2190,7 +1970,6 @@
               </w:rPr>
               <w:t xml:space="preserve">: </w:t>
             </w:r>
-            <w:proofErr w:type="spellStart"/>
             <w:r>
               <w:rPr>
                 <w:rFonts w:cs="Helvetica"/>
@@ -2219,9 +1998,8 @@
                 <w:sz w:val="15"/>
                 <w:szCs w:val="28"/>
               </w:rPr>
-              <w:t>_receive</w:t>
-            </w:r>
-            <w:proofErr w:type="spellEnd"/>
+              <w:t>_receive(A</w:t>
+            </w:r>
             <w:r>
               <w:rPr>
                 <w:rFonts w:cs="Helvetica"/>
@@ -2230,7 +2008,7 @@
                 <w:sz w:val="15"/>
                 <w:szCs w:val="28"/>
               </w:rPr>
-              <w:t>(A</w:t>
+              <w:t>VALON_ST</w:t>
             </w:r>
             <w:r>
               <w:rPr>
@@ -2240,7 +2018,7 @@
                 <w:sz w:val="15"/>
                 <w:szCs w:val="28"/>
               </w:rPr>
-              <w:t>VALON_ST</w:t>
+              <w:t>_VVCT, 1,</w:t>
             </w:r>
             <w:r>
               <w:rPr>
@@ -2250,7 +2028,7 @@
                 <w:sz w:val="15"/>
                 <w:szCs w:val="28"/>
               </w:rPr>
-              <w:t>_VVCT, 1,</w:t>
+              <w:t xml:space="preserve"> v_data_array’length, v_data_array(0)’length,</w:t>
             </w:r>
             <w:r>
               <w:rPr>
@@ -2262,7 +2040,6 @@
               </w:rPr>
               <w:t xml:space="preserve"> </w:t>
             </w:r>
-            <w:proofErr w:type="spellStart"/>
             <w:r>
               <w:rPr>
                 <w:rFonts w:cs="Helvetica"/>
@@ -2271,9 +2048,8 @@
                 <w:sz w:val="15"/>
                 <w:szCs w:val="28"/>
               </w:rPr>
-              <w:t>v_data_array’length</w:t>
-            </w:r>
-            <w:proofErr w:type="spellEnd"/>
+              <w:t>“</w:t>
+            </w:r>
             <w:r>
               <w:rPr>
                 <w:rFonts w:cs="Helvetica"/>
@@ -2282,9 +2058,8 @@
                 <w:sz w:val="15"/>
                 <w:szCs w:val="28"/>
               </w:rPr>
-              <w:t xml:space="preserve">, </w:t>
-            </w:r>
-            <w:proofErr w:type="spellStart"/>
+              <w:t xml:space="preserve">Receive </w:t>
+            </w:r>
             <w:r>
               <w:rPr>
                 <w:rFonts w:cs="Helvetica"/>
@@ -2293,9 +2068,8 @@
                 <w:sz w:val="15"/>
                 <w:szCs w:val="28"/>
               </w:rPr>
-              <w:t>v_data_array</w:t>
-            </w:r>
-            <w:proofErr w:type="spellEnd"/>
+              <w:t>data</w:t>
+            </w:r>
             <w:r>
               <w:rPr>
                 <w:rFonts w:cs="Helvetica"/>
@@ -2304,7 +2078,7 @@
                 <w:sz w:val="15"/>
                 <w:szCs w:val="28"/>
               </w:rPr>
-              <w:t>(0)’length,</w:t>
+              <w:t xml:space="preserve"> which is stored in VVC and will be fetched later</w:t>
             </w:r>
             <w:r>
               <w:rPr>
@@ -2324,7 +2098,7 @@
                 <w:sz w:val="15"/>
                 <w:szCs w:val="28"/>
               </w:rPr>
-              <w:t>“</w:t>
+              <w:t xml:space="preserve">using </w:t>
             </w:r>
             <w:r>
               <w:rPr>
@@ -2334,60 +2108,8 @@
                 <w:sz w:val="15"/>
                 <w:szCs w:val="28"/>
               </w:rPr>
-              <w:t xml:space="preserve">Receive </w:t>
-            </w:r>
-            <w:r>
-              <w:rPr>
-                <w:rFonts w:cs="Helvetica"/>
-                <w:b w:val="0"/>
-                <w:bCs w:val="0"/>
-                <w:sz w:val="15"/>
-                <w:szCs w:val="28"/>
-              </w:rPr>
-              <w:t>data</w:t>
-            </w:r>
-            <w:r>
-              <w:rPr>
-                <w:rFonts w:cs="Helvetica"/>
-                <w:b w:val="0"/>
-                <w:bCs w:val="0"/>
-                <w:sz w:val="15"/>
-                <w:szCs w:val="28"/>
-              </w:rPr>
-              <w:t xml:space="preserve"> which is stored in VVC and will be fetched later</w:t>
-            </w:r>
-            <w:r>
-              <w:rPr>
-                <w:rFonts w:cs="Helvetica"/>
-                <w:b w:val="0"/>
-                <w:bCs w:val="0"/>
-                <w:sz w:val="15"/>
-                <w:szCs w:val="28"/>
-              </w:rPr>
-              <w:t xml:space="preserve"> </w:t>
-            </w:r>
-            <w:r>
-              <w:rPr>
-                <w:rFonts w:cs="Helvetica"/>
-                <w:b w:val="0"/>
-                <w:bCs w:val="0"/>
-                <w:sz w:val="15"/>
-                <w:szCs w:val="28"/>
-              </w:rPr>
-              <w:t xml:space="preserve">using </w:t>
-            </w:r>
-            <w:proofErr w:type="spellStart"/>
-            <w:r>
-              <w:rPr>
-                <w:rFonts w:cs="Helvetica"/>
-                <w:b w:val="0"/>
-                <w:bCs w:val="0"/>
-                <w:sz w:val="15"/>
-                <w:szCs w:val="28"/>
-              </w:rPr>
               <w:t>fetch_result</w:t>
             </w:r>
-            <w:proofErr w:type="spellEnd"/>
             <w:r>
               <w:rPr>
                 <w:rFonts w:cs="Helvetica"/>
@@ -2639,7 +2361,6 @@
                 <w:szCs w:val="24"/>
               </w:rPr>
             </w:pPr>
-            <w:proofErr w:type="spellStart"/>
             <w:r>
               <w:rPr>
                 <w:rFonts w:cs="Helvetica"/>
@@ -2667,7 +2388,6 @@
               </w:rPr>
               <w:t>_expect</w:t>
             </w:r>
-            <w:proofErr w:type="spellEnd"/>
             <w:r>
               <w:rPr>
                 <w:rFonts w:cs="Helvetica"/>
@@ -2700,7 +2420,6 @@
               </w:rPr>
               <w:t xml:space="preserve">, </w:t>
             </w:r>
-            <w:proofErr w:type="spellStart"/>
             <w:r>
               <w:rPr>
                 <w:rFonts w:cs="Helvetica"/>
@@ -2715,16 +2434,15 @@
                 <w:color w:val="FFFFFF"/>
                 <w:szCs w:val="30"/>
               </w:rPr>
-              <w:t>instance_idx</w:t>
-            </w:r>
-            <w:proofErr w:type="spellEnd"/>
+              <w:t xml:space="preserve">instance_idx, </w:t>
+            </w:r>
             <w:r>
               <w:rPr>
                 <w:rFonts w:cs="Helvetica"/>
                 <w:color w:val="FFFFFF"/>
                 <w:szCs w:val="30"/>
               </w:rPr>
-              <w:t xml:space="preserve">, </w:t>
+              <w:t>[channel_exp], d</w:t>
             </w:r>
             <w:r>
               <w:rPr>
@@ -2732,34 +2450,31 @@
                 <w:color w:val="FFFFFF"/>
                 <w:szCs w:val="30"/>
               </w:rPr>
-              <w:t>[</w:t>
-            </w:r>
-            <w:proofErr w:type="spellStart"/>
+              <w:t>ata</w:t>
+            </w:r>
             <w:r>
               <w:rPr>
                 <w:rFonts w:cs="Helvetica"/>
                 <w:color w:val="FFFFFF"/>
                 <w:szCs w:val="30"/>
               </w:rPr>
-              <w:t>channel_exp</w:t>
-            </w:r>
-            <w:proofErr w:type="spellEnd"/>
+              <w:t>_</w:t>
+            </w:r>
             <w:r>
               <w:rPr>
                 <w:rFonts w:cs="Helvetica"/>
                 <w:color w:val="FFFFFF"/>
                 <w:szCs w:val="30"/>
               </w:rPr>
-              <w:t xml:space="preserve">], </w:t>
-            </w:r>
-            <w:proofErr w:type="spellStart"/>
+              <w:t>exp</w:t>
+            </w:r>
             <w:r>
               <w:rPr>
                 <w:rFonts w:cs="Helvetica"/>
                 <w:color w:val="FFFFFF"/>
                 <w:szCs w:val="30"/>
               </w:rPr>
-              <w:t>d</w:t>
+              <w:t>,</w:t>
             </w:r>
             <w:r>
               <w:rPr>
@@ -2767,7 +2482,7 @@
                 <w:color w:val="FFFFFF"/>
                 <w:szCs w:val="30"/>
               </w:rPr>
-              <w:t>ata</w:t>
+              <w:t xml:space="preserve"> </w:t>
             </w:r>
             <w:r>
               <w:rPr>
@@ -2775,7 +2490,7 @@
                 <w:color w:val="FFFFFF"/>
                 <w:szCs w:val="30"/>
               </w:rPr>
-              <w:t>_</w:t>
+              <w:t>msg, [</w:t>
             </w:r>
             <w:r>
               <w:rPr>
@@ -2783,16 +2498,15 @@
                 <w:color w:val="FFFFFF"/>
                 <w:szCs w:val="30"/>
               </w:rPr>
-              <w:t>exp</w:t>
-            </w:r>
-            <w:proofErr w:type="spellEnd"/>
+              <w:t>scope</w:t>
+            </w:r>
             <w:r>
               <w:rPr>
                 <w:rFonts w:cs="Helvetica"/>
                 <w:color w:val="FFFFFF"/>
                 <w:szCs w:val="30"/>
               </w:rPr>
-              <w:t>,</w:t>
+              <w:t>, [</w:t>
             </w:r>
             <w:r>
               <w:rPr>
@@ -2800,60 +2514,16 @@
                 <w:color w:val="FFFFFF"/>
                 <w:szCs w:val="30"/>
               </w:rPr>
-              <w:t xml:space="preserve"> </w:t>
-            </w:r>
-            <w:proofErr w:type="spellStart"/>
+              <w:t>alert_</w:t>
+            </w:r>
             <w:r>
               <w:rPr>
                 <w:rFonts w:cs="Helvetica"/>
                 <w:color w:val="FFFFFF"/>
                 <w:szCs w:val="30"/>
               </w:rPr>
-              <w:t>msg</w:t>
-            </w:r>
-            <w:proofErr w:type="spellEnd"/>
-            <w:r>
-              <w:rPr>
-                <w:rFonts w:cs="Helvetica"/>
-                <w:color w:val="FFFFFF"/>
-                <w:szCs w:val="30"/>
-              </w:rPr>
-              <w:t>, [</w:t>
-            </w:r>
-            <w:r>
-              <w:rPr>
-                <w:rFonts w:cs="Helvetica"/>
-                <w:color w:val="FFFFFF"/>
-                <w:szCs w:val="30"/>
-              </w:rPr>
-              <w:t>scope</w:t>
-            </w:r>
-            <w:r>
-              <w:rPr>
-                <w:rFonts w:cs="Helvetica"/>
-                <w:color w:val="FFFFFF"/>
-                <w:szCs w:val="30"/>
-              </w:rPr>
-              <w:t>, [</w:t>
-            </w:r>
-            <w:proofErr w:type="spellStart"/>
-            <w:r>
-              <w:rPr>
-                <w:rFonts w:cs="Helvetica"/>
-                <w:color w:val="FFFFFF"/>
-                <w:szCs w:val="30"/>
-              </w:rPr>
-              <w:t>alert_</w:t>
-            </w:r>
-            <w:r>
-              <w:rPr>
-                <w:rFonts w:cs="Helvetica"/>
-                <w:color w:val="FFFFFF"/>
-                <w:szCs w:val="30"/>
-              </w:rPr>
               <w:t>level</w:t>
             </w:r>
-            <w:proofErr w:type="spellEnd"/>
             <w:r>
               <w:rPr>
                 <w:rFonts w:cs="Helvetica"/>
@@ -2920,9 +2590,8 @@
                 <w:sz w:val="15"/>
                 <w:szCs w:val="28"/>
               </w:rPr>
-              <w:t xml:space="preserve">: </w:t>
-            </w:r>
-            <w:proofErr w:type="spellStart"/>
+              <w:t>: a</w:t>
+            </w:r>
             <w:r>
               <w:rPr>
                 <w:rFonts w:cs="Helvetica"/>
@@ -2931,7 +2600,7 @@
                 <w:sz w:val="15"/>
                 <w:szCs w:val="28"/>
               </w:rPr>
-              <w:t>a</w:t>
+              <w:t>valon_st</w:t>
             </w:r>
             <w:r>
               <w:rPr>
@@ -2941,7 +2610,7 @@
                 <w:sz w:val="15"/>
                 <w:szCs w:val="28"/>
               </w:rPr>
-              <w:t>valon_st</w:t>
+              <w:t>_expect</w:t>
             </w:r>
             <w:r>
               <w:rPr>
@@ -2951,9 +2620,8 @@
                 <w:sz w:val="15"/>
                 <w:szCs w:val="28"/>
               </w:rPr>
-              <w:t>_expect</w:t>
-            </w:r>
-            <w:proofErr w:type="spellEnd"/>
+              <w:t>(A</w:t>
+            </w:r>
             <w:r>
               <w:rPr>
                 <w:rFonts w:cs="Helvetica"/>
@@ -2962,7 +2630,7 @@
                 <w:sz w:val="15"/>
                 <w:szCs w:val="28"/>
               </w:rPr>
-              <w:t>(A</w:t>
+              <w:t>VALON_ST</w:t>
             </w:r>
             <w:r>
               <w:rPr>
@@ -2972,7 +2640,7 @@
                 <w:sz w:val="15"/>
                 <w:szCs w:val="28"/>
               </w:rPr>
-              <w:t>VALON_ST</w:t>
+              <w:t xml:space="preserve">_VVCT, </w:t>
             </w:r>
             <w:r>
               <w:rPr>
@@ -2982,7 +2650,7 @@
                 <w:sz w:val="15"/>
                 <w:szCs w:val="28"/>
               </w:rPr>
-              <w:t xml:space="preserve">_VVCT, </w:t>
+              <w:t>1</w:t>
             </w:r>
             <w:r>
               <w:rPr>
@@ -2992,7 +2660,7 @@
                 <w:sz w:val="15"/>
                 <w:szCs w:val="28"/>
               </w:rPr>
-              <w:t>1</w:t>
+              <w:t>,</w:t>
             </w:r>
             <w:r>
               <w:rPr>
@@ -3002,7 +2670,7 @@
                 <w:sz w:val="15"/>
                 <w:szCs w:val="28"/>
               </w:rPr>
-              <w:t>,</w:t>
+              <w:t xml:space="preserve"> </w:t>
             </w:r>
             <w:r>
               <w:rPr>
@@ -3012,9 +2680,8 @@
                 <w:sz w:val="15"/>
                 <w:szCs w:val="28"/>
               </w:rPr>
-              <w:t xml:space="preserve"> </w:t>
-            </w:r>
-            <w:proofErr w:type="spellStart"/>
+              <w:t xml:space="preserve">v_channel, </w:t>
+            </w:r>
             <w:r>
               <w:rPr>
                 <w:rFonts w:cs="Helvetica"/>
@@ -3023,9 +2690,8 @@
                 <w:sz w:val="15"/>
                 <w:szCs w:val="28"/>
               </w:rPr>
-              <w:t>v_channel</w:t>
-            </w:r>
-            <w:proofErr w:type="spellEnd"/>
+              <w:t>v_data_array(0 to v_num</w:t>
+            </w:r>
             <w:r>
               <w:rPr>
                 <w:rFonts w:cs="Helvetica"/>
@@ -3034,9 +2700,8 @@
                 <w:sz w:val="15"/>
                 <w:szCs w:val="28"/>
               </w:rPr>
-              <w:t xml:space="preserve">, </w:t>
-            </w:r>
-            <w:proofErr w:type="spellStart"/>
+              <w:t>Words</w:t>
+            </w:r>
             <w:r>
               <w:rPr>
                 <w:rFonts w:cs="Helvetica"/>
@@ -3045,9 +2710,8 @@
                 <w:sz w:val="15"/>
                 <w:szCs w:val="28"/>
               </w:rPr>
-              <w:t>v_data_array</w:t>
-            </w:r>
-            <w:proofErr w:type="spellEnd"/>
+              <w:t>-1),</w:t>
+            </w:r>
             <w:r>
               <w:rPr>
                 <w:rFonts w:cs="Helvetica"/>
@@ -3056,36 +2720,6 @@
                 <w:sz w:val="15"/>
                 <w:szCs w:val="28"/>
               </w:rPr>
-              <w:t>(0 to v_num</w:t>
-            </w:r>
-            <w:r>
-              <w:rPr>
-                <w:rFonts w:cs="Helvetica"/>
-                <w:b w:val="0"/>
-                <w:bCs w:val="0"/>
-                <w:sz w:val="15"/>
-                <w:szCs w:val="28"/>
-              </w:rPr>
-              <w:t>Words</w:t>
-            </w:r>
-            <w:r>
-              <w:rPr>
-                <w:rFonts w:cs="Helvetica"/>
-                <w:b w:val="0"/>
-                <w:bCs w:val="0"/>
-                <w:sz w:val="15"/>
-                <w:szCs w:val="28"/>
-              </w:rPr>
-              <w:t>-1),</w:t>
-            </w:r>
-            <w:r>
-              <w:rPr>
-                <w:rFonts w:cs="Helvetica"/>
-                <w:b w:val="0"/>
-                <w:bCs w:val="0"/>
-                <w:sz w:val="15"/>
-                <w:szCs w:val="28"/>
-              </w:rPr>
               <w:t xml:space="preserve"> </w:t>
             </w:r>
             <w:r>
@@ -3097,7 +2731,6 @@
               </w:rPr>
               <w:t xml:space="preserve">“Expect </w:t>
             </w:r>
-            <w:proofErr w:type="spellStart"/>
             <w:r>
               <w:rPr>
                 <w:rFonts w:cs="Verdana"/>
@@ -3105,29 +2738,8 @@
                 <w:sz w:val="15"/>
                 <w:szCs w:val="13"/>
               </w:rPr>
-              <w:t>v_numWords</w:t>
-            </w:r>
-            <w:proofErr w:type="spellEnd"/>
-            <w:r>
-              <w:rPr>
-                <w:rFonts w:cs="Verdana"/>
-                <w:b w:val="0"/>
-                <w:sz w:val="15"/>
-                <w:szCs w:val="13"/>
-              </w:rPr>
-              <w:t xml:space="preserve"> on </w:t>
-            </w:r>
-            <w:proofErr w:type="spellStart"/>
-            <w:r>
-              <w:rPr>
-                <w:rFonts w:cs="Verdana"/>
-                <w:b w:val="0"/>
-                <w:sz w:val="15"/>
-                <w:szCs w:val="13"/>
-              </w:rPr>
-              <w:t>v_channel</w:t>
-            </w:r>
-            <w:proofErr w:type="spellEnd"/>
+              <w:t>v_numWords on v_channel</w:t>
+            </w:r>
             <w:r>
               <w:rPr>
                 <w:rFonts w:cs="Verdana"/>
@@ -3195,9 +2807,8 @@
                 <w:sz w:val="15"/>
                 <w:szCs w:val="28"/>
               </w:rPr>
-              <w:t xml:space="preserve">: </w:t>
-            </w:r>
-            <w:proofErr w:type="spellStart"/>
+              <w:t>: a</w:t>
+            </w:r>
             <w:r>
               <w:rPr>
                 <w:rFonts w:cs="Helvetica"/>
@@ -3206,7 +2817,7 @@
                 <w:sz w:val="15"/>
                 <w:szCs w:val="28"/>
               </w:rPr>
-              <w:t>a</w:t>
+              <w:t>valon_st</w:t>
             </w:r>
             <w:r>
               <w:rPr>
@@ -3216,28 +2827,7 @@
                 <w:sz w:val="15"/>
                 <w:szCs w:val="28"/>
               </w:rPr>
-              <w:t>valon_st</w:t>
-            </w:r>
-            <w:r>
-              <w:rPr>
-                <w:rFonts w:cs="Helvetica"/>
-                <w:b w:val="0"/>
-                <w:bCs w:val="0"/>
-                <w:sz w:val="15"/>
-                <w:szCs w:val="28"/>
-              </w:rPr>
-              <w:t>_expect</w:t>
-            </w:r>
-            <w:proofErr w:type="spellEnd"/>
-            <w:r>
-              <w:rPr>
-                <w:rFonts w:cs="Helvetica"/>
-                <w:b w:val="0"/>
-                <w:bCs w:val="0"/>
-                <w:sz w:val="15"/>
-                <w:szCs w:val="28"/>
-              </w:rPr>
-              <w:t>(A</w:t>
+              <w:t>_expect(A</w:t>
             </w:r>
             <w:r>
               <w:rPr>
@@ -3595,7 +3185,6 @@
                                 <w:sz w:val="20"/>
                               </w:rPr>
                             </w:pPr>
-                            <w:proofErr w:type="spellStart"/>
                             <w:r>
                               <w:rPr>
                                 <w:rFonts w:ascii="Helvetica Neue Light" w:hAnsi="Helvetica Neue Light"/>
@@ -3605,7 +3194,6 @@
                               </w:rPr>
                               <w:t>avalon_st_vvc.vhd</w:t>
                             </w:r>
-                            <w:proofErr w:type="spellEnd"/>
                           </w:p>
                         </w:txbxContent>
                       </wps:txbx>
@@ -3639,7 +3227,6 @@
                           <w:sz w:val="20"/>
                         </w:rPr>
                       </w:pPr>
-                      <w:proofErr w:type="spellStart"/>
                       <w:r>
                         <w:rPr>
                           <w:rFonts w:ascii="Helvetica Neue Light" w:hAnsi="Helvetica Neue Light"/>
@@ -3649,7 +3236,6 @@
                         </w:rPr>
                         <w:t>avalon_st_vvc.vhd</w:t>
                       </w:r>
-                      <w:proofErr w:type="spellEnd"/>
                     </w:p>
                   </w:txbxContent>
                 </v:textbox>
@@ -3926,69 +3512,35 @@
                 <w:b/>
                 <w:szCs w:val="16"/>
               </w:rPr>
-              <w:t>´</w:t>
-            </w:r>
-            <w:proofErr w:type="spellStart"/>
+              <w:t xml:space="preserve">´vvc_config´  -- </w:t>
+            </w:r>
+            <w:r>
+              <w:rPr>
+                <w:szCs w:val="16"/>
+              </w:rPr>
+              <w:t>accessible via</w:t>
+            </w:r>
             <w:r>
               <w:rPr>
                 <w:b/>
                 <w:szCs w:val="16"/>
               </w:rPr>
-              <w:t>vvc_config</w:t>
-            </w:r>
-            <w:proofErr w:type="spellEnd"/>
-            <w:proofErr w:type="gramStart"/>
+              <w:t xml:space="preserve"> shared_a</w:t>
+            </w:r>
             <w:r>
               <w:rPr>
                 <w:b/>
                 <w:szCs w:val="16"/>
               </w:rPr>
-              <w:t>´  --</w:t>
-            </w:r>
-            <w:proofErr w:type="gramEnd"/>
+              <w:t>valon_st</w:t>
+            </w:r>
             <w:r>
               <w:rPr>
                 <w:b/>
                 <w:szCs w:val="16"/>
               </w:rPr>
-              <w:t xml:space="preserve"> </w:t>
-            </w:r>
-            <w:r>
-              <w:rPr>
-                <w:szCs w:val="16"/>
-              </w:rPr>
-              <w:t>accessible via</w:t>
-            </w:r>
-            <w:r>
-              <w:rPr>
-                <w:b/>
-                <w:szCs w:val="16"/>
-              </w:rPr>
-              <w:t xml:space="preserve"> </w:t>
-            </w:r>
-            <w:proofErr w:type="spellStart"/>
-            <w:r>
-              <w:rPr>
-                <w:b/>
-                <w:szCs w:val="16"/>
-              </w:rPr>
-              <w:t>shared_a</w:t>
-            </w:r>
-            <w:r>
-              <w:rPr>
-                <w:b/>
-                <w:szCs w:val="16"/>
-              </w:rPr>
-              <w:t>valon_st</w:t>
-            </w:r>
-            <w:r>
-              <w:rPr>
-                <w:b/>
-                <w:szCs w:val="16"/>
-              </w:rPr>
               <w:t>_vvc_config</w:t>
             </w:r>
-            <w:proofErr w:type="spellEnd"/>
           </w:p>
         </w:tc>
         <w:tc>
@@ -4191,7 +3743,6 @@
                       <w:szCs w:val="15"/>
                     </w:rPr>
                   </w:pPr>
-                  <w:proofErr w:type="spellStart"/>
                   <w:r>
                     <w:rPr>
                       <w:sz w:val="15"/>
@@ -4199,7 +3750,6 @@
                     </w:rPr>
                     <w:t>inter_bfm_delay</w:t>
                   </w:r>
-                  <w:proofErr w:type="spellEnd"/>
                 </w:p>
               </w:tc>
               <w:tc>
@@ -4223,7 +3773,6 @@
                       <w:szCs w:val="15"/>
                     </w:rPr>
                   </w:pPr>
-                  <w:proofErr w:type="spellStart"/>
                   <w:r>
                     <w:rPr>
                       <w:sz w:val="15"/>
@@ -4231,7 +3780,6 @@
                     </w:rPr>
                     <w:t>t_inter_bfm_delay</w:t>
                   </w:r>
-                  <w:proofErr w:type="spellEnd"/>
                 </w:p>
               </w:tc>
               <w:tc>
@@ -4305,7 +3853,6 @@
                       <w:szCs w:val="15"/>
                     </w:rPr>
                   </w:pPr>
-                  <w:proofErr w:type="spellStart"/>
                   <w:r>
                     <w:rPr>
                       <w:sz w:val="15"/>
@@ -4313,7 +3860,6 @@
                     </w:rPr>
                     <w:t>cmd_queue_count_max</w:t>
                   </w:r>
-                  <w:proofErr w:type="spellEnd"/>
                 </w:p>
               </w:tc>
               <w:tc>
@@ -4410,7 +3956,6 @@
                       <w:szCs w:val="15"/>
                     </w:rPr>
                   </w:pPr>
-                  <w:proofErr w:type="spellStart"/>
                   <w:r>
                     <w:rPr>
                       <w:sz w:val="15"/>
@@ -4425,7 +3970,6 @@
                     </w:rPr>
                     <w:t>threshold</w:t>
                   </w:r>
-                  <w:proofErr w:type="spellEnd"/>
                 </w:p>
               </w:tc>
               <w:tc>
@@ -4529,7 +4073,6 @@
                       <w:szCs w:val="15"/>
                     </w:rPr>
                   </w:pPr>
-                  <w:proofErr w:type="spellStart"/>
                   <w:r>
                     <w:rPr>
                       <w:sz w:val="15"/>
@@ -4551,7 +4094,6 @@
                     </w:rPr>
                     <w:t>_severity</w:t>
                   </w:r>
-                  <w:proofErr w:type="spellEnd"/>
                 </w:p>
               </w:tc>
               <w:tc>
@@ -4575,7 +4117,6 @@
                       <w:szCs w:val="15"/>
                     </w:rPr>
                   </w:pPr>
-                  <w:proofErr w:type="spellStart"/>
                   <w:r>
                     <w:rPr>
                       <w:sz w:val="15"/>
@@ -4583,7 +4124,6 @@
                     </w:rPr>
                     <w:t>t_alert_level</w:t>
                   </w:r>
-                  <w:proofErr w:type="spellEnd"/>
                 </w:p>
               </w:tc>
               <w:tc>
@@ -4657,7 +4197,6 @@
                       <w:szCs w:val="15"/>
                     </w:rPr>
                   </w:pPr>
-                  <w:proofErr w:type="spellStart"/>
                   <w:r>
                     <w:rPr>
                       <w:sz w:val="15"/>
@@ -4672,7 +4211,6 @@
                     </w:rPr>
                     <w:t>_queue_count_max</w:t>
                   </w:r>
-                  <w:proofErr w:type="spellEnd"/>
                 </w:p>
               </w:tc>
               <w:tc>
@@ -4783,7 +4321,6 @@
                       <w:szCs w:val="15"/>
                     </w:rPr>
                   </w:pPr>
-                  <w:proofErr w:type="spellStart"/>
                   <w:r>
                     <w:rPr>
                       <w:sz w:val="15"/>
@@ -4805,7 +4342,6 @@
                     </w:rPr>
                     <w:t>threshold</w:t>
                   </w:r>
-                  <w:proofErr w:type="spellEnd"/>
                 </w:p>
               </w:tc>
               <w:tc>
@@ -4923,7 +4459,6 @@
                       <w:szCs w:val="15"/>
                     </w:rPr>
                   </w:pPr>
-                  <w:proofErr w:type="spellStart"/>
                   <w:r>
                     <w:rPr>
                       <w:sz w:val="15"/>
@@ -4952,7 +4487,6 @@
                     </w:rPr>
                     <w:t>_severity</w:t>
                   </w:r>
-                  <w:proofErr w:type="spellEnd"/>
                 </w:p>
               </w:tc>
               <w:tc>
@@ -4976,7 +4510,6 @@
                       <w:szCs w:val="15"/>
                     </w:rPr>
                   </w:pPr>
-                  <w:proofErr w:type="spellStart"/>
                   <w:r>
                     <w:rPr>
                       <w:sz w:val="15"/>
@@ -4984,7 +4517,6 @@
                     </w:rPr>
                     <w:t>t_alert_level</w:t>
                   </w:r>
-                  <w:proofErr w:type="spellEnd"/>
                 </w:p>
               </w:tc>
               <w:tc>
@@ -5072,21 +4604,12 @@
                       <w:szCs w:val="15"/>
                     </w:rPr>
                   </w:pPr>
-                  <w:proofErr w:type="spellStart"/>
                   <w:r>
                     <w:rPr>
                       <w:sz w:val="15"/>
                       <w:szCs w:val="15"/>
                     </w:rPr>
-                    <w:t>bfm_config</w:t>
-                  </w:r>
-                  <w:proofErr w:type="spellEnd"/>
-                  <w:r>
-                    <w:rPr>
-                      <w:sz w:val="15"/>
-                      <w:szCs w:val="15"/>
-                    </w:rPr>
-                    <w:t xml:space="preserve">               </w:t>
+                    <w:t xml:space="preserve">bfm_config               </w:t>
                   </w:r>
                 </w:p>
               </w:tc>
@@ -5111,7 +4634,6 @@
                       <w:szCs w:val="15"/>
                     </w:rPr>
                   </w:pPr>
-                  <w:proofErr w:type="spellStart"/>
                   <w:r>
                     <w:rPr>
                       <w:sz w:val="15"/>
@@ -5133,7 +4655,6 @@
                     </w:rPr>
                     <w:t>_bfm_config</w:t>
                   </w:r>
-                  <w:proofErr w:type="spellEnd"/>
                 </w:p>
               </w:tc>
               <w:tc>
@@ -5207,21 +4728,12 @@
                       <w:szCs w:val="15"/>
                     </w:rPr>
                   </w:pPr>
-                  <w:proofErr w:type="spellStart"/>
                   <w:r>
                     <w:rPr>
                       <w:sz w:val="15"/>
                       <w:szCs w:val="15"/>
                     </w:rPr>
-                    <w:t>msg_id_panel</w:t>
-                  </w:r>
-                  <w:proofErr w:type="spellEnd"/>
-                  <w:r>
-                    <w:rPr>
-                      <w:sz w:val="15"/>
-                      <w:szCs w:val="15"/>
-                    </w:rPr>
-                    <w:t xml:space="preserve">           </w:t>
+                    <w:t xml:space="preserve">msg_id_panel           </w:t>
                   </w:r>
                 </w:p>
               </w:tc>
@@ -5246,7 +4758,6 @@
                       <w:szCs w:val="15"/>
                     </w:rPr>
                   </w:pPr>
-                  <w:proofErr w:type="spellStart"/>
                   <w:r>
                     <w:rPr>
                       <w:sz w:val="15"/>
@@ -5254,7 +4765,6 @@
                     </w:rPr>
                     <w:t>t_msg_id_panel</w:t>
                   </w:r>
-                  <w:proofErr w:type="spellEnd"/>
                 </w:p>
               </w:tc>
               <w:tc>
@@ -5419,25 +4929,7 @@
                 <w:sz w:val="15"/>
                 <w:szCs w:val="15"/>
               </w:rPr>
-              <w:t xml:space="preserve">- See UVVM Methods </w:t>
-            </w:r>
-            <w:proofErr w:type="spellStart"/>
-            <w:r>
-              <w:rPr>
-                <w:rFonts w:cs="Helvetica"/>
-                <w:sz w:val="15"/>
-                <w:szCs w:val="15"/>
-              </w:rPr>
-              <w:t>QuickRef</w:t>
-            </w:r>
-            <w:proofErr w:type="spellEnd"/>
-            <w:r>
-              <w:rPr>
-                <w:rFonts w:cs="Helvetica"/>
-                <w:sz w:val="15"/>
-                <w:szCs w:val="15"/>
-              </w:rPr>
-              <w:t xml:space="preserve"> for details.</w:t>
+              <w:t>- See UVVM Methods QuickRef for details.</w:t>
             </w:r>
           </w:p>
         </w:tc>
@@ -5503,7 +4995,6 @@
               </w:rPr>
               <w:t>[any]</w:t>
             </w:r>
-            <w:proofErr w:type="gramStart"/>
             <w:r>
               <w:rPr>
                 <w:rFonts w:cs="Verdana"/>
@@ -5520,16 +5011,7 @@
                 <w:sz w:val="15"/>
                 <w:szCs w:val="11"/>
               </w:rPr>
-              <w:t>(</w:t>
-            </w:r>
-            <w:proofErr w:type="gramEnd"/>
-            <w:r>
-              <w:rPr>
-                <w:rFonts w:cs="Verdana"/>
-                <w:sz w:val="15"/>
-                <w:szCs w:val="11"/>
-              </w:rPr>
-              <w:t>)</w:t>
+              <w:t>()</w:t>
             </w:r>
             <w:r>
               <w:rPr>
@@ -5550,8 +5032,16 @@
                 <w:szCs w:val="12"/>
               </w:rPr>
               <w:br/>
-            </w:r>
-            <w:proofErr w:type="spellStart"/>
+              <w:t>enable_log_msg</w:t>
+            </w:r>
+            <w:r>
+              <w:rPr>
+                <w:rFonts w:cs="Verdana"/>
+                <w:sz w:val="15"/>
+                <w:szCs w:val="11"/>
+              </w:rPr>
+              <w:t>()</w:t>
+            </w:r>
             <w:r>
               <w:rPr>
                 <w:rFonts w:cs="Verdana"/>
@@ -5560,39 +5050,9 @@
                 <w:sz w:val="15"/>
                 <w:szCs w:val="12"/>
               </w:rPr>
-              <w:t>enable_log_msg</w:t>
-            </w:r>
-            <w:proofErr w:type="spellEnd"/>
-            <w:r>
-              <w:rPr>
-                <w:rFonts w:cs="Verdana"/>
-                <w:sz w:val="15"/>
-                <w:szCs w:val="11"/>
-              </w:rPr>
-              <w:t>()</w:t>
-            </w:r>
-            <w:r>
-              <w:rPr>
-                <w:rFonts w:cs="Verdana"/>
-                <w:b/>
-                <w:bCs/>
-                <w:sz w:val="15"/>
-                <w:szCs w:val="12"/>
-              </w:rPr>
               <w:br/>
-            </w:r>
-            <w:proofErr w:type="spellStart"/>
-            <w:r>
-              <w:rPr>
-                <w:rFonts w:cs="Verdana"/>
-                <w:b/>
-                <w:bCs/>
-                <w:sz w:val="15"/>
-                <w:szCs w:val="12"/>
-              </w:rPr>
               <w:t>disable_log_msg</w:t>
             </w:r>
-            <w:proofErr w:type="spellEnd"/>
             <w:r>
               <w:rPr>
                 <w:rFonts w:cs="Verdana"/>
@@ -5615,7 +5075,6 @@
                 <w:szCs w:val="11"/>
               </w:rPr>
             </w:pPr>
-            <w:proofErr w:type="spellStart"/>
             <w:r>
               <w:rPr>
                 <w:rFonts w:cs="Verdana"/>
@@ -5624,20 +5083,8 @@
                 <w:sz w:val="15"/>
                 <w:szCs w:val="12"/>
               </w:rPr>
-              <w:t>fetch_</w:t>
-            </w:r>
-            <w:proofErr w:type="gramStart"/>
-            <w:r>
-              <w:rPr>
-                <w:rFonts w:cs="Verdana"/>
-                <w:b/>
-                <w:bCs/>
-                <w:sz w:val="15"/>
-                <w:szCs w:val="12"/>
-              </w:rPr>
-              <w:t>result</w:t>
-            </w:r>
-            <w:proofErr w:type="spellEnd"/>
+              <w:t>fetch_result</w:t>
+            </w:r>
             <w:r>
               <w:rPr>
                 <w:rFonts w:cs="Verdana"/>
@@ -5645,17 +5092,7 @@
                 <w:sz w:val="15"/>
                 <w:szCs w:val="12"/>
               </w:rPr>
-              <w:t>(</w:t>
-            </w:r>
-            <w:proofErr w:type="gramEnd"/>
-            <w:r>
-              <w:rPr>
-                <w:rFonts w:cs="Verdana"/>
-                <w:bCs/>
-                <w:sz w:val="15"/>
-                <w:szCs w:val="12"/>
-              </w:rPr>
-              <w:t>)</w:t>
+              <w:t>()</w:t>
             </w:r>
           </w:p>
           <w:p>
@@ -5671,7 +5108,6 @@
                 <w:szCs w:val="11"/>
               </w:rPr>
             </w:pPr>
-            <w:proofErr w:type="spellStart"/>
             <w:r>
               <w:rPr>
                 <w:rFonts w:cs="Verdana"/>
@@ -5682,7 +5118,6 @@
               </w:rPr>
               <w:t>flush_command_queue</w:t>
             </w:r>
-            <w:proofErr w:type="spellEnd"/>
             <w:r>
               <w:rPr>
                 <w:rFonts w:cs="Verdana"/>
@@ -5699,7 +5134,6 @@
               </w:rPr>
               <w:br/>
             </w:r>
-            <w:proofErr w:type="spellStart"/>
             <w:r>
               <w:rPr>
                 <w:rFonts w:cs="Verdana"/>
@@ -5710,7 +5144,6 @@
               </w:rPr>
               <w:t>terminate_current_command</w:t>
             </w:r>
-            <w:proofErr w:type="spellEnd"/>
             <w:r>
               <w:rPr>
                 <w:rFonts w:cs="Verdana"/>
@@ -5728,8 +5161,16 @@
                 <w:szCs w:val="12"/>
               </w:rPr>
               <w:br/>
-            </w:r>
-            <w:proofErr w:type="spellStart"/>
+              <w:t>terminate_all_commands</w:t>
+            </w:r>
+            <w:r>
+              <w:rPr>
+                <w:rFonts w:cs="Verdana"/>
+                <w:sz w:val="15"/>
+                <w:szCs w:val="11"/>
+              </w:rPr>
+              <w:t>()</w:t>
+            </w:r>
             <w:r>
               <w:rPr>
                 <w:rFonts w:cs="Verdana"/>
@@ -5738,9 +5179,9 @@
                 <w:sz w:val="15"/>
                 <w:szCs w:val="12"/>
               </w:rPr>
-              <w:t>terminate_all_commands</w:t>
-            </w:r>
-            <w:proofErr w:type="spellEnd"/>
+              <w:br/>
+              <w:t>insert_delay</w:t>
+            </w:r>
             <w:r>
               <w:rPr>
                 <w:rFonts w:cs="Verdana"/>
@@ -5748,56 +5189,6 @@
                 <w:szCs w:val="11"/>
               </w:rPr>
               <w:t>()</w:t>
-            </w:r>
-            <w:r>
-              <w:rPr>
-                <w:rFonts w:cs="Verdana"/>
-                <w:b/>
-                <w:bCs/>
-                <w:sz w:val="15"/>
-                <w:szCs w:val="12"/>
-              </w:rPr>
-              <w:br/>
-            </w:r>
-            <w:proofErr w:type="spellStart"/>
-            <w:r>
-              <w:rPr>
-                <w:rFonts w:cs="Verdana"/>
-                <w:b/>
-                <w:bCs/>
-                <w:sz w:val="15"/>
-                <w:szCs w:val="12"/>
-              </w:rPr>
-              <w:t>insert_</w:t>
-            </w:r>
-            <w:proofErr w:type="gramStart"/>
-            <w:r>
-              <w:rPr>
-                <w:rFonts w:cs="Verdana"/>
-                <w:b/>
-                <w:bCs/>
-                <w:sz w:val="15"/>
-                <w:szCs w:val="12"/>
-              </w:rPr>
-              <w:t>delay</w:t>
-            </w:r>
-            <w:proofErr w:type="spellEnd"/>
-            <w:r>
-              <w:rPr>
-                <w:rFonts w:cs="Verdana"/>
-                <w:sz w:val="15"/>
-                <w:szCs w:val="11"/>
-              </w:rPr>
-              <w:t>(</w:t>
-            </w:r>
-            <w:proofErr w:type="gramEnd"/>
-            <w:r>
-              <w:rPr>
-                <w:rFonts w:cs="Verdana"/>
-                <w:sz w:val="15"/>
-                <w:szCs w:val="11"/>
-              </w:rPr>
-              <w:t>)</w:t>
             </w:r>
           </w:p>
           <w:p>
@@ -5815,7 +5206,6 @@
                 <w:szCs w:val="12"/>
               </w:rPr>
             </w:pPr>
-            <w:proofErr w:type="spellStart"/>
             <w:r>
               <w:rPr>
                 <w:rFonts w:cs="Verdana"/>
@@ -5824,40 +5214,7 @@
                 <w:sz w:val="15"/>
                 <w:szCs w:val="12"/>
               </w:rPr>
-              <w:t>get_last_received_cmd_</w:t>
-            </w:r>
-            <w:proofErr w:type="gramStart"/>
-            <w:r>
-              <w:rPr>
-                <w:rFonts w:cs="Verdana"/>
-                <w:b/>
-                <w:bCs/>
-                <w:sz w:val="15"/>
-                <w:szCs w:val="12"/>
-              </w:rPr>
-              <w:t>idx</w:t>
-            </w:r>
-            <w:proofErr w:type="spellEnd"/>
-            <w:r>
-              <w:rPr>
-                <w:rFonts w:cs="Verdana"/>
-                <w:b/>
-                <w:bCs/>
-                <w:sz w:val="15"/>
-                <w:szCs w:val="12"/>
-              </w:rPr>
-              <w:t>(</w:t>
-            </w:r>
-            <w:proofErr w:type="gramEnd"/>
-            <w:r>
-              <w:rPr>
-                <w:rFonts w:cs="Verdana"/>
-                <w:b/>
-                <w:bCs/>
-                <w:sz w:val="15"/>
-                <w:szCs w:val="12"/>
-              </w:rPr>
-              <w:t>)</w:t>
+              <w:t>get_last_received_cmd_idx()</w:t>
             </w:r>
           </w:p>
           <w:p>
@@ -5934,76 +5291,42 @@
                 <w:b/>
                 <w:szCs w:val="16"/>
               </w:rPr>
-              <w:t>´</w:t>
-            </w:r>
-            <w:proofErr w:type="spellStart"/>
+              <w:t>´vvc_status´</w:t>
+            </w:r>
             <w:r>
               <w:rPr>
                 <w:b/>
                 <w:szCs w:val="16"/>
               </w:rPr>
-              <w:t>vvc_status</w:t>
-            </w:r>
-            <w:proofErr w:type="spellEnd"/>
-            <w:proofErr w:type="gramStart"/>
+              <w:t xml:space="preserve">  -- </w:t>
+            </w:r>
+            <w:r>
+              <w:rPr>
+                <w:szCs w:val="16"/>
+              </w:rPr>
+              <w:t>accessible via</w:t>
+            </w:r>
             <w:r>
               <w:rPr>
                 <w:b/>
                 <w:szCs w:val="16"/>
               </w:rPr>
-              <w:t>´</w:t>
+              <w:t xml:space="preserve"> shared_a</w:t>
             </w:r>
             <w:r>
               <w:rPr>
                 <w:b/>
                 <w:szCs w:val="16"/>
               </w:rPr>
-              <w:t xml:space="preserve">  --</w:t>
-            </w:r>
-            <w:proofErr w:type="gramEnd"/>
+              <w:t>valon_st</w:t>
+            </w:r>
             <w:r>
               <w:rPr>
                 <w:b/>
                 <w:szCs w:val="16"/>
               </w:rPr>
-              <w:t xml:space="preserve"> </w:t>
-            </w:r>
-            <w:r>
-              <w:rPr>
-                <w:szCs w:val="16"/>
-              </w:rPr>
-              <w:t>accessible via</w:t>
-            </w:r>
-            <w:r>
-              <w:rPr>
-                <w:b/>
-                <w:szCs w:val="16"/>
-              </w:rPr>
-              <w:t xml:space="preserve"> </w:t>
-            </w:r>
-            <w:proofErr w:type="spellStart"/>
-            <w:r>
-              <w:rPr>
-                <w:b/>
-                <w:szCs w:val="16"/>
-              </w:rPr>
-              <w:t>shared_a</w:t>
-            </w:r>
-            <w:r>
-              <w:rPr>
-                <w:b/>
-                <w:szCs w:val="16"/>
-              </w:rPr>
-              <w:t>valon_st</w:t>
-            </w:r>
-            <w:r>
-              <w:rPr>
-                <w:b/>
-                <w:szCs w:val="16"/>
-              </w:rPr>
               <w:t>_vvc_status</w:t>
             </w:r>
-            <w:proofErr w:type="spellEnd"/>
           </w:p>
         </w:tc>
         <w:tc>
@@ -6188,7 +5511,6 @@
                       <w:sz w:val="15"/>
                     </w:rPr>
                   </w:pPr>
-                  <w:proofErr w:type="spellStart"/>
                   <w:r>
                     <w:rPr>
                       <w:sz w:val="15"/>
@@ -6196,7 +5518,6 @@
                     </w:rPr>
                     <w:t>current_cmd_idx</w:t>
                   </w:r>
-                  <w:proofErr w:type="spellEnd"/>
                 </w:p>
               </w:tc>
               <w:tc>
@@ -6288,7 +5609,6 @@
                       <w:sz w:val="15"/>
                     </w:rPr>
                   </w:pPr>
-                  <w:proofErr w:type="spellStart"/>
                   <w:r>
                     <w:rPr>
                       <w:sz w:val="15"/>
@@ -6296,7 +5616,6 @@
                     </w:rPr>
                     <w:t>previous_cmd_idx</w:t>
                   </w:r>
-                  <w:proofErr w:type="spellEnd"/>
                 </w:p>
               </w:tc>
               <w:tc>
@@ -6388,7 +5707,6 @@
                       <w:sz w:val="15"/>
                     </w:rPr>
                   </w:pPr>
-                  <w:proofErr w:type="spellStart"/>
                   <w:r>
                     <w:rPr>
                       <w:sz w:val="15"/>
@@ -6396,7 +5714,6 @@
                     </w:rPr>
                     <w:t>pending_cmd_cnt</w:t>
                   </w:r>
-                  <w:proofErr w:type="spellEnd"/>
                 </w:p>
               </w:tc>
               <w:tc>
@@ -6752,7 +6069,6 @@
                 <w:sz w:val="15"/>
               </w:rPr>
             </w:pPr>
-            <w:proofErr w:type="spellStart"/>
             <w:r>
               <w:rPr>
                 <w:rFonts w:cs="Helvetica"/>
@@ -6761,7 +6077,6 @@
               </w:rPr>
               <w:t>t_vvc_target_record</w:t>
             </w:r>
-            <w:proofErr w:type="spellEnd"/>
           </w:p>
         </w:tc>
         <w:tc>
@@ -6870,7 +6185,6 @@
                 <w:sz w:val="15"/>
               </w:rPr>
             </w:pPr>
-            <w:proofErr w:type="spellStart"/>
             <w:r>
               <w:rPr>
                 <w:rFonts w:cs="Helvetica"/>
@@ -6887,7 +6201,6 @@
               </w:rPr>
               <w:t>instance_idx</w:t>
             </w:r>
-            <w:proofErr w:type="spellEnd"/>
           </w:p>
         </w:tc>
         <w:tc>
@@ -7164,7 +6477,6 @@
                 <w:sz w:val="15"/>
               </w:rPr>
             </w:pPr>
-            <w:proofErr w:type="spellStart"/>
             <w:r>
               <w:rPr>
                 <w:color w:val="000000" w:themeColor="text1"/>
@@ -7172,7 +6484,6 @@
               </w:rPr>
               <w:t>channel_value</w:t>
             </w:r>
-            <w:proofErr w:type="spellEnd"/>
           </w:p>
           <w:p>
             <w:pPr>
@@ -7185,7 +6496,6 @@
                 <w:sz w:val="15"/>
               </w:rPr>
             </w:pPr>
-            <w:proofErr w:type="spellStart"/>
             <w:r>
               <w:rPr>
                 <w:color w:val="000000" w:themeColor="text1"/>
@@ -7193,7 +6503,6 @@
               </w:rPr>
               <w:t>channel_exp</w:t>
             </w:r>
-            <w:proofErr w:type="spellEnd"/>
             <w:r>
               <w:rPr>
                 <w:color w:val="000000" w:themeColor="text1"/>
@@ -7222,14 +6531,12 @@
                 <w:sz w:val="15"/>
               </w:rPr>
             </w:pPr>
-            <w:proofErr w:type="spellStart"/>
             <w:r>
               <w:rPr>
                 <w:sz w:val="15"/>
               </w:rPr>
               <w:t>std_logic_vector</w:t>
             </w:r>
-            <w:proofErr w:type="spellEnd"/>
           </w:p>
         </w:tc>
         <w:tc>
@@ -7323,35 +6630,7 @@
               <w:rPr>
                 <w:sz w:val="15"/>
               </w:rPr>
-              <w:t xml:space="preserve">The value is limited by </w:t>
-            </w:r>
-            <w:proofErr w:type="spellStart"/>
-            <w:r>
-              <w:rPr>
-                <w:sz w:val="15"/>
-              </w:rPr>
-              <w:t>max_channel</w:t>
-            </w:r>
-            <w:proofErr w:type="spellEnd"/>
-            <w:r>
-              <w:rPr>
-                <w:sz w:val="15"/>
-              </w:rPr>
-              <w:t xml:space="preserve"> in the </w:t>
-            </w:r>
-            <w:proofErr w:type="spellStart"/>
-            <w:r>
-              <w:rPr>
-                <w:sz w:val="15"/>
-              </w:rPr>
-              <w:t>bfm_config</w:t>
-            </w:r>
-            <w:proofErr w:type="spellEnd"/>
-            <w:r>
-              <w:rPr>
-                <w:sz w:val="15"/>
-              </w:rPr>
-              <w:t>.</w:t>
+              <w:t>The value is limited by max_channel in the bfm_config.</w:t>
             </w:r>
           </w:p>
         </w:tc>
@@ -7380,7 +6659,6 @@
                 <w:sz w:val="15"/>
               </w:rPr>
             </w:pPr>
-            <w:proofErr w:type="spellStart"/>
             <w:r>
               <w:rPr>
                 <w:color w:val="000000" w:themeColor="text1"/>
@@ -7395,7 +6673,6 @@
               </w:rPr>
               <w:t>_array</w:t>
             </w:r>
-            <w:proofErr w:type="spellEnd"/>
           </w:p>
           <w:p>
             <w:pPr>
@@ -7409,7 +6686,6 @@
                 <w:sz w:val="15"/>
               </w:rPr>
             </w:pPr>
-            <w:proofErr w:type="spellStart"/>
             <w:r>
               <w:rPr>
                 <w:color w:val="000000" w:themeColor="text1"/>
@@ -7417,7 +6693,6 @@
               </w:rPr>
               <w:t>data_exp</w:t>
             </w:r>
-            <w:proofErr w:type="spellEnd"/>
             <w:r>
               <w:rPr>
                 <w:color w:val="000000" w:themeColor="text1"/>
@@ -7446,7 +6721,6 @@
                 <w:sz w:val="15"/>
               </w:rPr>
             </w:pPr>
-            <w:proofErr w:type="spellStart"/>
             <w:r>
               <w:rPr>
                 <w:sz w:val="15"/>
@@ -7465,7 +6739,6 @@
               </w:rPr>
               <w:t>_array</w:t>
             </w:r>
-            <w:proofErr w:type="spellEnd"/>
           </w:p>
         </w:tc>
         <w:tc>
@@ -7492,14 +6765,12 @@
               </w:rPr>
               <w:t>(</w:t>
             </w:r>
-            <w:proofErr w:type="gramStart"/>
             <w:r>
               <w:rPr>
                 <w:sz w:val="15"/>
               </w:rPr>
               <w:t>x“</w:t>
             </w:r>
-            <w:proofErr w:type="gramEnd"/>
             <w:r>
               <w:rPr>
                 <w:sz w:val="15"/>
@@ -7610,61 +6881,11 @@
                 <w:sz w:val="15"/>
               </w:rPr>
             </w:pPr>
-            <w:proofErr w:type="spellStart"/>
-            <w:r>
-              <w:rPr>
-                <w:sz w:val="15"/>
-              </w:rPr>
-              <w:t>data_</w:t>
-            </w:r>
-            <w:proofErr w:type="gramStart"/>
-            <w:r>
-              <w:rPr>
-                <w:sz w:val="15"/>
-              </w:rPr>
-              <w:t>array</w:t>
-            </w:r>
-            <w:proofErr w:type="spellEnd"/>
-            <w:r>
-              <w:rPr>
-                <w:sz w:val="15"/>
-              </w:rPr>
-              <w:t>(</w:t>
-            </w:r>
-            <w:proofErr w:type="gramEnd"/>
-            <w:r>
-              <w:rPr>
-                <w:sz w:val="15"/>
-              </w:rPr>
-              <w:t xml:space="preserve">0) is sent/received first, while </w:t>
-            </w:r>
-            <w:proofErr w:type="spellStart"/>
-            <w:r>
-              <w:rPr>
-                <w:sz w:val="15"/>
-              </w:rPr>
-              <w:t>data_array</w:t>
-            </w:r>
-            <w:proofErr w:type="spellEnd"/>
-            <w:r>
-              <w:rPr>
-                <w:sz w:val="15"/>
-              </w:rPr>
-              <w:t>(</w:t>
-            </w:r>
-            <w:proofErr w:type="spellStart"/>
-            <w:r>
-              <w:rPr>
-                <w:sz w:val="15"/>
-              </w:rPr>
-              <w:t>data_array’high</w:t>
-            </w:r>
-            <w:proofErr w:type="spellEnd"/>
-            <w:r>
-              <w:rPr>
-                <w:sz w:val="15"/>
-              </w:rPr>
-              <w:t>) is sent/received last.</w:t>
+            <w:r>
+              <w:rPr>
+                <w:sz w:val="15"/>
+              </w:rPr>
+              <w:t>data_array(0) is sent/received first, while data_array(data_array’high) is sent/received last.</w:t>
             </w:r>
           </w:p>
           <w:p>
@@ -7681,21 +6902,7 @@
               <w:rPr>
                 <w:sz w:val="15"/>
               </w:rPr>
-              <w:t xml:space="preserve">For clarity, </w:t>
-            </w:r>
-            <w:proofErr w:type="spellStart"/>
-            <w:r>
-              <w:rPr>
-                <w:sz w:val="15"/>
-              </w:rPr>
-              <w:t>data_array</w:t>
-            </w:r>
-            <w:proofErr w:type="spellEnd"/>
-            <w:r>
-              <w:rPr>
-                <w:sz w:val="15"/>
-              </w:rPr>
-              <w:t xml:space="preserve"> is required to be ascending, for example defined by the test sequencer as follows:</w:t>
+              <w:t>For clarity, data_array is required to be ascending, for example defined by the test sequencer as follows:</w:t>
             </w:r>
           </w:p>
           <w:p>
@@ -7721,71 +6928,7 @@
                 <w:rFonts w:ascii="Courier New" w:hAnsi="Courier New" w:cs="Courier New"/>
                 <w:sz w:val="15"/>
               </w:rPr>
-              <w:t xml:space="preserve">variable </w:t>
-            </w:r>
-            <w:proofErr w:type="spellStart"/>
-            <w:r>
-              <w:rPr>
-                <w:rFonts w:ascii="Courier New" w:hAnsi="Courier New" w:cs="Courier New"/>
-                <w:sz w:val="15"/>
-              </w:rPr>
-              <w:t>v_data_</w:t>
-            </w:r>
-            <w:proofErr w:type="gramStart"/>
-            <w:r>
-              <w:rPr>
-                <w:rFonts w:ascii="Courier New" w:hAnsi="Courier New" w:cs="Courier New"/>
-                <w:sz w:val="15"/>
-              </w:rPr>
-              <w:t>array</w:t>
-            </w:r>
-            <w:proofErr w:type="spellEnd"/>
-            <w:r>
-              <w:rPr>
-                <w:rFonts w:ascii="Courier New" w:hAnsi="Courier New" w:cs="Courier New"/>
-                <w:sz w:val="15"/>
-              </w:rPr>
-              <w:t xml:space="preserve"> :</w:t>
-            </w:r>
-            <w:proofErr w:type="gramEnd"/>
-            <w:r>
-              <w:rPr>
-                <w:rFonts w:ascii="Courier New" w:hAnsi="Courier New" w:cs="Courier New"/>
-                <w:sz w:val="15"/>
-              </w:rPr>
-              <w:t xml:space="preserve"> </w:t>
-            </w:r>
-            <w:proofErr w:type="spellStart"/>
-            <w:r>
-              <w:rPr>
-                <w:rFonts w:ascii="Courier New" w:hAnsi="Courier New" w:cs="Courier New"/>
-                <w:sz w:val="15"/>
-              </w:rPr>
-              <w:t>t_slv_array</w:t>
-            </w:r>
-            <w:proofErr w:type="spellEnd"/>
-            <w:r>
-              <w:rPr>
-                <w:rFonts w:ascii="Courier New" w:hAnsi="Courier New" w:cs="Courier New"/>
-                <w:sz w:val="15"/>
-              </w:rPr>
-              <w:t xml:space="preserve">(0 to C_MAX_WORDS-1)(C_MAX_WORD_LENGTH-1 </w:t>
-            </w:r>
-            <w:proofErr w:type="spellStart"/>
-            <w:r>
-              <w:rPr>
-                <w:rFonts w:ascii="Courier New" w:hAnsi="Courier New" w:cs="Courier New"/>
-                <w:sz w:val="15"/>
-              </w:rPr>
-              <w:t>downto</w:t>
-            </w:r>
-            <w:proofErr w:type="spellEnd"/>
-            <w:r>
-              <w:rPr>
-                <w:rFonts w:ascii="Courier New" w:hAnsi="Courier New" w:cs="Courier New"/>
-                <w:sz w:val="15"/>
-              </w:rPr>
-              <w:t xml:space="preserve"> 0);</w:t>
+              <w:t>variable v_data_array : t_slv_array(0 to C_MAX_WORDS-1)(C_MAX_WORD_LENGTH-1 downto 0);</w:t>
             </w:r>
           </w:p>
           <w:p>
@@ -7802,21 +6945,7 @@
               <w:rPr>
                 <w:sz w:val="15"/>
               </w:rPr>
-              <w:t xml:space="preserve">For simplicity, the </w:t>
-            </w:r>
-            <w:proofErr w:type="spellStart"/>
-            <w:r>
-              <w:rPr>
-                <w:sz w:val="15"/>
-              </w:rPr>
-              <w:t>word_length</w:t>
-            </w:r>
-            <w:proofErr w:type="spellEnd"/>
-            <w:r>
-              <w:rPr>
-                <w:sz w:val="15"/>
-              </w:rPr>
-              <w:t xml:space="preserve"> can only be the size of the configured symbol or the size of the data bus.</w:t>
+              <w:t>For simplicity, the word_length can only be the size of the configured symbol or the size of the data bus.</w:t>
             </w:r>
           </w:p>
           <w:p>
@@ -7837,89 +6966,7 @@
                 <w:sz w:val="15"/>
                 <w:szCs w:val="15"/>
               </w:rPr>
-              <w:t xml:space="preserve">  variable </w:t>
-            </w:r>
-            <w:proofErr w:type="spellStart"/>
-            <w:r>
-              <w:rPr>
-                <w:rFonts w:ascii="Courier New" w:hAnsi="Courier New" w:cs="Courier New"/>
-                <w:sz w:val="15"/>
-                <w:szCs w:val="15"/>
-              </w:rPr>
-              <w:t>v_data_</w:t>
-            </w:r>
-            <w:proofErr w:type="gramStart"/>
-            <w:r>
-              <w:rPr>
-                <w:rFonts w:ascii="Courier New" w:hAnsi="Courier New" w:cs="Courier New"/>
-                <w:sz w:val="15"/>
-                <w:szCs w:val="15"/>
-              </w:rPr>
-              <w:t>array</w:t>
-            </w:r>
-            <w:proofErr w:type="spellEnd"/>
-            <w:r>
-              <w:rPr>
-                <w:rFonts w:ascii="Courier New" w:hAnsi="Courier New" w:cs="Courier New"/>
-                <w:sz w:val="15"/>
-                <w:szCs w:val="15"/>
-              </w:rPr>
-              <w:t xml:space="preserve"> :</w:t>
-            </w:r>
-            <w:proofErr w:type="gramEnd"/>
-            <w:r>
-              <w:rPr>
-                <w:rFonts w:ascii="Courier New" w:hAnsi="Courier New" w:cs="Courier New"/>
-                <w:sz w:val="15"/>
-                <w:szCs w:val="15"/>
-              </w:rPr>
-              <w:t xml:space="preserve"> </w:t>
-            </w:r>
-            <w:proofErr w:type="spellStart"/>
-            <w:r>
-              <w:rPr>
-                <w:rFonts w:ascii="Courier New" w:hAnsi="Courier New" w:cs="Courier New"/>
-                <w:sz w:val="15"/>
-                <w:szCs w:val="15"/>
-              </w:rPr>
-              <w:t>t_slv_array</w:t>
-            </w:r>
-            <w:proofErr w:type="spellEnd"/>
-            <w:r>
-              <w:rPr>
-                <w:rFonts w:ascii="Courier New" w:hAnsi="Courier New" w:cs="Courier New"/>
-                <w:sz w:val="15"/>
-                <w:szCs w:val="15"/>
-              </w:rPr>
-              <w:t>(0 to C_MAX_WORDS-1)(C_SYMBO</w:t>
-            </w:r>
-            <w:bookmarkStart w:id="1" w:name="_GoBack"/>
-            <w:bookmarkEnd w:id="1"/>
-            <w:r>
-              <w:rPr>
-                <w:rFonts w:ascii="Courier New" w:hAnsi="Courier New" w:cs="Courier New"/>
-                <w:sz w:val="15"/>
-                <w:szCs w:val="15"/>
-              </w:rPr>
-              <w:t xml:space="preserve">L_WIDTH-1 </w:t>
-            </w:r>
-            <w:proofErr w:type="spellStart"/>
-            <w:r>
-              <w:rPr>
-                <w:rFonts w:ascii="Courier New" w:hAnsi="Courier New" w:cs="Courier New"/>
-                <w:sz w:val="15"/>
-                <w:szCs w:val="15"/>
-              </w:rPr>
-              <w:t>downto</w:t>
-            </w:r>
-            <w:proofErr w:type="spellEnd"/>
-            <w:r>
-              <w:rPr>
-                <w:rFonts w:ascii="Courier New" w:hAnsi="Courier New" w:cs="Courier New"/>
-                <w:sz w:val="15"/>
-                <w:szCs w:val="15"/>
-              </w:rPr>
-              <w:t xml:space="preserve"> 0);</w:t>
+              <w:t xml:space="preserve">  variable v_data_array : t_slv_array(0 to C_MAX_WORDS-1)(C_SYMBOL_WIDTH-1 downto 0);</w:t>
             </w:r>
           </w:p>
           <w:p>
@@ -7940,79 +6987,7 @@
                 <w:sz w:val="15"/>
                 <w:szCs w:val="15"/>
               </w:rPr>
-              <w:t xml:space="preserve">  variable </w:t>
-            </w:r>
-            <w:proofErr w:type="spellStart"/>
-            <w:r>
-              <w:rPr>
-                <w:rFonts w:ascii="Courier New" w:hAnsi="Courier New" w:cs="Courier New"/>
-                <w:sz w:val="15"/>
-                <w:szCs w:val="15"/>
-              </w:rPr>
-              <w:t>v_data_</w:t>
-            </w:r>
-            <w:proofErr w:type="gramStart"/>
-            <w:r>
-              <w:rPr>
-                <w:rFonts w:ascii="Courier New" w:hAnsi="Courier New" w:cs="Courier New"/>
-                <w:sz w:val="15"/>
-                <w:szCs w:val="15"/>
-              </w:rPr>
-              <w:t>array</w:t>
-            </w:r>
-            <w:proofErr w:type="spellEnd"/>
-            <w:r>
-              <w:rPr>
-                <w:rFonts w:ascii="Courier New" w:hAnsi="Courier New" w:cs="Courier New"/>
-                <w:sz w:val="15"/>
-                <w:szCs w:val="15"/>
-              </w:rPr>
-              <w:t xml:space="preserve"> :</w:t>
-            </w:r>
-            <w:proofErr w:type="gramEnd"/>
-            <w:r>
-              <w:rPr>
-                <w:rFonts w:ascii="Courier New" w:hAnsi="Courier New" w:cs="Courier New"/>
-                <w:sz w:val="15"/>
-                <w:szCs w:val="15"/>
-              </w:rPr>
-              <w:t xml:space="preserve"> </w:t>
-            </w:r>
-            <w:proofErr w:type="spellStart"/>
-            <w:r>
-              <w:rPr>
-                <w:rFonts w:ascii="Courier New" w:hAnsi="Courier New" w:cs="Courier New"/>
-                <w:sz w:val="15"/>
-                <w:szCs w:val="15"/>
-              </w:rPr>
-              <w:t>t_slv_array</w:t>
-            </w:r>
-            <w:proofErr w:type="spellEnd"/>
-            <w:r>
-              <w:rPr>
-                <w:rFonts w:ascii="Courier New" w:hAnsi="Courier New" w:cs="Courier New"/>
-                <w:sz w:val="15"/>
-                <w:szCs w:val="15"/>
-              </w:rPr>
-              <w:t xml:space="preserve">(0 to C_MAX_WORDS-1)(C_DATA_BUS_LENGTH-1 </w:t>
-            </w:r>
-            <w:proofErr w:type="spellStart"/>
-            <w:r>
-              <w:rPr>
-                <w:rFonts w:ascii="Courier New" w:hAnsi="Courier New" w:cs="Courier New"/>
-                <w:sz w:val="15"/>
-                <w:szCs w:val="15"/>
-              </w:rPr>
-              <w:t>downto</w:t>
-            </w:r>
-            <w:proofErr w:type="spellEnd"/>
-            <w:r>
-              <w:rPr>
-                <w:rFonts w:ascii="Courier New" w:hAnsi="Courier New" w:cs="Courier New"/>
-                <w:sz w:val="15"/>
-                <w:szCs w:val="15"/>
-              </w:rPr>
-              <w:t xml:space="preserve"> 0);</w:t>
+              <w:t xml:space="preserve">  variable v_data_array : t_slv_array(0 to C_MAX_WORDS-1)(C_DATA_BUS_LENGTH-1 downto 0);</w:t>
             </w:r>
           </w:p>
         </w:tc>
@@ -8042,7 +7017,6 @@
                 <w:sz w:val="15"/>
               </w:rPr>
             </w:pPr>
-            <w:proofErr w:type="spellStart"/>
             <w:r>
               <w:rPr>
                 <w:color w:val="000000" w:themeColor="text1"/>
@@ -8050,7 +7024,6 @@
               </w:rPr>
               <w:t>data_array_len</w:t>
             </w:r>
-            <w:proofErr w:type="spellEnd"/>
             <w:r>
               <w:rPr>
                 <w:color w:val="000000" w:themeColor="text1"/>
@@ -8137,21 +7110,7 @@
               <w:rPr>
                 <w:sz w:val="15"/>
               </w:rPr>
-              <w:t xml:space="preserve">Length of the </w:t>
-            </w:r>
-            <w:proofErr w:type="spellStart"/>
-            <w:r>
-              <w:rPr>
-                <w:sz w:val="15"/>
-              </w:rPr>
-              <w:t>data_array</w:t>
-            </w:r>
-            <w:proofErr w:type="spellEnd"/>
-            <w:r>
-              <w:rPr>
-                <w:sz w:val="15"/>
-              </w:rPr>
-              <w:t xml:space="preserve"> expected to be received (number of words).</w:t>
+              <w:t>Length of the data_array expected to be received (number of words).</w:t>
             </w:r>
           </w:p>
         </w:tc>
@@ -8181,7 +7140,6 @@
                 <w:sz w:val="15"/>
               </w:rPr>
             </w:pPr>
-            <w:proofErr w:type="spellStart"/>
             <w:r>
               <w:rPr>
                 <w:color w:val="000000" w:themeColor="text1"/>
@@ -8189,7 +7147,6 @@
               </w:rPr>
               <w:t>data_word_size</w:t>
             </w:r>
-            <w:proofErr w:type="spellEnd"/>
             <w:r>
               <w:rPr>
                 <w:color w:val="000000" w:themeColor="text1"/>
@@ -8276,21 +7233,7 @@
               <w:rPr>
                 <w:sz w:val="15"/>
               </w:rPr>
-              <w:t xml:space="preserve">Size of the data words in the </w:t>
-            </w:r>
-            <w:proofErr w:type="spellStart"/>
-            <w:r>
-              <w:rPr>
-                <w:sz w:val="15"/>
-              </w:rPr>
-              <w:t>data_array</w:t>
-            </w:r>
-            <w:proofErr w:type="spellEnd"/>
-            <w:r>
-              <w:rPr>
-                <w:sz w:val="15"/>
-              </w:rPr>
-              <w:t xml:space="preserve"> </w:t>
+              <w:t xml:space="preserve">Size of the data words in the data_array </w:t>
             </w:r>
             <w:r>
               <w:rPr>
@@ -8331,7 +7274,6 @@
                 <w:sz w:val="15"/>
               </w:rPr>
             </w:pPr>
-            <w:proofErr w:type="spellStart"/>
             <w:r>
               <w:rPr>
                 <w:color w:val="000000" w:themeColor="text1"/>
@@ -8339,7 +7281,6 @@
               </w:rPr>
               <w:t>alert_level</w:t>
             </w:r>
-            <w:proofErr w:type="spellEnd"/>
           </w:p>
         </w:tc>
         <w:tc>
@@ -8360,14 +7301,12 @@
                 <w:sz w:val="15"/>
               </w:rPr>
             </w:pPr>
-            <w:proofErr w:type="spellStart"/>
             <w:r>
               <w:rPr>
                 <w:sz w:val="15"/>
               </w:rPr>
               <w:t>t_alert_level</w:t>
             </w:r>
-            <w:proofErr w:type="spellEnd"/>
           </w:p>
         </w:tc>
         <w:tc>
@@ -8465,7 +7404,6 @@
                 <w:sz w:val="15"/>
               </w:rPr>
             </w:pPr>
-            <w:proofErr w:type="spellStart"/>
             <w:r>
               <w:rPr>
                 <w:rFonts w:cs="Helvetica"/>
@@ -8474,7 +7412,6 @@
               </w:rPr>
               <w:t>msg</w:t>
             </w:r>
-            <w:proofErr w:type="spellEnd"/>
           </w:p>
         </w:tc>
         <w:tc>
@@ -8979,7 +7916,6 @@
                 <w:sz w:val="15"/>
               </w:rPr>
             </w:pPr>
-            <w:proofErr w:type="spellStart"/>
             <w:r>
               <w:rPr>
                 <w:rFonts w:cs="Helvetica"/>
@@ -8996,7 +7932,6 @@
               </w:rPr>
               <w:t>lk</w:t>
             </w:r>
-            <w:proofErr w:type="spellEnd"/>
           </w:p>
         </w:tc>
         <w:tc>
@@ -9019,7 +7954,6 @@
                 <w:sz w:val="15"/>
               </w:rPr>
             </w:pPr>
-            <w:proofErr w:type="spellStart"/>
             <w:r>
               <w:rPr>
                 <w:rFonts w:cs="Helvetica"/>
@@ -9027,7 +7961,6 @@
               </w:rPr>
               <w:t>std_logic</w:t>
             </w:r>
-            <w:proofErr w:type="spellEnd"/>
           </w:p>
         </w:tc>
         <w:tc>
@@ -9087,7 +8020,6 @@
                 <w:sz w:val="15"/>
               </w:rPr>
             </w:pPr>
-            <w:proofErr w:type="spellStart"/>
             <w:r>
               <w:rPr>
                 <w:rFonts w:cs="Helvetica"/>
@@ -9120,7 +8052,6 @@
               </w:rPr>
               <w:t>if</w:t>
             </w:r>
-            <w:proofErr w:type="spellEnd"/>
           </w:p>
         </w:tc>
         <w:tc>
@@ -9144,7 +8075,6 @@
                 <w:sz w:val="15"/>
               </w:rPr>
             </w:pPr>
-            <w:proofErr w:type="spellStart"/>
             <w:r>
               <w:rPr>
                 <w:rFonts w:cs="Helvetica"/>
@@ -9166,7 +8096,6 @@
               </w:rPr>
               <w:t>_if</w:t>
             </w:r>
-            <w:proofErr w:type="spellEnd"/>
           </w:p>
         </w:tc>
         <w:tc>
@@ -9431,7 +8360,6 @@
                 <w:sz w:val="15"/>
               </w:rPr>
             </w:pPr>
-            <w:proofErr w:type="spellStart"/>
             <w:r>
               <w:rPr>
                 <w:rFonts w:cs="Helvetica"/>
@@ -9439,7 +8367,6 @@
               </w:rPr>
               <w:t>boolean</w:t>
             </w:r>
-            <w:proofErr w:type="spellEnd"/>
           </w:p>
         </w:tc>
         <w:tc>
@@ -9872,14 +8799,14 @@
                 <w:sz w:val="15"/>
                 <w:szCs w:val="15"/>
               </w:rPr>
-              <w:t>wider than 8, increase the value of the constant C_</w:t>
-            </w:r>
-            <w:r>
-              <w:rPr>
-                <w:sz w:val="15"/>
-                <w:szCs w:val="15"/>
-              </w:rPr>
-              <w:t>VVC_CMD_CHAN_MAX_LENGTH</w:t>
+              <w:t xml:space="preserve">wider than 8, increase the value of the constant </w:t>
+            </w:r>
+            <w:r>
+              <w:rPr>
+                <w:sz w:val="15"/>
+                <w:szCs w:val="15"/>
+              </w:rPr>
+              <w:t>C_AVALON_ST_CHANNEL_MAX_LENGTH</w:t>
             </w:r>
             <w:r>
               <w:rPr>
@@ -9888,28 +8815,19 @@
               </w:rPr>
               <w:t xml:space="preserve"> in </w:t>
             </w:r>
-            <w:proofErr w:type="spellStart"/>
-            <w:r>
-              <w:rPr>
-                <w:sz w:val="15"/>
-                <w:szCs w:val="15"/>
-              </w:rPr>
-              <w:t>transaction</w:t>
-            </w:r>
-            <w:r>
-              <w:rPr>
-                <w:sz w:val="15"/>
-                <w:szCs w:val="15"/>
-              </w:rPr>
-              <w:t>_pkg</w:t>
-            </w:r>
-            <w:proofErr w:type="spellEnd"/>
-            <w:r>
-              <w:rPr>
-                <w:sz w:val="15"/>
-                <w:szCs w:val="15"/>
-              </w:rPr>
-              <w:t>.</w:t>
+            <w:r>
+              <w:rPr>
+                <w:sz w:val="15"/>
+                <w:szCs w:val="15"/>
+              </w:rPr>
+              <w:t>the local_adaptations</w:t>
+            </w:r>
+            <w:r>
+              <w:rPr>
+                <w:sz w:val="15"/>
+                <w:szCs w:val="15"/>
+              </w:rPr>
+              <w:t>_pkg.</w:t>
             </w:r>
           </w:p>
           <w:p>
@@ -10188,17 +9106,36 @@
                 <w:sz w:val="15"/>
                 <w:szCs w:val="15"/>
               </w:rPr>
-              <w:t xml:space="preserve">wider than 512, increase the value of the constant C_VVC_CMD_WORD_MAX_LENGTH in </w:t>
-            </w:r>
-            <w:proofErr w:type="spellStart"/>
-            <w:r>
-              <w:rPr>
-                <w:sz w:val="15"/>
-                <w:szCs w:val="15"/>
-              </w:rPr>
-              <w:t>transaction_pkg</w:t>
-            </w:r>
-            <w:proofErr w:type="spellEnd"/>
+              <w:t xml:space="preserve">wider than 512, increase the value of the constant </w:t>
+            </w:r>
+            <w:r>
+              <w:rPr>
+                <w:sz w:val="15"/>
+                <w:szCs w:val="15"/>
+              </w:rPr>
+              <w:t>C_AVALON_ST_WORD_MAX_LENGTH</w:t>
+            </w:r>
+            <w:r>
+              <w:rPr>
+                <w:sz w:val="15"/>
+                <w:szCs w:val="15"/>
+              </w:rPr>
+              <w:t xml:space="preserve"> </w:t>
+            </w:r>
+            <w:r>
+              <w:rPr>
+                <w:sz w:val="15"/>
+                <w:szCs w:val="15"/>
+              </w:rPr>
+              <w:t xml:space="preserve">in </w:t>
+            </w:r>
+            <w:r>
+              <w:rPr>
+                <w:sz w:val="15"/>
+                <w:szCs w:val="15"/>
+              </w:rPr>
+              <w:t>the local_adaptations_pkg</w:t>
+            </w:r>
             <w:r>
               <w:rPr>
                 <w:sz w:val="15"/>
@@ -10850,7 +9787,6 @@
                 <w:sz w:val="15"/>
               </w:rPr>
             </w:pPr>
-            <w:proofErr w:type="spellStart"/>
             <w:r>
               <w:rPr>
                 <w:rFonts w:cs="Helvetica"/>
@@ -10872,7 +9808,6 @@
               </w:rPr>
               <w:t>_bfm_config</w:t>
             </w:r>
-            <w:proofErr w:type="spellEnd"/>
           </w:p>
         </w:tc>
         <w:tc>
@@ -11340,7 +10275,6 @@
                 <w:sz w:val="15"/>
               </w:rPr>
             </w:pPr>
-            <w:proofErr w:type="spellStart"/>
             <w:r>
               <w:rPr>
                 <w:rFonts w:cs="Helvetica"/>
@@ -11348,7 +10282,6 @@
               </w:rPr>
               <w:t>t_alert_level</w:t>
             </w:r>
-            <w:proofErr w:type="spellEnd"/>
           </w:p>
         </w:tc>
         <w:tc>
@@ -11557,51 +10490,7 @@
                 <w:sz w:val="15"/>
                 <w:szCs w:val="18"/>
               </w:rPr>
-              <w:t xml:space="preserve">Maximum number of </w:t>
-            </w:r>
-            <w:proofErr w:type="spellStart"/>
-            <w:r>
-              <w:rPr>
-                <w:rFonts w:ascii="Helvetica" w:eastAsia="Times New Roman" w:hAnsi="Helvetica" w:cs="Helvetica"/>
-                <w:color w:val="auto"/>
-                <w:spacing w:val="0"/>
-                <w:sz w:val="15"/>
-                <w:szCs w:val="18"/>
-              </w:rPr>
-              <w:t>unfetched</w:t>
-            </w:r>
-            <w:proofErr w:type="spellEnd"/>
-            <w:r>
-              <w:rPr>
-                <w:rFonts w:ascii="Helvetica" w:eastAsia="Times New Roman" w:hAnsi="Helvetica" w:cs="Helvetica"/>
-                <w:color w:val="auto"/>
-                <w:spacing w:val="0"/>
-                <w:sz w:val="15"/>
-                <w:szCs w:val="18"/>
-              </w:rPr>
-              <w:t xml:space="preserve"> results before </w:t>
-            </w:r>
-            <w:proofErr w:type="spellStart"/>
-            <w:r>
-              <w:rPr>
-                <w:rFonts w:ascii="Helvetica" w:eastAsia="Times New Roman" w:hAnsi="Helvetica" w:cs="Helvetica"/>
-                <w:color w:val="auto"/>
-                <w:spacing w:val="0"/>
-                <w:sz w:val="15"/>
-                <w:szCs w:val="18"/>
-              </w:rPr>
-              <w:t>result_queue</w:t>
-            </w:r>
-            <w:proofErr w:type="spellEnd"/>
-            <w:r>
-              <w:rPr>
-                <w:rFonts w:ascii="Helvetica" w:eastAsia="Times New Roman" w:hAnsi="Helvetica" w:cs="Helvetica"/>
-                <w:color w:val="auto"/>
-                <w:spacing w:val="0"/>
-                <w:sz w:val="15"/>
-                <w:szCs w:val="18"/>
-              </w:rPr>
-              <w:t xml:space="preserve"> is full.</w:t>
+              <w:t>Maximum number of unfetched results before result_queue is full.</w:t>
             </w:r>
           </w:p>
         </w:tc>
@@ -11749,7 +10638,6 @@
               </w:rPr>
               <w:t>‘</w:t>
             </w:r>
-            <w:proofErr w:type="spellStart"/>
             <w:r>
               <w:rPr>
                 <w:rFonts w:cs="Helvetica"/>
@@ -11758,7 +10646,6 @@
               </w:rPr>
               <w:t>result_queue_count_threshold_severity</w:t>
             </w:r>
-            <w:proofErr w:type="spellEnd"/>
             <w:r>
               <w:rPr>
                 <w:rFonts w:cs="Helvetica"/>
@@ -11852,7 +10739,6 @@
                 <w:sz w:val="15"/>
               </w:rPr>
             </w:pPr>
-            <w:proofErr w:type="spellStart"/>
             <w:r>
               <w:rPr>
                 <w:rFonts w:cs="Helvetica"/>
@@ -11860,7 +10746,6 @@
               </w:rPr>
               <w:t>t_alert_level</w:t>
             </w:r>
-            <w:proofErr w:type="spellEnd"/>
           </w:p>
         </w:tc>
         <w:tc>
@@ -11913,18 +10798,8 @@
                 <w:sz w:val="15"/>
                 <w:szCs w:val="18"/>
               </w:rPr>
-              <w:t xml:space="preserve">Severity of alert to be initiated if exceeding </w:t>
-            </w:r>
-            <w:proofErr w:type="spellStart"/>
-            <w:r>
-              <w:rPr>
-                <w:rFonts w:cs="Helvetica"/>
-                <w:sz w:val="15"/>
-                <w:szCs w:val="18"/>
-              </w:rPr>
-              <w:t>result_queue_count_threshold</w:t>
-            </w:r>
-            <w:proofErr w:type="spellEnd"/>
+              <w:t>Severity of alert to be initiated if exceeding result_queue_count_threshold</w:t>
+            </w:r>
             <w:r>
               <w:rPr>
                 <w:rFonts w:cs="Helvetica"/>
@@ -11966,24 +10841,11 @@
         </w:rPr>
       </w:pPr>
       <w:r>
-        <w:t xml:space="preserve">All VVC procedures are defined in </w:t>
-      </w:r>
-      <w:proofErr w:type="spellStart"/>
-      <w:r>
-        <w:t>vvc_methods_pkg</w:t>
-      </w:r>
-      <w:proofErr w:type="spellEnd"/>
-      <w:r>
-        <w:t xml:space="preserve"> (dedicated this VVC), and </w:t>
-      </w:r>
-      <w:proofErr w:type="spellStart"/>
-      <w:r>
-        <w:t>uvvm_vvc_framework.</w:t>
+        <w:t>All VVC procedures are defined in vvc_methods_pkg (dedicated this VVC), and uvvm_vvc_framework.</w:t>
       </w:r>
       <w:r>
         <w:t>td_vvc_framework_common_methods_pkg</w:t>
       </w:r>
-      <w:proofErr w:type="spellEnd"/>
       <w:r>
         <w:t xml:space="preserve"> (common VVC procedures)</w:t>
       </w:r>
@@ -11992,15 +10854,7 @@
       </w:r>
       <w:r>
         <w:br/>
-        <w:t xml:space="preserve">It is also possible to send a multicast to all instances of a VVC with ALL_INSTANCES as parameter for </w:t>
-      </w:r>
-      <w:proofErr w:type="spellStart"/>
-      <w:r>
-        <w:t>vvc_instance_idx</w:t>
-      </w:r>
-      <w:proofErr w:type="spellEnd"/>
-      <w:r>
-        <w:t xml:space="preserve">. </w:t>
+        <w:t xml:space="preserve">It is also possible to send a multicast to all instances of a VVC with ALL_INSTANCES as parameter for vvc_instance_idx. </w:t>
       </w:r>
       <w:r>
         <w:br/>
@@ -12010,23 +10864,7 @@
           <w:i/>
           <w:lang w:val="en-US"/>
         </w:rPr>
-        <w:t xml:space="preserve">Note: Every procedure here can be called without the optional parameters enclosed in </w:t>
-      </w:r>
-      <w:proofErr w:type="gramStart"/>
-      <w:r>
-        <w:rPr>
-          <w:i/>
-          <w:lang w:val="en-US"/>
-        </w:rPr>
-        <w:t>[ ]</w:t>
-      </w:r>
-      <w:proofErr w:type="gramEnd"/>
-      <w:r>
-        <w:rPr>
-          <w:i/>
-          <w:lang w:val="en-US"/>
-        </w:rPr>
-        <w:t>.</w:t>
+        <w:t>Note: Every procedure here can be called without the optional parameters enclosed in [ ].</w:t>
       </w:r>
     </w:p>
     <w:p>
@@ -12148,7 +10986,6 @@
                 <w:szCs w:val="16"/>
               </w:rPr>
             </w:pPr>
-            <w:proofErr w:type="spellStart"/>
             <w:r>
               <w:rPr>
                 <w:rFonts w:cs="Helvetica"/>
@@ -12171,34 +11008,15 @@
                 <w:b/>
                 <w:szCs w:val="16"/>
               </w:rPr>
-              <w:t>_</w:t>
-            </w:r>
-            <w:proofErr w:type="gramStart"/>
+              <w:t>_transmit</w:t>
+            </w:r>
             <w:r>
               <w:rPr>
                 <w:rFonts w:cs="Helvetica"/>
                 <w:b/>
                 <w:szCs w:val="16"/>
               </w:rPr>
-              <w:t>transmit</w:t>
-            </w:r>
-            <w:proofErr w:type="spellEnd"/>
-            <w:r>
-              <w:rPr>
-                <w:rFonts w:cs="Helvetica"/>
-                <w:b/>
-                <w:szCs w:val="16"/>
-              </w:rPr>
-              <w:t>(</w:t>
-            </w:r>
-            <w:proofErr w:type="gramEnd"/>
-            <w:r>
-              <w:rPr>
-                <w:rFonts w:cs="Helvetica"/>
-                <w:b/>
-                <w:szCs w:val="16"/>
-              </w:rPr>
-              <w:t>)</w:t>
+              <w:t>()</w:t>
             </w:r>
           </w:p>
         </w:tc>
@@ -12224,7 +11042,6 @@
                 <w:szCs w:val="15"/>
               </w:rPr>
             </w:pPr>
-            <w:proofErr w:type="spellStart"/>
             <w:r>
               <w:rPr>
                 <w:rFonts w:cs="Helvetica"/>
@@ -12252,7 +11069,6 @@
               </w:rPr>
               <w:t>_transmit</w:t>
             </w:r>
-            <w:proofErr w:type="spellEnd"/>
             <w:r>
               <w:rPr>
                 <w:rFonts w:cs="Helvetica"/>
@@ -12269,9 +11085,8 @@
                 <w:sz w:val="15"/>
                 <w:szCs w:val="15"/>
               </w:rPr>
-              <w:t xml:space="preserve">(VVCT, </w:t>
-            </w:r>
-            <w:proofErr w:type="spellStart"/>
+              <w:t xml:space="preserve">(VVCT, vvc_instance_idx, </w:t>
+            </w:r>
             <w:r>
               <w:rPr>
                 <w:rFonts w:cs="Helvetica"/>
@@ -12279,9 +11094,8 @@
                 <w:sz w:val="15"/>
                 <w:szCs w:val="15"/>
               </w:rPr>
-              <w:t>vvc_instance_idx</w:t>
-            </w:r>
-            <w:proofErr w:type="spellEnd"/>
+              <w:t xml:space="preserve">channel_value, </w:t>
+            </w:r>
             <w:r>
               <w:rPr>
                 <w:rFonts w:cs="Helvetica"/>
@@ -12289,59 +11103,8 @@
                 <w:sz w:val="15"/>
                 <w:szCs w:val="15"/>
               </w:rPr>
-              <w:t xml:space="preserve">, </w:t>
-            </w:r>
-            <w:proofErr w:type="spellStart"/>
-            <w:r>
-              <w:rPr>
-                <w:rFonts w:cs="Helvetica"/>
-                <w:b/>
-                <w:sz w:val="15"/>
-                <w:szCs w:val="15"/>
-              </w:rPr>
-              <w:t>channel_value</w:t>
-            </w:r>
-            <w:proofErr w:type="spellEnd"/>
-            <w:r>
-              <w:rPr>
-                <w:rFonts w:cs="Helvetica"/>
-                <w:b/>
-                <w:sz w:val="15"/>
-                <w:szCs w:val="15"/>
-              </w:rPr>
-              <w:t xml:space="preserve">, </w:t>
-            </w:r>
-            <w:proofErr w:type="spellStart"/>
-            <w:r>
-              <w:rPr>
-                <w:rFonts w:cs="Helvetica"/>
-                <w:b/>
-                <w:sz w:val="15"/>
-                <w:szCs w:val="15"/>
-              </w:rPr>
-              <w:t>data_array</w:t>
-            </w:r>
-            <w:proofErr w:type="spellEnd"/>
-            <w:r>
-              <w:rPr>
-                <w:rFonts w:cs="Helvetica"/>
-                <w:b/>
-                <w:sz w:val="15"/>
-                <w:szCs w:val="15"/>
-              </w:rPr>
-              <w:t xml:space="preserve">, </w:t>
-            </w:r>
-            <w:proofErr w:type="spellStart"/>
-            <w:r>
-              <w:rPr>
-                <w:rFonts w:cs="Helvetica"/>
-                <w:b/>
-                <w:sz w:val="15"/>
-                <w:szCs w:val="15"/>
-              </w:rPr>
-              <w:t>msg</w:t>
-            </w:r>
-            <w:proofErr w:type="spellEnd"/>
+              <w:t>data_array, msg</w:t>
+            </w:r>
             <w:r>
               <w:rPr>
                 <w:rFonts w:cs="Helvetica"/>
@@ -12392,16 +11155,7 @@
                 <w:sz w:val="15"/>
                 <w:szCs w:val="15"/>
               </w:rPr>
-              <w:t xml:space="preserve">The </w:t>
-            </w:r>
-            <w:proofErr w:type="spellStart"/>
-            <w:r>
-              <w:rPr>
-                <w:rFonts w:cs="Helvetica"/>
-                <w:sz w:val="15"/>
-                <w:szCs w:val="15"/>
-              </w:rPr>
-              <w:t>a</w:t>
+              <w:t>The a</w:t>
             </w:r>
             <w:r>
               <w:rPr>
@@ -12417,9 +11171,16 @@
                 <w:sz w:val="15"/>
                 <w:szCs w:val="15"/>
               </w:rPr>
-              <w:t>_</w:t>
-            </w:r>
-            <w:proofErr w:type="gramStart"/>
+              <w:t>_transmit</w:t>
+            </w:r>
+            <w:r>
+              <w:rPr>
+                <w:rFonts w:cs="Helvetica"/>
+                <w:sz w:val="15"/>
+                <w:szCs w:val="15"/>
+              </w:rPr>
+              <w:t xml:space="preserve">() VVC procedure adds a </w:t>
+            </w:r>
             <w:r>
               <w:rPr>
                 <w:rFonts w:cs="Helvetica"/>
@@ -12428,32 +11189,6 @@
               </w:rPr>
               <w:t>transmit</w:t>
             </w:r>
-            <w:proofErr w:type="spellEnd"/>
-            <w:r>
-              <w:rPr>
-                <w:rFonts w:cs="Helvetica"/>
-                <w:sz w:val="15"/>
-                <w:szCs w:val="15"/>
-              </w:rPr>
-              <w:t>(</w:t>
-            </w:r>
-            <w:proofErr w:type="gramEnd"/>
-            <w:r>
-              <w:rPr>
-                <w:rFonts w:cs="Helvetica"/>
-                <w:sz w:val="15"/>
-                <w:szCs w:val="15"/>
-              </w:rPr>
-              <w:t xml:space="preserve">) VVC procedure adds a </w:t>
-            </w:r>
-            <w:r>
-              <w:rPr>
-                <w:rFonts w:cs="Helvetica"/>
-                <w:sz w:val="15"/>
-                <w:szCs w:val="15"/>
-              </w:rPr>
-              <w:t>transmit</w:t>
-            </w:r>
             <w:r>
               <w:rPr>
                 <w:rFonts w:cs="Helvetica"/>
@@ -12524,16 +11259,7 @@
                 <w:sz w:val="15"/>
                 <w:szCs w:val="15"/>
               </w:rPr>
-              <w:t xml:space="preserve"> BFM </w:t>
-            </w:r>
-            <w:proofErr w:type="spellStart"/>
-            <w:r>
-              <w:rPr>
-                <w:rFonts w:cs="Helvetica"/>
-                <w:sz w:val="15"/>
-                <w:szCs w:val="15"/>
-              </w:rPr>
-              <w:t>a</w:t>
+              <w:t xml:space="preserve"> BFM a</w:t>
             </w:r>
             <w:r>
               <w:rPr>
@@ -12549,34 +11275,15 @@
                 <w:sz w:val="15"/>
                 <w:szCs w:val="15"/>
               </w:rPr>
-              <w:t>_</w:t>
-            </w:r>
-            <w:proofErr w:type="gramStart"/>
-            <w:r>
-              <w:rPr>
-                <w:rFonts w:cs="Helvetica"/>
-                <w:sz w:val="15"/>
-                <w:szCs w:val="15"/>
-              </w:rPr>
-              <w:t>transmit</w:t>
-            </w:r>
-            <w:proofErr w:type="spellEnd"/>
-            <w:r>
-              <w:rPr>
-                <w:rFonts w:cs="Helvetica"/>
-                <w:sz w:val="15"/>
-                <w:szCs w:val="15"/>
-              </w:rPr>
-              <w:t>(</w:t>
-            </w:r>
-            <w:proofErr w:type="gramEnd"/>
-            <w:r>
-              <w:rPr>
-                <w:rFonts w:cs="Helvetica"/>
-                <w:sz w:val="15"/>
-                <w:szCs w:val="15"/>
-              </w:rPr>
-              <w:t>) procedure, described in the A</w:t>
+              <w:t>_transmit</w:t>
+            </w:r>
+            <w:r>
+              <w:rPr>
+                <w:rFonts w:cs="Helvetica"/>
+                <w:sz w:val="15"/>
+                <w:szCs w:val="15"/>
+              </w:rPr>
+              <w:t>() procedure, described in the A</w:t>
             </w:r>
             <w:r>
               <w:rPr>
@@ -12608,25 +11315,7 @@
                 <w:sz w:val="15"/>
                 <w:szCs w:val="15"/>
               </w:rPr>
-              <w:t xml:space="preserve"> BFM </w:t>
-            </w:r>
-            <w:proofErr w:type="spellStart"/>
-            <w:r>
-              <w:rPr>
-                <w:rFonts w:cs="Helvetica"/>
-                <w:sz w:val="15"/>
-                <w:szCs w:val="15"/>
-              </w:rPr>
-              <w:t>QuickRef</w:t>
-            </w:r>
-            <w:proofErr w:type="spellEnd"/>
-            <w:r>
-              <w:rPr>
-                <w:rFonts w:cs="Helvetica"/>
-                <w:sz w:val="15"/>
-                <w:szCs w:val="15"/>
-              </w:rPr>
-              <w:t xml:space="preserve">. </w:t>
+              <w:t xml:space="preserve"> BFM QuickRef. </w:t>
             </w:r>
             <w:r>
               <w:rPr>
@@ -12635,16 +11324,7 @@
                 <w:szCs w:val="15"/>
               </w:rPr>
               <w:br/>
-              <w:t xml:space="preserve">The </w:t>
-            </w:r>
-            <w:proofErr w:type="spellStart"/>
-            <w:r>
-              <w:rPr>
-                <w:rFonts w:cs="Helvetica"/>
-                <w:sz w:val="15"/>
-                <w:szCs w:val="15"/>
-              </w:rPr>
-              <w:t>a</w:t>
+              <w:t>The a</w:t>
             </w:r>
             <w:r>
               <w:rPr>
@@ -12660,34 +11340,7 @@
                 <w:sz w:val="15"/>
                 <w:szCs w:val="15"/>
               </w:rPr>
-              <w:t>_</w:t>
-            </w:r>
-            <w:proofErr w:type="gramStart"/>
-            <w:r>
-              <w:rPr>
-                <w:rFonts w:cs="Helvetica"/>
-                <w:sz w:val="15"/>
-                <w:szCs w:val="15"/>
-              </w:rPr>
-              <w:t>transmit</w:t>
-            </w:r>
-            <w:proofErr w:type="spellEnd"/>
-            <w:r>
-              <w:rPr>
-                <w:rFonts w:cs="Helvetica"/>
-                <w:sz w:val="15"/>
-                <w:szCs w:val="15"/>
-              </w:rPr>
-              <w:t>(</w:t>
-            </w:r>
-            <w:proofErr w:type="gramEnd"/>
-            <w:r>
-              <w:rPr>
-                <w:rFonts w:cs="Helvetica"/>
-                <w:sz w:val="15"/>
-                <w:szCs w:val="15"/>
-              </w:rPr>
-              <w:t>) procedure can only be called when the A</w:t>
+              <w:t>_transmit() procedure can only be called when the A</w:t>
             </w:r>
             <w:r>
               <w:rPr>
@@ -12744,7 +11397,6 @@
                 <w:szCs w:val="14"/>
               </w:rPr>
             </w:pPr>
-            <w:proofErr w:type="spellStart"/>
             <w:r>
               <w:rPr>
                 <w:rFonts w:cs="Helvetica"/>
@@ -12775,34 +11427,15 @@
                 <w:b/>
                 <w:szCs w:val="14"/>
               </w:rPr>
-              <w:t>st_</w:t>
-            </w:r>
-            <w:proofErr w:type="gramStart"/>
+              <w:t>st_receive</w:t>
+            </w:r>
             <w:r>
               <w:rPr>
                 <w:rFonts w:cs="Helvetica"/>
                 <w:b/>
                 <w:szCs w:val="14"/>
               </w:rPr>
-              <w:t>receive</w:t>
-            </w:r>
-            <w:proofErr w:type="spellEnd"/>
-            <w:r>
-              <w:rPr>
-                <w:rFonts w:cs="Helvetica"/>
-                <w:b/>
-                <w:szCs w:val="14"/>
-              </w:rPr>
-              <w:t>(</w:t>
-            </w:r>
-            <w:proofErr w:type="gramEnd"/>
-            <w:r>
-              <w:rPr>
-                <w:rFonts w:cs="Helvetica"/>
-                <w:b/>
-                <w:szCs w:val="14"/>
-              </w:rPr>
-              <w:t>)</w:t>
+              <w:t>()</w:t>
             </w:r>
           </w:p>
         </w:tc>
@@ -12829,7 +11462,6 @@
                 <w:szCs w:val="15"/>
               </w:rPr>
             </w:pPr>
-            <w:proofErr w:type="spellStart"/>
             <w:r>
               <w:rPr>
                 <w:rFonts w:cs="Helvetica"/>
@@ -12848,7 +11480,6 @@
               </w:rPr>
               <w:t>valon_st_receive</w:t>
             </w:r>
-            <w:proofErr w:type="spellEnd"/>
             <w:r>
               <w:rPr>
                 <w:rFonts w:cs="Helvetica"/>
@@ -12865,9 +11496,8 @@
                 <w:sz w:val="15"/>
                 <w:szCs w:val="15"/>
               </w:rPr>
-              <w:t xml:space="preserve">(VVCT, </w:t>
-            </w:r>
-            <w:proofErr w:type="spellStart"/>
+              <w:t xml:space="preserve">(VVCT, vvc_instance_idx, </w:t>
+            </w:r>
             <w:r>
               <w:rPr>
                 <w:rFonts w:cs="Helvetica"/>
@@ -12875,9 +11505,8 @@
                 <w:sz w:val="15"/>
                 <w:szCs w:val="15"/>
               </w:rPr>
-              <w:t>vvc_instance_idx</w:t>
-            </w:r>
-            <w:proofErr w:type="spellEnd"/>
+              <w:t>data_array_len, data_word_size</w:t>
+            </w:r>
             <w:r>
               <w:rPr>
                 <w:rFonts w:cs="Helvetica"/>
@@ -12885,9 +11514,8 @@
                 <w:sz w:val="15"/>
                 <w:szCs w:val="15"/>
               </w:rPr>
-              <w:t xml:space="preserve">, </w:t>
-            </w:r>
-            <w:proofErr w:type="spellStart"/>
+              <w:t>,</w:t>
+            </w:r>
             <w:r>
               <w:rPr>
                 <w:rFonts w:cs="Helvetica"/>
@@ -12895,9 +11523,8 @@
                 <w:sz w:val="15"/>
                 <w:szCs w:val="15"/>
               </w:rPr>
-              <w:t>data_array_len</w:t>
-            </w:r>
-            <w:proofErr w:type="spellEnd"/>
+              <w:t xml:space="preserve"> </w:t>
+            </w:r>
             <w:r>
               <w:rPr>
                 <w:rFonts w:cs="Helvetica"/>
@@ -12905,56 +11532,7 @@
                 <w:sz w:val="15"/>
                 <w:szCs w:val="15"/>
               </w:rPr>
-              <w:t xml:space="preserve">, </w:t>
-            </w:r>
-            <w:proofErr w:type="spellStart"/>
-            <w:r>
-              <w:rPr>
-                <w:rFonts w:cs="Helvetica"/>
-                <w:b/>
-                <w:sz w:val="15"/>
-                <w:szCs w:val="15"/>
-              </w:rPr>
-              <w:t>data_word_size</w:t>
-            </w:r>
-            <w:proofErr w:type="spellEnd"/>
-            <w:r>
-              <w:rPr>
-                <w:rFonts w:cs="Helvetica"/>
-                <w:b/>
-                <w:sz w:val="15"/>
-                <w:szCs w:val="15"/>
-              </w:rPr>
-              <w:t>,</w:t>
-            </w:r>
-            <w:r>
-              <w:rPr>
-                <w:rFonts w:cs="Helvetica"/>
-                <w:b/>
-                <w:sz w:val="15"/>
-                <w:szCs w:val="15"/>
-              </w:rPr>
-              <w:t xml:space="preserve"> </w:t>
-            </w:r>
-            <w:proofErr w:type="spellStart"/>
-            <w:r>
-              <w:rPr>
-                <w:rFonts w:cs="Helvetica"/>
-                <w:b/>
-                <w:sz w:val="15"/>
-                <w:szCs w:val="15"/>
-              </w:rPr>
-              <w:t>msg</w:t>
-            </w:r>
-            <w:proofErr w:type="spellEnd"/>
-            <w:r>
-              <w:rPr>
-                <w:rFonts w:cs="Helvetica"/>
-                <w:b/>
-                <w:sz w:val="15"/>
-                <w:szCs w:val="15"/>
-              </w:rPr>
-              <w:t xml:space="preserve">, </w:t>
+              <w:t xml:space="preserve">msg, </w:t>
             </w:r>
             <w:r>
               <w:rPr>
@@ -13006,26 +11584,24 @@
                 <w:sz w:val="15"/>
                 <w:szCs w:val="15"/>
               </w:rPr>
-              <w:t xml:space="preserve">The </w:t>
-            </w:r>
-            <w:proofErr w:type="spellStart"/>
-            <w:r>
-              <w:rPr>
-                <w:rFonts w:cs="Helvetica"/>
-                <w:sz w:val="15"/>
-                <w:szCs w:val="15"/>
-              </w:rPr>
-              <w:t>a</w:t>
-            </w:r>
-            <w:r>
-              <w:rPr>
-                <w:rFonts w:cs="Helvetica"/>
-                <w:sz w:val="15"/>
-                <w:szCs w:val="15"/>
-              </w:rPr>
-              <w:t>valon_st_</w:t>
-            </w:r>
-            <w:proofErr w:type="gramStart"/>
+              <w:t>The a</w:t>
+            </w:r>
+            <w:r>
+              <w:rPr>
+                <w:rFonts w:cs="Helvetica"/>
+                <w:sz w:val="15"/>
+                <w:szCs w:val="15"/>
+              </w:rPr>
+              <w:t>valon_st_receive</w:t>
+            </w:r>
+            <w:r>
+              <w:rPr>
+                <w:rFonts w:cs="Helvetica"/>
+                <w:sz w:val="15"/>
+                <w:szCs w:val="15"/>
+              </w:rPr>
+              <w:t xml:space="preserve">() VVC procedure adds a </w:t>
+            </w:r>
             <w:r>
               <w:rPr>
                 <w:rFonts w:cs="Helvetica"/>
@@ -13034,32 +11610,6 @@
               </w:rPr>
               <w:t>receive</w:t>
             </w:r>
-            <w:proofErr w:type="spellEnd"/>
-            <w:r>
-              <w:rPr>
-                <w:rFonts w:cs="Helvetica"/>
-                <w:sz w:val="15"/>
-                <w:szCs w:val="15"/>
-              </w:rPr>
-              <w:t>(</w:t>
-            </w:r>
-            <w:proofErr w:type="gramEnd"/>
-            <w:r>
-              <w:rPr>
-                <w:rFonts w:cs="Helvetica"/>
-                <w:sz w:val="15"/>
-                <w:szCs w:val="15"/>
-              </w:rPr>
-              <w:t xml:space="preserve">) VVC procedure adds a </w:t>
-            </w:r>
-            <w:r>
-              <w:rPr>
-                <w:rFonts w:cs="Helvetica"/>
-                <w:sz w:val="15"/>
-                <w:szCs w:val="15"/>
-              </w:rPr>
-              <w:t>receive</w:t>
-            </w:r>
             <w:r>
               <w:rPr>
                 <w:rFonts w:cs="Helvetica"/>
@@ -13130,51 +11680,23 @@
                 <w:sz w:val="15"/>
                 <w:szCs w:val="15"/>
               </w:rPr>
-              <w:t xml:space="preserve"> BFM </w:t>
-            </w:r>
-            <w:proofErr w:type="spellStart"/>
-            <w:r>
-              <w:rPr>
-                <w:rFonts w:cs="Helvetica"/>
-                <w:sz w:val="15"/>
-                <w:szCs w:val="15"/>
-              </w:rPr>
-              <w:t>a</w:t>
-            </w:r>
-            <w:r>
-              <w:rPr>
-                <w:rFonts w:cs="Helvetica"/>
-                <w:sz w:val="15"/>
-                <w:szCs w:val="15"/>
-              </w:rPr>
-              <w:t>valon_st_</w:t>
-            </w:r>
-            <w:proofErr w:type="gramStart"/>
-            <w:r>
-              <w:rPr>
-                <w:rFonts w:cs="Helvetica"/>
-                <w:sz w:val="15"/>
-                <w:szCs w:val="15"/>
-              </w:rPr>
-              <w:t>receive</w:t>
-            </w:r>
-            <w:proofErr w:type="spellEnd"/>
-            <w:r>
-              <w:rPr>
-                <w:rFonts w:cs="Helvetica"/>
-                <w:sz w:val="15"/>
-                <w:szCs w:val="15"/>
-              </w:rPr>
-              <w:t>(</w:t>
-            </w:r>
-            <w:proofErr w:type="gramEnd"/>
-            <w:r>
-              <w:rPr>
-                <w:rFonts w:cs="Helvetica"/>
-                <w:sz w:val="15"/>
-                <w:szCs w:val="15"/>
-              </w:rPr>
-              <w:t>) procedure, described in the A</w:t>
+              <w:t xml:space="preserve"> BFM a</w:t>
+            </w:r>
+            <w:r>
+              <w:rPr>
+                <w:rFonts w:cs="Helvetica"/>
+                <w:sz w:val="15"/>
+                <w:szCs w:val="15"/>
+              </w:rPr>
+              <w:t>valon_st_receive</w:t>
+            </w:r>
+            <w:r>
+              <w:rPr>
+                <w:rFonts w:cs="Helvetica"/>
+                <w:sz w:val="15"/>
+                <w:szCs w:val="15"/>
+              </w:rPr>
+              <w:t>() procedure, described in the A</w:t>
             </w:r>
             <w:r>
               <w:rPr>
@@ -13206,25 +11728,7 @@
                 <w:sz w:val="15"/>
                 <w:szCs w:val="15"/>
               </w:rPr>
-              <w:t xml:space="preserve"> BFM </w:t>
-            </w:r>
-            <w:proofErr w:type="spellStart"/>
-            <w:r>
-              <w:rPr>
-                <w:rFonts w:cs="Helvetica"/>
-                <w:sz w:val="15"/>
-                <w:szCs w:val="15"/>
-              </w:rPr>
-              <w:t>QuickRef</w:t>
-            </w:r>
-            <w:proofErr w:type="spellEnd"/>
-            <w:r>
-              <w:rPr>
-                <w:rFonts w:cs="Helvetica"/>
-                <w:sz w:val="15"/>
-                <w:szCs w:val="15"/>
-              </w:rPr>
-              <w:t xml:space="preserve">. </w:t>
+              <w:t xml:space="preserve"> BFM QuickRef. </w:t>
             </w:r>
             <w:r>
               <w:rPr>
@@ -13233,43 +11737,7 @@
                 <w:szCs w:val="15"/>
               </w:rPr>
               <w:br/>
-              <w:t xml:space="preserve">The </w:t>
-            </w:r>
-            <w:proofErr w:type="spellStart"/>
-            <w:r>
-              <w:rPr>
-                <w:rFonts w:cs="Helvetica"/>
-                <w:sz w:val="15"/>
-                <w:szCs w:val="15"/>
-              </w:rPr>
-              <w:t>avalon_</w:t>
-            </w:r>
-            <w:proofErr w:type="gramStart"/>
-            <w:r>
-              <w:rPr>
-                <w:rFonts w:cs="Helvetica"/>
-                <w:sz w:val="15"/>
-                <w:szCs w:val="15"/>
-              </w:rPr>
-              <w:t>receive</w:t>
-            </w:r>
-            <w:proofErr w:type="spellEnd"/>
-            <w:r>
-              <w:rPr>
-                <w:rFonts w:cs="Helvetica"/>
-                <w:sz w:val="15"/>
-                <w:szCs w:val="15"/>
-              </w:rPr>
-              <w:t>(</w:t>
-            </w:r>
-            <w:proofErr w:type="gramEnd"/>
-            <w:r>
-              <w:rPr>
-                <w:rFonts w:cs="Helvetica"/>
-                <w:sz w:val="15"/>
-                <w:szCs w:val="15"/>
-              </w:rPr>
-              <w:t>) procedure can only be called when the AVALON VVC is instantiated in slave mode, i.e. setting the generic constant ‘GC_MASTER_MODE’ to false.</w:t>
+              <w:t>The avalon_receive() procedure can only be called when the AVALON VVC is instantiated in slave mode, i.e. setting the generic constant ‘GC_MASTER_MODE’ to false.</w:t>
             </w:r>
           </w:p>
           <w:p>
@@ -13348,7 +11816,6 @@
               </w:rPr>
               <w:t xml:space="preserve"> (see example with </w:t>
             </w:r>
-            <w:proofErr w:type="spellStart"/>
             <w:r>
               <w:rPr>
                 <w:rFonts w:cs="Helvetica"/>
@@ -13358,7 +11825,6 @@
               </w:rPr>
               <w:t>fetch_result</w:t>
             </w:r>
-            <w:proofErr w:type="spellEnd"/>
             <w:r>
               <w:rPr>
                 <w:rFonts w:cs="Helvetica"/>
@@ -13408,47 +11874,7 @@
                 <w:sz w:val="15"/>
                 <w:szCs w:val="15"/>
               </w:rPr>
-              <w:t xml:space="preserve">Example with </w:t>
-            </w:r>
-            <w:proofErr w:type="spellStart"/>
-            <w:r>
-              <w:rPr>
-                <w:rFonts w:cs="Helvetica"/>
-                <w:b/>
-                <w:sz w:val="15"/>
-                <w:szCs w:val="15"/>
-              </w:rPr>
-              <w:t>fetch_</w:t>
-            </w:r>
-            <w:proofErr w:type="gramStart"/>
-            <w:r>
-              <w:rPr>
-                <w:rFonts w:cs="Helvetica"/>
-                <w:b/>
-                <w:sz w:val="15"/>
-                <w:szCs w:val="15"/>
-              </w:rPr>
-              <w:t>result</w:t>
-            </w:r>
-            <w:proofErr w:type="spellEnd"/>
-            <w:r>
-              <w:rPr>
-                <w:rFonts w:cs="Helvetica"/>
-                <w:b/>
-                <w:sz w:val="15"/>
-                <w:szCs w:val="15"/>
-              </w:rPr>
-              <w:t>(</w:t>
-            </w:r>
-            <w:proofErr w:type="gramEnd"/>
-            <w:r>
-              <w:rPr>
-                <w:rFonts w:cs="Helvetica"/>
-                <w:b/>
-                <w:sz w:val="15"/>
-                <w:szCs w:val="15"/>
-              </w:rPr>
-              <w:t>) call</w:t>
+              <w:t>Example with fetch_result() call</w:t>
             </w:r>
             <w:r>
               <w:rPr>
@@ -13458,7 +11884,6 @@
               </w:rPr>
               <w:t xml:space="preserve">: Result is placed in </w:t>
             </w:r>
-            <w:proofErr w:type="spellStart"/>
             <w:r>
               <w:rPr>
                 <w:rFonts w:ascii="Courier New" w:hAnsi="Courier New" w:cs="Courier New"/>
@@ -13477,7 +11902,6 @@
               </w:rPr>
               <w:t>result</w:t>
             </w:r>
-            <w:proofErr w:type="spellEnd"/>
           </w:p>
           <w:p>
             <w:pPr>
@@ -13513,44 +11937,16 @@
                 <w:sz w:val="15"/>
                 <w:szCs w:val="15"/>
               </w:rPr>
-              <w:t xml:space="preserve">ariable </w:t>
-            </w:r>
-            <w:proofErr w:type="spellStart"/>
+              <w:t xml:space="preserve">ariable v_cmd_idx </w:t>
+            </w:r>
             <w:r>
               <w:rPr>
                 <w:rFonts w:ascii="Courier New" w:hAnsi="Courier New" w:cs="Courier New"/>
                 <w:sz w:val="15"/>
                 <w:szCs w:val="15"/>
               </w:rPr>
-              <w:t>v_cmd_</w:t>
-            </w:r>
-            <w:proofErr w:type="gramStart"/>
-            <w:r>
-              <w:rPr>
-                <w:rFonts w:ascii="Courier New" w:hAnsi="Courier New" w:cs="Courier New"/>
-                <w:sz w:val="15"/>
-                <w:szCs w:val="15"/>
-              </w:rPr>
-              <w:t>idx</w:t>
-            </w:r>
-            <w:proofErr w:type="spellEnd"/>
-            <w:r>
-              <w:rPr>
-                <w:rFonts w:ascii="Courier New" w:hAnsi="Courier New" w:cs="Courier New"/>
-                <w:sz w:val="15"/>
-                <w:szCs w:val="15"/>
-              </w:rPr>
-              <w:t xml:space="preserve"> </w:t>
-            </w:r>
-            <w:r>
-              <w:rPr>
-                <w:rFonts w:ascii="Courier New" w:hAnsi="Courier New" w:cs="Courier New"/>
-                <w:sz w:val="15"/>
-                <w:szCs w:val="15"/>
-              </w:rPr>
               <w:t>:</w:t>
             </w:r>
-            <w:proofErr w:type="gramEnd"/>
             <w:r>
               <w:rPr>
                 <w:rFonts w:ascii="Courier New" w:hAnsi="Courier New" w:cs="Courier New"/>
@@ -13622,27 +12018,24 @@
                 <w:sz w:val="15"/>
                 <w:szCs w:val="15"/>
               </w:rPr>
-              <w:t xml:space="preserve">  variable </w:t>
-            </w:r>
-            <w:proofErr w:type="spellStart"/>
+              <w:t xml:space="preserve">  variable v_</w:t>
+            </w:r>
             <w:r>
               <w:rPr>
                 <w:rFonts w:ascii="Courier New" w:hAnsi="Courier New" w:cs="Courier New"/>
                 <w:sz w:val="15"/>
                 <w:szCs w:val="15"/>
               </w:rPr>
-              <w:t>v_</w:t>
-            </w:r>
-            <w:proofErr w:type="gramStart"/>
+              <w:t>result</w:t>
+            </w:r>
             <w:r>
               <w:rPr>
                 <w:rFonts w:ascii="Courier New" w:hAnsi="Courier New" w:cs="Courier New"/>
                 <w:sz w:val="15"/>
                 <w:szCs w:val="15"/>
               </w:rPr>
-              <w:t>result</w:t>
-            </w:r>
-            <w:proofErr w:type="spellEnd"/>
+              <w:t xml:space="preserve"> </w:t>
+            </w:r>
             <w:r>
               <w:rPr>
                 <w:rFonts w:ascii="Courier New" w:hAnsi="Courier New" w:cs="Courier New"/>
@@ -13657,7 +12050,7 @@
                 <w:sz w:val="15"/>
                 <w:szCs w:val="15"/>
               </w:rPr>
-              <w:t xml:space="preserve"> </w:t>
+              <w:t xml:space="preserve">: </w:t>
             </w:r>
             <w:r>
               <w:rPr>
@@ -13665,27 +12058,8 @@
                 <w:sz w:val="15"/>
                 <w:szCs w:val="15"/>
               </w:rPr>
-              <w:t>:</w:t>
-            </w:r>
-            <w:proofErr w:type="gramEnd"/>
-            <w:r>
-              <w:rPr>
-                <w:rFonts w:ascii="Courier New" w:hAnsi="Courier New" w:cs="Courier New"/>
-                <w:sz w:val="15"/>
-                <w:szCs w:val="15"/>
-              </w:rPr>
-              <w:t xml:space="preserve"> </w:t>
-            </w:r>
-            <w:proofErr w:type="spellStart"/>
-            <w:r>
-              <w:rPr>
-                <w:rFonts w:ascii="Courier New" w:hAnsi="Courier New" w:cs="Courier New"/>
-                <w:sz w:val="15"/>
-                <w:szCs w:val="15"/>
-              </w:rPr>
               <w:t>work.vvc_cmd_pkg.t_vvc_result</w:t>
             </w:r>
-            <w:proofErr w:type="spellEnd"/>
             <w:r>
               <w:rPr>
                 <w:rFonts w:ascii="Courier New" w:hAnsi="Courier New" w:cs="Courier New"/>
@@ -13762,41 +12136,37 @@
               </w:rPr>
               <w:t xml:space="preserve">  </w:t>
             </w:r>
-            <w:proofErr w:type="spellStart"/>
             <w:r>
               <w:rPr>
                 <w:rFonts w:ascii="Courier New" w:hAnsi="Courier New" w:cs="Courier New"/>
                 <w:sz w:val="15"/>
                 <w:szCs w:val="15"/>
               </w:rPr>
-              <w:t>avalon_st_</w:t>
-            </w:r>
-            <w:proofErr w:type="gramStart"/>
+              <w:t>avalon_st_receive</w:t>
+            </w:r>
             <w:r>
               <w:rPr>
                 <w:rFonts w:ascii="Courier New" w:hAnsi="Courier New" w:cs="Courier New"/>
                 <w:sz w:val="15"/>
                 <w:szCs w:val="15"/>
               </w:rPr>
-              <w:t>receive</w:t>
-            </w:r>
-            <w:proofErr w:type="spellEnd"/>
+              <w:t>(</w:t>
+            </w:r>
             <w:r>
               <w:rPr>
                 <w:rFonts w:ascii="Courier New" w:hAnsi="Courier New" w:cs="Courier New"/>
                 <w:sz w:val="15"/>
                 <w:szCs w:val="15"/>
               </w:rPr>
-              <w:t>(</w:t>
-            </w:r>
-            <w:proofErr w:type="gramEnd"/>
+              <w:t>AVALON_ST_</w:t>
+            </w:r>
             <w:r>
               <w:rPr>
                 <w:rFonts w:ascii="Courier New" w:hAnsi="Courier New" w:cs="Courier New"/>
                 <w:sz w:val="15"/>
                 <w:szCs w:val="15"/>
               </w:rPr>
-              <w:t>AVALON_ST_</w:t>
+              <w:t>VVCT, 1</w:t>
             </w:r>
             <w:r>
               <w:rPr>
@@ -13804,7 +12174,7 @@
                 <w:sz w:val="15"/>
                 <w:szCs w:val="15"/>
               </w:rPr>
-              <w:t>VVCT, 1</w:t>
+              <w:t>,</w:t>
             </w:r>
             <w:r>
               <w:rPr>
@@ -13812,17 +12182,8 @@
                 <w:sz w:val="15"/>
                 <w:szCs w:val="15"/>
               </w:rPr>
-              <w:t>,</w:t>
-            </w:r>
-            <w:r>
-              <w:rPr>
-                <w:rFonts w:ascii="Courier New" w:hAnsi="Courier New" w:cs="Courier New"/>
-                <w:sz w:val="15"/>
-                <w:szCs w:val="15"/>
-              </w:rPr>
               <w:t xml:space="preserve"> </w:t>
             </w:r>
-            <w:proofErr w:type="spellStart"/>
             <w:r>
               <w:rPr>
                 <w:rFonts w:ascii="Courier New" w:hAnsi="Courier New" w:cs="Courier New"/>
@@ -13830,37 +12191,7 @@
                 <w:sz w:val="15"/>
                 <w:szCs w:val="28"/>
               </w:rPr>
-              <w:t>v_data_array’length</w:t>
-            </w:r>
-            <w:proofErr w:type="spellEnd"/>
-            <w:r>
-              <w:rPr>
-                <w:rFonts w:ascii="Courier New" w:hAnsi="Courier New" w:cs="Courier New"/>
-                <w:bCs/>
-                <w:sz w:val="15"/>
-                <w:szCs w:val="28"/>
-              </w:rPr>
-              <w:t xml:space="preserve">, </w:t>
-            </w:r>
-            <w:proofErr w:type="spellStart"/>
-            <w:r>
-              <w:rPr>
-                <w:rFonts w:ascii="Courier New" w:hAnsi="Courier New" w:cs="Courier New"/>
-                <w:bCs/>
-                <w:sz w:val="15"/>
-                <w:szCs w:val="28"/>
-              </w:rPr>
-              <w:t>v_data_array</w:t>
-            </w:r>
-            <w:proofErr w:type="spellEnd"/>
-            <w:r>
-              <w:rPr>
-                <w:rFonts w:ascii="Courier New" w:hAnsi="Courier New" w:cs="Courier New"/>
-                <w:bCs/>
-                <w:sz w:val="15"/>
-                <w:szCs w:val="28"/>
-              </w:rPr>
-              <w:t>(0)’length,</w:t>
+              <w:t>v_data_array’length, v_data_array(0)’length,</w:t>
             </w:r>
             <w:r>
               <w:rPr>
@@ -13954,62 +12285,24 @@
                 <w:sz w:val="15"/>
                 <w:szCs w:val="15"/>
               </w:rPr>
-              <w:t xml:space="preserve">  </w:t>
-            </w:r>
-            <w:proofErr w:type="spellStart"/>
+              <w:t xml:space="preserve">  v_cmd_idx := </w:t>
+            </w:r>
             <w:r>
               <w:rPr>
                 <w:rFonts w:ascii="Courier New" w:hAnsi="Courier New" w:cs="Courier New"/>
                 <w:sz w:val="15"/>
                 <w:szCs w:val="15"/>
               </w:rPr>
-              <w:t>v_cmd_</w:t>
-            </w:r>
-            <w:proofErr w:type="gramStart"/>
+              <w:t>get_last_received</w:t>
+            </w:r>
             <w:r>
               <w:rPr>
                 <w:rFonts w:ascii="Courier New" w:hAnsi="Courier New" w:cs="Courier New"/>
                 <w:sz w:val="15"/>
                 <w:szCs w:val="15"/>
               </w:rPr>
-              <w:t>idx</w:t>
-            </w:r>
-            <w:proofErr w:type="spellEnd"/>
-            <w:r>
-              <w:rPr>
-                <w:rFonts w:ascii="Courier New" w:hAnsi="Courier New" w:cs="Courier New"/>
-                <w:sz w:val="15"/>
-                <w:szCs w:val="15"/>
-              </w:rPr>
-              <w:t xml:space="preserve"> :</w:t>
-            </w:r>
-            <w:proofErr w:type="gramEnd"/>
-            <w:r>
-              <w:rPr>
-                <w:rFonts w:ascii="Courier New" w:hAnsi="Courier New" w:cs="Courier New"/>
-                <w:sz w:val="15"/>
-                <w:szCs w:val="15"/>
-              </w:rPr>
-              <w:t xml:space="preserve">= </w:t>
-            </w:r>
-            <w:proofErr w:type="spellStart"/>
-            <w:r>
-              <w:rPr>
-                <w:rFonts w:ascii="Courier New" w:hAnsi="Courier New" w:cs="Courier New"/>
-                <w:sz w:val="15"/>
-                <w:szCs w:val="15"/>
-              </w:rPr>
-              <w:t>get_last_received</w:t>
-            </w:r>
-            <w:r>
-              <w:rPr>
-                <w:rFonts w:ascii="Courier New" w:hAnsi="Courier New" w:cs="Courier New"/>
-                <w:sz w:val="15"/>
-                <w:szCs w:val="15"/>
-              </w:rPr>
               <w:t>_cmd_idx</w:t>
             </w:r>
-            <w:proofErr w:type="spellEnd"/>
             <w:r>
               <w:rPr>
                 <w:rFonts w:ascii="Courier New" w:hAnsi="Courier New" w:cs="Courier New"/>
@@ -14077,43 +12370,39 @@
                 <w:sz w:val="15"/>
                 <w:szCs w:val="15"/>
               </w:rPr>
-              <w:t xml:space="preserve">  </w:t>
-            </w:r>
-            <w:proofErr w:type="spellStart"/>
+              <w:t xml:space="preserve">  await_completion(</w:t>
+            </w:r>
             <w:r>
               <w:rPr>
                 <w:rFonts w:ascii="Courier New" w:hAnsi="Courier New" w:cs="Courier New"/>
                 <w:sz w:val="15"/>
                 <w:szCs w:val="15"/>
               </w:rPr>
-              <w:t>await_</w:t>
-            </w:r>
-            <w:proofErr w:type="gramStart"/>
+              <w:t>A</w:t>
+            </w:r>
             <w:r>
               <w:rPr>
                 <w:rFonts w:ascii="Courier New" w:hAnsi="Courier New" w:cs="Courier New"/>
                 <w:sz w:val="15"/>
                 <w:szCs w:val="15"/>
               </w:rPr>
-              <w:t>completion</w:t>
-            </w:r>
-            <w:proofErr w:type="spellEnd"/>
+              <w:t>VALON_ST</w:t>
+            </w:r>
             <w:r>
               <w:rPr>
                 <w:rFonts w:ascii="Courier New" w:hAnsi="Courier New" w:cs="Courier New"/>
                 <w:sz w:val="15"/>
                 <w:szCs w:val="15"/>
               </w:rPr>
-              <w:t>(</w:t>
-            </w:r>
-            <w:proofErr w:type="gramEnd"/>
+              <w:t>_</w:t>
+            </w:r>
             <w:r>
               <w:rPr>
                 <w:rFonts w:ascii="Courier New" w:hAnsi="Courier New" w:cs="Courier New"/>
                 <w:sz w:val="15"/>
                 <w:szCs w:val="15"/>
               </w:rPr>
-              <w:t>A</w:t>
+              <w:t>VVCT,</w:t>
             </w:r>
             <w:r>
               <w:rPr>
@@ -14121,7 +12410,7 @@
                 <w:sz w:val="15"/>
                 <w:szCs w:val="15"/>
               </w:rPr>
-              <w:t>VALON_ST</w:t>
+              <w:t xml:space="preserve"> </w:t>
             </w:r>
             <w:r>
               <w:rPr>
@@ -14129,7 +12418,7 @@
                 <w:sz w:val="15"/>
                 <w:szCs w:val="15"/>
               </w:rPr>
-              <w:t>_</w:t>
+              <w:t>1, 1</w:t>
             </w:r>
             <w:r>
               <w:rPr>
@@ -14137,7 +12426,7 @@
                 <w:sz w:val="15"/>
                 <w:szCs w:val="15"/>
               </w:rPr>
-              <w:t>VVCT,</w:t>
+              <w:t xml:space="preserve"> m</w:t>
             </w:r>
             <w:r>
               <w:rPr>
@@ -14145,49 +12434,7 @@
                 <w:sz w:val="15"/>
                 <w:szCs w:val="15"/>
               </w:rPr>
-              <w:t xml:space="preserve"> </w:t>
-            </w:r>
-            <w:r>
-              <w:rPr>
-                <w:rFonts w:ascii="Courier New" w:hAnsi="Courier New" w:cs="Courier New"/>
-                <w:sz w:val="15"/>
-                <w:szCs w:val="15"/>
-              </w:rPr>
-              <w:t>1, 1</w:t>
-            </w:r>
-            <w:r>
-              <w:rPr>
-                <w:rFonts w:ascii="Courier New" w:hAnsi="Courier New" w:cs="Courier New"/>
-                <w:sz w:val="15"/>
-                <w:szCs w:val="15"/>
-              </w:rPr>
-              <w:t xml:space="preserve"> </w:t>
-            </w:r>
-            <w:proofErr w:type="spellStart"/>
-            <w:r>
-              <w:rPr>
-                <w:rFonts w:ascii="Courier New" w:hAnsi="Courier New" w:cs="Courier New"/>
-                <w:sz w:val="15"/>
-                <w:szCs w:val="15"/>
-              </w:rPr>
-              <w:t>m</w:t>
-            </w:r>
-            <w:r>
-              <w:rPr>
-                <w:rFonts w:ascii="Courier New" w:hAnsi="Courier New" w:cs="Courier New"/>
-                <w:sz w:val="15"/>
-                <w:szCs w:val="15"/>
-              </w:rPr>
-              <w:t>s</w:t>
-            </w:r>
-            <w:proofErr w:type="spellEnd"/>
-            <w:r>
-              <w:rPr>
-                <w:rFonts w:ascii="Courier New" w:hAnsi="Courier New" w:cs="Courier New"/>
-                <w:sz w:val="15"/>
-                <w:szCs w:val="15"/>
-              </w:rPr>
-              <w:t xml:space="preserve">, </w:t>
+              <w:t xml:space="preserve">s, </w:t>
             </w:r>
             <w:r>
               <w:rPr>
@@ -14256,43 +12503,39 @@
                 <w:sz w:val="15"/>
                 <w:szCs w:val="15"/>
               </w:rPr>
-              <w:t xml:space="preserve">  </w:t>
-            </w:r>
-            <w:proofErr w:type="spellStart"/>
+              <w:t xml:space="preserve">  fetch_result(</w:t>
+            </w:r>
             <w:r>
               <w:rPr>
                 <w:rFonts w:ascii="Courier New" w:hAnsi="Courier New" w:cs="Courier New"/>
                 <w:sz w:val="15"/>
                 <w:szCs w:val="15"/>
               </w:rPr>
-              <w:t>fetch_</w:t>
-            </w:r>
-            <w:proofErr w:type="gramStart"/>
+              <w:t>A</w:t>
+            </w:r>
             <w:r>
               <w:rPr>
                 <w:rFonts w:ascii="Courier New" w:hAnsi="Courier New" w:cs="Courier New"/>
                 <w:sz w:val="15"/>
                 <w:szCs w:val="15"/>
               </w:rPr>
-              <w:t>result</w:t>
-            </w:r>
-            <w:proofErr w:type="spellEnd"/>
+              <w:t>VALON_ST</w:t>
+            </w:r>
             <w:r>
               <w:rPr>
                 <w:rFonts w:ascii="Courier New" w:hAnsi="Courier New" w:cs="Courier New"/>
                 <w:sz w:val="15"/>
                 <w:szCs w:val="15"/>
               </w:rPr>
-              <w:t>(</w:t>
-            </w:r>
-            <w:proofErr w:type="gramEnd"/>
+              <w:t>_</w:t>
+            </w:r>
             <w:r>
               <w:rPr>
                 <w:rFonts w:ascii="Courier New" w:hAnsi="Courier New" w:cs="Courier New"/>
                 <w:sz w:val="15"/>
                 <w:szCs w:val="15"/>
               </w:rPr>
-              <w:t>A</w:t>
+              <w:t>VVCT,</w:t>
             </w:r>
             <w:r>
               <w:rPr>
@@ -14300,7 +12543,7 @@
                 <w:sz w:val="15"/>
                 <w:szCs w:val="15"/>
               </w:rPr>
-              <w:t>VALON_ST</w:t>
+              <w:t xml:space="preserve"> </w:t>
             </w:r>
             <w:r>
               <w:rPr>
@@ -14308,51 +12551,8 @@
                 <w:sz w:val="15"/>
                 <w:szCs w:val="15"/>
               </w:rPr>
-              <w:t>_</w:t>
-            </w:r>
-            <w:r>
-              <w:rPr>
-                <w:rFonts w:ascii="Courier New" w:hAnsi="Courier New" w:cs="Courier New"/>
-                <w:sz w:val="15"/>
-                <w:szCs w:val="15"/>
-              </w:rPr>
-              <w:t>VVCT,</w:t>
-            </w:r>
-            <w:r>
-              <w:rPr>
-                <w:rFonts w:ascii="Courier New" w:hAnsi="Courier New" w:cs="Courier New"/>
-                <w:sz w:val="15"/>
-                <w:szCs w:val="15"/>
-              </w:rPr>
-              <w:t xml:space="preserve"> </w:t>
-            </w:r>
-            <w:r>
-              <w:rPr>
-                <w:rFonts w:ascii="Courier New" w:hAnsi="Courier New" w:cs="Courier New"/>
-                <w:sz w:val="15"/>
-                <w:szCs w:val="15"/>
-              </w:rPr>
-              <w:t xml:space="preserve">1, </w:t>
-            </w:r>
-            <w:proofErr w:type="spellStart"/>
-            <w:r>
-              <w:rPr>
-                <w:rFonts w:ascii="Courier New" w:hAnsi="Courier New" w:cs="Courier New"/>
-                <w:sz w:val="15"/>
-                <w:szCs w:val="15"/>
-              </w:rPr>
-              <w:t>v_cmd_idx</w:t>
-            </w:r>
-            <w:proofErr w:type="spellEnd"/>
-            <w:r>
-              <w:rPr>
-                <w:rFonts w:ascii="Courier New" w:hAnsi="Courier New" w:cs="Courier New"/>
-                <w:sz w:val="15"/>
-                <w:szCs w:val="15"/>
-              </w:rPr>
-              <w:t xml:space="preserve">, </w:t>
-            </w:r>
-            <w:proofErr w:type="spellStart"/>
+              <w:t xml:space="preserve">1, v_cmd_idx, </w:t>
+            </w:r>
             <w:r>
               <w:rPr>
                 <w:rFonts w:ascii="Courier New" w:hAnsi="Courier New" w:cs="Courier New"/>
@@ -14371,7 +12571,6 @@
               </w:rPr>
               <w:t>result</w:t>
             </w:r>
-            <w:proofErr w:type="spellEnd"/>
             <w:r>
               <w:rPr>
                 <w:rFonts w:ascii="Courier New" w:hAnsi="Courier New" w:cs="Courier New"/>
@@ -14467,7 +12666,6 @@
                 <w:szCs w:val="14"/>
               </w:rPr>
             </w:pPr>
-            <w:proofErr w:type="spellStart"/>
             <w:r>
               <w:rPr>
                 <w:rFonts w:cs="Helvetica"/>
@@ -14492,7 +12690,6 @@
               </w:rPr>
               <w:t>_</w:t>
             </w:r>
-            <w:proofErr w:type="gramStart"/>
             <w:r>
               <w:rPr>
                 <w:rFonts w:cs="Helvetica"/>
@@ -14501,23 +12698,13 @@
               </w:rPr>
               <w:t>expect</w:t>
             </w:r>
-            <w:proofErr w:type="spellEnd"/>
             <w:r>
               <w:rPr>
                 <w:rFonts w:cs="Helvetica"/>
                 <w:b/>
                 <w:szCs w:val="14"/>
               </w:rPr>
-              <w:t>(</w:t>
-            </w:r>
-            <w:proofErr w:type="gramEnd"/>
-            <w:r>
-              <w:rPr>
-                <w:rFonts w:cs="Helvetica"/>
-                <w:b/>
-                <w:szCs w:val="14"/>
-              </w:rPr>
-              <w:t>)</w:t>
+              <w:t>()</w:t>
             </w:r>
           </w:p>
         </w:tc>
@@ -14545,7 +12732,6 @@
                 <w:szCs w:val="15"/>
               </w:rPr>
             </w:pPr>
-            <w:proofErr w:type="spellStart"/>
             <w:r>
               <w:rPr>
                 <w:rFonts w:cs="Helvetica"/>
@@ -14564,7 +12750,6 @@
               </w:rPr>
               <w:t>valon_st_expect</w:t>
             </w:r>
-            <w:proofErr w:type="spellEnd"/>
             <w:r>
               <w:rPr>
                 <w:rFonts w:cs="Helvetica"/>
@@ -14572,9 +12757,8 @@
                 <w:sz w:val="15"/>
                 <w:szCs w:val="15"/>
               </w:rPr>
-              <w:t xml:space="preserve"> (VVCT, </w:t>
-            </w:r>
-            <w:proofErr w:type="spellStart"/>
+              <w:t xml:space="preserve"> (VVCT, vvc_instance_idx,</w:t>
+            </w:r>
             <w:r>
               <w:rPr>
                 <w:rFonts w:cs="Helvetica"/>
@@ -14582,9 +12766,8 @@
                 <w:sz w:val="15"/>
                 <w:szCs w:val="15"/>
               </w:rPr>
-              <w:t>vvc_instance_idx</w:t>
-            </w:r>
-            <w:proofErr w:type="spellEnd"/>
+              <w:t xml:space="preserve"> channel_exp, data_exp</w:t>
+            </w:r>
             <w:r>
               <w:rPr>
                 <w:rFonts w:cs="Helvetica"/>
@@ -14592,7 +12775,7 @@
                 <w:sz w:val="15"/>
                 <w:szCs w:val="15"/>
               </w:rPr>
-              <w:t>,</w:t>
+              <w:t>, msg</w:t>
             </w:r>
             <w:r>
               <w:rPr>
@@ -14601,9 +12784,8 @@
                 <w:sz w:val="15"/>
                 <w:szCs w:val="15"/>
               </w:rPr>
-              <w:t xml:space="preserve"> </w:t>
-            </w:r>
-            <w:proofErr w:type="spellStart"/>
+              <w:t>, [scope</w:t>
+            </w:r>
             <w:r>
               <w:rPr>
                 <w:rFonts w:cs="Helvetica"/>
@@ -14611,9 +12793,8 @@
                 <w:sz w:val="15"/>
                 <w:szCs w:val="15"/>
               </w:rPr>
-              <w:t>channel_exp</w:t>
-            </w:r>
-            <w:proofErr w:type="spellEnd"/>
+              <w:t xml:space="preserve">, </w:t>
+            </w:r>
             <w:r>
               <w:rPr>
                 <w:rFonts w:cs="Helvetica"/>
@@ -14621,9 +12802,8 @@
                 <w:sz w:val="15"/>
                 <w:szCs w:val="15"/>
               </w:rPr>
-              <w:t xml:space="preserve">, </w:t>
-            </w:r>
-            <w:proofErr w:type="spellStart"/>
+              <w:t>[aler</w:t>
+            </w:r>
             <w:r>
               <w:rPr>
                 <w:rFonts w:cs="Helvetica"/>
@@ -14631,9 +12811,8 @@
                 <w:sz w:val="15"/>
                 <w:szCs w:val="15"/>
               </w:rPr>
-              <w:t>data_exp</w:t>
-            </w:r>
-            <w:proofErr w:type="spellEnd"/>
+              <w:t>t</w:t>
+            </w:r>
             <w:r>
               <w:rPr>
                 <w:rFonts w:cs="Helvetica"/>
@@ -14641,75 +12820,8 @@
                 <w:sz w:val="15"/>
                 <w:szCs w:val="15"/>
               </w:rPr>
-              <w:t xml:space="preserve">, </w:t>
-            </w:r>
-            <w:proofErr w:type="spellStart"/>
-            <w:r>
-              <w:rPr>
-                <w:rFonts w:cs="Helvetica"/>
-                <w:b/>
-                <w:sz w:val="15"/>
-                <w:szCs w:val="15"/>
-              </w:rPr>
-              <w:t>msg</w:t>
-            </w:r>
-            <w:proofErr w:type="spellEnd"/>
-            <w:r>
-              <w:rPr>
-                <w:rFonts w:cs="Helvetica"/>
-                <w:b/>
-                <w:sz w:val="15"/>
-                <w:szCs w:val="15"/>
-              </w:rPr>
-              <w:t>, [scope</w:t>
-            </w:r>
-            <w:r>
-              <w:rPr>
-                <w:rFonts w:cs="Helvetica"/>
-                <w:b/>
-                <w:sz w:val="15"/>
-                <w:szCs w:val="15"/>
-              </w:rPr>
-              <w:t xml:space="preserve">, </w:t>
-            </w:r>
-            <w:r>
-              <w:rPr>
-                <w:rFonts w:cs="Helvetica"/>
-                <w:b/>
-                <w:sz w:val="15"/>
-                <w:szCs w:val="15"/>
-              </w:rPr>
-              <w:t>[</w:t>
-            </w:r>
-            <w:proofErr w:type="spellStart"/>
-            <w:r>
-              <w:rPr>
-                <w:rFonts w:cs="Helvetica"/>
-                <w:b/>
-                <w:sz w:val="15"/>
-                <w:szCs w:val="15"/>
-              </w:rPr>
-              <w:t>aler</w:t>
-            </w:r>
-            <w:r>
-              <w:rPr>
-                <w:rFonts w:cs="Helvetica"/>
-                <w:b/>
-                <w:sz w:val="15"/>
-                <w:szCs w:val="15"/>
-              </w:rPr>
-              <w:t>t</w:t>
-            </w:r>
-            <w:r>
-              <w:rPr>
-                <w:rFonts w:cs="Helvetica"/>
-                <w:b/>
-                <w:sz w:val="15"/>
-                <w:szCs w:val="15"/>
-              </w:rPr>
               <w:t>_level</w:t>
             </w:r>
-            <w:proofErr w:type="spellEnd"/>
             <w:r>
               <w:rPr>
                 <w:rFonts w:cs="Helvetica"/>
@@ -14769,51 +12881,23 @@
                 <w:sz w:val="15"/>
                 <w:szCs w:val="15"/>
               </w:rPr>
-              <w:t xml:space="preserve">The </w:t>
-            </w:r>
-            <w:proofErr w:type="spellStart"/>
-            <w:r>
-              <w:rPr>
-                <w:rFonts w:cs="Helvetica"/>
-                <w:sz w:val="15"/>
-                <w:szCs w:val="15"/>
-              </w:rPr>
-              <w:t>a</w:t>
-            </w:r>
-            <w:r>
-              <w:rPr>
-                <w:rFonts w:cs="Helvetica"/>
-                <w:sz w:val="15"/>
-                <w:szCs w:val="15"/>
-              </w:rPr>
-              <w:t>valon_st_</w:t>
-            </w:r>
-            <w:proofErr w:type="gramStart"/>
-            <w:r>
-              <w:rPr>
-                <w:rFonts w:cs="Helvetica"/>
-                <w:sz w:val="15"/>
-                <w:szCs w:val="15"/>
-              </w:rPr>
-              <w:t>expect</w:t>
-            </w:r>
-            <w:proofErr w:type="spellEnd"/>
-            <w:r>
-              <w:rPr>
-                <w:rFonts w:cs="Helvetica"/>
-                <w:sz w:val="15"/>
-                <w:szCs w:val="15"/>
-              </w:rPr>
-              <w:t>(</w:t>
-            </w:r>
-            <w:proofErr w:type="gramEnd"/>
-            <w:r>
-              <w:rPr>
-                <w:rFonts w:cs="Helvetica"/>
-                <w:sz w:val="15"/>
-                <w:szCs w:val="15"/>
-              </w:rPr>
-              <w:t>) VVC procedure adds a</w:t>
+              <w:t>The a</w:t>
+            </w:r>
+            <w:r>
+              <w:rPr>
+                <w:rFonts w:cs="Helvetica"/>
+                <w:sz w:val="15"/>
+                <w:szCs w:val="15"/>
+              </w:rPr>
+              <w:t>valon_st_expect</w:t>
+            </w:r>
+            <w:r>
+              <w:rPr>
+                <w:rFonts w:cs="Helvetica"/>
+                <w:sz w:val="15"/>
+                <w:szCs w:val="15"/>
+              </w:rPr>
+              <w:t>() VVC procedure adds a</w:t>
             </w:r>
             <w:r>
               <w:rPr>
@@ -14893,51 +12977,23 @@
                 <w:sz w:val="15"/>
                 <w:szCs w:val="15"/>
               </w:rPr>
-              <w:t xml:space="preserve"> BFM </w:t>
-            </w:r>
-            <w:proofErr w:type="spellStart"/>
-            <w:r>
-              <w:rPr>
-                <w:rFonts w:cs="Helvetica"/>
-                <w:sz w:val="15"/>
-                <w:szCs w:val="15"/>
-              </w:rPr>
-              <w:t>a</w:t>
-            </w:r>
-            <w:r>
-              <w:rPr>
-                <w:rFonts w:cs="Helvetica"/>
-                <w:sz w:val="15"/>
-                <w:szCs w:val="15"/>
-              </w:rPr>
-              <w:t>valon_st_</w:t>
-            </w:r>
-            <w:proofErr w:type="gramStart"/>
-            <w:r>
-              <w:rPr>
-                <w:rFonts w:cs="Helvetica"/>
-                <w:sz w:val="15"/>
-                <w:szCs w:val="15"/>
-              </w:rPr>
-              <w:t>expect</w:t>
-            </w:r>
-            <w:proofErr w:type="spellEnd"/>
-            <w:r>
-              <w:rPr>
-                <w:rFonts w:cs="Helvetica"/>
-                <w:sz w:val="15"/>
-                <w:szCs w:val="15"/>
-              </w:rPr>
-              <w:t>(</w:t>
-            </w:r>
-            <w:proofErr w:type="gramEnd"/>
-            <w:r>
-              <w:rPr>
-                <w:rFonts w:cs="Helvetica"/>
-                <w:sz w:val="15"/>
-                <w:szCs w:val="15"/>
-              </w:rPr>
-              <w:t>) procedure, described in the A</w:t>
+              <w:t xml:space="preserve"> BFM a</w:t>
+            </w:r>
+            <w:r>
+              <w:rPr>
+                <w:rFonts w:cs="Helvetica"/>
+                <w:sz w:val="15"/>
+                <w:szCs w:val="15"/>
+              </w:rPr>
+              <w:t>valon_st_expect</w:t>
+            </w:r>
+            <w:r>
+              <w:rPr>
+                <w:rFonts w:cs="Helvetica"/>
+                <w:sz w:val="15"/>
+                <w:szCs w:val="15"/>
+              </w:rPr>
+              <w:t>() procedure, described in the A</w:t>
             </w:r>
             <w:r>
               <w:rPr>
@@ -14969,25 +13025,7 @@
                 <w:sz w:val="15"/>
                 <w:szCs w:val="15"/>
               </w:rPr>
-              <w:t xml:space="preserve"> BFM </w:t>
-            </w:r>
-            <w:proofErr w:type="spellStart"/>
-            <w:r>
-              <w:rPr>
-                <w:rFonts w:cs="Helvetica"/>
-                <w:sz w:val="15"/>
-                <w:szCs w:val="15"/>
-              </w:rPr>
-              <w:t>QuickRef</w:t>
-            </w:r>
-            <w:proofErr w:type="spellEnd"/>
-            <w:r>
-              <w:rPr>
-                <w:rFonts w:cs="Helvetica"/>
-                <w:sz w:val="15"/>
-                <w:szCs w:val="15"/>
-              </w:rPr>
-              <w:t xml:space="preserve">. </w:t>
+              <w:t xml:space="preserve"> BFM QuickRef. </w:t>
             </w:r>
             <w:r>
               <w:rPr>
@@ -14996,43 +13034,7 @@
                 <w:szCs w:val="15"/>
               </w:rPr>
               <w:br/>
-              <w:t xml:space="preserve">The </w:t>
-            </w:r>
-            <w:proofErr w:type="spellStart"/>
-            <w:r>
-              <w:rPr>
-                <w:rFonts w:cs="Helvetica"/>
-                <w:sz w:val="15"/>
-                <w:szCs w:val="15"/>
-              </w:rPr>
-              <w:t>avalon_</w:t>
-            </w:r>
-            <w:proofErr w:type="gramStart"/>
-            <w:r>
-              <w:rPr>
-                <w:rFonts w:cs="Helvetica"/>
-                <w:sz w:val="15"/>
-                <w:szCs w:val="15"/>
-              </w:rPr>
-              <w:t>expect</w:t>
-            </w:r>
-            <w:proofErr w:type="spellEnd"/>
-            <w:r>
-              <w:rPr>
-                <w:rFonts w:cs="Helvetica"/>
-                <w:sz w:val="15"/>
-                <w:szCs w:val="15"/>
-              </w:rPr>
-              <w:t>(</w:t>
-            </w:r>
-            <w:proofErr w:type="gramEnd"/>
-            <w:r>
-              <w:rPr>
-                <w:rFonts w:cs="Helvetica"/>
-                <w:sz w:val="15"/>
-                <w:szCs w:val="15"/>
-              </w:rPr>
-              <w:t>) procedure can only be called when the AVALON VVC is instantiated in slave mode, i.e. setting the generic constant ‘GC_MASTER_MODE’ to false.</w:t>
+              <w:t>The avalon_expect() procedure can only be called when the AVALON VVC is instantiated in slave mode, i.e. setting the generic constant ‘GC_MASTER_MODE’ to false.</w:t>
             </w:r>
           </w:p>
           <w:p>
@@ -15328,7 +13330,6 @@
                 <w:szCs w:val="18"/>
               </w:rPr>
             </w:pPr>
-            <w:proofErr w:type="spellStart"/>
             <w:r>
               <w:rPr>
                 <w:rFonts w:cs="Helvetica"/>
@@ -15337,7 +13338,6 @@
               </w:rPr>
               <w:t>inter_bfm_delay</w:t>
             </w:r>
-            <w:proofErr w:type="spellEnd"/>
           </w:p>
         </w:tc>
         <w:tc>
@@ -15358,7 +13358,6 @@
                 <w:szCs w:val="18"/>
               </w:rPr>
             </w:pPr>
-            <w:proofErr w:type="spellStart"/>
             <w:r>
               <w:rPr>
                 <w:rFonts w:cs="Helvetica"/>
@@ -15375,7 +13374,6 @@
               </w:rPr>
               <w:t>inter_bfm_delay</w:t>
             </w:r>
-            <w:proofErr w:type="spellEnd"/>
           </w:p>
         </w:tc>
         <w:tc>
@@ -15443,7 +13441,7 @@
                 <w:szCs w:val="18"/>
               </w:rPr>
             </w:pPr>
-            <w:bookmarkStart w:id="2" w:name="_Hlk494267197"/>
+            <w:bookmarkStart w:id="1" w:name="_Hlk494267197"/>
             <w:r>
               <w:rPr>
                 <w:rFonts w:cs="Helvetica"/>
@@ -15460,7 +13458,7 @@
               </w:rPr>
               <w:br/>
             </w:r>
-            <w:bookmarkEnd w:id="2"/>
+            <w:bookmarkEnd w:id="1"/>
             <w:r>
               <w:rPr>
                 <w:rFonts w:cs="Helvetica"/>
@@ -15476,25 +13474,7 @@
                 <w:szCs w:val="18"/>
               </w:rPr>
               <w:br/>
-              <w:t xml:space="preserve">                                     </w:t>
-            </w:r>
-            <w:proofErr w:type="gramStart"/>
-            <w:r>
-              <w:rPr>
-                <w:rFonts w:cs="Helvetica"/>
-                <w:sz w:val="15"/>
-                <w:szCs w:val="18"/>
-              </w:rPr>
-              <w:t xml:space="preserve">   (</w:t>
-            </w:r>
-            <w:proofErr w:type="gramEnd"/>
-            <w:r>
-              <w:rPr>
-                <w:rFonts w:cs="Helvetica"/>
-                <w:sz w:val="15"/>
-                <w:szCs w:val="18"/>
-              </w:rPr>
-              <w:t xml:space="preserve">A TB_WARNING will be issued if access </w:t>
+              <w:t xml:space="preserve">                                        (A TB_WARNING will be issued if access </w:t>
             </w:r>
             <w:r>
               <w:rPr>
@@ -15533,43 +13513,7 @@
                 <w:szCs w:val="18"/>
               </w:rPr>
               <w:br/>
-              <w:t xml:space="preserve">Any </w:t>
-            </w:r>
-            <w:proofErr w:type="spellStart"/>
-            <w:r>
-              <w:rPr>
-                <w:rFonts w:cs="Helvetica"/>
-                <w:sz w:val="15"/>
-                <w:szCs w:val="18"/>
-              </w:rPr>
-              <w:t>insert_</w:t>
-            </w:r>
-            <w:proofErr w:type="gramStart"/>
-            <w:r>
-              <w:rPr>
-                <w:rFonts w:cs="Helvetica"/>
-                <w:sz w:val="15"/>
-                <w:szCs w:val="18"/>
-              </w:rPr>
-              <w:t>delay</w:t>
-            </w:r>
-            <w:proofErr w:type="spellEnd"/>
-            <w:r>
-              <w:rPr>
-                <w:rFonts w:cs="Helvetica"/>
-                <w:sz w:val="15"/>
-                <w:szCs w:val="18"/>
-              </w:rPr>
-              <w:t>(</w:t>
-            </w:r>
-            <w:proofErr w:type="gramEnd"/>
-            <w:r>
-              <w:rPr>
-                <w:rFonts w:cs="Helvetica"/>
-                <w:sz w:val="15"/>
-                <w:szCs w:val="18"/>
-              </w:rPr>
-              <w:t>) command will add to the above minimum delays, giving for instance the ability to skew the BFM starting time.</w:t>
+              <w:t>Any insert_delay() command will add to the above minimum delays, giving for instance the ability to skew the BFM starting time.</w:t>
             </w:r>
           </w:p>
         </w:tc>
@@ -15593,7 +13537,6 @@
                 <w:szCs w:val="18"/>
               </w:rPr>
             </w:pPr>
-            <w:proofErr w:type="spellStart"/>
             <w:r>
               <w:rPr>
                 <w:rFonts w:cs="Helvetica"/>
@@ -15602,7 +13545,6 @@
               </w:rPr>
               <w:t>cmd_queue_count_max</w:t>
             </w:r>
-            <w:proofErr w:type="spellEnd"/>
           </w:p>
         </w:tc>
         <w:tc>
@@ -15720,7 +13662,6 @@
                 <w:szCs w:val="18"/>
               </w:rPr>
             </w:pPr>
-            <w:proofErr w:type="spellStart"/>
             <w:r>
               <w:rPr>
                 <w:rFonts w:cs="Helvetica"/>
@@ -15737,7 +13678,6 @@
               </w:rPr>
               <w:t>threshold</w:t>
             </w:r>
-            <w:proofErr w:type="spellEnd"/>
           </w:p>
         </w:tc>
         <w:tc>
@@ -15831,16 +13771,15 @@
                 <w:sz w:val="15"/>
                 <w:szCs w:val="18"/>
               </w:rPr>
-              <w:t>An alert with severity “</w:t>
-            </w:r>
-            <w:proofErr w:type="spellStart"/>
+              <w:t>An alert with severity “cmd_queue_count_</w:t>
+            </w:r>
             <w:r>
               <w:rPr>
                 <w:rFonts w:cs="Helvetica"/>
                 <w:sz w:val="15"/>
                 <w:szCs w:val="18"/>
               </w:rPr>
-              <w:t>cmd_queue_count_</w:t>
+              <w:t>threshold</w:t>
             </w:r>
             <w:r>
               <w:rPr>
@@ -15848,24 +13787,7 @@
                 <w:sz w:val="15"/>
                 <w:szCs w:val="18"/>
               </w:rPr>
-              <w:t>threshold</w:t>
-            </w:r>
-            <w:r>
-              <w:rPr>
-                <w:rFonts w:cs="Helvetica"/>
-                <w:sz w:val="15"/>
-                <w:szCs w:val="18"/>
-              </w:rPr>
-              <w:t>_severity</w:t>
-            </w:r>
-            <w:proofErr w:type="spellEnd"/>
-            <w:r>
-              <w:rPr>
-                <w:rFonts w:cs="Helvetica"/>
-                <w:sz w:val="15"/>
-                <w:szCs w:val="18"/>
-              </w:rPr>
-              <w:t>” will be issued if command queue exceeds this count. Used for early warning if command queue is almost full. Will be ignored if set to 0.</w:t>
+              <w:t>_severity” will be issued if command queue exceeds this count. Used for early warning if command queue is almost full. Will be ignored if set to 0.</w:t>
             </w:r>
           </w:p>
         </w:tc>
@@ -15889,7 +13811,6 @@
                 <w:szCs w:val="18"/>
               </w:rPr>
             </w:pPr>
-            <w:proofErr w:type="spellStart"/>
             <w:r>
               <w:rPr>
                 <w:rFonts w:cs="Helvetica"/>
@@ -15906,7 +13827,6 @@
               </w:rPr>
               <w:t>_severity</w:t>
             </w:r>
-            <w:proofErr w:type="spellEnd"/>
           </w:p>
         </w:tc>
         <w:tc>
@@ -15927,7 +13847,6 @@
                 <w:szCs w:val="18"/>
               </w:rPr>
             </w:pPr>
-            <w:proofErr w:type="spellStart"/>
             <w:r>
               <w:rPr>
                 <w:rFonts w:cs="Helvetica"/>
@@ -15936,7 +13855,6 @@
               </w:rPr>
               <w:t>t_alert_level</w:t>
             </w:r>
-            <w:proofErr w:type="spellEnd"/>
           </w:p>
         </w:tc>
         <w:tc>
@@ -16018,18 +13936,8 @@
                 <w:sz w:val="15"/>
                 <w:szCs w:val="18"/>
               </w:rPr>
-              <w:t xml:space="preserve">eding </w:t>
-            </w:r>
-            <w:proofErr w:type="spellStart"/>
-            <w:r>
-              <w:rPr>
-                <w:rFonts w:cs="Helvetica"/>
-                <w:sz w:val="15"/>
-                <w:szCs w:val="18"/>
-              </w:rPr>
-              <w:t>cmd_queue_count_threshold</w:t>
-            </w:r>
-            <w:proofErr w:type="spellEnd"/>
+              <w:t>eding cmd_queue_count_threshold</w:t>
+            </w:r>
           </w:p>
         </w:tc>
       </w:tr>
@@ -16052,7 +13960,6 @@
                 <w:szCs w:val="18"/>
               </w:rPr>
             </w:pPr>
-            <w:proofErr w:type="spellStart"/>
             <w:r>
               <w:rPr>
                 <w:rFonts w:cs="Helvetica"/>
@@ -16069,7 +13976,6 @@
               </w:rPr>
               <w:t>_queue_count_max</w:t>
             </w:r>
-            <w:proofErr w:type="spellEnd"/>
           </w:p>
         </w:tc>
         <w:tc>
@@ -16179,43 +14085,7 @@
                 <w:sz w:val="15"/>
                 <w:szCs w:val="18"/>
               </w:rPr>
-              <w:t xml:space="preserve">Maximum number of </w:t>
-            </w:r>
-            <w:proofErr w:type="spellStart"/>
-            <w:r>
-              <w:rPr>
-                <w:rFonts w:cs="Helvetica"/>
-                <w:sz w:val="15"/>
-                <w:szCs w:val="18"/>
-              </w:rPr>
-              <w:t>unfetched</w:t>
-            </w:r>
-            <w:proofErr w:type="spellEnd"/>
-            <w:r>
-              <w:rPr>
-                <w:rFonts w:cs="Helvetica"/>
-                <w:sz w:val="15"/>
-                <w:szCs w:val="18"/>
-              </w:rPr>
-              <w:t xml:space="preserve"> results before </w:t>
-            </w:r>
-            <w:proofErr w:type="spellStart"/>
-            <w:r>
-              <w:rPr>
-                <w:rFonts w:cs="Helvetica"/>
-                <w:sz w:val="15"/>
-                <w:szCs w:val="18"/>
-              </w:rPr>
-              <w:t>result_queue</w:t>
-            </w:r>
-            <w:proofErr w:type="spellEnd"/>
-            <w:r>
-              <w:rPr>
-                <w:rFonts w:cs="Helvetica"/>
-                <w:sz w:val="15"/>
-                <w:szCs w:val="18"/>
-              </w:rPr>
-              <w:t xml:space="preserve"> is full.</w:t>
+              <w:t>Maximum number of unfetched results before result_queue is full.</w:t>
             </w:r>
           </w:p>
         </w:tc>
@@ -16253,26 +14123,16 @@
                 <w:sz w:val="15"/>
                 <w:szCs w:val="18"/>
               </w:rPr>
-              <w:t xml:space="preserve"> _</w:t>
-            </w:r>
-            <w:proofErr w:type="spellStart"/>
+              <w:t xml:space="preserve"> _queue_count_</w:t>
+            </w:r>
             <w:r>
               <w:rPr>
                 <w:rFonts w:cs="Helvetica"/>
                 <w:sz w:val="15"/>
                 <w:szCs w:val="18"/>
               </w:rPr>
-              <w:t>queue_count_</w:t>
-            </w:r>
-            <w:r>
-              <w:rPr>
-                <w:rFonts w:cs="Helvetica"/>
-                <w:sz w:val="15"/>
-                <w:szCs w:val="18"/>
-              </w:rPr>
               <w:t>threshold</w:t>
             </w:r>
-            <w:proofErr w:type="spellEnd"/>
           </w:p>
         </w:tc>
         <w:tc>
@@ -16392,7 +14252,6 @@
               </w:rPr>
               <w:t>‘</w:t>
             </w:r>
-            <w:proofErr w:type="spellStart"/>
             <w:r>
               <w:rPr>
                 <w:rFonts w:cs="Helvetica"/>
@@ -16401,7 +14260,6 @@
               </w:rPr>
               <w:t>result_queue_count_threshold_severity</w:t>
             </w:r>
-            <w:proofErr w:type="spellEnd"/>
             <w:r>
               <w:rPr>
                 <w:rFonts w:cs="Helvetica"/>
@@ -16462,26 +14320,16 @@
                 <w:sz w:val="15"/>
                 <w:szCs w:val="18"/>
               </w:rPr>
-              <w:t>result _</w:t>
-            </w:r>
-            <w:proofErr w:type="spellStart"/>
+              <w:t>result _queue_count_threshold</w:t>
+            </w:r>
             <w:r>
               <w:rPr>
                 <w:rFonts w:cs="Helvetica"/>
                 <w:sz w:val="15"/>
                 <w:szCs w:val="18"/>
               </w:rPr>
-              <w:t>queue_count_threshold</w:t>
-            </w:r>
-            <w:r>
-              <w:rPr>
-                <w:rFonts w:cs="Helvetica"/>
-                <w:sz w:val="15"/>
-                <w:szCs w:val="18"/>
-              </w:rPr>
               <w:t>_severity</w:t>
             </w:r>
-            <w:proofErr w:type="spellEnd"/>
           </w:p>
         </w:tc>
         <w:tc>
@@ -16502,7 +14350,6 @@
                 <w:szCs w:val="18"/>
               </w:rPr>
             </w:pPr>
-            <w:proofErr w:type="spellStart"/>
             <w:r>
               <w:rPr>
                 <w:rFonts w:cs="Helvetica"/>
@@ -16511,7 +14358,6 @@
               </w:rPr>
               <w:t>t_alert_level</w:t>
             </w:r>
-            <w:proofErr w:type="spellEnd"/>
           </w:p>
         </w:tc>
         <w:tc>
@@ -16611,7 +14457,6 @@
               </w:rPr>
               <w:t xml:space="preserve"> </w:t>
             </w:r>
-            <w:proofErr w:type="spellStart"/>
             <w:r>
               <w:rPr>
                 <w:rFonts w:cs="Helvetica"/>
@@ -16620,7 +14465,6 @@
               </w:rPr>
               <w:t>result_queue_count_threshold</w:t>
             </w:r>
-            <w:proofErr w:type="spellEnd"/>
             <w:r>
               <w:rPr>
                 <w:rFonts w:cs="Helvetica"/>
@@ -16651,23 +14495,13 @@
                 <w:szCs w:val="18"/>
               </w:rPr>
             </w:pPr>
-            <w:proofErr w:type="spellStart"/>
             <w:r>
               <w:rPr>
                 <w:rFonts w:cs="Helvetica"/>
                 <w:sz w:val="15"/>
                 <w:szCs w:val="18"/>
               </w:rPr>
-              <w:t>bfm_config</w:t>
-            </w:r>
-            <w:proofErr w:type="spellEnd"/>
-            <w:r>
-              <w:rPr>
-                <w:rFonts w:cs="Helvetica"/>
-                <w:sz w:val="15"/>
-                <w:szCs w:val="18"/>
-              </w:rPr>
-              <w:t xml:space="preserve">               </w:t>
+              <w:t xml:space="preserve">bfm_config               </w:t>
             </w:r>
           </w:p>
         </w:tc>
@@ -16689,7 +14523,6 @@
                 <w:szCs w:val="18"/>
               </w:rPr>
             </w:pPr>
-            <w:proofErr w:type="spellStart"/>
             <w:r>
               <w:rPr>
                 <w:rFonts w:cs="Helvetica"/>
@@ -16714,7 +14547,6 @@
               </w:rPr>
               <w:t>_bfm_config</w:t>
             </w:r>
-            <w:proofErr w:type="spellEnd"/>
           </w:p>
         </w:tc>
         <w:tc>
@@ -16869,23 +14701,13 @@
                 <w:szCs w:val="18"/>
               </w:rPr>
             </w:pPr>
-            <w:proofErr w:type="spellStart"/>
             <w:r>
               <w:rPr>
                 <w:rFonts w:cs="Helvetica"/>
                 <w:sz w:val="15"/>
                 <w:szCs w:val="18"/>
               </w:rPr>
-              <w:t>msg_id_panel</w:t>
-            </w:r>
-            <w:proofErr w:type="spellEnd"/>
-            <w:r>
-              <w:rPr>
-                <w:rFonts w:cs="Helvetica"/>
-                <w:sz w:val="15"/>
-                <w:szCs w:val="18"/>
-              </w:rPr>
-              <w:t xml:space="preserve">           </w:t>
+              <w:t xml:space="preserve">msg_id_panel           </w:t>
             </w:r>
           </w:p>
         </w:tc>
@@ -16908,7 +14730,6 @@
                 <w:szCs w:val="18"/>
               </w:rPr>
             </w:pPr>
-            <w:proofErr w:type="spellStart"/>
             <w:r>
               <w:rPr>
                 <w:rFonts w:cs="Helvetica"/>
@@ -16917,7 +14738,6 @@
               </w:rPr>
               <w:t>t_msg_id_panel</w:t>
             </w:r>
-            <w:proofErr w:type="spellEnd"/>
           </w:p>
         </w:tc>
         <w:tc>
@@ -17031,7 +14851,6 @@
       <w:pPr>
         <w:pStyle w:val="List2"/>
       </w:pPr>
-      <w:proofErr w:type="spellStart"/>
       <w:r>
         <w:t>shared_</w:t>
       </w:r>
@@ -17039,34 +14858,13 @@
         <w:t>avalon_st</w:t>
       </w:r>
       <w:r>
-        <w:t>_vvc_</w:t>
-      </w:r>
-      <w:proofErr w:type="gramStart"/>
-      <w:r>
-        <w:t>config</w:t>
-      </w:r>
-      <w:proofErr w:type="spellEnd"/>
-      <w:r>
-        <w:t>(</w:t>
-      </w:r>
-      <w:proofErr w:type="gramEnd"/>
-      <w:r>
-        <w:t>1).</w:t>
-      </w:r>
-      <w:proofErr w:type="spellStart"/>
-      <w:r>
-        <w:t>inter_bfm_delay.delay_in_time</w:t>
-      </w:r>
-      <w:proofErr w:type="spellEnd"/>
-      <w:r>
-        <w:t xml:space="preserve"> := 50 ns;</w:t>
+        <w:t>_vvc_config(1).inter_bfm_delay.delay_in_time := 50 ns;</w:t>
       </w:r>
     </w:p>
     <w:p>
       <w:pPr>
         <w:pStyle w:val="List2"/>
       </w:pPr>
-      <w:proofErr w:type="spellStart"/>
       <w:r>
         <w:t>shared_a</w:t>
       </w:r>
@@ -17074,28 +14872,11 @@
         <w:t>valon_st</w:t>
       </w:r>
       <w:r>
-        <w:t>_vvc_</w:t>
-      </w:r>
-      <w:proofErr w:type="gramStart"/>
-      <w:r>
-        <w:t>config</w:t>
-      </w:r>
-      <w:proofErr w:type="spellEnd"/>
-      <w:r>
-        <w:t>(</w:t>
-      </w:r>
-      <w:proofErr w:type="gramEnd"/>
-      <w:r>
-        <w:t>1).</w:t>
-      </w:r>
-      <w:proofErr w:type="spellStart"/>
-      <w:r>
-        <w:t>bfm_config.</w:t>
+        <w:t>_vvc_config(1).bfm_config.</w:t>
       </w:r>
       <w:r>
         <w:t>clock_period</w:t>
       </w:r>
-      <w:proofErr w:type="spellEnd"/>
       <w:r>
         <w:t xml:space="preserve"> := 10 ns;</w:t>
       </w:r>
@@ -17127,21 +14908,13 @@
         <w:pStyle w:val="BodyText"/>
       </w:pPr>
       <w:r>
-        <w:t xml:space="preserve">The current status of the VVC can be retrieved during simulation. This is achieved by reading from the shared variable </w:t>
-      </w:r>
-      <w:proofErr w:type="spellStart"/>
-      <w:r>
-        <w:t>shared_a</w:t>
+        <w:t>The current status of the VVC can be retrieved during simulation. This is achieved by reading from the shared variable shared_a</w:t>
       </w:r>
       <w:r>
         <w:t>valon_st</w:t>
       </w:r>
       <w:r>
-        <w:t>_vvc_status</w:t>
-      </w:r>
-      <w:proofErr w:type="spellEnd"/>
-      <w:r>
-        <w:t xml:space="preserve"> record from the test sequencer. The record contents can be seen below:</w:t>
+        <w:t>_vvc_status record from the test sequencer. The record contents can be seen below:</w:t>
       </w:r>
     </w:p>
     <w:tbl>
@@ -17273,7 +15046,6 @@
                 <w:szCs w:val="18"/>
               </w:rPr>
             </w:pPr>
-            <w:proofErr w:type="spellStart"/>
             <w:r>
               <w:rPr>
                 <w:rFonts w:cs="Helvetica"/>
@@ -17282,7 +15054,6 @@
               </w:rPr>
               <w:t>current_cmd_idx</w:t>
             </w:r>
-            <w:proofErr w:type="spellEnd"/>
           </w:p>
         </w:tc>
         <w:tc>
@@ -17364,7 +15135,6 @@
                 <w:szCs w:val="18"/>
               </w:rPr>
             </w:pPr>
-            <w:proofErr w:type="spellStart"/>
             <w:r>
               <w:rPr>
                 <w:rFonts w:cs="Helvetica"/>
@@ -17373,7 +15143,6 @@
               </w:rPr>
               <w:t>previous_cmd_idx</w:t>
             </w:r>
-            <w:proofErr w:type="spellEnd"/>
           </w:p>
         </w:tc>
         <w:tc>
@@ -17456,7 +15225,6 @@
                 <w:szCs w:val="18"/>
               </w:rPr>
             </w:pPr>
-            <w:proofErr w:type="spellStart"/>
             <w:r>
               <w:rPr>
                 <w:rFonts w:cs="Helvetica"/>
@@ -17465,7 +15233,6 @@
               </w:rPr>
               <w:t>pending_cmd_cnt</w:t>
             </w:r>
-            <w:proofErr w:type="spellEnd"/>
           </w:p>
         </w:tc>
         <w:tc>
@@ -17566,7 +15333,7 @@
           <w:rFonts w:ascii="Helvetica" w:hAnsi="Helvetica" w:cs="Helvetica"/>
         </w:rPr>
       </w:pPr>
-      <w:bookmarkStart w:id="3" w:name="_Ref456942654"/>
+      <w:bookmarkStart w:id="2" w:name="_Ref456942654"/>
       <w:r>
         <w:rPr>
           <w:rFonts w:ascii="Helvetica" w:hAnsi="Helvetica" w:cs="Helvetica"/>
@@ -17585,21 +15352,7 @@
         <w:rPr>
           <w:rFonts w:ascii="Verdana" w:hAnsi="Verdana"/>
         </w:rPr>
-        <w:t xml:space="preserve">The VVCs support an activity watchdog which monitors VVC activity and will alert if no VVC activity is registered within a selected timeout value. The VVCs will register their presence to the activity watchdog at start-up, and report when busy and not, using dedicated activity watchdog methods and triggering the </w:t>
-      </w:r>
-      <w:proofErr w:type="spellStart"/>
-      <w:r>
-        <w:rPr>
-          <w:rFonts w:ascii="Verdana" w:hAnsi="Verdana"/>
-        </w:rPr>
-        <w:t>global_trigger_activity_watchdog</w:t>
-      </w:r>
-      <w:proofErr w:type="spellEnd"/>
-      <w:r>
-        <w:rPr>
-          <w:rFonts w:ascii="Verdana" w:hAnsi="Verdana"/>
-        </w:rPr>
-        <w:t xml:space="preserve"> signal, during simulations. </w:t>
+        <w:t xml:space="preserve">The VVCs support an activity watchdog which monitors VVC activity and will alert if no VVC activity is registered within a selected timeout value. The VVCs will register their presence to the activity watchdog at start-up, and report when busy and not, using dedicated activity watchdog methods and triggering the global_trigger_activity_watchdog signal, during simulations. </w:t>
       </w:r>
       <w:r>
         <w:rPr>
@@ -17620,75 +15373,23 @@
         </w:rPr>
         <w:t xml:space="preserve">Include </w:t>
       </w:r>
-      <w:proofErr w:type="spellStart"/>
       <w:r>
         <w:rPr>
           <w:rFonts w:ascii="Consolas" w:hAnsi="Consolas"/>
         </w:rPr>
-        <w:t>activity_</w:t>
-      </w:r>
-      <w:proofErr w:type="gramStart"/>
+        <w:t>activity_watchdog(</w:t>
+      </w:r>
       <w:r>
         <w:rPr>
           <w:rFonts w:ascii="Consolas" w:hAnsi="Consolas"/>
         </w:rPr>
-        <w:t>watchdog</w:t>
-      </w:r>
-      <w:proofErr w:type="spellEnd"/>
+        <w:t xml:space="preserve">num_exp_vvc, </w:t>
+      </w:r>
       <w:r>
         <w:rPr>
           <w:rFonts w:ascii="Consolas" w:hAnsi="Consolas"/>
         </w:rPr>
-        <w:t>(</w:t>
-      </w:r>
-      <w:proofErr w:type="spellStart"/>
-      <w:proofErr w:type="gramEnd"/>
-      <w:r>
-        <w:rPr>
-          <w:rFonts w:ascii="Consolas" w:hAnsi="Consolas"/>
-        </w:rPr>
-        <w:t>num_exp_vvc</w:t>
-      </w:r>
-      <w:proofErr w:type="spellEnd"/>
-      <w:r>
-        <w:rPr>
-          <w:rFonts w:ascii="Consolas" w:hAnsi="Consolas"/>
-        </w:rPr>
-        <w:t xml:space="preserve">, </w:t>
-      </w:r>
-      <w:r>
-        <w:rPr>
-          <w:rFonts w:ascii="Consolas" w:hAnsi="Consolas"/>
-        </w:rPr>
-        <w:t xml:space="preserve">timeout, </w:t>
-      </w:r>
-      <w:proofErr w:type="spellStart"/>
-      <w:r>
-        <w:rPr>
-          <w:rFonts w:ascii="Consolas" w:hAnsi="Consolas"/>
-        </w:rPr>
-        <w:t>alert_level</w:t>
-      </w:r>
-      <w:proofErr w:type="spellEnd"/>
-      <w:r>
-        <w:rPr>
-          <w:rFonts w:ascii="Consolas" w:hAnsi="Consolas"/>
-        </w:rPr>
-        <w:t xml:space="preserve">, </w:t>
-      </w:r>
-      <w:proofErr w:type="spellStart"/>
-      <w:r>
-        <w:rPr>
-          <w:rFonts w:ascii="Consolas" w:hAnsi="Consolas"/>
-        </w:rPr>
-        <w:t>msg</w:t>
-      </w:r>
-      <w:proofErr w:type="spellEnd"/>
-      <w:r>
-        <w:rPr>
-          <w:rFonts w:ascii="Consolas" w:hAnsi="Consolas"/>
-        </w:rPr>
-        <w:t>)</w:t>
+        <w:t>timeout, alert_level, msg)</w:t>
       </w:r>
       <w:r>
         <w:rPr>
@@ -17732,7 +15433,7 @@
         </w:rPr>
         <w:t>VVC Interface</w:t>
       </w:r>
-      <w:bookmarkEnd w:id="3"/>
+      <w:bookmarkEnd w:id="2"/>
     </w:p>
     <w:p>
       <w:pPr>
@@ -17741,7 +15442,6 @@
       <w:r>
         <w:t xml:space="preserve">In this VVC, the interface has been encapsulated in a signal record of type </w:t>
       </w:r>
-      <w:proofErr w:type="spellStart"/>
       <w:r>
         <w:rPr>
           <w:i/>
@@ -17758,9 +15458,160 @@
         <w:rPr>
           <w:i/>
         </w:rPr>
-        <w:t>_if</w:t>
-      </w:r>
-      <w:proofErr w:type="spellEnd"/>
+        <w:t xml:space="preserve">_if </w:t>
+      </w:r>
+      <w:r>
+        <w:t>in order to improve readability of the code. Since the A</w:t>
+      </w:r>
+      <w:r>
+        <w:t>valon</w:t>
+      </w:r>
+      <w:r>
+        <w:t>-</w:t>
+      </w:r>
+      <w:r>
+        <w:t>Stream</w:t>
+      </w:r>
+      <w:r>
+        <w:t xml:space="preserve"> interface buses can be of arbitrary size, the interface std_logic_vectors have been left unconstrained. These unconstrained SLVs needs to be constrained when the interface signals are instantiated. For this interface, th</w:t>
+      </w:r>
+      <w:r>
+        <w:t>is</w:t>
+      </w:r>
+      <w:r>
+        <w:t xml:space="preserve"> could look like:</w:t>
+      </w:r>
+    </w:p>
+    <w:p>
+      <w:pPr>
+        <w:pStyle w:val="List2"/>
+      </w:pPr>
+      <w:r>
+        <w:t>si</w:t>
+      </w:r>
+      <w:r>
+        <w:t>gnal a</w:t>
+      </w:r>
+      <w:r>
+        <w:t>valon_st</w:t>
+      </w:r>
+      <w:r>
+        <w:t>_if : t_a</w:t>
+      </w:r>
+      <w:r>
+        <w:t>valon_st_</w:t>
+      </w:r>
+      <w:r>
+        <w:t>if</w:t>
+      </w:r>
+      <w:r>
+        <w:t xml:space="preserve"> </w:t>
+      </w:r>
+      <w:r>
+        <w:t>(</w:t>
+      </w:r>
+    </w:p>
+    <w:p>
+      <w:pPr>
+        <w:pStyle w:val="List2"/>
+      </w:pPr>
+      <w:r>
+        <w:t xml:space="preserve">   channel</w:t>
+      </w:r>
+      <w:r>
+        <w:t>(</w:t>
+      </w:r>
+      <w:r>
+        <w:t>C_</w:t>
+      </w:r>
+      <w:r>
+        <w:t>CHANNEL</w:t>
+      </w:r>
+      <w:r>
+        <w:t>_WIDTH</w:t>
+      </w:r>
+      <w:r>
+        <w:t>-1 downto 0),</w:t>
+      </w:r>
+    </w:p>
+    <w:p>
+      <w:pPr>
+        <w:pStyle w:val="List2"/>
+      </w:pPr>
+      <w:r>
+        <w:t xml:space="preserve">   data</w:t>
+      </w:r>
+      <w:r>
+        <w:t>(</w:t>
+      </w:r>
+      <w:r>
+        <w:t>C_DATA_WIDTH-1 downto 0),</w:t>
+      </w:r>
+    </w:p>
+    <w:p>
+      <w:pPr>
+        <w:pStyle w:val="List2"/>
+      </w:pPr>
+      <w:r>
+        <w:t xml:space="preserve">   data_error</w:t>
+      </w:r>
+      <w:r>
+        <w:t>(</w:t>
+      </w:r>
+      <w:r>
+        <w:t>C_</w:t>
+      </w:r>
+      <w:r>
+        <w:t>ERROR</w:t>
+      </w:r>
+      <w:r>
+        <w:t>_WIDTH-1 downto 0)</w:t>
+      </w:r>
+      <w:r>
+        <w:t>,</w:t>
+      </w:r>
+    </w:p>
+    <w:p>
+      <w:pPr>
+        <w:pStyle w:val="List2"/>
+      </w:pPr>
+      <w:r>
+        <w:t xml:space="preserve">   empty</w:t>
+      </w:r>
+      <w:r>
+        <w:t>(</w:t>
+      </w:r>
+      <w:r>
+        <w:t>log2</w:t>
+      </w:r>
+      <w:r>
+        <w:t>(</w:t>
+      </w:r>
+      <w:r>
+        <w:t>C_DATA_WIDTH/</w:t>
+      </w:r>
+      <w:r>
+        <w:t>C_SYMBOL_WIDTH</w:t>
+      </w:r>
+      <w:r>
+        <w:t>)-1 downto 0)</w:t>
+      </w:r>
+      <w:r>
+        <w:t>);</w:t>
+      </w:r>
+    </w:p>
+    <w:p>
+      <w:pPr>
+        <w:keepNext/>
+      </w:pPr>
+    </w:p>
+    <w:p>
+      <w:pPr>
+        <w:pStyle w:val="List"/>
+      </w:pPr>
+      <w:r>
+        <w:t>The widths of</w:t>
+      </w:r>
       <w:r>
         <w:rPr>
           <w:i/>
@@ -17768,245 +15619,6 @@
         <w:t xml:space="preserve"> </w:t>
       </w:r>
       <w:r>
-        <w:t>in order to improve readability of the code. Since the A</w:t>
-      </w:r>
-      <w:r>
-        <w:t>valon</w:t>
-      </w:r>
-      <w:r>
-        <w:t>-</w:t>
-      </w:r>
-      <w:r>
-        <w:t>Stream</w:t>
-      </w:r>
-      <w:r>
-        <w:t xml:space="preserve"> interface buses can be of arbitrary size, the interface </w:t>
-      </w:r>
-      <w:proofErr w:type="spellStart"/>
-      <w:r>
-        <w:t>std_logic_vectors</w:t>
-      </w:r>
-      <w:proofErr w:type="spellEnd"/>
-      <w:r>
-        <w:t xml:space="preserve"> have been left unconstrained. These unconstrained SLVs needs to be constrained when the interface signals are instantiated. For this interface, th</w:t>
-      </w:r>
-      <w:r>
-        <w:t>is</w:t>
-      </w:r>
-      <w:r>
-        <w:t xml:space="preserve"> could look like:</w:t>
-      </w:r>
-    </w:p>
-    <w:p>
-      <w:pPr>
-        <w:pStyle w:val="List2"/>
-      </w:pPr>
-      <w:r>
-        <w:t>si</w:t>
-      </w:r>
-      <w:r>
-        <w:t xml:space="preserve">gnal </w:t>
-      </w:r>
-      <w:proofErr w:type="spellStart"/>
-      <w:r>
-        <w:t>a</w:t>
-      </w:r>
-      <w:r>
-        <w:t>valon_st</w:t>
-      </w:r>
-      <w:r>
-        <w:t>_</w:t>
-      </w:r>
-      <w:proofErr w:type="gramStart"/>
-      <w:r>
-        <w:t>if</w:t>
-      </w:r>
-      <w:proofErr w:type="spellEnd"/>
-      <w:r>
-        <w:t xml:space="preserve"> :</w:t>
-      </w:r>
-      <w:proofErr w:type="gramEnd"/>
-      <w:r>
-        <w:t xml:space="preserve"> </w:t>
-      </w:r>
-      <w:proofErr w:type="spellStart"/>
-      <w:r>
-        <w:t>t_a</w:t>
-      </w:r>
-      <w:r>
-        <w:t>valon_st_</w:t>
-      </w:r>
-      <w:r>
-        <w:t>if</w:t>
-      </w:r>
-      <w:proofErr w:type="spellEnd"/>
-      <w:r>
-        <w:t xml:space="preserve"> </w:t>
-      </w:r>
-      <w:r>
-        <w:t>(</w:t>
-      </w:r>
-    </w:p>
-    <w:p>
-      <w:pPr>
-        <w:pStyle w:val="List2"/>
-      </w:pPr>
-      <w:r>
-        <w:t xml:space="preserve">   </w:t>
-      </w:r>
-      <w:proofErr w:type="gramStart"/>
-      <w:r>
-        <w:t>channel</w:t>
-      </w:r>
-      <w:r>
-        <w:t>(</w:t>
-      </w:r>
-      <w:proofErr w:type="gramEnd"/>
-      <w:r>
-        <w:t>C_</w:t>
-      </w:r>
-      <w:r>
-        <w:t>CHANNEL</w:t>
-      </w:r>
-      <w:r>
-        <w:t>_WIDTH</w:t>
-      </w:r>
-      <w:r>
-        <w:t xml:space="preserve">-1 </w:t>
-      </w:r>
-      <w:proofErr w:type="spellStart"/>
-      <w:r>
-        <w:t>downto</w:t>
-      </w:r>
-      <w:proofErr w:type="spellEnd"/>
-      <w:r>
-        <w:t xml:space="preserve"> 0),</w:t>
-      </w:r>
-    </w:p>
-    <w:p>
-      <w:pPr>
-        <w:pStyle w:val="List2"/>
-      </w:pPr>
-      <w:r>
-        <w:t xml:space="preserve">   </w:t>
-      </w:r>
-      <w:proofErr w:type="gramStart"/>
-      <w:r>
-        <w:t>data</w:t>
-      </w:r>
-      <w:r>
-        <w:t>(</w:t>
-      </w:r>
-      <w:proofErr w:type="gramEnd"/>
-      <w:r>
-        <w:t xml:space="preserve">C_DATA_WIDTH-1 </w:t>
-      </w:r>
-      <w:proofErr w:type="spellStart"/>
-      <w:r>
-        <w:t>downto</w:t>
-      </w:r>
-      <w:proofErr w:type="spellEnd"/>
-      <w:r>
-        <w:t xml:space="preserve"> 0),</w:t>
-      </w:r>
-    </w:p>
-    <w:p>
-      <w:pPr>
-        <w:pStyle w:val="List2"/>
-      </w:pPr>
-      <w:r>
-        <w:t xml:space="preserve">   </w:t>
-      </w:r>
-      <w:proofErr w:type="spellStart"/>
-      <w:r>
-        <w:t>data_</w:t>
-      </w:r>
-      <w:proofErr w:type="gramStart"/>
-      <w:r>
-        <w:t>error</w:t>
-      </w:r>
-      <w:proofErr w:type="spellEnd"/>
-      <w:r>
-        <w:t>(</w:t>
-      </w:r>
-      <w:proofErr w:type="gramEnd"/>
-      <w:r>
-        <w:t>C_</w:t>
-      </w:r>
-      <w:r>
-        <w:t>ERROR</w:t>
-      </w:r>
-      <w:r>
-        <w:t xml:space="preserve">_WIDTH-1 </w:t>
-      </w:r>
-      <w:proofErr w:type="spellStart"/>
-      <w:r>
-        <w:t>downto</w:t>
-      </w:r>
-      <w:proofErr w:type="spellEnd"/>
-      <w:r>
-        <w:t xml:space="preserve"> 0)</w:t>
-      </w:r>
-      <w:r>
-        <w:t>,</w:t>
-      </w:r>
-    </w:p>
-    <w:p>
-      <w:pPr>
-        <w:pStyle w:val="List2"/>
-      </w:pPr>
-      <w:r>
-        <w:t xml:space="preserve">   empty</w:t>
-      </w:r>
-      <w:r>
-        <w:t>(</w:t>
-      </w:r>
-      <w:r>
-        <w:t>log2</w:t>
-      </w:r>
-      <w:r>
-        <w:t>(</w:t>
-      </w:r>
-      <w:r>
-        <w:t>C_DATA_WIDTH/</w:t>
-      </w:r>
-      <w:r>
-        <w:t>C_SYMBOL_WIDTH</w:t>
-      </w:r>
-      <w:r>
-        <w:t xml:space="preserve">)-1 </w:t>
-      </w:r>
-      <w:proofErr w:type="spellStart"/>
-      <w:r>
-        <w:t>downto</w:t>
-      </w:r>
-      <w:proofErr w:type="spellEnd"/>
-      <w:r>
-        <w:t xml:space="preserve"> 0)</w:t>
-      </w:r>
-      <w:r>
-        <w:t>);</w:t>
-      </w:r>
-    </w:p>
-    <w:p>
-      <w:pPr>
-        <w:keepNext/>
-      </w:pPr>
-    </w:p>
-    <w:p>
-      <w:pPr>
-        <w:pStyle w:val="List"/>
-      </w:pPr>
-      <w:r>
-        <w:t>The widths of</w:t>
-      </w:r>
-      <w:r>
-        <w:rPr>
-          <w:i/>
-        </w:rPr>
-        <w:t xml:space="preserve"> </w:t>
-      </w:r>
-      <w:r>
         <w:rPr>
           <w:i/>
         </w:rPr>
@@ -18018,14 +15630,12 @@
         </w:rPr>
         <w:t xml:space="preserve">, </w:t>
       </w:r>
-      <w:proofErr w:type="spellStart"/>
       <w:r>
         <w:rPr>
           <w:i/>
         </w:rPr>
         <w:t>data_error</w:t>
       </w:r>
-      <w:proofErr w:type="spellEnd"/>
       <w:r>
         <w:rPr>
           <w:i/>
@@ -18153,15 +15763,7 @@
         <w:pStyle w:val="BodyText"/>
       </w:pPr>
       <w:r>
-        <w:t>Additional documentation about UVVM and its features can be found under “/</w:t>
-      </w:r>
-      <w:proofErr w:type="spellStart"/>
-      <w:r>
-        <w:t>uvvm_vvc_framework</w:t>
-      </w:r>
-      <w:proofErr w:type="spellEnd"/>
-      <w:r>
-        <w:t xml:space="preserve">/doc/”. </w:t>
+        <w:t xml:space="preserve">Additional documentation about UVVM and its features can be found under “/uvvm_vvc_framework/doc/”. </w:t>
       </w:r>
     </w:p>
     <w:p>
@@ -18267,7 +15869,6 @@
         </w:rPr>
         <w:t>UVVM Utility Library (UVVM-</w:t>
       </w:r>
-      <w:proofErr w:type="spellStart"/>
       <w:r>
         <w:rPr>
           <w:b/>
@@ -18275,7 +15876,6 @@
         </w:rPr>
         <w:t>Util</w:t>
       </w:r>
-      <w:proofErr w:type="spellEnd"/>
       <w:r>
         <w:rPr>
           <w:b/>
@@ -18444,34 +16044,16 @@
         <w:t>VVC,</w:t>
       </w:r>
       <w:r>
-        <w:t xml:space="preserve"> assure that </w:t>
-      </w:r>
-      <w:proofErr w:type="spellStart"/>
-      <w:r>
-        <w:t>uvvm_vvc_framework</w:t>
-      </w:r>
-      <w:proofErr w:type="spellEnd"/>
+        <w:t xml:space="preserve"> assure that uvvm_vvc_framework</w:t>
+      </w:r>
       <w:r>
         <w:t xml:space="preserve">, </w:t>
       </w:r>
-      <w:proofErr w:type="spellStart"/>
-      <w:r>
-        <w:t>uvvm_util</w:t>
-      </w:r>
-      <w:proofErr w:type="spellEnd"/>
-      <w:r>
-        <w:t xml:space="preserve"> </w:t>
-      </w:r>
-      <w:r>
-        <w:t xml:space="preserve">and </w:t>
-      </w:r>
-      <w:proofErr w:type="spellStart"/>
-      <w:r>
-        <w:t>bitvis_vip_scoreboard</w:t>
-      </w:r>
-      <w:proofErr w:type="spellEnd"/>
-      <w:r>
-        <w:t xml:space="preserve"> </w:t>
+      <w:r>
+        <w:t xml:space="preserve">uvvm_util </w:t>
+      </w:r>
+      <w:r>
+        <w:t xml:space="preserve">and bitvis_vip_scoreboard </w:t>
       </w:r>
       <w:r>
         <w:t>have been compiled.</w:t>
@@ -18483,15 +16065,7 @@
         <w:pStyle w:val="BodyText"/>
       </w:pPr>
       <w:r>
-        <w:t xml:space="preserve">See UVVM Essential Mechanisms located in </w:t>
-      </w:r>
-      <w:proofErr w:type="spellStart"/>
-      <w:r>
-        <w:t>uvvm_vvc_framework</w:t>
-      </w:r>
-      <w:proofErr w:type="spellEnd"/>
-      <w:r>
-        <w:t>/doc for information about compile scripts.</w:t>
+        <w:t>See UVVM Essential Mechanisms located in uvvm_vvc_framework/doc for information about compile scripts.</w:t>
       </w:r>
     </w:p>
     <w:p/>
@@ -18699,7 +16273,6 @@
                 <w:sz w:val="15"/>
               </w:rPr>
             </w:pPr>
-            <w:proofErr w:type="spellStart"/>
             <w:r>
               <w:rPr>
                 <w:rFonts w:cs="Helvetica"/>
@@ -18714,7 +16287,6 @@
               </w:rPr>
               <w:t>valon_st</w:t>
             </w:r>
-            <w:proofErr w:type="spellEnd"/>
           </w:p>
         </w:tc>
         <w:tc>
@@ -18734,7 +16306,6 @@
                 <w:sz w:val="15"/>
               </w:rPr>
             </w:pPr>
-            <w:proofErr w:type="spellStart"/>
             <w:r>
               <w:rPr>
                 <w:rFonts w:cs="Helvetica"/>
@@ -18756,7 +16327,6 @@
               </w:rPr>
               <w:t>_bfm_pkg.vhd</w:t>
             </w:r>
-            <w:proofErr w:type="spellEnd"/>
           </w:p>
         </w:tc>
         <w:tc>
@@ -18831,22 +16401,13 @@
                 <w:sz w:val="15"/>
               </w:rPr>
             </w:pPr>
-            <w:proofErr w:type="spellStart"/>
-            <w:r>
-              <w:rPr>
-                <w:rFonts w:cs="Helvetica"/>
-                <w:sz w:val="15"/>
-              </w:rPr>
-              <w:t>bitvis_vip_a</w:t>
-            </w:r>
-            <w:r>
-              <w:rPr>
-                <w:rFonts w:cs="Helvetica"/>
-                <w:sz w:val="15"/>
-              </w:rPr>
-              <w:t>valon_st</w:t>
-            </w:r>
-            <w:proofErr w:type="spellEnd"/>
+            <w:r>
+              <w:rPr>
+                <w:rFonts w:cs="Helvetica"/>
+                <w:sz w:val="15"/>
+              </w:rPr>
+              <w:t>bitvis_vip_avalon_st</w:t>
+            </w:r>
           </w:p>
         </w:tc>
         <w:tc>
@@ -18866,15 +16427,13 @@
                 <w:sz w:val="15"/>
               </w:rPr>
             </w:pPr>
-            <w:proofErr w:type="spellStart"/>
-            <w:r>
-              <w:rPr>
-                <w:rFonts w:cs="Helvetica"/>
-                <w:sz w:val="15"/>
-              </w:rPr>
-              <w:t>transaction_pkg.vhd</w:t>
-            </w:r>
-            <w:proofErr w:type="spellEnd"/>
+            <w:r>
+              <w:rPr>
+                <w:rFonts w:cs="Helvetica"/>
+                <w:sz w:val="15"/>
+              </w:rPr>
+              <w:t>local_adaptations_pkg.vhd</w:t>
+            </w:r>
           </w:p>
         </w:tc>
         <w:tc>
@@ -18898,14 +16457,30 @@
                 <w:rFonts w:cs="Helvetica"/>
                 <w:sz w:val="15"/>
               </w:rPr>
-              <w:t>Avalon</w:t>
-            </w:r>
-            <w:r>
-              <w:rPr>
-                <w:rFonts w:cs="Helvetica"/>
-                <w:sz w:val="15"/>
-              </w:rPr>
-              <w:t>-Stream transaction package with DTT types, constants etc.</w:t>
+              <w:t xml:space="preserve">Avalon-Stream adaptations package for </w:t>
+            </w:r>
+            <w:r>
+              <w:rPr>
+                <w:rFonts w:cs="Helvetica"/>
+                <w:sz w:val="15"/>
+              </w:rPr>
+              <w:t xml:space="preserve">local </w:t>
+            </w:r>
+            <w:r>
+              <w:rPr>
+                <w:rFonts w:cs="Helvetica"/>
+                <w:sz w:val="15"/>
+              </w:rPr>
+              <w:t>modifications</w:t>
+            </w:r>
+            <w:bookmarkStart w:id="3" w:name="_GoBack"/>
+            <w:bookmarkEnd w:id="3"/>
+            <w:r>
+              <w:rPr>
+                <w:rFonts w:cs="Helvetica"/>
+                <w:sz w:val="15"/>
+              </w:rPr>
+              <w:t>.</w:t>
             </w:r>
           </w:p>
         </w:tc>
@@ -18928,7 +16503,6 @@
                 <w:sz w:val="15"/>
               </w:rPr>
             </w:pPr>
-            <w:proofErr w:type="spellStart"/>
             <w:r>
               <w:rPr>
                 <w:rFonts w:cs="Helvetica"/>
@@ -18943,7 +16517,6 @@
               </w:rPr>
               <w:t>valon_st</w:t>
             </w:r>
-            <w:proofErr w:type="spellEnd"/>
           </w:p>
         </w:tc>
         <w:tc>
@@ -18963,15 +16536,13 @@
                 <w:sz w:val="15"/>
               </w:rPr>
             </w:pPr>
-            <w:proofErr w:type="spellStart"/>
-            <w:r>
-              <w:rPr>
-                <w:rFonts w:cs="Helvetica"/>
-                <w:sz w:val="15"/>
-              </w:rPr>
-              <w:t>vvc_cmd_pkg.vhd</w:t>
-            </w:r>
-            <w:proofErr w:type="spellEnd"/>
+            <w:r>
+              <w:rPr>
+                <w:rFonts w:cs="Helvetica"/>
+                <w:sz w:val="15"/>
+              </w:rPr>
+              <w:t>transaction_pkg.vhd</w:t>
+            </w:r>
           </w:p>
         </w:tc>
         <w:tc>
@@ -18995,35 +16566,14 @@
                 <w:rFonts w:cs="Helvetica"/>
                 <w:sz w:val="15"/>
               </w:rPr>
-              <w:t>A</w:t>
-            </w:r>
-            <w:r>
-              <w:rPr>
-                <w:rFonts w:cs="Helvetica"/>
-                <w:sz w:val="15"/>
-              </w:rPr>
-              <w:t>valon</w:t>
-            </w:r>
-            <w:r>
-              <w:rPr>
-                <w:rFonts w:cs="Helvetica"/>
-                <w:sz w:val="15"/>
-              </w:rPr>
-              <w:t>-</w:t>
-            </w:r>
-            <w:r>
-              <w:rPr>
-                <w:rFonts w:cs="Helvetica"/>
-                <w:sz w:val="15"/>
-              </w:rPr>
-              <w:t>Stream</w:t>
-            </w:r>
-            <w:r>
-              <w:rPr>
-                <w:rFonts w:cs="Helvetica"/>
-                <w:sz w:val="15"/>
-              </w:rPr>
-              <w:t xml:space="preserve"> VVC command types and operations</w:t>
+              <w:t>Avalon</w:t>
+            </w:r>
+            <w:r>
+              <w:rPr>
+                <w:rFonts w:cs="Helvetica"/>
+                <w:sz w:val="15"/>
+              </w:rPr>
+              <w:t>-Stream transaction package with DTT types, constants etc.</w:t>
             </w:r>
           </w:p>
         </w:tc>
@@ -19046,7 +16596,6 @@
                 <w:sz w:val="15"/>
               </w:rPr>
             </w:pPr>
-            <w:proofErr w:type="spellStart"/>
             <w:r>
               <w:rPr>
                 <w:rFonts w:cs="Helvetica"/>
@@ -19061,7 +16610,6 @@
               </w:rPr>
               <w:t>valon_st</w:t>
             </w:r>
-            <w:proofErr w:type="spellEnd"/>
           </w:p>
         </w:tc>
         <w:tc>
@@ -19086,35 +16634,7 @@
                 <w:rFonts w:cs="Helvetica"/>
                 <w:sz w:val="15"/>
               </w:rPr>
-              <w:t>../uvvm_vvc_framework/</w:t>
-            </w:r>
-            <w:r>
-              <w:rPr>
-                <w:rFonts w:cs="Helvetica"/>
-                <w:sz w:val="15"/>
-              </w:rPr>
-              <w:t>src_target_dependent</w:t>
-            </w:r>
-            <w:r>
-              <w:rPr>
-                <w:rFonts w:cs="Helvetica"/>
-                <w:sz w:val="15"/>
-              </w:rPr>
-              <w:t>/</w:t>
-            </w:r>
-            <w:r>
-              <w:rPr>
-                <w:rFonts w:cs="Helvetica"/>
-                <w:sz w:val="15"/>
-              </w:rPr>
-              <w:t>td_target_support_pkg</w:t>
-            </w:r>
-            <w:r>
-              <w:rPr>
-                <w:rFonts w:cs="Helvetica"/>
-                <w:sz w:val="15"/>
-              </w:rPr>
-              <w:t>.vhd</w:t>
+              <w:t>vvc_cmd_pkg.vhd</w:t>
             </w:r>
           </w:p>
         </w:tc>
@@ -19139,21 +16659,7 @@
                 <w:rFonts w:cs="Helvetica"/>
                 <w:sz w:val="15"/>
               </w:rPr>
-              <w:t>U</w:t>
-            </w:r>
-            <w:r>
-              <w:rPr>
-                <w:rFonts w:cs="Helvetica"/>
-                <w:sz w:val="15"/>
-              </w:rPr>
-              <w:t>VVM VVC target</w:t>
-            </w:r>
-            <w:r>
-              <w:rPr>
-                <w:rFonts w:cs="Helvetica"/>
-                <w:sz w:val="15"/>
-              </w:rPr>
-              <w:t xml:space="preserve"> support package, compiled into the A</w:t>
+              <w:t>A</w:t>
             </w:r>
             <w:r>
               <w:rPr>
@@ -19181,7 +16687,7 @@
                 <w:rFonts w:cs="Helvetica"/>
                 <w:sz w:val="15"/>
               </w:rPr>
-              <w:t xml:space="preserve"> VVC library.</w:t>
+              <w:t xml:space="preserve"> VVC command types and operations</w:t>
             </w:r>
           </w:p>
         </w:tc>
@@ -19204,7 +16710,6 @@
                 <w:sz w:val="15"/>
               </w:rPr>
             </w:pPr>
-            <w:proofErr w:type="spellStart"/>
             <w:r>
               <w:rPr>
                 <w:rFonts w:cs="Helvetica"/>
@@ -19219,7 +16724,6 @@
               </w:rPr>
               <w:t>valon_st</w:t>
             </w:r>
-            <w:proofErr w:type="spellEnd"/>
           </w:p>
         </w:tc>
         <w:tc>
@@ -19265,7 +16769,7 @@
                 <w:rFonts w:cs="Helvetica"/>
                 <w:sz w:val="15"/>
               </w:rPr>
-              <w:t>td_vvc_framework_common_methods_pkg</w:t>
+              <w:t>td_target_support_pkg</w:t>
             </w:r>
             <w:r>
               <w:rPr>
@@ -19297,21 +16801,21 @@
                 <w:rFonts w:cs="Helvetica"/>
                 <w:sz w:val="15"/>
               </w:rPr>
-              <w:t xml:space="preserve">UVVM framework </w:t>
-            </w:r>
-            <w:r>
-              <w:rPr>
-                <w:rFonts w:cs="Helvetica"/>
-                <w:sz w:val="15"/>
-              </w:rPr>
-              <w:t xml:space="preserve">common </w:t>
-            </w:r>
-            <w:r>
-              <w:rPr>
-                <w:rFonts w:cs="Helvetica"/>
-                <w:sz w:val="15"/>
-              </w:rPr>
-              <w:t>methods compiled into the A</w:t>
+              <w:t>U</w:t>
+            </w:r>
+            <w:r>
+              <w:rPr>
+                <w:rFonts w:cs="Helvetica"/>
+                <w:sz w:val="15"/>
+              </w:rPr>
+              <w:t>VVM VVC target</w:t>
+            </w:r>
+            <w:r>
+              <w:rPr>
+                <w:rFonts w:cs="Helvetica"/>
+                <w:sz w:val="15"/>
+              </w:rPr>
+              <w:t xml:space="preserve"> support package, compiled into the A</w:t>
             </w:r>
             <w:r>
               <w:rPr>
@@ -19339,7 +16843,7 @@
                 <w:rFonts w:cs="Helvetica"/>
                 <w:sz w:val="15"/>
               </w:rPr>
-              <w:t xml:space="preserve"> VVC library</w:t>
+              <w:t xml:space="preserve"> VVC library.</w:t>
             </w:r>
           </w:p>
         </w:tc>
@@ -19362,7 +16866,6 @@
                 <w:sz w:val="15"/>
               </w:rPr>
             </w:pPr>
-            <w:proofErr w:type="spellStart"/>
             <w:r>
               <w:rPr>
                 <w:rFonts w:cs="Helvetica"/>
@@ -19377,7 +16880,6 @@
               </w:rPr>
               <w:t>valon_st</w:t>
             </w:r>
-            <w:proofErr w:type="spellEnd"/>
           </w:p>
         </w:tc>
         <w:tc>
@@ -19397,7 +16899,162 @@
                 <w:sz w:val="15"/>
               </w:rPr>
             </w:pPr>
-            <w:proofErr w:type="spellStart"/>
+            <w:r>
+              <w:rPr>
+                <w:rFonts w:cs="Helvetica"/>
+                <w:sz w:val="15"/>
+              </w:rPr>
+              <w:t>../uvvm_vvc_framework/</w:t>
+            </w:r>
+            <w:r>
+              <w:rPr>
+                <w:rFonts w:cs="Helvetica"/>
+                <w:sz w:val="15"/>
+              </w:rPr>
+              <w:t>src_target_dependent</w:t>
+            </w:r>
+            <w:r>
+              <w:rPr>
+                <w:rFonts w:cs="Helvetica"/>
+                <w:sz w:val="15"/>
+              </w:rPr>
+              <w:t>/</w:t>
+            </w:r>
+            <w:r>
+              <w:rPr>
+                <w:rFonts w:cs="Helvetica"/>
+                <w:sz w:val="15"/>
+              </w:rPr>
+              <w:t>td_vvc_framework_common_methods_pkg</w:t>
+            </w:r>
+            <w:r>
+              <w:rPr>
+                <w:rFonts w:cs="Helvetica"/>
+                <w:sz w:val="15"/>
+              </w:rPr>
+              <w:t>.vhd</w:t>
+            </w:r>
+          </w:p>
+        </w:tc>
+        <w:tc>
+          <w:tcPr>
+            <w:tcW w:w="5353" w:type="dxa"/>
+            <w:tcBorders>
+              <w:left w:val="nil"/>
+              <w:right w:val="nil"/>
+            </w:tcBorders>
+          </w:tcPr>
+          <w:p>
+            <w:pPr>
+              <w:spacing w:line="276" w:lineRule="auto"/>
+              <w:rPr>
+                <w:rFonts w:cs="Helvetica"/>
+                <w:sz w:val="15"/>
+              </w:rPr>
+            </w:pPr>
+            <w:r>
+              <w:rPr>
+                <w:rFonts w:cs="Helvetica"/>
+                <w:sz w:val="15"/>
+              </w:rPr>
+              <w:t xml:space="preserve">UVVM framework </w:t>
+            </w:r>
+            <w:r>
+              <w:rPr>
+                <w:rFonts w:cs="Helvetica"/>
+                <w:sz w:val="15"/>
+              </w:rPr>
+              <w:t xml:space="preserve">common </w:t>
+            </w:r>
+            <w:r>
+              <w:rPr>
+                <w:rFonts w:cs="Helvetica"/>
+                <w:sz w:val="15"/>
+              </w:rPr>
+              <w:t>methods compiled into the A</w:t>
+            </w:r>
+            <w:r>
+              <w:rPr>
+                <w:rFonts w:cs="Helvetica"/>
+                <w:sz w:val="15"/>
+              </w:rPr>
+              <w:t>valon</w:t>
+            </w:r>
+            <w:r>
+              <w:rPr>
+                <w:rFonts w:cs="Helvetica"/>
+                <w:sz w:val="15"/>
+              </w:rPr>
+              <w:t>-</w:t>
+            </w:r>
+            <w:r>
+              <w:rPr>
+                <w:rFonts w:cs="Helvetica"/>
+                <w:sz w:val="15"/>
+              </w:rPr>
+              <w:t>Stream</w:t>
+            </w:r>
+            <w:r>
+              <w:rPr>
+                <w:rFonts w:cs="Helvetica"/>
+                <w:sz w:val="15"/>
+              </w:rPr>
+              <w:t xml:space="preserve"> VVC library</w:t>
+            </w:r>
+          </w:p>
+        </w:tc>
+      </w:tr>
+      <w:tr>
+        <w:tc>
+          <w:tcPr>
+            <w:tcW w:w="3114" w:type="dxa"/>
+            <w:tcBorders>
+              <w:left w:val="nil"/>
+              <w:right w:val="nil"/>
+            </w:tcBorders>
+            <w:shd w:val="clear" w:color="auto" w:fill="auto"/>
+          </w:tcPr>
+          <w:p>
+            <w:pPr>
+              <w:spacing w:line="276" w:lineRule="auto"/>
+              <w:rPr>
+                <w:rFonts w:cs="Helvetica"/>
+                <w:sz w:val="15"/>
+              </w:rPr>
+            </w:pPr>
+            <w:r>
+              <w:rPr>
+                <w:rFonts w:cs="Helvetica"/>
+                <w:sz w:val="15"/>
+              </w:rPr>
+              <w:t>bitvis_vip_a</w:t>
+            </w:r>
+            <w:r>
+              <w:rPr>
+                <w:rFonts w:cs="Helvetica"/>
+                <w:sz w:val="15"/>
+              </w:rPr>
+              <w:t>valon_st</w:t>
+            </w:r>
+          </w:p>
+        </w:tc>
+        <w:tc>
+          <w:tcPr>
+            <w:tcW w:w="6662" w:type="dxa"/>
+            <w:tcBorders>
+              <w:left w:val="nil"/>
+              <w:right w:val="nil"/>
+            </w:tcBorders>
+            <w:shd w:val="clear" w:color="auto" w:fill="auto"/>
+          </w:tcPr>
+          <w:p>
+            <w:pPr>
+              <w:spacing w:line="276" w:lineRule="auto"/>
+              <w:rPr>
+                <w:rFonts w:cs="Helvetica"/>
+                <w:sz w:val="15"/>
+              </w:rPr>
+            </w:pPr>
             <w:r>
               <w:rPr>
                 <w:rFonts w:cs="Helvetica"/>
@@ -19405,7 +17062,6 @@
               </w:rPr>
               <w:t>vvc_methods_pkg.vhd</w:t>
             </w:r>
-            <w:proofErr w:type="spellEnd"/>
           </w:p>
         </w:tc>
         <w:tc>
@@ -19482,7 +17138,6 @@
                 <w:sz w:val="15"/>
               </w:rPr>
             </w:pPr>
-            <w:proofErr w:type="spellStart"/>
             <w:r>
               <w:rPr>
                 <w:rFonts w:cs="Helvetica"/>
@@ -19497,7 +17152,6 @@
               </w:rPr>
               <w:t>valon_st</w:t>
             </w:r>
-            <w:proofErr w:type="spellEnd"/>
           </w:p>
         </w:tc>
         <w:tc>
@@ -19524,49 +17178,8 @@
                 <w:rFonts w:cs="Helvetica"/>
                 <w:sz w:val="15"/>
               </w:rPr>
-              <w:t>../</w:t>
-            </w:r>
-            <w:proofErr w:type="spellStart"/>
-            <w:r>
-              <w:rPr>
-                <w:rFonts w:cs="Helvetica"/>
-                <w:sz w:val="15"/>
-              </w:rPr>
-              <w:t>uvvm_vvc_framework</w:t>
-            </w:r>
-            <w:proofErr w:type="spellEnd"/>
-            <w:r>
-              <w:rPr>
-                <w:rFonts w:cs="Helvetica"/>
-                <w:sz w:val="15"/>
-              </w:rPr>
-              <w:t>/</w:t>
-            </w:r>
-            <w:proofErr w:type="spellStart"/>
-            <w:r>
-              <w:rPr>
-                <w:rFonts w:cs="Helvetica"/>
-                <w:sz w:val="15"/>
-              </w:rPr>
-              <w:t>src_target_dependent</w:t>
-            </w:r>
-            <w:proofErr w:type="spellEnd"/>
-            <w:r>
-              <w:rPr>
-                <w:rFonts w:cs="Helvetica"/>
-                <w:sz w:val="15"/>
-              </w:rPr>
-              <w:t>/</w:t>
-            </w:r>
-            <w:proofErr w:type="spellStart"/>
-            <w:r>
-              <w:rPr>
-                <w:rFonts w:cs="Helvetica"/>
-                <w:sz w:val="15"/>
-              </w:rPr>
-              <w:t>td_queue_pkg.vhd</w:t>
-            </w:r>
-            <w:proofErr w:type="spellEnd"/>
+              <w:t>../uvvm_vvc_framework/src_target_dependent/td_queue_pkg.vhd</w:t>
+            </w:r>
           </w:p>
         </w:tc>
         <w:tc>
@@ -19615,7 +17228,6 @@
                 <w:sz w:val="15"/>
               </w:rPr>
             </w:pPr>
-            <w:proofErr w:type="spellStart"/>
             <w:r>
               <w:rPr>
                 <w:rFonts w:cs="Helvetica"/>
@@ -19630,7 +17242,6 @@
               </w:rPr>
               <w:t>valon_st</w:t>
             </w:r>
-            <w:proofErr w:type="spellEnd"/>
           </w:p>
         </w:tc>
         <w:tc>
@@ -19774,7 +17385,6 @@
                 <w:sz w:val="15"/>
               </w:rPr>
             </w:pPr>
-            <w:proofErr w:type="spellStart"/>
             <w:r>
               <w:rPr>
                 <w:rFonts w:cs="Helvetica"/>
@@ -19789,7 +17399,6 @@
               </w:rPr>
               <w:t>valon_st</w:t>
             </w:r>
-            <w:proofErr w:type="spellEnd"/>
           </w:p>
         </w:tc>
         <w:tc>
@@ -19810,7 +17419,6 @@
                 <w:sz w:val="15"/>
               </w:rPr>
             </w:pPr>
-            <w:proofErr w:type="spellStart"/>
             <w:r>
               <w:rPr>
                 <w:rFonts w:cs="Helvetica"/>
@@ -19832,7 +17440,6 @@
               </w:rPr>
               <w:t>_vvc.vhd</w:t>
             </w:r>
-            <w:proofErr w:type="spellEnd"/>
           </w:p>
         </w:tc>
         <w:tc>
@@ -19943,17 +17550,8 @@
           <w:b/>
           <w:i/>
         </w:rPr>
-        <w:t>UVVM-</w:t>
-      </w:r>
-      <w:proofErr w:type="spellStart"/>
-      <w:r>
-        <w:rPr>
-          <w:b/>
-          <w:i/>
-        </w:rPr>
-        <w:t>Util</w:t>
-      </w:r>
-      <w:proofErr w:type="spellEnd"/>
+        <w:t>UVVM-Util</w:t>
+      </w:r>
       <w:r>
         <w:t xml:space="preserve"> Quick reference</w:t>
       </w:r>
@@ -20794,7 +18392,7 @@
               <w:sz w:val="14"/>
               <w:lang w:val="en-US"/>
             </w:rPr>
-            <w:t>2020-01-08</w:t>
+            <w:t>2020-01-09</w:t>
           </w:r>
           <w:r>
             <w:rPr>
@@ -20827,38 +18425,18 @@
               <w:lang w:val="sq-AL"/>
             </w:rPr>
           </w:pPr>
-          <w:r>
-            <w:fldChar w:fldCharType="begin"/>
-          </w:r>
-          <w:r>
-            <w:rPr>
-              <w:lang w:val="sq-AL"/>
-            </w:rPr>
-            <w:instrText xml:space="preserve"> HYPERLINK "mailto:support@bitvis.no" </w:instrText>
-          </w:r>
-          <w:r>
-            <w:fldChar w:fldCharType="separate"/>
-          </w:r>
-          <w:r>
-            <w:rPr>
-              <w:rStyle w:val="Hyperlink"/>
-              <w:rFonts w:ascii="Helvetica" w:hAnsi="Helvetica" w:cs="Arial"/>
-              <w:color w:val="1381C4"/>
-              <w:sz w:val="14"/>
-              <w:lang w:val="sq-AL"/>
-            </w:rPr>
-            <w:t>support@bitvis.no</w:t>
-          </w:r>
-          <w:r>
-            <w:rPr>
-              <w:rStyle w:val="Hyperlink"/>
-              <w:rFonts w:ascii="Helvetica" w:hAnsi="Helvetica" w:cs="Arial"/>
-              <w:color w:val="1381C4"/>
-              <w:sz w:val="14"/>
-              <w:lang w:val="sq-AL"/>
-            </w:rPr>
-            <w:fldChar w:fldCharType="end"/>
-          </w:r>
+          <w:hyperlink r:id="rId1" w:history="1">
+            <w:r>
+              <w:rPr>
+                <w:rStyle w:val="Hyperlink"/>
+                <w:rFonts w:ascii="Helvetica" w:hAnsi="Helvetica" w:cs="Arial"/>
+                <w:color w:val="1381C4"/>
+                <w:sz w:val="14"/>
+                <w:lang w:val="sq-AL"/>
+              </w:rPr>
+              <w:t>support@bitvis.no</w:t>
+            </w:r>
+          </w:hyperlink>
           <w:r>
             <w:rPr>
               <w:rFonts w:ascii="Helvetica" w:hAnsi="Helvetica" w:cs="Arial"/>
@@ -28509,7 +26087,7 @@
 </file>
 
 <file path=customXml/itemProps1.xml><?xml version="1.0" encoding="utf-8"?>
-<ds:datastoreItem xmlns:ds="http://schemas.openxmlformats.org/officeDocument/2006/customXml" ds:itemID="{46D74183-C5A4-4F34-8C93-39F1F3C22F5E}">
+<ds:datastoreItem xmlns:ds="http://schemas.openxmlformats.org/officeDocument/2006/customXml" ds:itemID="{A5BE0858-FC3B-4516-91BA-56CFBB4411EA}">
   <ds:schemaRefs>
     <ds:schemaRef ds:uri="http://schemas.openxmlformats.org/officeDocument/2006/bibliography"/>
   </ds:schemaRefs>

--- a/bitvis_vip_avalon_st/doc/avalon_st_vvc_QuickRef.docx
+++ b/bitvis_vip_avalon_st/doc/avalon_st_vvc_QuickRef.docx
@@ -282,7 +282,15 @@
         <w:t xml:space="preserve">work </w:t>
       </w:r>
       <w:r>
-        <w:t>Essential Mechanisms located in uvvm_vvc_framework/doc.</w:t>
+        <w:t xml:space="preserve">Essential Mechanisms located in </w:t>
+      </w:r>
+      <w:proofErr w:type="spellStart"/>
+      <w:r>
+        <w:t>uvvm_vvc_framework</w:t>
+      </w:r>
+      <w:proofErr w:type="spellEnd"/>
+      <w:r>
+        <w:t>/doc.</w:t>
       </w:r>
     </w:p>
     <w:p>
@@ -351,6 +359,7 @@
                                 <w:sz w:val="20"/>
                               </w:rPr>
                             </w:pPr>
+                            <w:proofErr w:type="spellStart"/>
                             <w:r>
                               <w:rPr>
                                 <w:rFonts w:ascii="Helvetica Neue Light" w:hAnsi="Helvetica Neue Light"/>
@@ -360,6 +369,7 @@
                               </w:rPr>
                               <w:t>avalon_st_vvc.vhd</w:t>
                             </w:r>
+                            <w:proofErr w:type="spellEnd"/>
                           </w:p>
                         </w:txbxContent>
                       </wps:txbx>
@@ -393,6 +403,7 @@
                           <w:sz w:val="20"/>
                         </w:rPr>
                       </w:pPr>
+                      <w:proofErr w:type="spellStart"/>
                       <w:r>
                         <w:rPr>
                           <w:rFonts w:ascii="Helvetica Neue Light" w:hAnsi="Helvetica Neue Light"/>
@@ -402,6 +413,7 @@
                         </w:rPr>
                         <w:t>avalon_st_vvc.vhd</w:t>
                       </w:r>
+                      <w:proofErr w:type="spellEnd"/>
                     </w:p>
                   </w:txbxContent>
                 </v:textbox>
@@ -447,62 +459,6 @@
           <w:szCs w:val="20"/>
         </w:rPr>
         <w:t>Master</w:t>
-      </w:r>
-      <w:r>
-        <w:rPr>
-          <w:color w:val="595959" w:themeColor="text1" w:themeTint="A6"/>
-          <w:sz w:val="15"/>
-          <w:szCs w:val="15"/>
-        </w:rPr>
-        <w:t xml:space="preserve"> (see page </w:t>
-      </w:r>
-      <w:r>
-        <w:rPr>
-          <w:color w:val="595959" w:themeColor="text1" w:themeTint="A6"/>
-          <w:sz w:val="15"/>
-          <w:szCs w:val="15"/>
-        </w:rPr>
-        <w:t>2</w:t>
-      </w:r>
-      <w:r>
-        <w:rPr>
-          <w:color w:val="595959" w:themeColor="text1" w:themeTint="A6"/>
-          <w:sz w:val="15"/>
-          <w:szCs w:val="15"/>
-        </w:rPr>
-        <w:t xml:space="preserve"> for </w:t>
-      </w:r>
-      <w:r>
-        <w:rPr>
-          <w:color w:val="595959" w:themeColor="text1" w:themeTint="A6"/>
-          <w:sz w:val="15"/>
-          <w:szCs w:val="15"/>
-        </w:rPr>
-        <w:t>A</w:t>
-      </w:r>
-      <w:r>
-        <w:rPr>
-          <w:color w:val="595959" w:themeColor="text1" w:themeTint="A6"/>
-          <w:sz w:val="15"/>
-          <w:szCs w:val="15"/>
-        </w:rPr>
-        <w:t>valon</w:t>
-      </w:r>
-      <w:r>
-        <w:rPr>
-          <w:color w:val="595959" w:themeColor="text1" w:themeTint="A6"/>
-          <w:sz w:val="15"/>
-          <w:szCs w:val="15"/>
-        </w:rPr>
-        <w:t>-Stream Slave</w:t>
-      </w:r>
-      <w:r>
-        <w:rPr>
-          <w:color w:val="595959" w:themeColor="text1" w:themeTint="A6"/>
-          <w:sz w:val="15"/>
-          <w:szCs w:val="15"/>
-        </w:rPr>
-        <w:t>)</w:t>
       </w:r>
       <w:r>
         <w:rPr>
@@ -564,6 +520,7 @@
                 <w:szCs w:val="24"/>
               </w:rPr>
             </w:pPr>
+            <w:proofErr w:type="spellStart"/>
             <w:r>
               <w:rPr>
                 <w:rFonts w:cs="Helvetica"/>
@@ -591,6 +548,7 @@
               </w:rPr>
               <w:t>_transmit</w:t>
             </w:r>
+            <w:proofErr w:type="spellEnd"/>
             <w:r>
               <w:rPr>
                 <w:rFonts w:cs="Helvetica"/>
@@ -623,6 +581,7 @@
               </w:rPr>
               <w:t xml:space="preserve">, </w:t>
             </w:r>
+            <w:proofErr w:type="spellStart"/>
             <w:r>
               <w:rPr>
                 <w:rFonts w:cs="Helvetica"/>
@@ -645,15 +604,16 @@
                 <w:color w:val="FFFFFF"/>
                 <w:szCs w:val="30"/>
               </w:rPr>
-              <w:t xml:space="preserve">x, </w:t>
-            </w:r>
+              <w:t>x</w:t>
+            </w:r>
+            <w:proofErr w:type="spellEnd"/>
             <w:r>
               <w:rPr>
                 <w:rFonts w:cs="Helvetica"/>
                 <w:color w:val="FFFFFF"/>
                 <w:szCs w:val="30"/>
               </w:rPr>
-              <w:t xml:space="preserve">[channel_value], </w:t>
+              <w:t xml:space="preserve">, </w:t>
             </w:r>
             <w:r>
               <w:rPr>
@@ -661,31 +621,34 @@
                 <w:color w:val="FFFFFF"/>
                 <w:szCs w:val="30"/>
               </w:rPr>
-              <w:t>data</w:t>
-            </w:r>
+              <w:t>[</w:t>
+            </w:r>
+            <w:proofErr w:type="spellStart"/>
             <w:r>
               <w:rPr>
                 <w:rFonts w:cs="Helvetica"/>
                 <w:color w:val="FFFFFF"/>
                 <w:szCs w:val="30"/>
               </w:rPr>
-              <w:t>_a</w:t>
-            </w:r>
+              <w:t>channel_value</w:t>
+            </w:r>
+            <w:proofErr w:type="spellEnd"/>
             <w:r>
               <w:rPr>
                 <w:rFonts w:cs="Helvetica"/>
                 <w:color w:val="FFFFFF"/>
                 <w:szCs w:val="30"/>
               </w:rPr>
-              <w:t>rray,</w:t>
-            </w:r>
+              <w:t xml:space="preserve">], </w:t>
+            </w:r>
+            <w:proofErr w:type="spellStart"/>
             <w:r>
               <w:rPr>
                 <w:rFonts w:cs="Helvetica"/>
                 <w:color w:val="FFFFFF"/>
                 <w:szCs w:val="30"/>
               </w:rPr>
-              <w:t xml:space="preserve"> </w:t>
+              <w:t>data</w:t>
             </w:r>
             <w:r>
               <w:rPr>
@@ -693,8 +656,43 @@
                 <w:color w:val="FFFFFF"/>
                 <w:szCs w:val="30"/>
               </w:rPr>
+              <w:t>_a</w:t>
+            </w:r>
+            <w:r>
+              <w:rPr>
+                <w:rFonts w:cs="Helvetica"/>
+                <w:color w:val="FFFFFF"/>
+                <w:szCs w:val="30"/>
+              </w:rPr>
+              <w:t>rray</w:t>
+            </w:r>
+            <w:proofErr w:type="spellEnd"/>
+            <w:r>
+              <w:rPr>
+                <w:rFonts w:cs="Helvetica"/>
+                <w:color w:val="FFFFFF"/>
+                <w:szCs w:val="30"/>
+              </w:rPr>
+              <w:t>,</w:t>
+            </w:r>
+            <w:r>
+              <w:rPr>
+                <w:rFonts w:cs="Helvetica"/>
+                <w:color w:val="FFFFFF"/>
+                <w:szCs w:val="30"/>
+              </w:rPr>
+              <w:t xml:space="preserve"> </w:t>
+            </w:r>
+            <w:proofErr w:type="spellStart"/>
+            <w:r>
+              <w:rPr>
+                <w:rFonts w:cs="Helvetica"/>
+                <w:color w:val="FFFFFF"/>
+                <w:szCs w:val="30"/>
+              </w:rPr>
               <w:t>msg</w:t>
             </w:r>
+            <w:proofErr w:type="spellEnd"/>
             <w:r>
               <w:rPr>
                 <w:rFonts w:cs="Helvetica"/>
@@ -771,6 +769,7 @@
               </w:rPr>
               <w:t xml:space="preserve"> </w:t>
             </w:r>
+            <w:proofErr w:type="spellStart"/>
             <w:r>
               <w:rPr>
                 <w:rFonts w:cs="Helvetica"/>
@@ -791,6 +790,7 @@
               </w:rPr>
               <w:t>valon_st_</w:t>
             </w:r>
+            <w:proofErr w:type="gramStart"/>
             <w:r>
               <w:rPr>
                 <w:rFonts w:cs="Helvetica"/>
@@ -799,8 +799,9 @@
                 <w:sz w:val="15"/>
                 <w:szCs w:val="28"/>
               </w:rPr>
-              <w:t>transmit(A</w:t>
-            </w:r>
+              <w:t>transmit</w:t>
+            </w:r>
+            <w:proofErr w:type="spellEnd"/>
             <w:r>
               <w:rPr>
                 <w:rFonts w:cs="Helvetica"/>
@@ -809,8 +810,9 @@
                 <w:sz w:val="15"/>
                 <w:szCs w:val="28"/>
               </w:rPr>
-              <w:t>VALON_ST</w:t>
-            </w:r>
+              <w:t>(</w:t>
+            </w:r>
+            <w:proofErr w:type="gramEnd"/>
             <w:r>
               <w:rPr>
                 <w:rFonts w:cs="Helvetica"/>
@@ -819,7 +821,7 @@
                 <w:sz w:val="15"/>
                 <w:szCs w:val="28"/>
               </w:rPr>
-              <w:t xml:space="preserve">_VVCT, 0, </w:t>
+              <w:t>A</w:t>
             </w:r>
             <w:r>
               <w:rPr>
@@ -829,7 +831,7 @@
                 <w:sz w:val="15"/>
                 <w:szCs w:val="28"/>
               </w:rPr>
-              <w:t xml:space="preserve">v_channel, </w:t>
+              <w:t>VALON_ST</w:t>
             </w:r>
             <w:r>
               <w:rPr>
@@ -839,8 +841,9 @@
                 <w:sz w:val="15"/>
                 <w:szCs w:val="28"/>
               </w:rPr>
-              <w:t>v_data_array(0 to v_num</w:t>
-            </w:r>
+              <w:t xml:space="preserve">_VVCT, 0, </w:t>
+            </w:r>
+            <w:proofErr w:type="spellStart"/>
             <w:r>
               <w:rPr>
                 <w:rFonts w:cs="Helvetica"/>
@@ -849,8 +852,9 @@
                 <w:sz w:val="15"/>
                 <w:szCs w:val="28"/>
               </w:rPr>
-              <w:t>Words</w:t>
-            </w:r>
+              <w:t>v_channel</w:t>
+            </w:r>
+            <w:proofErr w:type="spellEnd"/>
             <w:r>
               <w:rPr>
                 <w:rFonts w:cs="Helvetica"/>
@@ -859,8 +863,9 @@
                 <w:sz w:val="15"/>
                 <w:szCs w:val="28"/>
               </w:rPr>
-              <w:t xml:space="preserve">-1), </w:t>
-            </w:r>
+              <w:t xml:space="preserve">, </w:t>
+            </w:r>
+            <w:proofErr w:type="spellStart"/>
             <w:r>
               <w:rPr>
                 <w:rFonts w:cs="Helvetica"/>
@@ -869,8 +874,9 @@
                 <w:sz w:val="15"/>
                 <w:szCs w:val="28"/>
               </w:rPr>
-              <w:t>“</w:t>
-            </w:r>
+              <w:t>v_data_array</w:t>
+            </w:r>
+            <w:proofErr w:type="spellEnd"/>
             <w:r>
               <w:rPr>
                 <w:rFonts w:cs="Helvetica"/>
@@ -879,7 +885,7 @@
                 <w:sz w:val="15"/>
                 <w:szCs w:val="28"/>
               </w:rPr>
-              <w:t xml:space="preserve">Send </w:t>
+              <w:t>(0 to v_num</w:t>
             </w:r>
             <w:r>
               <w:rPr>
@@ -889,8 +895,72 @@
                 <w:sz w:val="15"/>
                 <w:szCs w:val="28"/>
               </w:rPr>
-              <w:t>v_numWords on v_channel</w:t>
-            </w:r>
+              <w:t>Words</w:t>
+            </w:r>
+            <w:r>
+              <w:rPr>
+                <w:rFonts w:cs="Helvetica"/>
+                <w:b w:val="0"/>
+                <w:bCs w:val="0"/>
+                <w:sz w:val="15"/>
+                <w:szCs w:val="28"/>
+              </w:rPr>
+              <w:t xml:space="preserve">-1), </w:t>
+            </w:r>
+            <w:r>
+              <w:rPr>
+                <w:rFonts w:cs="Helvetica"/>
+                <w:b w:val="0"/>
+                <w:bCs w:val="0"/>
+                <w:sz w:val="15"/>
+                <w:szCs w:val="28"/>
+              </w:rPr>
+              <w:t>“</w:t>
+            </w:r>
+            <w:r>
+              <w:rPr>
+                <w:rFonts w:cs="Helvetica"/>
+                <w:b w:val="0"/>
+                <w:bCs w:val="0"/>
+                <w:sz w:val="15"/>
+                <w:szCs w:val="28"/>
+              </w:rPr>
+              <w:t xml:space="preserve">Send </w:t>
+            </w:r>
+            <w:proofErr w:type="spellStart"/>
+            <w:r>
+              <w:rPr>
+                <w:rFonts w:cs="Helvetica"/>
+                <w:b w:val="0"/>
+                <w:bCs w:val="0"/>
+                <w:sz w:val="15"/>
+                <w:szCs w:val="28"/>
+              </w:rPr>
+              <w:t>v_numWords</w:t>
+            </w:r>
+            <w:proofErr w:type="spellEnd"/>
+            <w:r>
+              <w:rPr>
+                <w:rFonts w:cs="Helvetica"/>
+                <w:b w:val="0"/>
+                <w:bCs w:val="0"/>
+                <w:sz w:val="15"/>
+                <w:szCs w:val="28"/>
+              </w:rPr>
+              <w:t xml:space="preserve"> on </w:t>
+            </w:r>
+            <w:proofErr w:type="spellStart"/>
+            <w:r>
+              <w:rPr>
+                <w:rFonts w:cs="Helvetica"/>
+                <w:b w:val="0"/>
+                <w:bCs w:val="0"/>
+                <w:sz w:val="15"/>
+                <w:szCs w:val="28"/>
+              </w:rPr>
+              <w:t>v_channel</w:t>
+            </w:r>
+            <w:proofErr w:type="spellEnd"/>
             <w:r>
               <w:rPr>
                 <w:rFonts w:cs="Helvetica"/>
@@ -986,8 +1056,9 @@
                 <w:sz w:val="15"/>
                 <w:szCs w:val="28"/>
               </w:rPr>
-              <w:t>: a</w:t>
-            </w:r>
+              <w:t xml:space="preserve">: </w:t>
+            </w:r>
+            <w:proofErr w:type="spellStart"/>
             <w:r>
               <w:rPr>
                 <w:rFonts w:cs="Helvetica"/>
@@ -996,7 +1067,7 @@
                 <w:sz w:val="15"/>
                 <w:szCs w:val="28"/>
               </w:rPr>
-              <w:t>valon_st</w:t>
+              <w:t>a</w:t>
             </w:r>
             <w:r>
               <w:rPr>
@@ -1006,7 +1077,50 @@
                 <w:sz w:val="15"/>
                 <w:szCs w:val="28"/>
               </w:rPr>
-              <w:t>_transmit(A</w:t>
+              <w:t>valon_st</w:t>
+            </w:r>
+            <w:r>
+              <w:rPr>
+                <w:rFonts w:cs="Helvetica"/>
+                <w:b w:val="0"/>
+                <w:bCs w:val="0"/>
+                <w:sz w:val="15"/>
+                <w:szCs w:val="28"/>
+              </w:rPr>
+              <w:t>_</w:t>
+            </w:r>
+            <w:proofErr w:type="gramStart"/>
+            <w:r>
+              <w:rPr>
+                <w:rFonts w:cs="Helvetica"/>
+                <w:b w:val="0"/>
+                <w:bCs w:val="0"/>
+                <w:sz w:val="15"/>
+                <w:szCs w:val="28"/>
+              </w:rPr>
+              <w:t>transmit</w:t>
+            </w:r>
+            <w:proofErr w:type="spellEnd"/>
+            <w:r>
+              <w:rPr>
+                <w:rFonts w:cs="Helvetica"/>
+                <w:b w:val="0"/>
+                <w:bCs w:val="0"/>
+                <w:sz w:val="15"/>
+                <w:szCs w:val="28"/>
+              </w:rPr>
+              <w:t>(</w:t>
+            </w:r>
+            <w:proofErr w:type="gramEnd"/>
+            <w:r>
+              <w:rPr>
+                <w:rFonts w:cs="Helvetica"/>
+                <w:b w:val="0"/>
+                <w:bCs w:val="0"/>
+                <w:sz w:val="15"/>
+                <w:szCs w:val="28"/>
+              </w:rPr>
+              <w:t>A</w:t>
             </w:r>
             <w:r>
               <w:rPr>
@@ -1221,6 +1335,7 @@
         </w:rPr>
       </w:pPr>
     </w:p>
+    <w:p/>
     <w:p>
       <w:pPr>
         <w:tabs>
@@ -1232,251 +1347,1473 @@
           <w:szCs w:val="15"/>
         </w:rPr>
       </w:pPr>
+      <w:bookmarkStart w:id="0" w:name="_Ref424297123"/>
       <w:r>
         <w:rPr>
-          <w:rFonts w:cs="Helvetica"/>
-          <w:sz w:val="15"/>
-          <w:szCs w:val="15"/>
+          <w:sz w:val="20"/>
+          <w:szCs w:val="20"/>
         </w:rPr>
-        <w:br/>
+        <w:t>A</w:t>
+      </w:r>
+      <w:r>
+        <w:rPr>
+          <w:sz w:val="20"/>
+          <w:szCs w:val="20"/>
+        </w:rPr>
+        <w:t>valon</w:t>
+      </w:r>
+      <w:r>
+        <w:rPr>
+          <w:sz w:val="20"/>
+          <w:szCs w:val="20"/>
+        </w:rPr>
+        <w:t>-Stream</w:t>
+      </w:r>
+      <w:r>
+        <w:rPr>
+          <w:sz w:val="20"/>
+          <w:szCs w:val="20"/>
+        </w:rPr>
+        <w:t xml:space="preserve"> </w:t>
+      </w:r>
+      <w:r>
+        <w:rPr>
+          <w:sz w:val="20"/>
+          <w:szCs w:val="20"/>
+        </w:rPr>
+        <w:t>Slave</w:t>
+      </w:r>
+      <w:r>
+        <w:rPr>
+          <w:color w:val="595959" w:themeColor="text1" w:themeTint="A6"/>
+          <w:sz w:val="6"/>
+          <w:szCs w:val="6"/>
+        </w:rPr>
+        <w:t xml:space="preserve"> </w:t>
       </w:r>
     </w:p>
+    <w:tbl>
+      <w:tblPr>
+        <w:tblStyle w:val="GridTable1Light-Accent11"/>
+        <w:tblpPr w:leftFromText="141" w:rightFromText="141" w:vertAnchor="text" w:horzAnchor="margin" w:tblpX="108" w:tblpY="87"/>
+        <w:tblW w:w="13038" w:type="dxa"/>
+        <w:tblBorders>
+          <w:top w:val="single" w:sz="4" w:space="0" w:color="auto"/>
+          <w:left w:val="single" w:sz="4" w:space="0" w:color="auto"/>
+          <w:bottom w:val="single" w:sz="4" w:space="0" w:color="auto"/>
+          <w:right w:val="single" w:sz="4" w:space="0" w:color="auto"/>
+          <w:insideH w:val="single" w:sz="4" w:space="0" w:color="auto"/>
+          <w:insideV w:val="single" w:sz="4" w:space="0" w:color="auto"/>
+        </w:tblBorders>
+        <w:tblLook w:val="04A0" w:firstRow="1" w:lastRow="0" w:firstColumn="1" w:lastColumn="0" w:noHBand="0" w:noVBand="1"/>
+      </w:tblPr>
+      <w:tblGrid>
+        <w:gridCol w:w="13038"/>
+      </w:tblGrid>
+      <w:tr>
+        <w:trPr>
+          <w:cnfStyle w:val="100000000000" w:firstRow="1" w:lastRow="0" w:firstColumn="0" w:lastColumn="0" w:oddVBand="0" w:evenVBand="0" w:oddHBand="0" w:evenHBand="0" w:firstRowFirstColumn="0" w:firstRowLastColumn="0" w:lastRowFirstColumn="0" w:lastRowLastColumn="0"/>
+          <w:trHeight w:hRule="exact" w:val="543"/>
+        </w:trPr>
+        <w:tc>
+          <w:tcPr>
+            <w:cnfStyle w:val="001000000000" w:firstRow="0" w:lastRow="0" w:firstColumn="1" w:lastColumn="0" w:oddVBand="0" w:evenVBand="0" w:oddHBand="0" w:evenHBand="0" w:firstRowFirstColumn="0" w:firstRowLastColumn="0" w:lastRowFirstColumn="0" w:lastRowLastColumn="0"/>
+            <w:tcW w:w="13038" w:type="dxa"/>
+            <w:tcBorders>
+              <w:top w:val="nil"/>
+              <w:left w:val="nil"/>
+              <w:bottom w:val="nil"/>
+              <w:right w:val="nil"/>
+            </w:tcBorders>
+            <w:shd w:val="clear" w:color="auto" w:fill="000000"/>
+            <w:vAlign w:val="center"/>
+          </w:tcPr>
+          <w:p>
+            <w:pPr>
+              <w:widowControl w:val="0"/>
+              <w:tabs>
+                <w:tab w:val="left" w:pos="851"/>
+              </w:tabs>
+              <w:autoSpaceDE w:val="0"/>
+              <w:autoSpaceDN w:val="0"/>
+              <w:adjustRightInd w:val="0"/>
+              <w:rPr>
+                <w:rFonts w:cs="Helvetica"/>
+                <w:color w:val="ED7D31"/>
+                <w:szCs w:val="24"/>
+              </w:rPr>
+            </w:pPr>
+            <w:proofErr w:type="spellStart"/>
+            <w:r>
+              <w:rPr>
+                <w:rFonts w:cs="Helvetica"/>
+                <w:color w:val="FFFFFF"/>
+                <w:sz w:val="22"/>
+                <w:szCs w:val="30"/>
+              </w:rPr>
+              <w:t>a</w:t>
+            </w:r>
+            <w:r>
+              <w:rPr>
+                <w:rFonts w:cs="Helvetica"/>
+                <w:color w:val="FFFFFF"/>
+                <w:sz w:val="22"/>
+                <w:szCs w:val="30"/>
+              </w:rPr>
+              <w:t>valon_st</w:t>
+            </w:r>
+            <w:r>
+              <w:rPr>
+                <w:rFonts w:cs="Helvetica"/>
+                <w:color w:val="FFFFFF"/>
+                <w:sz w:val="22"/>
+                <w:szCs w:val="30"/>
+              </w:rPr>
+              <w:t>_receive</w:t>
+            </w:r>
+            <w:proofErr w:type="spellEnd"/>
+            <w:r>
+              <w:rPr>
+                <w:rFonts w:cs="Helvetica"/>
+                <w:color w:val="FFFFFF"/>
+                <w:szCs w:val="30"/>
+              </w:rPr>
+              <w:t xml:space="preserve"> </w:t>
+            </w:r>
+            <w:r>
+              <w:rPr>
+                <w:rFonts w:cs="Helvetica"/>
+                <w:color w:val="FFFFFF"/>
+                <w:szCs w:val="30"/>
+              </w:rPr>
+              <w:t>(VVC</w:t>
+            </w:r>
+            <w:r>
+              <w:rPr>
+                <w:rFonts w:cs="Helvetica"/>
+                <w:color w:val="FFFFFF"/>
+                <w:szCs w:val="30"/>
+              </w:rPr>
+              <w:t>T</w:t>
+            </w:r>
+            <w:r>
+              <w:rPr>
+                <w:rFonts w:cs="Helvetica"/>
+                <w:color w:val="FFFFFF"/>
+                <w:szCs w:val="30"/>
+              </w:rPr>
+              <w:t xml:space="preserve">, </w:t>
+            </w:r>
+            <w:proofErr w:type="spellStart"/>
+            <w:r>
+              <w:rPr>
+                <w:rFonts w:cs="Helvetica"/>
+                <w:color w:val="FFFFFF"/>
+                <w:szCs w:val="30"/>
+              </w:rPr>
+              <w:t>vvc_</w:t>
+            </w:r>
+            <w:r>
+              <w:rPr>
+                <w:rFonts w:cs="Helvetica"/>
+                <w:color w:val="FFFFFF"/>
+                <w:szCs w:val="30"/>
+              </w:rPr>
+              <w:t>instance_idx</w:t>
+            </w:r>
+            <w:proofErr w:type="spellEnd"/>
+            <w:r>
+              <w:rPr>
+                <w:rFonts w:cs="Helvetica"/>
+                <w:color w:val="FFFFFF"/>
+                <w:szCs w:val="30"/>
+              </w:rPr>
+              <w:t>,</w:t>
+            </w:r>
+            <w:r>
+              <w:rPr>
+                <w:rFonts w:cs="Helvetica"/>
+                <w:color w:val="FFFFFF"/>
+                <w:szCs w:val="30"/>
+              </w:rPr>
+              <w:t xml:space="preserve"> </w:t>
+            </w:r>
+            <w:proofErr w:type="spellStart"/>
+            <w:r>
+              <w:rPr>
+                <w:rFonts w:cs="Helvetica"/>
+                <w:color w:val="FFFFFF"/>
+                <w:szCs w:val="30"/>
+              </w:rPr>
+              <w:t>data_array_len</w:t>
+            </w:r>
+            <w:proofErr w:type="spellEnd"/>
+            <w:r>
+              <w:rPr>
+                <w:rFonts w:cs="Helvetica"/>
+                <w:color w:val="FFFFFF"/>
+                <w:szCs w:val="30"/>
+              </w:rPr>
+              <w:t xml:space="preserve">, </w:t>
+            </w:r>
+            <w:proofErr w:type="spellStart"/>
+            <w:r>
+              <w:rPr>
+                <w:rFonts w:cs="Helvetica"/>
+                <w:color w:val="FFFFFF"/>
+                <w:szCs w:val="30"/>
+              </w:rPr>
+              <w:t>data_word_size</w:t>
+            </w:r>
+            <w:proofErr w:type="spellEnd"/>
+            <w:r>
+              <w:rPr>
+                <w:rFonts w:cs="Helvetica"/>
+                <w:color w:val="FFFFFF"/>
+                <w:szCs w:val="30"/>
+              </w:rPr>
+              <w:t>,</w:t>
+            </w:r>
+            <w:r>
+              <w:rPr>
+                <w:rFonts w:cs="Helvetica"/>
+                <w:color w:val="FFFFFF"/>
+                <w:szCs w:val="30"/>
+              </w:rPr>
+              <w:t xml:space="preserve"> </w:t>
+            </w:r>
+            <w:proofErr w:type="spellStart"/>
+            <w:r>
+              <w:rPr>
+                <w:rFonts w:cs="Helvetica"/>
+                <w:color w:val="FFFFFF"/>
+                <w:szCs w:val="30"/>
+              </w:rPr>
+              <w:t>msg</w:t>
+            </w:r>
+            <w:proofErr w:type="spellEnd"/>
+            <w:r>
+              <w:rPr>
+                <w:rFonts w:cs="Helvetica"/>
+                <w:color w:val="FFFFFF"/>
+                <w:szCs w:val="30"/>
+              </w:rPr>
+              <w:t>, [scope]</w:t>
+            </w:r>
+            <w:r>
+              <w:rPr>
+                <w:rFonts w:cs="Helvetica"/>
+                <w:color w:val="FFFFFF"/>
+                <w:szCs w:val="30"/>
+              </w:rPr>
+              <w:t>)</w:t>
+            </w:r>
+          </w:p>
+        </w:tc>
+      </w:tr>
+      <w:tr>
+        <w:trPr>
+          <w:trHeight w:val="728"/>
+        </w:trPr>
+        <w:tc>
+          <w:tcPr>
+            <w:cnfStyle w:val="001000000000" w:firstRow="0" w:lastRow="0" w:firstColumn="1" w:lastColumn="0" w:oddVBand="0" w:evenVBand="0" w:oddHBand="0" w:evenHBand="0" w:firstRowFirstColumn="0" w:firstRowLastColumn="0" w:lastRowFirstColumn="0" w:lastRowLastColumn="0"/>
+            <w:tcW w:w="13038" w:type="dxa"/>
+            <w:tcBorders>
+              <w:top w:val="nil"/>
+            </w:tcBorders>
+            <w:vAlign w:val="center"/>
+          </w:tcPr>
+          <w:p>
+            <w:pPr>
+              <w:widowControl w:val="0"/>
+              <w:tabs>
+                <w:tab w:val="left" w:pos="851"/>
+              </w:tabs>
+              <w:autoSpaceDE w:val="0"/>
+              <w:autoSpaceDN w:val="0"/>
+              <w:adjustRightInd w:val="0"/>
+              <w:rPr>
+                <w:rFonts w:cs="Helvetica"/>
+                <w:b w:val="0"/>
+                <w:bCs w:val="0"/>
+                <w:sz w:val="15"/>
+                <w:szCs w:val="28"/>
+              </w:rPr>
+            </w:pPr>
+            <w:r>
+              <w:rPr>
+                <w:rFonts w:cs="Helvetica"/>
+                <w:bCs w:val="0"/>
+                <w:sz w:val="15"/>
+                <w:szCs w:val="28"/>
+              </w:rPr>
+              <w:t>Example</w:t>
+            </w:r>
+            <w:r>
+              <w:rPr>
+                <w:rFonts w:cs="Helvetica"/>
+                <w:b w:val="0"/>
+                <w:bCs w:val="0"/>
+                <w:sz w:val="15"/>
+                <w:szCs w:val="28"/>
+              </w:rPr>
+              <w:t xml:space="preserve">: </w:t>
+            </w:r>
+            <w:proofErr w:type="spellStart"/>
+            <w:r>
+              <w:rPr>
+                <w:rFonts w:cs="Helvetica"/>
+                <w:b w:val="0"/>
+                <w:bCs w:val="0"/>
+                <w:sz w:val="15"/>
+                <w:szCs w:val="28"/>
+              </w:rPr>
+              <w:t>a</w:t>
+            </w:r>
+            <w:r>
+              <w:rPr>
+                <w:rFonts w:cs="Helvetica"/>
+                <w:b w:val="0"/>
+                <w:bCs w:val="0"/>
+                <w:sz w:val="15"/>
+                <w:szCs w:val="28"/>
+              </w:rPr>
+              <w:t>valon_st</w:t>
+            </w:r>
+            <w:r>
+              <w:rPr>
+                <w:rFonts w:cs="Helvetica"/>
+                <w:b w:val="0"/>
+                <w:bCs w:val="0"/>
+                <w:sz w:val="15"/>
+                <w:szCs w:val="28"/>
+              </w:rPr>
+              <w:t>_receive</w:t>
+            </w:r>
+            <w:proofErr w:type="spellEnd"/>
+            <w:r>
+              <w:rPr>
+                <w:rFonts w:cs="Helvetica"/>
+                <w:b w:val="0"/>
+                <w:bCs w:val="0"/>
+                <w:sz w:val="15"/>
+                <w:szCs w:val="28"/>
+              </w:rPr>
+              <w:t>(A</w:t>
+            </w:r>
+            <w:r>
+              <w:rPr>
+                <w:rFonts w:cs="Helvetica"/>
+                <w:b w:val="0"/>
+                <w:bCs w:val="0"/>
+                <w:sz w:val="15"/>
+                <w:szCs w:val="28"/>
+              </w:rPr>
+              <w:t>VALON_ST</w:t>
+            </w:r>
+            <w:r>
+              <w:rPr>
+                <w:rFonts w:cs="Helvetica"/>
+                <w:b w:val="0"/>
+                <w:bCs w:val="0"/>
+                <w:sz w:val="15"/>
+                <w:szCs w:val="28"/>
+              </w:rPr>
+              <w:t>_VVCT, 1,</w:t>
+            </w:r>
+            <w:r>
+              <w:rPr>
+                <w:rFonts w:cs="Helvetica"/>
+                <w:b w:val="0"/>
+                <w:bCs w:val="0"/>
+                <w:sz w:val="15"/>
+                <w:szCs w:val="28"/>
+              </w:rPr>
+              <w:t xml:space="preserve"> </w:t>
+            </w:r>
+            <w:proofErr w:type="spellStart"/>
+            <w:r>
+              <w:rPr>
+                <w:rFonts w:cs="Helvetica"/>
+                <w:b w:val="0"/>
+                <w:bCs w:val="0"/>
+                <w:sz w:val="15"/>
+                <w:szCs w:val="28"/>
+              </w:rPr>
+              <w:t>v_data_array’length</w:t>
+            </w:r>
+            <w:proofErr w:type="spellEnd"/>
+            <w:r>
+              <w:rPr>
+                <w:rFonts w:cs="Helvetica"/>
+                <w:b w:val="0"/>
+                <w:bCs w:val="0"/>
+                <w:sz w:val="15"/>
+                <w:szCs w:val="28"/>
+              </w:rPr>
+              <w:t xml:space="preserve">, </w:t>
+            </w:r>
+            <w:proofErr w:type="spellStart"/>
+            <w:r>
+              <w:rPr>
+                <w:rFonts w:cs="Helvetica"/>
+                <w:b w:val="0"/>
+                <w:bCs w:val="0"/>
+                <w:sz w:val="15"/>
+                <w:szCs w:val="28"/>
+              </w:rPr>
+              <w:t>v_data_array</w:t>
+            </w:r>
+            <w:proofErr w:type="spellEnd"/>
+            <w:r>
+              <w:rPr>
+                <w:rFonts w:cs="Helvetica"/>
+                <w:b w:val="0"/>
+                <w:bCs w:val="0"/>
+                <w:sz w:val="15"/>
+                <w:szCs w:val="28"/>
+              </w:rPr>
+              <w:t>(0)’length,</w:t>
+            </w:r>
+            <w:r>
+              <w:rPr>
+                <w:rFonts w:cs="Helvetica"/>
+                <w:b w:val="0"/>
+                <w:bCs w:val="0"/>
+                <w:sz w:val="15"/>
+                <w:szCs w:val="28"/>
+              </w:rPr>
+              <w:t xml:space="preserve"> </w:t>
+            </w:r>
+            <w:r>
+              <w:rPr>
+                <w:rFonts w:cs="Helvetica"/>
+                <w:b w:val="0"/>
+                <w:bCs w:val="0"/>
+                <w:sz w:val="15"/>
+                <w:szCs w:val="28"/>
+              </w:rPr>
+              <w:t>“</w:t>
+            </w:r>
+            <w:r>
+              <w:rPr>
+                <w:rFonts w:cs="Helvetica"/>
+                <w:b w:val="0"/>
+                <w:bCs w:val="0"/>
+                <w:sz w:val="15"/>
+                <w:szCs w:val="28"/>
+              </w:rPr>
+              <w:t xml:space="preserve">Receive </w:t>
+            </w:r>
+            <w:r>
+              <w:rPr>
+                <w:rFonts w:cs="Helvetica"/>
+                <w:b w:val="0"/>
+                <w:bCs w:val="0"/>
+                <w:sz w:val="15"/>
+                <w:szCs w:val="28"/>
+              </w:rPr>
+              <w:t>data</w:t>
+            </w:r>
+            <w:r>
+              <w:rPr>
+                <w:rFonts w:cs="Helvetica"/>
+                <w:b w:val="0"/>
+                <w:bCs w:val="0"/>
+                <w:sz w:val="15"/>
+                <w:szCs w:val="28"/>
+              </w:rPr>
+              <w:t xml:space="preserve"> which is stored in VVC and will be fetched later</w:t>
+            </w:r>
+            <w:r>
+              <w:rPr>
+                <w:rFonts w:cs="Helvetica"/>
+                <w:b w:val="0"/>
+                <w:bCs w:val="0"/>
+                <w:sz w:val="15"/>
+                <w:szCs w:val="28"/>
+              </w:rPr>
+              <w:t xml:space="preserve"> </w:t>
+            </w:r>
+            <w:r>
+              <w:rPr>
+                <w:rFonts w:cs="Helvetica"/>
+                <w:b w:val="0"/>
+                <w:bCs w:val="0"/>
+                <w:sz w:val="15"/>
+                <w:szCs w:val="28"/>
+              </w:rPr>
+              <w:t xml:space="preserve">using </w:t>
+            </w:r>
+            <w:proofErr w:type="spellStart"/>
+            <w:r>
+              <w:rPr>
+                <w:rFonts w:cs="Helvetica"/>
+                <w:b w:val="0"/>
+                <w:bCs w:val="0"/>
+                <w:sz w:val="15"/>
+                <w:szCs w:val="28"/>
+              </w:rPr>
+              <w:t>fetch_result</w:t>
+            </w:r>
+            <w:proofErr w:type="spellEnd"/>
+            <w:r>
+              <w:rPr>
+                <w:rFonts w:cs="Helvetica"/>
+                <w:b w:val="0"/>
+                <w:bCs w:val="0"/>
+                <w:sz w:val="15"/>
+                <w:szCs w:val="28"/>
+              </w:rPr>
+              <w:t>()</w:t>
+            </w:r>
+            <w:r>
+              <w:rPr>
+                <w:rFonts w:cs="Helvetica"/>
+                <w:b w:val="0"/>
+                <w:bCs w:val="0"/>
+                <w:sz w:val="15"/>
+                <w:szCs w:val="28"/>
+              </w:rPr>
+              <w:t xml:space="preserve"> </w:t>
+            </w:r>
+            <w:r>
+              <w:rPr>
+                <w:rFonts w:cs="Helvetica"/>
+                <w:b w:val="0"/>
+                <w:bCs w:val="0"/>
+                <w:sz w:val="15"/>
+                <w:szCs w:val="28"/>
+              </w:rPr>
+              <w:t>“</w:t>
+            </w:r>
+            <w:r>
+              <w:rPr>
+                <w:rFonts w:cs="Helvetica"/>
+                <w:b w:val="0"/>
+                <w:bCs w:val="0"/>
+                <w:sz w:val="15"/>
+                <w:szCs w:val="28"/>
+              </w:rPr>
+              <w:t>);</w:t>
+            </w:r>
+          </w:p>
+          <w:p>
+            <w:pPr>
+              <w:widowControl w:val="0"/>
+              <w:tabs>
+                <w:tab w:val="left" w:pos="851"/>
+              </w:tabs>
+              <w:autoSpaceDE w:val="0"/>
+              <w:autoSpaceDN w:val="0"/>
+              <w:adjustRightInd w:val="0"/>
+              <w:rPr>
+                <w:rFonts w:cs="Helvetica"/>
+                <w:b w:val="0"/>
+                <w:bCs w:val="0"/>
+                <w:sz w:val="15"/>
+                <w:szCs w:val="28"/>
+              </w:rPr>
+            </w:pPr>
+          </w:p>
+          <w:p>
+            <w:pPr>
+              <w:widowControl w:val="0"/>
+              <w:tabs>
+                <w:tab w:val="left" w:pos="851"/>
+              </w:tabs>
+              <w:autoSpaceDE w:val="0"/>
+              <w:autoSpaceDN w:val="0"/>
+              <w:adjustRightInd w:val="0"/>
+              <w:rPr>
+                <w:rFonts w:cs="Helvetica"/>
+                <w:b w:val="0"/>
+                <w:i/>
+                <w:sz w:val="15"/>
+                <w:szCs w:val="15"/>
+              </w:rPr>
+            </w:pPr>
+            <w:r>
+              <w:rPr>
+                <w:rFonts w:cs="Helvetica"/>
+                <w:b w:val="0"/>
+                <w:bCs w:val="0"/>
+                <w:i/>
+                <w:sz w:val="15"/>
+                <w:szCs w:val="28"/>
+              </w:rPr>
+              <w:t>Note that this procedure</w:t>
+            </w:r>
+            <w:r>
+              <w:rPr>
+                <w:rFonts w:cs="Helvetica"/>
+                <w:i/>
+                <w:sz w:val="15"/>
+                <w:szCs w:val="15"/>
+              </w:rPr>
+              <w:t xml:space="preserve"> </w:t>
+            </w:r>
+            <w:r>
+              <w:rPr>
+                <w:rFonts w:cs="Helvetica"/>
+                <w:b w:val="0"/>
+                <w:i/>
+                <w:sz w:val="15"/>
+                <w:szCs w:val="15"/>
+              </w:rPr>
+              <w:t>can only be called when the A</w:t>
+            </w:r>
+            <w:r>
+              <w:rPr>
+                <w:rFonts w:cs="Helvetica"/>
+                <w:b w:val="0"/>
+                <w:i/>
+                <w:sz w:val="15"/>
+                <w:szCs w:val="15"/>
+              </w:rPr>
+              <w:t>VALON_ST</w:t>
+            </w:r>
+            <w:r>
+              <w:rPr>
+                <w:rFonts w:cs="Helvetica"/>
+                <w:b w:val="0"/>
+                <w:i/>
+                <w:sz w:val="15"/>
+                <w:szCs w:val="15"/>
+              </w:rPr>
+              <w:t xml:space="preserve"> VVC is instantiated in </w:t>
+            </w:r>
+            <w:r>
+              <w:rPr>
+                <w:rFonts w:cs="Helvetica"/>
+                <w:b w:val="0"/>
+                <w:i/>
+                <w:sz w:val="15"/>
+                <w:szCs w:val="15"/>
+              </w:rPr>
+              <w:t>slave</w:t>
+            </w:r>
+            <w:r>
+              <w:rPr>
+                <w:rFonts w:cs="Helvetica"/>
+                <w:b w:val="0"/>
+                <w:i/>
+                <w:sz w:val="15"/>
+                <w:szCs w:val="15"/>
+              </w:rPr>
+              <w:t xml:space="preserve"> mode</w:t>
+            </w:r>
+            <w:r>
+              <w:rPr>
+                <w:rFonts w:cs="Helvetica"/>
+                <w:b w:val="0"/>
+                <w:i/>
+                <w:sz w:val="15"/>
+                <w:szCs w:val="15"/>
+              </w:rPr>
+              <w:t>,</w:t>
+            </w:r>
+            <w:r>
+              <w:rPr>
+                <w:rFonts w:cs="Helvetica"/>
+                <w:b w:val="0"/>
+                <w:i/>
+                <w:sz w:val="15"/>
+                <w:szCs w:val="15"/>
+              </w:rPr>
+              <w:t xml:space="preserve"> i.e. setting the generic const</w:t>
+            </w:r>
+            <w:r>
+              <w:rPr>
+                <w:rFonts w:cs="Helvetica"/>
+                <w:b w:val="0"/>
+                <w:i/>
+                <w:sz w:val="15"/>
+                <w:szCs w:val="15"/>
+              </w:rPr>
+              <w:t>ant ‘GC_MASTER_MODE’ to false</w:t>
+            </w:r>
+            <w:r>
+              <w:rPr>
+                <w:rFonts w:cs="Helvetica"/>
+                <w:b w:val="0"/>
+                <w:i/>
+                <w:sz w:val="15"/>
+                <w:szCs w:val="15"/>
+              </w:rPr>
+              <w:t>.</w:t>
+            </w:r>
+            <w:r>
+              <w:rPr>
+                <w:rFonts w:cs="Helvetica"/>
+                <w:b w:val="0"/>
+                <w:i/>
+                <w:sz w:val="15"/>
+                <w:szCs w:val="15"/>
+              </w:rPr>
+              <w:t xml:space="preserve"> </w:t>
+            </w:r>
+          </w:p>
+        </w:tc>
+      </w:tr>
+    </w:tbl>
+    <w:tbl>
+      <w:tblPr>
+        <w:tblStyle w:val="GridTable1Light-Accent11"/>
+        <w:tblpPr w:leftFromText="141" w:rightFromText="141" w:vertAnchor="text" w:horzAnchor="margin" w:tblpX="108" w:tblpY="1545"/>
+        <w:tblW w:w="13008" w:type="dxa"/>
+        <w:tblBorders>
+          <w:top w:val="single" w:sz="4" w:space="0" w:color="auto"/>
+          <w:left w:val="single" w:sz="4" w:space="0" w:color="auto"/>
+          <w:bottom w:val="single" w:sz="4" w:space="0" w:color="auto"/>
+          <w:right w:val="single" w:sz="4" w:space="0" w:color="auto"/>
+          <w:insideH w:val="single" w:sz="4" w:space="0" w:color="auto"/>
+          <w:insideV w:val="single" w:sz="4" w:space="0" w:color="auto"/>
+        </w:tblBorders>
+        <w:tblLook w:val="04A0" w:firstRow="1" w:lastRow="0" w:firstColumn="1" w:lastColumn="0" w:noHBand="0" w:noVBand="1"/>
+      </w:tblPr>
+      <w:tblGrid>
+        <w:gridCol w:w="13008"/>
+      </w:tblGrid>
+      <w:tr>
+        <w:trPr>
+          <w:cnfStyle w:val="100000000000" w:firstRow="1" w:lastRow="0" w:firstColumn="0" w:lastColumn="0" w:oddVBand="0" w:evenVBand="0" w:oddHBand="0" w:evenHBand="0" w:firstRowFirstColumn="0" w:firstRowLastColumn="0" w:lastRowFirstColumn="0" w:lastRowLastColumn="0"/>
+          <w:trHeight w:hRule="exact" w:val="625"/>
+        </w:trPr>
+        <w:tc>
+          <w:tcPr>
+            <w:cnfStyle w:val="001000000000" w:firstRow="0" w:lastRow="0" w:firstColumn="1" w:lastColumn="0" w:oddVBand="0" w:evenVBand="0" w:oddHBand="0" w:evenHBand="0" w:firstRowFirstColumn="0" w:firstRowLastColumn="0" w:lastRowFirstColumn="0" w:lastRowLastColumn="0"/>
+            <w:tcW w:w="13008" w:type="dxa"/>
+            <w:tcBorders>
+              <w:top w:val="nil"/>
+              <w:left w:val="nil"/>
+              <w:bottom w:val="nil"/>
+              <w:right w:val="nil"/>
+            </w:tcBorders>
+            <w:shd w:val="clear" w:color="auto" w:fill="000000"/>
+            <w:vAlign w:val="center"/>
+          </w:tcPr>
+          <w:p>
+            <w:pPr>
+              <w:widowControl w:val="0"/>
+              <w:tabs>
+                <w:tab w:val="left" w:pos="851"/>
+              </w:tabs>
+              <w:autoSpaceDE w:val="0"/>
+              <w:autoSpaceDN w:val="0"/>
+              <w:adjustRightInd w:val="0"/>
+              <w:rPr>
+                <w:rFonts w:cs="Helvetica"/>
+                <w:color w:val="ED7D31"/>
+                <w:szCs w:val="24"/>
+              </w:rPr>
+            </w:pPr>
+            <w:proofErr w:type="spellStart"/>
+            <w:r>
+              <w:rPr>
+                <w:rFonts w:cs="Helvetica"/>
+                <w:color w:val="FFFFFF"/>
+                <w:sz w:val="22"/>
+                <w:szCs w:val="30"/>
+              </w:rPr>
+              <w:t>a</w:t>
+            </w:r>
+            <w:r>
+              <w:rPr>
+                <w:rFonts w:cs="Helvetica"/>
+                <w:color w:val="FFFFFF"/>
+                <w:sz w:val="22"/>
+                <w:szCs w:val="30"/>
+              </w:rPr>
+              <w:t>valon_st_expect</w:t>
+            </w:r>
+            <w:proofErr w:type="spellEnd"/>
+            <w:r>
+              <w:rPr>
+                <w:rFonts w:cs="Helvetica"/>
+                <w:color w:val="FFFFFF"/>
+                <w:szCs w:val="30"/>
+              </w:rPr>
+              <w:t xml:space="preserve"> </w:t>
+            </w:r>
+            <w:r>
+              <w:rPr>
+                <w:rFonts w:cs="Helvetica"/>
+                <w:color w:val="FFFFFF"/>
+                <w:szCs w:val="30"/>
+              </w:rPr>
+              <w:t>(VVC</w:t>
+            </w:r>
+            <w:r>
+              <w:rPr>
+                <w:rFonts w:cs="Helvetica"/>
+                <w:color w:val="FFFFFF"/>
+                <w:szCs w:val="30"/>
+              </w:rPr>
+              <w:t>T</w:t>
+            </w:r>
+            <w:r>
+              <w:rPr>
+                <w:rFonts w:cs="Helvetica"/>
+                <w:color w:val="FFFFFF"/>
+                <w:szCs w:val="30"/>
+              </w:rPr>
+              <w:t xml:space="preserve">, </w:t>
+            </w:r>
+            <w:proofErr w:type="spellStart"/>
+            <w:r>
+              <w:rPr>
+                <w:rFonts w:cs="Helvetica"/>
+                <w:color w:val="FFFFFF"/>
+                <w:szCs w:val="30"/>
+              </w:rPr>
+              <w:t>vvc_</w:t>
+            </w:r>
+            <w:r>
+              <w:rPr>
+                <w:rFonts w:cs="Helvetica"/>
+                <w:color w:val="FFFFFF"/>
+                <w:szCs w:val="30"/>
+              </w:rPr>
+              <w:t>instance_idx</w:t>
+            </w:r>
+            <w:proofErr w:type="spellEnd"/>
+            <w:r>
+              <w:rPr>
+                <w:rFonts w:cs="Helvetica"/>
+                <w:color w:val="FFFFFF"/>
+                <w:szCs w:val="30"/>
+              </w:rPr>
+              <w:t xml:space="preserve">, </w:t>
+            </w:r>
+            <w:r>
+              <w:rPr>
+                <w:rFonts w:cs="Helvetica"/>
+                <w:color w:val="FFFFFF"/>
+                <w:szCs w:val="30"/>
+              </w:rPr>
+              <w:t>[</w:t>
+            </w:r>
+            <w:proofErr w:type="spellStart"/>
+            <w:r>
+              <w:rPr>
+                <w:rFonts w:cs="Helvetica"/>
+                <w:color w:val="FFFFFF"/>
+                <w:szCs w:val="30"/>
+              </w:rPr>
+              <w:t>channel_exp</w:t>
+            </w:r>
+            <w:proofErr w:type="spellEnd"/>
+            <w:r>
+              <w:rPr>
+                <w:rFonts w:cs="Helvetica"/>
+                <w:color w:val="FFFFFF"/>
+                <w:szCs w:val="30"/>
+              </w:rPr>
+              <w:t xml:space="preserve">], </w:t>
+            </w:r>
+            <w:proofErr w:type="spellStart"/>
+            <w:r>
+              <w:rPr>
+                <w:rFonts w:cs="Helvetica"/>
+                <w:color w:val="FFFFFF"/>
+                <w:szCs w:val="30"/>
+              </w:rPr>
+              <w:t>d</w:t>
+            </w:r>
+            <w:r>
+              <w:rPr>
+                <w:rFonts w:cs="Helvetica"/>
+                <w:color w:val="FFFFFF"/>
+                <w:szCs w:val="30"/>
+              </w:rPr>
+              <w:t>ata</w:t>
+            </w:r>
+            <w:r>
+              <w:rPr>
+                <w:rFonts w:cs="Helvetica"/>
+                <w:color w:val="FFFFFF"/>
+                <w:szCs w:val="30"/>
+              </w:rPr>
+              <w:t>_exp</w:t>
+            </w:r>
+            <w:proofErr w:type="spellEnd"/>
+            <w:r>
+              <w:rPr>
+                <w:rFonts w:cs="Helvetica"/>
+                <w:color w:val="FFFFFF"/>
+                <w:szCs w:val="30"/>
+              </w:rPr>
+              <w:t>,</w:t>
+            </w:r>
+            <w:r>
+              <w:rPr>
+                <w:rFonts w:cs="Helvetica"/>
+                <w:color w:val="FFFFFF"/>
+                <w:szCs w:val="30"/>
+              </w:rPr>
+              <w:t xml:space="preserve"> </w:t>
+            </w:r>
+            <w:proofErr w:type="spellStart"/>
+            <w:r>
+              <w:rPr>
+                <w:rFonts w:cs="Helvetica"/>
+                <w:color w:val="FFFFFF"/>
+                <w:szCs w:val="30"/>
+              </w:rPr>
+              <w:t>msg</w:t>
+            </w:r>
+            <w:proofErr w:type="spellEnd"/>
+            <w:r>
+              <w:rPr>
+                <w:rFonts w:cs="Helvetica"/>
+                <w:color w:val="FFFFFF"/>
+                <w:szCs w:val="30"/>
+              </w:rPr>
+              <w:t>, [scope, [</w:t>
+            </w:r>
+            <w:proofErr w:type="spellStart"/>
+            <w:r>
+              <w:rPr>
+                <w:rFonts w:cs="Helvetica"/>
+                <w:color w:val="FFFFFF"/>
+                <w:szCs w:val="30"/>
+              </w:rPr>
+              <w:t>alert_</w:t>
+            </w:r>
+            <w:r>
+              <w:rPr>
+                <w:rFonts w:cs="Helvetica"/>
+                <w:color w:val="FFFFFF"/>
+                <w:szCs w:val="30"/>
+              </w:rPr>
+              <w:t>level</w:t>
+            </w:r>
+            <w:proofErr w:type="spellEnd"/>
+            <w:r>
+              <w:rPr>
+                <w:rFonts w:cs="Helvetica"/>
+                <w:color w:val="FFFFFF"/>
+                <w:szCs w:val="30"/>
+              </w:rPr>
+              <w:t>]</w:t>
+            </w:r>
+            <w:r>
+              <w:rPr>
+                <w:rFonts w:cs="Helvetica"/>
+                <w:color w:val="FFFFFF"/>
+                <w:szCs w:val="30"/>
+              </w:rPr>
+              <w:t>])</w:t>
+            </w:r>
+          </w:p>
+        </w:tc>
+      </w:tr>
+      <w:tr>
+        <w:trPr>
+          <w:trHeight w:val="1074"/>
+        </w:trPr>
+        <w:tc>
+          <w:tcPr>
+            <w:cnfStyle w:val="001000000000" w:firstRow="0" w:lastRow="0" w:firstColumn="1" w:lastColumn="0" w:oddVBand="0" w:evenVBand="0" w:oddHBand="0" w:evenHBand="0" w:firstRowFirstColumn="0" w:firstRowLastColumn="0" w:lastRowFirstColumn="0" w:lastRowLastColumn="0"/>
+            <w:tcW w:w="13008" w:type="dxa"/>
+            <w:tcBorders>
+              <w:top w:val="nil"/>
+            </w:tcBorders>
+            <w:vAlign w:val="center"/>
+          </w:tcPr>
+          <w:p>
+            <w:pPr>
+              <w:widowControl w:val="0"/>
+              <w:tabs>
+                <w:tab w:val="left" w:pos="851"/>
+              </w:tabs>
+              <w:autoSpaceDE w:val="0"/>
+              <w:autoSpaceDN w:val="0"/>
+              <w:adjustRightInd w:val="0"/>
+              <w:rPr>
+                <w:rFonts w:cs="Helvetica"/>
+                <w:b w:val="0"/>
+                <w:bCs w:val="0"/>
+                <w:sz w:val="15"/>
+                <w:szCs w:val="28"/>
+              </w:rPr>
+            </w:pPr>
+            <w:r>
+              <w:rPr>
+                <w:rFonts w:cs="Helvetica"/>
+                <w:bCs w:val="0"/>
+                <w:sz w:val="15"/>
+                <w:szCs w:val="28"/>
+              </w:rPr>
+              <w:t>Example</w:t>
+            </w:r>
+            <w:r>
+              <w:rPr>
+                <w:rFonts w:cs="Helvetica"/>
+                <w:b w:val="0"/>
+                <w:bCs w:val="0"/>
+                <w:sz w:val="15"/>
+                <w:szCs w:val="28"/>
+              </w:rPr>
+              <w:t xml:space="preserve">: </w:t>
+            </w:r>
+            <w:proofErr w:type="spellStart"/>
+            <w:r>
+              <w:rPr>
+                <w:rFonts w:cs="Helvetica"/>
+                <w:b w:val="0"/>
+                <w:bCs w:val="0"/>
+                <w:sz w:val="15"/>
+                <w:szCs w:val="28"/>
+              </w:rPr>
+              <w:t>a</w:t>
+            </w:r>
+            <w:r>
+              <w:rPr>
+                <w:rFonts w:cs="Helvetica"/>
+                <w:b w:val="0"/>
+                <w:bCs w:val="0"/>
+                <w:sz w:val="15"/>
+                <w:szCs w:val="28"/>
+              </w:rPr>
+              <w:t>valon_st_expect</w:t>
+            </w:r>
+            <w:proofErr w:type="spellEnd"/>
+            <w:r>
+              <w:rPr>
+                <w:rFonts w:cs="Helvetica"/>
+                <w:b w:val="0"/>
+                <w:bCs w:val="0"/>
+                <w:sz w:val="15"/>
+                <w:szCs w:val="28"/>
+              </w:rPr>
+              <w:t>(A</w:t>
+            </w:r>
+            <w:r>
+              <w:rPr>
+                <w:rFonts w:cs="Helvetica"/>
+                <w:b w:val="0"/>
+                <w:bCs w:val="0"/>
+                <w:sz w:val="15"/>
+                <w:szCs w:val="28"/>
+              </w:rPr>
+              <w:t>VALON_ST</w:t>
+            </w:r>
+            <w:r>
+              <w:rPr>
+                <w:rFonts w:cs="Helvetica"/>
+                <w:b w:val="0"/>
+                <w:bCs w:val="0"/>
+                <w:sz w:val="15"/>
+                <w:szCs w:val="28"/>
+              </w:rPr>
+              <w:t xml:space="preserve">_VVCT, </w:t>
+            </w:r>
+            <w:r>
+              <w:rPr>
+                <w:rFonts w:cs="Helvetica"/>
+                <w:b w:val="0"/>
+                <w:bCs w:val="0"/>
+                <w:sz w:val="15"/>
+                <w:szCs w:val="28"/>
+              </w:rPr>
+              <w:t>1</w:t>
+            </w:r>
+            <w:r>
+              <w:rPr>
+                <w:rFonts w:cs="Helvetica"/>
+                <w:b w:val="0"/>
+                <w:bCs w:val="0"/>
+                <w:sz w:val="15"/>
+                <w:szCs w:val="28"/>
+              </w:rPr>
+              <w:t>,</w:t>
+            </w:r>
+            <w:r>
+              <w:rPr>
+                <w:rFonts w:cs="Helvetica"/>
+                <w:b w:val="0"/>
+                <w:bCs w:val="0"/>
+                <w:sz w:val="15"/>
+                <w:szCs w:val="28"/>
+              </w:rPr>
+              <w:t xml:space="preserve"> </w:t>
+            </w:r>
+            <w:proofErr w:type="spellStart"/>
+            <w:r>
+              <w:rPr>
+                <w:rFonts w:cs="Helvetica"/>
+                <w:b w:val="0"/>
+                <w:bCs w:val="0"/>
+                <w:sz w:val="15"/>
+                <w:szCs w:val="28"/>
+              </w:rPr>
+              <w:t>v_channel</w:t>
+            </w:r>
+            <w:proofErr w:type="spellEnd"/>
+            <w:r>
+              <w:rPr>
+                <w:rFonts w:cs="Helvetica"/>
+                <w:b w:val="0"/>
+                <w:bCs w:val="0"/>
+                <w:sz w:val="15"/>
+                <w:szCs w:val="28"/>
+              </w:rPr>
+              <w:t xml:space="preserve">, </w:t>
+            </w:r>
+            <w:proofErr w:type="spellStart"/>
+            <w:r>
+              <w:rPr>
+                <w:rFonts w:cs="Helvetica"/>
+                <w:b w:val="0"/>
+                <w:bCs w:val="0"/>
+                <w:sz w:val="15"/>
+                <w:szCs w:val="28"/>
+              </w:rPr>
+              <w:t>v_data_array</w:t>
+            </w:r>
+            <w:proofErr w:type="spellEnd"/>
+            <w:r>
+              <w:rPr>
+                <w:rFonts w:cs="Helvetica"/>
+                <w:b w:val="0"/>
+                <w:bCs w:val="0"/>
+                <w:sz w:val="15"/>
+                <w:szCs w:val="28"/>
+              </w:rPr>
+              <w:t>(0 to v_num</w:t>
+            </w:r>
+            <w:r>
+              <w:rPr>
+                <w:rFonts w:cs="Helvetica"/>
+                <w:b w:val="0"/>
+                <w:bCs w:val="0"/>
+                <w:sz w:val="15"/>
+                <w:szCs w:val="28"/>
+              </w:rPr>
+              <w:t>Words</w:t>
+            </w:r>
+            <w:r>
+              <w:rPr>
+                <w:rFonts w:cs="Helvetica"/>
+                <w:b w:val="0"/>
+                <w:bCs w:val="0"/>
+                <w:sz w:val="15"/>
+                <w:szCs w:val="28"/>
+              </w:rPr>
+              <w:t>-1),</w:t>
+            </w:r>
+            <w:r>
+              <w:rPr>
+                <w:rFonts w:cs="Helvetica"/>
+                <w:b w:val="0"/>
+                <w:bCs w:val="0"/>
+                <w:sz w:val="15"/>
+                <w:szCs w:val="28"/>
+              </w:rPr>
+              <w:t xml:space="preserve"> </w:t>
+            </w:r>
+            <w:r>
+              <w:rPr>
+                <w:rFonts w:cs="Verdana"/>
+                <w:b w:val="0"/>
+                <w:sz w:val="15"/>
+                <w:szCs w:val="13"/>
+              </w:rPr>
+              <w:t xml:space="preserve">“Expect </w:t>
+            </w:r>
+            <w:proofErr w:type="spellStart"/>
+            <w:r>
+              <w:rPr>
+                <w:rFonts w:cs="Verdana"/>
+                <w:b w:val="0"/>
+                <w:sz w:val="15"/>
+                <w:szCs w:val="13"/>
+              </w:rPr>
+              <w:t>v_numWords</w:t>
+            </w:r>
+            <w:proofErr w:type="spellEnd"/>
+            <w:r>
+              <w:rPr>
+                <w:rFonts w:cs="Verdana"/>
+                <w:b w:val="0"/>
+                <w:sz w:val="15"/>
+                <w:szCs w:val="13"/>
+              </w:rPr>
+              <w:t xml:space="preserve"> on </w:t>
+            </w:r>
+            <w:proofErr w:type="spellStart"/>
+            <w:r>
+              <w:rPr>
+                <w:rFonts w:cs="Verdana"/>
+                <w:b w:val="0"/>
+                <w:sz w:val="15"/>
+                <w:szCs w:val="13"/>
+              </w:rPr>
+              <w:t>v_channel</w:t>
+            </w:r>
+            <w:proofErr w:type="spellEnd"/>
+            <w:r>
+              <w:rPr>
+                <w:rFonts w:cs="Verdana"/>
+                <w:b w:val="0"/>
+                <w:bCs w:val="0"/>
+                <w:sz w:val="15"/>
+                <w:szCs w:val="28"/>
+              </w:rPr>
+              <w:t>”</w:t>
+            </w:r>
+            <w:r>
+              <w:rPr>
+                <w:rFonts w:cs="Verdana"/>
+                <w:b w:val="0"/>
+                <w:bCs w:val="0"/>
+                <w:sz w:val="15"/>
+                <w:szCs w:val="28"/>
+              </w:rPr>
+              <w:t>, C_SCOPE, ERROR</w:t>
+            </w:r>
+            <w:r>
+              <w:rPr>
+                <w:rFonts w:cs="Helvetica"/>
+                <w:b w:val="0"/>
+                <w:bCs w:val="0"/>
+                <w:sz w:val="15"/>
+                <w:szCs w:val="28"/>
+              </w:rPr>
+              <w:t>);</w:t>
+            </w:r>
+            <w:r>
+              <w:rPr>
+                <w:rFonts w:cs="Helvetica"/>
+                <w:b w:val="0"/>
+                <w:bCs w:val="0"/>
+                <w:sz w:val="15"/>
+                <w:szCs w:val="28"/>
+              </w:rPr>
+              <w:br/>
+            </w:r>
+            <w:r>
+              <w:rPr>
+                <w:rFonts w:cs="Helvetica"/>
+                <w:b w:val="0"/>
+                <w:bCs w:val="0"/>
+                <w:sz w:val="15"/>
+                <w:szCs w:val="28"/>
+              </w:rPr>
+              <w:br/>
+            </w:r>
+            <w:r>
+              <w:rPr>
+                <w:rFonts w:cs="Helvetica"/>
+                <w:bCs w:val="0"/>
+                <w:sz w:val="15"/>
+                <w:szCs w:val="28"/>
+              </w:rPr>
+              <w:t>Example</w:t>
+            </w:r>
+            <w:r>
+              <w:rPr>
+                <w:rFonts w:cs="Helvetica"/>
+                <w:b w:val="0"/>
+                <w:bCs w:val="0"/>
+                <w:sz w:val="15"/>
+                <w:szCs w:val="28"/>
+              </w:rPr>
+              <w:t xml:space="preserve">: </w:t>
+            </w:r>
+            <w:proofErr w:type="spellStart"/>
+            <w:r>
+              <w:rPr>
+                <w:rFonts w:cs="Helvetica"/>
+                <w:b w:val="0"/>
+                <w:bCs w:val="0"/>
+                <w:sz w:val="15"/>
+                <w:szCs w:val="28"/>
+              </w:rPr>
+              <w:t>avalon_st_expect</w:t>
+            </w:r>
+            <w:proofErr w:type="spellEnd"/>
+            <w:r>
+              <w:rPr>
+                <w:rFonts w:cs="Helvetica"/>
+                <w:b w:val="0"/>
+                <w:bCs w:val="0"/>
+                <w:sz w:val="15"/>
+                <w:szCs w:val="28"/>
+              </w:rPr>
+              <w:t>(AVALON_ST_VVCT, 1, (x”01”, x”02”, x”03”, x”04”), “Expect 4 bytes”);</w:t>
+            </w:r>
+          </w:p>
+          <w:p>
+            <w:pPr>
+              <w:widowControl w:val="0"/>
+              <w:tabs>
+                <w:tab w:val="left" w:pos="851"/>
+              </w:tabs>
+              <w:autoSpaceDE w:val="0"/>
+              <w:autoSpaceDN w:val="0"/>
+              <w:adjustRightInd w:val="0"/>
+              <w:rPr>
+                <w:rFonts w:cs="Helvetica"/>
+                <w:b w:val="0"/>
+                <w:bCs w:val="0"/>
+                <w:sz w:val="15"/>
+                <w:szCs w:val="28"/>
+              </w:rPr>
+            </w:pPr>
+          </w:p>
+          <w:p>
+            <w:pPr>
+              <w:widowControl w:val="0"/>
+              <w:tabs>
+                <w:tab w:val="left" w:pos="851"/>
+              </w:tabs>
+              <w:autoSpaceDE w:val="0"/>
+              <w:autoSpaceDN w:val="0"/>
+              <w:adjustRightInd w:val="0"/>
+              <w:rPr>
+                <w:rFonts w:cs="Helvetica"/>
+                <w:b w:val="0"/>
+                <w:i/>
+                <w:sz w:val="15"/>
+                <w:szCs w:val="15"/>
+              </w:rPr>
+            </w:pPr>
+            <w:r>
+              <w:rPr>
+                <w:rFonts w:cs="Helvetica"/>
+                <w:b w:val="0"/>
+                <w:bCs w:val="0"/>
+                <w:i/>
+                <w:sz w:val="15"/>
+                <w:szCs w:val="28"/>
+              </w:rPr>
+              <w:t>Note that this procedure</w:t>
+            </w:r>
+            <w:r>
+              <w:rPr>
+                <w:rFonts w:cs="Helvetica"/>
+                <w:i/>
+                <w:sz w:val="15"/>
+                <w:szCs w:val="15"/>
+              </w:rPr>
+              <w:t xml:space="preserve"> </w:t>
+            </w:r>
+            <w:r>
+              <w:rPr>
+                <w:rFonts w:cs="Helvetica"/>
+                <w:b w:val="0"/>
+                <w:i/>
+                <w:sz w:val="15"/>
+                <w:szCs w:val="15"/>
+              </w:rPr>
+              <w:t>can only be called when the A</w:t>
+            </w:r>
+            <w:r>
+              <w:rPr>
+                <w:rFonts w:cs="Helvetica"/>
+                <w:b w:val="0"/>
+                <w:i/>
+                <w:sz w:val="15"/>
+                <w:szCs w:val="15"/>
+              </w:rPr>
+              <w:t>VALON_ST</w:t>
+            </w:r>
+            <w:r>
+              <w:rPr>
+                <w:rFonts w:cs="Helvetica"/>
+                <w:b w:val="0"/>
+                <w:i/>
+                <w:sz w:val="15"/>
+                <w:szCs w:val="15"/>
+              </w:rPr>
+              <w:t xml:space="preserve"> VVC is instantiated in </w:t>
+            </w:r>
+            <w:r>
+              <w:rPr>
+                <w:rFonts w:cs="Helvetica"/>
+                <w:b w:val="0"/>
+                <w:i/>
+                <w:sz w:val="15"/>
+                <w:szCs w:val="15"/>
+              </w:rPr>
+              <w:t>slave</w:t>
+            </w:r>
+            <w:r>
+              <w:rPr>
+                <w:rFonts w:cs="Helvetica"/>
+                <w:b w:val="0"/>
+                <w:i/>
+                <w:sz w:val="15"/>
+                <w:szCs w:val="15"/>
+              </w:rPr>
+              <w:t xml:space="preserve"> mode</w:t>
+            </w:r>
+            <w:r>
+              <w:rPr>
+                <w:rFonts w:cs="Helvetica"/>
+                <w:b w:val="0"/>
+                <w:i/>
+                <w:sz w:val="15"/>
+                <w:szCs w:val="15"/>
+              </w:rPr>
+              <w:t>,</w:t>
+            </w:r>
+            <w:r>
+              <w:rPr>
+                <w:rFonts w:cs="Helvetica"/>
+                <w:b w:val="0"/>
+                <w:i/>
+                <w:sz w:val="15"/>
+                <w:szCs w:val="15"/>
+              </w:rPr>
+              <w:t xml:space="preserve"> i.e. setting the generic const</w:t>
+            </w:r>
+            <w:r>
+              <w:rPr>
+                <w:rFonts w:cs="Helvetica"/>
+                <w:b w:val="0"/>
+                <w:i/>
+                <w:sz w:val="15"/>
+                <w:szCs w:val="15"/>
+              </w:rPr>
+              <w:t>ant ‘GC_MASTER_MODE’ to false</w:t>
+            </w:r>
+            <w:r>
+              <w:rPr>
+                <w:rFonts w:cs="Helvetica"/>
+                <w:b w:val="0"/>
+                <w:i/>
+                <w:sz w:val="15"/>
+                <w:szCs w:val="15"/>
+              </w:rPr>
+              <w:t>.</w:t>
+            </w:r>
+            <w:r>
+              <w:rPr>
+                <w:rFonts w:cs="Helvetica"/>
+                <w:b w:val="0"/>
+                <w:i/>
+                <w:sz w:val="15"/>
+                <w:szCs w:val="15"/>
+              </w:rPr>
+              <w:t xml:space="preserve"> </w:t>
+            </w:r>
+          </w:p>
+        </w:tc>
+      </w:tr>
+    </w:tbl>
     <w:p>
       <w:pPr>
-        <w:tabs>
-          <w:tab w:val="left" w:pos="851"/>
-        </w:tabs>
         <w:rPr>
-          <w:rFonts w:cs="Helvetica"/>
-          <w:sz w:val="15"/>
-          <w:szCs w:val="15"/>
-        </w:rPr>
-      </w:pPr>
-    </w:p>
-    <w:p>
-      <w:pPr>
-        <w:tabs>
-          <w:tab w:val="left" w:pos="851"/>
-        </w:tabs>
-        <w:rPr>
-          <w:rFonts w:cs="Helvetica"/>
-          <w:sz w:val="15"/>
-          <w:szCs w:val="15"/>
-        </w:rPr>
-      </w:pPr>
-    </w:p>
-    <w:p>
-      <w:pPr>
-        <w:tabs>
-          <w:tab w:val="left" w:pos="851"/>
-        </w:tabs>
-        <w:rPr>
-          <w:rFonts w:cs="Helvetica"/>
-          <w:sz w:val="15"/>
-          <w:szCs w:val="15"/>
-        </w:rPr>
-      </w:pPr>
-    </w:p>
-    <w:p>
-      <w:pPr>
-        <w:tabs>
-          <w:tab w:val="left" w:pos="851"/>
-        </w:tabs>
-        <w:rPr>
-          <w:rFonts w:cs="Helvetica"/>
-          <w:sz w:val="15"/>
-          <w:szCs w:val="15"/>
-        </w:rPr>
-      </w:pPr>
-    </w:p>
-    <w:p>
-      <w:pPr>
-        <w:tabs>
-          <w:tab w:val="left" w:pos="851"/>
-        </w:tabs>
-        <w:rPr>
-          <w:rFonts w:cs="Helvetica"/>
-          <w:sz w:val="15"/>
-          <w:szCs w:val="15"/>
-        </w:rPr>
-      </w:pPr>
-    </w:p>
-    <w:p>
-      <w:pPr>
-        <w:tabs>
-          <w:tab w:val="left" w:pos="851"/>
-        </w:tabs>
-        <w:rPr>
-          <w:rFonts w:cs="Helvetica"/>
-          <w:sz w:val="15"/>
-          <w:szCs w:val="15"/>
-        </w:rPr>
-      </w:pPr>
-    </w:p>
-    <w:p>
-      <w:pPr>
-        <w:tabs>
-          <w:tab w:val="left" w:pos="851"/>
-        </w:tabs>
-        <w:rPr>
-          <w:rFonts w:cs="Helvetica"/>
-          <w:sz w:val="15"/>
-          <w:szCs w:val="15"/>
-        </w:rPr>
-      </w:pPr>
-    </w:p>
-    <w:p>
-      <w:pPr>
-        <w:tabs>
-          <w:tab w:val="left" w:pos="851"/>
-        </w:tabs>
-        <w:rPr>
-          <w:rFonts w:cs="Helvetica"/>
-          <w:sz w:val="15"/>
-          <w:szCs w:val="15"/>
-        </w:rPr>
-      </w:pPr>
-    </w:p>
-    <w:p>
-      <w:pPr>
-        <w:tabs>
-          <w:tab w:val="left" w:pos="851"/>
-        </w:tabs>
-        <w:rPr>
-          <w:rFonts w:cs="Helvetica"/>
-          <w:sz w:val="15"/>
-          <w:szCs w:val="15"/>
-        </w:rPr>
-      </w:pPr>
-    </w:p>
-    <w:p>
-      <w:pPr>
-        <w:tabs>
-          <w:tab w:val="left" w:pos="851"/>
-        </w:tabs>
-        <w:rPr>
-          <w:rFonts w:cs="Helvetica"/>
-          <w:sz w:val="15"/>
-          <w:szCs w:val="15"/>
-        </w:rPr>
-      </w:pPr>
-    </w:p>
-    <w:p>
-      <w:pPr>
-        <w:tabs>
-          <w:tab w:val="left" w:pos="851"/>
-        </w:tabs>
-        <w:rPr>
-          <w:rFonts w:cs="Helvetica"/>
-          <w:sz w:val="15"/>
-          <w:szCs w:val="15"/>
-        </w:rPr>
-      </w:pPr>
-    </w:p>
-    <w:p>
-      <w:pPr>
-        <w:tabs>
-          <w:tab w:val="left" w:pos="851"/>
-        </w:tabs>
-        <w:rPr>
-          <w:rFonts w:cs="Helvetica"/>
-          <w:sz w:val="15"/>
-          <w:szCs w:val="15"/>
-        </w:rPr>
-      </w:pPr>
-    </w:p>
-    <w:p>
-      <w:pPr>
-        <w:tabs>
-          <w:tab w:val="left" w:pos="851"/>
-        </w:tabs>
-        <w:rPr>
-          <w:rFonts w:cs="Helvetica"/>
-          <w:sz w:val="15"/>
-          <w:szCs w:val="15"/>
-        </w:rPr>
-      </w:pPr>
-    </w:p>
-    <w:p>
-      <w:pPr>
-        <w:tabs>
-          <w:tab w:val="left" w:pos="851"/>
-        </w:tabs>
-        <w:rPr>
-          <w:rFonts w:cs="Helvetica"/>
-          <w:sz w:val="15"/>
-          <w:szCs w:val="15"/>
-        </w:rPr>
-      </w:pPr>
-    </w:p>
-    <w:p>
-      <w:pPr>
-        <w:tabs>
-          <w:tab w:val="left" w:pos="851"/>
-        </w:tabs>
-        <w:rPr>
-          <w:rFonts w:cs="Helvetica"/>
-          <w:sz w:val="15"/>
-          <w:szCs w:val="15"/>
-        </w:rPr>
-      </w:pPr>
-    </w:p>
-    <w:p>
-      <w:pPr>
-        <w:tabs>
-          <w:tab w:val="left" w:pos="851"/>
-        </w:tabs>
-        <w:rPr>
-          <w:rFonts w:cs="Helvetica"/>
-          <w:sz w:val="15"/>
-          <w:szCs w:val="15"/>
-        </w:rPr>
-      </w:pPr>
-    </w:p>
-    <w:p>
-      <w:pPr>
-        <w:tabs>
-          <w:tab w:val="left" w:pos="851"/>
-        </w:tabs>
-        <w:rPr>
-          <w:rFonts w:cs="Helvetica"/>
-          <w:sz w:val="15"/>
-          <w:szCs w:val="15"/>
-        </w:rPr>
-      </w:pPr>
-    </w:p>
-    <w:p>
-      <w:pPr>
-        <w:tabs>
-          <w:tab w:val="left" w:pos="851"/>
-        </w:tabs>
-        <w:rPr>
-          <w:rFonts w:cs="Helvetica"/>
-          <w:sz w:val="15"/>
-          <w:szCs w:val="15"/>
-        </w:rPr>
-      </w:pPr>
-    </w:p>
-    <w:p>
-      <w:pPr>
-        <w:tabs>
-          <w:tab w:val="left" w:pos="851"/>
-        </w:tabs>
-        <w:rPr>
-          <w:rFonts w:cs="Helvetica"/>
-          <w:sz w:val="15"/>
-          <w:szCs w:val="15"/>
-        </w:rPr>
-      </w:pPr>
-    </w:p>
-    <w:p>
-      <w:pPr>
-        <w:tabs>
-          <w:tab w:val="left" w:pos="851"/>
-        </w:tabs>
-        <w:ind w:left="142" w:hanging="142"/>
-        <w:rPr>
-          <w:szCs w:val="16"/>
+          <w:rFonts w:ascii="Helvetica Light" w:eastAsiaTheme="minorEastAsia" w:hAnsi="Helvetica Light" w:cstheme="minorBidi"/>
+          <w:color w:val="5A5A5A" w:themeColor="text1" w:themeTint="A5"/>
+          <w:spacing w:val="15"/>
+          <w:sz w:val="24"/>
+          <w:szCs w:val="22"/>
         </w:rPr>
       </w:pPr>
       <w:r>
@@ -1485,13 +2822,13 @@
           <w:lang w:val="nb-NO" w:eastAsia="nb-NO"/>
         </w:rPr>
         <w:drawing>
-          <wp:anchor distT="0" distB="0" distL="114300" distR="114300" simplePos="0" relativeHeight="251658240" behindDoc="0" locked="0" layoutInCell="1" allowOverlap="1" wp14:anchorId="11CE29BF" wp14:editId="77601354">
+          <wp:anchor distT="0" distB="0" distL="114300" distR="114300" simplePos="0" relativeHeight="251652608" behindDoc="0" locked="0" layoutInCell="1" allowOverlap="1" wp14:anchorId="11CE29BF" wp14:editId="7E9AE1A0">
             <wp:simplePos x="0" y="0"/>
             <wp:positionH relativeFrom="margin">
-              <wp:posOffset>8763159</wp:posOffset>
+              <wp:posOffset>8734425</wp:posOffset>
             </wp:positionH>
             <wp:positionV relativeFrom="paragraph">
-              <wp:posOffset>128270</wp:posOffset>
+              <wp:posOffset>2814955</wp:posOffset>
             </wp:positionV>
             <wp:extent cx="714340" cy="687600"/>
             <wp:effectExtent l="0" t="0" r="0" b="0"/>
@@ -1556,1516 +2893,13 @@
           </wp:anchor>
         </w:drawing>
       </w:r>
-    </w:p>
-    <w:p>
-      <w:pPr>
-        <w:rPr>
-          <w:rFonts w:ascii="Verdana" w:hAnsi="Verdana"/>
-          <w:b/>
-          <w:kern w:val="28"/>
-        </w:rPr>
-      </w:pPr>
-    </w:p>
-    <w:p>
-      <w:pPr>
-        <w:pStyle w:val="Subtitle"/>
-        <w:spacing w:after="40"/>
-      </w:pPr>
-      <w:bookmarkStart w:id="0" w:name="_Ref424297123"/>
-    </w:p>
-    <w:p/>
-    <w:p/>
-    <w:p/>
-    <w:p>
-      <w:pPr>
-        <w:rPr>
-          <w:b/>
-          <w:sz w:val="40"/>
-          <w:szCs w:val="40"/>
-        </w:rPr>
-      </w:pPr>
-      <w:r>
-        <w:rPr>
-          <w:b/>
-          <w:sz w:val="40"/>
-          <w:szCs w:val="40"/>
-        </w:rPr>
-        <w:br w:type="page"/>
-      </w:r>
-    </w:p>
-    <w:p>
-      <w:pPr>
-        <w:pStyle w:val="BodyText"/>
-      </w:pPr>
-      <w:r>
-        <w:rPr>
-          <w:b/>
-          <w:sz w:val="40"/>
-          <w:szCs w:val="40"/>
-        </w:rPr>
-        <w:lastRenderedPageBreak/>
-        <w:t>A</w:t>
-      </w:r>
-      <w:r>
-        <w:rPr>
-          <w:b/>
-          <w:sz w:val="40"/>
-          <w:szCs w:val="40"/>
-        </w:rPr>
-        <w:t>valon</w:t>
-      </w:r>
-      <w:r>
-        <w:rPr>
-          <w:b/>
-          <w:sz w:val="40"/>
-          <w:szCs w:val="40"/>
-        </w:rPr>
-        <w:t>-</w:t>
-      </w:r>
-      <w:r>
-        <w:rPr>
-          <w:b/>
-          <w:sz w:val="40"/>
-          <w:szCs w:val="40"/>
-        </w:rPr>
-        <w:t>Stream</w:t>
-      </w:r>
-      <w:r>
-        <w:rPr>
-          <w:b/>
-          <w:sz w:val="40"/>
-          <w:szCs w:val="40"/>
-        </w:rPr>
-        <w:t xml:space="preserve"> VVC </w:t>
-      </w:r>
-      <w:r>
-        <w:rPr>
-          <w:sz w:val="40"/>
-          <w:szCs w:val="40"/>
-        </w:rPr>
-        <w:t>–</w:t>
-      </w:r>
-      <w:r>
-        <w:rPr>
-          <w:b/>
-          <w:sz w:val="40"/>
-          <w:szCs w:val="40"/>
-        </w:rPr>
-        <w:t xml:space="preserve"> </w:t>
-      </w:r>
-      <w:r>
-        <w:rPr>
-          <w:sz w:val="40"/>
-          <w:szCs w:val="40"/>
-        </w:rPr>
-        <w:t>Quick Reference</w:t>
-      </w:r>
-      <w:r>
-        <w:t xml:space="preserve"> </w:t>
-      </w:r>
-      <w:r>
-        <w:br/>
-      </w:r>
-      <w:r>
-        <w:rPr>
-          <w:sz w:val="20"/>
-          <w:szCs w:val="20"/>
-        </w:rPr>
-        <w:t>A</w:t>
-      </w:r>
-      <w:r>
-        <w:rPr>
-          <w:sz w:val="20"/>
-          <w:szCs w:val="20"/>
-        </w:rPr>
-        <w:t>valon</w:t>
-      </w:r>
-      <w:r>
-        <w:rPr>
-          <w:sz w:val="20"/>
-          <w:szCs w:val="20"/>
-        </w:rPr>
-        <w:t>-Stream</w:t>
-      </w:r>
-      <w:r>
-        <w:rPr>
-          <w:sz w:val="20"/>
-          <w:szCs w:val="20"/>
-        </w:rPr>
-        <w:t xml:space="preserve"> </w:t>
-      </w:r>
-      <w:r>
-        <w:rPr>
-          <w:sz w:val="20"/>
-          <w:szCs w:val="20"/>
-        </w:rPr>
-        <w:t>Slave</w:t>
-      </w:r>
-      <w:r>
-        <w:rPr>
-          <w:color w:val="595959" w:themeColor="text1" w:themeTint="A6"/>
-        </w:rPr>
-        <w:t xml:space="preserve"> (see page </w:t>
-      </w:r>
-      <w:r>
-        <w:rPr>
-          <w:color w:val="595959" w:themeColor="text1" w:themeTint="A6"/>
-        </w:rPr>
-        <w:t>1</w:t>
-      </w:r>
-      <w:r>
-        <w:rPr>
-          <w:color w:val="595959" w:themeColor="text1" w:themeTint="A6"/>
-        </w:rPr>
-        <w:t xml:space="preserve"> for </w:t>
-      </w:r>
-      <w:r>
-        <w:rPr>
-          <w:color w:val="595959" w:themeColor="text1" w:themeTint="A6"/>
-        </w:rPr>
-        <w:t>A</w:t>
-      </w:r>
-      <w:r>
-        <w:rPr>
-          <w:color w:val="595959" w:themeColor="text1" w:themeTint="A6"/>
-        </w:rPr>
-        <w:t>valon</w:t>
-      </w:r>
-      <w:r>
-        <w:rPr>
-          <w:color w:val="595959" w:themeColor="text1" w:themeTint="A6"/>
-        </w:rPr>
-        <w:t>-Stream Master</w:t>
-      </w:r>
-      <w:r>
-        <w:rPr>
-          <w:color w:val="595959" w:themeColor="text1" w:themeTint="A6"/>
-        </w:rPr>
-        <w:t>)</w:t>
-      </w:r>
-      <w:r>
-        <w:rPr>
-          <w:color w:val="595959" w:themeColor="text1" w:themeTint="A6"/>
-          <w:sz w:val="6"/>
-          <w:szCs w:val="6"/>
-        </w:rPr>
-        <w:t xml:space="preserve"> </w:t>
-      </w:r>
-    </w:p>
-    <w:tbl>
-      <w:tblPr>
-        <w:tblStyle w:val="GridTable1Light-Accent11"/>
-        <w:tblpPr w:leftFromText="141" w:rightFromText="141" w:vertAnchor="text" w:horzAnchor="margin" w:tblpX="108" w:tblpY="87"/>
-        <w:tblW w:w="13038" w:type="dxa"/>
-        <w:tblBorders>
-          <w:top w:val="single" w:sz="4" w:space="0" w:color="auto"/>
-          <w:left w:val="single" w:sz="4" w:space="0" w:color="auto"/>
-          <w:bottom w:val="single" w:sz="4" w:space="0" w:color="auto"/>
-          <w:right w:val="single" w:sz="4" w:space="0" w:color="auto"/>
-          <w:insideH w:val="single" w:sz="4" w:space="0" w:color="auto"/>
-          <w:insideV w:val="single" w:sz="4" w:space="0" w:color="auto"/>
-        </w:tblBorders>
-        <w:tblLook w:val="04A0" w:firstRow="1" w:lastRow="0" w:firstColumn="1" w:lastColumn="0" w:noHBand="0" w:noVBand="1"/>
-      </w:tblPr>
-      <w:tblGrid>
-        <w:gridCol w:w="13038"/>
-      </w:tblGrid>
-      <w:tr>
-        <w:trPr>
-          <w:cnfStyle w:val="100000000000" w:firstRow="1" w:lastRow="0" w:firstColumn="0" w:lastColumn="0" w:oddVBand="0" w:evenVBand="0" w:oddHBand="0" w:evenHBand="0" w:firstRowFirstColumn="0" w:firstRowLastColumn="0" w:lastRowFirstColumn="0" w:lastRowLastColumn="0"/>
-          <w:trHeight w:hRule="exact" w:val="543"/>
-        </w:trPr>
-        <w:tc>
-          <w:tcPr>
-            <w:cnfStyle w:val="001000000000" w:firstRow="0" w:lastRow="0" w:firstColumn="1" w:lastColumn="0" w:oddVBand="0" w:evenVBand="0" w:oddHBand="0" w:evenHBand="0" w:firstRowFirstColumn="0" w:firstRowLastColumn="0" w:lastRowFirstColumn="0" w:lastRowLastColumn="0"/>
-            <w:tcW w:w="13038" w:type="dxa"/>
-            <w:tcBorders>
-              <w:top w:val="nil"/>
-              <w:left w:val="nil"/>
-              <w:bottom w:val="nil"/>
-              <w:right w:val="nil"/>
-            </w:tcBorders>
-            <w:shd w:val="clear" w:color="auto" w:fill="000000"/>
-            <w:vAlign w:val="center"/>
-          </w:tcPr>
-          <w:p>
-            <w:pPr>
-              <w:widowControl w:val="0"/>
-              <w:tabs>
-                <w:tab w:val="left" w:pos="851"/>
-              </w:tabs>
-              <w:autoSpaceDE w:val="0"/>
-              <w:autoSpaceDN w:val="0"/>
-              <w:adjustRightInd w:val="0"/>
-              <w:rPr>
-                <w:rFonts w:cs="Helvetica"/>
-                <w:color w:val="ED7D31"/>
-                <w:szCs w:val="24"/>
-              </w:rPr>
-            </w:pPr>
-            <w:r>
-              <w:rPr>
-                <w:rFonts w:cs="Helvetica"/>
-                <w:color w:val="FFFFFF"/>
-                <w:sz w:val="22"/>
-                <w:szCs w:val="30"/>
-              </w:rPr>
-              <w:t>a</w:t>
-            </w:r>
-            <w:r>
-              <w:rPr>
-                <w:rFonts w:cs="Helvetica"/>
-                <w:color w:val="FFFFFF"/>
-                <w:sz w:val="22"/>
-                <w:szCs w:val="30"/>
-              </w:rPr>
-              <w:t>valon_st</w:t>
-            </w:r>
-            <w:r>
-              <w:rPr>
-                <w:rFonts w:cs="Helvetica"/>
-                <w:color w:val="FFFFFF"/>
-                <w:sz w:val="22"/>
-                <w:szCs w:val="30"/>
-              </w:rPr>
-              <w:t>_receive</w:t>
-            </w:r>
-            <w:r>
-              <w:rPr>
-                <w:rFonts w:cs="Helvetica"/>
-                <w:color w:val="FFFFFF"/>
-                <w:szCs w:val="30"/>
-              </w:rPr>
-              <w:t xml:space="preserve"> </w:t>
-            </w:r>
-            <w:r>
-              <w:rPr>
-                <w:rFonts w:cs="Helvetica"/>
-                <w:color w:val="FFFFFF"/>
-                <w:szCs w:val="30"/>
-              </w:rPr>
-              <w:t>(VVC</w:t>
-            </w:r>
-            <w:r>
-              <w:rPr>
-                <w:rFonts w:cs="Helvetica"/>
-                <w:color w:val="FFFFFF"/>
-                <w:szCs w:val="30"/>
-              </w:rPr>
-              <w:t>T</w:t>
-            </w:r>
-            <w:r>
-              <w:rPr>
-                <w:rFonts w:cs="Helvetica"/>
-                <w:color w:val="FFFFFF"/>
-                <w:szCs w:val="30"/>
-              </w:rPr>
-              <w:t xml:space="preserve">, </w:t>
-            </w:r>
-            <w:r>
-              <w:rPr>
-                <w:rFonts w:cs="Helvetica"/>
-                <w:color w:val="FFFFFF"/>
-                <w:szCs w:val="30"/>
-              </w:rPr>
-              <w:t>vvc_</w:t>
-            </w:r>
-            <w:r>
-              <w:rPr>
-                <w:rFonts w:cs="Helvetica"/>
-                <w:color w:val="FFFFFF"/>
-                <w:szCs w:val="30"/>
-              </w:rPr>
-              <w:t>instance_idx,</w:t>
-            </w:r>
-            <w:r>
-              <w:rPr>
-                <w:rFonts w:cs="Helvetica"/>
-                <w:color w:val="FFFFFF"/>
-                <w:szCs w:val="30"/>
-              </w:rPr>
-              <w:t xml:space="preserve"> data_array_len, data_word_size,</w:t>
-            </w:r>
-            <w:r>
-              <w:rPr>
-                <w:rFonts w:cs="Helvetica"/>
-                <w:color w:val="FFFFFF"/>
-                <w:szCs w:val="30"/>
-              </w:rPr>
-              <w:t xml:space="preserve"> </w:t>
-            </w:r>
-            <w:r>
-              <w:rPr>
-                <w:rFonts w:cs="Helvetica"/>
-                <w:color w:val="FFFFFF"/>
-                <w:szCs w:val="30"/>
-              </w:rPr>
-              <w:t>msg</w:t>
-            </w:r>
-            <w:r>
-              <w:rPr>
-                <w:rFonts w:cs="Helvetica"/>
-                <w:color w:val="FFFFFF"/>
-                <w:szCs w:val="30"/>
-              </w:rPr>
-              <w:t>, [scope]</w:t>
-            </w:r>
-            <w:r>
-              <w:rPr>
-                <w:rFonts w:cs="Helvetica"/>
-                <w:color w:val="FFFFFF"/>
-                <w:szCs w:val="30"/>
-              </w:rPr>
-              <w:t>)</w:t>
-            </w:r>
-          </w:p>
-        </w:tc>
-      </w:tr>
-      <w:tr>
-        <w:trPr>
-          <w:trHeight w:val="728"/>
-        </w:trPr>
-        <w:tc>
-          <w:tcPr>
-            <w:cnfStyle w:val="001000000000" w:firstRow="0" w:lastRow="0" w:firstColumn="1" w:lastColumn="0" w:oddVBand="0" w:evenVBand="0" w:oddHBand="0" w:evenHBand="0" w:firstRowFirstColumn="0" w:firstRowLastColumn="0" w:lastRowFirstColumn="0" w:lastRowLastColumn="0"/>
-            <w:tcW w:w="13038" w:type="dxa"/>
-            <w:tcBorders>
-              <w:top w:val="nil"/>
-            </w:tcBorders>
-            <w:vAlign w:val="center"/>
-          </w:tcPr>
-          <w:p>
-            <w:pPr>
-              <w:widowControl w:val="0"/>
-              <w:tabs>
-                <w:tab w:val="left" w:pos="851"/>
-              </w:tabs>
-              <w:autoSpaceDE w:val="0"/>
-              <w:autoSpaceDN w:val="0"/>
-              <w:adjustRightInd w:val="0"/>
-              <w:rPr>
-                <w:rFonts w:cs="Helvetica"/>
-                <w:b w:val="0"/>
-                <w:bCs w:val="0"/>
-                <w:sz w:val="15"/>
-                <w:szCs w:val="28"/>
-              </w:rPr>
-            </w:pPr>
-            <w:r>
-              <w:rPr>
-                <w:rFonts w:cs="Helvetica"/>
-                <w:bCs w:val="0"/>
-                <w:sz w:val="15"/>
-                <w:szCs w:val="28"/>
-              </w:rPr>
-              <w:t>Example</w:t>
-            </w:r>
-            <w:r>
-              <w:rPr>
-                <w:rFonts w:cs="Helvetica"/>
-                <w:b w:val="0"/>
-                <w:bCs w:val="0"/>
-                <w:sz w:val="15"/>
-                <w:szCs w:val="28"/>
-              </w:rPr>
-              <w:t xml:space="preserve">: </w:t>
-            </w:r>
-            <w:r>
-              <w:rPr>
-                <w:rFonts w:cs="Helvetica"/>
-                <w:b w:val="0"/>
-                <w:bCs w:val="0"/>
-                <w:sz w:val="15"/>
-                <w:szCs w:val="28"/>
-              </w:rPr>
-              <w:t>a</w:t>
-            </w:r>
-            <w:r>
-              <w:rPr>
-                <w:rFonts w:cs="Helvetica"/>
-                <w:b w:val="0"/>
-                <w:bCs w:val="0"/>
-                <w:sz w:val="15"/>
-                <w:szCs w:val="28"/>
-              </w:rPr>
-              <w:t>valon_st</w:t>
-            </w:r>
-            <w:r>
-              <w:rPr>
-                <w:rFonts w:cs="Helvetica"/>
-                <w:b w:val="0"/>
-                <w:bCs w:val="0"/>
-                <w:sz w:val="15"/>
-                <w:szCs w:val="28"/>
-              </w:rPr>
-              <w:t>_receive(A</w:t>
-            </w:r>
-            <w:r>
-              <w:rPr>
-                <w:rFonts w:cs="Helvetica"/>
-                <w:b w:val="0"/>
-                <w:bCs w:val="0"/>
-                <w:sz w:val="15"/>
-                <w:szCs w:val="28"/>
-              </w:rPr>
-              <w:t>VALON_ST</w:t>
-            </w:r>
-            <w:r>
-              <w:rPr>
-                <w:rFonts w:cs="Helvetica"/>
-                <w:b w:val="0"/>
-                <w:bCs w:val="0"/>
-                <w:sz w:val="15"/>
-                <w:szCs w:val="28"/>
-              </w:rPr>
-              <w:t>_VVCT, 1,</w:t>
-            </w:r>
-            <w:r>
-              <w:rPr>
-                <w:rFonts w:cs="Helvetica"/>
-                <w:b w:val="0"/>
-                <w:bCs w:val="0"/>
-                <w:sz w:val="15"/>
-                <w:szCs w:val="28"/>
-              </w:rPr>
-              <w:t xml:space="preserve"> v_data_array’length, v_data_array(0)’length,</w:t>
-            </w:r>
-            <w:r>
-              <w:rPr>
-                <w:rFonts w:cs="Helvetica"/>
-                <w:b w:val="0"/>
-                <w:bCs w:val="0"/>
-                <w:sz w:val="15"/>
-                <w:szCs w:val="28"/>
-              </w:rPr>
-              <w:t xml:space="preserve"> </w:t>
-            </w:r>
-            <w:r>
-              <w:rPr>
-                <w:rFonts w:cs="Helvetica"/>
-                <w:b w:val="0"/>
-                <w:bCs w:val="0"/>
-                <w:sz w:val="15"/>
-                <w:szCs w:val="28"/>
-              </w:rPr>
-              <w:t>“</w:t>
-            </w:r>
-            <w:r>
-              <w:rPr>
-                <w:rFonts w:cs="Helvetica"/>
-                <w:b w:val="0"/>
-                <w:bCs w:val="0"/>
-                <w:sz w:val="15"/>
-                <w:szCs w:val="28"/>
-              </w:rPr>
-              <w:t xml:space="preserve">Receive </w:t>
-            </w:r>
-            <w:r>
-              <w:rPr>
-                <w:rFonts w:cs="Helvetica"/>
-                <w:b w:val="0"/>
-                <w:bCs w:val="0"/>
-                <w:sz w:val="15"/>
-                <w:szCs w:val="28"/>
-              </w:rPr>
-              <w:t>data</w:t>
-            </w:r>
-            <w:r>
-              <w:rPr>
-                <w:rFonts w:cs="Helvetica"/>
-                <w:b w:val="0"/>
-                <w:bCs w:val="0"/>
-                <w:sz w:val="15"/>
-                <w:szCs w:val="28"/>
-              </w:rPr>
-              <w:t xml:space="preserve"> which is stored in VVC and will be fetched later</w:t>
-            </w:r>
-            <w:r>
-              <w:rPr>
-                <w:rFonts w:cs="Helvetica"/>
-                <w:b w:val="0"/>
-                <w:bCs w:val="0"/>
-                <w:sz w:val="15"/>
-                <w:szCs w:val="28"/>
-              </w:rPr>
-              <w:t xml:space="preserve"> </w:t>
-            </w:r>
-            <w:r>
-              <w:rPr>
-                <w:rFonts w:cs="Helvetica"/>
-                <w:b w:val="0"/>
-                <w:bCs w:val="0"/>
-                <w:sz w:val="15"/>
-                <w:szCs w:val="28"/>
-              </w:rPr>
-              <w:t xml:space="preserve">using </w:t>
-            </w:r>
-            <w:r>
-              <w:rPr>
-                <w:rFonts w:cs="Helvetica"/>
-                <w:b w:val="0"/>
-                <w:bCs w:val="0"/>
-                <w:sz w:val="15"/>
-                <w:szCs w:val="28"/>
-              </w:rPr>
-              <w:t>fetch_result</w:t>
-            </w:r>
-            <w:r>
-              <w:rPr>
-                <w:rFonts w:cs="Helvetica"/>
-                <w:b w:val="0"/>
-                <w:bCs w:val="0"/>
-                <w:sz w:val="15"/>
-                <w:szCs w:val="28"/>
-              </w:rPr>
-              <w:t>()</w:t>
-            </w:r>
-            <w:r>
-              <w:rPr>
-                <w:rFonts w:cs="Helvetica"/>
-                <w:b w:val="0"/>
-                <w:bCs w:val="0"/>
-                <w:sz w:val="15"/>
-                <w:szCs w:val="28"/>
-              </w:rPr>
-              <w:t xml:space="preserve"> </w:t>
-            </w:r>
-            <w:r>
-              <w:rPr>
-                <w:rFonts w:cs="Helvetica"/>
-                <w:b w:val="0"/>
-                <w:bCs w:val="0"/>
-                <w:sz w:val="15"/>
-                <w:szCs w:val="28"/>
-              </w:rPr>
-              <w:t>“</w:t>
-            </w:r>
-            <w:r>
-              <w:rPr>
-                <w:rFonts w:cs="Helvetica"/>
-                <w:b w:val="0"/>
-                <w:bCs w:val="0"/>
-                <w:sz w:val="15"/>
-                <w:szCs w:val="28"/>
-              </w:rPr>
-              <w:t>);</w:t>
-            </w:r>
-          </w:p>
-          <w:p>
-            <w:pPr>
-              <w:widowControl w:val="0"/>
-              <w:tabs>
-                <w:tab w:val="left" w:pos="851"/>
-              </w:tabs>
-              <w:autoSpaceDE w:val="0"/>
-              <w:autoSpaceDN w:val="0"/>
-              <w:adjustRightInd w:val="0"/>
-              <w:rPr>
-                <w:rFonts w:cs="Helvetica"/>
-                <w:b w:val="0"/>
-                <w:bCs w:val="0"/>
-                <w:sz w:val="15"/>
-                <w:szCs w:val="28"/>
-              </w:rPr>
-            </w:pPr>
-          </w:p>
-          <w:p>
-            <w:pPr>
-              <w:widowControl w:val="0"/>
-              <w:tabs>
-                <w:tab w:val="left" w:pos="851"/>
-              </w:tabs>
-              <w:autoSpaceDE w:val="0"/>
-              <w:autoSpaceDN w:val="0"/>
-              <w:adjustRightInd w:val="0"/>
-              <w:rPr>
-                <w:rFonts w:cs="Helvetica"/>
-                <w:b w:val="0"/>
-                <w:i/>
-                <w:sz w:val="15"/>
-                <w:szCs w:val="15"/>
-              </w:rPr>
-            </w:pPr>
-            <w:r>
-              <w:rPr>
-                <w:rFonts w:cs="Helvetica"/>
-                <w:b w:val="0"/>
-                <w:bCs w:val="0"/>
-                <w:i/>
-                <w:sz w:val="15"/>
-                <w:szCs w:val="28"/>
-              </w:rPr>
-              <w:t>Note that this procedure</w:t>
-            </w:r>
-            <w:r>
-              <w:rPr>
-                <w:rFonts w:cs="Helvetica"/>
-                <w:i/>
-                <w:sz w:val="15"/>
-                <w:szCs w:val="15"/>
-              </w:rPr>
-              <w:t xml:space="preserve"> </w:t>
-            </w:r>
-            <w:r>
-              <w:rPr>
-                <w:rFonts w:cs="Helvetica"/>
-                <w:b w:val="0"/>
-                <w:i/>
-                <w:sz w:val="15"/>
-                <w:szCs w:val="15"/>
-              </w:rPr>
-              <w:t>can only be called when the A</w:t>
-            </w:r>
-            <w:r>
-              <w:rPr>
-                <w:rFonts w:cs="Helvetica"/>
-                <w:b w:val="0"/>
-                <w:i/>
-                <w:sz w:val="15"/>
-                <w:szCs w:val="15"/>
-              </w:rPr>
-              <w:t>VALON_ST</w:t>
-            </w:r>
-            <w:r>
-              <w:rPr>
-                <w:rFonts w:cs="Helvetica"/>
-                <w:b w:val="0"/>
-                <w:i/>
-                <w:sz w:val="15"/>
-                <w:szCs w:val="15"/>
-              </w:rPr>
-              <w:t xml:space="preserve"> VVC is instantiated in </w:t>
-            </w:r>
-            <w:r>
-              <w:rPr>
-                <w:rFonts w:cs="Helvetica"/>
-                <w:b w:val="0"/>
-                <w:i/>
-                <w:sz w:val="15"/>
-                <w:szCs w:val="15"/>
-              </w:rPr>
-              <w:t>slave</w:t>
-            </w:r>
-            <w:r>
-              <w:rPr>
-                <w:rFonts w:cs="Helvetica"/>
-                <w:b w:val="0"/>
-                <w:i/>
-                <w:sz w:val="15"/>
-                <w:szCs w:val="15"/>
-              </w:rPr>
-              <w:t xml:space="preserve"> mode</w:t>
-            </w:r>
-            <w:r>
-              <w:rPr>
-                <w:rFonts w:cs="Helvetica"/>
-                <w:b w:val="0"/>
-                <w:i/>
-                <w:sz w:val="15"/>
-                <w:szCs w:val="15"/>
-              </w:rPr>
-              <w:t>,</w:t>
-            </w:r>
-            <w:r>
-              <w:rPr>
-                <w:rFonts w:cs="Helvetica"/>
-                <w:b w:val="0"/>
-                <w:i/>
-                <w:sz w:val="15"/>
-                <w:szCs w:val="15"/>
-              </w:rPr>
-              <w:t xml:space="preserve"> i.e. setting the generic const</w:t>
-            </w:r>
-            <w:r>
-              <w:rPr>
-                <w:rFonts w:cs="Helvetica"/>
-                <w:b w:val="0"/>
-                <w:i/>
-                <w:sz w:val="15"/>
-                <w:szCs w:val="15"/>
-              </w:rPr>
-              <w:t>ant ‘GC_MASTER_MODE’ to false</w:t>
-            </w:r>
-            <w:r>
-              <w:rPr>
-                <w:rFonts w:cs="Helvetica"/>
-                <w:b w:val="0"/>
-                <w:i/>
-                <w:sz w:val="15"/>
-                <w:szCs w:val="15"/>
-              </w:rPr>
-              <w:t>.</w:t>
-            </w:r>
-            <w:r>
-              <w:rPr>
-                <w:rFonts w:cs="Helvetica"/>
-                <w:b w:val="0"/>
-                <w:i/>
-                <w:sz w:val="15"/>
-                <w:szCs w:val="15"/>
-              </w:rPr>
-              <w:t xml:space="preserve"> </w:t>
-            </w:r>
-          </w:p>
-        </w:tc>
-      </w:tr>
-    </w:tbl>
-    <w:tbl>
-      <w:tblPr>
-        <w:tblStyle w:val="GridTable1Light-Accent11"/>
-        <w:tblpPr w:leftFromText="141" w:rightFromText="141" w:vertAnchor="text" w:horzAnchor="margin" w:tblpX="108" w:tblpY="2152"/>
-        <w:tblW w:w="13100" w:type="dxa"/>
-        <w:tblBorders>
-          <w:top w:val="single" w:sz="4" w:space="0" w:color="auto"/>
-          <w:left w:val="single" w:sz="4" w:space="0" w:color="auto"/>
-          <w:bottom w:val="single" w:sz="4" w:space="0" w:color="auto"/>
-          <w:right w:val="single" w:sz="4" w:space="0" w:color="auto"/>
-          <w:insideH w:val="single" w:sz="4" w:space="0" w:color="auto"/>
-          <w:insideV w:val="single" w:sz="4" w:space="0" w:color="auto"/>
-        </w:tblBorders>
-        <w:tblLook w:val="04A0" w:firstRow="1" w:lastRow="0" w:firstColumn="1" w:lastColumn="0" w:noHBand="0" w:noVBand="1"/>
-      </w:tblPr>
-      <w:tblGrid>
-        <w:gridCol w:w="13100"/>
-      </w:tblGrid>
-      <w:tr>
-        <w:trPr>
-          <w:cnfStyle w:val="100000000000" w:firstRow="1" w:lastRow="0" w:firstColumn="0" w:lastColumn="0" w:oddVBand="0" w:evenVBand="0" w:oddHBand="0" w:evenHBand="0" w:firstRowFirstColumn="0" w:firstRowLastColumn="0" w:lastRowFirstColumn="0" w:lastRowLastColumn="0"/>
-          <w:trHeight w:hRule="exact" w:val="625"/>
-        </w:trPr>
-        <w:tc>
-          <w:tcPr>
-            <w:cnfStyle w:val="001000000000" w:firstRow="0" w:lastRow="0" w:firstColumn="1" w:lastColumn="0" w:oddVBand="0" w:evenVBand="0" w:oddHBand="0" w:evenHBand="0" w:firstRowFirstColumn="0" w:firstRowLastColumn="0" w:lastRowFirstColumn="0" w:lastRowLastColumn="0"/>
-            <w:tcW w:w="13100" w:type="dxa"/>
-            <w:tcBorders>
-              <w:top w:val="nil"/>
-              <w:left w:val="nil"/>
-              <w:bottom w:val="nil"/>
-              <w:right w:val="nil"/>
-            </w:tcBorders>
-            <w:shd w:val="clear" w:color="auto" w:fill="000000"/>
-            <w:vAlign w:val="center"/>
-          </w:tcPr>
-          <w:p>
-            <w:pPr>
-              <w:widowControl w:val="0"/>
-              <w:tabs>
-                <w:tab w:val="left" w:pos="851"/>
-              </w:tabs>
-              <w:autoSpaceDE w:val="0"/>
-              <w:autoSpaceDN w:val="0"/>
-              <w:adjustRightInd w:val="0"/>
-              <w:rPr>
-                <w:rFonts w:cs="Helvetica"/>
-                <w:color w:val="ED7D31"/>
-                <w:szCs w:val="24"/>
-              </w:rPr>
-            </w:pPr>
-            <w:r>
-              <w:rPr>
-                <w:rFonts w:cs="Helvetica"/>
-                <w:color w:val="FFFFFF"/>
-                <w:sz w:val="22"/>
-                <w:szCs w:val="30"/>
-              </w:rPr>
-              <w:t>a</w:t>
-            </w:r>
-            <w:r>
-              <w:rPr>
-                <w:rFonts w:cs="Helvetica"/>
-                <w:color w:val="FFFFFF"/>
-                <w:sz w:val="22"/>
-                <w:szCs w:val="30"/>
-              </w:rPr>
-              <w:t>valon_st</w:t>
-            </w:r>
-            <w:r>
-              <w:rPr>
-                <w:rFonts w:cs="Helvetica"/>
-                <w:color w:val="FFFFFF"/>
-                <w:sz w:val="22"/>
-                <w:szCs w:val="30"/>
-              </w:rPr>
-              <w:t>_expect</w:t>
-            </w:r>
-            <w:r>
-              <w:rPr>
-                <w:rFonts w:cs="Helvetica"/>
-                <w:color w:val="FFFFFF"/>
-                <w:szCs w:val="30"/>
-              </w:rPr>
-              <w:t xml:space="preserve"> </w:t>
-            </w:r>
-            <w:r>
-              <w:rPr>
-                <w:rFonts w:cs="Helvetica"/>
-                <w:color w:val="FFFFFF"/>
-                <w:szCs w:val="30"/>
-              </w:rPr>
-              <w:t>(VVC</w:t>
-            </w:r>
-            <w:r>
-              <w:rPr>
-                <w:rFonts w:cs="Helvetica"/>
-                <w:color w:val="FFFFFF"/>
-                <w:szCs w:val="30"/>
-              </w:rPr>
-              <w:t>T</w:t>
-            </w:r>
-            <w:r>
-              <w:rPr>
-                <w:rFonts w:cs="Helvetica"/>
-                <w:color w:val="FFFFFF"/>
-                <w:szCs w:val="30"/>
-              </w:rPr>
-              <w:t xml:space="preserve">, </w:t>
-            </w:r>
-            <w:r>
-              <w:rPr>
-                <w:rFonts w:cs="Helvetica"/>
-                <w:color w:val="FFFFFF"/>
-                <w:szCs w:val="30"/>
-              </w:rPr>
-              <w:t>vvc_</w:t>
-            </w:r>
-            <w:r>
-              <w:rPr>
-                <w:rFonts w:cs="Helvetica"/>
-                <w:color w:val="FFFFFF"/>
-                <w:szCs w:val="30"/>
-              </w:rPr>
-              <w:t xml:space="preserve">instance_idx, </w:t>
-            </w:r>
-            <w:r>
-              <w:rPr>
-                <w:rFonts w:cs="Helvetica"/>
-                <w:color w:val="FFFFFF"/>
-                <w:szCs w:val="30"/>
-              </w:rPr>
-              <w:t>[channel_exp], d</w:t>
-            </w:r>
-            <w:r>
-              <w:rPr>
-                <w:rFonts w:cs="Helvetica"/>
-                <w:color w:val="FFFFFF"/>
-                <w:szCs w:val="30"/>
-              </w:rPr>
-              <w:t>ata</w:t>
-            </w:r>
-            <w:r>
-              <w:rPr>
-                <w:rFonts w:cs="Helvetica"/>
-                <w:color w:val="FFFFFF"/>
-                <w:szCs w:val="30"/>
-              </w:rPr>
-              <w:t>_</w:t>
-            </w:r>
-            <w:r>
-              <w:rPr>
-                <w:rFonts w:cs="Helvetica"/>
-                <w:color w:val="FFFFFF"/>
-                <w:szCs w:val="30"/>
-              </w:rPr>
-              <w:t>exp</w:t>
-            </w:r>
-            <w:r>
-              <w:rPr>
-                <w:rFonts w:cs="Helvetica"/>
-                <w:color w:val="FFFFFF"/>
-                <w:szCs w:val="30"/>
-              </w:rPr>
-              <w:t>,</w:t>
-            </w:r>
-            <w:r>
-              <w:rPr>
-                <w:rFonts w:cs="Helvetica"/>
-                <w:color w:val="FFFFFF"/>
-                <w:szCs w:val="30"/>
-              </w:rPr>
-              <w:t xml:space="preserve"> </w:t>
-            </w:r>
-            <w:r>
-              <w:rPr>
-                <w:rFonts w:cs="Helvetica"/>
-                <w:color w:val="FFFFFF"/>
-                <w:szCs w:val="30"/>
-              </w:rPr>
-              <w:t>msg, [</w:t>
-            </w:r>
-            <w:r>
-              <w:rPr>
-                <w:rFonts w:cs="Helvetica"/>
-                <w:color w:val="FFFFFF"/>
-                <w:szCs w:val="30"/>
-              </w:rPr>
-              <w:t>scope</w:t>
-            </w:r>
-            <w:r>
-              <w:rPr>
-                <w:rFonts w:cs="Helvetica"/>
-                <w:color w:val="FFFFFF"/>
-                <w:szCs w:val="30"/>
-              </w:rPr>
-              <w:t>, [</w:t>
-            </w:r>
-            <w:r>
-              <w:rPr>
-                <w:rFonts w:cs="Helvetica"/>
-                <w:color w:val="FFFFFF"/>
-                <w:szCs w:val="30"/>
-              </w:rPr>
-              <w:t>alert_</w:t>
-            </w:r>
-            <w:r>
-              <w:rPr>
-                <w:rFonts w:cs="Helvetica"/>
-                <w:color w:val="FFFFFF"/>
-                <w:szCs w:val="30"/>
-              </w:rPr>
-              <w:t>level</w:t>
-            </w:r>
-            <w:r>
-              <w:rPr>
-                <w:rFonts w:cs="Helvetica"/>
-                <w:color w:val="FFFFFF"/>
-                <w:szCs w:val="30"/>
-              </w:rPr>
-              <w:t>]</w:t>
-            </w:r>
-            <w:r>
-              <w:rPr>
-                <w:rFonts w:cs="Helvetica"/>
-                <w:color w:val="FFFFFF"/>
-                <w:szCs w:val="30"/>
-              </w:rPr>
-              <w:t>])</w:t>
-            </w:r>
-          </w:p>
-        </w:tc>
-      </w:tr>
-      <w:tr>
-        <w:trPr>
-          <w:trHeight w:val="1074"/>
-        </w:trPr>
-        <w:tc>
-          <w:tcPr>
-            <w:cnfStyle w:val="001000000000" w:firstRow="0" w:lastRow="0" w:firstColumn="1" w:lastColumn="0" w:oddVBand="0" w:evenVBand="0" w:oddHBand="0" w:evenHBand="0" w:firstRowFirstColumn="0" w:firstRowLastColumn="0" w:lastRowFirstColumn="0" w:lastRowLastColumn="0"/>
-            <w:tcW w:w="13100" w:type="dxa"/>
-            <w:tcBorders>
-              <w:top w:val="nil"/>
-            </w:tcBorders>
-            <w:vAlign w:val="center"/>
-          </w:tcPr>
-          <w:p>
-            <w:pPr>
-              <w:widowControl w:val="0"/>
-              <w:tabs>
-                <w:tab w:val="left" w:pos="851"/>
-              </w:tabs>
-              <w:autoSpaceDE w:val="0"/>
-              <w:autoSpaceDN w:val="0"/>
-              <w:adjustRightInd w:val="0"/>
-              <w:rPr>
-                <w:rFonts w:cs="Helvetica"/>
-                <w:b w:val="0"/>
-                <w:bCs w:val="0"/>
-                <w:sz w:val="15"/>
-                <w:szCs w:val="28"/>
-              </w:rPr>
-            </w:pPr>
-            <w:r>
-              <w:rPr>
-                <w:rFonts w:cs="Helvetica"/>
-                <w:bCs w:val="0"/>
-                <w:sz w:val="15"/>
-                <w:szCs w:val="28"/>
-              </w:rPr>
-              <w:t>Example</w:t>
-            </w:r>
-            <w:r>
-              <w:rPr>
-                <w:rFonts w:cs="Helvetica"/>
-                <w:b w:val="0"/>
-                <w:bCs w:val="0"/>
-                <w:sz w:val="15"/>
-                <w:szCs w:val="28"/>
-              </w:rPr>
-              <w:t>: a</w:t>
-            </w:r>
-            <w:r>
-              <w:rPr>
-                <w:rFonts w:cs="Helvetica"/>
-                <w:b w:val="0"/>
-                <w:bCs w:val="0"/>
-                <w:sz w:val="15"/>
-                <w:szCs w:val="28"/>
-              </w:rPr>
-              <w:t>valon_st</w:t>
-            </w:r>
-            <w:r>
-              <w:rPr>
-                <w:rFonts w:cs="Helvetica"/>
-                <w:b w:val="0"/>
-                <w:bCs w:val="0"/>
-                <w:sz w:val="15"/>
-                <w:szCs w:val="28"/>
-              </w:rPr>
-              <w:t>_expect</w:t>
-            </w:r>
-            <w:r>
-              <w:rPr>
-                <w:rFonts w:cs="Helvetica"/>
-                <w:b w:val="0"/>
-                <w:bCs w:val="0"/>
-                <w:sz w:val="15"/>
-                <w:szCs w:val="28"/>
-              </w:rPr>
-              <w:t>(A</w:t>
-            </w:r>
-            <w:r>
-              <w:rPr>
-                <w:rFonts w:cs="Helvetica"/>
-                <w:b w:val="0"/>
-                <w:bCs w:val="0"/>
-                <w:sz w:val="15"/>
-                <w:szCs w:val="28"/>
-              </w:rPr>
-              <w:t>VALON_ST</w:t>
-            </w:r>
-            <w:r>
-              <w:rPr>
-                <w:rFonts w:cs="Helvetica"/>
-                <w:b w:val="0"/>
-                <w:bCs w:val="0"/>
-                <w:sz w:val="15"/>
-                <w:szCs w:val="28"/>
-              </w:rPr>
-              <w:t xml:space="preserve">_VVCT, </w:t>
-            </w:r>
-            <w:r>
-              <w:rPr>
-                <w:rFonts w:cs="Helvetica"/>
-                <w:b w:val="0"/>
-                <w:bCs w:val="0"/>
-                <w:sz w:val="15"/>
-                <w:szCs w:val="28"/>
-              </w:rPr>
-              <w:t>1</w:t>
-            </w:r>
-            <w:r>
-              <w:rPr>
-                <w:rFonts w:cs="Helvetica"/>
-                <w:b w:val="0"/>
-                <w:bCs w:val="0"/>
-                <w:sz w:val="15"/>
-                <w:szCs w:val="28"/>
-              </w:rPr>
-              <w:t>,</w:t>
-            </w:r>
-            <w:r>
-              <w:rPr>
-                <w:rFonts w:cs="Helvetica"/>
-                <w:b w:val="0"/>
-                <w:bCs w:val="0"/>
-                <w:sz w:val="15"/>
-                <w:szCs w:val="28"/>
-              </w:rPr>
-              <w:t xml:space="preserve"> </w:t>
-            </w:r>
-            <w:r>
-              <w:rPr>
-                <w:rFonts w:cs="Helvetica"/>
-                <w:b w:val="0"/>
-                <w:bCs w:val="0"/>
-                <w:sz w:val="15"/>
-                <w:szCs w:val="28"/>
-              </w:rPr>
-              <w:t xml:space="preserve">v_channel, </w:t>
-            </w:r>
-            <w:r>
-              <w:rPr>
-                <w:rFonts w:cs="Helvetica"/>
-                <w:b w:val="0"/>
-                <w:bCs w:val="0"/>
-                <w:sz w:val="15"/>
-                <w:szCs w:val="28"/>
-              </w:rPr>
-              <w:t>v_data_array(0 to v_num</w:t>
-            </w:r>
-            <w:r>
-              <w:rPr>
-                <w:rFonts w:cs="Helvetica"/>
-                <w:b w:val="0"/>
-                <w:bCs w:val="0"/>
-                <w:sz w:val="15"/>
-                <w:szCs w:val="28"/>
-              </w:rPr>
-              <w:t>Words</w:t>
-            </w:r>
-            <w:r>
-              <w:rPr>
-                <w:rFonts w:cs="Helvetica"/>
-                <w:b w:val="0"/>
-                <w:bCs w:val="0"/>
-                <w:sz w:val="15"/>
-                <w:szCs w:val="28"/>
-              </w:rPr>
-              <w:t>-1),</w:t>
-            </w:r>
-            <w:r>
-              <w:rPr>
-                <w:rFonts w:cs="Helvetica"/>
-                <w:b w:val="0"/>
-                <w:bCs w:val="0"/>
-                <w:sz w:val="15"/>
-                <w:szCs w:val="28"/>
-              </w:rPr>
-              <w:t xml:space="preserve"> </w:t>
-            </w:r>
-            <w:r>
-              <w:rPr>
-                <w:rFonts w:cs="Verdana"/>
-                <w:b w:val="0"/>
-                <w:sz w:val="15"/>
-                <w:szCs w:val="13"/>
-              </w:rPr>
-              <w:t xml:space="preserve">“Expect </w:t>
-            </w:r>
-            <w:r>
-              <w:rPr>
-                <w:rFonts w:cs="Verdana"/>
-                <w:b w:val="0"/>
-                <w:sz w:val="15"/>
-                <w:szCs w:val="13"/>
-              </w:rPr>
-              <w:t>v_numWords on v_channel</w:t>
-            </w:r>
-            <w:r>
-              <w:rPr>
-                <w:rFonts w:cs="Verdana"/>
-                <w:b w:val="0"/>
-                <w:bCs w:val="0"/>
-                <w:sz w:val="15"/>
-                <w:szCs w:val="28"/>
-              </w:rPr>
-              <w:t>”</w:t>
-            </w:r>
-            <w:r>
-              <w:rPr>
-                <w:rFonts w:cs="Verdana"/>
-                <w:b w:val="0"/>
-                <w:bCs w:val="0"/>
-                <w:sz w:val="15"/>
-                <w:szCs w:val="28"/>
-              </w:rPr>
-              <w:t>, C_SCOPE, ERROR</w:t>
-            </w:r>
-            <w:r>
-              <w:rPr>
-                <w:rFonts w:cs="Helvetica"/>
-                <w:b w:val="0"/>
-                <w:bCs w:val="0"/>
-                <w:sz w:val="15"/>
-                <w:szCs w:val="28"/>
-              </w:rPr>
-              <w:t>);</w:t>
-            </w:r>
-            <w:r>
-              <w:rPr>
-                <w:rFonts w:cs="Helvetica"/>
-                <w:b w:val="0"/>
-                <w:bCs w:val="0"/>
-                <w:sz w:val="15"/>
-                <w:szCs w:val="28"/>
-              </w:rPr>
-              <w:br/>
-            </w:r>
-            <w:r>
-              <w:rPr>
-                <w:rFonts w:cs="Helvetica"/>
-                <w:b w:val="0"/>
-                <w:bCs w:val="0"/>
-                <w:sz w:val="15"/>
-                <w:szCs w:val="28"/>
-              </w:rPr>
-              <w:br/>
-            </w:r>
-            <w:r>
-              <w:rPr>
-                <w:rFonts w:cs="Helvetica"/>
-                <w:bCs w:val="0"/>
-                <w:sz w:val="15"/>
-                <w:szCs w:val="28"/>
-              </w:rPr>
-              <w:t>Example</w:t>
-            </w:r>
-            <w:r>
-              <w:rPr>
-                <w:rFonts w:cs="Helvetica"/>
-                <w:b w:val="0"/>
-                <w:bCs w:val="0"/>
-                <w:sz w:val="15"/>
-                <w:szCs w:val="28"/>
-              </w:rPr>
-              <w:t>: a</w:t>
-            </w:r>
-            <w:r>
-              <w:rPr>
-                <w:rFonts w:cs="Helvetica"/>
-                <w:b w:val="0"/>
-                <w:bCs w:val="0"/>
-                <w:sz w:val="15"/>
-                <w:szCs w:val="28"/>
-              </w:rPr>
-              <w:t>valon_st</w:t>
-            </w:r>
-            <w:r>
-              <w:rPr>
-                <w:rFonts w:cs="Helvetica"/>
-                <w:b w:val="0"/>
-                <w:bCs w:val="0"/>
-                <w:sz w:val="15"/>
-                <w:szCs w:val="28"/>
-              </w:rPr>
-              <w:t>_expect(A</w:t>
-            </w:r>
-            <w:r>
-              <w:rPr>
-                <w:rFonts w:cs="Helvetica"/>
-                <w:b w:val="0"/>
-                <w:bCs w:val="0"/>
-                <w:sz w:val="15"/>
-                <w:szCs w:val="28"/>
-              </w:rPr>
-              <w:t>VALON_ST</w:t>
-            </w:r>
-            <w:r>
-              <w:rPr>
-                <w:rFonts w:cs="Helvetica"/>
-                <w:b w:val="0"/>
-                <w:bCs w:val="0"/>
-                <w:sz w:val="15"/>
-                <w:szCs w:val="28"/>
-              </w:rPr>
-              <w:t xml:space="preserve">_VVCT, </w:t>
-            </w:r>
-            <w:r>
-              <w:rPr>
-                <w:rFonts w:cs="Helvetica"/>
-                <w:b w:val="0"/>
-                <w:bCs w:val="0"/>
-                <w:sz w:val="15"/>
-                <w:szCs w:val="28"/>
-              </w:rPr>
-              <w:t>1, (x”01”, x”02”, x”03”, x”04”</w:t>
-            </w:r>
-            <w:r>
-              <w:rPr>
-                <w:rFonts w:cs="Helvetica"/>
-                <w:b w:val="0"/>
-                <w:bCs w:val="0"/>
-                <w:sz w:val="15"/>
-                <w:szCs w:val="28"/>
-              </w:rPr>
-              <w:t>), “Expect</w:t>
-            </w:r>
-            <w:r>
-              <w:rPr>
-                <w:rFonts w:cs="Helvetica"/>
-                <w:b w:val="0"/>
-                <w:bCs w:val="0"/>
-                <w:sz w:val="15"/>
-                <w:szCs w:val="28"/>
-              </w:rPr>
-              <w:t xml:space="preserve"> 4 bytes</w:t>
-            </w:r>
-            <w:r>
-              <w:rPr>
-                <w:rFonts w:cs="Helvetica"/>
-                <w:b w:val="0"/>
-                <w:bCs w:val="0"/>
-                <w:sz w:val="15"/>
-                <w:szCs w:val="28"/>
-              </w:rPr>
-              <w:t>”);</w:t>
-            </w:r>
-          </w:p>
-          <w:p>
-            <w:pPr>
-              <w:widowControl w:val="0"/>
-              <w:tabs>
-                <w:tab w:val="left" w:pos="851"/>
-              </w:tabs>
-              <w:autoSpaceDE w:val="0"/>
-              <w:autoSpaceDN w:val="0"/>
-              <w:adjustRightInd w:val="0"/>
-              <w:rPr>
-                <w:rFonts w:cs="Helvetica"/>
-                <w:b w:val="0"/>
-                <w:bCs w:val="0"/>
-                <w:sz w:val="15"/>
-                <w:szCs w:val="28"/>
-              </w:rPr>
-            </w:pPr>
-          </w:p>
-          <w:p>
-            <w:pPr>
-              <w:widowControl w:val="0"/>
-              <w:tabs>
-                <w:tab w:val="left" w:pos="851"/>
-              </w:tabs>
-              <w:autoSpaceDE w:val="0"/>
-              <w:autoSpaceDN w:val="0"/>
-              <w:adjustRightInd w:val="0"/>
-              <w:rPr>
-                <w:rFonts w:cs="Helvetica"/>
-                <w:b w:val="0"/>
-                <w:i/>
-                <w:sz w:val="15"/>
-                <w:szCs w:val="15"/>
-              </w:rPr>
-            </w:pPr>
-            <w:r>
-              <w:rPr>
-                <w:rFonts w:cs="Helvetica"/>
-                <w:b w:val="0"/>
-                <w:bCs w:val="0"/>
-                <w:i/>
-                <w:sz w:val="15"/>
-                <w:szCs w:val="28"/>
-              </w:rPr>
-              <w:t>Note that this procedure</w:t>
-            </w:r>
-            <w:r>
-              <w:rPr>
-                <w:rFonts w:cs="Helvetica"/>
-                <w:i/>
-                <w:sz w:val="15"/>
-                <w:szCs w:val="15"/>
-              </w:rPr>
-              <w:t xml:space="preserve"> </w:t>
-            </w:r>
-            <w:r>
-              <w:rPr>
-                <w:rFonts w:cs="Helvetica"/>
-                <w:b w:val="0"/>
-                <w:i/>
-                <w:sz w:val="15"/>
-                <w:szCs w:val="15"/>
-              </w:rPr>
-              <w:t>can only be called when the A</w:t>
-            </w:r>
-            <w:r>
-              <w:rPr>
-                <w:rFonts w:cs="Helvetica"/>
-                <w:b w:val="0"/>
-                <w:i/>
-                <w:sz w:val="15"/>
-                <w:szCs w:val="15"/>
-              </w:rPr>
-              <w:t>VALON_ST</w:t>
-            </w:r>
-            <w:r>
-              <w:rPr>
-                <w:rFonts w:cs="Helvetica"/>
-                <w:b w:val="0"/>
-                <w:i/>
-                <w:sz w:val="15"/>
-                <w:szCs w:val="15"/>
-              </w:rPr>
-              <w:t xml:space="preserve"> VVC is instantiated in </w:t>
-            </w:r>
-            <w:r>
-              <w:rPr>
-                <w:rFonts w:cs="Helvetica"/>
-                <w:b w:val="0"/>
-                <w:i/>
-                <w:sz w:val="15"/>
-                <w:szCs w:val="15"/>
-              </w:rPr>
-              <w:t>slave</w:t>
-            </w:r>
-            <w:r>
-              <w:rPr>
-                <w:rFonts w:cs="Helvetica"/>
-                <w:b w:val="0"/>
-                <w:i/>
-                <w:sz w:val="15"/>
-                <w:szCs w:val="15"/>
-              </w:rPr>
-              <w:t xml:space="preserve"> mode</w:t>
-            </w:r>
-            <w:r>
-              <w:rPr>
-                <w:rFonts w:cs="Helvetica"/>
-                <w:b w:val="0"/>
-                <w:i/>
-                <w:sz w:val="15"/>
-                <w:szCs w:val="15"/>
-              </w:rPr>
-              <w:t>,</w:t>
-            </w:r>
-            <w:r>
-              <w:rPr>
-                <w:rFonts w:cs="Helvetica"/>
-                <w:b w:val="0"/>
-                <w:i/>
-                <w:sz w:val="15"/>
-                <w:szCs w:val="15"/>
-              </w:rPr>
-              <w:t xml:space="preserve"> i.e. setting the generic const</w:t>
-            </w:r>
-            <w:r>
-              <w:rPr>
-                <w:rFonts w:cs="Helvetica"/>
-                <w:b w:val="0"/>
-                <w:i/>
-                <w:sz w:val="15"/>
-                <w:szCs w:val="15"/>
-              </w:rPr>
-              <w:t>ant ‘GC_MASTER_MODE’ to false</w:t>
-            </w:r>
-            <w:r>
-              <w:rPr>
-                <w:rFonts w:cs="Helvetica"/>
-                <w:b w:val="0"/>
-                <w:i/>
-                <w:sz w:val="15"/>
-                <w:szCs w:val="15"/>
-              </w:rPr>
-              <w:t>.</w:t>
-            </w:r>
-            <w:r>
-              <w:rPr>
-                <w:rFonts w:cs="Helvetica"/>
-                <w:b w:val="0"/>
-                <w:i/>
-                <w:sz w:val="15"/>
-                <w:szCs w:val="15"/>
-              </w:rPr>
-              <w:t xml:space="preserve"> </w:t>
-            </w:r>
-          </w:p>
-        </w:tc>
-      </w:tr>
-    </w:tbl>
-    <w:p>
-      <w:pPr>
-        <w:rPr>
-          <w:rFonts w:ascii="Helvetica Light" w:eastAsiaTheme="minorEastAsia" w:hAnsi="Helvetica Light" w:cstheme="minorBidi"/>
-          <w:color w:val="5A5A5A" w:themeColor="text1" w:themeTint="A5"/>
-          <w:spacing w:val="15"/>
-          <w:sz w:val="24"/>
-          <w:szCs w:val="22"/>
-        </w:rPr>
-      </w:pPr>
       <w:r>
         <w:rPr>
           <w:noProof/>
           <w:lang w:val="nb-NO" w:eastAsia="nb-NO"/>
         </w:rPr>
         <w:drawing>
-          <wp:anchor distT="0" distB="0" distL="114300" distR="114300" simplePos="0" relativeHeight="251672064" behindDoc="0" locked="0" layoutInCell="1" allowOverlap="1" wp14:anchorId="3AC43743" wp14:editId="0DC7857B">
+          <wp:anchor distT="0" distB="0" distL="114300" distR="114300" simplePos="0" relativeHeight="251665920" behindDoc="0" locked="0" layoutInCell="1" allowOverlap="1" wp14:anchorId="3AC43743" wp14:editId="0DC7857B">
             <wp:simplePos x="0" y="0"/>
             <wp:positionH relativeFrom="margin">
               <wp:posOffset>8898255</wp:posOffset>
@@ -3121,326 +2955,10 @@
         </w:drawing>
       </w:r>
       <w:r>
-        <w:rPr>
-          <w:b/>
-          <w:noProof/>
-          <w:color w:val="000000" w:themeColor="text1"/>
-          <w:sz w:val="40"/>
-          <w:szCs w:val="40"/>
-          <w:lang w:val="nb-NO" w:eastAsia="nb-NO"/>
-        </w:rPr>
-        <mc:AlternateContent>
-          <mc:Choice Requires="wps">
-            <w:drawing>
-              <wp:anchor distT="45720" distB="45720" distL="114300" distR="114300" simplePos="0" relativeHeight="251668992" behindDoc="0" locked="0" layoutInCell="1" allowOverlap="1" wp14:anchorId="15F0FB49" wp14:editId="06A1FDD8">
-                <wp:simplePos x="0" y="0"/>
-                <wp:positionH relativeFrom="column">
-                  <wp:posOffset>90964</wp:posOffset>
-                </wp:positionH>
-                <wp:positionV relativeFrom="paragraph">
-                  <wp:posOffset>949484</wp:posOffset>
-                </wp:positionV>
-                <wp:extent cx="1231106" cy="356235"/>
-                <wp:effectExtent l="0" t="0" r="13970" b="12065"/>
-                <wp:wrapNone/>
-                <wp:docPr id="13" name="Tekstboks 2"/>
-                <wp:cNvGraphicFramePr>
-                  <a:graphicFrameLocks xmlns:a="http://schemas.openxmlformats.org/drawingml/2006/main"/>
-                </wp:cNvGraphicFramePr>
-                <a:graphic xmlns:a="http://schemas.openxmlformats.org/drawingml/2006/main">
-                  <a:graphicData uri="http://schemas.microsoft.com/office/word/2010/wordprocessingShape">
-                    <wps:wsp>
-                      <wps:cNvSpPr txBox="1">
-                        <a:spLocks noChangeArrowheads="1"/>
-                      </wps:cNvSpPr>
-                      <wps:spPr bwMode="auto">
-                        <a:xfrm>
-                          <a:off x="0" y="0"/>
-                          <a:ext cx="1231106" cy="356235"/>
-                        </a:xfrm>
-                        <a:prstGeom prst="rect">
-                          <a:avLst/>
-                        </a:prstGeom>
-                        <a:solidFill>
-                          <a:srgbClr val="FFFFFF"/>
-                        </a:solidFill>
-                        <a:ln w="9525">
-                          <a:solidFill>
-                            <a:schemeClr val="bg1"/>
-                          </a:solidFill>
-                          <a:miter lim="800000"/>
-                          <a:headEnd/>
-                          <a:tailEnd/>
-                        </a:ln>
-                      </wps:spPr>
-                      <wps:txbx>
-                        <w:txbxContent>
-                          <w:p>
-                            <w:pPr>
-                              <w:jc w:val="center"/>
-                              <w:rPr>
-                                <w:rFonts w:ascii="Helvetica Neue Light" w:hAnsi="Helvetica Neue Light"/>
-                                <w:i/>
-                                <w:iCs/>
-                                <w:sz w:val="20"/>
-                              </w:rPr>
-                            </w:pPr>
-                            <w:r>
-                              <w:rPr>
-                                <w:rFonts w:ascii="Helvetica Neue Light" w:hAnsi="Helvetica Neue Light"/>
-                                <w:i/>
-                                <w:iCs/>
-                                <w:sz w:val="20"/>
-                              </w:rPr>
-                              <w:t>avalon_st_vvc.vhd</w:t>
-                            </w:r>
-                          </w:p>
-                        </w:txbxContent>
-                      </wps:txbx>
-                      <wps:bodyPr rot="0" vert="horz" wrap="square" lIns="91440" tIns="45720" rIns="91440" bIns="45720" anchor="t" anchorCtr="0">
-                        <a:noAutofit/>
-                      </wps:bodyPr>
-                    </wps:wsp>
-                  </a:graphicData>
-                </a:graphic>
-                <wp14:sizeRelH relativeFrom="margin">
-                  <wp14:pctWidth>0</wp14:pctWidth>
-                </wp14:sizeRelH>
-                <wp14:sizeRelV relativeFrom="margin">
-                  <wp14:pctHeight>0</wp14:pctHeight>
-                </wp14:sizeRelV>
-              </wp:anchor>
-            </w:drawing>
-          </mc:Choice>
-          <mc:Fallback>
-            <w:pict>
-              <v:shape w14:anchorId="15F0FB49" id="_x0000_s1028" type="#_x0000_t202" style="position:absolute;margin-left:7.15pt;margin-top:74.75pt;width:96.95pt;height:28.05pt;z-index:251668992;visibility:visible;mso-wrap-style:square;mso-width-percent:0;mso-height-percent:0;mso-wrap-distance-left:9pt;mso-wrap-distance-top:3.6pt;mso-wrap-distance-right:9pt;mso-wrap-distance-bottom:3.6pt;mso-position-horizontal:absolute;mso-position-horizontal-relative:text;mso-position-vertical:absolute;mso-position-vertical-relative:text;mso-width-percent:0;mso-height-percent:0;mso-width-relative:margin;mso-height-relative:margin;v-text-anchor:top" o:gfxdata="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" strokecolor="white [3212]">
-                <v:textbox>
-                  <w:txbxContent>
-                    <w:p>
-                      <w:pPr>
-                        <w:jc w:val="center"/>
-                        <w:rPr>
-                          <w:rFonts w:ascii="Helvetica Neue Light" w:hAnsi="Helvetica Neue Light"/>
-                          <w:i/>
-                          <w:iCs/>
-                          <w:sz w:val="20"/>
-                        </w:rPr>
-                      </w:pPr>
-                      <w:r>
-                        <w:rPr>
-                          <w:rFonts w:ascii="Helvetica Neue Light" w:hAnsi="Helvetica Neue Light"/>
-                          <w:i/>
-                          <w:iCs/>
-                          <w:sz w:val="20"/>
-                        </w:rPr>
-                        <w:t>avalon_st_vvc.vhd</w:t>
-                      </w:r>
-                    </w:p>
-                  </w:txbxContent>
-                </v:textbox>
-              </v:shape>
-            </w:pict>
-          </mc:Fallback>
-        </mc:AlternateContent>
-      </w:r>
-      <w:r>
-        <w:rPr>
-          <w:b/>
-          <w:noProof/>
-          <w:color w:val="000000" w:themeColor="text1"/>
-          <w:sz w:val="40"/>
-          <w:szCs w:val="40"/>
-          <w:lang w:val="nb-NO" w:eastAsia="nb-NO"/>
-        </w:rPr>
-        <w:drawing>
-          <wp:anchor distT="0" distB="0" distL="114300" distR="114300" simplePos="0" relativeHeight="251665920" behindDoc="0" locked="0" layoutInCell="1" allowOverlap="1" wp14:anchorId="1489060E" wp14:editId="465CB6A0">
-            <wp:simplePos x="0" y="0"/>
-            <wp:positionH relativeFrom="column">
-              <wp:posOffset>437322</wp:posOffset>
-            </wp:positionH>
-            <wp:positionV relativeFrom="paragraph">
-              <wp:posOffset>381662</wp:posOffset>
-            </wp:positionV>
-            <wp:extent cx="572135" cy="572135"/>
-            <wp:effectExtent l="0" t="0" r="0" b="0"/>
-            <wp:wrapNone/>
-            <wp:docPr id="11" name="Bilde 11" descr="C:\Users\andre_000\Dropbox\bitvis\Marketing\Symbols\VVC - Black frame transparent.png"/>
-            <wp:cNvGraphicFramePr>
-              <a:graphicFrameLocks xmlns:a="http://schemas.openxmlformats.org/drawingml/2006/main" noChangeAspect="1"/>
-            </wp:cNvGraphicFramePr>
-            <a:graphic xmlns:a="http://schemas.openxmlformats.org/drawingml/2006/main">
-              <a:graphicData uri="http://schemas.openxmlformats.org/drawingml/2006/picture">
-                <pic:pic xmlns:pic="http://schemas.openxmlformats.org/drawingml/2006/picture">
-                  <pic:nvPicPr>
-                    <pic:cNvPr id="0" name="Picture 1" descr="C:\Users\andre_000\Dropbox\bitvis\Marketing\Symbols\VVC - Black frame transparent.png"/>
-                    <pic:cNvPicPr>
-                      <a:picLocks noChangeAspect="1" noChangeArrowheads="1"/>
-                    </pic:cNvPicPr>
-                  </pic:nvPicPr>
-                  <pic:blipFill>
-                    <a:blip r:embed="rId8" cstate="print">
-                      <a:extLst>
-                        <a:ext uri="{28A0092B-C50C-407E-A947-70E740481C1C}">
-                          <a14:useLocalDpi xmlns:a14="http://schemas.microsoft.com/office/drawing/2010/main" val="0"/>
-                        </a:ext>
-                      </a:extLst>
-                    </a:blip>
-                    <a:srcRect/>
-                    <a:stretch>
-                      <a:fillRect/>
-                    </a:stretch>
-                  </pic:blipFill>
-                  <pic:spPr bwMode="auto">
-                    <a:xfrm>
-                      <a:off x="0" y="0"/>
-                      <a:ext cx="572135" cy="572135"/>
-                    </a:xfrm>
-                    <a:prstGeom prst="rect">
-                      <a:avLst/>
-                    </a:prstGeom>
-                    <a:noFill/>
-                    <a:ln>
-                      <a:noFill/>
-                    </a:ln>
-                  </pic:spPr>
-                </pic:pic>
-              </a:graphicData>
-            </a:graphic>
-            <wp14:sizeRelH relativeFrom="margin">
-              <wp14:pctWidth>0</wp14:pctWidth>
-            </wp14:sizeRelH>
-            <wp14:sizeRelV relativeFrom="margin">
-              <wp14:pctHeight>0</wp14:pctHeight>
-            </wp14:sizeRelV>
-          </wp:anchor>
-        </w:drawing>
-      </w:r>
-      <w:r>
-        <w:rPr>
-          <w:b/>
-          <w:noProof/>
-          <w:color w:val="000000" w:themeColor="text1"/>
-          <w:sz w:val="40"/>
-          <w:szCs w:val="40"/>
-          <w:lang w:val="nb-NO" w:eastAsia="nb-NO"/>
-        </w:rPr>
-        <mc:AlternateContent>
-          <mc:Choice Requires="wps">
-            <w:drawing>
-              <wp:anchor distT="45720" distB="45720" distL="114300" distR="114300" simplePos="0" relativeHeight="251662848" behindDoc="0" locked="0" layoutInCell="1" allowOverlap="1" wp14:anchorId="25B4CE08" wp14:editId="69EF62E9">
-                <wp:simplePos x="0" y="0"/>
-                <wp:positionH relativeFrom="column">
-                  <wp:posOffset>357809</wp:posOffset>
-                </wp:positionH>
-                <wp:positionV relativeFrom="paragraph">
-                  <wp:posOffset>37768</wp:posOffset>
-                </wp:positionV>
-                <wp:extent cx="848995" cy="356235"/>
-                <wp:effectExtent l="0" t="0" r="27305" b="24765"/>
-                <wp:wrapNone/>
-                <wp:docPr id="9" name="Tekstboks 2"/>
-                <wp:cNvGraphicFramePr>
-                  <a:graphicFrameLocks xmlns:a="http://schemas.openxmlformats.org/drawingml/2006/main"/>
-                </wp:cNvGraphicFramePr>
-                <a:graphic xmlns:a="http://schemas.openxmlformats.org/drawingml/2006/main">
-                  <a:graphicData uri="http://schemas.microsoft.com/office/word/2010/wordprocessingShape">
-                    <wps:wsp>
-                      <wps:cNvSpPr txBox="1">
-                        <a:spLocks noChangeArrowheads="1"/>
-                      </wps:cNvSpPr>
-                      <wps:spPr bwMode="auto">
-                        <a:xfrm>
-                          <a:off x="0" y="0"/>
-                          <a:ext cx="848995" cy="356235"/>
-                        </a:xfrm>
-                        <a:prstGeom prst="rect">
-                          <a:avLst/>
-                        </a:prstGeom>
-                        <a:solidFill>
-                          <a:srgbClr val="FFFFFF"/>
-                        </a:solidFill>
-                        <a:ln w="9525">
-                          <a:solidFill>
-                            <a:schemeClr val="bg1"/>
-                          </a:solidFill>
-                          <a:miter lim="800000"/>
-                          <a:headEnd/>
-                          <a:tailEnd/>
-                        </a:ln>
-                      </wps:spPr>
-                      <wps:txbx>
-                        <w:txbxContent>
-                          <w:p>
-                            <w:pPr>
-                              <w:rPr>
-                                <w:b/>
-                                <w:sz w:val="40"/>
-                                <w:szCs w:val="40"/>
-                                <w:lang w:val="nb-NO"/>
-                              </w:rPr>
-                            </w:pPr>
-                            <w:r>
-                              <w:rPr>
-                                <w:b/>
-                                <w:sz w:val="40"/>
-                                <w:szCs w:val="40"/>
-                                <w:lang w:val="nb-NO"/>
-                              </w:rPr>
-                              <w:t>VVC</w:t>
-                            </w:r>
-                          </w:p>
-                        </w:txbxContent>
-                      </wps:txbx>
-                      <wps:bodyPr rot="0" vert="horz" wrap="square" lIns="91440" tIns="45720" rIns="91440" bIns="45720" anchor="t" anchorCtr="0">
-                        <a:noAutofit/>
-                      </wps:bodyPr>
-                    </wps:wsp>
-                  </a:graphicData>
-                </a:graphic>
-                <wp14:sizeRelH relativeFrom="margin">
-                  <wp14:pctWidth>0</wp14:pctWidth>
-                </wp14:sizeRelH>
-                <wp14:sizeRelV relativeFrom="margin">
-                  <wp14:pctHeight>0</wp14:pctHeight>
-                </wp14:sizeRelV>
-              </wp:anchor>
-            </w:drawing>
-          </mc:Choice>
-          <mc:Fallback>
-            <w:pict>
-              <v:shape w14:anchorId="25B4CE08" id="_x0000_s1029" type="#_x0000_t202" style="position:absolute;margin-left:28.15pt;margin-top:2.95pt;width:66.85pt;height:28.05pt;z-index:251662848;visibility:visible;mso-wrap-style:square;mso-width-percent:0;mso-height-percent:0;mso-wrap-distance-left:9pt;mso-wrap-distance-top:3.6pt;mso-wrap-distance-right:9pt;mso-wrap-distance-bottom:3.6pt;mso-position-horizontal:absolute;mso-position-horizontal-relative:text;mso-position-vertical:absolute;mso-position-vertical-relative:text;mso-width-percent:0;mso-height-percent:0;mso-width-relative:margin;mso-height-relative:margin;v-text-anchor:top" o:gfxdata="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" strokecolor="white [3212]">
-                <v:textbox>
-                  <w:txbxContent>
-                    <w:p>
-                      <w:pPr>
-                        <w:rPr>
-                          <w:b/>
-                          <w:sz w:val="40"/>
-                          <w:szCs w:val="40"/>
-                          <w:lang w:val="nb-NO"/>
-                        </w:rPr>
-                      </w:pPr>
-                      <w:r>
-                        <w:rPr>
-                          <w:b/>
-                          <w:sz w:val="40"/>
-                          <w:szCs w:val="40"/>
-                          <w:lang w:val="nb-NO"/>
-                        </w:rPr>
-                        <w:t>VVC</w:t>
-                      </w:r>
-                    </w:p>
-                  </w:txbxContent>
-                </v:textbox>
-              </v:shape>
-            </w:pict>
-          </mc:Fallback>
-        </mc:AlternateContent>
-      </w:r>
-      <w:r>
         <w:br w:type="page"/>
       </w:r>
+      <w:bookmarkStart w:id="1" w:name="_GoBack"/>
+      <w:bookmarkEnd w:id="1"/>
     </w:p>
     <w:tbl>
       <w:tblPr>
@@ -3512,35 +3030,69 @@
                 <w:b/>
                 <w:szCs w:val="16"/>
               </w:rPr>
-              <w:t xml:space="preserve">´vvc_config´  -- </w:t>
-            </w:r>
-            <w:r>
-              <w:rPr>
-                <w:szCs w:val="16"/>
-              </w:rPr>
-              <w:t>accessible via</w:t>
-            </w:r>
+              <w:t>´</w:t>
+            </w:r>
+            <w:proofErr w:type="spellStart"/>
             <w:r>
               <w:rPr>
                 <w:b/>
                 <w:szCs w:val="16"/>
               </w:rPr>
-              <w:t xml:space="preserve"> shared_a</w:t>
-            </w:r>
+              <w:t>vvc_config</w:t>
+            </w:r>
+            <w:proofErr w:type="spellEnd"/>
+            <w:proofErr w:type="gramStart"/>
             <w:r>
               <w:rPr>
                 <w:b/>
                 <w:szCs w:val="16"/>
               </w:rPr>
-              <w:t>valon_st</w:t>
-            </w:r>
+              <w:t>´  --</w:t>
+            </w:r>
+            <w:proofErr w:type="gramEnd"/>
             <w:r>
               <w:rPr>
                 <w:b/>
                 <w:szCs w:val="16"/>
               </w:rPr>
+              <w:t xml:space="preserve"> </w:t>
+            </w:r>
+            <w:r>
+              <w:rPr>
+                <w:szCs w:val="16"/>
+              </w:rPr>
+              <w:t>accessible via</w:t>
+            </w:r>
+            <w:r>
+              <w:rPr>
+                <w:b/>
+                <w:szCs w:val="16"/>
+              </w:rPr>
+              <w:t xml:space="preserve"> </w:t>
+            </w:r>
+            <w:proofErr w:type="spellStart"/>
+            <w:r>
+              <w:rPr>
+                <w:b/>
+                <w:szCs w:val="16"/>
+              </w:rPr>
+              <w:t>shared_a</w:t>
+            </w:r>
+            <w:r>
+              <w:rPr>
+                <w:b/>
+                <w:szCs w:val="16"/>
+              </w:rPr>
+              <w:t>valon_st</w:t>
+            </w:r>
+            <w:r>
+              <w:rPr>
+                <w:b/>
+                <w:szCs w:val="16"/>
+              </w:rPr>
               <w:t>_vvc_config</w:t>
             </w:r>
+            <w:proofErr w:type="spellEnd"/>
           </w:p>
         </w:tc>
         <w:tc>
@@ -3743,6 +3295,7 @@
                       <w:szCs w:val="15"/>
                     </w:rPr>
                   </w:pPr>
+                  <w:proofErr w:type="spellStart"/>
                   <w:r>
                     <w:rPr>
                       <w:sz w:val="15"/>
@@ -3750,6 +3303,7 @@
                     </w:rPr>
                     <w:t>inter_bfm_delay</w:t>
                   </w:r>
+                  <w:proofErr w:type="spellEnd"/>
                 </w:p>
               </w:tc>
               <w:tc>
@@ -3773,6 +3327,7 @@
                       <w:szCs w:val="15"/>
                     </w:rPr>
                   </w:pPr>
+                  <w:proofErr w:type="spellStart"/>
                   <w:r>
                     <w:rPr>
                       <w:sz w:val="15"/>
@@ -3780,6 +3335,7 @@
                     </w:rPr>
                     <w:t>t_inter_bfm_delay</w:t>
                   </w:r>
+                  <w:proofErr w:type="spellEnd"/>
                 </w:p>
               </w:tc>
               <w:tc>
@@ -3853,6 +3409,7 @@
                       <w:szCs w:val="15"/>
                     </w:rPr>
                   </w:pPr>
+                  <w:proofErr w:type="spellStart"/>
                   <w:r>
                     <w:rPr>
                       <w:sz w:val="15"/>
@@ -3860,6 +3417,7 @@
                     </w:rPr>
                     <w:t>cmd_queue_count_max</w:t>
                   </w:r>
+                  <w:proofErr w:type="spellEnd"/>
                 </w:p>
               </w:tc>
               <w:tc>
@@ -3956,6 +3514,7 @@
                       <w:szCs w:val="15"/>
                     </w:rPr>
                   </w:pPr>
+                  <w:proofErr w:type="spellStart"/>
                   <w:r>
                     <w:rPr>
                       <w:sz w:val="15"/>
@@ -3970,6 +3529,7 @@
                     </w:rPr>
                     <w:t>threshold</w:t>
                   </w:r>
+                  <w:proofErr w:type="spellEnd"/>
                 </w:p>
               </w:tc>
               <w:tc>
@@ -4073,6 +3633,7 @@
                       <w:szCs w:val="15"/>
                     </w:rPr>
                   </w:pPr>
+                  <w:proofErr w:type="spellStart"/>
                   <w:r>
                     <w:rPr>
                       <w:sz w:val="15"/>
@@ -4094,6 +3655,7 @@
                     </w:rPr>
                     <w:t>_severity</w:t>
                   </w:r>
+                  <w:proofErr w:type="spellEnd"/>
                 </w:p>
               </w:tc>
               <w:tc>
@@ -4117,6 +3679,7 @@
                       <w:szCs w:val="15"/>
                     </w:rPr>
                   </w:pPr>
+                  <w:proofErr w:type="spellStart"/>
                   <w:r>
                     <w:rPr>
                       <w:sz w:val="15"/>
@@ -4124,6 +3687,7 @@
                     </w:rPr>
                     <w:t>t_alert_level</w:t>
                   </w:r>
+                  <w:proofErr w:type="spellEnd"/>
                 </w:p>
               </w:tc>
               <w:tc>
@@ -4197,6 +3761,7 @@
                       <w:szCs w:val="15"/>
                     </w:rPr>
                   </w:pPr>
+                  <w:proofErr w:type="spellStart"/>
                   <w:r>
                     <w:rPr>
                       <w:sz w:val="15"/>
@@ -4211,6 +3776,7 @@
                     </w:rPr>
                     <w:t>_queue_count_max</w:t>
                   </w:r>
+                  <w:proofErr w:type="spellEnd"/>
                 </w:p>
               </w:tc>
               <w:tc>
@@ -4321,6 +3887,7 @@
                       <w:szCs w:val="15"/>
                     </w:rPr>
                   </w:pPr>
+                  <w:proofErr w:type="spellStart"/>
                   <w:r>
                     <w:rPr>
                       <w:sz w:val="15"/>
@@ -4342,6 +3909,7 @@
                     </w:rPr>
                     <w:t>threshold</w:t>
                   </w:r>
+                  <w:proofErr w:type="spellEnd"/>
                 </w:p>
               </w:tc>
               <w:tc>
@@ -4459,6 +4027,7 @@
                       <w:szCs w:val="15"/>
                     </w:rPr>
                   </w:pPr>
+                  <w:proofErr w:type="spellStart"/>
                   <w:r>
                     <w:rPr>
                       <w:sz w:val="15"/>
@@ -4487,6 +4056,7 @@
                     </w:rPr>
                     <w:t>_severity</w:t>
                   </w:r>
+                  <w:proofErr w:type="spellEnd"/>
                 </w:p>
               </w:tc>
               <w:tc>
@@ -4510,6 +4080,7 @@
                       <w:szCs w:val="15"/>
                     </w:rPr>
                   </w:pPr>
+                  <w:proofErr w:type="spellStart"/>
                   <w:r>
                     <w:rPr>
                       <w:sz w:val="15"/>
@@ -4517,6 +4088,7 @@
                     </w:rPr>
                     <w:t>t_alert_level</w:t>
                   </w:r>
+                  <w:proofErr w:type="spellEnd"/>
                 </w:p>
               </w:tc>
               <w:tc>
@@ -4604,12 +4176,21 @@
                       <w:szCs w:val="15"/>
                     </w:rPr>
                   </w:pPr>
+                  <w:proofErr w:type="spellStart"/>
                   <w:r>
                     <w:rPr>
                       <w:sz w:val="15"/>
                       <w:szCs w:val="15"/>
                     </w:rPr>
-                    <w:t xml:space="preserve">bfm_config               </w:t>
+                    <w:t>bfm_config</w:t>
+                  </w:r>
+                  <w:proofErr w:type="spellEnd"/>
+                  <w:r>
+                    <w:rPr>
+                      <w:sz w:val="15"/>
+                      <w:szCs w:val="15"/>
+                    </w:rPr>
+                    <w:t xml:space="preserve">               </w:t>
                   </w:r>
                 </w:p>
               </w:tc>
@@ -4634,6 +4215,7 @@
                       <w:szCs w:val="15"/>
                     </w:rPr>
                   </w:pPr>
+                  <w:proofErr w:type="spellStart"/>
                   <w:r>
                     <w:rPr>
                       <w:sz w:val="15"/>
@@ -4655,6 +4237,7 @@
                     </w:rPr>
                     <w:t>_bfm_config</w:t>
                   </w:r>
+                  <w:proofErr w:type="spellEnd"/>
                 </w:p>
               </w:tc>
               <w:tc>
@@ -4728,12 +4311,21 @@
                       <w:szCs w:val="15"/>
                     </w:rPr>
                   </w:pPr>
+                  <w:proofErr w:type="spellStart"/>
                   <w:r>
                     <w:rPr>
                       <w:sz w:val="15"/>
                       <w:szCs w:val="15"/>
                     </w:rPr>
-                    <w:t xml:space="preserve">msg_id_panel           </w:t>
+                    <w:t>msg_id_panel</w:t>
+                  </w:r>
+                  <w:proofErr w:type="spellEnd"/>
+                  <w:r>
+                    <w:rPr>
+                      <w:sz w:val="15"/>
+                      <w:szCs w:val="15"/>
+                    </w:rPr>
+                    <w:t xml:space="preserve">           </w:t>
                   </w:r>
                 </w:p>
               </w:tc>
@@ -4758,6 +4350,7 @@
                       <w:szCs w:val="15"/>
                     </w:rPr>
                   </w:pPr>
+                  <w:proofErr w:type="spellStart"/>
                   <w:r>
                     <w:rPr>
                       <w:sz w:val="15"/>
@@ -4765,6 +4358,7 @@
                     </w:rPr>
                     <w:t>t_msg_id_panel</w:t>
                   </w:r>
+                  <w:proofErr w:type="spellEnd"/>
                 </w:p>
               </w:tc>
               <w:tc>
@@ -4929,7 +4523,25 @@
                 <w:sz w:val="15"/>
                 <w:szCs w:val="15"/>
               </w:rPr>
-              <w:t>- See UVVM Methods QuickRef for details.</w:t>
+              <w:t xml:space="preserve">- See UVVM Methods </w:t>
+            </w:r>
+            <w:proofErr w:type="spellStart"/>
+            <w:r>
+              <w:rPr>
+                <w:rFonts w:cs="Helvetica"/>
+                <w:sz w:val="15"/>
+                <w:szCs w:val="15"/>
+              </w:rPr>
+              <w:t>QuickRef</w:t>
+            </w:r>
+            <w:proofErr w:type="spellEnd"/>
+            <w:r>
+              <w:rPr>
+                <w:rFonts w:cs="Helvetica"/>
+                <w:sz w:val="15"/>
+                <w:szCs w:val="15"/>
+              </w:rPr>
+              <w:t xml:space="preserve"> for details.</w:t>
             </w:r>
           </w:p>
         </w:tc>
@@ -4995,6 +4607,7 @@
               </w:rPr>
               <w:t>[any]</w:t>
             </w:r>
+            <w:proofErr w:type="gramStart"/>
             <w:r>
               <w:rPr>
                 <w:rFonts w:cs="Verdana"/>
@@ -5011,7 +4624,16 @@
                 <w:sz w:val="15"/>
                 <w:szCs w:val="11"/>
               </w:rPr>
-              <w:t>()</w:t>
+              <w:t>(</w:t>
+            </w:r>
+            <w:proofErr w:type="gramEnd"/>
+            <w:r>
+              <w:rPr>
+                <w:rFonts w:cs="Verdana"/>
+                <w:sz w:val="15"/>
+                <w:szCs w:val="11"/>
+              </w:rPr>
+              <w:t>)</w:t>
             </w:r>
             <w:r>
               <w:rPr>
@@ -5032,16 +4654,8 @@
                 <w:szCs w:val="12"/>
               </w:rPr>
               <w:br/>
-              <w:t>enable_log_msg</w:t>
-            </w:r>
-            <w:r>
-              <w:rPr>
-                <w:rFonts w:cs="Verdana"/>
-                <w:sz w:val="15"/>
-                <w:szCs w:val="11"/>
-              </w:rPr>
-              <w:t>()</w:t>
-            </w:r>
+            </w:r>
+            <w:proofErr w:type="spellStart"/>
             <w:r>
               <w:rPr>
                 <w:rFonts w:cs="Verdana"/>
@@ -5050,9 +4664,39 @@
                 <w:sz w:val="15"/>
                 <w:szCs w:val="12"/>
               </w:rPr>
+              <w:t>enable_log_msg</w:t>
+            </w:r>
+            <w:proofErr w:type="spellEnd"/>
+            <w:r>
+              <w:rPr>
+                <w:rFonts w:cs="Verdana"/>
+                <w:sz w:val="15"/>
+                <w:szCs w:val="11"/>
+              </w:rPr>
+              <w:t>()</w:t>
+            </w:r>
+            <w:r>
+              <w:rPr>
+                <w:rFonts w:cs="Verdana"/>
+                <w:b/>
+                <w:bCs/>
+                <w:sz w:val="15"/>
+                <w:szCs w:val="12"/>
+              </w:rPr>
               <w:br/>
+            </w:r>
+            <w:proofErr w:type="spellStart"/>
+            <w:r>
+              <w:rPr>
+                <w:rFonts w:cs="Verdana"/>
+                <w:b/>
+                <w:bCs/>
+                <w:sz w:val="15"/>
+                <w:szCs w:val="12"/>
+              </w:rPr>
               <w:t>disable_log_msg</w:t>
             </w:r>
+            <w:proofErr w:type="spellEnd"/>
             <w:r>
               <w:rPr>
                 <w:rFonts w:cs="Verdana"/>
@@ -5075,6 +4719,7 @@
                 <w:szCs w:val="11"/>
               </w:rPr>
             </w:pPr>
+            <w:proofErr w:type="spellStart"/>
             <w:r>
               <w:rPr>
                 <w:rFonts w:cs="Verdana"/>
@@ -5083,8 +4728,20 @@
                 <w:sz w:val="15"/>
                 <w:szCs w:val="12"/>
               </w:rPr>
-              <w:t>fetch_result</w:t>
-            </w:r>
+              <w:t>fetch_</w:t>
+            </w:r>
+            <w:proofErr w:type="gramStart"/>
+            <w:r>
+              <w:rPr>
+                <w:rFonts w:cs="Verdana"/>
+                <w:b/>
+                <w:bCs/>
+                <w:sz w:val="15"/>
+                <w:szCs w:val="12"/>
+              </w:rPr>
+              <w:t>result</w:t>
+            </w:r>
+            <w:proofErr w:type="spellEnd"/>
             <w:r>
               <w:rPr>
                 <w:rFonts w:cs="Verdana"/>
@@ -5092,7 +4749,17 @@
                 <w:sz w:val="15"/>
                 <w:szCs w:val="12"/>
               </w:rPr>
-              <w:t>()</w:t>
+              <w:t>(</w:t>
+            </w:r>
+            <w:proofErr w:type="gramEnd"/>
+            <w:r>
+              <w:rPr>
+                <w:rFonts w:cs="Verdana"/>
+                <w:bCs/>
+                <w:sz w:val="15"/>
+                <w:szCs w:val="12"/>
+              </w:rPr>
+              <w:t>)</w:t>
             </w:r>
           </w:p>
           <w:p>
@@ -5108,6 +4775,7 @@
                 <w:szCs w:val="11"/>
               </w:rPr>
             </w:pPr>
+            <w:proofErr w:type="spellStart"/>
             <w:r>
               <w:rPr>
                 <w:rFonts w:cs="Verdana"/>
@@ -5118,6 +4786,7 @@
               </w:rPr>
               <w:t>flush_command_queue</w:t>
             </w:r>
+            <w:proofErr w:type="spellEnd"/>
             <w:r>
               <w:rPr>
                 <w:rFonts w:cs="Verdana"/>
@@ -5134,6 +4803,7 @@
               </w:rPr>
               <w:br/>
             </w:r>
+            <w:proofErr w:type="spellStart"/>
             <w:r>
               <w:rPr>
                 <w:rFonts w:cs="Verdana"/>
@@ -5144,6 +4814,7 @@
               </w:rPr>
               <w:t>terminate_current_command</w:t>
             </w:r>
+            <w:proofErr w:type="spellEnd"/>
             <w:r>
               <w:rPr>
                 <w:rFonts w:cs="Verdana"/>
@@ -5161,16 +4832,8 @@
                 <w:szCs w:val="12"/>
               </w:rPr>
               <w:br/>
-              <w:t>terminate_all_commands</w:t>
-            </w:r>
-            <w:r>
-              <w:rPr>
-                <w:rFonts w:cs="Verdana"/>
-                <w:sz w:val="15"/>
-                <w:szCs w:val="11"/>
-              </w:rPr>
-              <w:t>()</w:t>
-            </w:r>
+            </w:r>
+            <w:proofErr w:type="spellStart"/>
             <w:r>
               <w:rPr>
                 <w:rFonts w:cs="Verdana"/>
@@ -5179,16 +4842,66 @@
                 <w:sz w:val="15"/>
                 <w:szCs w:val="12"/>
               </w:rPr>
+              <w:t>terminate_all_commands</w:t>
+            </w:r>
+            <w:proofErr w:type="spellEnd"/>
+            <w:r>
+              <w:rPr>
+                <w:rFonts w:cs="Verdana"/>
+                <w:sz w:val="15"/>
+                <w:szCs w:val="11"/>
+              </w:rPr>
+              <w:t>()</w:t>
+            </w:r>
+            <w:r>
+              <w:rPr>
+                <w:rFonts w:cs="Verdana"/>
+                <w:b/>
+                <w:bCs/>
+                <w:sz w:val="15"/>
+                <w:szCs w:val="12"/>
+              </w:rPr>
               <w:br/>
-              <w:t>insert_delay</w:t>
-            </w:r>
+            </w:r>
+            <w:proofErr w:type="spellStart"/>
             <w:r>
               <w:rPr>
                 <w:rFonts w:cs="Verdana"/>
+                <w:b/>
+                <w:bCs/>
+                <w:sz w:val="15"/>
+                <w:szCs w:val="12"/>
+              </w:rPr>
+              <w:t>insert_</w:t>
+            </w:r>
+            <w:proofErr w:type="gramStart"/>
+            <w:r>
+              <w:rPr>
+                <w:rFonts w:cs="Verdana"/>
+                <w:b/>
+                <w:bCs/>
+                <w:sz w:val="15"/>
+                <w:szCs w:val="12"/>
+              </w:rPr>
+              <w:t>delay</w:t>
+            </w:r>
+            <w:proofErr w:type="spellEnd"/>
+            <w:r>
+              <w:rPr>
+                <w:rFonts w:cs="Verdana"/>
                 <w:sz w:val="15"/>
                 <w:szCs w:val="11"/>
               </w:rPr>
-              <w:t>()</w:t>
+              <w:t>(</w:t>
+            </w:r>
+            <w:proofErr w:type="gramEnd"/>
+            <w:r>
+              <w:rPr>
+                <w:rFonts w:cs="Verdana"/>
+                <w:sz w:val="15"/>
+                <w:szCs w:val="11"/>
+              </w:rPr>
+              <w:t>)</w:t>
             </w:r>
           </w:p>
           <w:p>
@@ -5206,6 +4919,7 @@
                 <w:szCs w:val="12"/>
               </w:rPr>
             </w:pPr>
+            <w:proofErr w:type="spellStart"/>
             <w:r>
               <w:rPr>
                 <w:rFonts w:cs="Verdana"/>
@@ -5214,7 +4928,40 @@
                 <w:sz w:val="15"/>
                 <w:szCs w:val="12"/>
               </w:rPr>
-              <w:t>get_last_received_cmd_idx()</w:t>
+              <w:t>get_last_received_cmd_</w:t>
+            </w:r>
+            <w:proofErr w:type="gramStart"/>
+            <w:r>
+              <w:rPr>
+                <w:rFonts w:cs="Verdana"/>
+                <w:b/>
+                <w:bCs/>
+                <w:sz w:val="15"/>
+                <w:szCs w:val="12"/>
+              </w:rPr>
+              <w:t>idx</w:t>
+            </w:r>
+            <w:proofErr w:type="spellEnd"/>
+            <w:r>
+              <w:rPr>
+                <w:rFonts w:cs="Verdana"/>
+                <w:b/>
+                <w:bCs/>
+                <w:sz w:val="15"/>
+                <w:szCs w:val="12"/>
+              </w:rPr>
+              <w:t>(</w:t>
+            </w:r>
+            <w:proofErr w:type="gramEnd"/>
+            <w:r>
+              <w:rPr>
+                <w:rFonts w:cs="Verdana"/>
+                <w:b/>
+                <w:bCs/>
+                <w:sz w:val="15"/>
+                <w:szCs w:val="12"/>
+              </w:rPr>
+              <w:t>)</w:t>
             </w:r>
           </w:p>
           <w:p>
@@ -5291,42 +5038,76 @@
                 <w:b/>
                 <w:szCs w:val="16"/>
               </w:rPr>
-              <w:t>´vvc_status´</w:t>
-            </w:r>
+              <w:t>´</w:t>
+            </w:r>
+            <w:proofErr w:type="spellStart"/>
             <w:r>
               <w:rPr>
                 <w:b/>
                 <w:szCs w:val="16"/>
               </w:rPr>
-              <w:t xml:space="preserve">  -- </w:t>
-            </w:r>
-            <w:r>
-              <w:rPr>
-                <w:szCs w:val="16"/>
-              </w:rPr>
-              <w:t>accessible via</w:t>
-            </w:r>
+              <w:t>vvc_status</w:t>
+            </w:r>
+            <w:proofErr w:type="spellEnd"/>
+            <w:proofErr w:type="gramStart"/>
             <w:r>
               <w:rPr>
                 <w:b/>
                 <w:szCs w:val="16"/>
               </w:rPr>
-              <w:t xml:space="preserve"> shared_a</w:t>
+              <w:t>´</w:t>
             </w:r>
             <w:r>
               <w:rPr>
                 <w:b/>
                 <w:szCs w:val="16"/>
               </w:rPr>
-              <w:t>valon_st</w:t>
-            </w:r>
+              <w:t xml:space="preserve">  --</w:t>
+            </w:r>
+            <w:proofErr w:type="gramEnd"/>
             <w:r>
               <w:rPr>
                 <w:b/>
                 <w:szCs w:val="16"/>
               </w:rPr>
+              <w:t xml:space="preserve"> </w:t>
+            </w:r>
+            <w:r>
+              <w:rPr>
+                <w:szCs w:val="16"/>
+              </w:rPr>
+              <w:t>accessible via</w:t>
+            </w:r>
+            <w:r>
+              <w:rPr>
+                <w:b/>
+                <w:szCs w:val="16"/>
+              </w:rPr>
+              <w:t xml:space="preserve"> </w:t>
+            </w:r>
+            <w:proofErr w:type="spellStart"/>
+            <w:r>
+              <w:rPr>
+                <w:b/>
+                <w:szCs w:val="16"/>
+              </w:rPr>
+              <w:t>shared_a</w:t>
+            </w:r>
+            <w:r>
+              <w:rPr>
+                <w:b/>
+                <w:szCs w:val="16"/>
+              </w:rPr>
+              <w:t>valon_st</w:t>
+            </w:r>
+            <w:r>
+              <w:rPr>
+                <w:b/>
+                <w:szCs w:val="16"/>
+              </w:rPr>
               <w:t>_vvc_status</w:t>
             </w:r>
+            <w:proofErr w:type="spellEnd"/>
           </w:p>
         </w:tc>
         <w:tc>
@@ -5511,6 +5292,7 @@
                       <w:sz w:val="15"/>
                     </w:rPr>
                   </w:pPr>
+                  <w:proofErr w:type="spellStart"/>
                   <w:r>
                     <w:rPr>
                       <w:sz w:val="15"/>
@@ -5518,6 +5300,7 @@
                     </w:rPr>
                     <w:t>current_cmd_idx</w:t>
                   </w:r>
+                  <w:proofErr w:type="spellEnd"/>
                 </w:p>
               </w:tc>
               <w:tc>
@@ -5609,6 +5392,7 @@
                       <w:sz w:val="15"/>
                     </w:rPr>
                   </w:pPr>
+                  <w:proofErr w:type="spellStart"/>
                   <w:r>
                     <w:rPr>
                       <w:sz w:val="15"/>
@@ -5616,6 +5400,7 @@
                     </w:rPr>
                     <w:t>previous_cmd_idx</w:t>
                   </w:r>
+                  <w:proofErr w:type="spellEnd"/>
                 </w:p>
               </w:tc>
               <w:tc>
@@ -5707,6 +5492,7 @@
                       <w:sz w:val="15"/>
                     </w:rPr>
                   </w:pPr>
+                  <w:proofErr w:type="spellStart"/>
                   <w:r>
                     <w:rPr>
                       <w:sz w:val="15"/>
@@ -5714,6 +5500,7 @@
                     </w:rPr>
                     <w:t>pending_cmd_cnt</w:t>
                   </w:r>
+                  <w:proofErr w:type="spellEnd"/>
                 </w:p>
               </w:tc>
               <w:tc>
@@ -6069,6 +5856,7 @@
                 <w:sz w:val="15"/>
               </w:rPr>
             </w:pPr>
+            <w:proofErr w:type="spellStart"/>
             <w:r>
               <w:rPr>
                 <w:rFonts w:cs="Helvetica"/>
@@ -6077,6 +5865,7 @@
               </w:rPr>
               <w:t>t_vvc_target_record</w:t>
             </w:r>
+            <w:proofErr w:type="spellEnd"/>
           </w:p>
         </w:tc>
         <w:tc>
@@ -6185,6 +5974,7 @@
                 <w:sz w:val="15"/>
               </w:rPr>
             </w:pPr>
+            <w:proofErr w:type="spellStart"/>
             <w:r>
               <w:rPr>
                 <w:rFonts w:cs="Helvetica"/>
@@ -6201,6 +5991,7 @@
               </w:rPr>
               <w:t>instance_idx</w:t>
             </w:r>
+            <w:proofErr w:type="spellEnd"/>
           </w:p>
         </w:tc>
         <w:tc>
@@ -6477,6 +6268,7 @@
                 <w:sz w:val="15"/>
               </w:rPr>
             </w:pPr>
+            <w:proofErr w:type="spellStart"/>
             <w:r>
               <w:rPr>
                 <w:color w:val="000000" w:themeColor="text1"/>
@@ -6484,6 +6276,7 @@
               </w:rPr>
               <w:t>channel_value</w:t>
             </w:r>
+            <w:proofErr w:type="spellEnd"/>
           </w:p>
           <w:p>
             <w:pPr>
@@ -6496,6 +6289,7 @@
                 <w:sz w:val="15"/>
               </w:rPr>
             </w:pPr>
+            <w:proofErr w:type="spellStart"/>
             <w:r>
               <w:rPr>
                 <w:color w:val="000000" w:themeColor="text1"/>
@@ -6503,6 +6297,7 @@
               </w:rPr>
               <w:t>channel_exp</w:t>
             </w:r>
+            <w:proofErr w:type="spellEnd"/>
             <w:r>
               <w:rPr>
                 <w:color w:val="000000" w:themeColor="text1"/>
@@ -6531,12 +6326,14 @@
                 <w:sz w:val="15"/>
               </w:rPr>
             </w:pPr>
+            <w:proofErr w:type="spellStart"/>
             <w:r>
               <w:rPr>
                 <w:sz w:val="15"/>
               </w:rPr>
               <w:t>std_logic_vector</w:t>
             </w:r>
+            <w:proofErr w:type="spellEnd"/>
           </w:p>
         </w:tc>
         <w:tc>
@@ -6630,7 +6427,35 @@
               <w:rPr>
                 <w:sz w:val="15"/>
               </w:rPr>
-              <w:t>The value is limited by max_channel in the bfm_config.</w:t>
+              <w:t xml:space="preserve">The value is limited by </w:t>
+            </w:r>
+            <w:proofErr w:type="spellStart"/>
+            <w:r>
+              <w:rPr>
+                <w:sz w:val="15"/>
+              </w:rPr>
+              <w:t>max_channel</w:t>
+            </w:r>
+            <w:proofErr w:type="spellEnd"/>
+            <w:r>
+              <w:rPr>
+                <w:sz w:val="15"/>
+              </w:rPr>
+              <w:t xml:space="preserve"> in the </w:t>
+            </w:r>
+            <w:proofErr w:type="spellStart"/>
+            <w:r>
+              <w:rPr>
+                <w:sz w:val="15"/>
+              </w:rPr>
+              <w:t>bfm_config</w:t>
+            </w:r>
+            <w:proofErr w:type="spellEnd"/>
+            <w:r>
+              <w:rPr>
+                <w:sz w:val="15"/>
+              </w:rPr>
+              <w:t>.</w:t>
             </w:r>
           </w:p>
         </w:tc>
@@ -6659,6 +6484,7 @@
                 <w:sz w:val="15"/>
               </w:rPr>
             </w:pPr>
+            <w:proofErr w:type="spellStart"/>
             <w:r>
               <w:rPr>
                 <w:color w:val="000000" w:themeColor="text1"/>
@@ -6673,6 +6499,7 @@
               </w:rPr>
               <w:t>_array</w:t>
             </w:r>
+            <w:proofErr w:type="spellEnd"/>
           </w:p>
           <w:p>
             <w:pPr>
@@ -6686,6 +6513,7 @@
                 <w:sz w:val="15"/>
               </w:rPr>
             </w:pPr>
+            <w:proofErr w:type="spellStart"/>
             <w:r>
               <w:rPr>
                 <w:color w:val="000000" w:themeColor="text1"/>
@@ -6693,6 +6521,7 @@
               </w:rPr>
               <w:t>data_exp</w:t>
             </w:r>
+            <w:proofErr w:type="spellEnd"/>
             <w:r>
               <w:rPr>
                 <w:color w:val="000000" w:themeColor="text1"/>
@@ -6721,6 +6550,7 @@
                 <w:sz w:val="15"/>
               </w:rPr>
             </w:pPr>
+            <w:proofErr w:type="spellStart"/>
             <w:r>
               <w:rPr>
                 <w:sz w:val="15"/>
@@ -6739,6 +6569,7 @@
               </w:rPr>
               <w:t>_array</w:t>
             </w:r>
+            <w:proofErr w:type="spellEnd"/>
           </w:p>
         </w:tc>
         <w:tc>
@@ -6765,12 +6596,14 @@
               </w:rPr>
               <w:t>(</w:t>
             </w:r>
+            <w:proofErr w:type="gramStart"/>
             <w:r>
               <w:rPr>
                 <w:sz w:val="15"/>
               </w:rPr>
               <w:t>x“</w:t>
             </w:r>
+            <w:proofErr w:type="gramEnd"/>
             <w:r>
               <w:rPr>
                 <w:sz w:val="15"/>
@@ -6881,11 +6714,61 @@
                 <w:sz w:val="15"/>
               </w:rPr>
             </w:pPr>
-            <w:r>
-              <w:rPr>
-                <w:sz w:val="15"/>
-              </w:rPr>
-              <w:t>data_array(0) is sent/received first, while data_array(data_array’high) is sent/received last.</w:t>
+            <w:proofErr w:type="spellStart"/>
+            <w:r>
+              <w:rPr>
+                <w:sz w:val="15"/>
+              </w:rPr>
+              <w:t>data_</w:t>
+            </w:r>
+            <w:proofErr w:type="gramStart"/>
+            <w:r>
+              <w:rPr>
+                <w:sz w:val="15"/>
+              </w:rPr>
+              <w:t>array</w:t>
+            </w:r>
+            <w:proofErr w:type="spellEnd"/>
+            <w:r>
+              <w:rPr>
+                <w:sz w:val="15"/>
+              </w:rPr>
+              <w:t>(</w:t>
+            </w:r>
+            <w:proofErr w:type="gramEnd"/>
+            <w:r>
+              <w:rPr>
+                <w:sz w:val="15"/>
+              </w:rPr>
+              <w:t xml:space="preserve">0) is sent/received first, while </w:t>
+            </w:r>
+            <w:proofErr w:type="spellStart"/>
+            <w:r>
+              <w:rPr>
+                <w:sz w:val="15"/>
+              </w:rPr>
+              <w:t>data_array</w:t>
+            </w:r>
+            <w:proofErr w:type="spellEnd"/>
+            <w:r>
+              <w:rPr>
+                <w:sz w:val="15"/>
+              </w:rPr>
+              <w:t>(</w:t>
+            </w:r>
+            <w:proofErr w:type="spellStart"/>
+            <w:r>
+              <w:rPr>
+                <w:sz w:val="15"/>
+              </w:rPr>
+              <w:t>data_array’high</w:t>
+            </w:r>
+            <w:proofErr w:type="spellEnd"/>
+            <w:r>
+              <w:rPr>
+                <w:sz w:val="15"/>
+              </w:rPr>
+              <w:t>) is sent/received last.</w:t>
             </w:r>
           </w:p>
           <w:p>
@@ -6902,7 +6785,21 @@
               <w:rPr>
                 <w:sz w:val="15"/>
               </w:rPr>
-              <w:t>For clarity, data_array is required to be ascending, for example defined by the test sequencer as follows:</w:t>
+              <w:t xml:space="preserve">For clarity, </w:t>
+            </w:r>
+            <w:proofErr w:type="spellStart"/>
+            <w:r>
+              <w:rPr>
+                <w:sz w:val="15"/>
+              </w:rPr>
+              <w:t>data_array</w:t>
+            </w:r>
+            <w:proofErr w:type="spellEnd"/>
+            <w:r>
+              <w:rPr>
+                <w:sz w:val="15"/>
+              </w:rPr>
+              <w:t xml:space="preserve"> is required to be ascending, for example defined by the test sequencer as follows:</w:t>
             </w:r>
           </w:p>
           <w:p>
@@ -6928,7 +6825,71 @@
                 <w:rFonts w:ascii="Courier New" w:hAnsi="Courier New" w:cs="Courier New"/>
                 <w:sz w:val="15"/>
               </w:rPr>
-              <w:t>variable v_data_array : t_slv_array(0 to C_MAX_WORDS-1)(C_MAX_WORD_LENGTH-1 downto 0);</w:t>
+              <w:t xml:space="preserve">variable </w:t>
+            </w:r>
+            <w:proofErr w:type="spellStart"/>
+            <w:r>
+              <w:rPr>
+                <w:rFonts w:ascii="Courier New" w:hAnsi="Courier New" w:cs="Courier New"/>
+                <w:sz w:val="15"/>
+              </w:rPr>
+              <w:t>v_data_</w:t>
+            </w:r>
+            <w:proofErr w:type="gramStart"/>
+            <w:r>
+              <w:rPr>
+                <w:rFonts w:ascii="Courier New" w:hAnsi="Courier New" w:cs="Courier New"/>
+                <w:sz w:val="15"/>
+              </w:rPr>
+              <w:t>array</w:t>
+            </w:r>
+            <w:proofErr w:type="spellEnd"/>
+            <w:r>
+              <w:rPr>
+                <w:rFonts w:ascii="Courier New" w:hAnsi="Courier New" w:cs="Courier New"/>
+                <w:sz w:val="15"/>
+              </w:rPr>
+              <w:t xml:space="preserve"> :</w:t>
+            </w:r>
+            <w:proofErr w:type="gramEnd"/>
+            <w:r>
+              <w:rPr>
+                <w:rFonts w:ascii="Courier New" w:hAnsi="Courier New" w:cs="Courier New"/>
+                <w:sz w:val="15"/>
+              </w:rPr>
+              <w:t xml:space="preserve"> </w:t>
+            </w:r>
+            <w:proofErr w:type="spellStart"/>
+            <w:r>
+              <w:rPr>
+                <w:rFonts w:ascii="Courier New" w:hAnsi="Courier New" w:cs="Courier New"/>
+                <w:sz w:val="15"/>
+              </w:rPr>
+              <w:t>t_slv_array</w:t>
+            </w:r>
+            <w:proofErr w:type="spellEnd"/>
+            <w:r>
+              <w:rPr>
+                <w:rFonts w:ascii="Courier New" w:hAnsi="Courier New" w:cs="Courier New"/>
+                <w:sz w:val="15"/>
+              </w:rPr>
+              <w:t xml:space="preserve">(0 to C_MAX_WORDS-1)(C_MAX_WORD_LENGTH-1 </w:t>
+            </w:r>
+            <w:proofErr w:type="spellStart"/>
+            <w:r>
+              <w:rPr>
+                <w:rFonts w:ascii="Courier New" w:hAnsi="Courier New" w:cs="Courier New"/>
+                <w:sz w:val="15"/>
+              </w:rPr>
+              <w:t>downto</w:t>
+            </w:r>
+            <w:proofErr w:type="spellEnd"/>
+            <w:r>
+              <w:rPr>
+                <w:rFonts w:ascii="Courier New" w:hAnsi="Courier New" w:cs="Courier New"/>
+                <w:sz w:val="15"/>
+              </w:rPr>
+              <w:t xml:space="preserve"> 0);</w:t>
             </w:r>
           </w:p>
           <w:p>
@@ -6945,7 +6906,21 @@
               <w:rPr>
                 <w:sz w:val="15"/>
               </w:rPr>
-              <w:t>For simplicity, the word_length can only be the size of the configured symbol or the size of the data bus.</w:t>
+              <w:t xml:space="preserve">For simplicity, the </w:t>
+            </w:r>
+            <w:proofErr w:type="spellStart"/>
+            <w:r>
+              <w:rPr>
+                <w:sz w:val="15"/>
+              </w:rPr>
+              <w:t>word_length</w:t>
+            </w:r>
+            <w:proofErr w:type="spellEnd"/>
+            <w:r>
+              <w:rPr>
+                <w:sz w:val="15"/>
+              </w:rPr>
+              <w:t xml:space="preserve"> can only be the size of the configured symbol or the size of the data bus.</w:t>
             </w:r>
           </w:p>
           <w:p>
@@ -6966,7 +6941,79 @@
                 <w:sz w:val="15"/>
                 <w:szCs w:val="15"/>
               </w:rPr>
-              <w:t xml:space="preserve">  variable v_data_array : t_slv_array(0 to C_MAX_WORDS-1)(C_SYMBOL_WIDTH-1 downto 0);</w:t>
+              <w:t xml:space="preserve">  variable </w:t>
+            </w:r>
+            <w:proofErr w:type="spellStart"/>
+            <w:r>
+              <w:rPr>
+                <w:rFonts w:ascii="Courier New" w:hAnsi="Courier New" w:cs="Courier New"/>
+                <w:sz w:val="15"/>
+                <w:szCs w:val="15"/>
+              </w:rPr>
+              <w:t>v_data_</w:t>
+            </w:r>
+            <w:proofErr w:type="gramStart"/>
+            <w:r>
+              <w:rPr>
+                <w:rFonts w:ascii="Courier New" w:hAnsi="Courier New" w:cs="Courier New"/>
+                <w:sz w:val="15"/>
+                <w:szCs w:val="15"/>
+              </w:rPr>
+              <w:t>array</w:t>
+            </w:r>
+            <w:proofErr w:type="spellEnd"/>
+            <w:r>
+              <w:rPr>
+                <w:rFonts w:ascii="Courier New" w:hAnsi="Courier New" w:cs="Courier New"/>
+                <w:sz w:val="15"/>
+                <w:szCs w:val="15"/>
+              </w:rPr>
+              <w:t xml:space="preserve"> :</w:t>
+            </w:r>
+            <w:proofErr w:type="gramEnd"/>
+            <w:r>
+              <w:rPr>
+                <w:rFonts w:ascii="Courier New" w:hAnsi="Courier New" w:cs="Courier New"/>
+                <w:sz w:val="15"/>
+                <w:szCs w:val="15"/>
+              </w:rPr>
+              <w:t xml:space="preserve"> </w:t>
+            </w:r>
+            <w:proofErr w:type="spellStart"/>
+            <w:r>
+              <w:rPr>
+                <w:rFonts w:ascii="Courier New" w:hAnsi="Courier New" w:cs="Courier New"/>
+                <w:sz w:val="15"/>
+                <w:szCs w:val="15"/>
+              </w:rPr>
+              <w:t>t_slv_array</w:t>
+            </w:r>
+            <w:proofErr w:type="spellEnd"/>
+            <w:r>
+              <w:rPr>
+                <w:rFonts w:ascii="Courier New" w:hAnsi="Courier New" w:cs="Courier New"/>
+                <w:sz w:val="15"/>
+                <w:szCs w:val="15"/>
+              </w:rPr>
+              <w:t xml:space="preserve">(0 to C_MAX_WORDS-1)(C_SYMBOL_WIDTH-1 </w:t>
+            </w:r>
+            <w:proofErr w:type="spellStart"/>
+            <w:r>
+              <w:rPr>
+                <w:rFonts w:ascii="Courier New" w:hAnsi="Courier New" w:cs="Courier New"/>
+                <w:sz w:val="15"/>
+                <w:szCs w:val="15"/>
+              </w:rPr>
+              <w:t>downto</w:t>
+            </w:r>
+            <w:proofErr w:type="spellEnd"/>
+            <w:r>
+              <w:rPr>
+                <w:rFonts w:ascii="Courier New" w:hAnsi="Courier New" w:cs="Courier New"/>
+                <w:sz w:val="15"/>
+                <w:szCs w:val="15"/>
+              </w:rPr>
+              <w:t xml:space="preserve"> 0);</w:t>
             </w:r>
           </w:p>
           <w:p>
@@ -6987,7 +7034,79 @@
                 <w:sz w:val="15"/>
                 <w:szCs w:val="15"/>
               </w:rPr>
-              <w:t xml:space="preserve">  variable v_data_array : t_slv_array(0 to C_MAX_WORDS-1)(C_DATA_BUS_LENGTH-1 downto 0);</w:t>
+              <w:t xml:space="preserve">  variable </w:t>
+            </w:r>
+            <w:proofErr w:type="spellStart"/>
+            <w:r>
+              <w:rPr>
+                <w:rFonts w:ascii="Courier New" w:hAnsi="Courier New" w:cs="Courier New"/>
+                <w:sz w:val="15"/>
+                <w:szCs w:val="15"/>
+              </w:rPr>
+              <w:t>v_data_</w:t>
+            </w:r>
+            <w:proofErr w:type="gramStart"/>
+            <w:r>
+              <w:rPr>
+                <w:rFonts w:ascii="Courier New" w:hAnsi="Courier New" w:cs="Courier New"/>
+                <w:sz w:val="15"/>
+                <w:szCs w:val="15"/>
+              </w:rPr>
+              <w:t>array</w:t>
+            </w:r>
+            <w:proofErr w:type="spellEnd"/>
+            <w:r>
+              <w:rPr>
+                <w:rFonts w:ascii="Courier New" w:hAnsi="Courier New" w:cs="Courier New"/>
+                <w:sz w:val="15"/>
+                <w:szCs w:val="15"/>
+              </w:rPr>
+              <w:t xml:space="preserve"> :</w:t>
+            </w:r>
+            <w:proofErr w:type="gramEnd"/>
+            <w:r>
+              <w:rPr>
+                <w:rFonts w:ascii="Courier New" w:hAnsi="Courier New" w:cs="Courier New"/>
+                <w:sz w:val="15"/>
+                <w:szCs w:val="15"/>
+              </w:rPr>
+              <w:t xml:space="preserve"> </w:t>
+            </w:r>
+            <w:proofErr w:type="spellStart"/>
+            <w:r>
+              <w:rPr>
+                <w:rFonts w:ascii="Courier New" w:hAnsi="Courier New" w:cs="Courier New"/>
+                <w:sz w:val="15"/>
+                <w:szCs w:val="15"/>
+              </w:rPr>
+              <w:t>t_slv_array</w:t>
+            </w:r>
+            <w:proofErr w:type="spellEnd"/>
+            <w:r>
+              <w:rPr>
+                <w:rFonts w:ascii="Courier New" w:hAnsi="Courier New" w:cs="Courier New"/>
+                <w:sz w:val="15"/>
+                <w:szCs w:val="15"/>
+              </w:rPr>
+              <w:t xml:space="preserve">(0 to C_MAX_WORDS-1)(C_DATA_BUS_LENGTH-1 </w:t>
+            </w:r>
+            <w:proofErr w:type="spellStart"/>
+            <w:r>
+              <w:rPr>
+                <w:rFonts w:ascii="Courier New" w:hAnsi="Courier New" w:cs="Courier New"/>
+                <w:sz w:val="15"/>
+                <w:szCs w:val="15"/>
+              </w:rPr>
+              <w:t>downto</w:t>
+            </w:r>
+            <w:proofErr w:type="spellEnd"/>
+            <w:r>
+              <w:rPr>
+                <w:rFonts w:ascii="Courier New" w:hAnsi="Courier New" w:cs="Courier New"/>
+                <w:sz w:val="15"/>
+                <w:szCs w:val="15"/>
+              </w:rPr>
+              <w:t xml:space="preserve"> 0);</w:t>
             </w:r>
           </w:p>
         </w:tc>
@@ -7017,6 +7136,7 @@
                 <w:sz w:val="15"/>
               </w:rPr>
             </w:pPr>
+            <w:proofErr w:type="spellStart"/>
             <w:r>
               <w:rPr>
                 <w:color w:val="000000" w:themeColor="text1"/>
@@ -7024,6 +7144,7 @@
               </w:rPr>
               <w:t>data_array_len</w:t>
             </w:r>
+            <w:proofErr w:type="spellEnd"/>
             <w:r>
               <w:rPr>
                 <w:color w:val="000000" w:themeColor="text1"/>
@@ -7110,7 +7231,21 @@
               <w:rPr>
                 <w:sz w:val="15"/>
               </w:rPr>
-              <w:t>Length of the data_array expected to be received (number of words).</w:t>
+              <w:t xml:space="preserve">Length of the </w:t>
+            </w:r>
+            <w:proofErr w:type="spellStart"/>
+            <w:r>
+              <w:rPr>
+                <w:sz w:val="15"/>
+              </w:rPr>
+              <w:t>data_array</w:t>
+            </w:r>
+            <w:proofErr w:type="spellEnd"/>
+            <w:r>
+              <w:rPr>
+                <w:sz w:val="15"/>
+              </w:rPr>
+              <w:t xml:space="preserve"> expected to be received (number of words).</w:t>
             </w:r>
           </w:p>
         </w:tc>
@@ -7140,6 +7275,7 @@
                 <w:sz w:val="15"/>
               </w:rPr>
             </w:pPr>
+            <w:proofErr w:type="spellStart"/>
             <w:r>
               <w:rPr>
                 <w:color w:val="000000" w:themeColor="text1"/>
@@ -7147,6 +7283,7 @@
               </w:rPr>
               <w:t>data_word_size</w:t>
             </w:r>
+            <w:proofErr w:type="spellEnd"/>
             <w:r>
               <w:rPr>
                 <w:color w:val="000000" w:themeColor="text1"/>
@@ -7233,7 +7370,21 @@
               <w:rPr>
                 <w:sz w:val="15"/>
               </w:rPr>
-              <w:t xml:space="preserve">Size of the data words in the data_array </w:t>
+              <w:t xml:space="preserve">Size of the data words in the </w:t>
+            </w:r>
+            <w:proofErr w:type="spellStart"/>
+            <w:r>
+              <w:rPr>
+                <w:sz w:val="15"/>
+              </w:rPr>
+              <w:t>data_array</w:t>
+            </w:r>
+            <w:proofErr w:type="spellEnd"/>
+            <w:r>
+              <w:rPr>
+                <w:sz w:val="15"/>
+              </w:rPr>
+              <w:t xml:space="preserve"> </w:t>
             </w:r>
             <w:r>
               <w:rPr>
@@ -7274,6 +7425,7 @@
                 <w:sz w:val="15"/>
               </w:rPr>
             </w:pPr>
+            <w:proofErr w:type="spellStart"/>
             <w:r>
               <w:rPr>
                 <w:color w:val="000000" w:themeColor="text1"/>
@@ -7281,6 +7433,7 @@
               </w:rPr>
               <w:t>alert_level</w:t>
             </w:r>
+            <w:proofErr w:type="spellEnd"/>
           </w:p>
         </w:tc>
         <w:tc>
@@ -7301,12 +7454,14 @@
                 <w:sz w:val="15"/>
               </w:rPr>
             </w:pPr>
+            <w:proofErr w:type="spellStart"/>
             <w:r>
               <w:rPr>
                 <w:sz w:val="15"/>
               </w:rPr>
               <w:t>t_alert_level</w:t>
             </w:r>
+            <w:proofErr w:type="spellEnd"/>
           </w:p>
         </w:tc>
         <w:tc>
@@ -7404,6 +7559,7 @@
                 <w:sz w:val="15"/>
               </w:rPr>
             </w:pPr>
+            <w:proofErr w:type="spellStart"/>
             <w:r>
               <w:rPr>
                 <w:rFonts w:cs="Helvetica"/>
@@ -7412,6 +7568,7 @@
               </w:rPr>
               <w:t>msg</w:t>
             </w:r>
+            <w:proofErr w:type="spellEnd"/>
           </w:p>
         </w:tc>
         <w:tc>
@@ -7916,6 +8073,7 @@
                 <w:sz w:val="15"/>
               </w:rPr>
             </w:pPr>
+            <w:proofErr w:type="spellStart"/>
             <w:r>
               <w:rPr>
                 <w:rFonts w:cs="Helvetica"/>
@@ -7932,6 +8090,7 @@
               </w:rPr>
               <w:t>lk</w:t>
             </w:r>
+            <w:proofErr w:type="spellEnd"/>
           </w:p>
         </w:tc>
         <w:tc>
@@ -7954,6 +8113,7 @@
                 <w:sz w:val="15"/>
               </w:rPr>
             </w:pPr>
+            <w:proofErr w:type="spellStart"/>
             <w:r>
               <w:rPr>
                 <w:rFonts w:cs="Helvetica"/>
@@ -7961,6 +8121,7 @@
               </w:rPr>
               <w:t>std_logic</w:t>
             </w:r>
+            <w:proofErr w:type="spellEnd"/>
           </w:p>
         </w:tc>
         <w:tc>
@@ -8020,6 +8181,7 @@
                 <w:sz w:val="15"/>
               </w:rPr>
             </w:pPr>
+            <w:proofErr w:type="spellStart"/>
             <w:r>
               <w:rPr>
                 <w:rFonts w:cs="Helvetica"/>
@@ -8052,6 +8214,7 @@
               </w:rPr>
               <w:t>if</w:t>
             </w:r>
+            <w:proofErr w:type="spellEnd"/>
           </w:p>
         </w:tc>
         <w:tc>
@@ -8075,6 +8238,7 @@
                 <w:sz w:val="15"/>
               </w:rPr>
             </w:pPr>
+            <w:proofErr w:type="spellStart"/>
             <w:r>
               <w:rPr>
                 <w:rFonts w:cs="Helvetica"/>
@@ -8096,6 +8260,7 @@
               </w:rPr>
               <w:t>_if</w:t>
             </w:r>
+            <w:proofErr w:type="spellEnd"/>
           </w:p>
         </w:tc>
         <w:tc>
@@ -8360,6 +8525,7 @@
                 <w:sz w:val="15"/>
               </w:rPr>
             </w:pPr>
+            <w:proofErr w:type="spellStart"/>
             <w:r>
               <w:rPr>
                 <w:rFonts w:cs="Helvetica"/>
@@ -8367,6 +8533,7 @@
               </w:rPr>
               <w:t>boolean</w:t>
             </w:r>
+            <w:proofErr w:type="spellEnd"/>
           </w:p>
         </w:tc>
         <w:tc>
@@ -8820,14 +8987,30 @@
                 <w:sz w:val="15"/>
                 <w:szCs w:val="15"/>
               </w:rPr>
-              <w:t>the local_adaptations</w:t>
-            </w:r>
-            <w:r>
-              <w:rPr>
-                <w:sz w:val="15"/>
-                <w:szCs w:val="15"/>
-              </w:rPr>
-              <w:t>_pkg.</w:t>
+              <w:t xml:space="preserve">the </w:t>
+            </w:r>
+            <w:proofErr w:type="spellStart"/>
+            <w:r>
+              <w:rPr>
+                <w:sz w:val="15"/>
+                <w:szCs w:val="15"/>
+              </w:rPr>
+              <w:t>local_adaptations</w:t>
+            </w:r>
+            <w:r>
+              <w:rPr>
+                <w:sz w:val="15"/>
+                <w:szCs w:val="15"/>
+              </w:rPr>
+              <w:t>_pkg</w:t>
+            </w:r>
+            <w:proofErr w:type="spellEnd"/>
+            <w:r>
+              <w:rPr>
+                <w:sz w:val="15"/>
+                <w:szCs w:val="15"/>
+              </w:rPr>
+              <w:t>.</w:t>
             </w:r>
           </w:p>
           <w:p>
@@ -9134,8 +9317,17 @@
                 <w:sz w:val="15"/>
                 <w:szCs w:val="15"/>
               </w:rPr>
-              <w:t>the local_adaptations_pkg</w:t>
-            </w:r>
+              <w:t xml:space="preserve">the </w:t>
+            </w:r>
+            <w:proofErr w:type="spellStart"/>
+            <w:r>
+              <w:rPr>
+                <w:sz w:val="15"/>
+                <w:szCs w:val="15"/>
+              </w:rPr>
+              <w:t>local_adaptations_pkg</w:t>
+            </w:r>
+            <w:proofErr w:type="spellEnd"/>
             <w:r>
               <w:rPr>
                 <w:sz w:val="15"/>
@@ -9787,6 +9979,7 @@
                 <w:sz w:val="15"/>
               </w:rPr>
             </w:pPr>
+            <w:proofErr w:type="spellStart"/>
             <w:r>
               <w:rPr>
                 <w:rFonts w:cs="Helvetica"/>
@@ -9808,6 +10001,7 @@
               </w:rPr>
               <w:t>_bfm_config</w:t>
             </w:r>
+            <w:proofErr w:type="spellEnd"/>
           </w:p>
         </w:tc>
         <w:tc>
@@ -10275,6 +10469,7 @@
                 <w:sz w:val="15"/>
               </w:rPr>
             </w:pPr>
+            <w:proofErr w:type="spellStart"/>
             <w:r>
               <w:rPr>
                 <w:rFonts w:cs="Helvetica"/>
@@ -10282,6 +10477,7 @@
               </w:rPr>
               <w:t>t_alert_level</w:t>
             </w:r>
+            <w:proofErr w:type="spellEnd"/>
           </w:p>
         </w:tc>
         <w:tc>
@@ -10490,7 +10686,51 @@
                 <w:sz w:val="15"/>
                 <w:szCs w:val="18"/>
               </w:rPr>
-              <w:t>Maximum number of unfetched results before result_queue is full.</w:t>
+              <w:t xml:space="preserve">Maximum number of </w:t>
+            </w:r>
+            <w:proofErr w:type="spellStart"/>
+            <w:r>
+              <w:rPr>
+                <w:rFonts w:ascii="Helvetica" w:eastAsia="Times New Roman" w:hAnsi="Helvetica" w:cs="Helvetica"/>
+                <w:color w:val="auto"/>
+                <w:spacing w:val="0"/>
+                <w:sz w:val="15"/>
+                <w:szCs w:val="18"/>
+              </w:rPr>
+              <w:t>unfetched</w:t>
+            </w:r>
+            <w:proofErr w:type="spellEnd"/>
+            <w:r>
+              <w:rPr>
+                <w:rFonts w:ascii="Helvetica" w:eastAsia="Times New Roman" w:hAnsi="Helvetica" w:cs="Helvetica"/>
+                <w:color w:val="auto"/>
+                <w:spacing w:val="0"/>
+                <w:sz w:val="15"/>
+                <w:szCs w:val="18"/>
+              </w:rPr>
+              <w:t xml:space="preserve"> results before </w:t>
+            </w:r>
+            <w:proofErr w:type="spellStart"/>
+            <w:r>
+              <w:rPr>
+                <w:rFonts w:ascii="Helvetica" w:eastAsia="Times New Roman" w:hAnsi="Helvetica" w:cs="Helvetica"/>
+                <w:color w:val="auto"/>
+                <w:spacing w:val="0"/>
+                <w:sz w:val="15"/>
+                <w:szCs w:val="18"/>
+              </w:rPr>
+              <w:t>result_queue</w:t>
+            </w:r>
+            <w:proofErr w:type="spellEnd"/>
+            <w:r>
+              <w:rPr>
+                <w:rFonts w:ascii="Helvetica" w:eastAsia="Times New Roman" w:hAnsi="Helvetica" w:cs="Helvetica"/>
+                <w:color w:val="auto"/>
+                <w:spacing w:val="0"/>
+                <w:sz w:val="15"/>
+                <w:szCs w:val="18"/>
+              </w:rPr>
+              <w:t xml:space="preserve"> is full.</w:t>
             </w:r>
           </w:p>
         </w:tc>
@@ -10638,6 +10878,7 @@
               </w:rPr>
               <w:t>‘</w:t>
             </w:r>
+            <w:proofErr w:type="spellStart"/>
             <w:r>
               <w:rPr>
                 <w:rFonts w:cs="Helvetica"/>
@@ -10646,6 +10887,7 @@
               </w:rPr>
               <w:t>result_queue_count_threshold_severity</w:t>
             </w:r>
+            <w:proofErr w:type="spellEnd"/>
             <w:r>
               <w:rPr>
                 <w:rFonts w:cs="Helvetica"/>
@@ -10739,6 +10981,7 @@
                 <w:sz w:val="15"/>
               </w:rPr>
             </w:pPr>
+            <w:proofErr w:type="spellStart"/>
             <w:r>
               <w:rPr>
                 <w:rFonts w:cs="Helvetica"/>
@@ -10746,6 +10989,7 @@
               </w:rPr>
               <w:t>t_alert_level</w:t>
             </w:r>
+            <w:proofErr w:type="spellEnd"/>
           </w:p>
         </w:tc>
         <w:tc>
@@ -10798,8 +11042,18 @@
                 <w:sz w:val="15"/>
                 <w:szCs w:val="18"/>
               </w:rPr>
-              <w:t>Severity of alert to be initiated if exceeding result_queue_count_threshold</w:t>
-            </w:r>
+              <w:t xml:space="preserve">Severity of alert to be initiated if exceeding </w:t>
+            </w:r>
+            <w:proofErr w:type="spellStart"/>
+            <w:r>
+              <w:rPr>
+                <w:rFonts w:cs="Helvetica"/>
+                <w:sz w:val="15"/>
+                <w:szCs w:val="18"/>
+              </w:rPr>
+              <w:t>result_queue_count_threshold</w:t>
+            </w:r>
+            <w:proofErr w:type="spellEnd"/>
             <w:r>
               <w:rPr>
                 <w:rFonts w:cs="Helvetica"/>
@@ -10841,11 +11095,24 @@
         </w:rPr>
       </w:pPr>
       <w:r>
-        <w:t>All VVC procedures are defined in vvc_methods_pkg (dedicated this VVC), and uvvm_vvc_framework.</w:t>
+        <w:t xml:space="preserve">All VVC procedures are defined in </w:t>
+      </w:r>
+      <w:proofErr w:type="spellStart"/>
+      <w:r>
+        <w:t>vvc_methods_pkg</w:t>
+      </w:r>
+      <w:proofErr w:type="spellEnd"/>
+      <w:r>
+        <w:t xml:space="preserve"> (dedicated this VVC), and </w:t>
+      </w:r>
+      <w:proofErr w:type="spellStart"/>
+      <w:r>
+        <w:t>uvvm_vvc_framework.</w:t>
       </w:r>
       <w:r>
         <w:t>td_vvc_framework_common_methods_pkg</w:t>
       </w:r>
+      <w:proofErr w:type="spellEnd"/>
       <w:r>
         <w:t xml:space="preserve"> (common VVC procedures)</w:t>
       </w:r>
@@ -10854,7 +11121,15 @@
       </w:r>
       <w:r>
         <w:br/>
-        <w:t xml:space="preserve">It is also possible to send a multicast to all instances of a VVC with ALL_INSTANCES as parameter for vvc_instance_idx. </w:t>
+        <w:t xml:space="preserve">It is also possible to send a multicast to all instances of a VVC with ALL_INSTANCES as parameter for </w:t>
+      </w:r>
+      <w:proofErr w:type="spellStart"/>
+      <w:r>
+        <w:t>vvc_instance_idx</w:t>
+      </w:r>
+      <w:proofErr w:type="spellEnd"/>
+      <w:r>
+        <w:t xml:space="preserve">. </w:t>
       </w:r>
       <w:r>
         <w:br/>
@@ -10864,7 +11139,23 @@
           <w:i/>
           <w:lang w:val="en-US"/>
         </w:rPr>
-        <w:t>Note: Every procedure here can be called without the optional parameters enclosed in [ ].</w:t>
+        <w:t xml:space="preserve">Note: Every procedure here can be called without the optional parameters enclosed in </w:t>
+      </w:r>
+      <w:proofErr w:type="gramStart"/>
+      <w:r>
+        <w:rPr>
+          <w:i/>
+          <w:lang w:val="en-US"/>
+        </w:rPr>
+        <w:t>[ ]</w:t>
+      </w:r>
+      <w:proofErr w:type="gramEnd"/>
+      <w:r>
+        <w:rPr>
+          <w:i/>
+          <w:lang w:val="en-US"/>
+        </w:rPr>
+        <w:t>.</w:t>
       </w:r>
     </w:p>
     <w:p>
@@ -10986,6 +11277,7 @@
                 <w:szCs w:val="16"/>
               </w:rPr>
             </w:pPr>
+            <w:proofErr w:type="spellStart"/>
             <w:r>
               <w:rPr>
                 <w:rFonts w:cs="Helvetica"/>
@@ -11008,15 +11300,34 @@
                 <w:b/>
                 <w:szCs w:val="16"/>
               </w:rPr>
-              <w:t>_transmit</w:t>
-            </w:r>
+              <w:t>_</w:t>
+            </w:r>
+            <w:proofErr w:type="gramStart"/>
             <w:r>
               <w:rPr>
                 <w:rFonts w:cs="Helvetica"/>
                 <w:b/>
                 <w:szCs w:val="16"/>
               </w:rPr>
-              <w:t>()</w:t>
+              <w:t>transmit</w:t>
+            </w:r>
+            <w:proofErr w:type="spellEnd"/>
+            <w:r>
+              <w:rPr>
+                <w:rFonts w:cs="Helvetica"/>
+                <w:b/>
+                <w:szCs w:val="16"/>
+              </w:rPr>
+              <w:t>(</w:t>
+            </w:r>
+            <w:proofErr w:type="gramEnd"/>
+            <w:r>
+              <w:rPr>
+                <w:rFonts w:cs="Helvetica"/>
+                <w:b/>
+                <w:szCs w:val="16"/>
+              </w:rPr>
+              <w:t>)</w:t>
             </w:r>
           </w:p>
         </w:tc>
@@ -11042,6 +11353,7 @@
                 <w:szCs w:val="15"/>
               </w:rPr>
             </w:pPr>
+            <w:proofErr w:type="spellStart"/>
             <w:r>
               <w:rPr>
                 <w:rFonts w:cs="Helvetica"/>
@@ -11069,6 +11381,7 @@
               </w:rPr>
               <w:t>_transmit</w:t>
             </w:r>
+            <w:proofErr w:type="spellEnd"/>
             <w:r>
               <w:rPr>
                 <w:rFonts w:cs="Helvetica"/>
@@ -11085,8 +11398,9 @@
                 <w:sz w:val="15"/>
                 <w:szCs w:val="15"/>
               </w:rPr>
-              <w:t xml:space="preserve">(VVCT, vvc_instance_idx, </w:t>
-            </w:r>
+              <w:t xml:space="preserve">(VVCT, </w:t>
+            </w:r>
+            <w:proofErr w:type="spellStart"/>
             <w:r>
               <w:rPr>
                 <w:rFonts w:cs="Helvetica"/>
@@ -11094,8 +11408,9 @@
                 <w:sz w:val="15"/>
                 <w:szCs w:val="15"/>
               </w:rPr>
-              <w:t xml:space="preserve">channel_value, </w:t>
-            </w:r>
+              <w:t>vvc_instance_idx</w:t>
+            </w:r>
+            <w:proofErr w:type="spellEnd"/>
             <w:r>
               <w:rPr>
                 <w:rFonts w:cs="Helvetica"/>
@@ -11103,8 +11418,59 @@
                 <w:sz w:val="15"/>
                 <w:szCs w:val="15"/>
               </w:rPr>
-              <w:t>data_array, msg</w:t>
-            </w:r>
+              <w:t xml:space="preserve">, </w:t>
+            </w:r>
+            <w:proofErr w:type="spellStart"/>
+            <w:r>
+              <w:rPr>
+                <w:rFonts w:cs="Helvetica"/>
+                <w:b/>
+                <w:sz w:val="15"/>
+                <w:szCs w:val="15"/>
+              </w:rPr>
+              <w:t>channel_value</w:t>
+            </w:r>
+            <w:proofErr w:type="spellEnd"/>
+            <w:r>
+              <w:rPr>
+                <w:rFonts w:cs="Helvetica"/>
+                <w:b/>
+                <w:sz w:val="15"/>
+                <w:szCs w:val="15"/>
+              </w:rPr>
+              <w:t xml:space="preserve">, </w:t>
+            </w:r>
+            <w:proofErr w:type="spellStart"/>
+            <w:r>
+              <w:rPr>
+                <w:rFonts w:cs="Helvetica"/>
+                <w:b/>
+                <w:sz w:val="15"/>
+                <w:szCs w:val="15"/>
+              </w:rPr>
+              <w:t>data_array</w:t>
+            </w:r>
+            <w:proofErr w:type="spellEnd"/>
+            <w:r>
+              <w:rPr>
+                <w:rFonts w:cs="Helvetica"/>
+                <w:b/>
+                <w:sz w:val="15"/>
+                <w:szCs w:val="15"/>
+              </w:rPr>
+              <w:t xml:space="preserve">, </w:t>
+            </w:r>
+            <w:proofErr w:type="spellStart"/>
+            <w:r>
+              <w:rPr>
+                <w:rFonts w:cs="Helvetica"/>
+                <w:b/>
+                <w:sz w:val="15"/>
+                <w:szCs w:val="15"/>
+              </w:rPr>
+              <w:t>msg</w:t>
+            </w:r>
+            <w:proofErr w:type="spellEnd"/>
             <w:r>
               <w:rPr>
                 <w:rFonts w:cs="Helvetica"/>
@@ -11155,7 +11521,16 @@
                 <w:sz w:val="15"/>
                 <w:szCs w:val="15"/>
               </w:rPr>
-              <w:t>The a</w:t>
+              <w:t xml:space="preserve">The </w:t>
+            </w:r>
+            <w:proofErr w:type="spellStart"/>
+            <w:r>
+              <w:rPr>
+                <w:rFonts w:cs="Helvetica"/>
+                <w:sz w:val="15"/>
+                <w:szCs w:val="15"/>
+              </w:rPr>
+              <w:t>a</w:t>
             </w:r>
             <w:r>
               <w:rPr>
@@ -11171,16 +11546,9 @@
                 <w:sz w:val="15"/>
                 <w:szCs w:val="15"/>
               </w:rPr>
-              <w:t>_transmit</w:t>
-            </w:r>
-            <w:r>
-              <w:rPr>
-                <w:rFonts w:cs="Helvetica"/>
-                <w:sz w:val="15"/>
-                <w:szCs w:val="15"/>
-              </w:rPr>
-              <w:t xml:space="preserve">() VVC procedure adds a </w:t>
-            </w:r>
+              <w:t>_</w:t>
+            </w:r>
+            <w:proofErr w:type="gramStart"/>
             <w:r>
               <w:rPr>
                 <w:rFonts w:cs="Helvetica"/>
@@ -11189,6 +11557,32 @@
               </w:rPr>
               <w:t>transmit</w:t>
             </w:r>
+            <w:proofErr w:type="spellEnd"/>
+            <w:r>
+              <w:rPr>
+                <w:rFonts w:cs="Helvetica"/>
+                <w:sz w:val="15"/>
+                <w:szCs w:val="15"/>
+              </w:rPr>
+              <w:t>(</w:t>
+            </w:r>
+            <w:proofErr w:type="gramEnd"/>
+            <w:r>
+              <w:rPr>
+                <w:rFonts w:cs="Helvetica"/>
+                <w:sz w:val="15"/>
+                <w:szCs w:val="15"/>
+              </w:rPr>
+              <w:t xml:space="preserve">) VVC procedure adds a </w:t>
+            </w:r>
+            <w:r>
+              <w:rPr>
+                <w:rFonts w:cs="Helvetica"/>
+                <w:sz w:val="15"/>
+                <w:szCs w:val="15"/>
+              </w:rPr>
+              <w:t>transmit</w:t>
+            </w:r>
             <w:r>
               <w:rPr>
                 <w:rFonts w:cs="Helvetica"/>
@@ -11259,7 +11653,16 @@
                 <w:sz w:val="15"/>
                 <w:szCs w:val="15"/>
               </w:rPr>
-              <w:t xml:space="preserve"> BFM a</w:t>
+              <w:t xml:space="preserve"> BFM </w:t>
+            </w:r>
+            <w:proofErr w:type="spellStart"/>
+            <w:r>
+              <w:rPr>
+                <w:rFonts w:cs="Helvetica"/>
+                <w:sz w:val="15"/>
+                <w:szCs w:val="15"/>
+              </w:rPr>
+              <w:t>a</w:t>
             </w:r>
             <w:r>
               <w:rPr>
@@ -11275,15 +11678,34 @@
                 <w:sz w:val="15"/>
                 <w:szCs w:val="15"/>
               </w:rPr>
-              <w:t>_transmit</w:t>
-            </w:r>
-            <w:r>
-              <w:rPr>
-                <w:rFonts w:cs="Helvetica"/>
-                <w:sz w:val="15"/>
-                <w:szCs w:val="15"/>
-              </w:rPr>
-              <w:t>() procedure, described in the A</w:t>
+              <w:t>_</w:t>
+            </w:r>
+            <w:proofErr w:type="gramStart"/>
+            <w:r>
+              <w:rPr>
+                <w:rFonts w:cs="Helvetica"/>
+                <w:sz w:val="15"/>
+                <w:szCs w:val="15"/>
+              </w:rPr>
+              <w:t>transmit</w:t>
+            </w:r>
+            <w:proofErr w:type="spellEnd"/>
+            <w:r>
+              <w:rPr>
+                <w:rFonts w:cs="Helvetica"/>
+                <w:sz w:val="15"/>
+                <w:szCs w:val="15"/>
+              </w:rPr>
+              <w:t>(</w:t>
+            </w:r>
+            <w:proofErr w:type="gramEnd"/>
+            <w:r>
+              <w:rPr>
+                <w:rFonts w:cs="Helvetica"/>
+                <w:sz w:val="15"/>
+                <w:szCs w:val="15"/>
+              </w:rPr>
+              <w:t>) procedure, described in the A</w:t>
             </w:r>
             <w:r>
               <w:rPr>
@@ -11315,7 +11737,25 @@
                 <w:sz w:val="15"/>
                 <w:szCs w:val="15"/>
               </w:rPr>
-              <w:t xml:space="preserve"> BFM QuickRef. </w:t>
+              <w:t xml:space="preserve"> BFM </w:t>
+            </w:r>
+            <w:proofErr w:type="spellStart"/>
+            <w:r>
+              <w:rPr>
+                <w:rFonts w:cs="Helvetica"/>
+                <w:sz w:val="15"/>
+                <w:szCs w:val="15"/>
+              </w:rPr>
+              <w:t>QuickRef</w:t>
+            </w:r>
+            <w:proofErr w:type="spellEnd"/>
+            <w:r>
+              <w:rPr>
+                <w:rFonts w:cs="Helvetica"/>
+                <w:sz w:val="15"/>
+                <w:szCs w:val="15"/>
+              </w:rPr>
+              <w:t xml:space="preserve">. </w:t>
             </w:r>
             <w:r>
               <w:rPr>
@@ -11324,7 +11764,16 @@
                 <w:szCs w:val="15"/>
               </w:rPr>
               <w:br/>
-              <w:t>The a</w:t>
+              <w:t xml:space="preserve">The </w:t>
+            </w:r>
+            <w:proofErr w:type="spellStart"/>
+            <w:r>
+              <w:rPr>
+                <w:rFonts w:cs="Helvetica"/>
+                <w:sz w:val="15"/>
+                <w:szCs w:val="15"/>
+              </w:rPr>
+              <w:t>a</w:t>
             </w:r>
             <w:r>
               <w:rPr>
@@ -11340,7 +11789,34 @@
                 <w:sz w:val="15"/>
                 <w:szCs w:val="15"/>
               </w:rPr>
-              <w:t>_transmit() procedure can only be called when the A</w:t>
+              <w:t>_</w:t>
+            </w:r>
+            <w:proofErr w:type="gramStart"/>
+            <w:r>
+              <w:rPr>
+                <w:rFonts w:cs="Helvetica"/>
+                <w:sz w:val="15"/>
+                <w:szCs w:val="15"/>
+              </w:rPr>
+              <w:t>transmit</w:t>
+            </w:r>
+            <w:proofErr w:type="spellEnd"/>
+            <w:r>
+              <w:rPr>
+                <w:rFonts w:cs="Helvetica"/>
+                <w:sz w:val="15"/>
+                <w:szCs w:val="15"/>
+              </w:rPr>
+              <w:t>(</w:t>
+            </w:r>
+            <w:proofErr w:type="gramEnd"/>
+            <w:r>
+              <w:rPr>
+                <w:rFonts w:cs="Helvetica"/>
+                <w:sz w:val="15"/>
+                <w:szCs w:val="15"/>
+              </w:rPr>
+              <w:t>) procedure can only be called when the A</w:t>
             </w:r>
             <w:r>
               <w:rPr>
@@ -11397,6 +11873,7 @@
                 <w:szCs w:val="14"/>
               </w:rPr>
             </w:pPr>
+            <w:proofErr w:type="spellStart"/>
             <w:r>
               <w:rPr>
                 <w:rFonts w:cs="Helvetica"/>
@@ -11427,15 +11904,34 @@
                 <w:b/>
                 <w:szCs w:val="14"/>
               </w:rPr>
-              <w:t>st_receive</w:t>
-            </w:r>
+              <w:t>st_</w:t>
+            </w:r>
+            <w:proofErr w:type="gramStart"/>
             <w:r>
               <w:rPr>
                 <w:rFonts w:cs="Helvetica"/>
                 <w:b/>
                 <w:szCs w:val="14"/>
               </w:rPr>
-              <w:t>()</w:t>
+              <w:t>receive</w:t>
+            </w:r>
+            <w:proofErr w:type="spellEnd"/>
+            <w:r>
+              <w:rPr>
+                <w:rFonts w:cs="Helvetica"/>
+                <w:b/>
+                <w:szCs w:val="14"/>
+              </w:rPr>
+              <w:t>(</w:t>
+            </w:r>
+            <w:proofErr w:type="gramEnd"/>
+            <w:r>
+              <w:rPr>
+                <w:rFonts w:cs="Helvetica"/>
+                <w:b/>
+                <w:szCs w:val="14"/>
+              </w:rPr>
+              <w:t>)</w:t>
             </w:r>
           </w:p>
         </w:tc>
@@ -11462,6 +11958,7 @@
                 <w:szCs w:val="15"/>
               </w:rPr>
             </w:pPr>
+            <w:proofErr w:type="spellStart"/>
             <w:r>
               <w:rPr>
                 <w:rFonts w:cs="Helvetica"/>
@@ -11480,6 +11977,7 @@
               </w:rPr>
               <w:t>valon_st_receive</w:t>
             </w:r>
+            <w:proofErr w:type="spellEnd"/>
             <w:r>
               <w:rPr>
                 <w:rFonts w:cs="Helvetica"/>
@@ -11496,8 +11994,9 @@
                 <w:sz w:val="15"/>
                 <w:szCs w:val="15"/>
               </w:rPr>
-              <w:t xml:space="preserve">(VVCT, vvc_instance_idx, </w:t>
-            </w:r>
+              <w:t xml:space="preserve">(VVCT, </w:t>
+            </w:r>
+            <w:proofErr w:type="spellStart"/>
             <w:r>
               <w:rPr>
                 <w:rFonts w:cs="Helvetica"/>
@@ -11505,8 +12004,9 @@
                 <w:sz w:val="15"/>
                 <w:szCs w:val="15"/>
               </w:rPr>
-              <w:t>data_array_len, data_word_size</w:t>
-            </w:r>
+              <w:t>vvc_instance_idx</w:t>
+            </w:r>
+            <w:proofErr w:type="spellEnd"/>
             <w:r>
               <w:rPr>
                 <w:rFonts w:cs="Helvetica"/>
@@ -11514,6 +12014,46 @@
                 <w:sz w:val="15"/>
                 <w:szCs w:val="15"/>
               </w:rPr>
+              <w:t xml:space="preserve">, </w:t>
+            </w:r>
+            <w:proofErr w:type="spellStart"/>
+            <w:r>
+              <w:rPr>
+                <w:rFonts w:cs="Helvetica"/>
+                <w:b/>
+                <w:sz w:val="15"/>
+                <w:szCs w:val="15"/>
+              </w:rPr>
+              <w:t>data_array_len</w:t>
+            </w:r>
+            <w:proofErr w:type="spellEnd"/>
+            <w:r>
+              <w:rPr>
+                <w:rFonts w:cs="Helvetica"/>
+                <w:b/>
+                <w:sz w:val="15"/>
+                <w:szCs w:val="15"/>
+              </w:rPr>
+              <w:t xml:space="preserve">, </w:t>
+            </w:r>
+            <w:proofErr w:type="spellStart"/>
+            <w:r>
+              <w:rPr>
+                <w:rFonts w:cs="Helvetica"/>
+                <w:b/>
+                <w:sz w:val="15"/>
+                <w:szCs w:val="15"/>
+              </w:rPr>
+              <w:t>data_word_size</w:t>
+            </w:r>
+            <w:proofErr w:type="spellEnd"/>
+            <w:r>
+              <w:rPr>
+                <w:rFonts w:cs="Helvetica"/>
+                <w:b/>
+                <w:sz w:val="15"/>
+                <w:szCs w:val="15"/>
+              </w:rPr>
               <w:t>,</w:t>
             </w:r>
             <w:r>
@@ -11525,6 +12065,7 @@
               </w:rPr>
               <w:t xml:space="preserve"> </w:t>
             </w:r>
+            <w:proofErr w:type="spellStart"/>
             <w:r>
               <w:rPr>
                 <w:rFonts w:cs="Helvetica"/>
@@ -11532,7 +12073,17 @@
                 <w:sz w:val="15"/>
                 <w:szCs w:val="15"/>
               </w:rPr>
-              <w:t xml:space="preserve">msg, </w:t>
+              <w:t>msg</w:t>
+            </w:r>
+            <w:proofErr w:type="spellEnd"/>
+            <w:r>
+              <w:rPr>
+                <w:rFonts w:cs="Helvetica"/>
+                <w:b/>
+                <w:sz w:val="15"/>
+                <w:szCs w:val="15"/>
+              </w:rPr>
+              <w:t xml:space="preserve">, </w:t>
             </w:r>
             <w:r>
               <w:rPr>
@@ -11584,24 +12135,26 @@
                 <w:sz w:val="15"/>
                 <w:szCs w:val="15"/>
               </w:rPr>
-              <w:t>The a</w:t>
-            </w:r>
-            <w:r>
-              <w:rPr>
-                <w:rFonts w:cs="Helvetica"/>
-                <w:sz w:val="15"/>
-                <w:szCs w:val="15"/>
-              </w:rPr>
-              <w:t>valon_st_receive</w:t>
-            </w:r>
-            <w:r>
-              <w:rPr>
-                <w:rFonts w:cs="Helvetica"/>
-                <w:sz w:val="15"/>
-                <w:szCs w:val="15"/>
-              </w:rPr>
-              <w:t xml:space="preserve">() VVC procedure adds a </w:t>
-            </w:r>
+              <w:t xml:space="preserve">The </w:t>
+            </w:r>
+            <w:proofErr w:type="spellStart"/>
+            <w:r>
+              <w:rPr>
+                <w:rFonts w:cs="Helvetica"/>
+                <w:sz w:val="15"/>
+                <w:szCs w:val="15"/>
+              </w:rPr>
+              <w:t>a</w:t>
+            </w:r>
+            <w:r>
+              <w:rPr>
+                <w:rFonts w:cs="Helvetica"/>
+                <w:sz w:val="15"/>
+                <w:szCs w:val="15"/>
+              </w:rPr>
+              <w:t>valon_st_</w:t>
+            </w:r>
+            <w:proofErr w:type="gramStart"/>
             <w:r>
               <w:rPr>
                 <w:rFonts w:cs="Helvetica"/>
@@ -11610,6 +12163,32 @@
               </w:rPr>
               <w:t>receive</w:t>
             </w:r>
+            <w:proofErr w:type="spellEnd"/>
+            <w:r>
+              <w:rPr>
+                <w:rFonts w:cs="Helvetica"/>
+                <w:sz w:val="15"/>
+                <w:szCs w:val="15"/>
+              </w:rPr>
+              <w:t>(</w:t>
+            </w:r>
+            <w:proofErr w:type="gramEnd"/>
+            <w:r>
+              <w:rPr>
+                <w:rFonts w:cs="Helvetica"/>
+                <w:sz w:val="15"/>
+                <w:szCs w:val="15"/>
+              </w:rPr>
+              <w:t xml:space="preserve">) VVC procedure adds a </w:t>
+            </w:r>
+            <w:r>
+              <w:rPr>
+                <w:rFonts w:cs="Helvetica"/>
+                <w:sz w:val="15"/>
+                <w:szCs w:val="15"/>
+              </w:rPr>
+              <w:t>receive</w:t>
+            </w:r>
             <w:r>
               <w:rPr>
                 <w:rFonts w:cs="Helvetica"/>
@@ -11680,23 +12259,51 @@
                 <w:sz w:val="15"/>
                 <w:szCs w:val="15"/>
               </w:rPr>
-              <w:t xml:space="preserve"> BFM a</w:t>
-            </w:r>
-            <w:r>
-              <w:rPr>
-                <w:rFonts w:cs="Helvetica"/>
-                <w:sz w:val="15"/>
-                <w:szCs w:val="15"/>
-              </w:rPr>
-              <w:t>valon_st_receive</w:t>
-            </w:r>
-            <w:r>
-              <w:rPr>
-                <w:rFonts w:cs="Helvetica"/>
-                <w:sz w:val="15"/>
-                <w:szCs w:val="15"/>
-              </w:rPr>
-              <w:t>() procedure, described in the A</w:t>
+              <w:t xml:space="preserve"> BFM </w:t>
+            </w:r>
+            <w:proofErr w:type="spellStart"/>
+            <w:r>
+              <w:rPr>
+                <w:rFonts w:cs="Helvetica"/>
+                <w:sz w:val="15"/>
+                <w:szCs w:val="15"/>
+              </w:rPr>
+              <w:t>a</w:t>
+            </w:r>
+            <w:r>
+              <w:rPr>
+                <w:rFonts w:cs="Helvetica"/>
+                <w:sz w:val="15"/>
+                <w:szCs w:val="15"/>
+              </w:rPr>
+              <w:t>valon_st_</w:t>
+            </w:r>
+            <w:proofErr w:type="gramStart"/>
+            <w:r>
+              <w:rPr>
+                <w:rFonts w:cs="Helvetica"/>
+                <w:sz w:val="15"/>
+                <w:szCs w:val="15"/>
+              </w:rPr>
+              <w:t>receive</w:t>
+            </w:r>
+            <w:proofErr w:type="spellEnd"/>
+            <w:r>
+              <w:rPr>
+                <w:rFonts w:cs="Helvetica"/>
+                <w:sz w:val="15"/>
+                <w:szCs w:val="15"/>
+              </w:rPr>
+              <w:t>(</w:t>
+            </w:r>
+            <w:proofErr w:type="gramEnd"/>
+            <w:r>
+              <w:rPr>
+                <w:rFonts w:cs="Helvetica"/>
+                <w:sz w:val="15"/>
+                <w:szCs w:val="15"/>
+              </w:rPr>
+              <w:t>) procedure, described in the A</w:t>
             </w:r>
             <w:r>
               <w:rPr>
@@ -11728,7 +12335,25 @@
                 <w:sz w:val="15"/>
                 <w:szCs w:val="15"/>
               </w:rPr>
-              <w:t xml:space="preserve"> BFM QuickRef. </w:t>
+              <w:t xml:space="preserve"> BFM </w:t>
+            </w:r>
+            <w:proofErr w:type="spellStart"/>
+            <w:r>
+              <w:rPr>
+                <w:rFonts w:cs="Helvetica"/>
+                <w:sz w:val="15"/>
+                <w:szCs w:val="15"/>
+              </w:rPr>
+              <w:t>QuickRef</w:t>
+            </w:r>
+            <w:proofErr w:type="spellEnd"/>
+            <w:r>
+              <w:rPr>
+                <w:rFonts w:cs="Helvetica"/>
+                <w:sz w:val="15"/>
+                <w:szCs w:val="15"/>
+              </w:rPr>
+              <w:t xml:space="preserve">. </w:t>
             </w:r>
             <w:r>
               <w:rPr>
@@ -11737,7 +12362,43 @@
                 <w:szCs w:val="15"/>
               </w:rPr>
               <w:br/>
-              <w:t>The avalon_receive() procedure can only be called when the AVALON VVC is instantiated in slave mode, i.e. setting the generic constant ‘GC_MASTER_MODE’ to false.</w:t>
+              <w:t xml:space="preserve">The </w:t>
+            </w:r>
+            <w:proofErr w:type="spellStart"/>
+            <w:r>
+              <w:rPr>
+                <w:rFonts w:cs="Helvetica"/>
+                <w:sz w:val="15"/>
+                <w:szCs w:val="15"/>
+              </w:rPr>
+              <w:t>avalon_</w:t>
+            </w:r>
+            <w:proofErr w:type="gramStart"/>
+            <w:r>
+              <w:rPr>
+                <w:rFonts w:cs="Helvetica"/>
+                <w:sz w:val="15"/>
+                <w:szCs w:val="15"/>
+              </w:rPr>
+              <w:t>receive</w:t>
+            </w:r>
+            <w:proofErr w:type="spellEnd"/>
+            <w:r>
+              <w:rPr>
+                <w:rFonts w:cs="Helvetica"/>
+                <w:sz w:val="15"/>
+                <w:szCs w:val="15"/>
+              </w:rPr>
+              <w:t>(</w:t>
+            </w:r>
+            <w:proofErr w:type="gramEnd"/>
+            <w:r>
+              <w:rPr>
+                <w:rFonts w:cs="Helvetica"/>
+                <w:sz w:val="15"/>
+                <w:szCs w:val="15"/>
+              </w:rPr>
+              <w:t>) procedure can only be called when the AVALON VVC is instantiated in slave mode, i.e. setting the generic constant ‘GC_MASTER_MODE’ to false.</w:t>
             </w:r>
           </w:p>
           <w:p>
@@ -11816,6 +12477,7 @@
               </w:rPr>
               <w:t xml:space="preserve"> (see example with </w:t>
             </w:r>
+            <w:proofErr w:type="spellStart"/>
             <w:r>
               <w:rPr>
                 <w:rFonts w:cs="Helvetica"/>
@@ -11825,6 +12487,7 @@
               </w:rPr>
               <w:t>fetch_result</w:t>
             </w:r>
+            <w:proofErr w:type="spellEnd"/>
             <w:r>
               <w:rPr>
                 <w:rFonts w:cs="Helvetica"/>
@@ -11874,7 +12537,47 @@
                 <w:sz w:val="15"/>
                 <w:szCs w:val="15"/>
               </w:rPr>
-              <w:t>Example with fetch_result() call</w:t>
+              <w:t xml:space="preserve">Example with </w:t>
+            </w:r>
+            <w:proofErr w:type="spellStart"/>
+            <w:r>
+              <w:rPr>
+                <w:rFonts w:cs="Helvetica"/>
+                <w:b/>
+                <w:sz w:val="15"/>
+                <w:szCs w:val="15"/>
+              </w:rPr>
+              <w:t>fetch_</w:t>
+            </w:r>
+            <w:proofErr w:type="gramStart"/>
+            <w:r>
+              <w:rPr>
+                <w:rFonts w:cs="Helvetica"/>
+                <w:b/>
+                <w:sz w:val="15"/>
+                <w:szCs w:val="15"/>
+              </w:rPr>
+              <w:t>result</w:t>
+            </w:r>
+            <w:proofErr w:type="spellEnd"/>
+            <w:r>
+              <w:rPr>
+                <w:rFonts w:cs="Helvetica"/>
+                <w:b/>
+                <w:sz w:val="15"/>
+                <w:szCs w:val="15"/>
+              </w:rPr>
+              <w:t>(</w:t>
+            </w:r>
+            <w:proofErr w:type="gramEnd"/>
+            <w:r>
+              <w:rPr>
+                <w:rFonts w:cs="Helvetica"/>
+                <w:b/>
+                <w:sz w:val="15"/>
+                <w:szCs w:val="15"/>
+              </w:rPr>
+              <w:t>) call</w:t>
             </w:r>
             <w:r>
               <w:rPr>
@@ -11884,6 +12587,7 @@
               </w:rPr>
               <w:t xml:space="preserve">: Result is placed in </w:t>
             </w:r>
+            <w:proofErr w:type="spellStart"/>
             <w:r>
               <w:rPr>
                 <w:rFonts w:ascii="Courier New" w:hAnsi="Courier New" w:cs="Courier New"/>
@@ -11902,6 +12606,7 @@
               </w:rPr>
               <w:t>result</w:t>
             </w:r>
+            <w:proofErr w:type="spellEnd"/>
           </w:p>
           <w:p>
             <w:pPr>
@@ -11937,16 +12642,44 @@
                 <w:sz w:val="15"/>
                 <w:szCs w:val="15"/>
               </w:rPr>
-              <w:t xml:space="preserve">ariable v_cmd_idx </w:t>
-            </w:r>
+              <w:t xml:space="preserve">ariable </w:t>
+            </w:r>
+            <w:proofErr w:type="spellStart"/>
             <w:r>
               <w:rPr>
                 <w:rFonts w:ascii="Courier New" w:hAnsi="Courier New" w:cs="Courier New"/>
                 <w:sz w:val="15"/>
                 <w:szCs w:val="15"/>
               </w:rPr>
+              <w:t>v_cmd_</w:t>
+            </w:r>
+            <w:proofErr w:type="gramStart"/>
+            <w:r>
+              <w:rPr>
+                <w:rFonts w:ascii="Courier New" w:hAnsi="Courier New" w:cs="Courier New"/>
+                <w:sz w:val="15"/>
+                <w:szCs w:val="15"/>
+              </w:rPr>
+              <w:t>idx</w:t>
+            </w:r>
+            <w:proofErr w:type="spellEnd"/>
+            <w:r>
+              <w:rPr>
+                <w:rFonts w:ascii="Courier New" w:hAnsi="Courier New" w:cs="Courier New"/>
+                <w:sz w:val="15"/>
+                <w:szCs w:val="15"/>
+              </w:rPr>
+              <w:t xml:space="preserve"> </w:t>
+            </w:r>
+            <w:r>
+              <w:rPr>
+                <w:rFonts w:ascii="Courier New" w:hAnsi="Courier New" w:cs="Courier New"/>
+                <w:sz w:val="15"/>
+                <w:szCs w:val="15"/>
+              </w:rPr>
               <w:t>:</w:t>
             </w:r>
+            <w:proofErr w:type="gramEnd"/>
             <w:r>
               <w:rPr>
                 <w:rFonts w:ascii="Courier New" w:hAnsi="Courier New" w:cs="Courier New"/>
@@ -12018,16 +12751,27 @@
                 <w:sz w:val="15"/>
                 <w:szCs w:val="15"/>
               </w:rPr>
-              <w:t xml:space="preserve">  variable v_</w:t>
-            </w:r>
+              <w:t xml:space="preserve">  variable </w:t>
+            </w:r>
+            <w:proofErr w:type="spellStart"/>
             <w:r>
               <w:rPr>
                 <w:rFonts w:ascii="Courier New" w:hAnsi="Courier New" w:cs="Courier New"/>
                 <w:sz w:val="15"/>
                 <w:szCs w:val="15"/>
               </w:rPr>
+              <w:t>v_</w:t>
+            </w:r>
+            <w:proofErr w:type="gramStart"/>
+            <w:r>
+              <w:rPr>
+                <w:rFonts w:ascii="Courier New" w:hAnsi="Courier New" w:cs="Courier New"/>
+                <w:sz w:val="15"/>
+                <w:szCs w:val="15"/>
+              </w:rPr>
               <w:t>result</w:t>
             </w:r>
+            <w:proofErr w:type="spellEnd"/>
             <w:r>
               <w:rPr>
                 <w:rFonts w:ascii="Courier New" w:hAnsi="Courier New" w:cs="Courier New"/>
@@ -12050,16 +12794,27 @@
                 <w:sz w:val="15"/>
                 <w:szCs w:val="15"/>
               </w:rPr>
-              <w:t xml:space="preserve">: </w:t>
-            </w:r>
+              <w:t>:</w:t>
+            </w:r>
+            <w:proofErr w:type="gramEnd"/>
             <w:r>
               <w:rPr>
                 <w:rFonts w:ascii="Courier New" w:hAnsi="Courier New" w:cs="Courier New"/>
                 <w:sz w:val="15"/>
                 <w:szCs w:val="15"/>
               </w:rPr>
+              <w:t xml:space="preserve"> </w:t>
+            </w:r>
+            <w:proofErr w:type="spellStart"/>
+            <w:r>
+              <w:rPr>
+                <w:rFonts w:ascii="Courier New" w:hAnsi="Courier New" w:cs="Courier New"/>
+                <w:sz w:val="15"/>
+                <w:szCs w:val="15"/>
+              </w:rPr>
               <w:t>work.vvc_cmd_pkg.t_vvc_result</w:t>
             </w:r>
+            <w:proofErr w:type="spellEnd"/>
             <w:r>
               <w:rPr>
                 <w:rFonts w:ascii="Courier New" w:hAnsi="Courier New" w:cs="Courier New"/>
@@ -12136,22 +12891,34 @@
               </w:rPr>
               <w:t xml:space="preserve">  </w:t>
             </w:r>
+            <w:proofErr w:type="spellStart"/>
             <w:r>
               <w:rPr>
                 <w:rFonts w:ascii="Courier New" w:hAnsi="Courier New" w:cs="Courier New"/>
                 <w:sz w:val="15"/>
                 <w:szCs w:val="15"/>
               </w:rPr>
-              <w:t>avalon_st_receive</w:t>
-            </w:r>
+              <w:t>avalon_st_</w:t>
+            </w:r>
+            <w:proofErr w:type="gramStart"/>
             <w:r>
               <w:rPr>
                 <w:rFonts w:ascii="Courier New" w:hAnsi="Courier New" w:cs="Courier New"/>
                 <w:sz w:val="15"/>
                 <w:szCs w:val="15"/>
               </w:rPr>
+              <w:t>receive</w:t>
+            </w:r>
+            <w:proofErr w:type="spellEnd"/>
+            <w:r>
+              <w:rPr>
+                <w:rFonts w:ascii="Courier New" w:hAnsi="Courier New" w:cs="Courier New"/>
+                <w:sz w:val="15"/>
+                <w:szCs w:val="15"/>
+              </w:rPr>
               <w:t>(</w:t>
             </w:r>
+            <w:proofErr w:type="gramEnd"/>
             <w:r>
               <w:rPr>
                 <w:rFonts w:ascii="Courier New" w:hAnsi="Courier New" w:cs="Courier New"/>
@@ -12184,6 +12951,7 @@
               </w:rPr>
               <w:t xml:space="preserve"> </w:t>
             </w:r>
+            <w:proofErr w:type="spellStart"/>
             <w:r>
               <w:rPr>
                 <w:rFonts w:ascii="Courier New" w:hAnsi="Courier New" w:cs="Courier New"/>
@@ -12191,7 +12959,37 @@
                 <w:sz w:val="15"/>
                 <w:szCs w:val="28"/>
               </w:rPr>
-              <w:t>v_data_array’length, v_data_array(0)’length,</w:t>
+              <w:t>v_data_array’length</w:t>
+            </w:r>
+            <w:proofErr w:type="spellEnd"/>
+            <w:r>
+              <w:rPr>
+                <w:rFonts w:ascii="Courier New" w:hAnsi="Courier New" w:cs="Courier New"/>
+                <w:bCs/>
+                <w:sz w:val="15"/>
+                <w:szCs w:val="28"/>
+              </w:rPr>
+              <w:t xml:space="preserve">, </w:t>
+            </w:r>
+            <w:proofErr w:type="spellStart"/>
+            <w:r>
+              <w:rPr>
+                <w:rFonts w:ascii="Courier New" w:hAnsi="Courier New" w:cs="Courier New"/>
+                <w:bCs/>
+                <w:sz w:val="15"/>
+                <w:szCs w:val="28"/>
+              </w:rPr>
+              <w:t>v_data_array</w:t>
+            </w:r>
+            <w:proofErr w:type="spellEnd"/>
+            <w:r>
+              <w:rPr>
+                <w:rFonts w:ascii="Courier New" w:hAnsi="Courier New" w:cs="Courier New"/>
+                <w:bCs/>
+                <w:sz w:val="15"/>
+                <w:szCs w:val="28"/>
+              </w:rPr>
+              <w:t>(0)’length,</w:t>
             </w:r>
             <w:r>
               <w:rPr>
@@ -12285,14 +13083,51 @@
                 <w:sz w:val="15"/>
                 <w:szCs w:val="15"/>
               </w:rPr>
-              <w:t xml:space="preserve">  v_cmd_idx := </w:t>
-            </w:r>
+              <w:t xml:space="preserve">  </w:t>
+            </w:r>
+            <w:proofErr w:type="spellStart"/>
             <w:r>
               <w:rPr>
                 <w:rFonts w:ascii="Courier New" w:hAnsi="Courier New" w:cs="Courier New"/>
                 <w:sz w:val="15"/>
                 <w:szCs w:val="15"/>
               </w:rPr>
+              <w:t>v_cmd_</w:t>
+            </w:r>
+            <w:proofErr w:type="gramStart"/>
+            <w:r>
+              <w:rPr>
+                <w:rFonts w:ascii="Courier New" w:hAnsi="Courier New" w:cs="Courier New"/>
+                <w:sz w:val="15"/>
+                <w:szCs w:val="15"/>
+              </w:rPr>
+              <w:t>idx</w:t>
+            </w:r>
+            <w:proofErr w:type="spellEnd"/>
+            <w:r>
+              <w:rPr>
+                <w:rFonts w:ascii="Courier New" w:hAnsi="Courier New" w:cs="Courier New"/>
+                <w:sz w:val="15"/>
+                <w:szCs w:val="15"/>
+              </w:rPr>
+              <w:t xml:space="preserve"> :</w:t>
+            </w:r>
+            <w:proofErr w:type="gramEnd"/>
+            <w:r>
+              <w:rPr>
+                <w:rFonts w:ascii="Courier New" w:hAnsi="Courier New" w:cs="Courier New"/>
+                <w:sz w:val="15"/>
+                <w:szCs w:val="15"/>
+              </w:rPr>
+              <w:t xml:space="preserve">= </w:t>
+            </w:r>
+            <w:proofErr w:type="spellStart"/>
+            <w:r>
+              <w:rPr>
+                <w:rFonts w:ascii="Courier New" w:hAnsi="Courier New" w:cs="Courier New"/>
+                <w:sz w:val="15"/>
+                <w:szCs w:val="15"/>
+              </w:rPr>
               <w:t>get_last_received</w:t>
             </w:r>
             <w:r>
@@ -12303,6 +13138,7 @@
               </w:rPr>
               <w:t>_cmd_idx</w:t>
             </w:r>
+            <w:proofErr w:type="spellEnd"/>
             <w:r>
               <w:rPr>
                 <w:rFonts w:ascii="Courier New" w:hAnsi="Courier New" w:cs="Courier New"/>
@@ -12370,14 +13206,42 @@
                 <w:sz w:val="15"/>
                 <w:szCs w:val="15"/>
               </w:rPr>
-              <w:t xml:space="preserve">  await_completion(</w:t>
-            </w:r>
+              <w:t xml:space="preserve">  </w:t>
+            </w:r>
+            <w:proofErr w:type="spellStart"/>
             <w:r>
               <w:rPr>
                 <w:rFonts w:ascii="Courier New" w:hAnsi="Courier New" w:cs="Courier New"/>
                 <w:sz w:val="15"/>
                 <w:szCs w:val="15"/>
               </w:rPr>
+              <w:t>await_</w:t>
+            </w:r>
+            <w:proofErr w:type="gramStart"/>
+            <w:r>
+              <w:rPr>
+                <w:rFonts w:ascii="Courier New" w:hAnsi="Courier New" w:cs="Courier New"/>
+                <w:sz w:val="15"/>
+                <w:szCs w:val="15"/>
+              </w:rPr>
+              <w:t>completion</w:t>
+            </w:r>
+            <w:proofErr w:type="spellEnd"/>
+            <w:r>
+              <w:rPr>
+                <w:rFonts w:ascii="Courier New" w:hAnsi="Courier New" w:cs="Courier New"/>
+                <w:sz w:val="15"/>
+                <w:szCs w:val="15"/>
+              </w:rPr>
+              <w:t>(</w:t>
+            </w:r>
+            <w:proofErr w:type="gramEnd"/>
+            <w:r>
+              <w:rPr>
+                <w:rFonts w:ascii="Courier New" w:hAnsi="Courier New" w:cs="Courier New"/>
+                <w:sz w:val="15"/>
+                <w:szCs w:val="15"/>
+              </w:rPr>
               <w:t>A</w:t>
             </w:r>
             <w:r>
@@ -12426,15 +13290,33 @@
                 <w:sz w:val="15"/>
                 <w:szCs w:val="15"/>
               </w:rPr>
-              <w:t xml:space="preserve"> m</w:t>
-            </w:r>
+              <w:t xml:space="preserve"> </w:t>
+            </w:r>
+            <w:proofErr w:type="spellStart"/>
             <w:r>
               <w:rPr>
                 <w:rFonts w:ascii="Courier New" w:hAnsi="Courier New" w:cs="Courier New"/>
                 <w:sz w:val="15"/>
                 <w:szCs w:val="15"/>
               </w:rPr>
-              <w:t xml:space="preserve">s, </w:t>
+              <w:t>m</w:t>
+            </w:r>
+            <w:r>
+              <w:rPr>
+                <w:rFonts w:ascii="Courier New" w:hAnsi="Courier New" w:cs="Courier New"/>
+                <w:sz w:val="15"/>
+                <w:szCs w:val="15"/>
+              </w:rPr>
+              <w:t>s</w:t>
+            </w:r>
+            <w:proofErr w:type="spellEnd"/>
+            <w:r>
+              <w:rPr>
+                <w:rFonts w:ascii="Courier New" w:hAnsi="Courier New" w:cs="Courier New"/>
+                <w:sz w:val="15"/>
+                <w:szCs w:val="15"/>
+              </w:rPr>
+              <w:t xml:space="preserve">, </w:t>
             </w:r>
             <w:r>
               <w:rPr>
@@ -12503,14 +13385,42 @@
                 <w:sz w:val="15"/>
                 <w:szCs w:val="15"/>
               </w:rPr>
-              <w:t xml:space="preserve">  fetch_result(</w:t>
-            </w:r>
+              <w:t xml:space="preserve">  </w:t>
+            </w:r>
+            <w:proofErr w:type="spellStart"/>
             <w:r>
               <w:rPr>
                 <w:rFonts w:ascii="Courier New" w:hAnsi="Courier New" w:cs="Courier New"/>
                 <w:sz w:val="15"/>
                 <w:szCs w:val="15"/>
               </w:rPr>
+              <w:t>fetch_</w:t>
+            </w:r>
+            <w:proofErr w:type="gramStart"/>
+            <w:r>
+              <w:rPr>
+                <w:rFonts w:ascii="Courier New" w:hAnsi="Courier New" w:cs="Courier New"/>
+                <w:sz w:val="15"/>
+                <w:szCs w:val="15"/>
+              </w:rPr>
+              <w:t>result</w:t>
+            </w:r>
+            <w:proofErr w:type="spellEnd"/>
+            <w:r>
+              <w:rPr>
+                <w:rFonts w:ascii="Courier New" w:hAnsi="Courier New" w:cs="Courier New"/>
+                <w:sz w:val="15"/>
+                <w:szCs w:val="15"/>
+              </w:rPr>
+              <w:t>(</w:t>
+            </w:r>
+            <w:proofErr w:type="gramEnd"/>
+            <w:r>
+              <w:rPr>
+                <w:rFonts w:ascii="Courier New" w:hAnsi="Courier New" w:cs="Courier New"/>
+                <w:sz w:val="15"/>
+                <w:szCs w:val="15"/>
+              </w:rPr>
               <w:t>A</w:t>
             </w:r>
             <w:r>
@@ -12551,8 +13461,27 @@
                 <w:sz w:val="15"/>
                 <w:szCs w:val="15"/>
               </w:rPr>
-              <w:t xml:space="preserve">1, v_cmd_idx, </w:t>
-            </w:r>
+              <w:t xml:space="preserve">1, </w:t>
+            </w:r>
+            <w:proofErr w:type="spellStart"/>
+            <w:r>
+              <w:rPr>
+                <w:rFonts w:ascii="Courier New" w:hAnsi="Courier New" w:cs="Courier New"/>
+                <w:sz w:val="15"/>
+                <w:szCs w:val="15"/>
+              </w:rPr>
+              <w:t>v_cmd_idx</w:t>
+            </w:r>
+            <w:proofErr w:type="spellEnd"/>
+            <w:r>
+              <w:rPr>
+                <w:rFonts w:ascii="Courier New" w:hAnsi="Courier New" w:cs="Courier New"/>
+                <w:sz w:val="15"/>
+                <w:szCs w:val="15"/>
+              </w:rPr>
+              <w:t xml:space="preserve">, </w:t>
+            </w:r>
+            <w:proofErr w:type="spellStart"/>
             <w:r>
               <w:rPr>
                 <w:rFonts w:ascii="Courier New" w:hAnsi="Courier New" w:cs="Courier New"/>
@@ -12571,6 +13500,7 @@
               </w:rPr>
               <w:t>result</w:t>
             </w:r>
+            <w:proofErr w:type="spellEnd"/>
             <w:r>
               <w:rPr>
                 <w:rFonts w:ascii="Courier New" w:hAnsi="Courier New" w:cs="Courier New"/>
@@ -12666,6 +13596,7 @@
                 <w:szCs w:val="14"/>
               </w:rPr>
             </w:pPr>
+            <w:proofErr w:type="spellStart"/>
             <w:r>
               <w:rPr>
                 <w:rFonts w:cs="Helvetica"/>
@@ -12690,6 +13621,7 @@
               </w:rPr>
               <w:t>_</w:t>
             </w:r>
+            <w:proofErr w:type="gramStart"/>
             <w:r>
               <w:rPr>
                 <w:rFonts w:cs="Helvetica"/>
@@ -12698,13 +13630,23 @@
               </w:rPr>
               <w:t>expect</w:t>
             </w:r>
+            <w:proofErr w:type="spellEnd"/>
             <w:r>
               <w:rPr>
                 <w:rFonts w:cs="Helvetica"/>
                 <w:b/>
                 <w:szCs w:val="14"/>
               </w:rPr>
-              <w:t>()</w:t>
+              <w:t>(</w:t>
+            </w:r>
+            <w:proofErr w:type="gramEnd"/>
+            <w:r>
+              <w:rPr>
+                <w:rFonts w:cs="Helvetica"/>
+                <w:b/>
+                <w:szCs w:val="14"/>
+              </w:rPr>
+              <w:t>)</w:t>
             </w:r>
           </w:p>
         </w:tc>
@@ -12732,6 +13674,7 @@
                 <w:szCs w:val="15"/>
               </w:rPr>
             </w:pPr>
+            <w:proofErr w:type="spellStart"/>
             <w:r>
               <w:rPr>
                 <w:rFonts w:cs="Helvetica"/>
@@ -12750,6 +13693,7 @@
               </w:rPr>
               <w:t>valon_st_expect</w:t>
             </w:r>
+            <w:proofErr w:type="spellEnd"/>
             <w:r>
               <w:rPr>
                 <w:rFonts w:cs="Helvetica"/>
@@ -12757,8 +13701,9 @@
                 <w:sz w:val="15"/>
                 <w:szCs w:val="15"/>
               </w:rPr>
-              <w:t xml:space="preserve"> (VVCT, vvc_instance_idx,</w:t>
-            </w:r>
+              <w:t xml:space="preserve"> (VVCT, </w:t>
+            </w:r>
+            <w:proofErr w:type="spellStart"/>
             <w:r>
               <w:rPr>
                 <w:rFonts w:cs="Helvetica"/>
@@ -12766,8 +13711,9 @@
                 <w:sz w:val="15"/>
                 <w:szCs w:val="15"/>
               </w:rPr>
-              <w:t xml:space="preserve"> channel_exp, data_exp</w:t>
-            </w:r>
+              <w:t>vvc_instance_idx</w:t>
+            </w:r>
+            <w:proofErr w:type="spellEnd"/>
             <w:r>
               <w:rPr>
                 <w:rFonts w:cs="Helvetica"/>
@@ -12775,7 +13721,7 @@
                 <w:sz w:val="15"/>
                 <w:szCs w:val="15"/>
               </w:rPr>
-              <w:t>, msg</w:t>
+              <w:t>,</w:t>
             </w:r>
             <w:r>
               <w:rPr>
@@ -12784,6 +13730,66 @@
                 <w:sz w:val="15"/>
                 <w:szCs w:val="15"/>
               </w:rPr>
+              <w:t xml:space="preserve"> </w:t>
+            </w:r>
+            <w:proofErr w:type="spellStart"/>
+            <w:r>
+              <w:rPr>
+                <w:rFonts w:cs="Helvetica"/>
+                <w:b/>
+                <w:sz w:val="15"/>
+                <w:szCs w:val="15"/>
+              </w:rPr>
+              <w:t>channel_exp</w:t>
+            </w:r>
+            <w:proofErr w:type="spellEnd"/>
+            <w:r>
+              <w:rPr>
+                <w:rFonts w:cs="Helvetica"/>
+                <w:b/>
+                <w:sz w:val="15"/>
+                <w:szCs w:val="15"/>
+              </w:rPr>
+              <w:t xml:space="preserve">, </w:t>
+            </w:r>
+            <w:proofErr w:type="spellStart"/>
+            <w:r>
+              <w:rPr>
+                <w:rFonts w:cs="Helvetica"/>
+                <w:b/>
+                <w:sz w:val="15"/>
+                <w:szCs w:val="15"/>
+              </w:rPr>
+              <w:t>data_exp</w:t>
+            </w:r>
+            <w:proofErr w:type="spellEnd"/>
+            <w:r>
+              <w:rPr>
+                <w:rFonts w:cs="Helvetica"/>
+                <w:b/>
+                <w:sz w:val="15"/>
+                <w:szCs w:val="15"/>
+              </w:rPr>
+              <w:t xml:space="preserve">, </w:t>
+            </w:r>
+            <w:proofErr w:type="spellStart"/>
+            <w:r>
+              <w:rPr>
+                <w:rFonts w:cs="Helvetica"/>
+                <w:b/>
+                <w:sz w:val="15"/>
+                <w:szCs w:val="15"/>
+              </w:rPr>
+              <w:t>msg</w:t>
+            </w:r>
+            <w:proofErr w:type="spellEnd"/>
+            <w:r>
+              <w:rPr>
+                <w:rFonts w:cs="Helvetica"/>
+                <w:b/>
+                <w:sz w:val="15"/>
+                <w:szCs w:val="15"/>
+              </w:rPr>
               <w:t>, [scope</w:t>
             </w:r>
             <w:r>
@@ -12802,8 +13808,9 @@
                 <w:sz w:val="15"/>
                 <w:szCs w:val="15"/>
               </w:rPr>
-              <w:t>[aler</w:t>
-            </w:r>
+              <w:t>[</w:t>
+            </w:r>
+            <w:proofErr w:type="spellStart"/>
             <w:r>
               <w:rPr>
                 <w:rFonts w:cs="Helvetica"/>
@@ -12811,6 +13818,15 @@
                 <w:sz w:val="15"/>
                 <w:szCs w:val="15"/>
               </w:rPr>
+              <w:t>aler</w:t>
+            </w:r>
+            <w:r>
+              <w:rPr>
+                <w:rFonts w:cs="Helvetica"/>
+                <w:b/>
+                <w:sz w:val="15"/>
+                <w:szCs w:val="15"/>
+              </w:rPr>
               <w:t>t</w:t>
             </w:r>
             <w:r>
@@ -12822,6 +13838,7 @@
               </w:rPr>
               <w:t>_level</w:t>
             </w:r>
+            <w:proofErr w:type="spellEnd"/>
             <w:r>
               <w:rPr>
                 <w:rFonts w:cs="Helvetica"/>
@@ -12881,23 +13898,51 @@
                 <w:sz w:val="15"/>
                 <w:szCs w:val="15"/>
               </w:rPr>
-              <w:t>The a</w:t>
-            </w:r>
-            <w:r>
-              <w:rPr>
-                <w:rFonts w:cs="Helvetica"/>
-                <w:sz w:val="15"/>
-                <w:szCs w:val="15"/>
-              </w:rPr>
-              <w:t>valon_st_expect</w:t>
-            </w:r>
-            <w:r>
-              <w:rPr>
-                <w:rFonts w:cs="Helvetica"/>
-                <w:sz w:val="15"/>
-                <w:szCs w:val="15"/>
-              </w:rPr>
-              <w:t>() VVC procedure adds a</w:t>
+              <w:t xml:space="preserve">The </w:t>
+            </w:r>
+            <w:proofErr w:type="spellStart"/>
+            <w:r>
+              <w:rPr>
+                <w:rFonts w:cs="Helvetica"/>
+                <w:sz w:val="15"/>
+                <w:szCs w:val="15"/>
+              </w:rPr>
+              <w:t>a</w:t>
+            </w:r>
+            <w:r>
+              <w:rPr>
+                <w:rFonts w:cs="Helvetica"/>
+                <w:sz w:val="15"/>
+                <w:szCs w:val="15"/>
+              </w:rPr>
+              <w:t>valon_st_</w:t>
+            </w:r>
+            <w:proofErr w:type="gramStart"/>
+            <w:r>
+              <w:rPr>
+                <w:rFonts w:cs="Helvetica"/>
+                <w:sz w:val="15"/>
+                <w:szCs w:val="15"/>
+              </w:rPr>
+              <w:t>expect</w:t>
+            </w:r>
+            <w:proofErr w:type="spellEnd"/>
+            <w:r>
+              <w:rPr>
+                <w:rFonts w:cs="Helvetica"/>
+                <w:sz w:val="15"/>
+                <w:szCs w:val="15"/>
+              </w:rPr>
+              <w:t>(</w:t>
+            </w:r>
+            <w:proofErr w:type="gramEnd"/>
+            <w:r>
+              <w:rPr>
+                <w:rFonts w:cs="Helvetica"/>
+                <w:sz w:val="15"/>
+                <w:szCs w:val="15"/>
+              </w:rPr>
+              <w:t>) VVC procedure adds a</w:t>
             </w:r>
             <w:r>
               <w:rPr>
@@ -12977,23 +14022,51 @@
                 <w:sz w:val="15"/>
                 <w:szCs w:val="15"/>
               </w:rPr>
-              <w:t xml:space="preserve"> BFM a</w:t>
-            </w:r>
-            <w:r>
-              <w:rPr>
-                <w:rFonts w:cs="Helvetica"/>
-                <w:sz w:val="15"/>
-                <w:szCs w:val="15"/>
-              </w:rPr>
-              <w:t>valon_st_expect</w:t>
-            </w:r>
-            <w:r>
-              <w:rPr>
-                <w:rFonts w:cs="Helvetica"/>
-                <w:sz w:val="15"/>
-                <w:szCs w:val="15"/>
-              </w:rPr>
-              <w:t>() procedure, described in the A</w:t>
+              <w:t xml:space="preserve"> BFM </w:t>
+            </w:r>
+            <w:proofErr w:type="spellStart"/>
+            <w:r>
+              <w:rPr>
+                <w:rFonts w:cs="Helvetica"/>
+                <w:sz w:val="15"/>
+                <w:szCs w:val="15"/>
+              </w:rPr>
+              <w:t>a</w:t>
+            </w:r>
+            <w:r>
+              <w:rPr>
+                <w:rFonts w:cs="Helvetica"/>
+                <w:sz w:val="15"/>
+                <w:szCs w:val="15"/>
+              </w:rPr>
+              <w:t>valon_st_</w:t>
+            </w:r>
+            <w:proofErr w:type="gramStart"/>
+            <w:r>
+              <w:rPr>
+                <w:rFonts w:cs="Helvetica"/>
+                <w:sz w:val="15"/>
+                <w:szCs w:val="15"/>
+              </w:rPr>
+              <w:t>expect</w:t>
+            </w:r>
+            <w:proofErr w:type="spellEnd"/>
+            <w:r>
+              <w:rPr>
+                <w:rFonts w:cs="Helvetica"/>
+                <w:sz w:val="15"/>
+                <w:szCs w:val="15"/>
+              </w:rPr>
+              <w:t>(</w:t>
+            </w:r>
+            <w:proofErr w:type="gramEnd"/>
+            <w:r>
+              <w:rPr>
+                <w:rFonts w:cs="Helvetica"/>
+                <w:sz w:val="15"/>
+                <w:szCs w:val="15"/>
+              </w:rPr>
+              <w:t>) procedure, described in the A</w:t>
             </w:r>
             <w:r>
               <w:rPr>
@@ -13025,7 +14098,25 @@
                 <w:sz w:val="15"/>
                 <w:szCs w:val="15"/>
               </w:rPr>
-              <w:t xml:space="preserve"> BFM QuickRef. </w:t>
+              <w:t xml:space="preserve"> BFM </w:t>
+            </w:r>
+            <w:proofErr w:type="spellStart"/>
+            <w:r>
+              <w:rPr>
+                <w:rFonts w:cs="Helvetica"/>
+                <w:sz w:val="15"/>
+                <w:szCs w:val="15"/>
+              </w:rPr>
+              <w:t>QuickRef</w:t>
+            </w:r>
+            <w:proofErr w:type="spellEnd"/>
+            <w:r>
+              <w:rPr>
+                <w:rFonts w:cs="Helvetica"/>
+                <w:sz w:val="15"/>
+                <w:szCs w:val="15"/>
+              </w:rPr>
+              <w:t xml:space="preserve">. </w:t>
             </w:r>
             <w:r>
               <w:rPr>
@@ -13034,7 +14125,43 @@
                 <w:szCs w:val="15"/>
               </w:rPr>
               <w:br/>
-              <w:t>The avalon_expect() procedure can only be called when the AVALON VVC is instantiated in slave mode, i.e. setting the generic constant ‘GC_MASTER_MODE’ to false.</w:t>
+              <w:t xml:space="preserve">The </w:t>
+            </w:r>
+            <w:proofErr w:type="spellStart"/>
+            <w:r>
+              <w:rPr>
+                <w:rFonts w:cs="Helvetica"/>
+                <w:sz w:val="15"/>
+                <w:szCs w:val="15"/>
+              </w:rPr>
+              <w:t>avalon_</w:t>
+            </w:r>
+            <w:proofErr w:type="gramStart"/>
+            <w:r>
+              <w:rPr>
+                <w:rFonts w:cs="Helvetica"/>
+                <w:sz w:val="15"/>
+                <w:szCs w:val="15"/>
+              </w:rPr>
+              <w:t>expect</w:t>
+            </w:r>
+            <w:proofErr w:type="spellEnd"/>
+            <w:r>
+              <w:rPr>
+                <w:rFonts w:cs="Helvetica"/>
+                <w:sz w:val="15"/>
+                <w:szCs w:val="15"/>
+              </w:rPr>
+              <w:t>(</w:t>
+            </w:r>
+            <w:proofErr w:type="gramEnd"/>
+            <w:r>
+              <w:rPr>
+                <w:rFonts w:cs="Helvetica"/>
+                <w:sz w:val="15"/>
+                <w:szCs w:val="15"/>
+              </w:rPr>
+              <w:t>) procedure can only be called when the AVALON VVC is instantiated in slave mode, i.e. setting the generic constant ‘GC_MASTER_MODE’ to false.</w:t>
             </w:r>
           </w:p>
           <w:p>
@@ -13330,6 +14457,7 @@
                 <w:szCs w:val="18"/>
               </w:rPr>
             </w:pPr>
+            <w:proofErr w:type="spellStart"/>
             <w:r>
               <w:rPr>
                 <w:rFonts w:cs="Helvetica"/>
@@ -13338,6 +14466,7 @@
               </w:rPr>
               <w:t>inter_bfm_delay</w:t>
             </w:r>
+            <w:proofErr w:type="spellEnd"/>
           </w:p>
         </w:tc>
         <w:tc>
@@ -13358,6 +14487,7 @@
                 <w:szCs w:val="18"/>
               </w:rPr>
             </w:pPr>
+            <w:proofErr w:type="spellStart"/>
             <w:r>
               <w:rPr>
                 <w:rFonts w:cs="Helvetica"/>
@@ -13374,6 +14504,7 @@
               </w:rPr>
               <w:t>inter_bfm_delay</w:t>
             </w:r>
+            <w:proofErr w:type="spellEnd"/>
           </w:p>
         </w:tc>
         <w:tc>
@@ -13441,7 +14572,7 @@
                 <w:szCs w:val="18"/>
               </w:rPr>
             </w:pPr>
-            <w:bookmarkStart w:id="1" w:name="_Hlk494267197"/>
+            <w:bookmarkStart w:id="2" w:name="_Hlk494267197"/>
             <w:r>
               <w:rPr>
                 <w:rFonts w:cs="Helvetica"/>
@@ -13458,7 +14589,7 @@
               </w:rPr>
               <w:br/>
             </w:r>
-            <w:bookmarkEnd w:id="1"/>
+            <w:bookmarkEnd w:id="2"/>
             <w:r>
               <w:rPr>
                 <w:rFonts w:cs="Helvetica"/>
@@ -13474,7 +14605,25 @@
                 <w:szCs w:val="18"/>
               </w:rPr>
               <w:br/>
-              <w:t xml:space="preserve">                                        (A TB_WARNING will be issued if access </w:t>
+              <w:t xml:space="preserve">                                     </w:t>
+            </w:r>
+            <w:proofErr w:type="gramStart"/>
+            <w:r>
+              <w:rPr>
+                <w:rFonts w:cs="Helvetica"/>
+                <w:sz w:val="15"/>
+                <w:szCs w:val="18"/>
+              </w:rPr>
+              <w:t xml:space="preserve">   (</w:t>
+            </w:r>
+            <w:proofErr w:type="gramEnd"/>
+            <w:r>
+              <w:rPr>
+                <w:rFonts w:cs="Helvetica"/>
+                <w:sz w:val="15"/>
+                <w:szCs w:val="18"/>
+              </w:rPr>
+              <w:t xml:space="preserve">A TB_WARNING will be issued if access </w:t>
             </w:r>
             <w:r>
               <w:rPr>
@@ -13513,7 +14662,43 @@
                 <w:szCs w:val="18"/>
               </w:rPr>
               <w:br/>
-              <w:t>Any insert_delay() command will add to the above minimum delays, giving for instance the ability to skew the BFM starting time.</w:t>
+              <w:t xml:space="preserve">Any </w:t>
+            </w:r>
+            <w:proofErr w:type="spellStart"/>
+            <w:r>
+              <w:rPr>
+                <w:rFonts w:cs="Helvetica"/>
+                <w:sz w:val="15"/>
+                <w:szCs w:val="18"/>
+              </w:rPr>
+              <w:t>insert_</w:t>
+            </w:r>
+            <w:proofErr w:type="gramStart"/>
+            <w:r>
+              <w:rPr>
+                <w:rFonts w:cs="Helvetica"/>
+                <w:sz w:val="15"/>
+                <w:szCs w:val="18"/>
+              </w:rPr>
+              <w:t>delay</w:t>
+            </w:r>
+            <w:proofErr w:type="spellEnd"/>
+            <w:r>
+              <w:rPr>
+                <w:rFonts w:cs="Helvetica"/>
+                <w:sz w:val="15"/>
+                <w:szCs w:val="18"/>
+              </w:rPr>
+              <w:t>(</w:t>
+            </w:r>
+            <w:proofErr w:type="gramEnd"/>
+            <w:r>
+              <w:rPr>
+                <w:rFonts w:cs="Helvetica"/>
+                <w:sz w:val="15"/>
+                <w:szCs w:val="18"/>
+              </w:rPr>
+              <w:t>) command will add to the above minimum delays, giving for instance the ability to skew the BFM starting time.</w:t>
             </w:r>
           </w:p>
         </w:tc>
@@ -13537,6 +14722,7 @@
                 <w:szCs w:val="18"/>
               </w:rPr>
             </w:pPr>
+            <w:proofErr w:type="spellStart"/>
             <w:r>
               <w:rPr>
                 <w:rFonts w:cs="Helvetica"/>
@@ -13545,6 +14731,7 @@
               </w:rPr>
               <w:t>cmd_queue_count_max</w:t>
             </w:r>
+            <w:proofErr w:type="spellEnd"/>
           </w:p>
         </w:tc>
         <w:tc>
@@ -13662,6 +14849,7 @@
                 <w:szCs w:val="18"/>
               </w:rPr>
             </w:pPr>
+            <w:proofErr w:type="spellStart"/>
             <w:r>
               <w:rPr>
                 <w:rFonts w:cs="Helvetica"/>
@@ -13678,6 +14866,7 @@
               </w:rPr>
               <w:t>threshold</w:t>
             </w:r>
+            <w:proofErr w:type="spellEnd"/>
           </w:p>
         </w:tc>
         <w:tc>
@@ -13771,14 +14960,23 @@
                 <w:sz w:val="15"/>
                 <w:szCs w:val="18"/>
               </w:rPr>
-              <w:t>An alert with severity “cmd_queue_count_</w:t>
-            </w:r>
+              <w:t>An alert with severity “</w:t>
+            </w:r>
+            <w:proofErr w:type="spellStart"/>
             <w:r>
               <w:rPr>
                 <w:rFonts w:cs="Helvetica"/>
                 <w:sz w:val="15"/>
                 <w:szCs w:val="18"/>
               </w:rPr>
+              <w:t>cmd_queue_count_</w:t>
+            </w:r>
+            <w:r>
+              <w:rPr>
+                <w:rFonts w:cs="Helvetica"/>
+                <w:sz w:val="15"/>
+                <w:szCs w:val="18"/>
+              </w:rPr>
               <w:t>threshold</w:t>
             </w:r>
             <w:r>
@@ -13787,7 +14985,16 @@
                 <w:sz w:val="15"/>
                 <w:szCs w:val="18"/>
               </w:rPr>
-              <w:t>_severity” will be issued if command queue exceeds this count. Used for early warning if command queue is almost full. Will be ignored if set to 0.</w:t>
+              <w:t>_severity</w:t>
+            </w:r>
+            <w:proofErr w:type="spellEnd"/>
+            <w:r>
+              <w:rPr>
+                <w:rFonts w:cs="Helvetica"/>
+                <w:sz w:val="15"/>
+                <w:szCs w:val="18"/>
+              </w:rPr>
+              <w:t>” will be issued if command queue exceeds this count. Used for early warning if command queue is almost full. Will be ignored if set to 0.</w:t>
             </w:r>
           </w:p>
         </w:tc>
@@ -13811,6 +15018,7 @@
                 <w:szCs w:val="18"/>
               </w:rPr>
             </w:pPr>
+            <w:proofErr w:type="spellStart"/>
             <w:r>
               <w:rPr>
                 <w:rFonts w:cs="Helvetica"/>
@@ -13827,6 +15035,7 @@
               </w:rPr>
               <w:t>_severity</w:t>
             </w:r>
+            <w:proofErr w:type="spellEnd"/>
           </w:p>
         </w:tc>
         <w:tc>
@@ -13847,6 +15056,7 @@
                 <w:szCs w:val="18"/>
               </w:rPr>
             </w:pPr>
+            <w:proofErr w:type="spellStart"/>
             <w:r>
               <w:rPr>
                 <w:rFonts w:cs="Helvetica"/>
@@ -13855,6 +15065,7 @@
               </w:rPr>
               <w:t>t_alert_level</w:t>
             </w:r>
+            <w:proofErr w:type="spellEnd"/>
           </w:p>
         </w:tc>
         <w:tc>
@@ -13936,8 +15147,18 @@
                 <w:sz w:val="15"/>
                 <w:szCs w:val="18"/>
               </w:rPr>
-              <w:t>eding cmd_queue_count_threshold</w:t>
-            </w:r>
+              <w:t xml:space="preserve">eding </w:t>
+            </w:r>
+            <w:proofErr w:type="spellStart"/>
+            <w:r>
+              <w:rPr>
+                <w:rFonts w:cs="Helvetica"/>
+                <w:sz w:val="15"/>
+                <w:szCs w:val="18"/>
+              </w:rPr>
+              <w:t>cmd_queue_count_threshold</w:t>
+            </w:r>
+            <w:proofErr w:type="spellEnd"/>
           </w:p>
         </w:tc>
       </w:tr>
@@ -13960,6 +15181,7 @@
                 <w:szCs w:val="18"/>
               </w:rPr>
             </w:pPr>
+            <w:proofErr w:type="spellStart"/>
             <w:r>
               <w:rPr>
                 <w:rFonts w:cs="Helvetica"/>
@@ -13976,6 +15198,7 @@
               </w:rPr>
               <w:t>_queue_count_max</w:t>
             </w:r>
+            <w:proofErr w:type="spellEnd"/>
           </w:p>
         </w:tc>
         <w:tc>
@@ -14085,7 +15308,43 @@
                 <w:sz w:val="15"/>
                 <w:szCs w:val="18"/>
               </w:rPr>
-              <w:t>Maximum number of unfetched results before result_queue is full.</w:t>
+              <w:t xml:space="preserve">Maximum number of </w:t>
+            </w:r>
+            <w:proofErr w:type="spellStart"/>
+            <w:r>
+              <w:rPr>
+                <w:rFonts w:cs="Helvetica"/>
+                <w:sz w:val="15"/>
+                <w:szCs w:val="18"/>
+              </w:rPr>
+              <w:t>unfetched</w:t>
+            </w:r>
+            <w:proofErr w:type="spellEnd"/>
+            <w:r>
+              <w:rPr>
+                <w:rFonts w:cs="Helvetica"/>
+                <w:sz w:val="15"/>
+                <w:szCs w:val="18"/>
+              </w:rPr>
+              <w:t xml:space="preserve"> results before </w:t>
+            </w:r>
+            <w:proofErr w:type="spellStart"/>
+            <w:r>
+              <w:rPr>
+                <w:rFonts w:cs="Helvetica"/>
+                <w:sz w:val="15"/>
+                <w:szCs w:val="18"/>
+              </w:rPr>
+              <w:t>result_queue</w:t>
+            </w:r>
+            <w:proofErr w:type="spellEnd"/>
+            <w:r>
+              <w:rPr>
+                <w:rFonts w:cs="Helvetica"/>
+                <w:sz w:val="15"/>
+                <w:szCs w:val="18"/>
+              </w:rPr>
+              <w:t xml:space="preserve"> is full.</w:t>
             </w:r>
           </w:p>
         </w:tc>
@@ -14123,16 +15382,26 @@
                 <w:sz w:val="15"/>
                 <w:szCs w:val="18"/>
               </w:rPr>
-              <w:t xml:space="preserve"> _queue_count_</w:t>
-            </w:r>
+              <w:t xml:space="preserve"> _</w:t>
+            </w:r>
+            <w:proofErr w:type="spellStart"/>
             <w:r>
               <w:rPr>
                 <w:rFonts w:cs="Helvetica"/>
                 <w:sz w:val="15"/>
                 <w:szCs w:val="18"/>
               </w:rPr>
+              <w:t>queue_count_</w:t>
+            </w:r>
+            <w:r>
+              <w:rPr>
+                <w:rFonts w:cs="Helvetica"/>
+                <w:sz w:val="15"/>
+                <w:szCs w:val="18"/>
+              </w:rPr>
               <w:t>threshold</w:t>
             </w:r>
+            <w:proofErr w:type="spellEnd"/>
           </w:p>
         </w:tc>
         <w:tc>
@@ -14252,6 +15521,7 @@
               </w:rPr>
               <w:t>‘</w:t>
             </w:r>
+            <w:proofErr w:type="spellStart"/>
             <w:r>
               <w:rPr>
                 <w:rFonts w:cs="Helvetica"/>
@@ -14260,6 +15530,7 @@
               </w:rPr>
               <w:t>result_queue_count_threshold_severity</w:t>
             </w:r>
+            <w:proofErr w:type="spellEnd"/>
             <w:r>
               <w:rPr>
                 <w:rFonts w:cs="Helvetica"/>
@@ -14320,16 +15591,26 @@
                 <w:sz w:val="15"/>
                 <w:szCs w:val="18"/>
               </w:rPr>
-              <w:t>result _queue_count_threshold</w:t>
-            </w:r>
+              <w:t>result _</w:t>
+            </w:r>
+            <w:proofErr w:type="spellStart"/>
             <w:r>
               <w:rPr>
                 <w:rFonts w:cs="Helvetica"/>
                 <w:sz w:val="15"/>
                 <w:szCs w:val="18"/>
               </w:rPr>
+              <w:t>queue_count_threshold</w:t>
+            </w:r>
+            <w:r>
+              <w:rPr>
+                <w:rFonts w:cs="Helvetica"/>
+                <w:sz w:val="15"/>
+                <w:szCs w:val="18"/>
+              </w:rPr>
               <w:t>_severity</w:t>
             </w:r>
+            <w:proofErr w:type="spellEnd"/>
           </w:p>
         </w:tc>
         <w:tc>
@@ -14350,6 +15631,7 @@
                 <w:szCs w:val="18"/>
               </w:rPr>
             </w:pPr>
+            <w:proofErr w:type="spellStart"/>
             <w:r>
               <w:rPr>
                 <w:rFonts w:cs="Helvetica"/>
@@ -14358,6 +15640,7 @@
               </w:rPr>
               <w:t>t_alert_level</w:t>
             </w:r>
+            <w:proofErr w:type="spellEnd"/>
           </w:p>
         </w:tc>
         <w:tc>
@@ -14457,6 +15740,7 @@
               </w:rPr>
               <w:t xml:space="preserve"> </w:t>
             </w:r>
+            <w:proofErr w:type="spellStart"/>
             <w:r>
               <w:rPr>
                 <w:rFonts w:cs="Helvetica"/>
@@ -14465,6 +15749,7 @@
               </w:rPr>
               <w:t>result_queue_count_threshold</w:t>
             </w:r>
+            <w:proofErr w:type="spellEnd"/>
             <w:r>
               <w:rPr>
                 <w:rFonts w:cs="Helvetica"/>
@@ -14495,13 +15780,23 @@
                 <w:szCs w:val="18"/>
               </w:rPr>
             </w:pPr>
+            <w:proofErr w:type="spellStart"/>
             <w:r>
               <w:rPr>
                 <w:rFonts w:cs="Helvetica"/>
                 <w:sz w:val="15"/>
                 <w:szCs w:val="18"/>
               </w:rPr>
-              <w:t xml:space="preserve">bfm_config               </w:t>
+              <w:t>bfm_config</w:t>
+            </w:r>
+            <w:proofErr w:type="spellEnd"/>
+            <w:r>
+              <w:rPr>
+                <w:rFonts w:cs="Helvetica"/>
+                <w:sz w:val="15"/>
+                <w:szCs w:val="18"/>
+              </w:rPr>
+              <w:t xml:space="preserve">               </w:t>
             </w:r>
           </w:p>
         </w:tc>
@@ -14523,6 +15818,7 @@
                 <w:szCs w:val="18"/>
               </w:rPr>
             </w:pPr>
+            <w:proofErr w:type="spellStart"/>
             <w:r>
               <w:rPr>
                 <w:rFonts w:cs="Helvetica"/>
@@ -14547,6 +15843,7 @@
               </w:rPr>
               <w:t>_bfm_config</w:t>
             </w:r>
+            <w:proofErr w:type="spellEnd"/>
           </w:p>
         </w:tc>
         <w:tc>
@@ -14701,13 +15998,23 @@
                 <w:szCs w:val="18"/>
               </w:rPr>
             </w:pPr>
+            <w:proofErr w:type="spellStart"/>
             <w:r>
               <w:rPr>
                 <w:rFonts w:cs="Helvetica"/>
                 <w:sz w:val="15"/>
                 <w:szCs w:val="18"/>
               </w:rPr>
-              <w:t xml:space="preserve">msg_id_panel           </w:t>
+              <w:t>msg_id_panel</w:t>
+            </w:r>
+            <w:proofErr w:type="spellEnd"/>
+            <w:r>
+              <w:rPr>
+                <w:rFonts w:cs="Helvetica"/>
+                <w:sz w:val="15"/>
+                <w:szCs w:val="18"/>
+              </w:rPr>
+              <w:t xml:space="preserve">           </w:t>
             </w:r>
           </w:p>
         </w:tc>
@@ -14730,6 +16037,7 @@
                 <w:szCs w:val="18"/>
               </w:rPr>
             </w:pPr>
+            <w:proofErr w:type="spellStart"/>
             <w:r>
               <w:rPr>
                 <w:rFonts w:cs="Helvetica"/>
@@ -14738,6 +16046,7 @@
               </w:rPr>
               <w:t>t_msg_id_panel</w:t>
             </w:r>
+            <w:proofErr w:type="spellEnd"/>
           </w:p>
         </w:tc>
         <w:tc>
@@ -14851,6 +16160,7 @@
       <w:pPr>
         <w:pStyle w:val="List2"/>
       </w:pPr>
+      <w:proofErr w:type="spellStart"/>
       <w:r>
         <w:t>shared_</w:t>
       </w:r>
@@ -14858,13 +16168,34 @@
         <w:t>avalon_st</w:t>
       </w:r>
       <w:r>
-        <w:t>_vvc_config(1).inter_bfm_delay.delay_in_time := 50 ns;</w:t>
+        <w:t>_vvc_</w:t>
+      </w:r>
+      <w:proofErr w:type="gramStart"/>
+      <w:r>
+        <w:t>config</w:t>
+      </w:r>
+      <w:proofErr w:type="spellEnd"/>
+      <w:r>
+        <w:t>(</w:t>
+      </w:r>
+      <w:proofErr w:type="gramEnd"/>
+      <w:r>
+        <w:t>1).</w:t>
+      </w:r>
+      <w:proofErr w:type="spellStart"/>
+      <w:r>
+        <w:t>inter_bfm_delay.delay_in_time</w:t>
+      </w:r>
+      <w:proofErr w:type="spellEnd"/>
+      <w:r>
+        <w:t xml:space="preserve"> := 50 ns;</w:t>
       </w:r>
     </w:p>
     <w:p>
       <w:pPr>
         <w:pStyle w:val="List2"/>
       </w:pPr>
+      <w:proofErr w:type="spellStart"/>
       <w:r>
         <w:t>shared_a</w:t>
       </w:r>
@@ -14872,11 +16203,28 @@
         <w:t>valon_st</w:t>
       </w:r>
       <w:r>
-        <w:t>_vvc_config(1).bfm_config.</w:t>
+        <w:t>_vvc_</w:t>
+      </w:r>
+      <w:proofErr w:type="gramStart"/>
+      <w:r>
+        <w:t>config</w:t>
+      </w:r>
+      <w:proofErr w:type="spellEnd"/>
+      <w:r>
+        <w:t>(</w:t>
+      </w:r>
+      <w:proofErr w:type="gramEnd"/>
+      <w:r>
+        <w:t>1).</w:t>
+      </w:r>
+      <w:proofErr w:type="spellStart"/>
+      <w:r>
+        <w:t>bfm_config.</w:t>
       </w:r>
       <w:r>
         <w:t>clock_period</w:t>
       </w:r>
+      <w:proofErr w:type="spellEnd"/>
       <w:r>
         <w:t xml:space="preserve"> := 10 ns;</w:t>
       </w:r>
@@ -14908,13 +16256,21 @@
         <w:pStyle w:val="BodyText"/>
       </w:pPr>
       <w:r>
-        <w:t>The current status of the VVC can be retrieved during simulation. This is achieved by reading from the shared variable shared_a</w:t>
+        <w:t xml:space="preserve">The current status of the VVC can be retrieved during simulation. This is achieved by reading from the shared variable </w:t>
+      </w:r>
+      <w:proofErr w:type="spellStart"/>
+      <w:r>
+        <w:t>shared_a</w:t>
       </w:r>
       <w:r>
         <w:t>valon_st</w:t>
       </w:r>
       <w:r>
-        <w:t>_vvc_status record from the test sequencer. The record contents can be seen below:</w:t>
+        <w:t>_vvc_status</w:t>
+      </w:r>
+      <w:proofErr w:type="spellEnd"/>
+      <w:r>
+        <w:t xml:space="preserve"> record from the test sequencer. The record contents can be seen below:</w:t>
       </w:r>
     </w:p>
     <w:tbl>
@@ -15046,6 +16402,7 @@
                 <w:szCs w:val="18"/>
               </w:rPr>
             </w:pPr>
+            <w:proofErr w:type="spellStart"/>
             <w:r>
               <w:rPr>
                 <w:rFonts w:cs="Helvetica"/>
@@ -15054,6 +16411,7 @@
               </w:rPr>
               <w:t>current_cmd_idx</w:t>
             </w:r>
+            <w:proofErr w:type="spellEnd"/>
           </w:p>
         </w:tc>
         <w:tc>
@@ -15135,6 +16493,7 @@
                 <w:szCs w:val="18"/>
               </w:rPr>
             </w:pPr>
+            <w:proofErr w:type="spellStart"/>
             <w:r>
               <w:rPr>
                 <w:rFonts w:cs="Helvetica"/>
@@ -15143,6 +16502,7 @@
               </w:rPr>
               <w:t>previous_cmd_idx</w:t>
             </w:r>
+            <w:proofErr w:type="spellEnd"/>
           </w:p>
         </w:tc>
         <w:tc>
@@ -15225,6 +16585,7 @@
                 <w:szCs w:val="18"/>
               </w:rPr>
             </w:pPr>
+            <w:proofErr w:type="spellStart"/>
             <w:r>
               <w:rPr>
                 <w:rFonts w:cs="Helvetica"/>
@@ -15233,6 +16594,7 @@
               </w:rPr>
               <w:t>pending_cmd_cnt</w:t>
             </w:r>
+            <w:proofErr w:type="spellEnd"/>
           </w:p>
         </w:tc>
         <w:tc>
@@ -15333,7 +16695,7 @@
           <w:rFonts w:ascii="Helvetica" w:hAnsi="Helvetica" w:cs="Helvetica"/>
         </w:rPr>
       </w:pPr>
-      <w:bookmarkStart w:id="2" w:name="_Ref456942654"/>
+      <w:bookmarkStart w:id="3" w:name="_Ref456942654"/>
       <w:r>
         <w:rPr>
           <w:rFonts w:ascii="Helvetica" w:hAnsi="Helvetica" w:cs="Helvetica"/>
@@ -15352,7 +16714,21 @@
         <w:rPr>
           <w:rFonts w:ascii="Verdana" w:hAnsi="Verdana"/>
         </w:rPr>
-        <w:t xml:space="preserve">The VVCs support an activity watchdog which monitors VVC activity and will alert if no VVC activity is registered within a selected timeout value. The VVCs will register their presence to the activity watchdog at start-up, and report when busy and not, using dedicated activity watchdog methods and triggering the global_trigger_activity_watchdog signal, during simulations. </w:t>
+        <w:t xml:space="preserve">The VVCs support an activity watchdog which monitors VVC activity and will alert if no VVC activity is registered within a selected timeout value. The VVCs will register their presence to the activity watchdog at start-up, and report when busy and not, using dedicated activity watchdog methods and triggering the </w:t>
+      </w:r>
+      <w:proofErr w:type="spellStart"/>
+      <w:r>
+        <w:rPr>
+          <w:rFonts w:ascii="Verdana" w:hAnsi="Verdana"/>
+        </w:rPr>
+        <w:t>global_trigger_activity_watchdog</w:t>
+      </w:r>
+      <w:proofErr w:type="spellEnd"/>
+      <w:r>
+        <w:rPr>
+          <w:rFonts w:ascii="Verdana" w:hAnsi="Verdana"/>
+        </w:rPr>
+        <w:t xml:space="preserve"> signal, during simulations. </w:t>
       </w:r>
       <w:r>
         <w:rPr>
@@ -15373,23 +16749,75 @@
         </w:rPr>
         <w:t xml:space="preserve">Include </w:t>
       </w:r>
+      <w:proofErr w:type="spellStart"/>
       <w:r>
         <w:rPr>
           <w:rFonts w:ascii="Consolas" w:hAnsi="Consolas"/>
         </w:rPr>
-        <w:t>activity_watchdog(</w:t>
-      </w:r>
+        <w:t>activity_</w:t>
+      </w:r>
+      <w:proofErr w:type="gramStart"/>
       <w:r>
         <w:rPr>
           <w:rFonts w:ascii="Consolas" w:hAnsi="Consolas"/>
         </w:rPr>
-        <w:t xml:space="preserve">num_exp_vvc, </w:t>
-      </w:r>
+        <w:t>watchdog</w:t>
+      </w:r>
+      <w:proofErr w:type="spellEnd"/>
       <w:r>
         <w:rPr>
           <w:rFonts w:ascii="Consolas" w:hAnsi="Consolas"/>
         </w:rPr>
-        <w:t>timeout, alert_level, msg)</w:t>
+        <w:t>(</w:t>
+      </w:r>
+      <w:proofErr w:type="spellStart"/>
+      <w:proofErr w:type="gramEnd"/>
+      <w:r>
+        <w:rPr>
+          <w:rFonts w:ascii="Consolas" w:hAnsi="Consolas"/>
+        </w:rPr>
+        <w:t>num_exp_vvc</w:t>
+      </w:r>
+      <w:proofErr w:type="spellEnd"/>
+      <w:r>
+        <w:rPr>
+          <w:rFonts w:ascii="Consolas" w:hAnsi="Consolas"/>
+        </w:rPr>
+        <w:t xml:space="preserve">, </w:t>
+      </w:r>
+      <w:r>
+        <w:rPr>
+          <w:rFonts w:ascii="Consolas" w:hAnsi="Consolas"/>
+        </w:rPr>
+        <w:t xml:space="preserve">timeout, </w:t>
+      </w:r>
+      <w:proofErr w:type="spellStart"/>
+      <w:r>
+        <w:rPr>
+          <w:rFonts w:ascii="Consolas" w:hAnsi="Consolas"/>
+        </w:rPr>
+        <w:t>alert_level</w:t>
+      </w:r>
+      <w:proofErr w:type="spellEnd"/>
+      <w:r>
+        <w:rPr>
+          <w:rFonts w:ascii="Consolas" w:hAnsi="Consolas"/>
+        </w:rPr>
+        <w:t xml:space="preserve">, </w:t>
+      </w:r>
+      <w:proofErr w:type="spellStart"/>
+      <w:r>
+        <w:rPr>
+          <w:rFonts w:ascii="Consolas" w:hAnsi="Consolas"/>
+        </w:rPr>
+        <w:t>msg</w:t>
+      </w:r>
+      <w:proofErr w:type="spellEnd"/>
+      <w:r>
+        <w:rPr>
+          <w:rFonts w:ascii="Consolas" w:hAnsi="Consolas"/>
+        </w:rPr>
+        <w:t>)</w:t>
       </w:r>
       <w:r>
         <w:rPr>
@@ -15433,7 +16861,7 @@
         </w:rPr>
         <w:t>VVC Interface</w:t>
       </w:r>
-      <w:bookmarkEnd w:id="2"/>
+      <w:bookmarkEnd w:id="3"/>
     </w:p>
     <w:p>
       <w:pPr>
@@ -15442,6 +16870,7 @@
       <w:r>
         <w:t xml:space="preserve">In this VVC, the interface has been encapsulated in a signal record of type </w:t>
       </w:r>
+      <w:proofErr w:type="spellStart"/>
       <w:r>
         <w:rPr>
           <w:i/>
@@ -15458,160 +16887,9 @@
         <w:rPr>
           <w:i/>
         </w:rPr>
-        <w:t xml:space="preserve">_if </w:t>
-      </w:r>
-      <w:r>
-        <w:t>in order to improve readability of the code. Since the A</w:t>
-      </w:r>
-      <w:r>
-        <w:t>valon</w:t>
-      </w:r>
-      <w:r>
-        <w:t>-</w:t>
-      </w:r>
-      <w:r>
-        <w:t>Stream</w:t>
-      </w:r>
-      <w:r>
-        <w:t xml:space="preserve"> interface buses can be of arbitrary size, the interface std_logic_vectors have been left unconstrained. These unconstrained SLVs needs to be constrained when the interface signals are instantiated. For this interface, th</w:t>
-      </w:r>
-      <w:r>
-        <w:t>is</w:t>
-      </w:r>
-      <w:r>
-        <w:t xml:space="preserve"> could look like:</w:t>
-      </w:r>
-    </w:p>
-    <w:p>
-      <w:pPr>
-        <w:pStyle w:val="List2"/>
-      </w:pPr>
-      <w:r>
-        <w:t>si</w:t>
-      </w:r>
-      <w:r>
-        <w:t>gnal a</w:t>
-      </w:r>
-      <w:r>
-        <w:t>valon_st</w:t>
-      </w:r>
-      <w:r>
-        <w:t>_if : t_a</w:t>
-      </w:r>
-      <w:r>
-        <w:t>valon_st_</w:t>
-      </w:r>
-      <w:r>
-        <w:t>if</w:t>
-      </w:r>
-      <w:r>
-        <w:t xml:space="preserve"> </w:t>
-      </w:r>
-      <w:r>
-        <w:t>(</w:t>
-      </w:r>
-    </w:p>
-    <w:p>
-      <w:pPr>
-        <w:pStyle w:val="List2"/>
-      </w:pPr>
-      <w:r>
-        <w:t xml:space="preserve">   channel</w:t>
-      </w:r>
-      <w:r>
-        <w:t>(</w:t>
-      </w:r>
-      <w:r>
-        <w:t>C_</w:t>
-      </w:r>
-      <w:r>
-        <w:t>CHANNEL</w:t>
-      </w:r>
-      <w:r>
-        <w:t>_WIDTH</w:t>
-      </w:r>
-      <w:r>
-        <w:t>-1 downto 0),</w:t>
-      </w:r>
-    </w:p>
-    <w:p>
-      <w:pPr>
-        <w:pStyle w:val="List2"/>
-      </w:pPr>
-      <w:r>
-        <w:t xml:space="preserve">   data</w:t>
-      </w:r>
-      <w:r>
-        <w:t>(</w:t>
-      </w:r>
-      <w:r>
-        <w:t>C_DATA_WIDTH-1 downto 0),</w:t>
-      </w:r>
-    </w:p>
-    <w:p>
-      <w:pPr>
-        <w:pStyle w:val="List2"/>
-      </w:pPr>
-      <w:r>
-        <w:t xml:space="preserve">   data_error</w:t>
-      </w:r>
-      <w:r>
-        <w:t>(</w:t>
-      </w:r>
-      <w:r>
-        <w:t>C_</w:t>
-      </w:r>
-      <w:r>
-        <w:t>ERROR</w:t>
-      </w:r>
-      <w:r>
-        <w:t>_WIDTH-1 downto 0)</w:t>
-      </w:r>
-      <w:r>
-        <w:t>,</w:t>
-      </w:r>
-    </w:p>
-    <w:p>
-      <w:pPr>
-        <w:pStyle w:val="List2"/>
-      </w:pPr>
-      <w:r>
-        <w:t xml:space="preserve">   empty</w:t>
-      </w:r>
-      <w:r>
-        <w:t>(</w:t>
-      </w:r>
-      <w:r>
-        <w:t>log2</w:t>
-      </w:r>
-      <w:r>
-        <w:t>(</w:t>
-      </w:r>
-      <w:r>
-        <w:t>C_DATA_WIDTH/</w:t>
-      </w:r>
-      <w:r>
-        <w:t>C_SYMBOL_WIDTH</w:t>
-      </w:r>
-      <w:r>
-        <w:t>)-1 downto 0)</w:t>
-      </w:r>
-      <w:r>
-        <w:t>);</w:t>
-      </w:r>
-    </w:p>
-    <w:p>
-      <w:pPr>
-        <w:keepNext/>
-      </w:pPr>
-    </w:p>
-    <w:p>
-      <w:pPr>
-        <w:pStyle w:val="List"/>
-      </w:pPr>
-      <w:r>
-        <w:t>The widths of</w:t>
-      </w:r>
+        <w:t>_if</w:t>
+      </w:r>
+      <w:proofErr w:type="spellEnd"/>
       <w:r>
         <w:rPr>
           <w:i/>
@@ -15619,6 +16897,245 @@
         <w:t xml:space="preserve"> </w:t>
       </w:r>
       <w:r>
+        <w:t>in order to improve readability of the code. Since the A</w:t>
+      </w:r>
+      <w:r>
+        <w:t>valon</w:t>
+      </w:r>
+      <w:r>
+        <w:t>-</w:t>
+      </w:r>
+      <w:r>
+        <w:t>Stream</w:t>
+      </w:r>
+      <w:r>
+        <w:t xml:space="preserve"> interface buses can be of arbitrary size, the interface </w:t>
+      </w:r>
+      <w:proofErr w:type="spellStart"/>
+      <w:r>
+        <w:t>std_logic_vectors</w:t>
+      </w:r>
+      <w:proofErr w:type="spellEnd"/>
+      <w:r>
+        <w:t xml:space="preserve"> have been left unconstrained. These unconstrained SLVs needs to be constrained when the interface signals are instantiated. For this interface, th</w:t>
+      </w:r>
+      <w:r>
+        <w:t>is</w:t>
+      </w:r>
+      <w:r>
+        <w:t xml:space="preserve"> could look like:</w:t>
+      </w:r>
+    </w:p>
+    <w:p>
+      <w:pPr>
+        <w:pStyle w:val="List2"/>
+      </w:pPr>
+      <w:r>
+        <w:t>si</w:t>
+      </w:r>
+      <w:r>
+        <w:t xml:space="preserve">gnal </w:t>
+      </w:r>
+      <w:proofErr w:type="spellStart"/>
+      <w:r>
+        <w:t>a</w:t>
+      </w:r>
+      <w:r>
+        <w:t>valon_st</w:t>
+      </w:r>
+      <w:r>
+        <w:t>_</w:t>
+      </w:r>
+      <w:proofErr w:type="gramStart"/>
+      <w:r>
+        <w:t>if</w:t>
+      </w:r>
+      <w:proofErr w:type="spellEnd"/>
+      <w:r>
+        <w:t xml:space="preserve"> :</w:t>
+      </w:r>
+      <w:proofErr w:type="gramEnd"/>
+      <w:r>
+        <w:t xml:space="preserve"> </w:t>
+      </w:r>
+      <w:proofErr w:type="spellStart"/>
+      <w:r>
+        <w:t>t_a</w:t>
+      </w:r>
+      <w:r>
+        <w:t>valon_st_</w:t>
+      </w:r>
+      <w:r>
+        <w:t>if</w:t>
+      </w:r>
+      <w:proofErr w:type="spellEnd"/>
+      <w:r>
+        <w:t xml:space="preserve"> </w:t>
+      </w:r>
+      <w:r>
+        <w:t>(</w:t>
+      </w:r>
+    </w:p>
+    <w:p>
+      <w:pPr>
+        <w:pStyle w:val="List2"/>
+      </w:pPr>
+      <w:r>
+        <w:t xml:space="preserve">   </w:t>
+      </w:r>
+      <w:proofErr w:type="gramStart"/>
+      <w:r>
+        <w:t>channel</w:t>
+      </w:r>
+      <w:r>
+        <w:t>(</w:t>
+      </w:r>
+      <w:proofErr w:type="gramEnd"/>
+      <w:r>
+        <w:t>C_</w:t>
+      </w:r>
+      <w:r>
+        <w:t>CHANNEL</w:t>
+      </w:r>
+      <w:r>
+        <w:t>_WIDTH</w:t>
+      </w:r>
+      <w:r>
+        <w:t xml:space="preserve">-1 </w:t>
+      </w:r>
+      <w:proofErr w:type="spellStart"/>
+      <w:r>
+        <w:t>downto</w:t>
+      </w:r>
+      <w:proofErr w:type="spellEnd"/>
+      <w:r>
+        <w:t xml:space="preserve"> 0),</w:t>
+      </w:r>
+    </w:p>
+    <w:p>
+      <w:pPr>
+        <w:pStyle w:val="List2"/>
+      </w:pPr>
+      <w:r>
+        <w:t xml:space="preserve">   </w:t>
+      </w:r>
+      <w:proofErr w:type="gramStart"/>
+      <w:r>
+        <w:t>data</w:t>
+      </w:r>
+      <w:r>
+        <w:t>(</w:t>
+      </w:r>
+      <w:proofErr w:type="gramEnd"/>
+      <w:r>
+        <w:t xml:space="preserve">C_DATA_WIDTH-1 </w:t>
+      </w:r>
+      <w:proofErr w:type="spellStart"/>
+      <w:r>
+        <w:t>downto</w:t>
+      </w:r>
+      <w:proofErr w:type="spellEnd"/>
+      <w:r>
+        <w:t xml:space="preserve"> 0),</w:t>
+      </w:r>
+    </w:p>
+    <w:p>
+      <w:pPr>
+        <w:pStyle w:val="List2"/>
+      </w:pPr>
+      <w:r>
+        <w:t xml:space="preserve">   </w:t>
+      </w:r>
+      <w:proofErr w:type="spellStart"/>
+      <w:r>
+        <w:t>data_</w:t>
+      </w:r>
+      <w:proofErr w:type="gramStart"/>
+      <w:r>
+        <w:t>error</w:t>
+      </w:r>
+      <w:proofErr w:type="spellEnd"/>
+      <w:r>
+        <w:t>(</w:t>
+      </w:r>
+      <w:proofErr w:type="gramEnd"/>
+      <w:r>
+        <w:t>C_</w:t>
+      </w:r>
+      <w:r>
+        <w:t>ERROR</w:t>
+      </w:r>
+      <w:r>
+        <w:t xml:space="preserve">_WIDTH-1 </w:t>
+      </w:r>
+      <w:proofErr w:type="spellStart"/>
+      <w:r>
+        <w:t>downto</w:t>
+      </w:r>
+      <w:proofErr w:type="spellEnd"/>
+      <w:r>
+        <w:t xml:space="preserve"> 0)</w:t>
+      </w:r>
+      <w:r>
+        <w:t>,</w:t>
+      </w:r>
+    </w:p>
+    <w:p>
+      <w:pPr>
+        <w:pStyle w:val="List2"/>
+      </w:pPr>
+      <w:r>
+        <w:t xml:space="preserve">   empty</w:t>
+      </w:r>
+      <w:r>
+        <w:t>(</w:t>
+      </w:r>
+      <w:r>
+        <w:t>log2</w:t>
+      </w:r>
+      <w:r>
+        <w:t>(</w:t>
+      </w:r>
+      <w:r>
+        <w:t>C_DATA_WIDTH/</w:t>
+      </w:r>
+      <w:r>
+        <w:t>C_SYMBOL_WIDTH</w:t>
+      </w:r>
+      <w:r>
+        <w:t xml:space="preserve">)-1 </w:t>
+      </w:r>
+      <w:proofErr w:type="spellStart"/>
+      <w:r>
+        <w:t>downto</w:t>
+      </w:r>
+      <w:proofErr w:type="spellEnd"/>
+      <w:r>
+        <w:t xml:space="preserve"> 0)</w:t>
+      </w:r>
+      <w:r>
+        <w:t>);</w:t>
+      </w:r>
+    </w:p>
+    <w:p>
+      <w:pPr>
+        <w:keepNext/>
+      </w:pPr>
+    </w:p>
+    <w:p>
+      <w:pPr>
+        <w:pStyle w:val="List"/>
+      </w:pPr>
+      <w:r>
+        <w:t>The widths of</w:t>
+      </w:r>
+      <w:r>
+        <w:rPr>
+          <w:i/>
+        </w:rPr>
+        <w:t xml:space="preserve"> </w:t>
+      </w:r>
+      <w:r>
         <w:rPr>
           <w:i/>
         </w:rPr>
@@ -15630,12 +17147,14 @@
         </w:rPr>
         <w:t xml:space="preserve">, </w:t>
       </w:r>
+      <w:proofErr w:type="spellStart"/>
       <w:r>
         <w:rPr>
           <w:i/>
         </w:rPr>
         <w:t>data_error</w:t>
       </w:r>
+      <w:proofErr w:type="spellEnd"/>
       <w:r>
         <w:rPr>
           <w:i/>
@@ -15763,7 +17282,15 @@
         <w:pStyle w:val="BodyText"/>
       </w:pPr>
       <w:r>
-        <w:t xml:space="preserve">Additional documentation about UVVM and its features can be found under “/uvvm_vvc_framework/doc/”. </w:t>
+        <w:t>Additional documentation about UVVM and its features can be found under “/</w:t>
+      </w:r>
+      <w:proofErr w:type="spellStart"/>
+      <w:r>
+        <w:t>uvvm_vvc_framework</w:t>
+      </w:r>
+      <w:proofErr w:type="spellEnd"/>
+      <w:r>
+        <w:t xml:space="preserve">/doc/”. </w:t>
       </w:r>
     </w:p>
     <w:p>
@@ -15869,6 +17396,7 @@
         </w:rPr>
         <w:t>UVVM Utility Library (UVVM-</w:t>
       </w:r>
+      <w:proofErr w:type="spellStart"/>
       <w:r>
         <w:rPr>
           <w:b/>
@@ -15876,6 +17404,7 @@
         </w:rPr>
         <w:t>Util</w:t>
       </w:r>
+      <w:proofErr w:type="spellEnd"/>
       <w:r>
         <w:rPr>
           <w:b/>
@@ -16044,16 +17573,34 @@
         <w:t>VVC,</w:t>
       </w:r>
       <w:r>
-        <w:t xml:space="preserve"> assure that uvvm_vvc_framework</w:t>
-      </w:r>
+        <w:t xml:space="preserve"> assure that </w:t>
+      </w:r>
+      <w:proofErr w:type="spellStart"/>
+      <w:r>
+        <w:t>uvvm_vvc_framework</w:t>
+      </w:r>
+      <w:proofErr w:type="spellEnd"/>
       <w:r>
         <w:t xml:space="preserve">, </w:t>
       </w:r>
-      <w:r>
-        <w:t xml:space="preserve">uvvm_util </w:t>
-      </w:r>
-      <w:r>
-        <w:t xml:space="preserve">and bitvis_vip_scoreboard </w:t>
+      <w:proofErr w:type="spellStart"/>
+      <w:r>
+        <w:t>uvvm_util</w:t>
+      </w:r>
+      <w:proofErr w:type="spellEnd"/>
+      <w:r>
+        <w:t xml:space="preserve"> </w:t>
+      </w:r>
+      <w:r>
+        <w:t xml:space="preserve">and </w:t>
+      </w:r>
+      <w:proofErr w:type="spellStart"/>
+      <w:r>
+        <w:t>bitvis_vip_scoreboard</w:t>
+      </w:r>
+      <w:proofErr w:type="spellEnd"/>
+      <w:r>
+        <w:t xml:space="preserve"> </w:t>
       </w:r>
       <w:r>
         <w:t>have been compiled.</w:t>
@@ -16065,7 +17612,15 @@
         <w:pStyle w:val="BodyText"/>
       </w:pPr>
       <w:r>
-        <w:t>See UVVM Essential Mechanisms located in uvvm_vvc_framework/doc for information about compile scripts.</w:t>
+        <w:t xml:space="preserve">See UVVM Essential Mechanisms located in </w:t>
+      </w:r>
+      <w:proofErr w:type="spellStart"/>
+      <w:r>
+        <w:t>uvvm_vvc_framework</w:t>
+      </w:r>
+      <w:proofErr w:type="spellEnd"/>
+      <w:r>
+        <w:t>/doc for information about compile scripts.</w:t>
       </w:r>
     </w:p>
     <w:p/>
@@ -16273,6 +17828,7 @@
                 <w:sz w:val="15"/>
               </w:rPr>
             </w:pPr>
+            <w:proofErr w:type="spellStart"/>
             <w:r>
               <w:rPr>
                 <w:rFonts w:cs="Helvetica"/>
@@ -16287,6 +17843,7 @@
               </w:rPr>
               <w:t>valon_st</w:t>
             </w:r>
+            <w:proofErr w:type="spellEnd"/>
           </w:p>
         </w:tc>
         <w:tc>
@@ -16306,6 +17863,7 @@
                 <w:sz w:val="15"/>
               </w:rPr>
             </w:pPr>
+            <w:proofErr w:type="spellStart"/>
             <w:r>
               <w:rPr>
                 <w:rFonts w:cs="Helvetica"/>
@@ -16327,6 +17885,7 @@
               </w:rPr>
               <w:t>_bfm_pkg.vhd</w:t>
             </w:r>
+            <w:proofErr w:type="spellEnd"/>
           </w:p>
         </w:tc>
         <w:tc>
@@ -16401,6 +17960,7 @@
                 <w:sz w:val="15"/>
               </w:rPr>
             </w:pPr>
+            <w:proofErr w:type="spellStart"/>
             <w:r>
               <w:rPr>
                 <w:rFonts w:cs="Helvetica"/>
@@ -16408,6 +17968,7 @@
               </w:rPr>
               <w:t>bitvis_vip_avalon_st</w:t>
             </w:r>
+            <w:proofErr w:type="spellEnd"/>
           </w:p>
         </w:tc>
         <w:tc>
@@ -16427,6 +17988,7 @@
                 <w:sz w:val="15"/>
               </w:rPr>
             </w:pPr>
+            <w:proofErr w:type="spellStart"/>
             <w:r>
               <w:rPr>
                 <w:rFonts w:cs="Helvetica"/>
@@ -16434,6 +17996,7 @@
               </w:rPr>
               <w:t>local_adaptations_pkg.vhd</w:t>
             </w:r>
+            <w:proofErr w:type="spellEnd"/>
           </w:p>
         </w:tc>
         <w:tc>
@@ -16471,16 +18034,7 @@
                 <w:rFonts w:cs="Helvetica"/>
                 <w:sz w:val="15"/>
               </w:rPr>
-              <w:t>modifications</w:t>
-            </w:r>
-            <w:bookmarkStart w:id="3" w:name="_GoBack"/>
-            <w:bookmarkEnd w:id="3"/>
-            <w:r>
-              <w:rPr>
-                <w:rFonts w:cs="Helvetica"/>
-                <w:sz w:val="15"/>
-              </w:rPr>
-              <w:t>.</w:t>
+              <w:t>modifications.</w:t>
             </w:r>
           </w:p>
         </w:tc>
@@ -16503,6 +18057,7 @@
                 <w:sz w:val="15"/>
               </w:rPr>
             </w:pPr>
+            <w:proofErr w:type="spellStart"/>
             <w:r>
               <w:rPr>
                 <w:rFonts w:cs="Helvetica"/>
@@ -16517,6 +18072,7 @@
               </w:rPr>
               <w:t>valon_st</w:t>
             </w:r>
+            <w:proofErr w:type="spellEnd"/>
           </w:p>
         </w:tc>
         <w:tc>
@@ -16536,6 +18092,7 @@
                 <w:sz w:val="15"/>
               </w:rPr>
             </w:pPr>
+            <w:proofErr w:type="spellStart"/>
             <w:r>
               <w:rPr>
                 <w:rFonts w:cs="Helvetica"/>
@@ -16543,6 +18100,7 @@
               </w:rPr>
               <w:t>transaction_pkg.vhd</w:t>
             </w:r>
+            <w:proofErr w:type="spellEnd"/>
           </w:p>
         </w:tc>
         <w:tc>
@@ -16596,6 +18154,7 @@
                 <w:sz w:val="15"/>
               </w:rPr>
             </w:pPr>
+            <w:proofErr w:type="spellStart"/>
             <w:r>
               <w:rPr>
                 <w:rFonts w:cs="Helvetica"/>
@@ -16610,6 +18169,7 @@
               </w:rPr>
               <w:t>valon_st</w:t>
             </w:r>
+            <w:proofErr w:type="spellEnd"/>
           </w:p>
         </w:tc>
         <w:tc>
@@ -16629,6 +18189,7 @@
                 <w:sz w:val="15"/>
               </w:rPr>
             </w:pPr>
+            <w:proofErr w:type="spellStart"/>
             <w:r>
               <w:rPr>
                 <w:rFonts w:cs="Helvetica"/>
@@ -16636,6 +18197,7 @@
               </w:rPr>
               <w:t>vvc_cmd_pkg.vhd</w:t>
             </w:r>
+            <w:proofErr w:type="spellEnd"/>
           </w:p>
         </w:tc>
         <w:tc>
@@ -16710,6 +18272,7 @@
                 <w:sz w:val="15"/>
               </w:rPr>
             </w:pPr>
+            <w:proofErr w:type="spellStart"/>
             <w:r>
               <w:rPr>
                 <w:rFonts w:cs="Helvetica"/>
@@ -16724,6 +18287,7 @@
               </w:rPr>
               <w:t>valon_st</w:t>
             </w:r>
+            <w:proofErr w:type="spellEnd"/>
           </w:p>
         </w:tc>
         <w:tc>
@@ -16866,6 +18430,7 @@
                 <w:sz w:val="15"/>
               </w:rPr>
             </w:pPr>
+            <w:proofErr w:type="spellStart"/>
             <w:r>
               <w:rPr>
                 <w:rFonts w:cs="Helvetica"/>
@@ -16880,6 +18445,7 @@
               </w:rPr>
               <w:t>valon_st</w:t>
             </w:r>
+            <w:proofErr w:type="spellEnd"/>
           </w:p>
         </w:tc>
         <w:tc>
@@ -17022,6 +18588,7 @@
                 <w:sz w:val="15"/>
               </w:rPr>
             </w:pPr>
+            <w:proofErr w:type="spellStart"/>
             <w:r>
               <w:rPr>
                 <w:rFonts w:cs="Helvetica"/>
@@ -17036,6 +18603,7 @@
               </w:rPr>
               <w:t>valon_st</w:t>
             </w:r>
+            <w:proofErr w:type="spellEnd"/>
           </w:p>
         </w:tc>
         <w:tc>
@@ -17055,6 +18623,7 @@
                 <w:sz w:val="15"/>
               </w:rPr>
             </w:pPr>
+            <w:proofErr w:type="spellStart"/>
             <w:r>
               <w:rPr>
                 <w:rFonts w:cs="Helvetica"/>
@@ -17062,6 +18631,7 @@
               </w:rPr>
               <w:t>vvc_methods_pkg.vhd</w:t>
             </w:r>
+            <w:proofErr w:type="spellEnd"/>
           </w:p>
         </w:tc>
         <w:tc>
@@ -17138,6 +18708,7 @@
                 <w:sz w:val="15"/>
               </w:rPr>
             </w:pPr>
+            <w:proofErr w:type="spellStart"/>
             <w:r>
               <w:rPr>
                 <w:rFonts w:cs="Helvetica"/>
@@ -17152,6 +18723,7 @@
               </w:rPr>
               <w:t>valon_st</w:t>
             </w:r>
+            <w:proofErr w:type="spellEnd"/>
           </w:p>
         </w:tc>
         <w:tc>
@@ -17178,8 +18750,49 @@
                 <w:rFonts w:cs="Helvetica"/>
                 <w:sz w:val="15"/>
               </w:rPr>
-              <w:t>../uvvm_vvc_framework/src_target_dependent/td_queue_pkg.vhd</w:t>
-            </w:r>
+              <w:t>../</w:t>
+            </w:r>
+            <w:proofErr w:type="spellStart"/>
+            <w:r>
+              <w:rPr>
+                <w:rFonts w:cs="Helvetica"/>
+                <w:sz w:val="15"/>
+              </w:rPr>
+              <w:t>uvvm_vvc_framework</w:t>
+            </w:r>
+            <w:proofErr w:type="spellEnd"/>
+            <w:r>
+              <w:rPr>
+                <w:rFonts w:cs="Helvetica"/>
+                <w:sz w:val="15"/>
+              </w:rPr>
+              <w:t>/</w:t>
+            </w:r>
+            <w:proofErr w:type="spellStart"/>
+            <w:r>
+              <w:rPr>
+                <w:rFonts w:cs="Helvetica"/>
+                <w:sz w:val="15"/>
+              </w:rPr>
+              <w:t>src_target_dependent</w:t>
+            </w:r>
+            <w:proofErr w:type="spellEnd"/>
+            <w:r>
+              <w:rPr>
+                <w:rFonts w:cs="Helvetica"/>
+                <w:sz w:val="15"/>
+              </w:rPr>
+              <w:t>/</w:t>
+            </w:r>
+            <w:proofErr w:type="spellStart"/>
+            <w:r>
+              <w:rPr>
+                <w:rFonts w:cs="Helvetica"/>
+                <w:sz w:val="15"/>
+              </w:rPr>
+              <w:t>td_queue_pkg.vhd</w:t>
+            </w:r>
+            <w:proofErr w:type="spellEnd"/>
           </w:p>
         </w:tc>
         <w:tc>
@@ -17228,6 +18841,7 @@
                 <w:sz w:val="15"/>
               </w:rPr>
             </w:pPr>
+            <w:proofErr w:type="spellStart"/>
             <w:r>
               <w:rPr>
                 <w:rFonts w:cs="Helvetica"/>
@@ -17242,6 +18856,7 @@
               </w:rPr>
               <w:t>valon_st</w:t>
             </w:r>
+            <w:proofErr w:type="spellEnd"/>
           </w:p>
         </w:tc>
         <w:tc>
@@ -17385,6 +19000,7 @@
                 <w:sz w:val="15"/>
               </w:rPr>
             </w:pPr>
+            <w:proofErr w:type="spellStart"/>
             <w:r>
               <w:rPr>
                 <w:rFonts w:cs="Helvetica"/>
@@ -17399,6 +19015,7 @@
               </w:rPr>
               <w:t>valon_st</w:t>
             </w:r>
+            <w:proofErr w:type="spellEnd"/>
           </w:p>
         </w:tc>
         <w:tc>
@@ -17419,6 +19036,7 @@
                 <w:sz w:val="15"/>
               </w:rPr>
             </w:pPr>
+            <w:proofErr w:type="spellStart"/>
             <w:r>
               <w:rPr>
                 <w:rFonts w:cs="Helvetica"/>
@@ -17440,6 +19058,7 @@
               </w:rPr>
               <w:t>_vvc.vhd</w:t>
             </w:r>
+            <w:proofErr w:type="spellEnd"/>
           </w:p>
         </w:tc>
         <w:tc>
@@ -17550,8 +19169,17 @@
           <w:b/>
           <w:i/>
         </w:rPr>
-        <w:t>UVVM-Util</w:t>
-      </w:r>
+        <w:t>UVVM-</w:t>
+      </w:r>
+      <w:proofErr w:type="spellStart"/>
+      <w:r>
+        <w:rPr>
+          <w:b/>
+          <w:i/>
+        </w:rPr>
+        <w:t>Util</w:t>
+      </w:r>
+      <w:proofErr w:type="spellEnd"/>
       <w:r>
         <w:t xml:space="preserve"> Quick reference</w:t>
       </w:r>
@@ -17794,7 +19422,7 @@
           </mc:Choice>
           <mc:Fallback>
             <w:pict>
-              <v:shape w14:anchorId="199BDFDD" id="Tekstboks 4" o:spid="_x0000_s1030" type="#_x0000_t202" style="position:absolute;margin-left:70.45pt;margin-top:8.85pt;width:663.85pt;height:31.05pt;z-index:251662336;visibility:visible;mso-wrap-style:square;mso-width-percent:0;mso-height-percent:0;mso-wrap-distance-left:9pt;mso-wrap-distance-top:0;mso-wrap-distance-right:9pt;mso-wrap-distance-bottom:0;mso-position-horizontal:absolute;mso-position-horizontal-relative:text;mso-position-vertical:absolute;mso-position-vertical-relative:text;mso-width-percent:0;mso-height-percent:0;mso-width-relative:margin;mso-height-relative:margin;v-text-anchor:top" o:gfxdata="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" filled="f" stroked="f">
+              <v:shape w14:anchorId="199BDFDD" id="Tekstboks 4" o:spid="_x0000_s1028" type="#_x0000_t202" style="position:absolute;margin-left:70.45pt;margin-top:8.85pt;width:663.85pt;height:31.05pt;z-index:251662336;visibility:visible;mso-wrap-style:square;mso-width-percent:0;mso-height-percent:0;mso-wrap-distance-left:9pt;mso-wrap-distance-top:0;mso-wrap-distance-right:9pt;mso-wrap-distance-bottom:0;mso-position-horizontal:absolute;mso-position-horizontal-relative:text;mso-position-vertical:absolute;mso-position-vertical-relative:text;mso-width-percent:0;mso-height-percent:0;mso-width-relative:margin;mso-height-relative:margin;v-text-anchor:top" o:gfxdata="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" filled="f" stroked="f">
                 <v:textbox>
                   <w:txbxContent>
                     <w:p>
@@ -17936,7 +19564,7 @@
           </mc:Choice>
           <mc:Fallback>
             <w:pict>
-              <v:shape w14:anchorId="6B7D54B5" id="Tekstboks 5" o:spid="_x0000_s1031" type="#_x0000_t202" style="position:absolute;margin-left:-6.85pt;margin-top:7.5pt;width:77.3pt;height:34.45pt;z-index:251664384;visibility:visible;mso-wrap-style:square;mso-width-percent:0;mso-height-percent:0;mso-wrap-distance-left:9pt;mso-wrap-distance-top:0;mso-wrap-distance-right:9pt;mso-wrap-distance-bottom:0;mso-position-horizontal:absolute;mso-position-horizontal-relative:text;mso-position-vertical:absolute;mso-position-vertical-relative:text;mso-width-percent:0;mso-height-percent:0;mso-width-relative:margin;mso-height-relative:margin;v-text-anchor:top" o:gfxdata="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" filled="f" stroked="f">
+              <v:shape w14:anchorId="6B7D54B5" id="Tekstboks 5" o:spid="_x0000_s1029" type="#_x0000_t202" style="position:absolute;margin-left:-6.85pt;margin-top:7.5pt;width:77.3pt;height:34.45pt;z-index:251664384;visibility:visible;mso-wrap-style:square;mso-width-percent:0;mso-height-percent:0;mso-wrap-distance-left:9pt;mso-wrap-distance-top:0;mso-wrap-distance-right:9pt;mso-wrap-distance-bottom:0;mso-position-horizontal:absolute;mso-position-horizontal-relative:text;mso-position-vertical:absolute;mso-position-vertical-relative:text;mso-width-percent:0;mso-height-percent:0;mso-width-relative:margin;mso-height-relative:margin;v-text-anchor:top" o:gfxdata="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" filled="f" stroked="f">
                 <v:textbox>
                   <w:txbxContent>
                     <w:p>
@@ -18392,7 +20020,7 @@
               <w:sz w:val="14"/>
               <w:lang w:val="en-US"/>
             </w:rPr>
-            <w:t>2020-01-09</w:t>
+            <w:t>2020-01-28</w:t>
           </w:r>
           <w:r>
             <w:rPr>
@@ -18619,7 +20247,7 @@
               <v:stroke joinstyle="miter"/>
               <v:path gradientshapeok="t" o:connecttype="rect"/>
             </v:shapetype>
-            <v:shape id="Tekstboks 1" o:spid="_x0000_s1032" type="#_x0000_t202" style="position:absolute;margin-left:640.8pt;margin-top:-5.5pt;width:149.35pt;height:24.8pt;z-index:251659264;visibility:visible;mso-wrap-style:square;mso-width-percent:0;mso-height-percent:0;mso-wrap-distance-left:9pt;mso-wrap-distance-top:0;mso-wrap-distance-right:9pt;mso-wrap-distance-bottom:0;mso-position-horizontal:absolute;mso-position-horizontal-relative:text;mso-position-vertical:absolute;mso-position-vertical-relative:text;mso-width-percent:0;mso-height-percent:0;mso-width-relative:margin;mso-height-relative:margin;v-text-anchor:top" o:gfxdata="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" filled="f" stroked="f">
+            <v:shape id="Tekstboks 1" o:spid="_x0000_s1030" type="#_x0000_t202" style="position:absolute;margin-left:640.8pt;margin-top:-5.5pt;width:149.35pt;height:24.8pt;z-index:251659264;visibility:visible;mso-wrap-style:square;mso-width-percent:0;mso-height-percent:0;mso-wrap-distance-left:9pt;mso-wrap-distance-top:0;mso-wrap-distance-right:9pt;mso-wrap-distance-bottom:0;mso-position-horizontal:absolute;mso-position-horizontal-relative:text;mso-position-vertical:absolute;mso-position-vertical-relative:text;mso-width-percent:0;mso-height-percent:0;mso-width-relative:margin;mso-height-relative:margin;v-text-anchor:top" o:gfxdata="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" filled="f" stroked="f">
               <v:textbox>
                 <w:txbxContent>
                   <w:p>
@@ -26087,7 +27715,7 @@
 </file>
 
 <file path=customXml/itemProps1.xml><?xml version="1.0" encoding="utf-8"?>
-<ds:datastoreItem xmlns:ds="http://schemas.openxmlformats.org/officeDocument/2006/customXml" ds:itemID="{A5BE0858-FC3B-4516-91BA-56CFBB4411EA}">
+<ds:datastoreItem xmlns:ds="http://schemas.openxmlformats.org/officeDocument/2006/customXml" ds:itemID="{86385CB8-F5E8-475B-A8CD-565DF8D35AFC}">
   <ds:schemaRefs>
     <ds:schemaRef ds:uri="http://schemas.openxmlformats.org/officeDocument/2006/bibliography"/>
   </ds:schemaRefs>

--- a/bitvis_vip_avalon_st/doc/avalon_st_vvc_QuickRef.docx
+++ b/bitvis_vip_avalon_st/doc/avalon_st_vvc_QuickRef.docx
@@ -4,7 +4,7 @@
   <w:body>
     <w:p>
       <w:pPr>
-        <w:pStyle w:val="BodyText"/>
+        <w:pStyle w:val="Brdtekst"/>
         <w:rPr>
           <w:sz w:val="40"/>
           <w:szCs w:val="40"/>
@@ -267,7 +267,7 @@
     </w:p>
     <w:p>
       <w:pPr>
-        <w:pStyle w:val="BodyText"/>
+        <w:pStyle w:val="Brdtekst"/>
       </w:pPr>
       <w:r>
         <w:t xml:space="preserve">For general information see UVVM </w:t>
@@ -295,7 +295,7 @@
     </w:p>
     <w:p>
       <w:pPr>
-        <w:pStyle w:val="BodyText"/>
+        <w:pStyle w:val="Brdtekst"/>
       </w:pPr>
       <w:r>
         <w:rPr>
@@ -563,16 +563,26 @@
                 <w:color w:val="FFFFFF"/>
                 <w:szCs w:val="30"/>
               </w:rPr>
-              <w:t>(VVC</w:t>
-            </w:r>
+              <w:t>(</w:t>
+            </w:r>
+            <w:proofErr w:type="spellStart"/>
             <w:r>
               <w:rPr>
                 <w:rFonts w:cs="Helvetica"/>
                 <w:color w:val="FFFFFF"/>
                 <w:szCs w:val="30"/>
               </w:rPr>
+              <w:t>VVC</w:t>
+            </w:r>
+            <w:r>
+              <w:rPr>
+                <w:rFonts w:cs="Helvetica"/>
+                <w:color w:val="FFFFFF"/>
+                <w:szCs w:val="30"/>
+              </w:rPr>
               <w:t>T</w:t>
             </w:r>
+            <w:proofErr w:type="spellEnd"/>
             <w:r>
               <w:rPr>
                 <w:rFonts w:cs="Helvetica"/>
@@ -812,6 +822,7 @@
               </w:rPr>
               <w:t>(</w:t>
             </w:r>
+            <w:proofErr w:type="spellStart"/>
             <w:proofErr w:type="gramEnd"/>
             <w:r>
               <w:rPr>
@@ -841,7 +852,18 @@
                 <w:sz w:val="15"/>
                 <w:szCs w:val="28"/>
               </w:rPr>
-              <w:t xml:space="preserve">_VVCT, 0, </w:t>
+              <w:t>_VVCT</w:t>
+            </w:r>
+            <w:proofErr w:type="spellEnd"/>
+            <w:r>
+              <w:rPr>
+                <w:rFonts w:cs="Helvetica"/>
+                <w:b w:val="0"/>
+                <w:bCs w:val="0"/>
+                <w:sz w:val="15"/>
+                <w:szCs w:val="28"/>
+              </w:rPr>
+              <w:t xml:space="preserve">, 0, </w:t>
             </w:r>
             <w:proofErr w:type="spellStart"/>
             <w:r>
@@ -1111,6 +1133,7 @@
               </w:rPr>
               <w:t>(</w:t>
             </w:r>
+            <w:proofErr w:type="spellStart"/>
             <w:proofErr w:type="gramEnd"/>
             <w:r>
               <w:rPr>
@@ -1140,7 +1163,18 @@
                 <w:sz w:val="15"/>
                 <w:szCs w:val="28"/>
               </w:rPr>
-              <w:t>_VVCT, 0,</w:t>
+              <w:t>_VVCT</w:t>
+            </w:r>
+            <w:proofErr w:type="spellEnd"/>
+            <w:r>
+              <w:rPr>
+                <w:rFonts w:cs="Helvetica"/>
+                <w:b w:val="0"/>
+                <w:bCs w:val="0"/>
+                <w:sz w:val="15"/>
+                <w:szCs w:val="28"/>
+              </w:rPr>
+              <w:t>, 0,</w:t>
             </w:r>
             <w:r>
               <w:rPr>
@@ -1324,7 +1358,7 @@
     </w:tbl>
     <w:p>
       <w:pPr>
-        <w:pStyle w:val="Heading2"/>
+        <w:pStyle w:val="Overskrift2"/>
         <w:numPr>
           <w:ilvl w:val="0"/>
           <w:numId w:val="0"/>
@@ -1486,16 +1520,26 @@
                 <w:color w:val="FFFFFF"/>
                 <w:szCs w:val="30"/>
               </w:rPr>
-              <w:t>(VVC</w:t>
-            </w:r>
+              <w:t>(</w:t>
+            </w:r>
+            <w:proofErr w:type="spellStart"/>
             <w:r>
               <w:rPr>
                 <w:rFonts w:cs="Helvetica"/>
                 <w:color w:val="FFFFFF"/>
                 <w:szCs w:val="30"/>
               </w:rPr>
+              <w:t>VVC</w:t>
+            </w:r>
+            <w:r>
+              <w:rPr>
+                <w:rFonts w:cs="Helvetica"/>
+                <w:color w:val="FFFFFF"/>
+                <w:szCs w:val="30"/>
+              </w:rPr>
               <w:t>T</w:t>
             </w:r>
+            <w:proofErr w:type="spellEnd"/>
             <w:r>
               <w:rPr>
                 <w:rFonts w:cs="Helvetica"/>
@@ -1700,8 +1744,9 @@
                 <w:sz w:val="15"/>
                 <w:szCs w:val="28"/>
               </w:rPr>
-              <w:t>(A</w:t>
-            </w:r>
+              <w:t>(</w:t>
+            </w:r>
+            <w:proofErr w:type="spellStart"/>
             <w:r>
               <w:rPr>
                 <w:rFonts w:cs="Helvetica"/>
@@ -1710,7 +1755,7 @@
                 <w:sz w:val="15"/>
                 <w:szCs w:val="28"/>
               </w:rPr>
-              <w:t>VALON_ST</w:t>
+              <w:t>A</w:t>
             </w:r>
             <w:r>
               <w:rPr>
@@ -1720,7 +1765,28 @@
                 <w:sz w:val="15"/>
                 <w:szCs w:val="28"/>
               </w:rPr>
-              <w:t>_VVCT, 1,</w:t>
+              <w:t>VALON_ST</w:t>
+            </w:r>
+            <w:r>
+              <w:rPr>
+                <w:rFonts w:cs="Helvetica"/>
+                <w:b w:val="0"/>
+                <w:bCs w:val="0"/>
+                <w:sz w:val="15"/>
+                <w:szCs w:val="28"/>
+              </w:rPr>
+              <w:t>_VVCT</w:t>
+            </w:r>
+            <w:proofErr w:type="spellEnd"/>
+            <w:r>
+              <w:rPr>
+                <w:rFonts w:cs="Helvetica"/>
+                <w:b w:val="0"/>
+                <w:bCs w:val="0"/>
+                <w:sz w:val="15"/>
+                <w:szCs w:val="28"/>
+              </w:rPr>
+              <w:t>, 1,</w:t>
             </w:r>
             <w:r>
               <w:rPr>
@@ -2143,16 +2209,26 @@
                 <w:color w:val="FFFFFF"/>
                 <w:szCs w:val="30"/>
               </w:rPr>
-              <w:t>(VVC</w:t>
-            </w:r>
+              <w:t>(</w:t>
+            </w:r>
+            <w:proofErr w:type="spellStart"/>
             <w:r>
               <w:rPr>
                 <w:rFonts w:cs="Helvetica"/>
                 <w:color w:val="FFFFFF"/>
                 <w:szCs w:val="30"/>
               </w:rPr>
+              <w:t>VVC</w:t>
+            </w:r>
+            <w:r>
+              <w:rPr>
+                <w:rFonts w:cs="Helvetica"/>
+                <w:color w:val="FFFFFF"/>
+                <w:szCs w:val="30"/>
+              </w:rPr>
               <w:t>T</w:t>
             </w:r>
+            <w:proofErr w:type="spellEnd"/>
             <w:r>
               <w:rPr>
                 <w:rFonts w:cs="Helvetica"/>
@@ -2389,8 +2465,9 @@
                 <w:sz w:val="15"/>
                 <w:szCs w:val="28"/>
               </w:rPr>
-              <w:t>(A</w:t>
-            </w:r>
+              <w:t>(</w:t>
+            </w:r>
+            <w:proofErr w:type="spellStart"/>
             <w:r>
               <w:rPr>
                 <w:rFonts w:cs="Helvetica"/>
@@ -2399,7 +2476,7 @@
                 <w:sz w:val="15"/>
                 <w:szCs w:val="28"/>
               </w:rPr>
-              <w:t>VALON_ST</w:t>
+              <w:t>A</w:t>
             </w:r>
             <w:r>
               <w:rPr>
@@ -2409,7 +2486,28 @@
                 <w:sz w:val="15"/>
                 <w:szCs w:val="28"/>
               </w:rPr>
-              <w:t xml:space="preserve">_VVCT, </w:t>
+              <w:t>VALON_ST</w:t>
+            </w:r>
+            <w:r>
+              <w:rPr>
+                <w:rFonts w:cs="Helvetica"/>
+                <w:b w:val="0"/>
+                <w:bCs w:val="0"/>
+                <w:sz w:val="15"/>
+                <w:szCs w:val="28"/>
+              </w:rPr>
+              <w:t>_VVCT</w:t>
+            </w:r>
+            <w:proofErr w:type="spellEnd"/>
+            <w:r>
+              <w:rPr>
+                <w:rFonts w:cs="Helvetica"/>
+                <w:b w:val="0"/>
+                <w:bCs w:val="0"/>
+                <w:sz w:val="15"/>
+                <w:szCs w:val="28"/>
+              </w:rPr>
+              <w:t xml:space="preserve">, </w:t>
             </w:r>
             <w:r>
               <w:rPr>
@@ -2573,27 +2671,29 @@
                 <w:sz w:val="15"/>
                 <w:szCs w:val="28"/>
               </w:rPr>
-              <w:t>, C_SCOPE, ERROR</w:t>
-            </w:r>
-            <w:r>
-              <w:rPr>
-                <w:rFonts w:cs="Helvetica"/>
+              <w:t xml:space="preserve">, </w:t>
+            </w:r>
+            <w:proofErr w:type="spellStart"/>
+            <w:r>
+              <w:rPr>
+                <w:rFonts w:cs="Verdana"/>
                 <w:b w:val="0"/>
                 <w:bCs w:val="0"/>
                 <w:sz w:val="15"/>
                 <w:szCs w:val="28"/>
               </w:rPr>
-              <w:t>);</w:t>
-            </w:r>
-            <w:r>
-              <w:rPr>
-                <w:rFonts w:cs="Helvetica"/>
+              <w:t>C_SCOPE</w:t>
+            </w:r>
+            <w:proofErr w:type="spellEnd"/>
+            <w:r>
+              <w:rPr>
+                <w:rFonts w:cs="Verdana"/>
                 <w:b w:val="0"/>
                 <w:bCs w:val="0"/>
                 <w:sz w:val="15"/>
                 <w:szCs w:val="28"/>
               </w:rPr>
-              <w:br/>
+              <w:t>, ERROR</w:t>
             </w:r>
             <w:r>
               <w:rPr>
@@ -2603,16 +2703,7 @@
                 <w:sz w:val="15"/>
                 <w:szCs w:val="28"/>
               </w:rPr>
-              <w:br/>
-            </w:r>
-            <w:r>
-              <w:rPr>
-                <w:rFonts w:cs="Helvetica"/>
-                <w:bCs w:val="0"/>
-                <w:sz w:val="15"/>
-                <w:szCs w:val="28"/>
-              </w:rPr>
-              <w:t>Example</w:t>
+              <w:t>);</w:t>
             </w:r>
             <w:r>
               <w:rPr>
@@ -2622,9 +2713,8 @@
                 <w:sz w:val="15"/>
                 <w:szCs w:val="28"/>
               </w:rPr>
-              <w:t xml:space="preserve">: </w:t>
-            </w:r>
-            <w:proofErr w:type="spellStart"/>
+              <w:br/>
+            </w:r>
             <w:r>
               <w:rPr>
                 <w:rFonts w:cs="Helvetica"/>
@@ -2633,9 +2723,17 @@
                 <w:sz w:val="15"/>
                 <w:szCs w:val="28"/>
               </w:rPr>
-              <w:t>avalon_st_expect</w:t>
-            </w:r>
-            <w:proofErr w:type="spellEnd"/>
+              <w:br/>
+            </w:r>
+            <w:r>
+              <w:rPr>
+                <w:rFonts w:cs="Helvetica"/>
+                <w:bCs w:val="0"/>
+                <w:sz w:val="15"/>
+                <w:szCs w:val="28"/>
+              </w:rPr>
+              <w:t>Example</w:t>
+            </w:r>
             <w:r>
               <w:rPr>
                 <w:rFonts w:cs="Helvetica"/>
@@ -2644,7 +2742,51 @@
                 <w:sz w:val="15"/>
                 <w:szCs w:val="28"/>
               </w:rPr>
-              <w:t>(AVALON_ST_VVCT, 1, (x”01”, x”02”, x”03”, x”04”), “Expect 4 bytes”);</w:t>
+              <w:t xml:space="preserve">: </w:t>
+            </w:r>
+            <w:proofErr w:type="spellStart"/>
+            <w:r>
+              <w:rPr>
+                <w:rFonts w:cs="Helvetica"/>
+                <w:b w:val="0"/>
+                <w:bCs w:val="0"/>
+                <w:sz w:val="15"/>
+                <w:szCs w:val="28"/>
+              </w:rPr>
+              <w:t>avalon_st_expect</w:t>
+            </w:r>
+            <w:proofErr w:type="spellEnd"/>
+            <w:r>
+              <w:rPr>
+                <w:rFonts w:cs="Helvetica"/>
+                <w:b w:val="0"/>
+                <w:bCs w:val="0"/>
+                <w:sz w:val="15"/>
+                <w:szCs w:val="28"/>
+              </w:rPr>
+              <w:t>(</w:t>
+            </w:r>
+            <w:proofErr w:type="spellStart"/>
+            <w:r>
+              <w:rPr>
+                <w:rFonts w:cs="Helvetica"/>
+                <w:b w:val="0"/>
+                <w:bCs w:val="0"/>
+                <w:sz w:val="15"/>
+                <w:szCs w:val="28"/>
+              </w:rPr>
+              <w:t>AVALON_ST_VVCT</w:t>
+            </w:r>
+            <w:proofErr w:type="spellEnd"/>
+            <w:r>
+              <w:rPr>
+                <w:rFonts w:cs="Helvetica"/>
+                <w:b w:val="0"/>
+                <w:bCs w:val="0"/>
+                <w:sz w:val="15"/>
+                <w:szCs w:val="28"/>
+              </w:rPr>
+              <w:t>, 1, (x”01”, x”02”, x”03”, x”04”), “Expect 4 bytes”);</w:t>
             </w:r>
           </w:p>
           <w:p>
@@ -2957,12 +3099,10 @@
       <w:r>
         <w:br w:type="page"/>
       </w:r>
-      <w:bookmarkStart w:id="1" w:name="_GoBack"/>
-      <w:bookmarkEnd w:id="1"/>
     </w:p>
     <w:tbl>
       <w:tblPr>
-        <w:tblStyle w:val="TableGrid"/>
+        <w:tblStyle w:val="Tabellrutenett"/>
         <w:tblpPr w:leftFromText="141" w:rightFromText="141" w:vertAnchor="text" w:horzAnchor="margin" w:tblpY="-42"/>
         <w:tblW w:w="13948" w:type="dxa"/>
         <w:tblBorders>
@@ -3023,7 +3163,21 @@
               <w:rPr>
                 <w:szCs w:val="16"/>
               </w:rPr>
-              <w:t xml:space="preserve">-Stream VVC Configuration record </w:t>
+              <w:t xml:space="preserve">-Stream </w:t>
+            </w:r>
+            <w:proofErr w:type="spellStart"/>
+            <w:r>
+              <w:rPr>
+                <w:szCs w:val="16"/>
+              </w:rPr>
+              <w:t>VVC</w:t>
+            </w:r>
+            <w:proofErr w:type="spellEnd"/>
+            <w:r>
+              <w:rPr>
+                <w:szCs w:val="16"/>
+              </w:rPr>
+              <w:t xml:space="preserve"> Configuration record </w:t>
             </w:r>
             <w:r>
               <w:rPr>
@@ -4523,7 +4677,25 @@
                 <w:sz w:val="15"/>
                 <w:szCs w:val="15"/>
               </w:rPr>
-              <w:t xml:space="preserve">- See UVVM Methods </w:t>
+              <w:t xml:space="preserve">- See </w:t>
+            </w:r>
+            <w:proofErr w:type="spellStart"/>
+            <w:r>
+              <w:rPr>
+                <w:rFonts w:cs="Helvetica"/>
+                <w:sz w:val="15"/>
+                <w:szCs w:val="15"/>
+              </w:rPr>
+              <w:t>UVVM</w:t>
+            </w:r>
+            <w:proofErr w:type="spellEnd"/>
+            <w:r>
+              <w:rPr>
+                <w:rFonts w:cs="Helvetica"/>
+                <w:sz w:val="15"/>
+                <w:szCs w:val="15"/>
+              </w:rPr>
+              <w:t xml:space="preserve"> Methods </w:t>
             </w:r>
             <w:proofErr w:type="spellStart"/>
             <w:r>
@@ -5599,19 +5771,19 @@
     </w:tbl>
     <w:p>
       <w:pPr>
-        <w:pStyle w:val="Subtitle"/>
+        <w:pStyle w:val="Undertittel"/>
         <w:spacing w:after="40"/>
       </w:pPr>
     </w:p>
     <w:p>
       <w:pPr>
-        <w:pStyle w:val="Subtitle"/>
+        <w:pStyle w:val="Undertittel"/>
         <w:spacing w:after="40"/>
       </w:pPr>
     </w:p>
     <w:p>
       <w:pPr>
-        <w:pStyle w:val="Subtitle"/>
+        <w:pStyle w:val="Undertittel"/>
         <w:spacing w:after="40"/>
       </w:pPr>
     </w:p>
@@ -5631,13 +5803,13 @@
     <w:p/>
     <w:p>
       <w:pPr>
-        <w:pStyle w:val="Subtitle"/>
+        <w:pStyle w:val="Undertittel"/>
         <w:spacing w:after="40"/>
       </w:pPr>
     </w:p>
     <w:p>
       <w:pPr>
-        <w:pStyle w:val="Subtitle"/>
+        <w:pStyle w:val="Undertittel"/>
         <w:spacing w:after="40"/>
         <w:rPr>
           <w:b/>
@@ -6090,7 +6262,7 @@
     <w:bookmarkEnd w:id="0"/>
     <w:p>
       <w:pPr>
-        <w:pStyle w:val="Subtitle"/>
+        <w:pStyle w:val="Undertittel"/>
         <w:spacing w:before="200" w:after="40"/>
         <w:rPr>
           <w:b/>
@@ -7906,13 +8078,13 @@
     </w:tbl>
     <w:p>
       <w:pPr>
-        <w:pStyle w:val="Subtitle"/>
+        <w:pStyle w:val="Undertittel"/>
         <w:spacing w:before="200" w:after="40"/>
       </w:pPr>
     </w:p>
     <w:p>
       <w:pPr>
-        <w:pStyle w:val="Subtitle"/>
+        <w:pStyle w:val="Undertittel"/>
         <w:spacing w:before="200" w:after="40"/>
         <w:rPr>
           <w:b/>
@@ -8325,14 +8497,14 @@
     </w:tbl>
     <w:p>
       <w:pPr>
-        <w:pStyle w:val="Subtitle"/>
+        <w:pStyle w:val="Undertittel"/>
         <w:keepNext/>
         <w:spacing w:before="200" w:after="40"/>
       </w:pPr>
     </w:p>
     <w:p>
       <w:pPr>
-        <w:pStyle w:val="Subtitle"/>
+        <w:pStyle w:val="Undertittel"/>
         <w:keepNext/>
         <w:spacing w:before="200" w:after="40"/>
         <w:rPr>
@@ -8968,6 +9140,7 @@
               </w:rPr>
               <w:t xml:space="preserve">wider than 8, increase the value of the constant </w:t>
             </w:r>
+            <w:proofErr w:type="spellStart"/>
             <w:r>
               <w:rPr>
                 <w:sz w:val="15"/>
@@ -8975,6 +9148,7 @@
               </w:rPr>
               <w:t>C_AVALON_ST_CHANNEL_MAX_LENGTH</w:t>
             </w:r>
+            <w:proofErr w:type="spellEnd"/>
             <w:r>
               <w:rPr>
                 <w:sz w:val="15"/>
@@ -9291,6 +9465,7 @@
               </w:rPr>
               <w:t xml:space="preserve">wider than 512, increase the value of the constant </w:t>
             </w:r>
+            <w:proofErr w:type="spellStart"/>
             <w:r>
               <w:rPr>
                 <w:sz w:val="15"/>
@@ -9298,6 +9473,7 @@
               </w:rPr>
               <w:t>C_AVALON_ST_WORD_MAX_LENGTH</w:t>
             </w:r>
+            <w:proofErr w:type="spellEnd"/>
             <w:r>
               <w:rPr>
                 <w:sz w:val="15"/>
@@ -10665,7 +10841,7 @@
           </w:tcPr>
           <w:p>
             <w:pPr>
-              <w:pStyle w:val="Subtitle"/>
+              <w:pStyle w:val="Undertittel"/>
               <w:keepNext/>
               <w:tabs>
                 <w:tab w:val="left" w:pos="8181"/>
@@ -11068,7 +11244,7 @@
     </w:tbl>
     <w:p>
       <w:pPr>
-        <w:pStyle w:val="Subtitle"/>
+        <w:pStyle w:val="Undertittel"/>
         <w:rPr>
           <w:sz w:val="40"/>
           <w:szCs w:val="40"/>
@@ -11088,7 +11264,7 @@
     </w:p>
     <w:p>
       <w:pPr>
-        <w:pStyle w:val="NoSpacing"/>
+        <w:pStyle w:val="Ingenmellomrom"/>
         <w:rPr>
           <w:i/>
           <w:lang w:val="en-US"/>
@@ -11103,10 +11279,18 @@
       </w:r>
       <w:proofErr w:type="spellEnd"/>
       <w:r>
-        <w:t xml:space="preserve"> (dedicated this VVC), and </w:t>
+        <w:t xml:space="preserve"> (dedicated this </w:t>
       </w:r>
       <w:proofErr w:type="spellStart"/>
       <w:r>
+        <w:t>VVC</w:t>
+      </w:r>
+      <w:proofErr w:type="spellEnd"/>
+      <w:r>
+        <w:t xml:space="preserve">), and </w:t>
+      </w:r>
+      <w:proofErr w:type="spellStart"/>
+      <w:r>
         <w:t>uvvm_vvc_framework.</w:t>
       </w:r>
       <w:r>
@@ -11114,7 +11298,15 @@
       </w:r>
       <w:proofErr w:type="spellEnd"/>
       <w:r>
-        <w:t xml:space="preserve"> (common VVC procedures)</w:t>
+        <w:t xml:space="preserve"> (common </w:t>
+      </w:r>
+      <w:proofErr w:type="spellStart"/>
+      <w:r>
+        <w:t>VVC</w:t>
+      </w:r>
+      <w:proofErr w:type="spellEnd"/>
+      <w:r>
+        <w:t xml:space="preserve"> procedures)</w:t>
       </w:r>
       <w:r>
         <w:t xml:space="preserve">. </w:t>
@@ -11160,7 +11352,7 @@
     </w:p>
     <w:p>
       <w:pPr>
-        <w:pStyle w:val="Heading1"/>
+        <w:pStyle w:val="Overskrift1"/>
         <w:rPr>
           <w:rFonts w:ascii="Helvetica" w:hAnsi="Helvetica" w:cs="Helvetica"/>
         </w:rPr>
@@ -11398,7 +11590,27 @@
                 <w:sz w:val="15"/>
                 <w:szCs w:val="15"/>
               </w:rPr>
-              <w:t xml:space="preserve">(VVCT, </w:t>
+              <w:t>(</w:t>
+            </w:r>
+            <w:proofErr w:type="spellStart"/>
+            <w:r>
+              <w:rPr>
+                <w:rFonts w:cs="Helvetica"/>
+                <w:b/>
+                <w:sz w:val="15"/>
+                <w:szCs w:val="15"/>
+              </w:rPr>
+              <w:t>VVCT</w:t>
+            </w:r>
+            <w:proofErr w:type="spellEnd"/>
+            <w:r>
+              <w:rPr>
+                <w:rFonts w:cs="Helvetica"/>
+                <w:b/>
+                <w:sz w:val="15"/>
+                <w:szCs w:val="15"/>
+              </w:rPr>
+              <w:t xml:space="preserve">, </w:t>
             </w:r>
             <w:proofErr w:type="spellStart"/>
             <w:r>
@@ -11573,7 +11785,25 @@
                 <w:sz w:val="15"/>
                 <w:szCs w:val="15"/>
               </w:rPr>
-              <w:t xml:space="preserve">) VVC procedure adds a </w:t>
+              <w:t xml:space="preserve">) </w:t>
+            </w:r>
+            <w:proofErr w:type="spellStart"/>
+            <w:r>
+              <w:rPr>
+                <w:rFonts w:cs="Helvetica"/>
+                <w:sz w:val="15"/>
+                <w:szCs w:val="15"/>
+              </w:rPr>
+              <w:t>VVC</w:t>
+            </w:r>
+            <w:proofErr w:type="spellEnd"/>
+            <w:r>
+              <w:rPr>
+                <w:rFonts w:cs="Helvetica"/>
+                <w:sz w:val="15"/>
+                <w:szCs w:val="15"/>
+              </w:rPr>
+              <w:t xml:space="preserve"> procedure adds a </w:t>
             </w:r>
             <w:r>
               <w:rPr>
@@ -11653,7 +11883,7 @@
                 <w:sz w:val="15"/>
                 <w:szCs w:val="15"/>
               </w:rPr>
-              <w:t xml:space="preserve"> BFM </w:t>
+              <w:t xml:space="preserve"> </w:t>
             </w:r>
             <w:proofErr w:type="spellStart"/>
             <w:r>
@@ -11662,6 +11892,24 @@
                 <w:sz w:val="15"/>
                 <w:szCs w:val="15"/>
               </w:rPr>
+              <w:t>BFM</w:t>
+            </w:r>
+            <w:proofErr w:type="spellEnd"/>
+            <w:r>
+              <w:rPr>
+                <w:rFonts w:cs="Helvetica"/>
+                <w:sz w:val="15"/>
+                <w:szCs w:val="15"/>
+              </w:rPr>
+              <w:t xml:space="preserve"> </w:t>
+            </w:r>
+            <w:proofErr w:type="spellStart"/>
+            <w:r>
+              <w:rPr>
+                <w:rFonts w:cs="Helvetica"/>
+                <w:sz w:val="15"/>
+                <w:szCs w:val="15"/>
+              </w:rPr>
               <w:t>a</w:t>
             </w:r>
             <w:r>
@@ -11737,7 +11985,25 @@
                 <w:sz w:val="15"/>
                 <w:szCs w:val="15"/>
               </w:rPr>
-              <w:t xml:space="preserve"> BFM </w:t>
+              <w:t xml:space="preserve"> </w:t>
+            </w:r>
+            <w:proofErr w:type="spellStart"/>
+            <w:r>
+              <w:rPr>
+                <w:rFonts w:cs="Helvetica"/>
+                <w:sz w:val="15"/>
+                <w:szCs w:val="15"/>
+              </w:rPr>
+              <w:t>BFM</w:t>
+            </w:r>
+            <w:proofErr w:type="spellEnd"/>
+            <w:r>
+              <w:rPr>
+                <w:rFonts w:cs="Helvetica"/>
+                <w:sz w:val="15"/>
+                <w:szCs w:val="15"/>
+              </w:rPr>
+              <w:t xml:space="preserve"> </w:t>
             </w:r>
             <w:proofErr w:type="spellStart"/>
             <w:r>
@@ -11994,7 +12260,27 @@
                 <w:sz w:val="15"/>
                 <w:szCs w:val="15"/>
               </w:rPr>
-              <w:t xml:space="preserve">(VVCT, </w:t>
+              <w:t>(</w:t>
+            </w:r>
+            <w:proofErr w:type="spellStart"/>
+            <w:r>
+              <w:rPr>
+                <w:rFonts w:cs="Helvetica"/>
+                <w:b/>
+                <w:sz w:val="15"/>
+                <w:szCs w:val="15"/>
+              </w:rPr>
+              <w:t>VVCT</w:t>
+            </w:r>
+            <w:proofErr w:type="spellEnd"/>
+            <w:r>
+              <w:rPr>
+                <w:rFonts w:cs="Helvetica"/>
+                <w:b/>
+                <w:sz w:val="15"/>
+                <w:szCs w:val="15"/>
+              </w:rPr>
+              <w:t xml:space="preserve">, </w:t>
             </w:r>
             <w:proofErr w:type="spellStart"/>
             <w:r>
@@ -12179,7 +12465,25 @@
                 <w:sz w:val="15"/>
                 <w:szCs w:val="15"/>
               </w:rPr>
-              <w:t xml:space="preserve">) VVC procedure adds a </w:t>
+              <w:t xml:space="preserve">) </w:t>
+            </w:r>
+            <w:proofErr w:type="spellStart"/>
+            <w:r>
+              <w:rPr>
+                <w:rFonts w:cs="Helvetica"/>
+                <w:sz w:val="15"/>
+                <w:szCs w:val="15"/>
+              </w:rPr>
+              <w:t>VVC</w:t>
+            </w:r>
+            <w:proofErr w:type="spellEnd"/>
+            <w:r>
+              <w:rPr>
+                <w:rFonts w:cs="Helvetica"/>
+                <w:sz w:val="15"/>
+                <w:szCs w:val="15"/>
+              </w:rPr>
+              <w:t xml:space="preserve"> procedure adds a </w:t>
             </w:r>
             <w:r>
               <w:rPr>
@@ -12259,7 +12563,7 @@
                 <w:sz w:val="15"/>
                 <w:szCs w:val="15"/>
               </w:rPr>
-              <w:t xml:space="preserve"> BFM </w:t>
+              <w:t xml:space="preserve"> </w:t>
             </w:r>
             <w:proofErr w:type="spellStart"/>
             <w:r>
@@ -12268,6 +12572,24 @@
                 <w:sz w:val="15"/>
                 <w:szCs w:val="15"/>
               </w:rPr>
+              <w:t>BFM</w:t>
+            </w:r>
+            <w:proofErr w:type="spellEnd"/>
+            <w:r>
+              <w:rPr>
+                <w:rFonts w:cs="Helvetica"/>
+                <w:sz w:val="15"/>
+                <w:szCs w:val="15"/>
+              </w:rPr>
+              <w:t xml:space="preserve"> </w:t>
+            </w:r>
+            <w:proofErr w:type="spellStart"/>
+            <w:r>
+              <w:rPr>
+                <w:rFonts w:cs="Helvetica"/>
+                <w:sz w:val="15"/>
+                <w:szCs w:val="15"/>
+              </w:rPr>
               <w:t>a</w:t>
             </w:r>
             <w:r>
@@ -12335,7 +12657,25 @@
                 <w:sz w:val="15"/>
                 <w:szCs w:val="15"/>
               </w:rPr>
-              <w:t xml:space="preserve"> BFM </w:t>
+              <w:t xml:space="preserve"> </w:t>
+            </w:r>
+            <w:proofErr w:type="spellStart"/>
+            <w:r>
+              <w:rPr>
+                <w:rFonts w:cs="Helvetica"/>
+                <w:sz w:val="15"/>
+                <w:szCs w:val="15"/>
+              </w:rPr>
+              <w:t>BFM</w:t>
+            </w:r>
+            <w:proofErr w:type="spellEnd"/>
+            <w:r>
+              <w:rPr>
+                <w:rFonts w:cs="Helvetica"/>
+                <w:sz w:val="15"/>
+                <w:szCs w:val="15"/>
+              </w:rPr>
+              <w:t xml:space="preserve"> </w:t>
             </w:r>
             <w:proofErr w:type="spellStart"/>
             <w:r>
@@ -12918,6 +13258,7 @@
               </w:rPr>
               <w:t>(</w:t>
             </w:r>
+            <w:proofErr w:type="spellStart"/>
             <w:proofErr w:type="gramEnd"/>
             <w:r>
               <w:rPr>
@@ -12933,7 +13274,16 @@
                 <w:sz w:val="15"/>
                 <w:szCs w:val="15"/>
               </w:rPr>
-              <w:t>VVCT, 1</w:t>
+              <w:t>VVCT</w:t>
+            </w:r>
+            <w:proofErr w:type="spellEnd"/>
+            <w:r>
+              <w:rPr>
+                <w:rFonts w:ascii="Courier New" w:hAnsi="Courier New" w:cs="Courier New"/>
+                <w:sz w:val="15"/>
+                <w:szCs w:val="15"/>
+              </w:rPr>
+              <w:t>, 1</w:t>
             </w:r>
             <w:r>
               <w:rPr>
@@ -13145,14 +13495,23 @@
                 <w:sz w:val="15"/>
                 <w:szCs w:val="15"/>
               </w:rPr>
-              <w:t>(A</w:t>
-            </w:r>
+              <w:t>(</w:t>
+            </w:r>
+            <w:proofErr w:type="spellStart"/>
             <w:r>
               <w:rPr>
                 <w:rFonts w:ascii="Courier New" w:hAnsi="Courier New" w:cs="Courier New"/>
                 <w:sz w:val="15"/>
                 <w:szCs w:val="15"/>
               </w:rPr>
+              <w:t>A</w:t>
+            </w:r>
+            <w:r>
+              <w:rPr>
+                <w:rFonts w:ascii="Courier New" w:hAnsi="Courier New" w:cs="Courier New"/>
+                <w:sz w:val="15"/>
+                <w:szCs w:val="15"/>
+              </w:rPr>
               <w:t>VALON_ST</w:t>
             </w:r>
             <w:r>
@@ -13161,7 +13520,16 @@
                 <w:sz w:val="15"/>
                 <w:szCs w:val="15"/>
               </w:rPr>
-              <w:t>_VVCT, 1)</w:t>
+              <w:t>_VVCT</w:t>
+            </w:r>
+            <w:proofErr w:type="spellEnd"/>
+            <w:r>
+              <w:rPr>
+                <w:rFonts w:ascii="Courier New" w:hAnsi="Courier New" w:cs="Courier New"/>
+                <w:sz w:val="15"/>
+                <w:szCs w:val="15"/>
+              </w:rPr>
+              <w:t>, 1)</w:t>
             </w:r>
             <w:r>
               <w:rPr>
@@ -13235,6 +13603,7 @@
               </w:rPr>
               <w:t>(</w:t>
             </w:r>
+            <w:proofErr w:type="spellStart"/>
             <w:proofErr w:type="gramEnd"/>
             <w:r>
               <w:rPr>
@@ -13266,7 +13635,16 @@
                 <w:sz w:val="15"/>
                 <w:szCs w:val="15"/>
               </w:rPr>
-              <w:t>VVCT,</w:t>
+              <w:t>VVCT</w:t>
+            </w:r>
+            <w:proofErr w:type="spellEnd"/>
+            <w:r>
+              <w:rPr>
+                <w:rFonts w:ascii="Courier New" w:hAnsi="Courier New" w:cs="Courier New"/>
+                <w:sz w:val="15"/>
+                <w:szCs w:val="15"/>
+              </w:rPr>
+              <w:t>,</w:t>
             </w:r>
             <w:r>
               <w:rPr>
@@ -13414,6 +13792,7 @@
               </w:rPr>
               <w:t>(</w:t>
             </w:r>
+            <w:proofErr w:type="spellStart"/>
             <w:proofErr w:type="gramEnd"/>
             <w:r>
               <w:rPr>
@@ -13445,7 +13824,16 @@
                 <w:sz w:val="15"/>
                 <w:szCs w:val="15"/>
               </w:rPr>
-              <w:t>VVCT,</w:t>
+              <w:t>VVCT</w:t>
+            </w:r>
+            <w:proofErr w:type="spellEnd"/>
+            <w:r>
+              <w:rPr>
+                <w:rFonts w:ascii="Courier New" w:hAnsi="Courier New" w:cs="Courier New"/>
+                <w:sz w:val="15"/>
+                <w:szCs w:val="15"/>
+              </w:rPr>
+              <w:t>,</w:t>
             </w:r>
             <w:r>
               <w:rPr>
@@ -13701,7 +14089,27 @@
                 <w:sz w:val="15"/>
                 <w:szCs w:val="15"/>
               </w:rPr>
-              <w:t xml:space="preserve"> (VVCT, </w:t>
+              <w:t xml:space="preserve"> (</w:t>
+            </w:r>
+            <w:proofErr w:type="spellStart"/>
+            <w:r>
+              <w:rPr>
+                <w:rFonts w:cs="Helvetica"/>
+                <w:b/>
+                <w:sz w:val="15"/>
+                <w:szCs w:val="15"/>
+              </w:rPr>
+              <w:t>VVCT</w:t>
+            </w:r>
+            <w:proofErr w:type="spellEnd"/>
+            <w:r>
+              <w:rPr>
+                <w:rFonts w:cs="Helvetica"/>
+                <w:b/>
+                <w:sz w:val="15"/>
+                <w:szCs w:val="15"/>
+              </w:rPr>
+              <w:t xml:space="preserve">, </w:t>
             </w:r>
             <w:proofErr w:type="spellStart"/>
             <w:r>
@@ -13942,7 +14350,25 @@
                 <w:sz w:val="15"/>
                 <w:szCs w:val="15"/>
               </w:rPr>
-              <w:t>) VVC procedure adds a</w:t>
+              <w:t xml:space="preserve">) </w:t>
+            </w:r>
+            <w:proofErr w:type="spellStart"/>
+            <w:r>
+              <w:rPr>
+                <w:rFonts w:cs="Helvetica"/>
+                <w:sz w:val="15"/>
+                <w:szCs w:val="15"/>
+              </w:rPr>
+              <w:t>VVC</w:t>
+            </w:r>
+            <w:proofErr w:type="spellEnd"/>
+            <w:r>
+              <w:rPr>
+                <w:rFonts w:cs="Helvetica"/>
+                <w:sz w:val="15"/>
+                <w:szCs w:val="15"/>
+              </w:rPr>
+              <w:t xml:space="preserve"> procedure adds a</w:t>
             </w:r>
             <w:r>
               <w:rPr>
@@ -14022,7 +14448,7 @@
                 <w:sz w:val="15"/>
                 <w:szCs w:val="15"/>
               </w:rPr>
-              <w:t xml:space="preserve"> BFM </w:t>
+              <w:t xml:space="preserve"> </w:t>
             </w:r>
             <w:proofErr w:type="spellStart"/>
             <w:r>
@@ -14031,6 +14457,24 @@
                 <w:sz w:val="15"/>
                 <w:szCs w:val="15"/>
               </w:rPr>
+              <w:t>BFM</w:t>
+            </w:r>
+            <w:proofErr w:type="spellEnd"/>
+            <w:r>
+              <w:rPr>
+                <w:rFonts w:cs="Helvetica"/>
+                <w:sz w:val="15"/>
+                <w:szCs w:val="15"/>
+              </w:rPr>
+              <w:t xml:space="preserve"> </w:t>
+            </w:r>
+            <w:proofErr w:type="spellStart"/>
+            <w:r>
+              <w:rPr>
+                <w:rFonts w:cs="Helvetica"/>
+                <w:sz w:val="15"/>
+                <w:szCs w:val="15"/>
+              </w:rPr>
               <w:t>a</w:t>
             </w:r>
             <w:r>
@@ -14098,7 +14542,25 @@
                 <w:sz w:val="15"/>
                 <w:szCs w:val="15"/>
               </w:rPr>
-              <w:t xml:space="preserve"> BFM </w:t>
+              <w:t xml:space="preserve"> </w:t>
+            </w:r>
+            <w:proofErr w:type="spellStart"/>
+            <w:r>
+              <w:rPr>
+                <w:rFonts w:cs="Helvetica"/>
+                <w:sz w:val="15"/>
+                <w:szCs w:val="15"/>
+              </w:rPr>
+              <w:t>BFM</w:t>
+            </w:r>
+            <w:proofErr w:type="spellEnd"/>
+            <w:r>
+              <w:rPr>
+                <w:rFonts w:cs="Helvetica"/>
+                <w:sz w:val="15"/>
+                <w:szCs w:val="15"/>
+              </w:rPr>
+              <w:t xml:space="preserve"> </w:t>
             </w:r>
             <w:proofErr w:type="spellStart"/>
             <w:r>
@@ -14233,34 +14695,25 @@
     </w:tbl>
     <w:p>
       <w:pPr>
-        <w:rPr>
-          <w:rFonts w:ascii="Verdana" w:hAnsi="Verdana"/>
-          <w:b/>
-          <w:kern w:val="28"/>
-        </w:rPr>
-      </w:pPr>
-      <w:r>
-        <w:rPr>
-          <w:rFonts w:ascii="Verdana" w:hAnsi="Verdana"/>
-          <w:b/>
-          <w:kern w:val="28"/>
-        </w:rPr>
-        <w:br w:type="page"/>
-      </w:r>
-    </w:p>
-    <w:p>
-      <w:pPr>
-        <w:pStyle w:val="Heading1"/>
+        <w:pStyle w:val="Overskrift1"/>
         <w:rPr>
           <w:rFonts w:ascii="Helvetica" w:hAnsi="Helvetica" w:cs="Helvetica"/>
         </w:rPr>
       </w:pPr>
+      <w:proofErr w:type="spellStart"/>
       <w:r>
         <w:rPr>
           <w:rFonts w:ascii="Helvetica" w:hAnsi="Helvetica" w:cs="Helvetica"/>
         </w:rPr>
         <w:lastRenderedPageBreak/>
-        <w:t xml:space="preserve">VVC </w:t>
+        <w:t>VVC</w:t>
+      </w:r>
+      <w:proofErr w:type="spellEnd"/>
+      <w:r>
+        <w:rPr>
+          <w:rFonts w:ascii="Helvetica" w:hAnsi="Helvetica" w:cs="Helvetica"/>
+        </w:rPr>
+        <w:t xml:space="preserve"> </w:t>
       </w:r>
       <w:r>
         <w:rPr>
@@ -14572,7 +15025,7 @@
                 <w:szCs w:val="18"/>
               </w:rPr>
             </w:pPr>
-            <w:bookmarkStart w:id="2" w:name="_Hlk494267197"/>
+            <w:bookmarkStart w:id="1" w:name="_Hlk494267197"/>
             <w:r>
               <w:rPr>
                 <w:rFonts w:cs="Helvetica"/>
@@ -14589,7 +15042,7 @@
               </w:rPr>
               <w:br/>
             </w:r>
-            <w:bookmarkEnd w:id="2"/>
+            <w:bookmarkEnd w:id="1"/>
             <w:r>
               <w:rPr>
                 <w:rFonts w:cs="Helvetica"/>
@@ -16147,7 +16600,7 @@
     <w:p/>
     <w:p>
       <w:pPr>
-        <w:pStyle w:val="BodyText"/>
+        <w:pStyle w:val="Brdtekst"/>
         <w:rPr>
           <w:b/>
         </w:rPr>
@@ -16158,7 +16611,7 @@
     </w:p>
     <w:p>
       <w:pPr>
-        <w:pStyle w:val="List2"/>
+        <w:pStyle w:val="Liste2"/>
       </w:pPr>
       <w:proofErr w:type="spellStart"/>
       <w:r>
@@ -16193,7 +16646,7 @@
     </w:p>
     <w:p>
       <w:pPr>
-        <w:pStyle w:val="List2"/>
+        <w:pStyle w:val="Liste2"/>
       </w:pPr>
       <w:proofErr w:type="spellStart"/>
       <w:r>
@@ -16239,7 +16692,7 @@
     </w:p>
     <w:p>
       <w:pPr>
-        <w:pStyle w:val="Heading1"/>
+        <w:pStyle w:val="Overskrift1"/>
         <w:rPr>
           <w:rFonts w:ascii="Helvetica" w:hAnsi="Helvetica" w:cs="Helvetica"/>
         </w:rPr>
@@ -16253,7 +16706,7 @@
     </w:p>
     <w:p>
       <w:pPr>
-        <w:pStyle w:val="BodyText"/>
+        <w:pStyle w:val="Brdtekst"/>
       </w:pPr>
       <w:r>
         <w:t xml:space="preserve">The current status of the VVC can be retrieved during simulation. This is achieved by reading from the shared variable </w:t>
@@ -16690,12 +17143,12 @@
     </w:p>
     <w:p>
       <w:pPr>
-        <w:pStyle w:val="Heading1"/>
+        <w:pStyle w:val="Overskrift1"/>
         <w:rPr>
           <w:rFonts w:ascii="Helvetica" w:hAnsi="Helvetica" w:cs="Helvetica"/>
         </w:rPr>
       </w:pPr>
-      <w:bookmarkStart w:id="3" w:name="_Ref456942654"/>
+      <w:bookmarkStart w:id="2" w:name="_Ref456942654"/>
       <w:r>
         <w:rPr>
           <w:rFonts w:ascii="Helvetica" w:hAnsi="Helvetica" w:cs="Helvetica"/>
@@ -16835,7 +17288,7 @@
     </w:p>
     <w:p>
       <w:pPr>
-        <w:pStyle w:val="Heading1"/>
+        <w:pStyle w:val="Overskrift1"/>
         <w:keepNext/>
         <w:numPr>
           <w:ilvl w:val="0"/>
@@ -16849,7 +17302,7 @@
     </w:p>
     <w:p>
       <w:pPr>
-        <w:pStyle w:val="Heading1"/>
+        <w:pStyle w:val="Overskrift1"/>
         <w:keepNext/>
         <w:rPr>
           <w:rFonts w:ascii="Helvetica" w:hAnsi="Helvetica" w:cs="Helvetica"/>
@@ -16861,11 +17314,11 @@
         </w:rPr>
         <w:t>VVC Interface</w:t>
       </w:r>
-      <w:bookmarkEnd w:id="3"/>
+      <w:bookmarkEnd w:id="2"/>
     </w:p>
     <w:p>
       <w:pPr>
-        <w:pStyle w:val="BodyText"/>
+        <w:pStyle w:val="Brdtekst"/>
       </w:pPr>
       <w:r>
         <w:t xml:space="preserve">In this VVC, the interface has been encapsulated in a signal record of type </w:t>
@@ -16928,7 +17381,7 @@
     </w:p>
     <w:p>
       <w:pPr>
-        <w:pStyle w:val="List2"/>
+        <w:pStyle w:val="Liste2"/>
       </w:pPr>
       <w:r>
         <w:t>si</w:t>
@@ -16978,7 +17431,7 @@
     </w:p>
     <w:p>
       <w:pPr>
-        <w:pStyle w:val="List2"/>
+        <w:pStyle w:val="Liste2"/>
       </w:pPr>
       <w:r>
         <w:t xml:space="preserve">   </w:t>
@@ -17014,7 +17467,7 @@
     </w:p>
     <w:p>
       <w:pPr>
-        <w:pStyle w:val="List2"/>
+        <w:pStyle w:val="Liste2"/>
       </w:pPr>
       <w:r>
         <w:t xml:space="preserve">   </w:t>
@@ -17041,7 +17494,7 @@
     </w:p>
     <w:p>
       <w:pPr>
-        <w:pStyle w:val="List2"/>
+        <w:pStyle w:val="Liste2"/>
       </w:pPr>
       <w:r>
         <w:t xml:space="preserve">   </w:t>
@@ -17082,7 +17535,7 @@
     </w:p>
     <w:p>
       <w:pPr>
-        <w:pStyle w:val="List2"/>
+        <w:pStyle w:val="Liste2"/>
       </w:pPr>
       <w:r>
         <w:t xml:space="preserve">   empty</w:t>
@@ -17096,12 +17549,19 @@
       <w:r>
         <w:t>(</w:t>
       </w:r>
-      <w:r>
-        <w:t>C_DATA_WIDTH/</w:t>
-      </w:r>
+      <w:proofErr w:type="spellStart"/>
+      <w:r>
+        <w:t>C_DATA_WIDTH</w:t>
+      </w:r>
+      <w:proofErr w:type="spellEnd"/>
+      <w:r>
+        <w:t>/</w:t>
+      </w:r>
+      <w:proofErr w:type="spellStart"/>
       <w:r>
         <w:t>C_SYMBOL_WIDTH</w:t>
       </w:r>
+      <w:proofErr w:type="spellEnd"/>
       <w:r>
         <w:t xml:space="preserve">)-1 </w:t>
       </w:r>
@@ -17124,7 +17584,7 @@
     </w:p>
     <w:p>
       <w:pPr>
-        <w:pStyle w:val="List"/>
+        <w:pStyle w:val="Liste"/>
       </w:pPr>
       <w:r>
         <w:t>The widths of</w:t>
@@ -17188,7 +17648,7 @@
     </w:p>
     <w:p>
       <w:pPr>
-        <w:pStyle w:val="List"/>
+        <w:pStyle w:val="Liste"/>
       </w:pPr>
       <w:r>
         <w:t xml:space="preserve">Set the widths of unused signals to 1, for example </w:t>
@@ -17264,7 +17724,7 @@
     </w:p>
     <w:p>
       <w:pPr>
-        <w:pStyle w:val="Heading1"/>
+        <w:pStyle w:val="Overskrift1"/>
         <w:keepNext/>
         <w:rPr>
           <w:rFonts w:ascii="Helvetica" w:hAnsi="Helvetica" w:cs="Helvetica"/>
@@ -17279,7 +17739,7 @@
     </w:p>
     <w:p>
       <w:pPr>
-        <w:pStyle w:val="BodyText"/>
+        <w:pStyle w:val="Brdtekst"/>
       </w:pPr>
       <w:r>
         <w:t>Additional documentation about UVVM and its features can be found under “/</w:t>
@@ -17316,7 +17776,7 @@
     </w:p>
     <w:p>
       <w:pPr>
-        <w:pStyle w:val="Heading1"/>
+        <w:pStyle w:val="Overskrift1"/>
         <w:rPr>
           <w:rFonts w:ascii="Helvetica" w:hAnsi="Helvetica" w:cs="Helvetica"/>
         </w:rPr>
@@ -17331,7 +17791,7 @@
     </w:p>
     <w:p>
       <w:pPr>
-        <w:pStyle w:val="BodyText"/>
+        <w:pStyle w:val="Brdtekst"/>
       </w:pPr>
       <w:r>
         <w:t>A</w:t>
@@ -17379,7 +17839,7 @@
     </w:p>
     <w:p>
       <w:pPr>
-        <w:pStyle w:val="ListParagraph"/>
+        <w:pStyle w:val="Listeavsnitt"/>
         <w:numPr>
           <w:ilvl w:val="0"/>
           <w:numId w:val="40"/>
@@ -17389,14 +17849,30 @@
           <w:i/>
         </w:rPr>
       </w:pPr>
+      <w:proofErr w:type="spellStart"/>
       <w:r>
         <w:rPr>
           <w:b/>
           <w:i/>
         </w:rPr>
-        <w:t>UVVM Utility Library (UVVM-</w:t>
+        <w:t>UVVM</w:t>
+      </w:r>
+      <w:proofErr w:type="spellEnd"/>
+      <w:r>
+        <w:rPr>
+          <w:b/>
+          <w:i/>
+        </w:rPr>
+        <w:t xml:space="preserve"> Utility Library (</w:t>
       </w:r>
       <w:proofErr w:type="spellStart"/>
+      <w:r>
+        <w:rPr>
+          <w:b/>
+          <w:i/>
+        </w:rPr>
+        <w:t>UVVM-</w:t>
+      </w:r>
       <w:r>
         <w:rPr>
           <w:b/>
@@ -17431,7 +17907,14 @@
           <w:b/>
           <w:i/>
         </w:rPr>
-        <w:t>10</w:t>
+        <w:t>1</w:t>
+      </w:r>
+      <w:r>
+        <w:rPr>
+          <w:b/>
+          <w:i/>
+        </w:rPr>
+        <w:t>2</w:t>
       </w:r>
       <w:r>
         <w:rPr>
@@ -17443,7 +17926,7 @@
     </w:p>
     <w:p>
       <w:pPr>
-        <w:pStyle w:val="ListParagraph"/>
+        <w:pStyle w:val="Listeavsnitt"/>
         <w:numPr>
           <w:ilvl w:val="0"/>
           <w:numId w:val="40"/>
@@ -17486,12 +17969,28 @@
           <w:b/>
           <w:i/>
         </w:rPr>
-        <w:t>.0 and up</w:t>
+        <w:t>.</w:t>
+      </w:r>
+      <w:r>
+        <w:rPr>
+          <w:b/>
+          <w:i/>
+        </w:rPr>
+        <w:t>3</w:t>
+      </w:r>
+      <w:bookmarkStart w:id="3" w:name="_GoBack"/>
+      <w:bookmarkEnd w:id="3"/>
+      <w:r>
+        <w:rPr>
+          <w:b/>
+          <w:i/>
+        </w:rPr>
+        <w:t xml:space="preserve"> and up</w:t>
       </w:r>
     </w:p>
     <w:p>
       <w:pPr>
-        <w:pStyle w:val="ListParagraph"/>
+        <w:pStyle w:val="Listeavsnitt"/>
         <w:numPr>
           <w:ilvl w:val="0"/>
           <w:numId w:val="40"/>
@@ -17532,7 +18031,7 @@
     </w:p>
     <w:p>
       <w:pPr>
-        <w:pStyle w:val="ListParagraph"/>
+        <w:pStyle w:val="Listeavsnitt"/>
         <w:numPr>
           <w:ilvl w:val="0"/>
           <w:numId w:val="40"/>
@@ -17549,7 +18048,7 @@
     <w:p/>
     <w:p>
       <w:pPr>
-        <w:pStyle w:val="BodyText"/>
+        <w:pStyle w:val="Brdtekst"/>
       </w:pPr>
       <w:r>
         <w:t xml:space="preserve">Before compiling the </w:t>
@@ -17569,8 +18068,13 @@
       <w:r>
         <w:t xml:space="preserve"> </w:t>
       </w:r>
-      <w:r>
-        <w:t>VVC,</w:t>
+      <w:proofErr w:type="spellStart"/>
+      <w:r>
+        <w:t>VVC</w:t>
+      </w:r>
+      <w:proofErr w:type="spellEnd"/>
+      <w:r>
+        <w:t>,</w:t>
       </w:r>
       <w:r>
         <w:t xml:space="preserve"> assure that </w:t>
@@ -17609,7 +18113,7 @@
     <w:p/>
     <w:p>
       <w:pPr>
-        <w:pStyle w:val="BodyText"/>
+        <w:pStyle w:val="Brdtekst"/>
       </w:pPr>
       <w:r>
         <w:t xml:space="preserve">See UVVM Essential Mechanisms located in </w:t>
@@ -19128,7 +19632,7 @@
     </w:tbl>
     <w:p>
       <w:pPr>
-        <w:pStyle w:val="Heading1"/>
+        <w:pStyle w:val="Overskrift1"/>
         <w:rPr>
           <w:rFonts w:ascii="Helvetica" w:hAnsi="Helvetica" w:cs="Helvetica"/>
         </w:rPr>
@@ -19147,7 +19651,7 @@
     </w:p>
     <w:p>
       <w:pPr>
-        <w:pStyle w:val="List"/>
+        <w:pStyle w:val="Liste"/>
       </w:pPr>
       <w:r>
         <w:t>For r</w:t>
@@ -19164,20 +19668,13 @@
       <w:r>
         <w:t xml:space="preserve">ee </w:t>
       </w:r>
+      <w:proofErr w:type="spellStart"/>
       <w:r>
         <w:rPr>
           <w:b/>
           <w:i/>
         </w:rPr>
-        <w:t>UVVM-</w:t>
-      </w:r>
-      <w:proofErr w:type="spellStart"/>
-      <w:r>
-        <w:rPr>
-          <w:b/>
-          <w:i/>
-        </w:rPr>
-        <w:t>Util</w:t>
+        <w:t>UVVM-Util</w:t>
       </w:r>
       <w:proofErr w:type="spellEnd"/>
       <w:r>
@@ -19196,7 +19693,7 @@
     </w:p>
     <w:p>
       <w:pPr>
-        <w:pStyle w:val="BodyText"/>
+        <w:pStyle w:val="Brdtekst"/>
         <w:rPr>
           <w:rFonts w:ascii="Helvetica Neue Thin" w:hAnsi="Helvetica Neue Thin"/>
           <w:i/>
@@ -19262,22 +19759,11 @@
       <w:hyperlink r:id="rId10" w:history="1">
         <w:r>
           <w:rPr>
-            <w:rStyle w:val="Hyperlink"/>
+            <w:rStyle w:val="Hyperkobling"/>
           </w:rPr>
           <w:t>support@bitvis.no</w:t>
         </w:r>
       </w:hyperlink>
-    </w:p>
-    <w:p>
-      <w:pPr>
-        <w:rPr>
-          <w:rFonts w:ascii="Helvetica Neue Thin" w:hAnsi="Helvetica Neue Thin"/>
-          <w:i/>
-          <w:iCs/>
-          <w:sz w:val="14"/>
-          <w:szCs w:val="16"/>
-        </w:rPr>
-      </w:pPr>
     </w:p>
     <w:p>
       <w:pPr>
@@ -19667,34 +20153,34 @@
 <w:ftr xmlns:wpc="http://schemas.microsoft.com/office/word/2010/wordprocessingCanvas" xmlns:cx="http://schemas.microsoft.com/office/drawing/2014/chartex" xmlns:cx1="http://schemas.microsoft.com/office/drawing/2015/9/8/chartex" xmlns:cx2="http://schemas.microsoft.com/office/drawing/2015/10/21/chartex" xmlns:cx3="http://schemas.microsoft.com/office/drawing/2016/5/9/chartex" xmlns:cx4="http://schemas.microsoft.com/office/drawing/2016/5/10/chartex" xmlns:cx5="http://schemas.microsoft.com/office/drawing/2016/5/11/chartex" xmlns:cx6="http://schemas.microsoft.com/office/drawing/2016/5/12/chartex" xmlns:cx7="http://schemas.microsoft.com/office/drawing/2016/5/13/chartex" xmlns:cx8="http://schemas.microsoft.com/office/drawing/2016/5/14/chartex" xmlns:mc="http://schemas.openxmlformats.org/markup-compatibility/2006" xmlns:aink="http://schemas.microsoft.com/office/drawing/2016/ink" xmlns:am3d="http://schemas.microsoft.com/office/drawing/2017/model3d" xmlns:o="urn:schemas-microsoft-com:office:office" xmlns:r="http://schemas.openxmlformats.org/officeDocument/2006/relationships" xmlns:m="http://schemas.openxmlformats.org/officeDocument/2006/math" xmlns:v="urn:schemas-microsoft-com:vml" xmlns:wp14="http://schemas.microsoft.com/office/word/2010/wordprocessingDrawing" xmlns:wp="http://schemas.openxmlformats.org/drawingml/2006/wordprocessingDrawing" xmlns:w10="urn:schemas-microsoft-com:office:word" xmlns:w="http://schemas.openxmlformats.org/wordprocessingml/2006/main" xmlns:w14="http://schemas.microsoft.com/office/word/2010/wordml" xmlns:w15="http://schemas.microsoft.com/office/word/2012/wordml" xmlns:w16cid="http://schemas.microsoft.com/office/word/2016/wordml/cid" xmlns:w16se="http://schemas.microsoft.com/office/word/2015/wordml/symex" xmlns:wpg="http://schemas.microsoft.com/office/word/2010/wordprocessingGroup" xmlns:wpi="http://schemas.microsoft.com/office/word/2010/wordprocessingInk" xmlns:wne="http://schemas.microsoft.com/office/word/2006/wordml" xmlns:wps="http://schemas.microsoft.com/office/word/2010/wordprocessingShape" mc:Ignorable="w14 w15 w16se w16cid wp14">
   <w:p>
     <w:pPr>
-      <w:pStyle w:val="Footer"/>
+      <w:pStyle w:val="Bunntekst"/>
       <w:framePr w:wrap="none" w:vAnchor="text" w:hAnchor="margin" w:xAlign="right" w:y="1"/>
       <w:rPr>
-        <w:rStyle w:val="PageNumber"/>
+        <w:rStyle w:val="Sidetall"/>
       </w:rPr>
     </w:pPr>
     <w:r>
       <w:rPr>
-        <w:rStyle w:val="PageNumber"/>
+        <w:rStyle w:val="Sidetall"/>
       </w:rPr>
       <w:fldChar w:fldCharType="begin"/>
     </w:r>
     <w:r>
       <w:rPr>
-        <w:rStyle w:val="PageNumber"/>
+        <w:rStyle w:val="Sidetall"/>
       </w:rPr>
       <w:instrText xml:space="preserve">PAGE  </w:instrText>
     </w:r>
     <w:r>
       <w:rPr>
-        <w:rStyle w:val="PageNumber"/>
+        <w:rStyle w:val="Sidetall"/>
       </w:rPr>
       <w:fldChar w:fldCharType="end"/>
     </w:r>
   </w:p>
   <w:p>
     <w:pPr>
-      <w:pStyle w:val="Footer"/>
+      <w:pStyle w:val="Bunntekst"/>
       <w:ind w:right="360"/>
     </w:pPr>
   </w:p>
@@ -19705,10 +20191,10 @@
 <w:ftr xmlns:wpc="http://schemas.microsoft.com/office/word/2010/wordprocessingCanvas" xmlns:cx="http://schemas.microsoft.com/office/drawing/2014/chartex" xmlns:cx1="http://schemas.microsoft.com/office/drawing/2015/9/8/chartex" xmlns:cx2="http://schemas.microsoft.com/office/drawing/2015/10/21/chartex" xmlns:cx3="http://schemas.microsoft.com/office/drawing/2016/5/9/chartex" xmlns:cx4="http://schemas.microsoft.com/office/drawing/2016/5/10/chartex" xmlns:cx5="http://schemas.microsoft.com/office/drawing/2016/5/11/chartex" xmlns:cx6="http://schemas.microsoft.com/office/drawing/2016/5/12/chartex" xmlns:cx7="http://schemas.microsoft.com/office/drawing/2016/5/13/chartex" xmlns:cx8="http://schemas.microsoft.com/office/drawing/2016/5/14/chartex" xmlns:mc="http://schemas.openxmlformats.org/markup-compatibility/2006" xmlns:aink="http://schemas.microsoft.com/office/drawing/2016/ink" xmlns:am3d="http://schemas.microsoft.com/office/drawing/2017/model3d" xmlns:o="urn:schemas-microsoft-com:office:office" xmlns:r="http://schemas.openxmlformats.org/officeDocument/2006/relationships" xmlns:m="http://schemas.openxmlformats.org/officeDocument/2006/math" xmlns:v="urn:schemas-microsoft-com:vml" xmlns:wp14="http://schemas.microsoft.com/office/word/2010/wordprocessingDrawing" xmlns:wp="http://schemas.openxmlformats.org/drawingml/2006/wordprocessingDrawing" xmlns:w10="urn:schemas-microsoft-com:office:word" xmlns:w="http://schemas.openxmlformats.org/wordprocessingml/2006/main" xmlns:w14="http://schemas.microsoft.com/office/word/2010/wordml" xmlns:w15="http://schemas.microsoft.com/office/word/2012/wordml" xmlns:w16cid="http://schemas.microsoft.com/office/word/2016/wordml/cid" xmlns:w16se="http://schemas.microsoft.com/office/word/2015/wordml/symex" xmlns:wpg="http://schemas.microsoft.com/office/word/2010/wordprocessingGroup" xmlns:wpi="http://schemas.microsoft.com/office/word/2010/wordprocessingInk" xmlns:wne="http://schemas.microsoft.com/office/word/2006/wordml" xmlns:wps="http://schemas.microsoft.com/office/word/2010/wordprocessingShape" mc:Ignorable="w14 w15 w16se w16cid wp14">
   <w:p>
     <w:pPr>
-      <w:pStyle w:val="Footer"/>
+      <w:pStyle w:val="Bunntekst"/>
       <w:framePr w:wrap="none" w:vAnchor="text" w:hAnchor="margin" w:xAlign="right" w:y="1"/>
       <w:rPr>
-        <w:rStyle w:val="PageNumber"/>
+        <w:rStyle w:val="Sidetall"/>
         <w:rFonts w:ascii="Helvetica" w:hAnsi="Helvetica" w:cs="Helvetica"/>
         <w:color w:val="1381C4"/>
         <w:sz w:val="14"/>
@@ -19716,7 +20202,7 @@
     </w:pPr>
     <w:r>
       <w:rPr>
-        <w:rStyle w:val="PageNumber"/>
+        <w:rStyle w:val="Sidetall"/>
         <w:rFonts w:ascii="Helvetica" w:hAnsi="Helvetica" w:cs="Helvetica"/>
         <w:color w:val="1381C4"/>
         <w:sz w:val="14"/>
@@ -19725,7 +20211,7 @@
     </w:r>
     <w:r>
       <w:rPr>
-        <w:rStyle w:val="PageNumber"/>
+        <w:rStyle w:val="Sidetall"/>
         <w:rFonts w:ascii="Helvetica" w:hAnsi="Helvetica" w:cs="Helvetica"/>
         <w:color w:val="1381C4"/>
         <w:sz w:val="14"/>
@@ -19734,7 +20220,7 @@
     </w:r>
     <w:r>
       <w:rPr>
-        <w:rStyle w:val="PageNumber"/>
+        <w:rStyle w:val="Sidetall"/>
         <w:rFonts w:ascii="Helvetica" w:hAnsi="Helvetica" w:cs="Helvetica"/>
         <w:color w:val="1381C4"/>
         <w:sz w:val="14"/>
@@ -19743,7 +20229,7 @@
     </w:r>
     <w:r>
       <w:rPr>
-        <w:rStyle w:val="PageNumber"/>
+        <w:rStyle w:val="Sidetall"/>
         <w:rFonts w:ascii="Helvetica" w:hAnsi="Helvetica" w:cs="Helvetica"/>
         <w:color w:val="1381C4"/>
         <w:sz w:val="14"/>
@@ -19752,7 +20238,7 @@
     </w:r>
     <w:r>
       <w:rPr>
-        <w:rStyle w:val="PageNumber"/>
+        <w:rStyle w:val="Sidetall"/>
         <w:rFonts w:ascii="Helvetica" w:hAnsi="Helvetica" w:cs="Helvetica"/>
         <w:color w:val="1381C4"/>
         <w:sz w:val="14"/>
@@ -19761,7 +20247,7 @@
     </w:r>
     <w:r>
       <w:rPr>
-        <w:rStyle w:val="PageNumber"/>
+        <w:rStyle w:val="Sidetall"/>
         <w:rFonts w:ascii="Helvetica" w:hAnsi="Helvetica" w:cs="Helvetica"/>
         <w:color w:val="1381C4"/>
         <w:sz w:val="14"/>
@@ -19770,7 +20256,7 @@
     </w:r>
     <w:r>
       <w:rPr>
-        <w:rStyle w:val="PageNumber"/>
+        <w:rStyle w:val="Sidetall"/>
         <w:rFonts w:ascii="Helvetica" w:hAnsi="Helvetica" w:cs="Helvetica"/>
         <w:color w:val="1381C4"/>
         <w:sz w:val="14"/>
@@ -19779,7 +20265,7 @@
     </w:r>
     <w:r>
       <w:rPr>
-        <w:rStyle w:val="PageNumber"/>
+        <w:rStyle w:val="Sidetall"/>
         <w:rFonts w:ascii="Helvetica" w:hAnsi="Helvetica" w:cs="Helvetica"/>
         <w:color w:val="1381C4"/>
         <w:sz w:val="14"/>
@@ -19788,7 +20274,7 @@
     </w:r>
     <w:r>
       <w:rPr>
-        <w:rStyle w:val="PageNumber"/>
+        <w:rStyle w:val="Sidetall"/>
         <w:rFonts w:ascii="Helvetica" w:hAnsi="Helvetica" w:cs="Helvetica"/>
         <w:color w:val="1381C4"/>
         <w:sz w:val="14"/>
@@ -19797,7 +20283,7 @@
     </w:r>
     <w:r>
       <w:rPr>
-        <w:rStyle w:val="PageNumber"/>
+        <w:rStyle w:val="Sidetall"/>
         <w:rFonts w:ascii="Helvetica" w:hAnsi="Helvetica" w:cs="Helvetica"/>
         <w:color w:val="1381C4"/>
         <w:sz w:val="14"/>
@@ -19806,7 +20292,7 @@
     </w:r>
     <w:r>
       <w:rPr>
-        <w:rStyle w:val="PageNumber"/>
+        <w:rStyle w:val="Sidetall"/>
         <w:rFonts w:ascii="Helvetica" w:hAnsi="Helvetica" w:cs="Helvetica"/>
         <w:color w:val="1381C4"/>
         <w:sz w:val="14"/>
@@ -19815,7 +20301,7 @@
     </w:r>
     <w:r>
       <w:rPr>
-        <w:rStyle w:val="PageNumber"/>
+        <w:rStyle w:val="Sidetall"/>
         <w:rFonts w:ascii="Helvetica" w:hAnsi="Helvetica" w:cs="Helvetica"/>
         <w:color w:val="1381C4"/>
         <w:sz w:val="14"/>
@@ -19851,7 +20337,7 @@
         </w:tcPr>
         <w:p>
           <w:pPr>
-            <w:pStyle w:val="Footer"/>
+            <w:pStyle w:val="Bunntekst"/>
             <w:tabs>
               <w:tab w:val="clear" w:pos="4153"/>
               <w:tab w:val="clear" w:pos="8306"/>
@@ -19943,7 +20429,7 @@
         </w:tcPr>
         <w:p>
           <w:pPr>
-            <w:pStyle w:val="Footer"/>
+            <w:pStyle w:val="Bunntekst"/>
             <w:tabs>
               <w:tab w:val="clear" w:pos="4153"/>
               <w:tab w:val="clear" w:pos="8306"/>
@@ -20020,7 +20506,7 @@
               <w:sz w:val="14"/>
               <w:lang w:val="en-US"/>
             </w:rPr>
-            <w:t>2020-01-28</w:t>
+            <w:t>2020-03-06</w:t>
           </w:r>
           <w:r>
             <w:rPr>
@@ -20040,7 +20526,7 @@
         </w:tcPr>
         <w:p>
           <w:pPr>
-            <w:pStyle w:val="Footer"/>
+            <w:pStyle w:val="Bunntekst"/>
             <w:tabs>
               <w:tab w:val="clear" w:pos="4153"/>
               <w:tab w:val="clear" w:pos="8306"/>
@@ -20056,7 +20542,7 @@
           <w:hyperlink r:id="rId1" w:history="1">
             <w:r>
               <w:rPr>
-                <w:rStyle w:val="Hyperlink"/>
+                <w:rStyle w:val="Hyperkobling"/>
                 <w:rFonts w:ascii="Helvetica" w:hAnsi="Helvetica" w:cs="Arial"/>
                 <w:color w:val="1381C4"/>
                 <w:sz w:val="14"/>
@@ -20086,7 +20572,7 @@
           </w:r>
           <w:r>
             <w:rPr>
-              <w:rStyle w:val="Hyperlink"/>
+              <w:rStyle w:val="Hyperkobling"/>
               <w:rFonts w:ascii="Helvetica" w:hAnsi="Helvetica" w:cs="Arial"/>
               <w:color w:val="1381C4"/>
               <w:sz w:val="14"/>
@@ -20103,7 +20589,7 @@
         </w:tcPr>
         <w:p>
           <w:pPr>
-            <w:pStyle w:val="Footer"/>
+            <w:pStyle w:val="Bunntekst"/>
             <w:tabs>
               <w:tab w:val="clear" w:pos="4153"/>
               <w:tab w:val="clear" w:pos="8306"/>
@@ -20123,7 +20609,7 @@
   </w:tbl>
   <w:p>
     <w:pPr>
-      <w:pStyle w:val="Footer"/>
+      <w:pStyle w:val="Bunntekst"/>
       <w:rPr>
         <w:lang w:val="sq-AL"/>
       </w:rPr>
@@ -20328,7 +20814,7 @@
   </w:p>
   <w:p>
     <w:pPr>
-      <w:pStyle w:val="Footer"/>
+      <w:pStyle w:val="Bunntekst"/>
     </w:pPr>
   </w:p>
 </w:ftr>
@@ -20377,7 +20863,7 @@
 <w:hdr xmlns:wpc="http://schemas.microsoft.com/office/word/2010/wordprocessingCanvas" xmlns:cx="http://schemas.microsoft.com/office/drawing/2014/chartex" xmlns:cx1="http://schemas.microsoft.com/office/drawing/2015/9/8/chartex" xmlns:cx2="http://schemas.microsoft.com/office/drawing/2015/10/21/chartex" xmlns:cx3="http://schemas.microsoft.com/office/drawing/2016/5/9/chartex" xmlns:cx4="http://schemas.microsoft.com/office/drawing/2016/5/10/chartex" xmlns:cx5="http://schemas.microsoft.com/office/drawing/2016/5/11/chartex" xmlns:cx6="http://schemas.microsoft.com/office/drawing/2016/5/12/chartex" xmlns:cx7="http://schemas.microsoft.com/office/drawing/2016/5/13/chartex" xmlns:cx8="http://schemas.microsoft.com/office/drawing/2016/5/14/chartex" xmlns:mc="http://schemas.openxmlformats.org/markup-compatibility/2006" xmlns:aink="http://schemas.microsoft.com/office/drawing/2016/ink" xmlns:am3d="http://schemas.microsoft.com/office/drawing/2017/model3d" xmlns:o="urn:schemas-microsoft-com:office:office" xmlns:r="http://schemas.openxmlformats.org/officeDocument/2006/relationships" xmlns:m="http://schemas.openxmlformats.org/officeDocument/2006/math" xmlns:v="urn:schemas-microsoft-com:vml" xmlns:wp14="http://schemas.microsoft.com/office/word/2010/wordprocessingDrawing" xmlns:wp="http://schemas.openxmlformats.org/drawingml/2006/wordprocessingDrawing" xmlns:w10="urn:schemas-microsoft-com:office:word" xmlns:w="http://schemas.openxmlformats.org/wordprocessingml/2006/main" xmlns:w14="http://schemas.microsoft.com/office/word/2010/wordml" xmlns:w15="http://schemas.microsoft.com/office/word/2012/wordml" xmlns:w16cid="http://schemas.microsoft.com/office/word/2016/wordml/cid" xmlns:w16se="http://schemas.microsoft.com/office/word/2015/wordml/symex" xmlns:wpg="http://schemas.microsoft.com/office/word/2010/wordprocessingGroup" xmlns:wpi="http://schemas.microsoft.com/office/word/2010/wordprocessingInk" xmlns:wne="http://schemas.microsoft.com/office/word/2006/wordml" xmlns:wps="http://schemas.microsoft.com/office/word/2010/wordprocessingShape" mc:Ignorable="w14 w15 w16se w16cid wp14">
   <w:p>
     <w:pPr>
-      <w:pStyle w:val="Header"/>
+      <w:pStyle w:val="Topptekst"/>
       <w:jc w:val="right"/>
     </w:pPr>
     <w:r>
@@ -20444,7 +20930,7 @@
 <w:hdr xmlns:wpc="http://schemas.microsoft.com/office/word/2010/wordprocessingCanvas" xmlns:cx="http://schemas.microsoft.com/office/drawing/2014/chartex" xmlns:cx1="http://schemas.microsoft.com/office/drawing/2015/9/8/chartex" xmlns:cx2="http://schemas.microsoft.com/office/drawing/2015/10/21/chartex" xmlns:cx3="http://schemas.microsoft.com/office/drawing/2016/5/9/chartex" xmlns:cx4="http://schemas.microsoft.com/office/drawing/2016/5/10/chartex" xmlns:cx5="http://schemas.microsoft.com/office/drawing/2016/5/11/chartex" xmlns:cx6="http://schemas.microsoft.com/office/drawing/2016/5/12/chartex" xmlns:cx7="http://schemas.microsoft.com/office/drawing/2016/5/13/chartex" xmlns:cx8="http://schemas.microsoft.com/office/drawing/2016/5/14/chartex" xmlns:mc="http://schemas.openxmlformats.org/markup-compatibility/2006" xmlns:aink="http://schemas.microsoft.com/office/drawing/2016/ink" xmlns:am3d="http://schemas.microsoft.com/office/drawing/2017/model3d" xmlns:o="urn:schemas-microsoft-com:office:office" xmlns:r="http://schemas.openxmlformats.org/officeDocument/2006/relationships" xmlns:m="http://schemas.openxmlformats.org/officeDocument/2006/math" xmlns:v="urn:schemas-microsoft-com:vml" xmlns:wp14="http://schemas.microsoft.com/office/word/2010/wordprocessingDrawing" xmlns:wp="http://schemas.openxmlformats.org/drawingml/2006/wordprocessingDrawing" xmlns:w10="urn:schemas-microsoft-com:office:word" xmlns:w="http://schemas.openxmlformats.org/wordprocessingml/2006/main" xmlns:w14="http://schemas.microsoft.com/office/word/2010/wordml" xmlns:w15="http://schemas.microsoft.com/office/word/2012/wordml" xmlns:w16cid="http://schemas.microsoft.com/office/word/2016/wordml/cid" xmlns:w16se="http://schemas.microsoft.com/office/word/2015/wordml/symex" xmlns:wpg="http://schemas.microsoft.com/office/word/2010/wordprocessingGroup" xmlns:wpi="http://schemas.microsoft.com/office/word/2010/wordprocessingInk" xmlns:wne="http://schemas.microsoft.com/office/word/2006/wordml" xmlns:wps="http://schemas.microsoft.com/office/word/2010/wordprocessingShape" mc:Ignorable="w14 w15 w16se w16cid wp14">
   <w:p>
     <w:pPr>
-      <w:pStyle w:val="Header"/>
+      <w:pStyle w:val="Topptekst"/>
       <w:jc w:val="right"/>
     </w:pPr>
     <w:r>
@@ -20517,7 +21003,7 @@
     <w:lvl w:ilvl="0">
       <w:start w:val="1"/>
       <w:numFmt w:val="decimal"/>
-      <w:pStyle w:val="ListNumber"/>
+      <w:pStyle w:val="Nummerertliste"/>
       <w:lvlText w:val="%1."/>
       <w:lvlJc w:val="left"/>
       <w:pPr>
@@ -25243,7 +25729,7 @@
     <w:lvl w:ilvl="0">
       <w:start w:val="1"/>
       <w:numFmt w:val="decimal"/>
-      <w:pStyle w:val="Heading1"/>
+      <w:pStyle w:val="Overskrift1"/>
       <w:lvlText w:val="%1"/>
       <w:lvlJc w:val="left"/>
       <w:pPr>
@@ -25256,7 +25742,7 @@
     <w:lvl w:ilvl="1">
       <w:start w:val="1"/>
       <w:numFmt w:val="decimal"/>
-      <w:pStyle w:val="Heading2"/>
+      <w:pStyle w:val="Overskrift2"/>
       <w:lvlText w:val="%1.%2"/>
       <w:lvlJc w:val="left"/>
       <w:pPr>
@@ -25269,7 +25755,7 @@
     <w:lvl w:ilvl="2">
       <w:start w:val="1"/>
       <w:numFmt w:val="decimal"/>
-      <w:pStyle w:val="Heading3"/>
+      <w:pStyle w:val="Overskrift3"/>
       <w:lvlText w:val="%1.%2.%3"/>
       <w:lvlJc w:val="left"/>
       <w:pPr>
@@ -25282,7 +25768,7 @@
     <w:lvl w:ilvl="3">
       <w:start w:val="1"/>
       <w:numFmt w:val="decimal"/>
-      <w:pStyle w:val="Heading4"/>
+      <w:pStyle w:val="Overskrift4"/>
       <w:lvlText w:val="%1.%2.%3.%4"/>
       <w:lvlJc w:val="left"/>
       <w:pPr>
@@ -25295,7 +25781,7 @@
     <w:lvl w:ilvl="4">
       <w:start w:val="1"/>
       <w:numFmt w:val="decimal"/>
-      <w:pStyle w:val="Heading5"/>
+      <w:pStyle w:val="Overskrift5"/>
       <w:lvlText w:val="%1.%2.%3.%4.%5"/>
       <w:lvlJc w:val="left"/>
       <w:pPr>
@@ -25308,7 +25794,7 @@
     <w:lvl w:ilvl="5">
       <w:start w:val="1"/>
       <w:numFmt w:val="decimal"/>
-      <w:pStyle w:val="Heading6"/>
+      <w:pStyle w:val="Overskrift6"/>
       <w:lvlText w:val="%1.%2.%3.%4.%5.%6"/>
       <w:lvlJc w:val="left"/>
       <w:pPr>
@@ -25321,7 +25807,7 @@
     <w:lvl w:ilvl="6">
       <w:start w:val="1"/>
       <w:numFmt w:val="decimal"/>
-      <w:pStyle w:val="Heading7"/>
+      <w:pStyle w:val="Overskrift7"/>
       <w:lvlText w:val="%1.%2.%3.%4.%5.%6.%7"/>
       <w:lvlJc w:val="left"/>
       <w:pPr>
@@ -25334,7 +25820,7 @@
     <w:lvl w:ilvl="7">
       <w:start w:val="1"/>
       <w:numFmt w:val="decimal"/>
-      <w:pStyle w:val="Heading8"/>
+      <w:pStyle w:val="Overskrift8"/>
       <w:lvlText w:val="%1.%2.%3.%4.%5.%6.%7.%8"/>
       <w:lvlJc w:val="left"/>
       <w:pPr>
@@ -25347,7 +25833,7 @@
     <w:lvl w:ilvl="8">
       <w:start w:val="1"/>
       <w:numFmt w:val="decimal"/>
-      <w:pStyle w:val="Heading9"/>
+      <w:pStyle w:val="Overskrift9"/>
       <w:lvlText w:val="%1.%2.%3.%4.%5.%6.%7.%8.%9"/>
       <w:lvlJc w:val="left"/>
       <w:pPr>
@@ -26336,11 +26822,11 @@
       <w:lang w:val="en-GB" w:eastAsia="en-US"/>
     </w:rPr>
   </w:style>
-  <w:style w:type="paragraph" w:styleId="Heading1">
+  <w:style w:type="paragraph" w:styleId="Overskrift1">
     <w:name w:val="heading 1"/>
     <w:basedOn w:val="Normal"/>
     <w:next w:val="Normal"/>
-    <w:link w:val="Heading1Char"/>
+    <w:link w:val="Overskrift1Tegn"/>
     <w:qFormat/>
     <w:rsid w:val="00017510"/>
     <w:pPr>
@@ -26357,11 +26843,11 @@
       <w:sz w:val="24"/>
     </w:rPr>
   </w:style>
-  <w:style w:type="paragraph" w:styleId="Heading2">
+  <w:style w:type="paragraph" w:styleId="Overskrift2">
     <w:name w:val="heading 2"/>
     <w:basedOn w:val="Normal"/>
     <w:next w:val="Normal"/>
-    <w:link w:val="Heading2Char"/>
+    <w:link w:val="Overskrift2Tegn"/>
     <w:qFormat/>
     <w:rsid w:val="00BE02A7"/>
     <w:pPr>
@@ -26379,11 +26865,11 @@
       <w:sz w:val="22"/>
     </w:rPr>
   </w:style>
-  <w:style w:type="paragraph" w:styleId="Heading3">
+  <w:style w:type="paragraph" w:styleId="Overskrift3">
     <w:name w:val="heading 3"/>
     <w:basedOn w:val="Normal"/>
     <w:next w:val="Normal"/>
-    <w:link w:val="Heading3Char"/>
+    <w:link w:val="Overskrift3Tegn"/>
     <w:qFormat/>
     <w:rsid w:val="008019DE"/>
     <w:pPr>
@@ -26399,7 +26885,7 @@
       <w:b/>
     </w:rPr>
   </w:style>
-  <w:style w:type="paragraph" w:styleId="Heading4">
+  <w:style w:type="paragraph" w:styleId="Overskrift4">
     <w:name w:val="heading 4"/>
     <w:basedOn w:val="Normal"/>
     <w:next w:val="Normal"/>
@@ -26419,7 +26905,7 @@
       <w:lang w:val="sq-AL"/>
     </w:rPr>
   </w:style>
-  <w:style w:type="paragraph" w:styleId="Heading5">
+  <w:style w:type="paragraph" w:styleId="Overskrift5">
     <w:name w:val="heading 5"/>
     <w:basedOn w:val="Normal"/>
     <w:next w:val="Normal"/>
@@ -26439,7 +26925,7 @@
       <w:sz w:val="22"/>
     </w:rPr>
   </w:style>
-  <w:style w:type="paragraph" w:styleId="Heading6">
+  <w:style w:type="paragraph" w:styleId="Overskrift6">
     <w:name w:val="heading 6"/>
     <w:basedOn w:val="Normal"/>
     <w:next w:val="Normal"/>
@@ -26459,7 +26945,7 @@
       <w:sz w:val="22"/>
     </w:rPr>
   </w:style>
-  <w:style w:type="paragraph" w:styleId="Heading7">
+  <w:style w:type="paragraph" w:styleId="Overskrift7">
     <w:name w:val="heading 7"/>
     <w:basedOn w:val="Normal"/>
     <w:next w:val="Normal"/>
@@ -26477,7 +26963,7 @@
       <w:i/>
     </w:rPr>
   </w:style>
-  <w:style w:type="paragraph" w:styleId="Heading8">
+  <w:style w:type="paragraph" w:styleId="Overskrift8">
     <w:name w:val="heading 8"/>
     <w:basedOn w:val="Normal"/>
     <w:next w:val="Normal"/>
@@ -26495,7 +26981,7 @@
       <w:i/>
     </w:rPr>
   </w:style>
-  <w:style w:type="paragraph" w:styleId="Heading9">
+  <w:style w:type="paragraph" w:styleId="Overskrift9">
     <w:name w:val="heading 9"/>
     <w:basedOn w:val="Normal"/>
     <w:next w:val="Normal"/>
@@ -26513,13 +26999,13 @@
       <w:i/>
     </w:rPr>
   </w:style>
-  <w:style w:type="character" w:default="1" w:styleId="DefaultParagraphFont">
+  <w:style w:type="character" w:default="1" w:styleId="Standardskriftforavsnitt">
     <w:name w:val="Default Paragraph Font"/>
     <w:uiPriority w:val="1"/>
     <w:semiHidden/>
     <w:unhideWhenUsed/>
   </w:style>
-  <w:style w:type="table" w:default="1" w:styleId="TableNormal">
+  <w:style w:type="table" w:default="1" w:styleId="Vanligtabell">
     <w:name w:val="Normal Table"/>
     <w:uiPriority w:val="99"/>
     <w:semiHidden/>
@@ -26534,13 +27020,13 @@
       </w:tblCellMar>
     </w:tblPr>
   </w:style>
-  <w:style w:type="numbering" w:default="1" w:styleId="NoList">
+  <w:style w:type="numbering" w:default="1" w:styleId="Ingenliste">
     <w:name w:val="No List"/>
     <w:uiPriority w:val="99"/>
     <w:semiHidden/>
     <w:unhideWhenUsed/>
   </w:style>
-  <w:style w:type="paragraph" w:styleId="Header">
+  <w:style w:type="paragraph" w:styleId="Topptekst">
     <w:name w:val="header"/>
     <w:basedOn w:val="Normal"/>
     <w:pPr>
@@ -26550,10 +27036,10 @@
       </w:tabs>
     </w:pPr>
   </w:style>
-  <w:style w:type="paragraph" w:styleId="Footer">
+  <w:style w:type="paragraph" w:styleId="Bunntekst">
     <w:name w:val="footer"/>
     <w:basedOn w:val="Normal"/>
-    <w:link w:val="FooterChar"/>
+    <w:link w:val="BunntekstTegn"/>
     <w:uiPriority w:val="99"/>
     <w:pPr>
       <w:tabs>
@@ -26566,7 +27052,7 @@
       <w:sz w:val="16"/>
     </w:rPr>
   </w:style>
-  <w:style w:type="paragraph" w:styleId="TOC1">
+  <w:style w:type="paragraph" w:styleId="INNH1">
     <w:name w:val="toc 1"/>
     <w:basedOn w:val="Normal"/>
     <w:next w:val="Normal"/>
@@ -26580,7 +27066,7 @@
       <w:sz w:val="20"/>
     </w:rPr>
   </w:style>
-  <w:style w:type="paragraph" w:styleId="TOC2">
+  <w:style w:type="paragraph" w:styleId="INNH2">
     <w:name w:val="toc 2"/>
     <w:basedOn w:val="Normal"/>
     <w:next w:val="Normal"/>
@@ -26593,7 +27079,7 @@
       <w:sz w:val="20"/>
     </w:rPr>
   </w:style>
-  <w:style w:type="paragraph" w:styleId="TOC3">
+  <w:style w:type="paragraph" w:styleId="INNH3">
     <w:name w:val="toc 3"/>
     <w:basedOn w:val="Normal"/>
     <w:next w:val="Normal"/>
@@ -26606,7 +27092,7 @@
       <w:sz w:val="20"/>
     </w:rPr>
   </w:style>
-  <w:style w:type="paragraph" w:styleId="TOC4">
+  <w:style w:type="paragraph" w:styleId="INNH4">
     <w:name w:val="toc 4"/>
     <w:basedOn w:val="Normal"/>
     <w:next w:val="Normal"/>
@@ -26615,7 +27101,7 @@
       <w:ind w:left="720"/>
     </w:pPr>
   </w:style>
-  <w:style w:type="paragraph" w:styleId="TOC5">
+  <w:style w:type="paragraph" w:styleId="INNH5">
     <w:name w:val="toc 5"/>
     <w:basedOn w:val="Normal"/>
     <w:next w:val="Normal"/>
@@ -26624,7 +27110,7 @@
       <w:ind w:left="960"/>
     </w:pPr>
   </w:style>
-  <w:style w:type="paragraph" w:styleId="TOC6">
+  <w:style w:type="paragraph" w:styleId="INNH6">
     <w:name w:val="toc 6"/>
     <w:basedOn w:val="Normal"/>
     <w:next w:val="Normal"/>
@@ -26633,7 +27119,7 @@
       <w:ind w:left="1200"/>
     </w:pPr>
   </w:style>
-  <w:style w:type="paragraph" w:styleId="TOC7">
+  <w:style w:type="paragraph" w:styleId="INNH7">
     <w:name w:val="toc 7"/>
     <w:basedOn w:val="Normal"/>
     <w:next w:val="Normal"/>
@@ -26642,7 +27128,7 @@
       <w:ind w:left="1440"/>
     </w:pPr>
   </w:style>
-  <w:style w:type="paragraph" w:styleId="TOC8">
+  <w:style w:type="paragraph" w:styleId="INNH8">
     <w:name w:val="toc 8"/>
     <w:basedOn w:val="Normal"/>
     <w:next w:val="Normal"/>
@@ -26651,7 +27137,7 @@
       <w:ind w:left="1680"/>
     </w:pPr>
   </w:style>
-  <w:style w:type="paragraph" w:styleId="TOC9">
+  <w:style w:type="paragraph" w:styleId="INNH9">
     <w:name w:val="toc 9"/>
     <w:basedOn w:val="Normal"/>
     <w:next w:val="Normal"/>
@@ -26660,7 +27146,7 @@
       <w:ind w:left="1920"/>
     </w:pPr>
   </w:style>
-  <w:style w:type="paragraph" w:styleId="Index1">
+  <w:style w:type="paragraph" w:styleId="Indeks1">
     <w:name w:val="index 1"/>
     <w:basedOn w:val="Normal"/>
     <w:next w:val="Normal"/>
@@ -26675,7 +27161,7 @@
       <w:b/>
     </w:rPr>
   </w:style>
-  <w:style w:type="paragraph" w:styleId="Index3">
+  <w:style w:type="paragraph" w:styleId="Indeks3">
     <w:name w:val="index 3"/>
     <w:basedOn w:val="Normal"/>
     <w:next w:val="Normal"/>
@@ -26687,7 +27173,7 @@
       <w:ind w:left="600" w:hanging="200"/>
     </w:pPr>
   </w:style>
-  <w:style w:type="paragraph" w:styleId="Caption">
+  <w:style w:type="paragraph" w:styleId="Bildetekst">
     <w:name w:val="caption"/>
     <w:basedOn w:val="Normal"/>
     <w:next w:val="Normal"/>
@@ -26699,14 +27185,14 @@
       <w:i/>
     </w:rPr>
   </w:style>
-  <w:style w:type="character" w:styleId="FootnoteReference">
+  <w:style w:type="character" w:styleId="Fotnotereferanse">
     <w:name w:val="footnote reference"/>
     <w:semiHidden/>
     <w:rPr>
       <w:vertAlign w:val="superscript"/>
     </w:rPr>
   </w:style>
-  <w:style w:type="paragraph" w:styleId="FootnoteText">
+  <w:style w:type="paragraph" w:styleId="Fotnotetekst">
     <w:name w:val="footnote text"/>
     <w:basedOn w:val="Normal"/>
     <w:semiHidden/>
@@ -26717,30 +27203,30 @@
       <w:sz w:val="20"/>
     </w:rPr>
   </w:style>
-  <w:style w:type="character" w:styleId="CommentReference">
+  <w:style w:type="character" w:styleId="Merknadsreferanse">
     <w:name w:val="annotation reference"/>
     <w:semiHidden/>
     <w:rPr>
       <w:sz w:val="16"/>
     </w:rPr>
   </w:style>
-  <w:style w:type="paragraph" w:styleId="CommentText">
+  <w:style w:type="paragraph" w:styleId="Merknadstekst">
     <w:name w:val="annotation text"/>
     <w:basedOn w:val="Normal"/>
-    <w:link w:val="CommentTextChar"/>
+    <w:link w:val="MerknadstekstTegn"/>
     <w:semiHidden/>
     <w:rPr>
       <w:sz w:val="20"/>
     </w:rPr>
   </w:style>
-  <w:style w:type="character" w:styleId="Hyperlink">
+  <w:style w:type="character" w:styleId="Hyperkobling">
     <w:name w:val="Hyperlink"/>
     <w:rPr>
       <w:color w:val="0000FF"/>
       <w:u w:val="single"/>
     </w:rPr>
   </w:style>
-  <w:style w:type="character" w:styleId="FollowedHyperlink">
+  <w:style w:type="character" w:styleId="Fulgthyperkobling">
     <w:name w:val="FollowedHyperlink"/>
     <w:rPr>
       <w:color w:val="800080"/>
@@ -26758,7 +27244,7 @@
   </w:style>
   <w:style w:type="paragraph" w:customStyle="1" w:styleId="Appendix">
     <w:name w:val="Appendix"/>
-    <w:basedOn w:val="Heading1"/>
+    <w:basedOn w:val="Overskrift1"/>
     <w:pPr>
       <w:keepNext/>
       <w:numPr>
@@ -26784,7 +27270,7 @@
       <w:lang w:val="en-US"/>
     </w:rPr>
   </w:style>
-  <w:style w:type="paragraph" w:styleId="DocumentMap">
+  <w:style w:type="paragraph" w:styleId="Dokumentkart">
     <w:name w:val="Document Map"/>
     <w:basedOn w:val="Normal"/>
     <w:semiHidden/>
@@ -26807,9 +27293,9 @@
       <w:sz w:val="20"/>
     </w:rPr>
   </w:style>
-  <w:style w:type="table" w:styleId="TableGrid">
+  <w:style w:type="table" w:styleId="Tabellrutenett">
     <w:name w:val="Table Grid"/>
-    <w:basedOn w:val="TableNormal"/>
+    <w:basedOn w:val="Vanligtabell"/>
     <w:uiPriority w:val="59"/>
     <w:rsid w:val="00FB38FA"/>
     <w:tblPr>
@@ -26834,7 +27320,7 @@
       <w:sz w:val="20"/>
     </w:rPr>
   </w:style>
-  <w:style w:type="character" w:styleId="Emphasis">
+  <w:style w:type="character" w:styleId="Utheving">
     <w:name w:val="Emphasis"/>
     <w:qFormat/>
     <w:rsid w:val="00376949"/>
@@ -26845,7 +27331,7 @@
   </w:style>
   <w:style w:type="paragraph" w:customStyle="1" w:styleId="Style1">
     <w:name w:val="Style1"/>
-    <w:basedOn w:val="Heading4"/>
+    <w:basedOn w:val="Overskrift4"/>
     <w:autoRedefine/>
     <w:rsid w:val="0092522D"/>
     <w:rPr>
@@ -26854,16 +27340,16 @@
   </w:style>
   <w:style w:type="paragraph" w:customStyle="1" w:styleId="Ref">
     <w:name w:val="Ref"/>
-    <w:basedOn w:val="ListNumber"/>
+    <w:basedOn w:val="Nummerertliste"/>
     <w:rsid w:val="0015485B"/>
     <w:rPr>
       <w:rFonts w:cs="Arial"/>
       <w:lang w:val="sq-AL"/>
     </w:rPr>
   </w:style>
-  <w:style w:type="table" w:styleId="Table3Deffects3">
+  <w:style w:type="table" w:styleId="Tabell-3D-effekt3">
     <w:name w:val="Table 3D effects 3"/>
-    <w:basedOn w:val="TableNormal"/>
+    <w:basedOn w:val="Vanligtabell"/>
     <w:rsid w:val="00360D8E"/>
     <w:tblPr>
       <w:tblStyleRowBandSize w:val="1"/>
@@ -26947,7 +27433,7 @@
       </w:tcPr>
     </w:tblStylePr>
   </w:style>
-  <w:style w:type="paragraph" w:styleId="ListNumber">
+  <w:style w:type="paragraph" w:styleId="Nummerertliste">
     <w:name w:val="List Number"/>
     <w:basedOn w:val="Normal"/>
     <w:rsid w:val="00680AFE"/>
@@ -26957,7 +27443,7 @@
       </w:numPr>
     </w:pPr>
   </w:style>
-  <w:style w:type="paragraph" w:styleId="ListParagraph">
+  <w:style w:type="paragraph" w:styleId="Listeavsnitt">
     <w:name w:val="List Paragraph"/>
     <w:basedOn w:val="Normal"/>
     <w:uiPriority w:val="34"/>
@@ -26967,9 +27453,9 @@
       <w:ind w:left="708"/>
     </w:pPr>
   </w:style>
-  <w:style w:type="table" w:styleId="TableSimple3">
+  <w:style w:type="table" w:styleId="Enkelttabell3">
     <w:name w:val="Table Simple 3"/>
-    <w:basedOn w:val="TableNormal"/>
+    <w:basedOn w:val="Vanligtabell"/>
     <w:rsid w:val="00F56828"/>
     <w:tblPr>
       <w:tblBorders>
@@ -27000,7 +27486,7 @@
   </w:style>
   <w:style w:type="table" w:customStyle="1" w:styleId="BV-QR-SingleColumn">
     <w:name w:val="BV-QR-SingleColumn"/>
-    <w:basedOn w:val="TableNormal"/>
+    <w:basedOn w:val="Vanligtabell"/>
     <w:rsid w:val="001A0E53"/>
     <w:pPr>
       <w:spacing w:before="20" w:after="20" w:line="20" w:lineRule="atLeast"/>
@@ -27047,13 +27533,13 @@
   </w:style>
   <w:style w:type="table" w:customStyle="1" w:styleId="BV-QR-Nx3">
     <w:name w:val="BV-QR-Nx3"/>
-    <w:basedOn w:val="TableNormal"/>
+    <w:basedOn w:val="Vanligtabell"/>
     <w:rsid w:val="009C332E"/>
     <w:tblPr/>
   </w:style>
   <w:style w:type="table" w:customStyle="1" w:styleId="BV-Table-Nx1">
     <w:name w:val="BV-Table-Nx1"/>
-    <w:basedOn w:val="TableNormal"/>
+    <w:basedOn w:val="Vanligtabell"/>
     <w:rsid w:val="00E258C3"/>
     <w:pPr>
       <w:spacing w:before="20" w:after="20" w:line="20" w:lineRule="atLeast"/>
@@ -27105,29 +27591,29 @@
       </w:tcPr>
     </w:tblStylePr>
   </w:style>
-  <w:style w:type="paragraph" w:styleId="CommentSubject">
+  <w:style w:type="paragraph" w:styleId="Kommentaremne">
     <w:name w:val="annotation subject"/>
-    <w:basedOn w:val="CommentText"/>
-    <w:next w:val="CommentText"/>
-    <w:link w:val="CommentSubjectChar"/>
+    <w:basedOn w:val="Merknadstekst"/>
+    <w:next w:val="Merknadstekst"/>
+    <w:link w:val="KommentaremneTegn"/>
     <w:rsid w:val="0003573B"/>
     <w:rPr>
       <w:b/>
       <w:bCs/>
     </w:rPr>
   </w:style>
-  <w:style w:type="character" w:customStyle="1" w:styleId="CommentTextChar">
-    <w:name w:val="Comment Text Char"/>
-    <w:link w:val="CommentText"/>
+  <w:style w:type="character" w:customStyle="1" w:styleId="MerknadstekstTegn">
+    <w:name w:val="Merknadstekst Tegn"/>
+    <w:link w:val="Merknadstekst"/>
     <w:semiHidden/>
     <w:rsid w:val="0003573B"/>
     <w:rPr>
       <w:lang w:val="en-GB"/>
     </w:rPr>
   </w:style>
-  <w:style w:type="character" w:customStyle="1" w:styleId="CommentSubjectChar">
-    <w:name w:val="Comment Subject Char"/>
-    <w:link w:val="CommentSubject"/>
+  <w:style w:type="character" w:customStyle="1" w:styleId="KommentaremneTegn">
+    <w:name w:val="Kommentaremne Tegn"/>
+    <w:link w:val="Kommentaremne"/>
     <w:rsid w:val="0003573B"/>
     <w:rPr>
       <w:b/>
@@ -27135,10 +27621,10 @@
       <w:lang w:val="en-GB"/>
     </w:rPr>
   </w:style>
-  <w:style w:type="paragraph" w:styleId="BalloonText">
+  <w:style w:type="paragraph" w:styleId="Bobletekst">
     <w:name w:val="Balloon Text"/>
     <w:basedOn w:val="Normal"/>
-    <w:link w:val="BalloonTextChar"/>
+    <w:link w:val="BobletekstTegn"/>
     <w:rsid w:val="0003573B"/>
     <w:rPr>
       <w:rFonts w:ascii="Tahoma" w:hAnsi="Tahoma" w:cs="Tahoma"/>
@@ -27146,9 +27632,9 @@
       <w:szCs w:val="16"/>
     </w:rPr>
   </w:style>
-  <w:style w:type="character" w:customStyle="1" w:styleId="BalloonTextChar">
-    <w:name w:val="Balloon Text Char"/>
-    <w:link w:val="BalloonText"/>
+  <w:style w:type="character" w:customStyle="1" w:styleId="BobletekstTegn">
+    <w:name w:val="Bobletekst Tegn"/>
+    <w:link w:val="Bobletekst"/>
     <w:rsid w:val="0003573B"/>
     <w:rPr>
       <w:rFonts w:ascii="Tahoma" w:hAnsi="Tahoma" w:cs="Tahoma"/>
@@ -27157,18 +27643,18 @@
       <w:lang w:val="en-GB"/>
     </w:rPr>
   </w:style>
-  <w:style w:type="paragraph" w:styleId="BodyText">
+  <w:style w:type="paragraph" w:styleId="Brdtekst">
     <w:name w:val="Body Text"/>
     <w:basedOn w:val="Normal"/>
-    <w:link w:val="BodyTextChar"/>
+    <w:link w:val="BrdtekstTegn"/>
     <w:rsid w:val="00E2206C"/>
     <w:pPr>
       <w:spacing w:after="120"/>
     </w:pPr>
   </w:style>
-  <w:style w:type="character" w:customStyle="1" w:styleId="BodyTextChar">
-    <w:name w:val="Body Text Char"/>
-    <w:link w:val="BodyText"/>
+  <w:style w:type="character" w:customStyle="1" w:styleId="BrdtekstTegn">
+    <w:name w:val="Brødtekst Tegn"/>
+    <w:link w:val="Brdtekst"/>
     <w:rsid w:val="00E2206C"/>
     <w:rPr>
       <w:sz w:val="24"/>
@@ -27186,7 +27672,7 @@
   </w:style>
   <w:style w:type="table" w:customStyle="1" w:styleId="GridTable1Light-Accent11">
     <w:name w:val="Grid Table 1 Light - Accent 11"/>
-    <w:basedOn w:val="TableNormal"/>
+    <w:basedOn w:val="Vanligtabell"/>
     <w:uiPriority w:val="46"/>
     <w:rsid w:val="005A2CB9"/>
     <w:rPr>
@@ -27258,11 +27744,11 @@
       <w:color w:val="000000"/>
     </w:rPr>
   </w:style>
-  <w:style w:type="paragraph" w:styleId="Title">
+  <w:style w:type="paragraph" w:styleId="Tittel">
     <w:name w:val="Title"/>
     <w:basedOn w:val="Normal"/>
     <w:next w:val="Normal"/>
-    <w:link w:val="TitleChar"/>
+    <w:link w:val="TittelTegn"/>
     <w:qFormat/>
     <w:rsid w:val="00F26B83"/>
     <w:pPr>
@@ -27278,10 +27764,10 @@
       <w:szCs w:val="56"/>
     </w:rPr>
   </w:style>
-  <w:style w:type="character" w:customStyle="1" w:styleId="TitleChar">
-    <w:name w:val="Title Char"/>
-    <w:basedOn w:val="DefaultParagraphFont"/>
-    <w:link w:val="Title"/>
+  <w:style w:type="character" w:customStyle="1" w:styleId="TittelTegn">
+    <w:name w:val="Tittel Tegn"/>
+    <w:basedOn w:val="Standardskriftforavsnitt"/>
+    <w:link w:val="Tittel"/>
     <w:rsid w:val="00F26B83"/>
     <w:rPr>
       <w:rFonts w:ascii="Helvetica Neue" w:eastAsiaTheme="majorEastAsia" w:hAnsi="Helvetica Neue" w:cstheme="majorBidi"/>
@@ -27294,11 +27780,11 @@
       <w:lang w:val="en-GB" w:eastAsia="en-US"/>
     </w:rPr>
   </w:style>
-  <w:style w:type="paragraph" w:styleId="Subtitle">
+  <w:style w:type="paragraph" w:styleId="Undertittel">
     <w:name w:val="Subtitle"/>
     <w:basedOn w:val="Normal"/>
     <w:next w:val="Normal"/>
-    <w:link w:val="SubtitleChar"/>
+    <w:link w:val="UndertittelTegn"/>
     <w:qFormat/>
     <w:rsid w:val="001D006A"/>
     <w:pPr>
@@ -27315,10 +27801,10 @@
       <w:szCs w:val="22"/>
     </w:rPr>
   </w:style>
-  <w:style w:type="character" w:customStyle="1" w:styleId="SubtitleChar">
-    <w:name w:val="Subtitle Char"/>
-    <w:basedOn w:val="DefaultParagraphFont"/>
-    <w:link w:val="Subtitle"/>
+  <w:style w:type="character" w:customStyle="1" w:styleId="UndertittelTegn">
+    <w:name w:val="Undertittel Tegn"/>
+    <w:basedOn w:val="Standardskriftforavsnitt"/>
+    <w:link w:val="Undertittel"/>
     <w:rsid w:val="001D006A"/>
     <w:rPr>
       <w:rFonts w:ascii="Helvetica Light" w:eastAsiaTheme="minorEastAsia" w:hAnsi="Helvetica Light" w:cstheme="minorBidi"/>
@@ -27328,15 +27814,15 @@
       <w:lang w:val="en-GB" w:eastAsia="en-US"/>
     </w:rPr>
   </w:style>
-  <w:style w:type="character" w:styleId="PageNumber">
+  <w:style w:type="character" w:styleId="Sidetall">
     <w:name w:val="page number"/>
-    <w:basedOn w:val="DefaultParagraphFont"/>
+    <w:basedOn w:val="Standardskriftforavsnitt"/>
     <w:rsid w:val="004D74A3"/>
   </w:style>
-  <w:style w:type="character" w:customStyle="1" w:styleId="Heading1Char">
-    <w:name w:val="Heading 1 Char"/>
-    <w:basedOn w:val="DefaultParagraphFont"/>
-    <w:link w:val="Heading1"/>
+  <w:style w:type="character" w:customStyle="1" w:styleId="Overskrift1Tegn">
+    <w:name w:val="Overskrift 1 Tegn"/>
+    <w:basedOn w:val="Standardskriftforavsnitt"/>
+    <w:link w:val="Overskrift1"/>
     <w:rsid w:val="002E7BF7"/>
     <w:rPr>
       <w:rFonts w:ascii="Verdana" w:hAnsi="Verdana"/>
@@ -27345,10 +27831,10 @@
       <w:lang w:val="en-GB" w:eastAsia="en-US"/>
     </w:rPr>
   </w:style>
-  <w:style w:type="character" w:customStyle="1" w:styleId="Heading2Char">
-    <w:name w:val="Heading 2 Char"/>
-    <w:basedOn w:val="DefaultParagraphFont"/>
-    <w:link w:val="Heading2"/>
+  <w:style w:type="character" w:customStyle="1" w:styleId="Overskrift2Tegn">
+    <w:name w:val="Overskrift 2 Tegn"/>
+    <w:basedOn w:val="Standardskriftforavsnitt"/>
+    <w:link w:val="Overskrift2"/>
     <w:rsid w:val="00D92B41"/>
     <w:rPr>
       <w:rFonts w:ascii="Verdana" w:hAnsi="Verdana"/>
@@ -27357,10 +27843,10 @@
       <w:lang w:val="en-GB" w:eastAsia="en-US"/>
     </w:rPr>
   </w:style>
-  <w:style w:type="character" w:customStyle="1" w:styleId="Heading3Char">
-    <w:name w:val="Heading 3 Char"/>
-    <w:basedOn w:val="DefaultParagraphFont"/>
-    <w:link w:val="Heading3"/>
+  <w:style w:type="character" w:customStyle="1" w:styleId="Overskrift3Tegn">
+    <w:name w:val="Overskrift 3 Tegn"/>
+    <w:basedOn w:val="Standardskriftforavsnitt"/>
+    <w:link w:val="Overskrift3"/>
     <w:rsid w:val="00D92B41"/>
     <w:rPr>
       <w:rFonts w:ascii="Helvetica" w:hAnsi="Helvetica"/>
@@ -27369,9 +27855,9 @@
       <w:lang w:val="en-GB" w:eastAsia="en-US"/>
     </w:rPr>
   </w:style>
-  <w:style w:type="character" w:styleId="SubtleEmphasis">
+  <w:style w:type="character" w:styleId="Svakutheving">
     <w:name w:val="Subtle Emphasis"/>
-    <w:basedOn w:val="DefaultParagraphFont"/>
+    <w:basedOn w:val="Standardskriftforavsnitt"/>
     <w:uiPriority w:val="19"/>
     <w:qFormat/>
     <w:rsid w:val="00D92B41"/>
@@ -27381,7 +27867,7 @@
       <w:color w:val="808080" w:themeColor="text1" w:themeTint="7F"/>
     </w:rPr>
   </w:style>
-  <w:style w:type="paragraph" w:styleId="List">
+  <w:style w:type="paragraph" w:styleId="Liste">
     <w:name w:val="List"/>
     <w:basedOn w:val="Normal"/>
     <w:unhideWhenUsed/>
@@ -27391,7 +27877,7 @@
       <w:contextualSpacing/>
     </w:pPr>
   </w:style>
-  <w:style w:type="paragraph" w:styleId="List2">
+  <w:style w:type="paragraph" w:styleId="Liste2">
     <w:name w:val="List 2"/>
     <w:basedOn w:val="Normal"/>
     <w:unhideWhenUsed/>
@@ -27401,10 +27887,10 @@
       <w:contextualSpacing/>
     </w:pPr>
   </w:style>
-  <w:style w:type="paragraph" w:styleId="BodyTextIndent">
+  <w:style w:type="paragraph" w:styleId="Brdtekstinnrykk">
     <w:name w:val="Body Text Indent"/>
     <w:basedOn w:val="Normal"/>
-    <w:link w:val="BodyTextIndentChar"/>
+    <w:link w:val="BrdtekstinnrykkTegn"/>
     <w:unhideWhenUsed/>
     <w:rsid w:val="00144925"/>
     <w:pPr>
@@ -27412,10 +27898,10 @@
       <w:ind w:left="283"/>
     </w:pPr>
   </w:style>
-  <w:style w:type="character" w:customStyle="1" w:styleId="BodyTextIndentChar">
-    <w:name w:val="Body Text Indent Char"/>
-    <w:basedOn w:val="DefaultParagraphFont"/>
-    <w:link w:val="BodyTextIndent"/>
+  <w:style w:type="character" w:customStyle="1" w:styleId="BrdtekstinnrykkTegn">
+    <w:name w:val="Brødtekstinnrykk Tegn"/>
+    <w:basedOn w:val="Standardskriftforavsnitt"/>
+    <w:link w:val="Brdtekstinnrykk"/>
     <w:rsid w:val="00144925"/>
     <w:rPr>
       <w:rFonts w:ascii="Helvetica" w:hAnsi="Helvetica"/>
@@ -27423,10 +27909,10 @@
       <w:lang w:val="en-GB" w:eastAsia="en-US"/>
     </w:rPr>
   </w:style>
-  <w:style w:type="character" w:customStyle="1" w:styleId="FooterChar">
-    <w:name w:val="Footer Char"/>
-    <w:basedOn w:val="DefaultParagraphFont"/>
-    <w:link w:val="Footer"/>
+  <w:style w:type="character" w:customStyle="1" w:styleId="BunntekstTegn">
+    <w:name w:val="Bunntekst Tegn"/>
+    <w:basedOn w:val="Standardskriftforavsnitt"/>
+    <w:link w:val="Bunntekst"/>
     <w:uiPriority w:val="99"/>
     <w:rsid w:val="00334869"/>
     <w:rPr>
@@ -27435,7 +27921,7 @@
       <w:lang w:val="en-GB" w:eastAsia="en-US"/>
     </w:rPr>
   </w:style>
-  <w:style w:type="paragraph" w:styleId="NoSpacing">
+  <w:style w:type="paragraph" w:styleId="Ingenmellomrom">
     <w:name w:val="No Spacing"/>
     <w:uiPriority w:val="1"/>
     <w:qFormat/>
@@ -27715,7 +28201,7 @@
 </file>
 
 <file path=customXml/itemProps1.xml><?xml version="1.0" encoding="utf-8"?>
-<ds:datastoreItem xmlns:ds="http://schemas.openxmlformats.org/officeDocument/2006/customXml" ds:itemID="{86385CB8-F5E8-475B-A8CD-565DF8D35AFC}">
+<ds:datastoreItem xmlns:ds="http://schemas.openxmlformats.org/officeDocument/2006/customXml" ds:itemID="{7C4AD4D3-A2D7-FE4D-AC4E-3BC3F35C4BDC}">
   <ds:schemaRefs>
     <ds:schemaRef ds:uri="http://schemas.openxmlformats.org/officeDocument/2006/bibliography"/>
   </ds:schemaRefs>

--- a/bitvis_vip_avalon_st/doc/avalon_st_vvc_QuickRef.docx
+++ b/bitvis_vip_avalon_st/doc/avalon_st_vvc_QuickRef.docx
@@ -4,7 +4,7 @@
   <w:body>
     <w:p>
       <w:pPr>
-        <w:pStyle w:val="BodyText"/>
+        <w:pStyle w:val="Brdtekst"/>
         <w:rPr>
           <w:sz w:val="40"/>
           <w:szCs w:val="40"/>
@@ -267,7 +267,7 @@
     </w:p>
     <w:p>
       <w:pPr>
-        <w:pStyle w:val="BodyText"/>
+        <w:pStyle w:val="Brdtekst"/>
       </w:pPr>
       <w:r>
         <w:t xml:space="preserve">For general information see UVVM </w:t>
@@ -317,7 +317,7 @@
     </w:p>
     <w:p>
       <w:pPr>
-        <w:pStyle w:val="BodyText"/>
+        <w:pStyle w:val="Brdtekst"/>
         <w:rPr>
           <w:b/>
           <w:bCs/>
@@ -645,15 +645,16 @@
                 <w:color w:val="FFFFFF"/>
                 <w:szCs w:val="30"/>
               </w:rPr>
-              <w:t>(VVC</w:t>
-            </w:r>
+              <w:t>(</w:t>
+            </w:r>
+            <w:proofErr w:type="spellStart"/>
             <w:r>
               <w:rPr>
                 <w:rFonts w:cs="Helvetica"/>
                 <w:color w:val="FFFFFF"/>
                 <w:szCs w:val="30"/>
               </w:rPr>
-              <w:t>T</w:t>
+              <w:t>VVC</w:t>
             </w:r>
             <w:r>
               <w:rPr>
@@ -661,23 +662,25 @@
                 <w:color w:val="FFFFFF"/>
                 <w:szCs w:val="30"/>
               </w:rPr>
-              <w:t xml:space="preserve">, </w:t>
-            </w:r>
+              <w:t>T</w:t>
+            </w:r>
+            <w:proofErr w:type="spellEnd"/>
             <w:r>
               <w:rPr>
                 <w:rFonts w:cs="Helvetica"/>
                 <w:color w:val="FFFFFF"/>
                 <w:szCs w:val="30"/>
               </w:rPr>
-              <w:t>vvc_</w:t>
-            </w:r>
+              <w:t xml:space="preserve">, </w:t>
+            </w:r>
+            <w:proofErr w:type="spellStart"/>
             <w:r>
               <w:rPr>
                 <w:rFonts w:cs="Helvetica"/>
                 <w:color w:val="FFFFFF"/>
                 <w:szCs w:val="30"/>
               </w:rPr>
-              <w:t>instance_id</w:t>
+              <w:t>vvc_</w:t>
             </w:r>
             <w:r>
               <w:rPr>
@@ -685,7 +688,7 @@
                 <w:color w:val="FFFFFF"/>
                 <w:szCs w:val="30"/>
               </w:rPr>
-              <w:t xml:space="preserve">x, </w:t>
+              <w:t>instance_id</w:t>
             </w:r>
             <w:r>
               <w:rPr>
@@ -693,7 +696,42 @@
                 <w:color w:val="FFFFFF"/>
                 <w:szCs w:val="30"/>
               </w:rPr>
-              <w:t xml:space="preserve">[channel_value], </w:t>
+              <w:t>x</w:t>
+            </w:r>
+            <w:proofErr w:type="spellEnd"/>
+            <w:r>
+              <w:rPr>
+                <w:rFonts w:cs="Helvetica"/>
+                <w:color w:val="FFFFFF"/>
+                <w:szCs w:val="30"/>
+              </w:rPr>
+              <w:t xml:space="preserve">, </w:t>
+            </w:r>
+            <w:r>
+              <w:rPr>
+                <w:rFonts w:cs="Helvetica"/>
+                <w:color w:val="FFFFFF"/>
+                <w:szCs w:val="30"/>
+              </w:rPr>
+              <w:t>[</w:t>
+            </w:r>
+            <w:proofErr w:type="spellStart"/>
+            <w:r>
+              <w:rPr>
+                <w:rFonts w:cs="Helvetica"/>
+                <w:color w:val="FFFFFF"/>
+                <w:szCs w:val="30"/>
+              </w:rPr>
+              <w:t>channel_value</w:t>
+            </w:r>
+            <w:proofErr w:type="spellEnd"/>
+            <w:r>
+              <w:rPr>
+                <w:rFonts w:cs="Helvetica"/>
+                <w:color w:val="FFFFFF"/>
+                <w:szCs w:val="30"/>
+              </w:rPr>
+              <w:t xml:space="preserve">], </w:t>
             </w:r>
             <w:r>
               <w:rPr>
@@ -851,8 +889,9 @@
                 <w:sz w:val="15"/>
                 <w:szCs w:val="28"/>
               </w:rPr>
-              <w:t>(A</w:t>
-            </w:r>
+              <w:t>(</w:t>
+            </w:r>
+            <w:proofErr w:type="spellStart"/>
             <w:r>
               <w:rPr>
                 <w:rFonts w:cs="Helvetica"/>
@@ -861,7 +900,7 @@
                 <w:sz w:val="15"/>
                 <w:szCs w:val="28"/>
               </w:rPr>
-              <w:t>VALON_ST</w:t>
+              <w:t>A</w:t>
             </w:r>
             <w:r>
               <w:rPr>
@@ -871,9 +910,8 @@
                 <w:sz w:val="15"/>
                 <w:szCs w:val="28"/>
               </w:rPr>
-              <w:t xml:space="preserve">_VVCT, 0, </w:t>
-            </w:r>
-            <w:proofErr w:type="spellStart"/>
+              <w:t>VALON_ST</w:t>
+            </w:r>
             <w:r>
               <w:rPr>
                 <w:rFonts w:cs="Helvetica"/>
@@ -882,7 +920,7 @@
                 <w:sz w:val="15"/>
                 <w:szCs w:val="28"/>
               </w:rPr>
-              <w:t>v_channel</w:t>
+              <w:t>_VVCT</w:t>
             </w:r>
             <w:proofErr w:type="spellEnd"/>
             <w:r>
@@ -893,8 +931,9 @@
                 <w:sz w:val="15"/>
                 <w:szCs w:val="28"/>
               </w:rPr>
-              <w:t xml:space="preserve">, </w:t>
-            </w:r>
+              <w:t xml:space="preserve">, 0, </w:t>
+            </w:r>
+            <w:proofErr w:type="spellStart"/>
             <w:r>
               <w:rPr>
                 <w:rFonts w:cs="Helvetica"/>
@@ -903,8 +942,9 @@
                 <w:sz w:val="15"/>
                 <w:szCs w:val="28"/>
               </w:rPr>
-              <w:t>v_data_array(0 to v_num</w:t>
-            </w:r>
+              <w:t>v_channel</w:t>
+            </w:r>
+            <w:proofErr w:type="spellEnd"/>
             <w:r>
               <w:rPr>
                 <w:rFonts w:cs="Helvetica"/>
@@ -913,8 +953,9 @@
                 <w:sz w:val="15"/>
                 <w:szCs w:val="28"/>
               </w:rPr>
-              <w:t>Words</w:t>
-            </w:r>
+              <w:t xml:space="preserve">, </w:t>
+            </w:r>
+            <w:proofErr w:type="spellStart"/>
             <w:r>
               <w:rPr>
                 <w:rFonts w:cs="Helvetica"/>
@@ -923,8 +964,9 @@
                 <w:sz w:val="15"/>
                 <w:szCs w:val="28"/>
               </w:rPr>
-              <w:t xml:space="preserve">-1), </w:t>
-            </w:r>
+              <w:t>v_data_array</w:t>
+            </w:r>
+            <w:proofErr w:type="spellEnd"/>
             <w:r>
               <w:rPr>
                 <w:rFonts w:cs="Helvetica"/>
@@ -933,7 +975,7 @@
                 <w:sz w:val="15"/>
                 <w:szCs w:val="28"/>
               </w:rPr>
-              <w:t>“</w:t>
+              <w:t>(0 to v_num</w:t>
             </w:r>
             <w:r>
               <w:rPr>
@@ -943,9 +985,8 @@
                 <w:sz w:val="15"/>
                 <w:szCs w:val="28"/>
               </w:rPr>
-              <w:t xml:space="preserve">Send </w:t>
-            </w:r>
-            <w:proofErr w:type="spellStart"/>
+              <w:t>Words</w:t>
+            </w:r>
             <w:r>
               <w:rPr>
                 <w:rFonts w:cs="Helvetica"/>
@@ -954,9 +995,8 @@
                 <w:sz w:val="15"/>
                 <w:szCs w:val="28"/>
               </w:rPr>
-              <w:t>v_numWords</w:t>
-            </w:r>
-            <w:proofErr w:type="spellEnd"/>
+              <w:t xml:space="preserve">-1), </w:t>
+            </w:r>
             <w:r>
               <w:rPr>
                 <w:rFonts w:cs="Helvetica"/>
@@ -965,9 +1005,8 @@
                 <w:sz w:val="15"/>
                 <w:szCs w:val="28"/>
               </w:rPr>
-              <w:t xml:space="preserve"> on </w:t>
-            </w:r>
-            <w:proofErr w:type="spellStart"/>
+              <w:t>“</w:t>
+            </w:r>
             <w:r>
               <w:rPr>
                 <w:rFonts w:cs="Helvetica"/>
@@ -976,9 +1015,9 @@
                 <w:sz w:val="15"/>
                 <w:szCs w:val="28"/>
               </w:rPr>
-              <w:t>v_channel</w:t>
-            </w:r>
-            <w:proofErr w:type="spellEnd"/>
+              <w:t xml:space="preserve">Send </w:t>
+            </w:r>
+            <w:proofErr w:type="spellStart"/>
             <w:r>
               <w:rPr>
                 <w:rFonts w:cs="Helvetica"/>
@@ -987,8 +1026,9 @@
                 <w:sz w:val="15"/>
                 <w:szCs w:val="28"/>
               </w:rPr>
-              <w:t xml:space="preserve"> to </w:t>
-            </w:r>
+              <w:t>v_numWords</w:t>
+            </w:r>
+            <w:proofErr w:type="spellEnd"/>
             <w:r>
               <w:rPr>
                 <w:rFonts w:cs="Helvetica"/>
@@ -997,8 +1037,9 @@
                 <w:sz w:val="15"/>
                 <w:szCs w:val="28"/>
               </w:rPr>
-              <w:t>DUT</w:t>
-            </w:r>
+              <w:t xml:space="preserve"> on </w:t>
+            </w:r>
+            <w:proofErr w:type="spellStart"/>
             <w:r>
               <w:rPr>
                 <w:rFonts w:cs="Helvetica"/>
@@ -1007,8 +1048,9 @@
                 <w:sz w:val="15"/>
                 <w:szCs w:val="28"/>
               </w:rPr>
-              <w:t>”</w:t>
-            </w:r>
+              <w:t>v_channel</w:t>
+            </w:r>
+            <w:proofErr w:type="spellEnd"/>
             <w:r>
               <w:rPr>
                 <w:rFonts w:cs="Helvetica"/>
@@ -1017,8 +1059,9 @@
                 <w:sz w:val="15"/>
                 <w:szCs w:val="28"/>
               </w:rPr>
-              <w:t>, C_SCOPE</w:t>
-            </w:r>
+              <w:t xml:space="preserve"> to </w:t>
+            </w:r>
+            <w:proofErr w:type="spellStart"/>
             <w:r>
               <w:rPr>
                 <w:rFonts w:cs="Helvetica"/>
@@ -1027,8 +1070,9 @@
                 <w:sz w:val="15"/>
                 <w:szCs w:val="28"/>
               </w:rPr>
-              <w:t>);</w:t>
-            </w:r>
+              <w:t>DUT</w:t>
+            </w:r>
+            <w:proofErr w:type="spellEnd"/>
             <w:r>
               <w:rPr>
                 <w:rFonts w:cs="Helvetica"/>
@@ -1037,18 +1081,8 @@
                 <w:sz w:val="15"/>
                 <w:szCs w:val="28"/>
               </w:rPr>
-              <w:br/>
-            </w:r>
-            <w:r>
-              <w:rPr>
-                <w:rFonts w:cs="Helvetica"/>
-                <w:bCs w:val="0"/>
-                <w:sz w:val="15"/>
-                <w:szCs w:val="28"/>
-              </w:rPr>
-              <w:t xml:space="preserve">                 </w:t>
-            </w:r>
-            <w:proofErr w:type="spellStart"/>
+              <w:t>”</w:t>
+            </w:r>
             <w:r>
               <w:rPr>
                 <w:rFonts w:cs="Helvetica"/>
@@ -1057,8 +1091,9 @@
                 <w:sz w:val="15"/>
                 <w:szCs w:val="28"/>
               </w:rPr>
-              <w:t>a</w:t>
-            </w:r>
+              <w:t xml:space="preserve">, </w:t>
+            </w:r>
+            <w:proofErr w:type="spellStart"/>
             <w:r>
               <w:rPr>
                 <w:rFonts w:cs="Helvetica"/>
@@ -1067,8 +1102,9 @@
                 <w:sz w:val="15"/>
                 <w:szCs w:val="28"/>
               </w:rPr>
-              <w:t>valon_st</w:t>
-            </w:r>
+              <w:t>C_SCOPE</w:t>
+            </w:r>
+            <w:proofErr w:type="spellEnd"/>
             <w:r>
               <w:rPr>
                 <w:rFonts w:cs="Helvetica"/>
@@ -1077,9 +1113,8 @@
                 <w:sz w:val="15"/>
                 <w:szCs w:val="28"/>
               </w:rPr>
-              <w:t>_transmit</w:t>
-            </w:r>
-            <w:proofErr w:type="spellEnd"/>
+              <w:t>);</w:t>
+            </w:r>
             <w:r>
               <w:rPr>
                 <w:rFonts w:cs="Helvetica"/>
@@ -1088,8 +1123,18 @@
                 <w:sz w:val="15"/>
                 <w:szCs w:val="28"/>
               </w:rPr>
-              <w:t>(A</w:t>
-            </w:r>
+              <w:br/>
+            </w:r>
+            <w:r>
+              <w:rPr>
+                <w:rFonts w:cs="Helvetica"/>
+                <w:bCs w:val="0"/>
+                <w:sz w:val="15"/>
+                <w:szCs w:val="28"/>
+              </w:rPr>
+              <w:t xml:space="preserve">                 </w:t>
+            </w:r>
+            <w:proofErr w:type="spellStart"/>
             <w:r>
               <w:rPr>
                 <w:rFonts w:cs="Helvetica"/>
@@ -1098,7 +1143,7 @@
                 <w:sz w:val="15"/>
                 <w:szCs w:val="28"/>
               </w:rPr>
-              <w:t>VALON_ST</w:t>
+              <w:t>a</w:t>
             </w:r>
             <w:r>
               <w:rPr>
@@ -1108,7 +1153,70 @@
                 <w:sz w:val="15"/>
                 <w:szCs w:val="28"/>
               </w:rPr>
-              <w:t>_VVCT, 0,</w:t>
+              <w:t>valon_st</w:t>
+            </w:r>
+            <w:r>
+              <w:rPr>
+                <w:rFonts w:cs="Helvetica"/>
+                <w:b w:val="0"/>
+                <w:bCs w:val="0"/>
+                <w:sz w:val="15"/>
+                <w:szCs w:val="28"/>
+              </w:rPr>
+              <w:t>_transmit</w:t>
+            </w:r>
+            <w:proofErr w:type="spellEnd"/>
+            <w:r>
+              <w:rPr>
+                <w:rFonts w:cs="Helvetica"/>
+                <w:b w:val="0"/>
+                <w:bCs w:val="0"/>
+                <w:sz w:val="15"/>
+                <w:szCs w:val="28"/>
+              </w:rPr>
+              <w:t>(</w:t>
+            </w:r>
+            <w:proofErr w:type="spellStart"/>
+            <w:r>
+              <w:rPr>
+                <w:rFonts w:cs="Helvetica"/>
+                <w:b w:val="0"/>
+                <w:bCs w:val="0"/>
+                <w:sz w:val="15"/>
+                <w:szCs w:val="28"/>
+              </w:rPr>
+              <w:t>A</w:t>
+            </w:r>
+            <w:r>
+              <w:rPr>
+                <w:rFonts w:cs="Helvetica"/>
+                <w:b w:val="0"/>
+                <w:bCs w:val="0"/>
+                <w:sz w:val="15"/>
+                <w:szCs w:val="28"/>
+              </w:rPr>
+              <w:t>VALON_ST</w:t>
+            </w:r>
+            <w:r>
+              <w:rPr>
+                <w:rFonts w:cs="Helvetica"/>
+                <w:b w:val="0"/>
+                <w:bCs w:val="0"/>
+                <w:sz w:val="15"/>
+                <w:szCs w:val="28"/>
+              </w:rPr>
+              <w:t>_VVCT</w:t>
+            </w:r>
+            <w:proofErr w:type="spellEnd"/>
+            <w:r>
+              <w:rPr>
+                <w:rFonts w:cs="Helvetica"/>
+                <w:b w:val="0"/>
+                <w:bCs w:val="0"/>
+                <w:sz w:val="15"/>
+                <w:szCs w:val="28"/>
+              </w:rPr>
+              <w:t>, 0,</w:t>
             </w:r>
             <w:r>
               <w:rPr>
@@ -1292,7 +1400,7 @@
     </w:tbl>
     <w:p>
       <w:pPr>
-        <w:pStyle w:val="Heading2"/>
+        <w:pStyle w:val="Overskrift2"/>
         <w:numPr>
           <w:ilvl w:val="0"/>
           <w:numId w:val="0"/>
@@ -1535,15 +1643,16 @@
                 <w:color w:val="FFFFFF"/>
                 <w:szCs w:val="30"/>
               </w:rPr>
-              <w:t>(VVC</w:t>
-            </w:r>
+              <w:t>(</w:t>
+            </w:r>
+            <w:proofErr w:type="spellStart"/>
             <w:r>
               <w:rPr>
                 <w:rFonts w:cs="Helvetica"/>
                 <w:color w:val="FFFFFF"/>
                 <w:szCs w:val="30"/>
               </w:rPr>
-              <w:t>T</w:t>
+              <w:t>VVC</w:t>
             </w:r>
             <w:r>
               <w:rPr>
@@ -1551,23 +1660,25 @@
                 <w:color w:val="FFFFFF"/>
                 <w:szCs w:val="30"/>
               </w:rPr>
-              <w:t xml:space="preserve">, </w:t>
-            </w:r>
+              <w:t>T</w:t>
+            </w:r>
+            <w:proofErr w:type="spellEnd"/>
             <w:r>
               <w:rPr>
                 <w:rFonts w:cs="Helvetica"/>
                 <w:color w:val="FFFFFF"/>
                 <w:szCs w:val="30"/>
               </w:rPr>
-              <w:t>vvc_</w:t>
-            </w:r>
+              <w:t xml:space="preserve">, </w:t>
+            </w:r>
+            <w:proofErr w:type="spellStart"/>
             <w:r>
               <w:rPr>
                 <w:rFonts w:cs="Helvetica"/>
                 <w:color w:val="FFFFFF"/>
                 <w:szCs w:val="30"/>
               </w:rPr>
-              <w:t>instance_idx,</w:t>
+              <w:t>vvc_</w:t>
             </w:r>
             <w:r>
               <w:rPr>
@@ -1575,25 +1686,24 @@
                 <w:color w:val="FFFFFF"/>
                 <w:szCs w:val="30"/>
               </w:rPr>
-              <w:t xml:space="preserve"> </w:t>
-            </w:r>
-            <w:proofErr w:type="spellStart"/>
+              <w:t>instance_idx</w:t>
+            </w:r>
+            <w:proofErr w:type="spellEnd"/>
             <w:r>
               <w:rPr>
                 <w:rFonts w:cs="Helvetica"/>
                 <w:color w:val="FFFFFF"/>
                 <w:szCs w:val="30"/>
               </w:rPr>
-              <w:t>data_array_len</w:t>
-            </w:r>
-            <w:proofErr w:type="spellEnd"/>
+              <w:t>,</w:t>
+            </w:r>
             <w:r>
               <w:rPr>
                 <w:rFonts w:cs="Helvetica"/>
                 <w:color w:val="FFFFFF"/>
                 <w:szCs w:val="30"/>
               </w:rPr>
-              <w:t xml:space="preserve">, </w:t>
+              <w:t xml:space="preserve"> </w:t>
             </w:r>
             <w:proofErr w:type="spellStart"/>
             <w:r>
@@ -1602,7 +1712,7 @@
                 <w:color w:val="FFFFFF"/>
                 <w:szCs w:val="30"/>
               </w:rPr>
-              <w:t>data_word_size</w:t>
+              <w:t>data_array_len</w:t>
             </w:r>
             <w:proofErr w:type="spellEnd"/>
             <w:r>
@@ -1611,32 +1721,35 @@
                 <w:color w:val="FFFFFF"/>
                 <w:szCs w:val="30"/>
               </w:rPr>
-              <w:t>,</w:t>
-            </w:r>
+              <w:t xml:space="preserve">, </w:t>
+            </w:r>
+            <w:proofErr w:type="spellStart"/>
             <w:r>
               <w:rPr>
                 <w:rFonts w:cs="Helvetica"/>
                 <w:color w:val="FFFFFF"/>
                 <w:szCs w:val="30"/>
               </w:rPr>
+              <w:t>data_word_size</w:t>
+            </w:r>
+            <w:proofErr w:type="spellEnd"/>
+            <w:r>
+              <w:rPr>
+                <w:rFonts w:cs="Helvetica"/>
+                <w:color w:val="FFFFFF" w:themeColor="background1"/>
+                <w:szCs w:val="30"/>
+              </w:rPr>
+              <w:t>,</w:t>
+            </w:r>
+            <w:r>
+              <w:rPr>
+                <w:rFonts w:cs="Helvetica"/>
+                <w:color w:val="FFFFFF" w:themeColor="background1"/>
+                <w:szCs w:val="30"/>
+              </w:rPr>
               <w:t xml:space="preserve"> </w:t>
             </w:r>
-            <w:r>
-              <w:rPr>
-                <w:rFonts w:cs="Helvetica"/>
-                <w:color w:val="FF0000"/>
-                <w:szCs w:val="30"/>
-              </w:rPr>
-              <w:t xml:space="preserve">[TO_SB,] </w:t>
-            </w:r>
-            <w:r>
-              <w:rPr>
-                <w:rFonts w:cs="Helvetica"/>
-                <w:color w:val="FF0000"/>
-                <w:szCs w:val="30"/>
-              </w:rPr>
-              <w:t xml:space="preserve"> </w:t>
-            </w:r>
+            <w:proofErr w:type="spellStart"/>
             <w:r>
               <w:rPr>
                 <w:rFonts w:cs="Helvetica"/>
@@ -1645,6 +1758,7 @@
               </w:rPr>
               <w:t>msg</w:t>
             </w:r>
+            <w:proofErr w:type="spellEnd"/>
             <w:r>
               <w:rPr>
                 <w:rFonts w:cs="Helvetica"/>
@@ -1688,9 +1802,9 @@
               <w:adjustRightInd w:val="0"/>
               <w:rPr>
                 <w:rFonts w:cs="Helvetica"/>
+                <w:color w:val="000000" w:themeColor="text1"/>
                 <w:sz w:val="15"/>
                 <w:szCs w:val="28"/>
-                <w:highlight w:val="lightGray"/>
               </w:rPr>
             </w:pPr>
             <w:r>
@@ -1752,8 +1866,9 @@
                 <w:sz w:val="15"/>
                 <w:szCs w:val="28"/>
               </w:rPr>
-              <w:t>(A</w:t>
-            </w:r>
+              <w:t>(</w:t>
+            </w:r>
+            <w:proofErr w:type="spellStart"/>
             <w:r>
               <w:rPr>
                 <w:rFonts w:cs="Helvetica"/>
@@ -1762,7 +1877,7 @@
                 <w:sz w:val="15"/>
                 <w:szCs w:val="28"/>
               </w:rPr>
-              <w:t>VALON_ST</w:t>
+              <w:t>A</w:t>
             </w:r>
             <w:r>
               <w:rPr>
@@ -1772,7 +1887,7 @@
                 <w:sz w:val="15"/>
                 <w:szCs w:val="28"/>
               </w:rPr>
-              <w:t>_VVCT, 1,</w:t>
+              <w:t>VALON_ST</w:t>
             </w:r>
             <w:r>
               <w:rPr>
@@ -1782,9 +1897,9 @@
                 <w:sz w:val="15"/>
                 <w:szCs w:val="28"/>
               </w:rPr>
-              <w:t xml:space="preserve"> </w:t>
-            </w:r>
-            <w:proofErr w:type="spellStart"/>
+              <w:t>_VVCT</w:t>
+            </w:r>
+            <w:proofErr w:type="spellEnd"/>
             <w:r>
               <w:rPr>
                 <w:rFonts w:cs="Helvetica"/>
@@ -1793,9 +1908,8 @@
                 <w:sz w:val="15"/>
                 <w:szCs w:val="28"/>
               </w:rPr>
-              <w:t>v_data_array’length</w:t>
-            </w:r>
-            <w:proofErr w:type="spellEnd"/>
+              <w:t>, 1,</w:t>
+            </w:r>
             <w:r>
               <w:rPr>
                 <w:rFonts w:cs="Helvetica"/>
@@ -1804,8 +1918,9 @@
                 <w:sz w:val="15"/>
                 <w:szCs w:val="28"/>
               </w:rPr>
-              <w:t>, v_data_array(0)’length,</w:t>
-            </w:r>
+              <w:t xml:space="preserve"> </w:t>
+            </w:r>
+            <w:proofErr w:type="spellStart"/>
             <w:r>
               <w:rPr>
                 <w:rFonts w:cs="Helvetica"/>
@@ -1814,161 +1929,203 @@
                 <w:sz w:val="15"/>
                 <w:szCs w:val="28"/>
               </w:rPr>
-              <w:t xml:space="preserve"> </w:t>
-            </w:r>
+              <w:t>v_data_array’length</w:t>
+            </w:r>
+            <w:proofErr w:type="spellEnd"/>
             <w:r>
               <w:rPr>
                 <w:rFonts w:cs="Helvetica"/>
                 <w:b w:val="0"/>
                 <w:bCs w:val="0"/>
-                <w:color w:val="FF0000"/>
                 <w:sz w:val="15"/>
                 <w:szCs w:val="28"/>
-                <w:highlight w:val="lightGray"/>
-              </w:rPr>
-              <w:t>“</w:t>
-            </w:r>
+              </w:rPr>
+              <w:t xml:space="preserve">, </w:t>
+            </w:r>
+            <w:proofErr w:type="spellStart"/>
             <w:r>
               <w:rPr>
                 <w:rFonts w:cs="Helvetica"/>
                 <w:b w:val="0"/>
                 <w:bCs w:val="0"/>
-                <w:color w:val="FF0000"/>
                 <w:sz w:val="15"/>
                 <w:szCs w:val="28"/>
-                <w:highlight w:val="lightGray"/>
-              </w:rPr>
-              <w:t>Avalon ST Receive: Recei</w:t>
-            </w:r>
+              </w:rPr>
+              <w:t>v_data_array</w:t>
+            </w:r>
+            <w:proofErr w:type="spellEnd"/>
             <w:r>
               <w:rPr>
                 <w:rFonts w:cs="Helvetica"/>
                 <w:b w:val="0"/>
                 <w:bCs w:val="0"/>
-                <w:color w:val="FF0000"/>
                 <w:sz w:val="15"/>
                 <w:szCs w:val="28"/>
-                <w:highlight w:val="lightGray"/>
-              </w:rPr>
-              <w:t xml:space="preserve">ve </w:t>
+              </w:rPr>
+              <w:t>(0)’length</w:t>
             </w:r>
             <w:r>
               <w:rPr>
                 <w:rFonts w:cs="Helvetica"/>
                 <w:b w:val="0"/>
                 <w:bCs w:val="0"/>
-                <w:color w:val="FF0000"/>
+                <w:color w:val="000000" w:themeColor="text1"/>
                 <w:sz w:val="15"/>
                 <w:szCs w:val="28"/>
-                <w:highlight w:val="lightGray"/>
-              </w:rPr>
-              <w:t>data</w:t>
+              </w:rPr>
+              <w:t>,</w:t>
             </w:r>
             <w:r>
               <w:rPr>
                 <w:rFonts w:cs="Helvetica"/>
                 <w:b w:val="0"/>
                 <w:bCs w:val="0"/>
-                <w:color w:val="FF0000"/>
+                <w:color w:val="000000" w:themeColor="text1"/>
                 <w:sz w:val="15"/>
                 <w:szCs w:val="28"/>
-                <w:highlight w:val="lightGray"/>
-              </w:rPr>
-              <w:t xml:space="preserve"> w</w:t>
+              </w:rPr>
+              <w:t xml:space="preserve"> </w:t>
             </w:r>
             <w:r>
               <w:rPr>
                 <w:rFonts w:cs="Helvetica"/>
                 <w:b w:val="0"/>
                 <w:bCs w:val="0"/>
-                <w:color w:val="FF0000"/>
+                <w:color w:val="000000" w:themeColor="text1"/>
                 <w:sz w:val="15"/>
                 <w:szCs w:val="28"/>
-                <w:highlight w:val="lightGray"/>
-              </w:rPr>
-              <w:t>ill be</w:t>
+              </w:rPr>
+              <w:t>“</w:t>
             </w:r>
             <w:r>
               <w:rPr>
                 <w:rFonts w:cs="Helvetica"/>
                 <w:b w:val="0"/>
                 <w:bCs w:val="0"/>
-                <w:color w:val="FF0000"/>
+                <w:color w:val="000000" w:themeColor="text1"/>
                 <w:sz w:val="15"/>
                 <w:szCs w:val="28"/>
-                <w:highlight w:val="lightGray"/>
-              </w:rPr>
-              <w:t xml:space="preserve"> stored in VVC</w:t>
+              </w:rPr>
+              <w:t>Avalon ST Receive: Recei</w:t>
             </w:r>
             <w:r>
               <w:rPr>
                 <w:rFonts w:cs="Helvetica"/>
                 <w:b w:val="0"/>
                 <w:bCs w:val="0"/>
-                <w:color w:val="FF0000"/>
+                <w:color w:val="000000" w:themeColor="text1"/>
                 <w:sz w:val="15"/>
                 <w:szCs w:val="28"/>
-                <w:highlight w:val="lightGray"/>
-              </w:rPr>
-              <w:t xml:space="preserve">. Retrieve </w:t>
+              </w:rPr>
+              <w:t xml:space="preserve">ve </w:t>
             </w:r>
             <w:r>
               <w:rPr>
                 <w:rFonts w:cs="Helvetica"/>
                 <w:b w:val="0"/>
                 <w:bCs w:val="0"/>
-                <w:color w:val="FF0000"/>
+                <w:color w:val="000000" w:themeColor="text1"/>
                 <w:sz w:val="15"/>
                 <w:szCs w:val="28"/>
-                <w:highlight w:val="lightGray"/>
-              </w:rPr>
-              <w:t xml:space="preserve">later using </w:t>
+              </w:rPr>
+              <w:t>data</w:t>
             </w:r>
             <w:r>
               <w:rPr>
                 <w:rFonts w:cs="Helvetica"/>
                 <w:b w:val="0"/>
                 <w:bCs w:val="0"/>
-                <w:color w:val="FF0000"/>
+                <w:color w:val="000000" w:themeColor="text1"/>
                 <w:sz w:val="15"/>
                 <w:szCs w:val="28"/>
-                <w:highlight w:val="lightGray"/>
-              </w:rPr>
-              <w:t>fetch result</w:t>
+              </w:rPr>
+              <w:t xml:space="preserve"> w</w:t>
             </w:r>
             <w:r>
               <w:rPr>
                 <w:rFonts w:cs="Helvetica"/>
                 <w:b w:val="0"/>
                 <w:bCs w:val="0"/>
-                <w:color w:val="FF0000"/>
+                <w:color w:val="000000" w:themeColor="text1"/>
                 <w:sz w:val="15"/>
                 <w:szCs w:val="28"/>
-                <w:highlight w:val="lightGray"/>
-              </w:rPr>
-              <w:t xml:space="preserve">() </w:t>
+              </w:rPr>
+              <w:t>ill be</w:t>
             </w:r>
             <w:r>
               <w:rPr>
                 <w:rFonts w:cs="Helvetica"/>
                 <w:b w:val="0"/>
                 <w:bCs w:val="0"/>
-                <w:color w:val="FF0000"/>
+                <w:color w:val="000000" w:themeColor="text1"/>
                 <w:sz w:val="15"/>
                 <w:szCs w:val="28"/>
-                <w:highlight w:val="lightGray"/>
-              </w:rPr>
-              <w:t>“</w:t>
+              </w:rPr>
+              <w:t xml:space="preserve"> stored in VVC</w:t>
             </w:r>
             <w:r>
               <w:rPr>
                 <w:rFonts w:cs="Helvetica"/>
                 <w:b w:val="0"/>
                 <w:bCs w:val="0"/>
-                <w:color w:val="FF0000"/>
+                <w:color w:val="000000" w:themeColor="text1"/>
                 <w:sz w:val="15"/>
                 <w:szCs w:val="28"/>
-                <w:highlight w:val="lightGray"/>
+              </w:rPr>
+              <w:t xml:space="preserve">. Retrieve </w:t>
+            </w:r>
+            <w:r>
+              <w:rPr>
+                <w:rFonts w:cs="Helvetica"/>
+                <w:b w:val="0"/>
+                <w:bCs w:val="0"/>
+                <w:color w:val="000000" w:themeColor="text1"/>
+                <w:sz w:val="15"/>
+                <w:szCs w:val="28"/>
+              </w:rPr>
+              <w:t xml:space="preserve">later using </w:t>
+            </w:r>
+            <w:r>
+              <w:rPr>
+                <w:rFonts w:cs="Helvetica"/>
+                <w:b w:val="0"/>
+                <w:bCs w:val="0"/>
+                <w:color w:val="000000" w:themeColor="text1"/>
+                <w:sz w:val="15"/>
+                <w:szCs w:val="28"/>
+              </w:rPr>
+              <w:t>fetch result</w:t>
+            </w:r>
+            <w:r>
+              <w:rPr>
+                <w:rFonts w:cs="Helvetica"/>
+                <w:b w:val="0"/>
+                <w:bCs w:val="0"/>
+                <w:color w:val="000000" w:themeColor="text1"/>
+                <w:sz w:val="15"/>
+                <w:szCs w:val="28"/>
+              </w:rPr>
+              <w:t xml:space="preserve">() </w:t>
+            </w:r>
+            <w:r>
+              <w:rPr>
+                <w:rFonts w:cs="Helvetica"/>
+                <w:b w:val="0"/>
+                <w:bCs w:val="0"/>
+                <w:color w:val="000000" w:themeColor="text1"/>
+                <w:sz w:val="15"/>
+                <w:szCs w:val="28"/>
+              </w:rPr>
+              <w:t>“</w:t>
+            </w:r>
+            <w:r>
+              <w:rPr>
+                <w:rFonts w:cs="Helvetica"/>
+                <w:b w:val="0"/>
+                <w:bCs w:val="0"/>
+                <w:color w:val="000000" w:themeColor="text1"/>
+                <w:sz w:val="15"/>
+                <w:szCs w:val="28"/>
               </w:rPr>
               <w:t>);</w:t>
             </w:r>
@@ -1996,10 +2153,9 @@
                 <w:rFonts w:cs="Helvetica"/>
                 <w:b w:val="0"/>
                 <w:bCs w:val="0"/>
-                <w:color w:val="FF0000"/>
+                <w:color w:val="000000" w:themeColor="text1"/>
                 <w:sz w:val="15"/>
                 <w:szCs w:val="28"/>
-                <w:highlight w:val="lightGray"/>
               </w:rPr>
               <w:t xml:space="preserve">                 </w:t>
             </w:r>
@@ -2009,97 +2165,150 @@
                 <w:rFonts w:cs="Helvetica"/>
                 <w:b w:val="0"/>
                 <w:bCs w:val="0"/>
-                <w:color w:val="FF0000"/>
+                <w:color w:val="000000" w:themeColor="text1"/>
                 <w:sz w:val="15"/>
                 <w:szCs w:val="28"/>
-                <w:highlight w:val="lightGray"/>
-              </w:rPr>
-              <w:t>avalon_st_receive</w:t>
-            </w:r>
-            <w:proofErr w:type="spellEnd"/>
+              </w:rPr>
+              <w:t>avalon_st_</w:t>
+            </w:r>
+            <w:proofErr w:type="gramStart"/>
             <w:r>
               <w:rPr>
                 <w:rFonts w:cs="Helvetica"/>
                 <w:b w:val="0"/>
                 <w:bCs w:val="0"/>
-                <w:color w:val="FF0000"/>
+                <w:color w:val="000000" w:themeColor="text1"/>
                 <w:sz w:val="15"/>
                 <w:szCs w:val="28"/>
-                <w:highlight w:val="lightGray"/>
-              </w:rPr>
-              <w:t xml:space="preserve">(AVALON_ST_VVCT, 1, </w:t>
-            </w:r>
-            <w:proofErr w:type="spellStart"/>
+              </w:rPr>
+              <w:t>receive</w:t>
+            </w:r>
+            <w:proofErr w:type="spellEnd"/>
             <w:r>
               <w:rPr>
                 <w:rFonts w:cs="Helvetica"/>
                 <w:b w:val="0"/>
                 <w:bCs w:val="0"/>
-                <w:color w:val="FF0000"/>
+                <w:color w:val="000000" w:themeColor="text1"/>
                 <w:sz w:val="15"/>
                 <w:szCs w:val="28"/>
-                <w:highlight w:val="lightGray"/>
-              </w:rPr>
-              <w:t>v_data_array’length</w:t>
-            </w:r>
-            <w:proofErr w:type="spellEnd"/>
+              </w:rPr>
+              <w:t>(</w:t>
+            </w:r>
+            <w:proofErr w:type="spellStart"/>
+            <w:proofErr w:type="gramEnd"/>
             <w:r>
               <w:rPr>
                 <w:rFonts w:cs="Helvetica"/>
                 <w:b w:val="0"/>
                 <w:bCs w:val="0"/>
-                <w:color w:val="FF0000"/>
+                <w:color w:val="000000" w:themeColor="text1"/>
                 <w:sz w:val="15"/>
                 <w:szCs w:val="28"/>
-                <w:highlight w:val="lightGray"/>
-              </w:rPr>
-              <w:t>, v_data_array(0)’length, TO_SB, “</w:t>
-            </w:r>
+              </w:rPr>
+              <w:t>AVALON_ST_VVCT</w:t>
+            </w:r>
+            <w:proofErr w:type="spellEnd"/>
             <w:r>
               <w:rPr>
                 <w:rFonts w:cs="Helvetica"/>
                 <w:b w:val="0"/>
                 <w:bCs w:val="0"/>
-                <w:color w:val="FF0000"/>
+                <w:color w:val="000000" w:themeColor="text1"/>
                 <w:sz w:val="15"/>
                 <w:szCs w:val="28"/>
-                <w:highlight w:val="lightGray"/>
-              </w:rPr>
-              <w:t xml:space="preserve"> Avalon ST Receive: </w:t>
-            </w:r>
+              </w:rPr>
+              <w:t xml:space="preserve">, 1, </w:t>
+            </w:r>
+            <w:proofErr w:type="spellStart"/>
             <w:r>
               <w:rPr>
                 <w:rFonts w:cs="Helvetica"/>
                 <w:b w:val="0"/>
                 <w:bCs w:val="0"/>
-                <w:color w:val="FF0000"/>
+                <w:color w:val="000000" w:themeColor="text1"/>
                 <w:sz w:val="15"/>
                 <w:szCs w:val="28"/>
-                <w:highlight w:val="lightGray"/>
-              </w:rPr>
-              <w:t xml:space="preserve">Receive data </w:t>
-            </w:r>
+              </w:rPr>
+              <w:t>v_data_array’length</w:t>
+            </w:r>
+            <w:proofErr w:type="spellEnd"/>
             <w:r>
               <w:rPr>
                 <w:rFonts w:cs="Helvetica"/>
                 <w:b w:val="0"/>
                 <w:bCs w:val="0"/>
-                <w:color w:val="FF0000"/>
+                <w:color w:val="000000" w:themeColor="text1"/>
                 <w:sz w:val="15"/>
                 <w:szCs w:val="28"/>
-                <w:highlight w:val="lightGray"/>
-              </w:rPr>
-              <w:t xml:space="preserve">will be sent </w:t>
-            </w:r>
+              </w:rPr>
+              <w:t xml:space="preserve">, </w:t>
+            </w:r>
+            <w:proofErr w:type="spellStart"/>
             <w:r>
               <w:rPr>
                 <w:rFonts w:cs="Helvetica"/>
                 <w:b w:val="0"/>
                 <w:bCs w:val="0"/>
-                <w:color w:val="FF0000"/>
+                <w:color w:val="000000" w:themeColor="text1"/>
                 <w:sz w:val="15"/>
                 <w:szCs w:val="28"/>
-                <w:highlight w:val="lightGray"/>
+              </w:rPr>
+              <w:t>v_data_array</w:t>
+            </w:r>
+            <w:proofErr w:type="spellEnd"/>
+            <w:r>
+              <w:rPr>
+                <w:rFonts w:cs="Helvetica"/>
+                <w:b w:val="0"/>
+                <w:bCs w:val="0"/>
+                <w:color w:val="000000" w:themeColor="text1"/>
+                <w:sz w:val="15"/>
+                <w:szCs w:val="28"/>
+              </w:rPr>
+              <w:t>(0)’length, “</w:t>
+            </w:r>
+            <w:r>
+              <w:rPr>
+                <w:rFonts w:cs="Helvetica"/>
+                <w:b w:val="0"/>
+                <w:bCs w:val="0"/>
+                <w:color w:val="000000" w:themeColor="text1"/>
+                <w:sz w:val="15"/>
+                <w:szCs w:val="28"/>
+              </w:rPr>
+              <w:t xml:space="preserve"> Avalon ST Receive: </w:t>
+            </w:r>
+            <w:r>
+              <w:rPr>
+                <w:rFonts w:cs="Helvetica"/>
+                <w:b w:val="0"/>
+                <w:bCs w:val="0"/>
+                <w:color w:val="000000" w:themeColor="text1"/>
+                <w:sz w:val="15"/>
+                <w:szCs w:val="28"/>
+              </w:rPr>
+              <w:t xml:space="preserve">Receive data </w:t>
+            </w:r>
+            <w:r>
+              <w:rPr>
+                <w:rFonts w:cs="Helvetica"/>
+                <w:b w:val="0"/>
+                <w:bCs w:val="0"/>
+                <w:color w:val="000000" w:themeColor="text1"/>
+                <w:sz w:val="15"/>
+                <w:szCs w:val="28"/>
+              </w:rPr>
+              <w:t xml:space="preserve">will be sent </w:t>
+            </w:r>
+            <w:r>
+              <w:rPr>
+                <w:rFonts w:cs="Helvetica"/>
+                <w:b w:val="0"/>
+                <w:bCs w:val="0"/>
+                <w:color w:val="000000" w:themeColor="text1"/>
+                <w:sz w:val="15"/>
+                <w:szCs w:val="28"/>
               </w:rPr>
               <w:t>to scoreboard “);</w:t>
             </w:r>
@@ -2192,15 +2401,16 @@
                 <w:color w:val="FFFFFF"/>
                 <w:szCs w:val="30"/>
               </w:rPr>
-              <w:t>(VVC</w:t>
-            </w:r>
+              <w:t>(</w:t>
+            </w:r>
+            <w:proofErr w:type="spellStart"/>
             <w:r>
               <w:rPr>
                 <w:rFonts w:cs="Helvetica"/>
                 <w:color w:val="FFFFFF"/>
                 <w:szCs w:val="30"/>
               </w:rPr>
-              <w:t>T</w:t>
+              <w:t>VVC</w:t>
             </w:r>
             <w:r>
               <w:rPr>
@@ -2208,23 +2418,25 @@
                 <w:color w:val="FFFFFF"/>
                 <w:szCs w:val="30"/>
               </w:rPr>
-              <w:t xml:space="preserve">, </w:t>
-            </w:r>
+              <w:t>T</w:t>
+            </w:r>
+            <w:proofErr w:type="spellEnd"/>
             <w:r>
               <w:rPr>
                 <w:rFonts w:cs="Helvetica"/>
                 <w:color w:val="FFFFFF"/>
                 <w:szCs w:val="30"/>
               </w:rPr>
-              <w:t>vvc_</w:t>
-            </w:r>
+              <w:t xml:space="preserve">, </w:t>
+            </w:r>
+            <w:proofErr w:type="spellStart"/>
             <w:r>
               <w:rPr>
                 <w:rFonts w:cs="Helvetica"/>
                 <w:color w:val="FFFFFF"/>
                 <w:szCs w:val="30"/>
               </w:rPr>
-              <w:t xml:space="preserve">instance_idx, </w:t>
+              <w:t>vvc_</w:t>
             </w:r>
             <w:r>
               <w:rPr>
@@ -2232,25 +2444,24 @@
                 <w:color w:val="FFFFFF"/>
                 <w:szCs w:val="30"/>
               </w:rPr>
-              <w:t>[</w:t>
-            </w:r>
-            <w:proofErr w:type="spellStart"/>
+              <w:t>instance_idx</w:t>
+            </w:r>
+            <w:proofErr w:type="spellEnd"/>
             <w:r>
               <w:rPr>
                 <w:rFonts w:cs="Helvetica"/>
                 <w:color w:val="FFFFFF"/>
                 <w:szCs w:val="30"/>
               </w:rPr>
-              <w:t>channel_exp</w:t>
-            </w:r>
-            <w:proofErr w:type="spellEnd"/>
+              <w:t xml:space="preserve">, </w:t>
+            </w:r>
             <w:r>
               <w:rPr>
                 <w:rFonts w:cs="Helvetica"/>
                 <w:color w:val="FFFFFF"/>
                 <w:szCs w:val="30"/>
               </w:rPr>
-              <w:t xml:space="preserve">], </w:t>
+              <w:t>[</w:t>
             </w:r>
             <w:proofErr w:type="spellStart"/>
             <w:r>
@@ -2259,32 +2470,33 @@
                 <w:color w:val="FFFFFF"/>
                 <w:szCs w:val="30"/>
               </w:rPr>
-              <w:t>d</w:t>
-            </w:r>
+              <w:t>channel_exp</w:t>
+            </w:r>
+            <w:proofErr w:type="spellEnd"/>
             <w:r>
               <w:rPr>
                 <w:rFonts w:cs="Helvetica"/>
                 <w:color w:val="FFFFFF"/>
                 <w:szCs w:val="30"/>
               </w:rPr>
-              <w:t>ata</w:t>
-            </w:r>
+              <w:t xml:space="preserve">], </w:t>
+            </w:r>
+            <w:proofErr w:type="spellStart"/>
             <w:r>
               <w:rPr>
                 <w:rFonts w:cs="Helvetica"/>
                 <w:color w:val="FFFFFF"/>
                 <w:szCs w:val="30"/>
               </w:rPr>
-              <w:t>_exp</w:t>
-            </w:r>
-            <w:proofErr w:type="spellEnd"/>
+              <w:t>d</w:t>
+            </w:r>
             <w:r>
               <w:rPr>
                 <w:rFonts w:cs="Helvetica"/>
                 <w:color w:val="FFFFFF"/>
                 <w:szCs w:val="30"/>
               </w:rPr>
-              <w:t>,</w:t>
+              <w:t>ata</w:t>
             </w:r>
             <w:r>
               <w:rPr>
@@ -2292,28 +2504,65 @@
                 <w:color w:val="FFFFFF"/>
                 <w:szCs w:val="30"/>
               </w:rPr>
-              <w:t xml:space="preserve"> msg, </w:t>
-            </w:r>
-            <w:r>
-              <w:rPr>
-                <w:rFonts w:cs="Helvetica"/>
-                <w:color w:val="FF0000"/>
+              <w:t>_exp</w:t>
+            </w:r>
+            <w:proofErr w:type="spellEnd"/>
+            <w:r>
+              <w:rPr>
+                <w:rFonts w:cs="Helvetica"/>
+                <w:color w:val="FFFFFF"/>
                 <w:szCs w:val="30"/>
               </w:rPr>
+              <w:t>,</w:t>
+            </w:r>
+            <w:r>
+              <w:rPr>
+                <w:rFonts w:cs="Helvetica"/>
+                <w:color w:val="FFFFFF"/>
+                <w:szCs w:val="30"/>
+              </w:rPr>
+              <w:t xml:space="preserve"> </w:t>
+            </w:r>
+            <w:proofErr w:type="spellStart"/>
+            <w:r>
+              <w:rPr>
+                <w:rFonts w:cs="Helvetica"/>
+                <w:color w:val="FFFFFF"/>
+                <w:szCs w:val="30"/>
+              </w:rPr>
+              <w:t>msg</w:t>
+            </w:r>
+            <w:proofErr w:type="spellEnd"/>
+            <w:r>
+              <w:rPr>
+                <w:rFonts w:cs="Helvetica"/>
+                <w:color w:val="FFFFFF"/>
+                <w:szCs w:val="30"/>
+              </w:rPr>
+              <w:t xml:space="preserve">, </w:t>
+            </w:r>
+            <w:r>
+              <w:rPr>
+                <w:rFonts w:cs="Helvetica"/>
+                <w:color w:val="FFFFFF" w:themeColor="background1"/>
+                <w:szCs w:val="30"/>
+              </w:rPr>
               <w:t>[</w:t>
             </w:r>
-            <w:r>
-              <w:rPr>
-                <w:rFonts w:cs="Helvetica"/>
-                <w:color w:val="FF0000"/>
+            <w:proofErr w:type="spellStart"/>
+            <w:r>
+              <w:rPr>
+                <w:rFonts w:cs="Helvetica"/>
+                <w:color w:val="FFFFFF" w:themeColor="background1"/>
                 <w:szCs w:val="30"/>
               </w:rPr>
               <w:t>alert_level</w:t>
             </w:r>
-            <w:r>
-              <w:rPr>
-                <w:rFonts w:cs="Helvetica"/>
-                <w:color w:val="FF0000"/>
+            <w:proofErr w:type="spellEnd"/>
+            <w:r>
+              <w:rPr>
+                <w:rFonts w:cs="Helvetica"/>
+                <w:color w:val="FFFFFF" w:themeColor="background1"/>
                 <w:szCs w:val="30"/>
               </w:rPr>
               <w:t>, [</w:t>
@@ -2321,7 +2570,7 @@
             <w:r>
               <w:rPr>
                 <w:rFonts w:cs="Helvetica"/>
-                <w:color w:val="FF0000"/>
+                <w:color w:val="FFFFFF" w:themeColor="background1"/>
                 <w:szCs w:val="30"/>
               </w:rPr>
               <w:t>scope</w:t>
@@ -2329,7 +2578,7 @@
             <w:r>
               <w:rPr>
                 <w:rFonts w:cs="Helvetica"/>
-                <w:color w:val="FF0000"/>
+                <w:color w:val="FFFFFF" w:themeColor="background1"/>
                 <w:szCs w:val="30"/>
               </w:rPr>
               <w:t>]])</w:t>
@@ -2403,9 +2652,9 @@
                 <w:sz w:val="15"/>
                 <w:szCs w:val="28"/>
               </w:rPr>
-              <w:t>valon_st_expect</w:t>
-            </w:r>
-            <w:proofErr w:type="spellEnd"/>
+              <w:t>valon_st_</w:t>
+            </w:r>
+            <w:proofErr w:type="gramStart"/>
             <w:r>
               <w:rPr>
                 <w:rFonts w:cs="Helvetica"/>
@@ -2414,8 +2663,9 @@
                 <w:sz w:val="15"/>
                 <w:szCs w:val="28"/>
               </w:rPr>
-              <w:t>(A</w:t>
-            </w:r>
+              <w:t>expect</w:t>
+            </w:r>
+            <w:proofErr w:type="spellEnd"/>
             <w:r>
               <w:rPr>
                 <w:rFonts w:cs="Helvetica"/>
@@ -2424,8 +2674,10 @@
                 <w:sz w:val="15"/>
                 <w:szCs w:val="28"/>
               </w:rPr>
-              <w:t>VALON_ST</w:t>
-            </w:r>
+              <w:t>(</w:t>
+            </w:r>
+            <w:proofErr w:type="spellStart"/>
+            <w:proofErr w:type="gramEnd"/>
             <w:r>
               <w:rPr>
                 <w:rFonts w:cs="Helvetica"/>
@@ -2434,7 +2686,7 @@
                 <w:sz w:val="15"/>
                 <w:szCs w:val="28"/>
               </w:rPr>
-              <w:t xml:space="preserve">_VVCT, </w:t>
+              <w:t>A</w:t>
             </w:r>
             <w:r>
               <w:rPr>
@@ -2444,7 +2696,7 @@
                 <w:sz w:val="15"/>
                 <w:szCs w:val="28"/>
               </w:rPr>
-              <w:t>1</w:t>
+              <w:t>VALON_ST</w:t>
             </w:r>
             <w:r>
               <w:rPr>
@@ -2454,8 +2706,9 @@
                 <w:sz w:val="15"/>
                 <w:szCs w:val="28"/>
               </w:rPr>
-              <w:t>,</w:t>
-            </w:r>
+              <w:t>_VVCT</w:t>
+            </w:r>
+            <w:proofErr w:type="spellEnd"/>
             <w:r>
               <w:rPr>
                 <w:rFonts w:cs="Helvetica"/>
@@ -2464,9 +2717,8 @@
                 <w:sz w:val="15"/>
                 <w:szCs w:val="28"/>
               </w:rPr>
-              <w:t xml:space="preserve"> </w:t>
-            </w:r>
-            <w:proofErr w:type="spellStart"/>
+              <w:t xml:space="preserve">, </w:t>
+            </w:r>
             <w:r>
               <w:rPr>
                 <w:rFonts w:cs="Helvetica"/>
@@ -2475,9 +2727,8 @@
                 <w:sz w:val="15"/>
                 <w:szCs w:val="28"/>
               </w:rPr>
-              <w:t>v_channel</w:t>
-            </w:r>
-            <w:proofErr w:type="spellEnd"/>
+              <w:t>1</w:t>
+            </w:r>
             <w:r>
               <w:rPr>
                 <w:rFonts w:cs="Helvetica"/>
@@ -2486,7 +2737,7 @@
                 <w:sz w:val="15"/>
                 <w:szCs w:val="28"/>
               </w:rPr>
-              <w:t xml:space="preserve">, </w:t>
+              <w:t>,</w:t>
             </w:r>
             <w:r>
               <w:rPr>
@@ -2496,7 +2747,51 @@
                 <w:sz w:val="15"/>
                 <w:szCs w:val="28"/>
               </w:rPr>
-              <w:t>v_data_array(0 to v_num</w:t>
+              <w:t xml:space="preserve"> </w:t>
+            </w:r>
+            <w:proofErr w:type="spellStart"/>
+            <w:r>
+              <w:rPr>
+                <w:rFonts w:cs="Helvetica"/>
+                <w:b w:val="0"/>
+                <w:bCs w:val="0"/>
+                <w:sz w:val="15"/>
+                <w:szCs w:val="28"/>
+              </w:rPr>
+              <w:t>v_channel</w:t>
+            </w:r>
+            <w:proofErr w:type="spellEnd"/>
+            <w:r>
+              <w:rPr>
+                <w:rFonts w:cs="Helvetica"/>
+                <w:b w:val="0"/>
+                <w:bCs w:val="0"/>
+                <w:sz w:val="15"/>
+                <w:szCs w:val="28"/>
+              </w:rPr>
+              <w:t xml:space="preserve">, </w:t>
+            </w:r>
+            <w:proofErr w:type="spellStart"/>
+            <w:r>
+              <w:rPr>
+                <w:rFonts w:cs="Helvetica"/>
+                <w:b w:val="0"/>
+                <w:bCs w:val="0"/>
+                <w:sz w:val="15"/>
+                <w:szCs w:val="28"/>
+              </w:rPr>
+              <w:t>v_data_array</w:t>
+            </w:r>
+            <w:proofErr w:type="spellEnd"/>
+            <w:r>
+              <w:rPr>
+                <w:rFonts w:cs="Helvetica"/>
+                <w:b w:val="0"/>
+                <w:bCs w:val="0"/>
+                <w:sz w:val="15"/>
+                <w:szCs w:val="28"/>
+              </w:rPr>
+              <w:t>(0 to v_num</w:t>
             </w:r>
             <w:r>
               <w:rPr>
@@ -2586,8 +2881,30 @@
                 <w:sz w:val="15"/>
                 <w:szCs w:val="28"/>
               </w:rPr>
-              <w:t>, C_SCOPE, ERROR</w:t>
-            </w:r>
+              <w:t xml:space="preserve">, </w:t>
+            </w:r>
+            <w:r>
+              <w:rPr>
+                <w:rFonts w:cs="Verdana"/>
+                <w:b w:val="0"/>
+                <w:bCs w:val="0"/>
+                <w:sz w:val="15"/>
+                <w:szCs w:val="28"/>
+              </w:rPr>
+              <w:t xml:space="preserve">ERROR, </w:t>
+            </w:r>
+            <w:proofErr w:type="spellStart"/>
+            <w:r>
+              <w:rPr>
+                <w:rFonts w:cs="Verdana"/>
+                <w:b w:val="0"/>
+                <w:bCs w:val="0"/>
+                <w:sz w:val="15"/>
+                <w:szCs w:val="28"/>
+              </w:rPr>
+              <w:t>C_SCOPE</w:t>
+            </w:r>
+            <w:proofErr w:type="spellEnd"/>
             <w:r>
               <w:rPr>
                 <w:rFonts w:cs="Helvetica"/>
@@ -2646,7 +2963,29 @@
                 <w:sz w:val="15"/>
                 <w:szCs w:val="28"/>
               </w:rPr>
-              <w:t>(AVALON_ST_VVCT, 1, (x”01”, x”02”, x”03”, x”04”), “Expect 4 bytes”);</w:t>
+              <w:t>(</w:t>
+            </w:r>
+            <w:proofErr w:type="spellStart"/>
+            <w:r>
+              <w:rPr>
+                <w:rFonts w:cs="Helvetica"/>
+                <w:b w:val="0"/>
+                <w:bCs w:val="0"/>
+                <w:sz w:val="15"/>
+                <w:szCs w:val="28"/>
+              </w:rPr>
+              <w:t>AVALON_ST_VVCT</w:t>
+            </w:r>
+            <w:proofErr w:type="spellEnd"/>
+            <w:r>
+              <w:rPr>
+                <w:rFonts w:cs="Helvetica"/>
+                <w:b w:val="0"/>
+                <w:bCs w:val="0"/>
+                <w:sz w:val="15"/>
+                <w:szCs w:val="28"/>
+              </w:rPr>
+              <w:t>, 1, (x”01”, x”02”, x”03”, x”04”), “Expect 4 bytes”);</w:t>
             </w:r>
             <w:r>
               <w:rPr>
@@ -2675,23 +3014,16 @@
       <w:r>
         <w:rPr>
           <w:noProof/>
-          <w:lang w:val="en-US" w:eastAsia="nb-NO"/>
-        </w:rPr>
-        <w:t xml:space="preserve"> </w:t>
-      </w:r>
-      <w:r>
-        <w:rPr>
-          <w:noProof/>
           <w:lang w:val="nb-NO" w:eastAsia="nb-NO"/>
         </w:rPr>
         <w:drawing>
-          <wp:anchor distT="0" distB="0" distL="114300" distR="114300" simplePos="0" relativeHeight="251655168" behindDoc="0" locked="0" layoutInCell="1" allowOverlap="1" wp14:anchorId="11CE29BF" wp14:editId="7E9AE1A0">
+          <wp:anchor distT="0" distB="0" distL="114300" distR="114300" simplePos="0" relativeHeight="251655168" behindDoc="0" locked="0" layoutInCell="1" allowOverlap="1" wp14:anchorId="11CE29BF" wp14:editId="42CBFE0F">
             <wp:simplePos x="0" y="0"/>
             <wp:positionH relativeFrom="margin">
               <wp:posOffset>8734425</wp:posOffset>
             </wp:positionH>
             <wp:positionV relativeFrom="paragraph">
-              <wp:posOffset>2814955</wp:posOffset>
+              <wp:posOffset>2378349</wp:posOffset>
             </wp:positionV>
             <wp:extent cx="714340" cy="687600"/>
             <wp:effectExtent l="0" t="0" r="0" b="0"/>
@@ -2759,6 +3091,13 @@
       <w:r>
         <w:rPr>
           <w:noProof/>
+          <w:lang w:val="en-US" w:eastAsia="nb-NO"/>
+        </w:rPr>
+        <w:t xml:space="preserve"> </w:t>
+      </w:r>
+      <w:r>
+        <w:rPr>
+          <w:noProof/>
           <w:lang w:val="nb-NO" w:eastAsia="nb-NO"/>
         </w:rPr>
         <w:drawing>
@@ -2820,12 +3159,10 @@
       <w:r>
         <w:br w:type="page"/>
       </w:r>
-      <w:bookmarkStart w:id="1" w:name="_GoBack"/>
-      <w:bookmarkEnd w:id="1"/>
     </w:p>
     <w:tbl>
       <w:tblPr>
-        <w:tblStyle w:val="TableGrid"/>
+        <w:tblStyle w:val="Tabellrutenett"/>
         <w:tblpPr w:leftFromText="141" w:rightFromText="141" w:vertAnchor="text" w:horzAnchor="margin" w:tblpY="-42"/>
         <w:tblW w:w="13948" w:type="dxa"/>
         <w:tblBorders>
@@ -2886,7 +3223,21 @@
               <w:rPr>
                 <w:szCs w:val="16"/>
               </w:rPr>
-              <w:t xml:space="preserve">-Stream VVC Configuration record </w:t>
+              <w:t xml:space="preserve">-Stream </w:t>
+            </w:r>
+            <w:proofErr w:type="spellStart"/>
+            <w:r>
+              <w:rPr>
+                <w:szCs w:val="16"/>
+              </w:rPr>
+              <w:t>VVC</w:t>
+            </w:r>
+            <w:proofErr w:type="spellEnd"/>
+            <w:r>
+              <w:rPr>
+                <w:szCs w:val="16"/>
+              </w:rPr>
+              <w:t xml:space="preserve"> Configuration record </w:t>
             </w:r>
             <w:r>
               <w:rPr>
@@ -4377,7 +4728,25 @@
                 <w:sz w:val="15"/>
                 <w:szCs w:val="15"/>
               </w:rPr>
-              <w:t xml:space="preserve">- See UVVM Methods </w:t>
+              <w:t xml:space="preserve">- See </w:t>
+            </w:r>
+            <w:proofErr w:type="spellStart"/>
+            <w:r>
+              <w:rPr>
+                <w:rFonts w:cs="Helvetica"/>
+                <w:sz w:val="15"/>
+                <w:szCs w:val="15"/>
+              </w:rPr>
+              <w:t>UVVM</w:t>
+            </w:r>
+            <w:proofErr w:type="spellEnd"/>
+            <w:r>
+              <w:rPr>
+                <w:rFonts w:cs="Helvetica"/>
+                <w:sz w:val="15"/>
+                <w:szCs w:val="15"/>
+              </w:rPr>
+              <w:t xml:space="preserve"> Methods </w:t>
             </w:r>
             <w:proofErr w:type="spellStart"/>
             <w:r>
@@ -5369,19 +5738,19 @@
     </w:tbl>
     <w:p>
       <w:pPr>
-        <w:pStyle w:val="Subtitle"/>
+        <w:pStyle w:val="Undertittel"/>
         <w:spacing w:after="40"/>
       </w:pPr>
     </w:p>
     <w:p>
       <w:pPr>
-        <w:pStyle w:val="Subtitle"/>
+        <w:pStyle w:val="Undertittel"/>
         <w:spacing w:after="40"/>
       </w:pPr>
     </w:p>
     <w:p>
       <w:pPr>
-        <w:pStyle w:val="Subtitle"/>
+        <w:pStyle w:val="Undertittel"/>
         <w:spacing w:after="40"/>
       </w:pPr>
     </w:p>
@@ -5401,13 +5770,13 @@
     <w:p/>
     <w:p>
       <w:pPr>
-        <w:pStyle w:val="Subtitle"/>
+        <w:pStyle w:val="Undertittel"/>
         <w:spacing w:after="40"/>
       </w:pPr>
     </w:p>
     <w:p>
       <w:pPr>
-        <w:pStyle w:val="Subtitle"/>
+        <w:pStyle w:val="Undertittel"/>
         <w:spacing w:after="40"/>
         <w:rPr>
           <w:b/>
@@ -5858,7 +6227,7 @@
     <w:bookmarkEnd w:id="0"/>
     <w:p>
       <w:pPr>
-        <w:pStyle w:val="Subtitle"/>
+        <w:pStyle w:val="Undertittel"/>
         <w:spacing w:before="200" w:after="40"/>
         <w:rPr>
           <w:b/>
@@ -6523,7 +6892,7 @@
                 <w:rFonts w:ascii="Courier New" w:hAnsi="Courier New" w:cs="Courier New"/>
                 <w:sz w:val="15"/>
               </w:rPr>
-              <w:t xml:space="preserve">variable v_data_array : </w:t>
+              <w:t xml:space="preserve">variable </w:t>
             </w:r>
             <w:proofErr w:type="spellStart"/>
             <w:r>
@@ -6531,6 +6900,22 @@
                 <w:rFonts w:ascii="Courier New" w:hAnsi="Courier New" w:cs="Courier New"/>
                 <w:sz w:val="15"/>
               </w:rPr>
+              <w:t>v_data_array</w:t>
+            </w:r>
+            <w:proofErr w:type="spellEnd"/>
+            <w:r>
+              <w:rPr>
+                <w:rFonts w:ascii="Courier New" w:hAnsi="Courier New" w:cs="Courier New"/>
+                <w:sz w:val="15"/>
+              </w:rPr>
+              <w:t xml:space="preserve"> : </w:t>
+            </w:r>
+            <w:proofErr w:type="spellStart"/>
+            <w:r>
+              <w:rPr>
+                <w:rFonts w:ascii="Courier New" w:hAnsi="Courier New" w:cs="Courier New"/>
+                <w:sz w:val="15"/>
+              </w:rPr>
               <w:t>t_slv_array</w:t>
             </w:r>
             <w:proofErr w:type="spellEnd"/>
@@ -6539,7 +6924,23 @@
                 <w:rFonts w:ascii="Courier New" w:hAnsi="Courier New" w:cs="Courier New"/>
                 <w:sz w:val="15"/>
               </w:rPr>
-              <w:t>(0 to C_MAX_WORDS-1)(C_MAX_WORD_LENGTH-1 downto 0);</w:t>
+              <w:t xml:space="preserve">(0 to C_MAX_WORDS-1)(C_MAX_WORD_LENGTH-1 </w:t>
+            </w:r>
+            <w:proofErr w:type="spellStart"/>
+            <w:r>
+              <w:rPr>
+                <w:rFonts w:ascii="Courier New" w:hAnsi="Courier New" w:cs="Courier New"/>
+                <w:sz w:val="15"/>
+              </w:rPr>
+              <w:t>downto</w:t>
+            </w:r>
+            <w:proofErr w:type="spellEnd"/>
+            <w:r>
+              <w:rPr>
+                <w:rFonts w:ascii="Courier New" w:hAnsi="Courier New" w:cs="Courier New"/>
+                <w:sz w:val="15"/>
+              </w:rPr>
+              <w:t xml:space="preserve"> 0);</w:t>
             </w:r>
           </w:p>
           <w:p>
@@ -6591,7 +6992,7 @@
                 <w:sz w:val="15"/>
                 <w:szCs w:val="15"/>
               </w:rPr>
-              <w:t xml:space="preserve">  variable v_data_array : </w:t>
+              <w:t xml:space="preserve">  variable </w:t>
             </w:r>
             <w:proofErr w:type="spellStart"/>
             <w:r>
@@ -6600,6 +7001,24 @@
                 <w:sz w:val="15"/>
                 <w:szCs w:val="15"/>
               </w:rPr>
+              <w:t>v_data_array</w:t>
+            </w:r>
+            <w:proofErr w:type="spellEnd"/>
+            <w:r>
+              <w:rPr>
+                <w:rFonts w:ascii="Courier New" w:hAnsi="Courier New" w:cs="Courier New"/>
+                <w:sz w:val="15"/>
+                <w:szCs w:val="15"/>
+              </w:rPr>
+              <w:t xml:space="preserve"> : </w:t>
+            </w:r>
+            <w:proofErr w:type="spellStart"/>
+            <w:r>
+              <w:rPr>
+                <w:rFonts w:ascii="Courier New" w:hAnsi="Courier New" w:cs="Courier New"/>
+                <w:sz w:val="15"/>
+                <w:szCs w:val="15"/>
+              </w:rPr>
               <w:t>t_slv_array</w:t>
             </w:r>
             <w:proofErr w:type="spellEnd"/>
@@ -6609,7 +7028,25 @@
                 <w:sz w:val="15"/>
                 <w:szCs w:val="15"/>
               </w:rPr>
-              <w:t>(0 to C_MAX_WORDS-1)(C_SYMBOL_WIDTH-1 downto 0);</w:t>
+              <w:t xml:space="preserve">(0 to C_MAX_WORDS-1)(C_SYMBOL_WIDTH-1 </w:t>
+            </w:r>
+            <w:proofErr w:type="spellStart"/>
+            <w:r>
+              <w:rPr>
+                <w:rFonts w:ascii="Courier New" w:hAnsi="Courier New" w:cs="Courier New"/>
+                <w:sz w:val="15"/>
+                <w:szCs w:val="15"/>
+              </w:rPr>
+              <w:t>downto</w:t>
+            </w:r>
+            <w:proofErr w:type="spellEnd"/>
+            <w:r>
+              <w:rPr>
+                <w:rFonts w:ascii="Courier New" w:hAnsi="Courier New" w:cs="Courier New"/>
+                <w:sz w:val="15"/>
+                <w:szCs w:val="15"/>
+              </w:rPr>
+              <w:t xml:space="preserve"> 0);</w:t>
             </w:r>
           </w:p>
           <w:p>
@@ -6630,7 +7067,7 @@
                 <w:sz w:val="15"/>
                 <w:szCs w:val="15"/>
               </w:rPr>
-              <w:t xml:space="preserve">  variable v_data_array : </w:t>
+              <w:t xml:space="preserve">  variable </w:t>
             </w:r>
             <w:proofErr w:type="spellStart"/>
             <w:r>
@@ -6639,6 +7076,24 @@
                 <w:sz w:val="15"/>
                 <w:szCs w:val="15"/>
               </w:rPr>
+              <w:t>v_data_array</w:t>
+            </w:r>
+            <w:proofErr w:type="spellEnd"/>
+            <w:r>
+              <w:rPr>
+                <w:rFonts w:ascii="Courier New" w:hAnsi="Courier New" w:cs="Courier New"/>
+                <w:sz w:val="15"/>
+                <w:szCs w:val="15"/>
+              </w:rPr>
+              <w:t xml:space="preserve"> : </w:t>
+            </w:r>
+            <w:proofErr w:type="spellStart"/>
+            <w:r>
+              <w:rPr>
+                <w:rFonts w:ascii="Courier New" w:hAnsi="Courier New" w:cs="Courier New"/>
+                <w:sz w:val="15"/>
+                <w:szCs w:val="15"/>
+              </w:rPr>
               <w:t>t_slv_array</w:t>
             </w:r>
             <w:proofErr w:type="spellEnd"/>
@@ -6648,7 +7103,25 @@
                 <w:sz w:val="15"/>
                 <w:szCs w:val="15"/>
               </w:rPr>
-              <w:t>(0 to C_MAX_WORDS-1)(C_DATA_BUS_LENGTH-1 downto 0);</w:t>
+              <w:t xml:space="preserve">(0 to C_MAX_WORDS-1)(C_DATA_BUS_LENGTH-1 </w:t>
+            </w:r>
+            <w:proofErr w:type="spellStart"/>
+            <w:r>
+              <w:rPr>
+                <w:rFonts w:ascii="Courier New" w:hAnsi="Courier New" w:cs="Courier New"/>
+                <w:sz w:val="15"/>
+                <w:szCs w:val="15"/>
+              </w:rPr>
+              <w:t>downto</w:t>
+            </w:r>
+            <w:proofErr w:type="spellEnd"/>
+            <w:r>
+              <w:rPr>
+                <w:rFonts w:ascii="Courier New" w:hAnsi="Courier New" w:cs="Courier New"/>
+                <w:sz w:val="15"/>
+                <w:szCs w:val="15"/>
+              </w:rPr>
+              <w:t xml:space="preserve"> 0);</w:t>
             </w:r>
           </w:p>
         </w:tc>
@@ -7416,13 +7889,13 @@
     </w:tbl>
     <w:p>
       <w:pPr>
-        <w:pStyle w:val="Subtitle"/>
+        <w:pStyle w:val="Undertittel"/>
         <w:spacing w:before="200" w:after="40"/>
       </w:pPr>
     </w:p>
     <w:p>
       <w:pPr>
-        <w:pStyle w:val="Subtitle"/>
+        <w:pStyle w:val="Undertittel"/>
         <w:spacing w:before="200" w:after="40"/>
         <w:rPr>
           <w:b/>
@@ -7831,14 +8304,14 @@
     </w:tbl>
     <w:p>
       <w:pPr>
-        <w:pStyle w:val="Subtitle"/>
+        <w:pStyle w:val="Undertittel"/>
         <w:keepNext/>
         <w:spacing w:before="200" w:after="40"/>
       </w:pPr>
     </w:p>
     <w:p>
       <w:pPr>
-        <w:pStyle w:val="Subtitle"/>
+        <w:pStyle w:val="Undertittel"/>
         <w:keepNext/>
         <w:spacing w:before="200" w:after="40"/>
         <w:rPr>
@@ -10146,7 +10619,7 @@
           </w:tcPr>
           <w:p>
             <w:pPr>
-              <w:pStyle w:val="Subtitle"/>
+              <w:pStyle w:val="Undertittel"/>
               <w:keepNext/>
               <w:tabs>
                 <w:tab w:val="left" w:pos="8181"/>
@@ -10549,7 +11022,7 @@
     </w:tbl>
     <w:p>
       <w:pPr>
-        <w:pStyle w:val="Subtitle"/>
+        <w:pStyle w:val="Undertittel"/>
         <w:rPr>
           <w:sz w:val="40"/>
           <w:szCs w:val="40"/>
@@ -10569,7 +11042,7 @@
     </w:p>
     <w:p>
       <w:pPr>
-        <w:pStyle w:val="NoSpacing"/>
+        <w:pStyle w:val="Ingenmellomrom"/>
         <w:rPr>
           <w:i/>
           <w:lang w:val="en-US"/>
@@ -10584,10 +11057,18 @@
       </w:r>
       <w:proofErr w:type="spellEnd"/>
       <w:r>
-        <w:t xml:space="preserve"> (dedicated this VVC), and </w:t>
+        <w:t xml:space="preserve"> (dedicated this </w:t>
       </w:r>
       <w:proofErr w:type="spellStart"/>
       <w:r>
+        <w:t>VVC</w:t>
+      </w:r>
+      <w:proofErr w:type="spellEnd"/>
+      <w:r>
+        <w:t xml:space="preserve">), and </w:t>
+      </w:r>
+      <w:proofErr w:type="spellStart"/>
+      <w:r>
         <w:t>uvvm_vvc_framework.</w:t>
       </w:r>
       <w:r>
@@ -10595,7 +11076,15 @@
       </w:r>
       <w:proofErr w:type="spellEnd"/>
       <w:r>
-        <w:t xml:space="preserve"> (common VVC procedures)</w:t>
+        <w:t xml:space="preserve"> (common </w:t>
+      </w:r>
+      <w:proofErr w:type="spellStart"/>
+      <w:r>
+        <w:t>VVC</w:t>
+      </w:r>
+      <w:proofErr w:type="spellEnd"/>
+      <w:r>
+        <w:t xml:space="preserve"> procedures)</w:t>
       </w:r>
       <w:r>
         <w:t xml:space="preserve">. </w:t>
@@ -10617,7 +11106,7 @@
     </w:p>
     <w:p>
       <w:pPr>
-        <w:pStyle w:val="Heading1"/>
+        <w:pStyle w:val="Overskrift1"/>
         <w:rPr>
           <w:rFonts w:ascii="Helvetica" w:hAnsi="Helvetica" w:cs="Helvetica"/>
         </w:rPr>
@@ -10837,8 +11326,9 @@
                 <w:sz w:val="15"/>
                 <w:szCs w:val="15"/>
               </w:rPr>
-              <w:t xml:space="preserve">(VVCT, vvc_instance_idx, </w:t>
-            </w:r>
+              <w:t>(</w:t>
+            </w:r>
+            <w:proofErr w:type="spellStart"/>
             <w:r>
               <w:rPr>
                 <w:rFonts w:cs="Helvetica"/>
@@ -10846,7 +11336,57 @@
                 <w:sz w:val="15"/>
                 <w:szCs w:val="15"/>
               </w:rPr>
-              <w:t xml:space="preserve">channel_value, </w:t>
+              <w:t>VVCT</w:t>
+            </w:r>
+            <w:proofErr w:type="spellEnd"/>
+            <w:r>
+              <w:rPr>
+                <w:rFonts w:cs="Helvetica"/>
+                <w:b/>
+                <w:sz w:val="15"/>
+                <w:szCs w:val="15"/>
+              </w:rPr>
+              <w:t xml:space="preserve">, </w:t>
+            </w:r>
+            <w:proofErr w:type="spellStart"/>
+            <w:r>
+              <w:rPr>
+                <w:rFonts w:cs="Helvetica"/>
+                <w:b/>
+                <w:sz w:val="15"/>
+                <w:szCs w:val="15"/>
+              </w:rPr>
+              <w:t>vvc_instance_idx</w:t>
+            </w:r>
+            <w:proofErr w:type="spellEnd"/>
+            <w:r>
+              <w:rPr>
+                <w:rFonts w:cs="Helvetica"/>
+                <w:b/>
+                <w:sz w:val="15"/>
+                <w:szCs w:val="15"/>
+              </w:rPr>
+              <w:t xml:space="preserve">, </w:t>
+            </w:r>
+            <w:proofErr w:type="spellStart"/>
+            <w:r>
+              <w:rPr>
+                <w:rFonts w:cs="Helvetica"/>
+                <w:b/>
+                <w:sz w:val="15"/>
+                <w:szCs w:val="15"/>
+              </w:rPr>
+              <w:t>channel_value</w:t>
+            </w:r>
+            <w:proofErr w:type="spellEnd"/>
+            <w:r>
+              <w:rPr>
+                <w:rFonts w:cs="Helvetica"/>
+                <w:b/>
+                <w:sz w:val="15"/>
+                <w:szCs w:val="15"/>
+              </w:rPr>
+              <w:t xml:space="preserve">, </w:t>
             </w:r>
             <w:r>
               <w:rPr>
@@ -10941,7 +11481,25 @@
                 <w:sz w:val="15"/>
                 <w:szCs w:val="15"/>
               </w:rPr>
-              <w:t xml:space="preserve">() VVC procedure adds a </w:t>
+              <w:t xml:space="preserve">() </w:t>
+            </w:r>
+            <w:proofErr w:type="spellStart"/>
+            <w:r>
+              <w:rPr>
+                <w:rFonts w:cs="Helvetica"/>
+                <w:sz w:val="15"/>
+                <w:szCs w:val="15"/>
+              </w:rPr>
+              <w:t>VVC</w:t>
+            </w:r>
+            <w:proofErr w:type="spellEnd"/>
+            <w:r>
+              <w:rPr>
+                <w:rFonts w:cs="Helvetica"/>
+                <w:sz w:val="15"/>
+                <w:szCs w:val="15"/>
+              </w:rPr>
+              <w:t xml:space="preserve"> procedure adds a </w:t>
             </w:r>
             <w:r>
               <w:rPr>
@@ -11021,7 +11579,7 @@
                 <w:sz w:val="15"/>
                 <w:szCs w:val="15"/>
               </w:rPr>
-              <w:t xml:space="preserve"> BFM </w:t>
+              <w:t xml:space="preserve"> </w:t>
             </w:r>
             <w:proofErr w:type="spellStart"/>
             <w:r>
@@ -11030,6 +11588,24 @@
                 <w:sz w:val="15"/>
                 <w:szCs w:val="15"/>
               </w:rPr>
+              <w:t>BFM</w:t>
+            </w:r>
+            <w:proofErr w:type="spellEnd"/>
+            <w:r>
+              <w:rPr>
+                <w:rFonts w:cs="Helvetica"/>
+                <w:sz w:val="15"/>
+                <w:szCs w:val="15"/>
+              </w:rPr>
+              <w:t xml:space="preserve"> </w:t>
+            </w:r>
+            <w:proofErr w:type="spellStart"/>
+            <w:r>
+              <w:rPr>
+                <w:rFonts w:cs="Helvetica"/>
+                <w:sz w:val="15"/>
+                <w:szCs w:val="15"/>
+              </w:rPr>
               <w:t>a</w:t>
             </w:r>
             <w:r>
@@ -11087,7 +11663,25 @@
                 <w:sz w:val="15"/>
                 <w:szCs w:val="15"/>
               </w:rPr>
-              <w:t xml:space="preserve"> BFM </w:t>
+              <w:t xml:space="preserve"> </w:t>
+            </w:r>
+            <w:proofErr w:type="spellStart"/>
+            <w:r>
+              <w:rPr>
+                <w:rFonts w:cs="Helvetica"/>
+                <w:sz w:val="15"/>
+                <w:szCs w:val="15"/>
+              </w:rPr>
+              <w:t>BFM</w:t>
+            </w:r>
+            <w:proofErr w:type="spellEnd"/>
+            <w:r>
+              <w:rPr>
+                <w:rFonts w:cs="Helvetica"/>
+                <w:sz w:val="15"/>
+                <w:szCs w:val="15"/>
+              </w:rPr>
+              <w:t xml:space="preserve"> </w:t>
             </w:r>
             <w:proofErr w:type="spellStart"/>
             <w:r>
@@ -11308,7 +11902,47 @@
                 <w:sz w:val="15"/>
                 <w:szCs w:val="15"/>
               </w:rPr>
-              <w:t xml:space="preserve">(VVCT, vvc_instance_idx, </w:t>
+              <w:t>(</w:t>
+            </w:r>
+            <w:proofErr w:type="spellStart"/>
+            <w:r>
+              <w:rPr>
+                <w:rFonts w:cs="Helvetica"/>
+                <w:b/>
+                <w:sz w:val="15"/>
+                <w:szCs w:val="15"/>
+              </w:rPr>
+              <w:t>VVCT</w:t>
+            </w:r>
+            <w:proofErr w:type="spellEnd"/>
+            <w:r>
+              <w:rPr>
+                <w:rFonts w:cs="Helvetica"/>
+                <w:b/>
+                <w:sz w:val="15"/>
+                <w:szCs w:val="15"/>
+              </w:rPr>
+              <w:t xml:space="preserve">, </w:t>
+            </w:r>
+            <w:proofErr w:type="spellStart"/>
+            <w:r>
+              <w:rPr>
+                <w:rFonts w:cs="Helvetica"/>
+                <w:b/>
+                <w:sz w:val="15"/>
+                <w:szCs w:val="15"/>
+              </w:rPr>
+              <w:t>vvc_instance_idx</w:t>
+            </w:r>
+            <w:proofErr w:type="spellEnd"/>
+            <w:r>
+              <w:rPr>
+                <w:rFonts w:cs="Helvetica"/>
+                <w:b/>
+                <w:sz w:val="15"/>
+                <w:szCs w:val="15"/>
+              </w:rPr>
+              <w:t xml:space="preserve">, </w:t>
             </w:r>
             <w:proofErr w:type="spellStart"/>
             <w:r>
@@ -11361,45 +11995,25 @@
               </w:rPr>
               <w:t xml:space="preserve"> </w:t>
             </w:r>
+            <w:proofErr w:type="spellStart"/>
             <w:r>
               <w:rPr>
                 <w:rFonts w:cs="Helvetica"/>
                 <w:b/>
-                <w:color w:val="FF0000"/>
-                <w:sz w:val="15"/>
-                <w:szCs w:val="15"/>
-                <w:highlight w:val="darkGray"/>
-              </w:rPr>
-              <w:t>[TO_SB,]</w:t>
-            </w:r>
+                <w:sz w:val="15"/>
+                <w:szCs w:val="15"/>
+              </w:rPr>
+              <w:t>msg</w:t>
+            </w:r>
+            <w:proofErr w:type="spellEnd"/>
             <w:r>
               <w:rPr>
                 <w:rFonts w:cs="Helvetica"/>
                 <w:b/>
-                <w:color w:val="FF0000"/>
-                <w:sz w:val="15"/>
-                <w:szCs w:val="15"/>
-              </w:rPr>
-              <w:t xml:space="preserve"> </w:t>
-            </w:r>
-            <w:r>
-              <w:rPr>
-                <w:rFonts w:cs="Helvetica"/>
-                <w:b/>
-                <w:color w:val="FF0000"/>
-                <w:sz w:val="15"/>
-                <w:szCs w:val="15"/>
-              </w:rPr>
-              <w:t xml:space="preserve"> </w:t>
-            </w:r>
-            <w:r>
-              <w:rPr>
-                <w:rFonts w:cs="Helvetica"/>
-                <w:b/>
-                <w:sz w:val="15"/>
-                <w:szCs w:val="15"/>
-              </w:rPr>
-              <w:t xml:space="preserve">msg, </w:t>
+                <w:sz w:val="15"/>
+                <w:szCs w:val="15"/>
+              </w:rPr>
+              <w:t xml:space="preserve">, </w:t>
             </w:r>
             <w:r>
               <w:rPr>
@@ -11477,7 +12091,25 @@
                 <w:sz w:val="15"/>
                 <w:szCs w:val="15"/>
               </w:rPr>
-              <w:t xml:space="preserve">() VVC procedure adds a </w:t>
+              <w:t xml:space="preserve">() </w:t>
+            </w:r>
+            <w:proofErr w:type="spellStart"/>
+            <w:r>
+              <w:rPr>
+                <w:rFonts w:cs="Helvetica"/>
+                <w:sz w:val="15"/>
+                <w:szCs w:val="15"/>
+              </w:rPr>
+              <w:t>VVC</w:t>
+            </w:r>
+            <w:proofErr w:type="spellEnd"/>
+            <w:r>
+              <w:rPr>
+                <w:rFonts w:cs="Helvetica"/>
+                <w:sz w:val="15"/>
+                <w:szCs w:val="15"/>
+              </w:rPr>
+              <w:t xml:space="preserve"> procedure adds a </w:t>
             </w:r>
             <w:r>
               <w:rPr>
@@ -11557,7 +12189,7 @@
                 <w:sz w:val="15"/>
                 <w:szCs w:val="15"/>
               </w:rPr>
-              <w:t xml:space="preserve"> BFM </w:t>
+              <w:t xml:space="preserve"> </w:t>
             </w:r>
             <w:proofErr w:type="spellStart"/>
             <w:r>
@@ -11566,6 +12198,24 @@
                 <w:sz w:val="15"/>
                 <w:szCs w:val="15"/>
               </w:rPr>
+              <w:t>BFM</w:t>
+            </w:r>
+            <w:proofErr w:type="spellEnd"/>
+            <w:r>
+              <w:rPr>
+                <w:rFonts w:cs="Helvetica"/>
+                <w:sz w:val="15"/>
+                <w:szCs w:val="15"/>
+              </w:rPr>
+              <w:t xml:space="preserve"> </w:t>
+            </w:r>
+            <w:proofErr w:type="spellStart"/>
+            <w:r>
+              <w:rPr>
+                <w:rFonts w:cs="Helvetica"/>
+                <w:sz w:val="15"/>
+                <w:szCs w:val="15"/>
+              </w:rPr>
               <w:t>a</w:t>
             </w:r>
             <w:r>
@@ -11615,7 +12265,25 @@
                 <w:sz w:val="15"/>
                 <w:szCs w:val="15"/>
               </w:rPr>
-              <w:t xml:space="preserve"> BFM </w:t>
+              <w:t xml:space="preserve"> </w:t>
+            </w:r>
+            <w:proofErr w:type="spellStart"/>
+            <w:r>
+              <w:rPr>
+                <w:rFonts w:cs="Helvetica"/>
+                <w:sz w:val="15"/>
+                <w:szCs w:val="15"/>
+              </w:rPr>
+              <w:t>BFM</w:t>
+            </w:r>
+            <w:proofErr w:type="spellEnd"/>
+            <w:r>
+              <w:rPr>
+                <w:rFonts w:cs="Helvetica"/>
+                <w:sz w:val="15"/>
+                <w:szCs w:val="15"/>
+              </w:rPr>
+              <w:t xml:space="preserve"> </w:t>
             </w:r>
             <w:proofErr w:type="spellStart"/>
             <w:r>
@@ -11773,10 +12441,8 @@
               <w:spacing w:line="276" w:lineRule="auto"/>
               <w:rPr>
                 <w:rFonts w:cs="Helvetica"/>
-                <w:color w:val="FF0000"/>
-                <w:sz w:val="15"/>
-                <w:szCs w:val="15"/>
-                <w:highlight w:val="darkGray"/>
+                <w:sz w:val="15"/>
+                <w:szCs w:val="28"/>
               </w:rPr>
             </w:pPr>
           </w:p>
@@ -11787,31 +12453,68 @@
               </w:tabs>
               <w:spacing w:line="276" w:lineRule="auto"/>
               <w:rPr>
-                <w:rFonts w:cs="Helvetica"/>
-                <w:color w:val="FF0000"/>
-                <w:sz w:val="15"/>
-                <w:szCs w:val="15"/>
-              </w:rPr>
-            </w:pPr>
-            <w:r>
-              <w:rPr>
-                <w:rFonts w:cs="Helvetica"/>
-                <w:color w:val="FF0000"/>
-                <w:sz w:val="15"/>
-                <w:szCs w:val="15"/>
-                <w:highlight w:val="darkGray"/>
-              </w:rPr>
-              <w:t>If the option TO_SB is applied the received data will be sent to the AVALON_ST_VVC dedicated scoreboard where it will be checked against the expected value (provided by the testbench)</w:t>
-            </w:r>
-            <w:r>
-              <w:rPr>
-                <w:rFonts w:cs="Helvetica"/>
-                <w:color w:val="FF0000"/>
-                <w:sz w:val="15"/>
-                <w:szCs w:val="15"/>
-              </w:rPr>
-              <w:t xml:space="preserve">. </w:t>
-            </w:r>
+                <w:rFonts w:ascii="Courier New" w:hAnsi="Courier New" w:cs="Courier New"/>
+                <w:sz w:val="15"/>
+                <w:szCs w:val="15"/>
+              </w:rPr>
+            </w:pPr>
+            <w:r>
+              <w:rPr>
+                <w:rFonts w:cs="Helvetica"/>
+                <w:b/>
+                <w:sz w:val="15"/>
+                <w:szCs w:val="15"/>
+              </w:rPr>
+              <w:t>Example with fetch_</w:t>
+            </w:r>
+            <w:proofErr w:type="gramStart"/>
+            <w:r>
+              <w:rPr>
+                <w:rFonts w:cs="Helvetica"/>
+                <w:b/>
+                <w:sz w:val="15"/>
+                <w:szCs w:val="15"/>
+              </w:rPr>
+              <w:t>result(</w:t>
+            </w:r>
+            <w:proofErr w:type="gramEnd"/>
+            <w:r>
+              <w:rPr>
+                <w:rFonts w:cs="Helvetica"/>
+                <w:b/>
+                <w:sz w:val="15"/>
+                <w:szCs w:val="15"/>
+              </w:rPr>
+              <w:t>) call</w:t>
+            </w:r>
+            <w:r>
+              <w:rPr>
+                <w:rFonts w:cs="Helvetica"/>
+                <w:sz w:val="15"/>
+                <w:szCs w:val="15"/>
+              </w:rPr>
+              <w:t xml:space="preserve">: Result is placed in </w:t>
+            </w:r>
+            <w:proofErr w:type="spellStart"/>
+            <w:r>
+              <w:rPr>
+                <w:rFonts w:ascii="Courier New" w:hAnsi="Courier New" w:cs="Courier New"/>
+                <w:b/>
+                <w:sz w:val="15"/>
+                <w:szCs w:val="15"/>
+              </w:rPr>
+              <w:t>v_</w:t>
+            </w:r>
+            <w:r>
+              <w:rPr>
+                <w:rFonts w:ascii="Courier New" w:hAnsi="Courier New" w:cs="Courier New"/>
+                <w:b/>
+                <w:sz w:val="15"/>
+                <w:szCs w:val="15"/>
+              </w:rPr>
+              <w:t>result</w:t>
+            </w:r>
+            <w:proofErr w:type="spellEnd"/>
           </w:p>
           <w:p>
             <w:pPr>
@@ -11820,11 +12523,113 @@
               </w:tabs>
               <w:spacing w:line="276" w:lineRule="auto"/>
               <w:rPr>
-                <w:rFonts w:cs="Helvetica"/>
-                <w:sz w:val="15"/>
-                <w:szCs w:val="28"/>
-              </w:rPr>
-            </w:pPr>
+                <w:rFonts w:ascii="Courier New" w:hAnsi="Courier New" w:cs="Courier New"/>
+                <w:sz w:val="15"/>
+                <w:szCs w:val="15"/>
+              </w:rPr>
+            </w:pPr>
+            <w:r>
+              <w:rPr>
+                <w:rFonts w:ascii="Courier New" w:hAnsi="Courier New" w:cs="Courier New"/>
+                <w:sz w:val="15"/>
+                <w:szCs w:val="15"/>
+              </w:rPr>
+              <w:t xml:space="preserve">  </w:t>
+            </w:r>
+            <w:r>
+              <w:rPr>
+                <w:rFonts w:ascii="Courier New" w:hAnsi="Courier New" w:cs="Courier New"/>
+                <w:sz w:val="15"/>
+                <w:szCs w:val="15"/>
+              </w:rPr>
+              <w:t>v</w:t>
+            </w:r>
+            <w:r>
+              <w:rPr>
+                <w:rFonts w:ascii="Courier New" w:hAnsi="Courier New" w:cs="Courier New"/>
+                <w:sz w:val="15"/>
+                <w:szCs w:val="15"/>
+              </w:rPr>
+              <w:t xml:space="preserve">ariable </w:t>
+            </w:r>
+            <w:proofErr w:type="spellStart"/>
+            <w:r>
+              <w:rPr>
+                <w:rFonts w:ascii="Courier New" w:hAnsi="Courier New" w:cs="Courier New"/>
+                <w:sz w:val="15"/>
+                <w:szCs w:val="15"/>
+              </w:rPr>
+              <w:t>v_cmd_idx</w:t>
+            </w:r>
+            <w:proofErr w:type="spellEnd"/>
+            <w:r>
+              <w:rPr>
+                <w:rFonts w:ascii="Courier New" w:hAnsi="Courier New" w:cs="Courier New"/>
+                <w:sz w:val="15"/>
+                <w:szCs w:val="15"/>
+              </w:rPr>
+              <w:t xml:space="preserve"> </w:t>
+            </w:r>
+            <w:r>
+              <w:rPr>
+                <w:rFonts w:ascii="Courier New" w:hAnsi="Courier New" w:cs="Courier New"/>
+                <w:sz w:val="15"/>
+                <w:szCs w:val="15"/>
+              </w:rPr>
+              <w:t>:</w:t>
+            </w:r>
+            <w:r>
+              <w:rPr>
+                <w:rFonts w:ascii="Courier New" w:hAnsi="Courier New" w:cs="Courier New"/>
+                <w:sz w:val="15"/>
+                <w:szCs w:val="15"/>
+              </w:rPr>
+              <w:t xml:space="preserve"> natural; </w:t>
+            </w:r>
+            <w:r>
+              <w:rPr>
+                <w:rFonts w:ascii="Courier New" w:hAnsi="Courier New" w:cs="Courier New"/>
+                <w:sz w:val="15"/>
+                <w:szCs w:val="15"/>
+              </w:rPr>
+              <w:t xml:space="preserve">                      </w:t>
+            </w:r>
+            <w:r>
+              <w:rPr>
+                <w:rFonts w:ascii="Courier New" w:hAnsi="Courier New" w:cs="Courier New"/>
+                <w:color w:val="385623" w:themeColor="accent6" w:themeShade="80"/>
+                <w:sz w:val="15"/>
+                <w:szCs w:val="15"/>
+              </w:rPr>
+              <w:t xml:space="preserve">-- </w:t>
+            </w:r>
+            <w:r>
+              <w:rPr>
+                <w:rFonts w:ascii="Courier New" w:hAnsi="Courier New" w:cs="Courier New"/>
+                <w:color w:val="385623" w:themeColor="accent6" w:themeShade="80"/>
+                <w:sz w:val="15"/>
+                <w:szCs w:val="15"/>
+              </w:rPr>
+              <w:t>C</w:t>
+            </w:r>
+            <w:r>
+              <w:rPr>
+                <w:rFonts w:ascii="Courier New" w:hAnsi="Courier New" w:cs="Courier New"/>
+                <w:color w:val="385623" w:themeColor="accent6" w:themeShade="80"/>
+                <w:sz w:val="15"/>
+                <w:szCs w:val="15"/>
+              </w:rPr>
+              <w:t xml:space="preserve">ommand index for the last </w:t>
+            </w:r>
+            <w:r>
+              <w:rPr>
+                <w:rFonts w:ascii="Courier New" w:hAnsi="Courier New" w:cs="Courier New"/>
+                <w:color w:val="385623" w:themeColor="accent6" w:themeShade="80"/>
+                <w:sz w:val="15"/>
+                <w:szCs w:val="15"/>
+              </w:rPr>
+              <w:t>receive</w:t>
+            </w:r>
           </w:p>
           <w:p>
             <w:pPr>
@@ -11840,26 +12645,16 @@
             </w:pPr>
             <w:r>
               <w:rPr>
-                <w:rFonts w:cs="Helvetica"/>
-                <w:b/>
-                <w:sz w:val="15"/>
-                <w:szCs w:val="15"/>
-              </w:rPr>
-              <w:t>Example with fetch_result() call</w:t>
-            </w:r>
-            <w:r>
-              <w:rPr>
-                <w:rFonts w:cs="Helvetica"/>
-                <w:sz w:val="15"/>
-                <w:szCs w:val="15"/>
-              </w:rPr>
-              <w:t xml:space="preserve">: Result is placed in </w:t>
+                <w:rFonts w:ascii="Courier New" w:hAnsi="Courier New" w:cs="Courier New"/>
+                <w:sz w:val="15"/>
+                <w:szCs w:val="15"/>
+              </w:rPr>
+              <w:t xml:space="preserve">  variable </w:t>
             </w:r>
             <w:proofErr w:type="spellStart"/>
             <w:r>
               <w:rPr>
                 <w:rFonts w:ascii="Courier New" w:hAnsi="Courier New" w:cs="Courier New"/>
-                <w:b/>
                 <w:sz w:val="15"/>
                 <w:szCs w:val="15"/>
               </w:rPr>
@@ -11868,13 +12663,80 @@
             <w:r>
               <w:rPr>
                 <w:rFonts w:ascii="Courier New" w:hAnsi="Courier New" w:cs="Courier New"/>
-                <w:b/>
                 <w:sz w:val="15"/>
                 <w:szCs w:val="15"/>
               </w:rPr>
               <w:t>result</w:t>
             </w:r>
             <w:proofErr w:type="spellEnd"/>
+            <w:r>
+              <w:rPr>
+                <w:rFonts w:ascii="Courier New" w:hAnsi="Courier New" w:cs="Courier New"/>
+                <w:sz w:val="15"/>
+                <w:szCs w:val="15"/>
+              </w:rPr>
+              <w:t xml:space="preserve"> </w:t>
+            </w:r>
+            <w:r>
+              <w:rPr>
+                <w:rFonts w:ascii="Courier New" w:hAnsi="Courier New" w:cs="Courier New"/>
+                <w:sz w:val="15"/>
+                <w:szCs w:val="15"/>
+              </w:rPr>
+              <w:t xml:space="preserve"> </w:t>
+            </w:r>
+            <w:r>
+              <w:rPr>
+                <w:rFonts w:ascii="Courier New" w:hAnsi="Courier New" w:cs="Courier New"/>
+                <w:sz w:val="15"/>
+                <w:szCs w:val="15"/>
+              </w:rPr>
+              <w:t xml:space="preserve">: </w:t>
+            </w:r>
+            <w:proofErr w:type="spellStart"/>
+            <w:r>
+              <w:rPr>
+                <w:rFonts w:ascii="Courier New" w:hAnsi="Courier New" w:cs="Courier New"/>
+                <w:sz w:val="15"/>
+                <w:szCs w:val="15"/>
+              </w:rPr>
+              <w:t>work.vvc_cmd_pkg.t_vvc_result</w:t>
+            </w:r>
+            <w:proofErr w:type="spellEnd"/>
+            <w:r>
+              <w:rPr>
+                <w:rFonts w:ascii="Courier New" w:hAnsi="Courier New" w:cs="Courier New"/>
+                <w:sz w:val="15"/>
+                <w:szCs w:val="15"/>
+              </w:rPr>
+              <w:t>;</w:t>
+            </w:r>
+            <w:r>
+              <w:rPr>
+                <w:rFonts w:ascii="Courier New" w:hAnsi="Courier New" w:cs="Courier New"/>
+                <w:sz w:val="15"/>
+                <w:szCs w:val="15"/>
+              </w:rPr>
+              <w:t xml:space="preserve"> </w:t>
+            </w:r>
+            <w:r>
+              <w:rPr>
+                <w:rFonts w:ascii="Courier New" w:hAnsi="Courier New" w:cs="Courier New"/>
+                <w:color w:val="385623" w:themeColor="accent6" w:themeShade="80"/>
+                <w:sz w:val="15"/>
+                <w:szCs w:val="15"/>
+              </w:rPr>
+              <w:t xml:space="preserve">-- Result from </w:t>
+            </w:r>
+            <w:r>
+              <w:rPr>
+                <w:rFonts w:ascii="Courier New" w:hAnsi="Courier New" w:cs="Courier New"/>
+                <w:color w:val="385623" w:themeColor="accent6" w:themeShade="80"/>
+                <w:sz w:val="15"/>
+                <w:szCs w:val="15"/>
+              </w:rPr>
+              <w:t>receive (data and metadata)</w:t>
+            </w:r>
           </w:p>
           <w:p>
             <w:pPr>
@@ -11894,101 +12756,7 @@
                 <w:sz w:val="15"/>
                 <w:szCs w:val="15"/>
               </w:rPr>
-              <w:t xml:space="preserve">  </w:t>
-            </w:r>
-            <w:r>
-              <w:rPr>
-                <w:rFonts w:ascii="Courier New" w:hAnsi="Courier New" w:cs="Courier New"/>
-                <w:sz w:val="15"/>
-                <w:szCs w:val="15"/>
-              </w:rPr>
-              <w:t>v</w:t>
-            </w:r>
-            <w:r>
-              <w:rPr>
-                <w:rFonts w:ascii="Courier New" w:hAnsi="Courier New" w:cs="Courier New"/>
-                <w:sz w:val="15"/>
-                <w:szCs w:val="15"/>
-              </w:rPr>
-              <w:t xml:space="preserve">ariable </w:t>
-            </w:r>
-            <w:proofErr w:type="spellStart"/>
-            <w:r>
-              <w:rPr>
-                <w:rFonts w:ascii="Courier New" w:hAnsi="Courier New" w:cs="Courier New"/>
-                <w:sz w:val="15"/>
-                <w:szCs w:val="15"/>
-              </w:rPr>
-              <w:t>v_cmd_idx</w:t>
-            </w:r>
-            <w:proofErr w:type="spellEnd"/>
-            <w:r>
-              <w:rPr>
-                <w:rFonts w:ascii="Courier New" w:hAnsi="Courier New" w:cs="Courier New"/>
-                <w:sz w:val="15"/>
-                <w:szCs w:val="15"/>
-              </w:rPr>
-              <w:t xml:space="preserve"> </w:t>
-            </w:r>
-            <w:r>
-              <w:rPr>
-                <w:rFonts w:ascii="Courier New" w:hAnsi="Courier New" w:cs="Courier New"/>
-                <w:sz w:val="15"/>
-                <w:szCs w:val="15"/>
-              </w:rPr>
-              <w:t>:</w:t>
-            </w:r>
-            <w:r>
-              <w:rPr>
-                <w:rFonts w:ascii="Courier New" w:hAnsi="Courier New" w:cs="Courier New"/>
-                <w:sz w:val="15"/>
-                <w:szCs w:val="15"/>
-              </w:rPr>
-              <w:t xml:space="preserve"> natural; </w:t>
-            </w:r>
-            <w:r>
-              <w:rPr>
-                <w:rFonts w:ascii="Courier New" w:hAnsi="Courier New" w:cs="Courier New"/>
-                <w:sz w:val="15"/>
-                <w:szCs w:val="15"/>
-              </w:rPr>
-              <w:t xml:space="preserve">                      </w:t>
-            </w:r>
-            <w:r>
-              <w:rPr>
-                <w:rFonts w:ascii="Courier New" w:hAnsi="Courier New" w:cs="Courier New"/>
-                <w:color w:val="385623" w:themeColor="accent6" w:themeShade="80"/>
-                <w:sz w:val="15"/>
-                <w:szCs w:val="15"/>
-              </w:rPr>
-              <w:t xml:space="preserve">-- </w:t>
-            </w:r>
-            <w:r>
-              <w:rPr>
-                <w:rFonts w:ascii="Courier New" w:hAnsi="Courier New" w:cs="Courier New"/>
-                <w:color w:val="385623" w:themeColor="accent6" w:themeShade="80"/>
-                <w:sz w:val="15"/>
-                <w:szCs w:val="15"/>
-              </w:rPr>
-              <w:t>C</w:t>
-            </w:r>
-            <w:r>
-              <w:rPr>
-                <w:rFonts w:ascii="Courier New" w:hAnsi="Courier New" w:cs="Courier New"/>
-                <w:color w:val="385623" w:themeColor="accent6" w:themeShade="80"/>
-                <w:sz w:val="15"/>
-                <w:szCs w:val="15"/>
-              </w:rPr>
-              <w:t xml:space="preserve">ommand index for the last </w:t>
-            </w:r>
-            <w:r>
-              <w:rPr>
-                <w:rFonts w:ascii="Courier New" w:hAnsi="Courier New" w:cs="Courier New"/>
-                <w:color w:val="385623" w:themeColor="accent6" w:themeShade="80"/>
-                <w:sz w:val="15"/>
-                <w:szCs w:val="15"/>
-              </w:rPr>
-              <w:t>receive</w:t>
+              <w:t>(…)</w:t>
             </w:r>
           </w:p>
           <w:p>
@@ -12009,7 +12777,7 @@
                 <w:sz w:val="15"/>
                 <w:szCs w:val="15"/>
               </w:rPr>
-              <w:t xml:space="preserve">  variable </w:t>
+              <w:t xml:space="preserve">  </w:t>
             </w:r>
             <w:proofErr w:type="spellStart"/>
             <w:r>
@@ -12018,15 +12786,33 @@
                 <w:sz w:val="15"/>
                 <w:szCs w:val="15"/>
               </w:rPr>
-              <w:t>v_</w:t>
-            </w:r>
+              <w:t>avalon_st_receive</w:t>
+            </w:r>
+            <w:proofErr w:type="spellEnd"/>
             <w:r>
               <w:rPr>
                 <w:rFonts w:ascii="Courier New" w:hAnsi="Courier New" w:cs="Courier New"/>
                 <w:sz w:val="15"/>
                 <w:szCs w:val="15"/>
               </w:rPr>
-              <w:t>result</w:t>
+              <w:t>(</w:t>
+            </w:r>
+            <w:proofErr w:type="spellStart"/>
+            <w:r>
+              <w:rPr>
+                <w:rFonts w:ascii="Courier New" w:hAnsi="Courier New" w:cs="Courier New"/>
+                <w:sz w:val="15"/>
+                <w:szCs w:val="15"/>
+              </w:rPr>
+              <w:t>AVALON_ST_</w:t>
+            </w:r>
+            <w:r>
+              <w:rPr>
+                <w:rFonts w:ascii="Courier New" w:hAnsi="Courier New" w:cs="Courier New"/>
+                <w:sz w:val="15"/>
+                <w:szCs w:val="15"/>
+              </w:rPr>
+              <w:t>VVCT</w:t>
             </w:r>
             <w:proofErr w:type="spellEnd"/>
             <w:r>
@@ -12035,11 +12821,67 @@
                 <w:sz w:val="15"/>
                 <w:szCs w:val="15"/>
               </w:rPr>
+              <w:t>, 1</w:t>
+            </w:r>
+            <w:r>
+              <w:rPr>
+                <w:rFonts w:ascii="Courier New" w:hAnsi="Courier New" w:cs="Courier New"/>
+                <w:sz w:val="15"/>
+                <w:szCs w:val="15"/>
+              </w:rPr>
+              <w:t>,</w:t>
+            </w:r>
+            <w:r>
+              <w:rPr>
+                <w:rFonts w:ascii="Courier New" w:hAnsi="Courier New" w:cs="Courier New"/>
+                <w:sz w:val="15"/>
+                <w:szCs w:val="15"/>
+              </w:rPr>
               <w:t xml:space="preserve"> </w:t>
             </w:r>
+            <w:proofErr w:type="spellStart"/>
             <w:r>
               <w:rPr>
                 <w:rFonts w:ascii="Courier New" w:hAnsi="Courier New" w:cs="Courier New"/>
+                <w:bCs/>
+                <w:sz w:val="15"/>
+                <w:szCs w:val="28"/>
+              </w:rPr>
+              <w:t>v_data_array’length</w:t>
+            </w:r>
+            <w:proofErr w:type="spellEnd"/>
+            <w:r>
+              <w:rPr>
+                <w:rFonts w:ascii="Courier New" w:hAnsi="Courier New" w:cs="Courier New"/>
+                <w:bCs/>
+                <w:sz w:val="15"/>
+                <w:szCs w:val="28"/>
+              </w:rPr>
+              <w:t xml:space="preserve">, </w:t>
+            </w:r>
+            <w:proofErr w:type="spellStart"/>
+            <w:r>
+              <w:rPr>
+                <w:rFonts w:ascii="Courier New" w:hAnsi="Courier New" w:cs="Courier New"/>
+                <w:bCs/>
+                <w:sz w:val="15"/>
+                <w:szCs w:val="28"/>
+              </w:rPr>
+              <w:t>v_data_array</w:t>
+            </w:r>
+            <w:proofErr w:type="spellEnd"/>
+            <w:r>
+              <w:rPr>
+                <w:rFonts w:ascii="Courier New" w:hAnsi="Courier New" w:cs="Courier New"/>
+                <w:bCs/>
+                <w:sz w:val="15"/>
+                <w:szCs w:val="28"/>
+              </w:rPr>
+              <w:t>(0)’length,</w:t>
+            </w:r>
+            <w:r>
+              <w:rPr>
+                <w:rFonts w:ascii="Courier New" w:hAnsi="Courier New" w:cs="Courier New"/>
                 <w:sz w:val="15"/>
                 <w:szCs w:val="15"/>
               </w:rPr>
@@ -12051,25 +12893,23 @@
                 <w:sz w:val="15"/>
                 <w:szCs w:val="15"/>
               </w:rPr>
-              <w:t xml:space="preserve">: </w:t>
-            </w:r>
-            <w:proofErr w:type="spellStart"/>
+              <w:t>“</w:t>
+            </w:r>
             <w:r>
               <w:rPr>
                 <w:rFonts w:ascii="Courier New" w:hAnsi="Courier New" w:cs="Courier New"/>
                 <w:sz w:val="15"/>
                 <w:szCs w:val="15"/>
               </w:rPr>
-              <w:t>work.vvc_cmd_pkg.t_vvc_result</w:t>
-            </w:r>
-            <w:proofErr w:type="spellEnd"/>
+              <w:t>Receive</w:t>
+            </w:r>
             <w:r>
               <w:rPr>
                 <w:rFonts w:ascii="Courier New" w:hAnsi="Courier New" w:cs="Courier New"/>
                 <w:sz w:val="15"/>
                 <w:szCs w:val="15"/>
               </w:rPr>
-              <w:t>;</w:t>
+              <w:t xml:space="preserve"> </w:t>
             </w:r>
             <w:r>
               <w:rPr>
@@ -12077,25 +12917,39 @@
                 <w:sz w:val="15"/>
                 <w:szCs w:val="15"/>
               </w:rPr>
-              <w:t xml:space="preserve"> </w:t>
+              <w:t xml:space="preserve">data </w:t>
             </w:r>
             <w:r>
               <w:rPr>
                 <w:rFonts w:ascii="Courier New" w:hAnsi="Courier New" w:cs="Courier New"/>
-                <w:color w:val="385623" w:themeColor="accent6" w:themeShade="80"/>
-                <w:sz w:val="15"/>
-                <w:szCs w:val="15"/>
-              </w:rPr>
-              <w:t xml:space="preserve">-- Result from </w:t>
+                <w:sz w:val="15"/>
+                <w:szCs w:val="15"/>
+              </w:rPr>
+              <w:t>in</w:t>
             </w:r>
             <w:r>
               <w:rPr>
                 <w:rFonts w:ascii="Courier New" w:hAnsi="Courier New" w:cs="Courier New"/>
-                <w:color w:val="385623" w:themeColor="accent6" w:themeShade="80"/>
-                <w:sz w:val="15"/>
-                <w:szCs w:val="15"/>
-              </w:rPr>
-              <w:t>receive (data and metadata)</w:t>
+                <w:sz w:val="15"/>
+                <w:szCs w:val="15"/>
+              </w:rPr>
+              <w:t xml:space="preserve"> VVC</w:t>
+            </w:r>
+            <w:r>
+              <w:rPr>
+                <w:rFonts w:ascii="Courier New" w:hAnsi="Courier New" w:cs="Courier New"/>
+                <w:sz w:val="15"/>
+                <w:szCs w:val="15"/>
+              </w:rPr>
+              <w:t>”</w:t>
+            </w:r>
+            <w:r>
+              <w:rPr>
+                <w:rFonts w:ascii="Courier New" w:hAnsi="Courier New" w:cs="Courier New"/>
+                <w:sz w:val="15"/>
+                <w:szCs w:val="15"/>
+              </w:rPr>
+              <w:t xml:space="preserve">); </w:t>
             </w:r>
           </w:p>
           <w:p>
@@ -12106,6 +12960,7 @@
               <w:spacing w:line="276" w:lineRule="auto"/>
               <w:rPr>
                 <w:rFonts w:ascii="Courier New" w:hAnsi="Courier New" w:cs="Courier New"/>
+                <w:color w:val="385623" w:themeColor="accent6" w:themeShade="80"/>
                 <w:sz w:val="15"/>
                 <w:szCs w:val="15"/>
               </w:rPr>
@@ -12116,7 +12971,109 @@
                 <w:sz w:val="15"/>
                 <w:szCs w:val="15"/>
               </w:rPr>
-              <w:t>(…)</w:t>
+              <w:t xml:space="preserve">  </w:t>
+            </w:r>
+            <w:proofErr w:type="spellStart"/>
+            <w:r>
+              <w:rPr>
+                <w:rFonts w:ascii="Courier New" w:hAnsi="Courier New" w:cs="Courier New"/>
+                <w:sz w:val="15"/>
+                <w:szCs w:val="15"/>
+              </w:rPr>
+              <w:t>v_cmd_idx</w:t>
+            </w:r>
+            <w:proofErr w:type="spellEnd"/>
+            <w:r>
+              <w:rPr>
+                <w:rFonts w:ascii="Courier New" w:hAnsi="Courier New" w:cs="Courier New"/>
+                <w:sz w:val="15"/>
+                <w:szCs w:val="15"/>
+              </w:rPr>
+              <w:t xml:space="preserve"> := </w:t>
+            </w:r>
+            <w:proofErr w:type="spellStart"/>
+            <w:r>
+              <w:rPr>
+                <w:rFonts w:ascii="Courier New" w:hAnsi="Courier New" w:cs="Courier New"/>
+                <w:sz w:val="15"/>
+                <w:szCs w:val="15"/>
+              </w:rPr>
+              <w:t>get_last_received</w:t>
+            </w:r>
+            <w:r>
+              <w:rPr>
+                <w:rFonts w:ascii="Courier New" w:hAnsi="Courier New" w:cs="Courier New"/>
+                <w:sz w:val="15"/>
+                <w:szCs w:val="15"/>
+              </w:rPr>
+              <w:t>_cmd_idx</w:t>
+            </w:r>
+            <w:proofErr w:type="spellEnd"/>
+            <w:r>
+              <w:rPr>
+                <w:rFonts w:ascii="Courier New" w:hAnsi="Courier New" w:cs="Courier New"/>
+                <w:sz w:val="15"/>
+                <w:szCs w:val="15"/>
+              </w:rPr>
+              <w:t>(</w:t>
+            </w:r>
+            <w:proofErr w:type="spellStart"/>
+            <w:r>
+              <w:rPr>
+                <w:rFonts w:ascii="Courier New" w:hAnsi="Courier New" w:cs="Courier New"/>
+                <w:sz w:val="15"/>
+                <w:szCs w:val="15"/>
+              </w:rPr>
+              <w:t>A</w:t>
+            </w:r>
+            <w:r>
+              <w:rPr>
+                <w:rFonts w:ascii="Courier New" w:hAnsi="Courier New" w:cs="Courier New"/>
+                <w:sz w:val="15"/>
+                <w:szCs w:val="15"/>
+              </w:rPr>
+              <w:t>VALON_ST</w:t>
+            </w:r>
+            <w:r>
+              <w:rPr>
+                <w:rFonts w:ascii="Courier New" w:hAnsi="Courier New" w:cs="Courier New"/>
+                <w:sz w:val="15"/>
+                <w:szCs w:val="15"/>
+              </w:rPr>
+              <w:t>_VVCT</w:t>
+            </w:r>
+            <w:proofErr w:type="spellEnd"/>
+            <w:r>
+              <w:rPr>
+                <w:rFonts w:ascii="Courier New" w:hAnsi="Courier New" w:cs="Courier New"/>
+                <w:sz w:val="15"/>
+                <w:szCs w:val="15"/>
+              </w:rPr>
+              <w:t>, 1)</w:t>
+            </w:r>
+            <w:r>
+              <w:rPr>
+                <w:rFonts w:ascii="Courier New" w:hAnsi="Courier New" w:cs="Courier New"/>
+                <w:sz w:val="15"/>
+                <w:szCs w:val="15"/>
+              </w:rPr>
+              <w:t>;</w:t>
+            </w:r>
+            <w:r>
+              <w:rPr>
+                <w:rFonts w:ascii="Courier New" w:hAnsi="Courier New" w:cs="Courier New"/>
+                <w:sz w:val="15"/>
+                <w:szCs w:val="15"/>
+              </w:rPr>
+              <w:t xml:space="preserve">              </w:t>
+            </w:r>
+            <w:r>
+              <w:rPr>
+                <w:rFonts w:ascii="Courier New" w:hAnsi="Courier New" w:cs="Courier New"/>
+                <w:sz w:val="15"/>
+                <w:szCs w:val="15"/>
+              </w:rPr>
+              <w:t xml:space="preserve"> </w:t>
             </w:r>
           </w:p>
           <w:p>
@@ -12146,7 +13103,7 @@
                 <w:sz w:val="15"/>
                 <w:szCs w:val="15"/>
               </w:rPr>
-              <w:t>avalon_st_receive</w:t>
+              <w:t>await_completion</w:t>
             </w:r>
             <w:proofErr w:type="spellEnd"/>
             <w:r>
@@ -12157,13 +13114,14 @@
               </w:rPr>
               <w:t>(</w:t>
             </w:r>
+            <w:proofErr w:type="spellStart"/>
             <w:r>
               <w:rPr>
                 <w:rFonts w:ascii="Courier New" w:hAnsi="Courier New" w:cs="Courier New"/>
                 <w:sz w:val="15"/>
                 <w:szCs w:val="15"/>
               </w:rPr>
-              <w:t>AVALON_ST_</w:t>
+              <w:t>A</w:t>
             </w:r>
             <w:r>
               <w:rPr>
@@ -12171,7 +13129,7 @@
                 <w:sz w:val="15"/>
                 <w:szCs w:val="15"/>
               </w:rPr>
-              <w:t>VVCT, 1</w:t>
+              <w:t>VALON_ST</w:t>
             </w:r>
             <w:r>
               <w:rPr>
@@ -12179,6 +13137,23 @@
                 <w:sz w:val="15"/>
                 <w:szCs w:val="15"/>
               </w:rPr>
+              <w:t>_</w:t>
+            </w:r>
+            <w:r>
+              <w:rPr>
+                <w:rFonts w:ascii="Courier New" w:hAnsi="Courier New" w:cs="Courier New"/>
+                <w:sz w:val="15"/>
+                <w:szCs w:val="15"/>
+              </w:rPr>
+              <w:t>VVCT</w:t>
+            </w:r>
+            <w:proofErr w:type="spellEnd"/>
+            <w:r>
+              <w:rPr>
+                <w:rFonts w:ascii="Courier New" w:hAnsi="Courier New" w:cs="Courier New"/>
+                <w:sz w:val="15"/>
+                <w:szCs w:val="15"/>
+              </w:rPr>
               <w:t>,</w:t>
             </w:r>
             <w:r>
@@ -12189,25 +13164,47 @@
               </w:rPr>
               <w:t xml:space="preserve"> </w:t>
             </w:r>
+            <w:r>
+              <w:rPr>
+                <w:rFonts w:ascii="Courier New" w:hAnsi="Courier New" w:cs="Courier New"/>
+                <w:sz w:val="15"/>
+                <w:szCs w:val="15"/>
+              </w:rPr>
+              <w:t>1, 1</w:t>
+            </w:r>
+            <w:r>
+              <w:rPr>
+                <w:rFonts w:ascii="Courier New" w:hAnsi="Courier New" w:cs="Courier New"/>
+                <w:sz w:val="15"/>
+                <w:szCs w:val="15"/>
+              </w:rPr>
+              <w:t xml:space="preserve"> </w:t>
+            </w:r>
             <w:proofErr w:type="spellStart"/>
             <w:r>
               <w:rPr>
                 <w:rFonts w:ascii="Courier New" w:hAnsi="Courier New" w:cs="Courier New"/>
-                <w:bCs/>
-                <w:sz w:val="15"/>
-                <w:szCs w:val="28"/>
-              </w:rPr>
-              <w:t>v_data_array’length</w:t>
+                <w:sz w:val="15"/>
+                <w:szCs w:val="15"/>
+              </w:rPr>
+              <w:t>m</w:t>
+            </w:r>
+            <w:r>
+              <w:rPr>
+                <w:rFonts w:ascii="Courier New" w:hAnsi="Courier New" w:cs="Courier New"/>
+                <w:sz w:val="15"/>
+                <w:szCs w:val="15"/>
+              </w:rPr>
+              <w:t>s</w:t>
             </w:r>
             <w:proofErr w:type="spellEnd"/>
             <w:r>
               <w:rPr>
                 <w:rFonts w:ascii="Courier New" w:hAnsi="Courier New" w:cs="Courier New"/>
-                <w:bCs/>
-                <w:sz w:val="15"/>
-                <w:szCs w:val="28"/>
-              </w:rPr>
-              <w:t>, v_data_array(0)’length,</w:t>
+                <w:sz w:val="15"/>
+                <w:szCs w:val="15"/>
+              </w:rPr>
+              <w:t xml:space="preserve">, </w:t>
             </w:r>
             <w:r>
               <w:rPr>
@@ -12215,7 +13212,7 @@
                 <w:sz w:val="15"/>
                 <w:szCs w:val="15"/>
               </w:rPr>
-              <w:t xml:space="preserve"> </w:t>
+              <w:t>“</w:t>
             </w:r>
             <w:r>
               <w:rPr>
@@ -12223,7 +13220,7 @@
                 <w:sz w:val="15"/>
                 <w:szCs w:val="15"/>
               </w:rPr>
-              <w:t>“</w:t>
+              <w:t xml:space="preserve">Wait for </w:t>
             </w:r>
             <w:r>
               <w:rPr>
@@ -12231,7 +13228,7 @@
                 <w:sz w:val="15"/>
                 <w:szCs w:val="15"/>
               </w:rPr>
-              <w:t>Receive</w:t>
+              <w:t>receive</w:t>
             </w:r>
             <w:r>
               <w:rPr>
@@ -12239,7 +13236,7 @@
                 <w:sz w:val="15"/>
                 <w:szCs w:val="15"/>
               </w:rPr>
-              <w:t xml:space="preserve"> </w:t>
+              <w:t xml:space="preserve"> to finish</w:t>
             </w:r>
             <w:r>
               <w:rPr>
@@ -12247,7 +13244,7 @@
                 <w:sz w:val="15"/>
                 <w:szCs w:val="15"/>
               </w:rPr>
-              <w:t xml:space="preserve">data </w:t>
+              <w:t>”</w:t>
             </w:r>
             <w:r>
               <w:rPr>
@@ -12255,31 +13252,7 @@
                 <w:sz w:val="15"/>
                 <w:szCs w:val="15"/>
               </w:rPr>
-              <w:t>in</w:t>
-            </w:r>
-            <w:r>
-              <w:rPr>
-                <w:rFonts w:ascii="Courier New" w:hAnsi="Courier New" w:cs="Courier New"/>
-                <w:sz w:val="15"/>
-                <w:szCs w:val="15"/>
-              </w:rPr>
-              <w:t xml:space="preserve"> VVC</w:t>
-            </w:r>
-            <w:r>
-              <w:rPr>
-                <w:rFonts w:ascii="Courier New" w:hAnsi="Courier New" w:cs="Courier New"/>
-                <w:sz w:val="15"/>
-                <w:szCs w:val="15"/>
-              </w:rPr>
-              <w:t>”</w:t>
-            </w:r>
-            <w:r>
-              <w:rPr>
-                <w:rFonts w:ascii="Courier New" w:hAnsi="Courier New" w:cs="Courier New"/>
-                <w:sz w:val="15"/>
-                <w:szCs w:val="15"/>
-              </w:rPr>
-              <w:t xml:space="preserve">); </w:t>
+              <w:t>);</w:t>
             </w:r>
           </w:p>
           <w:p>
@@ -12290,7 +13263,6 @@
               <w:spacing w:line="276" w:lineRule="auto"/>
               <w:rPr>
                 <w:rFonts w:ascii="Courier New" w:hAnsi="Courier New" w:cs="Courier New"/>
-                <w:color w:val="385623" w:themeColor="accent6" w:themeShade="80"/>
                 <w:sz w:val="15"/>
                 <w:szCs w:val="15"/>
               </w:rPr>
@@ -12310,7 +13282,7 @@
                 <w:sz w:val="15"/>
                 <w:szCs w:val="15"/>
               </w:rPr>
-              <w:t>v_cmd_idx</w:t>
+              <w:t>fetch_result</w:t>
             </w:r>
             <w:proofErr w:type="spellEnd"/>
             <w:r>
@@ -12319,7 +13291,7 @@
                 <w:sz w:val="15"/>
                 <w:szCs w:val="15"/>
               </w:rPr>
-              <w:t xml:space="preserve"> := </w:t>
+              <w:t>(</w:t>
             </w:r>
             <w:proofErr w:type="spellStart"/>
             <w:r>
@@ -12328,7 +13300,7 @@
                 <w:sz w:val="15"/>
                 <w:szCs w:val="15"/>
               </w:rPr>
-              <w:t>get_last_received</w:t>
+              <w:t>A</w:t>
             </w:r>
             <w:r>
               <w:rPr>
@@ -12336,7 +13308,23 @@
                 <w:sz w:val="15"/>
                 <w:szCs w:val="15"/>
               </w:rPr>
-              <w:t>_cmd_idx</w:t>
+              <w:t>VALON_ST</w:t>
+            </w:r>
+            <w:r>
+              <w:rPr>
+                <w:rFonts w:ascii="Courier New" w:hAnsi="Courier New" w:cs="Courier New"/>
+                <w:sz w:val="15"/>
+                <w:szCs w:val="15"/>
+              </w:rPr>
+              <w:t>_</w:t>
+            </w:r>
+            <w:r>
+              <w:rPr>
+                <w:rFonts w:ascii="Courier New" w:hAnsi="Courier New" w:cs="Courier New"/>
+                <w:sz w:val="15"/>
+                <w:szCs w:val="15"/>
+              </w:rPr>
+              <w:t>VVCT</w:t>
             </w:r>
             <w:proofErr w:type="spellEnd"/>
             <w:r>
@@ -12345,269 +13333,7 @@
                 <w:sz w:val="15"/>
                 <w:szCs w:val="15"/>
               </w:rPr>
-              <w:t>(A</w:t>
-            </w:r>
-            <w:r>
-              <w:rPr>
-                <w:rFonts w:ascii="Courier New" w:hAnsi="Courier New" w:cs="Courier New"/>
-                <w:sz w:val="15"/>
-                <w:szCs w:val="15"/>
-              </w:rPr>
-              <w:t>VALON_ST</w:t>
-            </w:r>
-            <w:r>
-              <w:rPr>
-                <w:rFonts w:ascii="Courier New" w:hAnsi="Courier New" w:cs="Courier New"/>
-                <w:sz w:val="15"/>
-                <w:szCs w:val="15"/>
-              </w:rPr>
-              <w:t>_VVCT, 1)</w:t>
-            </w:r>
-            <w:r>
-              <w:rPr>
-                <w:rFonts w:ascii="Courier New" w:hAnsi="Courier New" w:cs="Courier New"/>
-                <w:sz w:val="15"/>
-                <w:szCs w:val="15"/>
-              </w:rPr>
-              <w:t>;</w:t>
-            </w:r>
-            <w:r>
-              <w:rPr>
-                <w:rFonts w:ascii="Courier New" w:hAnsi="Courier New" w:cs="Courier New"/>
-                <w:sz w:val="15"/>
-                <w:szCs w:val="15"/>
-              </w:rPr>
-              <w:t xml:space="preserve">              </w:t>
-            </w:r>
-            <w:r>
-              <w:rPr>
-                <w:rFonts w:ascii="Courier New" w:hAnsi="Courier New" w:cs="Courier New"/>
-                <w:sz w:val="15"/>
-                <w:szCs w:val="15"/>
-              </w:rPr>
-              <w:t xml:space="preserve"> </w:t>
-            </w:r>
-          </w:p>
-          <w:p>
-            <w:pPr>
-              <w:tabs>
-                <w:tab w:val="left" w:pos="4820"/>
-              </w:tabs>
-              <w:spacing w:line="276" w:lineRule="auto"/>
-              <w:rPr>
-                <w:rFonts w:ascii="Courier New" w:hAnsi="Courier New" w:cs="Courier New"/>
-                <w:sz w:val="15"/>
-                <w:szCs w:val="15"/>
-              </w:rPr>
-            </w:pPr>
-            <w:r>
-              <w:rPr>
-                <w:rFonts w:ascii="Courier New" w:hAnsi="Courier New" w:cs="Courier New"/>
-                <w:sz w:val="15"/>
-                <w:szCs w:val="15"/>
-              </w:rPr>
-              <w:t xml:space="preserve">  </w:t>
-            </w:r>
-            <w:proofErr w:type="spellStart"/>
-            <w:r>
-              <w:rPr>
-                <w:rFonts w:ascii="Courier New" w:hAnsi="Courier New" w:cs="Courier New"/>
-                <w:sz w:val="15"/>
-                <w:szCs w:val="15"/>
-              </w:rPr>
-              <w:t>await_completion</w:t>
-            </w:r>
-            <w:proofErr w:type="spellEnd"/>
-            <w:r>
-              <w:rPr>
-                <w:rFonts w:ascii="Courier New" w:hAnsi="Courier New" w:cs="Courier New"/>
-                <w:sz w:val="15"/>
-                <w:szCs w:val="15"/>
-              </w:rPr>
-              <w:t>(</w:t>
-            </w:r>
-            <w:r>
-              <w:rPr>
-                <w:rFonts w:ascii="Courier New" w:hAnsi="Courier New" w:cs="Courier New"/>
-                <w:sz w:val="15"/>
-                <w:szCs w:val="15"/>
-              </w:rPr>
-              <w:t>A</w:t>
-            </w:r>
-            <w:r>
-              <w:rPr>
-                <w:rFonts w:ascii="Courier New" w:hAnsi="Courier New" w:cs="Courier New"/>
-                <w:sz w:val="15"/>
-                <w:szCs w:val="15"/>
-              </w:rPr>
-              <w:t>VALON_ST</w:t>
-            </w:r>
-            <w:r>
-              <w:rPr>
-                <w:rFonts w:ascii="Courier New" w:hAnsi="Courier New" w:cs="Courier New"/>
-                <w:sz w:val="15"/>
-                <w:szCs w:val="15"/>
-              </w:rPr>
-              <w:t>_</w:t>
-            </w:r>
-            <w:r>
-              <w:rPr>
-                <w:rFonts w:ascii="Courier New" w:hAnsi="Courier New" w:cs="Courier New"/>
-                <w:sz w:val="15"/>
-                <w:szCs w:val="15"/>
-              </w:rPr>
-              <w:t>VVCT,</w:t>
-            </w:r>
-            <w:r>
-              <w:rPr>
-                <w:rFonts w:ascii="Courier New" w:hAnsi="Courier New" w:cs="Courier New"/>
-                <w:sz w:val="15"/>
-                <w:szCs w:val="15"/>
-              </w:rPr>
-              <w:t xml:space="preserve"> </w:t>
-            </w:r>
-            <w:r>
-              <w:rPr>
-                <w:rFonts w:ascii="Courier New" w:hAnsi="Courier New" w:cs="Courier New"/>
-                <w:sz w:val="15"/>
-                <w:szCs w:val="15"/>
-              </w:rPr>
-              <w:t>1, 1</w:t>
-            </w:r>
-            <w:r>
-              <w:rPr>
-                <w:rFonts w:ascii="Courier New" w:hAnsi="Courier New" w:cs="Courier New"/>
-                <w:sz w:val="15"/>
-                <w:szCs w:val="15"/>
-              </w:rPr>
-              <w:t xml:space="preserve"> </w:t>
-            </w:r>
-            <w:proofErr w:type="spellStart"/>
-            <w:r>
-              <w:rPr>
-                <w:rFonts w:ascii="Courier New" w:hAnsi="Courier New" w:cs="Courier New"/>
-                <w:sz w:val="15"/>
-                <w:szCs w:val="15"/>
-              </w:rPr>
-              <w:t>m</w:t>
-            </w:r>
-            <w:r>
-              <w:rPr>
-                <w:rFonts w:ascii="Courier New" w:hAnsi="Courier New" w:cs="Courier New"/>
-                <w:sz w:val="15"/>
-                <w:szCs w:val="15"/>
-              </w:rPr>
-              <w:t>s</w:t>
-            </w:r>
-            <w:proofErr w:type="spellEnd"/>
-            <w:r>
-              <w:rPr>
-                <w:rFonts w:ascii="Courier New" w:hAnsi="Courier New" w:cs="Courier New"/>
-                <w:sz w:val="15"/>
-                <w:szCs w:val="15"/>
-              </w:rPr>
-              <w:t xml:space="preserve">, </w:t>
-            </w:r>
-            <w:r>
-              <w:rPr>
-                <w:rFonts w:ascii="Courier New" w:hAnsi="Courier New" w:cs="Courier New"/>
-                <w:sz w:val="15"/>
-                <w:szCs w:val="15"/>
-              </w:rPr>
-              <w:t>“</w:t>
-            </w:r>
-            <w:r>
-              <w:rPr>
-                <w:rFonts w:ascii="Courier New" w:hAnsi="Courier New" w:cs="Courier New"/>
-                <w:sz w:val="15"/>
-                <w:szCs w:val="15"/>
-              </w:rPr>
-              <w:t xml:space="preserve">Wait for </w:t>
-            </w:r>
-            <w:r>
-              <w:rPr>
-                <w:rFonts w:ascii="Courier New" w:hAnsi="Courier New" w:cs="Courier New"/>
-                <w:sz w:val="15"/>
-                <w:szCs w:val="15"/>
-              </w:rPr>
-              <w:t>receive</w:t>
-            </w:r>
-            <w:r>
-              <w:rPr>
-                <w:rFonts w:ascii="Courier New" w:hAnsi="Courier New" w:cs="Courier New"/>
-                <w:sz w:val="15"/>
-                <w:szCs w:val="15"/>
-              </w:rPr>
-              <w:t xml:space="preserve"> to finish</w:t>
-            </w:r>
-            <w:r>
-              <w:rPr>
-                <w:rFonts w:ascii="Courier New" w:hAnsi="Courier New" w:cs="Courier New"/>
-                <w:sz w:val="15"/>
-                <w:szCs w:val="15"/>
-              </w:rPr>
-              <w:t>”</w:t>
-            </w:r>
-            <w:r>
-              <w:rPr>
-                <w:rFonts w:ascii="Courier New" w:hAnsi="Courier New" w:cs="Courier New"/>
-                <w:sz w:val="15"/>
-                <w:szCs w:val="15"/>
-              </w:rPr>
-              <w:t>);</w:t>
-            </w:r>
-          </w:p>
-          <w:p>
-            <w:pPr>
-              <w:tabs>
-                <w:tab w:val="left" w:pos="4820"/>
-              </w:tabs>
-              <w:spacing w:line="276" w:lineRule="auto"/>
-              <w:rPr>
-                <w:rFonts w:ascii="Courier New" w:hAnsi="Courier New" w:cs="Courier New"/>
-                <w:sz w:val="15"/>
-                <w:szCs w:val="15"/>
-              </w:rPr>
-            </w:pPr>
-            <w:r>
-              <w:rPr>
-                <w:rFonts w:ascii="Courier New" w:hAnsi="Courier New" w:cs="Courier New"/>
-                <w:sz w:val="15"/>
-                <w:szCs w:val="15"/>
-              </w:rPr>
-              <w:t xml:space="preserve">  fetch_result(</w:t>
-            </w:r>
-            <w:r>
-              <w:rPr>
-                <w:rFonts w:ascii="Courier New" w:hAnsi="Courier New" w:cs="Courier New"/>
-                <w:sz w:val="15"/>
-                <w:szCs w:val="15"/>
-              </w:rPr>
-              <w:t>A</w:t>
-            </w:r>
-            <w:r>
-              <w:rPr>
-                <w:rFonts w:ascii="Courier New" w:hAnsi="Courier New" w:cs="Courier New"/>
-                <w:sz w:val="15"/>
-                <w:szCs w:val="15"/>
-              </w:rPr>
-              <w:t>VALON_ST</w:t>
-            </w:r>
-            <w:r>
-              <w:rPr>
-                <w:rFonts w:ascii="Courier New" w:hAnsi="Courier New" w:cs="Courier New"/>
-                <w:sz w:val="15"/>
-                <w:szCs w:val="15"/>
-              </w:rPr>
-              <w:t>_</w:t>
-            </w:r>
-            <w:r>
-              <w:rPr>
-                <w:rFonts w:ascii="Courier New" w:hAnsi="Courier New" w:cs="Courier New"/>
-                <w:sz w:val="15"/>
-                <w:szCs w:val="15"/>
-              </w:rPr>
-              <w:t>VVCT,</w:t>
+              <w:t>,</w:t>
             </w:r>
             <w:r>
               <w:rPr>
@@ -12822,6 +13548,7 @@
               <w:rPr>
                 <w:rFonts w:cs="Helvetica"/>
                 <w:b/>
+                <w:color w:val="000000" w:themeColor="text1"/>
                 <w:sz w:val="15"/>
                 <w:szCs w:val="15"/>
               </w:rPr>
@@ -12853,8 +13580,9 @@
                 <w:sz w:val="15"/>
                 <w:szCs w:val="15"/>
               </w:rPr>
-              <w:t xml:space="preserve"> (VVCT, vvc_instance_idx,</w:t>
-            </w:r>
+              <w:t xml:space="preserve"> (</w:t>
+            </w:r>
+            <w:proofErr w:type="spellStart"/>
             <w:r>
               <w:rPr>
                 <w:rFonts w:cs="Helvetica"/>
@@ -12862,6 +13590,45 @@
                 <w:sz w:val="15"/>
                 <w:szCs w:val="15"/>
               </w:rPr>
+              <w:t>VVCT</w:t>
+            </w:r>
+            <w:proofErr w:type="spellEnd"/>
+            <w:r>
+              <w:rPr>
+                <w:rFonts w:cs="Helvetica"/>
+                <w:b/>
+                <w:sz w:val="15"/>
+                <w:szCs w:val="15"/>
+              </w:rPr>
+              <w:t xml:space="preserve">, </w:t>
+            </w:r>
+            <w:proofErr w:type="spellStart"/>
+            <w:r>
+              <w:rPr>
+                <w:rFonts w:cs="Helvetica"/>
+                <w:b/>
+                <w:sz w:val="15"/>
+                <w:szCs w:val="15"/>
+              </w:rPr>
+              <w:t>vvc_instance_idx</w:t>
+            </w:r>
+            <w:proofErr w:type="spellEnd"/>
+            <w:r>
+              <w:rPr>
+                <w:rFonts w:cs="Helvetica"/>
+                <w:b/>
+                <w:sz w:val="15"/>
+                <w:szCs w:val="15"/>
+              </w:rPr>
+              <w:t>,</w:t>
+            </w:r>
+            <w:r>
+              <w:rPr>
+                <w:rFonts w:cs="Helvetica"/>
+                <w:b/>
+                <w:sz w:val="15"/>
+                <w:szCs w:val="15"/>
+              </w:rPr>
               <w:t xml:space="preserve"> </w:t>
             </w:r>
             <w:proofErr w:type="spellStart"/>
@@ -12902,8 +13669,9 @@
                 <w:sz w:val="15"/>
                 <w:szCs w:val="15"/>
               </w:rPr>
-              <w:t>, msg</w:t>
-            </w:r>
+              <w:t xml:space="preserve">, </w:t>
+            </w:r>
+            <w:proofErr w:type="spellStart"/>
             <w:r>
               <w:rPr>
                 <w:rFonts w:cs="Helvetica"/>
@@ -12911,33 +13679,45 @@
                 <w:sz w:val="15"/>
                 <w:szCs w:val="15"/>
               </w:rPr>
+              <w:t>msg</w:t>
+            </w:r>
+            <w:proofErr w:type="spellEnd"/>
+            <w:r>
+              <w:rPr>
+                <w:rFonts w:cs="Helvetica"/>
+                <w:b/>
+                <w:sz w:val="15"/>
+                <w:szCs w:val="15"/>
+              </w:rPr>
               <w:t xml:space="preserve">, </w:t>
             </w:r>
             <w:r>
               <w:rPr>
                 <w:rFonts w:cs="Helvetica"/>
                 <w:b/>
-                <w:color w:val="FF0000"/>
+                <w:color w:val="000000" w:themeColor="text1"/>
                 <w:sz w:val="15"/>
                 <w:szCs w:val="15"/>
               </w:rPr>
               <w:t>[</w:t>
             </w:r>
+            <w:proofErr w:type="spellStart"/>
             <w:r>
               <w:rPr>
                 <w:rFonts w:cs="Helvetica"/>
                 <w:b/>
-                <w:color w:val="FF0000"/>
+                <w:color w:val="000000" w:themeColor="text1"/>
                 <w:sz w:val="15"/>
                 <w:szCs w:val="15"/>
               </w:rPr>
               <w:t>alert_level</w:t>
             </w:r>
+            <w:proofErr w:type="spellEnd"/>
             <w:r>
               <w:rPr>
                 <w:rFonts w:cs="Helvetica"/>
                 <w:b/>
-                <w:color w:val="FF0000"/>
+                <w:color w:val="000000" w:themeColor="text1"/>
                 <w:sz w:val="15"/>
                 <w:szCs w:val="15"/>
               </w:rPr>
@@ -12947,7 +13727,7 @@
               <w:rPr>
                 <w:rFonts w:cs="Helvetica"/>
                 <w:b/>
-                <w:color w:val="FF0000"/>
+                <w:color w:val="000000" w:themeColor="text1"/>
                 <w:sz w:val="15"/>
                 <w:szCs w:val="15"/>
               </w:rPr>
@@ -12957,7 +13737,7 @@
               <w:rPr>
                 <w:rFonts w:cs="Helvetica"/>
                 <w:b/>
-                <w:color w:val="FF0000"/>
+                <w:color w:val="000000" w:themeColor="text1"/>
                 <w:sz w:val="15"/>
                 <w:szCs w:val="15"/>
               </w:rPr>
@@ -12967,7 +13747,7 @@
               <w:rPr>
                 <w:rFonts w:cs="Helvetica"/>
                 <w:b/>
-                <w:color w:val="FF0000"/>
+                <w:color w:val="000000" w:themeColor="text1"/>
                 <w:sz w:val="15"/>
                 <w:szCs w:val="15"/>
               </w:rPr>
@@ -12977,7 +13757,7 @@
               <w:rPr>
                 <w:rFonts w:cs="Helvetica"/>
                 <w:b/>
-                <w:color w:val="FF0000"/>
+                <w:color w:val="000000" w:themeColor="text1"/>
                 <w:sz w:val="15"/>
                 <w:szCs w:val="15"/>
               </w:rPr>
@@ -13041,7 +13821,25 @@
                 <w:sz w:val="15"/>
                 <w:szCs w:val="15"/>
               </w:rPr>
-              <w:t>() VVC procedure adds a</w:t>
+              <w:t xml:space="preserve">() </w:t>
+            </w:r>
+            <w:proofErr w:type="spellStart"/>
+            <w:r>
+              <w:rPr>
+                <w:rFonts w:cs="Helvetica"/>
+                <w:sz w:val="15"/>
+                <w:szCs w:val="15"/>
+              </w:rPr>
+              <w:t>VVC</w:t>
+            </w:r>
+            <w:proofErr w:type="spellEnd"/>
+            <w:r>
+              <w:rPr>
+                <w:rFonts w:cs="Helvetica"/>
+                <w:sz w:val="15"/>
+                <w:szCs w:val="15"/>
+              </w:rPr>
+              <w:t xml:space="preserve"> procedure adds a</w:t>
             </w:r>
             <w:r>
               <w:rPr>
@@ -13121,7 +13919,7 @@
                 <w:sz w:val="15"/>
                 <w:szCs w:val="15"/>
               </w:rPr>
-              <w:t xml:space="preserve"> BFM </w:t>
+              <w:t xml:space="preserve"> </w:t>
             </w:r>
             <w:proofErr w:type="spellStart"/>
             <w:r>
@@ -13130,6 +13928,24 @@
                 <w:sz w:val="15"/>
                 <w:szCs w:val="15"/>
               </w:rPr>
+              <w:t>BFM</w:t>
+            </w:r>
+            <w:proofErr w:type="spellEnd"/>
+            <w:r>
+              <w:rPr>
+                <w:rFonts w:cs="Helvetica"/>
+                <w:sz w:val="15"/>
+                <w:szCs w:val="15"/>
+              </w:rPr>
+              <w:t xml:space="preserve"> </w:t>
+            </w:r>
+            <w:proofErr w:type="spellStart"/>
+            <w:r>
+              <w:rPr>
+                <w:rFonts w:cs="Helvetica"/>
+                <w:sz w:val="15"/>
+                <w:szCs w:val="15"/>
+              </w:rPr>
               <w:t>a</w:t>
             </w:r>
             <w:r>
@@ -13179,7 +13995,25 @@
                 <w:sz w:val="15"/>
                 <w:szCs w:val="15"/>
               </w:rPr>
-              <w:t xml:space="preserve"> BFM </w:t>
+              <w:t xml:space="preserve"> </w:t>
+            </w:r>
+            <w:proofErr w:type="spellStart"/>
+            <w:r>
+              <w:rPr>
+                <w:rFonts w:cs="Helvetica"/>
+                <w:sz w:val="15"/>
+                <w:szCs w:val="15"/>
+              </w:rPr>
+              <w:t>BFM</w:t>
+            </w:r>
+            <w:proofErr w:type="spellEnd"/>
+            <w:r>
+              <w:rPr>
+                <w:rFonts w:cs="Helvetica"/>
+                <w:sz w:val="15"/>
+                <w:szCs w:val="15"/>
+              </w:rPr>
+              <w:t xml:space="preserve"> </w:t>
             </w:r>
             <w:proofErr w:type="spellStart"/>
             <w:r>
@@ -13305,6 +14139,19 @@
               </w:rPr>
             </w:pPr>
           </w:p>
+          <w:p>
+            <w:pPr>
+              <w:tabs>
+                <w:tab w:val="left" w:pos="4820"/>
+              </w:tabs>
+              <w:spacing w:line="276" w:lineRule="auto"/>
+              <w:rPr>
+                <w:rFonts w:cs="Helvetica"/>
+                <w:b/>
+                <w:szCs w:val="14"/>
+              </w:rPr>
+            </w:pPr>
+          </w:p>
         </w:tc>
         <w:tc>
           <w:tcPr>
@@ -13335,7 +14182,7 @@
     </w:tbl>
     <w:p>
       <w:pPr>
-        <w:pStyle w:val="Heading1"/>
+        <w:pStyle w:val="Overskrift1"/>
         <w:rPr>
           <w:rFonts w:ascii="Helvetica" w:hAnsi="Helvetica" w:cs="Helvetica"/>
         </w:rPr>
@@ -14095,8 +14942,19 @@
                 <w:szCs w:val="14"/>
                 <w:lang w:val="en-US"/>
               </w:rPr>
-              <w:t xml:space="preserve"> work.avalon_st_vvc</w:t>
-            </w:r>
+              <w:t xml:space="preserve"> </w:t>
+            </w:r>
+            <w:proofErr w:type="spellStart"/>
+            <w:r>
+              <w:rPr>
+                <w:rFonts w:ascii="Courier New" w:hAnsi="Courier New" w:cs="Courier New"/>
+                <w:sz w:val="14"/>
+                <w:szCs w:val="14"/>
+                <w:lang w:val="en-US"/>
+              </w:rPr>
+              <w:t>work.avalon_st_vvc</w:t>
+            </w:r>
+            <w:proofErr w:type="spellEnd"/>
           </w:p>
           <w:p>
             <w:pPr>
@@ -14426,7 +15284,7 @@
                 <w:szCs w:val="14"/>
                 <w:lang w:val="en-US"/>
               </w:rPr>
-              <w:t xml:space="preserve">      avalon_st_vvc_if  =&gt; </w:t>
+              <w:t xml:space="preserve">      </w:t>
             </w:r>
             <w:proofErr w:type="spellStart"/>
             <w:r>
@@ -14436,6 +15294,26 @@
                 <w:szCs w:val="14"/>
                 <w:lang w:val="en-US"/>
               </w:rPr>
+              <w:t>avalon_st_vvc_if</w:t>
+            </w:r>
+            <w:proofErr w:type="spellEnd"/>
+            <w:r>
+              <w:rPr>
+                <w:rFonts w:ascii="Courier New" w:hAnsi="Courier New" w:cs="Courier New"/>
+                <w:sz w:val="14"/>
+                <w:szCs w:val="14"/>
+                <w:lang w:val="en-US"/>
+              </w:rPr>
+              <w:t xml:space="preserve">  =&gt; </w:t>
+            </w:r>
+            <w:proofErr w:type="spellStart"/>
+            <w:r>
+              <w:rPr>
+                <w:rFonts w:ascii="Courier New" w:hAnsi="Courier New" w:cs="Courier New"/>
+                <w:sz w:val="14"/>
+                <w:szCs w:val="14"/>
+                <w:lang w:val="en-US"/>
+              </w:rPr>
               <w:t>avalon_st_slave_if</w:t>
             </w:r>
             <w:proofErr w:type="spellEnd"/>
@@ -14468,7 +15346,7 @@
     </w:tbl>
     <w:p>
       <w:pPr>
-        <w:pStyle w:val="Heading1"/>
+        <w:pStyle w:val="Overskrift1"/>
         <w:rPr>
           <w:rFonts w:ascii="Helvetica" w:hAnsi="Helvetica" w:cs="Helvetica"/>
         </w:rPr>
@@ -14789,7 +15667,7 @@
                 <w:szCs w:val="18"/>
               </w:rPr>
             </w:pPr>
-            <w:bookmarkStart w:id="2" w:name="_Hlk494267197"/>
+            <w:bookmarkStart w:id="1" w:name="_Hlk494267197"/>
             <w:r>
               <w:rPr>
                 <w:rFonts w:cs="Helvetica"/>
@@ -14806,7 +15684,7 @@
               </w:rPr>
               <w:br/>
             </w:r>
-            <w:bookmarkEnd w:id="2"/>
+            <w:bookmarkEnd w:id="1"/>
             <w:r>
               <w:rPr>
                 <w:rFonts w:cs="Helvetica"/>
@@ -16325,10 +17203,9 @@
       </w:tr>
     </w:tbl>
     <w:p/>
-    <w:p/>
     <w:p>
       <w:pPr>
-        <w:pStyle w:val="BodyText"/>
+        <w:pStyle w:val="Brdtekst"/>
         <w:rPr>
           <w:b/>
         </w:rPr>
@@ -16339,7 +17216,7 @@
     </w:p>
     <w:p>
       <w:pPr>
-        <w:pStyle w:val="List2"/>
+        <w:pStyle w:val="Liste2"/>
       </w:pPr>
       <w:proofErr w:type="spellStart"/>
       <w:r>
@@ -16366,7 +17243,7 @@
     </w:p>
     <w:p>
       <w:pPr>
-        <w:pStyle w:val="List2"/>
+        <w:pStyle w:val="Liste2"/>
       </w:pPr>
       <w:proofErr w:type="spellStart"/>
       <w:r>
@@ -16396,7 +17273,7 @@
     </w:p>
     <w:p>
       <w:pPr>
-        <w:pStyle w:val="Heading1"/>
+        <w:pStyle w:val="Overskrift1"/>
         <w:rPr>
           <w:rFonts w:ascii="Helvetica" w:hAnsi="Helvetica" w:cs="Helvetica"/>
         </w:rPr>
@@ -16411,7 +17288,7 @@
     </w:p>
     <w:p>
       <w:pPr>
-        <w:pStyle w:val="BodyText"/>
+        <w:pStyle w:val="Brdtekst"/>
       </w:pPr>
       <w:r>
         <w:t xml:space="preserve">The current status of the VVC can be retrieved during simulation. This is achieved by reading from the shared variable </w:t>
@@ -16433,7 +17310,7 @@
     </w:p>
     <w:p>
       <w:pPr>
-        <w:pStyle w:val="BodyText"/>
+        <w:pStyle w:val="Brdtekst"/>
       </w:pPr>
     </w:p>
     <w:tbl>
@@ -16832,12 +17709,12 @@
     </w:p>
     <w:p>
       <w:pPr>
-        <w:pStyle w:val="Heading1"/>
+        <w:pStyle w:val="Overskrift1"/>
         <w:rPr>
           <w:rFonts w:ascii="Helvetica" w:hAnsi="Helvetica" w:cs="Helvetica"/>
         </w:rPr>
       </w:pPr>
-      <w:bookmarkStart w:id="3" w:name="_Ref456942654"/>
+      <w:bookmarkStart w:id="2" w:name="_Ref456942654"/>
       <w:r>
         <w:rPr>
           <w:rFonts w:ascii="Helvetica" w:hAnsi="Helvetica" w:cs="Helvetica"/>
@@ -16922,7 +17799,35 @@
         <w:rPr>
           <w:rFonts w:ascii="Consolas" w:hAnsi="Consolas"/>
         </w:rPr>
-        <w:t>timeout, alert_level, msg)</w:t>
+        <w:t xml:space="preserve">timeout, </w:t>
+      </w:r>
+      <w:proofErr w:type="spellStart"/>
+      <w:r>
+        <w:rPr>
+          <w:rFonts w:ascii="Consolas" w:hAnsi="Consolas"/>
+        </w:rPr>
+        <w:t>alert_level</w:t>
+      </w:r>
+      <w:proofErr w:type="spellEnd"/>
+      <w:r>
+        <w:rPr>
+          <w:rFonts w:ascii="Consolas" w:hAnsi="Consolas"/>
+        </w:rPr>
+        <w:t xml:space="preserve">, </w:t>
+      </w:r>
+      <w:proofErr w:type="spellStart"/>
+      <w:r>
+        <w:rPr>
+          <w:rFonts w:ascii="Consolas" w:hAnsi="Consolas"/>
+        </w:rPr>
+        <w:t>msg</w:t>
+      </w:r>
+      <w:proofErr w:type="spellEnd"/>
+      <w:r>
+        <w:rPr>
+          <w:rFonts w:ascii="Consolas" w:hAnsi="Consolas"/>
+        </w:rPr>
+        <w:t>)</w:t>
       </w:r>
       <w:r>
         <w:rPr>
@@ -16940,7 +17845,7 @@
     </w:p>
     <w:p>
       <w:pPr>
-        <w:pStyle w:val="Heading1"/>
+        <w:pStyle w:val="Overskrift1"/>
       </w:pPr>
       <w:r>
         <w:t xml:space="preserve">Transaction Info </w:t>
@@ -16948,24 +17853,16 @@
     </w:p>
     <w:p>
       <w:r>
-        <w:t xml:space="preserve">This VVC supports transaction info, a UVVM concept for distributing transaction information in a controlled manner within the complete testbench environment. The transaction info may be used in </w:t>
-      </w:r>
-      <w:proofErr w:type="gramStart"/>
-      <w:r>
-        <w:t>many different ways</w:t>
-      </w:r>
-      <w:proofErr w:type="gramEnd"/>
-      <w:r>
-        <w:t>, but the main purpose is to share information directly from the VVC to a DUT model.</w:t>
+        <w:t>This VVC supports transaction info, a UVVM concept for distributing transaction information in a controlled manner within the complete testbench environment. The transaction info may be used in many different ways, but the main purpose is to share information directly from the VVC to a DUT model.</w:t>
       </w:r>
     </w:p>
     <w:p>
       <w:pPr>
-        <w:pStyle w:val="Caption"/>
+        <w:pStyle w:val="Bildetekst"/>
         <w:keepNext/>
         <w:jc w:val="center"/>
       </w:pPr>
-      <w:bookmarkStart w:id="4" w:name="_Hlk35882166"/>
+      <w:bookmarkStart w:id="3" w:name="_Hlk35882166"/>
       <w:r>
         <w:t>Table 6.1 Avalon S</w:t>
       </w:r>
@@ -17011,7 +17908,7 @@
             </w:tcBorders>
             <w:shd w:val="clear" w:color="auto" w:fill="000000" w:themeFill="text1"/>
           </w:tcPr>
-          <w:bookmarkEnd w:id="4"/>
+          <w:bookmarkEnd w:id="3"/>
           <w:p>
             <w:pPr>
               <w:tabs>
@@ -17027,7 +17924,7 @@
               <w:rPr>
                 <w:rFonts w:cs="Helvetica"/>
                 <w:b/>
-                <w:color w:val="FF0000"/>
+                <w:color w:val="FFFFFF" w:themeColor="background1"/>
               </w:rPr>
               <w:t>Info</w:t>
             </w:r>
@@ -17035,8 +17932,16 @@
               <w:rPr>
                 <w:rFonts w:cs="Helvetica"/>
                 <w:b/>
-              </w:rPr>
-              <w:t xml:space="preserve"> field</w:t>
+                <w:color w:val="FFFFFF" w:themeColor="background1"/>
+              </w:rPr>
+              <w:t xml:space="preserve"> </w:t>
+            </w:r>
+            <w:r>
+              <w:rPr>
+                <w:rFonts w:cs="Helvetica"/>
+                <w:b/>
+              </w:rPr>
+              <w:t>field</w:t>
             </w:r>
             <w:r>
               <w:rPr>
@@ -17271,19 +18176,17 @@
               <w:spacing w:line="276" w:lineRule="auto"/>
               <w:rPr>
                 <w:rFonts w:cs="Helvetica"/>
-                <w:color w:val="FF0000"/>
+                <w:color w:val="000000" w:themeColor="text1"/>
                 <w:sz w:val="15"/>
                 <w:szCs w:val="18"/>
-                <w:highlight w:val="lightGray"/>
-              </w:rPr>
-            </w:pPr>
-            <w:r>
-              <w:rPr>
-                <w:rFonts w:cs="Helvetica"/>
-                <w:color w:val="FF0000"/>
+              </w:rPr>
+            </w:pPr>
+            <w:r>
+              <w:rPr>
+                <w:rFonts w:cs="Helvetica"/>
+                <w:color w:val="000000" w:themeColor="text1"/>
                 <w:sz w:val="15"/>
                 <w:szCs w:val="18"/>
-                <w:highlight w:val="lightGray"/>
               </w:rPr>
               <w:t>channel_value</w:t>
             </w:r>
@@ -17303,20 +18206,18 @@
               <w:spacing w:line="276" w:lineRule="auto"/>
               <w:rPr>
                 <w:rFonts w:cs="Helvetica"/>
-                <w:color w:val="FF0000"/>
+                <w:color w:val="000000" w:themeColor="text1"/>
                 <w:sz w:val="15"/>
                 <w:szCs w:val="18"/>
-                <w:highlight w:val="lightGray"/>
               </w:rPr>
             </w:pPr>
             <w:proofErr w:type="spellStart"/>
             <w:r>
               <w:rPr>
                 <w:rFonts w:cs="Helvetica"/>
-                <w:color w:val="FF0000"/>
+                <w:color w:val="000000" w:themeColor="text1"/>
                 <w:sz w:val="15"/>
                 <w:szCs w:val="18"/>
-                <w:highlight w:val="lightGray"/>
               </w:rPr>
               <w:t>slv</w:t>
             </w:r>
@@ -17324,12 +18225,31 @@
             <w:r>
               <w:rPr>
                 <w:rFonts w:cs="Helvetica"/>
-                <w:color w:val="FF0000"/>
+                <w:color w:val="000000" w:themeColor="text1"/>
                 <w:sz w:val="15"/>
                 <w:szCs w:val="18"/>
-                <w:highlight w:val="lightGray"/>
-              </w:rPr>
-              <w:t>(7 downto 0)</w:t>
+              </w:rPr>
+              <w:t xml:space="preserve">(7 </w:t>
+            </w:r>
+            <w:proofErr w:type="spellStart"/>
+            <w:r>
+              <w:rPr>
+                <w:rFonts w:cs="Helvetica"/>
+                <w:color w:val="000000" w:themeColor="text1"/>
+                <w:sz w:val="15"/>
+                <w:szCs w:val="18"/>
+              </w:rPr>
+              <w:t>downto</w:t>
+            </w:r>
+            <w:proofErr w:type="spellEnd"/>
+            <w:r>
+              <w:rPr>
+                <w:rFonts w:cs="Helvetica"/>
+                <w:color w:val="000000" w:themeColor="text1"/>
+                <w:sz w:val="15"/>
+                <w:szCs w:val="18"/>
+              </w:rPr>
+              <w:t xml:space="preserve"> 0)</w:t>
             </w:r>
           </w:p>
         </w:tc>
@@ -17349,19 +18269,17 @@
               <w:spacing w:line="276" w:lineRule="auto"/>
               <w:rPr>
                 <w:rFonts w:cs="Helvetica"/>
-                <w:color w:val="FF0000"/>
+                <w:color w:val="000000" w:themeColor="text1"/>
                 <w:sz w:val="15"/>
                 <w:szCs w:val="18"/>
-                <w:highlight w:val="lightGray"/>
-              </w:rPr>
-            </w:pPr>
-            <w:r>
-              <w:rPr>
-                <w:rFonts w:cs="Helvetica"/>
-                <w:color w:val="FF0000"/>
+              </w:rPr>
+            </w:pPr>
+            <w:r>
+              <w:rPr>
+                <w:rFonts w:cs="Helvetica"/>
+                <w:color w:val="000000" w:themeColor="text1"/>
                 <w:sz w:val="15"/>
                 <w:szCs w:val="18"/>
-                <w:highlight w:val="lightGray"/>
               </w:rPr>
               <w:t>0x0</w:t>
             </w:r>
@@ -17384,19 +18302,17 @@
               <w:spacing w:line="276" w:lineRule="auto"/>
               <w:rPr>
                 <w:rFonts w:cs="Helvetica"/>
-                <w:color w:val="FF0000"/>
+                <w:color w:val="000000" w:themeColor="text1"/>
                 <w:sz w:val="15"/>
                 <w:szCs w:val="18"/>
-                <w:highlight w:val="lightGray"/>
-              </w:rPr>
-            </w:pPr>
-            <w:r>
-              <w:rPr>
-                <w:rFonts w:cs="Helvetica"/>
-                <w:color w:val="FF0000"/>
+              </w:rPr>
+            </w:pPr>
+            <w:r>
+              <w:rPr>
+                <w:rFonts w:cs="Helvetica"/>
+                <w:color w:val="000000" w:themeColor="text1"/>
                 <w:sz w:val="15"/>
                 <w:szCs w:val="18"/>
-                <w:highlight w:val="lightGray"/>
               </w:rPr>
               <w:t>Channel number for the data being transferred or expected.</w:t>
             </w:r>
@@ -17409,19 +18325,17 @@
               <w:spacing w:line="276" w:lineRule="auto"/>
               <w:rPr>
                 <w:rFonts w:cs="Helvetica"/>
-                <w:color w:val="FF0000"/>
+                <w:color w:val="000000" w:themeColor="text1"/>
                 <w:sz w:val="15"/>
                 <w:szCs w:val="18"/>
-                <w:highlight w:val="lightGray"/>
-              </w:rPr>
-            </w:pPr>
-            <w:r>
-              <w:rPr>
-                <w:rFonts w:cs="Helvetica"/>
-                <w:color w:val="FF0000"/>
+              </w:rPr>
+            </w:pPr>
+            <w:r>
+              <w:rPr>
+                <w:rFonts w:cs="Helvetica"/>
+                <w:color w:val="000000" w:themeColor="text1"/>
                 <w:sz w:val="15"/>
                 <w:szCs w:val="18"/>
-                <w:highlight w:val="lightGray"/>
               </w:rPr>
               <w:t xml:space="preserve">The value is limited by </w:t>
             </w:r>
@@ -17429,10 +18343,9 @@
             <w:r>
               <w:rPr>
                 <w:rFonts w:cs="Helvetica"/>
-                <w:color w:val="FF0000"/>
+                <w:color w:val="000000" w:themeColor="text1"/>
                 <w:sz w:val="15"/>
                 <w:szCs w:val="18"/>
-                <w:highlight w:val="lightGray"/>
               </w:rPr>
               <w:t>max_channel</w:t>
             </w:r>
@@ -17440,10 +18353,9 @@
             <w:r>
               <w:rPr>
                 <w:rFonts w:cs="Helvetica"/>
-                <w:color w:val="FF0000"/>
+                <w:color w:val="000000" w:themeColor="text1"/>
                 <w:sz w:val="15"/>
                 <w:szCs w:val="18"/>
-                <w:highlight w:val="lightGray"/>
               </w:rPr>
               <w:t xml:space="preserve"> in the </w:t>
             </w:r>
@@ -17451,10 +18363,9 @@
             <w:r>
               <w:rPr>
                 <w:rFonts w:cs="Helvetica"/>
-                <w:color w:val="FF0000"/>
+                <w:color w:val="000000" w:themeColor="text1"/>
                 <w:sz w:val="15"/>
                 <w:szCs w:val="18"/>
-                <w:highlight w:val="lightGray"/>
               </w:rPr>
               <w:t>bfm_config</w:t>
             </w:r>
@@ -17462,10 +18373,9 @@
             <w:r>
               <w:rPr>
                 <w:rFonts w:cs="Helvetica"/>
-                <w:color w:val="FF0000"/>
+                <w:color w:val="000000" w:themeColor="text1"/>
                 <w:sz w:val="15"/>
                 <w:szCs w:val="18"/>
-                <w:highlight w:val="lightGray"/>
               </w:rPr>
               <w:t>.</w:t>
             </w:r>
@@ -17478,19 +18388,17 @@
               <w:spacing w:line="276" w:lineRule="auto"/>
               <w:rPr>
                 <w:rFonts w:cs="Helvetica"/>
-                <w:color w:val="FF0000"/>
+                <w:color w:val="000000" w:themeColor="text1"/>
                 <w:sz w:val="15"/>
                 <w:szCs w:val="18"/>
-                <w:highlight w:val="lightGray"/>
-              </w:rPr>
-            </w:pPr>
-            <w:r>
-              <w:rPr>
-                <w:rFonts w:cs="Helvetica"/>
-                <w:color w:val="FF0000"/>
+              </w:rPr>
+            </w:pPr>
+            <w:r>
+              <w:rPr>
+                <w:rFonts w:cs="Helvetica"/>
+                <w:color w:val="000000" w:themeColor="text1"/>
                 <w:sz w:val="15"/>
                 <w:szCs w:val="18"/>
-                <w:highlight w:val="lightGray"/>
               </w:rPr>
               <w:t>The width of channel_value can be configured through the local_adaptations_pkg by changing the value of  C_AVALON_ST_CHANNEL_MAX_LENGTH. Default value is 8.</w:t>
             </w:r>
@@ -17515,19 +18423,17 @@
               <w:spacing w:line="276" w:lineRule="auto"/>
               <w:rPr>
                 <w:rFonts w:cs="Helvetica"/>
-                <w:color w:val="FF0000"/>
+                <w:color w:val="000000" w:themeColor="text1"/>
                 <w:sz w:val="15"/>
                 <w:szCs w:val="18"/>
-                <w:highlight w:val="lightGray"/>
-              </w:rPr>
-            </w:pPr>
-            <w:r>
-              <w:rPr>
-                <w:rFonts w:cs="Helvetica"/>
-                <w:color w:val="FF0000"/>
+              </w:rPr>
+            </w:pPr>
+            <w:r>
+              <w:rPr>
+                <w:rFonts w:cs="Helvetica"/>
+                <w:color w:val="000000" w:themeColor="text1"/>
                 <w:sz w:val="15"/>
                 <w:szCs w:val="18"/>
-                <w:highlight w:val="lightGray"/>
               </w:rPr>
               <w:t>data_array</w:t>
             </w:r>
@@ -17547,20 +18453,18 @@
               <w:spacing w:line="276" w:lineRule="auto"/>
               <w:rPr>
                 <w:rFonts w:cs="Helvetica"/>
-                <w:color w:val="FF0000"/>
+                <w:color w:val="000000" w:themeColor="text1"/>
                 <w:sz w:val="15"/>
                 <w:szCs w:val="18"/>
-                <w:highlight w:val="lightGray"/>
               </w:rPr>
             </w:pPr>
             <w:proofErr w:type="spellStart"/>
             <w:r>
               <w:rPr>
                 <w:rFonts w:cs="Helvetica"/>
-                <w:color w:val="FF0000"/>
+                <w:color w:val="000000" w:themeColor="text1"/>
                 <w:sz w:val="15"/>
                 <w:szCs w:val="18"/>
-                <w:highlight w:val="lightGray"/>
               </w:rPr>
               <w:t>t_slv_array</w:t>
             </w:r>
@@ -17568,12 +18472,31 @@
             <w:r>
               <w:rPr>
                 <w:rFonts w:cs="Helvetica"/>
-                <w:color w:val="FF0000"/>
+                <w:color w:val="000000" w:themeColor="text1"/>
                 <w:sz w:val="15"/>
                 <w:szCs w:val="18"/>
-                <w:highlight w:val="lightGray"/>
-              </w:rPr>
-              <w:t>(0 to 1024)(512 downto 0)</w:t>
+              </w:rPr>
+              <w:t xml:space="preserve">(0 to 1024)(512 </w:t>
+            </w:r>
+            <w:proofErr w:type="spellStart"/>
+            <w:r>
+              <w:rPr>
+                <w:rFonts w:cs="Helvetica"/>
+                <w:color w:val="000000" w:themeColor="text1"/>
+                <w:sz w:val="15"/>
+                <w:szCs w:val="18"/>
+              </w:rPr>
+              <w:t>downto</w:t>
+            </w:r>
+            <w:proofErr w:type="spellEnd"/>
+            <w:r>
+              <w:rPr>
+                <w:rFonts w:cs="Helvetica"/>
+                <w:color w:val="000000" w:themeColor="text1"/>
+                <w:sz w:val="15"/>
+                <w:szCs w:val="18"/>
+              </w:rPr>
+              <w:t xml:space="preserve"> 0)</w:t>
             </w:r>
           </w:p>
         </w:tc>
@@ -17593,19 +18516,17 @@
               <w:spacing w:line="276" w:lineRule="auto"/>
               <w:rPr>
                 <w:rFonts w:cs="Helvetica"/>
-                <w:color w:val="FF0000"/>
+                <w:color w:val="000000" w:themeColor="text1"/>
                 <w:sz w:val="15"/>
                 <w:szCs w:val="18"/>
-                <w:highlight w:val="lightGray"/>
-              </w:rPr>
-            </w:pPr>
-            <w:r>
-              <w:rPr>
-                <w:rFonts w:cs="Helvetica"/>
-                <w:color w:val="FF0000"/>
+              </w:rPr>
+            </w:pPr>
+            <w:r>
+              <w:rPr>
+                <w:rFonts w:cs="Helvetica"/>
+                <w:color w:val="000000" w:themeColor="text1"/>
                 <w:sz w:val="15"/>
                 <w:szCs w:val="18"/>
-                <w:highlight w:val="lightGray"/>
               </w:rPr>
               <w:t>(others =&gt; (others =&gt; ‘0’))</w:t>
             </w:r>
@@ -17627,16 +18548,14 @@
               </w:tabs>
               <w:spacing w:line="276" w:lineRule="auto"/>
               <w:rPr>
-                <w:color w:val="FF0000"/>
-                <w:sz w:val="15"/>
-                <w:highlight w:val="lightGray"/>
-              </w:rPr>
-            </w:pPr>
-            <w:r>
-              <w:rPr>
-                <w:color w:val="FF0000"/>
-                <w:sz w:val="15"/>
-                <w:highlight w:val="lightGray"/>
+                <w:color w:val="000000" w:themeColor="text1"/>
+                <w:sz w:val="15"/>
+              </w:rPr>
+            </w:pPr>
+            <w:r>
+              <w:rPr>
+                <w:color w:val="000000" w:themeColor="text1"/>
+                <w:sz w:val="15"/>
               </w:rPr>
               <w:t>An array of SLVs containing the data to be sent/received.</w:t>
             </w:r>
@@ -17648,15 +18567,14 @@
               </w:tabs>
               <w:spacing w:line="276" w:lineRule="auto"/>
               <w:rPr>
-                <w:color w:val="FF0000"/>
-                <w:sz w:val="15"/>
-              </w:rPr>
-            </w:pPr>
-            <w:r>
-              <w:rPr>
-                <w:color w:val="FF0000"/>
-                <w:sz w:val="15"/>
-                <w:highlight w:val="lightGray"/>
+                <w:color w:val="000000" w:themeColor="text1"/>
+                <w:sz w:val="15"/>
+              </w:rPr>
+            </w:pPr>
+            <w:r>
+              <w:rPr>
+                <w:color w:val="000000" w:themeColor="text1"/>
+                <w:sz w:val="15"/>
               </w:rPr>
               <w:t>data_array(0) is sent/received first, while data_array(data_array’high) is sent/received last.</w:t>
             </w:r>
@@ -17669,39 +18587,35 @@
               <w:spacing w:line="276" w:lineRule="auto"/>
               <w:rPr>
                 <w:rFonts w:cs="Helvetica"/>
-                <w:color w:val="FF0000"/>
+                <w:color w:val="000000" w:themeColor="text1"/>
                 <w:sz w:val="15"/>
                 <w:szCs w:val="18"/>
-                <w:highlight w:val="lightGray"/>
-              </w:rPr>
-            </w:pPr>
-            <w:r>
-              <w:rPr>
-                <w:rFonts w:cs="Helvetica"/>
-                <w:color w:val="FF0000"/>
+              </w:rPr>
+            </w:pPr>
+            <w:r>
+              <w:rPr>
+                <w:rFonts w:cs="Helvetica"/>
+                <w:color w:val="000000" w:themeColor="text1"/>
                 <w:sz w:val="15"/>
                 <w:szCs w:val="18"/>
-                <w:highlight w:val="lightGray"/>
               </w:rPr>
               <w:t xml:space="preserve">The length of the data words, as well as the maximum amount of data words in data_array, are configurable through the constants AVALON_ST_WORD_MAX_LENGTH and AVALON_ST_DATA_MAX_WORDS </w:t>
             </w:r>
             <w:r>
               <w:rPr>
                 <w:rFonts w:cs="Helvetica"/>
-                <w:color w:val="FF0000"/>
+                <w:color w:val="000000" w:themeColor="text1"/>
                 <w:sz w:val="15"/>
                 <w:szCs w:val="18"/>
-                <w:highlight w:val="lightGray"/>
               </w:rPr>
               <w:t xml:space="preserve">found </w:t>
             </w:r>
             <w:r>
               <w:rPr>
                 <w:rFonts w:cs="Helvetica"/>
-                <w:color w:val="FF0000"/>
+                <w:color w:val="000000" w:themeColor="text1"/>
                 <w:sz w:val="15"/>
                 <w:szCs w:val="18"/>
-                <w:highlight w:val="lightGray"/>
               </w:rPr>
               <w:t>in local_adaptations_pkg.</w:t>
             </w:r>
@@ -18257,264 +19171,16 @@
     </w:tbl>
     <w:p/>
     <w:p>
-      <w:bookmarkStart w:id="5" w:name="_Hlk35882474"/>
+      <w:bookmarkStart w:id="4" w:name="_Hlk35882474"/>
       <w:r>
         <w:t>See UVVM VVC Framework Essential Mechanisms PDF, section 6, for additional information about transaction types and transaction info usage.</w:t>
       </w:r>
     </w:p>
-    <w:bookmarkEnd w:id="5"/>
-    <w:p>
-      <w:pPr>
-        <w:pStyle w:val="Heading1"/>
-      </w:pPr>
-      <w:r>
-        <w:lastRenderedPageBreak/>
-        <w:t>Scoreboard</w:t>
-      </w:r>
-    </w:p>
-    <w:p>
-      <w:pPr>
-        <w:jc w:val="both"/>
-      </w:pPr>
-      <w:r>
-        <w:t xml:space="preserve">This VVC has built in Scoreboard functionality where data can be routed by setting the </w:t>
-      </w:r>
-      <w:r>
-        <w:rPr>
-          <w:rFonts w:ascii="Consolas" w:hAnsi="Consolas" w:cs="Consolas"/>
-        </w:rPr>
-        <w:t>TO_SB</w:t>
-      </w:r>
-      <w:r>
-        <w:t xml:space="preserve"> parameter </w:t>
-      </w:r>
-      <w:r>
-        <w:rPr>
-          <w:color w:val="FF0000"/>
-          <w:highlight w:val="lightGray"/>
-        </w:rPr>
-        <w:t xml:space="preserve">in supported method calls, i.e. </w:t>
-      </w:r>
-      <w:proofErr w:type="spellStart"/>
-      <w:r>
-        <w:rPr>
-          <w:rFonts w:ascii="Consolas" w:hAnsi="Consolas" w:cs="Consolas"/>
-          <w:color w:val="FF0000"/>
-          <w:highlight w:val="lightGray"/>
-        </w:rPr>
-        <w:t>a</w:t>
-      </w:r>
-      <w:r>
-        <w:rPr>
-          <w:rFonts w:ascii="Consolas" w:hAnsi="Consolas" w:cs="Consolas"/>
-          <w:color w:val="FF0000"/>
-          <w:highlight w:val="lightGray"/>
-        </w:rPr>
-        <w:t>valon_</w:t>
-      </w:r>
-      <w:r>
-        <w:rPr>
-          <w:rFonts w:ascii="Consolas" w:hAnsi="Consolas" w:cs="Consolas"/>
-          <w:color w:val="FF0000"/>
-          <w:highlight w:val="lightGray"/>
-        </w:rPr>
-        <w:t>st</w:t>
-      </w:r>
-      <w:r>
-        <w:rPr>
-          <w:rFonts w:ascii="Consolas" w:hAnsi="Consolas" w:cs="Consolas"/>
-          <w:color w:val="FF0000"/>
-          <w:highlight w:val="lightGray"/>
-        </w:rPr>
-        <w:t>_re</w:t>
-      </w:r>
-      <w:r>
-        <w:rPr>
-          <w:rFonts w:ascii="Consolas" w:hAnsi="Consolas" w:cs="Consolas"/>
-          <w:color w:val="FF0000"/>
-          <w:highlight w:val="lightGray"/>
-        </w:rPr>
-        <w:t>ceive</w:t>
-      </w:r>
-      <w:proofErr w:type="spellEnd"/>
-      <w:r>
-        <w:rPr>
-          <w:rFonts w:ascii="Consolas" w:hAnsi="Consolas" w:cs="Consolas"/>
-          <w:color w:val="FF0000"/>
-          <w:highlight w:val="lightGray"/>
-        </w:rPr>
-        <w:t>()</w:t>
-      </w:r>
-      <w:r>
-        <w:rPr>
-          <w:color w:val="FF0000"/>
-          <w:highlight w:val="lightGray"/>
-        </w:rPr>
-        <w:t>.</w:t>
-      </w:r>
-      <w:r>
-        <w:rPr>
-          <w:color w:val="FF0000"/>
-        </w:rPr>
-        <w:t xml:space="preserve"> </w:t>
-      </w:r>
-      <w:r>
-        <w:t xml:space="preserve">Note that the data is only stored in the scoreboard and not accessible with the </w:t>
-      </w:r>
-      <w:r>
-        <w:rPr>
-          <w:rFonts w:ascii="Consolas" w:hAnsi="Consolas" w:cs="Consolas"/>
-        </w:rPr>
-        <w:t>fetch_result()</w:t>
-      </w:r>
-      <w:r>
-        <w:t xml:space="preserve"> method when the </w:t>
-      </w:r>
-      <w:r>
-        <w:rPr>
-          <w:rFonts w:ascii="Consolas" w:hAnsi="Consolas" w:cs="Consolas"/>
-        </w:rPr>
-        <w:t xml:space="preserve">TO_SB </w:t>
-      </w:r>
-      <w:r>
-        <w:t xml:space="preserve">parameter is applied. </w:t>
-      </w:r>
-    </w:p>
-    <w:p>
-      <w:pPr>
-        <w:jc w:val="both"/>
-      </w:pPr>
-      <w:r>
-        <w:t>See the Generic Scoreboard Quick Reference PDF in the Bitvis VIP Scoreboard document folder for a complete list of available commands and additional information.</w:t>
-      </w:r>
-      <w:r>
-        <w:t xml:space="preserve"> </w:t>
-      </w:r>
-      <w:r>
-        <w:t xml:space="preserve">The </w:t>
-      </w:r>
-      <w:r>
-        <w:rPr>
-          <w:color w:val="FF0000"/>
-          <w:highlight w:val="lightGray"/>
-        </w:rPr>
-        <w:t xml:space="preserve">Avalon </w:t>
-      </w:r>
-      <w:r>
-        <w:rPr>
-          <w:color w:val="FF0000"/>
-          <w:highlight w:val="lightGray"/>
-        </w:rPr>
-        <w:t>ST</w:t>
-      </w:r>
-      <w:r>
-        <w:t xml:space="preserve"> scoreboard is accessible from the testbench as a shared variable </w:t>
-      </w:r>
-      <w:r>
-        <w:rPr>
-          <w:rFonts w:ascii="Consolas" w:hAnsi="Consolas" w:cs="Consolas"/>
-          <w:color w:val="FF0000"/>
-          <w:highlight w:val="lightGray"/>
-        </w:rPr>
-        <w:t>AVALON_</w:t>
-      </w:r>
-      <w:r>
-        <w:rPr>
-          <w:rFonts w:ascii="Consolas" w:hAnsi="Consolas" w:cs="Consolas"/>
-          <w:color w:val="FF0000"/>
-          <w:highlight w:val="lightGray"/>
-        </w:rPr>
-        <w:t>ST</w:t>
-      </w:r>
-      <w:r>
-        <w:rPr>
-          <w:rFonts w:ascii="Consolas" w:hAnsi="Consolas" w:cs="Consolas"/>
-          <w:color w:val="FF0000"/>
-          <w:highlight w:val="lightGray"/>
-        </w:rPr>
-        <w:t>_SB</w:t>
-      </w:r>
-      <w:r>
-        <w:rPr>
-          <w:color w:val="FF0000"/>
-          <w:highlight w:val="lightGray"/>
-        </w:rPr>
-        <w:t xml:space="preserve">, located in the </w:t>
-      </w:r>
-      <w:proofErr w:type="spellStart"/>
-      <w:r>
-        <w:rPr>
-          <w:rFonts w:ascii="Consolas" w:hAnsi="Consolas" w:cs="Consolas"/>
-          <w:color w:val="FF0000"/>
-          <w:highlight w:val="lightGray"/>
-        </w:rPr>
-        <w:t>vvc_methods_pkg.vhd</w:t>
-      </w:r>
-      <w:proofErr w:type="spellEnd"/>
-      <w:r>
-        <w:rPr>
-          <w:highlight w:val="lightGray"/>
-        </w:rPr>
-        <w:t>.</w:t>
-      </w:r>
-      <w:r>
-        <w:t xml:space="preserve"> </w:t>
-      </w:r>
-      <w:proofErr w:type="gramStart"/>
-      <w:r>
-        <w:t>All of</w:t>
-      </w:r>
-      <w:proofErr w:type="gramEnd"/>
-      <w:r>
-        <w:t xml:space="preserve"> the listed Generic Scoreboard commands are </w:t>
-      </w:r>
-      <w:r>
-        <w:rPr>
-          <w:color w:val="FF0000"/>
-          <w:highlight w:val="lightGray"/>
-        </w:rPr>
-        <w:t xml:space="preserve">available for the Avalon </w:t>
-      </w:r>
-      <w:r>
-        <w:rPr>
-          <w:color w:val="FF0000"/>
-          <w:highlight w:val="lightGray"/>
-        </w:rPr>
-        <w:t>ST VVC</w:t>
-      </w:r>
-      <w:r>
-        <w:rPr>
-          <w:color w:val="FF0000"/>
-          <w:highlight w:val="lightGray"/>
-        </w:rPr>
-        <w:t xml:space="preserve"> </w:t>
-      </w:r>
-      <w:r>
-        <w:rPr>
-          <w:color w:val="FF0000"/>
-          <w:highlight w:val="lightGray"/>
-        </w:rPr>
-        <w:t xml:space="preserve">using this </w:t>
-      </w:r>
-      <w:r>
-        <w:rPr>
-          <w:color w:val="FF0000"/>
-          <w:highlight w:val="lightGray"/>
-        </w:rPr>
-        <w:t>shared variable.</w:t>
-      </w:r>
-      <w:r>
-        <w:rPr>
-          <w:rFonts w:ascii="Consolas" w:hAnsi="Consolas" w:cs="Consolas"/>
-          <w:color w:val="FF0000"/>
-        </w:rPr>
-        <w:t xml:space="preserve">  </w:t>
-      </w:r>
-    </w:p>
+    <w:bookmarkEnd w:id="4"/>
     <w:p/>
     <w:p>
       <w:pPr>
-        <w:pStyle w:val="Heading1"/>
+        <w:pStyle w:val="Overskrift1"/>
         <w:keepNext/>
         <w:rPr>
           <w:rFonts w:ascii="Helvetica" w:hAnsi="Helvetica" w:cs="Helvetica"/>
@@ -18524,13 +19190,14 @@
         <w:rPr>
           <w:rFonts w:ascii="Helvetica" w:hAnsi="Helvetica" w:cs="Helvetica"/>
         </w:rPr>
+        <w:lastRenderedPageBreak/>
         <w:t>VVC Interface</w:t>
       </w:r>
-      <w:bookmarkEnd w:id="3"/>
+      <w:bookmarkEnd w:id="2"/>
     </w:p>
     <w:p>
       <w:pPr>
-        <w:pStyle w:val="BodyText"/>
+        <w:pStyle w:val="Brdtekst"/>
       </w:pPr>
       <w:r>
         <w:t xml:space="preserve">In this VVC, the interface has been encapsulated in a signal record of type </w:t>
@@ -18593,7 +19260,7 @@
     </w:p>
     <w:p>
       <w:pPr>
-        <w:pStyle w:val="List2"/>
+        <w:pStyle w:val="Liste2"/>
       </w:pPr>
       <w:r>
         <w:t>si</w:t>
@@ -18635,7 +19302,7 @@
     </w:p>
     <w:p>
       <w:pPr>
-        <w:pStyle w:val="List2"/>
+        <w:pStyle w:val="Liste2"/>
       </w:pPr>
       <w:r>
         <w:t xml:space="preserve">   channel</w:t>
@@ -18658,7 +19325,7 @@
     </w:p>
     <w:p>
       <w:pPr>
-        <w:pStyle w:val="List2"/>
+        <w:pStyle w:val="Liste2"/>
       </w:pPr>
       <w:r>
         <w:t xml:space="preserve">   data</w:t>
@@ -18672,7 +19339,7 @@
     </w:p>
     <w:p>
       <w:pPr>
-        <w:pStyle w:val="List2"/>
+        <w:pStyle w:val="Liste2"/>
       </w:pPr>
       <w:r>
         <w:t xml:space="preserve">   </w:t>
@@ -18692,7 +19359,15 @@
         <w:t>ERROR</w:t>
       </w:r>
       <w:r>
-        <w:t>_WIDTH-1 downto 0)</w:t>
+        <w:t xml:space="preserve">_WIDTH-1 </w:t>
+      </w:r>
+      <w:proofErr w:type="spellStart"/>
+      <w:r>
+        <w:t>downto</w:t>
+      </w:r>
+      <w:proofErr w:type="spellEnd"/>
+      <w:r>
+        <w:t xml:space="preserve"> 0)</w:t>
       </w:r>
       <w:r>
         <w:t>,</w:t>
@@ -18700,7 +19375,7 @@
     </w:p>
     <w:p>
       <w:pPr>
-        <w:pStyle w:val="List2"/>
+        <w:pStyle w:val="Liste2"/>
       </w:pPr>
       <w:r>
         <w:t xml:space="preserve">   empty</w:t>
@@ -18734,7 +19409,7 @@
     </w:p>
     <w:p>
       <w:pPr>
-        <w:pStyle w:val="List"/>
+        <w:pStyle w:val="Liste"/>
       </w:pPr>
       <w:r>
         <w:t>The widths of</w:t>
@@ -18798,7 +19473,7 @@
     </w:p>
     <w:p>
       <w:pPr>
-        <w:pStyle w:val="List"/>
+        <w:pStyle w:val="Liste"/>
       </w:pPr>
       <w:r>
         <w:t xml:space="preserve">Set the widths of unused signals to 1, for example </w:t>
@@ -18874,7 +19549,7 @@
     </w:p>
     <w:p>
       <w:pPr>
-        <w:pStyle w:val="Heading1"/>
+        <w:pStyle w:val="Overskrift1"/>
         <w:keepNext/>
         <w:rPr>
           <w:rFonts w:ascii="Helvetica" w:hAnsi="Helvetica" w:cs="Helvetica"/>
@@ -18889,7 +19564,7 @@
     </w:p>
     <w:p>
       <w:pPr>
-        <w:pStyle w:val="BodyText"/>
+        <w:pStyle w:val="Brdtekst"/>
       </w:pPr>
       <w:r>
         <w:t>Additional documentation about UVVM and its features can be found under “/</w:t>
@@ -18926,7 +19601,7 @@
     </w:p>
     <w:p>
       <w:pPr>
-        <w:pStyle w:val="Heading1"/>
+        <w:pStyle w:val="Overskrift1"/>
         <w:rPr>
           <w:rFonts w:ascii="Helvetica" w:hAnsi="Helvetica" w:cs="Helvetica"/>
         </w:rPr>
@@ -18941,7 +19616,7 @@
     </w:p>
     <w:p>
       <w:pPr>
-        <w:pStyle w:val="BodyText"/>
+        <w:pStyle w:val="Brdtekst"/>
       </w:pPr>
       <w:r>
         <w:t>A</w:t>
@@ -18989,7 +19664,7 @@
     </w:p>
     <w:p>
       <w:pPr>
-        <w:pStyle w:val="ListParagraph"/>
+        <w:pStyle w:val="Listeavsnitt"/>
         <w:numPr>
           <w:ilvl w:val="0"/>
           <w:numId w:val="40"/>
@@ -18999,14 +19674,30 @@
           <w:i/>
         </w:rPr>
       </w:pPr>
+      <w:proofErr w:type="spellStart"/>
       <w:r>
         <w:rPr>
           <w:b/>
           <w:i/>
         </w:rPr>
-        <w:t>UVVM Utility Library (UVVM-</w:t>
+        <w:t>UVVM</w:t>
+      </w:r>
+      <w:proofErr w:type="spellEnd"/>
+      <w:r>
+        <w:rPr>
+          <w:b/>
+          <w:i/>
+        </w:rPr>
+        <w:t xml:space="preserve"> Utility Library (</w:t>
       </w:r>
       <w:proofErr w:type="spellStart"/>
+      <w:r>
+        <w:rPr>
+          <w:b/>
+          <w:i/>
+        </w:rPr>
+        <w:t>UVVM-</w:t>
+      </w:r>
       <w:r>
         <w:rPr>
           <w:b/>
@@ -19048,7 +19739,7 @@
           <w:b/>
           <w:i/>
         </w:rPr>
-        <w:t>2</w:t>
+        <w:t>3</w:t>
       </w:r>
       <w:r>
         <w:rPr>
@@ -19060,7 +19751,7 @@
     </w:p>
     <w:p>
       <w:pPr>
-        <w:pStyle w:val="ListParagraph"/>
+        <w:pStyle w:val="Listeavsnitt"/>
         <w:numPr>
           <w:ilvl w:val="0"/>
           <w:numId w:val="40"/>
@@ -19075,7 +19766,23 @@
           <w:b/>
           <w:i/>
         </w:rPr>
-        <w:t>UVVM VVC Framework</w:t>
+        <w:t xml:space="preserve">UVVM </w:t>
+      </w:r>
+      <w:proofErr w:type="spellStart"/>
+      <w:r>
+        <w:rPr>
+          <w:b/>
+          <w:i/>
+        </w:rPr>
+        <w:t>VVC</w:t>
+      </w:r>
+      <w:proofErr w:type="spellEnd"/>
+      <w:r>
+        <w:rPr>
+          <w:b/>
+          <w:i/>
+        </w:rPr>
+        <w:t xml:space="preserve"> Framework</w:t>
       </w:r>
       <w:r>
         <w:rPr>
@@ -19096,7 +19803,7 @@
           <w:b/>
           <w:i/>
         </w:rPr>
-        <w:t>7</w:t>
+        <w:t>8</w:t>
       </w:r>
       <w:r>
         <w:rPr>
@@ -19110,7 +19817,7 @@
           <w:b/>
           <w:i/>
         </w:rPr>
-        <w:t>3</w:t>
+        <w:t>0</w:t>
       </w:r>
       <w:r>
         <w:rPr>
@@ -19122,7 +19829,7 @@
     </w:p>
     <w:p>
       <w:pPr>
-        <w:pStyle w:val="ListParagraph"/>
+        <w:pStyle w:val="Listeavsnitt"/>
         <w:numPr>
           <w:ilvl w:val="0"/>
           <w:numId w:val="40"/>
@@ -19161,86 +19868,65 @@
         <w:t xml:space="preserve"> BFM</w:t>
       </w:r>
     </w:p>
+    <w:p/>
+    <w:p/>
     <w:p>
       <w:pPr>
-        <w:pStyle w:val="ListParagraph"/>
-        <w:numPr>
-          <w:ilvl w:val="0"/>
-          <w:numId w:val="40"/>
-        </w:numPr>
-      </w:pPr>
-      <w:r>
-        <w:rPr>
-          <w:b/>
-          <w:i/>
-        </w:rPr>
-        <w:t>Bitvis VIP Scoreboard</w:t>
+        <w:pStyle w:val="Brdtekst"/>
+      </w:pPr>
+      <w:r>
+        <w:t xml:space="preserve">Before compiling the </w:t>
+      </w:r>
+      <w:r>
+        <w:t>A</w:t>
+      </w:r>
+      <w:r>
+        <w:t>valon</w:t>
+      </w:r>
+      <w:r>
+        <w:t>-</w:t>
+      </w:r>
+      <w:r>
+        <w:t>Stream</w:t>
+      </w:r>
+      <w:r>
+        <w:t xml:space="preserve"> </w:t>
+      </w:r>
+      <w:proofErr w:type="spellStart"/>
+      <w:r>
+        <w:t>VVC</w:t>
+      </w:r>
+      <w:proofErr w:type="spellEnd"/>
+      <w:r>
+        <w:t>,</w:t>
+      </w:r>
+      <w:r>
+        <w:t xml:space="preserve"> assure that </w:t>
+      </w:r>
+      <w:proofErr w:type="spellStart"/>
+      <w:r>
+        <w:t>uvvm_vvc_framework</w:t>
+      </w:r>
+      <w:proofErr w:type="spellEnd"/>
+      <w:r>
+        <w:t xml:space="preserve"> and</w:t>
+      </w:r>
+      <w:r>
+        <w:t xml:space="preserve"> </w:t>
+      </w:r>
+      <w:proofErr w:type="spellStart"/>
+      <w:r>
+        <w:t>uvvm_util</w:t>
+      </w:r>
+      <w:proofErr w:type="spellEnd"/>
+      <w:r>
+        <w:t xml:space="preserve"> have been compiled.</w:t>
       </w:r>
     </w:p>
     <w:p/>
     <w:p>
       <w:pPr>
-        <w:pStyle w:val="BodyText"/>
-      </w:pPr>
-      <w:r>
-        <w:t xml:space="preserve">Before compiling the </w:t>
-      </w:r>
-      <w:r>
-        <w:t>A</w:t>
-      </w:r>
-      <w:r>
-        <w:t>valon</w:t>
-      </w:r>
-      <w:r>
-        <w:t>-</w:t>
-      </w:r>
-      <w:r>
-        <w:t>Stream</w:t>
-      </w:r>
-      <w:r>
-        <w:t xml:space="preserve"> </w:t>
-      </w:r>
-      <w:r>
-        <w:t>VVC,</w:t>
-      </w:r>
-      <w:r>
-        <w:t xml:space="preserve"> assure that </w:t>
-      </w:r>
-      <w:proofErr w:type="spellStart"/>
-      <w:r>
-        <w:t>uvvm_vvc_framework</w:t>
-      </w:r>
-      <w:proofErr w:type="spellEnd"/>
-      <w:r>
-        <w:t xml:space="preserve">, </w:t>
-      </w:r>
-      <w:proofErr w:type="spellStart"/>
-      <w:r>
-        <w:t>uvvm_util</w:t>
-      </w:r>
-      <w:proofErr w:type="spellEnd"/>
-      <w:r>
-        <w:t xml:space="preserve"> </w:t>
-      </w:r>
-      <w:r>
-        <w:t xml:space="preserve">and </w:t>
-      </w:r>
-      <w:proofErr w:type="spellStart"/>
-      <w:r>
-        <w:t>bitvis_vip_scoreboard</w:t>
-      </w:r>
-      <w:proofErr w:type="spellEnd"/>
-      <w:r>
-        <w:t xml:space="preserve"> </w:t>
-      </w:r>
-      <w:r>
-        <w:t>have been compiled.</w:t>
-      </w:r>
-    </w:p>
-    <w:p/>
-    <w:p>
-      <w:pPr>
-        <w:pStyle w:val="BodyText"/>
+        <w:pStyle w:val="Brdtekst"/>
       </w:pPr>
       <w:r>
         <w:t xml:space="preserve">See UVVM Essential Mechanisms located in </w:t>
@@ -20757,7 +21443,7 @@
     </w:tbl>
     <w:p>
       <w:pPr>
-        <w:pStyle w:val="Heading1"/>
+        <w:pStyle w:val="Overskrift1"/>
         <w:rPr>
           <w:rFonts w:ascii="Helvetica" w:hAnsi="Helvetica" w:cs="Helvetica"/>
         </w:rPr>
@@ -20776,7 +21462,7 @@
     </w:p>
     <w:p>
       <w:pPr>
-        <w:pStyle w:val="List"/>
+        <w:pStyle w:val="Liste"/>
       </w:pPr>
       <w:r>
         <w:t>For r</w:t>
@@ -20793,20 +21479,13 @@
       <w:r>
         <w:t xml:space="preserve">ee </w:t>
       </w:r>
+      <w:proofErr w:type="spellStart"/>
       <w:r>
         <w:rPr>
           <w:b/>
           <w:i/>
         </w:rPr>
-        <w:t>UVVM-</w:t>
-      </w:r>
-      <w:proofErr w:type="spellStart"/>
-      <w:r>
-        <w:rPr>
-          <w:b/>
-          <w:i/>
-        </w:rPr>
-        <w:t>Util</w:t>
+        <w:t>UVVM-Util</w:t>
       </w:r>
       <w:proofErr w:type="spellEnd"/>
       <w:r>
@@ -20825,7 +21504,7 @@
     </w:p>
     <w:p>
       <w:pPr>
-        <w:pStyle w:val="BodyText"/>
+        <w:pStyle w:val="Brdtekst"/>
         <w:rPr>
           <w:rFonts w:ascii="Helvetica Neue Thin" w:hAnsi="Helvetica Neue Thin"/>
           <w:i/>
@@ -20891,7 +21570,7 @@
       <w:hyperlink r:id="rId10" w:history="1">
         <w:r>
           <w:rPr>
-            <w:rStyle w:val="Hyperlink"/>
+            <w:rStyle w:val="Hyperkobling"/>
           </w:rPr>
           <w:t>support@bitvis.no</w:t>
         </w:r>
@@ -21285,34 +21964,34 @@
 <w:ftr xmlns:wpc="http://schemas.microsoft.com/office/word/2010/wordprocessingCanvas" xmlns:cx="http://schemas.microsoft.com/office/drawing/2014/chartex" xmlns:cx1="http://schemas.microsoft.com/office/drawing/2015/9/8/chartex" xmlns:cx2="http://schemas.microsoft.com/office/drawing/2015/10/21/chartex" xmlns:cx3="http://schemas.microsoft.com/office/drawing/2016/5/9/chartex" xmlns:cx4="http://schemas.microsoft.com/office/drawing/2016/5/10/chartex" xmlns:cx5="http://schemas.microsoft.com/office/drawing/2016/5/11/chartex" xmlns:cx6="http://schemas.microsoft.com/office/drawing/2016/5/12/chartex" xmlns:cx7="http://schemas.microsoft.com/office/drawing/2016/5/13/chartex" xmlns:cx8="http://schemas.microsoft.com/office/drawing/2016/5/14/chartex" xmlns:mc="http://schemas.openxmlformats.org/markup-compatibility/2006" xmlns:aink="http://schemas.microsoft.com/office/drawing/2016/ink" xmlns:am3d="http://schemas.microsoft.com/office/drawing/2017/model3d" xmlns:o="urn:schemas-microsoft-com:office:office" xmlns:r="http://schemas.openxmlformats.org/officeDocument/2006/relationships" xmlns:m="http://schemas.openxmlformats.org/officeDocument/2006/math" xmlns:v="urn:schemas-microsoft-com:vml" xmlns:wp14="http://schemas.microsoft.com/office/word/2010/wordprocessingDrawing" xmlns:wp="http://schemas.openxmlformats.org/drawingml/2006/wordprocessingDrawing" xmlns:w10="urn:schemas-microsoft-com:office:word" xmlns:w="http://schemas.openxmlformats.org/wordprocessingml/2006/main" xmlns:w14="http://schemas.microsoft.com/office/word/2010/wordml" xmlns:w15="http://schemas.microsoft.com/office/word/2012/wordml" xmlns:w16cid="http://schemas.microsoft.com/office/word/2016/wordml/cid" xmlns:w16se="http://schemas.microsoft.com/office/word/2015/wordml/symex" xmlns:wpg="http://schemas.microsoft.com/office/word/2010/wordprocessingGroup" xmlns:wpi="http://schemas.microsoft.com/office/word/2010/wordprocessingInk" xmlns:wne="http://schemas.microsoft.com/office/word/2006/wordml" xmlns:wps="http://schemas.microsoft.com/office/word/2010/wordprocessingShape" mc:Ignorable="w14 w15 w16se w16cid wp14">
   <w:p>
     <w:pPr>
-      <w:pStyle w:val="Footer"/>
+      <w:pStyle w:val="Bunntekst"/>
       <w:framePr w:wrap="none" w:vAnchor="text" w:hAnchor="margin" w:xAlign="right" w:y="1"/>
       <w:rPr>
-        <w:rStyle w:val="PageNumber"/>
+        <w:rStyle w:val="Sidetall"/>
       </w:rPr>
     </w:pPr>
     <w:r>
       <w:rPr>
-        <w:rStyle w:val="PageNumber"/>
+        <w:rStyle w:val="Sidetall"/>
       </w:rPr>
       <w:fldChar w:fldCharType="begin"/>
     </w:r>
     <w:r>
       <w:rPr>
-        <w:rStyle w:val="PageNumber"/>
+        <w:rStyle w:val="Sidetall"/>
       </w:rPr>
       <w:instrText xml:space="preserve">PAGE  </w:instrText>
     </w:r>
     <w:r>
       <w:rPr>
-        <w:rStyle w:val="PageNumber"/>
+        <w:rStyle w:val="Sidetall"/>
       </w:rPr>
       <w:fldChar w:fldCharType="end"/>
     </w:r>
   </w:p>
   <w:p>
     <w:pPr>
-      <w:pStyle w:val="Footer"/>
+      <w:pStyle w:val="Bunntekst"/>
       <w:ind w:right="360"/>
     </w:pPr>
   </w:p>
@@ -21323,10 +22002,10 @@
 <w:ftr xmlns:wpc="http://schemas.microsoft.com/office/word/2010/wordprocessingCanvas" xmlns:cx="http://schemas.microsoft.com/office/drawing/2014/chartex" xmlns:cx1="http://schemas.microsoft.com/office/drawing/2015/9/8/chartex" xmlns:cx2="http://schemas.microsoft.com/office/drawing/2015/10/21/chartex" xmlns:cx3="http://schemas.microsoft.com/office/drawing/2016/5/9/chartex" xmlns:cx4="http://schemas.microsoft.com/office/drawing/2016/5/10/chartex" xmlns:cx5="http://schemas.microsoft.com/office/drawing/2016/5/11/chartex" xmlns:cx6="http://schemas.microsoft.com/office/drawing/2016/5/12/chartex" xmlns:cx7="http://schemas.microsoft.com/office/drawing/2016/5/13/chartex" xmlns:cx8="http://schemas.microsoft.com/office/drawing/2016/5/14/chartex" xmlns:mc="http://schemas.openxmlformats.org/markup-compatibility/2006" xmlns:aink="http://schemas.microsoft.com/office/drawing/2016/ink" xmlns:am3d="http://schemas.microsoft.com/office/drawing/2017/model3d" xmlns:o="urn:schemas-microsoft-com:office:office" xmlns:r="http://schemas.openxmlformats.org/officeDocument/2006/relationships" xmlns:m="http://schemas.openxmlformats.org/officeDocument/2006/math" xmlns:v="urn:schemas-microsoft-com:vml" xmlns:wp14="http://schemas.microsoft.com/office/word/2010/wordprocessingDrawing" xmlns:wp="http://schemas.openxmlformats.org/drawingml/2006/wordprocessingDrawing" xmlns:w10="urn:schemas-microsoft-com:office:word" xmlns:w="http://schemas.openxmlformats.org/wordprocessingml/2006/main" xmlns:w14="http://schemas.microsoft.com/office/word/2010/wordml" xmlns:w15="http://schemas.microsoft.com/office/word/2012/wordml" xmlns:w16cid="http://schemas.microsoft.com/office/word/2016/wordml/cid" xmlns:w16se="http://schemas.microsoft.com/office/word/2015/wordml/symex" xmlns:wpg="http://schemas.microsoft.com/office/word/2010/wordprocessingGroup" xmlns:wpi="http://schemas.microsoft.com/office/word/2010/wordprocessingInk" xmlns:wne="http://schemas.microsoft.com/office/word/2006/wordml" xmlns:wps="http://schemas.microsoft.com/office/word/2010/wordprocessingShape" mc:Ignorable="w14 w15 w16se w16cid wp14">
   <w:p>
     <w:pPr>
-      <w:pStyle w:val="Footer"/>
+      <w:pStyle w:val="Bunntekst"/>
       <w:framePr w:wrap="none" w:vAnchor="text" w:hAnchor="margin" w:xAlign="right" w:y="1"/>
       <w:rPr>
-        <w:rStyle w:val="PageNumber"/>
+        <w:rStyle w:val="Sidetall"/>
         <w:rFonts w:ascii="Helvetica" w:hAnsi="Helvetica" w:cs="Helvetica"/>
         <w:color w:val="1381C4"/>
         <w:sz w:val="14"/>
@@ -21334,7 +22013,7 @@
     </w:pPr>
     <w:r>
       <w:rPr>
-        <w:rStyle w:val="PageNumber"/>
+        <w:rStyle w:val="Sidetall"/>
         <w:rFonts w:ascii="Helvetica" w:hAnsi="Helvetica" w:cs="Helvetica"/>
         <w:color w:val="1381C4"/>
         <w:sz w:val="14"/>
@@ -21343,7 +22022,7 @@
     </w:r>
     <w:r>
       <w:rPr>
-        <w:rStyle w:val="PageNumber"/>
+        <w:rStyle w:val="Sidetall"/>
         <w:rFonts w:ascii="Helvetica" w:hAnsi="Helvetica" w:cs="Helvetica"/>
         <w:color w:val="1381C4"/>
         <w:sz w:val="14"/>
@@ -21352,7 +22031,7 @@
     </w:r>
     <w:r>
       <w:rPr>
-        <w:rStyle w:val="PageNumber"/>
+        <w:rStyle w:val="Sidetall"/>
         <w:rFonts w:ascii="Helvetica" w:hAnsi="Helvetica" w:cs="Helvetica"/>
         <w:color w:val="1381C4"/>
         <w:sz w:val="14"/>
@@ -21361,7 +22040,7 @@
     </w:r>
     <w:r>
       <w:rPr>
-        <w:rStyle w:val="PageNumber"/>
+        <w:rStyle w:val="Sidetall"/>
         <w:rFonts w:ascii="Helvetica" w:hAnsi="Helvetica" w:cs="Helvetica"/>
         <w:color w:val="1381C4"/>
         <w:sz w:val="14"/>
@@ -21370,7 +22049,7 @@
     </w:r>
     <w:r>
       <w:rPr>
-        <w:rStyle w:val="PageNumber"/>
+        <w:rStyle w:val="Sidetall"/>
         <w:rFonts w:ascii="Helvetica" w:hAnsi="Helvetica" w:cs="Helvetica"/>
         <w:color w:val="1381C4"/>
         <w:sz w:val="14"/>
@@ -21379,7 +22058,7 @@
     </w:r>
     <w:r>
       <w:rPr>
-        <w:rStyle w:val="PageNumber"/>
+        <w:rStyle w:val="Sidetall"/>
         <w:rFonts w:ascii="Helvetica" w:hAnsi="Helvetica" w:cs="Helvetica"/>
         <w:color w:val="1381C4"/>
         <w:sz w:val="14"/>
@@ -21388,7 +22067,7 @@
     </w:r>
     <w:r>
       <w:rPr>
-        <w:rStyle w:val="PageNumber"/>
+        <w:rStyle w:val="Sidetall"/>
         <w:rFonts w:ascii="Helvetica" w:hAnsi="Helvetica" w:cs="Helvetica"/>
         <w:color w:val="1381C4"/>
         <w:sz w:val="14"/>
@@ -21397,7 +22076,7 @@
     </w:r>
     <w:r>
       <w:rPr>
-        <w:rStyle w:val="PageNumber"/>
+        <w:rStyle w:val="Sidetall"/>
         <w:rFonts w:ascii="Helvetica" w:hAnsi="Helvetica" w:cs="Helvetica"/>
         <w:color w:val="1381C4"/>
         <w:sz w:val="14"/>
@@ -21406,7 +22085,7 @@
     </w:r>
     <w:r>
       <w:rPr>
-        <w:rStyle w:val="PageNumber"/>
+        <w:rStyle w:val="Sidetall"/>
         <w:rFonts w:ascii="Helvetica" w:hAnsi="Helvetica" w:cs="Helvetica"/>
         <w:color w:val="1381C4"/>
         <w:sz w:val="14"/>
@@ -21415,7 +22094,7 @@
     </w:r>
     <w:r>
       <w:rPr>
-        <w:rStyle w:val="PageNumber"/>
+        <w:rStyle w:val="Sidetall"/>
         <w:rFonts w:ascii="Helvetica" w:hAnsi="Helvetica" w:cs="Helvetica"/>
         <w:color w:val="1381C4"/>
         <w:sz w:val="14"/>
@@ -21424,7 +22103,7 @@
     </w:r>
     <w:r>
       <w:rPr>
-        <w:rStyle w:val="PageNumber"/>
+        <w:rStyle w:val="Sidetall"/>
         <w:rFonts w:ascii="Helvetica" w:hAnsi="Helvetica" w:cs="Helvetica"/>
         <w:color w:val="1381C4"/>
         <w:sz w:val="14"/>
@@ -21433,7 +22112,7 @@
     </w:r>
     <w:r>
       <w:rPr>
-        <w:rStyle w:val="PageNumber"/>
+        <w:rStyle w:val="Sidetall"/>
         <w:rFonts w:ascii="Helvetica" w:hAnsi="Helvetica" w:cs="Helvetica"/>
         <w:color w:val="1381C4"/>
         <w:sz w:val="14"/>
@@ -21469,7 +22148,7 @@
         </w:tcPr>
         <w:p>
           <w:pPr>
-            <w:pStyle w:val="Footer"/>
+            <w:pStyle w:val="Bunntekst"/>
             <w:tabs>
               <w:tab w:val="clear" w:pos="4153"/>
               <w:tab w:val="clear" w:pos="8306"/>
@@ -21561,7 +22240,7 @@
         </w:tcPr>
         <w:p>
           <w:pPr>
-            <w:pStyle w:val="Footer"/>
+            <w:pStyle w:val="Bunntekst"/>
             <w:tabs>
               <w:tab w:val="clear" w:pos="4153"/>
               <w:tab w:val="clear" w:pos="8306"/>
@@ -21592,7 +22271,27 @@
               <w:sz w:val="14"/>
               <w:lang w:val="sq-AL"/>
             </w:rPr>
-            <w:t>ersion 1.0.x</w:t>
+            <w:t>ersion 1.</w:t>
+          </w:r>
+          <w:r>
+            <w:rPr>
+              <w:rFonts w:ascii="Helvetica" w:hAnsi="Helvetica" w:cs="Arial"/>
+              <w:b/>
+              <w:color w:val="1381C4"/>
+              <w:sz w:val="14"/>
+              <w:lang w:val="sq-AL"/>
+            </w:rPr>
+            <w:t>1</w:t>
+          </w:r>
+          <w:r>
+            <w:rPr>
+              <w:rFonts w:ascii="Helvetica" w:hAnsi="Helvetica" w:cs="Arial"/>
+              <w:b/>
+              <w:color w:val="1381C4"/>
+              <w:sz w:val="14"/>
+              <w:lang w:val="sq-AL"/>
+            </w:rPr>
+            <w:t>.x</w:t>
           </w:r>
           <w:r>
             <w:rPr>
@@ -21638,7 +22337,7 @@
               <w:sz w:val="14"/>
               <w:lang w:val="en-US"/>
             </w:rPr>
-            <w:t>2020-03-23</w:t>
+            <w:t>2020-03-29</w:t>
           </w:r>
           <w:r>
             <w:rPr>
@@ -21658,7 +22357,7 @@
         </w:tcPr>
         <w:p>
           <w:pPr>
-            <w:pStyle w:val="Footer"/>
+            <w:pStyle w:val="Bunntekst"/>
             <w:tabs>
               <w:tab w:val="clear" w:pos="4153"/>
               <w:tab w:val="clear" w:pos="8306"/>
@@ -21674,7 +22373,7 @@
           <w:hyperlink r:id="rId1" w:history="1">
             <w:r>
               <w:rPr>
-                <w:rStyle w:val="Hyperlink"/>
+                <w:rStyle w:val="Hyperkobling"/>
                 <w:rFonts w:ascii="Helvetica" w:hAnsi="Helvetica" w:cs="Arial"/>
                 <w:color w:val="1381C4"/>
                 <w:sz w:val="14"/>
@@ -21704,7 +22403,7 @@
           </w:r>
           <w:r>
             <w:rPr>
-              <w:rStyle w:val="Hyperlink"/>
+              <w:rStyle w:val="Hyperkobling"/>
               <w:rFonts w:ascii="Helvetica" w:hAnsi="Helvetica" w:cs="Arial"/>
               <w:color w:val="1381C4"/>
               <w:sz w:val="14"/>
@@ -21721,7 +22420,7 @@
         </w:tcPr>
         <w:p>
           <w:pPr>
-            <w:pStyle w:val="Footer"/>
+            <w:pStyle w:val="Bunntekst"/>
             <w:tabs>
               <w:tab w:val="clear" w:pos="4153"/>
               <w:tab w:val="clear" w:pos="8306"/>
@@ -21741,7 +22440,7 @@
   </w:tbl>
   <w:p>
     <w:pPr>
-      <w:pStyle w:val="Footer"/>
+      <w:pStyle w:val="Bunntekst"/>
       <w:rPr>
         <w:lang w:val="sq-AL"/>
       </w:rPr>
@@ -21829,6 +22528,7 @@
                               <w:szCs w:val="32"/>
                             </w:rPr>
                           </w:pPr>
+                          <w:proofErr w:type="spellStart"/>
                           <w:r>
                             <w:rPr>
                               <w:rFonts w:ascii="Helvetica Light" w:hAnsi="Helvetica Light" w:cs="Helvetica"/>
@@ -21836,7 +22536,17 @@
                               <w:szCs w:val="32"/>
                               <w:lang w:val="nb-NO" w:eastAsia="nb-NO"/>
                             </w:rPr>
-                            <w:t xml:space="preserve">VHDL 2008 </w:t>
+                            <w:t>VHDL</w:t>
+                          </w:r>
+                          <w:proofErr w:type="spellEnd"/>
+                          <w:r>
+                            <w:rPr>
+                              <w:rFonts w:ascii="Helvetica Light" w:hAnsi="Helvetica Light" w:cs="Helvetica"/>
+                              <w:color w:val="000000" w:themeColor="text1"/>
+                              <w:szCs w:val="32"/>
+                              <w:lang w:val="nb-NO" w:eastAsia="nb-NO"/>
+                            </w:rPr>
+                            <w:t xml:space="preserve"> 2008 </w:t>
                           </w:r>
                           <w:proofErr w:type="spellStart"/>
                           <w:r>
@@ -21968,7 +22678,7 @@
   </w:p>
   <w:p>
     <w:pPr>
-      <w:pStyle w:val="Footer"/>
+      <w:pStyle w:val="Bunntekst"/>
     </w:pPr>
   </w:p>
 </w:ftr>
@@ -22017,7 +22727,7 @@
 <w:hdr xmlns:wpc="http://schemas.microsoft.com/office/word/2010/wordprocessingCanvas" xmlns:cx="http://schemas.microsoft.com/office/drawing/2014/chartex" xmlns:cx1="http://schemas.microsoft.com/office/drawing/2015/9/8/chartex" xmlns:cx2="http://schemas.microsoft.com/office/drawing/2015/10/21/chartex" xmlns:cx3="http://schemas.microsoft.com/office/drawing/2016/5/9/chartex" xmlns:cx4="http://schemas.microsoft.com/office/drawing/2016/5/10/chartex" xmlns:cx5="http://schemas.microsoft.com/office/drawing/2016/5/11/chartex" xmlns:cx6="http://schemas.microsoft.com/office/drawing/2016/5/12/chartex" xmlns:cx7="http://schemas.microsoft.com/office/drawing/2016/5/13/chartex" xmlns:cx8="http://schemas.microsoft.com/office/drawing/2016/5/14/chartex" xmlns:mc="http://schemas.openxmlformats.org/markup-compatibility/2006" xmlns:aink="http://schemas.microsoft.com/office/drawing/2016/ink" xmlns:am3d="http://schemas.microsoft.com/office/drawing/2017/model3d" xmlns:o="urn:schemas-microsoft-com:office:office" xmlns:r="http://schemas.openxmlformats.org/officeDocument/2006/relationships" xmlns:m="http://schemas.openxmlformats.org/officeDocument/2006/math" xmlns:v="urn:schemas-microsoft-com:vml" xmlns:wp14="http://schemas.microsoft.com/office/word/2010/wordprocessingDrawing" xmlns:wp="http://schemas.openxmlformats.org/drawingml/2006/wordprocessingDrawing" xmlns:w10="urn:schemas-microsoft-com:office:word" xmlns:w="http://schemas.openxmlformats.org/wordprocessingml/2006/main" xmlns:w14="http://schemas.microsoft.com/office/word/2010/wordml" xmlns:w15="http://schemas.microsoft.com/office/word/2012/wordml" xmlns:w16cid="http://schemas.microsoft.com/office/word/2016/wordml/cid" xmlns:w16se="http://schemas.microsoft.com/office/word/2015/wordml/symex" xmlns:wpg="http://schemas.microsoft.com/office/word/2010/wordprocessingGroup" xmlns:wpi="http://schemas.microsoft.com/office/word/2010/wordprocessingInk" xmlns:wne="http://schemas.microsoft.com/office/word/2006/wordml" xmlns:wps="http://schemas.microsoft.com/office/word/2010/wordprocessingShape" mc:Ignorable="w14 w15 w16se w16cid wp14">
   <w:p>
     <w:pPr>
-      <w:pStyle w:val="Header"/>
+      <w:pStyle w:val="Topptekst"/>
       <w:jc w:val="right"/>
     </w:pPr>
     <w:r>
@@ -22084,7 +22794,7 @@
 <w:hdr xmlns:wpc="http://schemas.microsoft.com/office/word/2010/wordprocessingCanvas" xmlns:cx="http://schemas.microsoft.com/office/drawing/2014/chartex" xmlns:cx1="http://schemas.microsoft.com/office/drawing/2015/9/8/chartex" xmlns:cx2="http://schemas.microsoft.com/office/drawing/2015/10/21/chartex" xmlns:cx3="http://schemas.microsoft.com/office/drawing/2016/5/9/chartex" xmlns:cx4="http://schemas.microsoft.com/office/drawing/2016/5/10/chartex" xmlns:cx5="http://schemas.microsoft.com/office/drawing/2016/5/11/chartex" xmlns:cx6="http://schemas.microsoft.com/office/drawing/2016/5/12/chartex" xmlns:cx7="http://schemas.microsoft.com/office/drawing/2016/5/13/chartex" xmlns:cx8="http://schemas.microsoft.com/office/drawing/2016/5/14/chartex" xmlns:mc="http://schemas.openxmlformats.org/markup-compatibility/2006" xmlns:aink="http://schemas.microsoft.com/office/drawing/2016/ink" xmlns:am3d="http://schemas.microsoft.com/office/drawing/2017/model3d" xmlns:o="urn:schemas-microsoft-com:office:office" xmlns:r="http://schemas.openxmlformats.org/officeDocument/2006/relationships" xmlns:m="http://schemas.openxmlformats.org/officeDocument/2006/math" xmlns:v="urn:schemas-microsoft-com:vml" xmlns:wp14="http://schemas.microsoft.com/office/word/2010/wordprocessingDrawing" xmlns:wp="http://schemas.openxmlformats.org/drawingml/2006/wordprocessingDrawing" xmlns:w10="urn:schemas-microsoft-com:office:word" xmlns:w="http://schemas.openxmlformats.org/wordprocessingml/2006/main" xmlns:w14="http://schemas.microsoft.com/office/word/2010/wordml" xmlns:w15="http://schemas.microsoft.com/office/word/2012/wordml" xmlns:w16cid="http://schemas.microsoft.com/office/word/2016/wordml/cid" xmlns:w16se="http://schemas.microsoft.com/office/word/2015/wordml/symex" xmlns:wpg="http://schemas.microsoft.com/office/word/2010/wordprocessingGroup" xmlns:wpi="http://schemas.microsoft.com/office/word/2010/wordprocessingInk" xmlns:wne="http://schemas.microsoft.com/office/word/2006/wordml" xmlns:wps="http://schemas.microsoft.com/office/word/2010/wordprocessingShape" mc:Ignorable="w14 w15 w16se w16cid wp14">
   <w:p>
     <w:pPr>
-      <w:pStyle w:val="Header"/>
+      <w:pStyle w:val="Topptekst"/>
       <w:jc w:val="right"/>
     </w:pPr>
     <w:r>
@@ -22157,7 +22867,7 @@
     <w:lvl w:ilvl="0">
       <w:start w:val="1"/>
       <w:numFmt w:val="decimal"/>
-      <w:pStyle w:val="ListNumber"/>
+      <w:pStyle w:val="Nummerertliste"/>
       <w:lvlText w:val="%1."/>
       <w:lvlJc w:val="left"/>
       <w:pPr>
@@ -26883,7 +27593,7 @@
     <w:lvl w:ilvl="0">
       <w:start w:val="1"/>
       <w:numFmt w:val="decimal"/>
-      <w:pStyle w:val="Heading1"/>
+      <w:pStyle w:val="Overskrift1"/>
       <w:lvlText w:val="%1"/>
       <w:lvlJc w:val="left"/>
       <w:pPr>
@@ -26896,7 +27606,7 @@
     <w:lvl w:ilvl="1">
       <w:start w:val="1"/>
       <w:numFmt w:val="decimal"/>
-      <w:pStyle w:val="Heading2"/>
+      <w:pStyle w:val="Overskrift2"/>
       <w:lvlText w:val="%1.%2"/>
       <w:lvlJc w:val="left"/>
       <w:pPr>
@@ -26909,7 +27619,7 @@
     <w:lvl w:ilvl="2">
       <w:start w:val="1"/>
       <w:numFmt w:val="decimal"/>
-      <w:pStyle w:val="Heading3"/>
+      <w:pStyle w:val="Overskrift3"/>
       <w:lvlText w:val="%1.%2.%3"/>
       <w:lvlJc w:val="left"/>
       <w:pPr>
@@ -26922,7 +27632,7 @@
     <w:lvl w:ilvl="3">
       <w:start w:val="1"/>
       <w:numFmt w:val="decimal"/>
-      <w:pStyle w:val="Heading4"/>
+      <w:pStyle w:val="Overskrift4"/>
       <w:lvlText w:val="%1.%2.%3.%4"/>
       <w:lvlJc w:val="left"/>
       <w:pPr>
@@ -26935,7 +27645,7 @@
     <w:lvl w:ilvl="4">
       <w:start w:val="1"/>
       <w:numFmt w:val="decimal"/>
-      <w:pStyle w:val="Heading5"/>
+      <w:pStyle w:val="Overskrift5"/>
       <w:lvlText w:val="%1.%2.%3.%4.%5"/>
       <w:lvlJc w:val="left"/>
       <w:pPr>
@@ -26948,7 +27658,7 @@
     <w:lvl w:ilvl="5">
       <w:start w:val="1"/>
       <w:numFmt w:val="decimal"/>
-      <w:pStyle w:val="Heading6"/>
+      <w:pStyle w:val="Overskrift6"/>
       <w:lvlText w:val="%1.%2.%3.%4.%5.%6"/>
       <w:lvlJc w:val="left"/>
       <w:pPr>
@@ -26961,7 +27671,7 @@
     <w:lvl w:ilvl="6">
       <w:start w:val="1"/>
       <w:numFmt w:val="decimal"/>
-      <w:pStyle w:val="Heading7"/>
+      <w:pStyle w:val="Overskrift7"/>
       <w:lvlText w:val="%1.%2.%3.%4.%5.%6.%7"/>
       <w:lvlJc w:val="left"/>
       <w:pPr>
@@ -26974,7 +27684,7 @@
     <w:lvl w:ilvl="7">
       <w:start w:val="1"/>
       <w:numFmt w:val="decimal"/>
-      <w:pStyle w:val="Heading8"/>
+      <w:pStyle w:val="Overskrift8"/>
       <w:lvlText w:val="%1.%2.%3.%4.%5.%6.%7.%8"/>
       <w:lvlJc w:val="left"/>
       <w:pPr>
@@ -26987,7 +27697,7 @@
     <w:lvl w:ilvl="8">
       <w:start w:val="1"/>
       <w:numFmt w:val="decimal"/>
-      <w:pStyle w:val="Heading9"/>
+      <w:pStyle w:val="Overskrift9"/>
       <w:lvlText w:val="%1.%2.%3.%4.%5.%6.%7.%8.%9"/>
       <w:lvlJc w:val="left"/>
       <w:pPr>
@@ -27976,11 +28686,11 @@
       <w:lang w:val="en-GB" w:eastAsia="en-US"/>
     </w:rPr>
   </w:style>
-  <w:style w:type="paragraph" w:styleId="Heading1">
+  <w:style w:type="paragraph" w:styleId="Overskrift1">
     <w:name w:val="heading 1"/>
     <w:basedOn w:val="Normal"/>
     <w:next w:val="Normal"/>
-    <w:link w:val="Heading1Char"/>
+    <w:link w:val="Overskrift1Tegn"/>
     <w:qFormat/>
     <w:rsid w:val="00017510"/>
     <w:pPr>
@@ -27997,11 +28707,11 @@
       <w:sz w:val="24"/>
     </w:rPr>
   </w:style>
-  <w:style w:type="paragraph" w:styleId="Heading2">
+  <w:style w:type="paragraph" w:styleId="Overskrift2">
     <w:name w:val="heading 2"/>
     <w:basedOn w:val="Normal"/>
     <w:next w:val="Normal"/>
-    <w:link w:val="Heading2Char"/>
+    <w:link w:val="Overskrift2Tegn"/>
     <w:qFormat/>
     <w:rsid w:val="00BE02A7"/>
     <w:pPr>
@@ -28019,11 +28729,11 @@
       <w:sz w:val="22"/>
     </w:rPr>
   </w:style>
-  <w:style w:type="paragraph" w:styleId="Heading3">
+  <w:style w:type="paragraph" w:styleId="Overskrift3">
     <w:name w:val="heading 3"/>
     <w:basedOn w:val="Normal"/>
     <w:next w:val="Normal"/>
-    <w:link w:val="Heading3Char"/>
+    <w:link w:val="Overskrift3Tegn"/>
     <w:qFormat/>
     <w:rsid w:val="008019DE"/>
     <w:pPr>
@@ -28039,7 +28749,7 @@
       <w:b/>
     </w:rPr>
   </w:style>
-  <w:style w:type="paragraph" w:styleId="Heading4">
+  <w:style w:type="paragraph" w:styleId="Overskrift4">
     <w:name w:val="heading 4"/>
     <w:basedOn w:val="Normal"/>
     <w:next w:val="Normal"/>
@@ -28059,7 +28769,7 @@
       <w:lang w:val="sq-AL"/>
     </w:rPr>
   </w:style>
-  <w:style w:type="paragraph" w:styleId="Heading5">
+  <w:style w:type="paragraph" w:styleId="Overskrift5">
     <w:name w:val="heading 5"/>
     <w:basedOn w:val="Normal"/>
     <w:next w:val="Normal"/>
@@ -28079,7 +28789,7 @@
       <w:sz w:val="22"/>
     </w:rPr>
   </w:style>
-  <w:style w:type="paragraph" w:styleId="Heading6">
+  <w:style w:type="paragraph" w:styleId="Overskrift6">
     <w:name w:val="heading 6"/>
     <w:basedOn w:val="Normal"/>
     <w:next w:val="Normal"/>
@@ -28099,7 +28809,7 @@
       <w:sz w:val="22"/>
     </w:rPr>
   </w:style>
-  <w:style w:type="paragraph" w:styleId="Heading7">
+  <w:style w:type="paragraph" w:styleId="Overskrift7">
     <w:name w:val="heading 7"/>
     <w:basedOn w:val="Normal"/>
     <w:next w:val="Normal"/>
@@ -28117,7 +28827,7 @@
       <w:i/>
     </w:rPr>
   </w:style>
-  <w:style w:type="paragraph" w:styleId="Heading8">
+  <w:style w:type="paragraph" w:styleId="Overskrift8">
     <w:name w:val="heading 8"/>
     <w:basedOn w:val="Normal"/>
     <w:next w:val="Normal"/>
@@ -28135,7 +28845,7 @@
       <w:i/>
     </w:rPr>
   </w:style>
-  <w:style w:type="paragraph" w:styleId="Heading9">
+  <w:style w:type="paragraph" w:styleId="Overskrift9">
     <w:name w:val="heading 9"/>
     <w:basedOn w:val="Normal"/>
     <w:next w:val="Normal"/>
@@ -28153,13 +28863,13 @@
       <w:i/>
     </w:rPr>
   </w:style>
-  <w:style w:type="character" w:default="1" w:styleId="DefaultParagraphFont">
+  <w:style w:type="character" w:default="1" w:styleId="Standardskriftforavsnitt">
     <w:name w:val="Default Paragraph Font"/>
     <w:uiPriority w:val="1"/>
     <w:semiHidden/>
     <w:unhideWhenUsed/>
   </w:style>
-  <w:style w:type="table" w:default="1" w:styleId="TableNormal">
+  <w:style w:type="table" w:default="1" w:styleId="Vanligtabell">
     <w:name w:val="Normal Table"/>
     <w:uiPriority w:val="99"/>
     <w:semiHidden/>
@@ -28174,13 +28884,13 @@
       </w:tblCellMar>
     </w:tblPr>
   </w:style>
-  <w:style w:type="numbering" w:default="1" w:styleId="NoList">
+  <w:style w:type="numbering" w:default="1" w:styleId="Ingenliste">
     <w:name w:val="No List"/>
     <w:uiPriority w:val="99"/>
     <w:semiHidden/>
     <w:unhideWhenUsed/>
   </w:style>
-  <w:style w:type="paragraph" w:styleId="Header">
+  <w:style w:type="paragraph" w:styleId="Topptekst">
     <w:name w:val="header"/>
     <w:basedOn w:val="Normal"/>
     <w:pPr>
@@ -28190,10 +28900,10 @@
       </w:tabs>
     </w:pPr>
   </w:style>
-  <w:style w:type="paragraph" w:styleId="Footer">
+  <w:style w:type="paragraph" w:styleId="Bunntekst">
     <w:name w:val="footer"/>
     <w:basedOn w:val="Normal"/>
-    <w:link w:val="FooterChar"/>
+    <w:link w:val="BunntekstTegn"/>
     <w:uiPriority w:val="99"/>
     <w:pPr>
       <w:tabs>
@@ -28206,7 +28916,7 @@
       <w:sz w:val="16"/>
     </w:rPr>
   </w:style>
-  <w:style w:type="paragraph" w:styleId="TOC1">
+  <w:style w:type="paragraph" w:styleId="INNH1">
     <w:name w:val="toc 1"/>
     <w:basedOn w:val="Normal"/>
     <w:next w:val="Normal"/>
@@ -28220,7 +28930,7 @@
       <w:sz w:val="20"/>
     </w:rPr>
   </w:style>
-  <w:style w:type="paragraph" w:styleId="TOC2">
+  <w:style w:type="paragraph" w:styleId="INNH2">
     <w:name w:val="toc 2"/>
     <w:basedOn w:val="Normal"/>
     <w:next w:val="Normal"/>
@@ -28233,7 +28943,7 @@
       <w:sz w:val="20"/>
     </w:rPr>
   </w:style>
-  <w:style w:type="paragraph" w:styleId="TOC3">
+  <w:style w:type="paragraph" w:styleId="INNH3">
     <w:name w:val="toc 3"/>
     <w:basedOn w:val="Normal"/>
     <w:next w:val="Normal"/>
@@ -28246,7 +28956,7 @@
       <w:sz w:val="20"/>
     </w:rPr>
   </w:style>
-  <w:style w:type="paragraph" w:styleId="TOC4">
+  <w:style w:type="paragraph" w:styleId="INNH4">
     <w:name w:val="toc 4"/>
     <w:basedOn w:val="Normal"/>
     <w:next w:val="Normal"/>
@@ -28255,7 +28965,7 @@
       <w:ind w:left="720"/>
     </w:pPr>
   </w:style>
-  <w:style w:type="paragraph" w:styleId="TOC5">
+  <w:style w:type="paragraph" w:styleId="INNH5">
     <w:name w:val="toc 5"/>
     <w:basedOn w:val="Normal"/>
     <w:next w:val="Normal"/>
@@ -28264,7 +28974,7 @@
       <w:ind w:left="960"/>
     </w:pPr>
   </w:style>
-  <w:style w:type="paragraph" w:styleId="TOC6">
+  <w:style w:type="paragraph" w:styleId="INNH6">
     <w:name w:val="toc 6"/>
     <w:basedOn w:val="Normal"/>
     <w:next w:val="Normal"/>
@@ -28273,7 +28983,7 @@
       <w:ind w:left="1200"/>
     </w:pPr>
   </w:style>
-  <w:style w:type="paragraph" w:styleId="TOC7">
+  <w:style w:type="paragraph" w:styleId="INNH7">
     <w:name w:val="toc 7"/>
     <w:basedOn w:val="Normal"/>
     <w:next w:val="Normal"/>
@@ -28282,7 +28992,7 @@
       <w:ind w:left="1440"/>
     </w:pPr>
   </w:style>
-  <w:style w:type="paragraph" w:styleId="TOC8">
+  <w:style w:type="paragraph" w:styleId="INNH8">
     <w:name w:val="toc 8"/>
     <w:basedOn w:val="Normal"/>
     <w:next w:val="Normal"/>
@@ -28291,7 +29001,7 @@
       <w:ind w:left="1680"/>
     </w:pPr>
   </w:style>
-  <w:style w:type="paragraph" w:styleId="TOC9">
+  <w:style w:type="paragraph" w:styleId="INNH9">
     <w:name w:val="toc 9"/>
     <w:basedOn w:val="Normal"/>
     <w:next w:val="Normal"/>
@@ -28300,7 +29010,7 @@
       <w:ind w:left="1920"/>
     </w:pPr>
   </w:style>
-  <w:style w:type="paragraph" w:styleId="Index1">
+  <w:style w:type="paragraph" w:styleId="Indeks1">
     <w:name w:val="index 1"/>
     <w:basedOn w:val="Normal"/>
     <w:next w:val="Normal"/>
@@ -28315,7 +29025,7 @@
       <w:b/>
     </w:rPr>
   </w:style>
-  <w:style w:type="paragraph" w:styleId="Index3">
+  <w:style w:type="paragraph" w:styleId="Indeks3">
     <w:name w:val="index 3"/>
     <w:basedOn w:val="Normal"/>
     <w:next w:val="Normal"/>
@@ -28327,7 +29037,7 @@
       <w:ind w:left="600" w:hanging="200"/>
     </w:pPr>
   </w:style>
-  <w:style w:type="paragraph" w:styleId="Caption">
+  <w:style w:type="paragraph" w:styleId="Bildetekst">
     <w:name w:val="caption"/>
     <w:basedOn w:val="Normal"/>
     <w:next w:val="Normal"/>
@@ -28339,14 +29049,14 @@
       <w:i/>
     </w:rPr>
   </w:style>
-  <w:style w:type="character" w:styleId="FootnoteReference">
+  <w:style w:type="character" w:styleId="Fotnotereferanse">
     <w:name w:val="footnote reference"/>
     <w:semiHidden/>
     <w:rPr>
       <w:vertAlign w:val="superscript"/>
     </w:rPr>
   </w:style>
-  <w:style w:type="paragraph" w:styleId="FootnoteText">
+  <w:style w:type="paragraph" w:styleId="Fotnotetekst">
     <w:name w:val="footnote text"/>
     <w:basedOn w:val="Normal"/>
     <w:semiHidden/>
@@ -28357,30 +29067,30 @@
       <w:sz w:val="20"/>
     </w:rPr>
   </w:style>
-  <w:style w:type="character" w:styleId="CommentReference">
+  <w:style w:type="character" w:styleId="Merknadsreferanse">
     <w:name w:val="annotation reference"/>
     <w:semiHidden/>
     <w:rPr>
       <w:sz w:val="16"/>
     </w:rPr>
   </w:style>
-  <w:style w:type="paragraph" w:styleId="CommentText">
+  <w:style w:type="paragraph" w:styleId="Merknadstekst">
     <w:name w:val="annotation text"/>
     <w:basedOn w:val="Normal"/>
-    <w:link w:val="CommentTextChar"/>
+    <w:link w:val="MerknadstekstTegn"/>
     <w:semiHidden/>
     <w:rPr>
       <w:sz w:val="20"/>
     </w:rPr>
   </w:style>
-  <w:style w:type="character" w:styleId="Hyperlink">
+  <w:style w:type="character" w:styleId="Hyperkobling">
     <w:name w:val="Hyperlink"/>
     <w:rPr>
       <w:color w:val="0000FF"/>
       <w:u w:val="single"/>
     </w:rPr>
   </w:style>
-  <w:style w:type="character" w:styleId="FollowedHyperlink">
+  <w:style w:type="character" w:styleId="Fulgthyperkobling">
     <w:name w:val="FollowedHyperlink"/>
     <w:rPr>
       <w:color w:val="800080"/>
@@ -28398,7 +29108,7 @@
   </w:style>
   <w:style w:type="paragraph" w:customStyle="1" w:styleId="Appendix">
     <w:name w:val="Appendix"/>
-    <w:basedOn w:val="Heading1"/>
+    <w:basedOn w:val="Overskrift1"/>
     <w:pPr>
       <w:keepNext/>
       <w:numPr>
@@ -28424,7 +29134,7 @@
       <w:lang w:val="en-US"/>
     </w:rPr>
   </w:style>
-  <w:style w:type="paragraph" w:styleId="DocumentMap">
+  <w:style w:type="paragraph" w:styleId="Dokumentkart">
     <w:name w:val="Document Map"/>
     <w:basedOn w:val="Normal"/>
     <w:semiHidden/>
@@ -28447,9 +29157,9 @@
       <w:sz w:val="20"/>
     </w:rPr>
   </w:style>
-  <w:style w:type="table" w:styleId="TableGrid">
+  <w:style w:type="table" w:styleId="Tabellrutenett">
     <w:name w:val="Table Grid"/>
-    <w:basedOn w:val="TableNormal"/>
+    <w:basedOn w:val="Vanligtabell"/>
     <w:uiPriority w:val="59"/>
     <w:rsid w:val="00FB38FA"/>
     <w:tblPr>
@@ -28474,7 +29184,7 @@
       <w:sz w:val="20"/>
     </w:rPr>
   </w:style>
-  <w:style w:type="character" w:styleId="Emphasis">
+  <w:style w:type="character" w:styleId="Utheving">
     <w:name w:val="Emphasis"/>
     <w:qFormat/>
     <w:rsid w:val="00376949"/>
@@ -28485,7 +29195,7 @@
   </w:style>
   <w:style w:type="paragraph" w:customStyle="1" w:styleId="Style1">
     <w:name w:val="Style1"/>
-    <w:basedOn w:val="Heading4"/>
+    <w:basedOn w:val="Overskrift4"/>
     <w:autoRedefine/>
     <w:rsid w:val="0092522D"/>
     <w:rPr>
@@ -28494,16 +29204,16 @@
   </w:style>
   <w:style w:type="paragraph" w:customStyle="1" w:styleId="Ref">
     <w:name w:val="Ref"/>
-    <w:basedOn w:val="ListNumber"/>
+    <w:basedOn w:val="Nummerertliste"/>
     <w:rsid w:val="0015485B"/>
     <w:rPr>
       <w:rFonts w:cs="Arial"/>
       <w:lang w:val="sq-AL"/>
     </w:rPr>
   </w:style>
-  <w:style w:type="table" w:styleId="Table3Deffects3">
+  <w:style w:type="table" w:styleId="Tabell-3D-effekt3">
     <w:name w:val="Table 3D effects 3"/>
-    <w:basedOn w:val="TableNormal"/>
+    <w:basedOn w:val="Vanligtabell"/>
     <w:rsid w:val="00360D8E"/>
     <w:tblPr>
       <w:tblStyleRowBandSize w:val="1"/>
@@ -28587,7 +29297,7 @@
       </w:tcPr>
     </w:tblStylePr>
   </w:style>
-  <w:style w:type="paragraph" w:styleId="ListNumber">
+  <w:style w:type="paragraph" w:styleId="Nummerertliste">
     <w:name w:val="List Number"/>
     <w:basedOn w:val="Normal"/>
     <w:rsid w:val="00680AFE"/>
@@ -28597,7 +29307,7 @@
       </w:numPr>
     </w:pPr>
   </w:style>
-  <w:style w:type="paragraph" w:styleId="ListParagraph">
+  <w:style w:type="paragraph" w:styleId="Listeavsnitt">
     <w:name w:val="List Paragraph"/>
     <w:basedOn w:val="Normal"/>
     <w:uiPriority w:val="34"/>
@@ -28607,9 +29317,9 @@
       <w:ind w:left="708"/>
     </w:pPr>
   </w:style>
-  <w:style w:type="table" w:styleId="TableSimple3">
+  <w:style w:type="table" w:styleId="Enkelttabell3">
     <w:name w:val="Table Simple 3"/>
-    <w:basedOn w:val="TableNormal"/>
+    <w:basedOn w:val="Vanligtabell"/>
     <w:rsid w:val="00F56828"/>
     <w:tblPr>
       <w:tblBorders>
@@ -28640,7 +29350,7 @@
   </w:style>
   <w:style w:type="table" w:customStyle="1" w:styleId="BV-QR-SingleColumn">
     <w:name w:val="BV-QR-SingleColumn"/>
-    <w:basedOn w:val="TableNormal"/>
+    <w:basedOn w:val="Vanligtabell"/>
     <w:rsid w:val="001A0E53"/>
     <w:pPr>
       <w:spacing w:before="20" w:after="20" w:line="20" w:lineRule="atLeast"/>
@@ -28687,13 +29397,13 @@
   </w:style>
   <w:style w:type="table" w:customStyle="1" w:styleId="BV-QR-Nx3">
     <w:name w:val="BV-QR-Nx3"/>
-    <w:basedOn w:val="TableNormal"/>
+    <w:basedOn w:val="Vanligtabell"/>
     <w:rsid w:val="009C332E"/>
     <w:tblPr/>
   </w:style>
   <w:style w:type="table" w:customStyle="1" w:styleId="BV-Table-Nx1">
     <w:name w:val="BV-Table-Nx1"/>
-    <w:basedOn w:val="TableNormal"/>
+    <w:basedOn w:val="Vanligtabell"/>
     <w:rsid w:val="00E258C3"/>
     <w:pPr>
       <w:spacing w:before="20" w:after="20" w:line="20" w:lineRule="atLeast"/>
@@ -28745,29 +29455,29 @@
       </w:tcPr>
     </w:tblStylePr>
   </w:style>
-  <w:style w:type="paragraph" w:styleId="CommentSubject">
+  <w:style w:type="paragraph" w:styleId="Kommentaremne">
     <w:name w:val="annotation subject"/>
-    <w:basedOn w:val="CommentText"/>
-    <w:next w:val="CommentText"/>
-    <w:link w:val="CommentSubjectChar"/>
+    <w:basedOn w:val="Merknadstekst"/>
+    <w:next w:val="Merknadstekst"/>
+    <w:link w:val="KommentaremneTegn"/>
     <w:rsid w:val="0003573B"/>
     <w:rPr>
       <w:b/>
       <w:bCs/>
     </w:rPr>
   </w:style>
-  <w:style w:type="character" w:customStyle="1" w:styleId="CommentTextChar">
-    <w:name w:val="Comment Text Char"/>
-    <w:link w:val="CommentText"/>
+  <w:style w:type="character" w:customStyle="1" w:styleId="MerknadstekstTegn">
+    <w:name w:val="Merknadstekst Tegn"/>
+    <w:link w:val="Merknadstekst"/>
     <w:semiHidden/>
     <w:rsid w:val="0003573B"/>
     <w:rPr>
       <w:lang w:val="en-GB"/>
     </w:rPr>
   </w:style>
-  <w:style w:type="character" w:customStyle="1" w:styleId="CommentSubjectChar">
-    <w:name w:val="Comment Subject Char"/>
-    <w:link w:val="CommentSubject"/>
+  <w:style w:type="character" w:customStyle="1" w:styleId="KommentaremneTegn">
+    <w:name w:val="Kommentaremne Tegn"/>
+    <w:link w:val="Kommentaremne"/>
     <w:rsid w:val="0003573B"/>
     <w:rPr>
       <w:b/>
@@ -28775,10 +29485,10 @@
       <w:lang w:val="en-GB"/>
     </w:rPr>
   </w:style>
-  <w:style w:type="paragraph" w:styleId="BalloonText">
+  <w:style w:type="paragraph" w:styleId="Bobletekst">
     <w:name w:val="Balloon Text"/>
     <w:basedOn w:val="Normal"/>
-    <w:link w:val="BalloonTextChar"/>
+    <w:link w:val="BobletekstTegn"/>
     <w:rsid w:val="0003573B"/>
     <w:rPr>
       <w:rFonts w:ascii="Tahoma" w:hAnsi="Tahoma" w:cs="Tahoma"/>
@@ -28786,9 +29496,9 @@
       <w:szCs w:val="16"/>
     </w:rPr>
   </w:style>
-  <w:style w:type="character" w:customStyle="1" w:styleId="BalloonTextChar">
-    <w:name w:val="Balloon Text Char"/>
-    <w:link w:val="BalloonText"/>
+  <w:style w:type="character" w:customStyle="1" w:styleId="BobletekstTegn">
+    <w:name w:val="Bobletekst Tegn"/>
+    <w:link w:val="Bobletekst"/>
     <w:rsid w:val="0003573B"/>
     <w:rPr>
       <w:rFonts w:ascii="Tahoma" w:hAnsi="Tahoma" w:cs="Tahoma"/>
@@ -28797,18 +29507,18 @@
       <w:lang w:val="en-GB"/>
     </w:rPr>
   </w:style>
-  <w:style w:type="paragraph" w:styleId="BodyText">
+  <w:style w:type="paragraph" w:styleId="Brdtekst">
     <w:name w:val="Body Text"/>
     <w:basedOn w:val="Normal"/>
-    <w:link w:val="BodyTextChar"/>
+    <w:link w:val="BrdtekstTegn"/>
     <w:rsid w:val="00E2206C"/>
     <w:pPr>
       <w:spacing w:after="120"/>
     </w:pPr>
   </w:style>
-  <w:style w:type="character" w:customStyle="1" w:styleId="BodyTextChar">
-    <w:name w:val="Body Text Char"/>
-    <w:link w:val="BodyText"/>
+  <w:style w:type="character" w:customStyle="1" w:styleId="BrdtekstTegn">
+    <w:name w:val="Brødtekst Tegn"/>
+    <w:link w:val="Brdtekst"/>
     <w:rsid w:val="00E2206C"/>
     <w:rPr>
       <w:sz w:val="24"/>
@@ -28826,7 +29536,7 @@
   </w:style>
   <w:style w:type="table" w:customStyle="1" w:styleId="GridTable1Light-Accent11">
     <w:name w:val="Grid Table 1 Light - Accent 11"/>
-    <w:basedOn w:val="TableNormal"/>
+    <w:basedOn w:val="Vanligtabell"/>
     <w:uiPriority w:val="46"/>
     <w:rsid w:val="005A2CB9"/>
     <w:rPr>
@@ -28898,11 +29608,11 @@
       <w:color w:val="000000"/>
     </w:rPr>
   </w:style>
-  <w:style w:type="paragraph" w:styleId="Title">
+  <w:style w:type="paragraph" w:styleId="Tittel">
     <w:name w:val="Title"/>
     <w:basedOn w:val="Normal"/>
     <w:next w:val="Normal"/>
-    <w:link w:val="TitleChar"/>
+    <w:link w:val="TittelTegn"/>
     <w:qFormat/>
     <w:rsid w:val="00F26B83"/>
     <w:pPr>
@@ -28918,10 +29628,10 @@
       <w:szCs w:val="56"/>
     </w:rPr>
   </w:style>
-  <w:style w:type="character" w:customStyle="1" w:styleId="TitleChar">
-    <w:name w:val="Title Char"/>
-    <w:basedOn w:val="DefaultParagraphFont"/>
-    <w:link w:val="Title"/>
+  <w:style w:type="character" w:customStyle="1" w:styleId="TittelTegn">
+    <w:name w:val="Tittel Tegn"/>
+    <w:basedOn w:val="Standardskriftforavsnitt"/>
+    <w:link w:val="Tittel"/>
     <w:rsid w:val="00F26B83"/>
     <w:rPr>
       <w:rFonts w:ascii="Helvetica Neue" w:eastAsiaTheme="majorEastAsia" w:hAnsi="Helvetica Neue" w:cstheme="majorBidi"/>
@@ -28934,11 +29644,11 @@
       <w:lang w:val="en-GB" w:eastAsia="en-US"/>
     </w:rPr>
   </w:style>
-  <w:style w:type="paragraph" w:styleId="Subtitle">
+  <w:style w:type="paragraph" w:styleId="Undertittel">
     <w:name w:val="Subtitle"/>
     <w:basedOn w:val="Normal"/>
     <w:next w:val="Normal"/>
-    <w:link w:val="SubtitleChar"/>
+    <w:link w:val="UndertittelTegn"/>
     <w:qFormat/>
     <w:rsid w:val="001D006A"/>
     <w:pPr>
@@ -28955,10 +29665,10 @@
       <w:szCs w:val="22"/>
     </w:rPr>
   </w:style>
-  <w:style w:type="character" w:customStyle="1" w:styleId="SubtitleChar">
-    <w:name w:val="Subtitle Char"/>
-    <w:basedOn w:val="DefaultParagraphFont"/>
-    <w:link w:val="Subtitle"/>
+  <w:style w:type="character" w:customStyle="1" w:styleId="UndertittelTegn">
+    <w:name w:val="Undertittel Tegn"/>
+    <w:basedOn w:val="Standardskriftforavsnitt"/>
+    <w:link w:val="Undertittel"/>
     <w:rsid w:val="001D006A"/>
     <w:rPr>
       <w:rFonts w:ascii="Helvetica Light" w:eastAsiaTheme="minorEastAsia" w:hAnsi="Helvetica Light" w:cstheme="minorBidi"/>
@@ -28968,15 +29678,15 @@
       <w:lang w:val="en-GB" w:eastAsia="en-US"/>
     </w:rPr>
   </w:style>
-  <w:style w:type="character" w:styleId="PageNumber">
+  <w:style w:type="character" w:styleId="Sidetall">
     <w:name w:val="page number"/>
-    <w:basedOn w:val="DefaultParagraphFont"/>
+    <w:basedOn w:val="Standardskriftforavsnitt"/>
     <w:rsid w:val="004D74A3"/>
   </w:style>
-  <w:style w:type="character" w:customStyle="1" w:styleId="Heading1Char">
-    <w:name w:val="Heading 1 Char"/>
-    <w:basedOn w:val="DefaultParagraphFont"/>
-    <w:link w:val="Heading1"/>
+  <w:style w:type="character" w:customStyle="1" w:styleId="Overskrift1Tegn">
+    <w:name w:val="Overskrift 1 Tegn"/>
+    <w:basedOn w:val="Standardskriftforavsnitt"/>
+    <w:link w:val="Overskrift1"/>
     <w:rsid w:val="002E7BF7"/>
     <w:rPr>
       <w:rFonts w:ascii="Verdana" w:hAnsi="Verdana"/>
@@ -28985,10 +29695,10 @@
       <w:lang w:val="en-GB" w:eastAsia="en-US"/>
     </w:rPr>
   </w:style>
-  <w:style w:type="character" w:customStyle="1" w:styleId="Heading2Char">
-    <w:name w:val="Heading 2 Char"/>
-    <w:basedOn w:val="DefaultParagraphFont"/>
-    <w:link w:val="Heading2"/>
+  <w:style w:type="character" w:customStyle="1" w:styleId="Overskrift2Tegn">
+    <w:name w:val="Overskrift 2 Tegn"/>
+    <w:basedOn w:val="Standardskriftforavsnitt"/>
+    <w:link w:val="Overskrift2"/>
     <w:rsid w:val="00D92B41"/>
     <w:rPr>
       <w:rFonts w:ascii="Verdana" w:hAnsi="Verdana"/>
@@ -28997,10 +29707,10 @@
       <w:lang w:val="en-GB" w:eastAsia="en-US"/>
     </w:rPr>
   </w:style>
-  <w:style w:type="character" w:customStyle="1" w:styleId="Heading3Char">
-    <w:name w:val="Heading 3 Char"/>
-    <w:basedOn w:val="DefaultParagraphFont"/>
-    <w:link w:val="Heading3"/>
+  <w:style w:type="character" w:customStyle="1" w:styleId="Overskrift3Tegn">
+    <w:name w:val="Overskrift 3 Tegn"/>
+    <w:basedOn w:val="Standardskriftforavsnitt"/>
+    <w:link w:val="Overskrift3"/>
     <w:rsid w:val="00D92B41"/>
     <w:rPr>
       <w:rFonts w:ascii="Helvetica" w:hAnsi="Helvetica"/>
@@ -29009,9 +29719,9 @@
       <w:lang w:val="en-GB" w:eastAsia="en-US"/>
     </w:rPr>
   </w:style>
-  <w:style w:type="character" w:styleId="SubtleEmphasis">
+  <w:style w:type="character" w:styleId="Svakutheving">
     <w:name w:val="Subtle Emphasis"/>
-    <w:basedOn w:val="DefaultParagraphFont"/>
+    <w:basedOn w:val="Standardskriftforavsnitt"/>
     <w:uiPriority w:val="19"/>
     <w:qFormat/>
     <w:rsid w:val="00D92B41"/>
@@ -29021,7 +29731,7 @@
       <w:color w:val="808080" w:themeColor="text1" w:themeTint="7F"/>
     </w:rPr>
   </w:style>
-  <w:style w:type="paragraph" w:styleId="List">
+  <w:style w:type="paragraph" w:styleId="Liste">
     <w:name w:val="List"/>
     <w:basedOn w:val="Normal"/>
     <w:unhideWhenUsed/>
@@ -29031,7 +29741,7 @@
       <w:contextualSpacing/>
     </w:pPr>
   </w:style>
-  <w:style w:type="paragraph" w:styleId="List2">
+  <w:style w:type="paragraph" w:styleId="Liste2">
     <w:name w:val="List 2"/>
     <w:basedOn w:val="Normal"/>
     <w:unhideWhenUsed/>
@@ -29041,10 +29751,10 @@
       <w:contextualSpacing/>
     </w:pPr>
   </w:style>
-  <w:style w:type="paragraph" w:styleId="BodyTextIndent">
+  <w:style w:type="paragraph" w:styleId="Brdtekstinnrykk">
     <w:name w:val="Body Text Indent"/>
     <w:basedOn w:val="Normal"/>
-    <w:link w:val="BodyTextIndentChar"/>
+    <w:link w:val="BrdtekstinnrykkTegn"/>
     <w:unhideWhenUsed/>
     <w:rsid w:val="00144925"/>
     <w:pPr>
@@ -29052,10 +29762,10 @@
       <w:ind w:left="283"/>
     </w:pPr>
   </w:style>
-  <w:style w:type="character" w:customStyle="1" w:styleId="BodyTextIndentChar">
-    <w:name w:val="Body Text Indent Char"/>
-    <w:basedOn w:val="DefaultParagraphFont"/>
-    <w:link w:val="BodyTextIndent"/>
+  <w:style w:type="character" w:customStyle="1" w:styleId="BrdtekstinnrykkTegn">
+    <w:name w:val="Brødtekstinnrykk Tegn"/>
+    <w:basedOn w:val="Standardskriftforavsnitt"/>
+    <w:link w:val="Brdtekstinnrykk"/>
     <w:rsid w:val="00144925"/>
     <w:rPr>
       <w:rFonts w:ascii="Helvetica" w:hAnsi="Helvetica"/>
@@ -29063,10 +29773,10 @@
       <w:lang w:val="en-GB" w:eastAsia="en-US"/>
     </w:rPr>
   </w:style>
-  <w:style w:type="character" w:customStyle="1" w:styleId="FooterChar">
-    <w:name w:val="Footer Char"/>
-    <w:basedOn w:val="DefaultParagraphFont"/>
-    <w:link w:val="Footer"/>
+  <w:style w:type="character" w:customStyle="1" w:styleId="BunntekstTegn">
+    <w:name w:val="Bunntekst Tegn"/>
+    <w:basedOn w:val="Standardskriftforavsnitt"/>
+    <w:link w:val="Bunntekst"/>
     <w:uiPriority w:val="99"/>
     <w:rsid w:val="00334869"/>
     <w:rPr>
@@ -29075,7 +29785,7 @@
       <w:lang w:val="en-GB" w:eastAsia="en-US"/>
     </w:rPr>
   </w:style>
-  <w:style w:type="paragraph" w:styleId="NoSpacing">
+  <w:style w:type="paragraph" w:styleId="Ingenmellomrom">
     <w:name w:val="No Spacing"/>
     <w:uiPriority w:val="1"/>
     <w:qFormat/>
@@ -29355,7 +30065,7 @@
 </file>
 
 <file path=customXml/itemProps1.xml><?xml version="1.0" encoding="utf-8"?>
-<ds:datastoreItem xmlns:ds="http://schemas.openxmlformats.org/officeDocument/2006/customXml" ds:itemID="{18B214DA-98B3-4B6D-B52B-D35BC2813B1F}">
+<ds:datastoreItem xmlns:ds="http://schemas.openxmlformats.org/officeDocument/2006/customXml" ds:itemID="{7866B788-C6EB-3440-B5A3-E951E217E9D5}">
   <ds:schemaRefs>
     <ds:schemaRef ds:uri="http://schemas.openxmlformats.org/officeDocument/2006/bibliography"/>
   </ds:schemaRefs>

--- a/bitvis_vip_avalon_st/doc/avalon_st_vvc_QuickRef.docx
+++ b/bitvis_vip_avalon_st/doc/avalon_st_vvc_QuickRef.docx
@@ -14217,6 +14217,8 @@
     <w:p>
       <w:pPr>
         <w:rPr>
+          <w:sz w:val="10"/>
+          <w:szCs w:val="10"/>
           <w:lang w:val="en-US"/>
         </w:rPr>
       </w:pPr>
@@ -14687,7 +14689,27 @@
                 <w:sz w:val="14"/>
                 <w:szCs w:val="12"/>
               </w:rPr>
-              <w:t xml:space="preserve">      GC_INSTANCE_IDX     =&gt; 0</w:t>
+              <w:t xml:space="preserve">      </w:t>
+            </w:r>
+            <w:proofErr w:type="spellStart"/>
+            <w:r>
+              <w:rPr>
+                <w:rFonts w:ascii="Courier New" w:hAnsi="Courier New" w:cs="Courier New"/>
+                <w:bCs/>
+                <w:sz w:val="14"/>
+                <w:szCs w:val="12"/>
+              </w:rPr>
+              <w:t>GC_INSTANCE_IDX</w:t>
+            </w:r>
+            <w:proofErr w:type="spellEnd"/>
+            <w:r>
+              <w:rPr>
+                <w:rFonts w:ascii="Courier New" w:hAnsi="Courier New" w:cs="Courier New"/>
+                <w:bCs/>
+                <w:sz w:val="14"/>
+                <w:szCs w:val="12"/>
+              </w:rPr>
+              <w:t xml:space="preserve">     =&gt; 0)</w:t>
             </w:r>
           </w:p>
           <w:p>
@@ -14710,7 +14732,25 @@
                 <w:sz w:val="14"/>
                 <w:szCs w:val="12"/>
               </w:rPr>
-              <w:t xml:space="preserve">      )</w:t>
+              <w:t xml:space="preserve">    </w:t>
+            </w:r>
+            <w:r>
+              <w:rPr>
+                <w:rFonts w:ascii="Courier New" w:hAnsi="Courier New" w:cs="Courier New"/>
+                <w:b/>
+                <w:sz w:val="14"/>
+                <w:szCs w:val="12"/>
+              </w:rPr>
+              <w:t>port map</w:t>
+            </w:r>
+            <w:r>
+              <w:rPr>
+                <w:rFonts w:ascii="Courier New" w:hAnsi="Courier New" w:cs="Courier New"/>
+                <w:bCs/>
+                <w:sz w:val="14"/>
+                <w:szCs w:val="12"/>
+              </w:rPr>
+              <w:t>(</w:t>
             </w:r>
           </w:p>
           <w:p>
@@ -14733,17 +14773,22 @@
                 <w:sz w:val="14"/>
                 <w:szCs w:val="12"/>
               </w:rPr>
-              <w:t xml:space="preserve">    </w:t>
-            </w:r>
-            <w:r>
-              <w:rPr>
-                <w:rFonts w:ascii="Courier New" w:hAnsi="Courier New" w:cs="Courier New"/>
-                <w:b/>
+              <w:t xml:space="preserve">      clk               =&gt; clk,</w:t>
+            </w:r>
+          </w:p>
+          <w:p>
+            <w:pPr>
+              <w:tabs>
+                <w:tab w:val="left" w:pos="4820"/>
+              </w:tabs>
+              <w:spacing w:line="276" w:lineRule="auto"/>
+              <w:rPr>
+                <w:rFonts w:cs="Helvetica"/>
                 <w:sz w:val="14"/>
-                <w:szCs w:val="12"/>
-              </w:rPr>
-              <w:t>port map</w:t>
-            </w:r>
+                <w:szCs w:val="14"/>
+                <w:lang w:val="en-US"/>
+              </w:rPr>
+            </w:pPr>
             <w:r>
               <w:rPr>
                 <w:rFonts w:ascii="Courier New" w:hAnsi="Courier New" w:cs="Courier New"/>
@@ -14751,22 +14796,19 @@
                 <w:sz w:val="14"/>
                 <w:szCs w:val="12"/>
               </w:rPr>
-              <w:t>(</w:t>
-            </w:r>
-          </w:p>
-          <w:p>
-            <w:pPr>
-              <w:tabs>
-                <w:tab w:val="left" w:pos="4820"/>
-              </w:tabs>
-              <w:spacing w:line="276" w:lineRule="auto"/>
+              <w:t xml:space="preserve">      </w:t>
+            </w:r>
+            <w:proofErr w:type="spellStart"/>
+            <w:r>
               <w:rPr>
                 <w:rFonts w:ascii="Courier New" w:hAnsi="Courier New" w:cs="Courier New"/>
                 <w:bCs/>
                 <w:sz w:val="14"/>
                 <w:szCs w:val="12"/>
               </w:rPr>
-            </w:pPr>
+              <w:t>avalon_st_vvc_</w:t>
+            </w:r>
+            <w:proofErr w:type="gramStart"/>
             <w:r>
               <w:rPr>
                 <w:rFonts w:ascii="Courier New" w:hAnsi="Courier New" w:cs="Courier New"/>
@@ -14774,22 +14816,19 @@
                 <w:sz w:val="14"/>
                 <w:szCs w:val="12"/>
               </w:rPr>
-              <w:t xml:space="preserve">      clk               =&gt; clk,</w:t>
-            </w:r>
-          </w:p>
-          <w:p>
-            <w:pPr>
-              <w:tabs>
-                <w:tab w:val="left" w:pos="4820"/>
-              </w:tabs>
-              <w:spacing w:line="276" w:lineRule="auto"/>
+              <w:t>if</w:t>
+            </w:r>
+            <w:proofErr w:type="spellEnd"/>
+            <w:r>
               <w:rPr>
                 <w:rFonts w:ascii="Courier New" w:hAnsi="Courier New" w:cs="Courier New"/>
                 <w:bCs/>
                 <w:sz w:val="14"/>
                 <w:szCs w:val="12"/>
               </w:rPr>
-            </w:pPr>
+              <w:t xml:space="preserve">  =</w:t>
+            </w:r>
+            <w:proofErr w:type="gramEnd"/>
             <w:r>
               <w:rPr>
                 <w:rFonts w:ascii="Courier New" w:hAnsi="Courier New" w:cs="Courier New"/>
@@ -14797,22 +14836,9 @@
                 <w:sz w:val="14"/>
                 <w:szCs w:val="12"/>
               </w:rPr>
-              <w:t xml:space="preserve">      avalon_st_vvc_if  =&gt; avalon_st_master_if</w:t>
-            </w:r>
-          </w:p>
-          <w:p>
-            <w:pPr>
-              <w:tabs>
-                <w:tab w:val="left" w:pos="4820"/>
-              </w:tabs>
-              <w:spacing w:line="276" w:lineRule="auto"/>
-              <w:rPr>
-                <w:rFonts w:cs="Helvetica"/>
-                <w:sz w:val="14"/>
-                <w:szCs w:val="14"/>
-                <w:lang w:val="en-US"/>
-              </w:rPr>
-            </w:pPr>
+              <w:t xml:space="preserve">&gt; </w:t>
+            </w:r>
+            <w:proofErr w:type="spellStart"/>
             <w:r>
               <w:rPr>
                 <w:rFonts w:ascii="Courier New" w:hAnsi="Courier New" w:cs="Courier New"/>
@@ -14820,7 +14846,17 @@
                 <w:sz w:val="14"/>
                 <w:szCs w:val="12"/>
               </w:rPr>
-              <w:t xml:space="preserve">    );</w:t>
+              <w:t>avalon_st_master_if</w:t>
+            </w:r>
+            <w:proofErr w:type="spellEnd"/>
+            <w:r>
+              <w:rPr>
+                <w:rFonts w:ascii="Courier New" w:hAnsi="Courier New" w:cs="Courier New"/>
+                <w:bCs/>
+                <w:sz w:val="14"/>
+                <w:szCs w:val="12"/>
+              </w:rPr>
+              <w:t>);</w:t>
             </w:r>
           </w:p>
         </w:tc>
@@ -15172,22 +15208,19 @@
                 <w:szCs w:val="14"/>
                 <w:lang w:val="en-US"/>
               </w:rPr>
-              <w:t xml:space="preserve">      GC_INSTANCE_IDX     =&gt; 1</w:t>
-            </w:r>
-          </w:p>
-          <w:p>
-            <w:pPr>
-              <w:tabs>
-                <w:tab w:val="left" w:pos="4820"/>
-              </w:tabs>
-              <w:spacing w:line="276" w:lineRule="auto"/>
+              <w:t xml:space="preserve">      </w:t>
+            </w:r>
+            <w:proofErr w:type="spellStart"/>
+            <w:r>
               <w:rPr>
                 <w:rFonts w:ascii="Courier New" w:hAnsi="Courier New" w:cs="Courier New"/>
                 <w:sz w:val="14"/>
                 <w:szCs w:val="14"/>
                 <w:lang w:val="en-US"/>
               </w:rPr>
-            </w:pPr>
+              <w:t>GC_INSTANCE_IDX</w:t>
+            </w:r>
+            <w:proofErr w:type="spellEnd"/>
             <w:r>
               <w:rPr>
                 <w:rFonts w:ascii="Courier New" w:hAnsi="Courier New" w:cs="Courier New"/>
@@ -15195,7 +15228,7 @@
                 <w:szCs w:val="14"/>
                 <w:lang w:val="en-US"/>
               </w:rPr>
-              <w:t xml:space="preserve">      )</w:t>
+              <w:t xml:space="preserve">     =&gt; 1)</w:t>
             </w:r>
           </w:p>
           <w:p>
@@ -15272,9 +15305,9 @@
               <w:spacing w:line="276" w:lineRule="auto"/>
               <w:rPr>
                 <w:rFonts w:ascii="Courier New" w:hAnsi="Courier New" w:cs="Courier New"/>
+                <w:bCs/>
                 <w:sz w:val="14"/>
-                <w:szCs w:val="14"/>
-                <w:lang w:val="en-US"/>
+                <w:szCs w:val="12"/>
               </w:rPr>
             </w:pPr>
             <w:r>
@@ -15294,9 +15327,9 @@
                 <w:szCs w:val="14"/>
                 <w:lang w:val="en-US"/>
               </w:rPr>
-              <w:t>avalon_st_vvc_if</w:t>
-            </w:r>
-            <w:proofErr w:type="spellEnd"/>
+              <w:t>avalon_st_vvc_</w:t>
+            </w:r>
+            <w:proofErr w:type="gramStart"/>
             <w:r>
               <w:rPr>
                 <w:rFonts w:ascii="Courier New" w:hAnsi="Courier New" w:cs="Courier New"/>
@@ -15304,9 +15337,9 @@
                 <w:szCs w:val="14"/>
                 <w:lang w:val="en-US"/>
               </w:rPr>
-              <w:t xml:space="preserve">  =&gt; </w:t>
-            </w:r>
-            <w:proofErr w:type="spellStart"/>
+              <w:t>if</w:t>
+            </w:r>
+            <w:proofErr w:type="spellEnd"/>
             <w:r>
               <w:rPr>
                 <w:rFonts w:ascii="Courier New" w:hAnsi="Courier New" w:cs="Courier New"/>
@@ -15314,23 +15347,9 @@
                 <w:szCs w:val="14"/>
                 <w:lang w:val="en-US"/>
               </w:rPr>
-              <w:t>avalon_st_slave_if</w:t>
-            </w:r>
-            <w:proofErr w:type="spellEnd"/>
-          </w:p>
-          <w:p>
-            <w:pPr>
-              <w:tabs>
-                <w:tab w:val="left" w:pos="4820"/>
-              </w:tabs>
-              <w:spacing w:line="276" w:lineRule="auto"/>
-              <w:rPr>
-                <w:rFonts w:ascii="Courier New" w:hAnsi="Courier New" w:cs="Courier New"/>
-                <w:bCs/>
-                <w:sz w:val="14"/>
-                <w:szCs w:val="12"/>
-              </w:rPr>
-            </w:pPr>
+              <w:t xml:space="preserve">  =</w:t>
+            </w:r>
+            <w:proofErr w:type="gramEnd"/>
             <w:r>
               <w:rPr>
                 <w:rFonts w:ascii="Courier New" w:hAnsi="Courier New" w:cs="Courier New"/>
@@ -15338,7 +15357,27 @@
                 <w:szCs w:val="14"/>
                 <w:lang w:val="en-US"/>
               </w:rPr>
-              <w:t xml:space="preserve">    );</w:t>
+              <w:t xml:space="preserve">&gt; </w:t>
+            </w:r>
+            <w:proofErr w:type="spellStart"/>
+            <w:r>
+              <w:rPr>
+                <w:rFonts w:ascii="Courier New" w:hAnsi="Courier New" w:cs="Courier New"/>
+                <w:sz w:val="14"/>
+                <w:szCs w:val="14"/>
+                <w:lang w:val="en-US"/>
+              </w:rPr>
+              <w:t>avalon_st_slave_if</w:t>
+            </w:r>
+            <w:proofErr w:type="spellEnd"/>
+            <w:r>
+              <w:rPr>
+                <w:rFonts w:ascii="Courier New" w:hAnsi="Courier New" w:cs="Courier New"/>
+                <w:sz w:val="14"/>
+                <w:szCs w:val="14"/>
+                <w:lang w:val="en-US"/>
+              </w:rPr>
+              <w:t>);</w:t>
             </w:r>
           </w:p>
         </w:tc>
@@ -17253,11 +17292,19 @@
         <w:t>valon_st</w:t>
       </w:r>
       <w:r>
-        <w:t>_vvc_config</w:t>
+        <w:t>_vvc_</w:t>
+      </w:r>
+      <w:proofErr w:type="gramStart"/>
+      <w:r>
+        <w:t>config</w:t>
       </w:r>
       <w:proofErr w:type="spellEnd"/>
       <w:r>
-        <w:t>(1).</w:t>
+        <w:t>(</w:t>
+      </w:r>
+      <w:proofErr w:type="gramEnd"/>
+      <w:r>
+        <w:t>1).</w:t>
       </w:r>
       <w:proofErr w:type="spellStart"/>
       <w:r>
@@ -17269,6 +17316,22 @@
       <w:proofErr w:type="spellEnd"/>
       <w:r>
         <w:t xml:space="preserve"> := 10 ns;</w:t>
+      </w:r>
+    </w:p>
+    <w:p>
+      <w:pPr>
+        <w:pStyle w:val="Liste2"/>
+      </w:pPr>
+    </w:p>
+    <w:p>
+      <w:pPr>
+        <w:rPr>
+          <w:rFonts w:ascii="Courier New" w:hAnsi="Courier New" w:cs="Courier New"/>
+          <w:szCs w:val="18"/>
+        </w:rPr>
+      </w:pPr>
+      <w:r>
+        <w:t>See section 16 of uvvm_vvc_framework/doc/UVVM_VVC_Framework_Essential_Mechanisms.pdf for how to use verbosity control when debugging simulations.</w:t>
       </w:r>
     </w:p>
     <w:p>
@@ -19761,12 +19824,21 @@
           <w:i/>
         </w:rPr>
       </w:pPr>
+      <w:proofErr w:type="spellStart"/>
       <w:r>
         <w:rPr>
           <w:b/>
           <w:i/>
         </w:rPr>
-        <w:t xml:space="preserve">UVVM </w:t>
+        <w:t>UVVM</w:t>
+      </w:r>
+      <w:proofErr w:type="spellEnd"/>
+      <w:r>
+        <w:rPr>
+          <w:b/>
+          <w:i/>
+        </w:rPr>
+        <w:t xml:space="preserve"> </w:t>
       </w:r>
       <w:proofErr w:type="spellStart"/>
       <w:r>
@@ -22337,7 +22409,7 @@
               <w:sz w:val="14"/>
               <w:lang w:val="en-US"/>
             </w:rPr>
-            <w:t>2020-03-29</w:t>
+            <w:t>2020-04-03</w:t>
           </w:r>
           <w:r>
             <w:rPr>

--- a/bitvis_vip_avalon_st/doc/avalon_st_vvc_QuickRef.docx
+++ b/bitvis_vip_avalon_st/doc/avalon_st_vvc_QuickRef.docx
@@ -1,10 +1,10 @@
 
 <file path=word/document.xml><?xml version="1.0" encoding="utf-8"?>
-<w:document xmlns:wpc="http://schemas.microsoft.com/office/word/2010/wordprocessingCanvas" xmlns:cx="http://schemas.microsoft.com/office/drawing/2014/chartex" xmlns:cx1="http://schemas.microsoft.com/office/drawing/2015/9/8/chartex" xmlns:cx2="http://schemas.microsoft.com/office/drawing/2015/10/21/chartex" xmlns:cx3="http://schemas.microsoft.com/office/drawing/2016/5/9/chartex" xmlns:cx4="http://schemas.microsoft.com/office/drawing/2016/5/10/chartex" xmlns:cx5="http://schemas.microsoft.com/office/drawing/2016/5/11/chartex" xmlns:cx6="http://schemas.microsoft.com/office/drawing/2016/5/12/chartex" xmlns:cx7="http://schemas.microsoft.com/office/drawing/2016/5/13/chartex" xmlns:cx8="http://schemas.microsoft.com/office/drawing/2016/5/14/chartex" xmlns:mc="http://schemas.openxmlformats.org/markup-compatibility/2006" xmlns:aink="http://schemas.microsoft.com/office/drawing/2016/ink" xmlns:am3d="http://schemas.microsoft.com/office/drawing/2017/model3d" xmlns:o="urn:schemas-microsoft-com:office:office" xmlns:r="http://schemas.openxmlformats.org/officeDocument/2006/relationships" xmlns:m="http://schemas.openxmlformats.org/officeDocument/2006/math" xmlns:v="urn:schemas-microsoft-com:vml" xmlns:wp14="http://schemas.microsoft.com/office/word/2010/wordprocessingDrawing" xmlns:wp="http://schemas.openxmlformats.org/drawingml/2006/wordprocessingDrawing" xmlns:w10="urn:schemas-microsoft-com:office:word" xmlns:w="http://schemas.openxmlformats.org/wordprocessingml/2006/main" xmlns:w14="http://schemas.microsoft.com/office/word/2010/wordml" xmlns:w15="http://schemas.microsoft.com/office/word/2012/wordml" xmlns:w16cid="http://schemas.microsoft.com/office/word/2016/wordml/cid" xmlns:w16se="http://schemas.microsoft.com/office/word/2015/wordml/symex" xmlns:wpg="http://schemas.microsoft.com/office/word/2010/wordprocessingGroup" xmlns:wpi="http://schemas.microsoft.com/office/word/2010/wordprocessingInk" xmlns:wne="http://schemas.microsoft.com/office/word/2006/wordml" xmlns:wps="http://schemas.microsoft.com/office/word/2010/wordprocessingShape" mc:Ignorable="w14 w15 w16se w16cid wp14">
+<w:document xmlns:wpc="http://schemas.microsoft.com/office/word/2010/wordprocessingCanvas" xmlns:cx="http://schemas.microsoft.com/office/drawing/2014/chartex" xmlns:cx1="http://schemas.microsoft.com/office/drawing/2015/9/8/chartex" xmlns:cx2="http://schemas.microsoft.com/office/drawing/2015/10/21/chartex" xmlns:cx3="http://schemas.microsoft.com/office/drawing/2016/5/9/chartex" xmlns:cx4="http://schemas.microsoft.com/office/drawing/2016/5/10/chartex" xmlns:cx5="http://schemas.microsoft.com/office/drawing/2016/5/11/chartex" xmlns:cx6="http://schemas.microsoft.com/office/drawing/2016/5/12/chartex" xmlns:cx7="http://schemas.microsoft.com/office/drawing/2016/5/13/chartex" xmlns:cx8="http://schemas.microsoft.com/office/drawing/2016/5/14/chartex" xmlns:mc="http://schemas.openxmlformats.org/markup-compatibility/2006" xmlns:aink="http://schemas.microsoft.com/office/drawing/2016/ink" xmlns:am3d="http://schemas.microsoft.com/office/drawing/2017/model3d" xmlns:o="urn:schemas-microsoft-com:office:office" xmlns:r="http://schemas.openxmlformats.org/officeDocument/2006/relationships" xmlns:m="http://schemas.openxmlformats.org/officeDocument/2006/math" xmlns:v="urn:schemas-microsoft-com:vml" xmlns:wp14="http://schemas.microsoft.com/office/word/2010/wordprocessingDrawing" xmlns:wp="http://schemas.openxmlformats.org/drawingml/2006/wordprocessingDrawing" xmlns:w10="urn:schemas-microsoft-com:office:word" xmlns:w="http://schemas.openxmlformats.org/wordprocessingml/2006/main" xmlns:w14="http://schemas.microsoft.com/office/word/2010/wordml" xmlns:w15="http://schemas.microsoft.com/office/word/2012/wordml" xmlns:w16cex="http://schemas.microsoft.com/office/word/2018/wordml/cex" xmlns:w16cid="http://schemas.microsoft.com/office/word/2016/wordml/cid" xmlns:w16="http://schemas.microsoft.com/office/word/2018/wordml" xmlns:w16se="http://schemas.microsoft.com/office/word/2015/wordml/symex" xmlns:wpg="http://schemas.microsoft.com/office/word/2010/wordprocessingGroup" xmlns:wpi="http://schemas.microsoft.com/office/word/2010/wordprocessingInk" xmlns:wne="http://schemas.microsoft.com/office/word/2006/wordml" xmlns:wps="http://schemas.microsoft.com/office/word/2010/wordprocessingShape" mc:Ignorable="w14 w15 w16se w16cid w16 w16cex wp14">
   <w:body>
     <w:p>
       <w:pPr>
-        <w:pStyle w:val="Brdtekst"/>
+        <w:pStyle w:val="BodyText"/>
         <w:rPr>
           <w:sz w:val="40"/>
           <w:szCs w:val="40"/>
@@ -267,7 +267,7 @@
     </w:p>
     <w:p>
       <w:pPr>
-        <w:pStyle w:val="Brdtekst"/>
+        <w:pStyle w:val="BodyText"/>
       </w:pPr>
       <w:r>
         <w:t xml:space="preserve">For general information see UVVM </w:t>
@@ -317,7 +317,7 @@
     </w:p>
     <w:p>
       <w:pPr>
-        <w:pStyle w:val="Brdtekst"/>
+        <w:pStyle w:val="BodyText"/>
         <w:rPr>
           <w:b/>
           <w:bCs/>
@@ -645,26 +645,16 @@
                 <w:color w:val="FFFFFF"/>
                 <w:szCs w:val="30"/>
               </w:rPr>
-              <w:t>(</w:t>
-            </w:r>
-            <w:proofErr w:type="spellStart"/>
+              <w:t>(VVC</w:t>
+            </w:r>
             <w:r>
               <w:rPr>
                 <w:rFonts w:cs="Helvetica"/>
                 <w:color w:val="FFFFFF"/>
                 <w:szCs w:val="30"/>
               </w:rPr>
-              <w:t>VVC</w:t>
-            </w:r>
-            <w:r>
-              <w:rPr>
-                <w:rFonts w:cs="Helvetica"/>
-                <w:color w:val="FFFFFF"/>
-                <w:szCs w:val="30"/>
-              </w:rPr>
               <w:t>T</w:t>
             </w:r>
-            <w:proofErr w:type="spellEnd"/>
             <w:r>
               <w:rPr>
                 <w:rFonts w:cs="Helvetica"/>
@@ -889,9 +879,8 @@
                 <w:sz w:val="15"/>
                 <w:szCs w:val="28"/>
               </w:rPr>
-              <w:t>(</w:t>
-            </w:r>
-            <w:proofErr w:type="spellStart"/>
+              <w:t>(A</w:t>
+            </w:r>
             <w:r>
               <w:rPr>
                 <w:rFonts w:cs="Helvetica"/>
@@ -900,7 +889,7 @@
                 <w:sz w:val="15"/>
                 <w:szCs w:val="28"/>
               </w:rPr>
-              <w:t>A</w:t>
+              <w:t>VALON_ST</w:t>
             </w:r>
             <w:r>
               <w:rPr>
@@ -910,8 +899,9 @@
                 <w:sz w:val="15"/>
                 <w:szCs w:val="28"/>
               </w:rPr>
-              <w:t>VALON_ST</w:t>
-            </w:r>
+              <w:t xml:space="preserve">_VVCT, 0, </w:t>
+            </w:r>
+            <w:proofErr w:type="spellStart"/>
             <w:r>
               <w:rPr>
                 <w:rFonts w:cs="Helvetica"/>
@@ -920,7 +910,7 @@
                 <w:sz w:val="15"/>
                 <w:szCs w:val="28"/>
               </w:rPr>
-              <w:t>_VVCT</w:t>
+              <w:t>v_channel</w:t>
             </w:r>
             <w:proofErr w:type="spellEnd"/>
             <w:r>
@@ -931,7 +921,7 @@
                 <w:sz w:val="15"/>
                 <w:szCs w:val="28"/>
               </w:rPr>
-              <w:t xml:space="preserve">, 0, </w:t>
+              <w:t xml:space="preserve">, </w:t>
             </w:r>
             <w:proofErr w:type="spellStart"/>
             <w:r>
@@ -942,7 +932,7 @@
                 <w:sz w:val="15"/>
                 <w:szCs w:val="28"/>
               </w:rPr>
-              <w:t>v_channel</w:t>
+              <w:t>v_data_array</w:t>
             </w:r>
             <w:proofErr w:type="spellEnd"/>
             <w:r>
@@ -953,9 +943,8 @@
                 <w:sz w:val="15"/>
                 <w:szCs w:val="28"/>
               </w:rPr>
-              <w:t xml:space="preserve">, </w:t>
-            </w:r>
-            <w:proofErr w:type="spellStart"/>
+              <w:t>(0 to v_num</w:t>
+            </w:r>
             <w:r>
               <w:rPr>
                 <w:rFonts w:cs="Helvetica"/>
@@ -964,9 +953,8 @@
                 <w:sz w:val="15"/>
                 <w:szCs w:val="28"/>
               </w:rPr>
-              <w:t>v_data_array</w:t>
-            </w:r>
-            <w:proofErr w:type="spellEnd"/>
+              <w:t>Words</w:t>
+            </w:r>
             <w:r>
               <w:rPr>
                 <w:rFonts w:cs="Helvetica"/>
@@ -975,7 +963,7 @@
                 <w:sz w:val="15"/>
                 <w:szCs w:val="28"/>
               </w:rPr>
-              <w:t>(0 to v_num</w:t>
+              <w:t xml:space="preserve">-1), </w:t>
             </w:r>
             <w:r>
               <w:rPr>
@@ -985,7 +973,7 @@
                 <w:sz w:val="15"/>
                 <w:szCs w:val="28"/>
               </w:rPr>
-              <w:t>Words</w:t>
+              <w:t>“</w:t>
             </w:r>
             <w:r>
               <w:rPr>
@@ -995,8 +983,9 @@
                 <w:sz w:val="15"/>
                 <w:szCs w:val="28"/>
               </w:rPr>
-              <w:t xml:space="preserve">-1), </w:t>
-            </w:r>
+              <w:t xml:space="preserve">Send </w:t>
+            </w:r>
+            <w:proofErr w:type="spellStart"/>
             <w:r>
               <w:rPr>
                 <w:rFonts w:cs="Helvetica"/>
@@ -1005,8 +994,9 @@
                 <w:sz w:val="15"/>
                 <w:szCs w:val="28"/>
               </w:rPr>
-              <w:t>“</w:t>
-            </w:r>
+              <w:t>v_numWords</w:t>
+            </w:r>
+            <w:proofErr w:type="spellEnd"/>
             <w:r>
               <w:rPr>
                 <w:rFonts w:cs="Helvetica"/>
@@ -1015,7 +1005,7 @@
                 <w:sz w:val="15"/>
                 <w:szCs w:val="28"/>
               </w:rPr>
-              <w:t xml:space="preserve">Send </w:t>
+              <w:t xml:space="preserve"> on </w:t>
             </w:r>
             <w:proofErr w:type="spellStart"/>
             <w:r>
@@ -1026,7 +1016,7 @@
                 <w:sz w:val="15"/>
                 <w:szCs w:val="28"/>
               </w:rPr>
-              <w:t>v_numWords</w:t>
+              <w:t>v_channel</w:t>
             </w:r>
             <w:proofErr w:type="spellEnd"/>
             <w:r>
@@ -1037,9 +1027,8 @@
                 <w:sz w:val="15"/>
                 <w:szCs w:val="28"/>
               </w:rPr>
-              <w:t xml:space="preserve"> on </w:t>
-            </w:r>
-            <w:proofErr w:type="spellStart"/>
+              <w:t xml:space="preserve"> to </w:t>
+            </w:r>
             <w:r>
               <w:rPr>
                 <w:rFonts w:cs="Helvetica"/>
@@ -1048,9 +1037,8 @@
                 <w:sz w:val="15"/>
                 <w:szCs w:val="28"/>
               </w:rPr>
-              <w:t>v_channel</w:t>
-            </w:r>
-            <w:proofErr w:type="spellEnd"/>
+              <w:t>DUT</w:t>
+            </w:r>
             <w:r>
               <w:rPr>
                 <w:rFonts w:cs="Helvetica"/>
@@ -1059,9 +1047,8 @@
                 <w:sz w:val="15"/>
                 <w:szCs w:val="28"/>
               </w:rPr>
-              <w:t xml:space="preserve"> to </w:t>
-            </w:r>
-            <w:proofErr w:type="spellStart"/>
+              <w:t>”</w:t>
+            </w:r>
             <w:r>
               <w:rPr>
                 <w:rFonts w:cs="Helvetica"/>
@@ -1070,9 +1057,8 @@
                 <w:sz w:val="15"/>
                 <w:szCs w:val="28"/>
               </w:rPr>
-              <w:t>DUT</w:t>
-            </w:r>
-            <w:proofErr w:type="spellEnd"/>
+              <w:t>, C_SCOPE</w:t>
+            </w:r>
             <w:r>
               <w:rPr>
                 <w:rFonts w:cs="Helvetica"/>
@@ -1081,7 +1067,7 @@
                 <w:sz w:val="15"/>
                 <w:szCs w:val="28"/>
               </w:rPr>
-              <w:t>”</w:t>
+              <w:t>);</w:t>
             </w:r>
             <w:r>
               <w:rPr>
@@ -1091,7 +1077,16 @@
                 <w:sz w:val="15"/>
                 <w:szCs w:val="28"/>
               </w:rPr>
-              <w:t xml:space="preserve">, </w:t>
+              <w:br/>
+            </w:r>
+            <w:r>
+              <w:rPr>
+                <w:rFonts w:cs="Helvetica"/>
+                <w:bCs w:val="0"/>
+                <w:sz w:val="15"/>
+                <w:szCs w:val="28"/>
+              </w:rPr>
+              <w:t xml:space="preserve">                 </w:t>
             </w:r>
             <w:proofErr w:type="spellStart"/>
             <w:r>
@@ -1102,9 +1097,8 @@
                 <w:sz w:val="15"/>
                 <w:szCs w:val="28"/>
               </w:rPr>
-              <w:t>C_SCOPE</w:t>
-            </w:r>
-            <w:proofErr w:type="spellEnd"/>
+              <w:t>a</w:t>
+            </w:r>
             <w:r>
               <w:rPr>
                 <w:rFonts w:cs="Helvetica"/>
@@ -1113,7 +1107,7 @@
                 <w:sz w:val="15"/>
                 <w:szCs w:val="28"/>
               </w:rPr>
-              <w:t>);</w:t>
+              <w:t>valon_st</w:t>
             </w:r>
             <w:r>
               <w:rPr>
@@ -1123,18 +1117,9 @@
                 <w:sz w:val="15"/>
                 <w:szCs w:val="28"/>
               </w:rPr>
-              <w:br/>
-            </w:r>
-            <w:r>
-              <w:rPr>
-                <w:rFonts w:cs="Helvetica"/>
-                <w:bCs w:val="0"/>
-                <w:sz w:val="15"/>
-                <w:szCs w:val="28"/>
-              </w:rPr>
-              <w:t xml:space="preserve">                 </w:t>
-            </w:r>
-            <w:proofErr w:type="spellStart"/>
+              <w:t>_transmit</w:t>
+            </w:r>
+            <w:proofErr w:type="spellEnd"/>
             <w:r>
               <w:rPr>
                 <w:rFonts w:cs="Helvetica"/>
@@ -1143,7 +1128,7 @@
                 <w:sz w:val="15"/>
                 <w:szCs w:val="28"/>
               </w:rPr>
-              <w:t>a</w:t>
+              <w:t>(A</w:t>
             </w:r>
             <w:r>
               <w:rPr>
@@ -1153,7 +1138,7 @@
                 <w:sz w:val="15"/>
                 <w:szCs w:val="28"/>
               </w:rPr>
-              <w:t>valon_st</w:t>
+              <w:t>VALON_ST</w:t>
             </w:r>
             <w:r>
               <w:rPr>
@@ -1163,60 +1148,7 @@
                 <w:sz w:val="15"/>
                 <w:szCs w:val="28"/>
               </w:rPr>
-              <w:t>_transmit</w:t>
-            </w:r>
-            <w:proofErr w:type="spellEnd"/>
-            <w:r>
-              <w:rPr>
-                <w:rFonts w:cs="Helvetica"/>
-                <w:b w:val="0"/>
-                <w:bCs w:val="0"/>
-                <w:sz w:val="15"/>
-                <w:szCs w:val="28"/>
-              </w:rPr>
-              <w:t>(</w:t>
-            </w:r>
-            <w:proofErr w:type="spellStart"/>
-            <w:r>
-              <w:rPr>
-                <w:rFonts w:cs="Helvetica"/>
-                <w:b w:val="0"/>
-                <w:bCs w:val="0"/>
-                <w:sz w:val="15"/>
-                <w:szCs w:val="28"/>
-              </w:rPr>
-              <w:t>A</w:t>
-            </w:r>
-            <w:r>
-              <w:rPr>
-                <w:rFonts w:cs="Helvetica"/>
-                <w:b w:val="0"/>
-                <w:bCs w:val="0"/>
-                <w:sz w:val="15"/>
-                <w:szCs w:val="28"/>
-              </w:rPr>
-              <w:t>VALON_ST</w:t>
-            </w:r>
-            <w:r>
-              <w:rPr>
-                <w:rFonts w:cs="Helvetica"/>
-                <w:b w:val="0"/>
-                <w:bCs w:val="0"/>
-                <w:sz w:val="15"/>
-                <w:szCs w:val="28"/>
-              </w:rPr>
-              <w:t>_VVCT</w:t>
-            </w:r>
-            <w:proofErr w:type="spellEnd"/>
-            <w:r>
-              <w:rPr>
-                <w:rFonts w:cs="Helvetica"/>
-                <w:b w:val="0"/>
-                <w:bCs w:val="0"/>
-                <w:sz w:val="15"/>
-                <w:szCs w:val="28"/>
-              </w:rPr>
-              <w:t>, 0,</w:t>
+              <w:t>_VVCT, 0,</w:t>
             </w:r>
             <w:r>
               <w:rPr>
@@ -1400,7 +1332,7 @@
     </w:tbl>
     <w:p>
       <w:pPr>
-        <w:pStyle w:val="Overskrift2"/>
+        <w:pStyle w:val="Heading2"/>
         <w:numPr>
           <w:ilvl w:val="0"/>
           <w:numId w:val="0"/>
@@ -1643,26 +1575,16 @@
                 <w:color w:val="FFFFFF"/>
                 <w:szCs w:val="30"/>
               </w:rPr>
-              <w:t>(</w:t>
-            </w:r>
-            <w:proofErr w:type="spellStart"/>
+              <w:t>(VVC</w:t>
+            </w:r>
             <w:r>
               <w:rPr>
                 <w:rFonts w:cs="Helvetica"/>
                 <w:color w:val="FFFFFF"/>
                 <w:szCs w:val="30"/>
               </w:rPr>
-              <w:t>VVC</w:t>
-            </w:r>
-            <w:r>
-              <w:rPr>
-                <w:rFonts w:cs="Helvetica"/>
-                <w:color w:val="FFFFFF"/>
-                <w:szCs w:val="30"/>
-              </w:rPr>
               <w:t>T</w:t>
             </w:r>
-            <w:proofErr w:type="spellEnd"/>
             <w:r>
               <w:rPr>
                 <w:rFonts w:cs="Helvetica"/>
@@ -1866,9 +1788,8 @@
                 <w:sz w:val="15"/>
                 <w:szCs w:val="28"/>
               </w:rPr>
-              <w:t>(</w:t>
-            </w:r>
-            <w:proofErr w:type="spellStart"/>
+              <w:t>(A</w:t>
+            </w:r>
             <w:r>
               <w:rPr>
                 <w:rFonts w:cs="Helvetica"/>
@@ -1877,7 +1798,7 @@
                 <w:sz w:val="15"/>
                 <w:szCs w:val="28"/>
               </w:rPr>
-              <w:t>A</w:t>
+              <w:t>VALON_ST</w:t>
             </w:r>
             <w:r>
               <w:rPr>
@@ -1887,28 +1808,7 @@
                 <w:sz w:val="15"/>
                 <w:szCs w:val="28"/>
               </w:rPr>
-              <w:t>VALON_ST</w:t>
-            </w:r>
-            <w:r>
-              <w:rPr>
-                <w:rFonts w:cs="Helvetica"/>
-                <w:b w:val="0"/>
-                <w:bCs w:val="0"/>
-                <w:sz w:val="15"/>
-                <w:szCs w:val="28"/>
-              </w:rPr>
-              <w:t>_VVCT</w:t>
-            </w:r>
-            <w:proofErr w:type="spellEnd"/>
-            <w:r>
-              <w:rPr>
-                <w:rFonts w:cs="Helvetica"/>
-                <w:b w:val="0"/>
-                <w:bCs w:val="0"/>
-                <w:sz w:val="15"/>
-                <w:szCs w:val="28"/>
-              </w:rPr>
-              <w:t>, 1,</w:t>
+              <w:t>_VVCT, 1,</w:t>
             </w:r>
             <w:r>
               <w:rPr>
@@ -2195,7 +2095,6 @@
               </w:rPr>
               <w:t>(</w:t>
             </w:r>
-            <w:proofErr w:type="spellStart"/>
             <w:proofErr w:type="gramEnd"/>
             <w:r>
               <w:rPr>
@@ -2206,19 +2105,7 @@
                 <w:sz w:val="15"/>
                 <w:szCs w:val="28"/>
               </w:rPr>
-              <w:t>AVALON_ST_VVCT</w:t>
-            </w:r>
-            <w:proofErr w:type="spellEnd"/>
-            <w:r>
-              <w:rPr>
-                <w:rFonts w:cs="Helvetica"/>
-                <w:b w:val="0"/>
-                <w:bCs w:val="0"/>
-                <w:color w:val="000000" w:themeColor="text1"/>
-                <w:sz w:val="15"/>
-                <w:szCs w:val="28"/>
-              </w:rPr>
-              <w:t xml:space="preserve">, 1, </w:t>
+              <w:t xml:space="preserve">AVALON_ST_VVCT, 1, </w:t>
             </w:r>
             <w:proofErr w:type="spellStart"/>
             <w:r>
@@ -2401,26 +2288,16 @@
                 <w:color w:val="FFFFFF"/>
                 <w:szCs w:val="30"/>
               </w:rPr>
-              <w:t>(</w:t>
-            </w:r>
-            <w:proofErr w:type="spellStart"/>
+              <w:t>(VVC</w:t>
+            </w:r>
             <w:r>
               <w:rPr>
                 <w:rFonts w:cs="Helvetica"/>
                 <w:color w:val="FFFFFF"/>
                 <w:szCs w:val="30"/>
               </w:rPr>
-              <w:t>VVC</w:t>
-            </w:r>
-            <w:r>
-              <w:rPr>
-                <w:rFonts w:cs="Helvetica"/>
-                <w:color w:val="FFFFFF"/>
-                <w:szCs w:val="30"/>
-              </w:rPr>
               <w:t>T</w:t>
             </w:r>
-            <w:proofErr w:type="spellEnd"/>
             <w:r>
               <w:rPr>
                 <w:rFonts w:cs="Helvetica"/>
@@ -2676,7 +2553,6 @@
               </w:rPr>
               <w:t>(</w:t>
             </w:r>
-            <w:proofErr w:type="spellStart"/>
             <w:proofErr w:type="gramEnd"/>
             <w:r>
               <w:rPr>
@@ -2706,18 +2582,7 @@
                 <w:sz w:val="15"/>
                 <w:szCs w:val="28"/>
               </w:rPr>
-              <w:t>_VVCT</w:t>
-            </w:r>
-            <w:proofErr w:type="spellEnd"/>
-            <w:r>
-              <w:rPr>
-                <w:rFonts w:cs="Helvetica"/>
-                <w:b w:val="0"/>
-                <w:bCs w:val="0"/>
-                <w:sz w:val="15"/>
-                <w:szCs w:val="28"/>
-              </w:rPr>
-              <w:t xml:space="preserve">, </w:t>
+              <w:t xml:space="preserve">_VVCT, </w:t>
             </w:r>
             <w:r>
               <w:rPr>
@@ -2893,7 +2758,6 @@
               </w:rPr>
               <w:t xml:space="preserve">ERROR, </w:t>
             </w:r>
-            <w:proofErr w:type="spellStart"/>
             <w:r>
               <w:rPr>
                 <w:rFonts w:cs="Verdana"/>
@@ -2904,7 +2768,6 @@
               </w:rPr>
               <w:t>C_SCOPE</w:t>
             </w:r>
-            <w:proofErr w:type="spellEnd"/>
             <w:r>
               <w:rPr>
                 <w:rFonts w:cs="Helvetica"/>
@@ -2963,29 +2826,7 @@
                 <w:sz w:val="15"/>
                 <w:szCs w:val="28"/>
               </w:rPr>
-              <w:t>(</w:t>
-            </w:r>
-            <w:proofErr w:type="spellStart"/>
-            <w:r>
-              <w:rPr>
-                <w:rFonts w:cs="Helvetica"/>
-                <w:b w:val="0"/>
-                <w:bCs w:val="0"/>
-                <w:sz w:val="15"/>
-                <w:szCs w:val="28"/>
-              </w:rPr>
-              <w:t>AVALON_ST_VVCT</w:t>
-            </w:r>
-            <w:proofErr w:type="spellEnd"/>
-            <w:r>
-              <w:rPr>
-                <w:rFonts w:cs="Helvetica"/>
-                <w:b w:val="0"/>
-                <w:bCs w:val="0"/>
-                <w:sz w:val="15"/>
-                <w:szCs w:val="28"/>
-              </w:rPr>
-              <w:t>, 1, (x”01”, x”02”, x”03”, x”04”), “Expect 4 bytes”);</w:t>
+              <w:t>(AVALON_ST_VVCT, 1, (x”01”, x”02”, x”03”, x”04”), “Expect 4 bytes”);</w:t>
             </w:r>
             <w:r>
               <w:rPr>
@@ -3162,7 +3003,7 @@
     </w:p>
     <w:tbl>
       <w:tblPr>
-        <w:tblStyle w:val="Tabellrutenett"/>
+        <w:tblStyle w:val="TableGrid"/>
         <w:tblpPr w:leftFromText="141" w:rightFromText="141" w:vertAnchor="text" w:horzAnchor="margin" w:tblpY="-42"/>
         <w:tblW w:w="13948" w:type="dxa"/>
         <w:tblBorders>
@@ -3223,21 +3064,7 @@
               <w:rPr>
                 <w:szCs w:val="16"/>
               </w:rPr>
-              <w:t xml:space="preserve">-Stream </w:t>
-            </w:r>
-            <w:proofErr w:type="spellStart"/>
-            <w:r>
-              <w:rPr>
-                <w:szCs w:val="16"/>
-              </w:rPr>
-              <w:t>VVC</w:t>
-            </w:r>
-            <w:proofErr w:type="spellEnd"/>
-            <w:r>
-              <w:rPr>
-                <w:szCs w:val="16"/>
-              </w:rPr>
-              <w:t xml:space="preserve"> Configuration record </w:t>
+              <w:t xml:space="preserve">-Stream VVC Configuration record </w:t>
             </w:r>
             <w:r>
               <w:rPr>
@@ -4728,25 +4555,7 @@
                 <w:sz w:val="15"/>
                 <w:szCs w:val="15"/>
               </w:rPr>
-              <w:t xml:space="preserve">- See </w:t>
-            </w:r>
-            <w:proofErr w:type="spellStart"/>
-            <w:r>
-              <w:rPr>
-                <w:rFonts w:cs="Helvetica"/>
-                <w:sz w:val="15"/>
-                <w:szCs w:val="15"/>
-              </w:rPr>
-              <w:t>UVVM</w:t>
-            </w:r>
-            <w:proofErr w:type="spellEnd"/>
-            <w:r>
-              <w:rPr>
-                <w:rFonts w:cs="Helvetica"/>
-                <w:sz w:val="15"/>
-                <w:szCs w:val="15"/>
-              </w:rPr>
-              <w:t xml:space="preserve"> Methods </w:t>
+              <w:t xml:space="preserve">- See UVVM Methods </w:t>
             </w:r>
             <w:proofErr w:type="spellStart"/>
             <w:r>
@@ -5738,19 +5547,19 @@
     </w:tbl>
     <w:p>
       <w:pPr>
-        <w:pStyle w:val="Undertittel"/>
+        <w:pStyle w:val="Subtitle"/>
         <w:spacing w:after="40"/>
       </w:pPr>
     </w:p>
     <w:p>
       <w:pPr>
-        <w:pStyle w:val="Undertittel"/>
+        <w:pStyle w:val="Subtitle"/>
         <w:spacing w:after="40"/>
       </w:pPr>
     </w:p>
     <w:p>
       <w:pPr>
-        <w:pStyle w:val="Undertittel"/>
+        <w:pStyle w:val="Subtitle"/>
         <w:spacing w:after="40"/>
       </w:pPr>
     </w:p>
@@ -5770,13 +5579,13 @@
     <w:p/>
     <w:p>
       <w:pPr>
-        <w:pStyle w:val="Undertittel"/>
+        <w:pStyle w:val="Subtitle"/>
         <w:spacing w:after="40"/>
       </w:pPr>
     </w:p>
     <w:p>
       <w:pPr>
-        <w:pStyle w:val="Undertittel"/>
+        <w:pStyle w:val="Subtitle"/>
         <w:spacing w:after="40"/>
         <w:rPr>
           <w:b/>
@@ -6227,7 +6036,7 @@
     <w:bookmarkEnd w:id="0"/>
     <w:p>
       <w:pPr>
-        <w:pStyle w:val="Undertittel"/>
+        <w:pStyle w:val="Subtitle"/>
         <w:spacing w:before="200" w:after="40"/>
         <w:rPr>
           <w:b/>
@@ -7889,13 +7698,13 @@
     </w:tbl>
     <w:p>
       <w:pPr>
-        <w:pStyle w:val="Undertittel"/>
+        <w:pStyle w:val="Subtitle"/>
         <w:spacing w:before="200" w:after="40"/>
       </w:pPr>
     </w:p>
     <w:p>
       <w:pPr>
-        <w:pStyle w:val="Undertittel"/>
+        <w:pStyle w:val="Subtitle"/>
         <w:spacing w:before="200" w:after="40"/>
         <w:rPr>
           <w:b/>
@@ -8304,14 +8113,14 @@
     </w:tbl>
     <w:p>
       <w:pPr>
-        <w:pStyle w:val="Undertittel"/>
+        <w:pStyle w:val="Subtitle"/>
         <w:keepNext/>
         <w:spacing w:before="200" w:after="40"/>
       </w:pPr>
     </w:p>
     <w:p>
       <w:pPr>
-        <w:pStyle w:val="Undertittel"/>
+        <w:pStyle w:val="Subtitle"/>
         <w:keepNext/>
         <w:spacing w:before="200" w:after="40"/>
         <w:rPr>
@@ -10619,7 +10428,7 @@
           </w:tcPr>
           <w:p>
             <w:pPr>
-              <w:pStyle w:val="Undertittel"/>
+              <w:pStyle w:val="Subtitle"/>
               <w:keepNext/>
               <w:tabs>
                 <w:tab w:val="left" w:pos="8181"/>
@@ -11022,7 +10831,7 @@
     </w:tbl>
     <w:p>
       <w:pPr>
-        <w:pStyle w:val="Undertittel"/>
+        <w:pStyle w:val="Subtitle"/>
         <w:rPr>
           <w:sz w:val="40"/>
           <w:szCs w:val="40"/>
@@ -11042,7 +10851,7 @@
     </w:p>
     <w:p>
       <w:pPr>
-        <w:pStyle w:val="Ingenmellomrom"/>
+        <w:pStyle w:val="NoSpacing"/>
         <w:rPr>
           <w:i/>
           <w:lang w:val="en-US"/>
@@ -11057,34 +10866,18 @@
       </w:r>
       <w:proofErr w:type="spellEnd"/>
       <w:r>
-        <w:t xml:space="preserve"> (dedicated this </w:t>
+        <w:t xml:space="preserve"> (dedicated this VVC), and </w:t>
       </w:r>
       <w:proofErr w:type="spellStart"/>
       <w:r>
-        <w:t>VVC</w:t>
+        <w:t>uvvm_vvc_framework.</w:t>
+      </w:r>
+      <w:r>
+        <w:t>td_vvc_framework_common_methods_pkg</w:t>
       </w:r>
       <w:proofErr w:type="spellEnd"/>
       <w:r>
-        <w:t xml:space="preserve">), and </w:t>
-      </w:r>
-      <w:proofErr w:type="spellStart"/>
-      <w:r>
-        <w:t>uvvm_vvc_framework.</w:t>
-      </w:r>
-      <w:r>
-        <w:t>td_vvc_framework_common_methods_pkg</w:t>
-      </w:r>
-      <w:proofErr w:type="spellEnd"/>
-      <w:r>
-        <w:t xml:space="preserve"> (common </w:t>
-      </w:r>
-      <w:proofErr w:type="spellStart"/>
-      <w:r>
-        <w:t>VVC</w:t>
-      </w:r>
-      <w:proofErr w:type="spellEnd"/>
-      <w:r>
-        <w:t xml:space="preserve"> procedures)</w:t>
+        <w:t xml:space="preserve"> (common VVC procedures)</w:t>
       </w:r>
       <w:r>
         <w:t xml:space="preserve">. </w:t>
@@ -11106,7 +10899,7 @@
     </w:p>
     <w:p>
       <w:pPr>
-        <w:pStyle w:val="Overskrift1"/>
+        <w:pStyle w:val="Heading1"/>
         <w:rPr>
           <w:rFonts w:ascii="Helvetica" w:hAnsi="Helvetica" w:cs="Helvetica"/>
         </w:rPr>
@@ -11133,16 +10926,16 @@
         <w:tblLook w:val="04A0" w:firstRow="1" w:lastRow="0" w:firstColumn="1" w:lastColumn="0" w:noHBand="0" w:noVBand="1"/>
       </w:tblPr>
       <w:tblGrid>
-        <w:gridCol w:w="2807"/>
-        <w:gridCol w:w="12246"/>
+        <w:gridCol w:w="2832"/>
+        <w:gridCol w:w="12355"/>
       </w:tblGrid>
       <w:tr>
         <w:trPr>
-          <w:trHeight w:val="156"/>
+          <w:trHeight w:val="140"/>
         </w:trPr>
         <w:tc>
           <w:tcPr>
-            <w:tcW w:w="2807" w:type="dxa"/>
+            <w:tcW w:w="2832" w:type="dxa"/>
             <w:tcBorders>
               <w:bottom w:val="single" w:sz="4" w:space="0" w:color="auto"/>
             </w:tcBorders>
@@ -11171,7 +10964,7 @@
         </w:tc>
         <w:tc>
           <w:tcPr>
-            <w:tcW w:w="12246" w:type="dxa"/>
+            <w:tcW w:w="12355" w:type="dxa"/>
             <w:tcBorders>
               <w:bottom w:val="single" w:sz="4" w:space="0" w:color="auto"/>
             </w:tcBorders>
@@ -11200,11 +10993,11 @@
       </w:tr>
       <w:tr>
         <w:trPr>
-          <w:trHeight w:val="20"/>
+          <w:trHeight w:val="17"/>
         </w:trPr>
         <w:tc>
           <w:tcPr>
-            <w:tcW w:w="2807" w:type="dxa"/>
+            <w:tcW w:w="2832" w:type="dxa"/>
             <w:tcBorders>
               <w:left w:val="nil"/>
               <w:right w:val="nil"/>
@@ -11261,7 +11054,7 @@
         </w:tc>
         <w:tc>
           <w:tcPr>
-            <w:tcW w:w="12246" w:type="dxa"/>
+            <w:tcW w:w="12355" w:type="dxa"/>
             <w:tcBorders>
               <w:left w:val="nil"/>
               <w:right w:val="nil"/>
@@ -11326,27 +11119,7 @@
                 <w:sz w:val="15"/>
                 <w:szCs w:val="15"/>
               </w:rPr>
-              <w:t>(</w:t>
-            </w:r>
-            <w:proofErr w:type="spellStart"/>
-            <w:r>
-              <w:rPr>
-                <w:rFonts w:cs="Helvetica"/>
-                <w:b/>
-                <w:sz w:val="15"/>
-                <w:szCs w:val="15"/>
-              </w:rPr>
-              <w:t>VVCT</w:t>
-            </w:r>
-            <w:proofErr w:type="spellEnd"/>
-            <w:r>
-              <w:rPr>
-                <w:rFonts w:cs="Helvetica"/>
-                <w:b/>
-                <w:sz w:val="15"/>
-                <w:szCs w:val="15"/>
-              </w:rPr>
-              <w:t xml:space="preserve">, </w:t>
+              <w:t xml:space="preserve">(VVCT, </w:t>
             </w:r>
             <w:proofErr w:type="spellStart"/>
             <w:r>
@@ -11481,7 +11254,87 @@
                 <w:sz w:val="15"/>
                 <w:szCs w:val="15"/>
               </w:rPr>
-              <w:t xml:space="preserve">() </w:t>
+              <w:t xml:space="preserve">() VVC procedure adds a </w:t>
+            </w:r>
+            <w:r>
+              <w:rPr>
+                <w:rFonts w:cs="Helvetica"/>
+                <w:sz w:val="15"/>
+                <w:szCs w:val="15"/>
+              </w:rPr>
+              <w:t>transmit</w:t>
+            </w:r>
+            <w:r>
+              <w:rPr>
+                <w:rFonts w:cs="Helvetica"/>
+                <w:sz w:val="15"/>
+                <w:szCs w:val="15"/>
+              </w:rPr>
+              <w:t xml:space="preserve"> command to the A</w:t>
+            </w:r>
+            <w:r>
+              <w:rPr>
+                <w:rFonts w:cs="Helvetica"/>
+                <w:sz w:val="15"/>
+                <w:szCs w:val="15"/>
+              </w:rPr>
+              <w:t>valon</w:t>
+            </w:r>
+            <w:r>
+              <w:rPr>
+                <w:rFonts w:cs="Helvetica"/>
+                <w:sz w:val="15"/>
+                <w:szCs w:val="15"/>
+              </w:rPr>
+              <w:t>-</w:t>
+            </w:r>
+            <w:r>
+              <w:rPr>
+                <w:rFonts w:cs="Helvetica"/>
+                <w:sz w:val="15"/>
+                <w:szCs w:val="15"/>
+              </w:rPr>
+              <w:t>Stream</w:t>
+            </w:r>
+            <w:r>
+              <w:rPr>
+                <w:rFonts w:cs="Helvetica"/>
+                <w:sz w:val="15"/>
+                <w:szCs w:val="15"/>
+              </w:rPr>
+              <w:t xml:space="preserve"> VVC executor queue, which will run as soon as all preceding commands have completed. When the command is scheduled to run, the executor calls the A</w:t>
+            </w:r>
+            <w:r>
+              <w:rPr>
+                <w:rFonts w:cs="Helvetica"/>
+                <w:sz w:val="15"/>
+                <w:szCs w:val="15"/>
+              </w:rPr>
+              <w:t>valon</w:t>
+            </w:r>
+            <w:r>
+              <w:rPr>
+                <w:rFonts w:cs="Helvetica"/>
+                <w:sz w:val="15"/>
+                <w:szCs w:val="15"/>
+              </w:rPr>
+              <w:t>-</w:t>
+            </w:r>
+            <w:r>
+              <w:rPr>
+                <w:rFonts w:cs="Helvetica"/>
+                <w:sz w:val="15"/>
+                <w:szCs w:val="15"/>
+              </w:rPr>
+              <w:t>Stream</w:t>
+            </w:r>
+            <w:r>
+              <w:rPr>
+                <w:rFonts w:cs="Helvetica"/>
+                <w:sz w:val="15"/>
+                <w:szCs w:val="15"/>
+              </w:rPr>
+              <w:t xml:space="preserve"> BFM </w:t>
             </w:r>
             <w:proofErr w:type="spellStart"/>
             <w:r>
@@ -11490,7 +11343,23 @@
                 <w:sz w:val="15"/>
                 <w:szCs w:val="15"/>
               </w:rPr>
-              <w:t>VVC</w:t>
+              <w:t>a</w:t>
+            </w:r>
+            <w:r>
+              <w:rPr>
+                <w:rFonts w:cs="Helvetica"/>
+                <w:sz w:val="15"/>
+                <w:szCs w:val="15"/>
+              </w:rPr>
+              <w:t>valon_st</w:t>
+            </w:r>
+            <w:r>
+              <w:rPr>
+                <w:rFonts w:cs="Helvetica"/>
+                <w:sz w:val="15"/>
+                <w:szCs w:val="15"/>
+              </w:rPr>
+              <w:t>_transmit</w:t>
             </w:r>
             <w:proofErr w:type="spellEnd"/>
             <w:r>
@@ -11499,23 +11368,7 @@
                 <w:sz w:val="15"/>
                 <w:szCs w:val="15"/>
               </w:rPr>
-              <w:t xml:space="preserve"> procedure adds a </w:t>
-            </w:r>
-            <w:r>
-              <w:rPr>
-                <w:rFonts w:cs="Helvetica"/>
-                <w:sz w:val="15"/>
-                <w:szCs w:val="15"/>
-              </w:rPr>
-              <w:t>transmit</w:t>
-            </w:r>
-            <w:r>
-              <w:rPr>
-                <w:rFonts w:cs="Helvetica"/>
-                <w:sz w:val="15"/>
-                <w:szCs w:val="15"/>
-              </w:rPr>
-              <w:t xml:space="preserve"> command to the A</w:t>
+              <w:t>() procedure, described in the A</w:t>
             </w:r>
             <w:r>
               <w:rPr>
@@ -11547,141 +11400,7 @@
                 <w:sz w:val="15"/>
                 <w:szCs w:val="15"/>
               </w:rPr>
-              <w:t xml:space="preserve"> VVC executor queue, which will run as soon as all preceding commands have completed. When the command is scheduled to run, the executor calls the A</w:t>
-            </w:r>
-            <w:r>
-              <w:rPr>
-                <w:rFonts w:cs="Helvetica"/>
-                <w:sz w:val="15"/>
-                <w:szCs w:val="15"/>
-              </w:rPr>
-              <w:t>valon</w:t>
-            </w:r>
-            <w:r>
-              <w:rPr>
-                <w:rFonts w:cs="Helvetica"/>
-                <w:sz w:val="15"/>
-                <w:szCs w:val="15"/>
-              </w:rPr>
-              <w:t>-</w:t>
-            </w:r>
-            <w:r>
-              <w:rPr>
-                <w:rFonts w:cs="Helvetica"/>
-                <w:sz w:val="15"/>
-                <w:szCs w:val="15"/>
-              </w:rPr>
-              <w:t>Stream</w:t>
-            </w:r>
-            <w:r>
-              <w:rPr>
-                <w:rFonts w:cs="Helvetica"/>
-                <w:sz w:val="15"/>
-                <w:szCs w:val="15"/>
-              </w:rPr>
-              <w:t xml:space="preserve"> </w:t>
-            </w:r>
-            <w:proofErr w:type="spellStart"/>
-            <w:r>
-              <w:rPr>
-                <w:rFonts w:cs="Helvetica"/>
-                <w:sz w:val="15"/>
-                <w:szCs w:val="15"/>
-              </w:rPr>
-              <w:t>BFM</w:t>
-            </w:r>
-            <w:proofErr w:type="spellEnd"/>
-            <w:r>
-              <w:rPr>
-                <w:rFonts w:cs="Helvetica"/>
-                <w:sz w:val="15"/>
-                <w:szCs w:val="15"/>
-              </w:rPr>
-              <w:t xml:space="preserve"> </w:t>
-            </w:r>
-            <w:proofErr w:type="spellStart"/>
-            <w:r>
-              <w:rPr>
-                <w:rFonts w:cs="Helvetica"/>
-                <w:sz w:val="15"/>
-                <w:szCs w:val="15"/>
-              </w:rPr>
-              <w:t>a</w:t>
-            </w:r>
-            <w:r>
-              <w:rPr>
-                <w:rFonts w:cs="Helvetica"/>
-                <w:sz w:val="15"/>
-                <w:szCs w:val="15"/>
-              </w:rPr>
-              <w:t>valon_st</w:t>
-            </w:r>
-            <w:r>
-              <w:rPr>
-                <w:rFonts w:cs="Helvetica"/>
-                <w:sz w:val="15"/>
-                <w:szCs w:val="15"/>
-              </w:rPr>
-              <w:t>_transmit</w:t>
-            </w:r>
-            <w:proofErr w:type="spellEnd"/>
-            <w:r>
-              <w:rPr>
-                <w:rFonts w:cs="Helvetica"/>
-                <w:sz w:val="15"/>
-                <w:szCs w:val="15"/>
-              </w:rPr>
-              <w:t>() procedure, described in the A</w:t>
-            </w:r>
-            <w:r>
-              <w:rPr>
-                <w:rFonts w:cs="Helvetica"/>
-                <w:sz w:val="15"/>
-                <w:szCs w:val="15"/>
-              </w:rPr>
-              <w:t>valon</w:t>
-            </w:r>
-            <w:r>
-              <w:rPr>
-                <w:rFonts w:cs="Helvetica"/>
-                <w:sz w:val="15"/>
-                <w:szCs w:val="15"/>
-              </w:rPr>
-              <w:t>-</w:t>
-            </w:r>
-            <w:r>
-              <w:rPr>
-                <w:rFonts w:cs="Helvetica"/>
-                <w:sz w:val="15"/>
-                <w:szCs w:val="15"/>
-              </w:rPr>
-              <w:t>Stream</w:t>
-            </w:r>
-            <w:r>
-              <w:rPr>
-                <w:rFonts w:cs="Helvetica"/>
-                <w:sz w:val="15"/>
-                <w:szCs w:val="15"/>
-              </w:rPr>
-              <w:t xml:space="preserve"> </w:t>
-            </w:r>
-            <w:proofErr w:type="spellStart"/>
-            <w:r>
-              <w:rPr>
-                <w:rFonts w:cs="Helvetica"/>
-                <w:sz w:val="15"/>
-                <w:szCs w:val="15"/>
-              </w:rPr>
-              <w:t>BFM</w:t>
-            </w:r>
-            <w:proofErr w:type="spellEnd"/>
-            <w:r>
-              <w:rPr>
-                <w:rFonts w:cs="Helvetica"/>
-                <w:sz w:val="15"/>
-                <w:szCs w:val="15"/>
-              </w:rPr>
-              <w:t xml:space="preserve"> </w:t>
+              <w:t xml:space="preserve"> BFM </w:t>
             </w:r>
             <w:proofErr w:type="spellStart"/>
             <w:r>
@@ -11778,9 +11497,12 @@
         </w:tc>
       </w:tr>
       <w:tr>
+        <w:trPr>
+          <w:trHeight w:val="3022"/>
+        </w:trPr>
         <w:tc>
           <w:tcPr>
-            <w:tcW w:w="2807" w:type="dxa"/>
+            <w:tcW w:w="2832" w:type="dxa"/>
             <w:tcBorders>
               <w:left w:val="nil"/>
               <w:right w:val="nil"/>
@@ -11845,7 +11567,7 @@
         </w:tc>
         <w:tc>
           <w:tcPr>
-            <w:tcW w:w="12246" w:type="dxa"/>
+            <w:tcW w:w="12355" w:type="dxa"/>
             <w:tcBorders>
               <w:left w:val="nil"/>
               <w:right w:val="nil"/>
@@ -11902,27 +11624,7 @@
                 <w:sz w:val="15"/>
                 <w:szCs w:val="15"/>
               </w:rPr>
-              <w:t>(</w:t>
-            </w:r>
-            <w:proofErr w:type="spellStart"/>
-            <w:r>
-              <w:rPr>
-                <w:rFonts w:cs="Helvetica"/>
-                <w:b/>
-                <w:sz w:val="15"/>
-                <w:szCs w:val="15"/>
-              </w:rPr>
-              <w:t>VVCT</w:t>
-            </w:r>
-            <w:proofErr w:type="spellEnd"/>
-            <w:r>
-              <w:rPr>
-                <w:rFonts w:cs="Helvetica"/>
-                <w:b/>
-                <w:sz w:val="15"/>
-                <w:szCs w:val="15"/>
-              </w:rPr>
-              <w:t xml:space="preserve">, </w:t>
+              <w:t xml:space="preserve">(VVCT, </w:t>
             </w:r>
             <w:proofErr w:type="spellStart"/>
             <w:r>
@@ -12091,7 +11793,87 @@
                 <w:sz w:val="15"/>
                 <w:szCs w:val="15"/>
               </w:rPr>
-              <w:t xml:space="preserve">() </w:t>
+              <w:t xml:space="preserve">() VVC procedure adds a </w:t>
+            </w:r>
+            <w:r>
+              <w:rPr>
+                <w:rFonts w:cs="Helvetica"/>
+                <w:sz w:val="15"/>
+                <w:szCs w:val="15"/>
+              </w:rPr>
+              <w:t>receive</w:t>
+            </w:r>
+            <w:r>
+              <w:rPr>
+                <w:rFonts w:cs="Helvetica"/>
+                <w:sz w:val="15"/>
+                <w:szCs w:val="15"/>
+              </w:rPr>
+              <w:t xml:space="preserve"> command to the A</w:t>
+            </w:r>
+            <w:r>
+              <w:rPr>
+                <w:rFonts w:cs="Helvetica"/>
+                <w:sz w:val="15"/>
+                <w:szCs w:val="15"/>
+              </w:rPr>
+              <w:t>valon</w:t>
+            </w:r>
+            <w:r>
+              <w:rPr>
+                <w:rFonts w:cs="Helvetica"/>
+                <w:sz w:val="15"/>
+                <w:szCs w:val="15"/>
+              </w:rPr>
+              <w:t>-</w:t>
+            </w:r>
+            <w:r>
+              <w:rPr>
+                <w:rFonts w:cs="Helvetica"/>
+                <w:sz w:val="15"/>
+                <w:szCs w:val="15"/>
+              </w:rPr>
+              <w:t>Stream</w:t>
+            </w:r>
+            <w:r>
+              <w:rPr>
+                <w:rFonts w:cs="Helvetica"/>
+                <w:sz w:val="15"/>
+                <w:szCs w:val="15"/>
+              </w:rPr>
+              <w:t xml:space="preserve"> VVC executor queue, which will run as soon as all preceding commands have completed. When the command is scheduled to run, the executor calls the A</w:t>
+            </w:r>
+            <w:r>
+              <w:rPr>
+                <w:rFonts w:cs="Helvetica"/>
+                <w:sz w:val="15"/>
+                <w:szCs w:val="15"/>
+              </w:rPr>
+              <w:t>valon</w:t>
+            </w:r>
+            <w:r>
+              <w:rPr>
+                <w:rFonts w:cs="Helvetica"/>
+                <w:sz w:val="15"/>
+                <w:szCs w:val="15"/>
+              </w:rPr>
+              <w:t>-</w:t>
+            </w:r>
+            <w:r>
+              <w:rPr>
+                <w:rFonts w:cs="Helvetica"/>
+                <w:sz w:val="15"/>
+                <w:szCs w:val="15"/>
+              </w:rPr>
+              <w:t>Stream</w:t>
+            </w:r>
+            <w:r>
+              <w:rPr>
+                <w:rFonts w:cs="Helvetica"/>
+                <w:sz w:val="15"/>
+                <w:szCs w:val="15"/>
+              </w:rPr>
+              <w:t xml:space="preserve"> BFM </w:t>
             </w:r>
             <w:proofErr w:type="spellStart"/>
             <w:r>
@@ -12100,7 +11882,15 @@
                 <w:sz w:val="15"/>
                 <w:szCs w:val="15"/>
               </w:rPr>
-              <w:t>VVC</w:t>
+              <w:t>a</w:t>
+            </w:r>
+            <w:r>
+              <w:rPr>
+                <w:rFonts w:cs="Helvetica"/>
+                <w:sz w:val="15"/>
+                <w:szCs w:val="15"/>
+              </w:rPr>
+              <w:t>valon_st_receive</w:t>
             </w:r>
             <w:proofErr w:type="spellEnd"/>
             <w:r>
@@ -12109,23 +11899,7 @@
                 <w:sz w:val="15"/>
                 <w:szCs w:val="15"/>
               </w:rPr>
-              <w:t xml:space="preserve"> procedure adds a </w:t>
-            </w:r>
-            <w:r>
-              <w:rPr>
-                <w:rFonts w:cs="Helvetica"/>
-                <w:sz w:val="15"/>
-                <w:szCs w:val="15"/>
-              </w:rPr>
-              <w:t>receive</w:t>
-            </w:r>
-            <w:r>
-              <w:rPr>
-                <w:rFonts w:cs="Helvetica"/>
-                <w:sz w:val="15"/>
-                <w:szCs w:val="15"/>
-              </w:rPr>
-              <w:t xml:space="preserve"> command to the A</w:t>
+              <w:t>() procedure, described in the A</w:t>
             </w:r>
             <w:r>
               <w:rPr>
@@ -12157,133 +11931,7 @@
                 <w:sz w:val="15"/>
                 <w:szCs w:val="15"/>
               </w:rPr>
-              <w:t xml:space="preserve"> VVC executor queue, which will run as soon as all preceding commands have completed. When the command is scheduled to run, the executor calls the A</w:t>
-            </w:r>
-            <w:r>
-              <w:rPr>
-                <w:rFonts w:cs="Helvetica"/>
-                <w:sz w:val="15"/>
-                <w:szCs w:val="15"/>
-              </w:rPr>
-              <w:t>valon</w:t>
-            </w:r>
-            <w:r>
-              <w:rPr>
-                <w:rFonts w:cs="Helvetica"/>
-                <w:sz w:val="15"/>
-                <w:szCs w:val="15"/>
-              </w:rPr>
-              <w:t>-</w:t>
-            </w:r>
-            <w:r>
-              <w:rPr>
-                <w:rFonts w:cs="Helvetica"/>
-                <w:sz w:val="15"/>
-                <w:szCs w:val="15"/>
-              </w:rPr>
-              <w:t>Stream</w:t>
-            </w:r>
-            <w:r>
-              <w:rPr>
-                <w:rFonts w:cs="Helvetica"/>
-                <w:sz w:val="15"/>
-                <w:szCs w:val="15"/>
-              </w:rPr>
-              <w:t xml:space="preserve"> </w:t>
-            </w:r>
-            <w:proofErr w:type="spellStart"/>
-            <w:r>
-              <w:rPr>
-                <w:rFonts w:cs="Helvetica"/>
-                <w:sz w:val="15"/>
-                <w:szCs w:val="15"/>
-              </w:rPr>
-              <w:t>BFM</w:t>
-            </w:r>
-            <w:proofErr w:type="spellEnd"/>
-            <w:r>
-              <w:rPr>
-                <w:rFonts w:cs="Helvetica"/>
-                <w:sz w:val="15"/>
-                <w:szCs w:val="15"/>
-              </w:rPr>
-              <w:t xml:space="preserve"> </w:t>
-            </w:r>
-            <w:proofErr w:type="spellStart"/>
-            <w:r>
-              <w:rPr>
-                <w:rFonts w:cs="Helvetica"/>
-                <w:sz w:val="15"/>
-                <w:szCs w:val="15"/>
-              </w:rPr>
-              <w:t>a</w:t>
-            </w:r>
-            <w:r>
-              <w:rPr>
-                <w:rFonts w:cs="Helvetica"/>
-                <w:sz w:val="15"/>
-                <w:szCs w:val="15"/>
-              </w:rPr>
-              <w:t>valon_st_receive</w:t>
-            </w:r>
-            <w:proofErr w:type="spellEnd"/>
-            <w:r>
-              <w:rPr>
-                <w:rFonts w:cs="Helvetica"/>
-                <w:sz w:val="15"/>
-                <w:szCs w:val="15"/>
-              </w:rPr>
-              <w:t>() procedure, described in the A</w:t>
-            </w:r>
-            <w:r>
-              <w:rPr>
-                <w:rFonts w:cs="Helvetica"/>
-                <w:sz w:val="15"/>
-                <w:szCs w:val="15"/>
-              </w:rPr>
-              <w:t>valon</w:t>
-            </w:r>
-            <w:r>
-              <w:rPr>
-                <w:rFonts w:cs="Helvetica"/>
-                <w:sz w:val="15"/>
-                <w:szCs w:val="15"/>
-              </w:rPr>
-              <w:t>-</w:t>
-            </w:r>
-            <w:r>
-              <w:rPr>
-                <w:rFonts w:cs="Helvetica"/>
-                <w:sz w:val="15"/>
-                <w:szCs w:val="15"/>
-              </w:rPr>
-              <w:t>Stream</w:t>
-            </w:r>
-            <w:r>
-              <w:rPr>
-                <w:rFonts w:cs="Helvetica"/>
-                <w:sz w:val="15"/>
-                <w:szCs w:val="15"/>
-              </w:rPr>
-              <w:t xml:space="preserve"> </w:t>
-            </w:r>
-            <w:proofErr w:type="spellStart"/>
-            <w:r>
-              <w:rPr>
-                <w:rFonts w:cs="Helvetica"/>
-                <w:sz w:val="15"/>
-                <w:szCs w:val="15"/>
-              </w:rPr>
-              <w:t>BFM</w:t>
-            </w:r>
-            <w:proofErr w:type="spellEnd"/>
-            <w:r>
-              <w:rPr>
-                <w:rFonts w:cs="Helvetica"/>
-                <w:sz w:val="15"/>
-                <w:szCs w:val="15"/>
-              </w:rPr>
-              <w:t xml:space="preserve"> </w:t>
+              <w:t xml:space="preserve"> BFM </w:t>
             </w:r>
             <w:proofErr w:type="spellStart"/>
             <w:r>
@@ -12797,7 +12445,6 @@
               </w:rPr>
               <w:t>(</w:t>
             </w:r>
-            <w:proofErr w:type="spellStart"/>
             <w:r>
               <w:rPr>
                 <w:rFonts w:ascii="Courier New" w:hAnsi="Courier New" w:cs="Courier New"/>
@@ -12812,16 +12459,7 @@
                 <w:sz w:val="15"/>
                 <w:szCs w:val="15"/>
               </w:rPr>
-              <w:t>VVCT</w:t>
-            </w:r>
-            <w:proofErr w:type="spellEnd"/>
-            <w:r>
-              <w:rPr>
-                <w:rFonts w:ascii="Courier New" w:hAnsi="Courier New" w:cs="Courier New"/>
-                <w:sz w:val="15"/>
-                <w:szCs w:val="15"/>
-              </w:rPr>
-              <w:t>, 1</w:t>
+              <w:t>VVCT, 1</w:t>
             </w:r>
             <w:r>
               <w:rPr>
@@ -13015,16 +12653,15 @@
                 <w:sz w:val="15"/>
                 <w:szCs w:val="15"/>
               </w:rPr>
-              <w:t>(</w:t>
-            </w:r>
-            <w:proofErr w:type="spellStart"/>
+              <w:t>(A</w:t>
+            </w:r>
             <w:r>
               <w:rPr>
                 <w:rFonts w:ascii="Courier New" w:hAnsi="Courier New" w:cs="Courier New"/>
                 <w:sz w:val="15"/>
                 <w:szCs w:val="15"/>
               </w:rPr>
-              <w:t>A</w:t>
+              <w:t>VALON_ST</w:t>
             </w:r>
             <w:r>
               <w:rPr>
@@ -13032,24 +12669,7 @@
                 <w:sz w:val="15"/>
                 <w:szCs w:val="15"/>
               </w:rPr>
-              <w:t>VALON_ST</w:t>
-            </w:r>
-            <w:r>
-              <w:rPr>
-                <w:rFonts w:ascii="Courier New" w:hAnsi="Courier New" w:cs="Courier New"/>
-                <w:sz w:val="15"/>
-                <w:szCs w:val="15"/>
-              </w:rPr>
-              <w:t>_VVCT</w:t>
-            </w:r>
-            <w:proofErr w:type="spellEnd"/>
-            <w:r>
-              <w:rPr>
-                <w:rFonts w:ascii="Courier New" w:hAnsi="Courier New" w:cs="Courier New"/>
-                <w:sz w:val="15"/>
-                <w:szCs w:val="15"/>
-              </w:rPr>
-              <w:t>, 1)</w:t>
+              <w:t>_VVCT, 1)</w:t>
             </w:r>
             <w:r>
               <w:rPr>
@@ -13114,7 +12734,6 @@
               </w:rPr>
               <w:t>(</w:t>
             </w:r>
-            <w:proofErr w:type="spellStart"/>
             <w:r>
               <w:rPr>
                 <w:rFonts w:ascii="Courier New" w:hAnsi="Courier New" w:cs="Courier New"/>
@@ -13145,16 +12764,7 @@
                 <w:sz w:val="15"/>
                 <w:szCs w:val="15"/>
               </w:rPr>
-              <w:t>VVCT</w:t>
-            </w:r>
-            <w:proofErr w:type="spellEnd"/>
-            <w:r>
-              <w:rPr>
-                <w:rFonts w:ascii="Courier New" w:hAnsi="Courier New" w:cs="Courier New"/>
-                <w:sz w:val="15"/>
-                <w:szCs w:val="15"/>
-              </w:rPr>
-              <w:t>,</w:t>
+              <w:t>VVCT,</w:t>
             </w:r>
             <w:r>
               <w:rPr>
@@ -13293,7 +12903,6 @@
               </w:rPr>
               <w:t>(</w:t>
             </w:r>
-            <w:proofErr w:type="spellStart"/>
             <w:r>
               <w:rPr>
                 <w:rFonts w:ascii="Courier New" w:hAnsi="Courier New" w:cs="Courier New"/>
@@ -13324,16 +12933,7 @@
                 <w:sz w:val="15"/>
                 <w:szCs w:val="15"/>
               </w:rPr>
-              <w:t>VVCT</w:t>
-            </w:r>
-            <w:proofErr w:type="spellEnd"/>
-            <w:r>
-              <w:rPr>
-                <w:rFonts w:ascii="Courier New" w:hAnsi="Courier New" w:cs="Courier New"/>
-                <w:sz w:val="15"/>
-                <w:szCs w:val="15"/>
-              </w:rPr>
-              <w:t>,</w:t>
+              <w:t>VVCT,</w:t>
             </w:r>
             <w:r>
               <w:rPr>
@@ -13462,9 +13062,12 @@
         </w:tc>
       </w:tr>
       <w:tr>
+        <w:trPr>
+          <w:trHeight w:val="1066"/>
+        </w:trPr>
         <w:tc>
           <w:tcPr>
-            <w:tcW w:w="2807" w:type="dxa"/>
+            <w:tcW w:w="2832" w:type="dxa"/>
             <w:tcBorders>
               <w:left w:val="nil"/>
               <w:bottom w:val="nil"/>
@@ -13530,7 +13133,7 @@
         </w:tc>
         <w:tc>
           <w:tcPr>
-            <w:tcW w:w="12246" w:type="dxa"/>
+            <w:tcW w:w="12355" w:type="dxa"/>
             <w:tcBorders>
               <w:left w:val="nil"/>
               <w:bottom w:val="nil"/>
@@ -13580,27 +13183,7 @@
                 <w:sz w:val="15"/>
                 <w:szCs w:val="15"/>
               </w:rPr>
-              <w:t xml:space="preserve"> (</w:t>
-            </w:r>
-            <w:proofErr w:type="spellStart"/>
-            <w:r>
-              <w:rPr>
-                <w:rFonts w:cs="Helvetica"/>
-                <w:b/>
-                <w:sz w:val="15"/>
-                <w:szCs w:val="15"/>
-              </w:rPr>
-              <w:t>VVCT</w:t>
-            </w:r>
-            <w:proofErr w:type="spellEnd"/>
-            <w:r>
-              <w:rPr>
-                <w:rFonts w:cs="Helvetica"/>
-                <w:b/>
-                <w:sz w:val="15"/>
-                <w:szCs w:val="15"/>
-              </w:rPr>
-              <w:t xml:space="preserve">, </w:t>
+              <w:t xml:space="preserve"> (VVCT, </w:t>
             </w:r>
             <w:proofErr w:type="spellStart"/>
             <w:r>
@@ -13821,7 +13404,87 @@
                 <w:sz w:val="15"/>
                 <w:szCs w:val="15"/>
               </w:rPr>
-              <w:t xml:space="preserve">() </w:t>
+              <w:t>() VVC procedure adds a</w:t>
+            </w:r>
+            <w:r>
+              <w:rPr>
+                <w:rFonts w:cs="Helvetica"/>
+                <w:sz w:val="15"/>
+                <w:szCs w:val="15"/>
+              </w:rPr>
+              <w:t xml:space="preserve">n expect </w:t>
+            </w:r>
+            <w:r>
+              <w:rPr>
+                <w:rFonts w:cs="Helvetica"/>
+                <w:sz w:val="15"/>
+                <w:szCs w:val="15"/>
+              </w:rPr>
+              <w:t>command to the A</w:t>
+            </w:r>
+            <w:r>
+              <w:rPr>
+                <w:rFonts w:cs="Helvetica"/>
+                <w:sz w:val="15"/>
+                <w:szCs w:val="15"/>
+              </w:rPr>
+              <w:t>valon</w:t>
+            </w:r>
+            <w:r>
+              <w:rPr>
+                <w:rFonts w:cs="Helvetica"/>
+                <w:sz w:val="15"/>
+                <w:szCs w:val="15"/>
+              </w:rPr>
+              <w:t>-</w:t>
+            </w:r>
+            <w:r>
+              <w:rPr>
+                <w:rFonts w:cs="Helvetica"/>
+                <w:sz w:val="15"/>
+                <w:szCs w:val="15"/>
+              </w:rPr>
+              <w:t>Stream</w:t>
+            </w:r>
+            <w:r>
+              <w:rPr>
+                <w:rFonts w:cs="Helvetica"/>
+                <w:sz w:val="15"/>
+                <w:szCs w:val="15"/>
+              </w:rPr>
+              <w:t xml:space="preserve"> VVC executor queue, which will run as soon as all preceding commands have completed. When the command is scheduled to run, the executor calls the A</w:t>
+            </w:r>
+            <w:r>
+              <w:rPr>
+                <w:rFonts w:cs="Helvetica"/>
+                <w:sz w:val="15"/>
+                <w:szCs w:val="15"/>
+              </w:rPr>
+              <w:t>valon</w:t>
+            </w:r>
+            <w:r>
+              <w:rPr>
+                <w:rFonts w:cs="Helvetica"/>
+                <w:sz w:val="15"/>
+                <w:szCs w:val="15"/>
+              </w:rPr>
+              <w:t>-</w:t>
+            </w:r>
+            <w:r>
+              <w:rPr>
+                <w:rFonts w:cs="Helvetica"/>
+                <w:sz w:val="15"/>
+                <w:szCs w:val="15"/>
+              </w:rPr>
+              <w:t>Stream</w:t>
+            </w:r>
+            <w:r>
+              <w:rPr>
+                <w:rFonts w:cs="Helvetica"/>
+                <w:sz w:val="15"/>
+                <w:szCs w:val="15"/>
+              </w:rPr>
+              <w:t xml:space="preserve"> BFM </w:t>
             </w:r>
             <w:proofErr w:type="spellStart"/>
             <w:r>
@@ -13830,7 +13493,15 @@
                 <w:sz w:val="15"/>
                 <w:szCs w:val="15"/>
               </w:rPr>
-              <w:t>VVC</w:t>
+              <w:t>a</w:t>
+            </w:r>
+            <w:r>
+              <w:rPr>
+                <w:rFonts w:cs="Helvetica"/>
+                <w:sz w:val="15"/>
+                <w:szCs w:val="15"/>
+              </w:rPr>
+              <w:t>valon_st_expect</w:t>
             </w:r>
             <w:proofErr w:type="spellEnd"/>
             <w:r>
@@ -13839,23 +13510,7 @@
                 <w:sz w:val="15"/>
                 <w:szCs w:val="15"/>
               </w:rPr>
-              <w:t xml:space="preserve"> procedure adds a</w:t>
-            </w:r>
-            <w:r>
-              <w:rPr>
-                <w:rFonts w:cs="Helvetica"/>
-                <w:sz w:val="15"/>
-                <w:szCs w:val="15"/>
-              </w:rPr>
-              <w:t xml:space="preserve">n expect </w:t>
-            </w:r>
-            <w:r>
-              <w:rPr>
-                <w:rFonts w:cs="Helvetica"/>
-                <w:sz w:val="15"/>
-                <w:szCs w:val="15"/>
-              </w:rPr>
-              <w:t>command to the A</w:t>
+              <w:t>() procedure, described in the A</w:t>
             </w:r>
             <w:r>
               <w:rPr>
@@ -13887,133 +13542,7 @@
                 <w:sz w:val="15"/>
                 <w:szCs w:val="15"/>
               </w:rPr>
-              <w:t xml:space="preserve"> VVC executor queue, which will run as soon as all preceding commands have completed. When the command is scheduled to run, the executor calls the A</w:t>
-            </w:r>
-            <w:r>
-              <w:rPr>
-                <w:rFonts w:cs="Helvetica"/>
-                <w:sz w:val="15"/>
-                <w:szCs w:val="15"/>
-              </w:rPr>
-              <w:t>valon</w:t>
-            </w:r>
-            <w:r>
-              <w:rPr>
-                <w:rFonts w:cs="Helvetica"/>
-                <w:sz w:val="15"/>
-                <w:szCs w:val="15"/>
-              </w:rPr>
-              <w:t>-</w:t>
-            </w:r>
-            <w:r>
-              <w:rPr>
-                <w:rFonts w:cs="Helvetica"/>
-                <w:sz w:val="15"/>
-                <w:szCs w:val="15"/>
-              </w:rPr>
-              <w:t>Stream</w:t>
-            </w:r>
-            <w:r>
-              <w:rPr>
-                <w:rFonts w:cs="Helvetica"/>
-                <w:sz w:val="15"/>
-                <w:szCs w:val="15"/>
-              </w:rPr>
-              <w:t xml:space="preserve"> </w:t>
-            </w:r>
-            <w:proofErr w:type="spellStart"/>
-            <w:r>
-              <w:rPr>
-                <w:rFonts w:cs="Helvetica"/>
-                <w:sz w:val="15"/>
-                <w:szCs w:val="15"/>
-              </w:rPr>
-              <w:t>BFM</w:t>
-            </w:r>
-            <w:proofErr w:type="spellEnd"/>
-            <w:r>
-              <w:rPr>
-                <w:rFonts w:cs="Helvetica"/>
-                <w:sz w:val="15"/>
-                <w:szCs w:val="15"/>
-              </w:rPr>
-              <w:t xml:space="preserve"> </w:t>
-            </w:r>
-            <w:proofErr w:type="spellStart"/>
-            <w:r>
-              <w:rPr>
-                <w:rFonts w:cs="Helvetica"/>
-                <w:sz w:val="15"/>
-                <w:szCs w:val="15"/>
-              </w:rPr>
-              <w:t>a</w:t>
-            </w:r>
-            <w:r>
-              <w:rPr>
-                <w:rFonts w:cs="Helvetica"/>
-                <w:sz w:val="15"/>
-                <w:szCs w:val="15"/>
-              </w:rPr>
-              <w:t>valon_st_expect</w:t>
-            </w:r>
-            <w:proofErr w:type="spellEnd"/>
-            <w:r>
-              <w:rPr>
-                <w:rFonts w:cs="Helvetica"/>
-                <w:sz w:val="15"/>
-                <w:szCs w:val="15"/>
-              </w:rPr>
-              <w:t>() procedure, described in the A</w:t>
-            </w:r>
-            <w:r>
-              <w:rPr>
-                <w:rFonts w:cs="Helvetica"/>
-                <w:sz w:val="15"/>
-                <w:szCs w:val="15"/>
-              </w:rPr>
-              <w:t>valon</w:t>
-            </w:r>
-            <w:r>
-              <w:rPr>
-                <w:rFonts w:cs="Helvetica"/>
-                <w:sz w:val="15"/>
-                <w:szCs w:val="15"/>
-              </w:rPr>
-              <w:t>-</w:t>
-            </w:r>
-            <w:r>
-              <w:rPr>
-                <w:rFonts w:cs="Helvetica"/>
-                <w:sz w:val="15"/>
-                <w:szCs w:val="15"/>
-              </w:rPr>
-              <w:t>Stream</w:t>
-            </w:r>
-            <w:r>
-              <w:rPr>
-                <w:rFonts w:cs="Helvetica"/>
-                <w:sz w:val="15"/>
-                <w:szCs w:val="15"/>
-              </w:rPr>
-              <w:t xml:space="preserve"> </w:t>
-            </w:r>
-            <w:proofErr w:type="spellStart"/>
-            <w:r>
-              <w:rPr>
-                <w:rFonts w:cs="Helvetica"/>
-                <w:sz w:val="15"/>
-                <w:szCs w:val="15"/>
-              </w:rPr>
-              <w:t>BFM</w:t>
-            </w:r>
-            <w:proofErr w:type="spellEnd"/>
-            <w:r>
-              <w:rPr>
-                <w:rFonts w:cs="Helvetica"/>
-                <w:sz w:val="15"/>
-                <w:szCs w:val="15"/>
-              </w:rPr>
-              <w:t xml:space="preserve"> </w:t>
+              <w:t xml:space="preserve"> BFM </w:t>
             </w:r>
             <w:proofErr w:type="spellStart"/>
             <w:r>
@@ -14077,9 +13606,12 @@
         </w:tc>
       </w:tr>
       <w:tr>
+        <w:trPr>
+          <w:trHeight w:val="246"/>
+        </w:trPr>
         <w:tc>
           <w:tcPr>
-            <w:tcW w:w="2807" w:type="dxa"/>
+            <w:tcW w:w="2832" w:type="dxa"/>
             <w:tcBorders>
               <w:left w:val="nil"/>
               <w:bottom w:val="nil"/>
@@ -14152,10 +13684,23 @@
               </w:rPr>
             </w:pPr>
           </w:p>
+          <w:p>
+            <w:pPr>
+              <w:tabs>
+                <w:tab w:val="left" w:pos="4820"/>
+              </w:tabs>
+              <w:spacing w:line="276" w:lineRule="auto"/>
+              <w:rPr>
+                <w:rFonts w:cs="Helvetica"/>
+                <w:b/>
+                <w:szCs w:val="14"/>
+              </w:rPr>
+            </w:pPr>
+          </w:p>
         </w:tc>
         <w:tc>
           <w:tcPr>
-            <w:tcW w:w="12246" w:type="dxa"/>
+            <w:tcW w:w="12355" w:type="dxa"/>
             <w:tcBorders>
               <w:left w:val="nil"/>
               <w:bottom w:val="nil"/>
@@ -14182,7 +13727,7 @@
     </w:tbl>
     <w:p>
       <w:pPr>
-        <w:pStyle w:val="Overskrift1"/>
+        <w:pStyle w:val="Heading1"/>
         <w:rPr>
           <w:rFonts w:ascii="Helvetica" w:hAnsi="Helvetica" w:cs="Helvetica"/>
         </w:rPr>
@@ -14689,27 +14234,7 @@
                 <w:sz w:val="14"/>
                 <w:szCs w:val="12"/>
               </w:rPr>
-              <w:t xml:space="preserve">      </w:t>
-            </w:r>
-            <w:proofErr w:type="spellStart"/>
-            <w:r>
-              <w:rPr>
-                <w:rFonts w:ascii="Courier New" w:hAnsi="Courier New" w:cs="Courier New"/>
-                <w:bCs/>
-                <w:sz w:val="14"/>
-                <w:szCs w:val="12"/>
-              </w:rPr>
-              <w:t>GC_INSTANCE_IDX</w:t>
-            </w:r>
-            <w:proofErr w:type="spellEnd"/>
-            <w:r>
-              <w:rPr>
-                <w:rFonts w:ascii="Courier New" w:hAnsi="Courier New" w:cs="Courier New"/>
-                <w:bCs/>
-                <w:sz w:val="14"/>
-                <w:szCs w:val="12"/>
-              </w:rPr>
-              <w:t xml:space="preserve">     =&gt; 0)</w:t>
+              <w:t xml:space="preserve">      GC_INSTANCE_IDX     =&gt; 0)</w:t>
             </w:r>
           </w:p>
           <w:p>
@@ -15208,27 +14733,7 @@
                 <w:szCs w:val="14"/>
                 <w:lang w:val="en-US"/>
               </w:rPr>
-              <w:t xml:space="preserve">      </w:t>
-            </w:r>
-            <w:proofErr w:type="spellStart"/>
-            <w:r>
-              <w:rPr>
-                <w:rFonts w:ascii="Courier New" w:hAnsi="Courier New" w:cs="Courier New"/>
-                <w:sz w:val="14"/>
-                <w:szCs w:val="14"/>
-                <w:lang w:val="en-US"/>
-              </w:rPr>
-              <w:t>GC_INSTANCE_IDX</w:t>
-            </w:r>
-            <w:proofErr w:type="spellEnd"/>
-            <w:r>
-              <w:rPr>
-                <w:rFonts w:ascii="Courier New" w:hAnsi="Courier New" w:cs="Courier New"/>
-                <w:sz w:val="14"/>
-                <w:szCs w:val="14"/>
-                <w:lang w:val="en-US"/>
-              </w:rPr>
-              <w:t xml:space="preserve">     =&gt; 1)</w:t>
+              <w:t xml:space="preserve">      GC_INSTANCE_IDX     =&gt; 1)</w:t>
             </w:r>
           </w:p>
           <w:p>
@@ -15385,7 +14890,7 @@
     </w:tbl>
     <w:p>
       <w:pPr>
-        <w:pStyle w:val="Overskrift1"/>
+        <w:pStyle w:val="Heading1"/>
         <w:rPr>
           <w:rFonts w:ascii="Helvetica" w:hAnsi="Helvetica" w:cs="Helvetica"/>
         </w:rPr>
@@ -17237,6 +16742,22 @@
               </w:rPr>
               <w:t>.</w:t>
             </w:r>
+            <w:r>
+              <w:rPr>
+                <w:rFonts w:cs="Helvetica"/>
+                <w:sz w:val="15"/>
+                <w:szCs w:val="18"/>
+              </w:rPr>
+              <w:t xml:space="preserve"> </w:t>
+            </w:r>
+            <w:r>
+              <w:rPr>
+                <w:rFonts w:cs="Helvetica"/>
+                <w:sz w:val="15"/>
+                <w:szCs w:val="18"/>
+              </w:rPr>
+              <w:t>See section 16 of uvvm_vvc_framework/doc/UVVM_VVC_Framework_Essential_Mechanisms.pdf for how to use verbosity control.</w:t>
+            </w:r>
           </w:p>
         </w:tc>
       </w:tr>
@@ -17244,7 +16765,7 @@
     <w:p/>
     <w:p>
       <w:pPr>
-        <w:pStyle w:val="Brdtekst"/>
+        <w:pStyle w:val="BodyText"/>
         <w:rPr>
           <w:b/>
         </w:rPr>
@@ -17255,7 +16776,7 @@
     </w:p>
     <w:p>
       <w:pPr>
-        <w:pStyle w:val="Liste2"/>
+        <w:pStyle w:val="List2"/>
       </w:pPr>
       <w:proofErr w:type="spellStart"/>
       <w:r>
@@ -17282,7 +16803,7 @@
     </w:p>
     <w:p>
       <w:pPr>
-        <w:pStyle w:val="Liste2"/>
+        <w:pStyle w:val="List2"/>
       </w:pPr>
       <w:proofErr w:type="spellStart"/>
       <w:r>
@@ -17320,23 +16841,12 @@
     </w:p>
     <w:p>
       <w:pPr>
-        <w:pStyle w:val="Liste2"/>
+        <w:pStyle w:val="List2"/>
       </w:pPr>
     </w:p>
     <w:p>
       <w:pPr>
-        <w:rPr>
-          <w:rFonts w:ascii="Courier New" w:hAnsi="Courier New" w:cs="Courier New"/>
-          <w:szCs w:val="18"/>
-        </w:rPr>
-      </w:pPr>
-      <w:r>
-        <w:t>See section 16 of uvvm_vvc_framework/doc/UVVM_VVC_Framework_Essential_Mechanisms.pdf for how to use verbosity control when debugging simulations.</w:t>
-      </w:r>
-    </w:p>
-    <w:p>
-      <w:pPr>
-        <w:pStyle w:val="Overskrift1"/>
+        <w:pStyle w:val="Heading1"/>
         <w:rPr>
           <w:rFonts w:ascii="Helvetica" w:hAnsi="Helvetica" w:cs="Helvetica"/>
         </w:rPr>
@@ -17351,7 +16861,7 @@
     </w:p>
     <w:p>
       <w:pPr>
-        <w:pStyle w:val="Brdtekst"/>
+        <w:pStyle w:val="BodyText"/>
       </w:pPr>
       <w:r>
         <w:t xml:space="preserve">The current status of the VVC can be retrieved during simulation. This is achieved by reading from the shared variable </w:t>
@@ -17373,7 +16883,7 @@
     </w:p>
     <w:p>
       <w:pPr>
-        <w:pStyle w:val="Brdtekst"/>
+        <w:pStyle w:val="BodyText"/>
       </w:pPr>
     </w:p>
     <w:tbl>
@@ -17772,7 +17282,7 @@
     </w:p>
     <w:p>
       <w:pPr>
-        <w:pStyle w:val="Overskrift1"/>
+        <w:pStyle w:val="Heading1"/>
         <w:rPr>
           <w:rFonts w:ascii="Helvetica" w:hAnsi="Helvetica" w:cs="Helvetica"/>
         </w:rPr>
@@ -17908,7 +17418,7 @@
     </w:p>
     <w:p>
       <w:pPr>
-        <w:pStyle w:val="Overskrift1"/>
+        <w:pStyle w:val="Heading1"/>
       </w:pPr>
       <w:r>
         <w:t xml:space="preserve">Transaction Info </w:t>
@@ -17921,7 +17431,7 @@
     </w:p>
     <w:p>
       <w:pPr>
-        <w:pStyle w:val="Bildetekst"/>
+        <w:pStyle w:val="Caption"/>
         <w:keepNext/>
         <w:jc w:val="center"/>
       </w:pPr>
@@ -19243,7 +18753,7 @@
     <w:p/>
     <w:p>
       <w:pPr>
-        <w:pStyle w:val="Overskrift1"/>
+        <w:pStyle w:val="Heading1"/>
         <w:keepNext/>
         <w:rPr>
           <w:rFonts w:ascii="Helvetica" w:hAnsi="Helvetica" w:cs="Helvetica"/>
@@ -19260,7 +18770,7 @@
     </w:p>
     <w:p>
       <w:pPr>
-        <w:pStyle w:val="Brdtekst"/>
+        <w:pStyle w:val="BodyText"/>
       </w:pPr>
       <w:r>
         <w:t xml:space="preserve">In this VVC, the interface has been encapsulated in a signal record of type </w:t>
@@ -19323,7 +18833,7 @@
     </w:p>
     <w:p>
       <w:pPr>
-        <w:pStyle w:val="Liste2"/>
+        <w:pStyle w:val="List2"/>
       </w:pPr>
       <w:r>
         <w:t>si</w:t>
@@ -19365,7 +18875,7 @@
     </w:p>
     <w:p>
       <w:pPr>
-        <w:pStyle w:val="Liste2"/>
+        <w:pStyle w:val="List2"/>
       </w:pPr>
       <w:r>
         <w:t xml:space="preserve">   channel</w:t>
@@ -19388,7 +18898,7 @@
     </w:p>
     <w:p>
       <w:pPr>
-        <w:pStyle w:val="Liste2"/>
+        <w:pStyle w:val="List2"/>
       </w:pPr>
       <w:r>
         <w:t xml:space="preserve">   data</w:t>
@@ -19402,7 +18912,7 @@
     </w:p>
     <w:p>
       <w:pPr>
-        <w:pStyle w:val="Liste2"/>
+        <w:pStyle w:val="List2"/>
       </w:pPr>
       <w:r>
         <w:t xml:space="preserve">   </w:t>
@@ -19438,7 +18948,7 @@
     </w:p>
     <w:p>
       <w:pPr>
-        <w:pStyle w:val="Liste2"/>
+        <w:pStyle w:val="List2"/>
       </w:pPr>
       <w:r>
         <w:t xml:space="preserve">   empty</w:t>
@@ -19472,7 +18982,7 @@
     </w:p>
     <w:p>
       <w:pPr>
-        <w:pStyle w:val="Liste"/>
+        <w:pStyle w:val="List"/>
       </w:pPr>
       <w:r>
         <w:t>The widths of</w:t>
@@ -19536,7 +19046,7 @@
     </w:p>
     <w:p>
       <w:pPr>
-        <w:pStyle w:val="Liste"/>
+        <w:pStyle w:val="List"/>
       </w:pPr>
       <w:r>
         <w:t xml:space="preserve">Set the widths of unused signals to 1, for example </w:t>
@@ -19612,7 +19122,7 @@
     </w:p>
     <w:p>
       <w:pPr>
-        <w:pStyle w:val="Overskrift1"/>
+        <w:pStyle w:val="Heading1"/>
         <w:keepNext/>
         <w:rPr>
           <w:rFonts w:ascii="Helvetica" w:hAnsi="Helvetica" w:cs="Helvetica"/>
@@ -19627,7 +19137,7 @@
     </w:p>
     <w:p>
       <w:pPr>
-        <w:pStyle w:val="Brdtekst"/>
+        <w:pStyle w:val="BodyText"/>
       </w:pPr>
       <w:r>
         <w:t>Additional documentation about UVVM and its features can be found under “/</w:t>
@@ -19664,7 +19174,7 @@
     </w:p>
     <w:p>
       <w:pPr>
-        <w:pStyle w:val="Overskrift1"/>
+        <w:pStyle w:val="Heading1"/>
         <w:rPr>
           <w:rFonts w:ascii="Helvetica" w:hAnsi="Helvetica" w:cs="Helvetica"/>
         </w:rPr>
@@ -19679,7 +19189,7 @@
     </w:p>
     <w:p>
       <w:pPr>
-        <w:pStyle w:val="Brdtekst"/>
+        <w:pStyle w:val="BodyText"/>
       </w:pPr>
       <w:r>
         <w:t>A</w:t>
@@ -19727,7 +19237,7 @@
     </w:p>
     <w:p>
       <w:pPr>
-        <w:pStyle w:val="Listeavsnitt"/>
+        <w:pStyle w:val="ListParagraph"/>
         <w:numPr>
           <w:ilvl w:val="0"/>
           <w:numId w:val="40"/>
@@ -19737,29 +19247,12 @@
           <w:i/>
         </w:rPr>
       </w:pPr>
-      <w:proofErr w:type="spellStart"/>
       <w:r>
         <w:rPr>
           <w:b/>
           <w:i/>
         </w:rPr>
-        <w:t>UVVM</w:t>
-      </w:r>
-      <w:proofErr w:type="spellEnd"/>
-      <w:r>
-        <w:rPr>
-          <w:b/>
-          <w:i/>
-        </w:rPr>
-        <w:t xml:space="preserve"> Utility Library (</w:t>
-      </w:r>
-      <w:proofErr w:type="spellStart"/>
-      <w:r>
-        <w:rPr>
-          <w:b/>
-          <w:i/>
-        </w:rPr>
-        <w:t>UVVM-</w:t>
+        <w:t>UVVM Utility Library (UVVM-</w:t>
       </w:r>
       <w:r>
         <w:rPr>
@@ -19768,7 +19261,6 @@
         </w:rPr>
         <w:t>Util</w:t>
       </w:r>
-      <w:proofErr w:type="spellEnd"/>
       <w:r>
         <w:rPr>
           <w:b/>
@@ -19814,7 +19306,7 @@
     </w:p>
     <w:p>
       <w:pPr>
-        <w:pStyle w:val="Listeavsnitt"/>
+        <w:pStyle w:val="ListParagraph"/>
         <w:numPr>
           <w:ilvl w:val="0"/>
           <w:numId w:val="40"/>
@@ -19824,37 +19316,12 @@
           <w:i/>
         </w:rPr>
       </w:pPr>
-      <w:proofErr w:type="spellStart"/>
       <w:r>
         <w:rPr>
           <w:b/>
           <w:i/>
         </w:rPr>
-        <w:t>UVVM</w:t>
-      </w:r>
-      <w:proofErr w:type="spellEnd"/>
-      <w:r>
-        <w:rPr>
-          <w:b/>
-          <w:i/>
-        </w:rPr>
-        <w:t xml:space="preserve"> </w:t>
-      </w:r>
-      <w:proofErr w:type="spellStart"/>
-      <w:r>
-        <w:rPr>
-          <w:b/>
-          <w:i/>
-        </w:rPr>
-        <w:t>VVC</w:t>
-      </w:r>
-      <w:proofErr w:type="spellEnd"/>
-      <w:r>
-        <w:rPr>
-          <w:b/>
-          <w:i/>
-        </w:rPr>
-        <w:t xml:space="preserve"> Framework</w:t>
+        <w:t>UVVM VVC Framework</w:t>
       </w:r>
       <w:r>
         <w:rPr>
@@ -19901,7 +19368,7 @@
     </w:p>
     <w:p>
       <w:pPr>
-        <w:pStyle w:val="Listeavsnitt"/>
+        <w:pStyle w:val="ListParagraph"/>
         <w:numPr>
           <w:ilvl w:val="0"/>
           <w:numId w:val="40"/>
@@ -19944,7 +19411,7 @@
     <w:p/>
     <w:p>
       <w:pPr>
-        <w:pStyle w:val="Brdtekst"/>
+        <w:pStyle w:val="BodyText"/>
       </w:pPr>
       <w:r>
         <w:t xml:space="preserve">Before compiling the </w:t>
@@ -19964,13 +19431,8 @@
       <w:r>
         <w:t xml:space="preserve"> </w:t>
       </w:r>
-      <w:proofErr w:type="spellStart"/>
-      <w:r>
-        <w:t>VVC</w:t>
-      </w:r>
-      <w:proofErr w:type="spellEnd"/>
-      <w:r>
-        <w:t>,</w:t>
+      <w:r>
+        <w:t>VVC,</w:t>
       </w:r>
       <w:r>
         <w:t xml:space="preserve"> assure that </w:t>
@@ -19998,7 +19460,7 @@
     <w:p/>
     <w:p>
       <w:pPr>
-        <w:pStyle w:val="Brdtekst"/>
+        <w:pStyle w:val="BodyText"/>
       </w:pPr>
       <w:r>
         <w:t xml:space="preserve">See UVVM Essential Mechanisms located in </w:t>
@@ -21515,7 +20977,7 @@
     </w:tbl>
     <w:p>
       <w:pPr>
-        <w:pStyle w:val="Overskrift1"/>
+        <w:pStyle w:val="Heading1"/>
         <w:rPr>
           <w:rFonts w:ascii="Helvetica" w:hAnsi="Helvetica" w:cs="Helvetica"/>
         </w:rPr>
@@ -21534,7 +20996,7 @@
     </w:p>
     <w:p>
       <w:pPr>
-        <w:pStyle w:val="Liste"/>
+        <w:pStyle w:val="List"/>
       </w:pPr>
       <w:r>
         <w:t>For r</w:t>
@@ -21551,7 +21013,6 @@
       <w:r>
         <w:t xml:space="preserve">ee </w:t>
       </w:r>
-      <w:proofErr w:type="spellStart"/>
       <w:r>
         <w:rPr>
           <w:b/>
@@ -21559,7 +21020,6 @@
         </w:rPr>
         <w:t>UVVM-Util</w:t>
       </w:r>
-      <w:proofErr w:type="spellEnd"/>
       <w:r>
         <w:t xml:space="preserve"> Quick reference</w:t>
       </w:r>
@@ -21576,7 +21036,7 @@
     </w:p>
     <w:p>
       <w:pPr>
-        <w:pStyle w:val="Brdtekst"/>
+        <w:pStyle w:val="BodyText"/>
         <w:rPr>
           <w:rFonts w:ascii="Helvetica Neue Thin" w:hAnsi="Helvetica Neue Thin"/>
           <w:i/>
@@ -21642,7 +21102,7 @@
       <w:hyperlink r:id="rId10" w:history="1">
         <w:r>
           <w:rPr>
-            <w:rStyle w:val="Hyperkobling"/>
+            <w:rStyle w:val="Hyperlink"/>
           </w:rPr>
           <w:t>support@bitvis.no</w:t>
         </w:r>
@@ -21994,7 +21454,7 @@
 </file>
 
 <file path=word/endnotes.xml><?xml version="1.0" encoding="utf-8"?>
-<w:endnotes xmlns:wpc="http://schemas.microsoft.com/office/word/2010/wordprocessingCanvas" xmlns:cx="http://schemas.microsoft.com/office/drawing/2014/chartex" xmlns:cx1="http://schemas.microsoft.com/office/drawing/2015/9/8/chartex" xmlns:cx2="http://schemas.microsoft.com/office/drawing/2015/10/21/chartex" xmlns:cx3="http://schemas.microsoft.com/office/drawing/2016/5/9/chartex" xmlns:cx4="http://schemas.microsoft.com/office/drawing/2016/5/10/chartex" xmlns:cx5="http://schemas.microsoft.com/office/drawing/2016/5/11/chartex" xmlns:cx6="http://schemas.microsoft.com/office/drawing/2016/5/12/chartex" xmlns:cx7="http://schemas.microsoft.com/office/drawing/2016/5/13/chartex" xmlns:cx8="http://schemas.microsoft.com/office/drawing/2016/5/14/chartex" xmlns:mc="http://schemas.openxmlformats.org/markup-compatibility/2006" xmlns:aink="http://schemas.microsoft.com/office/drawing/2016/ink" xmlns:am3d="http://schemas.microsoft.com/office/drawing/2017/model3d" xmlns:o="urn:schemas-microsoft-com:office:office" xmlns:r="http://schemas.openxmlformats.org/officeDocument/2006/relationships" xmlns:m="http://schemas.openxmlformats.org/officeDocument/2006/math" xmlns:v="urn:schemas-microsoft-com:vml" xmlns:wp14="http://schemas.microsoft.com/office/word/2010/wordprocessingDrawing" xmlns:wp="http://schemas.openxmlformats.org/drawingml/2006/wordprocessingDrawing" xmlns:w10="urn:schemas-microsoft-com:office:word" xmlns:w="http://schemas.openxmlformats.org/wordprocessingml/2006/main" xmlns:w14="http://schemas.microsoft.com/office/word/2010/wordml" xmlns:w15="http://schemas.microsoft.com/office/word/2012/wordml" xmlns:w16cid="http://schemas.microsoft.com/office/word/2016/wordml/cid" xmlns:w16se="http://schemas.microsoft.com/office/word/2015/wordml/symex" xmlns:wpg="http://schemas.microsoft.com/office/word/2010/wordprocessingGroup" xmlns:wpi="http://schemas.microsoft.com/office/word/2010/wordprocessingInk" xmlns:wne="http://schemas.microsoft.com/office/word/2006/wordml" xmlns:wps="http://schemas.microsoft.com/office/word/2010/wordprocessingShape" mc:Ignorable="w14 w15 w16se w16cid wp14">
+<w:endnotes xmlns:wpc="http://schemas.microsoft.com/office/word/2010/wordprocessingCanvas" xmlns:cx="http://schemas.microsoft.com/office/drawing/2014/chartex" xmlns:cx1="http://schemas.microsoft.com/office/drawing/2015/9/8/chartex" xmlns:cx2="http://schemas.microsoft.com/office/drawing/2015/10/21/chartex" xmlns:cx3="http://schemas.microsoft.com/office/drawing/2016/5/9/chartex" xmlns:cx4="http://schemas.microsoft.com/office/drawing/2016/5/10/chartex" xmlns:cx5="http://schemas.microsoft.com/office/drawing/2016/5/11/chartex" xmlns:cx6="http://schemas.microsoft.com/office/drawing/2016/5/12/chartex" xmlns:cx7="http://schemas.microsoft.com/office/drawing/2016/5/13/chartex" xmlns:cx8="http://schemas.microsoft.com/office/drawing/2016/5/14/chartex" xmlns:mc="http://schemas.openxmlformats.org/markup-compatibility/2006" xmlns:aink="http://schemas.microsoft.com/office/drawing/2016/ink" xmlns:am3d="http://schemas.microsoft.com/office/drawing/2017/model3d" xmlns:o="urn:schemas-microsoft-com:office:office" xmlns:r="http://schemas.openxmlformats.org/officeDocument/2006/relationships" xmlns:m="http://schemas.openxmlformats.org/officeDocument/2006/math" xmlns:v="urn:schemas-microsoft-com:vml" xmlns:wp14="http://schemas.microsoft.com/office/word/2010/wordprocessingDrawing" xmlns:wp="http://schemas.openxmlformats.org/drawingml/2006/wordprocessingDrawing" xmlns:w10="urn:schemas-microsoft-com:office:word" xmlns:w="http://schemas.openxmlformats.org/wordprocessingml/2006/main" xmlns:w14="http://schemas.microsoft.com/office/word/2010/wordml" xmlns:w15="http://schemas.microsoft.com/office/word/2012/wordml" xmlns:w16cex="http://schemas.microsoft.com/office/word/2018/wordml/cex" xmlns:w16cid="http://schemas.microsoft.com/office/word/2016/wordml/cid" xmlns:w16="http://schemas.microsoft.com/office/word/2018/wordml" xmlns:w16se="http://schemas.microsoft.com/office/word/2015/wordml/symex" xmlns:wpg="http://schemas.microsoft.com/office/word/2010/wordprocessingGroup" xmlns:wpi="http://schemas.microsoft.com/office/word/2010/wordprocessingInk" xmlns:wne="http://schemas.microsoft.com/office/word/2006/wordml" xmlns:wps="http://schemas.microsoft.com/office/word/2010/wordprocessingShape" mc:Ignorable="w14 w15 w16se w16cid w16 w16cex wp14">
   <w:endnote w:type="separator" w:id="-1">
     <w:p>
       <w:pPr>
@@ -22033,37 +21493,37 @@
 </file>
 
 <file path=word/footer1.xml><?xml version="1.0" encoding="utf-8"?>
-<w:ftr xmlns:wpc="http://schemas.microsoft.com/office/word/2010/wordprocessingCanvas" xmlns:cx="http://schemas.microsoft.com/office/drawing/2014/chartex" xmlns:cx1="http://schemas.microsoft.com/office/drawing/2015/9/8/chartex" xmlns:cx2="http://schemas.microsoft.com/office/drawing/2015/10/21/chartex" xmlns:cx3="http://schemas.microsoft.com/office/drawing/2016/5/9/chartex" xmlns:cx4="http://schemas.microsoft.com/office/drawing/2016/5/10/chartex" xmlns:cx5="http://schemas.microsoft.com/office/drawing/2016/5/11/chartex" xmlns:cx6="http://schemas.microsoft.com/office/drawing/2016/5/12/chartex" xmlns:cx7="http://schemas.microsoft.com/office/drawing/2016/5/13/chartex" xmlns:cx8="http://schemas.microsoft.com/office/drawing/2016/5/14/chartex" xmlns:mc="http://schemas.openxmlformats.org/markup-compatibility/2006" xmlns:aink="http://schemas.microsoft.com/office/drawing/2016/ink" xmlns:am3d="http://schemas.microsoft.com/office/drawing/2017/model3d" xmlns:o="urn:schemas-microsoft-com:office:office" xmlns:r="http://schemas.openxmlformats.org/officeDocument/2006/relationships" xmlns:m="http://schemas.openxmlformats.org/officeDocument/2006/math" xmlns:v="urn:schemas-microsoft-com:vml" xmlns:wp14="http://schemas.microsoft.com/office/word/2010/wordprocessingDrawing" xmlns:wp="http://schemas.openxmlformats.org/drawingml/2006/wordprocessingDrawing" xmlns:w10="urn:schemas-microsoft-com:office:word" xmlns:w="http://schemas.openxmlformats.org/wordprocessingml/2006/main" xmlns:w14="http://schemas.microsoft.com/office/word/2010/wordml" xmlns:w15="http://schemas.microsoft.com/office/word/2012/wordml" xmlns:w16cid="http://schemas.microsoft.com/office/word/2016/wordml/cid" xmlns:w16se="http://schemas.microsoft.com/office/word/2015/wordml/symex" xmlns:wpg="http://schemas.microsoft.com/office/word/2010/wordprocessingGroup" xmlns:wpi="http://schemas.microsoft.com/office/word/2010/wordprocessingInk" xmlns:wne="http://schemas.microsoft.com/office/word/2006/wordml" xmlns:wps="http://schemas.microsoft.com/office/word/2010/wordprocessingShape" mc:Ignorable="w14 w15 w16se w16cid wp14">
+<w:ftr xmlns:wpc="http://schemas.microsoft.com/office/word/2010/wordprocessingCanvas" xmlns:cx="http://schemas.microsoft.com/office/drawing/2014/chartex" xmlns:cx1="http://schemas.microsoft.com/office/drawing/2015/9/8/chartex" xmlns:cx2="http://schemas.microsoft.com/office/drawing/2015/10/21/chartex" xmlns:cx3="http://schemas.microsoft.com/office/drawing/2016/5/9/chartex" xmlns:cx4="http://schemas.microsoft.com/office/drawing/2016/5/10/chartex" xmlns:cx5="http://schemas.microsoft.com/office/drawing/2016/5/11/chartex" xmlns:cx6="http://schemas.microsoft.com/office/drawing/2016/5/12/chartex" xmlns:cx7="http://schemas.microsoft.com/office/drawing/2016/5/13/chartex" xmlns:cx8="http://schemas.microsoft.com/office/drawing/2016/5/14/chartex" xmlns:mc="http://schemas.openxmlformats.org/markup-compatibility/2006" xmlns:aink="http://schemas.microsoft.com/office/drawing/2016/ink" xmlns:am3d="http://schemas.microsoft.com/office/drawing/2017/model3d" xmlns:o="urn:schemas-microsoft-com:office:office" xmlns:r="http://schemas.openxmlformats.org/officeDocument/2006/relationships" xmlns:m="http://schemas.openxmlformats.org/officeDocument/2006/math" xmlns:v="urn:schemas-microsoft-com:vml" xmlns:wp14="http://schemas.microsoft.com/office/word/2010/wordprocessingDrawing" xmlns:wp="http://schemas.openxmlformats.org/drawingml/2006/wordprocessingDrawing" xmlns:w10="urn:schemas-microsoft-com:office:word" xmlns:w="http://schemas.openxmlformats.org/wordprocessingml/2006/main" xmlns:w14="http://schemas.microsoft.com/office/word/2010/wordml" xmlns:w15="http://schemas.microsoft.com/office/word/2012/wordml" xmlns:w16cex="http://schemas.microsoft.com/office/word/2018/wordml/cex" xmlns:w16cid="http://schemas.microsoft.com/office/word/2016/wordml/cid" xmlns:w16="http://schemas.microsoft.com/office/word/2018/wordml" xmlns:w16se="http://schemas.microsoft.com/office/word/2015/wordml/symex" xmlns:wpg="http://schemas.microsoft.com/office/word/2010/wordprocessingGroup" xmlns:wpi="http://schemas.microsoft.com/office/word/2010/wordprocessingInk" xmlns:wne="http://schemas.microsoft.com/office/word/2006/wordml" xmlns:wps="http://schemas.microsoft.com/office/word/2010/wordprocessingShape" mc:Ignorable="w14 w15 w16se w16cid w16 w16cex wp14">
   <w:p>
     <w:pPr>
-      <w:pStyle w:val="Bunntekst"/>
+      <w:pStyle w:val="Footer"/>
       <w:framePr w:wrap="none" w:vAnchor="text" w:hAnchor="margin" w:xAlign="right" w:y="1"/>
       <w:rPr>
-        <w:rStyle w:val="Sidetall"/>
+        <w:rStyle w:val="PageNumber"/>
       </w:rPr>
     </w:pPr>
     <w:r>
       <w:rPr>
-        <w:rStyle w:val="Sidetall"/>
+        <w:rStyle w:val="PageNumber"/>
       </w:rPr>
       <w:fldChar w:fldCharType="begin"/>
     </w:r>
     <w:r>
       <w:rPr>
-        <w:rStyle w:val="Sidetall"/>
+        <w:rStyle w:val="PageNumber"/>
       </w:rPr>
       <w:instrText xml:space="preserve">PAGE  </w:instrText>
     </w:r>
     <w:r>
       <w:rPr>
-        <w:rStyle w:val="Sidetall"/>
+        <w:rStyle w:val="PageNumber"/>
       </w:rPr>
       <w:fldChar w:fldCharType="end"/>
     </w:r>
   </w:p>
   <w:p>
     <w:pPr>
-      <w:pStyle w:val="Bunntekst"/>
+      <w:pStyle w:val="Footer"/>
       <w:ind w:right="360"/>
     </w:pPr>
   </w:p>
@@ -22071,13 +21531,13 @@
 </file>
 
 <file path=word/footer2.xml><?xml version="1.0" encoding="utf-8"?>
-<w:ftr xmlns:wpc="http://schemas.microsoft.com/office/word/2010/wordprocessingCanvas" xmlns:cx="http://schemas.microsoft.com/office/drawing/2014/chartex" xmlns:cx1="http://schemas.microsoft.com/office/drawing/2015/9/8/chartex" xmlns:cx2="http://schemas.microsoft.com/office/drawing/2015/10/21/chartex" xmlns:cx3="http://schemas.microsoft.com/office/drawing/2016/5/9/chartex" xmlns:cx4="http://schemas.microsoft.com/office/drawing/2016/5/10/chartex" xmlns:cx5="http://schemas.microsoft.com/office/drawing/2016/5/11/chartex" xmlns:cx6="http://schemas.microsoft.com/office/drawing/2016/5/12/chartex" xmlns:cx7="http://schemas.microsoft.com/office/drawing/2016/5/13/chartex" xmlns:cx8="http://schemas.microsoft.com/office/drawing/2016/5/14/chartex" xmlns:mc="http://schemas.openxmlformats.org/markup-compatibility/2006" xmlns:aink="http://schemas.microsoft.com/office/drawing/2016/ink" xmlns:am3d="http://schemas.microsoft.com/office/drawing/2017/model3d" xmlns:o="urn:schemas-microsoft-com:office:office" xmlns:r="http://schemas.openxmlformats.org/officeDocument/2006/relationships" xmlns:m="http://schemas.openxmlformats.org/officeDocument/2006/math" xmlns:v="urn:schemas-microsoft-com:vml" xmlns:wp14="http://schemas.microsoft.com/office/word/2010/wordprocessingDrawing" xmlns:wp="http://schemas.openxmlformats.org/drawingml/2006/wordprocessingDrawing" xmlns:w10="urn:schemas-microsoft-com:office:word" xmlns:w="http://schemas.openxmlformats.org/wordprocessingml/2006/main" xmlns:w14="http://schemas.microsoft.com/office/word/2010/wordml" xmlns:w15="http://schemas.microsoft.com/office/word/2012/wordml" xmlns:w16cid="http://schemas.microsoft.com/office/word/2016/wordml/cid" xmlns:w16se="http://schemas.microsoft.com/office/word/2015/wordml/symex" xmlns:wpg="http://schemas.microsoft.com/office/word/2010/wordprocessingGroup" xmlns:wpi="http://schemas.microsoft.com/office/word/2010/wordprocessingInk" xmlns:wne="http://schemas.microsoft.com/office/word/2006/wordml" xmlns:wps="http://schemas.microsoft.com/office/word/2010/wordprocessingShape" mc:Ignorable="w14 w15 w16se w16cid wp14">
+<w:ftr xmlns:wpc="http://schemas.microsoft.com/office/word/2010/wordprocessingCanvas" xmlns:cx="http://schemas.microsoft.com/office/drawing/2014/chartex" xmlns:cx1="http://schemas.microsoft.com/office/drawing/2015/9/8/chartex" xmlns:cx2="http://schemas.microsoft.com/office/drawing/2015/10/21/chartex" xmlns:cx3="http://schemas.microsoft.com/office/drawing/2016/5/9/chartex" xmlns:cx4="http://schemas.microsoft.com/office/drawing/2016/5/10/chartex" xmlns:cx5="http://schemas.microsoft.com/office/drawing/2016/5/11/chartex" xmlns:cx6="http://schemas.microsoft.com/office/drawing/2016/5/12/chartex" xmlns:cx7="http://schemas.microsoft.com/office/drawing/2016/5/13/chartex" xmlns:cx8="http://schemas.microsoft.com/office/drawing/2016/5/14/chartex" xmlns:mc="http://schemas.openxmlformats.org/markup-compatibility/2006" xmlns:aink="http://schemas.microsoft.com/office/drawing/2016/ink" xmlns:am3d="http://schemas.microsoft.com/office/drawing/2017/model3d" xmlns:o="urn:schemas-microsoft-com:office:office" xmlns:r="http://schemas.openxmlformats.org/officeDocument/2006/relationships" xmlns:m="http://schemas.openxmlformats.org/officeDocument/2006/math" xmlns:v="urn:schemas-microsoft-com:vml" xmlns:wp14="http://schemas.microsoft.com/office/word/2010/wordprocessingDrawing" xmlns:wp="http://schemas.openxmlformats.org/drawingml/2006/wordprocessingDrawing" xmlns:w10="urn:schemas-microsoft-com:office:word" xmlns:w="http://schemas.openxmlformats.org/wordprocessingml/2006/main" xmlns:w14="http://schemas.microsoft.com/office/word/2010/wordml" xmlns:w15="http://schemas.microsoft.com/office/word/2012/wordml" xmlns:w16cex="http://schemas.microsoft.com/office/word/2018/wordml/cex" xmlns:w16cid="http://schemas.microsoft.com/office/word/2016/wordml/cid" xmlns:w16="http://schemas.microsoft.com/office/word/2018/wordml" xmlns:w16se="http://schemas.microsoft.com/office/word/2015/wordml/symex" xmlns:wpg="http://schemas.microsoft.com/office/word/2010/wordprocessingGroup" xmlns:wpi="http://schemas.microsoft.com/office/word/2010/wordprocessingInk" xmlns:wne="http://schemas.microsoft.com/office/word/2006/wordml" xmlns:wps="http://schemas.microsoft.com/office/word/2010/wordprocessingShape" mc:Ignorable="w14 w15 w16se w16cid w16 w16cex wp14">
   <w:p>
     <w:pPr>
-      <w:pStyle w:val="Bunntekst"/>
+      <w:pStyle w:val="Footer"/>
       <w:framePr w:wrap="none" w:vAnchor="text" w:hAnchor="margin" w:xAlign="right" w:y="1"/>
       <w:rPr>
-        <w:rStyle w:val="Sidetall"/>
+        <w:rStyle w:val="PageNumber"/>
         <w:rFonts w:ascii="Helvetica" w:hAnsi="Helvetica" w:cs="Helvetica"/>
         <w:color w:val="1381C4"/>
         <w:sz w:val="14"/>
@@ -22085,7 +21545,7 @@
     </w:pPr>
     <w:r>
       <w:rPr>
-        <w:rStyle w:val="Sidetall"/>
+        <w:rStyle w:val="PageNumber"/>
         <w:rFonts w:ascii="Helvetica" w:hAnsi="Helvetica" w:cs="Helvetica"/>
         <w:color w:val="1381C4"/>
         <w:sz w:val="14"/>
@@ -22094,7 +21554,7 @@
     </w:r>
     <w:r>
       <w:rPr>
-        <w:rStyle w:val="Sidetall"/>
+        <w:rStyle w:val="PageNumber"/>
         <w:rFonts w:ascii="Helvetica" w:hAnsi="Helvetica" w:cs="Helvetica"/>
         <w:color w:val="1381C4"/>
         <w:sz w:val="14"/>
@@ -22103,7 +21563,7 @@
     </w:r>
     <w:r>
       <w:rPr>
-        <w:rStyle w:val="Sidetall"/>
+        <w:rStyle w:val="PageNumber"/>
         <w:rFonts w:ascii="Helvetica" w:hAnsi="Helvetica" w:cs="Helvetica"/>
         <w:color w:val="1381C4"/>
         <w:sz w:val="14"/>
@@ -22112,7 +21572,7 @@
     </w:r>
     <w:r>
       <w:rPr>
-        <w:rStyle w:val="Sidetall"/>
+        <w:rStyle w:val="PageNumber"/>
         <w:rFonts w:ascii="Helvetica" w:hAnsi="Helvetica" w:cs="Helvetica"/>
         <w:color w:val="1381C4"/>
         <w:sz w:val="14"/>
@@ -22121,7 +21581,7 @@
     </w:r>
     <w:r>
       <w:rPr>
-        <w:rStyle w:val="Sidetall"/>
+        <w:rStyle w:val="PageNumber"/>
         <w:rFonts w:ascii="Helvetica" w:hAnsi="Helvetica" w:cs="Helvetica"/>
         <w:color w:val="1381C4"/>
         <w:sz w:val="14"/>
@@ -22130,7 +21590,7 @@
     </w:r>
     <w:r>
       <w:rPr>
-        <w:rStyle w:val="Sidetall"/>
+        <w:rStyle w:val="PageNumber"/>
         <w:rFonts w:ascii="Helvetica" w:hAnsi="Helvetica" w:cs="Helvetica"/>
         <w:color w:val="1381C4"/>
         <w:sz w:val="14"/>
@@ -22139,7 +21599,7 @@
     </w:r>
     <w:r>
       <w:rPr>
-        <w:rStyle w:val="Sidetall"/>
+        <w:rStyle w:val="PageNumber"/>
         <w:rFonts w:ascii="Helvetica" w:hAnsi="Helvetica" w:cs="Helvetica"/>
         <w:color w:val="1381C4"/>
         <w:sz w:val="14"/>
@@ -22148,7 +21608,7 @@
     </w:r>
     <w:r>
       <w:rPr>
-        <w:rStyle w:val="Sidetall"/>
+        <w:rStyle w:val="PageNumber"/>
         <w:rFonts w:ascii="Helvetica" w:hAnsi="Helvetica" w:cs="Helvetica"/>
         <w:color w:val="1381C4"/>
         <w:sz w:val="14"/>
@@ -22157,7 +21617,7 @@
     </w:r>
     <w:r>
       <w:rPr>
-        <w:rStyle w:val="Sidetall"/>
+        <w:rStyle w:val="PageNumber"/>
         <w:rFonts w:ascii="Helvetica" w:hAnsi="Helvetica" w:cs="Helvetica"/>
         <w:color w:val="1381C4"/>
         <w:sz w:val="14"/>
@@ -22166,7 +21626,7 @@
     </w:r>
     <w:r>
       <w:rPr>
-        <w:rStyle w:val="Sidetall"/>
+        <w:rStyle w:val="PageNumber"/>
         <w:rFonts w:ascii="Helvetica" w:hAnsi="Helvetica" w:cs="Helvetica"/>
         <w:color w:val="1381C4"/>
         <w:sz w:val="14"/>
@@ -22175,7 +21635,7 @@
     </w:r>
     <w:r>
       <w:rPr>
-        <w:rStyle w:val="Sidetall"/>
+        <w:rStyle w:val="PageNumber"/>
         <w:rFonts w:ascii="Helvetica" w:hAnsi="Helvetica" w:cs="Helvetica"/>
         <w:color w:val="1381C4"/>
         <w:sz w:val="14"/>
@@ -22184,7 +21644,7 @@
     </w:r>
     <w:r>
       <w:rPr>
-        <w:rStyle w:val="Sidetall"/>
+        <w:rStyle w:val="PageNumber"/>
         <w:rFonts w:ascii="Helvetica" w:hAnsi="Helvetica" w:cs="Helvetica"/>
         <w:color w:val="1381C4"/>
         <w:sz w:val="14"/>
@@ -22220,7 +21680,7 @@
         </w:tcPr>
         <w:p>
           <w:pPr>
-            <w:pStyle w:val="Bunntekst"/>
+            <w:pStyle w:val="Footer"/>
             <w:tabs>
               <w:tab w:val="clear" w:pos="4153"/>
               <w:tab w:val="clear" w:pos="8306"/>
@@ -22312,7 +21772,7 @@
         </w:tcPr>
         <w:p>
           <w:pPr>
-            <w:pStyle w:val="Bunntekst"/>
+            <w:pStyle w:val="Footer"/>
             <w:tabs>
               <w:tab w:val="clear" w:pos="4153"/>
               <w:tab w:val="clear" w:pos="8306"/>
@@ -22409,7 +21869,7 @@
               <w:sz w:val="14"/>
               <w:lang w:val="en-US"/>
             </w:rPr>
-            <w:t>2020-04-03</w:t>
+            <w:t>2020-04-20</w:t>
           </w:r>
           <w:r>
             <w:rPr>
@@ -22429,7 +21889,7 @@
         </w:tcPr>
         <w:p>
           <w:pPr>
-            <w:pStyle w:val="Bunntekst"/>
+            <w:pStyle w:val="Footer"/>
             <w:tabs>
               <w:tab w:val="clear" w:pos="4153"/>
               <w:tab w:val="clear" w:pos="8306"/>
@@ -22442,18 +21902,38 @@
               <w:lang w:val="sq-AL"/>
             </w:rPr>
           </w:pPr>
-          <w:hyperlink r:id="rId1" w:history="1">
-            <w:r>
-              <w:rPr>
-                <w:rStyle w:val="Hyperkobling"/>
-                <w:rFonts w:ascii="Helvetica" w:hAnsi="Helvetica" w:cs="Arial"/>
-                <w:color w:val="1381C4"/>
-                <w:sz w:val="14"/>
-                <w:lang w:val="sq-AL"/>
-              </w:rPr>
-              <w:t>support@bitvis.no</w:t>
-            </w:r>
-          </w:hyperlink>
+          <w:r>
+            <w:fldChar w:fldCharType="begin"/>
+          </w:r>
+          <w:r>
+            <w:rPr>
+              <w:lang w:val="sq-AL"/>
+            </w:rPr>
+            <w:instrText xml:space="preserve"> HYPERLINK "mailto:support@bitvis.no" </w:instrText>
+          </w:r>
+          <w:r>
+            <w:fldChar w:fldCharType="separate"/>
+          </w:r>
+          <w:r>
+            <w:rPr>
+              <w:rStyle w:val="Hyperlink"/>
+              <w:rFonts w:ascii="Helvetica" w:hAnsi="Helvetica" w:cs="Arial"/>
+              <w:color w:val="1381C4"/>
+              <w:sz w:val="14"/>
+              <w:lang w:val="sq-AL"/>
+            </w:rPr>
+            <w:t>support@bitvis.no</w:t>
+          </w:r>
+          <w:r>
+            <w:rPr>
+              <w:rStyle w:val="Hyperlink"/>
+              <w:rFonts w:ascii="Helvetica" w:hAnsi="Helvetica" w:cs="Arial"/>
+              <w:color w:val="1381C4"/>
+              <w:sz w:val="14"/>
+              <w:lang w:val="sq-AL"/>
+            </w:rPr>
+            <w:fldChar w:fldCharType="end"/>
+          </w:r>
           <w:r>
             <w:rPr>
               <w:rFonts w:ascii="Helvetica" w:hAnsi="Helvetica" w:cs="Arial"/>
@@ -22475,7 +21955,7 @@
           </w:r>
           <w:r>
             <w:rPr>
-              <w:rStyle w:val="Hyperkobling"/>
+              <w:rStyle w:val="Hyperlink"/>
               <w:rFonts w:ascii="Helvetica" w:hAnsi="Helvetica" w:cs="Arial"/>
               <w:color w:val="1381C4"/>
               <w:sz w:val="14"/>
@@ -22492,7 +21972,7 @@
         </w:tcPr>
         <w:p>
           <w:pPr>
-            <w:pStyle w:val="Bunntekst"/>
+            <w:pStyle w:val="Footer"/>
             <w:tabs>
               <w:tab w:val="clear" w:pos="4153"/>
               <w:tab w:val="clear" w:pos="8306"/>
@@ -22512,7 +21992,7 @@
   </w:tbl>
   <w:p>
     <w:pPr>
-      <w:pStyle w:val="Bunntekst"/>
+      <w:pStyle w:val="Footer"/>
       <w:rPr>
         <w:lang w:val="sq-AL"/>
       </w:rPr>
@@ -22522,7 +22002,7 @@
 </file>
 
 <file path=word/footer3.xml><?xml version="1.0" encoding="utf-8"?>
-<w:ftr xmlns:wpc="http://schemas.microsoft.com/office/word/2010/wordprocessingCanvas" xmlns:cx="http://schemas.microsoft.com/office/drawing/2014/chartex" xmlns:cx1="http://schemas.microsoft.com/office/drawing/2015/9/8/chartex" xmlns:cx2="http://schemas.microsoft.com/office/drawing/2015/10/21/chartex" xmlns:cx3="http://schemas.microsoft.com/office/drawing/2016/5/9/chartex" xmlns:cx4="http://schemas.microsoft.com/office/drawing/2016/5/10/chartex" xmlns:cx5="http://schemas.microsoft.com/office/drawing/2016/5/11/chartex" xmlns:cx6="http://schemas.microsoft.com/office/drawing/2016/5/12/chartex" xmlns:cx7="http://schemas.microsoft.com/office/drawing/2016/5/13/chartex" xmlns:cx8="http://schemas.microsoft.com/office/drawing/2016/5/14/chartex" xmlns:mc="http://schemas.openxmlformats.org/markup-compatibility/2006" xmlns:aink="http://schemas.microsoft.com/office/drawing/2016/ink" xmlns:am3d="http://schemas.microsoft.com/office/drawing/2017/model3d" xmlns:o="urn:schemas-microsoft-com:office:office" xmlns:r="http://schemas.openxmlformats.org/officeDocument/2006/relationships" xmlns:m="http://schemas.openxmlformats.org/officeDocument/2006/math" xmlns:v="urn:schemas-microsoft-com:vml" xmlns:wp14="http://schemas.microsoft.com/office/word/2010/wordprocessingDrawing" xmlns:wp="http://schemas.openxmlformats.org/drawingml/2006/wordprocessingDrawing" xmlns:w10="urn:schemas-microsoft-com:office:word" xmlns:w="http://schemas.openxmlformats.org/wordprocessingml/2006/main" xmlns:w14="http://schemas.microsoft.com/office/word/2010/wordml" xmlns:w15="http://schemas.microsoft.com/office/word/2012/wordml" xmlns:w16cid="http://schemas.microsoft.com/office/word/2016/wordml/cid" xmlns:w16se="http://schemas.microsoft.com/office/word/2015/wordml/symex" xmlns:wpg="http://schemas.microsoft.com/office/word/2010/wordprocessingGroup" xmlns:wpi="http://schemas.microsoft.com/office/word/2010/wordprocessingInk" xmlns:wne="http://schemas.microsoft.com/office/word/2006/wordml" xmlns:wps="http://schemas.microsoft.com/office/word/2010/wordprocessingShape" mc:Ignorable="w14 w15 w16se w16cid wp14">
+<w:ftr xmlns:wpc="http://schemas.microsoft.com/office/word/2010/wordprocessingCanvas" xmlns:cx="http://schemas.microsoft.com/office/drawing/2014/chartex" xmlns:cx1="http://schemas.microsoft.com/office/drawing/2015/9/8/chartex" xmlns:cx2="http://schemas.microsoft.com/office/drawing/2015/10/21/chartex" xmlns:cx3="http://schemas.microsoft.com/office/drawing/2016/5/9/chartex" xmlns:cx4="http://schemas.microsoft.com/office/drawing/2016/5/10/chartex" xmlns:cx5="http://schemas.microsoft.com/office/drawing/2016/5/11/chartex" xmlns:cx6="http://schemas.microsoft.com/office/drawing/2016/5/12/chartex" xmlns:cx7="http://schemas.microsoft.com/office/drawing/2016/5/13/chartex" xmlns:cx8="http://schemas.microsoft.com/office/drawing/2016/5/14/chartex" xmlns:mc="http://schemas.openxmlformats.org/markup-compatibility/2006" xmlns:aink="http://schemas.microsoft.com/office/drawing/2016/ink" xmlns:am3d="http://schemas.microsoft.com/office/drawing/2017/model3d" xmlns:o="urn:schemas-microsoft-com:office:office" xmlns:r="http://schemas.openxmlformats.org/officeDocument/2006/relationships" xmlns:m="http://schemas.openxmlformats.org/officeDocument/2006/math" xmlns:v="urn:schemas-microsoft-com:vml" xmlns:wp14="http://schemas.microsoft.com/office/word/2010/wordprocessingDrawing" xmlns:wp="http://schemas.openxmlformats.org/drawingml/2006/wordprocessingDrawing" xmlns:w10="urn:schemas-microsoft-com:office:word" xmlns:w="http://schemas.openxmlformats.org/wordprocessingml/2006/main" xmlns:w14="http://schemas.microsoft.com/office/word/2010/wordml" xmlns:w15="http://schemas.microsoft.com/office/word/2012/wordml" xmlns:w16cex="http://schemas.microsoft.com/office/word/2018/wordml/cex" xmlns:w16cid="http://schemas.microsoft.com/office/word/2016/wordml/cid" xmlns:w16="http://schemas.microsoft.com/office/word/2018/wordml" xmlns:w16se="http://schemas.microsoft.com/office/word/2015/wordml/symex" xmlns:wpg="http://schemas.microsoft.com/office/word/2010/wordprocessingGroup" xmlns:wpi="http://schemas.microsoft.com/office/word/2010/wordprocessingInk" xmlns:wne="http://schemas.microsoft.com/office/word/2006/wordml" xmlns:wps="http://schemas.microsoft.com/office/word/2010/wordprocessingShape" mc:Ignorable="w14 w15 w16se w16cid w16 w16cex wp14">
   <w:p>
     <w:pPr>
       <w:rPr>
@@ -22600,7 +22080,6 @@
                               <w:szCs w:val="32"/>
                             </w:rPr>
                           </w:pPr>
-                          <w:proofErr w:type="spellStart"/>
                           <w:r>
                             <w:rPr>
                               <w:rFonts w:ascii="Helvetica Light" w:hAnsi="Helvetica Light" w:cs="Helvetica"/>
@@ -22608,29 +22087,8 @@
                               <w:szCs w:val="32"/>
                               <w:lang w:val="nb-NO" w:eastAsia="nb-NO"/>
                             </w:rPr>
-                            <w:t>VHDL</w:t>
+                            <w:t>VHDL 2008 only</w:t>
                           </w:r>
-                          <w:proofErr w:type="spellEnd"/>
-                          <w:r>
-                            <w:rPr>
-                              <w:rFonts w:ascii="Helvetica Light" w:hAnsi="Helvetica Light" w:cs="Helvetica"/>
-                              <w:color w:val="000000" w:themeColor="text1"/>
-                              <w:szCs w:val="32"/>
-                              <w:lang w:val="nb-NO" w:eastAsia="nb-NO"/>
-                            </w:rPr>
-                            <w:t xml:space="preserve"> 2008 </w:t>
-                          </w:r>
-                          <w:proofErr w:type="spellStart"/>
-                          <w:r>
-                            <w:rPr>
-                              <w:rFonts w:ascii="Helvetica Light" w:hAnsi="Helvetica Light" w:cs="Helvetica"/>
-                              <w:color w:val="000000" w:themeColor="text1"/>
-                              <w:szCs w:val="32"/>
-                              <w:lang w:val="nb-NO" w:eastAsia="nb-NO"/>
-                            </w:rPr>
-                            <w:t>only</w:t>
-                          </w:r>
-                          <w:proofErr w:type="spellEnd"/>
                         </w:p>
                       </w:txbxContent>
                     </wps:txbx>
@@ -22678,19 +22136,8 @@
                         <w:szCs w:val="32"/>
                         <w:lang w:val="nb-NO" w:eastAsia="nb-NO"/>
                       </w:rPr>
-                      <w:t xml:space="preserve">VHDL 2008 </w:t>
+                      <w:t>VHDL 2008 only</w:t>
                     </w:r>
-                    <w:proofErr w:type="spellStart"/>
-                    <w:r>
-                      <w:rPr>
-                        <w:rFonts w:ascii="Helvetica Light" w:hAnsi="Helvetica Light" w:cs="Helvetica"/>
-                        <w:color w:val="000000" w:themeColor="text1"/>
-                        <w:szCs w:val="32"/>
-                        <w:lang w:val="nb-NO" w:eastAsia="nb-NO"/>
-                      </w:rPr>
-                      <w:t>only</w:t>
-                    </w:r>
-                    <w:proofErr w:type="spellEnd"/>
                   </w:p>
                 </w:txbxContent>
               </v:textbox>
@@ -22750,14 +22197,14 @@
   </w:p>
   <w:p>
     <w:pPr>
-      <w:pStyle w:val="Bunntekst"/>
+      <w:pStyle w:val="Footer"/>
     </w:pPr>
   </w:p>
 </w:ftr>
 </file>
 
 <file path=word/footnotes.xml><?xml version="1.0" encoding="utf-8"?>
-<w:footnotes xmlns:wpc="http://schemas.microsoft.com/office/word/2010/wordprocessingCanvas" xmlns:cx="http://schemas.microsoft.com/office/drawing/2014/chartex" xmlns:cx1="http://schemas.microsoft.com/office/drawing/2015/9/8/chartex" xmlns:cx2="http://schemas.microsoft.com/office/drawing/2015/10/21/chartex" xmlns:cx3="http://schemas.microsoft.com/office/drawing/2016/5/9/chartex" xmlns:cx4="http://schemas.microsoft.com/office/drawing/2016/5/10/chartex" xmlns:cx5="http://schemas.microsoft.com/office/drawing/2016/5/11/chartex" xmlns:cx6="http://schemas.microsoft.com/office/drawing/2016/5/12/chartex" xmlns:cx7="http://schemas.microsoft.com/office/drawing/2016/5/13/chartex" xmlns:cx8="http://schemas.microsoft.com/office/drawing/2016/5/14/chartex" xmlns:mc="http://schemas.openxmlformats.org/markup-compatibility/2006" xmlns:aink="http://schemas.microsoft.com/office/drawing/2016/ink" xmlns:am3d="http://schemas.microsoft.com/office/drawing/2017/model3d" xmlns:o="urn:schemas-microsoft-com:office:office" xmlns:r="http://schemas.openxmlformats.org/officeDocument/2006/relationships" xmlns:m="http://schemas.openxmlformats.org/officeDocument/2006/math" xmlns:v="urn:schemas-microsoft-com:vml" xmlns:wp14="http://schemas.microsoft.com/office/word/2010/wordprocessingDrawing" xmlns:wp="http://schemas.openxmlformats.org/drawingml/2006/wordprocessingDrawing" xmlns:w10="urn:schemas-microsoft-com:office:word" xmlns:w="http://schemas.openxmlformats.org/wordprocessingml/2006/main" xmlns:w14="http://schemas.microsoft.com/office/word/2010/wordml" xmlns:w15="http://schemas.microsoft.com/office/word/2012/wordml" xmlns:w16cid="http://schemas.microsoft.com/office/word/2016/wordml/cid" xmlns:w16se="http://schemas.microsoft.com/office/word/2015/wordml/symex" xmlns:wpg="http://schemas.microsoft.com/office/word/2010/wordprocessingGroup" xmlns:wpi="http://schemas.microsoft.com/office/word/2010/wordprocessingInk" xmlns:wne="http://schemas.microsoft.com/office/word/2006/wordml" xmlns:wps="http://schemas.microsoft.com/office/word/2010/wordprocessingShape" mc:Ignorable="w14 w15 w16se w16cid wp14">
+<w:footnotes xmlns:wpc="http://schemas.microsoft.com/office/word/2010/wordprocessingCanvas" xmlns:cx="http://schemas.microsoft.com/office/drawing/2014/chartex" xmlns:cx1="http://schemas.microsoft.com/office/drawing/2015/9/8/chartex" xmlns:cx2="http://schemas.microsoft.com/office/drawing/2015/10/21/chartex" xmlns:cx3="http://schemas.microsoft.com/office/drawing/2016/5/9/chartex" xmlns:cx4="http://schemas.microsoft.com/office/drawing/2016/5/10/chartex" xmlns:cx5="http://schemas.microsoft.com/office/drawing/2016/5/11/chartex" xmlns:cx6="http://schemas.microsoft.com/office/drawing/2016/5/12/chartex" xmlns:cx7="http://schemas.microsoft.com/office/drawing/2016/5/13/chartex" xmlns:cx8="http://schemas.microsoft.com/office/drawing/2016/5/14/chartex" xmlns:mc="http://schemas.openxmlformats.org/markup-compatibility/2006" xmlns:aink="http://schemas.microsoft.com/office/drawing/2016/ink" xmlns:am3d="http://schemas.microsoft.com/office/drawing/2017/model3d" xmlns:o="urn:schemas-microsoft-com:office:office" xmlns:r="http://schemas.openxmlformats.org/officeDocument/2006/relationships" xmlns:m="http://schemas.openxmlformats.org/officeDocument/2006/math" xmlns:v="urn:schemas-microsoft-com:vml" xmlns:wp14="http://schemas.microsoft.com/office/word/2010/wordprocessingDrawing" xmlns:wp="http://schemas.openxmlformats.org/drawingml/2006/wordprocessingDrawing" xmlns:w10="urn:schemas-microsoft-com:office:word" xmlns:w="http://schemas.openxmlformats.org/wordprocessingml/2006/main" xmlns:w14="http://schemas.microsoft.com/office/word/2010/wordml" xmlns:w15="http://schemas.microsoft.com/office/word/2012/wordml" xmlns:w16cex="http://schemas.microsoft.com/office/word/2018/wordml/cex" xmlns:w16cid="http://schemas.microsoft.com/office/word/2016/wordml/cid" xmlns:w16="http://schemas.microsoft.com/office/word/2018/wordml" xmlns:w16se="http://schemas.microsoft.com/office/word/2015/wordml/symex" xmlns:wpg="http://schemas.microsoft.com/office/word/2010/wordprocessingGroup" xmlns:wpi="http://schemas.microsoft.com/office/word/2010/wordprocessingInk" xmlns:wne="http://schemas.microsoft.com/office/word/2006/wordml" xmlns:wps="http://schemas.microsoft.com/office/word/2010/wordprocessingShape" mc:Ignorable="w14 w15 w16se w16cid w16 w16cex wp14">
   <w:footnote w:type="separator" w:id="-1">
     <w:p>
       <w:pPr>
@@ -22796,10 +22243,10 @@
 </file>
 
 <file path=word/header1.xml><?xml version="1.0" encoding="utf-8"?>
-<w:hdr xmlns:wpc="http://schemas.microsoft.com/office/word/2010/wordprocessingCanvas" xmlns:cx="http://schemas.microsoft.com/office/drawing/2014/chartex" xmlns:cx1="http://schemas.microsoft.com/office/drawing/2015/9/8/chartex" xmlns:cx2="http://schemas.microsoft.com/office/drawing/2015/10/21/chartex" xmlns:cx3="http://schemas.microsoft.com/office/drawing/2016/5/9/chartex" xmlns:cx4="http://schemas.microsoft.com/office/drawing/2016/5/10/chartex" xmlns:cx5="http://schemas.microsoft.com/office/drawing/2016/5/11/chartex" xmlns:cx6="http://schemas.microsoft.com/office/drawing/2016/5/12/chartex" xmlns:cx7="http://schemas.microsoft.com/office/drawing/2016/5/13/chartex" xmlns:cx8="http://schemas.microsoft.com/office/drawing/2016/5/14/chartex" xmlns:mc="http://schemas.openxmlformats.org/markup-compatibility/2006" xmlns:aink="http://schemas.microsoft.com/office/drawing/2016/ink" xmlns:am3d="http://schemas.microsoft.com/office/drawing/2017/model3d" xmlns:o="urn:schemas-microsoft-com:office:office" xmlns:r="http://schemas.openxmlformats.org/officeDocument/2006/relationships" xmlns:m="http://schemas.openxmlformats.org/officeDocument/2006/math" xmlns:v="urn:schemas-microsoft-com:vml" xmlns:wp14="http://schemas.microsoft.com/office/word/2010/wordprocessingDrawing" xmlns:wp="http://schemas.openxmlformats.org/drawingml/2006/wordprocessingDrawing" xmlns:w10="urn:schemas-microsoft-com:office:word" xmlns:w="http://schemas.openxmlformats.org/wordprocessingml/2006/main" xmlns:w14="http://schemas.microsoft.com/office/word/2010/wordml" xmlns:w15="http://schemas.microsoft.com/office/word/2012/wordml" xmlns:w16cid="http://schemas.microsoft.com/office/word/2016/wordml/cid" xmlns:w16se="http://schemas.microsoft.com/office/word/2015/wordml/symex" xmlns:wpg="http://schemas.microsoft.com/office/word/2010/wordprocessingGroup" xmlns:wpi="http://schemas.microsoft.com/office/word/2010/wordprocessingInk" xmlns:wne="http://schemas.microsoft.com/office/word/2006/wordml" xmlns:wps="http://schemas.microsoft.com/office/word/2010/wordprocessingShape" mc:Ignorable="w14 w15 w16se w16cid wp14">
+<w:hdr xmlns:wpc="http://schemas.microsoft.com/office/word/2010/wordprocessingCanvas" xmlns:cx="http://schemas.microsoft.com/office/drawing/2014/chartex" xmlns:cx1="http://schemas.microsoft.com/office/drawing/2015/9/8/chartex" xmlns:cx2="http://schemas.microsoft.com/office/drawing/2015/10/21/chartex" xmlns:cx3="http://schemas.microsoft.com/office/drawing/2016/5/9/chartex" xmlns:cx4="http://schemas.microsoft.com/office/drawing/2016/5/10/chartex" xmlns:cx5="http://schemas.microsoft.com/office/drawing/2016/5/11/chartex" xmlns:cx6="http://schemas.microsoft.com/office/drawing/2016/5/12/chartex" xmlns:cx7="http://schemas.microsoft.com/office/drawing/2016/5/13/chartex" xmlns:cx8="http://schemas.microsoft.com/office/drawing/2016/5/14/chartex" xmlns:mc="http://schemas.openxmlformats.org/markup-compatibility/2006" xmlns:aink="http://schemas.microsoft.com/office/drawing/2016/ink" xmlns:am3d="http://schemas.microsoft.com/office/drawing/2017/model3d" xmlns:o="urn:schemas-microsoft-com:office:office" xmlns:r="http://schemas.openxmlformats.org/officeDocument/2006/relationships" xmlns:m="http://schemas.openxmlformats.org/officeDocument/2006/math" xmlns:v="urn:schemas-microsoft-com:vml" xmlns:wp14="http://schemas.microsoft.com/office/word/2010/wordprocessingDrawing" xmlns:wp="http://schemas.openxmlformats.org/drawingml/2006/wordprocessingDrawing" xmlns:w10="urn:schemas-microsoft-com:office:word" xmlns:w="http://schemas.openxmlformats.org/wordprocessingml/2006/main" xmlns:w14="http://schemas.microsoft.com/office/word/2010/wordml" xmlns:w15="http://schemas.microsoft.com/office/word/2012/wordml" xmlns:w16cex="http://schemas.microsoft.com/office/word/2018/wordml/cex" xmlns:w16cid="http://schemas.microsoft.com/office/word/2016/wordml/cid" xmlns:w16="http://schemas.microsoft.com/office/word/2018/wordml" xmlns:w16se="http://schemas.microsoft.com/office/word/2015/wordml/symex" xmlns:wpg="http://schemas.microsoft.com/office/word/2010/wordprocessingGroup" xmlns:wpi="http://schemas.microsoft.com/office/word/2010/wordprocessingInk" xmlns:wne="http://schemas.microsoft.com/office/word/2006/wordml" xmlns:wps="http://schemas.microsoft.com/office/word/2010/wordprocessingShape" mc:Ignorable="w14 w15 w16se w16cid w16 w16cex wp14">
   <w:p>
     <w:pPr>
-      <w:pStyle w:val="Topptekst"/>
+      <w:pStyle w:val="Header"/>
       <w:jc w:val="right"/>
     </w:pPr>
     <w:r>
@@ -22863,10 +22310,10 @@
 </file>
 
 <file path=word/header2.xml><?xml version="1.0" encoding="utf-8"?>
-<w:hdr xmlns:wpc="http://schemas.microsoft.com/office/word/2010/wordprocessingCanvas" xmlns:cx="http://schemas.microsoft.com/office/drawing/2014/chartex" xmlns:cx1="http://schemas.microsoft.com/office/drawing/2015/9/8/chartex" xmlns:cx2="http://schemas.microsoft.com/office/drawing/2015/10/21/chartex" xmlns:cx3="http://schemas.microsoft.com/office/drawing/2016/5/9/chartex" xmlns:cx4="http://schemas.microsoft.com/office/drawing/2016/5/10/chartex" xmlns:cx5="http://schemas.microsoft.com/office/drawing/2016/5/11/chartex" xmlns:cx6="http://schemas.microsoft.com/office/drawing/2016/5/12/chartex" xmlns:cx7="http://schemas.microsoft.com/office/drawing/2016/5/13/chartex" xmlns:cx8="http://schemas.microsoft.com/office/drawing/2016/5/14/chartex" xmlns:mc="http://schemas.openxmlformats.org/markup-compatibility/2006" xmlns:aink="http://schemas.microsoft.com/office/drawing/2016/ink" xmlns:am3d="http://schemas.microsoft.com/office/drawing/2017/model3d" xmlns:o="urn:schemas-microsoft-com:office:office" xmlns:r="http://schemas.openxmlformats.org/officeDocument/2006/relationships" xmlns:m="http://schemas.openxmlformats.org/officeDocument/2006/math" xmlns:v="urn:schemas-microsoft-com:vml" xmlns:wp14="http://schemas.microsoft.com/office/word/2010/wordprocessingDrawing" xmlns:wp="http://schemas.openxmlformats.org/drawingml/2006/wordprocessingDrawing" xmlns:w10="urn:schemas-microsoft-com:office:word" xmlns:w="http://schemas.openxmlformats.org/wordprocessingml/2006/main" xmlns:w14="http://schemas.microsoft.com/office/word/2010/wordml" xmlns:w15="http://schemas.microsoft.com/office/word/2012/wordml" xmlns:w16cid="http://schemas.microsoft.com/office/word/2016/wordml/cid" xmlns:w16se="http://schemas.microsoft.com/office/word/2015/wordml/symex" xmlns:wpg="http://schemas.microsoft.com/office/word/2010/wordprocessingGroup" xmlns:wpi="http://schemas.microsoft.com/office/word/2010/wordprocessingInk" xmlns:wne="http://schemas.microsoft.com/office/word/2006/wordml" xmlns:wps="http://schemas.microsoft.com/office/word/2010/wordprocessingShape" mc:Ignorable="w14 w15 w16se w16cid wp14">
+<w:hdr xmlns:wpc="http://schemas.microsoft.com/office/word/2010/wordprocessingCanvas" xmlns:cx="http://schemas.microsoft.com/office/drawing/2014/chartex" xmlns:cx1="http://schemas.microsoft.com/office/drawing/2015/9/8/chartex" xmlns:cx2="http://schemas.microsoft.com/office/drawing/2015/10/21/chartex" xmlns:cx3="http://schemas.microsoft.com/office/drawing/2016/5/9/chartex" xmlns:cx4="http://schemas.microsoft.com/office/drawing/2016/5/10/chartex" xmlns:cx5="http://schemas.microsoft.com/office/drawing/2016/5/11/chartex" xmlns:cx6="http://schemas.microsoft.com/office/drawing/2016/5/12/chartex" xmlns:cx7="http://schemas.microsoft.com/office/drawing/2016/5/13/chartex" xmlns:cx8="http://schemas.microsoft.com/office/drawing/2016/5/14/chartex" xmlns:mc="http://schemas.openxmlformats.org/markup-compatibility/2006" xmlns:aink="http://schemas.microsoft.com/office/drawing/2016/ink" xmlns:am3d="http://schemas.microsoft.com/office/drawing/2017/model3d" xmlns:o="urn:schemas-microsoft-com:office:office" xmlns:r="http://schemas.openxmlformats.org/officeDocument/2006/relationships" xmlns:m="http://schemas.openxmlformats.org/officeDocument/2006/math" xmlns:v="urn:schemas-microsoft-com:vml" xmlns:wp14="http://schemas.microsoft.com/office/word/2010/wordprocessingDrawing" xmlns:wp="http://schemas.openxmlformats.org/drawingml/2006/wordprocessingDrawing" xmlns:w10="urn:schemas-microsoft-com:office:word" xmlns:w="http://schemas.openxmlformats.org/wordprocessingml/2006/main" xmlns:w14="http://schemas.microsoft.com/office/word/2010/wordml" xmlns:w15="http://schemas.microsoft.com/office/word/2012/wordml" xmlns:w16cex="http://schemas.microsoft.com/office/word/2018/wordml/cex" xmlns:w16cid="http://schemas.microsoft.com/office/word/2016/wordml/cid" xmlns:w16="http://schemas.microsoft.com/office/word/2018/wordml" xmlns:w16se="http://schemas.microsoft.com/office/word/2015/wordml/symex" xmlns:wpg="http://schemas.microsoft.com/office/word/2010/wordprocessingGroup" xmlns:wpi="http://schemas.microsoft.com/office/word/2010/wordprocessingInk" xmlns:wne="http://schemas.microsoft.com/office/word/2006/wordml" xmlns:wps="http://schemas.microsoft.com/office/word/2010/wordprocessingShape" mc:Ignorable="w14 w15 w16se w16cid w16 w16cex wp14">
   <w:p>
     <w:pPr>
-      <w:pStyle w:val="Topptekst"/>
+      <w:pStyle w:val="Header"/>
       <w:jc w:val="right"/>
     </w:pPr>
     <w:r>
@@ -22931,7 +22378,7 @@
 </file>
 
 <file path=word/numbering.xml><?xml version="1.0" encoding="utf-8"?>
-<w:numbering xmlns:wpc="http://schemas.microsoft.com/office/word/2010/wordprocessingCanvas" xmlns:cx="http://schemas.microsoft.com/office/drawing/2014/chartex" xmlns:cx1="http://schemas.microsoft.com/office/drawing/2015/9/8/chartex" xmlns:cx2="http://schemas.microsoft.com/office/drawing/2015/10/21/chartex" xmlns:cx3="http://schemas.microsoft.com/office/drawing/2016/5/9/chartex" xmlns:cx4="http://schemas.microsoft.com/office/drawing/2016/5/10/chartex" xmlns:cx5="http://schemas.microsoft.com/office/drawing/2016/5/11/chartex" xmlns:cx6="http://schemas.microsoft.com/office/drawing/2016/5/12/chartex" xmlns:cx7="http://schemas.microsoft.com/office/drawing/2016/5/13/chartex" xmlns:cx8="http://schemas.microsoft.com/office/drawing/2016/5/14/chartex" xmlns:mc="http://schemas.openxmlformats.org/markup-compatibility/2006" xmlns:aink="http://schemas.microsoft.com/office/drawing/2016/ink" xmlns:am3d="http://schemas.microsoft.com/office/drawing/2017/model3d" xmlns:o="urn:schemas-microsoft-com:office:office" xmlns:r="http://schemas.openxmlformats.org/officeDocument/2006/relationships" xmlns:m="http://schemas.openxmlformats.org/officeDocument/2006/math" xmlns:v="urn:schemas-microsoft-com:vml" xmlns:wp14="http://schemas.microsoft.com/office/word/2010/wordprocessingDrawing" xmlns:wp="http://schemas.openxmlformats.org/drawingml/2006/wordprocessingDrawing" xmlns:w10="urn:schemas-microsoft-com:office:word" xmlns:w="http://schemas.openxmlformats.org/wordprocessingml/2006/main" xmlns:w14="http://schemas.microsoft.com/office/word/2010/wordml" xmlns:w15="http://schemas.microsoft.com/office/word/2012/wordml" xmlns:w16cid="http://schemas.microsoft.com/office/word/2016/wordml/cid" xmlns:w16se="http://schemas.microsoft.com/office/word/2015/wordml/symex" xmlns:wpg="http://schemas.microsoft.com/office/word/2010/wordprocessingGroup" xmlns:wpi="http://schemas.microsoft.com/office/word/2010/wordprocessingInk" xmlns:wne="http://schemas.microsoft.com/office/word/2006/wordml" xmlns:wps="http://schemas.microsoft.com/office/word/2010/wordprocessingShape" mc:Ignorable="w14 w15 w16se w16cid wp14">
+<w:numbering xmlns:wpc="http://schemas.microsoft.com/office/word/2010/wordprocessingCanvas" xmlns:cx="http://schemas.microsoft.com/office/drawing/2014/chartex" xmlns:cx1="http://schemas.microsoft.com/office/drawing/2015/9/8/chartex" xmlns:cx2="http://schemas.microsoft.com/office/drawing/2015/10/21/chartex" xmlns:cx3="http://schemas.microsoft.com/office/drawing/2016/5/9/chartex" xmlns:cx4="http://schemas.microsoft.com/office/drawing/2016/5/10/chartex" xmlns:cx5="http://schemas.microsoft.com/office/drawing/2016/5/11/chartex" xmlns:cx6="http://schemas.microsoft.com/office/drawing/2016/5/12/chartex" xmlns:cx7="http://schemas.microsoft.com/office/drawing/2016/5/13/chartex" xmlns:cx8="http://schemas.microsoft.com/office/drawing/2016/5/14/chartex" xmlns:mc="http://schemas.openxmlformats.org/markup-compatibility/2006" xmlns:aink="http://schemas.microsoft.com/office/drawing/2016/ink" xmlns:am3d="http://schemas.microsoft.com/office/drawing/2017/model3d" xmlns:o="urn:schemas-microsoft-com:office:office" xmlns:r="http://schemas.openxmlformats.org/officeDocument/2006/relationships" xmlns:m="http://schemas.openxmlformats.org/officeDocument/2006/math" xmlns:v="urn:schemas-microsoft-com:vml" xmlns:wp14="http://schemas.microsoft.com/office/word/2010/wordprocessingDrawing" xmlns:wp="http://schemas.openxmlformats.org/drawingml/2006/wordprocessingDrawing" xmlns:w10="urn:schemas-microsoft-com:office:word" xmlns:w="http://schemas.openxmlformats.org/wordprocessingml/2006/main" xmlns:w14="http://schemas.microsoft.com/office/word/2010/wordml" xmlns:w15="http://schemas.microsoft.com/office/word/2012/wordml" xmlns:w16cex="http://schemas.microsoft.com/office/word/2018/wordml/cex" xmlns:w16cid="http://schemas.microsoft.com/office/word/2016/wordml/cid" xmlns:w16="http://schemas.microsoft.com/office/word/2018/wordml" xmlns:w16se="http://schemas.microsoft.com/office/word/2015/wordml/symex" xmlns:wpg="http://schemas.microsoft.com/office/word/2010/wordprocessingGroup" xmlns:wpi="http://schemas.microsoft.com/office/word/2010/wordprocessingInk" xmlns:wne="http://schemas.microsoft.com/office/word/2006/wordml" xmlns:wps="http://schemas.microsoft.com/office/word/2010/wordprocessingShape" mc:Ignorable="w14 w15 w16se w16cid w16 w16cex wp14">
   <w:abstractNum w:abstractNumId="0" w15:restartNumberingAfterBreak="0">
     <w:nsid w:val="FFFFFF88"/>
     <w:multiLevelType w:val="singleLevel"/>
@@ -22939,7 +22386,7 @@
     <w:lvl w:ilvl="0">
       <w:start w:val="1"/>
       <w:numFmt w:val="decimal"/>
-      <w:pStyle w:val="Nummerertliste"/>
+      <w:pStyle w:val="ListNumber"/>
       <w:lvlText w:val="%1."/>
       <w:lvlJc w:val="left"/>
       <w:pPr>
@@ -27665,7 +27112,7 @@
     <w:lvl w:ilvl="0">
       <w:start w:val="1"/>
       <w:numFmt w:val="decimal"/>
-      <w:pStyle w:val="Overskrift1"/>
+      <w:pStyle w:val="Heading1"/>
       <w:lvlText w:val="%1"/>
       <w:lvlJc w:val="left"/>
       <w:pPr>
@@ -27678,7 +27125,7 @@
     <w:lvl w:ilvl="1">
       <w:start w:val="1"/>
       <w:numFmt w:val="decimal"/>
-      <w:pStyle w:val="Overskrift2"/>
+      <w:pStyle w:val="Heading2"/>
       <w:lvlText w:val="%1.%2"/>
       <w:lvlJc w:val="left"/>
       <w:pPr>
@@ -27691,7 +27138,7 @@
     <w:lvl w:ilvl="2">
       <w:start w:val="1"/>
       <w:numFmt w:val="decimal"/>
-      <w:pStyle w:val="Overskrift3"/>
+      <w:pStyle w:val="Heading3"/>
       <w:lvlText w:val="%1.%2.%3"/>
       <w:lvlJc w:val="left"/>
       <w:pPr>
@@ -27704,7 +27151,7 @@
     <w:lvl w:ilvl="3">
       <w:start w:val="1"/>
       <w:numFmt w:val="decimal"/>
-      <w:pStyle w:val="Overskrift4"/>
+      <w:pStyle w:val="Heading4"/>
       <w:lvlText w:val="%1.%2.%3.%4"/>
       <w:lvlJc w:val="left"/>
       <w:pPr>
@@ -27717,7 +27164,7 @@
     <w:lvl w:ilvl="4">
       <w:start w:val="1"/>
       <w:numFmt w:val="decimal"/>
-      <w:pStyle w:val="Overskrift5"/>
+      <w:pStyle w:val="Heading5"/>
       <w:lvlText w:val="%1.%2.%3.%4.%5"/>
       <w:lvlJc w:val="left"/>
       <w:pPr>
@@ -27730,7 +27177,7 @@
     <w:lvl w:ilvl="5">
       <w:start w:val="1"/>
       <w:numFmt w:val="decimal"/>
-      <w:pStyle w:val="Overskrift6"/>
+      <w:pStyle w:val="Heading6"/>
       <w:lvlText w:val="%1.%2.%3.%4.%5.%6"/>
       <w:lvlJc w:val="left"/>
       <w:pPr>
@@ -27743,7 +27190,7 @@
     <w:lvl w:ilvl="6">
       <w:start w:val="1"/>
       <w:numFmt w:val="decimal"/>
-      <w:pStyle w:val="Overskrift7"/>
+      <w:pStyle w:val="Heading7"/>
       <w:lvlText w:val="%1.%2.%3.%4.%5.%6.%7"/>
       <w:lvlJc w:val="left"/>
       <w:pPr>
@@ -27756,7 +27203,7 @@
     <w:lvl w:ilvl="7">
       <w:start w:val="1"/>
       <w:numFmt w:val="decimal"/>
-      <w:pStyle w:val="Overskrift8"/>
+      <w:pStyle w:val="Heading8"/>
       <w:lvlText w:val="%1.%2.%3.%4.%5.%6.%7.%8"/>
       <w:lvlJc w:val="left"/>
       <w:pPr>
@@ -27769,7 +27216,7 @@
     <w:lvl w:ilvl="8">
       <w:start w:val="1"/>
       <w:numFmt w:val="decimal"/>
-      <w:pStyle w:val="Overskrift9"/>
+      <w:pStyle w:val="Heading9"/>
       <w:lvlText w:val="%1.%2.%3.%4.%5.%6.%7.%8.%9"/>
       <w:lvlJc w:val="left"/>
       <w:pPr>
@@ -28364,7 +27811,7 @@
 </file>
 
 <file path=word/styles.xml><?xml version="1.0" encoding="utf-8"?>
-<w:styles xmlns:mc="http://schemas.openxmlformats.org/markup-compatibility/2006" xmlns:r="http://schemas.openxmlformats.org/officeDocument/2006/relationships" xmlns:w="http://schemas.openxmlformats.org/wordprocessingml/2006/main" xmlns:w14="http://schemas.microsoft.com/office/word/2010/wordml" xmlns:w15="http://schemas.microsoft.com/office/word/2012/wordml" xmlns:w16cid="http://schemas.microsoft.com/office/word/2016/wordml/cid" xmlns:w16se="http://schemas.microsoft.com/office/word/2015/wordml/symex" mc:Ignorable="w14 w15 w16se w16cid">
+<w:styles xmlns:mc="http://schemas.openxmlformats.org/markup-compatibility/2006" xmlns:r="http://schemas.openxmlformats.org/officeDocument/2006/relationships" xmlns:w="http://schemas.openxmlformats.org/wordprocessingml/2006/main" xmlns:w14="http://schemas.microsoft.com/office/word/2010/wordml" xmlns:w15="http://schemas.microsoft.com/office/word/2012/wordml" xmlns:w16cex="http://schemas.microsoft.com/office/word/2018/wordml/cex" xmlns:w16cid="http://schemas.microsoft.com/office/word/2016/wordml/cid" xmlns:w16="http://schemas.microsoft.com/office/word/2018/wordml" xmlns:w16se="http://schemas.microsoft.com/office/word/2015/wordml/symex" mc:Ignorable="w14 w15 w16se w16cid w16 w16cex">
   <w:docDefaults>
     <w:rPrDefault>
       <w:rPr>
@@ -28758,11 +28205,11 @@
       <w:lang w:val="en-GB" w:eastAsia="en-US"/>
     </w:rPr>
   </w:style>
-  <w:style w:type="paragraph" w:styleId="Overskrift1">
+  <w:style w:type="paragraph" w:styleId="Heading1">
     <w:name w:val="heading 1"/>
     <w:basedOn w:val="Normal"/>
     <w:next w:val="Normal"/>
-    <w:link w:val="Overskrift1Tegn"/>
+    <w:link w:val="Heading1Char"/>
     <w:qFormat/>
     <w:rsid w:val="00017510"/>
     <w:pPr>
@@ -28779,11 +28226,11 @@
       <w:sz w:val="24"/>
     </w:rPr>
   </w:style>
-  <w:style w:type="paragraph" w:styleId="Overskrift2">
+  <w:style w:type="paragraph" w:styleId="Heading2">
     <w:name w:val="heading 2"/>
     <w:basedOn w:val="Normal"/>
     <w:next w:val="Normal"/>
-    <w:link w:val="Overskrift2Tegn"/>
+    <w:link w:val="Heading2Char"/>
     <w:qFormat/>
     <w:rsid w:val="00BE02A7"/>
     <w:pPr>
@@ -28801,11 +28248,11 @@
       <w:sz w:val="22"/>
     </w:rPr>
   </w:style>
-  <w:style w:type="paragraph" w:styleId="Overskrift3">
+  <w:style w:type="paragraph" w:styleId="Heading3">
     <w:name w:val="heading 3"/>
     <w:basedOn w:val="Normal"/>
     <w:next w:val="Normal"/>
-    <w:link w:val="Overskrift3Tegn"/>
+    <w:link w:val="Heading3Char"/>
     <w:qFormat/>
     <w:rsid w:val="008019DE"/>
     <w:pPr>
@@ -28821,7 +28268,7 @@
       <w:b/>
     </w:rPr>
   </w:style>
-  <w:style w:type="paragraph" w:styleId="Overskrift4">
+  <w:style w:type="paragraph" w:styleId="Heading4">
     <w:name w:val="heading 4"/>
     <w:basedOn w:val="Normal"/>
     <w:next w:val="Normal"/>
@@ -28841,7 +28288,7 @@
       <w:lang w:val="sq-AL"/>
     </w:rPr>
   </w:style>
-  <w:style w:type="paragraph" w:styleId="Overskrift5">
+  <w:style w:type="paragraph" w:styleId="Heading5">
     <w:name w:val="heading 5"/>
     <w:basedOn w:val="Normal"/>
     <w:next w:val="Normal"/>
@@ -28861,7 +28308,7 @@
       <w:sz w:val="22"/>
     </w:rPr>
   </w:style>
-  <w:style w:type="paragraph" w:styleId="Overskrift6">
+  <w:style w:type="paragraph" w:styleId="Heading6">
     <w:name w:val="heading 6"/>
     <w:basedOn w:val="Normal"/>
     <w:next w:val="Normal"/>
@@ -28881,7 +28328,7 @@
       <w:sz w:val="22"/>
     </w:rPr>
   </w:style>
-  <w:style w:type="paragraph" w:styleId="Overskrift7">
+  <w:style w:type="paragraph" w:styleId="Heading7">
     <w:name w:val="heading 7"/>
     <w:basedOn w:val="Normal"/>
     <w:next w:val="Normal"/>
@@ -28899,7 +28346,7 @@
       <w:i/>
     </w:rPr>
   </w:style>
-  <w:style w:type="paragraph" w:styleId="Overskrift8">
+  <w:style w:type="paragraph" w:styleId="Heading8">
     <w:name w:val="heading 8"/>
     <w:basedOn w:val="Normal"/>
     <w:next w:val="Normal"/>
@@ -28917,7 +28364,7 @@
       <w:i/>
     </w:rPr>
   </w:style>
-  <w:style w:type="paragraph" w:styleId="Overskrift9">
+  <w:style w:type="paragraph" w:styleId="Heading9">
     <w:name w:val="heading 9"/>
     <w:basedOn w:val="Normal"/>
     <w:next w:val="Normal"/>
@@ -28935,13 +28382,13 @@
       <w:i/>
     </w:rPr>
   </w:style>
-  <w:style w:type="character" w:default="1" w:styleId="Standardskriftforavsnitt">
+  <w:style w:type="character" w:default="1" w:styleId="DefaultParagraphFont">
     <w:name w:val="Default Paragraph Font"/>
     <w:uiPriority w:val="1"/>
     <w:semiHidden/>
     <w:unhideWhenUsed/>
   </w:style>
-  <w:style w:type="table" w:default="1" w:styleId="Vanligtabell">
+  <w:style w:type="table" w:default="1" w:styleId="TableNormal">
     <w:name w:val="Normal Table"/>
     <w:uiPriority w:val="99"/>
     <w:semiHidden/>
@@ -28956,13 +28403,13 @@
       </w:tblCellMar>
     </w:tblPr>
   </w:style>
-  <w:style w:type="numbering" w:default="1" w:styleId="Ingenliste">
+  <w:style w:type="numbering" w:default="1" w:styleId="NoList">
     <w:name w:val="No List"/>
     <w:uiPriority w:val="99"/>
     <w:semiHidden/>
     <w:unhideWhenUsed/>
   </w:style>
-  <w:style w:type="paragraph" w:styleId="Topptekst">
+  <w:style w:type="paragraph" w:styleId="Header">
     <w:name w:val="header"/>
     <w:basedOn w:val="Normal"/>
     <w:pPr>
@@ -28972,10 +28419,10 @@
       </w:tabs>
     </w:pPr>
   </w:style>
-  <w:style w:type="paragraph" w:styleId="Bunntekst">
+  <w:style w:type="paragraph" w:styleId="Footer">
     <w:name w:val="footer"/>
     <w:basedOn w:val="Normal"/>
-    <w:link w:val="BunntekstTegn"/>
+    <w:link w:val="FooterChar"/>
     <w:uiPriority w:val="99"/>
     <w:pPr>
       <w:tabs>
@@ -28988,7 +28435,7 @@
       <w:sz w:val="16"/>
     </w:rPr>
   </w:style>
-  <w:style w:type="paragraph" w:styleId="INNH1">
+  <w:style w:type="paragraph" w:styleId="TOC1">
     <w:name w:val="toc 1"/>
     <w:basedOn w:val="Normal"/>
     <w:next w:val="Normal"/>
@@ -29002,7 +28449,7 @@
       <w:sz w:val="20"/>
     </w:rPr>
   </w:style>
-  <w:style w:type="paragraph" w:styleId="INNH2">
+  <w:style w:type="paragraph" w:styleId="TOC2">
     <w:name w:val="toc 2"/>
     <w:basedOn w:val="Normal"/>
     <w:next w:val="Normal"/>
@@ -29015,7 +28462,7 @@
       <w:sz w:val="20"/>
     </w:rPr>
   </w:style>
-  <w:style w:type="paragraph" w:styleId="INNH3">
+  <w:style w:type="paragraph" w:styleId="TOC3">
     <w:name w:val="toc 3"/>
     <w:basedOn w:val="Normal"/>
     <w:next w:val="Normal"/>
@@ -29028,7 +28475,7 @@
       <w:sz w:val="20"/>
     </w:rPr>
   </w:style>
-  <w:style w:type="paragraph" w:styleId="INNH4">
+  <w:style w:type="paragraph" w:styleId="TOC4">
     <w:name w:val="toc 4"/>
     <w:basedOn w:val="Normal"/>
     <w:next w:val="Normal"/>
@@ -29037,7 +28484,7 @@
       <w:ind w:left="720"/>
     </w:pPr>
   </w:style>
-  <w:style w:type="paragraph" w:styleId="INNH5">
+  <w:style w:type="paragraph" w:styleId="TOC5">
     <w:name w:val="toc 5"/>
     <w:basedOn w:val="Normal"/>
     <w:next w:val="Normal"/>
@@ -29046,7 +28493,7 @@
       <w:ind w:left="960"/>
     </w:pPr>
   </w:style>
-  <w:style w:type="paragraph" w:styleId="INNH6">
+  <w:style w:type="paragraph" w:styleId="TOC6">
     <w:name w:val="toc 6"/>
     <w:basedOn w:val="Normal"/>
     <w:next w:val="Normal"/>
@@ -29055,7 +28502,7 @@
       <w:ind w:left="1200"/>
     </w:pPr>
   </w:style>
-  <w:style w:type="paragraph" w:styleId="INNH7">
+  <w:style w:type="paragraph" w:styleId="TOC7">
     <w:name w:val="toc 7"/>
     <w:basedOn w:val="Normal"/>
     <w:next w:val="Normal"/>
@@ -29064,7 +28511,7 @@
       <w:ind w:left="1440"/>
     </w:pPr>
   </w:style>
-  <w:style w:type="paragraph" w:styleId="INNH8">
+  <w:style w:type="paragraph" w:styleId="TOC8">
     <w:name w:val="toc 8"/>
     <w:basedOn w:val="Normal"/>
     <w:next w:val="Normal"/>
@@ -29073,7 +28520,7 @@
       <w:ind w:left="1680"/>
     </w:pPr>
   </w:style>
-  <w:style w:type="paragraph" w:styleId="INNH9">
+  <w:style w:type="paragraph" w:styleId="TOC9">
     <w:name w:val="toc 9"/>
     <w:basedOn w:val="Normal"/>
     <w:next w:val="Normal"/>
@@ -29082,7 +28529,7 @@
       <w:ind w:left="1920"/>
     </w:pPr>
   </w:style>
-  <w:style w:type="paragraph" w:styleId="Indeks1">
+  <w:style w:type="paragraph" w:styleId="Index1">
     <w:name w:val="index 1"/>
     <w:basedOn w:val="Normal"/>
     <w:next w:val="Normal"/>
@@ -29097,7 +28544,7 @@
       <w:b/>
     </w:rPr>
   </w:style>
-  <w:style w:type="paragraph" w:styleId="Indeks3">
+  <w:style w:type="paragraph" w:styleId="Index3">
     <w:name w:val="index 3"/>
     <w:basedOn w:val="Normal"/>
     <w:next w:val="Normal"/>
@@ -29109,7 +28556,7 @@
       <w:ind w:left="600" w:hanging="200"/>
     </w:pPr>
   </w:style>
-  <w:style w:type="paragraph" w:styleId="Bildetekst">
+  <w:style w:type="paragraph" w:styleId="Caption">
     <w:name w:val="caption"/>
     <w:basedOn w:val="Normal"/>
     <w:next w:val="Normal"/>
@@ -29121,14 +28568,14 @@
       <w:i/>
     </w:rPr>
   </w:style>
-  <w:style w:type="character" w:styleId="Fotnotereferanse">
+  <w:style w:type="character" w:styleId="FootnoteReference">
     <w:name w:val="footnote reference"/>
     <w:semiHidden/>
     <w:rPr>
       <w:vertAlign w:val="superscript"/>
     </w:rPr>
   </w:style>
-  <w:style w:type="paragraph" w:styleId="Fotnotetekst">
+  <w:style w:type="paragraph" w:styleId="FootnoteText">
     <w:name w:val="footnote text"/>
     <w:basedOn w:val="Normal"/>
     <w:semiHidden/>
@@ -29139,30 +28586,30 @@
       <w:sz w:val="20"/>
     </w:rPr>
   </w:style>
-  <w:style w:type="character" w:styleId="Merknadsreferanse">
+  <w:style w:type="character" w:styleId="CommentReference">
     <w:name w:val="annotation reference"/>
     <w:semiHidden/>
     <w:rPr>
       <w:sz w:val="16"/>
     </w:rPr>
   </w:style>
-  <w:style w:type="paragraph" w:styleId="Merknadstekst">
+  <w:style w:type="paragraph" w:styleId="CommentText">
     <w:name w:val="annotation text"/>
     <w:basedOn w:val="Normal"/>
-    <w:link w:val="MerknadstekstTegn"/>
+    <w:link w:val="CommentTextChar"/>
     <w:semiHidden/>
     <w:rPr>
       <w:sz w:val="20"/>
     </w:rPr>
   </w:style>
-  <w:style w:type="character" w:styleId="Hyperkobling">
+  <w:style w:type="character" w:styleId="Hyperlink">
     <w:name w:val="Hyperlink"/>
     <w:rPr>
       <w:color w:val="0000FF"/>
       <w:u w:val="single"/>
     </w:rPr>
   </w:style>
-  <w:style w:type="character" w:styleId="Fulgthyperkobling">
+  <w:style w:type="character" w:styleId="FollowedHyperlink">
     <w:name w:val="FollowedHyperlink"/>
     <w:rPr>
       <w:color w:val="800080"/>
@@ -29180,7 +28627,7 @@
   </w:style>
   <w:style w:type="paragraph" w:customStyle="1" w:styleId="Appendix">
     <w:name w:val="Appendix"/>
-    <w:basedOn w:val="Overskrift1"/>
+    <w:basedOn w:val="Heading1"/>
     <w:pPr>
       <w:keepNext/>
       <w:numPr>
@@ -29206,7 +28653,7 @@
       <w:lang w:val="en-US"/>
     </w:rPr>
   </w:style>
-  <w:style w:type="paragraph" w:styleId="Dokumentkart">
+  <w:style w:type="paragraph" w:styleId="DocumentMap">
     <w:name w:val="Document Map"/>
     <w:basedOn w:val="Normal"/>
     <w:semiHidden/>
@@ -29229,9 +28676,9 @@
       <w:sz w:val="20"/>
     </w:rPr>
   </w:style>
-  <w:style w:type="table" w:styleId="Tabellrutenett">
+  <w:style w:type="table" w:styleId="TableGrid">
     <w:name w:val="Table Grid"/>
-    <w:basedOn w:val="Vanligtabell"/>
+    <w:basedOn w:val="TableNormal"/>
     <w:uiPriority w:val="59"/>
     <w:rsid w:val="00FB38FA"/>
     <w:tblPr>
@@ -29256,7 +28703,7 @@
       <w:sz w:val="20"/>
     </w:rPr>
   </w:style>
-  <w:style w:type="character" w:styleId="Utheving">
+  <w:style w:type="character" w:styleId="Emphasis">
     <w:name w:val="Emphasis"/>
     <w:qFormat/>
     <w:rsid w:val="00376949"/>
@@ -29267,7 +28714,7 @@
   </w:style>
   <w:style w:type="paragraph" w:customStyle="1" w:styleId="Style1">
     <w:name w:val="Style1"/>
-    <w:basedOn w:val="Overskrift4"/>
+    <w:basedOn w:val="Heading4"/>
     <w:autoRedefine/>
     <w:rsid w:val="0092522D"/>
     <w:rPr>
@@ -29276,16 +28723,16 @@
   </w:style>
   <w:style w:type="paragraph" w:customStyle="1" w:styleId="Ref">
     <w:name w:val="Ref"/>
-    <w:basedOn w:val="Nummerertliste"/>
+    <w:basedOn w:val="ListNumber"/>
     <w:rsid w:val="0015485B"/>
     <w:rPr>
       <w:rFonts w:cs="Arial"/>
       <w:lang w:val="sq-AL"/>
     </w:rPr>
   </w:style>
-  <w:style w:type="table" w:styleId="Tabell-3D-effekt3">
+  <w:style w:type="table" w:styleId="Table3Deffects3">
     <w:name w:val="Table 3D effects 3"/>
-    <w:basedOn w:val="Vanligtabell"/>
+    <w:basedOn w:val="TableNormal"/>
     <w:rsid w:val="00360D8E"/>
     <w:tblPr>
       <w:tblStyleRowBandSize w:val="1"/>
@@ -29369,7 +28816,7 @@
       </w:tcPr>
     </w:tblStylePr>
   </w:style>
-  <w:style w:type="paragraph" w:styleId="Nummerertliste">
+  <w:style w:type="paragraph" w:styleId="ListNumber">
     <w:name w:val="List Number"/>
     <w:basedOn w:val="Normal"/>
     <w:rsid w:val="00680AFE"/>
@@ -29379,7 +28826,7 @@
       </w:numPr>
     </w:pPr>
   </w:style>
-  <w:style w:type="paragraph" w:styleId="Listeavsnitt">
+  <w:style w:type="paragraph" w:styleId="ListParagraph">
     <w:name w:val="List Paragraph"/>
     <w:basedOn w:val="Normal"/>
     <w:uiPriority w:val="34"/>
@@ -29389,9 +28836,9 @@
       <w:ind w:left="708"/>
     </w:pPr>
   </w:style>
-  <w:style w:type="table" w:styleId="Enkelttabell3">
+  <w:style w:type="table" w:styleId="TableSimple3">
     <w:name w:val="Table Simple 3"/>
-    <w:basedOn w:val="Vanligtabell"/>
+    <w:basedOn w:val="TableNormal"/>
     <w:rsid w:val="00F56828"/>
     <w:tblPr>
       <w:tblBorders>
@@ -29422,7 +28869,7 @@
   </w:style>
   <w:style w:type="table" w:customStyle="1" w:styleId="BV-QR-SingleColumn">
     <w:name w:val="BV-QR-SingleColumn"/>
-    <w:basedOn w:val="Vanligtabell"/>
+    <w:basedOn w:val="TableNormal"/>
     <w:rsid w:val="001A0E53"/>
     <w:pPr>
       <w:spacing w:before="20" w:after="20" w:line="20" w:lineRule="atLeast"/>
@@ -29469,13 +28916,13 @@
   </w:style>
   <w:style w:type="table" w:customStyle="1" w:styleId="BV-QR-Nx3">
     <w:name w:val="BV-QR-Nx3"/>
-    <w:basedOn w:val="Vanligtabell"/>
+    <w:basedOn w:val="TableNormal"/>
     <w:rsid w:val="009C332E"/>
     <w:tblPr/>
   </w:style>
   <w:style w:type="table" w:customStyle="1" w:styleId="BV-Table-Nx1">
     <w:name w:val="BV-Table-Nx1"/>
-    <w:basedOn w:val="Vanligtabell"/>
+    <w:basedOn w:val="TableNormal"/>
     <w:rsid w:val="00E258C3"/>
     <w:pPr>
       <w:spacing w:before="20" w:after="20" w:line="20" w:lineRule="atLeast"/>
@@ -29527,29 +28974,29 @@
       </w:tcPr>
     </w:tblStylePr>
   </w:style>
-  <w:style w:type="paragraph" w:styleId="Kommentaremne">
+  <w:style w:type="paragraph" w:styleId="CommentSubject">
     <w:name w:val="annotation subject"/>
-    <w:basedOn w:val="Merknadstekst"/>
-    <w:next w:val="Merknadstekst"/>
-    <w:link w:val="KommentaremneTegn"/>
+    <w:basedOn w:val="CommentText"/>
+    <w:next w:val="CommentText"/>
+    <w:link w:val="CommentSubjectChar"/>
     <w:rsid w:val="0003573B"/>
     <w:rPr>
       <w:b/>
       <w:bCs/>
     </w:rPr>
   </w:style>
-  <w:style w:type="character" w:customStyle="1" w:styleId="MerknadstekstTegn">
-    <w:name w:val="Merknadstekst Tegn"/>
-    <w:link w:val="Merknadstekst"/>
+  <w:style w:type="character" w:customStyle="1" w:styleId="CommentTextChar">
+    <w:name w:val="Comment Text Char"/>
+    <w:link w:val="CommentText"/>
     <w:semiHidden/>
     <w:rsid w:val="0003573B"/>
     <w:rPr>
       <w:lang w:val="en-GB"/>
     </w:rPr>
   </w:style>
-  <w:style w:type="character" w:customStyle="1" w:styleId="KommentaremneTegn">
-    <w:name w:val="Kommentaremne Tegn"/>
-    <w:link w:val="Kommentaremne"/>
+  <w:style w:type="character" w:customStyle="1" w:styleId="CommentSubjectChar">
+    <w:name w:val="Comment Subject Char"/>
+    <w:link w:val="CommentSubject"/>
     <w:rsid w:val="0003573B"/>
     <w:rPr>
       <w:b/>
@@ -29557,10 +29004,10 @@
       <w:lang w:val="en-GB"/>
     </w:rPr>
   </w:style>
-  <w:style w:type="paragraph" w:styleId="Bobletekst">
+  <w:style w:type="paragraph" w:styleId="BalloonText">
     <w:name w:val="Balloon Text"/>
     <w:basedOn w:val="Normal"/>
-    <w:link w:val="BobletekstTegn"/>
+    <w:link w:val="BalloonTextChar"/>
     <w:rsid w:val="0003573B"/>
     <w:rPr>
       <w:rFonts w:ascii="Tahoma" w:hAnsi="Tahoma" w:cs="Tahoma"/>
@@ -29568,9 +29015,9 @@
       <w:szCs w:val="16"/>
     </w:rPr>
   </w:style>
-  <w:style w:type="character" w:customStyle="1" w:styleId="BobletekstTegn">
-    <w:name w:val="Bobletekst Tegn"/>
-    <w:link w:val="Bobletekst"/>
+  <w:style w:type="character" w:customStyle="1" w:styleId="BalloonTextChar">
+    <w:name w:val="Balloon Text Char"/>
+    <w:link w:val="BalloonText"/>
     <w:rsid w:val="0003573B"/>
     <w:rPr>
       <w:rFonts w:ascii="Tahoma" w:hAnsi="Tahoma" w:cs="Tahoma"/>
@@ -29579,18 +29026,18 @@
       <w:lang w:val="en-GB"/>
     </w:rPr>
   </w:style>
-  <w:style w:type="paragraph" w:styleId="Brdtekst">
+  <w:style w:type="paragraph" w:styleId="BodyText">
     <w:name w:val="Body Text"/>
     <w:basedOn w:val="Normal"/>
-    <w:link w:val="BrdtekstTegn"/>
+    <w:link w:val="BodyTextChar"/>
     <w:rsid w:val="00E2206C"/>
     <w:pPr>
       <w:spacing w:after="120"/>
     </w:pPr>
   </w:style>
-  <w:style w:type="character" w:customStyle="1" w:styleId="BrdtekstTegn">
-    <w:name w:val="Brødtekst Tegn"/>
-    <w:link w:val="Brdtekst"/>
+  <w:style w:type="character" w:customStyle="1" w:styleId="BodyTextChar">
+    <w:name w:val="Body Text Char"/>
+    <w:link w:val="BodyText"/>
     <w:rsid w:val="00E2206C"/>
     <w:rPr>
       <w:sz w:val="24"/>
@@ -29608,7 +29055,7 @@
   </w:style>
   <w:style w:type="table" w:customStyle="1" w:styleId="GridTable1Light-Accent11">
     <w:name w:val="Grid Table 1 Light - Accent 11"/>
-    <w:basedOn w:val="Vanligtabell"/>
+    <w:basedOn w:val="TableNormal"/>
     <w:uiPriority w:val="46"/>
     <w:rsid w:val="005A2CB9"/>
     <w:rPr>
@@ -29680,11 +29127,11 @@
       <w:color w:val="000000"/>
     </w:rPr>
   </w:style>
-  <w:style w:type="paragraph" w:styleId="Tittel">
+  <w:style w:type="paragraph" w:styleId="Title">
     <w:name w:val="Title"/>
     <w:basedOn w:val="Normal"/>
     <w:next w:val="Normal"/>
-    <w:link w:val="TittelTegn"/>
+    <w:link w:val="TitleChar"/>
     <w:qFormat/>
     <w:rsid w:val="00F26B83"/>
     <w:pPr>
@@ -29700,10 +29147,10 @@
       <w:szCs w:val="56"/>
     </w:rPr>
   </w:style>
-  <w:style w:type="character" w:customStyle="1" w:styleId="TittelTegn">
-    <w:name w:val="Tittel Tegn"/>
-    <w:basedOn w:val="Standardskriftforavsnitt"/>
-    <w:link w:val="Tittel"/>
+  <w:style w:type="character" w:customStyle="1" w:styleId="TitleChar">
+    <w:name w:val="Title Char"/>
+    <w:basedOn w:val="DefaultParagraphFont"/>
+    <w:link w:val="Title"/>
     <w:rsid w:val="00F26B83"/>
     <w:rPr>
       <w:rFonts w:ascii="Helvetica Neue" w:eastAsiaTheme="majorEastAsia" w:hAnsi="Helvetica Neue" w:cstheme="majorBidi"/>
@@ -29716,11 +29163,11 @@
       <w:lang w:val="en-GB" w:eastAsia="en-US"/>
     </w:rPr>
   </w:style>
-  <w:style w:type="paragraph" w:styleId="Undertittel">
+  <w:style w:type="paragraph" w:styleId="Subtitle">
     <w:name w:val="Subtitle"/>
     <w:basedOn w:val="Normal"/>
     <w:next w:val="Normal"/>
-    <w:link w:val="UndertittelTegn"/>
+    <w:link w:val="SubtitleChar"/>
     <w:qFormat/>
     <w:rsid w:val="001D006A"/>
     <w:pPr>
@@ -29737,10 +29184,10 @@
       <w:szCs w:val="22"/>
     </w:rPr>
   </w:style>
-  <w:style w:type="character" w:customStyle="1" w:styleId="UndertittelTegn">
-    <w:name w:val="Undertittel Tegn"/>
-    <w:basedOn w:val="Standardskriftforavsnitt"/>
-    <w:link w:val="Undertittel"/>
+  <w:style w:type="character" w:customStyle="1" w:styleId="SubtitleChar">
+    <w:name w:val="Subtitle Char"/>
+    <w:basedOn w:val="DefaultParagraphFont"/>
+    <w:link w:val="Subtitle"/>
     <w:rsid w:val="001D006A"/>
     <w:rPr>
       <w:rFonts w:ascii="Helvetica Light" w:eastAsiaTheme="minorEastAsia" w:hAnsi="Helvetica Light" w:cstheme="minorBidi"/>
@@ -29750,15 +29197,15 @@
       <w:lang w:val="en-GB" w:eastAsia="en-US"/>
     </w:rPr>
   </w:style>
-  <w:style w:type="character" w:styleId="Sidetall">
+  <w:style w:type="character" w:styleId="PageNumber">
     <w:name w:val="page number"/>
-    <w:basedOn w:val="Standardskriftforavsnitt"/>
+    <w:basedOn w:val="DefaultParagraphFont"/>
     <w:rsid w:val="004D74A3"/>
   </w:style>
-  <w:style w:type="character" w:customStyle="1" w:styleId="Overskrift1Tegn">
-    <w:name w:val="Overskrift 1 Tegn"/>
-    <w:basedOn w:val="Standardskriftforavsnitt"/>
-    <w:link w:val="Overskrift1"/>
+  <w:style w:type="character" w:customStyle="1" w:styleId="Heading1Char">
+    <w:name w:val="Heading 1 Char"/>
+    <w:basedOn w:val="DefaultParagraphFont"/>
+    <w:link w:val="Heading1"/>
     <w:rsid w:val="002E7BF7"/>
     <w:rPr>
       <w:rFonts w:ascii="Verdana" w:hAnsi="Verdana"/>
@@ -29767,10 +29214,10 @@
       <w:lang w:val="en-GB" w:eastAsia="en-US"/>
     </w:rPr>
   </w:style>
-  <w:style w:type="character" w:customStyle="1" w:styleId="Overskrift2Tegn">
-    <w:name w:val="Overskrift 2 Tegn"/>
-    <w:basedOn w:val="Standardskriftforavsnitt"/>
-    <w:link w:val="Overskrift2"/>
+  <w:style w:type="character" w:customStyle="1" w:styleId="Heading2Char">
+    <w:name w:val="Heading 2 Char"/>
+    <w:basedOn w:val="DefaultParagraphFont"/>
+    <w:link w:val="Heading2"/>
     <w:rsid w:val="00D92B41"/>
     <w:rPr>
       <w:rFonts w:ascii="Verdana" w:hAnsi="Verdana"/>
@@ -29779,10 +29226,10 @@
       <w:lang w:val="en-GB" w:eastAsia="en-US"/>
     </w:rPr>
   </w:style>
-  <w:style w:type="character" w:customStyle="1" w:styleId="Overskrift3Tegn">
-    <w:name w:val="Overskrift 3 Tegn"/>
-    <w:basedOn w:val="Standardskriftforavsnitt"/>
-    <w:link w:val="Overskrift3"/>
+  <w:style w:type="character" w:customStyle="1" w:styleId="Heading3Char">
+    <w:name w:val="Heading 3 Char"/>
+    <w:basedOn w:val="DefaultParagraphFont"/>
+    <w:link w:val="Heading3"/>
     <w:rsid w:val="00D92B41"/>
     <w:rPr>
       <w:rFonts w:ascii="Helvetica" w:hAnsi="Helvetica"/>
@@ -29791,9 +29238,9 @@
       <w:lang w:val="en-GB" w:eastAsia="en-US"/>
     </w:rPr>
   </w:style>
-  <w:style w:type="character" w:styleId="Svakutheving">
+  <w:style w:type="character" w:styleId="SubtleEmphasis">
     <w:name w:val="Subtle Emphasis"/>
-    <w:basedOn w:val="Standardskriftforavsnitt"/>
+    <w:basedOn w:val="DefaultParagraphFont"/>
     <w:uiPriority w:val="19"/>
     <w:qFormat/>
     <w:rsid w:val="00D92B41"/>
@@ -29803,7 +29250,7 @@
       <w:color w:val="808080" w:themeColor="text1" w:themeTint="7F"/>
     </w:rPr>
   </w:style>
-  <w:style w:type="paragraph" w:styleId="Liste">
+  <w:style w:type="paragraph" w:styleId="List">
     <w:name w:val="List"/>
     <w:basedOn w:val="Normal"/>
     <w:unhideWhenUsed/>
@@ -29813,7 +29260,7 @@
       <w:contextualSpacing/>
     </w:pPr>
   </w:style>
-  <w:style w:type="paragraph" w:styleId="Liste2">
+  <w:style w:type="paragraph" w:styleId="List2">
     <w:name w:val="List 2"/>
     <w:basedOn w:val="Normal"/>
     <w:unhideWhenUsed/>
@@ -29823,10 +29270,10 @@
       <w:contextualSpacing/>
     </w:pPr>
   </w:style>
-  <w:style w:type="paragraph" w:styleId="Brdtekstinnrykk">
+  <w:style w:type="paragraph" w:styleId="BodyTextIndent">
     <w:name w:val="Body Text Indent"/>
     <w:basedOn w:val="Normal"/>
-    <w:link w:val="BrdtekstinnrykkTegn"/>
+    <w:link w:val="BodyTextIndentChar"/>
     <w:unhideWhenUsed/>
     <w:rsid w:val="00144925"/>
     <w:pPr>
@@ -29834,10 +29281,10 @@
       <w:ind w:left="283"/>
     </w:pPr>
   </w:style>
-  <w:style w:type="character" w:customStyle="1" w:styleId="BrdtekstinnrykkTegn">
-    <w:name w:val="Brødtekstinnrykk Tegn"/>
-    <w:basedOn w:val="Standardskriftforavsnitt"/>
-    <w:link w:val="Brdtekstinnrykk"/>
+  <w:style w:type="character" w:customStyle="1" w:styleId="BodyTextIndentChar">
+    <w:name w:val="Body Text Indent Char"/>
+    <w:basedOn w:val="DefaultParagraphFont"/>
+    <w:link w:val="BodyTextIndent"/>
     <w:rsid w:val="00144925"/>
     <w:rPr>
       <w:rFonts w:ascii="Helvetica" w:hAnsi="Helvetica"/>
@@ -29845,10 +29292,10 @@
       <w:lang w:val="en-GB" w:eastAsia="en-US"/>
     </w:rPr>
   </w:style>
-  <w:style w:type="character" w:customStyle="1" w:styleId="BunntekstTegn">
-    <w:name w:val="Bunntekst Tegn"/>
-    <w:basedOn w:val="Standardskriftforavsnitt"/>
-    <w:link w:val="Bunntekst"/>
+  <w:style w:type="character" w:customStyle="1" w:styleId="FooterChar">
+    <w:name w:val="Footer Char"/>
+    <w:basedOn w:val="DefaultParagraphFont"/>
+    <w:link w:val="Footer"/>
     <w:uiPriority w:val="99"/>
     <w:rsid w:val="00334869"/>
     <w:rPr>
@@ -29857,7 +29304,7 @@
       <w:lang w:val="en-GB" w:eastAsia="en-US"/>
     </w:rPr>
   </w:style>
-  <w:style w:type="paragraph" w:styleId="Ingenmellomrom">
+  <w:style w:type="paragraph" w:styleId="NoSpacing">
     <w:name w:val="No Spacing"/>
     <w:uiPriority w:val="1"/>
     <w:qFormat/>
@@ -30137,7 +29584,7 @@
 </file>
 
 <file path=customXml/itemProps1.xml><?xml version="1.0" encoding="utf-8"?>
-<ds:datastoreItem xmlns:ds="http://schemas.openxmlformats.org/officeDocument/2006/customXml" ds:itemID="{7866B788-C6EB-3440-B5A3-E951E217E9D5}">
+<ds:datastoreItem xmlns:ds="http://schemas.openxmlformats.org/officeDocument/2006/customXml" ds:itemID="{04DF582F-E6C2-4DA8-BF4D-C6F2A3D7F5BA}">
   <ds:schemaRefs>
     <ds:schemaRef ds:uri="http://schemas.openxmlformats.org/officeDocument/2006/bibliography"/>
   </ds:schemaRefs>

--- a/bitvis_vip_avalon_st/doc/avalon_st_vvc_QuickRef.docx
+++ b/bitvis_vip_avalon_st/doc/avalon_st_vvc_QuickRef.docx
@@ -1,10 +1,10 @@
 
 <file path=word/document.xml><?xml version="1.0" encoding="utf-8"?>
-<w:document xmlns:wpc="http://schemas.microsoft.com/office/word/2010/wordprocessingCanvas" xmlns:cx="http://schemas.microsoft.com/office/drawing/2014/chartex" xmlns:cx1="http://schemas.microsoft.com/office/drawing/2015/9/8/chartex" xmlns:cx2="http://schemas.microsoft.com/office/drawing/2015/10/21/chartex" xmlns:cx3="http://schemas.microsoft.com/office/drawing/2016/5/9/chartex" xmlns:cx4="http://schemas.microsoft.com/office/drawing/2016/5/10/chartex" xmlns:cx5="http://schemas.microsoft.com/office/drawing/2016/5/11/chartex" xmlns:cx6="http://schemas.microsoft.com/office/drawing/2016/5/12/chartex" xmlns:cx7="http://schemas.microsoft.com/office/drawing/2016/5/13/chartex" xmlns:cx8="http://schemas.microsoft.com/office/drawing/2016/5/14/chartex" xmlns:mc="http://schemas.openxmlformats.org/markup-compatibility/2006" xmlns:aink="http://schemas.microsoft.com/office/drawing/2016/ink" xmlns:am3d="http://schemas.microsoft.com/office/drawing/2017/model3d" xmlns:o="urn:schemas-microsoft-com:office:office" xmlns:r="http://schemas.openxmlformats.org/officeDocument/2006/relationships" xmlns:m="http://schemas.openxmlformats.org/officeDocument/2006/math" xmlns:v="urn:schemas-microsoft-com:vml" xmlns:wp14="http://schemas.microsoft.com/office/word/2010/wordprocessingDrawing" xmlns:wp="http://schemas.openxmlformats.org/drawingml/2006/wordprocessingDrawing" xmlns:w10="urn:schemas-microsoft-com:office:word" xmlns:w="http://schemas.openxmlformats.org/wordprocessingml/2006/main" xmlns:w14="http://schemas.microsoft.com/office/word/2010/wordml" xmlns:w15="http://schemas.microsoft.com/office/word/2012/wordml" xmlns:w16cex="http://schemas.microsoft.com/office/word/2018/wordml/cex" xmlns:w16cid="http://schemas.microsoft.com/office/word/2016/wordml/cid" xmlns:w16="http://schemas.microsoft.com/office/word/2018/wordml" xmlns:w16se="http://schemas.microsoft.com/office/word/2015/wordml/symex" xmlns:wpg="http://schemas.microsoft.com/office/word/2010/wordprocessingGroup" xmlns:wpi="http://schemas.microsoft.com/office/word/2010/wordprocessingInk" xmlns:wne="http://schemas.microsoft.com/office/word/2006/wordml" xmlns:wps="http://schemas.microsoft.com/office/word/2010/wordprocessingShape" mc:Ignorable="w14 w15 w16se w16cid w16 w16cex wp14">
+<w:document xmlns:wpc="http://schemas.microsoft.com/office/word/2010/wordprocessingCanvas" xmlns:cx="http://schemas.microsoft.com/office/drawing/2014/chartex" xmlns:cx1="http://schemas.microsoft.com/office/drawing/2015/9/8/chartex" xmlns:cx2="http://schemas.microsoft.com/office/drawing/2015/10/21/chartex" xmlns:cx3="http://schemas.microsoft.com/office/drawing/2016/5/9/chartex" xmlns:cx4="http://schemas.microsoft.com/office/drawing/2016/5/10/chartex" xmlns:cx5="http://schemas.microsoft.com/office/drawing/2016/5/11/chartex" xmlns:cx6="http://schemas.microsoft.com/office/drawing/2016/5/12/chartex" xmlns:cx7="http://schemas.microsoft.com/office/drawing/2016/5/13/chartex" xmlns:cx8="http://schemas.microsoft.com/office/drawing/2016/5/14/chartex" xmlns:mc="http://schemas.openxmlformats.org/markup-compatibility/2006" xmlns:aink="http://schemas.microsoft.com/office/drawing/2016/ink" xmlns:am3d="http://schemas.microsoft.com/office/drawing/2017/model3d" xmlns:o="urn:schemas-microsoft-com:office:office" xmlns:r="http://schemas.openxmlformats.org/officeDocument/2006/relationships" xmlns:m="http://schemas.openxmlformats.org/officeDocument/2006/math" xmlns:v="urn:schemas-microsoft-com:vml" xmlns:wp14="http://schemas.microsoft.com/office/word/2010/wordprocessingDrawing" xmlns:wp="http://schemas.openxmlformats.org/drawingml/2006/wordprocessingDrawing" xmlns:w10="urn:schemas-microsoft-com:office:word" xmlns:w="http://schemas.openxmlformats.org/wordprocessingml/2006/main" xmlns:w14="http://schemas.microsoft.com/office/word/2010/wordml" xmlns:w15="http://schemas.microsoft.com/office/word/2012/wordml" xmlns:w16cid="http://schemas.microsoft.com/office/word/2016/wordml/cid" xmlns:w16se="http://schemas.microsoft.com/office/word/2015/wordml/symex" xmlns:wpg="http://schemas.microsoft.com/office/word/2010/wordprocessingGroup" xmlns:wpi="http://schemas.microsoft.com/office/word/2010/wordprocessingInk" xmlns:wne="http://schemas.microsoft.com/office/word/2006/wordml" xmlns:wps="http://schemas.microsoft.com/office/word/2010/wordprocessingShape" mc:Ignorable="w14 w15 w16se w16cid wp14">
   <w:body>
     <w:p>
       <w:pPr>
-        <w:pStyle w:val="BodyText"/>
+        <w:pStyle w:val="Brdtekst"/>
         <w:rPr>
           <w:sz w:val="40"/>
           <w:szCs w:val="40"/>
@@ -98,7 +98,7 @@
               </wp:anchor>
             </w:drawing>
           </mc:Choice>
-          <mc:Fallback>
+          <mc:Fallback xmlns:w16="http://schemas.microsoft.com/office/word/2018/wordml" xmlns:w16cex="http://schemas.microsoft.com/office/word/2018/wordml/cex">
             <w:pict>
               <v:shapetype w14:anchorId="7CABC3E3" id="_x0000_t202" coordsize="21600,21600" o:spt="202" path="m,l,21600r21600,l21600,xe">
                 <v:stroke joinstyle="miter"/>
@@ -267,7 +267,7 @@
     </w:p>
     <w:p>
       <w:pPr>
-        <w:pStyle w:val="BodyText"/>
+        <w:pStyle w:val="Brdtekst"/>
       </w:pPr>
       <w:r>
         <w:t xml:space="preserve">For general information see UVVM </w:t>
@@ -317,7 +317,7 @@
     </w:p>
     <w:p>
       <w:pPr>
-        <w:pStyle w:val="BodyText"/>
+        <w:pStyle w:val="Brdtekst"/>
         <w:rPr>
           <w:b/>
           <w:bCs/>
@@ -422,7 +422,7 @@
               </wp:anchor>
             </w:drawing>
           </mc:Choice>
-          <mc:Fallback>
+          <mc:Fallback xmlns:w16="http://schemas.microsoft.com/office/word/2018/wordml" xmlns:w16cex="http://schemas.microsoft.com/office/word/2018/wordml/cex">
             <w:pict>
               <v:shape w14:anchorId="387D0031" id="_x0000_s1027" type="#_x0000_t202" style="position:absolute;margin-left:668.5pt;margin-top:55.2pt;width:99.2pt;height:28.05pt;z-index:251658240;visibility:visible;mso-wrap-style:square;mso-width-percent:0;mso-height-percent:0;mso-wrap-distance-left:9pt;mso-wrap-distance-top:3.6pt;mso-wrap-distance-right:9pt;mso-wrap-distance-bottom:3.6pt;mso-position-horizontal:absolute;mso-position-horizontal-relative:text;mso-position-vertical:absolute;mso-position-vertical-relative:text;mso-width-percent:0;mso-height-percent:0;mso-width-relative:margin;mso-height-relative:margin;v-text-anchor:top" o:gfxdata="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" strokecolor="white [3212]">
                 <v:textbox>
@@ -645,16 +645,26 @@
                 <w:color w:val="FFFFFF"/>
                 <w:szCs w:val="30"/>
               </w:rPr>
-              <w:t>(VVC</w:t>
-            </w:r>
+              <w:t>(</w:t>
+            </w:r>
+            <w:proofErr w:type="spellStart"/>
             <w:r>
               <w:rPr>
                 <w:rFonts w:cs="Helvetica"/>
                 <w:color w:val="FFFFFF"/>
                 <w:szCs w:val="30"/>
               </w:rPr>
+              <w:t>VVC</w:t>
+            </w:r>
+            <w:r>
+              <w:rPr>
+                <w:rFonts w:cs="Helvetica"/>
+                <w:color w:val="FFFFFF"/>
+                <w:szCs w:val="30"/>
+              </w:rPr>
               <w:t>T</w:t>
             </w:r>
+            <w:proofErr w:type="spellEnd"/>
             <w:r>
               <w:rPr>
                 <w:rFonts w:cs="Helvetica"/>
@@ -879,8 +889,9 @@
                 <w:sz w:val="15"/>
                 <w:szCs w:val="28"/>
               </w:rPr>
-              <w:t>(A</w:t>
-            </w:r>
+              <w:t>(</w:t>
+            </w:r>
+            <w:proofErr w:type="spellStart"/>
             <w:r>
               <w:rPr>
                 <w:rFonts w:cs="Helvetica"/>
@@ -889,7 +900,7 @@
                 <w:sz w:val="15"/>
                 <w:szCs w:val="28"/>
               </w:rPr>
-              <w:t>VALON_ST</w:t>
+              <w:t>A</w:t>
             </w:r>
             <w:r>
               <w:rPr>
@@ -899,9 +910,8 @@
                 <w:sz w:val="15"/>
                 <w:szCs w:val="28"/>
               </w:rPr>
-              <w:t xml:space="preserve">_VVCT, 0, </w:t>
-            </w:r>
-            <w:proofErr w:type="spellStart"/>
+              <w:t>VALON_ST</w:t>
+            </w:r>
             <w:r>
               <w:rPr>
                 <w:rFonts w:cs="Helvetica"/>
@@ -910,7 +920,7 @@
                 <w:sz w:val="15"/>
                 <w:szCs w:val="28"/>
               </w:rPr>
-              <w:t>v_channel</w:t>
+              <w:t>_VVCT</w:t>
             </w:r>
             <w:proofErr w:type="spellEnd"/>
             <w:r>
@@ -921,7 +931,7 @@
                 <w:sz w:val="15"/>
                 <w:szCs w:val="28"/>
               </w:rPr>
-              <w:t xml:space="preserve">, </w:t>
+              <w:t xml:space="preserve">, 0, </w:t>
             </w:r>
             <w:proofErr w:type="spellStart"/>
             <w:r>
@@ -932,7 +942,7 @@
                 <w:sz w:val="15"/>
                 <w:szCs w:val="28"/>
               </w:rPr>
-              <w:t>v_data_array</w:t>
+              <w:t>v_channel</w:t>
             </w:r>
             <w:proofErr w:type="spellEnd"/>
             <w:r>
@@ -943,8 +953,9 @@
                 <w:sz w:val="15"/>
                 <w:szCs w:val="28"/>
               </w:rPr>
-              <w:t>(0 to v_num</w:t>
-            </w:r>
+              <w:t xml:space="preserve">, </w:t>
+            </w:r>
+            <w:proofErr w:type="spellStart"/>
             <w:r>
               <w:rPr>
                 <w:rFonts w:cs="Helvetica"/>
@@ -953,8 +964,9 @@
                 <w:sz w:val="15"/>
                 <w:szCs w:val="28"/>
               </w:rPr>
-              <w:t>Words</w:t>
-            </w:r>
+              <w:t>v_data_array</w:t>
+            </w:r>
+            <w:proofErr w:type="spellEnd"/>
             <w:r>
               <w:rPr>
                 <w:rFonts w:cs="Helvetica"/>
@@ -963,7 +975,7 @@
                 <w:sz w:val="15"/>
                 <w:szCs w:val="28"/>
               </w:rPr>
-              <w:t xml:space="preserve">-1), </w:t>
+              <w:t>(0 to v_num</w:t>
             </w:r>
             <w:r>
               <w:rPr>
@@ -973,7 +985,7 @@
                 <w:sz w:val="15"/>
                 <w:szCs w:val="28"/>
               </w:rPr>
-              <w:t>“</w:t>
+              <w:t>Words</w:t>
             </w:r>
             <w:r>
               <w:rPr>
@@ -983,9 +995,8 @@
                 <w:sz w:val="15"/>
                 <w:szCs w:val="28"/>
               </w:rPr>
-              <w:t xml:space="preserve">Send </w:t>
-            </w:r>
-            <w:proofErr w:type="spellStart"/>
+              <w:t xml:space="preserve">-1), </w:t>
+            </w:r>
             <w:r>
               <w:rPr>
                 <w:rFonts w:cs="Helvetica"/>
@@ -994,9 +1005,8 @@
                 <w:sz w:val="15"/>
                 <w:szCs w:val="28"/>
               </w:rPr>
-              <w:t>v_numWords</w:t>
-            </w:r>
-            <w:proofErr w:type="spellEnd"/>
+              <w:t>“</w:t>
+            </w:r>
             <w:r>
               <w:rPr>
                 <w:rFonts w:cs="Helvetica"/>
@@ -1005,7 +1015,7 @@
                 <w:sz w:val="15"/>
                 <w:szCs w:val="28"/>
               </w:rPr>
-              <w:t xml:space="preserve"> on </w:t>
+              <w:t xml:space="preserve">Send </w:t>
             </w:r>
             <w:proofErr w:type="spellStart"/>
             <w:r>
@@ -1016,7 +1026,7 @@
                 <w:sz w:val="15"/>
                 <w:szCs w:val="28"/>
               </w:rPr>
-              <w:t>v_channel</w:t>
+              <w:t>v_numWords</w:t>
             </w:r>
             <w:proofErr w:type="spellEnd"/>
             <w:r>
@@ -1027,8 +1037,9 @@
                 <w:sz w:val="15"/>
                 <w:szCs w:val="28"/>
               </w:rPr>
-              <w:t xml:space="preserve"> to </w:t>
-            </w:r>
+              <w:t xml:space="preserve"> on </w:t>
+            </w:r>
+            <w:proofErr w:type="spellStart"/>
             <w:r>
               <w:rPr>
                 <w:rFonts w:cs="Helvetica"/>
@@ -1037,8 +1048,9 @@
                 <w:sz w:val="15"/>
                 <w:szCs w:val="28"/>
               </w:rPr>
-              <w:t>DUT</w:t>
-            </w:r>
+              <w:t>v_channel</w:t>
+            </w:r>
+            <w:proofErr w:type="spellEnd"/>
             <w:r>
               <w:rPr>
                 <w:rFonts w:cs="Helvetica"/>
@@ -1047,8 +1059,9 @@
                 <w:sz w:val="15"/>
                 <w:szCs w:val="28"/>
               </w:rPr>
-              <w:t>”</w:t>
-            </w:r>
+              <w:t xml:space="preserve"> to </w:t>
+            </w:r>
+            <w:proofErr w:type="spellStart"/>
             <w:r>
               <w:rPr>
                 <w:rFonts w:cs="Helvetica"/>
@@ -1057,8 +1070,9 @@
                 <w:sz w:val="15"/>
                 <w:szCs w:val="28"/>
               </w:rPr>
-              <w:t>, C_SCOPE</w:t>
-            </w:r>
+              <w:t>DUT</w:t>
+            </w:r>
+            <w:proofErr w:type="spellEnd"/>
             <w:r>
               <w:rPr>
                 <w:rFonts w:cs="Helvetica"/>
@@ -1067,7 +1081,7 @@
                 <w:sz w:val="15"/>
                 <w:szCs w:val="28"/>
               </w:rPr>
-              <w:t>);</w:t>
+              <w:t>”</w:t>
             </w:r>
             <w:r>
               <w:rPr>
@@ -1077,16 +1091,7 @@
                 <w:sz w:val="15"/>
                 <w:szCs w:val="28"/>
               </w:rPr>
-              <w:br/>
-            </w:r>
-            <w:r>
-              <w:rPr>
-                <w:rFonts w:cs="Helvetica"/>
-                <w:bCs w:val="0"/>
-                <w:sz w:val="15"/>
-                <w:szCs w:val="28"/>
-              </w:rPr>
-              <w:t xml:space="preserve">                 </w:t>
+              <w:t xml:space="preserve">, </w:t>
             </w:r>
             <w:proofErr w:type="spellStart"/>
             <w:r>
@@ -1097,8 +1102,9 @@
                 <w:sz w:val="15"/>
                 <w:szCs w:val="28"/>
               </w:rPr>
-              <w:t>a</w:t>
-            </w:r>
+              <w:t>C_SCOPE</w:t>
+            </w:r>
+            <w:proofErr w:type="spellEnd"/>
             <w:r>
               <w:rPr>
                 <w:rFonts w:cs="Helvetica"/>
@@ -1107,7 +1113,7 @@
                 <w:sz w:val="15"/>
                 <w:szCs w:val="28"/>
               </w:rPr>
-              <w:t>valon_st</w:t>
+              <w:t>);</w:t>
             </w:r>
             <w:r>
               <w:rPr>
@@ -1117,9 +1123,18 @@
                 <w:sz w:val="15"/>
                 <w:szCs w:val="28"/>
               </w:rPr>
-              <w:t>_transmit</w:t>
-            </w:r>
-            <w:proofErr w:type="spellEnd"/>
+              <w:br/>
+            </w:r>
+            <w:r>
+              <w:rPr>
+                <w:rFonts w:cs="Helvetica"/>
+                <w:bCs w:val="0"/>
+                <w:sz w:val="15"/>
+                <w:szCs w:val="28"/>
+              </w:rPr>
+              <w:t xml:space="preserve">                 </w:t>
+            </w:r>
+            <w:proofErr w:type="spellStart"/>
             <w:r>
               <w:rPr>
                 <w:rFonts w:cs="Helvetica"/>
@@ -1128,7 +1143,7 @@
                 <w:sz w:val="15"/>
                 <w:szCs w:val="28"/>
               </w:rPr>
-              <w:t>(A</w:t>
+              <w:t>a</w:t>
             </w:r>
             <w:r>
               <w:rPr>
@@ -1138,7 +1153,7 @@
                 <w:sz w:val="15"/>
                 <w:szCs w:val="28"/>
               </w:rPr>
-              <w:t>VALON_ST</w:t>
+              <w:t>valon_st</w:t>
             </w:r>
             <w:r>
               <w:rPr>
@@ -1148,7 +1163,60 @@
                 <w:sz w:val="15"/>
                 <w:szCs w:val="28"/>
               </w:rPr>
-              <w:t>_VVCT, 0,</w:t>
+              <w:t>_transmit</w:t>
+            </w:r>
+            <w:proofErr w:type="spellEnd"/>
+            <w:r>
+              <w:rPr>
+                <w:rFonts w:cs="Helvetica"/>
+                <w:b w:val="0"/>
+                <w:bCs w:val="0"/>
+                <w:sz w:val="15"/>
+                <w:szCs w:val="28"/>
+              </w:rPr>
+              <w:t>(</w:t>
+            </w:r>
+            <w:proofErr w:type="spellStart"/>
+            <w:r>
+              <w:rPr>
+                <w:rFonts w:cs="Helvetica"/>
+                <w:b w:val="0"/>
+                <w:bCs w:val="0"/>
+                <w:sz w:val="15"/>
+                <w:szCs w:val="28"/>
+              </w:rPr>
+              <w:t>A</w:t>
+            </w:r>
+            <w:r>
+              <w:rPr>
+                <w:rFonts w:cs="Helvetica"/>
+                <w:b w:val="0"/>
+                <w:bCs w:val="0"/>
+                <w:sz w:val="15"/>
+                <w:szCs w:val="28"/>
+              </w:rPr>
+              <w:t>VALON_ST</w:t>
+            </w:r>
+            <w:r>
+              <w:rPr>
+                <w:rFonts w:cs="Helvetica"/>
+                <w:b w:val="0"/>
+                <w:bCs w:val="0"/>
+                <w:sz w:val="15"/>
+                <w:szCs w:val="28"/>
+              </w:rPr>
+              <w:t>_VVCT</w:t>
+            </w:r>
+            <w:proofErr w:type="spellEnd"/>
+            <w:r>
+              <w:rPr>
+                <w:rFonts w:cs="Helvetica"/>
+                <w:b w:val="0"/>
+                <w:bCs w:val="0"/>
+                <w:sz w:val="15"/>
+                <w:szCs w:val="28"/>
+              </w:rPr>
+              <w:t>, 0,</w:t>
             </w:r>
             <w:r>
               <w:rPr>
@@ -1332,7 +1400,7 @@
     </w:tbl>
     <w:p>
       <w:pPr>
-        <w:pStyle w:val="Heading2"/>
+        <w:pStyle w:val="Overskrift2"/>
         <w:numPr>
           <w:ilvl w:val="0"/>
           <w:numId w:val="0"/>
@@ -1575,16 +1643,26 @@
                 <w:color w:val="FFFFFF"/>
                 <w:szCs w:val="30"/>
               </w:rPr>
-              <w:t>(VVC</w:t>
-            </w:r>
+              <w:t>(</w:t>
+            </w:r>
+            <w:proofErr w:type="spellStart"/>
             <w:r>
               <w:rPr>
                 <w:rFonts w:cs="Helvetica"/>
                 <w:color w:val="FFFFFF"/>
                 <w:szCs w:val="30"/>
               </w:rPr>
+              <w:t>VVC</w:t>
+            </w:r>
+            <w:r>
+              <w:rPr>
+                <w:rFonts w:cs="Helvetica"/>
+                <w:color w:val="FFFFFF"/>
+                <w:szCs w:val="30"/>
+              </w:rPr>
               <w:t>T</w:t>
             </w:r>
+            <w:proofErr w:type="spellEnd"/>
             <w:r>
               <w:rPr>
                 <w:rFonts w:cs="Helvetica"/>
@@ -1788,8 +1866,9 @@
                 <w:sz w:val="15"/>
                 <w:szCs w:val="28"/>
               </w:rPr>
-              <w:t>(A</w:t>
-            </w:r>
+              <w:t>(</w:t>
+            </w:r>
+            <w:proofErr w:type="spellStart"/>
             <w:r>
               <w:rPr>
                 <w:rFonts w:cs="Helvetica"/>
@@ -1798,7 +1877,7 @@
                 <w:sz w:val="15"/>
                 <w:szCs w:val="28"/>
               </w:rPr>
-              <w:t>VALON_ST</w:t>
+              <w:t>A</w:t>
             </w:r>
             <w:r>
               <w:rPr>
@@ -1808,7 +1887,28 @@
                 <w:sz w:val="15"/>
                 <w:szCs w:val="28"/>
               </w:rPr>
-              <w:t>_VVCT, 1,</w:t>
+              <w:t>VALON_ST</w:t>
+            </w:r>
+            <w:r>
+              <w:rPr>
+                <w:rFonts w:cs="Helvetica"/>
+                <w:b w:val="0"/>
+                <w:bCs w:val="0"/>
+                <w:sz w:val="15"/>
+                <w:szCs w:val="28"/>
+              </w:rPr>
+              <w:t>_VVCT</w:t>
+            </w:r>
+            <w:proofErr w:type="spellEnd"/>
+            <w:r>
+              <w:rPr>
+                <w:rFonts w:cs="Helvetica"/>
+                <w:b w:val="0"/>
+                <w:bCs w:val="0"/>
+                <w:sz w:val="15"/>
+                <w:szCs w:val="28"/>
+              </w:rPr>
+              <w:t>, 1,</w:t>
             </w:r>
             <w:r>
               <w:rPr>
@@ -2095,6 +2195,7 @@
               </w:rPr>
               <w:t>(</w:t>
             </w:r>
+            <w:proofErr w:type="spellStart"/>
             <w:proofErr w:type="gramEnd"/>
             <w:r>
               <w:rPr>
@@ -2105,7 +2206,19 @@
                 <w:sz w:val="15"/>
                 <w:szCs w:val="28"/>
               </w:rPr>
-              <w:t xml:space="preserve">AVALON_ST_VVCT, 1, </w:t>
+              <w:t>AVALON_ST_VVCT</w:t>
+            </w:r>
+            <w:proofErr w:type="spellEnd"/>
+            <w:r>
+              <w:rPr>
+                <w:rFonts w:cs="Helvetica"/>
+                <w:b w:val="0"/>
+                <w:bCs w:val="0"/>
+                <w:color w:val="000000" w:themeColor="text1"/>
+                <w:sz w:val="15"/>
+                <w:szCs w:val="28"/>
+              </w:rPr>
+              <w:t xml:space="preserve">, 1, </w:t>
             </w:r>
             <w:proofErr w:type="spellStart"/>
             <w:r>
@@ -2288,16 +2401,26 @@
                 <w:color w:val="FFFFFF"/>
                 <w:szCs w:val="30"/>
               </w:rPr>
-              <w:t>(VVC</w:t>
-            </w:r>
+              <w:t>(</w:t>
+            </w:r>
+            <w:proofErr w:type="spellStart"/>
             <w:r>
               <w:rPr>
                 <w:rFonts w:cs="Helvetica"/>
                 <w:color w:val="FFFFFF"/>
                 <w:szCs w:val="30"/>
               </w:rPr>
+              <w:t>VVC</w:t>
+            </w:r>
+            <w:r>
+              <w:rPr>
+                <w:rFonts w:cs="Helvetica"/>
+                <w:color w:val="FFFFFF"/>
+                <w:szCs w:val="30"/>
+              </w:rPr>
               <w:t>T</w:t>
             </w:r>
+            <w:proofErr w:type="spellEnd"/>
             <w:r>
               <w:rPr>
                 <w:rFonts w:cs="Helvetica"/>
@@ -2553,6 +2676,7 @@
               </w:rPr>
               <w:t>(</w:t>
             </w:r>
+            <w:proofErr w:type="spellStart"/>
             <w:proofErr w:type="gramEnd"/>
             <w:r>
               <w:rPr>
@@ -2582,7 +2706,18 @@
                 <w:sz w:val="15"/>
                 <w:szCs w:val="28"/>
               </w:rPr>
-              <w:t xml:space="preserve">_VVCT, </w:t>
+              <w:t>_VVCT</w:t>
+            </w:r>
+            <w:proofErr w:type="spellEnd"/>
+            <w:r>
+              <w:rPr>
+                <w:rFonts w:cs="Helvetica"/>
+                <w:b w:val="0"/>
+                <w:bCs w:val="0"/>
+                <w:sz w:val="15"/>
+                <w:szCs w:val="28"/>
+              </w:rPr>
+              <w:t xml:space="preserve">, </w:t>
             </w:r>
             <w:r>
               <w:rPr>
@@ -2826,7 +2961,29 @@
                 <w:sz w:val="15"/>
                 <w:szCs w:val="28"/>
               </w:rPr>
-              <w:t>(AVALON_ST_VVCT, 1, (x”01”, x”02”, x”03”, x”04”), “Expect 4 bytes”);</w:t>
+              <w:t>(</w:t>
+            </w:r>
+            <w:proofErr w:type="spellStart"/>
+            <w:r>
+              <w:rPr>
+                <w:rFonts w:cs="Helvetica"/>
+                <w:b w:val="0"/>
+                <w:bCs w:val="0"/>
+                <w:sz w:val="15"/>
+                <w:szCs w:val="28"/>
+              </w:rPr>
+              <w:t>AVALON_ST_VVCT</w:t>
+            </w:r>
+            <w:proofErr w:type="spellEnd"/>
+            <w:r>
+              <w:rPr>
+                <w:rFonts w:cs="Helvetica"/>
+                <w:b w:val="0"/>
+                <w:bCs w:val="0"/>
+                <w:sz w:val="15"/>
+                <w:szCs w:val="28"/>
+              </w:rPr>
+              <w:t>, 1, (x”01”, x”02”, x”03”, x”04”), “Expect 4 bytes”);</w:t>
             </w:r>
             <w:r>
               <w:rPr>
@@ -3003,7 +3160,7 @@
     </w:p>
     <w:tbl>
       <w:tblPr>
-        <w:tblStyle w:val="TableGrid"/>
+        <w:tblStyle w:val="Tabellrutenett"/>
         <w:tblpPr w:leftFromText="141" w:rightFromText="141" w:vertAnchor="text" w:horzAnchor="margin" w:tblpY="-42"/>
         <w:tblW w:w="13948" w:type="dxa"/>
         <w:tblBorders>
@@ -3064,7 +3221,21 @@
               <w:rPr>
                 <w:szCs w:val="16"/>
               </w:rPr>
-              <w:t xml:space="preserve">-Stream VVC Configuration record </w:t>
+              <w:t xml:space="preserve">-Stream </w:t>
+            </w:r>
+            <w:proofErr w:type="spellStart"/>
+            <w:r>
+              <w:rPr>
+                <w:szCs w:val="16"/>
+              </w:rPr>
+              <w:t>VVC</w:t>
+            </w:r>
+            <w:proofErr w:type="spellEnd"/>
+            <w:r>
+              <w:rPr>
+                <w:szCs w:val="16"/>
+              </w:rPr>
+              <w:t xml:space="preserve"> Configuration record </w:t>
             </w:r>
             <w:r>
               <w:rPr>
@@ -4555,7 +4726,25 @@
                 <w:sz w:val="15"/>
                 <w:szCs w:val="15"/>
               </w:rPr>
-              <w:t xml:space="preserve">- See UVVM Methods </w:t>
+              <w:t xml:space="preserve">- See </w:t>
+            </w:r>
+            <w:proofErr w:type="spellStart"/>
+            <w:r>
+              <w:rPr>
+                <w:rFonts w:cs="Helvetica"/>
+                <w:sz w:val="15"/>
+                <w:szCs w:val="15"/>
+              </w:rPr>
+              <w:t>UVVM</w:t>
+            </w:r>
+            <w:proofErr w:type="spellEnd"/>
+            <w:r>
+              <w:rPr>
+                <w:rFonts w:cs="Helvetica"/>
+                <w:sz w:val="15"/>
+                <w:szCs w:val="15"/>
+              </w:rPr>
+              <w:t xml:space="preserve"> Methods </w:t>
             </w:r>
             <w:proofErr w:type="spellStart"/>
             <w:r>
@@ -5547,19 +5736,19 @@
     </w:tbl>
     <w:p>
       <w:pPr>
-        <w:pStyle w:val="Subtitle"/>
+        <w:pStyle w:val="Undertittel"/>
         <w:spacing w:after="40"/>
       </w:pPr>
     </w:p>
     <w:p>
       <w:pPr>
-        <w:pStyle w:val="Subtitle"/>
+        <w:pStyle w:val="Undertittel"/>
         <w:spacing w:after="40"/>
       </w:pPr>
     </w:p>
     <w:p>
       <w:pPr>
-        <w:pStyle w:val="Subtitle"/>
+        <w:pStyle w:val="Undertittel"/>
         <w:spacing w:after="40"/>
       </w:pPr>
     </w:p>
@@ -5579,13 +5768,13 @@
     <w:p/>
     <w:p>
       <w:pPr>
-        <w:pStyle w:val="Subtitle"/>
+        <w:pStyle w:val="Undertittel"/>
         <w:spacing w:after="40"/>
       </w:pPr>
     </w:p>
     <w:p>
       <w:pPr>
-        <w:pStyle w:val="Subtitle"/>
+        <w:pStyle w:val="Undertittel"/>
         <w:spacing w:after="40"/>
         <w:rPr>
           <w:b/>
@@ -6036,7 +6225,7 @@
     <w:bookmarkEnd w:id="0"/>
     <w:p>
       <w:pPr>
-        <w:pStyle w:val="Subtitle"/>
+        <w:pStyle w:val="Undertittel"/>
         <w:spacing w:before="200" w:after="40"/>
         <w:rPr>
           <w:b/>
@@ -7698,13 +7887,13 @@
     </w:tbl>
     <w:p>
       <w:pPr>
-        <w:pStyle w:val="Subtitle"/>
+        <w:pStyle w:val="Undertittel"/>
         <w:spacing w:before="200" w:after="40"/>
       </w:pPr>
     </w:p>
     <w:p>
       <w:pPr>
-        <w:pStyle w:val="Subtitle"/>
+        <w:pStyle w:val="Undertittel"/>
         <w:spacing w:before="200" w:after="40"/>
         <w:rPr>
           <w:b/>
@@ -8113,14 +8302,14 @@
     </w:tbl>
     <w:p>
       <w:pPr>
-        <w:pStyle w:val="Subtitle"/>
+        <w:pStyle w:val="Undertittel"/>
         <w:keepNext/>
         <w:spacing w:before="200" w:after="40"/>
       </w:pPr>
     </w:p>
     <w:p>
       <w:pPr>
-        <w:pStyle w:val="Subtitle"/>
+        <w:pStyle w:val="Undertittel"/>
         <w:keepNext/>
         <w:spacing w:before="200" w:after="40"/>
         <w:rPr>
@@ -10428,7 +10617,7 @@
           </w:tcPr>
           <w:p>
             <w:pPr>
-              <w:pStyle w:val="Subtitle"/>
+              <w:pStyle w:val="Undertittel"/>
               <w:keepNext/>
               <w:tabs>
                 <w:tab w:val="left" w:pos="8181"/>
@@ -10831,7 +11020,7 @@
     </w:tbl>
     <w:p>
       <w:pPr>
-        <w:pStyle w:val="Subtitle"/>
+        <w:pStyle w:val="Undertittel"/>
         <w:rPr>
           <w:sz w:val="40"/>
           <w:szCs w:val="40"/>
@@ -10851,7 +11040,7 @@
     </w:p>
     <w:p>
       <w:pPr>
-        <w:pStyle w:val="NoSpacing"/>
+        <w:pStyle w:val="Ingenmellomrom"/>
         <w:rPr>
           <w:i/>
           <w:lang w:val="en-US"/>
@@ -10866,10 +11055,18 @@
       </w:r>
       <w:proofErr w:type="spellEnd"/>
       <w:r>
-        <w:t xml:space="preserve"> (dedicated this VVC), and </w:t>
+        <w:t xml:space="preserve"> (dedicated this </w:t>
       </w:r>
       <w:proofErr w:type="spellStart"/>
       <w:r>
+        <w:t>VVC</w:t>
+      </w:r>
+      <w:proofErr w:type="spellEnd"/>
+      <w:r>
+        <w:t xml:space="preserve">), and </w:t>
+      </w:r>
+      <w:proofErr w:type="spellStart"/>
+      <w:r>
         <w:t>uvvm_vvc_framework.</w:t>
       </w:r>
       <w:r>
@@ -10877,7 +11074,15 @@
       </w:r>
       <w:proofErr w:type="spellEnd"/>
       <w:r>
-        <w:t xml:space="preserve"> (common VVC procedures)</w:t>
+        <w:t xml:space="preserve"> (common </w:t>
+      </w:r>
+      <w:proofErr w:type="spellStart"/>
+      <w:r>
+        <w:t>VVC</w:t>
+      </w:r>
+      <w:proofErr w:type="spellEnd"/>
+      <w:r>
+        <w:t xml:space="preserve"> procedures)</w:t>
       </w:r>
       <w:r>
         <w:t xml:space="preserve">. </w:t>
@@ -10899,7 +11104,7 @@
     </w:p>
     <w:p>
       <w:pPr>
-        <w:pStyle w:val="Heading1"/>
+        <w:pStyle w:val="Overskrift1"/>
         <w:rPr>
           <w:rFonts w:ascii="Helvetica" w:hAnsi="Helvetica" w:cs="Helvetica"/>
         </w:rPr>
@@ -11119,7 +11324,27 @@
                 <w:sz w:val="15"/>
                 <w:szCs w:val="15"/>
               </w:rPr>
-              <w:t xml:space="preserve">(VVCT, </w:t>
+              <w:t>(</w:t>
+            </w:r>
+            <w:proofErr w:type="spellStart"/>
+            <w:r>
+              <w:rPr>
+                <w:rFonts w:cs="Helvetica"/>
+                <w:b/>
+                <w:sz w:val="15"/>
+                <w:szCs w:val="15"/>
+              </w:rPr>
+              <w:t>VVCT</w:t>
+            </w:r>
+            <w:proofErr w:type="spellEnd"/>
+            <w:r>
+              <w:rPr>
+                <w:rFonts w:cs="Helvetica"/>
+                <w:b/>
+                <w:sz w:val="15"/>
+                <w:szCs w:val="15"/>
+              </w:rPr>
+              <w:t xml:space="preserve">, </w:t>
             </w:r>
             <w:proofErr w:type="spellStart"/>
             <w:r>
@@ -11254,7 +11479,25 @@
                 <w:sz w:val="15"/>
                 <w:szCs w:val="15"/>
               </w:rPr>
-              <w:t xml:space="preserve">() VVC procedure adds a </w:t>
+              <w:t xml:space="preserve">() </w:t>
+            </w:r>
+            <w:proofErr w:type="spellStart"/>
+            <w:r>
+              <w:rPr>
+                <w:rFonts w:cs="Helvetica"/>
+                <w:sz w:val="15"/>
+                <w:szCs w:val="15"/>
+              </w:rPr>
+              <w:t>VVC</w:t>
+            </w:r>
+            <w:proofErr w:type="spellEnd"/>
+            <w:r>
+              <w:rPr>
+                <w:rFonts w:cs="Helvetica"/>
+                <w:sz w:val="15"/>
+                <w:szCs w:val="15"/>
+              </w:rPr>
+              <w:t xml:space="preserve"> procedure adds a </w:t>
             </w:r>
             <w:r>
               <w:rPr>
@@ -11334,7 +11577,7 @@
                 <w:sz w:val="15"/>
                 <w:szCs w:val="15"/>
               </w:rPr>
-              <w:t xml:space="preserve"> BFM </w:t>
+              <w:t xml:space="preserve"> </w:t>
             </w:r>
             <w:proofErr w:type="spellStart"/>
             <w:r>
@@ -11343,6 +11586,24 @@
                 <w:sz w:val="15"/>
                 <w:szCs w:val="15"/>
               </w:rPr>
+              <w:t>BFM</w:t>
+            </w:r>
+            <w:proofErr w:type="spellEnd"/>
+            <w:r>
+              <w:rPr>
+                <w:rFonts w:cs="Helvetica"/>
+                <w:sz w:val="15"/>
+                <w:szCs w:val="15"/>
+              </w:rPr>
+              <w:t xml:space="preserve"> </w:t>
+            </w:r>
+            <w:proofErr w:type="spellStart"/>
+            <w:r>
+              <w:rPr>
+                <w:rFonts w:cs="Helvetica"/>
+                <w:sz w:val="15"/>
+                <w:szCs w:val="15"/>
+              </w:rPr>
               <w:t>a</w:t>
             </w:r>
             <w:r>
@@ -11400,7 +11661,25 @@
                 <w:sz w:val="15"/>
                 <w:szCs w:val="15"/>
               </w:rPr>
-              <w:t xml:space="preserve"> BFM </w:t>
+              <w:t xml:space="preserve"> </w:t>
+            </w:r>
+            <w:proofErr w:type="spellStart"/>
+            <w:r>
+              <w:rPr>
+                <w:rFonts w:cs="Helvetica"/>
+                <w:sz w:val="15"/>
+                <w:szCs w:val="15"/>
+              </w:rPr>
+              <w:t>BFM</w:t>
+            </w:r>
+            <w:proofErr w:type="spellEnd"/>
+            <w:r>
+              <w:rPr>
+                <w:rFonts w:cs="Helvetica"/>
+                <w:sz w:val="15"/>
+                <w:szCs w:val="15"/>
+              </w:rPr>
+              <w:t xml:space="preserve"> </w:t>
             </w:r>
             <w:proofErr w:type="spellStart"/>
             <w:r>
@@ -11624,7 +11903,27 @@
                 <w:sz w:val="15"/>
                 <w:szCs w:val="15"/>
               </w:rPr>
-              <w:t xml:space="preserve">(VVCT, </w:t>
+              <w:t>(</w:t>
+            </w:r>
+            <w:proofErr w:type="spellStart"/>
+            <w:r>
+              <w:rPr>
+                <w:rFonts w:cs="Helvetica"/>
+                <w:b/>
+                <w:sz w:val="15"/>
+                <w:szCs w:val="15"/>
+              </w:rPr>
+              <w:t>VVCT</w:t>
+            </w:r>
+            <w:proofErr w:type="spellEnd"/>
+            <w:r>
+              <w:rPr>
+                <w:rFonts w:cs="Helvetica"/>
+                <w:b/>
+                <w:sz w:val="15"/>
+                <w:szCs w:val="15"/>
+              </w:rPr>
+              <w:t xml:space="preserve">, </w:t>
             </w:r>
             <w:proofErr w:type="spellStart"/>
             <w:r>
@@ -11793,7 +12092,25 @@
                 <w:sz w:val="15"/>
                 <w:szCs w:val="15"/>
               </w:rPr>
-              <w:t xml:space="preserve">() VVC procedure adds a </w:t>
+              <w:t xml:space="preserve">() </w:t>
+            </w:r>
+            <w:proofErr w:type="spellStart"/>
+            <w:r>
+              <w:rPr>
+                <w:rFonts w:cs="Helvetica"/>
+                <w:sz w:val="15"/>
+                <w:szCs w:val="15"/>
+              </w:rPr>
+              <w:t>VVC</w:t>
+            </w:r>
+            <w:proofErr w:type="spellEnd"/>
+            <w:r>
+              <w:rPr>
+                <w:rFonts w:cs="Helvetica"/>
+                <w:sz w:val="15"/>
+                <w:szCs w:val="15"/>
+              </w:rPr>
+              <w:t xml:space="preserve"> procedure adds a </w:t>
             </w:r>
             <w:r>
               <w:rPr>
@@ -11873,7 +12190,7 @@
                 <w:sz w:val="15"/>
                 <w:szCs w:val="15"/>
               </w:rPr>
-              <w:t xml:space="preserve"> BFM </w:t>
+              <w:t xml:space="preserve"> </w:t>
             </w:r>
             <w:proofErr w:type="spellStart"/>
             <w:r>
@@ -11882,6 +12199,24 @@
                 <w:sz w:val="15"/>
                 <w:szCs w:val="15"/>
               </w:rPr>
+              <w:t>BFM</w:t>
+            </w:r>
+            <w:proofErr w:type="spellEnd"/>
+            <w:r>
+              <w:rPr>
+                <w:rFonts w:cs="Helvetica"/>
+                <w:sz w:val="15"/>
+                <w:szCs w:val="15"/>
+              </w:rPr>
+              <w:t xml:space="preserve"> </w:t>
+            </w:r>
+            <w:proofErr w:type="spellStart"/>
+            <w:r>
+              <w:rPr>
+                <w:rFonts w:cs="Helvetica"/>
+                <w:sz w:val="15"/>
+                <w:szCs w:val="15"/>
+              </w:rPr>
               <w:t>a</w:t>
             </w:r>
             <w:r>
@@ -11931,7 +12266,25 @@
                 <w:sz w:val="15"/>
                 <w:szCs w:val="15"/>
               </w:rPr>
-              <w:t xml:space="preserve"> BFM </w:t>
+              <w:t xml:space="preserve"> </w:t>
+            </w:r>
+            <w:proofErr w:type="spellStart"/>
+            <w:r>
+              <w:rPr>
+                <w:rFonts w:cs="Helvetica"/>
+                <w:sz w:val="15"/>
+                <w:szCs w:val="15"/>
+              </w:rPr>
+              <w:t>BFM</w:t>
+            </w:r>
+            <w:proofErr w:type="spellEnd"/>
+            <w:r>
+              <w:rPr>
+                <w:rFonts w:cs="Helvetica"/>
+                <w:sz w:val="15"/>
+                <w:szCs w:val="15"/>
+              </w:rPr>
+              <w:t xml:space="preserve"> </w:t>
             </w:r>
             <w:proofErr w:type="spellStart"/>
             <w:r>
@@ -12445,6 +12798,7 @@
               </w:rPr>
               <w:t>(</w:t>
             </w:r>
+            <w:proofErr w:type="spellStart"/>
             <w:r>
               <w:rPr>
                 <w:rFonts w:ascii="Courier New" w:hAnsi="Courier New" w:cs="Courier New"/>
@@ -12459,7 +12813,16 @@
                 <w:sz w:val="15"/>
                 <w:szCs w:val="15"/>
               </w:rPr>
-              <w:t>VVCT, 1</w:t>
+              <w:t>VVCT</w:t>
+            </w:r>
+            <w:proofErr w:type="spellEnd"/>
+            <w:r>
+              <w:rPr>
+                <w:rFonts w:ascii="Courier New" w:hAnsi="Courier New" w:cs="Courier New"/>
+                <w:sz w:val="15"/>
+                <w:szCs w:val="15"/>
+              </w:rPr>
+              <w:t>, 1</w:t>
             </w:r>
             <w:r>
               <w:rPr>
@@ -12653,14 +13016,23 @@
                 <w:sz w:val="15"/>
                 <w:szCs w:val="15"/>
               </w:rPr>
-              <w:t>(A</w:t>
-            </w:r>
+              <w:t>(</w:t>
+            </w:r>
+            <w:proofErr w:type="spellStart"/>
             <w:r>
               <w:rPr>
                 <w:rFonts w:ascii="Courier New" w:hAnsi="Courier New" w:cs="Courier New"/>
                 <w:sz w:val="15"/>
                 <w:szCs w:val="15"/>
               </w:rPr>
+              <w:t>A</w:t>
+            </w:r>
+            <w:r>
+              <w:rPr>
+                <w:rFonts w:ascii="Courier New" w:hAnsi="Courier New" w:cs="Courier New"/>
+                <w:sz w:val="15"/>
+                <w:szCs w:val="15"/>
+              </w:rPr>
               <w:t>VALON_ST</w:t>
             </w:r>
             <w:r>
@@ -12669,7 +13041,16 @@
                 <w:sz w:val="15"/>
                 <w:szCs w:val="15"/>
               </w:rPr>
-              <w:t>_VVCT, 1)</w:t>
+              <w:t>_VVCT</w:t>
+            </w:r>
+            <w:proofErr w:type="spellEnd"/>
+            <w:r>
+              <w:rPr>
+                <w:rFonts w:ascii="Courier New" w:hAnsi="Courier New" w:cs="Courier New"/>
+                <w:sz w:val="15"/>
+                <w:szCs w:val="15"/>
+              </w:rPr>
+              <w:t>, 1)</w:t>
             </w:r>
             <w:r>
               <w:rPr>
@@ -12734,6 +13115,7 @@
               </w:rPr>
               <w:t>(</w:t>
             </w:r>
+            <w:proofErr w:type="spellStart"/>
             <w:r>
               <w:rPr>
                 <w:rFonts w:ascii="Courier New" w:hAnsi="Courier New" w:cs="Courier New"/>
@@ -12764,7 +13146,16 @@
                 <w:sz w:val="15"/>
                 <w:szCs w:val="15"/>
               </w:rPr>
-              <w:t>VVCT,</w:t>
+              <w:t>VVCT</w:t>
+            </w:r>
+            <w:proofErr w:type="spellEnd"/>
+            <w:r>
+              <w:rPr>
+                <w:rFonts w:ascii="Courier New" w:hAnsi="Courier New" w:cs="Courier New"/>
+                <w:sz w:val="15"/>
+                <w:szCs w:val="15"/>
+              </w:rPr>
+              <w:t>,</w:t>
             </w:r>
             <w:r>
               <w:rPr>
@@ -12903,6 +13294,7 @@
               </w:rPr>
               <w:t>(</w:t>
             </w:r>
+            <w:proofErr w:type="spellStart"/>
             <w:r>
               <w:rPr>
                 <w:rFonts w:ascii="Courier New" w:hAnsi="Courier New" w:cs="Courier New"/>
@@ -12933,7 +13325,16 @@
                 <w:sz w:val="15"/>
                 <w:szCs w:val="15"/>
               </w:rPr>
-              <w:t>VVCT,</w:t>
+              <w:t>VVCT</w:t>
+            </w:r>
+            <w:proofErr w:type="spellEnd"/>
+            <w:r>
+              <w:rPr>
+                <w:rFonts w:ascii="Courier New" w:hAnsi="Courier New" w:cs="Courier New"/>
+                <w:sz w:val="15"/>
+                <w:szCs w:val="15"/>
+              </w:rPr>
+              <w:t>,</w:t>
             </w:r>
             <w:r>
               <w:rPr>
@@ -13183,7 +13584,27 @@
                 <w:sz w:val="15"/>
                 <w:szCs w:val="15"/>
               </w:rPr>
-              <w:t xml:space="preserve"> (VVCT, </w:t>
+              <w:t xml:space="preserve"> (</w:t>
+            </w:r>
+            <w:proofErr w:type="spellStart"/>
+            <w:r>
+              <w:rPr>
+                <w:rFonts w:cs="Helvetica"/>
+                <w:b/>
+                <w:sz w:val="15"/>
+                <w:szCs w:val="15"/>
+              </w:rPr>
+              <w:t>VVCT</w:t>
+            </w:r>
+            <w:proofErr w:type="spellEnd"/>
+            <w:r>
+              <w:rPr>
+                <w:rFonts w:cs="Helvetica"/>
+                <w:b/>
+                <w:sz w:val="15"/>
+                <w:szCs w:val="15"/>
+              </w:rPr>
+              <w:t xml:space="preserve">, </w:t>
             </w:r>
             <w:proofErr w:type="spellStart"/>
             <w:r>
@@ -13404,7 +13825,25 @@
                 <w:sz w:val="15"/>
                 <w:szCs w:val="15"/>
               </w:rPr>
-              <w:t>() VVC procedure adds a</w:t>
+              <w:t xml:space="preserve">() </w:t>
+            </w:r>
+            <w:proofErr w:type="spellStart"/>
+            <w:r>
+              <w:rPr>
+                <w:rFonts w:cs="Helvetica"/>
+                <w:sz w:val="15"/>
+                <w:szCs w:val="15"/>
+              </w:rPr>
+              <w:t>VVC</w:t>
+            </w:r>
+            <w:proofErr w:type="spellEnd"/>
+            <w:r>
+              <w:rPr>
+                <w:rFonts w:cs="Helvetica"/>
+                <w:sz w:val="15"/>
+                <w:szCs w:val="15"/>
+              </w:rPr>
+              <w:t xml:space="preserve"> procedure adds a</w:t>
             </w:r>
             <w:r>
               <w:rPr>
@@ -13484,7 +13923,7 @@
                 <w:sz w:val="15"/>
                 <w:szCs w:val="15"/>
               </w:rPr>
-              <w:t xml:space="preserve"> BFM </w:t>
+              <w:t xml:space="preserve"> </w:t>
             </w:r>
             <w:proofErr w:type="spellStart"/>
             <w:r>
@@ -13493,6 +13932,24 @@
                 <w:sz w:val="15"/>
                 <w:szCs w:val="15"/>
               </w:rPr>
+              <w:t>BFM</w:t>
+            </w:r>
+            <w:proofErr w:type="spellEnd"/>
+            <w:r>
+              <w:rPr>
+                <w:rFonts w:cs="Helvetica"/>
+                <w:sz w:val="15"/>
+                <w:szCs w:val="15"/>
+              </w:rPr>
+              <w:t xml:space="preserve"> </w:t>
+            </w:r>
+            <w:proofErr w:type="spellStart"/>
+            <w:r>
+              <w:rPr>
+                <w:rFonts w:cs="Helvetica"/>
+                <w:sz w:val="15"/>
+                <w:szCs w:val="15"/>
+              </w:rPr>
               <w:t>a</w:t>
             </w:r>
             <w:r>
@@ -13542,7 +13999,25 @@
                 <w:sz w:val="15"/>
                 <w:szCs w:val="15"/>
               </w:rPr>
-              <w:t xml:space="preserve"> BFM </w:t>
+              <w:t xml:space="preserve"> </w:t>
+            </w:r>
+            <w:proofErr w:type="spellStart"/>
+            <w:r>
+              <w:rPr>
+                <w:rFonts w:cs="Helvetica"/>
+                <w:sz w:val="15"/>
+                <w:szCs w:val="15"/>
+              </w:rPr>
+              <w:t>BFM</w:t>
+            </w:r>
+            <w:proofErr w:type="spellEnd"/>
+            <w:r>
+              <w:rPr>
+                <w:rFonts w:cs="Helvetica"/>
+                <w:sz w:val="15"/>
+                <w:szCs w:val="15"/>
+              </w:rPr>
+              <w:t xml:space="preserve"> </w:t>
             </w:r>
             <w:proofErr w:type="spellStart"/>
             <w:r>
@@ -13727,7 +14202,7 @@
     </w:tbl>
     <w:p>
       <w:pPr>
-        <w:pStyle w:val="Heading1"/>
+        <w:pStyle w:val="Overskrift1"/>
         <w:rPr>
           <w:rFonts w:ascii="Helvetica" w:hAnsi="Helvetica" w:cs="Helvetica"/>
         </w:rPr>
@@ -14890,7 +15365,7 @@
     </w:tbl>
     <w:p>
       <w:pPr>
-        <w:pStyle w:val="Heading1"/>
+        <w:pStyle w:val="Overskrift1"/>
         <w:rPr>
           <w:rFonts w:ascii="Helvetica" w:hAnsi="Helvetica" w:cs="Helvetica"/>
         </w:rPr>
@@ -16748,15 +17223,7 @@
                 <w:sz w:val="15"/>
                 <w:szCs w:val="18"/>
               </w:rPr>
-              <w:t xml:space="preserve"> </w:t>
-            </w:r>
-            <w:r>
-              <w:rPr>
-                <w:rFonts w:cs="Helvetica"/>
-                <w:sz w:val="15"/>
-                <w:szCs w:val="18"/>
-              </w:rPr>
-              <w:t>See section 16 of uvvm_vvc_framework/doc/UVVM_VVC_Framework_Essential_Mechanisms.pdf for how to use verbosity control.</w:t>
+              <w:t xml:space="preserve"> See section 16 of uvvm_vvc_framework/doc/UVVM_VVC_Framework_Essential_Mechanisms.pdf for how to use verbosity control.</w:t>
             </w:r>
           </w:p>
         </w:tc>
@@ -16765,7 +17232,7 @@
     <w:p/>
     <w:p>
       <w:pPr>
-        <w:pStyle w:val="BodyText"/>
+        <w:pStyle w:val="Brdtekst"/>
         <w:rPr>
           <w:b/>
         </w:rPr>
@@ -16776,7 +17243,7 @@
     </w:p>
     <w:p>
       <w:pPr>
-        <w:pStyle w:val="List2"/>
+        <w:pStyle w:val="Liste2"/>
       </w:pPr>
       <w:proofErr w:type="spellStart"/>
       <w:r>
@@ -16803,7 +17270,7 @@
     </w:p>
     <w:p>
       <w:pPr>
-        <w:pStyle w:val="List2"/>
+        <w:pStyle w:val="Liste2"/>
       </w:pPr>
       <w:proofErr w:type="spellStart"/>
       <w:r>
@@ -16841,12 +17308,12 @@
     </w:p>
     <w:p>
       <w:pPr>
-        <w:pStyle w:val="List2"/>
+        <w:pStyle w:val="Liste2"/>
       </w:pPr>
     </w:p>
     <w:p>
       <w:pPr>
-        <w:pStyle w:val="Heading1"/>
+        <w:pStyle w:val="Overskrift1"/>
         <w:rPr>
           <w:rFonts w:ascii="Helvetica" w:hAnsi="Helvetica" w:cs="Helvetica"/>
         </w:rPr>
@@ -16855,13 +17322,12 @@
         <w:rPr>
           <w:rFonts w:ascii="Helvetica" w:hAnsi="Helvetica" w:cs="Helvetica"/>
         </w:rPr>
-        <w:lastRenderedPageBreak/>
         <w:t>VVC Status</w:t>
       </w:r>
     </w:p>
     <w:p>
       <w:pPr>
-        <w:pStyle w:val="BodyText"/>
+        <w:pStyle w:val="Brdtekst"/>
       </w:pPr>
       <w:r>
         <w:t xml:space="preserve">The current status of the VVC can be retrieved during simulation. This is achieved by reading from the shared variable </w:t>
@@ -16883,7 +17349,7 @@
     </w:p>
     <w:p>
       <w:pPr>
-        <w:pStyle w:val="BodyText"/>
+        <w:pStyle w:val="Brdtekst"/>
       </w:pPr>
     </w:p>
     <w:tbl>
@@ -17282,7 +17748,7 @@
     </w:p>
     <w:p>
       <w:pPr>
-        <w:pStyle w:val="Heading1"/>
+        <w:pStyle w:val="Overskrift1"/>
         <w:rPr>
           <w:rFonts w:ascii="Helvetica" w:hAnsi="Helvetica" w:cs="Helvetica"/>
         </w:rPr>
@@ -17418,7 +17884,7 @@
     </w:p>
     <w:p>
       <w:pPr>
-        <w:pStyle w:val="Heading1"/>
+        <w:pStyle w:val="Overskrift1"/>
       </w:pPr>
       <w:r>
         <w:t xml:space="preserve">Transaction Info </w:t>
@@ -17431,7 +17897,7 @@
     </w:p>
     <w:p>
       <w:pPr>
-        <w:pStyle w:val="Caption"/>
+        <w:pStyle w:val="Bildetekst"/>
         <w:keepNext/>
         <w:jc w:val="center"/>
       </w:pPr>
@@ -17444,6 +17910,74 @@
       </w:r>
       <w:r>
         <w:t xml:space="preserve"> base transaction (BT)</w:t>
+      </w:r>
+      <w:r>
+        <w:rPr>
+          <w:b/>
+          <w:szCs w:val="16"/>
+        </w:rPr>
+        <w:t xml:space="preserve"> </w:t>
+      </w:r>
+      <w:r>
+        <w:rPr>
+          <w:b/>
+          <w:szCs w:val="16"/>
+        </w:rPr>
+        <w:t xml:space="preserve">- </w:t>
+      </w:r>
+      <w:r>
+        <w:rPr>
+          <w:szCs w:val="16"/>
+        </w:rPr>
+        <w:t>accessible</w:t>
+      </w:r>
+      <w:r>
+        <w:rPr>
+          <w:b/>
+          <w:szCs w:val="16"/>
+        </w:rPr>
+        <w:t xml:space="preserve"> </w:t>
+      </w:r>
+      <w:r>
+        <w:rPr>
+          <w:szCs w:val="16"/>
+        </w:rPr>
+        <w:t>via</w:t>
+      </w:r>
+      <w:r>
+        <w:rPr>
+          <w:b/>
+          <w:szCs w:val="16"/>
+        </w:rPr>
+        <w:t xml:space="preserve"> </w:t>
+      </w:r>
+      <w:r>
+        <w:rPr>
+          <w:b/>
+          <w:szCs w:val="16"/>
+        </w:rPr>
+        <w:t>shared_avalon_</w:t>
+      </w:r>
+      <w:r>
+        <w:rPr>
+          <w:b/>
+          <w:szCs w:val="16"/>
+        </w:rPr>
+        <w:t>st</w:t>
+      </w:r>
+      <w:r>
+        <w:rPr>
+          <w:b/>
+          <w:szCs w:val="16"/>
+        </w:rPr>
+        <w:t>_vvc_</w:t>
+      </w:r>
+      <w:r>
+        <w:rPr>
+          <w:b/>
+          <w:szCs w:val="16"/>
+        </w:rPr>
+        <w:t>transaction_info.bt</w:t>
       </w:r>
       <w:r>
         <w:t>.</w:t>
@@ -18746,6 +19280,7 @@
     <w:p>
       <w:bookmarkStart w:id="4" w:name="_Hlk35882474"/>
       <w:r>
+        <w:lastRenderedPageBreak/>
         <w:t>See UVVM VVC Framework Essential Mechanisms PDF, section 6, for additional information about transaction types and transaction info usage.</w:t>
       </w:r>
     </w:p>
@@ -18753,7 +19288,7 @@
     <w:p/>
     <w:p>
       <w:pPr>
-        <w:pStyle w:val="Heading1"/>
+        <w:pStyle w:val="Overskrift1"/>
         <w:keepNext/>
         <w:rPr>
           <w:rFonts w:ascii="Helvetica" w:hAnsi="Helvetica" w:cs="Helvetica"/>
@@ -18763,14 +19298,13 @@
         <w:rPr>
           <w:rFonts w:ascii="Helvetica" w:hAnsi="Helvetica" w:cs="Helvetica"/>
         </w:rPr>
-        <w:lastRenderedPageBreak/>
         <w:t>VVC Interface</w:t>
       </w:r>
       <w:bookmarkEnd w:id="2"/>
     </w:p>
     <w:p>
       <w:pPr>
-        <w:pStyle w:val="BodyText"/>
+        <w:pStyle w:val="Brdtekst"/>
       </w:pPr>
       <w:r>
         <w:t xml:space="preserve">In this VVC, the interface has been encapsulated in a signal record of type </w:t>
@@ -18833,7 +19367,7 @@
     </w:p>
     <w:p>
       <w:pPr>
-        <w:pStyle w:val="List2"/>
+        <w:pStyle w:val="Liste2"/>
       </w:pPr>
       <w:r>
         <w:t>si</w:t>
@@ -18875,7 +19409,7 @@
     </w:p>
     <w:p>
       <w:pPr>
-        <w:pStyle w:val="List2"/>
+        <w:pStyle w:val="Liste2"/>
       </w:pPr>
       <w:r>
         <w:t xml:space="preserve">   channel</w:t>
@@ -18898,7 +19432,7 @@
     </w:p>
     <w:p>
       <w:pPr>
-        <w:pStyle w:val="List2"/>
+        <w:pStyle w:val="Liste2"/>
       </w:pPr>
       <w:r>
         <w:t xml:space="preserve">   data</w:t>
@@ -18912,7 +19446,7 @@
     </w:p>
     <w:p>
       <w:pPr>
-        <w:pStyle w:val="List2"/>
+        <w:pStyle w:val="Liste2"/>
       </w:pPr>
       <w:r>
         <w:t xml:space="preserve">   </w:t>
@@ -18948,7 +19482,7 @@
     </w:p>
     <w:p>
       <w:pPr>
-        <w:pStyle w:val="List2"/>
+        <w:pStyle w:val="Liste2"/>
       </w:pPr>
       <w:r>
         <w:t xml:space="preserve">   empty</w:t>
@@ -18982,7 +19516,7 @@
     </w:p>
     <w:p>
       <w:pPr>
-        <w:pStyle w:val="List"/>
+        <w:pStyle w:val="Liste"/>
       </w:pPr>
       <w:r>
         <w:t>The widths of</w:t>
@@ -19046,7 +19580,7 @@
     </w:p>
     <w:p>
       <w:pPr>
-        <w:pStyle w:val="List"/>
+        <w:pStyle w:val="Liste"/>
       </w:pPr>
       <w:r>
         <w:t xml:space="preserve">Set the widths of unused signals to 1, for example </w:t>
@@ -19122,7 +19656,7 @@
     </w:p>
     <w:p>
       <w:pPr>
-        <w:pStyle w:val="Heading1"/>
+        <w:pStyle w:val="Overskrift1"/>
         <w:keepNext/>
         <w:rPr>
           <w:rFonts w:ascii="Helvetica" w:hAnsi="Helvetica" w:cs="Helvetica"/>
@@ -19137,7 +19671,7 @@
     </w:p>
     <w:p>
       <w:pPr>
-        <w:pStyle w:val="BodyText"/>
+        <w:pStyle w:val="Brdtekst"/>
       </w:pPr>
       <w:r>
         <w:t>Additional documentation about UVVM and its features can be found under “/</w:t>
@@ -19174,7 +19708,7 @@
     </w:p>
     <w:p>
       <w:pPr>
-        <w:pStyle w:val="Heading1"/>
+        <w:pStyle w:val="Overskrift1"/>
         <w:rPr>
           <w:rFonts w:ascii="Helvetica" w:hAnsi="Helvetica" w:cs="Helvetica"/>
         </w:rPr>
@@ -19189,7 +19723,7 @@
     </w:p>
     <w:p>
       <w:pPr>
-        <w:pStyle w:val="BodyText"/>
+        <w:pStyle w:val="Brdtekst"/>
       </w:pPr>
       <w:r>
         <w:t>A</w:t>
@@ -19237,7 +19771,7 @@
     </w:p>
     <w:p>
       <w:pPr>
-        <w:pStyle w:val="ListParagraph"/>
+        <w:pStyle w:val="Listeavsnitt"/>
         <w:numPr>
           <w:ilvl w:val="0"/>
           <w:numId w:val="40"/>
@@ -19306,7 +19840,7 @@
     </w:p>
     <w:p>
       <w:pPr>
-        <w:pStyle w:val="ListParagraph"/>
+        <w:pStyle w:val="Listeavsnitt"/>
         <w:numPr>
           <w:ilvl w:val="0"/>
           <w:numId w:val="40"/>
@@ -19368,7 +19902,7 @@
     </w:p>
     <w:p>
       <w:pPr>
-        <w:pStyle w:val="ListParagraph"/>
+        <w:pStyle w:val="Listeavsnitt"/>
         <w:numPr>
           <w:ilvl w:val="0"/>
           <w:numId w:val="40"/>
@@ -19411,7 +19945,7 @@
     <w:p/>
     <w:p>
       <w:pPr>
-        <w:pStyle w:val="BodyText"/>
+        <w:pStyle w:val="Brdtekst"/>
       </w:pPr>
       <w:r>
         <w:t xml:space="preserve">Before compiling the </w:t>
@@ -19431,8 +19965,13 @@
       <w:r>
         <w:t xml:space="preserve"> </w:t>
       </w:r>
-      <w:r>
-        <w:t>VVC,</w:t>
+      <w:proofErr w:type="spellStart"/>
+      <w:r>
+        <w:t>VVC</w:t>
+      </w:r>
+      <w:proofErr w:type="spellEnd"/>
+      <w:r>
+        <w:t>,</w:t>
       </w:r>
       <w:r>
         <w:t xml:space="preserve"> assure that </w:t>
@@ -19460,7 +19999,7 @@
     <w:p/>
     <w:p>
       <w:pPr>
-        <w:pStyle w:val="BodyText"/>
+        <w:pStyle w:val="Brdtekst"/>
       </w:pPr>
       <w:r>
         <w:t xml:space="preserve">See UVVM Essential Mechanisms located in </w:t>
@@ -20977,7 +21516,7 @@
     </w:tbl>
     <w:p>
       <w:pPr>
-        <w:pStyle w:val="Heading1"/>
+        <w:pStyle w:val="Overskrift1"/>
         <w:rPr>
           <w:rFonts w:ascii="Helvetica" w:hAnsi="Helvetica" w:cs="Helvetica"/>
         </w:rPr>
@@ -20996,7 +21535,7 @@
     </w:p>
     <w:p>
       <w:pPr>
-        <w:pStyle w:val="List"/>
+        <w:pStyle w:val="Liste"/>
       </w:pPr>
       <w:r>
         <w:t>For r</w:t>
@@ -21036,7 +21575,7 @@
     </w:p>
     <w:p>
       <w:pPr>
-        <w:pStyle w:val="BodyText"/>
+        <w:pStyle w:val="Brdtekst"/>
         <w:rPr>
           <w:rFonts w:ascii="Helvetica Neue Thin" w:hAnsi="Helvetica Neue Thin"/>
           <w:i/>
@@ -21102,7 +21641,7 @@
       <w:hyperlink r:id="rId10" w:history="1">
         <w:r>
           <w:rPr>
-            <w:rStyle w:val="Hyperlink"/>
+            <w:rStyle w:val="Hyperkobling"/>
           </w:rPr>
           <w:t>support@bitvis.no</w:t>
         </w:r>
@@ -21249,7 +21788,7 @@
               </wp:anchor>
             </w:drawing>
           </mc:Choice>
-          <mc:Fallback>
+          <mc:Fallback xmlns:w16="http://schemas.microsoft.com/office/word/2018/wordml" xmlns:w16cex="http://schemas.microsoft.com/office/word/2018/wordml/cex">
             <w:pict>
               <v:shape w14:anchorId="199BDFDD" id="Tekstboks 4" o:spid="_x0000_s1028" type="#_x0000_t202" style="position:absolute;margin-left:70.45pt;margin-top:8.85pt;width:663.85pt;height:31.05pt;z-index:251662336;visibility:visible;mso-wrap-style:square;mso-width-percent:0;mso-height-percent:0;mso-wrap-distance-left:9pt;mso-wrap-distance-top:0;mso-wrap-distance-right:9pt;mso-wrap-distance-bottom:0;mso-position-horizontal:absolute;mso-position-horizontal-relative:text;mso-position-vertical:absolute;mso-position-vertical-relative:text;mso-width-percent:0;mso-height-percent:0;mso-width-relative:margin;mso-height-relative:margin;v-text-anchor:top" o:gfxdata="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" filled="f" stroked="f">
                 <v:textbox>
@@ -21391,7 +21930,7 @@
               </wp:anchor>
             </w:drawing>
           </mc:Choice>
-          <mc:Fallback>
+          <mc:Fallback xmlns:w16="http://schemas.microsoft.com/office/word/2018/wordml" xmlns:w16cex="http://schemas.microsoft.com/office/word/2018/wordml/cex">
             <w:pict>
               <v:shape w14:anchorId="6B7D54B5" id="Tekstboks 5" o:spid="_x0000_s1029" type="#_x0000_t202" style="position:absolute;margin-left:-6.85pt;margin-top:7.5pt;width:77.3pt;height:34.45pt;z-index:251664384;visibility:visible;mso-wrap-style:square;mso-width-percent:0;mso-height-percent:0;mso-wrap-distance-left:9pt;mso-wrap-distance-top:0;mso-wrap-distance-right:9pt;mso-wrap-distance-bottom:0;mso-position-horizontal:absolute;mso-position-horizontal-relative:text;mso-position-vertical:absolute;mso-position-vertical-relative:text;mso-width-percent:0;mso-height-percent:0;mso-width-relative:margin;mso-height-relative:margin;v-text-anchor:top" o:gfxdata="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" filled="f" stroked="f">
                 <v:textbox>
@@ -21454,7 +21993,7 @@
 </file>
 
 <file path=word/endnotes.xml><?xml version="1.0" encoding="utf-8"?>
-<w:endnotes xmlns:wpc="http://schemas.microsoft.com/office/word/2010/wordprocessingCanvas" xmlns:cx="http://schemas.microsoft.com/office/drawing/2014/chartex" xmlns:cx1="http://schemas.microsoft.com/office/drawing/2015/9/8/chartex" xmlns:cx2="http://schemas.microsoft.com/office/drawing/2015/10/21/chartex" xmlns:cx3="http://schemas.microsoft.com/office/drawing/2016/5/9/chartex" xmlns:cx4="http://schemas.microsoft.com/office/drawing/2016/5/10/chartex" xmlns:cx5="http://schemas.microsoft.com/office/drawing/2016/5/11/chartex" xmlns:cx6="http://schemas.microsoft.com/office/drawing/2016/5/12/chartex" xmlns:cx7="http://schemas.microsoft.com/office/drawing/2016/5/13/chartex" xmlns:cx8="http://schemas.microsoft.com/office/drawing/2016/5/14/chartex" xmlns:mc="http://schemas.openxmlformats.org/markup-compatibility/2006" xmlns:aink="http://schemas.microsoft.com/office/drawing/2016/ink" xmlns:am3d="http://schemas.microsoft.com/office/drawing/2017/model3d" xmlns:o="urn:schemas-microsoft-com:office:office" xmlns:r="http://schemas.openxmlformats.org/officeDocument/2006/relationships" xmlns:m="http://schemas.openxmlformats.org/officeDocument/2006/math" xmlns:v="urn:schemas-microsoft-com:vml" xmlns:wp14="http://schemas.microsoft.com/office/word/2010/wordprocessingDrawing" xmlns:wp="http://schemas.openxmlformats.org/drawingml/2006/wordprocessingDrawing" xmlns:w10="urn:schemas-microsoft-com:office:word" xmlns:w="http://schemas.openxmlformats.org/wordprocessingml/2006/main" xmlns:w14="http://schemas.microsoft.com/office/word/2010/wordml" xmlns:w15="http://schemas.microsoft.com/office/word/2012/wordml" xmlns:w16cex="http://schemas.microsoft.com/office/word/2018/wordml/cex" xmlns:w16cid="http://schemas.microsoft.com/office/word/2016/wordml/cid" xmlns:w16="http://schemas.microsoft.com/office/word/2018/wordml" xmlns:w16se="http://schemas.microsoft.com/office/word/2015/wordml/symex" xmlns:wpg="http://schemas.microsoft.com/office/word/2010/wordprocessingGroup" xmlns:wpi="http://schemas.microsoft.com/office/word/2010/wordprocessingInk" xmlns:wne="http://schemas.microsoft.com/office/word/2006/wordml" xmlns:wps="http://schemas.microsoft.com/office/word/2010/wordprocessingShape" mc:Ignorable="w14 w15 w16se w16cid w16 w16cex wp14">
+<w:endnotes xmlns:wpc="http://schemas.microsoft.com/office/word/2010/wordprocessingCanvas" xmlns:cx="http://schemas.microsoft.com/office/drawing/2014/chartex" xmlns:cx1="http://schemas.microsoft.com/office/drawing/2015/9/8/chartex" xmlns:cx2="http://schemas.microsoft.com/office/drawing/2015/10/21/chartex" xmlns:cx3="http://schemas.microsoft.com/office/drawing/2016/5/9/chartex" xmlns:cx4="http://schemas.microsoft.com/office/drawing/2016/5/10/chartex" xmlns:cx5="http://schemas.microsoft.com/office/drawing/2016/5/11/chartex" xmlns:cx6="http://schemas.microsoft.com/office/drawing/2016/5/12/chartex" xmlns:cx7="http://schemas.microsoft.com/office/drawing/2016/5/13/chartex" xmlns:cx8="http://schemas.microsoft.com/office/drawing/2016/5/14/chartex" xmlns:mc="http://schemas.openxmlformats.org/markup-compatibility/2006" xmlns:aink="http://schemas.microsoft.com/office/drawing/2016/ink" xmlns:am3d="http://schemas.microsoft.com/office/drawing/2017/model3d" xmlns:o="urn:schemas-microsoft-com:office:office" xmlns:r="http://schemas.openxmlformats.org/officeDocument/2006/relationships" xmlns:m="http://schemas.openxmlformats.org/officeDocument/2006/math" xmlns:v="urn:schemas-microsoft-com:vml" xmlns:wp14="http://schemas.microsoft.com/office/word/2010/wordprocessingDrawing" xmlns:wp="http://schemas.openxmlformats.org/drawingml/2006/wordprocessingDrawing" xmlns:w10="urn:schemas-microsoft-com:office:word" xmlns:w="http://schemas.openxmlformats.org/wordprocessingml/2006/main" xmlns:w14="http://schemas.microsoft.com/office/word/2010/wordml" xmlns:w15="http://schemas.microsoft.com/office/word/2012/wordml" xmlns:w16cid="http://schemas.microsoft.com/office/word/2016/wordml/cid" xmlns:w16se="http://schemas.microsoft.com/office/word/2015/wordml/symex" xmlns:wpg="http://schemas.microsoft.com/office/word/2010/wordprocessingGroup" xmlns:wpi="http://schemas.microsoft.com/office/word/2010/wordprocessingInk" xmlns:wne="http://schemas.microsoft.com/office/word/2006/wordml" xmlns:wps="http://schemas.microsoft.com/office/word/2010/wordprocessingShape" mc:Ignorable="w14 w15 w16se w16cid wp14">
   <w:endnote w:type="separator" w:id="-1">
     <w:p>
       <w:pPr>
@@ -21493,37 +22032,37 @@
 </file>
 
 <file path=word/footer1.xml><?xml version="1.0" encoding="utf-8"?>
-<w:ftr xmlns:wpc="http://schemas.microsoft.com/office/word/2010/wordprocessingCanvas" xmlns:cx="http://schemas.microsoft.com/office/drawing/2014/chartex" xmlns:cx1="http://schemas.microsoft.com/office/drawing/2015/9/8/chartex" xmlns:cx2="http://schemas.microsoft.com/office/drawing/2015/10/21/chartex" xmlns:cx3="http://schemas.microsoft.com/office/drawing/2016/5/9/chartex" xmlns:cx4="http://schemas.microsoft.com/office/drawing/2016/5/10/chartex" xmlns:cx5="http://schemas.microsoft.com/office/drawing/2016/5/11/chartex" xmlns:cx6="http://schemas.microsoft.com/office/drawing/2016/5/12/chartex" xmlns:cx7="http://schemas.microsoft.com/office/drawing/2016/5/13/chartex" xmlns:cx8="http://schemas.microsoft.com/office/drawing/2016/5/14/chartex" xmlns:mc="http://schemas.openxmlformats.org/markup-compatibility/2006" xmlns:aink="http://schemas.microsoft.com/office/drawing/2016/ink" xmlns:am3d="http://schemas.microsoft.com/office/drawing/2017/model3d" xmlns:o="urn:schemas-microsoft-com:office:office" xmlns:r="http://schemas.openxmlformats.org/officeDocument/2006/relationships" xmlns:m="http://schemas.openxmlformats.org/officeDocument/2006/math" xmlns:v="urn:schemas-microsoft-com:vml" xmlns:wp14="http://schemas.microsoft.com/office/word/2010/wordprocessingDrawing" xmlns:wp="http://schemas.openxmlformats.org/drawingml/2006/wordprocessingDrawing" xmlns:w10="urn:schemas-microsoft-com:office:word" xmlns:w="http://schemas.openxmlformats.org/wordprocessingml/2006/main" xmlns:w14="http://schemas.microsoft.com/office/word/2010/wordml" xmlns:w15="http://schemas.microsoft.com/office/word/2012/wordml" xmlns:w16cex="http://schemas.microsoft.com/office/word/2018/wordml/cex" xmlns:w16cid="http://schemas.microsoft.com/office/word/2016/wordml/cid" xmlns:w16="http://schemas.microsoft.com/office/word/2018/wordml" xmlns:w16se="http://schemas.microsoft.com/office/word/2015/wordml/symex" xmlns:wpg="http://schemas.microsoft.com/office/word/2010/wordprocessingGroup" xmlns:wpi="http://schemas.microsoft.com/office/word/2010/wordprocessingInk" xmlns:wne="http://schemas.microsoft.com/office/word/2006/wordml" xmlns:wps="http://schemas.microsoft.com/office/word/2010/wordprocessingShape" mc:Ignorable="w14 w15 w16se w16cid w16 w16cex wp14">
+<w:ftr xmlns:wpc="http://schemas.microsoft.com/office/word/2010/wordprocessingCanvas" xmlns:cx="http://schemas.microsoft.com/office/drawing/2014/chartex" xmlns:cx1="http://schemas.microsoft.com/office/drawing/2015/9/8/chartex" xmlns:cx2="http://schemas.microsoft.com/office/drawing/2015/10/21/chartex" xmlns:cx3="http://schemas.microsoft.com/office/drawing/2016/5/9/chartex" xmlns:cx4="http://schemas.microsoft.com/office/drawing/2016/5/10/chartex" xmlns:cx5="http://schemas.microsoft.com/office/drawing/2016/5/11/chartex" xmlns:cx6="http://schemas.microsoft.com/office/drawing/2016/5/12/chartex" xmlns:cx7="http://schemas.microsoft.com/office/drawing/2016/5/13/chartex" xmlns:cx8="http://schemas.microsoft.com/office/drawing/2016/5/14/chartex" xmlns:mc="http://schemas.openxmlformats.org/markup-compatibility/2006" xmlns:aink="http://schemas.microsoft.com/office/drawing/2016/ink" xmlns:am3d="http://schemas.microsoft.com/office/drawing/2017/model3d" xmlns:o="urn:schemas-microsoft-com:office:office" xmlns:r="http://schemas.openxmlformats.org/officeDocument/2006/relationships" xmlns:m="http://schemas.openxmlformats.org/officeDocument/2006/math" xmlns:v="urn:schemas-microsoft-com:vml" xmlns:wp14="http://schemas.microsoft.com/office/word/2010/wordprocessingDrawing" xmlns:wp="http://schemas.openxmlformats.org/drawingml/2006/wordprocessingDrawing" xmlns:w10="urn:schemas-microsoft-com:office:word" xmlns:w="http://schemas.openxmlformats.org/wordprocessingml/2006/main" xmlns:w14="http://schemas.microsoft.com/office/word/2010/wordml" xmlns:w15="http://schemas.microsoft.com/office/word/2012/wordml" xmlns:w16cid="http://schemas.microsoft.com/office/word/2016/wordml/cid" xmlns:w16se="http://schemas.microsoft.com/office/word/2015/wordml/symex" xmlns:wpg="http://schemas.microsoft.com/office/word/2010/wordprocessingGroup" xmlns:wpi="http://schemas.microsoft.com/office/word/2010/wordprocessingInk" xmlns:wne="http://schemas.microsoft.com/office/word/2006/wordml" xmlns:wps="http://schemas.microsoft.com/office/word/2010/wordprocessingShape" mc:Ignorable="w14 w15 w16se w16cid wp14">
   <w:p>
     <w:pPr>
-      <w:pStyle w:val="Footer"/>
+      <w:pStyle w:val="Bunntekst"/>
       <w:framePr w:wrap="none" w:vAnchor="text" w:hAnchor="margin" w:xAlign="right" w:y="1"/>
       <w:rPr>
-        <w:rStyle w:val="PageNumber"/>
+        <w:rStyle w:val="Sidetall"/>
       </w:rPr>
     </w:pPr>
     <w:r>
       <w:rPr>
-        <w:rStyle w:val="PageNumber"/>
+        <w:rStyle w:val="Sidetall"/>
       </w:rPr>
       <w:fldChar w:fldCharType="begin"/>
     </w:r>
     <w:r>
       <w:rPr>
-        <w:rStyle w:val="PageNumber"/>
+        <w:rStyle w:val="Sidetall"/>
       </w:rPr>
       <w:instrText xml:space="preserve">PAGE  </w:instrText>
     </w:r>
     <w:r>
       <w:rPr>
-        <w:rStyle w:val="PageNumber"/>
+        <w:rStyle w:val="Sidetall"/>
       </w:rPr>
       <w:fldChar w:fldCharType="end"/>
     </w:r>
   </w:p>
   <w:p>
     <w:pPr>
-      <w:pStyle w:val="Footer"/>
+      <w:pStyle w:val="Bunntekst"/>
       <w:ind w:right="360"/>
     </w:pPr>
   </w:p>
@@ -21531,13 +22070,13 @@
 </file>
 
 <file path=word/footer2.xml><?xml version="1.0" encoding="utf-8"?>
-<w:ftr xmlns:wpc="http://schemas.microsoft.com/office/word/2010/wordprocessingCanvas" xmlns:cx="http://schemas.microsoft.com/office/drawing/2014/chartex" xmlns:cx1="http://schemas.microsoft.com/office/drawing/2015/9/8/chartex" xmlns:cx2="http://schemas.microsoft.com/office/drawing/2015/10/21/chartex" xmlns:cx3="http://schemas.microsoft.com/office/drawing/2016/5/9/chartex" xmlns:cx4="http://schemas.microsoft.com/office/drawing/2016/5/10/chartex" xmlns:cx5="http://schemas.microsoft.com/office/drawing/2016/5/11/chartex" xmlns:cx6="http://schemas.microsoft.com/office/drawing/2016/5/12/chartex" xmlns:cx7="http://schemas.microsoft.com/office/drawing/2016/5/13/chartex" xmlns:cx8="http://schemas.microsoft.com/office/drawing/2016/5/14/chartex" xmlns:mc="http://schemas.openxmlformats.org/markup-compatibility/2006" xmlns:aink="http://schemas.microsoft.com/office/drawing/2016/ink" xmlns:am3d="http://schemas.microsoft.com/office/drawing/2017/model3d" xmlns:o="urn:schemas-microsoft-com:office:office" xmlns:r="http://schemas.openxmlformats.org/officeDocument/2006/relationships" xmlns:m="http://schemas.openxmlformats.org/officeDocument/2006/math" xmlns:v="urn:schemas-microsoft-com:vml" xmlns:wp14="http://schemas.microsoft.com/office/word/2010/wordprocessingDrawing" xmlns:wp="http://schemas.openxmlformats.org/drawingml/2006/wordprocessingDrawing" xmlns:w10="urn:schemas-microsoft-com:office:word" xmlns:w="http://schemas.openxmlformats.org/wordprocessingml/2006/main" xmlns:w14="http://schemas.microsoft.com/office/word/2010/wordml" xmlns:w15="http://schemas.microsoft.com/office/word/2012/wordml" xmlns:w16cex="http://schemas.microsoft.com/office/word/2018/wordml/cex" xmlns:w16cid="http://schemas.microsoft.com/office/word/2016/wordml/cid" xmlns:w16="http://schemas.microsoft.com/office/word/2018/wordml" xmlns:w16se="http://schemas.microsoft.com/office/word/2015/wordml/symex" xmlns:wpg="http://schemas.microsoft.com/office/word/2010/wordprocessingGroup" xmlns:wpi="http://schemas.microsoft.com/office/word/2010/wordprocessingInk" xmlns:wne="http://schemas.microsoft.com/office/word/2006/wordml" xmlns:wps="http://schemas.microsoft.com/office/word/2010/wordprocessingShape" mc:Ignorable="w14 w15 w16se w16cid w16 w16cex wp14">
+<w:ftr xmlns:wpc="http://schemas.microsoft.com/office/word/2010/wordprocessingCanvas" xmlns:cx="http://schemas.microsoft.com/office/drawing/2014/chartex" xmlns:cx1="http://schemas.microsoft.com/office/drawing/2015/9/8/chartex" xmlns:cx2="http://schemas.microsoft.com/office/drawing/2015/10/21/chartex" xmlns:cx3="http://schemas.microsoft.com/office/drawing/2016/5/9/chartex" xmlns:cx4="http://schemas.microsoft.com/office/drawing/2016/5/10/chartex" xmlns:cx5="http://schemas.microsoft.com/office/drawing/2016/5/11/chartex" xmlns:cx6="http://schemas.microsoft.com/office/drawing/2016/5/12/chartex" xmlns:cx7="http://schemas.microsoft.com/office/drawing/2016/5/13/chartex" xmlns:cx8="http://schemas.microsoft.com/office/drawing/2016/5/14/chartex" xmlns:mc="http://schemas.openxmlformats.org/markup-compatibility/2006" xmlns:aink="http://schemas.microsoft.com/office/drawing/2016/ink" xmlns:am3d="http://schemas.microsoft.com/office/drawing/2017/model3d" xmlns:o="urn:schemas-microsoft-com:office:office" xmlns:r="http://schemas.openxmlformats.org/officeDocument/2006/relationships" xmlns:m="http://schemas.openxmlformats.org/officeDocument/2006/math" xmlns:v="urn:schemas-microsoft-com:vml" xmlns:wp14="http://schemas.microsoft.com/office/word/2010/wordprocessingDrawing" xmlns:wp="http://schemas.openxmlformats.org/drawingml/2006/wordprocessingDrawing" xmlns:w10="urn:schemas-microsoft-com:office:word" xmlns:w="http://schemas.openxmlformats.org/wordprocessingml/2006/main" xmlns:w14="http://schemas.microsoft.com/office/word/2010/wordml" xmlns:w15="http://schemas.microsoft.com/office/word/2012/wordml" xmlns:w16cid="http://schemas.microsoft.com/office/word/2016/wordml/cid" xmlns:w16se="http://schemas.microsoft.com/office/word/2015/wordml/symex" xmlns:wpg="http://schemas.microsoft.com/office/word/2010/wordprocessingGroup" xmlns:wpi="http://schemas.microsoft.com/office/word/2010/wordprocessingInk" xmlns:wne="http://schemas.microsoft.com/office/word/2006/wordml" xmlns:wps="http://schemas.microsoft.com/office/word/2010/wordprocessingShape" mc:Ignorable="w14 w15 w16se w16cid wp14">
   <w:p>
     <w:pPr>
-      <w:pStyle w:val="Footer"/>
+      <w:pStyle w:val="Bunntekst"/>
       <w:framePr w:wrap="none" w:vAnchor="text" w:hAnchor="margin" w:xAlign="right" w:y="1"/>
       <w:rPr>
-        <w:rStyle w:val="PageNumber"/>
+        <w:rStyle w:val="Sidetall"/>
         <w:rFonts w:ascii="Helvetica" w:hAnsi="Helvetica" w:cs="Helvetica"/>
         <w:color w:val="1381C4"/>
         <w:sz w:val="14"/>
@@ -21545,7 +22084,7 @@
     </w:pPr>
     <w:r>
       <w:rPr>
-        <w:rStyle w:val="PageNumber"/>
+        <w:rStyle w:val="Sidetall"/>
         <w:rFonts w:ascii="Helvetica" w:hAnsi="Helvetica" w:cs="Helvetica"/>
         <w:color w:val="1381C4"/>
         <w:sz w:val="14"/>
@@ -21554,7 +22093,7 @@
     </w:r>
     <w:r>
       <w:rPr>
-        <w:rStyle w:val="PageNumber"/>
+        <w:rStyle w:val="Sidetall"/>
         <w:rFonts w:ascii="Helvetica" w:hAnsi="Helvetica" w:cs="Helvetica"/>
         <w:color w:val="1381C4"/>
         <w:sz w:val="14"/>
@@ -21563,7 +22102,7 @@
     </w:r>
     <w:r>
       <w:rPr>
-        <w:rStyle w:val="PageNumber"/>
+        <w:rStyle w:val="Sidetall"/>
         <w:rFonts w:ascii="Helvetica" w:hAnsi="Helvetica" w:cs="Helvetica"/>
         <w:color w:val="1381C4"/>
         <w:sz w:val="14"/>
@@ -21572,7 +22111,7 @@
     </w:r>
     <w:r>
       <w:rPr>
-        <w:rStyle w:val="PageNumber"/>
+        <w:rStyle w:val="Sidetall"/>
         <w:rFonts w:ascii="Helvetica" w:hAnsi="Helvetica" w:cs="Helvetica"/>
         <w:color w:val="1381C4"/>
         <w:sz w:val="14"/>
@@ -21581,7 +22120,7 @@
     </w:r>
     <w:r>
       <w:rPr>
-        <w:rStyle w:val="PageNumber"/>
+        <w:rStyle w:val="Sidetall"/>
         <w:rFonts w:ascii="Helvetica" w:hAnsi="Helvetica" w:cs="Helvetica"/>
         <w:color w:val="1381C4"/>
         <w:sz w:val="14"/>
@@ -21590,7 +22129,7 @@
     </w:r>
     <w:r>
       <w:rPr>
-        <w:rStyle w:val="PageNumber"/>
+        <w:rStyle w:val="Sidetall"/>
         <w:rFonts w:ascii="Helvetica" w:hAnsi="Helvetica" w:cs="Helvetica"/>
         <w:color w:val="1381C4"/>
         <w:sz w:val="14"/>
@@ -21599,7 +22138,7 @@
     </w:r>
     <w:r>
       <w:rPr>
-        <w:rStyle w:val="PageNumber"/>
+        <w:rStyle w:val="Sidetall"/>
         <w:rFonts w:ascii="Helvetica" w:hAnsi="Helvetica" w:cs="Helvetica"/>
         <w:color w:val="1381C4"/>
         <w:sz w:val="14"/>
@@ -21608,7 +22147,7 @@
     </w:r>
     <w:r>
       <w:rPr>
-        <w:rStyle w:val="PageNumber"/>
+        <w:rStyle w:val="Sidetall"/>
         <w:rFonts w:ascii="Helvetica" w:hAnsi="Helvetica" w:cs="Helvetica"/>
         <w:color w:val="1381C4"/>
         <w:sz w:val="14"/>
@@ -21617,7 +22156,7 @@
     </w:r>
     <w:r>
       <w:rPr>
-        <w:rStyle w:val="PageNumber"/>
+        <w:rStyle w:val="Sidetall"/>
         <w:rFonts w:ascii="Helvetica" w:hAnsi="Helvetica" w:cs="Helvetica"/>
         <w:color w:val="1381C4"/>
         <w:sz w:val="14"/>
@@ -21626,7 +22165,7 @@
     </w:r>
     <w:r>
       <w:rPr>
-        <w:rStyle w:val="PageNumber"/>
+        <w:rStyle w:val="Sidetall"/>
         <w:rFonts w:ascii="Helvetica" w:hAnsi="Helvetica" w:cs="Helvetica"/>
         <w:color w:val="1381C4"/>
         <w:sz w:val="14"/>
@@ -21635,7 +22174,7 @@
     </w:r>
     <w:r>
       <w:rPr>
-        <w:rStyle w:val="PageNumber"/>
+        <w:rStyle w:val="Sidetall"/>
         <w:rFonts w:ascii="Helvetica" w:hAnsi="Helvetica" w:cs="Helvetica"/>
         <w:color w:val="1381C4"/>
         <w:sz w:val="14"/>
@@ -21644,7 +22183,7 @@
     </w:r>
     <w:r>
       <w:rPr>
-        <w:rStyle w:val="PageNumber"/>
+        <w:rStyle w:val="Sidetall"/>
         <w:rFonts w:ascii="Helvetica" w:hAnsi="Helvetica" w:cs="Helvetica"/>
         <w:color w:val="1381C4"/>
         <w:sz w:val="14"/>
@@ -21680,7 +22219,7 @@
         </w:tcPr>
         <w:p>
           <w:pPr>
-            <w:pStyle w:val="Footer"/>
+            <w:pStyle w:val="Bunntekst"/>
             <w:tabs>
               <w:tab w:val="clear" w:pos="4153"/>
               <w:tab w:val="clear" w:pos="8306"/>
@@ -21772,7 +22311,7 @@
         </w:tcPr>
         <w:p>
           <w:pPr>
-            <w:pStyle w:val="Footer"/>
+            <w:pStyle w:val="Bunntekst"/>
             <w:tabs>
               <w:tab w:val="clear" w:pos="4153"/>
               <w:tab w:val="clear" w:pos="8306"/>
@@ -21869,7 +22408,7 @@
               <w:sz w:val="14"/>
               <w:lang w:val="en-US"/>
             </w:rPr>
-            <w:t>2020-04-20</w:t>
+            <w:t>2020-05-04</w:t>
           </w:r>
           <w:r>
             <w:rPr>
@@ -21889,7 +22428,7 @@
         </w:tcPr>
         <w:p>
           <w:pPr>
-            <w:pStyle w:val="Footer"/>
+            <w:pStyle w:val="Bunntekst"/>
             <w:tabs>
               <w:tab w:val="clear" w:pos="4153"/>
               <w:tab w:val="clear" w:pos="8306"/>
@@ -21902,38 +22441,18 @@
               <w:lang w:val="sq-AL"/>
             </w:rPr>
           </w:pPr>
-          <w:r>
-            <w:fldChar w:fldCharType="begin"/>
-          </w:r>
-          <w:r>
-            <w:rPr>
-              <w:lang w:val="sq-AL"/>
-            </w:rPr>
-            <w:instrText xml:space="preserve"> HYPERLINK "mailto:support@bitvis.no" </w:instrText>
-          </w:r>
-          <w:r>
-            <w:fldChar w:fldCharType="separate"/>
-          </w:r>
-          <w:r>
-            <w:rPr>
-              <w:rStyle w:val="Hyperlink"/>
-              <w:rFonts w:ascii="Helvetica" w:hAnsi="Helvetica" w:cs="Arial"/>
-              <w:color w:val="1381C4"/>
-              <w:sz w:val="14"/>
-              <w:lang w:val="sq-AL"/>
-            </w:rPr>
-            <w:t>support@bitvis.no</w:t>
-          </w:r>
-          <w:r>
-            <w:rPr>
-              <w:rStyle w:val="Hyperlink"/>
-              <w:rFonts w:ascii="Helvetica" w:hAnsi="Helvetica" w:cs="Arial"/>
-              <w:color w:val="1381C4"/>
-              <w:sz w:val="14"/>
-              <w:lang w:val="sq-AL"/>
-            </w:rPr>
-            <w:fldChar w:fldCharType="end"/>
-          </w:r>
+          <w:hyperlink r:id="rId1" w:history="1">
+            <w:r>
+              <w:rPr>
+                <w:rStyle w:val="Hyperkobling"/>
+                <w:rFonts w:ascii="Helvetica" w:hAnsi="Helvetica" w:cs="Arial"/>
+                <w:color w:val="1381C4"/>
+                <w:sz w:val="14"/>
+                <w:lang w:val="sq-AL"/>
+              </w:rPr>
+              <w:t>support@bitvis.no</w:t>
+            </w:r>
+          </w:hyperlink>
           <w:r>
             <w:rPr>
               <w:rFonts w:ascii="Helvetica" w:hAnsi="Helvetica" w:cs="Arial"/>
@@ -21955,7 +22474,7 @@
           </w:r>
           <w:r>
             <w:rPr>
-              <w:rStyle w:val="Hyperlink"/>
+              <w:rStyle w:val="Hyperkobling"/>
               <w:rFonts w:ascii="Helvetica" w:hAnsi="Helvetica" w:cs="Arial"/>
               <w:color w:val="1381C4"/>
               <w:sz w:val="14"/>
@@ -21972,7 +22491,7 @@
         </w:tcPr>
         <w:p>
           <w:pPr>
-            <w:pStyle w:val="Footer"/>
+            <w:pStyle w:val="Bunntekst"/>
             <w:tabs>
               <w:tab w:val="clear" w:pos="4153"/>
               <w:tab w:val="clear" w:pos="8306"/>
@@ -21992,7 +22511,7 @@
   </w:tbl>
   <w:p>
     <w:pPr>
-      <w:pStyle w:val="Footer"/>
+      <w:pStyle w:val="Bunntekst"/>
       <w:rPr>
         <w:lang w:val="sq-AL"/>
       </w:rPr>
@@ -22002,7 +22521,7 @@
 </file>
 
 <file path=word/footer3.xml><?xml version="1.0" encoding="utf-8"?>
-<w:ftr xmlns:wpc="http://schemas.microsoft.com/office/word/2010/wordprocessingCanvas" xmlns:cx="http://schemas.microsoft.com/office/drawing/2014/chartex" xmlns:cx1="http://schemas.microsoft.com/office/drawing/2015/9/8/chartex" xmlns:cx2="http://schemas.microsoft.com/office/drawing/2015/10/21/chartex" xmlns:cx3="http://schemas.microsoft.com/office/drawing/2016/5/9/chartex" xmlns:cx4="http://schemas.microsoft.com/office/drawing/2016/5/10/chartex" xmlns:cx5="http://schemas.microsoft.com/office/drawing/2016/5/11/chartex" xmlns:cx6="http://schemas.microsoft.com/office/drawing/2016/5/12/chartex" xmlns:cx7="http://schemas.microsoft.com/office/drawing/2016/5/13/chartex" xmlns:cx8="http://schemas.microsoft.com/office/drawing/2016/5/14/chartex" xmlns:mc="http://schemas.openxmlformats.org/markup-compatibility/2006" xmlns:aink="http://schemas.microsoft.com/office/drawing/2016/ink" xmlns:am3d="http://schemas.microsoft.com/office/drawing/2017/model3d" xmlns:o="urn:schemas-microsoft-com:office:office" xmlns:r="http://schemas.openxmlformats.org/officeDocument/2006/relationships" xmlns:m="http://schemas.openxmlformats.org/officeDocument/2006/math" xmlns:v="urn:schemas-microsoft-com:vml" xmlns:wp14="http://schemas.microsoft.com/office/word/2010/wordprocessingDrawing" xmlns:wp="http://schemas.openxmlformats.org/drawingml/2006/wordprocessingDrawing" xmlns:w10="urn:schemas-microsoft-com:office:word" xmlns:w="http://schemas.openxmlformats.org/wordprocessingml/2006/main" xmlns:w14="http://schemas.microsoft.com/office/word/2010/wordml" xmlns:w15="http://schemas.microsoft.com/office/word/2012/wordml" xmlns:w16cex="http://schemas.microsoft.com/office/word/2018/wordml/cex" xmlns:w16cid="http://schemas.microsoft.com/office/word/2016/wordml/cid" xmlns:w16="http://schemas.microsoft.com/office/word/2018/wordml" xmlns:w16se="http://schemas.microsoft.com/office/word/2015/wordml/symex" xmlns:wpg="http://schemas.microsoft.com/office/word/2010/wordprocessingGroup" xmlns:wpi="http://schemas.microsoft.com/office/word/2010/wordprocessingInk" xmlns:wne="http://schemas.microsoft.com/office/word/2006/wordml" xmlns:wps="http://schemas.microsoft.com/office/word/2010/wordprocessingShape" mc:Ignorable="w14 w15 w16se w16cid w16 w16cex wp14">
+<w:ftr xmlns:wpc="http://schemas.microsoft.com/office/word/2010/wordprocessingCanvas" xmlns:cx="http://schemas.microsoft.com/office/drawing/2014/chartex" xmlns:cx1="http://schemas.microsoft.com/office/drawing/2015/9/8/chartex" xmlns:cx2="http://schemas.microsoft.com/office/drawing/2015/10/21/chartex" xmlns:cx3="http://schemas.microsoft.com/office/drawing/2016/5/9/chartex" xmlns:cx4="http://schemas.microsoft.com/office/drawing/2016/5/10/chartex" xmlns:cx5="http://schemas.microsoft.com/office/drawing/2016/5/11/chartex" xmlns:cx6="http://schemas.microsoft.com/office/drawing/2016/5/12/chartex" xmlns:cx7="http://schemas.microsoft.com/office/drawing/2016/5/13/chartex" xmlns:cx8="http://schemas.microsoft.com/office/drawing/2016/5/14/chartex" xmlns:mc="http://schemas.openxmlformats.org/markup-compatibility/2006" xmlns:aink="http://schemas.microsoft.com/office/drawing/2016/ink" xmlns:am3d="http://schemas.microsoft.com/office/drawing/2017/model3d" xmlns:o="urn:schemas-microsoft-com:office:office" xmlns:r="http://schemas.openxmlformats.org/officeDocument/2006/relationships" xmlns:m="http://schemas.openxmlformats.org/officeDocument/2006/math" xmlns:v="urn:schemas-microsoft-com:vml" xmlns:wp14="http://schemas.microsoft.com/office/word/2010/wordprocessingDrawing" xmlns:wp="http://schemas.openxmlformats.org/drawingml/2006/wordprocessingDrawing" xmlns:w10="urn:schemas-microsoft-com:office:word" xmlns:w="http://schemas.openxmlformats.org/wordprocessingml/2006/main" xmlns:w14="http://schemas.microsoft.com/office/word/2010/wordml" xmlns:w15="http://schemas.microsoft.com/office/word/2012/wordml" xmlns:w16cid="http://schemas.microsoft.com/office/word/2016/wordml/cid" xmlns:w16se="http://schemas.microsoft.com/office/word/2015/wordml/symex" xmlns:wpg="http://schemas.microsoft.com/office/word/2010/wordprocessingGroup" xmlns:wpi="http://schemas.microsoft.com/office/word/2010/wordprocessingInk" xmlns:wne="http://schemas.microsoft.com/office/word/2006/wordml" xmlns:wps="http://schemas.microsoft.com/office/word/2010/wordprocessingShape" mc:Ignorable="w14 w15 w16se w16cid wp14">
   <w:p>
     <w:pPr>
       <w:rPr>
@@ -22110,7 +22629,7 @@
             </wp:anchor>
           </w:drawing>
         </mc:Choice>
-        <mc:Fallback>
+        <mc:Fallback xmlns:w16="http://schemas.microsoft.com/office/word/2018/wordml" xmlns:w16cex="http://schemas.microsoft.com/office/word/2018/wordml/cex">
           <w:pict>
             <v:shapetype w14:anchorId="0CA6C753" id="_x0000_t202" coordsize="21600,21600" o:spt="202" path="m,l,21600r21600,l21600,xe">
               <v:stroke joinstyle="miter"/>
@@ -22197,14 +22716,14 @@
   </w:p>
   <w:p>
     <w:pPr>
-      <w:pStyle w:val="Footer"/>
+      <w:pStyle w:val="Bunntekst"/>
     </w:pPr>
   </w:p>
 </w:ftr>
 </file>
 
 <file path=word/footnotes.xml><?xml version="1.0" encoding="utf-8"?>
-<w:footnotes xmlns:wpc="http://schemas.microsoft.com/office/word/2010/wordprocessingCanvas" xmlns:cx="http://schemas.microsoft.com/office/drawing/2014/chartex" xmlns:cx1="http://schemas.microsoft.com/office/drawing/2015/9/8/chartex" xmlns:cx2="http://schemas.microsoft.com/office/drawing/2015/10/21/chartex" xmlns:cx3="http://schemas.microsoft.com/office/drawing/2016/5/9/chartex" xmlns:cx4="http://schemas.microsoft.com/office/drawing/2016/5/10/chartex" xmlns:cx5="http://schemas.microsoft.com/office/drawing/2016/5/11/chartex" xmlns:cx6="http://schemas.microsoft.com/office/drawing/2016/5/12/chartex" xmlns:cx7="http://schemas.microsoft.com/office/drawing/2016/5/13/chartex" xmlns:cx8="http://schemas.microsoft.com/office/drawing/2016/5/14/chartex" xmlns:mc="http://schemas.openxmlformats.org/markup-compatibility/2006" xmlns:aink="http://schemas.microsoft.com/office/drawing/2016/ink" xmlns:am3d="http://schemas.microsoft.com/office/drawing/2017/model3d" xmlns:o="urn:schemas-microsoft-com:office:office" xmlns:r="http://schemas.openxmlformats.org/officeDocument/2006/relationships" xmlns:m="http://schemas.openxmlformats.org/officeDocument/2006/math" xmlns:v="urn:schemas-microsoft-com:vml" xmlns:wp14="http://schemas.microsoft.com/office/word/2010/wordprocessingDrawing" xmlns:wp="http://schemas.openxmlformats.org/drawingml/2006/wordprocessingDrawing" xmlns:w10="urn:schemas-microsoft-com:office:word" xmlns:w="http://schemas.openxmlformats.org/wordprocessingml/2006/main" xmlns:w14="http://schemas.microsoft.com/office/word/2010/wordml" xmlns:w15="http://schemas.microsoft.com/office/word/2012/wordml" xmlns:w16cex="http://schemas.microsoft.com/office/word/2018/wordml/cex" xmlns:w16cid="http://schemas.microsoft.com/office/word/2016/wordml/cid" xmlns:w16="http://schemas.microsoft.com/office/word/2018/wordml" xmlns:w16se="http://schemas.microsoft.com/office/word/2015/wordml/symex" xmlns:wpg="http://schemas.microsoft.com/office/word/2010/wordprocessingGroup" xmlns:wpi="http://schemas.microsoft.com/office/word/2010/wordprocessingInk" xmlns:wne="http://schemas.microsoft.com/office/word/2006/wordml" xmlns:wps="http://schemas.microsoft.com/office/word/2010/wordprocessingShape" mc:Ignorable="w14 w15 w16se w16cid w16 w16cex wp14">
+<w:footnotes xmlns:wpc="http://schemas.microsoft.com/office/word/2010/wordprocessingCanvas" xmlns:cx="http://schemas.microsoft.com/office/drawing/2014/chartex" xmlns:cx1="http://schemas.microsoft.com/office/drawing/2015/9/8/chartex" xmlns:cx2="http://schemas.microsoft.com/office/drawing/2015/10/21/chartex" xmlns:cx3="http://schemas.microsoft.com/office/drawing/2016/5/9/chartex" xmlns:cx4="http://schemas.microsoft.com/office/drawing/2016/5/10/chartex" xmlns:cx5="http://schemas.microsoft.com/office/drawing/2016/5/11/chartex" xmlns:cx6="http://schemas.microsoft.com/office/drawing/2016/5/12/chartex" xmlns:cx7="http://schemas.microsoft.com/office/drawing/2016/5/13/chartex" xmlns:cx8="http://schemas.microsoft.com/office/drawing/2016/5/14/chartex" xmlns:mc="http://schemas.openxmlformats.org/markup-compatibility/2006" xmlns:aink="http://schemas.microsoft.com/office/drawing/2016/ink" xmlns:am3d="http://schemas.microsoft.com/office/drawing/2017/model3d" xmlns:o="urn:schemas-microsoft-com:office:office" xmlns:r="http://schemas.openxmlformats.org/officeDocument/2006/relationships" xmlns:m="http://schemas.openxmlformats.org/officeDocument/2006/math" xmlns:v="urn:schemas-microsoft-com:vml" xmlns:wp14="http://schemas.microsoft.com/office/word/2010/wordprocessingDrawing" xmlns:wp="http://schemas.openxmlformats.org/drawingml/2006/wordprocessingDrawing" xmlns:w10="urn:schemas-microsoft-com:office:word" xmlns:w="http://schemas.openxmlformats.org/wordprocessingml/2006/main" xmlns:w14="http://schemas.microsoft.com/office/word/2010/wordml" xmlns:w15="http://schemas.microsoft.com/office/word/2012/wordml" xmlns:w16cid="http://schemas.microsoft.com/office/word/2016/wordml/cid" xmlns:w16se="http://schemas.microsoft.com/office/word/2015/wordml/symex" xmlns:wpg="http://schemas.microsoft.com/office/word/2010/wordprocessingGroup" xmlns:wpi="http://schemas.microsoft.com/office/word/2010/wordprocessingInk" xmlns:wne="http://schemas.microsoft.com/office/word/2006/wordml" xmlns:wps="http://schemas.microsoft.com/office/word/2010/wordprocessingShape" mc:Ignorable="w14 w15 w16se w16cid wp14">
   <w:footnote w:type="separator" w:id="-1">
     <w:p>
       <w:pPr>
@@ -22243,10 +22762,10 @@
 </file>
 
 <file path=word/header1.xml><?xml version="1.0" encoding="utf-8"?>
-<w:hdr xmlns:wpc="http://schemas.microsoft.com/office/word/2010/wordprocessingCanvas" xmlns:cx="http://schemas.microsoft.com/office/drawing/2014/chartex" xmlns:cx1="http://schemas.microsoft.com/office/drawing/2015/9/8/chartex" xmlns:cx2="http://schemas.microsoft.com/office/drawing/2015/10/21/chartex" xmlns:cx3="http://schemas.microsoft.com/office/drawing/2016/5/9/chartex" xmlns:cx4="http://schemas.microsoft.com/office/drawing/2016/5/10/chartex" xmlns:cx5="http://schemas.microsoft.com/office/drawing/2016/5/11/chartex" xmlns:cx6="http://schemas.microsoft.com/office/drawing/2016/5/12/chartex" xmlns:cx7="http://schemas.microsoft.com/office/drawing/2016/5/13/chartex" xmlns:cx8="http://schemas.microsoft.com/office/drawing/2016/5/14/chartex" xmlns:mc="http://schemas.openxmlformats.org/markup-compatibility/2006" xmlns:aink="http://schemas.microsoft.com/office/drawing/2016/ink" xmlns:am3d="http://schemas.microsoft.com/office/drawing/2017/model3d" xmlns:o="urn:schemas-microsoft-com:office:office" xmlns:r="http://schemas.openxmlformats.org/officeDocument/2006/relationships" xmlns:m="http://schemas.openxmlformats.org/officeDocument/2006/math" xmlns:v="urn:schemas-microsoft-com:vml" xmlns:wp14="http://schemas.microsoft.com/office/word/2010/wordprocessingDrawing" xmlns:wp="http://schemas.openxmlformats.org/drawingml/2006/wordprocessingDrawing" xmlns:w10="urn:schemas-microsoft-com:office:word" xmlns:w="http://schemas.openxmlformats.org/wordprocessingml/2006/main" xmlns:w14="http://schemas.microsoft.com/office/word/2010/wordml" xmlns:w15="http://schemas.microsoft.com/office/word/2012/wordml" xmlns:w16cex="http://schemas.microsoft.com/office/word/2018/wordml/cex" xmlns:w16cid="http://schemas.microsoft.com/office/word/2016/wordml/cid" xmlns:w16="http://schemas.microsoft.com/office/word/2018/wordml" xmlns:w16se="http://schemas.microsoft.com/office/word/2015/wordml/symex" xmlns:wpg="http://schemas.microsoft.com/office/word/2010/wordprocessingGroup" xmlns:wpi="http://schemas.microsoft.com/office/word/2010/wordprocessingInk" xmlns:wne="http://schemas.microsoft.com/office/word/2006/wordml" xmlns:wps="http://schemas.microsoft.com/office/word/2010/wordprocessingShape" mc:Ignorable="w14 w15 w16se w16cid w16 w16cex wp14">
+<w:hdr xmlns:wpc="http://schemas.microsoft.com/office/word/2010/wordprocessingCanvas" xmlns:cx="http://schemas.microsoft.com/office/drawing/2014/chartex" xmlns:cx1="http://schemas.microsoft.com/office/drawing/2015/9/8/chartex" xmlns:cx2="http://schemas.microsoft.com/office/drawing/2015/10/21/chartex" xmlns:cx3="http://schemas.microsoft.com/office/drawing/2016/5/9/chartex" xmlns:cx4="http://schemas.microsoft.com/office/drawing/2016/5/10/chartex" xmlns:cx5="http://schemas.microsoft.com/office/drawing/2016/5/11/chartex" xmlns:cx6="http://schemas.microsoft.com/office/drawing/2016/5/12/chartex" xmlns:cx7="http://schemas.microsoft.com/office/drawing/2016/5/13/chartex" xmlns:cx8="http://schemas.microsoft.com/office/drawing/2016/5/14/chartex" xmlns:mc="http://schemas.openxmlformats.org/markup-compatibility/2006" xmlns:aink="http://schemas.microsoft.com/office/drawing/2016/ink" xmlns:am3d="http://schemas.microsoft.com/office/drawing/2017/model3d" xmlns:o="urn:schemas-microsoft-com:office:office" xmlns:r="http://schemas.openxmlformats.org/officeDocument/2006/relationships" xmlns:m="http://schemas.openxmlformats.org/officeDocument/2006/math" xmlns:v="urn:schemas-microsoft-com:vml" xmlns:wp14="http://schemas.microsoft.com/office/word/2010/wordprocessingDrawing" xmlns:wp="http://schemas.openxmlformats.org/drawingml/2006/wordprocessingDrawing" xmlns:w10="urn:schemas-microsoft-com:office:word" xmlns:w="http://schemas.openxmlformats.org/wordprocessingml/2006/main" xmlns:w14="http://schemas.microsoft.com/office/word/2010/wordml" xmlns:w15="http://schemas.microsoft.com/office/word/2012/wordml" xmlns:w16cid="http://schemas.microsoft.com/office/word/2016/wordml/cid" xmlns:w16se="http://schemas.microsoft.com/office/word/2015/wordml/symex" xmlns:wpg="http://schemas.microsoft.com/office/word/2010/wordprocessingGroup" xmlns:wpi="http://schemas.microsoft.com/office/word/2010/wordprocessingInk" xmlns:wne="http://schemas.microsoft.com/office/word/2006/wordml" xmlns:wps="http://schemas.microsoft.com/office/word/2010/wordprocessingShape" mc:Ignorable="w14 w15 w16se w16cid wp14">
   <w:p>
     <w:pPr>
-      <w:pStyle w:val="Header"/>
+      <w:pStyle w:val="Topptekst"/>
       <w:jc w:val="right"/>
     </w:pPr>
     <w:r>
@@ -22310,10 +22829,10 @@
 </file>
 
 <file path=word/header2.xml><?xml version="1.0" encoding="utf-8"?>
-<w:hdr xmlns:wpc="http://schemas.microsoft.com/office/word/2010/wordprocessingCanvas" xmlns:cx="http://schemas.microsoft.com/office/drawing/2014/chartex" xmlns:cx1="http://schemas.microsoft.com/office/drawing/2015/9/8/chartex" xmlns:cx2="http://schemas.microsoft.com/office/drawing/2015/10/21/chartex" xmlns:cx3="http://schemas.microsoft.com/office/drawing/2016/5/9/chartex" xmlns:cx4="http://schemas.microsoft.com/office/drawing/2016/5/10/chartex" xmlns:cx5="http://schemas.microsoft.com/office/drawing/2016/5/11/chartex" xmlns:cx6="http://schemas.microsoft.com/office/drawing/2016/5/12/chartex" xmlns:cx7="http://schemas.microsoft.com/office/drawing/2016/5/13/chartex" xmlns:cx8="http://schemas.microsoft.com/office/drawing/2016/5/14/chartex" xmlns:mc="http://schemas.openxmlformats.org/markup-compatibility/2006" xmlns:aink="http://schemas.microsoft.com/office/drawing/2016/ink" xmlns:am3d="http://schemas.microsoft.com/office/drawing/2017/model3d" xmlns:o="urn:schemas-microsoft-com:office:office" xmlns:r="http://schemas.openxmlformats.org/officeDocument/2006/relationships" xmlns:m="http://schemas.openxmlformats.org/officeDocument/2006/math" xmlns:v="urn:schemas-microsoft-com:vml" xmlns:wp14="http://schemas.microsoft.com/office/word/2010/wordprocessingDrawing" xmlns:wp="http://schemas.openxmlformats.org/drawingml/2006/wordprocessingDrawing" xmlns:w10="urn:schemas-microsoft-com:office:word" xmlns:w="http://schemas.openxmlformats.org/wordprocessingml/2006/main" xmlns:w14="http://schemas.microsoft.com/office/word/2010/wordml" xmlns:w15="http://schemas.microsoft.com/office/word/2012/wordml" xmlns:w16cex="http://schemas.microsoft.com/office/word/2018/wordml/cex" xmlns:w16cid="http://schemas.microsoft.com/office/word/2016/wordml/cid" xmlns:w16="http://schemas.microsoft.com/office/word/2018/wordml" xmlns:w16se="http://schemas.microsoft.com/office/word/2015/wordml/symex" xmlns:wpg="http://schemas.microsoft.com/office/word/2010/wordprocessingGroup" xmlns:wpi="http://schemas.microsoft.com/office/word/2010/wordprocessingInk" xmlns:wne="http://schemas.microsoft.com/office/word/2006/wordml" xmlns:wps="http://schemas.microsoft.com/office/word/2010/wordprocessingShape" mc:Ignorable="w14 w15 w16se w16cid w16 w16cex wp14">
+<w:hdr xmlns:wpc="http://schemas.microsoft.com/office/word/2010/wordprocessingCanvas" xmlns:cx="http://schemas.microsoft.com/office/drawing/2014/chartex" xmlns:cx1="http://schemas.microsoft.com/office/drawing/2015/9/8/chartex" xmlns:cx2="http://schemas.microsoft.com/office/drawing/2015/10/21/chartex" xmlns:cx3="http://schemas.microsoft.com/office/drawing/2016/5/9/chartex" xmlns:cx4="http://schemas.microsoft.com/office/drawing/2016/5/10/chartex" xmlns:cx5="http://schemas.microsoft.com/office/drawing/2016/5/11/chartex" xmlns:cx6="http://schemas.microsoft.com/office/drawing/2016/5/12/chartex" xmlns:cx7="http://schemas.microsoft.com/office/drawing/2016/5/13/chartex" xmlns:cx8="http://schemas.microsoft.com/office/drawing/2016/5/14/chartex" xmlns:mc="http://schemas.openxmlformats.org/markup-compatibility/2006" xmlns:aink="http://schemas.microsoft.com/office/drawing/2016/ink" xmlns:am3d="http://schemas.microsoft.com/office/drawing/2017/model3d" xmlns:o="urn:schemas-microsoft-com:office:office" xmlns:r="http://schemas.openxmlformats.org/officeDocument/2006/relationships" xmlns:m="http://schemas.openxmlformats.org/officeDocument/2006/math" xmlns:v="urn:schemas-microsoft-com:vml" xmlns:wp14="http://schemas.microsoft.com/office/word/2010/wordprocessingDrawing" xmlns:wp="http://schemas.openxmlformats.org/drawingml/2006/wordprocessingDrawing" xmlns:w10="urn:schemas-microsoft-com:office:word" xmlns:w="http://schemas.openxmlformats.org/wordprocessingml/2006/main" xmlns:w14="http://schemas.microsoft.com/office/word/2010/wordml" xmlns:w15="http://schemas.microsoft.com/office/word/2012/wordml" xmlns:w16cid="http://schemas.microsoft.com/office/word/2016/wordml/cid" xmlns:w16se="http://schemas.microsoft.com/office/word/2015/wordml/symex" xmlns:wpg="http://schemas.microsoft.com/office/word/2010/wordprocessingGroup" xmlns:wpi="http://schemas.microsoft.com/office/word/2010/wordprocessingInk" xmlns:wne="http://schemas.microsoft.com/office/word/2006/wordml" xmlns:wps="http://schemas.microsoft.com/office/word/2010/wordprocessingShape" mc:Ignorable="w14 w15 w16se w16cid wp14">
   <w:p>
     <w:pPr>
-      <w:pStyle w:val="Header"/>
+      <w:pStyle w:val="Topptekst"/>
       <w:jc w:val="right"/>
     </w:pPr>
     <w:r>
@@ -22378,7 +22897,7 @@
 </file>
 
 <file path=word/numbering.xml><?xml version="1.0" encoding="utf-8"?>
-<w:numbering xmlns:wpc="http://schemas.microsoft.com/office/word/2010/wordprocessingCanvas" xmlns:cx="http://schemas.microsoft.com/office/drawing/2014/chartex" xmlns:cx1="http://schemas.microsoft.com/office/drawing/2015/9/8/chartex" xmlns:cx2="http://schemas.microsoft.com/office/drawing/2015/10/21/chartex" xmlns:cx3="http://schemas.microsoft.com/office/drawing/2016/5/9/chartex" xmlns:cx4="http://schemas.microsoft.com/office/drawing/2016/5/10/chartex" xmlns:cx5="http://schemas.microsoft.com/office/drawing/2016/5/11/chartex" xmlns:cx6="http://schemas.microsoft.com/office/drawing/2016/5/12/chartex" xmlns:cx7="http://schemas.microsoft.com/office/drawing/2016/5/13/chartex" xmlns:cx8="http://schemas.microsoft.com/office/drawing/2016/5/14/chartex" xmlns:mc="http://schemas.openxmlformats.org/markup-compatibility/2006" xmlns:aink="http://schemas.microsoft.com/office/drawing/2016/ink" xmlns:am3d="http://schemas.microsoft.com/office/drawing/2017/model3d" xmlns:o="urn:schemas-microsoft-com:office:office" xmlns:r="http://schemas.openxmlformats.org/officeDocument/2006/relationships" xmlns:m="http://schemas.openxmlformats.org/officeDocument/2006/math" xmlns:v="urn:schemas-microsoft-com:vml" xmlns:wp14="http://schemas.microsoft.com/office/word/2010/wordprocessingDrawing" xmlns:wp="http://schemas.openxmlformats.org/drawingml/2006/wordprocessingDrawing" xmlns:w10="urn:schemas-microsoft-com:office:word" xmlns:w="http://schemas.openxmlformats.org/wordprocessingml/2006/main" xmlns:w14="http://schemas.microsoft.com/office/word/2010/wordml" xmlns:w15="http://schemas.microsoft.com/office/word/2012/wordml" xmlns:w16cex="http://schemas.microsoft.com/office/word/2018/wordml/cex" xmlns:w16cid="http://schemas.microsoft.com/office/word/2016/wordml/cid" xmlns:w16="http://schemas.microsoft.com/office/word/2018/wordml" xmlns:w16se="http://schemas.microsoft.com/office/word/2015/wordml/symex" xmlns:wpg="http://schemas.microsoft.com/office/word/2010/wordprocessingGroup" xmlns:wpi="http://schemas.microsoft.com/office/word/2010/wordprocessingInk" xmlns:wne="http://schemas.microsoft.com/office/word/2006/wordml" xmlns:wps="http://schemas.microsoft.com/office/word/2010/wordprocessingShape" mc:Ignorable="w14 w15 w16se w16cid w16 w16cex wp14">
+<w:numbering xmlns:wpc="http://schemas.microsoft.com/office/word/2010/wordprocessingCanvas" xmlns:cx="http://schemas.microsoft.com/office/drawing/2014/chartex" xmlns:cx1="http://schemas.microsoft.com/office/drawing/2015/9/8/chartex" xmlns:cx2="http://schemas.microsoft.com/office/drawing/2015/10/21/chartex" xmlns:cx3="http://schemas.microsoft.com/office/drawing/2016/5/9/chartex" xmlns:cx4="http://schemas.microsoft.com/office/drawing/2016/5/10/chartex" xmlns:cx5="http://schemas.microsoft.com/office/drawing/2016/5/11/chartex" xmlns:cx6="http://schemas.microsoft.com/office/drawing/2016/5/12/chartex" xmlns:cx7="http://schemas.microsoft.com/office/drawing/2016/5/13/chartex" xmlns:cx8="http://schemas.microsoft.com/office/drawing/2016/5/14/chartex" xmlns:mc="http://schemas.openxmlformats.org/markup-compatibility/2006" xmlns:aink="http://schemas.microsoft.com/office/drawing/2016/ink" xmlns:am3d="http://schemas.microsoft.com/office/drawing/2017/model3d" xmlns:o="urn:schemas-microsoft-com:office:office" xmlns:r="http://schemas.openxmlformats.org/officeDocument/2006/relationships" xmlns:m="http://schemas.openxmlformats.org/officeDocument/2006/math" xmlns:v="urn:schemas-microsoft-com:vml" xmlns:wp14="http://schemas.microsoft.com/office/word/2010/wordprocessingDrawing" xmlns:wp="http://schemas.openxmlformats.org/drawingml/2006/wordprocessingDrawing" xmlns:w10="urn:schemas-microsoft-com:office:word" xmlns:w="http://schemas.openxmlformats.org/wordprocessingml/2006/main" xmlns:w14="http://schemas.microsoft.com/office/word/2010/wordml" xmlns:w15="http://schemas.microsoft.com/office/word/2012/wordml" xmlns:w16cid="http://schemas.microsoft.com/office/word/2016/wordml/cid" xmlns:w16se="http://schemas.microsoft.com/office/word/2015/wordml/symex" xmlns:wpg="http://schemas.microsoft.com/office/word/2010/wordprocessingGroup" xmlns:wpi="http://schemas.microsoft.com/office/word/2010/wordprocessingInk" xmlns:wne="http://schemas.microsoft.com/office/word/2006/wordml" xmlns:wps="http://schemas.microsoft.com/office/word/2010/wordprocessingShape" mc:Ignorable="w14 w15 w16se w16cid wp14">
   <w:abstractNum w:abstractNumId="0" w15:restartNumberingAfterBreak="0">
     <w:nsid w:val="FFFFFF88"/>
     <w:multiLevelType w:val="singleLevel"/>
@@ -22386,7 +22905,7 @@
     <w:lvl w:ilvl="0">
       <w:start w:val="1"/>
       <w:numFmt w:val="decimal"/>
-      <w:pStyle w:val="ListNumber"/>
+      <w:pStyle w:val="Nummerertliste"/>
       <w:lvlText w:val="%1."/>
       <w:lvlJc w:val="left"/>
       <w:pPr>
@@ -27112,7 +27631,7 @@
     <w:lvl w:ilvl="0">
       <w:start w:val="1"/>
       <w:numFmt w:val="decimal"/>
-      <w:pStyle w:val="Heading1"/>
+      <w:pStyle w:val="Overskrift1"/>
       <w:lvlText w:val="%1"/>
       <w:lvlJc w:val="left"/>
       <w:pPr>
@@ -27125,7 +27644,7 @@
     <w:lvl w:ilvl="1">
       <w:start w:val="1"/>
       <w:numFmt w:val="decimal"/>
-      <w:pStyle w:val="Heading2"/>
+      <w:pStyle w:val="Overskrift2"/>
       <w:lvlText w:val="%1.%2"/>
       <w:lvlJc w:val="left"/>
       <w:pPr>
@@ -27138,7 +27657,7 @@
     <w:lvl w:ilvl="2">
       <w:start w:val="1"/>
       <w:numFmt w:val="decimal"/>
-      <w:pStyle w:val="Heading3"/>
+      <w:pStyle w:val="Overskrift3"/>
       <w:lvlText w:val="%1.%2.%3"/>
       <w:lvlJc w:val="left"/>
       <w:pPr>
@@ -27151,7 +27670,7 @@
     <w:lvl w:ilvl="3">
       <w:start w:val="1"/>
       <w:numFmt w:val="decimal"/>
-      <w:pStyle w:val="Heading4"/>
+      <w:pStyle w:val="Overskrift4"/>
       <w:lvlText w:val="%1.%2.%3.%4"/>
       <w:lvlJc w:val="left"/>
       <w:pPr>
@@ -27164,7 +27683,7 @@
     <w:lvl w:ilvl="4">
       <w:start w:val="1"/>
       <w:numFmt w:val="decimal"/>
-      <w:pStyle w:val="Heading5"/>
+      <w:pStyle w:val="Overskrift5"/>
       <w:lvlText w:val="%1.%2.%3.%4.%5"/>
       <w:lvlJc w:val="left"/>
       <w:pPr>
@@ -27177,7 +27696,7 @@
     <w:lvl w:ilvl="5">
       <w:start w:val="1"/>
       <w:numFmt w:val="decimal"/>
-      <w:pStyle w:val="Heading6"/>
+      <w:pStyle w:val="Overskrift6"/>
       <w:lvlText w:val="%1.%2.%3.%4.%5.%6"/>
       <w:lvlJc w:val="left"/>
       <w:pPr>
@@ -27190,7 +27709,7 @@
     <w:lvl w:ilvl="6">
       <w:start w:val="1"/>
       <w:numFmt w:val="decimal"/>
-      <w:pStyle w:val="Heading7"/>
+      <w:pStyle w:val="Overskrift7"/>
       <w:lvlText w:val="%1.%2.%3.%4.%5.%6.%7"/>
       <w:lvlJc w:val="left"/>
       <w:pPr>
@@ -27203,7 +27722,7 @@
     <w:lvl w:ilvl="7">
       <w:start w:val="1"/>
       <w:numFmt w:val="decimal"/>
-      <w:pStyle w:val="Heading8"/>
+      <w:pStyle w:val="Overskrift8"/>
       <w:lvlText w:val="%1.%2.%3.%4.%5.%6.%7.%8"/>
       <w:lvlJc w:val="left"/>
       <w:pPr>
@@ -27216,7 +27735,7 @@
     <w:lvl w:ilvl="8">
       <w:start w:val="1"/>
       <w:numFmt w:val="decimal"/>
-      <w:pStyle w:val="Heading9"/>
+      <w:pStyle w:val="Overskrift9"/>
       <w:lvlText w:val="%1.%2.%3.%4.%5.%6.%7.%8.%9"/>
       <w:lvlJc w:val="left"/>
       <w:pPr>
@@ -27811,7 +28330,7 @@
 </file>
 
 <file path=word/styles.xml><?xml version="1.0" encoding="utf-8"?>
-<w:styles xmlns:mc="http://schemas.openxmlformats.org/markup-compatibility/2006" xmlns:r="http://schemas.openxmlformats.org/officeDocument/2006/relationships" xmlns:w="http://schemas.openxmlformats.org/wordprocessingml/2006/main" xmlns:w14="http://schemas.microsoft.com/office/word/2010/wordml" xmlns:w15="http://schemas.microsoft.com/office/word/2012/wordml" xmlns:w16cex="http://schemas.microsoft.com/office/word/2018/wordml/cex" xmlns:w16cid="http://schemas.microsoft.com/office/word/2016/wordml/cid" xmlns:w16="http://schemas.microsoft.com/office/word/2018/wordml" xmlns:w16se="http://schemas.microsoft.com/office/word/2015/wordml/symex" mc:Ignorable="w14 w15 w16se w16cid w16 w16cex">
+<w:styles xmlns:mc="http://schemas.openxmlformats.org/markup-compatibility/2006" xmlns:r="http://schemas.openxmlformats.org/officeDocument/2006/relationships" xmlns:w="http://schemas.openxmlformats.org/wordprocessingml/2006/main" xmlns:w14="http://schemas.microsoft.com/office/word/2010/wordml" xmlns:w15="http://schemas.microsoft.com/office/word/2012/wordml" xmlns:w16cid="http://schemas.microsoft.com/office/word/2016/wordml/cid" xmlns:w16se="http://schemas.microsoft.com/office/word/2015/wordml/symex" mc:Ignorable="w14 w15 w16se w16cid">
   <w:docDefaults>
     <w:rPrDefault>
       <w:rPr>
@@ -28205,11 +28724,11 @@
       <w:lang w:val="en-GB" w:eastAsia="en-US"/>
     </w:rPr>
   </w:style>
-  <w:style w:type="paragraph" w:styleId="Heading1">
+  <w:style w:type="paragraph" w:styleId="Overskrift1">
     <w:name w:val="heading 1"/>
     <w:basedOn w:val="Normal"/>
     <w:next w:val="Normal"/>
-    <w:link w:val="Heading1Char"/>
+    <w:link w:val="Overskrift1Tegn"/>
     <w:qFormat/>
     <w:rsid w:val="00017510"/>
     <w:pPr>
@@ -28226,11 +28745,11 @@
       <w:sz w:val="24"/>
     </w:rPr>
   </w:style>
-  <w:style w:type="paragraph" w:styleId="Heading2">
+  <w:style w:type="paragraph" w:styleId="Overskrift2">
     <w:name w:val="heading 2"/>
     <w:basedOn w:val="Normal"/>
     <w:next w:val="Normal"/>
-    <w:link w:val="Heading2Char"/>
+    <w:link w:val="Overskrift2Tegn"/>
     <w:qFormat/>
     <w:rsid w:val="00BE02A7"/>
     <w:pPr>
@@ -28248,11 +28767,11 @@
       <w:sz w:val="22"/>
     </w:rPr>
   </w:style>
-  <w:style w:type="paragraph" w:styleId="Heading3">
+  <w:style w:type="paragraph" w:styleId="Overskrift3">
     <w:name w:val="heading 3"/>
     <w:basedOn w:val="Normal"/>
     <w:next w:val="Normal"/>
-    <w:link w:val="Heading3Char"/>
+    <w:link w:val="Overskrift3Tegn"/>
     <w:qFormat/>
     <w:rsid w:val="008019DE"/>
     <w:pPr>
@@ -28268,7 +28787,7 @@
       <w:b/>
     </w:rPr>
   </w:style>
-  <w:style w:type="paragraph" w:styleId="Heading4">
+  <w:style w:type="paragraph" w:styleId="Overskrift4">
     <w:name w:val="heading 4"/>
     <w:basedOn w:val="Normal"/>
     <w:next w:val="Normal"/>
@@ -28288,7 +28807,7 @@
       <w:lang w:val="sq-AL"/>
     </w:rPr>
   </w:style>
-  <w:style w:type="paragraph" w:styleId="Heading5">
+  <w:style w:type="paragraph" w:styleId="Overskrift5">
     <w:name w:val="heading 5"/>
     <w:basedOn w:val="Normal"/>
     <w:next w:val="Normal"/>
@@ -28308,7 +28827,7 @@
       <w:sz w:val="22"/>
     </w:rPr>
   </w:style>
-  <w:style w:type="paragraph" w:styleId="Heading6">
+  <w:style w:type="paragraph" w:styleId="Overskrift6">
     <w:name w:val="heading 6"/>
     <w:basedOn w:val="Normal"/>
     <w:next w:val="Normal"/>
@@ -28328,7 +28847,7 @@
       <w:sz w:val="22"/>
     </w:rPr>
   </w:style>
-  <w:style w:type="paragraph" w:styleId="Heading7">
+  <w:style w:type="paragraph" w:styleId="Overskrift7">
     <w:name w:val="heading 7"/>
     <w:basedOn w:val="Normal"/>
     <w:next w:val="Normal"/>
@@ -28346,7 +28865,7 @@
       <w:i/>
     </w:rPr>
   </w:style>
-  <w:style w:type="paragraph" w:styleId="Heading8">
+  <w:style w:type="paragraph" w:styleId="Overskrift8">
     <w:name w:val="heading 8"/>
     <w:basedOn w:val="Normal"/>
     <w:next w:val="Normal"/>
@@ -28364,7 +28883,7 @@
       <w:i/>
     </w:rPr>
   </w:style>
-  <w:style w:type="paragraph" w:styleId="Heading9">
+  <w:style w:type="paragraph" w:styleId="Overskrift9">
     <w:name w:val="heading 9"/>
     <w:basedOn w:val="Normal"/>
     <w:next w:val="Normal"/>
@@ -28382,13 +28901,13 @@
       <w:i/>
     </w:rPr>
   </w:style>
-  <w:style w:type="character" w:default="1" w:styleId="DefaultParagraphFont">
+  <w:style w:type="character" w:default="1" w:styleId="Standardskriftforavsnitt">
     <w:name w:val="Default Paragraph Font"/>
     <w:uiPriority w:val="1"/>
     <w:semiHidden/>
     <w:unhideWhenUsed/>
   </w:style>
-  <w:style w:type="table" w:default="1" w:styleId="TableNormal">
+  <w:style w:type="table" w:default="1" w:styleId="Vanligtabell">
     <w:name w:val="Normal Table"/>
     <w:uiPriority w:val="99"/>
     <w:semiHidden/>
@@ -28403,13 +28922,13 @@
       </w:tblCellMar>
     </w:tblPr>
   </w:style>
-  <w:style w:type="numbering" w:default="1" w:styleId="NoList">
+  <w:style w:type="numbering" w:default="1" w:styleId="Ingenliste">
     <w:name w:val="No List"/>
     <w:uiPriority w:val="99"/>
     <w:semiHidden/>
     <w:unhideWhenUsed/>
   </w:style>
-  <w:style w:type="paragraph" w:styleId="Header">
+  <w:style w:type="paragraph" w:styleId="Topptekst">
     <w:name w:val="header"/>
     <w:basedOn w:val="Normal"/>
     <w:pPr>
@@ -28419,10 +28938,10 @@
       </w:tabs>
     </w:pPr>
   </w:style>
-  <w:style w:type="paragraph" w:styleId="Footer">
+  <w:style w:type="paragraph" w:styleId="Bunntekst">
     <w:name w:val="footer"/>
     <w:basedOn w:val="Normal"/>
-    <w:link w:val="FooterChar"/>
+    <w:link w:val="BunntekstTegn"/>
     <w:uiPriority w:val="99"/>
     <w:pPr>
       <w:tabs>
@@ -28435,7 +28954,7 @@
       <w:sz w:val="16"/>
     </w:rPr>
   </w:style>
-  <w:style w:type="paragraph" w:styleId="TOC1">
+  <w:style w:type="paragraph" w:styleId="INNH1">
     <w:name w:val="toc 1"/>
     <w:basedOn w:val="Normal"/>
     <w:next w:val="Normal"/>
@@ -28449,7 +28968,7 @@
       <w:sz w:val="20"/>
     </w:rPr>
   </w:style>
-  <w:style w:type="paragraph" w:styleId="TOC2">
+  <w:style w:type="paragraph" w:styleId="INNH2">
     <w:name w:val="toc 2"/>
     <w:basedOn w:val="Normal"/>
     <w:next w:val="Normal"/>
@@ -28462,7 +28981,7 @@
       <w:sz w:val="20"/>
     </w:rPr>
   </w:style>
-  <w:style w:type="paragraph" w:styleId="TOC3">
+  <w:style w:type="paragraph" w:styleId="INNH3">
     <w:name w:val="toc 3"/>
     <w:basedOn w:val="Normal"/>
     <w:next w:val="Normal"/>
@@ -28475,7 +28994,7 @@
       <w:sz w:val="20"/>
     </w:rPr>
   </w:style>
-  <w:style w:type="paragraph" w:styleId="TOC4">
+  <w:style w:type="paragraph" w:styleId="INNH4">
     <w:name w:val="toc 4"/>
     <w:basedOn w:val="Normal"/>
     <w:next w:val="Normal"/>
@@ -28484,7 +29003,7 @@
       <w:ind w:left="720"/>
     </w:pPr>
   </w:style>
-  <w:style w:type="paragraph" w:styleId="TOC5">
+  <w:style w:type="paragraph" w:styleId="INNH5">
     <w:name w:val="toc 5"/>
     <w:basedOn w:val="Normal"/>
     <w:next w:val="Normal"/>
@@ -28493,7 +29012,7 @@
       <w:ind w:left="960"/>
     </w:pPr>
   </w:style>
-  <w:style w:type="paragraph" w:styleId="TOC6">
+  <w:style w:type="paragraph" w:styleId="INNH6">
     <w:name w:val="toc 6"/>
     <w:basedOn w:val="Normal"/>
     <w:next w:val="Normal"/>
@@ -28502,7 +29021,7 @@
       <w:ind w:left="1200"/>
     </w:pPr>
   </w:style>
-  <w:style w:type="paragraph" w:styleId="TOC7">
+  <w:style w:type="paragraph" w:styleId="INNH7">
     <w:name w:val="toc 7"/>
     <w:basedOn w:val="Normal"/>
     <w:next w:val="Normal"/>
@@ -28511,7 +29030,7 @@
       <w:ind w:left="1440"/>
     </w:pPr>
   </w:style>
-  <w:style w:type="paragraph" w:styleId="TOC8">
+  <w:style w:type="paragraph" w:styleId="INNH8">
     <w:name w:val="toc 8"/>
     <w:basedOn w:val="Normal"/>
     <w:next w:val="Normal"/>
@@ -28520,7 +29039,7 @@
       <w:ind w:left="1680"/>
     </w:pPr>
   </w:style>
-  <w:style w:type="paragraph" w:styleId="TOC9">
+  <w:style w:type="paragraph" w:styleId="INNH9">
     <w:name w:val="toc 9"/>
     <w:basedOn w:val="Normal"/>
     <w:next w:val="Normal"/>
@@ -28529,7 +29048,7 @@
       <w:ind w:left="1920"/>
     </w:pPr>
   </w:style>
-  <w:style w:type="paragraph" w:styleId="Index1">
+  <w:style w:type="paragraph" w:styleId="Indeks1">
     <w:name w:val="index 1"/>
     <w:basedOn w:val="Normal"/>
     <w:next w:val="Normal"/>
@@ -28544,7 +29063,7 @@
       <w:b/>
     </w:rPr>
   </w:style>
-  <w:style w:type="paragraph" w:styleId="Index3">
+  <w:style w:type="paragraph" w:styleId="Indeks3">
     <w:name w:val="index 3"/>
     <w:basedOn w:val="Normal"/>
     <w:next w:val="Normal"/>
@@ -28556,7 +29075,7 @@
       <w:ind w:left="600" w:hanging="200"/>
     </w:pPr>
   </w:style>
-  <w:style w:type="paragraph" w:styleId="Caption">
+  <w:style w:type="paragraph" w:styleId="Bildetekst">
     <w:name w:val="caption"/>
     <w:basedOn w:val="Normal"/>
     <w:next w:val="Normal"/>
@@ -28568,14 +29087,14 @@
       <w:i/>
     </w:rPr>
   </w:style>
-  <w:style w:type="character" w:styleId="FootnoteReference">
+  <w:style w:type="character" w:styleId="Fotnotereferanse">
     <w:name w:val="footnote reference"/>
     <w:semiHidden/>
     <w:rPr>
       <w:vertAlign w:val="superscript"/>
     </w:rPr>
   </w:style>
-  <w:style w:type="paragraph" w:styleId="FootnoteText">
+  <w:style w:type="paragraph" w:styleId="Fotnotetekst">
     <w:name w:val="footnote text"/>
     <w:basedOn w:val="Normal"/>
     <w:semiHidden/>
@@ -28586,30 +29105,30 @@
       <w:sz w:val="20"/>
     </w:rPr>
   </w:style>
-  <w:style w:type="character" w:styleId="CommentReference">
+  <w:style w:type="character" w:styleId="Merknadsreferanse">
     <w:name w:val="annotation reference"/>
     <w:semiHidden/>
     <w:rPr>
       <w:sz w:val="16"/>
     </w:rPr>
   </w:style>
-  <w:style w:type="paragraph" w:styleId="CommentText">
+  <w:style w:type="paragraph" w:styleId="Merknadstekst">
     <w:name w:val="annotation text"/>
     <w:basedOn w:val="Normal"/>
-    <w:link w:val="CommentTextChar"/>
+    <w:link w:val="MerknadstekstTegn"/>
     <w:semiHidden/>
     <w:rPr>
       <w:sz w:val="20"/>
     </w:rPr>
   </w:style>
-  <w:style w:type="character" w:styleId="Hyperlink">
+  <w:style w:type="character" w:styleId="Hyperkobling">
     <w:name w:val="Hyperlink"/>
     <w:rPr>
       <w:color w:val="0000FF"/>
       <w:u w:val="single"/>
     </w:rPr>
   </w:style>
-  <w:style w:type="character" w:styleId="FollowedHyperlink">
+  <w:style w:type="character" w:styleId="Fulgthyperkobling">
     <w:name w:val="FollowedHyperlink"/>
     <w:rPr>
       <w:color w:val="800080"/>
@@ -28627,7 +29146,7 @@
   </w:style>
   <w:style w:type="paragraph" w:customStyle="1" w:styleId="Appendix">
     <w:name w:val="Appendix"/>
-    <w:basedOn w:val="Heading1"/>
+    <w:basedOn w:val="Overskrift1"/>
     <w:pPr>
       <w:keepNext/>
       <w:numPr>
@@ -28653,7 +29172,7 @@
       <w:lang w:val="en-US"/>
     </w:rPr>
   </w:style>
-  <w:style w:type="paragraph" w:styleId="DocumentMap">
+  <w:style w:type="paragraph" w:styleId="Dokumentkart">
     <w:name w:val="Document Map"/>
     <w:basedOn w:val="Normal"/>
     <w:semiHidden/>
@@ -28676,9 +29195,9 @@
       <w:sz w:val="20"/>
     </w:rPr>
   </w:style>
-  <w:style w:type="table" w:styleId="TableGrid">
+  <w:style w:type="table" w:styleId="Tabellrutenett">
     <w:name w:val="Table Grid"/>
-    <w:basedOn w:val="TableNormal"/>
+    <w:basedOn w:val="Vanligtabell"/>
     <w:uiPriority w:val="59"/>
     <w:rsid w:val="00FB38FA"/>
     <w:tblPr>
@@ -28703,7 +29222,7 @@
       <w:sz w:val="20"/>
     </w:rPr>
   </w:style>
-  <w:style w:type="character" w:styleId="Emphasis">
+  <w:style w:type="character" w:styleId="Utheving">
     <w:name w:val="Emphasis"/>
     <w:qFormat/>
     <w:rsid w:val="00376949"/>
@@ -28714,7 +29233,7 @@
   </w:style>
   <w:style w:type="paragraph" w:customStyle="1" w:styleId="Style1">
     <w:name w:val="Style1"/>
-    <w:basedOn w:val="Heading4"/>
+    <w:basedOn w:val="Overskrift4"/>
     <w:autoRedefine/>
     <w:rsid w:val="0092522D"/>
     <w:rPr>
@@ -28723,16 +29242,16 @@
   </w:style>
   <w:style w:type="paragraph" w:customStyle="1" w:styleId="Ref">
     <w:name w:val="Ref"/>
-    <w:basedOn w:val="ListNumber"/>
+    <w:basedOn w:val="Nummerertliste"/>
     <w:rsid w:val="0015485B"/>
     <w:rPr>
       <w:rFonts w:cs="Arial"/>
       <w:lang w:val="sq-AL"/>
     </w:rPr>
   </w:style>
-  <w:style w:type="table" w:styleId="Table3Deffects3">
+  <w:style w:type="table" w:styleId="Tabell-3D-effekt3">
     <w:name w:val="Table 3D effects 3"/>
-    <w:basedOn w:val="TableNormal"/>
+    <w:basedOn w:val="Vanligtabell"/>
     <w:rsid w:val="00360D8E"/>
     <w:tblPr>
       <w:tblStyleRowBandSize w:val="1"/>
@@ -28816,7 +29335,7 @@
       </w:tcPr>
     </w:tblStylePr>
   </w:style>
-  <w:style w:type="paragraph" w:styleId="ListNumber">
+  <w:style w:type="paragraph" w:styleId="Nummerertliste">
     <w:name w:val="List Number"/>
     <w:basedOn w:val="Normal"/>
     <w:rsid w:val="00680AFE"/>
@@ -28826,7 +29345,7 @@
       </w:numPr>
     </w:pPr>
   </w:style>
-  <w:style w:type="paragraph" w:styleId="ListParagraph">
+  <w:style w:type="paragraph" w:styleId="Listeavsnitt">
     <w:name w:val="List Paragraph"/>
     <w:basedOn w:val="Normal"/>
     <w:uiPriority w:val="34"/>
@@ -28836,9 +29355,9 @@
       <w:ind w:left="708"/>
     </w:pPr>
   </w:style>
-  <w:style w:type="table" w:styleId="TableSimple3">
+  <w:style w:type="table" w:styleId="Enkelttabell3">
     <w:name w:val="Table Simple 3"/>
-    <w:basedOn w:val="TableNormal"/>
+    <w:basedOn w:val="Vanligtabell"/>
     <w:rsid w:val="00F56828"/>
     <w:tblPr>
       <w:tblBorders>
@@ -28869,7 +29388,7 @@
   </w:style>
   <w:style w:type="table" w:customStyle="1" w:styleId="BV-QR-SingleColumn">
     <w:name w:val="BV-QR-SingleColumn"/>
-    <w:basedOn w:val="TableNormal"/>
+    <w:basedOn w:val="Vanligtabell"/>
     <w:rsid w:val="001A0E53"/>
     <w:pPr>
       <w:spacing w:before="20" w:after="20" w:line="20" w:lineRule="atLeast"/>
@@ -28916,13 +29435,13 @@
   </w:style>
   <w:style w:type="table" w:customStyle="1" w:styleId="BV-QR-Nx3">
     <w:name w:val="BV-QR-Nx3"/>
-    <w:basedOn w:val="TableNormal"/>
+    <w:basedOn w:val="Vanligtabell"/>
     <w:rsid w:val="009C332E"/>
     <w:tblPr/>
   </w:style>
   <w:style w:type="table" w:customStyle="1" w:styleId="BV-Table-Nx1">
     <w:name w:val="BV-Table-Nx1"/>
-    <w:basedOn w:val="TableNormal"/>
+    <w:basedOn w:val="Vanligtabell"/>
     <w:rsid w:val="00E258C3"/>
     <w:pPr>
       <w:spacing w:before="20" w:after="20" w:line="20" w:lineRule="atLeast"/>
@@ -28974,29 +29493,29 @@
       </w:tcPr>
     </w:tblStylePr>
   </w:style>
-  <w:style w:type="paragraph" w:styleId="CommentSubject">
+  <w:style w:type="paragraph" w:styleId="Kommentaremne">
     <w:name w:val="annotation subject"/>
-    <w:basedOn w:val="CommentText"/>
-    <w:next w:val="CommentText"/>
-    <w:link w:val="CommentSubjectChar"/>
+    <w:basedOn w:val="Merknadstekst"/>
+    <w:next w:val="Merknadstekst"/>
+    <w:link w:val="KommentaremneTegn"/>
     <w:rsid w:val="0003573B"/>
     <w:rPr>
       <w:b/>
       <w:bCs/>
     </w:rPr>
   </w:style>
-  <w:style w:type="character" w:customStyle="1" w:styleId="CommentTextChar">
-    <w:name w:val="Comment Text Char"/>
-    <w:link w:val="CommentText"/>
+  <w:style w:type="character" w:customStyle="1" w:styleId="MerknadstekstTegn">
+    <w:name w:val="Merknadstekst Tegn"/>
+    <w:link w:val="Merknadstekst"/>
     <w:semiHidden/>
     <w:rsid w:val="0003573B"/>
     <w:rPr>
       <w:lang w:val="en-GB"/>
     </w:rPr>
   </w:style>
-  <w:style w:type="character" w:customStyle="1" w:styleId="CommentSubjectChar">
-    <w:name w:val="Comment Subject Char"/>
-    <w:link w:val="CommentSubject"/>
+  <w:style w:type="character" w:customStyle="1" w:styleId="KommentaremneTegn">
+    <w:name w:val="Kommentaremne Tegn"/>
+    <w:link w:val="Kommentaremne"/>
     <w:rsid w:val="0003573B"/>
     <w:rPr>
       <w:b/>
@@ -29004,10 +29523,10 @@
       <w:lang w:val="en-GB"/>
     </w:rPr>
   </w:style>
-  <w:style w:type="paragraph" w:styleId="BalloonText">
+  <w:style w:type="paragraph" w:styleId="Bobletekst">
     <w:name w:val="Balloon Text"/>
     <w:basedOn w:val="Normal"/>
-    <w:link w:val="BalloonTextChar"/>
+    <w:link w:val="BobletekstTegn"/>
     <w:rsid w:val="0003573B"/>
     <w:rPr>
       <w:rFonts w:ascii="Tahoma" w:hAnsi="Tahoma" w:cs="Tahoma"/>
@@ -29015,9 +29534,9 @@
       <w:szCs w:val="16"/>
     </w:rPr>
   </w:style>
-  <w:style w:type="character" w:customStyle="1" w:styleId="BalloonTextChar">
-    <w:name w:val="Balloon Text Char"/>
-    <w:link w:val="BalloonText"/>
+  <w:style w:type="character" w:customStyle="1" w:styleId="BobletekstTegn">
+    <w:name w:val="Bobletekst Tegn"/>
+    <w:link w:val="Bobletekst"/>
     <w:rsid w:val="0003573B"/>
     <w:rPr>
       <w:rFonts w:ascii="Tahoma" w:hAnsi="Tahoma" w:cs="Tahoma"/>
@@ -29026,18 +29545,18 @@
       <w:lang w:val="en-GB"/>
     </w:rPr>
   </w:style>
-  <w:style w:type="paragraph" w:styleId="BodyText">
+  <w:style w:type="paragraph" w:styleId="Brdtekst">
     <w:name w:val="Body Text"/>
     <w:basedOn w:val="Normal"/>
-    <w:link w:val="BodyTextChar"/>
+    <w:link w:val="BrdtekstTegn"/>
     <w:rsid w:val="00E2206C"/>
     <w:pPr>
       <w:spacing w:after="120"/>
     </w:pPr>
   </w:style>
-  <w:style w:type="character" w:customStyle="1" w:styleId="BodyTextChar">
-    <w:name w:val="Body Text Char"/>
-    <w:link w:val="BodyText"/>
+  <w:style w:type="character" w:customStyle="1" w:styleId="BrdtekstTegn">
+    <w:name w:val="Brødtekst Tegn"/>
+    <w:link w:val="Brdtekst"/>
     <w:rsid w:val="00E2206C"/>
     <w:rPr>
       <w:sz w:val="24"/>
@@ -29055,7 +29574,7 @@
   </w:style>
   <w:style w:type="table" w:customStyle="1" w:styleId="GridTable1Light-Accent11">
     <w:name w:val="Grid Table 1 Light - Accent 11"/>
-    <w:basedOn w:val="TableNormal"/>
+    <w:basedOn w:val="Vanligtabell"/>
     <w:uiPriority w:val="46"/>
     <w:rsid w:val="005A2CB9"/>
     <w:rPr>
@@ -29127,11 +29646,11 @@
       <w:color w:val="000000"/>
     </w:rPr>
   </w:style>
-  <w:style w:type="paragraph" w:styleId="Title">
+  <w:style w:type="paragraph" w:styleId="Tittel">
     <w:name w:val="Title"/>
     <w:basedOn w:val="Normal"/>
     <w:next w:val="Normal"/>
-    <w:link w:val="TitleChar"/>
+    <w:link w:val="TittelTegn"/>
     <w:qFormat/>
     <w:rsid w:val="00F26B83"/>
     <w:pPr>
@@ -29147,10 +29666,10 @@
       <w:szCs w:val="56"/>
     </w:rPr>
   </w:style>
-  <w:style w:type="character" w:customStyle="1" w:styleId="TitleChar">
-    <w:name w:val="Title Char"/>
-    <w:basedOn w:val="DefaultParagraphFont"/>
-    <w:link w:val="Title"/>
+  <w:style w:type="character" w:customStyle="1" w:styleId="TittelTegn">
+    <w:name w:val="Tittel Tegn"/>
+    <w:basedOn w:val="Standardskriftforavsnitt"/>
+    <w:link w:val="Tittel"/>
     <w:rsid w:val="00F26B83"/>
     <w:rPr>
       <w:rFonts w:ascii="Helvetica Neue" w:eastAsiaTheme="majorEastAsia" w:hAnsi="Helvetica Neue" w:cstheme="majorBidi"/>
@@ -29163,11 +29682,11 @@
       <w:lang w:val="en-GB" w:eastAsia="en-US"/>
     </w:rPr>
   </w:style>
-  <w:style w:type="paragraph" w:styleId="Subtitle">
+  <w:style w:type="paragraph" w:styleId="Undertittel">
     <w:name w:val="Subtitle"/>
     <w:basedOn w:val="Normal"/>
     <w:next w:val="Normal"/>
-    <w:link w:val="SubtitleChar"/>
+    <w:link w:val="UndertittelTegn"/>
     <w:qFormat/>
     <w:rsid w:val="001D006A"/>
     <w:pPr>
@@ -29184,10 +29703,10 @@
       <w:szCs w:val="22"/>
     </w:rPr>
   </w:style>
-  <w:style w:type="character" w:customStyle="1" w:styleId="SubtitleChar">
-    <w:name w:val="Subtitle Char"/>
-    <w:basedOn w:val="DefaultParagraphFont"/>
-    <w:link w:val="Subtitle"/>
+  <w:style w:type="character" w:customStyle="1" w:styleId="UndertittelTegn">
+    <w:name w:val="Undertittel Tegn"/>
+    <w:basedOn w:val="Standardskriftforavsnitt"/>
+    <w:link w:val="Undertittel"/>
     <w:rsid w:val="001D006A"/>
     <w:rPr>
       <w:rFonts w:ascii="Helvetica Light" w:eastAsiaTheme="minorEastAsia" w:hAnsi="Helvetica Light" w:cstheme="minorBidi"/>
@@ -29197,15 +29716,15 @@
       <w:lang w:val="en-GB" w:eastAsia="en-US"/>
     </w:rPr>
   </w:style>
-  <w:style w:type="character" w:styleId="PageNumber">
+  <w:style w:type="character" w:styleId="Sidetall">
     <w:name w:val="page number"/>
-    <w:basedOn w:val="DefaultParagraphFont"/>
+    <w:basedOn w:val="Standardskriftforavsnitt"/>
     <w:rsid w:val="004D74A3"/>
   </w:style>
-  <w:style w:type="character" w:customStyle="1" w:styleId="Heading1Char">
-    <w:name w:val="Heading 1 Char"/>
-    <w:basedOn w:val="DefaultParagraphFont"/>
-    <w:link w:val="Heading1"/>
+  <w:style w:type="character" w:customStyle="1" w:styleId="Overskrift1Tegn">
+    <w:name w:val="Overskrift 1 Tegn"/>
+    <w:basedOn w:val="Standardskriftforavsnitt"/>
+    <w:link w:val="Overskrift1"/>
     <w:rsid w:val="002E7BF7"/>
     <w:rPr>
       <w:rFonts w:ascii="Verdana" w:hAnsi="Verdana"/>
@@ -29214,10 +29733,10 @@
       <w:lang w:val="en-GB" w:eastAsia="en-US"/>
     </w:rPr>
   </w:style>
-  <w:style w:type="character" w:customStyle="1" w:styleId="Heading2Char">
-    <w:name w:val="Heading 2 Char"/>
-    <w:basedOn w:val="DefaultParagraphFont"/>
-    <w:link w:val="Heading2"/>
+  <w:style w:type="character" w:customStyle="1" w:styleId="Overskrift2Tegn">
+    <w:name w:val="Overskrift 2 Tegn"/>
+    <w:basedOn w:val="Standardskriftforavsnitt"/>
+    <w:link w:val="Overskrift2"/>
     <w:rsid w:val="00D92B41"/>
     <w:rPr>
       <w:rFonts w:ascii="Verdana" w:hAnsi="Verdana"/>
@@ -29226,10 +29745,10 @@
       <w:lang w:val="en-GB" w:eastAsia="en-US"/>
     </w:rPr>
   </w:style>
-  <w:style w:type="character" w:customStyle="1" w:styleId="Heading3Char">
-    <w:name w:val="Heading 3 Char"/>
-    <w:basedOn w:val="DefaultParagraphFont"/>
-    <w:link w:val="Heading3"/>
+  <w:style w:type="character" w:customStyle="1" w:styleId="Overskrift3Tegn">
+    <w:name w:val="Overskrift 3 Tegn"/>
+    <w:basedOn w:val="Standardskriftforavsnitt"/>
+    <w:link w:val="Overskrift3"/>
     <w:rsid w:val="00D92B41"/>
     <w:rPr>
       <w:rFonts w:ascii="Helvetica" w:hAnsi="Helvetica"/>
@@ -29238,9 +29757,9 @@
       <w:lang w:val="en-GB" w:eastAsia="en-US"/>
     </w:rPr>
   </w:style>
-  <w:style w:type="character" w:styleId="SubtleEmphasis">
+  <w:style w:type="character" w:styleId="Svakutheving">
     <w:name w:val="Subtle Emphasis"/>
-    <w:basedOn w:val="DefaultParagraphFont"/>
+    <w:basedOn w:val="Standardskriftforavsnitt"/>
     <w:uiPriority w:val="19"/>
     <w:qFormat/>
     <w:rsid w:val="00D92B41"/>
@@ -29250,7 +29769,7 @@
       <w:color w:val="808080" w:themeColor="text1" w:themeTint="7F"/>
     </w:rPr>
   </w:style>
-  <w:style w:type="paragraph" w:styleId="List">
+  <w:style w:type="paragraph" w:styleId="Liste">
     <w:name w:val="List"/>
     <w:basedOn w:val="Normal"/>
     <w:unhideWhenUsed/>
@@ -29260,7 +29779,7 @@
       <w:contextualSpacing/>
     </w:pPr>
   </w:style>
-  <w:style w:type="paragraph" w:styleId="List2">
+  <w:style w:type="paragraph" w:styleId="Liste2">
     <w:name w:val="List 2"/>
     <w:basedOn w:val="Normal"/>
     <w:unhideWhenUsed/>
@@ -29270,10 +29789,10 @@
       <w:contextualSpacing/>
     </w:pPr>
   </w:style>
-  <w:style w:type="paragraph" w:styleId="BodyTextIndent">
+  <w:style w:type="paragraph" w:styleId="Brdtekstinnrykk">
     <w:name w:val="Body Text Indent"/>
     <w:basedOn w:val="Normal"/>
-    <w:link w:val="BodyTextIndentChar"/>
+    <w:link w:val="BrdtekstinnrykkTegn"/>
     <w:unhideWhenUsed/>
     <w:rsid w:val="00144925"/>
     <w:pPr>
@@ -29281,10 +29800,10 @@
       <w:ind w:left="283"/>
     </w:pPr>
   </w:style>
-  <w:style w:type="character" w:customStyle="1" w:styleId="BodyTextIndentChar">
-    <w:name w:val="Body Text Indent Char"/>
-    <w:basedOn w:val="DefaultParagraphFont"/>
-    <w:link w:val="BodyTextIndent"/>
+  <w:style w:type="character" w:customStyle="1" w:styleId="BrdtekstinnrykkTegn">
+    <w:name w:val="Brødtekstinnrykk Tegn"/>
+    <w:basedOn w:val="Standardskriftforavsnitt"/>
+    <w:link w:val="Brdtekstinnrykk"/>
     <w:rsid w:val="00144925"/>
     <w:rPr>
       <w:rFonts w:ascii="Helvetica" w:hAnsi="Helvetica"/>
@@ -29292,10 +29811,10 @@
       <w:lang w:val="en-GB" w:eastAsia="en-US"/>
     </w:rPr>
   </w:style>
-  <w:style w:type="character" w:customStyle="1" w:styleId="FooterChar">
-    <w:name w:val="Footer Char"/>
-    <w:basedOn w:val="DefaultParagraphFont"/>
-    <w:link w:val="Footer"/>
+  <w:style w:type="character" w:customStyle="1" w:styleId="BunntekstTegn">
+    <w:name w:val="Bunntekst Tegn"/>
+    <w:basedOn w:val="Standardskriftforavsnitt"/>
+    <w:link w:val="Bunntekst"/>
     <w:uiPriority w:val="99"/>
     <w:rsid w:val="00334869"/>
     <w:rPr>
@@ -29304,7 +29823,7 @@
       <w:lang w:val="en-GB" w:eastAsia="en-US"/>
     </w:rPr>
   </w:style>
-  <w:style w:type="paragraph" w:styleId="NoSpacing">
+  <w:style w:type="paragraph" w:styleId="Ingenmellomrom">
     <w:name w:val="No Spacing"/>
     <w:uiPriority w:val="1"/>
     <w:qFormat/>
@@ -29584,7 +30103,7 @@
 </file>
 
 <file path=customXml/itemProps1.xml><?xml version="1.0" encoding="utf-8"?>
-<ds:datastoreItem xmlns:ds="http://schemas.openxmlformats.org/officeDocument/2006/customXml" ds:itemID="{04DF582F-E6C2-4DA8-BF4D-C6F2A3D7F5BA}">
+<ds:datastoreItem xmlns:ds="http://schemas.openxmlformats.org/officeDocument/2006/customXml" ds:itemID="{34A2B857-CB08-9C46-AA31-8CA75F3E92C2}">
   <ds:schemaRefs>
     <ds:schemaRef ds:uri="http://schemas.openxmlformats.org/officeDocument/2006/bibliography"/>
   </ds:schemaRefs>

--- a/bitvis_vip_avalon_st/doc/avalon_st_vvc_QuickRef.docx
+++ b/bitvis_vip_avalon_st/doc/avalon_st_vvc_QuickRef.docx
@@ -98,7 +98,7 @@
               </wp:anchor>
             </w:drawing>
           </mc:Choice>
-          <mc:Fallback xmlns:w16="http://schemas.microsoft.com/office/word/2018/wordml" xmlns:w16cex="http://schemas.microsoft.com/office/word/2018/wordml/cex">
+          <mc:Fallback xmlns:w16cex="http://schemas.microsoft.com/office/word/2018/wordml/cex" xmlns:w16="http://schemas.microsoft.com/office/word/2018/wordml">
             <w:pict>
               <v:shapetype w14:anchorId="7CABC3E3" id="_x0000_t202" coordsize="21600,21600" o:spt="202" path="m,l,21600r21600,l21600,xe">
                 <v:stroke joinstyle="miter"/>
@@ -422,7 +422,7 @@
               </wp:anchor>
             </w:drawing>
           </mc:Choice>
-          <mc:Fallback xmlns:w16="http://schemas.microsoft.com/office/word/2018/wordml" xmlns:w16cex="http://schemas.microsoft.com/office/word/2018/wordml/cex">
+          <mc:Fallback xmlns:w16cex="http://schemas.microsoft.com/office/word/2018/wordml/cex" xmlns:w16="http://schemas.microsoft.com/office/word/2018/wordml">
             <w:pict>
               <v:shape w14:anchorId="387D0031" id="_x0000_s1027" type="#_x0000_t202" style="position:absolute;margin-left:668.5pt;margin-top:55.2pt;width:99.2pt;height:28.05pt;z-index:251658240;visibility:visible;mso-wrap-style:square;mso-width-percent:0;mso-height-percent:0;mso-wrap-distance-left:9pt;mso-wrap-distance-top:3.6pt;mso-wrap-distance-right:9pt;mso-wrap-distance-bottom:3.6pt;mso-position-horizontal:absolute;mso-position-horizontal-relative:text;mso-position-vertical:absolute;mso-position-vertical-relative:text;mso-width-percent:0;mso-height-percent:0;mso-width-relative:margin;mso-height-relative:margin;v-text-anchor:top" o:gfxdata="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" strokecolor="white [3212]">
                 <v:textbox>
@@ -17308,11 +17308,6 @@
     </w:p>
     <w:p>
       <w:pPr>
-        <w:pStyle w:val="Liste2"/>
-      </w:pPr>
-    </w:p>
-    <w:p>
-      <w:pPr>
         <w:pStyle w:val="Overskrift1"/>
         <w:rPr>
           <w:rFonts w:ascii="Helvetica" w:hAnsi="Helvetica" w:cs="Helvetica"/>
@@ -17322,6 +17317,7 @@
         <w:rPr>
           <w:rFonts w:ascii="Helvetica" w:hAnsi="Helvetica" w:cs="Helvetica"/>
         </w:rPr>
+        <w:lastRenderedPageBreak/>
         <w:t>VVC Status</w:t>
       </w:r>
     </w:p>
@@ -17346,11 +17342,6 @@
       <w:r>
         <w:t xml:space="preserve"> record from the test sequencer. The record contents can be seen below:</w:t>
       </w:r>
-    </w:p>
-    <w:p>
-      <w:pPr>
-        <w:pStyle w:val="Brdtekst"/>
-      </w:pPr>
     </w:p>
     <w:tbl>
       <w:tblPr>
@@ -17741,13 +17732,6 @@
     </w:tbl>
     <w:p>
       <w:pPr>
-        <w:rPr>
-          <w:rFonts w:ascii="Verdana" w:hAnsi="Verdana"/>
-        </w:rPr>
-      </w:pPr>
-    </w:p>
-    <w:p>
-      <w:pPr>
         <w:pStyle w:val="Overskrift1"/>
         <w:rPr>
           <w:rFonts w:ascii="Helvetica" w:hAnsi="Helvetica" w:cs="Helvetica"/>
@@ -17771,21 +17755,147 @@
         <w:rPr>
           <w:rFonts w:ascii="Verdana" w:hAnsi="Verdana"/>
         </w:rPr>
-        <w:t xml:space="preserve">The VVCs support an activity watchdog which monitors VVC activity and will alert if no VVC activity is registered within a selected timeout value. The VVCs will register their presence to the activity watchdog at start-up, and report when busy and not, using dedicated activity watchdog methods and triggering the </w:t>
+        <w:t xml:space="preserve">The </w:t>
       </w:r>
       <w:proofErr w:type="spellStart"/>
       <w:r>
         <w:rPr>
           <w:rFonts w:ascii="Verdana" w:hAnsi="Verdana"/>
         </w:rPr>
-        <w:t>global_trigger_activity_watchdog</w:t>
+        <w:t>VVCs</w:t>
       </w:r>
       <w:proofErr w:type="spellEnd"/>
       <w:r>
         <w:rPr>
           <w:rFonts w:ascii="Verdana" w:hAnsi="Verdana"/>
         </w:rPr>
-        <w:t xml:space="preserve"> signal, during simulations. </w:t>
+        <w:t xml:space="preserve"> support a centralized </w:t>
+      </w:r>
+      <w:proofErr w:type="spellStart"/>
+      <w:r>
+        <w:rPr>
+          <w:rFonts w:ascii="Verdana" w:hAnsi="Verdana"/>
+        </w:rPr>
+        <w:t>VVC</w:t>
+      </w:r>
+      <w:proofErr w:type="spellEnd"/>
+      <w:r>
+        <w:rPr>
+          <w:rFonts w:ascii="Verdana" w:hAnsi="Verdana"/>
+        </w:rPr>
+        <w:t xml:space="preserve"> activity register which the activity watchdog uses to monitor the </w:t>
+      </w:r>
+      <w:proofErr w:type="spellStart"/>
+      <w:r>
+        <w:rPr>
+          <w:rFonts w:ascii="Verdana" w:hAnsi="Verdana"/>
+        </w:rPr>
+        <w:t>VVC</w:t>
+      </w:r>
+      <w:proofErr w:type="spellEnd"/>
+      <w:r>
+        <w:rPr>
+          <w:rFonts w:ascii="Verdana" w:hAnsi="Verdana"/>
+        </w:rPr>
+        <w:t xml:space="preserve"> activities. The </w:t>
+      </w:r>
+      <w:proofErr w:type="spellStart"/>
+      <w:r>
+        <w:rPr>
+          <w:rFonts w:ascii="Verdana" w:hAnsi="Verdana"/>
+        </w:rPr>
+        <w:t>VVCs</w:t>
+      </w:r>
+      <w:proofErr w:type="spellEnd"/>
+      <w:r>
+        <w:rPr>
+          <w:rFonts w:ascii="Verdana" w:hAnsi="Verdana"/>
+        </w:rPr>
+        <w:t xml:space="preserve"> will register their presence to the </w:t>
+      </w:r>
+      <w:proofErr w:type="spellStart"/>
+      <w:r>
+        <w:rPr>
+          <w:rFonts w:ascii="Verdana" w:hAnsi="Verdana"/>
+        </w:rPr>
+        <w:t>VVC</w:t>
+      </w:r>
+      <w:proofErr w:type="spellEnd"/>
+      <w:r>
+        <w:rPr>
+          <w:rFonts w:ascii="Verdana" w:hAnsi="Verdana"/>
+        </w:rPr>
+        <w:t xml:space="preserve"> activity register at start-up, and report when ACTIVE and INACTIVE, using dedicated </w:t>
+      </w:r>
+      <w:proofErr w:type="spellStart"/>
+      <w:r>
+        <w:rPr>
+          <w:rFonts w:ascii="Verdana" w:hAnsi="Verdana"/>
+        </w:rPr>
+        <w:t>VVC</w:t>
+      </w:r>
+      <w:proofErr w:type="spellEnd"/>
+      <w:r>
+        <w:rPr>
+          <w:rFonts w:ascii="Verdana" w:hAnsi="Verdana"/>
+        </w:rPr>
+        <w:t xml:space="preserve"> activity register methods, and trigger the </w:t>
+      </w:r>
+      <w:proofErr w:type="spellStart"/>
+      <w:r>
+        <w:rPr>
+          <w:rFonts w:ascii="Verdana" w:hAnsi="Verdana"/>
+        </w:rPr>
+        <w:t>global_trigger_vvc_activity_register</w:t>
+      </w:r>
+      <w:proofErr w:type="spellEnd"/>
+      <w:r>
+        <w:rPr>
+          <w:rFonts w:ascii="Verdana" w:hAnsi="Verdana"/>
+        </w:rPr>
+        <w:t xml:space="preserve"> signal during simulations. The activity watchdog is continuously monitoring the </w:t>
+      </w:r>
+      <w:proofErr w:type="spellStart"/>
+      <w:r>
+        <w:rPr>
+          <w:rFonts w:ascii="Verdana" w:hAnsi="Verdana"/>
+        </w:rPr>
+        <w:t>VVC</w:t>
+      </w:r>
+      <w:proofErr w:type="spellEnd"/>
+      <w:r>
+        <w:rPr>
+          <w:rFonts w:ascii="Verdana" w:hAnsi="Verdana"/>
+        </w:rPr>
+        <w:t xml:space="preserve"> activity register for </w:t>
+      </w:r>
+      <w:proofErr w:type="spellStart"/>
+      <w:r>
+        <w:rPr>
+          <w:rFonts w:ascii="Verdana" w:hAnsi="Verdana"/>
+        </w:rPr>
+        <w:t>VVC</w:t>
+      </w:r>
+      <w:proofErr w:type="spellEnd"/>
+      <w:r>
+        <w:rPr>
+          <w:rFonts w:ascii="Verdana" w:hAnsi="Verdana"/>
+        </w:rPr>
+        <w:t xml:space="preserve"> inactivity and raises an alert if no </w:t>
+      </w:r>
+      <w:proofErr w:type="spellStart"/>
+      <w:r>
+        <w:rPr>
+          <w:rFonts w:ascii="Verdana" w:hAnsi="Verdana"/>
+        </w:rPr>
+        <w:t>VVC</w:t>
+      </w:r>
+      <w:proofErr w:type="spellEnd"/>
+      <w:r>
+        <w:rPr>
+          <w:rFonts w:ascii="Verdana" w:hAnsi="Verdana"/>
+        </w:rPr>
+        <w:t xml:space="preserve"> activity is registered within the specified timeout period.</w:t>
       </w:r>
       <w:r>
         <w:rPr>
@@ -17811,7 +17921,14 @@
         <w:rPr>
           <w:rFonts w:ascii="Consolas" w:hAnsi="Consolas"/>
         </w:rPr>
-        <w:t>activity_watchdog</w:t>
+        <w:t>activity_</w:t>
+      </w:r>
+      <w:proofErr w:type="gramStart"/>
+      <w:r>
+        <w:rPr>
+          <w:rFonts w:ascii="Consolas" w:hAnsi="Consolas"/>
+        </w:rPr>
+        <w:t>watchdog</w:t>
       </w:r>
       <w:proofErr w:type="spellEnd"/>
       <w:r>
@@ -17821,6 +17938,7 @@
         <w:t>(</w:t>
       </w:r>
       <w:proofErr w:type="spellStart"/>
+      <w:proofErr w:type="gramEnd"/>
       <w:r>
         <w:rPr>
           <w:rFonts w:ascii="Consolas" w:hAnsi="Consolas"/>
@@ -17832,13 +17950,7 @@
         <w:rPr>
           <w:rFonts w:ascii="Consolas" w:hAnsi="Consolas"/>
         </w:rPr>
-        <w:t xml:space="preserve">, </w:t>
-      </w:r>
-      <w:r>
-        <w:rPr>
-          <w:rFonts w:ascii="Consolas" w:hAnsi="Consolas"/>
-        </w:rPr>
-        <w:t xml:space="preserve">timeout, </w:t>
+        <w:t>, timeout, [</w:t>
       </w:r>
       <w:proofErr w:type="spellStart"/>
       <w:r>
@@ -17852,7 +17964,7 @@
         <w:rPr>
           <w:rFonts w:ascii="Consolas" w:hAnsi="Consolas"/>
         </w:rPr>
-        <w:t xml:space="preserve">, </w:t>
+        <w:t>, [</w:t>
       </w:r>
       <w:proofErr w:type="spellStart"/>
       <w:r>
@@ -17866,7 +17978,7 @@
         <w:rPr>
           <w:rFonts w:ascii="Consolas" w:hAnsi="Consolas"/>
         </w:rPr>
-        <w:t>)</w:t>
+        <w:t>]])</w:t>
       </w:r>
       <w:r>
         <w:rPr>
@@ -17879,7 +17991,105 @@
           <w:rFonts w:ascii="Verdana" w:hAnsi="Verdana"/>
         </w:rPr>
         <w:br/>
-        <w:t>More information can be found in UVVM Essential Mechanisms PDF in the UVVM VVC Framework doc folder.</w:t>
+        <w:t xml:space="preserve">Note that setting the exact number of expected </w:t>
+      </w:r>
+      <w:proofErr w:type="spellStart"/>
+      <w:r>
+        <w:rPr>
+          <w:rFonts w:ascii="Verdana" w:hAnsi="Verdana"/>
+        </w:rPr>
+        <w:t>VVCs</w:t>
+      </w:r>
+      <w:proofErr w:type="spellEnd"/>
+      <w:r>
+        <w:rPr>
+          <w:rFonts w:ascii="Verdana" w:hAnsi="Verdana"/>
+        </w:rPr>
+        <w:t xml:space="preserve"> in the </w:t>
+      </w:r>
+      <w:proofErr w:type="spellStart"/>
+      <w:r>
+        <w:rPr>
+          <w:rFonts w:ascii="Verdana" w:hAnsi="Verdana"/>
+        </w:rPr>
+        <w:t>VVC</w:t>
+      </w:r>
+      <w:proofErr w:type="spellEnd"/>
+      <w:r>
+        <w:rPr>
+          <w:rFonts w:ascii="Verdana" w:hAnsi="Verdana"/>
+        </w:rPr>
+        <w:t xml:space="preserve"> activity register can be omitted by setting </w:t>
+      </w:r>
+      <w:proofErr w:type="spellStart"/>
+      <w:r>
+        <w:rPr>
+          <w:rFonts w:ascii="Consolas" w:hAnsi="Consolas" w:cs="Consolas"/>
+        </w:rPr>
+        <w:t>num_exp_vvc</w:t>
+      </w:r>
+      <w:proofErr w:type="spellEnd"/>
+      <w:r>
+        <w:rPr>
+          <w:rFonts w:ascii="Verdana" w:hAnsi="Verdana"/>
+        </w:rPr>
+        <w:t xml:space="preserve"> = 0.</w:t>
+      </w:r>
+    </w:p>
+    <w:p>
+      <w:pPr>
+        <w:rPr>
+          <w:rFonts w:ascii="Verdana" w:hAnsi="Verdana"/>
+        </w:rPr>
+      </w:pPr>
+      <w:r>
+        <w:rPr>
+          <w:rFonts w:ascii="Verdana" w:hAnsi="Verdana"/>
+        </w:rPr>
+        <w:br/>
+        <w:t xml:space="preserve">More information can be found in </w:t>
+      </w:r>
+      <w:proofErr w:type="spellStart"/>
+      <w:r>
+        <w:rPr>
+          <w:rFonts w:ascii="Verdana" w:hAnsi="Verdana"/>
+        </w:rPr>
+        <w:t>UVVM</w:t>
+      </w:r>
+      <w:proofErr w:type="spellEnd"/>
+      <w:r>
+        <w:rPr>
+          <w:rFonts w:ascii="Verdana" w:hAnsi="Verdana"/>
+        </w:rPr>
+        <w:t xml:space="preserve"> Essential Mechanisms PDF in the </w:t>
+      </w:r>
+      <w:proofErr w:type="spellStart"/>
+      <w:r>
+        <w:rPr>
+          <w:rFonts w:ascii="Verdana" w:hAnsi="Verdana"/>
+        </w:rPr>
+        <w:t>UVVM</w:t>
+      </w:r>
+      <w:proofErr w:type="spellEnd"/>
+      <w:r>
+        <w:rPr>
+          <w:rFonts w:ascii="Verdana" w:hAnsi="Verdana"/>
+        </w:rPr>
+        <w:t xml:space="preserve"> </w:t>
+      </w:r>
+      <w:proofErr w:type="spellStart"/>
+      <w:r>
+        <w:rPr>
+          <w:rFonts w:ascii="Verdana" w:hAnsi="Verdana"/>
+        </w:rPr>
+        <w:t>VVC</w:t>
+      </w:r>
+      <w:proofErr w:type="spellEnd"/>
+      <w:r>
+        <w:rPr>
+          <w:rFonts w:ascii="Verdana" w:hAnsi="Verdana"/>
+        </w:rPr>
+        <w:t xml:space="preserve"> Framework doc folder.</w:t>
       </w:r>
     </w:p>
     <w:p>
@@ -19280,12 +19490,10 @@
     <w:p>
       <w:bookmarkStart w:id="4" w:name="_Hlk35882474"/>
       <w:r>
-        <w:lastRenderedPageBreak/>
         <w:t>See UVVM VVC Framework Essential Mechanisms PDF, section 6, for additional information about transaction types and transaction info usage.</w:t>
       </w:r>
     </w:p>
     <w:bookmarkEnd w:id="4"/>
-    <w:p/>
     <w:p>
       <w:pPr>
         <w:pStyle w:val="Overskrift1"/>
@@ -19294,11 +19502,20 @@
           <w:rFonts w:ascii="Helvetica" w:hAnsi="Helvetica" w:cs="Helvetica"/>
         </w:rPr>
       </w:pPr>
+      <w:proofErr w:type="spellStart"/>
       <w:r>
         <w:rPr>
           <w:rFonts w:ascii="Helvetica" w:hAnsi="Helvetica" w:cs="Helvetica"/>
         </w:rPr>
-        <w:t>VVC Interface</w:t>
+        <w:lastRenderedPageBreak/>
+        <w:t>VVC</w:t>
+      </w:r>
+      <w:proofErr w:type="spellEnd"/>
+      <w:r>
+        <w:rPr>
+          <w:rFonts w:ascii="Helvetica" w:hAnsi="Helvetica" w:cs="Helvetica"/>
+        </w:rPr>
+        <w:t xml:space="preserve"> Interface</w:t>
       </w:r>
       <w:bookmarkEnd w:id="2"/>
     </w:p>
@@ -21788,7 +22005,7 @@
               </wp:anchor>
             </w:drawing>
           </mc:Choice>
-          <mc:Fallback xmlns:w16="http://schemas.microsoft.com/office/word/2018/wordml" xmlns:w16cex="http://schemas.microsoft.com/office/word/2018/wordml/cex">
+          <mc:Fallback xmlns:w16cex="http://schemas.microsoft.com/office/word/2018/wordml/cex" xmlns:w16="http://schemas.microsoft.com/office/word/2018/wordml">
             <w:pict>
               <v:shape w14:anchorId="199BDFDD" id="Tekstboks 4" o:spid="_x0000_s1028" type="#_x0000_t202" style="position:absolute;margin-left:70.45pt;margin-top:8.85pt;width:663.85pt;height:31.05pt;z-index:251662336;visibility:visible;mso-wrap-style:square;mso-width-percent:0;mso-height-percent:0;mso-wrap-distance-left:9pt;mso-wrap-distance-top:0;mso-wrap-distance-right:9pt;mso-wrap-distance-bottom:0;mso-position-horizontal:absolute;mso-position-horizontal-relative:text;mso-position-vertical:absolute;mso-position-vertical-relative:text;mso-width-percent:0;mso-height-percent:0;mso-width-relative:margin;mso-height-relative:margin;v-text-anchor:top" o:gfxdata="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" filled="f" stroked="f">
                 <v:textbox>
@@ -21930,7 +22147,7 @@
               </wp:anchor>
             </w:drawing>
           </mc:Choice>
-          <mc:Fallback xmlns:w16="http://schemas.microsoft.com/office/word/2018/wordml" xmlns:w16cex="http://schemas.microsoft.com/office/word/2018/wordml/cex">
+          <mc:Fallback xmlns:w16cex="http://schemas.microsoft.com/office/word/2018/wordml/cex" xmlns:w16="http://schemas.microsoft.com/office/word/2018/wordml">
             <w:pict>
               <v:shape w14:anchorId="6B7D54B5" id="Tekstboks 5" o:spid="_x0000_s1029" type="#_x0000_t202" style="position:absolute;margin-left:-6.85pt;margin-top:7.5pt;width:77.3pt;height:34.45pt;z-index:251664384;visibility:visible;mso-wrap-style:square;mso-width-percent:0;mso-height-percent:0;mso-wrap-distance-left:9pt;mso-wrap-distance-top:0;mso-wrap-distance-right:9pt;mso-wrap-distance-bottom:0;mso-position-horizontal:absolute;mso-position-horizontal-relative:text;mso-position-vertical:absolute;mso-position-vertical-relative:text;mso-width-percent:0;mso-height-percent:0;mso-width-relative:margin;mso-height-relative:margin;v-text-anchor:top" o:gfxdata="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" filled="f" stroked="f">
                 <v:textbox>
@@ -22408,7 +22625,7 @@
               <w:sz w:val="14"/>
               <w:lang w:val="en-US"/>
             </w:rPr>
-            <w:t>2020-05-04</w:t>
+            <w:t>2020-05-08</w:t>
           </w:r>
           <w:r>
             <w:rPr>
@@ -22629,7 +22846,7 @@
             </wp:anchor>
           </w:drawing>
         </mc:Choice>
-        <mc:Fallback xmlns:w16="http://schemas.microsoft.com/office/word/2018/wordml" xmlns:w16cex="http://schemas.microsoft.com/office/word/2018/wordml/cex">
+        <mc:Fallback xmlns:w16cex="http://schemas.microsoft.com/office/word/2018/wordml/cex" xmlns:w16="http://schemas.microsoft.com/office/word/2018/wordml">
           <w:pict>
             <v:shapetype w14:anchorId="0CA6C753" id="_x0000_t202" coordsize="21600,21600" o:spt="202" path="m,l,21600r21600,l21600,xe">
               <v:stroke joinstyle="miter"/>

--- a/bitvis_vip_avalon_st/doc/avalon_st_vvc_QuickRef.docx
+++ b/bitvis_vip_avalon_st/doc/avalon_st_vvc_QuickRef.docx
@@ -1,6 +1,6 @@
 
 <file path=word/document.xml><?xml version="1.0" encoding="utf-8"?>
-<w:document xmlns:wpc="http://schemas.microsoft.com/office/word/2010/wordprocessingCanvas" xmlns:cx="http://schemas.microsoft.com/office/drawing/2014/chartex" xmlns:cx1="http://schemas.microsoft.com/office/drawing/2015/9/8/chartex" xmlns:cx2="http://schemas.microsoft.com/office/drawing/2015/10/21/chartex" xmlns:cx3="http://schemas.microsoft.com/office/drawing/2016/5/9/chartex" xmlns:cx4="http://schemas.microsoft.com/office/drawing/2016/5/10/chartex" xmlns:cx5="http://schemas.microsoft.com/office/drawing/2016/5/11/chartex" xmlns:cx6="http://schemas.microsoft.com/office/drawing/2016/5/12/chartex" xmlns:cx7="http://schemas.microsoft.com/office/drawing/2016/5/13/chartex" xmlns:cx8="http://schemas.microsoft.com/office/drawing/2016/5/14/chartex" xmlns:mc="http://schemas.openxmlformats.org/markup-compatibility/2006" xmlns:aink="http://schemas.microsoft.com/office/drawing/2016/ink" xmlns:am3d="http://schemas.microsoft.com/office/drawing/2017/model3d" xmlns:o="urn:schemas-microsoft-com:office:office" xmlns:r="http://schemas.openxmlformats.org/officeDocument/2006/relationships" xmlns:m="http://schemas.openxmlformats.org/officeDocument/2006/math" xmlns:v="urn:schemas-microsoft-com:vml" xmlns:wp14="http://schemas.microsoft.com/office/word/2010/wordprocessingDrawing" xmlns:wp="http://schemas.openxmlformats.org/drawingml/2006/wordprocessingDrawing" xmlns:w10="urn:schemas-microsoft-com:office:word" xmlns:w="http://schemas.openxmlformats.org/wordprocessingml/2006/main" xmlns:w14="http://schemas.microsoft.com/office/word/2010/wordml" xmlns:w15="http://schemas.microsoft.com/office/word/2012/wordml" xmlns:w16cid="http://schemas.microsoft.com/office/word/2016/wordml/cid" xmlns:w16se="http://schemas.microsoft.com/office/word/2015/wordml/symex" xmlns:wpg="http://schemas.microsoft.com/office/word/2010/wordprocessingGroup" xmlns:wpi="http://schemas.microsoft.com/office/word/2010/wordprocessingInk" xmlns:wne="http://schemas.microsoft.com/office/word/2006/wordml" xmlns:wps="http://schemas.microsoft.com/office/word/2010/wordprocessingShape" mc:Ignorable="w14 w15 w16se w16cid wp14">
+<w:document xmlns:wpc="http://schemas.microsoft.com/office/word/2010/wordprocessingCanvas" xmlns:cx="http://schemas.microsoft.com/office/drawing/2014/chartex" xmlns:cx1="http://schemas.microsoft.com/office/drawing/2015/9/8/chartex" xmlns:cx2="http://schemas.microsoft.com/office/drawing/2015/10/21/chartex" xmlns:cx3="http://schemas.microsoft.com/office/drawing/2016/5/9/chartex" xmlns:cx4="http://schemas.microsoft.com/office/drawing/2016/5/10/chartex" xmlns:cx5="http://schemas.microsoft.com/office/drawing/2016/5/11/chartex" xmlns:cx6="http://schemas.microsoft.com/office/drawing/2016/5/12/chartex" xmlns:cx7="http://schemas.microsoft.com/office/drawing/2016/5/13/chartex" xmlns:cx8="http://schemas.microsoft.com/office/drawing/2016/5/14/chartex" xmlns:mc="http://schemas.openxmlformats.org/markup-compatibility/2006" xmlns:aink="http://schemas.microsoft.com/office/drawing/2016/ink" xmlns:am3d="http://schemas.microsoft.com/office/drawing/2017/model3d" xmlns:o="urn:schemas-microsoft-com:office:office" xmlns:r="http://schemas.openxmlformats.org/officeDocument/2006/relationships" xmlns:m="http://schemas.openxmlformats.org/officeDocument/2006/math" xmlns:v="urn:schemas-microsoft-com:vml" xmlns:wp14="http://schemas.microsoft.com/office/word/2010/wordprocessingDrawing" xmlns:wp="http://schemas.openxmlformats.org/drawingml/2006/wordprocessingDrawing" xmlns:w10="urn:schemas-microsoft-com:office:word" xmlns:w="http://schemas.openxmlformats.org/wordprocessingml/2006/main" xmlns:w14="http://schemas.microsoft.com/office/word/2010/wordml" xmlns:w15="http://schemas.microsoft.com/office/word/2012/wordml" xmlns:w16cex="http://schemas.microsoft.com/office/word/2018/wordml/cex" xmlns:w16cid="http://schemas.microsoft.com/office/word/2016/wordml/cid" xmlns:w16="http://schemas.microsoft.com/office/word/2018/wordml" xmlns:w16se="http://schemas.microsoft.com/office/word/2015/wordml/symex" xmlns:wpg="http://schemas.microsoft.com/office/word/2010/wordprocessingGroup" xmlns:wpi="http://schemas.microsoft.com/office/word/2010/wordprocessingInk" xmlns:wne="http://schemas.microsoft.com/office/word/2006/wordml" xmlns:wps="http://schemas.microsoft.com/office/word/2010/wordprocessingShape" mc:Ignorable="w14 w15 w16se w16cid w16 w16cex wp14">
   <w:body>
     <w:p>
       <w:pPr>
@@ -98,7 +98,7 @@
               </wp:anchor>
             </w:drawing>
           </mc:Choice>
-          <mc:Fallback xmlns:w16cex="http://schemas.microsoft.com/office/word/2018/wordml/cex" xmlns:w16="http://schemas.microsoft.com/office/word/2018/wordml">
+          <mc:Fallback>
             <w:pict>
               <v:shapetype w14:anchorId="7CABC3E3" id="_x0000_t202" coordsize="21600,21600" o:spt="202" path="m,l,21600r21600,l21600,xe">
                 <v:stroke joinstyle="miter"/>
@@ -422,7 +422,7 @@
               </wp:anchor>
             </w:drawing>
           </mc:Choice>
-          <mc:Fallback xmlns:w16cex="http://schemas.microsoft.com/office/word/2018/wordml/cex" xmlns:w16="http://schemas.microsoft.com/office/word/2018/wordml">
+          <mc:Fallback>
             <w:pict>
               <v:shape w14:anchorId="387D0031" id="_x0000_s1027" type="#_x0000_t202" style="position:absolute;margin-left:668.5pt;margin-top:55.2pt;width:99.2pt;height:28.05pt;z-index:251658240;visibility:visible;mso-wrap-style:square;mso-width-percent:0;mso-height-percent:0;mso-wrap-distance-left:9pt;mso-wrap-distance-top:3.6pt;mso-wrap-distance-right:9pt;mso-wrap-distance-bottom:3.6pt;mso-position-horizontal:absolute;mso-position-horizontal-relative:text;mso-position-vertical:absolute;mso-position-vertical-relative:text;mso-width-percent:0;mso-height-percent:0;mso-width-relative:margin;mso-height-relative:margin;v-text-anchor:top" o:gfxdata="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" strokecolor="white [3212]">
                 <v:textbox>
@@ -14806,9 +14806,9 @@
                 <w:sz w:val="14"/>
                 <w:szCs w:val="12"/>
               </w:rPr>
-              <w:t>avalon_st_vvc_</w:t>
-            </w:r>
-            <w:proofErr w:type="gramStart"/>
+              <w:t>avalon_st_vvc_if</w:t>
+            </w:r>
+            <w:proofErr w:type="spellEnd"/>
             <w:r>
               <w:rPr>
                 <w:rFonts w:ascii="Courier New" w:hAnsi="Courier New" w:cs="Courier New"/>
@@ -14816,27 +14816,7 @@
                 <w:sz w:val="14"/>
                 <w:szCs w:val="12"/>
               </w:rPr>
-              <w:t>if</w:t>
-            </w:r>
-            <w:proofErr w:type="spellEnd"/>
-            <w:r>
-              <w:rPr>
-                <w:rFonts w:ascii="Courier New" w:hAnsi="Courier New" w:cs="Courier New"/>
-                <w:bCs/>
-                <w:sz w:val="14"/>
-                <w:szCs w:val="12"/>
-              </w:rPr>
-              <w:t xml:space="preserve">  =</w:t>
-            </w:r>
-            <w:proofErr w:type="gramEnd"/>
-            <w:r>
-              <w:rPr>
-                <w:rFonts w:ascii="Courier New" w:hAnsi="Courier New" w:cs="Courier New"/>
-                <w:bCs/>
-                <w:sz w:val="14"/>
-                <w:szCs w:val="12"/>
-              </w:rPr>
-              <w:t xml:space="preserve">&gt; </w:t>
+              <w:t xml:space="preserve">  =&gt; </w:t>
             </w:r>
             <w:proofErr w:type="spellStart"/>
             <w:r>
@@ -15307,9 +15287,9 @@
                 <w:szCs w:val="14"/>
                 <w:lang w:val="en-US"/>
               </w:rPr>
-              <w:t>avalon_st_vvc_</w:t>
-            </w:r>
-            <w:proofErr w:type="gramStart"/>
+              <w:t>avalon_st_vvc_if</w:t>
+            </w:r>
+            <w:proofErr w:type="spellEnd"/>
             <w:r>
               <w:rPr>
                 <w:rFonts w:ascii="Courier New" w:hAnsi="Courier New" w:cs="Courier New"/>
@@ -15317,27 +15297,7 @@
                 <w:szCs w:val="14"/>
                 <w:lang w:val="en-US"/>
               </w:rPr>
-              <w:t>if</w:t>
-            </w:r>
-            <w:proofErr w:type="spellEnd"/>
-            <w:r>
-              <w:rPr>
-                <w:rFonts w:ascii="Courier New" w:hAnsi="Courier New" w:cs="Courier New"/>
-                <w:sz w:val="14"/>
-                <w:szCs w:val="14"/>
-                <w:lang w:val="en-US"/>
-              </w:rPr>
-              <w:t xml:space="preserve">  =</w:t>
-            </w:r>
-            <w:proofErr w:type="gramEnd"/>
-            <w:r>
-              <w:rPr>
-                <w:rFonts w:ascii="Courier New" w:hAnsi="Courier New" w:cs="Courier New"/>
-                <w:sz w:val="14"/>
-                <w:szCs w:val="14"/>
-                <w:lang w:val="en-US"/>
-              </w:rPr>
-              <w:t xml:space="preserve">&gt; </w:t>
+              <w:t xml:space="preserve">  =&gt; </w:t>
             </w:r>
             <w:proofErr w:type="spellStart"/>
             <w:r>
@@ -17280,19 +17240,11 @@
         <w:t>valon_st</w:t>
       </w:r>
       <w:r>
-        <w:t>_vvc_</w:t>
-      </w:r>
-      <w:proofErr w:type="gramStart"/>
-      <w:r>
-        <w:t>config</w:t>
+        <w:t>_vvc_config</w:t>
       </w:r>
       <w:proofErr w:type="spellEnd"/>
       <w:r>
-        <w:t>(</w:t>
-      </w:r>
-      <w:proofErr w:type="gramEnd"/>
-      <w:r>
-        <w:t>1).</w:t>
+        <w:t>(1).</w:t>
       </w:r>
       <w:proofErr w:type="spellStart"/>
       <w:r>
@@ -17921,14 +17873,7 @@
         <w:rPr>
           <w:rFonts w:ascii="Consolas" w:hAnsi="Consolas"/>
         </w:rPr>
-        <w:t>activity_</w:t>
-      </w:r>
-      <w:proofErr w:type="gramStart"/>
-      <w:r>
-        <w:rPr>
-          <w:rFonts w:ascii="Consolas" w:hAnsi="Consolas"/>
-        </w:rPr>
-        <w:t>watchdog</w:t>
+        <w:t>activity_watchdog</w:t>
       </w:r>
       <w:proofErr w:type="spellEnd"/>
       <w:r>
@@ -17938,7 +17883,6 @@
         <w:t>(</w:t>
       </w:r>
       <w:proofErr w:type="spellStart"/>
-      <w:proofErr w:type="gramEnd"/>
       <w:r>
         <w:rPr>
           <w:rFonts w:ascii="Consolas" w:hAnsi="Consolas"/>
@@ -20003,7 +19947,15 @@
           <w:b/>
           <w:i/>
         </w:rPr>
-        <w:t>UVVM Utility Library (UVVM-</w:t>
+        <w:t>UVVM Utility Library (</w:t>
+      </w:r>
+      <w:proofErr w:type="spellStart"/>
+      <w:r>
+        <w:rPr>
+          <w:b/>
+          <w:i/>
+        </w:rPr>
+        <w:t>UVVM-</w:t>
       </w:r>
       <w:r>
         <w:rPr>
@@ -20012,6 +19964,7 @@
         </w:rPr>
         <w:t>Util</w:t>
       </w:r>
+      <w:proofErr w:type="spellEnd"/>
       <w:r>
         <w:rPr>
           <w:b/>
@@ -20045,7 +19998,7 @@
           <w:b/>
           <w:i/>
         </w:rPr>
-        <w:t>3</w:t>
+        <w:t>4</w:t>
       </w:r>
       <w:r>
         <w:rPr>
@@ -20093,7 +20046,7 @@
           <w:b/>
           <w:i/>
         </w:rPr>
-        <w:t>8</w:t>
+        <w:t>10</w:t>
       </w:r>
       <w:r>
         <w:rPr>
@@ -22005,7 +21958,7 @@
               </wp:anchor>
             </w:drawing>
           </mc:Choice>
-          <mc:Fallback xmlns:w16cex="http://schemas.microsoft.com/office/word/2018/wordml/cex" xmlns:w16="http://schemas.microsoft.com/office/word/2018/wordml">
+          <mc:Fallback>
             <w:pict>
               <v:shape w14:anchorId="199BDFDD" id="Tekstboks 4" o:spid="_x0000_s1028" type="#_x0000_t202" style="position:absolute;margin-left:70.45pt;margin-top:8.85pt;width:663.85pt;height:31.05pt;z-index:251662336;visibility:visible;mso-wrap-style:square;mso-width-percent:0;mso-height-percent:0;mso-wrap-distance-left:9pt;mso-wrap-distance-top:0;mso-wrap-distance-right:9pt;mso-wrap-distance-bottom:0;mso-position-horizontal:absolute;mso-position-horizontal-relative:text;mso-position-vertical:absolute;mso-position-vertical-relative:text;mso-width-percent:0;mso-height-percent:0;mso-width-relative:margin;mso-height-relative:margin;v-text-anchor:top" o:gfxdata="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" filled="f" stroked="f">
                 <v:textbox>
@@ -22147,7 +22100,7 @@
               </wp:anchor>
             </w:drawing>
           </mc:Choice>
-          <mc:Fallback xmlns:w16cex="http://schemas.microsoft.com/office/word/2018/wordml/cex" xmlns:w16="http://schemas.microsoft.com/office/word/2018/wordml">
+          <mc:Fallback>
             <w:pict>
               <v:shape w14:anchorId="6B7D54B5" id="Tekstboks 5" o:spid="_x0000_s1029" type="#_x0000_t202" style="position:absolute;margin-left:-6.85pt;margin-top:7.5pt;width:77.3pt;height:34.45pt;z-index:251664384;visibility:visible;mso-wrap-style:square;mso-width-percent:0;mso-height-percent:0;mso-wrap-distance-left:9pt;mso-wrap-distance-top:0;mso-wrap-distance-right:9pt;mso-wrap-distance-bottom:0;mso-position-horizontal:absolute;mso-position-horizontal-relative:text;mso-position-vertical:absolute;mso-position-vertical-relative:text;mso-width-percent:0;mso-height-percent:0;mso-width-relative:margin;mso-height-relative:margin;v-text-anchor:top" o:gfxdata="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" filled="f" stroked="f">
                 <v:textbox>
@@ -22210,7 +22163,7 @@
 </file>
 
 <file path=word/endnotes.xml><?xml version="1.0" encoding="utf-8"?>
-<w:endnotes xmlns:wpc="http://schemas.microsoft.com/office/word/2010/wordprocessingCanvas" xmlns:cx="http://schemas.microsoft.com/office/drawing/2014/chartex" xmlns:cx1="http://schemas.microsoft.com/office/drawing/2015/9/8/chartex" xmlns:cx2="http://schemas.microsoft.com/office/drawing/2015/10/21/chartex" xmlns:cx3="http://schemas.microsoft.com/office/drawing/2016/5/9/chartex" xmlns:cx4="http://schemas.microsoft.com/office/drawing/2016/5/10/chartex" xmlns:cx5="http://schemas.microsoft.com/office/drawing/2016/5/11/chartex" xmlns:cx6="http://schemas.microsoft.com/office/drawing/2016/5/12/chartex" xmlns:cx7="http://schemas.microsoft.com/office/drawing/2016/5/13/chartex" xmlns:cx8="http://schemas.microsoft.com/office/drawing/2016/5/14/chartex" xmlns:mc="http://schemas.openxmlformats.org/markup-compatibility/2006" xmlns:aink="http://schemas.microsoft.com/office/drawing/2016/ink" xmlns:am3d="http://schemas.microsoft.com/office/drawing/2017/model3d" xmlns:o="urn:schemas-microsoft-com:office:office" xmlns:r="http://schemas.openxmlformats.org/officeDocument/2006/relationships" xmlns:m="http://schemas.openxmlformats.org/officeDocument/2006/math" xmlns:v="urn:schemas-microsoft-com:vml" xmlns:wp14="http://schemas.microsoft.com/office/word/2010/wordprocessingDrawing" xmlns:wp="http://schemas.openxmlformats.org/drawingml/2006/wordprocessingDrawing" xmlns:w10="urn:schemas-microsoft-com:office:word" xmlns:w="http://schemas.openxmlformats.org/wordprocessingml/2006/main" xmlns:w14="http://schemas.microsoft.com/office/word/2010/wordml" xmlns:w15="http://schemas.microsoft.com/office/word/2012/wordml" xmlns:w16cid="http://schemas.microsoft.com/office/word/2016/wordml/cid" xmlns:w16se="http://schemas.microsoft.com/office/word/2015/wordml/symex" xmlns:wpg="http://schemas.microsoft.com/office/word/2010/wordprocessingGroup" xmlns:wpi="http://schemas.microsoft.com/office/word/2010/wordprocessingInk" xmlns:wne="http://schemas.microsoft.com/office/word/2006/wordml" xmlns:wps="http://schemas.microsoft.com/office/word/2010/wordprocessingShape" mc:Ignorable="w14 w15 w16se w16cid wp14">
+<w:endnotes xmlns:wpc="http://schemas.microsoft.com/office/word/2010/wordprocessingCanvas" xmlns:cx="http://schemas.microsoft.com/office/drawing/2014/chartex" xmlns:cx1="http://schemas.microsoft.com/office/drawing/2015/9/8/chartex" xmlns:cx2="http://schemas.microsoft.com/office/drawing/2015/10/21/chartex" xmlns:cx3="http://schemas.microsoft.com/office/drawing/2016/5/9/chartex" xmlns:cx4="http://schemas.microsoft.com/office/drawing/2016/5/10/chartex" xmlns:cx5="http://schemas.microsoft.com/office/drawing/2016/5/11/chartex" xmlns:cx6="http://schemas.microsoft.com/office/drawing/2016/5/12/chartex" xmlns:cx7="http://schemas.microsoft.com/office/drawing/2016/5/13/chartex" xmlns:cx8="http://schemas.microsoft.com/office/drawing/2016/5/14/chartex" xmlns:mc="http://schemas.openxmlformats.org/markup-compatibility/2006" xmlns:aink="http://schemas.microsoft.com/office/drawing/2016/ink" xmlns:am3d="http://schemas.microsoft.com/office/drawing/2017/model3d" xmlns:o="urn:schemas-microsoft-com:office:office" xmlns:r="http://schemas.openxmlformats.org/officeDocument/2006/relationships" xmlns:m="http://schemas.openxmlformats.org/officeDocument/2006/math" xmlns:v="urn:schemas-microsoft-com:vml" xmlns:wp14="http://schemas.microsoft.com/office/word/2010/wordprocessingDrawing" xmlns:wp="http://schemas.openxmlformats.org/drawingml/2006/wordprocessingDrawing" xmlns:w10="urn:schemas-microsoft-com:office:word" xmlns:w="http://schemas.openxmlformats.org/wordprocessingml/2006/main" xmlns:w14="http://schemas.microsoft.com/office/word/2010/wordml" xmlns:w15="http://schemas.microsoft.com/office/word/2012/wordml" xmlns:w16cex="http://schemas.microsoft.com/office/word/2018/wordml/cex" xmlns:w16cid="http://schemas.microsoft.com/office/word/2016/wordml/cid" xmlns:w16="http://schemas.microsoft.com/office/word/2018/wordml" xmlns:w16se="http://schemas.microsoft.com/office/word/2015/wordml/symex" xmlns:wpg="http://schemas.microsoft.com/office/word/2010/wordprocessingGroup" xmlns:wpi="http://schemas.microsoft.com/office/word/2010/wordprocessingInk" xmlns:wne="http://schemas.microsoft.com/office/word/2006/wordml" xmlns:wps="http://schemas.microsoft.com/office/word/2010/wordprocessingShape" mc:Ignorable="w14 w15 w16se w16cid w16 w16cex wp14">
   <w:endnote w:type="separator" w:id="-1">
     <w:p>
       <w:pPr>
@@ -22249,7 +22202,7 @@
 </file>
 
 <file path=word/footer1.xml><?xml version="1.0" encoding="utf-8"?>
-<w:ftr xmlns:wpc="http://schemas.microsoft.com/office/word/2010/wordprocessingCanvas" xmlns:cx="http://schemas.microsoft.com/office/drawing/2014/chartex" xmlns:cx1="http://schemas.microsoft.com/office/drawing/2015/9/8/chartex" xmlns:cx2="http://schemas.microsoft.com/office/drawing/2015/10/21/chartex" xmlns:cx3="http://schemas.microsoft.com/office/drawing/2016/5/9/chartex" xmlns:cx4="http://schemas.microsoft.com/office/drawing/2016/5/10/chartex" xmlns:cx5="http://schemas.microsoft.com/office/drawing/2016/5/11/chartex" xmlns:cx6="http://schemas.microsoft.com/office/drawing/2016/5/12/chartex" xmlns:cx7="http://schemas.microsoft.com/office/drawing/2016/5/13/chartex" xmlns:cx8="http://schemas.microsoft.com/office/drawing/2016/5/14/chartex" xmlns:mc="http://schemas.openxmlformats.org/markup-compatibility/2006" xmlns:aink="http://schemas.microsoft.com/office/drawing/2016/ink" xmlns:am3d="http://schemas.microsoft.com/office/drawing/2017/model3d" xmlns:o="urn:schemas-microsoft-com:office:office" xmlns:r="http://schemas.openxmlformats.org/officeDocument/2006/relationships" xmlns:m="http://schemas.openxmlformats.org/officeDocument/2006/math" xmlns:v="urn:schemas-microsoft-com:vml" xmlns:wp14="http://schemas.microsoft.com/office/word/2010/wordprocessingDrawing" xmlns:wp="http://schemas.openxmlformats.org/drawingml/2006/wordprocessingDrawing" xmlns:w10="urn:schemas-microsoft-com:office:word" xmlns:w="http://schemas.openxmlformats.org/wordprocessingml/2006/main" xmlns:w14="http://schemas.microsoft.com/office/word/2010/wordml" xmlns:w15="http://schemas.microsoft.com/office/word/2012/wordml" xmlns:w16cid="http://schemas.microsoft.com/office/word/2016/wordml/cid" xmlns:w16se="http://schemas.microsoft.com/office/word/2015/wordml/symex" xmlns:wpg="http://schemas.microsoft.com/office/word/2010/wordprocessingGroup" xmlns:wpi="http://schemas.microsoft.com/office/word/2010/wordprocessingInk" xmlns:wne="http://schemas.microsoft.com/office/word/2006/wordml" xmlns:wps="http://schemas.microsoft.com/office/word/2010/wordprocessingShape" mc:Ignorable="w14 w15 w16se w16cid wp14">
+<w:ftr xmlns:wpc="http://schemas.microsoft.com/office/word/2010/wordprocessingCanvas" xmlns:cx="http://schemas.microsoft.com/office/drawing/2014/chartex" xmlns:cx1="http://schemas.microsoft.com/office/drawing/2015/9/8/chartex" xmlns:cx2="http://schemas.microsoft.com/office/drawing/2015/10/21/chartex" xmlns:cx3="http://schemas.microsoft.com/office/drawing/2016/5/9/chartex" xmlns:cx4="http://schemas.microsoft.com/office/drawing/2016/5/10/chartex" xmlns:cx5="http://schemas.microsoft.com/office/drawing/2016/5/11/chartex" xmlns:cx6="http://schemas.microsoft.com/office/drawing/2016/5/12/chartex" xmlns:cx7="http://schemas.microsoft.com/office/drawing/2016/5/13/chartex" xmlns:cx8="http://schemas.microsoft.com/office/drawing/2016/5/14/chartex" xmlns:mc="http://schemas.openxmlformats.org/markup-compatibility/2006" xmlns:aink="http://schemas.microsoft.com/office/drawing/2016/ink" xmlns:am3d="http://schemas.microsoft.com/office/drawing/2017/model3d" xmlns:o="urn:schemas-microsoft-com:office:office" xmlns:r="http://schemas.openxmlformats.org/officeDocument/2006/relationships" xmlns:m="http://schemas.openxmlformats.org/officeDocument/2006/math" xmlns:v="urn:schemas-microsoft-com:vml" xmlns:wp14="http://schemas.microsoft.com/office/word/2010/wordprocessingDrawing" xmlns:wp="http://schemas.openxmlformats.org/drawingml/2006/wordprocessingDrawing" xmlns:w10="urn:schemas-microsoft-com:office:word" xmlns:w="http://schemas.openxmlformats.org/wordprocessingml/2006/main" xmlns:w14="http://schemas.microsoft.com/office/word/2010/wordml" xmlns:w15="http://schemas.microsoft.com/office/word/2012/wordml" xmlns:w16cex="http://schemas.microsoft.com/office/word/2018/wordml/cex" xmlns:w16cid="http://schemas.microsoft.com/office/word/2016/wordml/cid" xmlns:w16="http://schemas.microsoft.com/office/word/2018/wordml" xmlns:w16se="http://schemas.microsoft.com/office/word/2015/wordml/symex" xmlns:wpg="http://schemas.microsoft.com/office/word/2010/wordprocessingGroup" xmlns:wpi="http://schemas.microsoft.com/office/word/2010/wordprocessingInk" xmlns:wne="http://schemas.microsoft.com/office/word/2006/wordml" xmlns:wps="http://schemas.microsoft.com/office/word/2010/wordprocessingShape" mc:Ignorable="w14 w15 w16se w16cid w16 w16cex wp14">
   <w:p>
     <w:pPr>
       <w:pStyle w:val="Bunntekst"/>
@@ -22287,7 +22240,7 @@
 </file>
 
 <file path=word/footer2.xml><?xml version="1.0" encoding="utf-8"?>
-<w:ftr xmlns:wpc="http://schemas.microsoft.com/office/word/2010/wordprocessingCanvas" xmlns:cx="http://schemas.microsoft.com/office/drawing/2014/chartex" xmlns:cx1="http://schemas.microsoft.com/office/drawing/2015/9/8/chartex" xmlns:cx2="http://schemas.microsoft.com/office/drawing/2015/10/21/chartex" xmlns:cx3="http://schemas.microsoft.com/office/drawing/2016/5/9/chartex" xmlns:cx4="http://schemas.microsoft.com/office/drawing/2016/5/10/chartex" xmlns:cx5="http://schemas.microsoft.com/office/drawing/2016/5/11/chartex" xmlns:cx6="http://schemas.microsoft.com/office/drawing/2016/5/12/chartex" xmlns:cx7="http://schemas.microsoft.com/office/drawing/2016/5/13/chartex" xmlns:cx8="http://schemas.microsoft.com/office/drawing/2016/5/14/chartex" xmlns:mc="http://schemas.openxmlformats.org/markup-compatibility/2006" xmlns:aink="http://schemas.microsoft.com/office/drawing/2016/ink" xmlns:am3d="http://schemas.microsoft.com/office/drawing/2017/model3d" xmlns:o="urn:schemas-microsoft-com:office:office" xmlns:r="http://schemas.openxmlformats.org/officeDocument/2006/relationships" xmlns:m="http://schemas.openxmlformats.org/officeDocument/2006/math" xmlns:v="urn:schemas-microsoft-com:vml" xmlns:wp14="http://schemas.microsoft.com/office/word/2010/wordprocessingDrawing" xmlns:wp="http://schemas.openxmlformats.org/drawingml/2006/wordprocessingDrawing" xmlns:w10="urn:schemas-microsoft-com:office:word" xmlns:w="http://schemas.openxmlformats.org/wordprocessingml/2006/main" xmlns:w14="http://schemas.microsoft.com/office/word/2010/wordml" xmlns:w15="http://schemas.microsoft.com/office/word/2012/wordml" xmlns:w16cid="http://schemas.microsoft.com/office/word/2016/wordml/cid" xmlns:w16se="http://schemas.microsoft.com/office/word/2015/wordml/symex" xmlns:wpg="http://schemas.microsoft.com/office/word/2010/wordprocessingGroup" xmlns:wpi="http://schemas.microsoft.com/office/word/2010/wordprocessingInk" xmlns:wne="http://schemas.microsoft.com/office/word/2006/wordml" xmlns:wps="http://schemas.microsoft.com/office/word/2010/wordprocessingShape" mc:Ignorable="w14 w15 w16se w16cid wp14">
+<w:ftr xmlns:wpc="http://schemas.microsoft.com/office/word/2010/wordprocessingCanvas" xmlns:cx="http://schemas.microsoft.com/office/drawing/2014/chartex" xmlns:cx1="http://schemas.microsoft.com/office/drawing/2015/9/8/chartex" xmlns:cx2="http://schemas.microsoft.com/office/drawing/2015/10/21/chartex" xmlns:cx3="http://schemas.microsoft.com/office/drawing/2016/5/9/chartex" xmlns:cx4="http://schemas.microsoft.com/office/drawing/2016/5/10/chartex" xmlns:cx5="http://schemas.microsoft.com/office/drawing/2016/5/11/chartex" xmlns:cx6="http://schemas.microsoft.com/office/drawing/2016/5/12/chartex" xmlns:cx7="http://schemas.microsoft.com/office/drawing/2016/5/13/chartex" xmlns:cx8="http://schemas.microsoft.com/office/drawing/2016/5/14/chartex" xmlns:mc="http://schemas.openxmlformats.org/markup-compatibility/2006" xmlns:aink="http://schemas.microsoft.com/office/drawing/2016/ink" xmlns:am3d="http://schemas.microsoft.com/office/drawing/2017/model3d" xmlns:o="urn:schemas-microsoft-com:office:office" xmlns:r="http://schemas.openxmlformats.org/officeDocument/2006/relationships" xmlns:m="http://schemas.openxmlformats.org/officeDocument/2006/math" xmlns:v="urn:schemas-microsoft-com:vml" xmlns:wp14="http://schemas.microsoft.com/office/word/2010/wordprocessingDrawing" xmlns:wp="http://schemas.openxmlformats.org/drawingml/2006/wordprocessingDrawing" xmlns:w10="urn:schemas-microsoft-com:office:word" xmlns:w="http://schemas.openxmlformats.org/wordprocessingml/2006/main" xmlns:w14="http://schemas.microsoft.com/office/word/2010/wordml" xmlns:w15="http://schemas.microsoft.com/office/word/2012/wordml" xmlns:w16cex="http://schemas.microsoft.com/office/word/2018/wordml/cex" xmlns:w16cid="http://schemas.microsoft.com/office/word/2016/wordml/cid" xmlns:w16="http://schemas.microsoft.com/office/word/2018/wordml" xmlns:w16se="http://schemas.microsoft.com/office/word/2015/wordml/symex" xmlns:wpg="http://schemas.microsoft.com/office/word/2010/wordprocessingGroup" xmlns:wpi="http://schemas.microsoft.com/office/word/2010/wordprocessingInk" xmlns:wne="http://schemas.microsoft.com/office/word/2006/wordml" xmlns:wps="http://schemas.microsoft.com/office/word/2010/wordprocessingShape" mc:Ignorable="w14 w15 w16se w16cid w16 w16cex wp14">
   <w:p>
     <w:pPr>
       <w:pStyle w:val="Bunntekst"/>
@@ -22569,7 +22522,7 @@
               <w:sz w:val="14"/>
               <w:lang w:val="sq-AL"/>
             </w:rPr>
-            <w:t>1</w:t>
+            <w:t>2</w:t>
           </w:r>
           <w:r>
             <w:rPr>
@@ -22625,7 +22578,7 @@
               <w:sz w:val="14"/>
               <w:lang w:val="en-US"/>
             </w:rPr>
-            <w:t>2020-05-08</w:t>
+            <w:t>2020-05-19</w:t>
           </w:r>
           <w:r>
             <w:rPr>
@@ -22738,7 +22691,7 @@
 </file>
 
 <file path=word/footer3.xml><?xml version="1.0" encoding="utf-8"?>
-<w:ftr xmlns:wpc="http://schemas.microsoft.com/office/word/2010/wordprocessingCanvas" xmlns:cx="http://schemas.microsoft.com/office/drawing/2014/chartex" xmlns:cx1="http://schemas.microsoft.com/office/drawing/2015/9/8/chartex" xmlns:cx2="http://schemas.microsoft.com/office/drawing/2015/10/21/chartex" xmlns:cx3="http://schemas.microsoft.com/office/drawing/2016/5/9/chartex" xmlns:cx4="http://schemas.microsoft.com/office/drawing/2016/5/10/chartex" xmlns:cx5="http://schemas.microsoft.com/office/drawing/2016/5/11/chartex" xmlns:cx6="http://schemas.microsoft.com/office/drawing/2016/5/12/chartex" xmlns:cx7="http://schemas.microsoft.com/office/drawing/2016/5/13/chartex" xmlns:cx8="http://schemas.microsoft.com/office/drawing/2016/5/14/chartex" xmlns:mc="http://schemas.openxmlformats.org/markup-compatibility/2006" xmlns:aink="http://schemas.microsoft.com/office/drawing/2016/ink" xmlns:am3d="http://schemas.microsoft.com/office/drawing/2017/model3d" xmlns:o="urn:schemas-microsoft-com:office:office" xmlns:r="http://schemas.openxmlformats.org/officeDocument/2006/relationships" xmlns:m="http://schemas.openxmlformats.org/officeDocument/2006/math" xmlns:v="urn:schemas-microsoft-com:vml" xmlns:wp14="http://schemas.microsoft.com/office/word/2010/wordprocessingDrawing" xmlns:wp="http://schemas.openxmlformats.org/drawingml/2006/wordprocessingDrawing" xmlns:w10="urn:schemas-microsoft-com:office:word" xmlns:w="http://schemas.openxmlformats.org/wordprocessingml/2006/main" xmlns:w14="http://schemas.microsoft.com/office/word/2010/wordml" xmlns:w15="http://schemas.microsoft.com/office/word/2012/wordml" xmlns:w16cid="http://schemas.microsoft.com/office/word/2016/wordml/cid" xmlns:w16se="http://schemas.microsoft.com/office/word/2015/wordml/symex" xmlns:wpg="http://schemas.microsoft.com/office/word/2010/wordprocessingGroup" xmlns:wpi="http://schemas.microsoft.com/office/word/2010/wordprocessingInk" xmlns:wne="http://schemas.microsoft.com/office/word/2006/wordml" xmlns:wps="http://schemas.microsoft.com/office/word/2010/wordprocessingShape" mc:Ignorable="w14 w15 w16se w16cid wp14">
+<w:ftr xmlns:wpc="http://schemas.microsoft.com/office/word/2010/wordprocessingCanvas" xmlns:cx="http://schemas.microsoft.com/office/drawing/2014/chartex" xmlns:cx1="http://schemas.microsoft.com/office/drawing/2015/9/8/chartex" xmlns:cx2="http://schemas.microsoft.com/office/drawing/2015/10/21/chartex" xmlns:cx3="http://schemas.microsoft.com/office/drawing/2016/5/9/chartex" xmlns:cx4="http://schemas.microsoft.com/office/drawing/2016/5/10/chartex" xmlns:cx5="http://schemas.microsoft.com/office/drawing/2016/5/11/chartex" xmlns:cx6="http://schemas.microsoft.com/office/drawing/2016/5/12/chartex" xmlns:cx7="http://schemas.microsoft.com/office/drawing/2016/5/13/chartex" xmlns:cx8="http://schemas.microsoft.com/office/drawing/2016/5/14/chartex" xmlns:mc="http://schemas.openxmlformats.org/markup-compatibility/2006" xmlns:aink="http://schemas.microsoft.com/office/drawing/2016/ink" xmlns:am3d="http://schemas.microsoft.com/office/drawing/2017/model3d" xmlns:o="urn:schemas-microsoft-com:office:office" xmlns:r="http://schemas.openxmlformats.org/officeDocument/2006/relationships" xmlns:m="http://schemas.openxmlformats.org/officeDocument/2006/math" xmlns:v="urn:schemas-microsoft-com:vml" xmlns:wp14="http://schemas.microsoft.com/office/word/2010/wordprocessingDrawing" xmlns:wp="http://schemas.openxmlformats.org/drawingml/2006/wordprocessingDrawing" xmlns:w10="urn:schemas-microsoft-com:office:word" xmlns:w="http://schemas.openxmlformats.org/wordprocessingml/2006/main" xmlns:w14="http://schemas.microsoft.com/office/word/2010/wordml" xmlns:w15="http://schemas.microsoft.com/office/word/2012/wordml" xmlns:w16cex="http://schemas.microsoft.com/office/word/2018/wordml/cex" xmlns:w16cid="http://schemas.microsoft.com/office/word/2016/wordml/cid" xmlns:w16="http://schemas.microsoft.com/office/word/2018/wordml" xmlns:w16se="http://schemas.microsoft.com/office/word/2015/wordml/symex" xmlns:wpg="http://schemas.microsoft.com/office/word/2010/wordprocessingGroup" xmlns:wpi="http://schemas.microsoft.com/office/word/2010/wordprocessingInk" xmlns:wne="http://schemas.microsoft.com/office/word/2006/wordml" xmlns:wps="http://schemas.microsoft.com/office/word/2010/wordprocessingShape" mc:Ignorable="w14 w15 w16se w16cid w16 w16cex wp14">
   <w:p>
     <w:pPr>
       <w:rPr>
@@ -22846,7 +22799,7 @@
             </wp:anchor>
           </w:drawing>
         </mc:Choice>
-        <mc:Fallback xmlns:w16cex="http://schemas.microsoft.com/office/word/2018/wordml/cex" xmlns:w16="http://schemas.microsoft.com/office/word/2018/wordml">
+        <mc:Fallback>
           <w:pict>
             <v:shapetype w14:anchorId="0CA6C753" id="_x0000_t202" coordsize="21600,21600" o:spt="202" path="m,l,21600r21600,l21600,xe">
               <v:stroke joinstyle="miter"/>
@@ -22940,7 +22893,7 @@
 </file>
 
 <file path=word/footnotes.xml><?xml version="1.0" encoding="utf-8"?>
-<w:footnotes xmlns:wpc="http://schemas.microsoft.com/office/word/2010/wordprocessingCanvas" xmlns:cx="http://schemas.microsoft.com/office/drawing/2014/chartex" xmlns:cx1="http://schemas.microsoft.com/office/drawing/2015/9/8/chartex" xmlns:cx2="http://schemas.microsoft.com/office/drawing/2015/10/21/chartex" xmlns:cx3="http://schemas.microsoft.com/office/drawing/2016/5/9/chartex" xmlns:cx4="http://schemas.microsoft.com/office/drawing/2016/5/10/chartex" xmlns:cx5="http://schemas.microsoft.com/office/drawing/2016/5/11/chartex" xmlns:cx6="http://schemas.microsoft.com/office/drawing/2016/5/12/chartex" xmlns:cx7="http://schemas.microsoft.com/office/drawing/2016/5/13/chartex" xmlns:cx8="http://schemas.microsoft.com/office/drawing/2016/5/14/chartex" xmlns:mc="http://schemas.openxmlformats.org/markup-compatibility/2006" xmlns:aink="http://schemas.microsoft.com/office/drawing/2016/ink" xmlns:am3d="http://schemas.microsoft.com/office/drawing/2017/model3d" xmlns:o="urn:schemas-microsoft-com:office:office" xmlns:r="http://schemas.openxmlformats.org/officeDocument/2006/relationships" xmlns:m="http://schemas.openxmlformats.org/officeDocument/2006/math" xmlns:v="urn:schemas-microsoft-com:vml" xmlns:wp14="http://schemas.microsoft.com/office/word/2010/wordprocessingDrawing" xmlns:wp="http://schemas.openxmlformats.org/drawingml/2006/wordprocessingDrawing" xmlns:w10="urn:schemas-microsoft-com:office:word" xmlns:w="http://schemas.openxmlformats.org/wordprocessingml/2006/main" xmlns:w14="http://schemas.microsoft.com/office/word/2010/wordml" xmlns:w15="http://schemas.microsoft.com/office/word/2012/wordml" xmlns:w16cid="http://schemas.microsoft.com/office/word/2016/wordml/cid" xmlns:w16se="http://schemas.microsoft.com/office/word/2015/wordml/symex" xmlns:wpg="http://schemas.microsoft.com/office/word/2010/wordprocessingGroup" xmlns:wpi="http://schemas.microsoft.com/office/word/2010/wordprocessingInk" xmlns:wne="http://schemas.microsoft.com/office/word/2006/wordml" xmlns:wps="http://schemas.microsoft.com/office/word/2010/wordprocessingShape" mc:Ignorable="w14 w15 w16se w16cid wp14">
+<w:footnotes xmlns:wpc="http://schemas.microsoft.com/office/word/2010/wordprocessingCanvas" xmlns:cx="http://schemas.microsoft.com/office/drawing/2014/chartex" xmlns:cx1="http://schemas.microsoft.com/office/drawing/2015/9/8/chartex" xmlns:cx2="http://schemas.microsoft.com/office/drawing/2015/10/21/chartex" xmlns:cx3="http://schemas.microsoft.com/office/drawing/2016/5/9/chartex" xmlns:cx4="http://schemas.microsoft.com/office/drawing/2016/5/10/chartex" xmlns:cx5="http://schemas.microsoft.com/office/drawing/2016/5/11/chartex" xmlns:cx6="http://schemas.microsoft.com/office/drawing/2016/5/12/chartex" xmlns:cx7="http://schemas.microsoft.com/office/drawing/2016/5/13/chartex" xmlns:cx8="http://schemas.microsoft.com/office/drawing/2016/5/14/chartex" xmlns:mc="http://schemas.openxmlformats.org/markup-compatibility/2006" xmlns:aink="http://schemas.microsoft.com/office/drawing/2016/ink" xmlns:am3d="http://schemas.microsoft.com/office/drawing/2017/model3d" xmlns:o="urn:schemas-microsoft-com:office:office" xmlns:r="http://schemas.openxmlformats.org/officeDocument/2006/relationships" xmlns:m="http://schemas.openxmlformats.org/officeDocument/2006/math" xmlns:v="urn:schemas-microsoft-com:vml" xmlns:wp14="http://schemas.microsoft.com/office/word/2010/wordprocessingDrawing" xmlns:wp="http://schemas.openxmlformats.org/drawingml/2006/wordprocessingDrawing" xmlns:w10="urn:schemas-microsoft-com:office:word" xmlns:w="http://schemas.openxmlformats.org/wordprocessingml/2006/main" xmlns:w14="http://schemas.microsoft.com/office/word/2010/wordml" xmlns:w15="http://schemas.microsoft.com/office/word/2012/wordml" xmlns:w16cex="http://schemas.microsoft.com/office/word/2018/wordml/cex" xmlns:w16cid="http://schemas.microsoft.com/office/word/2016/wordml/cid" xmlns:w16="http://schemas.microsoft.com/office/word/2018/wordml" xmlns:w16se="http://schemas.microsoft.com/office/word/2015/wordml/symex" xmlns:wpg="http://schemas.microsoft.com/office/word/2010/wordprocessingGroup" xmlns:wpi="http://schemas.microsoft.com/office/word/2010/wordprocessingInk" xmlns:wne="http://schemas.microsoft.com/office/word/2006/wordml" xmlns:wps="http://schemas.microsoft.com/office/word/2010/wordprocessingShape" mc:Ignorable="w14 w15 w16se w16cid w16 w16cex wp14">
   <w:footnote w:type="separator" w:id="-1">
     <w:p>
       <w:pPr>
@@ -22979,7 +22932,7 @@
 </file>
 
 <file path=word/header1.xml><?xml version="1.0" encoding="utf-8"?>
-<w:hdr xmlns:wpc="http://schemas.microsoft.com/office/word/2010/wordprocessingCanvas" xmlns:cx="http://schemas.microsoft.com/office/drawing/2014/chartex" xmlns:cx1="http://schemas.microsoft.com/office/drawing/2015/9/8/chartex" xmlns:cx2="http://schemas.microsoft.com/office/drawing/2015/10/21/chartex" xmlns:cx3="http://schemas.microsoft.com/office/drawing/2016/5/9/chartex" xmlns:cx4="http://schemas.microsoft.com/office/drawing/2016/5/10/chartex" xmlns:cx5="http://schemas.microsoft.com/office/drawing/2016/5/11/chartex" xmlns:cx6="http://schemas.microsoft.com/office/drawing/2016/5/12/chartex" xmlns:cx7="http://schemas.microsoft.com/office/drawing/2016/5/13/chartex" xmlns:cx8="http://schemas.microsoft.com/office/drawing/2016/5/14/chartex" xmlns:mc="http://schemas.openxmlformats.org/markup-compatibility/2006" xmlns:aink="http://schemas.microsoft.com/office/drawing/2016/ink" xmlns:am3d="http://schemas.microsoft.com/office/drawing/2017/model3d" xmlns:o="urn:schemas-microsoft-com:office:office" xmlns:r="http://schemas.openxmlformats.org/officeDocument/2006/relationships" xmlns:m="http://schemas.openxmlformats.org/officeDocument/2006/math" xmlns:v="urn:schemas-microsoft-com:vml" xmlns:wp14="http://schemas.microsoft.com/office/word/2010/wordprocessingDrawing" xmlns:wp="http://schemas.openxmlformats.org/drawingml/2006/wordprocessingDrawing" xmlns:w10="urn:schemas-microsoft-com:office:word" xmlns:w="http://schemas.openxmlformats.org/wordprocessingml/2006/main" xmlns:w14="http://schemas.microsoft.com/office/word/2010/wordml" xmlns:w15="http://schemas.microsoft.com/office/word/2012/wordml" xmlns:w16cid="http://schemas.microsoft.com/office/word/2016/wordml/cid" xmlns:w16se="http://schemas.microsoft.com/office/word/2015/wordml/symex" xmlns:wpg="http://schemas.microsoft.com/office/word/2010/wordprocessingGroup" xmlns:wpi="http://schemas.microsoft.com/office/word/2010/wordprocessingInk" xmlns:wne="http://schemas.microsoft.com/office/word/2006/wordml" xmlns:wps="http://schemas.microsoft.com/office/word/2010/wordprocessingShape" mc:Ignorable="w14 w15 w16se w16cid wp14">
+<w:hdr xmlns:wpc="http://schemas.microsoft.com/office/word/2010/wordprocessingCanvas" xmlns:cx="http://schemas.microsoft.com/office/drawing/2014/chartex" xmlns:cx1="http://schemas.microsoft.com/office/drawing/2015/9/8/chartex" xmlns:cx2="http://schemas.microsoft.com/office/drawing/2015/10/21/chartex" xmlns:cx3="http://schemas.microsoft.com/office/drawing/2016/5/9/chartex" xmlns:cx4="http://schemas.microsoft.com/office/drawing/2016/5/10/chartex" xmlns:cx5="http://schemas.microsoft.com/office/drawing/2016/5/11/chartex" xmlns:cx6="http://schemas.microsoft.com/office/drawing/2016/5/12/chartex" xmlns:cx7="http://schemas.microsoft.com/office/drawing/2016/5/13/chartex" xmlns:cx8="http://schemas.microsoft.com/office/drawing/2016/5/14/chartex" xmlns:mc="http://schemas.openxmlformats.org/markup-compatibility/2006" xmlns:aink="http://schemas.microsoft.com/office/drawing/2016/ink" xmlns:am3d="http://schemas.microsoft.com/office/drawing/2017/model3d" xmlns:o="urn:schemas-microsoft-com:office:office" xmlns:r="http://schemas.openxmlformats.org/officeDocument/2006/relationships" xmlns:m="http://schemas.openxmlformats.org/officeDocument/2006/math" xmlns:v="urn:schemas-microsoft-com:vml" xmlns:wp14="http://schemas.microsoft.com/office/word/2010/wordprocessingDrawing" xmlns:wp="http://schemas.openxmlformats.org/drawingml/2006/wordprocessingDrawing" xmlns:w10="urn:schemas-microsoft-com:office:word" xmlns:w="http://schemas.openxmlformats.org/wordprocessingml/2006/main" xmlns:w14="http://schemas.microsoft.com/office/word/2010/wordml" xmlns:w15="http://schemas.microsoft.com/office/word/2012/wordml" xmlns:w16cex="http://schemas.microsoft.com/office/word/2018/wordml/cex" xmlns:w16cid="http://schemas.microsoft.com/office/word/2016/wordml/cid" xmlns:w16="http://schemas.microsoft.com/office/word/2018/wordml" xmlns:w16se="http://schemas.microsoft.com/office/word/2015/wordml/symex" xmlns:wpg="http://schemas.microsoft.com/office/word/2010/wordprocessingGroup" xmlns:wpi="http://schemas.microsoft.com/office/word/2010/wordprocessingInk" xmlns:wne="http://schemas.microsoft.com/office/word/2006/wordml" xmlns:wps="http://schemas.microsoft.com/office/word/2010/wordprocessingShape" mc:Ignorable="w14 w15 w16se w16cid w16 w16cex wp14">
   <w:p>
     <w:pPr>
       <w:pStyle w:val="Topptekst"/>
@@ -23046,7 +22999,7 @@
 </file>
 
 <file path=word/header2.xml><?xml version="1.0" encoding="utf-8"?>
-<w:hdr xmlns:wpc="http://schemas.microsoft.com/office/word/2010/wordprocessingCanvas" xmlns:cx="http://schemas.microsoft.com/office/drawing/2014/chartex" xmlns:cx1="http://schemas.microsoft.com/office/drawing/2015/9/8/chartex" xmlns:cx2="http://schemas.microsoft.com/office/drawing/2015/10/21/chartex" xmlns:cx3="http://schemas.microsoft.com/office/drawing/2016/5/9/chartex" xmlns:cx4="http://schemas.microsoft.com/office/drawing/2016/5/10/chartex" xmlns:cx5="http://schemas.microsoft.com/office/drawing/2016/5/11/chartex" xmlns:cx6="http://schemas.microsoft.com/office/drawing/2016/5/12/chartex" xmlns:cx7="http://schemas.microsoft.com/office/drawing/2016/5/13/chartex" xmlns:cx8="http://schemas.microsoft.com/office/drawing/2016/5/14/chartex" xmlns:mc="http://schemas.openxmlformats.org/markup-compatibility/2006" xmlns:aink="http://schemas.microsoft.com/office/drawing/2016/ink" xmlns:am3d="http://schemas.microsoft.com/office/drawing/2017/model3d" xmlns:o="urn:schemas-microsoft-com:office:office" xmlns:r="http://schemas.openxmlformats.org/officeDocument/2006/relationships" xmlns:m="http://schemas.openxmlformats.org/officeDocument/2006/math" xmlns:v="urn:schemas-microsoft-com:vml" xmlns:wp14="http://schemas.microsoft.com/office/word/2010/wordprocessingDrawing" xmlns:wp="http://schemas.openxmlformats.org/drawingml/2006/wordprocessingDrawing" xmlns:w10="urn:schemas-microsoft-com:office:word" xmlns:w="http://schemas.openxmlformats.org/wordprocessingml/2006/main" xmlns:w14="http://schemas.microsoft.com/office/word/2010/wordml" xmlns:w15="http://schemas.microsoft.com/office/word/2012/wordml" xmlns:w16cid="http://schemas.microsoft.com/office/word/2016/wordml/cid" xmlns:w16se="http://schemas.microsoft.com/office/word/2015/wordml/symex" xmlns:wpg="http://schemas.microsoft.com/office/word/2010/wordprocessingGroup" xmlns:wpi="http://schemas.microsoft.com/office/word/2010/wordprocessingInk" xmlns:wne="http://schemas.microsoft.com/office/word/2006/wordml" xmlns:wps="http://schemas.microsoft.com/office/word/2010/wordprocessingShape" mc:Ignorable="w14 w15 w16se w16cid wp14">
+<w:hdr xmlns:wpc="http://schemas.microsoft.com/office/word/2010/wordprocessingCanvas" xmlns:cx="http://schemas.microsoft.com/office/drawing/2014/chartex" xmlns:cx1="http://schemas.microsoft.com/office/drawing/2015/9/8/chartex" xmlns:cx2="http://schemas.microsoft.com/office/drawing/2015/10/21/chartex" xmlns:cx3="http://schemas.microsoft.com/office/drawing/2016/5/9/chartex" xmlns:cx4="http://schemas.microsoft.com/office/drawing/2016/5/10/chartex" xmlns:cx5="http://schemas.microsoft.com/office/drawing/2016/5/11/chartex" xmlns:cx6="http://schemas.microsoft.com/office/drawing/2016/5/12/chartex" xmlns:cx7="http://schemas.microsoft.com/office/drawing/2016/5/13/chartex" xmlns:cx8="http://schemas.microsoft.com/office/drawing/2016/5/14/chartex" xmlns:mc="http://schemas.openxmlformats.org/markup-compatibility/2006" xmlns:aink="http://schemas.microsoft.com/office/drawing/2016/ink" xmlns:am3d="http://schemas.microsoft.com/office/drawing/2017/model3d" xmlns:o="urn:schemas-microsoft-com:office:office" xmlns:r="http://schemas.openxmlformats.org/officeDocument/2006/relationships" xmlns:m="http://schemas.openxmlformats.org/officeDocument/2006/math" xmlns:v="urn:schemas-microsoft-com:vml" xmlns:wp14="http://schemas.microsoft.com/office/word/2010/wordprocessingDrawing" xmlns:wp="http://schemas.openxmlformats.org/drawingml/2006/wordprocessingDrawing" xmlns:w10="urn:schemas-microsoft-com:office:word" xmlns:w="http://schemas.openxmlformats.org/wordprocessingml/2006/main" xmlns:w14="http://schemas.microsoft.com/office/word/2010/wordml" xmlns:w15="http://schemas.microsoft.com/office/word/2012/wordml" xmlns:w16cex="http://schemas.microsoft.com/office/word/2018/wordml/cex" xmlns:w16cid="http://schemas.microsoft.com/office/word/2016/wordml/cid" xmlns:w16="http://schemas.microsoft.com/office/word/2018/wordml" xmlns:w16se="http://schemas.microsoft.com/office/word/2015/wordml/symex" xmlns:wpg="http://schemas.microsoft.com/office/word/2010/wordprocessingGroup" xmlns:wpi="http://schemas.microsoft.com/office/word/2010/wordprocessingInk" xmlns:wne="http://schemas.microsoft.com/office/word/2006/wordml" xmlns:wps="http://schemas.microsoft.com/office/word/2010/wordprocessingShape" mc:Ignorable="w14 w15 w16se w16cid w16 w16cex wp14">
   <w:p>
     <w:pPr>
       <w:pStyle w:val="Topptekst"/>
@@ -23114,7 +23067,7 @@
 </file>
 
 <file path=word/numbering.xml><?xml version="1.0" encoding="utf-8"?>
-<w:numbering xmlns:wpc="http://schemas.microsoft.com/office/word/2010/wordprocessingCanvas" xmlns:cx="http://schemas.microsoft.com/office/drawing/2014/chartex" xmlns:cx1="http://schemas.microsoft.com/office/drawing/2015/9/8/chartex" xmlns:cx2="http://schemas.microsoft.com/office/drawing/2015/10/21/chartex" xmlns:cx3="http://schemas.microsoft.com/office/drawing/2016/5/9/chartex" xmlns:cx4="http://schemas.microsoft.com/office/drawing/2016/5/10/chartex" xmlns:cx5="http://schemas.microsoft.com/office/drawing/2016/5/11/chartex" xmlns:cx6="http://schemas.microsoft.com/office/drawing/2016/5/12/chartex" xmlns:cx7="http://schemas.microsoft.com/office/drawing/2016/5/13/chartex" xmlns:cx8="http://schemas.microsoft.com/office/drawing/2016/5/14/chartex" xmlns:mc="http://schemas.openxmlformats.org/markup-compatibility/2006" xmlns:aink="http://schemas.microsoft.com/office/drawing/2016/ink" xmlns:am3d="http://schemas.microsoft.com/office/drawing/2017/model3d" xmlns:o="urn:schemas-microsoft-com:office:office" xmlns:r="http://schemas.openxmlformats.org/officeDocument/2006/relationships" xmlns:m="http://schemas.openxmlformats.org/officeDocument/2006/math" xmlns:v="urn:schemas-microsoft-com:vml" xmlns:wp14="http://schemas.microsoft.com/office/word/2010/wordprocessingDrawing" xmlns:wp="http://schemas.openxmlformats.org/drawingml/2006/wordprocessingDrawing" xmlns:w10="urn:schemas-microsoft-com:office:word" xmlns:w="http://schemas.openxmlformats.org/wordprocessingml/2006/main" xmlns:w14="http://schemas.microsoft.com/office/word/2010/wordml" xmlns:w15="http://schemas.microsoft.com/office/word/2012/wordml" xmlns:w16cid="http://schemas.microsoft.com/office/word/2016/wordml/cid" xmlns:w16se="http://schemas.microsoft.com/office/word/2015/wordml/symex" xmlns:wpg="http://schemas.microsoft.com/office/word/2010/wordprocessingGroup" xmlns:wpi="http://schemas.microsoft.com/office/word/2010/wordprocessingInk" xmlns:wne="http://schemas.microsoft.com/office/word/2006/wordml" xmlns:wps="http://schemas.microsoft.com/office/word/2010/wordprocessingShape" mc:Ignorable="w14 w15 w16se w16cid wp14">
+<w:numbering xmlns:wpc="http://schemas.microsoft.com/office/word/2010/wordprocessingCanvas" xmlns:cx="http://schemas.microsoft.com/office/drawing/2014/chartex" xmlns:cx1="http://schemas.microsoft.com/office/drawing/2015/9/8/chartex" xmlns:cx2="http://schemas.microsoft.com/office/drawing/2015/10/21/chartex" xmlns:cx3="http://schemas.microsoft.com/office/drawing/2016/5/9/chartex" xmlns:cx4="http://schemas.microsoft.com/office/drawing/2016/5/10/chartex" xmlns:cx5="http://schemas.microsoft.com/office/drawing/2016/5/11/chartex" xmlns:cx6="http://schemas.microsoft.com/office/drawing/2016/5/12/chartex" xmlns:cx7="http://schemas.microsoft.com/office/drawing/2016/5/13/chartex" xmlns:cx8="http://schemas.microsoft.com/office/drawing/2016/5/14/chartex" xmlns:mc="http://schemas.openxmlformats.org/markup-compatibility/2006" xmlns:aink="http://schemas.microsoft.com/office/drawing/2016/ink" xmlns:am3d="http://schemas.microsoft.com/office/drawing/2017/model3d" xmlns:o="urn:schemas-microsoft-com:office:office" xmlns:r="http://schemas.openxmlformats.org/officeDocument/2006/relationships" xmlns:m="http://schemas.openxmlformats.org/officeDocument/2006/math" xmlns:v="urn:schemas-microsoft-com:vml" xmlns:wp14="http://schemas.microsoft.com/office/word/2010/wordprocessingDrawing" xmlns:wp="http://schemas.openxmlformats.org/drawingml/2006/wordprocessingDrawing" xmlns:w10="urn:schemas-microsoft-com:office:word" xmlns:w="http://schemas.openxmlformats.org/wordprocessingml/2006/main" xmlns:w14="http://schemas.microsoft.com/office/word/2010/wordml" xmlns:w15="http://schemas.microsoft.com/office/word/2012/wordml" xmlns:w16cex="http://schemas.microsoft.com/office/word/2018/wordml/cex" xmlns:w16cid="http://schemas.microsoft.com/office/word/2016/wordml/cid" xmlns:w16="http://schemas.microsoft.com/office/word/2018/wordml" xmlns:w16se="http://schemas.microsoft.com/office/word/2015/wordml/symex" xmlns:wpg="http://schemas.microsoft.com/office/word/2010/wordprocessingGroup" xmlns:wpi="http://schemas.microsoft.com/office/word/2010/wordprocessingInk" xmlns:wne="http://schemas.microsoft.com/office/word/2006/wordml" xmlns:wps="http://schemas.microsoft.com/office/word/2010/wordprocessingShape" mc:Ignorable="w14 w15 w16se w16cid w16 w16cex wp14">
   <w:abstractNum w:abstractNumId="0" w15:restartNumberingAfterBreak="0">
     <w:nsid w:val="FFFFFF88"/>
     <w:multiLevelType w:val="singleLevel"/>
@@ -28547,7 +28500,7 @@
 </file>
 
 <file path=word/styles.xml><?xml version="1.0" encoding="utf-8"?>
-<w:styles xmlns:mc="http://schemas.openxmlformats.org/markup-compatibility/2006" xmlns:r="http://schemas.openxmlformats.org/officeDocument/2006/relationships" xmlns:w="http://schemas.openxmlformats.org/wordprocessingml/2006/main" xmlns:w14="http://schemas.microsoft.com/office/word/2010/wordml" xmlns:w15="http://schemas.microsoft.com/office/word/2012/wordml" xmlns:w16cid="http://schemas.microsoft.com/office/word/2016/wordml/cid" xmlns:w16se="http://schemas.microsoft.com/office/word/2015/wordml/symex" mc:Ignorable="w14 w15 w16se w16cid">
+<w:styles xmlns:mc="http://schemas.openxmlformats.org/markup-compatibility/2006" xmlns:r="http://schemas.openxmlformats.org/officeDocument/2006/relationships" xmlns:w="http://schemas.openxmlformats.org/wordprocessingml/2006/main" xmlns:w14="http://schemas.microsoft.com/office/word/2010/wordml" xmlns:w15="http://schemas.microsoft.com/office/word/2012/wordml" xmlns:w16cex="http://schemas.microsoft.com/office/word/2018/wordml/cex" xmlns:w16cid="http://schemas.microsoft.com/office/word/2016/wordml/cid" xmlns:w16="http://schemas.microsoft.com/office/word/2018/wordml" xmlns:w16se="http://schemas.microsoft.com/office/word/2015/wordml/symex" mc:Ignorable="w14 w15 w16se w16cid w16 w16cex">
   <w:docDefaults>
     <w:rPrDefault>
       <w:rPr>

--- a/bitvis_vip_avalon_st/doc/avalon_st_vvc_QuickRef.docx
+++ b/bitvis_vip_avalon_st/doc/avalon_st_vvc_QuickRef.docx
@@ -1,10 +1,10 @@
 
 <file path=word/document.xml><?xml version="1.0" encoding="utf-8"?>
-<w:document xmlns:wpc="http://schemas.microsoft.com/office/word/2010/wordprocessingCanvas" xmlns:cx="http://schemas.microsoft.com/office/drawing/2014/chartex" xmlns:cx1="http://schemas.microsoft.com/office/drawing/2015/9/8/chartex" xmlns:cx2="http://schemas.microsoft.com/office/drawing/2015/10/21/chartex" xmlns:cx3="http://schemas.microsoft.com/office/drawing/2016/5/9/chartex" xmlns:cx4="http://schemas.microsoft.com/office/drawing/2016/5/10/chartex" xmlns:cx5="http://schemas.microsoft.com/office/drawing/2016/5/11/chartex" xmlns:cx6="http://schemas.microsoft.com/office/drawing/2016/5/12/chartex" xmlns:cx7="http://schemas.microsoft.com/office/drawing/2016/5/13/chartex" xmlns:cx8="http://schemas.microsoft.com/office/drawing/2016/5/14/chartex" xmlns:mc="http://schemas.openxmlformats.org/markup-compatibility/2006" xmlns:aink="http://schemas.microsoft.com/office/drawing/2016/ink" xmlns:am3d="http://schemas.microsoft.com/office/drawing/2017/model3d" xmlns:o="urn:schemas-microsoft-com:office:office" xmlns:r="http://schemas.openxmlformats.org/officeDocument/2006/relationships" xmlns:m="http://schemas.openxmlformats.org/officeDocument/2006/math" xmlns:v="urn:schemas-microsoft-com:vml" xmlns:wp14="http://schemas.microsoft.com/office/word/2010/wordprocessingDrawing" xmlns:wp="http://schemas.openxmlformats.org/drawingml/2006/wordprocessingDrawing" xmlns:w10="urn:schemas-microsoft-com:office:word" xmlns:w="http://schemas.openxmlformats.org/wordprocessingml/2006/main" xmlns:w14="http://schemas.microsoft.com/office/word/2010/wordml" xmlns:w15="http://schemas.microsoft.com/office/word/2012/wordml" xmlns:w16cex="http://schemas.microsoft.com/office/word/2018/wordml/cex" xmlns:w16cid="http://schemas.microsoft.com/office/word/2016/wordml/cid" xmlns:w16="http://schemas.microsoft.com/office/word/2018/wordml" xmlns:w16se="http://schemas.microsoft.com/office/word/2015/wordml/symex" xmlns:wpg="http://schemas.microsoft.com/office/word/2010/wordprocessingGroup" xmlns:wpi="http://schemas.microsoft.com/office/word/2010/wordprocessingInk" xmlns:wne="http://schemas.microsoft.com/office/word/2006/wordml" xmlns:wps="http://schemas.microsoft.com/office/word/2010/wordprocessingShape" mc:Ignorable="w14 w15 w16se w16cid w16 w16cex wp14">
+<w:document xmlns:wpc="http://schemas.microsoft.com/office/word/2010/wordprocessingCanvas" xmlns:cx="http://schemas.microsoft.com/office/drawing/2014/chartex" xmlns:cx1="http://schemas.microsoft.com/office/drawing/2015/9/8/chartex" xmlns:cx2="http://schemas.microsoft.com/office/drawing/2015/10/21/chartex" xmlns:cx3="http://schemas.microsoft.com/office/drawing/2016/5/9/chartex" xmlns:cx4="http://schemas.microsoft.com/office/drawing/2016/5/10/chartex" xmlns:cx5="http://schemas.microsoft.com/office/drawing/2016/5/11/chartex" xmlns:cx6="http://schemas.microsoft.com/office/drawing/2016/5/12/chartex" xmlns:cx7="http://schemas.microsoft.com/office/drawing/2016/5/13/chartex" xmlns:cx8="http://schemas.microsoft.com/office/drawing/2016/5/14/chartex" xmlns:mc="http://schemas.openxmlformats.org/markup-compatibility/2006" xmlns:aink="http://schemas.microsoft.com/office/drawing/2016/ink" xmlns:am3d="http://schemas.microsoft.com/office/drawing/2017/model3d" xmlns:o="urn:schemas-microsoft-com:office:office" xmlns:oel="http://schemas.microsoft.com/office/2019/extlst" xmlns:r="http://schemas.openxmlformats.org/officeDocument/2006/relationships" xmlns:m="http://schemas.openxmlformats.org/officeDocument/2006/math" xmlns:v="urn:schemas-microsoft-com:vml" xmlns:wp14="http://schemas.microsoft.com/office/word/2010/wordprocessingDrawing" xmlns:wp="http://schemas.openxmlformats.org/drawingml/2006/wordprocessingDrawing" xmlns:w10="urn:schemas-microsoft-com:office:word" xmlns:w="http://schemas.openxmlformats.org/wordprocessingml/2006/main" xmlns:w14="http://schemas.microsoft.com/office/word/2010/wordml" xmlns:w15="http://schemas.microsoft.com/office/word/2012/wordml" xmlns:w16cex="http://schemas.microsoft.com/office/word/2018/wordml/cex" xmlns:w16cid="http://schemas.microsoft.com/office/word/2016/wordml/cid" xmlns:w16="http://schemas.microsoft.com/office/word/2018/wordml" xmlns:w16du="http://schemas.microsoft.com/office/word/2023/wordml/word16du" xmlns:w16sdtdh="http://schemas.microsoft.com/office/word/2020/wordml/sdtdatahash" xmlns:w16se="http://schemas.microsoft.com/office/word/2015/wordml/symex" xmlns:wpg="http://schemas.microsoft.com/office/word/2010/wordprocessingGroup" xmlns:wpi="http://schemas.microsoft.com/office/word/2010/wordprocessingInk" xmlns:wne="http://schemas.microsoft.com/office/word/2006/wordml" xmlns:wps="http://schemas.microsoft.com/office/word/2010/wordprocessingShape" mc:Ignorable="w14 w15 w16se w16cid w16 w16cex w16sdtdh wp14">
   <w:body>
     <w:p>
       <w:pPr>
-        <w:pStyle w:val="Brdtekst"/>
+        <w:pStyle w:val="BodyText"/>
         <w:rPr>
           <w:sz w:val="40"/>
           <w:szCs w:val="40"/>
@@ -104,7 +104,7 @@
                 <v:stroke joinstyle="miter"/>
                 <v:path gradientshapeok="t" o:connecttype="rect"/>
               </v:shapetype>
-              <v:shape id="Tekstboks 2" o:spid="_x0000_s1026" type="#_x0000_t202" style="position:absolute;margin-left:690.15pt;margin-top:28.4pt;width:66.85pt;height:28.05pt;z-index:251651584;visibility:visible;mso-wrap-style:square;mso-width-percent:0;mso-height-percent:0;mso-wrap-distance-left:9pt;mso-wrap-distance-top:3.6pt;mso-wrap-distance-right:9pt;mso-wrap-distance-bottom:3.6pt;mso-position-horizontal:absolute;mso-position-horizontal-relative:text;mso-position-vertical:absolute;mso-position-vertical-relative:text;mso-width-percent:0;mso-height-percent:0;mso-width-relative:margin;mso-height-relative:margin;v-text-anchor:top" o:gfxdata="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" strokecolor="white [3212]">
+              <v:shape id="Tekstboks 2" o:spid="_x0000_s1026" type="#_x0000_t202" style="position:absolute;margin-left:690.15pt;margin-top:28.4pt;width:66.85pt;height:28.05pt;z-index:251651584;visibility:visible;mso-wrap-style:square;mso-width-percent:0;mso-height-percent:0;mso-wrap-distance-left:9pt;mso-wrap-distance-top:3.6pt;mso-wrap-distance-right:9pt;mso-wrap-distance-bottom:3.6pt;mso-position-horizontal:absolute;mso-position-horizontal-relative:text;mso-position-vertical:absolute;mso-position-vertical-relative:text;mso-width-percent:0;mso-height-percent:0;mso-width-relative:margin;mso-height-relative:margin;v-text-anchor:top" o:gfxdata="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" strokecolor="white [3212]">
                 <v:textbox>
                   <w:txbxContent>
                     <w:p>
@@ -267,7 +267,7 @@
     </w:p>
     <w:p>
       <w:pPr>
-        <w:pStyle w:val="Brdtekst"/>
+        <w:pStyle w:val="BodyText"/>
       </w:pPr>
       <w:r>
         <w:t xml:space="preserve">For general information see UVVM </w:t>
@@ -282,15 +282,7 @@
         <w:t xml:space="preserve">work </w:t>
       </w:r>
       <w:r>
-        <w:t xml:space="preserve">Essential Mechanisms located in </w:t>
-      </w:r>
-      <w:proofErr w:type="spellStart"/>
-      <w:r>
-        <w:t>uvvm_vvc_framework</w:t>
-      </w:r>
-      <w:proofErr w:type="spellEnd"/>
-      <w:r>
-        <w:t>/doc.</w:t>
+        <w:t>Essential Mechanisms located in uvvm_vvc_framework/doc.</w:t>
       </w:r>
       <w:r>
         <w:t xml:space="preserve"> </w:t>
@@ -317,7 +309,7 @@
     </w:p>
     <w:p>
       <w:pPr>
-        <w:pStyle w:val="Brdtekst"/>
+        <w:pStyle w:val="BodyText"/>
         <w:rPr>
           <w:b/>
           <w:bCs/>
@@ -393,7 +385,6 @@
                                 <w:sz w:val="20"/>
                               </w:rPr>
                             </w:pPr>
-                            <w:proofErr w:type="spellStart"/>
                             <w:r>
                               <w:rPr>
                                 <w:rFonts w:ascii="Helvetica Neue Light" w:hAnsi="Helvetica Neue Light"/>
@@ -403,7 +394,6 @@
                               </w:rPr>
                               <w:t>avalon_st_vvc.vhd</w:t>
                             </w:r>
-                            <w:proofErr w:type="spellEnd"/>
                           </w:p>
                         </w:txbxContent>
                       </wps:txbx>
@@ -424,7 +414,7 @@
           </mc:Choice>
           <mc:Fallback>
             <w:pict>
-              <v:shape w14:anchorId="387D0031" id="_x0000_s1027" type="#_x0000_t202" style="position:absolute;margin-left:668.5pt;margin-top:55.2pt;width:99.2pt;height:28.05pt;z-index:251658240;visibility:visible;mso-wrap-style:square;mso-width-percent:0;mso-height-percent:0;mso-wrap-distance-left:9pt;mso-wrap-distance-top:3.6pt;mso-wrap-distance-right:9pt;mso-wrap-distance-bottom:3.6pt;mso-position-horizontal:absolute;mso-position-horizontal-relative:text;mso-position-vertical:absolute;mso-position-vertical-relative:text;mso-width-percent:0;mso-height-percent:0;mso-width-relative:margin;mso-height-relative:margin;v-text-anchor:top" o:gfxdata="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" strokecolor="white [3212]">
+              <v:shape w14:anchorId="387D0031" id="_x0000_s1027" type="#_x0000_t202" style="position:absolute;margin-left:668.5pt;margin-top:55.2pt;width:99.2pt;height:28.05pt;z-index:251658240;visibility:visible;mso-wrap-style:square;mso-width-percent:0;mso-height-percent:0;mso-wrap-distance-left:9pt;mso-wrap-distance-top:3.6pt;mso-wrap-distance-right:9pt;mso-wrap-distance-bottom:3.6pt;mso-position-horizontal:absolute;mso-position-horizontal-relative:text;mso-position-vertical:absolute;mso-position-vertical-relative:text;mso-width-percent:0;mso-height-percent:0;mso-width-relative:margin;mso-height-relative:margin;v-text-anchor:top" o:gfxdata="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" strokecolor="white [3212]">
                 <v:textbox>
                   <w:txbxContent>
                     <w:p>
@@ -437,7 +427,6 @@
                           <w:sz w:val="20"/>
                         </w:rPr>
                       </w:pPr>
-                      <w:proofErr w:type="spellStart"/>
                       <w:r>
                         <w:rPr>
                           <w:rFonts w:ascii="Helvetica Neue Light" w:hAnsi="Helvetica Neue Light"/>
@@ -447,7 +436,6 @@
                         </w:rPr>
                         <w:t>avalon_st_vvc.vhd</w:t>
                       </w:r>
-                      <w:proofErr w:type="spellEnd"/>
                     </w:p>
                   </w:txbxContent>
                 </v:textbox>
@@ -602,7 +590,6 @@
                 <w:szCs w:val="24"/>
               </w:rPr>
             </w:pPr>
-            <w:proofErr w:type="spellStart"/>
             <w:r>
               <w:rPr>
                 <w:rFonts w:cs="Helvetica"/>
@@ -630,7 +617,6 @@
               </w:rPr>
               <w:t>_transmit</w:t>
             </w:r>
-            <w:proofErr w:type="spellEnd"/>
             <w:r>
               <w:rPr>
                 <w:rFonts w:cs="Helvetica"/>
@@ -645,16 +631,15 @@
                 <w:color w:val="FFFFFF"/>
                 <w:szCs w:val="30"/>
               </w:rPr>
-              <w:t>(</w:t>
-            </w:r>
-            <w:proofErr w:type="spellStart"/>
+              <w:t>(VVC</w:t>
+            </w:r>
             <w:r>
               <w:rPr>
                 <w:rFonts w:cs="Helvetica"/>
                 <w:color w:val="FFFFFF"/>
                 <w:szCs w:val="30"/>
               </w:rPr>
-              <w:t>VVC</w:t>
+              <w:t>T</w:t>
             </w:r>
             <w:r>
               <w:rPr>
@@ -662,25 +647,23 @@
                 <w:color w:val="FFFFFF"/>
                 <w:szCs w:val="30"/>
               </w:rPr>
-              <w:t>T</w:t>
-            </w:r>
-            <w:proofErr w:type="spellEnd"/>
+              <w:t xml:space="preserve">, </w:t>
+            </w:r>
             <w:r>
               <w:rPr>
                 <w:rFonts w:cs="Helvetica"/>
                 <w:color w:val="FFFFFF"/>
                 <w:szCs w:val="30"/>
               </w:rPr>
-              <w:t xml:space="preserve">, </w:t>
-            </w:r>
-            <w:proofErr w:type="spellStart"/>
+              <w:t>vvc_</w:t>
+            </w:r>
             <w:r>
               <w:rPr>
                 <w:rFonts w:cs="Helvetica"/>
                 <w:color w:val="FFFFFF"/>
                 <w:szCs w:val="30"/>
               </w:rPr>
-              <w:t>vvc_</w:t>
+              <w:t>instance_id</w:t>
             </w:r>
             <w:r>
               <w:rPr>
@@ -688,7 +671,7 @@
                 <w:color w:val="FFFFFF"/>
                 <w:szCs w:val="30"/>
               </w:rPr>
-              <w:t>instance_id</w:t>
+              <w:t xml:space="preserve">x, </w:t>
             </w:r>
             <w:r>
               <w:rPr>
@@ -696,42 +679,7 @@
                 <w:color w:val="FFFFFF"/>
                 <w:szCs w:val="30"/>
               </w:rPr>
-              <w:t>x</w:t>
-            </w:r>
-            <w:proofErr w:type="spellEnd"/>
-            <w:r>
-              <w:rPr>
-                <w:rFonts w:cs="Helvetica"/>
-                <w:color w:val="FFFFFF"/>
-                <w:szCs w:val="30"/>
-              </w:rPr>
-              <w:t xml:space="preserve">, </w:t>
-            </w:r>
-            <w:r>
-              <w:rPr>
-                <w:rFonts w:cs="Helvetica"/>
-                <w:color w:val="FFFFFF"/>
-                <w:szCs w:val="30"/>
-              </w:rPr>
-              <w:t>[</w:t>
-            </w:r>
-            <w:proofErr w:type="spellStart"/>
-            <w:r>
-              <w:rPr>
-                <w:rFonts w:cs="Helvetica"/>
-                <w:color w:val="FFFFFF"/>
-                <w:szCs w:val="30"/>
-              </w:rPr>
-              <w:t>channel_value</w:t>
-            </w:r>
-            <w:proofErr w:type="spellEnd"/>
-            <w:r>
-              <w:rPr>
-                <w:rFonts w:cs="Helvetica"/>
-                <w:color w:val="FFFFFF"/>
-                <w:szCs w:val="30"/>
-              </w:rPr>
-              <w:t xml:space="preserve">], </w:t>
+              <w:t xml:space="preserve">[channel_value], </w:t>
             </w:r>
             <w:r>
               <w:rPr>
@@ -849,7 +797,6 @@
               </w:rPr>
               <w:t xml:space="preserve"> </w:t>
             </w:r>
-            <w:proofErr w:type="spellStart"/>
             <w:r>
               <w:rPr>
                 <w:rFonts w:cs="Helvetica"/>
@@ -878,9 +825,8 @@
                 <w:sz w:val="15"/>
                 <w:szCs w:val="28"/>
               </w:rPr>
-              <w:t>transmit</w:t>
-            </w:r>
-            <w:proofErr w:type="spellEnd"/>
+              <w:t>transmit(A</w:t>
+            </w:r>
             <w:r>
               <w:rPr>
                 <w:rFonts w:cs="Helvetica"/>
@@ -889,9 +835,8 @@
                 <w:sz w:val="15"/>
                 <w:szCs w:val="28"/>
               </w:rPr>
-              <w:t>(</w:t>
-            </w:r>
-            <w:proofErr w:type="spellStart"/>
+              <w:t>VALON_ST</w:t>
+            </w:r>
             <w:r>
               <w:rPr>
                 <w:rFonts w:cs="Helvetica"/>
@@ -900,7 +845,7 @@
                 <w:sz w:val="15"/>
                 <w:szCs w:val="28"/>
               </w:rPr>
-              <w:t>A</w:t>
+              <w:t xml:space="preserve">_VVCT, 0, </w:t>
             </w:r>
             <w:r>
               <w:rPr>
@@ -910,7 +855,7 @@
                 <w:sz w:val="15"/>
                 <w:szCs w:val="28"/>
               </w:rPr>
-              <w:t>VALON_ST</w:t>
+              <w:t xml:space="preserve">v_channel, </w:t>
             </w:r>
             <w:r>
               <w:rPr>
@@ -920,9 +865,8 @@
                 <w:sz w:val="15"/>
                 <w:szCs w:val="28"/>
               </w:rPr>
-              <w:t>_VVCT</w:t>
-            </w:r>
-            <w:proofErr w:type="spellEnd"/>
+              <w:t>v_data_array(0 to v_num</w:t>
+            </w:r>
             <w:r>
               <w:rPr>
                 <w:rFonts w:cs="Helvetica"/>
@@ -931,9 +875,8 @@
                 <w:sz w:val="15"/>
                 <w:szCs w:val="28"/>
               </w:rPr>
-              <w:t xml:space="preserve">, 0, </w:t>
-            </w:r>
-            <w:proofErr w:type="spellStart"/>
+              <w:t>Words</w:t>
+            </w:r>
             <w:r>
               <w:rPr>
                 <w:rFonts w:cs="Helvetica"/>
@@ -942,9 +885,8 @@
                 <w:sz w:val="15"/>
                 <w:szCs w:val="28"/>
               </w:rPr>
-              <w:t>v_channel</w:t>
-            </w:r>
-            <w:proofErr w:type="spellEnd"/>
+              <w:t xml:space="preserve">-1), </w:t>
+            </w:r>
             <w:r>
               <w:rPr>
                 <w:rFonts w:cs="Helvetica"/>
@@ -953,9 +895,8 @@
                 <w:sz w:val="15"/>
                 <w:szCs w:val="28"/>
               </w:rPr>
-              <w:t xml:space="preserve">, </w:t>
-            </w:r>
-            <w:proofErr w:type="spellStart"/>
+              <w:t>“</w:t>
+            </w:r>
             <w:r>
               <w:rPr>
                 <w:rFonts w:cs="Helvetica"/>
@@ -964,9 +905,8 @@
                 <w:sz w:val="15"/>
                 <w:szCs w:val="28"/>
               </w:rPr>
-              <w:t>v_data_array</w:t>
-            </w:r>
-            <w:proofErr w:type="spellEnd"/>
+              <w:t xml:space="preserve">Send </w:t>
+            </w:r>
             <w:r>
               <w:rPr>
                 <w:rFonts w:cs="Helvetica"/>
@@ -975,7 +915,7 @@
                 <w:sz w:val="15"/>
                 <w:szCs w:val="28"/>
               </w:rPr>
-              <w:t>(0 to v_num</w:t>
+              <w:t>v_numWords on v_channel</w:t>
             </w:r>
             <w:r>
               <w:rPr>
@@ -985,7 +925,7 @@
                 <w:sz w:val="15"/>
                 <w:szCs w:val="28"/>
               </w:rPr>
-              <w:t>Words</w:t>
+              <w:t xml:space="preserve"> to </w:t>
             </w:r>
             <w:r>
               <w:rPr>
@@ -995,7 +935,7 @@
                 <w:sz w:val="15"/>
                 <w:szCs w:val="28"/>
               </w:rPr>
-              <w:t xml:space="preserve">-1), </w:t>
+              <w:t>DUT</w:t>
             </w:r>
             <w:r>
               <w:rPr>
@@ -1005,7 +945,7 @@
                 <w:sz w:val="15"/>
                 <w:szCs w:val="28"/>
               </w:rPr>
-              <w:t>“</w:t>
+              <w:t>”</w:t>
             </w:r>
             <w:r>
               <w:rPr>
@@ -1015,9 +955,8 @@
                 <w:sz w:val="15"/>
                 <w:szCs w:val="28"/>
               </w:rPr>
-              <w:t xml:space="preserve">Send </w:t>
-            </w:r>
-            <w:proofErr w:type="spellStart"/>
+              <w:t>, C_SCOPE</w:t>
+            </w:r>
             <w:r>
               <w:rPr>
                 <w:rFonts w:cs="Helvetica"/>
@@ -1026,9 +965,8 @@
                 <w:sz w:val="15"/>
                 <w:szCs w:val="28"/>
               </w:rPr>
-              <w:t>v_numWords</w:t>
-            </w:r>
-            <w:proofErr w:type="spellEnd"/>
+              <w:t>);</w:t>
+            </w:r>
             <w:r>
               <w:rPr>
                 <w:rFonts w:cs="Helvetica"/>
@@ -1037,9 +975,17 @@
                 <w:sz w:val="15"/>
                 <w:szCs w:val="28"/>
               </w:rPr>
-              <w:t xml:space="preserve"> on </w:t>
-            </w:r>
-            <w:proofErr w:type="spellStart"/>
+              <w:br/>
+            </w:r>
+            <w:r>
+              <w:rPr>
+                <w:rFonts w:cs="Helvetica"/>
+                <w:bCs w:val="0"/>
+                <w:sz w:val="15"/>
+                <w:szCs w:val="28"/>
+              </w:rPr>
+              <w:t xml:space="preserve">                 </w:t>
+            </w:r>
             <w:r>
               <w:rPr>
                 <w:rFonts w:cs="Helvetica"/>
@@ -1048,9 +994,8 @@
                 <w:sz w:val="15"/>
                 <w:szCs w:val="28"/>
               </w:rPr>
-              <w:t>v_channel</w:t>
-            </w:r>
-            <w:proofErr w:type="spellEnd"/>
+              <w:t>a</w:t>
+            </w:r>
             <w:r>
               <w:rPr>
                 <w:rFonts w:cs="Helvetica"/>
@@ -1059,9 +1004,8 @@
                 <w:sz w:val="15"/>
                 <w:szCs w:val="28"/>
               </w:rPr>
-              <w:t xml:space="preserve"> to </w:t>
-            </w:r>
-            <w:proofErr w:type="spellStart"/>
+              <w:t>valon_st</w:t>
+            </w:r>
             <w:r>
               <w:rPr>
                 <w:rFonts w:cs="Helvetica"/>
@@ -1070,9 +1014,8 @@
                 <w:sz w:val="15"/>
                 <w:szCs w:val="28"/>
               </w:rPr>
-              <w:t>DUT</w:t>
-            </w:r>
-            <w:proofErr w:type="spellEnd"/>
+              <w:t>_transmit(A</w:t>
+            </w:r>
             <w:r>
               <w:rPr>
                 <w:rFonts w:cs="Helvetica"/>
@@ -1081,7 +1024,7 @@
                 <w:sz w:val="15"/>
                 <w:szCs w:val="28"/>
               </w:rPr>
-              <w:t>”</w:t>
+              <w:t>VALON_ST</w:t>
             </w:r>
             <w:r>
               <w:rPr>
@@ -1091,132 +1034,7 @@
                 <w:sz w:val="15"/>
                 <w:szCs w:val="28"/>
               </w:rPr>
-              <w:t xml:space="preserve">, </w:t>
-            </w:r>
-            <w:proofErr w:type="spellStart"/>
-            <w:r>
-              <w:rPr>
-                <w:rFonts w:cs="Helvetica"/>
-                <w:b w:val="0"/>
-                <w:bCs w:val="0"/>
-                <w:sz w:val="15"/>
-                <w:szCs w:val="28"/>
-              </w:rPr>
-              <w:t>C_SCOPE</w:t>
-            </w:r>
-            <w:proofErr w:type="spellEnd"/>
-            <w:r>
-              <w:rPr>
-                <w:rFonts w:cs="Helvetica"/>
-                <w:b w:val="0"/>
-                <w:bCs w:val="0"/>
-                <w:sz w:val="15"/>
-                <w:szCs w:val="28"/>
-              </w:rPr>
-              <w:t>);</w:t>
-            </w:r>
-            <w:r>
-              <w:rPr>
-                <w:rFonts w:cs="Helvetica"/>
-                <w:b w:val="0"/>
-                <w:bCs w:val="0"/>
-                <w:sz w:val="15"/>
-                <w:szCs w:val="28"/>
-              </w:rPr>
-              <w:br/>
-            </w:r>
-            <w:r>
-              <w:rPr>
-                <w:rFonts w:cs="Helvetica"/>
-                <w:bCs w:val="0"/>
-                <w:sz w:val="15"/>
-                <w:szCs w:val="28"/>
-              </w:rPr>
-              <w:t xml:space="preserve">                 </w:t>
-            </w:r>
-            <w:proofErr w:type="spellStart"/>
-            <w:r>
-              <w:rPr>
-                <w:rFonts w:cs="Helvetica"/>
-                <w:b w:val="0"/>
-                <w:bCs w:val="0"/>
-                <w:sz w:val="15"/>
-                <w:szCs w:val="28"/>
-              </w:rPr>
-              <w:t>a</w:t>
-            </w:r>
-            <w:r>
-              <w:rPr>
-                <w:rFonts w:cs="Helvetica"/>
-                <w:b w:val="0"/>
-                <w:bCs w:val="0"/>
-                <w:sz w:val="15"/>
-                <w:szCs w:val="28"/>
-              </w:rPr>
-              <w:t>valon_st</w:t>
-            </w:r>
-            <w:r>
-              <w:rPr>
-                <w:rFonts w:cs="Helvetica"/>
-                <w:b w:val="0"/>
-                <w:bCs w:val="0"/>
-                <w:sz w:val="15"/>
-                <w:szCs w:val="28"/>
-              </w:rPr>
-              <w:t>_transmit</w:t>
-            </w:r>
-            <w:proofErr w:type="spellEnd"/>
-            <w:r>
-              <w:rPr>
-                <w:rFonts w:cs="Helvetica"/>
-                <w:b w:val="0"/>
-                <w:bCs w:val="0"/>
-                <w:sz w:val="15"/>
-                <w:szCs w:val="28"/>
-              </w:rPr>
-              <w:t>(</w:t>
-            </w:r>
-            <w:proofErr w:type="spellStart"/>
-            <w:r>
-              <w:rPr>
-                <w:rFonts w:cs="Helvetica"/>
-                <w:b w:val="0"/>
-                <w:bCs w:val="0"/>
-                <w:sz w:val="15"/>
-                <w:szCs w:val="28"/>
-              </w:rPr>
-              <w:t>A</w:t>
-            </w:r>
-            <w:r>
-              <w:rPr>
-                <w:rFonts w:cs="Helvetica"/>
-                <w:b w:val="0"/>
-                <w:bCs w:val="0"/>
-                <w:sz w:val="15"/>
-                <w:szCs w:val="28"/>
-              </w:rPr>
-              <w:t>VALON_ST</w:t>
-            </w:r>
-            <w:r>
-              <w:rPr>
-                <w:rFonts w:cs="Helvetica"/>
-                <w:b w:val="0"/>
-                <w:bCs w:val="0"/>
-                <w:sz w:val="15"/>
-                <w:szCs w:val="28"/>
-              </w:rPr>
-              <w:t>_VVCT</w:t>
-            </w:r>
-            <w:proofErr w:type="spellEnd"/>
-            <w:r>
-              <w:rPr>
-                <w:rFonts w:cs="Helvetica"/>
-                <w:b w:val="0"/>
-                <w:bCs w:val="0"/>
-                <w:sz w:val="15"/>
-                <w:szCs w:val="28"/>
-              </w:rPr>
-              <w:t>, 0,</w:t>
+              <w:t>_VVCT, 0,</w:t>
             </w:r>
             <w:r>
               <w:rPr>
@@ -1400,7 +1218,7 @@
     </w:tbl>
     <w:p>
       <w:pPr>
-        <w:pStyle w:val="Overskrift2"/>
+        <w:pStyle w:val="Heading2"/>
         <w:numPr>
           <w:ilvl w:val="0"/>
           <w:numId w:val="0"/>
@@ -1600,7 +1418,6 @@
                 <w:szCs w:val="24"/>
               </w:rPr>
             </w:pPr>
-            <w:proofErr w:type="spellStart"/>
             <w:r>
               <w:rPr>
                 <w:rFonts w:cs="Helvetica"/>
@@ -1628,7 +1445,6 @@
               </w:rPr>
               <w:t>_receive</w:t>
             </w:r>
-            <w:proofErr w:type="spellEnd"/>
             <w:r>
               <w:rPr>
                 <w:rFonts w:cs="Helvetica"/>
@@ -1643,16 +1459,15 @@
                 <w:color w:val="FFFFFF"/>
                 <w:szCs w:val="30"/>
               </w:rPr>
-              <w:t>(</w:t>
-            </w:r>
-            <w:proofErr w:type="spellStart"/>
+              <w:t>(VVC</w:t>
+            </w:r>
             <w:r>
               <w:rPr>
                 <w:rFonts w:cs="Helvetica"/>
                 <w:color w:val="FFFFFF"/>
                 <w:szCs w:val="30"/>
               </w:rPr>
-              <w:t>VVC</w:t>
+              <w:t>T</w:t>
             </w:r>
             <w:r>
               <w:rPr>
@@ -1660,25 +1475,23 @@
                 <w:color w:val="FFFFFF"/>
                 <w:szCs w:val="30"/>
               </w:rPr>
-              <w:t>T</w:t>
-            </w:r>
-            <w:proofErr w:type="spellEnd"/>
+              <w:t xml:space="preserve">, </w:t>
+            </w:r>
             <w:r>
               <w:rPr>
                 <w:rFonts w:cs="Helvetica"/>
                 <w:color w:val="FFFFFF"/>
                 <w:szCs w:val="30"/>
               </w:rPr>
-              <w:t xml:space="preserve">, </w:t>
-            </w:r>
-            <w:proofErr w:type="spellStart"/>
+              <w:t>vvc_</w:t>
+            </w:r>
             <w:r>
               <w:rPr>
                 <w:rFonts w:cs="Helvetica"/>
                 <w:color w:val="FFFFFF"/>
                 <w:szCs w:val="30"/>
               </w:rPr>
-              <w:t>vvc_</w:t>
+              <w:t>instance_idx,</w:t>
             </w:r>
             <w:r>
               <w:rPr>
@@ -1686,79 +1499,32 @@
                 <w:color w:val="FFFFFF"/>
                 <w:szCs w:val="30"/>
               </w:rPr>
-              <w:t>instance_idx</w:t>
-            </w:r>
-            <w:proofErr w:type="spellEnd"/>
+              <w:t xml:space="preserve"> data_array_len, data_word_size</w:t>
+            </w:r>
+            <w:r>
+              <w:rPr>
+                <w:rFonts w:cs="Helvetica"/>
+                <w:color w:val="FFFFFF" w:themeColor="background1"/>
+                <w:szCs w:val="30"/>
+              </w:rPr>
+              <w:t>,</w:t>
+            </w:r>
+            <w:r>
+              <w:rPr>
+                <w:rFonts w:cs="Helvetica"/>
+                <w:color w:val="FFFFFF" w:themeColor="background1"/>
+                <w:szCs w:val="30"/>
+              </w:rPr>
+              <w:t xml:space="preserve"> </w:t>
+            </w:r>
             <w:r>
               <w:rPr>
                 <w:rFonts w:cs="Helvetica"/>
                 <w:color w:val="FFFFFF"/>
                 <w:szCs w:val="30"/>
               </w:rPr>
-              <w:t>,</w:t>
-            </w:r>
-            <w:r>
-              <w:rPr>
-                <w:rFonts w:cs="Helvetica"/>
-                <w:color w:val="FFFFFF"/>
-                <w:szCs w:val="30"/>
-              </w:rPr>
-              <w:t xml:space="preserve"> </w:t>
-            </w:r>
-            <w:proofErr w:type="spellStart"/>
-            <w:r>
-              <w:rPr>
-                <w:rFonts w:cs="Helvetica"/>
-                <w:color w:val="FFFFFF"/>
-                <w:szCs w:val="30"/>
-              </w:rPr>
-              <w:t>data_array_len</w:t>
-            </w:r>
-            <w:proofErr w:type="spellEnd"/>
-            <w:r>
-              <w:rPr>
-                <w:rFonts w:cs="Helvetica"/>
-                <w:color w:val="FFFFFF"/>
-                <w:szCs w:val="30"/>
-              </w:rPr>
-              <w:t xml:space="preserve">, </w:t>
-            </w:r>
-            <w:proofErr w:type="spellStart"/>
-            <w:r>
-              <w:rPr>
-                <w:rFonts w:cs="Helvetica"/>
-                <w:color w:val="FFFFFF"/>
-                <w:szCs w:val="30"/>
-              </w:rPr>
-              <w:t>data_word_size</w:t>
-            </w:r>
-            <w:proofErr w:type="spellEnd"/>
-            <w:r>
-              <w:rPr>
-                <w:rFonts w:cs="Helvetica"/>
-                <w:color w:val="FFFFFF" w:themeColor="background1"/>
-                <w:szCs w:val="30"/>
-              </w:rPr>
-              <w:t>,</w:t>
-            </w:r>
-            <w:r>
-              <w:rPr>
-                <w:rFonts w:cs="Helvetica"/>
-                <w:color w:val="FFFFFF" w:themeColor="background1"/>
-                <w:szCs w:val="30"/>
-              </w:rPr>
-              <w:t xml:space="preserve"> </w:t>
-            </w:r>
-            <w:proofErr w:type="spellStart"/>
-            <w:r>
-              <w:rPr>
-                <w:rFonts w:cs="Helvetica"/>
-                <w:color w:val="FFFFFF"/>
-                <w:szCs w:val="30"/>
-              </w:rPr>
               <w:t>msg</w:t>
             </w:r>
-            <w:proofErr w:type="spellEnd"/>
             <w:r>
               <w:rPr>
                 <w:rFonts w:cs="Helvetica"/>
@@ -1826,7 +1592,6 @@
               </w:rPr>
               <w:t xml:space="preserve">: </w:t>
             </w:r>
-            <w:proofErr w:type="spellStart"/>
             <w:r>
               <w:rPr>
                 <w:rFonts w:cs="Helvetica"/>
@@ -1855,9 +1620,8 @@
                 <w:sz w:val="15"/>
                 <w:szCs w:val="28"/>
               </w:rPr>
-              <w:t>_receive</w:t>
-            </w:r>
-            <w:proofErr w:type="spellEnd"/>
+              <w:t>_receive(A</w:t>
+            </w:r>
             <w:r>
               <w:rPr>
                 <w:rFonts w:cs="Helvetica"/>
@@ -1866,9 +1630,8 @@
                 <w:sz w:val="15"/>
                 <w:szCs w:val="28"/>
               </w:rPr>
-              <w:t>(</w:t>
-            </w:r>
-            <w:proofErr w:type="spellStart"/>
+              <w:t>VALON_ST</w:t>
+            </w:r>
             <w:r>
               <w:rPr>
                 <w:rFonts w:cs="Helvetica"/>
@@ -1877,7 +1640,7 @@
                 <w:sz w:val="15"/>
                 <w:szCs w:val="28"/>
               </w:rPr>
-              <w:t>A</w:t>
+              <w:t>_VVCT, 1,</w:t>
             </w:r>
             <w:r>
               <w:rPr>
@@ -1887,82 +1650,7 @@
                 <w:sz w:val="15"/>
                 <w:szCs w:val="28"/>
               </w:rPr>
-              <w:t>VALON_ST</w:t>
-            </w:r>
-            <w:r>
-              <w:rPr>
-                <w:rFonts w:cs="Helvetica"/>
-                <w:b w:val="0"/>
-                <w:bCs w:val="0"/>
-                <w:sz w:val="15"/>
-                <w:szCs w:val="28"/>
-              </w:rPr>
-              <w:t>_VVCT</w:t>
-            </w:r>
-            <w:proofErr w:type="spellEnd"/>
-            <w:r>
-              <w:rPr>
-                <w:rFonts w:cs="Helvetica"/>
-                <w:b w:val="0"/>
-                <w:bCs w:val="0"/>
-                <w:sz w:val="15"/>
-                <w:szCs w:val="28"/>
-              </w:rPr>
-              <w:t>, 1,</w:t>
-            </w:r>
-            <w:r>
-              <w:rPr>
-                <w:rFonts w:cs="Helvetica"/>
-                <w:b w:val="0"/>
-                <w:bCs w:val="0"/>
-                <w:sz w:val="15"/>
-                <w:szCs w:val="28"/>
-              </w:rPr>
-              <w:t xml:space="preserve"> </w:t>
-            </w:r>
-            <w:proofErr w:type="spellStart"/>
-            <w:r>
-              <w:rPr>
-                <w:rFonts w:cs="Helvetica"/>
-                <w:b w:val="0"/>
-                <w:bCs w:val="0"/>
-                <w:sz w:val="15"/>
-                <w:szCs w:val="28"/>
-              </w:rPr>
-              <w:t>v_data_array’length</w:t>
-            </w:r>
-            <w:proofErr w:type="spellEnd"/>
-            <w:r>
-              <w:rPr>
-                <w:rFonts w:cs="Helvetica"/>
-                <w:b w:val="0"/>
-                <w:bCs w:val="0"/>
-                <w:sz w:val="15"/>
-                <w:szCs w:val="28"/>
-              </w:rPr>
-              <w:t xml:space="preserve">, </w:t>
-            </w:r>
-            <w:proofErr w:type="spellStart"/>
-            <w:r>
-              <w:rPr>
-                <w:rFonts w:cs="Helvetica"/>
-                <w:b w:val="0"/>
-                <w:bCs w:val="0"/>
-                <w:sz w:val="15"/>
-                <w:szCs w:val="28"/>
-              </w:rPr>
-              <w:t>v_data_array</w:t>
-            </w:r>
-            <w:proofErr w:type="spellEnd"/>
-            <w:r>
-              <w:rPr>
-                <w:rFonts w:cs="Helvetica"/>
-                <w:b w:val="0"/>
-                <w:bCs w:val="0"/>
-                <w:sz w:val="15"/>
-                <w:szCs w:val="28"/>
-              </w:rPr>
-              <w:t>(0)’length</w:t>
+              <w:t xml:space="preserve"> v_data_array’length, v_data_array(0)’length</w:t>
             </w:r>
             <w:r>
               <w:rPr>
@@ -2157,116 +1845,7 @@
                 <w:sz w:val="15"/>
                 <w:szCs w:val="28"/>
               </w:rPr>
-              <w:t xml:space="preserve">                 </w:t>
-            </w:r>
-            <w:proofErr w:type="spellStart"/>
-            <w:r>
-              <w:rPr>
-                <w:rFonts w:cs="Helvetica"/>
-                <w:b w:val="0"/>
-                <w:bCs w:val="0"/>
-                <w:color w:val="000000" w:themeColor="text1"/>
-                <w:sz w:val="15"/>
-                <w:szCs w:val="28"/>
-              </w:rPr>
-              <w:t>avalon_st_</w:t>
-            </w:r>
-            <w:proofErr w:type="gramStart"/>
-            <w:r>
-              <w:rPr>
-                <w:rFonts w:cs="Helvetica"/>
-                <w:b w:val="0"/>
-                <w:bCs w:val="0"/>
-                <w:color w:val="000000" w:themeColor="text1"/>
-                <w:sz w:val="15"/>
-                <w:szCs w:val="28"/>
-              </w:rPr>
-              <w:t>receive</w:t>
-            </w:r>
-            <w:proofErr w:type="spellEnd"/>
-            <w:r>
-              <w:rPr>
-                <w:rFonts w:cs="Helvetica"/>
-                <w:b w:val="0"/>
-                <w:bCs w:val="0"/>
-                <w:color w:val="000000" w:themeColor="text1"/>
-                <w:sz w:val="15"/>
-                <w:szCs w:val="28"/>
-              </w:rPr>
-              <w:t>(</w:t>
-            </w:r>
-            <w:proofErr w:type="spellStart"/>
-            <w:proofErr w:type="gramEnd"/>
-            <w:r>
-              <w:rPr>
-                <w:rFonts w:cs="Helvetica"/>
-                <w:b w:val="0"/>
-                <w:bCs w:val="0"/>
-                <w:color w:val="000000" w:themeColor="text1"/>
-                <w:sz w:val="15"/>
-                <w:szCs w:val="28"/>
-              </w:rPr>
-              <w:t>AVALON_ST_VVCT</w:t>
-            </w:r>
-            <w:proofErr w:type="spellEnd"/>
-            <w:r>
-              <w:rPr>
-                <w:rFonts w:cs="Helvetica"/>
-                <w:b w:val="0"/>
-                <w:bCs w:val="0"/>
-                <w:color w:val="000000" w:themeColor="text1"/>
-                <w:sz w:val="15"/>
-                <w:szCs w:val="28"/>
-              </w:rPr>
-              <w:t xml:space="preserve">, 1, </w:t>
-            </w:r>
-            <w:proofErr w:type="spellStart"/>
-            <w:r>
-              <w:rPr>
-                <w:rFonts w:cs="Helvetica"/>
-                <w:b w:val="0"/>
-                <w:bCs w:val="0"/>
-                <w:color w:val="000000" w:themeColor="text1"/>
-                <w:sz w:val="15"/>
-                <w:szCs w:val="28"/>
-              </w:rPr>
-              <w:t>v_data_array’length</w:t>
-            </w:r>
-            <w:proofErr w:type="spellEnd"/>
-            <w:r>
-              <w:rPr>
-                <w:rFonts w:cs="Helvetica"/>
-                <w:b w:val="0"/>
-                <w:bCs w:val="0"/>
-                <w:color w:val="000000" w:themeColor="text1"/>
-                <w:sz w:val="15"/>
-                <w:szCs w:val="28"/>
-              </w:rPr>
-              <w:t xml:space="preserve">, </w:t>
-            </w:r>
-            <w:proofErr w:type="spellStart"/>
-            <w:r>
-              <w:rPr>
-                <w:rFonts w:cs="Helvetica"/>
-                <w:b w:val="0"/>
-                <w:bCs w:val="0"/>
-                <w:color w:val="000000" w:themeColor="text1"/>
-                <w:sz w:val="15"/>
-                <w:szCs w:val="28"/>
-              </w:rPr>
-              <w:t>v_data_array</w:t>
-            </w:r>
-            <w:proofErr w:type="spellEnd"/>
-            <w:r>
-              <w:rPr>
-                <w:rFonts w:cs="Helvetica"/>
-                <w:b w:val="0"/>
-                <w:bCs w:val="0"/>
-                <w:color w:val="000000" w:themeColor="text1"/>
-                <w:sz w:val="15"/>
-                <w:szCs w:val="28"/>
-              </w:rPr>
-              <w:t>(0)’length, “</w:t>
+              <w:t xml:space="preserve">                 avalon_st_receive(AVALON_ST_VVCT, 1, v_data_array’length, v_data_array(0)’length, “</w:t>
             </w:r>
             <w:r>
               <w:rPr>
@@ -2367,7 +1946,6 @@
                 <w:szCs w:val="24"/>
               </w:rPr>
             </w:pPr>
-            <w:proofErr w:type="spellStart"/>
             <w:r>
               <w:rPr>
                 <w:rFonts w:cs="Helvetica"/>
@@ -2386,7 +1964,6 @@
               </w:rPr>
               <w:t>valon_st_expect</w:t>
             </w:r>
-            <w:proofErr w:type="spellEnd"/>
             <w:r>
               <w:rPr>
                 <w:rFonts w:cs="Helvetica"/>
@@ -2401,16 +1978,15 @@
                 <w:color w:val="FFFFFF"/>
                 <w:szCs w:val="30"/>
               </w:rPr>
-              <w:t>(</w:t>
-            </w:r>
-            <w:proofErr w:type="spellStart"/>
+              <w:t>(VVC</w:t>
+            </w:r>
             <w:r>
               <w:rPr>
                 <w:rFonts w:cs="Helvetica"/>
                 <w:color w:val="FFFFFF"/>
                 <w:szCs w:val="30"/>
               </w:rPr>
-              <w:t>VVC</w:t>
+              <w:t>T</w:t>
             </w:r>
             <w:r>
               <w:rPr>
@@ -2418,25 +1994,23 @@
                 <w:color w:val="FFFFFF"/>
                 <w:szCs w:val="30"/>
               </w:rPr>
-              <w:t>T</w:t>
-            </w:r>
-            <w:proofErr w:type="spellEnd"/>
+              <w:t xml:space="preserve">, </w:t>
+            </w:r>
             <w:r>
               <w:rPr>
                 <w:rFonts w:cs="Helvetica"/>
                 <w:color w:val="FFFFFF"/>
                 <w:szCs w:val="30"/>
               </w:rPr>
-              <w:t xml:space="preserve">, </w:t>
-            </w:r>
-            <w:proofErr w:type="spellStart"/>
+              <w:t>vvc_</w:t>
+            </w:r>
             <w:r>
               <w:rPr>
                 <w:rFonts w:cs="Helvetica"/>
                 <w:color w:val="FFFFFF"/>
                 <w:szCs w:val="30"/>
               </w:rPr>
-              <w:t>vvc_</w:t>
+              <w:t xml:space="preserve">instance_idx, </w:t>
             </w:r>
             <w:r>
               <w:rPr>
@@ -2444,16 +2018,15 @@
                 <w:color w:val="FFFFFF"/>
                 <w:szCs w:val="30"/>
               </w:rPr>
-              <w:t>instance_idx</w:t>
-            </w:r>
-            <w:proofErr w:type="spellEnd"/>
+              <w:t>[channel_exp], d</w:t>
+            </w:r>
             <w:r>
               <w:rPr>
                 <w:rFonts w:cs="Helvetica"/>
                 <w:color w:val="FFFFFF"/>
                 <w:szCs w:val="30"/>
               </w:rPr>
-              <w:t xml:space="preserve">, </w:t>
+              <w:t>ata</w:t>
             </w:r>
             <w:r>
               <w:rPr>
@@ -2461,85 +2034,23 @@
                 <w:color w:val="FFFFFF"/>
                 <w:szCs w:val="30"/>
               </w:rPr>
-              <w:t>[</w:t>
-            </w:r>
-            <w:proofErr w:type="spellStart"/>
+              <w:t>_exp</w:t>
+            </w:r>
             <w:r>
               <w:rPr>
                 <w:rFonts w:cs="Helvetica"/>
                 <w:color w:val="FFFFFF"/>
                 <w:szCs w:val="30"/>
               </w:rPr>
-              <w:t>channel_exp</w:t>
-            </w:r>
-            <w:proofErr w:type="spellEnd"/>
+              <w:t>,</w:t>
+            </w:r>
             <w:r>
               <w:rPr>
                 <w:rFonts w:cs="Helvetica"/>
                 <w:color w:val="FFFFFF"/>
                 <w:szCs w:val="30"/>
               </w:rPr>
-              <w:t xml:space="preserve">], </w:t>
-            </w:r>
-            <w:proofErr w:type="spellStart"/>
-            <w:r>
-              <w:rPr>
-                <w:rFonts w:cs="Helvetica"/>
-                <w:color w:val="FFFFFF"/>
-                <w:szCs w:val="30"/>
-              </w:rPr>
-              <w:t>d</w:t>
-            </w:r>
-            <w:r>
-              <w:rPr>
-                <w:rFonts w:cs="Helvetica"/>
-                <w:color w:val="FFFFFF"/>
-                <w:szCs w:val="30"/>
-              </w:rPr>
-              <w:t>ata</w:t>
-            </w:r>
-            <w:r>
-              <w:rPr>
-                <w:rFonts w:cs="Helvetica"/>
-                <w:color w:val="FFFFFF"/>
-                <w:szCs w:val="30"/>
-              </w:rPr>
-              <w:t>_exp</w:t>
-            </w:r>
-            <w:proofErr w:type="spellEnd"/>
-            <w:r>
-              <w:rPr>
-                <w:rFonts w:cs="Helvetica"/>
-                <w:color w:val="FFFFFF"/>
-                <w:szCs w:val="30"/>
-              </w:rPr>
-              <w:t>,</w:t>
-            </w:r>
-            <w:r>
-              <w:rPr>
-                <w:rFonts w:cs="Helvetica"/>
-                <w:color w:val="FFFFFF"/>
-                <w:szCs w:val="30"/>
-              </w:rPr>
-              <w:t xml:space="preserve"> </w:t>
-            </w:r>
-            <w:proofErr w:type="spellStart"/>
-            <w:r>
-              <w:rPr>
-                <w:rFonts w:cs="Helvetica"/>
-                <w:color w:val="FFFFFF"/>
-                <w:szCs w:val="30"/>
-              </w:rPr>
-              <w:t>msg</w:t>
-            </w:r>
-            <w:proofErr w:type="spellEnd"/>
-            <w:r>
-              <w:rPr>
-                <w:rFonts w:cs="Helvetica"/>
-                <w:color w:val="FFFFFF"/>
-                <w:szCs w:val="30"/>
-              </w:rPr>
-              <w:t xml:space="preserve">, </w:t>
+              <w:t xml:space="preserve"> msg, </w:t>
             </w:r>
             <w:r>
               <w:rPr>
@@ -2549,7 +2060,6 @@
               </w:rPr>
               <w:t>[</w:t>
             </w:r>
-            <w:proofErr w:type="spellStart"/>
             <w:r>
               <w:rPr>
                 <w:rFonts w:cs="Helvetica"/>
@@ -2558,7 +2068,6 @@
               </w:rPr>
               <w:t>alert_level</w:t>
             </w:r>
-            <w:proofErr w:type="spellEnd"/>
             <w:r>
               <w:rPr>
                 <w:rFonts w:cs="Helvetica"/>
@@ -2631,9 +2140,8 @@
                 <w:sz w:val="15"/>
                 <w:szCs w:val="28"/>
               </w:rPr>
-              <w:t xml:space="preserve">: </w:t>
-            </w:r>
-            <w:proofErr w:type="spellStart"/>
+              <w:t>: a</w:t>
+            </w:r>
             <w:r>
               <w:rPr>
                 <w:rFonts w:cs="Helvetica"/>
@@ -2642,7 +2150,7 @@
                 <w:sz w:val="15"/>
                 <w:szCs w:val="28"/>
               </w:rPr>
-              <w:t>a</w:t>
+              <w:t>valon_st_expect</w:t>
             </w:r>
             <w:r>
               <w:rPr>
@@ -2652,9 +2160,8 @@
                 <w:sz w:val="15"/>
                 <w:szCs w:val="28"/>
               </w:rPr>
-              <w:t>valon_st_</w:t>
-            </w:r>
-            <w:proofErr w:type="gramStart"/>
+              <w:t>(A</w:t>
+            </w:r>
             <w:r>
               <w:rPr>
                 <w:rFonts w:cs="Helvetica"/>
@@ -2663,9 +2170,8 @@
                 <w:sz w:val="15"/>
                 <w:szCs w:val="28"/>
               </w:rPr>
-              <w:t>expect</w:t>
-            </w:r>
-            <w:proofErr w:type="spellEnd"/>
+              <w:t>VALON_ST</w:t>
+            </w:r>
             <w:r>
               <w:rPr>
                 <w:rFonts w:cs="Helvetica"/>
@@ -2674,10 +2180,8 @@
                 <w:sz w:val="15"/>
                 <w:szCs w:val="28"/>
               </w:rPr>
-              <w:t>(</w:t>
-            </w:r>
-            <w:proofErr w:type="spellStart"/>
-            <w:proofErr w:type="gramEnd"/>
+              <w:t xml:space="preserve">_VVCT, </w:t>
+            </w:r>
             <w:r>
               <w:rPr>
                 <w:rFonts w:cs="Helvetica"/>
@@ -2686,7 +2190,7 @@
                 <w:sz w:val="15"/>
                 <w:szCs w:val="28"/>
               </w:rPr>
-              <w:t>A</w:t>
+              <w:t>1</w:t>
             </w:r>
             <w:r>
               <w:rPr>
@@ -2696,7 +2200,7 @@
                 <w:sz w:val="15"/>
                 <w:szCs w:val="28"/>
               </w:rPr>
-              <w:t>VALON_ST</w:t>
+              <w:t>,</w:t>
             </w:r>
             <w:r>
               <w:rPr>
@@ -2706,9 +2210,8 @@
                 <w:sz w:val="15"/>
                 <w:szCs w:val="28"/>
               </w:rPr>
-              <w:t>_VVCT</w:t>
-            </w:r>
-            <w:proofErr w:type="spellEnd"/>
+              <w:t xml:space="preserve"> </w:t>
+            </w:r>
             <w:r>
               <w:rPr>
                 <w:rFonts w:cs="Helvetica"/>
@@ -2717,7 +2220,7 @@
                 <w:sz w:val="15"/>
                 <w:szCs w:val="28"/>
               </w:rPr>
-              <w:t xml:space="preserve">, </w:t>
+              <w:t xml:space="preserve">v_channel, </w:t>
             </w:r>
             <w:r>
               <w:rPr>
@@ -2727,7 +2230,7 @@
                 <w:sz w:val="15"/>
                 <w:szCs w:val="28"/>
               </w:rPr>
-              <w:t>1</w:t>
+              <w:t>v_data_array(0 to v_num</w:t>
             </w:r>
             <w:r>
               <w:rPr>
@@ -2737,7 +2240,7 @@
                 <w:sz w:val="15"/>
                 <w:szCs w:val="28"/>
               </w:rPr>
-              <w:t>,</w:t>
+              <w:t>Words</w:t>
             </w:r>
             <w:r>
               <w:rPr>
@@ -2747,9 +2250,8 @@
                 <w:sz w:val="15"/>
                 <w:szCs w:val="28"/>
               </w:rPr>
-              <w:t xml:space="preserve"> </w:t>
-            </w:r>
-            <w:proofErr w:type="spellStart"/>
+              <w:t>-1),</w:t>
+            </w:r>
             <w:r>
               <w:rPr>
                 <w:rFonts w:cs="Helvetica"/>
@@ -2758,69 +2260,6 @@
                 <w:sz w:val="15"/>
                 <w:szCs w:val="28"/>
               </w:rPr>
-              <w:t>v_channel</w:t>
-            </w:r>
-            <w:proofErr w:type="spellEnd"/>
-            <w:r>
-              <w:rPr>
-                <w:rFonts w:cs="Helvetica"/>
-                <w:b w:val="0"/>
-                <w:bCs w:val="0"/>
-                <w:sz w:val="15"/>
-                <w:szCs w:val="28"/>
-              </w:rPr>
-              <w:t xml:space="preserve">, </w:t>
-            </w:r>
-            <w:proofErr w:type="spellStart"/>
-            <w:r>
-              <w:rPr>
-                <w:rFonts w:cs="Helvetica"/>
-                <w:b w:val="0"/>
-                <w:bCs w:val="0"/>
-                <w:sz w:val="15"/>
-                <w:szCs w:val="28"/>
-              </w:rPr>
-              <w:t>v_data_array</w:t>
-            </w:r>
-            <w:proofErr w:type="spellEnd"/>
-            <w:r>
-              <w:rPr>
-                <w:rFonts w:cs="Helvetica"/>
-                <w:b w:val="0"/>
-                <w:bCs w:val="0"/>
-                <w:sz w:val="15"/>
-                <w:szCs w:val="28"/>
-              </w:rPr>
-              <w:t>(0 to v_num</w:t>
-            </w:r>
-            <w:r>
-              <w:rPr>
-                <w:rFonts w:cs="Helvetica"/>
-                <w:b w:val="0"/>
-                <w:bCs w:val="0"/>
-                <w:sz w:val="15"/>
-                <w:szCs w:val="28"/>
-              </w:rPr>
-              <w:t>Words</w:t>
-            </w:r>
-            <w:r>
-              <w:rPr>
-                <w:rFonts w:cs="Helvetica"/>
-                <w:b w:val="0"/>
-                <w:bCs w:val="0"/>
-                <w:sz w:val="15"/>
-                <w:szCs w:val="28"/>
-              </w:rPr>
-              <w:t>-1),</w:t>
-            </w:r>
-            <w:r>
-              <w:rPr>
-                <w:rFonts w:cs="Helvetica"/>
-                <w:b w:val="0"/>
-                <w:bCs w:val="0"/>
-                <w:sz w:val="15"/>
-                <w:szCs w:val="28"/>
-              </w:rPr>
               <w:t xml:space="preserve"> </w:t>
             </w:r>
             <w:r>
@@ -2830,39 +2269,8 @@
                 <w:sz w:val="15"/>
                 <w:szCs w:val="13"/>
               </w:rPr>
-              <w:t xml:space="preserve">“Expect </w:t>
-            </w:r>
-            <w:proofErr w:type="spellStart"/>
-            <w:r>
-              <w:rPr>
-                <w:rFonts w:cs="Verdana"/>
-                <w:b w:val="0"/>
-                <w:sz w:val="15"/>
-                <w:szCs w:val="13"/>
-              </w:rPr>
-              <w:t>v_numWords</w:t>
-            </w:r>
-            <w:proofErr w:type="spellEnd"/>
-            <w:r>
-              <w:rPr>
-                <w:rFonts w:cs="Verdana"/>
-                <w:b w:val="0"/>
-                <w:sz w:val="15"/>
-                <w:szCs w:val="13"/>
-              </w:rPr>
-              <w:t xml:space="preserve"> on </w:t>
-            </w:r>
-            <w:proofErr w:type="spellStart"/>
-            <w:r>
-              <w:rPr>
-                <w:rFonts w:cs="Verdana"/>
-                <w:b w:val="0"/>
-                <w:sz w:val="15"/>
-                <w:szCs w:val="13"/>
-              </w:rPr>
-              <w:t>v_channel</w:t>
-            </w:r>
-            <w:proofErr w:type="spellEnd"/>
+              <w:t>“Expect v_numWords on v_channel</w:t>
+            </w:r>
             <w:r>
               <w:rPr>
                 <w:rFonts w:cs="Verdana"/>
@@ -2939,51 +2347,7 @@
                 <w:sz w:val="15"/>
                 <w:szCs w:val="28"/>
               </w:rPr>
-              <w:t xml:space="preserve">                 </w:t>
-            </w:r>
-            <w:proofErr w:type="spellStart"/>
-            <w:r>
-              <w:rPr>
-                <w:rFonts w:cs="Helvetica"/>
-                <w:b w:val="0"/>
-                <w:bCs w:val="0"/>
-                <w:sz w:val="15"/>
-                <w:szCs w:val="28"/>
-              </w:rPr>
-              <w:t>avalon_st_expect</w:t>
-            </w:r>
-            <w:proofErr w:type="spellEnd"/>
-            <w:r>
-              <w:rPr>
-                <w:rFonts w:cs="Helvetica"/>
-                <w:b w:val="0"/>
-                <w:bCs w:val="0"/>
-                <w:sz w:val="15"/>
-                <w:szCs w:val="28"/>
-              </w:rPr>
-              <w:t>(</w:t>
-            </w:r>
-            <w:proofErr w:type="spellStart"/>
-            <w:r>
-              <w:rPr>
-                <w:rFonts w:cs="Helvetica"/>
-                <w:b w:val="0"/>
-                <w:bCs w:val="0"/>
-                <w:sz w:val="15"/>
-                <w:szCs w:val="28"/>
-              </w:rPr>
-              <w:t>AVALON_ST_VVCT</w:t>
-            </w:r>
-            <w:proofErr w:type="spellEnd"/>
-            <w:r>
-              <w:rPr>
-                <w:rFonts w:cs="Helvetica"/>
-                <w:b w:val="0"/>
-                <w:bCs w:val="0"/>
-                <w:sz w:val="15"/>
-                <w:szCs w:val="28"/>
-              </w:rPr>
-              <w:t>, 1, (x”01”, x”02”, x”03”, x”04”), “Expect 4 bytes”);</w:t>
+              <w:t xml:space="preserve">                 avalon_st_expect(AVALON_ST_VVCT, 1, (x”01”, x”02”, x”03”, x”04”), “Expect 4 bytes”);</w:t>
             </w:r>
             <w:r>
               <w:rPr>
@@ -3160,7 +2524,7 @@
     </w:p>
     <w:tbl>
       <w:tblPr>
-        <w:tblStyle w:val="Tabellrutenett"/>
+        <w:tblStyle w:val="TableGrid"/>
         <w:tblpPr w:leftFromText="141" w:rightFromText="141" w:vertAnchor="text" w:horzAnchor="margin" w:tblpY="-42"/>
         <w:tblW w:w="13948" w:type="dxa"/>
         <w:tblBorders>
@@ -3221,81 +2585,42 @@
               <w:rPr>
                 <w:szCs w:val="16"/>
               </w:rPr>
-              <w:t xml:space="preserve">-Stream </w:t>
-            </w:r>
-            <w:proofErr w:type="spellStart"/>
-            <w:r>
-              <w:rPr>
-                <w:szCs w:val="16"/>
-              </w:rPr>
-              <w:t>VVC</w:t>
-            </w:r>
-            <w:proofErr w:type="spellEnd"/>
-            <w:r>
-              <w:rPr>
-                <w:szCs w:val="16"/>
-              </w:rPr>
-              <w:t xml:space="preserve"> Configuration record </w:t>
+              <w:t xml:space="preserve">-Stream VVC Configuration record </w:t>
             </w:r>
             <w:r>
               <w:rPr>
                 <w:b/>
                 <w:szCs w:val="16"/>
               </w:rPr>
-              <w:t>´</w:t>
-            </w:r>
-            <w:proofErr w:type="spellStart"/>
+              <w:t xml:space="preserve">´vvc_config´  -- </w:t>
+            </w:r>
+            <w:r>
+              <w:rPr>
+                <w:szCs w:val="16"/>
+              </w:rPr>
+              <w:t>accessible via</w:t>
+            </w:r>
             <w:r>
               <w:rPr>
                 <w:b/>
                 <w:szCs w:val="16"/>
               </w:rPr>
-              <w:t>vvc_config</w:t>
-            </w:r>
-            <w:proofErr w:type="spellEnd"/>
+              <w:t xml:space="preserve"> shared_a</w:t>
+            </w:r>
             <w:r>
               <w:rPr>
                 <w:b/>
                 <w:szCs w:val="16"/>
               </w:rPr>
-              <w:t xml:space="preserve">´  -- </w:t>
-            </w:r>
-            <w:r>
-              <w:rPr>
-                <w:szCs w:val="16"/>
-              </w:rPr>
-              <w:t>accessible via</w:t>
+              <w:t>valon_st</w:t>
             </w:r>
             <w:r>
               <w:rPr>
                 <w:b/>
                 <w:szCs w:val="16"/>
               </w:rPr>
-              <w:t xml:space="preserve"> </w:t>
-            </w:r>
-            <w:proofErr w:type="spellStart"/>
-            <w:r>
-              <w:rPr>
-                <w:b/>
-                <w:szCs w:val="16"/>
-              </w:rPr>
-              <w:t>shared_a</w:t>
-            </w:r>
-            <w:r>
-              <w:rPr>
-                <w:b/>
-                <w:szCs w:val="16"/>
-              </w:rPr>
-              <w:t>valon_st</w:t>
-            </w:r>
-            <w:r>
-              <w:rPr>
-                <w:b/>
-                <w:szCs w:val="16"/>
-              </w:rPr>
               <w:t>_vvc_config</w:t>
             </w:r>
-            <w:proofErr w:type="spellEnd"/>
           </w:p>
         </w:tc>
         <w:tc>
@@ -3498,7 +2823,6 @@
                       <w:szCs w:val="15"/>
                     </w:rPr>
                   </w:pPr>
-                  <w:proofErr w:type="spellStart"/>
                   <w:r>
                     <w:rPr>
                       <w:sz w:val="15"/>
@@ -3506,7 +2830,6 @@
                     </w:rPr>
                     <w:t>inter_bfm_delay</w:t>
                   </w:r>
-                  <w:proofErr w:type="spellEnd"/>
                 </w:p>
               </w:tc>
               <w:tc>
@@ -3530,7 +2853,6 @@
                       <w:szCs w:val="15"/>
                     </w:rPr>
                   </w:pPr>
-                  <w:proofErr w:type="spellStart"/>
                   <w:r>
                     <w:rPr>
                       <w:sz w:val="15"/>
@@ -3538,7 +2860,6 @@
                     </w:rPr>
                     <w:t>t_inter_bfm_delay</w:t>
                   </w:r>
-                  <w:proofErr w:type="spellEnd"/>
                 </w:p>
               </w:tc>
               <w:tc>
@@ -3612,7 +2933,6 @@
                       <w:szCs w:val="15"/>
                     </w:rPr>
                   </w:pPr>
-                  <w:proofErr w:type="spellStart"/>
                   <w:r>
                     <w:rPr>
                       <w:sz w:val="15"/>
@@ -3620,7 +2940,6 @@
                     </w:rPr>
                     <w:t>cmd_queue_count_max</w:t>
                   </w:r>
-                  <w:proofErr w:type="spellEnd"/>
                 </w:p>
               </w:tc>
               <w:tc>
@@ -3717,7 +3036,6 @@
                       <w:szCs w:val="15"/>
                     </w:rPr>
                   </w:pPr>
-                  <w:proofErr w:type="spellStart"/>
                   <w:r>
                     <w:rPr>
                       <w:sz w:val="15"/>
@@ -3732,7 +3050,6 @@
                     </w:rPr>
                     <w:t>threshold</w:t>
                   </w:r>
-                  <w:proofErr w:type="spellEnd"/>
                 </w:p>
               </w:tc>
               <w:tc>
@@ -3836,7 +3153,6 @@
                       <w:szCs w:val="15"/>
                     </w:rPr>
                   </w:pPr>
-                  <w:proofErr w:type="spellStart"/>
                   <w:r>
                     <w:rPr>
                       <w:sz w:val="15"/>
@@ -3858,7 +3174,6 @@
                     </w:rPr>
                     <w:t>_severity</w:t>
                   </w:r>
-                  <w:proofErr w:type="spellEnd"/>
                 </w:p>
               </w:tc>
               <w:tc>
@@ -3882,7 +3197,6 @@
                       <w:szCs w:val="15"/>
                     </w:rPr>
                   </w:pPr>
-                  <w:proofErr w:type="spellStart"/>
                   <w:r>
                     <w:rPr>
                       <w:sz w:val="15"/>
@@ -3890,7 +3204,6 @@
                     </w:rPr>
                     <w:t>t_alert_level</w:t>
                   </w:r>
-                  <w:proofErr w:type="spellEnd"/>
                 </w:p>
               </w:tc>
               <w:tc>
@@ -3964,7 +3277,6 @@
                       <w:szCs w:val="15"/>
                     </w:rPr>
                   </w:pPr>
-                  <w:proofErr w:type="spellStart"/>
                   <w:r>
                     <w:rPr>
                       <w:sz w:val="15"/>
@@ -3979,7 +3291,6 @@
                     </w:rPr>
                     <w:t>_queue_count_max</w:t>
                   </w:r>
-                  <w:proofErr w:type="spellEnd"/>
                 </w:p>
               </w:tc>
               <w:tc>
@@ -4090,7 +3401,6 @@
                       <w:szCs w:val="15"/>
                     </w:rPr>
                   </w:pPr>
-                  <w:proofErr w:type="spellStart"/>
                   <w:r>
                     <w:rPr>
                       <w:sz w:val="15"/>
@@ -4112,7 +3422,6 @@
                     </w:rPr>
                     <w:t>threshold</w:t>
                   </w:r>
-                  <w:proofErr w:type="spellEnd"/>
                 </w:p>
               </w:tc>
               <w:tc>
@@ -4230,7 +3539,6 @@
                       <w:szCs w:val="15"/>
                     </w:rPr>
                   </w:pPr>
-                  <w:proofErr w:type="spellStart"/>
                   <w:r>
                     <w:rPr>
                       <w:sz w:val="15"/>
@@ -4259,7 +3567,6 @@
                     </w:rPr>
                     <w:t>_severity</w:t>
                   </w:r>
-                  <w:proofErr w:type="spellEnd"/>
                 </w:p>
               </w:tc>
               <w:tc>
@@ -4283,7 +3590,6 @@
                       <w:szCs w:val="15"/>
                     </w:rPr>
                   </w:pPr>
-                  <w:proofErr w:type="spellStart"/>
                   <w:r>
                     <w:rPr>
                       <w:sz w:val="15"/>
@@ -4291,7 +3597,6 @@
                     </w:rPr>
                     <w:t>t_alert_level</w:t>
                   </w:r>
-                  <w:proofErr w:type="spellEnd"/>
                 </w:p>
               </w:tc>
               <w:tc>
@@ -4379,21 +3684,12 @@
                       <w:szCs w:val="15"/>
                     </w:rPr>
                   </w:pPr>
-                  <w:proofErr w:type="spellStart"/>
                   <w:r>
                     <w:rPr>
                       <w:sz w:val="15"/>
                       <w:szCs w:val="15"/>
                     </w:rPr>
-                    <w:t>bfm_config</w:t>
-                  </w:r>
-                  <w:proofErr w:type="spellEnd"/>
-                  <w:r>
-                    <w:rPr>
-                      <w:sz w:val="15"/>
-                      <w:szCs w:val="15"/>
-                    </w:rPr>
-                    <w:t xml:space="preserve">               </w:t>
+                    <w:t xml:space="preserve">bfm_config               </w:t>
                   </w:r>
                 </w:p>
               </w:tc>
@@ -4418,7 +3714,6 @@
                       <w:szCs w:val="15"/>
                     </w:rPr>
                   </w:pPr>
-                  <w:proofErr w:type="spellStart"/>
                   <w:r>
                     <w:rPr>
                       <w:sz w:val="15"/>
@@ -4440,7 +3735,6 @@
                     </w:rPr>
                     <w:t>_bfm_config</w:t>
                   </w:r>
-                  <w:proofErr w:type="spellEnd"/>
                 </w:p>
               </w:tc>
               <w:tc>
@@ -4514,21 +3808,12 @@
                       <w:szCs w:val="15"/>
                     </w:rPr>
                   </w:pPr>
-                  <w:proofErr w:type="spellStart"/>
                   <w:r>
                     <w:rPr>
                       <w:sz w:val="15"/>
                       <w:szCs w:val="15"/>
                     </w:rPr>
-                    <w:t>msg_id_panel</w:t>
-                  </w:r>
-                  <w:proofErr w:type="spellEnd"/>
-                  <w:r>
-                    <w:rPr>
-                      <w:sz w:val="15"/>
-                      <w:szCs w:val="15"/>
-                    </w:rPr>
-                    <w:t xml:space="preserve">           </w:t>
+                    <w:t xml:space="preserve">msg_id_panel           </w:t>
                   </w:r>
                 </w:p>
               </w:tc>
@@ -4553,7 +3838,6 @@
                       <w:szCs w:val="15"/>
                     </w:rPr>
                   </w:pPr>
-                  <w:proofErr w:type="spellStart"/>
                   <w:r>
                     <w:rPr>
                       <w:sz w:val="15"/>
@@ -4561,7 +3845,6 @@
                     </w:rPr>
                     <w:t>t_msg_id_panel</w:t>
                   </w:r>
-                  <w:proofErr w:type="spellEnd"/>
                 </w:p>
               </w:tc>
               <w:tc>
@@ -4726,43 +4009,7 @@
                 <w:sz w:val="15"/>
                 <w:szCs w:val="15"/>
               </w:rPr>
-              <w:t xml:space="preserve">- See </w:t>
-            </w:r>
-            <w:proofErr w:type="spellStart"/>
-            <w:r>
-              <w:rPr>
-                <w:rFonts w:cs="Helvetica"/>
-                <w:sz w:val="15"/>
-                <w:szCs w:val="15"/>
-              </w:rPr>
-              <w:t>UVVM</w:t>
-            </w:r>
-            <w:proofErr w:type="spellEnd"/>
-            <w:r>
-              <w:rPr>
-                <w:rFonts w:cs="Helvetica"/>
-                <w:sz w:val="15"/>
-                <w:szCs w:val="15"/>
-              </w:rPr>
-              <w:t xml:space="preserve"> Methods </w:t>
-            </w:r>
-            <w:proofErr w:type="spellStart"/>
-            <w:r>
-              <w:rPr>
-                <w:rFonts w:cs="Helvetica"/>
-                <w:sz w:val="15"/>
-                <w:szCs w:val="15"/>
-              </w:rPr>
-              <w:t>QuickRef</w:t>
-            </w:r>
-            <w:proofErr w:type="spellEnd"/>
-            <w:r>
-              <w:rPr>
-                <w:rFonts w:cs="Helvetica"/>
-                <w:sz w:val="15"/>
-                <w:szCs w:val="15"/>
-              </w:rPr>
-              <w:t xml:space="preserve"> for details.</w:t>
+              <w:t>- See UVVM Methods QuickRef for details.</w:t>
             </w:r>
           </w:p>
         </w:tc>
@@ -4865,8 +4112,16 @@
                 <w:szCs w:val="12"/>
               </w:rPr>
               <w:br/>
-            </w:r>
-            <w:proofErr w:type="spellStart"/>
+              <w:t>enable_log_msg</w:t>
+            </w:r>
+            <w:r>
+              <w:rPr>
+                <w:rFonts w:cs="Verdana"/>
+                <w:sz w:val="15"/>
+                <w:szCs w:val="11"/>
+              </w:rPr>
+              <w:t>()</w:t>
+            </w:r>
             <w:r>
               <w:rPr>
                 <w:rFonts w:cs="Verdana"/>
@@ -4875,39 +4130,9 @@
                 <w:sz w:val="15"/>
                 <w:szCs w:val="12"/>
               </w:rPr>
-              <w:t>enable_log_msg</w:t>
-            </w:r>
-            <w:proofErr w:type="spellEnd"/>
-            <w:r>
-              <w:rPr>
-                <w:rFonts w:cs="Verdana"/>
-                <w:sz w:val="15"/>
-                <w:szCs w:val="11"/>
-              </w:rPr>
-              <w:t>()</w:t>
-            </w:r>
-            <w:r>
-              <w:rPr>
-                <w:rFonts w:cs="Verdana"/>
-                <w:b/>
-                <w:bCs/>
-                <w:sz w:val="15"/>
-                <w:szCs w:val="12"/>
-              </w:rPr>
               <w:br/>
-            </w:r>
-            <w:proofErr w:type="spellStart"/>
-            <w:r>
-              <w:rPr>
-                <w:rFonts w:cs="Verdana"/>
-                <w:b/>
-                <w:bCs/>
-                <w:sz w:val="15"/>
-                <w:szCs w:val="12"/>
-              </w:rPr>
               <w:t>disable_log_msg</w:t>
             </w:r>
-            <w:proofErr w:type="spellEnd"/>
             <w:r>
               <w:rPr>
                 <w:rFonts w:cs="Verdana"/>
@@ -4963,7 +4188,6 @@
                 <w:szCs w:val="11"/>
               </w:rPr>
             </w:pPr>
-            <w:proofErr w:type="spellStart"/>
             <w:r>
               <w:rPr>
                 <w:rFonts w:cs="Verdana"/>
@@ -4974,7 +4198,6 @@
               </w:rPr>
               <w:t>flush_command_queue</w:t>
             </w:r>
-            <w:proofErr w:type="spellEnd"/>
             <w:r>
               <w:rPr>
                 <w:rFonts w:cs="Verdana"/>
@@ -4991,7 +4214,6 @@
               </w:rPr>
               <w:br/>
             </w:r>
-            <w:proofErr w:type="spellStart"/>
             <w:r>
               <w:rPr>
                 <w:rFonts w:cs="Verdana"/>
@@ -5002,7 +4224,6 @@
               </w:rPr>
               <w:t>terminate_current_command</w:t>
             </w:r>
-            <w:proofErr w:type="spellEnd"/>
             <w:r>
               <w:rPr>
                 <w:rFonts w:cs="Verdana"/>
@@ -5020,8 +4241,16 @@
                 <w:szCs w:val="12"/>
               </w:rPr>
               <w:br/>
-            </w:r>
-            <w:proofErr w:type="spellStart"/>
+              <w:t>terminate_all_commands</w:t>
+            </w:r>
+            <w:r>
+              <w:rPr>
+                <w:rFonts w:cs="Verdana"/>
+                <w:sz w:val="15"/>
+                <w:szCs w:val="11"/>
+              </w:rPr>
+              <w:t>()</w:t>
+            </w:r>
             <w:r>
               <w:rPr>
                 <w:rFonts w:cs="Verdana"/>
@@ -5030,39 +4259,9 @@
                 <w:sz w:val="15"/>
                 <w:szCs w:val="12"/>
               </w:rPr>
-              <w:t>terminate_all_commands</w:t>
-            </w:r>
-            <w:proofErr w:type="spellEnd"/>
-            <w:r>
-              <w:rPr>
-                <w:rFonts w:cs="Verdana"/>
-                <w:sz w:val="15"/>
-                <w:szCs w:val="11"/>
-              </w:rPr>
-              <w:t>()</w:t>
-            </w:r>
-            <w:r>
-              <w:rPr>
-                <w:rFonts w:cs="Verdana"/>
-                <w:b/>
-                <w:bCs/>
-                <w:sz w:val="15"/>
-                <w:szCs w:val="12"/>
-              </w:rPr>
               <w:br/>
-            </w:r>
-            <w:proofErr w:type="spellStart"/>
-            <w:r>
-              <w:rPr>
-                <w:rFonts w:cs="Verdana"/>
-                <w:b/>
-                <w:bCs/>
-                <w:sz w:val="15"/>
-                <w:szCs w:val="12"/>
-              </w:rPr>
               <w:t>insert_delay</w:t>
             </w:r>
-            <w:proofErr w:type="spellEnd"/>
             <w:r>
               <w:rPr>
                 <w:rFonts w:cs="Verdana"/>
@@ -5087,7 +4286,6 @@
                 <w:szCs w:val="12"/>
               </w:rPr>
             </w:pPr>
-            <w:proofErr w:type="spellStart"/>
             <w:r>
               <w:rPr>
                 <w:rFonts w:cs="Verdana"/>
@@ -5096,18 +4294,7 @@
                 <w:sz w:val="15"/>
                 <w:szCs w:val="12"/>
               </w:rPr>
-              <w:t>get_last_received_cmd_idx</w:t>
-            </w:r>
-            <w:proofErr w:type="spellEnd"/>
-            <w:r>
-              <w:rPr>
-                <w:rFonts w:cs="Verdana"/>
-                <w:b/>
-                <w:bCs/>
-                <w:sz w:val="15"/>
-                <w:szCs w:val="12"/>
-              </w:rPr>
-              <w:t>()</w:t>
+              <w:t>get_last_received_cmd_idx()</w:t>
             </w:r>
           </w:p>
           <w:p>
@@ -5184,67 +4371,42 @@
                 <w:b/>
                 <w:szCs w:val="16"/>
               </w:rPr>
-              <w:t>´</w:t>
-            </w:r>
-            <w:proofErr w:type="spellStart"/>
+              <w:t>´vvc_status´</w:t>
+            </w:r>
             <w:r>
               <w:rPr>
                 <w:b/>
                 <w:szCs w:val="16"/>
               </w:rPr>
-              <w:t>vvc_status</w:t>
-            </w:r>
-            <w:proofErr w:type="spellEnd"/>
+              <w:t xml:space="preserve">  -- </w:t>
+            </w:r>
+            <w:r>
+              <w:rPr>
+                <w:szCs w:val="16"/>
+              </w:rPr>
+              <w:t>accessible via</w:t>
+            </w:r>
             <w:r>
               <w:rPr>
                 <w:b/>
                 <w:szCs w:val="16"/>
               </w:rPr>
-              <w:t>´</w:t>
+              <w:t xml:space="preserve"> shared_a</w:t>
             </w:r>
             <w:r>
               <w:rPr>
                 <w:b/>
                 <w:szCs w:val="16"/>
               </w:rPr>
-              <w:t xml:space="preserve">  -- </w:t>
-            </w:r>
-            <w:r>
-              <w:rPr>
-                <w:szCs w:val="16"/>
-              </w:rPr>
-              <w:t>accessible via</w:t>
+              <w:t>valon_st</w:t>
             </w:r>
             <w:r>
               <w:rPr>
                 <w:b/>
                 <w:szCs w:val="16"/>
               </w:rPr>
-              <w:t xml:space="preserve"> </w:t>
-            </w:r>
-            <w:proofErr w:type="spellStart"/>
-            <w:r>
-              <w:rPr>
-                <w:b/>
-                <w:szCs w:val="16"/>
-              </w:rPr>
-              <w:t>shared_a</w:t>
-            </w:r>
-            <w:r>
-              <w:rPr>
-                <w:b/>
-                <w:szCs w:val="16"/>
-              </w:rPr>
-              <w:t>valon_st</w:t>
-            </w:r>
-            <w:r>
-              <w:rPr>
-                <w:b/>
-                <w:szCs w:val="16"/>
-              </w:rPr>
               <w:t>_vvc_status</w:t>
             </w:r>
-            <w:proofErr w:type="spellEnd"/>
           </w:p>
         </w:tc>
         <w:tc>
@@ -5429,7 +4591,6 @@
                       <w:sz w:val="15"/>
                     </w:rPr>
                   </w:pPr>
-                  <w:proofErr w:type="spellStart"/>
                   <w:r>
                     <w:rPr>
                       <w:sz w:val="15"/>
@@ -5437,7 +4598,6 @@
                     </w:rPr>
                     <w:t>current_cmd_idx</w:t>
                   </w:r>
-                  <w:proofErr w:type="spellEnd"/>
                 </w:p>
               </w:tc>
               <w:tc>
@@ -5529,7 +4689,6 @@
                       <w:sz w:val="15"/>
                     </w:rPr>
                   </w:pPr>
-                  <w:proofErr w:type="spellStart"/>
                   <w:r>
                     <w:rPr>
                       <w:sz w:val="15"/>
@@ -5537,7 +4696,6 @@
                     </w:rPr>
                     <w:t>previous_cmd_idx</w:t>
                   </w:r>
-                  <w:proofErr w:type="spellEnd"/>
                 </w:p>
               </w:tc>
               <w:tc>
@@ -5629,7 +4787,6 @@
                       <w:sz w:val="15"/>
                     </w:rPr>
                   </w:pPr>
-                  <w:proofErr w:type="spellStart"/>
                   <w:r>
                     <w:rPr>
                       <w:sz w:val="15"/>
@@ -5637,7 +4794,6 @@
                     </w:rPr>
                     <w:t>pending_cmd_cnt</w:t>
                   </w:r>
-                  <w:proofErr w:type="spellEnd"/>
                 </w:p>
               </w:tc>
               <w:tc>
@@ -5736,19 +4892,19 @@
     </w:tbl>
     <w:p>
       <w:pPr>
-        <w:pStyle w:val="Undertittel"/>
+        <w:pStyle w:val="Subtitle"/>
         <w:spacing w:after="40"/>
       </w:pPr>
     </w:p>
     <w:p>
       <w:pPr>
-        <w:pStyle w:val="Undertittel"/>
+        <w:pStyle w:val="Subtitle"/>
         <w:spacing w:after="40"/>
       </w:pPr>
     </w:p>
     <w:p>
       <w:pPr>
-        <w:pStyle w:val="Undertittel"/>
+        <w:pStyle w:val="Subtitle"/>
         <w:spacing w:after="40"/>
       </w:pPr>
     </w:p>
@@ -5768,13 +4924,13 @@
     <w:p/>
     <w:p>
       <w:pPr>
-        <w:pStyle w:val="Undertittel"/>
+        <w:pStyle w:val="Subtitle"/>
         <w:spacing w:after="40"/>
       </w:pPr>
     </w:p>
     <w:p>
       <w:pPr>
-        <w:pStyle w:val="Undertittel"/>
+        <w:pStyle w:val="Subtitle"/>
         <w:spacing w:after="40"/>
         <w:rPr>
           <w:b/>
@@ -5993,7 +5149,6 @@
                 <w:sz w:val="15"/>
               </w:rPr>
             </w:pPr>
-            <w:proofErr w:type="spellStart"/>
             <w:r>
               <w:rPr>
                 <w:rFonts w:cs="Helvetica"/>
@@ -6002,7 +5157,6 @@
               </w:rPr>
               <w:t>t_vvc_target_record</w:t>
             </w:r>
-            <w:proofErr w:type="spellEnd"/>
           </w:p>
         </w:tc>
         <w:tc>
@@ -6225,7 +5379,7 @@
     <w:bookmarkEnd w:id="0"/>
     <w:p>
       <w:pPr>
-        <w:pStyle w:val="Undertittel"/>
+        <w:pStyle w:val="Subtitle"/>
         <w:spacing w:before="200" w:after="40"/>
         <w:rPr>
           <w:b/>
@@ -6422,7 +5576,6 @@
                 <w:sz w:val="15"/>
               </w:rPr>
             </w:pPr>
-            <w:proofErr w:type="spellStart"/>
             <w:r>
               <w:rPr>
                 <w:color w:val="000000" w:themeColor="text1"/>
@@ -6430,7 +5583,6 @@
               </w:rPr>
               <w:t>channel_exp</w:t>
             </w:r>
-            <w:proofErr w:type="spellEnd"/>
             <w:r>
               <w:rPr>
                 <w:color w:val="000000" w:themeColor="text1"/>
@@ -6459,14 +5611,12 @@
                 <w:sz w:val="15"/>
               </w:rPr>
             </w:pPr>
-            <w:proofErr w:type="spellStart"/>
             <w:r>
               <w:rPr>
                 <w:sz w:val="15"/>
               </w:rPr>
               <w:t>std_logic_vector</w:t>
             </w:r>
-            <w:proofErr w:type="spellEnd"/>
           </w:p>
         </w:tc>
         <w:tc>
@@ -6560,35 +5710,7 @@
               <w:rPr>
                 <w:sz w:val="15"/>
               </w:rPr>
-              <w:t xml:space="preserve">The value is limited by </w:t>
-            </w:r>
-            <w:proofErr w:type="spellStart"/>
-            <w:r>
-              <w:rPr>
-                <w:sz w:val="15"/>
-              </w:rPr>
-              <w:t>max_channel</w:t>
-            </w:r>
-            <w:proofErr w:type="spellEnd"/>
-            <w:r>
-              <w:rPr>
-                <w:sz w:val="15"/>
-              </w:rPr>
-              <w:t xml:space="preserve"> in the </w:t>
-            </w:r>
-            <w:proofErr w:type="spellStart"/>
-            <w:r>
-              <w:rPr>
-                <w:sz w:val="15"/>
-              </w:rPr>
-              <w:t>bfm_config</w:t>
-            </w:r>
-            <w:proofErr w:type="spellEnd"/>
-            <w:r>
-              <w:rPr>
-                <w:sz w:val="15"/>
-              </w:rPr>
-              <w:t>.</w:t>
+              <w:t>The value is limited by max_channel in the bfm_config.</w:t>
             </w:r>
           </w:p>
         </w:tc>
@@ -6644,7 +5766,6 @@
                 <w:sz w:val="15"/>
               </w:rPr>
             </w:pPr>
-            <w:proofErr w:type="spellStart"/>
             <w:r>
               <w:rPr>
                 <w:color w:val="000000" w:themeColor="text1"/>
@@ -6652,7 +5773,6 @@
               </w:rPr>
               <w:t>data_exp</w:t>
             </w:r>
-            <w:proofErr w:type="spellEnd"/>
             <w:r>
               <w:rPr>
                 <w:color w:val="000000" w:themeColor="text1"/>
@@ -6681,7 +5801,6 @@
                 <w:sz w:val="15"/>
               </w:rPr>
             </w:pPr>
-            <w:proofErr w:type="spellStart"/>
             <w:r>
               <w:rPr>
                 <w:sz w:val="15"/>
@@ -6700,7 +5819,6 @@
               </w:rPr>
               <w:t>_array</w:t>
             </w:r>
-            <w:proofErr w:type="spellEnd"/>
           </w:p>
         </w:tc>
         <w:tc>
@@ -6890,55 +6008,7 @@
                 <w:rFonts w:ascii="Courier New" w:hAnsi="Courier New" w:cs="Courier New"/>
                 <w:sz w:val="15"/>
               </w:rPr>
-              <w:t xml:space="preserve">variable </w:t>
-            </w:r>
-            <w:proofErr w:type="spellStart"/>
-            <w:r>
-              <w:rPr>
-                <w:rFonts w:ascii="Courier New" w:hAnsi="Courier New" w:cs="Courier New"/>
-                <w:sz w:val="15"/>
-              </w:rPr>
-              <w:t>v_data_array</w:t>
-            </w:r>
-            <w:proofErr w:type="spellEnd"/>
-            <w:r>
-              <w:rPr>
-                <w:rFonts w:ascii="Courier New" w:hAnsi="Courier New" w:cs="Courier New"/>
-                <w:sz w:val="15"/>
-              </w:rPr>
-              <w:t xml:space="preserve"> : </w:t>
-            </w:r>
-            <w:proofErr w:type="spellStart"/>
-            <w:r>
-              <w:rPr>
-                <w:rFonts w:ascii="Courier New" w:hAnsi="Courier New" w:cs="Courier New"/>
-                <w:sz w:val="15"/>
-              </w:rPr>
-              <w:t>t_slv_array</w:t>
-            </w:r>
-            <w:proofErr w:type="spellEnd"/>
-            <w:r>
-              <w:rPr>
-                <w:rFonts w:ascii="Courier New" w:hAnsi="Courier New" w:cs="Courier New"/>
-                <w:sz w:val="15"/>
-              </w:rPr>
-              <w:t xml:space="preserve">(0 to C_MAX_WORDS-1)(C_MAX_WORD_LENGTH-1 </w:t>
-            </w:r>
-            <w:proofErr w:type="spellStart"/>
-            <w:r>
-              <w:rPr>
-                <w:rFonts w:ascii="Courier New" w:hAnsi="Courier New" w:cs="Courier New"/>
-                <w:sz w:val="15"/>
-              </w:rPr>
-              <w:t>downto</w:t>
-            </w:r>
-            <w:proofErr w:type="spellEnd"/>
-            <w:r>
-              <w:rPr>
-                <w:rFonts w:ascii="Courier New" w:hAnsi="Courier New" w:cs="Courier New"/>
-                <w:sz w:val="15"/>
-              </w:rPr>
-              <w:t xml:space="preserve"> 0);</w:t>
+              <w:t>variable v_data_array : t_slv_array(0 to C_MAX_WORDS-1)(C_MAX_WORD_LENGTH-1 downto 0);</w:t>
             </w:r>
           </w:p>
           <w:p>
@@ -6955,21 +6025,31 @@
               <w:rPr>
                 <w:sz w:val="15"/>
               </w:rPr>
-              <w:t xml:space="preserve">For simplicity, the </w:t>
-            </w:r>
-            <w:proofErr w:type="spellStart"/>
-            <w:r>
-              <w:rPr>
-                <w:sz w:val="15"/>
-              </w:rPr>
-              <w:t>word_length</w:t>
-            </w:r>
-            <w:proofErr w:type="spellEnd"/>
-            <w:r>
-              <w:rPr>
-                <w:sz w:val="15"/>
-              </w:rPr>
-              <w:t xml:space="preserve"> can only be the size of the configured symbol or the size of the data bus.</w:t>
+              <w:t>For simplicity, the word_length can only be the size of the configured symbol</w:t>
+            </w:r>
+            <w:r>
+              <w:rPr>
+                <w:sz w:val="15"/>
+              </w:rPr>
+              <w:t xml:space="preserve"> (usually with packet-based transfers)</w:t>
+            </w:r>
+            <w:r>
+              <w:rPr>
+                <w:sz w:val="15"/>
+              </w:rPr>
+              <w:t xml:space="preserve"> or the size of the data bus</w:t>
+            </w:r>
+            <w:r>
+              <w:rPr>
+                <w:sz w:val="15"/>
+              </w:rPr>
+              <w:t xml:space="preserve"> (usually with data-based transfers)</w:t>
+            </w:r>
+            <w:r>
+              <w:rPr>
+                <w:sz w:val="15"/>
+              </w:rPr>
+              <w:t>.</w:t>
             </w:r>
           </w:p>
           <w:p>
@@ -6990,61 +6070,7 @@
                 <w:sz w:val="15"/>
                 <w:szCs w:val="15"/>
               </w:rPr>
-              <w:t xml:space="preserve">  variable </w:t>
-            </w:r>
-            <w:proofErr w:type="spellStart"/>
-            <w:r>
-              <w:rPr>
-                <w:rFonts w:ascii="Courier New" w:hAnsi="Courier New" w:cs="Courier New"/>
-                <w:sz w:val="15"/>
-                <w:szCs w:val="15"/>
-              </w:rPr>
-              <w:t>v_data_array</w:t>
-            </w:r>
-            <w:proofErr w:type="spellEnd"/>
-            <w:r>
-              <w:rPr>
-                <w:rFonts w:ascii="Courier New" w:hAnsi="Courier New" w:cs="Courier New"/>
-                <w:sz w:val="15"/>
-                <w:szCs w:val="15"/>
-              </w:rPr>
-              <w:t xml:space="preserve"> : </w:t>
-            </w:r>
-            <w:proofErr w:type="spellStart"/>
-            <w:r>
-              <w:rPr>
-                <w:rFonts w:ascii="Courier New" w:hAnsi="Courier New" w:cs="Courier New"/>
-                <w:sz w:val="15"/>
-                <w:szCs w:val="15"/>
-              </w:rPr>
-              <w:t>t_slv_array</w:t>
-            </w:r>
-            <w:proofErr w:type="spellEnd"/>
-            <w:r>
-              <w:rPr>
-                <w:rFonts w:ascii="Courier New" w:hAnsi="Courier New" w:cs="Courier New"/>
-                <w:sz w:val="15"/>
-                <w:szCs w:val="15"/>
-              </w:rPr>
-              <w:t xml:space="preserve">(0 to C_MAX_WORDS-1)(C_SYMBOL_WIDTH-1 </w:t>
-            </w:r>
-            <w:proofErr w:type="spellStart"/>
-            <w:r>
-              <w:rPr>
-                <w:rFonts w:ascii="Courier New" w:hAnsi="Courier New" w:cs="Courier New"/>
-                <w:sz w:val="15"/>
-                <w:szCs w:val="15"/>
-              </w:rPr>
-              <w:t>downto</w:t>
-            </w:r>
-            <w:proofErr w:type="spellEnd"/>
-            <w:r>
-              <w:rPr>
-                <w:rFonts w:ascii="Courier New" w:hAnsi="Courier New" w:cs="Courier New"/>
-                <w:sz w:val="15"/>
-                <w:szCs w:val="15"/>
-              </w:rPr>
-              <w:t xml:space="preserve"> 0);</w:t>
+              <w:t xml:space="preserve">  variable v_data_array : t_slv_array(0 to C_MAX_WORDS-1)(C_SYMBOL_WIDTH-1 downto 0);</w:t>
             </w:r>
           </w:p>
           <w:p>
@@ -7065,61 +6091,7 @@
                 <w:sz w:val="15"/>
                 <w:szCs w:val="15"/>
               </w:rPr>
-              <w:t xml:space="preserve">  variable </w:t>
-            </w:r>
-            <w:proofErr w:type="spellStart"/>
-            <w:r>
-              <w:rPr>
-                <w:rFonts w:ascii="Courier New" w:hAnsi="Courier New" w:cs="Courier New"/>
-                <w:sz w:val="15"/>
-                <w:szCs w:val="15"/>
-              </w:rPr>
-              <w:t>v_data_array</w:t>
-            </w:r>
-            <w:proofErr w:type="spellEnd"/>
-            <w:r>
-              <w:rPr>
-                <w:rFonts w:ascii="Courier New" w:hAnsi="Courier New" w:cs="Courier New"/>
-                <w:sz w:val="15"/>
-                <w:szCs w:val="15"/>
-              </w:rPr>
-              <w:t xml:space="preserve"> : </w:t>
-            </w:r>
-            <w:proofErr w:type="spellStart"/>
-            <w:r>
-              <w:rPr>
-                <w:rFonts w:ascii="Courier New" w:hAnsi="Courier New" w:cs="Courier New"/>
-                <w:sz w:val="15"/>
-                <w:szCs w:val="15"/>
-              </w:rPr>
-              <w:t>t_slv_array</w:t>
-            </w:r>
-            <w:proofErr w:type="spellEnd"/>
-            <w:r>
-              <w:rPr>
-                <w:rFonts w:ascii="Courier New" w:hAnsi="Courier New" w:cs="Courier New"/>
-                <w:sz w:val="15"/>
-                <w:szCs w:val="15"/>
-              </w:rPr>
-              <w:t xml:space="preserve">(0 to C_MAX_WORDS-1)(C_DATA_BUS_LENGTH-1 </w:t>
-            </w:r>
-            <w:proofErr w:type="spellStart"/>
-            <w:r>
-              <w:rPr>
-                <w:rFonts w:ascii="Courier New" w:hAnsi="Courier New" w:cs="Courier New"/>
-                <w:sz w:val="15"/>
-                <w:szCs w:val="15"/>
-              </w:rPr>
-              <w:t>downto</w:t>
-            </w:r>
-            <w:proofErr w:type="spellEnd"/>
-            <w:r>
-              <w:rPr>
-                <w:rFonts w:ascii="Courier New" w:hAnsi="Courier New" w:cs="Courier New"/>
-                <w:sz w:val="15"/>
-                <w:szCs w:val="15"/>
-              </w:rPr>
-              <w:t xml:space="preserve"> 0);</w:t>
+              <w:t xml:space="preserve">  variable v_data_array : t_slv_array(0 to C_MAX_WORDS-1)(C_DATA_BUS_LENGTH-1 downto 0);</w:t>
             </w:r>
           </w:p>
         </w:tc>
@@ -7149,7 +6121,6 @@
                 <w:sz w:val="15"/>
               </w:rPr>
             </w:pPr>
-            <w:proofErr w:type="spellStart"/>
             <w:r>
               <w:rPr>
                 <w:color w:val="000000" w:themeColor="text1"/>
@@ -7157,7 +6128,6 @@
               </w:rPr>
               <w:t>data_array_len</w:t>
             </w:r>
-            <w:proofErr w:type="spellEnd"/>
             <w:r>
               <w:rPr>
                 <w:color w:val="000000" w:themeColor="text1"/>
@@ -7274,7 +6244,6 @@
                 <w:sz w:val="15"/>
               </w:rPr>
             </w:pPr>
-            <w:proofErr w:type="spellStart"/>
             <w:r>
               <w:rPr>
                 <w:color w:val="000000" w:themeColor="text1"/>
@@ -7282,7 +6251,6 @@
               </w:rPr>
               <w:t>data_word_size</w:t>
             </w:r>
-            <w:proofErr w:type="spellEnd"/>
             <w:r>
               <w:rPr>
                 <w:color w:val="000000" w:themeColor="text1"/>
@@ -7437,14 +6405,12 @@
                 <w:sz w:val="15"/>
               </w:rPr>
             </w:pPr>
-            <w:proofErr w:type="spellStart"/>
             <w:r>
               <w:rPr>
                 <w:sz w:val="15"/>
               </w:rPr>
               <w:t>t_alert_level</w:t>
             </w:r>
-            <w:proofErr w:type="spellEnd"/>
           </w:p>
         </w:tc>
         <w:tc>
@@ -7887,13 +6853,7 @@
     </w:tbl>
     <w:p>
       <w:pPr>
-        <w:pStyle w:val="Undertittel"/>
-        <w:spacing w:before="200" w:after="40"/>
-      </w:pPr>
-    </w:p>
-    <w:p>
-      <w:pPr>
-        <w:pStyle w:val="Undertittel"/>
+        <w:pStyle w:val="Subtitle"/>
         <w:spacing w:before="200" w:after="40"/>
         <w:rPr>
           <w:b/>
@@ -8092,7 +7052,6 @@
                 <w:sz w:val="15"/>
               </w:rPr>
             </w:pPr>
-            <w:proofErr w:type="spellStart"/>
             <w:r>
               <w:rPr>
                 <w:rFonts w:cs="Helvetica"/>
@@ -8100,7 +7059,6 @@
               </w:rPr>
               <w:t>std_logic</w:t>
             </w:r>
-            <w:proofErr w:type="spellEnd"/>
           </w:p>
         </w:tc>
         <w:tc>
@@ -8215,7 +7173,6 @@
                 <w:sz w:val="15"/>
               </w:rPr>
             </w:pPr>
-            <w:proofErr w:type="spellStart"/>
             <w:r>
               <w:rPr>
                 <w:rFonts w:cs="Helvetica"/>
@@ -8237,7 +7194,6 @@
               </w:rPr>
               <w:t>_if</w:t>
             </w:r>
-            <w:proofErr w:type="spellEnd"/>
           </w:p>
         </w:tc>
         <w:tc>
@@ -8302,14 +7258,14 @@
     </w:tbl>
     <w:p>
       <w:pPr>
-        <w:pStyle w:val="Undertittel"/>
+        <w:pStyle w:val="Subtitle"/>
         <w:keepNext/>
         <w:spacing w:before="200" w:after="40"/>
       </w:pPr>
     </w:p>
     <w:p>
       <w:pPr>
-        <w:pStyle w:val="Undertittel"/>
+        <w:pStyle w:val="Subtitle"/>
         <w:keepNext/>
         <w:spacing w:before="200" w:after="40"/>
         <w:rPr>
@@ -8502,7 +7458,6 @@
                 <w:sz w:val="15"/>
               </w:rPr>
             </w:pPr>
-            <w:proofErr w:type="spellStart"/>
             <w:r>
               <w:rPr>
                 <w:rFonts w:cs="Helvetica"/>
@@ -8510,7 +7465,6 @@
               </w:rPr>
               <w:t>boolean</w:t>
             </w:r>
-            <w:proofErr w:type="spellEnd"/>
           </w:p>
         </w:tc>
         <w:tc>
@@ -9931,7 +8885,6 @@
                 <w:sz w:val="15"/>
               </w:rPr>
             </w:pPr>
-            <w:proofErr w:type="spellStart"/>
             <w:r>
               <w:rPr>
                 <w:rFonts w:cs="Helvetica"/>
@@ -9953,7 +8906,6 @@
               </w:rPr>
               <w:t>_bfm_config</w:t>
             </w:r>
-            <w:proofErr w:type="spellEnd"/>
           </w:p>
         </w:tc>
         <w:tc>
@@ -10421,7 +9373,6 @@
                 <w:sz w:val="15"/>
               </w:rPr>
             </w:pPr>
-            <w:proofErr w:type="spellStart"/>
             <w:r>
               <w:rPr>
                 <w:rFonts w:cs="Helvetica"/>
@@ -10429,7 +9380,6 @@
               </w:rPr>
               <w:t>t_alert_level</w:t>
             </w:r>
-            <w:proofErr w:type="spellEnd"/>
           </w:p>
         </w:tc>
         <w:tc>
@@ -10617,7 +9567,7 @@
           </w:tcPr>
           <w:p>
             <w:pPr>
-              <w:pStyle w:val="Undertittel"/>
+              <w:pStyle w:val="Subtitle"/>
               <w:keepNext/>
               <w:tabs>
                 <w:tab w:val="left" w:pos="8181"/>
@@ -10638,51 +9588,7 @@
                 <w:sz w:val="15"/>
                 <w:szCs w:val="18"/>
               </w:rPr>
-              <w:t xml:space="preserve">Maximum number of </w:t>
-            </w:r>
-            <w:proofErr w:type="spellStart"/>
-            <w:r>
-              <w:rPr>
-                <w:rFonts w:ascii="Helvetica" w:eastAsia="Times New Roman" w:hAnsi="Helvetica" w:cs="Helvetica"/>
-                <w:color w:val="auto"/>
-                <w:spacing w:val="0"/>
-                <w:sz w:val="15"/>
-                <w:szCs w:val="18"/>
-              </w:rPr>
-              <w:t>unfetched</w:t>
-            </w:r>
-            <w:proofErr w:type="spellEnd"/>
-            <w:r>
-              <w:rPr>
-                <w:rFonts w:ascii="Helvetica" w:eastAsia="Times New Roman" w:hAnsi="Helvetica" w:cs="Helvetica"/>
-                <w:color w:val="auto"/>
-                <w:spacing w:val="0"/>
-                <w:sz w:val="15"/>
-                <w:szCs w:val="18"/>
-              </w:rPr>
-              <w:t xml:space="preserve"> results before </w:t>
-            </w:r>
-            <w:proofErr w:type="spellStart"/>
-            <w:r>
-              <w:rPr>
-                <w:rFonts w:ascii="Helvetica" w:eastAsia="Times New Roman" w:hAnsi="Helvetica" w:cs="Helvetica"/>
-                <w:color w:val="auto"/>
-                <w:spacing w:val="0"/>
-                <w:sz w:val="15"/>
-                <w:szCs w:val="18"/>
-              </w:rPr>
-              <w:t>result_queue</w:t>
-            </w:r>
-            <w:proofErr w:type="spellEnd"/>
-            <w:r>
-              <w:rPr>
-                <w:rFonts w:ascii="Helvetica" w:eastAsia="Times New Roman" w:hAnsi="Helvetica" w:cs="Helvetica"/>
-                <w:color w:val="auto"/>
-                <w:spacing w:val="0"/>
-                <w:sz w:val="15"/>
-                <w:szCs w:val="18"/>
-              </w:rPr>
-              <w:t xml:space="preserve"> is full.</w:t>
+              <w:t>Maximum number of unfetched results before result_queue is full.</w:t>
             </w:r>
           </w:p>
         </w:tc>
@@ -10830,7 +9736,6 @@
               </w:rPr>
               <w:t>‘</w:t>
             </w:r>
-            <w:proofErr w:type="spellStart"/>
             <w:r>
               <w:rPr>
                 <w:rFonts w:cs="Helvetica"/>
@@ -10839,7 +9744,6 @@
               </w:rPr>
               <w:t>result_queue_count_threshold_severity</w:t>
             </w:r>
-            <w:proofErr w:type="spellEnd"/>
             <w:r>
               <w:rPr>
                 <w:rFonts w:cs="Helvetica"/>
@@ -10933,7 +9837,6 @@
                 <w:sz w:val="15"/>
               </w:rPr>
             </w:pPr>
-            <w:proofErr w:type="spellStart"/>
             <w:r>
               <w:rPr>
                 <w:rFonts w:cs="Helvetica"/>
@@ -10941,7 +9844,6 @@
               </w:rPr>
               <w:t>t_alert_level</w:t>
             </w:r>
-            <w:proofErr w:type="spellEnd"/>
           </w:p>
         </w:tc>
         <w:tc>
@@ -10994,18 +9896,8 @@
                 <w:sz w:val="15"/>
                 <w:szCs w:val="18"/>
               </w:rPr>
-              <w:t xml:space="preserve">Severity of alert to be initiated if exceeding </w:t>
-            </w:r>
-            <w:proofErr w:type="spellStart"/>
-            <w:r>
-              <w:rPr>
-                <w:rFonts w:cs="Helvetica"/>
-                <w:sz w:val="15"/>
-                <w:szCs w:val="18"/>
-              </w:rPr>
-              <w:t>result_queue_count_threshold</w:t>
-            </w:r>
-            <w:proofErr w:type="spellEnd"/>
+              <w:t>Severity of alert to be initiated if exceeding result_queue_count_threshold</w:t>
+            </w:r>
             <w:r>
               <w:rPr>
                 <w:rFonts w:cs="Helvetica"/>
@@ -11020,7 +9912,7 @@
     </w:tbl>
     <w:p>
       <w:pPr>
-        <w:pStyle w:val="Undertittel"/>
+        <w:pStyle w:val="Subtitle"/>
         <w:rPr>
           <w:sz w:val="40"/>
           <w:szCs w:val="40"/>
@@ -11040,49 +9932,20 @@
     </w:p>
     <w:p>
       <w:pPr>
-        <w:pStyle w:val="Ingenmellomrom"/>
+        <w:pStyle w:val="NoSpacing"/>
         <w:rPr>
           <w:i/>
           <w:lang w:val="en-US"/>
         </w:rPr>
       </w:pPr>
       <w:r>
-        <w:t xml:space="preserve">All VVC procedures are defined in </w:t>
-      </w:r>
-      <w:proofErr w:type="spellStart"/>
-      <w:r>
-        <w:t>vvc_methods_pkg</w:t>
-      </w:r>
-      <w:proofErr w:type="spellEnd"/>
-      <w:r>
-        <w:t xml:space="preserve"> (dedicated this </w:t>
-      </w:r>
-      <w:proofErr w:type="spellStart"/>
-      <w:r>
-        <w:t>VVC</w:t>
-      </w:r>
-      <w:proofErr w:type="spellEnd"/>
-      <w:r>
-        <w:t xml:space="preserve">), and </w:t>
-      </w:r>
-      <w:proofErr w:type="spellStart"/>
-      <w:r>
-        <w:t>uvvm_vvc_framework.</w:t>
+        <w:t>All VVC procedures are defined in vvc_methods_pkg (dedicated this VVC), and uvvm_vvc_framework.</w:t>
       </w:r>
       <w:r>
         <w:t>td_vvc_framework_common_methods_pkg</w:t>
       </w:r>
-      <w:proofErr w:type="spellEnd"/>
-      <w:r>
-        <w:t xml:space="preserve"> (common </w:t>
-      </w:r>
-      <w:proofErr w:type="spellStart"/>
-      <w:r>
-        <w:t>VVC</w:t>
-      </w:r>
-      <w:proofErr w:type="spellEnd"/>
-      <w:r>
-        <w:t xml:space="preserve"> procedures)</w:t>
+      <w:r>
+        <w:t xml:space="preserve"> (common VVC procedures)</w:t>
       </w:r>
       <w:r>
         <w:t xml:space="preserve">. </w:t>
@@ -11104,7 +9967,7 @@
     </w:p>
     <w:p>
       <w:pPr>
-        <w:pStyle w:val="Overskrift1"/>
+        <w:pStyle w:val="Heading1"/>
         <w:rPr>
           <w:rFonts w:ascii="Helvetica" w:hAnsi="Helvetica" w:cs="Helvetica"/>
         </w:rPr>
@@ -11221,7 +10084,6 @@
                 <w:szCs w:val="16"/>
               </w:rPr>
             </w:pPr>
-            <w:proofErr w:type="spellStart"/>
             <w:r>
               <w:rPr>
                 <w:rFonts w:cs="Helvetica"/>
@@ -11246,7 +10108,6 @@
               </w:rPr>
               <w:t>_transmit</w:t>
             </w:r>
-            <w:proofErr w:type="spellEnd"/>
             <w:r>
               <w:rPr>
                 <w:rFonts w:cs="Helvetica"/>
@@ -11279,7 +10140,6 @@
                 <w:szCs w:val="15"/>
               </w:rPr>
             </w:pPr>
-            <w:proofErr w:type="spellStart"/>
             <w:r>
               <w:rPr>
                 <w:rFonts w:cs="Helvetica"/>
@@ -11307,7 +10167,6 @@
               </w:rPr>
               <w:t>_transmit</w:t>
             </w:r>
-            <w:proofErr w:type="spellEnd"/>
             <w:r>
               <w:rPr>
                 <w:rFonts w:cs="Helvetica"/>
@@ -11324,9 +10183,8 @@
                 <w:sz w:val="15"/>
                 <w:szCs w:val="15"/>
               </w:rPr>
-              <w:t>(</w:t>
-            </w:r>
-            <w:proofErr w:type="spellStart"/>
+              <w:t xml:space="preserve">(VVCT, vvc_instance_idx, </w:t>
+            </w:r>
             <w:r>
               <w:rPr>
                 <w:rFonts w:cs="Helvetica"/>
@@ -11334,57 +10192,7 @@
                 <w:sz w:val="15"/>
                 <w:szCs w:val="15"/>
               </w:rPr>
-              <w:t>VVCT</w:t>
-            </w:r>
-            <w:proofErr w:type="spellEnd"/>
-            <w:r>
-              <w:rPr>
-                <w:rFonts w:cs="Helvetica"/>
-                <w:b/>
-                <w:sz w:val="15"/>
-                <w:szCs w:val="15"/>
-              </w:rPr>
-              <w:t xml:space="preserve">, </w:t>
-            </w:r>
-            <w:proofErr w:type="spellStart"/>
-            <w:r>
-              <w:rPr>
-                <w:rFonts w:cs="Helvetica"/>
-                <w:b/>
-                <w:sz w:val="15"/>
-                <w:szCs w:val="15"/>
-              </w:rPr>
-              <w:t>vvc_instance_idx</w:t>
-            </w:r>
-            <w:proofErr w:type="spellEnd"/>
-            <w:r>
-              <w:rPr>
-                <w:rFonts w:cs="Helvetica"/>
-                <w:b/>
-                <w:sz w:val="15"/>
-                <w:szCs w:val="15"/>
-              </w:rPr>
-              <w:t xml:space="preserve">, </w:t>
-            </w:r>
-            <w:proofErr w:type="spellStart"/>
-            <w:r>
-              <w:rPr>
-                <w:rFonts w:cs="Helvetica"/>
-                <w:b/>
-                <w:sz w:val="15"/>
-                <w:szCs w:val="15"/>
-              </w:rPr>
-              <w:t>channel_value</w:t>
-            </w:r>
-            <w:proofErr w:type="spellEnd"/>
-            <w:r>
-              <w:rPr>
-                <w:rFonts w:cs="Helvetica"/>
-                <w:b/>
-                <w:sz w:val="15"/>
-                <w:szCs w:val="15"/>
-              </w:rPr>
-              <w:t xml:space="preserve">, </w:t>
+              <w:t xml:space="preserve">channel_value, </w:t>
             </w:r>
             <w:r>
               <w:rPr>
@@ -11445,16 +10253,15 @@
                 <w:sz w:val="15"/>
                 <w:szCs w:val="15"/>
               </w:rPr>
-              <w:t xml:space="preserve">The </w:t>
-            </w:r>
-            <w:proofErr w:type="spellStart"/>
+              <w:t>The a</w:t>
+            </w:r>
             <w:r>
               <w:rPr>
                 <w:rFonts w:cs="Helvetica"/>
                 <w:sz w:val="15"/>
                 <w:szCs w:val="15"/>
               </w:rPr>
-              <w:t>a</w:t>
+              <w:t>valon_st</w:t>
             </w:r>
             <w:r>
               <w:rPr>
@@ -11462,6 +10269,102 @@
                 <w:sz w:val="15"/>
                 <w:szCs w:val="15"/>
               </w:rPr>
+              <w:t>_transmit</w:t>
+            </w:r>
+            <w:r>
+              <w:rPr>
+                <w:rFonts w:cs="Helvetica"/>
+                <w:sz w:val="15"/>
+                <w:szCs w:val="15"/>
+              </w:rPr>
+              <w:t xml:space="preserve">() VVC procedure adds a </w:t>
+            </w:r>
+            <w:r>
+              <w:rPr>
+                <w:rFonts w:cs="Helvetica"/>
+                <w:sz w:val="15"/>
+                <w:szCs w:val="15"/>
+              </w:rPr>
+              <w:t>transmit</w:t>
+            </w:r>
+            <w:r>
+              <w:rPr>
+                <w:rFonts w:cs="Helvetica"/>
+                <w:sz w:val="15"/>
+                <w:szCs w:val="15"/>
+              </w:rPr>
+              <w:t xml:space="preserve"> command to the A</w:t>
+            </w:r>
+            <w:r>
+              <w:rPr>
+                <w:rFonts w:cs="Helvetica"/>
+                <w:sz w:val="15"/>
+                <w:szCs w:val="15"/>
+              </w:rPr>
+              <w:t>valon</w:t>
+            </w:r>
+            <w:r>
+              <w:rPr>
+                <w:rFonts w:cs="Helvetica"/>
+                <w:sz w:val="15"/>
+                <w:szCs w:val="15"/>
+              </w:rPr>
+              <w:t>-</w:t>
+            </w:r>
+            <w:r>
+              <w:rPr>
+                <w:rFonts w:cs="Helvetica"/>
+                <w:sz w:val="15"/>
+                <w:szCs w:val="15"/>
+              </w:rPr>
+              <w:t>Stream</w:t>
+            </w:r>
+            <w:r>
+              <w:rPr>
+                <w:rFonts w:cs="Helvetica"/>
+                <w:sz w:val="15"/>
+                <w:szCs w:val="15"/>
+              </w:rPr>
+              <w:t xml:space="preserve"> VVC executor queue, which will run as soon as all preceding commands have completed. When the command is scheduled to run, the executor calls the A</w:t>
+            </w:r>
+            <w:r>
+              <w:rPr>
+                <w:rFonts w:cs="Helvetica"/>
+                <w:sz w:val="15"/>
+                <w:szCs w:val="15"/>
+              </w:rPr>
+              <w:t>valon</w:t>
+            </w:r>
+            <w:r>
+              <w:rPr>
+                <w:rFonts w:cs="Helvetica"/>
+                <w:sz w:val="15"/>
+                <w:szCs w:val="15"/>
+              </w:rPr>
+              <w:t>-</w:t>
+            </w:r>
+            <w:r>
+              <w:rPr>
+                <w:rFonts w:cs="Helvetica"/>
+                <w:sz w:val="15"/>
+                <w:szCs w:val="15"/>
+              </w:rPr>
+              <w:t>Stream</w:t>
+            </w:r>
+            <w:r>
+              <w:rPr>
+                <w:rFonts w:cs="Helvetica"/>
+                <w:sz w:val="15"/>
+                <w:szCs w:val="15"/>
+              </w:rPr>
+              <w:t xml:space="preserve"> BFM a</w:t>
+            </w:r>
+            <w:r>
+              <w:rPr>
+                <w:rFonts w:cs="Helvetica"/>
+                <w:sz w:val="15"/>
+                <w:szCs w:val="15"/>
+              </w:rPr>
               <w:t>valon_st</w:t>
             </w:r>
             <w:r>
@@ -11472,32 +10375,29 @@
               </w:rPr>
               <w:t>_transmit</w:t>
             </w:r>
-            <w:proofErr w:type="spellEnd"/>
             <w:r>
               <w:rPr>
                 <w:rFonts w:cs="Helvetica"/>
                 <w:sz w:val="15"/>
                 <w:szCs w:val="15"/>
               </w:rPr>
-              <w:t xml:space="preserve">() </w:t>
-            </w:r>
-            <w:proofErr w:type="spellStart"/>
+              <w:t>() procedure, described in the A</w:t>
+            </w:r>
             <w:r>
               <w:rPr>
                 <w:rFonts w:cs="Helvetica"/>
                 <w:sz w:val="15"/>
                 <w:szCs w:val="15"/>
               </w:rPr>
-              <w:t>VVC</w:t>
-            </w:r>
-            <w:proofErr w:type="spellEnd"/>
+              <w:t>valon</w:t>
+            </w:r>
             <w:r>
               <w:rPr>
                 <w:rFonts w:cs="Helvetica"/>
                 <w:sz w:val="15"/>
                 <w:szCs w:val="15"/>
               </w:rPr>
-              <w:t xml:space="preserve"> procedure adds a </w:t>
+              <w:t>-</w:t>
             </w:r>
             <w:r>
               <w:rPr>
@@ -11505,7 +10405,7 @@
                 <w:sz w:val="15"/>
                 <w:szCs w:val="15"/>
               </w:rPr>
-              <w:t>transmit</w:t>
+              <w:t>Stream</w:t>
             </w:r>
             <w:r>
               <w:rPr>
@@ -11513,7 +10413,7 @@
                 <w:sz w:val="15"/>
                 <w:szCs w:val="15"/>
               </w:rPr>
-              <w:t xml:space="preserve"> command to the A</w:t>
+              <w:t xml:space="preserve"> BFM QuickRef. </w:t>
             </w:r>
             <w:r>
               <w:rPr>
@@ -11521,6 +10421,15 @@
                 <w:sz w:val="15"/>
                 <w:szCs w:val="15"/>
               </w:rPr>
+              <w:br/>
+              <w:t>The a</w:t>
+            </w:r>
+            <w:r>
+              <w:rPr>
+                <w:rFonts w:cs="Helvetica"/>
+                <w:sz w:val="15"/>
+                <w:szCs w:val="15"/>
+              </w:rPr>
               <w:t>valon</w:t>
             </w:r>
             <w:r>
@@ -11529,218 +10438,7 @@
                 <w:sz w:val="15"/>
                 <w:szCs w:val="15"/>
               </w:rPr>
-              <w:t>-</w:t>
-            </w:r>
-            <w:r>
-              <w:rPr>
-                <w:rFonts w:cs="Helvetica"/>
-                <w:sz w:val="15"/>
-                <w:szCs w:val="15"/>
-              </w:rPr>
-              <w:t>Stream</w:t>
-            </w:r>
-            <w:r>
-              <w:rPr>
-                <w:rFonts w:cs="Helvetica"/>
-                <w:sz w:val="15"/>
-                <w:szCs w:val="15"/>
-              </w:rPr>
-              <w:t xml:space="preserve"> VVC executor queue, which will run as soon as all preceding commands have completed. When the command is scheduled to run, the executor calls the A</w:t>
-            </w:r>
-            <w:r>
-              <w:rPr>
-                <w:rFonts w:cs="Helvetica"/>
-                <w:sz w:val="15"/>
-                <w:szCs w:val="15"/>
-              </w:rPr>
-              <w:t>valon</w:t>
-            </w:r>
-            <w:r>
-              <w:rPr>
-                <w:rFonts w:cs="Helvetica"/>
-                <w:sz w:val="15"/>
-                <w:szCs w:val="15"/>
-              </w:rPr>
-              <w:t>-</w:t>
-            </w:r>
-            <w:r>
-              <w:rPr>
-                <w:rFonts w:cs="Helvetica"/>
-                <w:sz w:val="15"/>
-                <w:szCs w:val="15"/>
-              </w:rPr>
-              <w:t>Stream</w:t>
-            </w:r>
-            <w:r>
-              <w:rPr>
-                <w:rFonts w:cs="Helvetica"/>
-                <w:sz w:val="15"/>
-                <w:szCs w:val="15"/>
-              </w:rPr>
-              <w:t xml:space="preserve"> </w:t>
-            </w:r>
-            <w:proofErr w:type="spellStart"/>
-            <w:r>
-              <w:rPr>
-                <w:rFonts w:cs="Helvetica"/>
-                <w:sz w:val="15"/>
-                <w:szCs w:val="15"/>
-              </w:rPr>
-              <w:t>BFM</w:t>
-            </w:r>
-            <w:proofErr w:type="spellEnd"/>
-            <w:r>
-              <w:rPr>
-                <w:rFonts w:cs="Helvetica"/>
-                <w:sz w:val="15"/>
-                <w:szCs w:val="15"/>
-              </w:rPr>
-              <w:t xml:space="preserve"> </w:t>
-            </w:r>
-            <w:proofErr w:type="spellStart"/>
-            <w:r>
-              <w:rPr>
-                <w:rFonts w:cs="Helvetica"/>
-                <w:sz w:val="15"/>
-                <w:szCs w:val="15"/>
-              </w:rPr>
-              <w:t>a</w:t>
-            </w:r>
-            <w:r>
-              <w:rPr>
-                <w:rFonts w:cs="Helvetica"/>
-                <w:sz w:val="15"/>
-                <w:szCs w:val="15"/>
-              </w:rPr>
-              <w:t>valon_st</w:t>
-            </w:r>
-            <w:r>
-              <w:rPr>
-                <w:rFonts w:cs="Helvetica"/>
-                <w:sz w:val="15"/>
-                <w:szCs w:val="15"/>
-              </w:rPr>
-              <w:t>_transmit</w:t>
-            </w:r>
-            <w:proofErr w:type="spellEnd"/>
-            <w:r>
-              <w:rPr>
-                <w:rFonts w:cs="Helvetica"/>
-                <w:sz w:val="15"/>
-                <w:szCs w:val="15"/>
-              </w:rPr>
-              <w:t>() procedure, described in the A</w:t>
-            </w:r>
-            <w:r>
-              <w:rPr>
-                <w:rFonts w:cs="Helvetica"/>
-                <w:sz w:val="15"/>
-                <w:szCs w:val="15"/>
-              </w:rPr>
-              <w:t>valon</w:t>
-            </w:r>
-            <w:r>
-              <w:rPr>
-                <w:rFonts w:cs="Helvetica"/>
-                <w:sz w:val="15"/>
-                <w:szCs w:val="15"/>
-              </w:rPr>
-              <w:t>-</w:t>
-            </w:r>
-            <w:r>
-              <w:rPr>
-                <w:rFonts w:cs="Helvetica"/>
-                <w:sz w:val="15"/>
-                <w:szCs w:val="15"/>
-              </w:rPr>
-              <w:t>Stream</w:t>
-            </w:r>
-            <w:r>
-              <w:rPr>
-                <w:rFonts w:cs="Helvetica"/>
-                <w:sz w:val="15"/>
-                <w:szCs w:val="15"/>
-              </w:rPr>
-              <w:t xml:space="preserve"> </w:t>
-            </w:r>
-            <w:proofErr w:type="spellStart"/>
-            <w:r>
-              <w:rPr>
-                <w:rFonts w:cs="Helvetica"/>
-                <w:sz w:val="15"/>
-                <w:szCs w:val="15"/>
-              </w:rPr>
-              <w:t>BFM</w:t>
-            </w:r>
-            <w:proofErr w:type="spellEnd"/>
-            <w:r>
-              <w:rPr>
-                <w:rFonts w:cs="Helvetica"/>
-                <w:sz w:val="15"/>
-                <w:szCs w:val="15"/>
-              </w:rPr>
-              <w:t xml:space="preserve"> </w:t>
-            </w:r>
-            <w:proofErr w:type="spellStart"/>
-            <w:r>
-              <w:rPr>
-                <w:rFonts w:cs="Helvetica"/>
-                <w:sz w:val="15"/>
-                <w:szCs w:val="15"/>
-              </w:rPr>
-              <w:t>QuickRef</w:t>
-            </w:r>
-            <w:proofErr w:type="spellEnd"/>
-            <w:r>
-              <w:rPr>
-                <w:rFonts w:cs="Helvetica"/>
-                <w:sz w:val="15"/>
-                <w:szCs w:val="15"/>
-              </w:rPr>
-              <w:t xml:space="preserve">. </w:t>
-            </w:r>
-            <w:r>
-              <w:rPr>
-                <w:rFonts w:cs="Helvetica"/>
-                <w:sz w:val="15"/>
-                <w:szCs w:val="15"/>
-              </w:rPr>
-              <w:br/>
-              <w:t xml:space="preserve">The </w:t>
-            </w:r>
-            <w:proofErr w:type="spellStart"/>
-            <w:r>
-              <w:rPr>
-                <w:rFonts w:cs="Helvetica"/>
-                <w:sz w:val="15"/>
-                <w:szCs w:val="15"/>
-              </w:rPr>
-              <w:t>a</w:t>
-            </w:r>
-            <w:r>
-              <w:rPr>
-                <w:rFonts w:cs="Helvetica"/>
-                <w:sz w:val="15"/>
-                <w:szCs w:val="15"/>
-              </w:rPr>
-              <w:t>valon</w:t>
-            </w:r>
-            <w:r>
-              <w:rPr>
-                <w:rFonts w:cs="Helvetica"/>
-                <w:sz w:val="15"/>
-                <w:szCs w:val="15"/>
-              </w:rPr>
-              <w:t>_transmit</w:t>
-            </w:r>
-            <w:proofErr w:type="spellEnd"/>
-            <w:r>
-              <w:rPr>
-                <w:rFonts w:cs="Helvetica"/>
-                <w:sz w:val="15"/>
-                <w:szCs w:val="15"/>
-              </w:rPr>
-              <w:t>() procedure can only be called when the A</w:t>
+              <w:t>_transmit() procedure can only be called when the A</w:t>
             </w:r>
             <w:r>
               <w:rPr>
@@ -11800,7 +10498,6 @@
                 <w:szCs w:val="14"/>
               </w:rPr>
             </w:pPr>
-            <w:proofErr w:type="spellStart"/>
             <w:r>
               <w:rPr>
                 <w:rFonts w:cs="Helvetica"/>
@@ -11833,7 +10530,6 @@
               </w:rPr>
               <w:t>st_receive</w:t>
             </w:r>
-            <w:proofErr w:type="spellEnd"/>
             <w:r>
               <w:rPr>
                 <w:rFonts w:cs="Helvetica"/>
@@ -11867,7 +10563,6 @@
                 <w:szCs w:val="15"/>
               </w:rPr>
             </w:pPr>
-            <w:proofErr w:type="spellStart"/>
             <w:r>
               <w:rPr>
                 <w:rFonts w:cs="Helvetica"/>
@@ -11886,7 +10581,6 @@
               </w:rPr>
               <w:t>valon_st_receive</w:t>
             </w:r>
-            <w:proofErr w:type="spellEnd"/>
             <w:r>
               <w:rPr>
                 <w:rFonts w:cs="Helvetica"/>
@@ -11903,9 +10597,8 @@
                 <w:sz w:val="15"/>
                 <w:szCs w:val="15"/>
               </w:rPr>
-              <w:t>(</w:t>
-            </w:r>
-            <w:proofErr w:type="spellStart"/>
+              <w:t xml:space="preserve">(VVCT, vvc_instance_idx, </w:t>
+            </w:r>
             <w:r>
               <w:rPr>
                 <w:rFonts w:cs="Helvetica"/>
@@ -11913,69 +10606,8 @@
                 <w:sz w:val="15"/>
                 <w:szCs w:val="15"/>
               </w:rPr>
-              <w:t>VVCT</w:t>
-            </w:r>
-            <w:proofErr w:type="spellEnd"/>
-            <w:r>
-              <w:rPr>
-                <w:rFonts w:cs="Helvetica"/>
-                <w:b/>
-                <w:sz w:val="15"/>
-                <w:szCs w:val="15"/>
-              </w:rPr>
-              <w:t xml:space="preserve">, </w:t>
-            </w:r>
-            <w:proofErr w:type="spellStart"/>
-            <w:r>
-              <w:rPr>
-                <w:rFonts w:cs="Helvetica"/>
-                <w:b/>
-                <w:sz w:val="15"/>
-                <w:szCs w:val="15"/>
-              </w:rPr>
-              <w:t>vvc_instance_idx</w:t>
-            </w:r>
-            <w:proofErr w:type="spellEnd"/>
-            <w:r>
-              <w:rPr>
-                <w:rFonts w:cs="Helvetica"/>
-                <w:b/>
-                <w:sz w:val="15"/>
-                <w:szCs w:val="15"/>
-              </w:rPr>
-              <w:t xml:space="preserve">, </w:t>
-            </w:r>
-            <w:proofErr w:type="spellStart"/>
-            <w:r>
-              <w:rPr>
-                <w:rFonts w:cs="Helvetica"/>
-                <w:b/>
-                <w:sz w:val="15"/>
-                <w:szCs w:val="15"/>
-              </w:rPr>
-              <w:t>data_array_len</w:t>
-            </w:r>
-            <w:proofErr w:type="spellEnd"/>
-            <w:r>
-              <w:rPr>
-                <w:rFonts w:cs="Helvetica"/>
-                <w:b/>
-                <w:sz w:val="15"/>
-                <w:szCs w:val="15"/>
-              </w:rPr>
-              <w:t xml:space="preserve">, </w:t>
-            </w:r>
-            <w:proofErr w:type="spellStart"/>
-            <w:r>
-              <w:rPr>
-                <w:rFonts w:cs="Helvetica"/>
-                <w:b/>
-                <w:sz w:val="15"/>
-                <w:szCs w:val="15"/>
-              </w:rPr>
-              <w:t>data_word_size</w:t>
-            </w:r>
-            <w:proofErr w:type="spellEnd"/>
+              <w:t>data_array_len, data_word_size</w:t>
+            </w:r>
             <w:r>
               <w:rPr>
                 <w:rFonts w:cs="Helvetica"/>
@@ -11996,7 +10628,6 @@
               </w:rPr>
               <w:t xml:space="preserve"> </w:t>
             </w:r>
-            <w:proofErr w:type="spellStart"/>
             <w:r>
               <w:rPr>
                 <w:rFonts w:cs="Helvetica"/>
@@ -12004,17 +10635,7 @@
                 <w:sz w:val="15"/>
                 <w:szCs w:val="15"/>
               </w:rPr>
-              <w:t>msg</w:t>
-            </w:r>
-            <w:proofErr w:type="spellEnd"/>
-            <w:r>
-              <w:rPr>
-                <w:rFonts w:cs="Helvetica"/>
-                <w:b/>
-                <w:sz w:val="15"/>
-                <w:szCs w:val="15"/>
-              </w:rPr>
-              <w:t xml:space="preserve">, </w:t>
+              <w:t xml:space="preserve">msg, </w:t>
             </w:r>
             <w:r>
               <w:rPr>
@@ -12066,16 +10687,15 @@
                 <w:sz w:val="15"/>
                 <w:szCs w:val="15"/>
               </w:rPr>
-              <w:t xml:space="preserve">The </w:t>
-            </w:r>
-            <w:proofErr w:type="spellStart"/>
+              <w:t>The a</w:t>
+            </w:r>
             <w:r>
               <w:rPr>
                 <w:rFonts w:cs="Helvetica"/>
                 <w:sz w:val="15"/>
                 <w:szCs w:val="15"/>
               </w:rPr>
-              <w:t>a</w:t>
+              <w:t>valon_st_receive</w:t>
             </w:r>
             <w:r>
               <w:rPr>
@@ -12083,34 +10703,119 @@
                 <w:sz w:val="15"/>
                 <w:szCs w:val="15"/>
               </w:rPr>
+              <w:t xml:space="preserve">() VVC procedure adds a </w:t>
+            </w:r>
+            <w:r>
+              <w:rPr>
+                <w:rFonts w:cs="Helvetica"/>
+                <w:sz w:val="15"/>
+                <w:szCs w:val="15"/>
+              </w:rPr>
+              <w:t>receive</w:t>
+            </w:r>
+            <w:r>
+              <w:rPr>
+                <w:rFonts w:cs="Helvetica"/>
+                <w:sz w:val="15"/>
+                <w:szCs w:val="15"/>
+              </w:rPr>
+              <w:t xml:space="preserve"> command to the A</w:t>
+            </w:r>
+            <w:r>
+              <w:rPr>
+                <w:rFonts w:cs="Helvetica"/>
+                <w:sz w:val="15"/>
+                <w:szCs w:val="15"/>
+              </w:rPr>
+              <w:t>valon</w:t>
+            </w:r>
+            <w:r>
+              <w:rPr>
+                <w:rFonts w:cs="Helvetica"/>
+                <w:sz w:val="15"/>
+                <w:szCs w:val="15"/>
+              </w:rPr>
+              <w:t>-</w:t>
+            </w:r>
+            <w:r>
+              <w:rPr>
+                <w:rFonts w:cs="Helvetica"/>
+                <w:sz w:val="15"/>
+                <w:szCs w:val="15"/>
+              </w:rPr>
+              <w:t>Stream</w:t>
+            </w:r>
+            <w:r>
+              <w:rPr>
+                <w:rFonts w:cs="Helvetica"/>
+                <w:sz w:val="15"/>
+                <w:szCs w:val="15"/>
+              </w:rPr>
+              <w:t xml:space="preserve"> VVC executor queue, which will run as soon as all preceding commands have completed. When the command is scheduled to run, the executor calls the A</w:t>
+            </w:r>
+            <w:r>
+              <w:rPr>
+                <w:rFonts w:cs="Helvetica"/>
+                <w:sz w:val="15"/>
+                <w:szCs w:val="15"/>
+              </w:rPr>
+              <w:t>valon</w:t>
+            </w:r>
+            <w:r>
+              <w:rPr>
+                <w:rFonts w:cs="Helvetica"/>
+                <w:sz w:val="15"/>
+                <w:szCs w:val="15"/>
+              </w:rPr>
+              <w:t>-</w:t>
+            </w:r>
+            <w:r>
+              <w:rPr>
+                <w:rFonts w:cs="Helvetica"/>
+                <w:sz w:val="15"/>
+                <w:szCs w:val="15"/>
+              </w:rPr>
+              <w:t>Stream</w:t>
+            </w:r>
+            <w:r>
+              <w:rPr>
+                <w:rFonts w:cs="Helvetica"/>
+                <w:sz w:val="15"/>
+                <w:szCs w:val="15"/>
+              </w:rPr>
+              <w:t xml:space="preserve"> BFM a</w:t>
+            </w:r>
+            <w:r>
+              <w:rPr>
+                <w:rFonts w:cs="Helvetica"/>
+                <w:sz w:val="15"/>
+                <w:szCs w:val="15"/>
+              </w:rPr>
               <w:t>valon_st_receive</w:t>
             </w:r>
-            <w:proofErr w:type="spellEnd"/>
             <w:r>
               <w:rPr>
                 <w:rFonts w:cs="Helvetica"/>
                 <w:sz w:val="15"/>
                 <w:szCs w:val="15"/>
               </w:rPr>
-              <w:t xml:space="preserve">() </w:t>
-            </w:r>
-            <w:proofErr w:type="spellStart"/>
+              <w:t>() procedure, described in the A</w:t>
+            </w:r>
             <w:r>
               <w:rPr>
                 <w:rFonts w:cs="Helvetica"/>
                 <w:sz w:val="15"/>
                 <w:szCs w:val="15"/>
               </w:rPr>
-              <w:t>VVC</w:t>
-            </w:r>
-            <w:proofErr w:type="spellEnd"/>
+              <w:t>valon</w:t>
+            </w:r>
             <w:r>
               <w:rPr>
                 <w:rFonts w:cs="Helvetica"/>
                 <w:sz w:val="15"/>
                 <w:szCs w:val="15"/>
               </w:rPr>
-              <w:t xml:space="preserve"> procedure adds a </w:t>
+              <w:t>-</w:t>
             </w:r>
             <w:r>
               <w:rPr>
@@ -12118,7 +10823,7 @@
                 <w:sz w:val="15"/>
                 <w:szCs w:val="15"/>
               </w:rPr>
-              <w:t>receive</w:t>
+              <w:t>Stream</w:t>
             </w:r>
             <w:r>
               <w:rPr>
@@ -12126,7 +10831,7 @@
                 <w:sz w:val="15"/>
                 <w:szCs w:val="15"/>
               </w:rPr>
-              <w:t xml:space="preserve"> command to the A</w:t>
+              <w:t xml:space="preserve"> BFM QuickRef. </w:t>
             </w:r>
             <w:r>
               <w:rPr>
@@ -12134,202 +10839,8 @@
                 <w:sz w:val="15"/>
                 <w:szCs w:val="15"/>
               </w:rPr>
-              <w:t>valon</w:t>
-            </w:r>
-            <w:r>
-              <w:rPr>
-                <w:rFonts w:cs="Helvetica"/>
-                <w:sz w:val="15"/>
-                <w:szCs w:val="15"/>
-              </w:rPr>
-              <w:t>-</w:t>
-            </w:r>
-            <w:r>
-              <w:rPr>
-                <w:rFonts w:cs="Helvetica"/>
-                <w:sz w:val="15"/>
-                <w:szCs w:val="15"/>
-              </w:rPr>
-              <w:t>Stream</w:t>
-            </w:r>
-            <w:r>
-              <w:rPr>
-                <w:rFonts w:cs="Helvetica"/>
-                <w:sz w:val="15"/>
-                <w:szCs w:val="15"/>
-              </w:rPr>
-              <w:t xml:space="preserve"> VVC executor queue, which will run as soon as all preceding commands have completed. When the command is scheduled to run, the executor calls the A</w:t>
-            </w:r>
-            <w:r>
-              <w:rPr>
-                <w:rFonts w:cs="Helvetica"/>
-                <w:sz w:val="15"/>
-                <w:szCs w:val="15"/>
-              </w:rPr>
-              <w:t>valon</w:t>
-            </w:r>
-            <w:r>
-              <w:rPr>
-                <w:rFonts w:cs="Helvetica"/>
-                <w:sz w:val="15"/>
-                <w:szCs w:val="15"/>
-              </w:rPr>
-              <w:t>-</w:t>
-            </w:r>
-            <w:r>
-              <w:rPr>
-                <w:rFonts w:cs="Helvetica"/>
-                <w:sz w:val="15"/>
-                <w:szCs w:val="15"/>
-              </w:rPr>
-              <w:t>Stream</w:t>
-            </w:r>
-            <w:r>
-              <w:rPr>
-                <w:rFonts w:cs="Helvetica"/>
-                <w:sz w:val="15"/>
-                <w:szCs w:val="15"/>
-              </w:rPr>
-              <w:t xml:space="preserve"> </w:t>
-            </w:r>
-            <w:proofErr w:type="spellStart"/>
-            <w:r>
-              <w:rPr>
-                <w:rFonts w:cs="Helvetica"/>
-                <w:sz w:val="15"/>
-                <w:szCs w:val="15"/>
-              </w:rPr>
-              <w:t>BFM</w:t>
-            </w:r>
-            <w:proofErr w:type="spellEnd"/>
-            <w:r>
-              <w:rPr>
-                <w:rFonts w:cs="Helvetica"/>
-                <w:sz w:val="15"/>
-                <w:szCs w:val="15"/>
-              </w:rPr>
-              <w:t xml:space="preserve"> </w:t>
-            </w:r>
-            <w:proofErr w:type="spellStart"/>
-            <w:r>
-              <w:rPr>
-                <w:rFonts w:cs="Helvetica"/>
-                <w:sz w:val="15"/>
-                <w:szCs w:val="15"/>
-              </w:rPr>
-              <w:t>a</w:t>
-            </w:r>
-            <w:r>
-              <w:rPr>
-                <w:rFonts w:cs="Helvetica"/>
-                <w:sz w:val="15"/>
-                <w:szCs w:val="15"/>
-              </w:rPr>
-              <w:t>valon_st_receive</w:t>
-            </w:r>
-            <w:proofErr w:type="spellEnd"/>
-            <w:r>
-              <w:rPr>
-                <w:rFonts w:cs="Helvetica"/>
-                <w:sz w:val="15"/>
-                <w:szCs w:val="15"/>
-              </w:rPr>
-              <w:t>() procedure, described in the A</w:t>
-            </w:r>
-            <w:r>
-              <w:rPr>
-                <w:rFonts w:cs="Helvetica"/>
-                <w:sz w:val="15"/>
-                <w:szCs w:val="15"/>
-              </w:rPr>
-              <w:t>valon</w:t>
-            </w:r>
-            <w:r>
-              <w:rPr>
-                <w:rFonts w:cs="Helvetica"/>
-                <w:sz w:val="15"/>
-                <w:szCs w:val="15"/>
-              </w:rPr>
-              <w:t>-</w:t>
-            </w:r>
-            <w:r>
-              <w:rPr>
-                <w:rFonts w:cs="Helvetica"/>
-                <w:sz w:val="15"/>
-                <w:szCs w:val="15"/>
-              </w:rPr>
-              <w:t>Stream</w:t>
-            </w:r>
-            <w:r>
-              <w:rPr>
-                <w:rFonts w:cs="Helvetica"/>
-                <w:sz w:val="15"/>
-                <w:szCs w:val="15"/>
-              </w:rPr>
-              <w:t xml:space="preserve"> </w:t>
-            </w:r>
-            <w:proofErr w:type="spellStart"/>
-            <w:r>
-              <w:rPr>
-                <w:rFonts w:cs="Helvetica"/>
-                <w:sz w:val="15"/>
-                <w:szCs w:val="15"/>
-              </w:rPr>
-              <w:t>BFM</w:t>
-            </w:r>
-            <w:proofErr w:type="spellEnd"/>
-            <w:r>
-              <w:rPr>
-                <w:rFonts w:cs="Helvetica"/>
-                <w:sz w:val="15"/>
-                <w:szCs w:val="15"/>
-              </w:rPr>
-              <w:t xml:space="preserve"> </w:t>
-            </w:r>
-            <w:proofErr w:type="spellStart"/>
-            <w:r>
-              <w:rPr>
-                <w:rFonts w:cs="Helvetica"/>
-                <w:sz w:val="15"/>
-                <w:szCs w:val="15"/>
-              </w:rPr>
-              <w:t>QuickRef</w:t>
-            </w:r>
-            <w:proofErr w:type="spellEnd"/>
-            <w:r>
-              <w:rPr>
-                <w:rFonts w:cs="Helvetica"/>
-                <w:sz w:val="15"/>
-                <w:szCs w:val="15"/>
-              </w:rPr>
-              <w:t xml:space="preserve">. </w:t>
-            </w:r>
-            <w:r>
-              <w:rPr>
-                <w:rFonts w:cs="Helvetica"/>
-                <w:sz w:val="15"/>
-                <w:szCs w:val="15"/>
-              </w:rPr>
               <w:br/>
-              <w:t xml:space="preserve">The </w:t>
-            </w:r>
-            <w:proofErr w:type="spellStart"/>
-            <w:r>
-              <w:rPr>
-                <w:rFonts w:cs="Helvetica"/>
-                <w:sz w:val="15"/>
-                <w:szCs w:val="15"/>
-              </w:rPr>
-              <w:t>avalon_receive</w:t>
-            </w:r>
-            <w:proofErr w:type="spellEnd"/>
-            <w:r>
-              <w:rPr>
-                <w:rFonts w:cs="Helvetica"/>
-                <w:sz w:val="15"/>
-                <w:szCs w:val="15"/>
-              </w:rPr>
-              <w:t>() procedure can only be called when the AVALON VVC is instantiated in slave mode, i.e. setting the generic constant ‘GC_MASTER_MODE’ to false.</w:t>
+              <w:t>The avalon_receive() procedure can only be called when the AVALON VVC is instantiated in slave mode, i.e. setting the generic constant ‘GC_MASTER_MODE’ to false.</w:t>
             </w:r>
           </w:p>
           <w:p>
@@ -12466,37 +10977,16 @@
                 <w:sz w:val="15"/>
                 <w:szCs w:val="15"/>
               </w:rPr>
-              <w:t>Example with fetch_</w:t>
-            </w:r>
-            <w:proofErr w:type="gramStart"/>
-            <w:r>
-              <w:rPr>
-                <w:rFonts w:cs="Helvetica"/>
-                <w:b/>
+              <w:t>Example with fetch_result() call</w:t>
+            </w:r>
+            <w:r>
+              <w:rPr>
+                <w:rFonts w:cs="Helvetica"/>
                 <w:sz w:val="15"/>
                 <w:szCs w:val="15"/>
               </w:rPr>
-              <w:t>result(</w:t>
-            </w:r>
-            <w:proofErr w:type="gramEnd"/>
-            <w:r>
-              <w:rPr>
-                <w:rFonts w:cs="Helvetica"/>
-                <w:b/>
-                <w:sz w:val="15"/>
-                <w:szCs w:val="15"/>
-              </w:rPr>
-              <w:t>) call</w:t>
-            </w:r>
-            <w:r>
-              <w:rPr>
-                <w:rFonts w:cs="Helvetica"/>
-                <w:sz w:val="15"/>
-                <w:szCs w:val="15"/>
-              </w:rPr>
               <w:t xml:space="preserve">: Result is placed in </w:t>
             </w:r>
-            <w:proofErr w:type="spellStart"/>
             <w:r>
               <w:rPr>
                 <w:rFonts w:ascii="Courier New" w:hAnsi="Courier New" w:cs="Courier New"/>
@@ -12515,7 +11005,6 @@
               </w:rPr>
               <w:t>result</w:t>
             </w:r>
-            <w:proofErr w:type="spellEnd"/>
           </w:p>
           <w:p>
             <w:pPr>
@@ -12551,25 +11040,7 @@
                 <w:sz w:val="15"/>
                 <w:szCs w:val="15"/>
               </w:rPr>
-              <w:t xml:space="preserve">ariable </w:t>
-            </w:r>
-            <w:proofErr w:type="spellStart"/>
-            <w:r>
-              <w:rPr>
-                <w:rFonts w:ascii="Courier New" w:hAnsi="Courier New" w:cs="Courier New"/>
-                <w:sz w:val="15"/>
-                <w:szCs w:val="15"/>
-              </w:rPr>
-              <w:t>v_cmd_idx</w:t>
-            </w:r>
-            <w:proofErr w:type="spellEnd"/>
-            <w:r>
-              <w:rPr>
-                <w:rFonts w:ascii="Courier New" w:hAnsi="Courier New" w:cs="Courier New"/>
-                <w:sz w:val="15"/>
-                <w:szCs w:val="15"/>
-              </w:rPr>
-              <w:t xml:space="preserve"> </w:t>
+              <w:t xml:space="preserve">ariable v_cmd_idx </w:t>
             </w:r>
             <w:r>
               <w:rPr>
@@ -12650,16 +11121,15 @@
                 <w:sz w:val="15"/>
                 <w:szCs w:val="15"/>
               </w:rPr>
-              <w:t xml:space="preserve">  variable </w:t>
-            </w:r>
-            <w:proofErr w:type="spellStart"/>
+              <w:t xml:space="preserve">  variable v_</w:t>
+            </w:r>
             <w:r>
               <w:rPr>
                 <w:rFonts w:ascii="Courier New" w:hAnsi="Courier New" w:cs="Courier New"/>
                 <w:sz w:val="15"/>
                 <w:szCs w:val="15"/>
               </w:rPr>
-              <w:t>v_</w:t>
+              <w:t>result</w:t>
             </w:r>
             <w:r>
               <w:rPr>
@@ -12667,9 +11137,8 @@
                 <w:sz w:val="15"/>
                 <w:szCs w:val="15"/>
               </w:rPr>
-              <w:t>result</w:t>
-            </w:r>
-            <w:proofErr w:type="spellEnd"/>
+              <w:t xml:space="preserve"> </w:t>
+            </w:r>
             <w:r>
               <w:rPr>
                 <w:rFonts w:ascii="Courier New" w:hAnsi="Courier New" w:cs="Courier New"/>
@@ -12684,7 +11153,7 @@
                 <w:sz w:val="15"/>
                 <w:szCs w:val="15"/>
               </w:rPr>
-              <w:t xml:space="preserve"> </w:t>
+              <w:t xml:space="preserve">: </w:t>
             </w:r>
             <w:r>
               <w:rPr>
@@ -12692,18 +11161,8 @@
                 <w:sz w:val="15"/>
                 <w:szCs w:val="15"/>
               </w:rPr>
-              <w:t xml:space="preserve">: </w:t>
-            </w:r>
-            <w:proofErr w:type="spellStart"/>
-            <w:r>
-              <w:rPr>
-                <w:rFonts w:ascii="Courier New" w:hAnsi="Courier New" w:cs="Courier New"/>
-                <w:sz w:val="15"/>
-                <w:szCs w:val="15"/>
-              </w:rPr>
               <w:t>work.vvc_cmd_pkg.t_vvc_result</w:t>
             </w:r>
-            <w:proofErr w:type="spellEnd"/>
             <w:r>
               <w:rPr>
                 <w:rFonts w:ascii="Courier New" w:hAnsi="Courier New" w:cs="Courier New"/>
@@ -12780,7 +11239,6 @@
               </w:rPr>
               <w:t xml:space="preserve">  </w:t>
             </w:r>
-            <w:proofErr w:type="spellStart"/>
             <w:r>
               <w:rPr>
                 <w:rFonts w:ascii="Courier New" w:hAnsi="Courier New" w:cs="Courier New"/>
@@ -12789,7 +11247,6 @@
               </w:rPr>
               <w:t>avalon_st_receive</w:t>
             </w:r>
-            <w:proofErr w:type="spellEnd"/>
             <w:r>
               <w:rPr>
                 <w:rFonts w:ascii="Courier New" w:hAnsi="Courier New" w:cs="Courier New"/>
@@ -12798,7 +11255,6 @@
               </w:rPr>
               <w:t>(</w:t>
             </w:r>
-            <w:proofErr w:type="spellStart"/>
             <w:r>
               <w:rPr>
                 <w:rFonts w:ascii="Courier New" w:hAnsi="Courier New" w:cs="Courier New"/>
@@ -12813,16 +11269,15 @@
                 <w:sz w:val="15"/>
                 <w:szCs w:val="15"/>
               </w:rPr>
-              <w:t>VVCT</w:t>
-            </w:r>
-            <w:proofErr w:type="spellEnd"/>
+              <w:t>VVCT, 1</w:t>
+            </w:r>
             <w:r>
               <w:rPr>
                 <w:rFonts w:ascii="Courier New" w:hAnsi="Courier New" w:cs="Courier New"/>
                 <w:sz w:val="15"/>
                 <w:szCs w:val="15"/>
               </w:rPr>
-              <w:t>, 1</w:t>
+              <w:t>,</w:t>
             </w:r>
             <w:r>
               <w:rPr>
@@ -12830,17 +11285,8 @@
                 <w:sz w:val="15"/>
                 <w:szCs w:val="15"/>
               </w:rPr>
-              <w:t>,</w:t>
-            </w:r>
-            <w:r>
-              <w:rPr>
-                <w:rFonts w:ascii="Courier New" w:hAnsi="Courier New" w:cs="Courier New"/>
-                <w:sz w:val="15"/>
-                <w:szCs w:val="15"/>
-              </w:rPr>
               <w:t xml:space="preserve"> </w:t>
             </w:r>
-            <w:proofErr w:type="spellStart"/>
             <w:r>
               <w:rPr>
                 <w:rFonts w:ascii="Courier New" w:hAnsi="Courier New" w:cs="Courier New"/>
@@ -12848,37 +11294,7 @@
                 <w:sz w:val="15"/>
                 <w:szCs w:val="28"/>
               </w:rPr>
-              <w:t>v_data_array’length</w:t>
-            </w:r>
-            <w:proofErr w:type="spellEnd"/>
-            <w:r>
-              <w:rPr>
-                <w:rFonts w:ascii="Courier New" w:hAnsi="Courier New" w:cs="Courier New"/>
-                <w:bCs/>
-                <w:sz w:val="15"/>
-                <w:szCs w:val="28"/>
-              </w:rPr>
-              <w:t xml:space="preserve">, </w:t>
-            </w:r>
-            <w:proofErr w:type="spellStart"/>
-            <w:r>
-              <w:rPr>
-                <w:rFonts w:ascii="Courier New" w:hAnsi="Courier New" w:cs="Courier New"/>
-                <w:bCs/>
-                <w:sz w:val="15"/>
-                <w:szCs w:val="28"/>
-              </w:rPr>
-              <w:t>v_data_array</w:t>
-            </w:r>
-            <w:proofErr w:type="spellEnd"/>
-            <w:r>
-              <w:rPr>
-                <w:rFonts w:ascii="Courier New" w:hAnsi="Courier New" w:cs="Courier New"/>
-                <w:bCs/>
-                <w:sz w:val="15"/>
-                <w:szCs w:val="28"/>
-              </w:rPr>
-              <w:t>(0)’length,</w:t>
+              <w:t>v_data_array’length, v_data_array(0)’length,</w:t>
             </w:r>
             <w:r>
               <w:rPr>
@@ -12972,34 +11388,31 @@
                 <w:sz w:val="15"/>
                 <w:szCs w:val="15"/>
               </w:rPr>
-              <w:t xml:space="preserve">  </w:t>
-            </w:r>
-            <w:proofErr w:type="spellStart"/>
+              <w:t xml:space="preserve">  v_cmd_idx := </w:t>
+            </w:r>
             <w:r>
               <w:rPr>
                 <w:rFonts w:ascii="Courier New" w:hAnsi="Courier New" w:cs="Courier New"/>
                 <w:sz w:val="15"/>
                 <w:szCs w:val="15"/>
               </w:rPr>
-              <w:t>v_cmd_idx</w:t>
-            </w:r>
-            <w:proofErr w:type="spellEnd"/>
+              <w:t>get_last_received</w:t>
+            </w:r>
             <w:r>
               <w:rPr>
                 <w:rFonts w:ascii="Courier New" w:hAnsi="Courier New" w:cs="Courier New"/>
                 <w:sz w:val="15"/>
                 <w:szCs w:val="15"/>
               </w:rPr>
-              <w:t xml:space="preserve"> := </w:t>
-            </w:r>
-            <w:proofErr w:type="spellStart"/>
+              <w:t>_cmd_idx</w:t>
+            </w:r>
             <w:r>
               <w:rPr>
                 <w:rFonts w:ascii="Courier New" w:hAnsi="Courier New" w:cs="Courier New"/>
                 <w:sz w:val="15"/>
                 <w:szCs w:val="15"/>
               </w:rPr>
-              <w:t>get_last_received</w:t>
+              <w:t>(A</w:t>
             </w:r>
             <w:r>
               <w:rPr>
@@ -13007,50 +11420,15 @@
                 <w:sz w:val="15"/>
                 <w:szCs w:val="15"/>
               </w:rPr>
-              <w:t>_cmd_idx</w:t>
-            </w:r>
-            <w:proofErr w:type="spellEnd"/>
+              <w:t>VALON_ST</w:t>
+            </w:r>
             <w:r>
               <w:rPr>
                 <w:rFonts w:ascii="Courier New" w:hAnsi="Courier New" w:cs="Courier New"/>
                 <w:sz w:val="15"/>
                 <w:szCs w:val="15"/>
               </w:rPr>
-              <w:t>(</w:t>
-            </w:r>
-            <w:proofErr w:type="spellStart"/>
-            <w:r>
-              <w:rPr>
-                <w:rFonts w:ascii="Courier New" w:hAnsi="Courier New" w:cs="Courier New"/>
-                <w:sz w:val="15"/>
-                <w:szCs w:val="15"/>
-              </w:rPr>
-              <w:t>A</w:t>
-            </w:r>
-            <w:r>
-              <w:rPr>
-                <w:rFonts w:ascii="Courier New" w:hAnsi="Courier New" w:cs="Courier New"/>
-                <w:sz w:val="15"/>
-                <w:szCs w:val="15"/>
-              </w:rPr>
-              <w:t>VALON_ST</w:t>
-            </w:r>
-            <w:r>
-              <w:rPr>
-                <w:rFonts w:ascii="Courier New" w:hAnsi="Courier New" w:cs="Courier New"/>
-                <w:sz w:val="15"/>
-                <w:szCs w:val="15"/>
-              </w:rPr>
-              <w:t>_VVCT</w:t>
-            </w:r>
-            <w:proofErr w:type="spellEnd"/>
-            <w:r>
-              <w:rPr>
-                <w:rFonts w:ascii="Courier New" w:hAnsi="Courier New" w:cs="Courier New"/>
-                <w:sz w:val="15"/>
-                <w:szCs w:val="15"/>
-              </w:rPr>
-              <w:t>, 1)</w:t>
+              <w:t>_VVCT, 1)</w:t>
             </w:r>
             <w:r>
               <w:rPr>
@@ -13095,34 +11473,31 @@
                 <w:sz w:val="15"/>
                 <w:szCs w:val="15"/>
               </w:rPr>
-              <w:t xml:space="preserve">  </w:t>
-            </w:r>
-            <w:proofErr w:type="spellStart"/>
+              <w:t xml:space="preserve">  await_completion(</w:t>
+            </w:r>
             <w:r>
               <w:rPr>
                 <w:rFonts w:ascii="Courier New" w:hAnsi="Courier New" w:cs="Courier New"/>
                 <w:sz w:val="15"/>
                 <w:szCs w:val="15"/>
               </w:rPr>
-              <w:t>await_completion</w:t>
-            </w:r>
-            <w:proofErr w:type="spellEnd"/>
+              <w:t>A</w:t>
+            </w:r>
             <w:r>
               <w:rPr>
                 <w:rFonts w:ascii="Courier New" w:hAnsi="Courier New" w:cs="Courier New"/>
                 <w:sz w:val="15"/>
                 <w:szCs w:val="15"/>
               </w:rPr>
-              <w:t>(</w:t>
-            </w:r>
-            <w:proofErr w:type="spellStart"/>
+              <w:t>VALON_ST</w:t>
+            </w:r>
             <w:r>
               <w:rPr>
                 <w:rFonts w:ascii="Courier New" w:hAnsi="Courier New" w:cs="Courier New"/>
                 <w:sz w:val="15"/>
                 <w:szCs w:val="15"/>
               </w:rPr>
-              <w:t>A</w:t>
+              <w:t>_</w:t>
             </w:r>
             <w:r>
               <w:rPr>
@@ -13130,7 +11505,7 @@
                 <w:sz w:val="15"/>
                 <w:szCs w:val="15"/>
               </w:rPr>
-              <w:t>VALON_ST</w:t>
+              <w:t>VVCT,</w:t>
             </w:r>
             <w:r>
               <w:rPr>
@@ -13138,7 +11513,7 @@
                 <w:sz w:val="15"/>
                 <w:szCs w:val="15"/>
               </w:rPr>
-              <w:t>_</w:t>
+              <w:t xml:space="preserve"> </w:t>
             </w:r>
             <w:r>
               <w:rPr>
@@ -13146,16 +11521,15 @@
                 <w:sz w:val="15"/>
                 <w:szCs w:val="15"/>
               </w:rPr>
-              <w:t>VVCT</w:t>
-            </w:r>
-            <w:proofErr w:type="spellEnd"/>
+              <w:t>1, 1</w:t>
+            </w:r>
             <w:r>
               <w:rPr>
                 <w:rFonts w:ascii="Courier New" w:hAnsi="Courier New" w:cs="Courier New"/>
                 <w:sz w:val="15"/>
                 <w:szCs w:val="15"/>
               </w:rPr>
-              <w:t>,</w:t>
+              <w:t xml:space="preserve"> m</w:t>
             </w:r>
             <w:r>
               <w:rPr>
@@ -13163,49 +11537,7 @@
                 <w:sz w:val="15"/>
                 <w:szCs w:val="15"/>
               </w:rPr>
-              <w:t xml:space="preserve"> </w:t>
-            </w:r>
-            <w:r>
-              <w:rPr>
-                <w:rFonts w:ascii="Courier New" w:hAnsi="Courier New" w:cs="Courier New"/>
-                <w:sz w:val="15"/>
-                <w:szCs w:val="15"/>
-              </w:rPr>
-              <w:t>1, 1</w:t>
-            </w:r>
-            <w:r>
-              <w:rPr>
-                <w:rFonts w:ascii="Courier New" w:hAnsi="Courier New" w:cs="Courier New"/>
-                <w:sz w:val="15"/>
-                <w:szCs w:val="15"/>
-              </w:rPr>
-              <w:t xml:space="preserve"> </w:t>
-            </w:r>
-            <w:proofErr w:type="spellStart"/>
-            <w:r>
-              <w:rPr>
-                <w:rFonts w:ascii="Courier New" w:hAnsi="Courier New" w:cs="Courier New"/>
-                <w:sz w:val="15"/>
-                <w:szCs w:val="15"/>
-              </w:rPr>
-              <w:t>m</w:t>
-            </w:r>
-            <w:r>
-              <w:rPr>
-                <w:rFonts w:ascii="Courier New" w:hAnsi="Courier New" w:cs="Courier New"/>
-                <w:sz w:val="15"/>
-                <w:szCs w:val="15"/>
-              </w:rPr>
-              <w:t>s</w:t>
-            </w:r>
-            <w:proofErr w:type="spellEnd"/>
-            <w:r>
-              <w:rPr>
-                <w:rFonts w:ascii="Courier New" w:hAnsi="Courier New" w:cs="Courier New"/>
-                <w:sz w:val="15"/>
-                <w:szCs w:val="15"/>
-              </w:rPr>
-              <w:t xml:space="preserve">, </w:t>
+              <w:t xml:space="preserve">s, </w:t>
             </w:r>
             <w:r>
               <w:rPr>
@@ -13274,34 +11606,31 @@
                 <w:sz w:val="15"/>
                 <w:szCs w:val="15"/>
               </w:rPr>
-              <w:t xml:space="preserve">  </w:t>
-            </w:r>
-            <w:proofErr w:type="spellStart"/>
+              <w:t xml:space="preserve">  fetch_result(</w:t>
+            </w:r>
             <w:r>
               <w:rPr>
                 <w:rFonts w:ascii="Courier New" w:hAnsi="Courier New" w:cs="Courier New"/>
                 <w:sz w:val="15"/>
                 <w:szCs w:val="15"/>
               </w:rPr>
-              <w:t>fetch_result</w:t>
-            </w:r>
-            <w:proofErr w:type="spellEnd"/>
+              <w:t>A</w:t>
+            </w:r>
             <w:r>
               <w:rPr>
                 <w:rFonts w:ascii="Courier New" w:hAnsi="Courier New" w:cs="Courier New"/>
                 <w:sz w:val="15"/>
                 <w:szCs w:val="15"/>
               </w:rPr>
-              <w:t>(</w:t>
-            </w:r>
-            <w:proofErr w:type="spellStart"/>
+              <w:t>VALON_ST</w:t>
+            </w:r>
             <w:r>
               <w:rPr>
                 <w:rFonts w:ascii="Courier New" w:hAnsi="Courier New" w:cs="Courier New"/>
                 <w:sz w:val="15"/>
                 <w:szCs w:val="15"/>
               </w:rPr>
-              <w:t>A</w:t>
+              <w:t>_</w:t>
             </w:r>
             <w:r>
               <w:rPr>
@@ -13309,7 +11638,7 @@
                 <w:sz w:val="15"/>
                 <w:szCs w:val="15"/>
               </w:rPr>
-              <w:t>VALON_ST</w:t>
+              <w:t>VVCT,</w:t>
             </w:r>
             <w:r>
               <w:rPr>
@@ -13317,7 +11646,7 @@
                 <w:sz w:val="15"/>
                 <w:szCs w:val="15"/>
               </w:rPr>
-              <w:t>_</w:t>
+              <w:t xml:space="preserve"> </w:t>
             </w:r>
             <w:r>
               <w:rPr>
@@ -13325,52 +11654,8 @@
                 <w:sz w:val="15"/>
                 <w:szCs w:val="15"/>
               </w:rPr>
-              <w:t>VVCT</w:t>
-            </w:r>
-            <w:proofErr w:type="spellEnd"/>
-            <w:r>
-              <w:rPr>
-                <w:rFonts w:ascii="Courier New" w:hAnsi="Courier New" w:cs="Courier New"/>
-                <w:sz w:val="15"/>
-                <w:szCs w:val="15"/>
-              </w:rPr>
-              <w:t>,</w:t>
-            </w:r>
-            <w:r>
-              <w:rPr>
-                <w:rFonts w:ascii="Courier New" w:hAnsi="Courier New" w:cs="Courier New"/>
-                <w:sz w:val="15"/>
-                <w:szCs w:val="15"/>
-              </w:rPr>
-              <w:t xml:space="preserve"> </w:t>
-            </w:r>
-            <w:r>
-              <w:rPr>
-                <w:rFonts w:ascii="Courier New" w:hAnsi="Courier New" w:cs="Courier New"/>
-                <w:sz w:val="15"/>
-                <w:szCs w:val="15"/>
-              </w:rPr>
-              <w:t xml:space="preserve">1, </w:t>
-            </w:r>
-            <w:proofErr w:type="spellStart"/>
-            <w:r>
-              <w:rPr>
-                <w:rFonts w:ascii="Courier New" w:hAnsi="Courier New" w:cs="Courier New"/>
-                <w:sz w:val="15"/>
-                <w:szCs w:val="15"/>
-              </w:rPr>
-              <w:t>v_cmd_idx</w:t>
-            </w:r>
-            <w:proofErr w:type="spellEnd"/>
-            <w:r>
-              <w:rPr>
-                <w:rFonts w:ascii="Courier New" w:hAnsi="Courier New" w:cs="Courier New"/>
-                <w:sz w:val="15"/>
-                <w:szCs w:val="15"/>
-              </w:rPr>
-              <w:t xml:space="preserve">, </w:t>
-            </w:r>
-            <w:proofErr w:type="spellStart"/>
+              <w:t xml:space="preserve">1, v_cmd_idx, </w:t>
+            </w:r>
             <w:r>
               <w:rPr>
                 <w:rFonts w:ascii="Courier New" w:hAnsi="Courier New" w:cs="Courier New"/>
@@ -13389,7 +11674,6 @@
               </w:rPr>
               <w:t>result</w:t>
             </w:r>
-            <w:proofErr w:type="spellEnd"/>
             <w:r>
               <w:rPr>
                 <w:rFonts w:ascii="Courier New" w:hAnsi="Courier New" w:cs="Courier New"/>
@@ -13488,7 +11772,6 @@
                 <w:szCs w:val="14"/>
               </w:rPr>
             </w:pPr>
-            <w:proofErr w:type="spellStart"/>
             <w:r>
               <w:rPr>
                 <w:rFonts w:cs="Helvetica"/>
@@ -13521,7 +11804,6 @@
               </w:rPr>
               <w:t>expect</w:t>
             </w:r>
-            <w:proofErr w:type="spellEnd"/>
             <w:r>
               <w:rPr>
                 <w:rFonts w:cs="Helvetica"/>
@@ -13557,7 +11839,6 @@
                 <w:szCs w:val="15"/>
               </w:rPr>
             </w:pPr>
-            <w:proofErr w:type="spellStart"/>
             <w:r>
               <w:rPr>
                 <w:rFonts w:cs="Helvetica"/>
@@ -13576,7 +11857,6 @@
               </w:rPr>
               <w:t>valon_st_expect</w:t>
             </w:r>
-            <w:proofErr w:type="spellEnd"/>
             <w:r>
               <w:rPr>
                 <w:rFonts w:cs="Helvetica"/>
@@ -13584,9 +11864,8 @@
                 <w:sz w:val="15"/>
                 <w:szCs w:val="15"/>
               </w:rPr>
-              <w:t xml:space="preserve"> (</w:t>
-            </w:r>
-            <w:proofErr w:type="spellStart"/>
+              <w:t xml:space="preserve"> (VVCT, vvc_instance_idx,</w:t>
+            </w:r>
             <w:r>
               <w:rPr>
                 <w:rFonts w:cs="Helvetica"/>
@@ -13594,9 +11873,8 @@
                 <w:sz w:val="15"/>
                 <w:szCs w:val="15"/>
               </w:rPr>
-              <w:t>VVCT</w:t>
-            </w:r>
-            <w:proofErr w:type="spellEnd"/>
+              <w:t xml:space="preserve"> channel_exp, data_exp</w:t>
+            </w:r>
             <w:r>
               <w:rPr>
                 <w:rFonts w:cs="Helvetica"/>
@@ -13604,88 +11882,8 @@
                 <w:sz w:val="15"/>
                 <w:szCs w:val="15"/>
               </w:rPr>
-              <w:t xml:space="preserve">, </w:t>
-            </w:r>
-            <w:proofErr w:type="spellStart"/>
-            <w:r>
-              <w:rPr>
-                <w:rFonts w:cs="Helvetica"/>
-                <w:b/>
-                <w:sz w:val="15"/>
-                <w:szCs w:val="15"/>
-              </w:rPr>
-              <w:t>vvc_instance_idx</w:t>
-            </w:r>
-            <w:proofErr w:type="spellEnd"/>
-            <w:r>
-              <w:rPr>
-                <w:rFonts w:cs="Helvetica"/>
-                <w:b/>
-                <w:sz w:val="15"/>
-                <w:szCs w:val="15"/>
-              </w:rPr>
-              <w:t>,</w:t>
-            </w:r>
-            <w:r>
-              <w:rPr>
-                <w:rFonts w:cs="Helvetica"/>
-                <w:b/>
-                <w:sz w:val="15"/>
-                <w:szCs w:val="15"/>
-              </w:rPr>
-              <w:t xml:space="preserve"> </w:t>
-            </w:r>
-            <w:proofErr w:type="spellStart"/>
-            <w:r>
-              <w:rPr>
-                <w:rFonts w:cs="Helvetica"/>
-                <w:b/>
-                <w:sz w:val="15"/>
-                <w:szCs w:val="15"/>
-              </w:rPr>
-              <w:t>channel_exp</w:t>
-            </w:r>
-            <w:proofErr w:type="spellEnd"/>
-            <w:r>
-              <w:rPr>
-                <w:rFonts w:cs="Helvetica"/>
-                <w:b/>
-                <w:sz w:val="15"/>
-                <w:szCs w:val="15"/>
-              </w:rPr>
-              <w:t xml:space="preserve">, </w:t>
-            </w:r>
-            <w:proofErr w:type="spellStart"/>
-            <w:r>
-              <w:rPr>
-                <w:rFonts w:cs="Helvetica"/>
-                <w:b/>
-                <w:sz w:val="15"/>
-                <w:szCs w:val="15"/>
-              </w:rPr>
-              <w:t>data_exp</w:t>
-            </w:r>
-            <w:proofErr w:type="spellEnd"/>
-            <w:r>
-              <w:rPr>
-                <w:rFonts w:cs="Helvetica"/>
-                <w:b/>
-                <w:sz w:val="15"/>
-                <w:szCs w:val="15"/>
-              </w:rPr>
-              <w:t xml:space="preserve">, </w:t>
-            </w:r>
-            <w:proofErr w:type="spellStart"/>
-            <w:r>
-              <w:rPr>
-                <w:rFonts w:cs="Helvetica"/>
-                <w:b/>
-                <w:sz w:val="15"/>
-                <w:szCs w:val="15"/>
-              </w:rPr>
-              <w:t>msg</w:t>
-            </w:r>
-            <w:proofErr w:type="spellEnd"/>
+              <w:t>, msg</w:t>
+            </w:r>
             <w:r>
               <w:rPr>
                 <w:rFonts w:cs="Helvetica"/>
@@ -13705,7 +11903,6 @@
               </w:rPr>
               <w:t>[</w:t>
             </w:r>
-            <w:proofErr w:type="spellStart"/>
             <w:r>
               <w:rPr>
                 <w:rFonts w:cs="Helvetica"/>
@@ -13716,7 +11913,6 @@
               </w:rPr>
               <w:t>alert_level</w:t>
             </w:r>
-            <w:proofErr w:type="spellEnd"/>
             <w:r>
               <w:rPr>
                 <w:rFonts w:cs="Helvetica"/>
@@ -13799,16 +11995,15 @@
                 <w:sz w:val="15"/>
                 <w:szCs w:val="15"/>
               </w:rPr>
-              <w:t xml:space="preserve">The </w:t>
-            </w:r>
-            <w:proofErr w:type="spellStart"/>
+              <w:t>The a</w:t>
+            </w:r>
             <w:r>
               <w:rPr>
                 <w:rFonts w:cs="Helvetica"/>
                 <w:sz w:val="15"/>
                 <w:szCs w:val="15"/>
               </w:rPr>
-              <w:t>a</w:t>
+              <w:t>valon_st_expect</w:t>
             </w:r>
             <w:r>
               <w:rPr>
@@ -13816,34 +12011,119 @@
                 <w:sz w:val="15"/>
                 <w:szCs w:val="15"/>
               </w:rPr>
+              <w:t>() VVC procedure adds a</w:t>
+            </w:r>
+            <w:r>
+              <w:rPr>
+                <w:rFonts w:cs="Helvetica"/>
+                <w:sz w:val="15"/>
+                <w:szCs w:val="15"/>
+              </w:rPr>
+              <w:t xml:space="preserve">n expect </w:t>
+            </w:r>
+            <w:r>
+              <w:rPr>
+                <w:rFonts w:cs="Helvetica"/>
+                <w:sz w:val="15"/>
+                <w:szCs w:val="15"/>
+              </w:rPr>
+              <w:t>command to the A</w:t>
+            </w:r>
+            <w:r>
+              <w:rPr>
+                <w:rFonts w:cs="Helvetica"/>
+                <w:sz w:val="15"/>
+                <w:szCs w:val="15"/>
+              </w:rPr>
+              <w:t>valon</w:t>
+            </w:r>
+            <w:r>
+              <w:rPr>
+                <w:rFonts w:cs="Helvetica"/>
+                <w:sz w:val="15"/>
+                <w:szCs w:val="15"/>
+              </w:rPr>
+              <w:t>-</w:t>
+            </w:r>
+            <w:r>
+              <w:rPr>
+                <w:rFonts w:cs="Helvetica"/>
+                <w:sz w:val="15"/>
+                <w:szCs w:val="15"/>
+              </w:rPr>
+              <w:t>Stream</w:t>
+            </w:r>
+            <w:r>
+              <w:rPr>
+                <w:rFonts w:cs="Helvetica"/>
+                <w:sz w:val="15"/>
+                <w:szCs w:val="15"/>
+              </w:rPr>
+              <w:t xml:space="preserve"> VVC executor queue, which will run as soon as all preceding commands have completed. When the command is scheduled to run, the executor calls the A</w:t>
+            </w:r>
+            <w:r>
+              <w:rPr>
+                <w:rFonts w:cs="Helvetica"/>
+                <w:sz w:val="15"/>
+                <w:szCs w:val="15"/>
+              </w:rPr>
+              <w:t>valon</w:t>
+            </w:r>
+            <w:r>
+              <w:rPr>
+                <w:rFonts w:cs="Helvetica"/>
+                <w:sz w:val="15"/>
+                <w:szCs w:val="15"/>
+              </w:rPr>
+              <w:t>-</w:t>
+            </w:r>
+            <w:r>
+              <w:rPr>
+                <w:rFonts w:cs="Helvetica"/>
+                <w:sz w:val="15"/>
+                <w:szCs w:val="15"/>
+              </w:rPr>
+              <w:t>Stream</w:t>
+            </w:r>
+            <w:r>
+              <w:rPr>
+                <w:rFonts w:cs="Helvetica"/>
+                <w:sz w:val="15"/>
+                <w:szCs w:val="15"/>
+              </w:rPr>
+              <w:t xml:space="preserve"> BFM a</w:t>
+            </w:r>
+            <w:r>
+              <w:rPr>
+                <w:rFonts w:cs="Helvetica"/>
+                <w:sz w:val="15"/>
+                <w:szCs w:val="15"/>
+              </w:rPr>
               <w:t>valon_st_expect</w:t>
             </w:r>
-            <w:proofErr w:type="spellEnd"/>
             <w:r>
               <w:rPr>
                 <w:rFonts w:cs="Helvetica"/>
                 <w:sz w:val="15"/>
                 <w:szCs w:val="15"/>
               </w:rPr>
-              <w:t xml:space="preserve">() </w:t>
-            </w:r>
-            <w:proofErr w:type="spellStart"/>
+              <w:t>() procedure, described in the A</w:t>
+            </w:r>
             <w:r>
               <w:rPr>
                 <w:rFonts w:cs="Helvetica"/>
                 <w:sz w:val="15"/>
                 <w:szCs w:val="15"/>
               </w:rPr>
-              <w:t>VVC</w:t>
-            </w:r>
-            <w:proofErr w:type="spellEnd"/>
+              <w:t>valon</w:t>
+            </w:r>
             <w:r>
               <w:rPr>
                 <w:rFonts w:cs="Helvetica"/>
                 <w:sz w:val="15"/>
                 <w:szCs w:val="15"/>
               </w:rPr>
-              <w:t xml:space="preserve"> procedure adds a</w:t>
+              <w:t>-</w:t>
             </w:r>
             <w:r>
               <w:rPr>
@@ -13851,7 +12131,7 @@
                 <w:sz w:val="15"/>
                 <w:szCs w:val="15"/>
               </w:rPr>
-              <w:t xml:space="preserve">n expect </w:t>
+              <w:t>Stream</w:t>
             </w:r>
             <w:r>
               <w:rPr>
@@ -13859,7 +12139,7 @@
                 <w:sz w:val="15"/>
                 <w:szCs w:val="15"/>
               </w:rPr>
-              <w:t>command to the A</w:t>
+              <w:t xml:space="preserve"> BFM QuickRef. </w:t>
             </w:r>
             <w:r>
               <w:rPr>
@@ -13867,202 +12147,8 @@
                 <w:sz w:val="15"/>
                 <w:szCs w:val="15"/>
               </w:rPr>
-              <w:t>valon</w:t>
-            </w:r>
-            <w:r>
-              <w:rPr>
-                <w:rFonts w:cs="Helvetica"/>
-                <w:sz w:val="15"/>
-                <w:szCs w:val="15"/>
-              </w:rPr>
-              <w:t>-</w:t>
-            </w:r>
-            <w:r>
-              <w:rPr>
-                <w:rFonts w:cs="Helvetica"/>
-                <w:sz w:val="15"/>
-                <w:szCs w:val="15"/>
-              </w:rPr>
-              <w:t>Stream</w:t>
-            </w:r>
-            <w:r>
-              <w:rPr>
-                <w:rFonts w:cs="Helvetica"/>
-                <w:sz w:val="15"/>
-                <w:szCs w:val="15"/>
-              </w:rPr>
-              <w:t xml:space="preserve"> VVC executor queue, which will run as soon as all preceding commands have completed. When the command is scheduled to run, the executor calls the A</w:t>
-            </w:r>
-            <w:r>
-              <w:rPr>
-                <w:rFonts w:cs="Helvetica"/>
-                <w:sz w:val="15"/>
-                <w:szCs w:val="15"/>
-              </w:rPr>
-              <w:t>valon</w:t>
-            </w:r>
-            <w:r>
-              <w:rPr>
-                <w:rFonts w:cs="Helvetica"/>
-                <w:sz w:val="15"/>
-                <w:szCs w:val="15"/>
-              </w:rPr>
-              <w:t>-</w:t>
-            </w:r>
-            <w:r>
-              <w:rPr>
-                <w:rFonts w:cs="Helvetica"/>
-                <w:sz w:val="15"/>
-                <w:szCs w:val="15"/>
-              </w:rPr>
-              <w:t>Stream</w:t>
-            </w:r>
-            <w:r>
-              <w:rPr>
-                <w:rFonts w:cs="Helvetica"/>
-                <w:sz w:val="15"/>
-                <w:szCs w:val="15"/>
-              </w:rPr>
-              <w:t xml:space="preserve"> </w:t>
-            </w:r>
-            <w:proofErr w:type="spellStart"/>
-            <w:r>
-              <w:rPr>
-                <w:rFonts w:cs="Helvetica"/>
-                <w:sz w:val="15"/>
-                <w:szCs w:val="15"/>
-              </w:rPr>
-              <w:t>BFM</w:t>
-            </w:r>
-            <w:proofErr w:type="spellEnd"/>
-            <w:r>
-              <w:rPr>
-                <w:rFonts w:cs="Helvetica"/>
-                <w:sz w:val="15"/>
-                <w:szCs w:val="15"/>
-              </w:rPr>
-              <w:t xml:space="preserve"> </w:t>
-            </w:r>
-            <w:proofErr w:type="spellStart"/>
-            <w:r>
-              <w:rPr>
-                <w:rFonts w:cs="Helvetica"/>
-                <w:sz w:val="15"/>
-                <w:szCs w:val="15"/>
-              </w:rPr>
-              <w:t>a</w:t>
-            </w:r>
-            <w:r>
-              <w:rPr>
-                <w:rFonts w:cs="Helvetica"/>
-                <w:sz w:val="15"/>
-                <w:szCs w:val="15"/>
-              </w:rPr>
-              <w:t>valon_st_expect</w:t>
-            </w:r>
-            <w:proofErr w:type="spellEnd"/>
-            <w:r>
-              <w:rPr>
-                <w:rFonts w:cs="Helvetica"/>
-                <w:sz w:val="15"/>
-                <w:szCs w:val="15"/>
-              </w:rPr>
-              <w:t>() procedure, described in the A</w:t>
-            </w:r>
-            <w:r>
-              <w:rPr>
-                <w:rFonts w:cs="Helvetica"/>
-                <w:sz w:val="15"/>
-                <w:szCs w:val="15"/>
-              </w:rPr>
-              <w:t>valon</w:t>
-            </w:r>
-            <w:r>
-              <w:rPr>
-                <w:rFonts w:cs="Helvetica"/>
-                <w:sz w:val="15"/>
-                <w:szCs w:val="15"/>
-              </w:rPr>
-              <w:t>-</w:t>
-            </w:r>
-            <w:r>
-              <w:rPr>
-                <w:rFonts w:cs="Helvetica"/>
-                <w:sz w:val="15"/>
-                <w:szCs w:val="15"/>
-              </w:rPr>
-              <w:t>Stream</w:t>
-            </w:r>
-            <w:r>
-              <w:rPr>
-                <w:rFonts w:cs="Helvetica"/>
-                <w:sz w:val="15"/>
-                <w:szCs w:val="15"/>
-              </w:rPr>
-              <w:t xml:space="preserve"> </w:t>
-            </w:r>
-            <w:proofErr w:type="spellStart"/>
-            <w:r>
-              <w:rPr>
-                <w:rFonts w:cs="Helvetica"/>
-                <w:sz w:val="15"/>
-                <w:szCs w:val="15"/>
-              </w:rPr>
-              <w:t>BFM</w:t>
-            </w:r>
-            <w:proofErr w:type="spellEnd"/>
-            <w:r>
-              <w:rPr>
-                <w:rFonts w:cs="Helvetica"/>
-                <w:sz w:val="15"/>
-                <w:szCs w:val="15"/>
-              </w:rPr>
-              <w:t xml:space="preserve"> </w:t>
-            </w:r>
-            <w:proofErr w:type="spellStart"/>
-            <w:r>
-              <w:rPr>
-                <w:rFonts w:cs="Helvetica"/>
-                <w:sz w:val="15"/>
-                <w:szCs w:val="15"/>
-              </w:rPr>
-              <w:t>QuickRef</w:t>
-            </w:r>
-            <w:proofErr w:type="spellEnd"/>
-            <w:r>
-              <w:rPr>
-                <w:rFonts w:cs="Helvetica"/>
-                <w:sz w:val="15"/>
-                <w:szCs w:val="15"/>
-              </w:rPr>
-              <w:t xml:space="preserve">. </w:t>
-            </w:r>
-            <w:r>
-              <w:rPr>
-                <w:rFonts w:cs="Helvetica"/>
-                <w:sz w:val="15"/>
-                <w:szCs w:val="15"/>
-              </w:rPr>
               <w:br/>
-              <w:t xml:space="preserve">The </w:t>
-            </w:r>
-            <w:proofErr w:type="spellStart"/>
-            <w:r>
-              <w:rPr>
-                <w:rFonts w:cs="Helvetica"/>
-                <w:sz w:val="15"/>
-                <w:szCs w:val="15"/>
-              </w:rPr>
-              <w:t>avalon_expect</w:t>
-            </w:r>
-            <w:proofErr w:type="spellEnd"/>
-            <w:r>
-              <w:rPr>
-                <w:rFonts w:cs="Helvetica"/>
-                <w:sz w:val="15"/>
-                <w:szCs w:val="15"/>
-              </w:rPr>
-              <w:t>() procedure can only be called when the AVALON VVC is instantiated in slave mode, i.e. setting the generic constant ‘GC_MASTER_MODE’ to false.</w:t>
+              <w:t>The avalon_expect() procedure can only be called when the AVALON VVC is instantiated in slave mode, i.e. setting the generic constant ‘GC_MASTER_MODE’ to false.</w:t>
             </w:r>
           </w:p>
           <w:p>
@@ -14202,7 +12288,7 @@
     </w:tbl>
     <w:p>
       <w:pPr>
-        <w:pStyle w:val="Overskrift1"/>
+        <w:pStyle w:val="Heading1"/>
         <w:rPr>
           <w:rFonts w:ascii="Helvetica" w:hAnsi="Helvetica" w:cs="Helvetica"/>
         </w:rPr>
@@ -14223,15 +12309,7 @@
         <w:t>s</w:t>
       </w:r>
       <w:r>
-        <w:t xml:space="preserve"> of the VVC in both </w:t>
-      </w:r>
-      <w:proofErr w:type="gramStart"/>
-      <w:r>
-        <w:t>operation</w:t>
-      </w:r>
-      <w:proofErr w:type="gramEnd"/>
-      <w:r>
-        <w:t xml:space="preserve"> supplied for ease of reference.</w:t>
+        <w:t xml:space="preserve"> of the VVC in both operation supplied for ease of reference.</w:t>
       </w:r>
     </w:p>
     <w:p>
@@ -14317,15 +12395,27 @@
                 <w:b/>
               </w:rPr>
             </w:pPr>
-            <w:proofErr w:type="spellStart"/>
             <w:r>
               <w:rPr>
                 <w:rFonts w:cs="Helvetica"/>
                 <w:b/>
               </w:rPr>
-              <w:t>Instatiation</w:t>
-            </w:r>
-            <w:proofErr w:type="spellEnd"/>
+              <w:t>Insta</w:t>
+            </w:r>
+            <w:r>
+              <w:rPr>
+                <w:rFonts w:cs="Helvetica"/>
+                <w:b/>
+              </w:rPr>
+              <w:t>n</w:t>
+            </w:r>
+            <w:r>
+              <w:rPr>
+                <w:rFonts w:cs="Helvetica"/>
+                <w:b/>
+              </w:rPr>
+              <w:t>tiation</w:t>
+            </w:r>
           </w:p>
         </w:tc>
         <w:tc>
@@ -14398,15 +12488,27 @@
                 <w:b/>
               </w:rPr>
             </w:pPr>
-            <w:proofErr w:type="spellStart"/>
             <w:r>
               <w:rPr>
                 <w:rFonts w:cs="Helvetica"/>
                 <w:b/>
               </w:rPr>
-              <w:t>Instatiation</w:t>
-            </w:r>
-            <w:proofErr w:type="spellEnd"/>
+              <w:t>Insta</w:t>
+            </w:r>
+            <w:r>
+              <w:rPr>
+                <w:rFonts w:cs="Helvetica"/>
+                <w:b/>
+              </w:rPr>
+              <w:t>n</w:t>
+            </w:r>
+            <w:r>
+              <w:rPr>
+                <w:rFonts w:cs="Helvetica"/>
+                <w:b/>
+              </w:rPr>
+              <w:t>tiation</w:t>
+            </w:r>
           </w:p>
         </w:tc>
       </w:tr>
@@ -14796,47 +12898,7 @@
                 <w:sz w:val="14"/>
                 <w:szCs w:val="12"/>
               </w:rPr>
-              <w:t xml:space="preserve">      </w:t>
-            </w:r>
-            <w:proofErr w:type="spellStart"/>
-            <w:r>
-              <w:rPr>
-                <w:rFonts w:ascii="Courier New" w:hAnsi="Courier New" w:cs="Courier New"/>
-                <w:bCs/>
-                <w:sz w:val="14"/>
-                <w:szCs w:val="12"/>
-              </w:rPr>
-              <w:t>avalon_st_vvc_if</w:t>
-            </w:r>
-            <w:proofErr w:type="spellEnd"/>
-            <w:r>
-              <w:rPr>
-                <w:rFonts w:ascii="Courier New" w:hAnsi="Courier New" w:cs="Courier New"/>
-                <w:bCs/>
-                <w:sz w:val="14"/>
-                <w:szCs w:val="12"/>
-              </w:rPr>
-              <w:t xml:space="preserve">  =&gt; </w:t>
-            </w:r>
-            <w:proofErr w:type="spellStart"/>
-            <w:r>
-              <w:rPr>
-                <w:rFonts w:ascii="Courier New" w:hAnsi="Courier New" w:cs="Courier New"/>
-                <w:bCs/>
-                <w:sz w:val="14"/>
-                <w:szCs w:val="12"/>
-              </w:rPr>
-              <w:t>avalon_st_master_if</w:t>
-            </w:r>
-            <w:proofErr w:type="spellEnd"/>
-            <w:r>
-              <w:rPr>
-                <w:rFonts w:ascii="Courier New" w:hAnsi="Courier New" w:cs="Courier New"/>
-                <w:bCs/>
-                <w:sz w:val="14"/>
-                <w:szCs w:val="12"/>
-              </w:rPr>
-              <w:t>);</w:t>
+              <w:t xml:space="preserve">      avalon_st_vvc_if  =&gt; avalon_st_master_if);</w:t>
             </w:r>
           </w:p>
         </w:tc>
@@ -14920,7 +12982,6 @@
                 <w:lang w:val="en-US"/>
               </w:rPr>
             </w:pPr>
-            <w:proofErr w:type="spellStart"/>
             <w:r>
               <w:rPr>
                 <w:rFonts w:ascii="Courier New" w:hAnsi="Courier New" w:cs="Courier New"/>
@@ -14928,17 +12989,7 @@
                 <w:szCs w:val="14"/>
                 <w:lang w:val="en-US"/>
               </w:rPr>
-              <w:t>i_avalon_st_vvc_slave</w:t>
-            </w:r>
-            <w:proofErr w:type="spellEnd"/>
-            <w:r>
-              <w:rPr>
-                <w:rFonts w:ascii="Courier New" w:hAnsi="Courier New" w:cs="Courier New"/>
-                <w:sz w:val="14"/>
-                <w:szCs w:val="14"/>
-                <w:lang w:val="en-US"/>
-              </w:rPr>
-              <w:t xml:space="preserve"> : </w:t>
+              <w:t xml:space="preserve">i_avalon_st_vvc_slave : </w:t>
             </w:r>
             <w:r>
               <w:rPr>
@@ -14958,19 +13009,8 @@
                 <w:szCs w:val="14"/>
                 <w:lang w:val="en-US"/>
               </w:rPr>
-              <w:t xml:space="preserve"> </w:t>
-            </w:r>
-            <w:proofErr w:type="spellStart"/>
-            <w:r>
-              <w:rPr>
-                <w:rFonts w:ascii="Courier New" w:hAnsi="Courier New" w:cs="Courier New"/>
-                <w:sz w:val="14"/>
-                <w:szCs w:val="14"/>
-                <w:lang w:val="en-US"/>
-              </w:rPr>
-              <w:t>work.avalon_st_vvc</w:t>
-            </w:r>
-            <w:proofErr w:type="spellEnd"/>
+              <w:t xml:space="preserve"> work.avalon_st_vvc</w:t>
+            </w:r>
           </w:p>
           <w:p>
             <w:pPr>
@@ -15277,47 +13317,7 @@
                 <w:szCs w:val="14"/>
                 <w:lang w:val="en-US"/>
               </w:rPr>
-              <w:t xml:space="preserve">      </w:t>
-            </w:r>
-            <w:proofErr w:type="spellStart"/>
-            <w:r>
-              <w:rPr>
-                <w:rFonts w:ascii="Courier New" w:hAnsi="Courier New" w:cs="Courier New"/>
-                <w:sz w:val="14"/>
-                <w:szCs w:val="14"/>
-                <w:lang w:val="en-US"/>
-              </w:rPr>
-              <w:t>avalon_st_vvc_if</w:t>
-            </w:r>
-            <w:proofErr w:type="spellEnd"/>
-            <w:r>
-              <w:rPr>
-                <w:rFonts w:ascii="Courier New" w:hAnsi="Courier New" w:cs="Courier New"/>
-                <w:sz w:val="14"/>
-                <w:szCs w:val="14"/>
-                <w:lang w:val="en-US"/>
-              </w:rPr>
-              <w:t xml:space="preserve">  =&gt; </w:t>
-            </w:r>
-            <w:proofErr w:type="spellStart"/>
-            <w:r>
-              <w:rPr>
-                <w:rFonts w:ascii="Courier New" w:hAnsi="Courier New" w:cs="Courier New"/>
-                <w:sz w:val="14"/>
-                <w:szCs w:val="14"/>
-                <w:lang w:val="en-US"/>
-              </w:rPr>
-              <w:t>avalon_st_slave_if</w:t>
-            </w:r>
-            <w:proofErr w:type="spellEnd"/>
-            <w:r>
-              <w:rPr>
-                <w:rFonts w:ascii="Courier New" w:hAnsi="Courier New" w:cs="Courier New"/>
-                <w:sz w:val="14"/>
-                <w:szCs w:val="14"/>
-                <w:lang w:val="en-US"/>
-              </w:rPr>
-              <w:t>);</w:t>
+              <w:t xml:space="preserve">      avalon_st_vvc_if  =&gt; avalon_st_slave_if);</w:t>
             </w:r>
           </w:p>
         </w:tc>
@@ -15325,7 +13325,7 @@
     </w:tbl>
     <w:p>
       <w:pPr>
-        <w:pStyle w:val="Overskrift1"/>
+        <w:pStyle w:val="Heading1"/>
         <w:rPr>
           <w:rFonts w:ascii="Helvetica" w:hAnsi="Helvetica" w:cs="Helvetica"/>
         </w:rPr>
@@ -15531,7 +13531,6 @@
                 <w:szCs w:val="18"/>
               </w:rPr>
             </w:pPr>
-            <w:proofErr w:type="spellStart"/>
             <w:r>
               <w:rPr>
                 <w:rFonts w:cs="Helvetica"/>
@@ -15540,7 +13539,6 @@
               </w:rPr>
               <w:t>inter_bfm_delay</w:t>
             </w:r>
-            <w:proofErr w:type="spellEnd"/>
           </w:p>
         </w:tc>
         <w:tc>
@@ -15561,7 +13559,6 @@
                 <w:szCs w:val="18"/>
               </w:rPr>
             </w:pPr>
-            <w:proofErr w:type="spellStart"/>
             <w:r>
               <w:rPr>
                 <w:rFonts w:cs="Helvetica"/>
@@ -15578,7 +13575,6 @@
               </w:rPr>
               <w:t>inter_bfm_delay</w:t>
             </w:r>
-            <w:proofErr w:type="spellEnd"/>
           </w:p>
         </w:tc>
         <w:tc>
@@ -15718,25 +13714,7 @@
                 <w:szCs w:val="18"/>
               </w:rPr>
               <w:br/>
-              <w:t xml:space="preserve">Any </w:t>
-            </w:r>
-            <w:proofErr w:type="spellStart"/>
-            <w:r>
-              <w:rPr>
-                <w:rFonts w:cs="Helvetica"/>
-                <w:sz w:val="15"/>
-                <w:szCs w:val="18"/>
-              </w:rPr>
-              <w:t>insert_delay</w:t>
-            </w:r>
-            <w:proofErr w:type="spellEnd"/>
-            <w:r>
-              <w:rPr>
-                <w:rFonts w:cs="Helvetica"/>
-                <w:sz w:val="15"/>
-                <w:szCs w:val="18"/>
-              </w:rPr>
-              <w:t>() command will add to the above minimum delays, giving for instance the ability to skew the BFM starting time.</w:t>
+              <w:t>Any insert_delay() command will add to the above minimum delays, giving for instance the ability to skew the BFM starting time.</w:t>
             </w:r>
           </w:p>
         </w:tc>
@@ -15760,7 +13738,6 @@
                 <w:szCs w:val="18"/>
               </w:rPr>
             </w:pPr>
-            <w:proofErr w:type="spellStart"/>
             <w:r>
               <w:rPr>
                 <w:rFonts w:cs="Helvetica"/>
@@ -15769,7 +13746,6 @@
               </w:rPr>
               <w:t>cmd_queue_count_max</w:t>
             </w:r>
-            <w:proofErr w:type="spellEnd"/>
           </w:p>
         </w:tc>
         <w:tc>
@@ -15887,7 +13863,6 @@
                 <w:szCs w:val="18"/>
               </w:rPr>
             </w:pPr>
-            <w:proofErr w:type="spellStart"/>
             <w:r>
               <w:rPr>
                 <w:rFonts w:cs="Helvetica"/>
@@ -15904,7 +13879,6 @@
               </w:rPr>
               <w:t>threshold</w:t>
             </w:r>
-            <w:proofErr w:type="spellEnd"/>
           </w:p>
         </w:tc>
         <w:tc>
@@ -15998,16 +13972,15 @@
                 <w:sz w:val="15"/>
                 <w:szCs w:val="18"/>
               </w:rPr>
-              <w:t>An alert with severity “</w:t>
-            </w:r>
-            <w:proofErr w:type="spellStart"/>
+              <w:t>An alert with severity “cmd_queue_count_</w:t>
+            </w:r>
             <w:r>
               <w:rPr>
                 <w:rFonts w:cs="Helvetica"/>
                 <w:sz w:val="15"/>
                 <w:szCs w:val="18"/>
               </w:rPr>
-              <w:t>cmd_queue_count_</w:t>
+              <w:t>threshold</w:t>
             </w:r>
             <w:r>
               <w:rPr>
@@ -16015,24 +13988,7 @@
                 <w:sz w:val="15"/>
                 <w:szCs w:val="18"/>
               </w:rPr>
-              <w:t>threshold</w:t>
-            </w:r>
-            <w:r>
-              <w:rPr>
-                <w:rFonts w:cs="Helvetica"/>
-                <w:sz w:val="15"/>
-                <w:szCs w:val="18"/>
-              </w:rPr>
-              <w:t>_severity</w:t>
-            </w:r>
-            <w:proofErr w:type="spellEnd"/>
-            <w:r>
-              <w:rPr>
-                <w:rFonts w:cs="Helvetica"/>
-                <w:sz w:val="15"/>
-                <w:szCs w:val="18"/>
-              </w:rPr>
-              <w:t>” will be issued if command queue exceeds this count. Used for early warning if command queue is almost full. Will be ignored if set to 0.</w:t>
+              <w:t>_severity” will be issued if command queue exceeds this count. Used for early warning if command queue is almost full. Will be ignored if set to 0.</w:t>
             </w:r>
           </w:p>
         </w:tc>
@@ -16056,7 +14012,6 @@
                 <w:szCs w:val="18"/>
               </w:rPr>
             </w:pPr>
-            <w:proofErr w:type="spellStart"/>
             <w:r>
               <w:rPr>
                 <w:rFonts w:cs="Helvetica"/>
@@ -16073,7 +14028,6 @@
               </w:rPr>
               <w:t>_severity</w:t>
             </w:r>
-            <w:proofErr w:type="spellEnd"/>
           </w:p>
         </w:tc>
         <w:tc>
@@ -16094,7 +14048,6 @@
                 <w:szCs w:val="18"/>
               </w:rPr>
             </w:pPr>
-            <w:proofErr w:type="spellStart"/>
             <w:r>
               <w:rPr>
                 <w:rFonts w:cs="Helvetica"/>
@@ -16103,7 +14056,6 @@
               </w:rPr>
               <w:t>t_alert_level</w:t>
             </w:r>
-            <w:proofErr w:type="spellEnd"/>
           </w:p>
         </w:tc>
         <w:tc>
@@ -16185,18 +14137,8 @@
                 <w:sz w:val="15"/>
                 <w:szCs w:val="18"/>
               </w:rPr>
-              <w:t xml:space="preserve">eding </w:t>
-            </w:r>
-            <w:proofErr w:type="spellStart"/>
-            <w:r>
-              <w:rPr>
-                <w:rFonts w:cs="Helvetica"/>
-                <w:sz w:val="15"/>
-                <w:szCs w:val="18"/>
-              </w:rPr>
-              <w:t>cmd_queue_count_threshold</w:t>
-            </w:r>
-            <w:proofErr w:type="spellEnd"/>
+              <w:t>eding cmd_queue_count_threshold</w:t>
+            </w:r>
           </w:p>
         </w:tc>
       </w:tr>
@@ -16219,7 +14161,6 @@
                 <w:szCs w:val="18"/>
               </w:rPr>
             </w:pPr>
-            <w:proofErr w:type="spellStart"/>
             <w:r>
               <w:rPr>
                 <w:rFonts w:cs="Helvetica"/>
@@ -16236,7 +14177,6 @@
               </w:rPr>
               <w:t>_queue_count_max</w:t>
             </w:r>
-            <w:proofErr w:type="spellEnd"/>
           </w:p>
         </w:tc>
         <w:tc>
@@ -16346,43 +14286,7 @@
                 <w:sz w:val="15"/>
                 <w:szCs w:val="18"/>
               </w:rPr>
-              <w:t xml:space="preserve">Maximum number of </w:t>
-            </w:r>
-            <w:proofErr w:type="spellStart"/>
-            <w:r>
-              <w:rPr>
-                <w:rFonts w:cs="Helvetica"/>
-                <w:sz w:val="15"/>
-                <w:szCs w:val="18"/>
-              </w:rPr>
-              <w:t>unfetched</w:t>
-            </w:r>
-            <w:proofErr w:type="spellEnd"/>
-            <w:r>
-              <w:rPr>
-                <w:rFonts w:cs="Helvetica"/>
-                <w:sz w:val="15"/>
-                <w:szCs w:val="18"/>
-              </w:rPr>
-              <w:t xml:space="preserve"> results before </w:t>
-            </w:r>
-            <w:proofErr w:type="spellStart"/>
-            <w:r>
-              <w:rPr>
-                <w:rFonts w:cs="Helvetica"/>
-                <w:sz w:val="15"/>
-                <w:szCs w:val="18"/>
-              </w:rPr>
-              <w:t>result_queue</w:t>
-            </w:r>
-            <w:proofErr w:type="spellEnd"/>
-            <w:r>
-              <w:rPr>
-                <w:rFonts w:cs="Helvetica"/>
-                <w:sz w:val="15"/>
-                <w:szCs w:val="18"/>
-              </w:rPr>
-              <w:t xml:space="preserve"> is full.</w:t>
+              <w:t>Maximum number of unfetched results before result_queue is full.</w:t>
             </w:r>
           </w:p>
         </w:tc>
@@ -16420,26 +14324,16 @@
                 <w:sz w:val="15"/>
                 <w:szCs w:val="18"/>
               </w:rPr>
-              <w:t xml:space="preserve"> _</w:t>
-            </w:r>
-            <w:proofErr w:type="spellStart"/>
+              <w:t xml:space="preserve"> _queue_count_</w:t>
+            </w:r>
             <w:r>
               <w:rPr>
                 <w:rFonts w:cs="Helvetica"/>
                 <w:sz w:val="15"/>
                 <w:szCs w:val="18"/>
               </w:rPr>
-              <w:t>queue_count_</w:t>
-            </w:r>
-            <w:r>
-              <w:rPr>
-                <w:rFonts w:cs="Helvetica"/>
-                <w:sz w:val="15"/>
-                <w:szCs w:val="18"/>
-              </w:rPr>
               <w:t>threshold</w:t>
             </w:r>
-            <w:proofErr w:type="spellEnd"/>
           </w:p>
         </w:tc>
         <w:tc>
@@ -16559,7 +14453,6 @@
               </w:rPr>
               <w:t>‘</w:t>
             </w:r>
-            <w:proofErr w:type="spellStart"/>
             <w:r>
               <w:rPr>
                 <w:rFonts w:cs="Helvetica"/>
@@ -16568,7 +14461,6 @@
               </w:rPr>
               <w:t>result_queue_count_threshold_severity</w:t>
             </w:r>
-            <w:proofErr w:type="spellEnd"/>
             <w:r>
               <w:rPr>
                 <w:rFonts w:cs="Helvetica"/>
@@ -16629,26 +14521,16 @@
                 <w:sz w:val="15"/>
                 <w:szCs w:val="18"/>
               </w:rPr>
-              <w:t>result _</w:t>
-            </w:r>
-            <w:proofErr w:type="spellStart"/>
+              <w:t>result _queue_count_threshold</w:t>
+            </w:r>
             <w:r>
               <w:rPr>
                 <w:rFonts w:cs="Helvetica"/>
                 <w:sz w:val="15"/>
                 <w:szCs w:val="18"/>
               </w:rPr>
-              <w:t>queue_count_threshold</w:t>
-            </w:r>
-            <w:r>
-              <w:rPr>
-                <w:rFonts w:cs="Helvetica"/>
-                <w:sz w:val="15"/>
-                <w:szCs w:val="18"/>
-              </w:rPr>
               <w:t>_severity</w:t>
             </w:r>
-            <w:proofErr w:type="spellEnd"/>
           </w:p>
         </w:tc>
         <w:tc>
@@ -16669,7 +14551,6 @@
                 <w:szCs w:val="18"/>
               </w:rPr>
             </w:pPr>
-            <w:proofErr w:type="spellStart"/>
             <w:r>
               <w:rPr>
                 <w:rFonts w:cs="Helvetica"/>
@@ -16678,7 +14559,6 @@
               </w:rPr>
               <w:t>t_alert_level</w:t>
             </w:r>
-            <w:proofErr w:type="spellEnd"/>
           </w:p>
         </w:tc>
         <w:tc>
@@ -16778,7 +14658,6 @@
               </w:rPr>
               <w:t xml:space="preserve"> </w:t>
             </w:r>
-            <w:proofErr w:type="spellStart"/>
             <w:r>
               <w:rPr>
                 <w:rFonts w:cs="Helvetica"/>
@@ -16787,7 +14666,6 @@
               </w:rPr>
               <w:t>result_queue_count_threshold</w:t>
             </w:r>
-            <w:proofErr w:type="spellEnd"/>
             <w:r>
               <w:rPr>
                 <w:rFonts w:cs="Helvetica"/>
@@ -16818,23 +14696,13 @@
                 <w:szCs w:val="18"/>
               </w:rPr>
             </w:pPr>
-            <w:proofErr w:type="spellStart"/>
             <w:r>
               <w:rPr>
                 <w:rFonts w:cs="Helvetica"/>
                 <w:sz w:val="15"/>
                 <w:szCs w:val="18"/>
               </w:rPr>
-              <w:t>bfm_config</w:t>
-            </w:r>
-            <w:proofErr w:type="spellEnd"/>
-            <w:r>
-              <w:rPr>
-                <w:rFonts w:cs="Helvetica"/>
-                <w:sz w:val="15"/>
-                <w:szCs w:val="18"/>
-              </w:rPr>
-              <w:t xml:space="preserve">               </w:t>
+              <w:t xml:space="preserve">bfm_config               </w:t>
             </w:r>
           </w:p>
         </w:tc>
@@ -16856,7 +14724,6 @@
                 <w:szCs w:val="18"/>
               </w:rPr>
             </w:pPr>
-            <w:proofErr w:type="spellStart"/>
             <w:r>
               <w:rPr>
                 <w:rFonts w:cs="Helvetica"/>
@@ -16881,7 +14748,6 @@
               </w:rPr>
               <w:t>_bfm_config</w:t>
             </w:r>
-            <w:proofErr w:type="spellEnd"/>
           </w:p>
         </w:tc>
         <w:tc>
@@ -17036,23 +14902,13 @@
                 <w:szCs w:val="18"/>
               </w:rPr>
             </w:pPr>
-            <w:proofErr w:type="spellStart"/>
             <w:r>
               <w:rPr>
                 <w:rFonts w:cs="Helvetica"/>
                 <w:sz w:val="15"/>
                 <w:szCs w:val="18"/>
               </w:rPr>
-              <w:t>msg_id_panel</w:t>
-            </w:r>
-            <w:proofErr w:type="spellEnd"/>
-            <w:r>
-              <w:rPr>
-                <w:rFonts w:cs="Helvetica"/>
-                <w:sz w:val="15"/>
-                <w:szCs w:val="18"/>
-              </w:rPr>
-              <w:t xml:space="preserve">           </w:t>
+              <w:t xml:space="preserve">msg_id_panel           </w:t>
             </w:r>
           </w:p>
         </w:tc>
@@ -17075,7 +14931,6 @@
                 <w:szCs w:val="18"/>
               </w:rPr>
             </w:pPr>
-            <w:proofErr w:type="spellStart"/>
             <w:r>
               <w:rPr>
                 <w:rFonts w:cs="Helvetica"/>
@@ -17084,7 +14939,6 @@
               </w:rPr>
               <w:t>t_msg_id_panel</w:t>
             </w:r>
-            <w:proofErr w:type="spellEnd"/>
           </w:p>
         </w:tc>
         <w:tc>
@@ -17192,7 +15046,7 @@
     <w:p/>
     <w:p>
       <w:pPr>
-        <w:pStyle w:val="Brdtekst"/>
+        <w:pStyle w:val="BodyText"/>
         <w:rPr>
           <w:b/>
         </w:rPr>
@@ -17203,9 +15057,8 @@
     </w:p>
     <w:p>
       <w:pPr>
-        <w:pStyle w:val="Liste2"/>
-      </w:pPr>
-      <w:proofErr w:type="spellStart"/>
+        <w:pStyle w:val="List2"/>
+      </w:pPr>
       <w:r>
         <w:t>shared_</w:t>
       </w:r>
@@ -17213,26 +15066,13 @@
         <w:t>avalon_st</w:t>
       </w:r>
       <w:r>
-        <w:t>_vvc_config</w:t>
-      </w:r>
-      <w:proofErr w:type="spellEnd"/>
-      <w:r>
-        <w:t>(1).</w:t>
-      </w:r>
-      <w:proofErr w:type="spellStart"/>
-      <w:r>
-        <w:t>inter_bfm_delay.delay_in_time</w:t>
-      </w:r>
-      <w:proofErr w:type="spellEnd"/>
-      <w:r>
-        <w:t xml:space="preserve"> := 50 ns;</w:t>
+        <w:t>_vvc_config(1).inter_bfm_delay.delay_in_time := 50 ns;</w:t>
       </w:r>
     </w:p>
     <w:p>
       <w:pPr>
-        <w:pStyle w:val="Liste2"/>
-      </w:pPr>
-      <w:proofErr w:type="spellStart"/>
+        <w:pStyle w:val="List2"/>
+      </w:pPr>
       <w:r>
         <w:t>shared_a</w:t>
       </w:r>
@@ -17240,27 +15080,18 @@
         <w:t>valon_st</w:t>
       </w:r>
       <w:r>
-        <w:t>_vvc_config</w:t>
-      </w:r>
-      <w:proofErr w:type="spellEnd"/>
-      <w:r>
-        <w:t>(1).</w:t>
-      </w:r>
-      <w:proofErr w:type="spellStart"/>
-      <w:r>
-        <w:t>bfm_config.</w:t>
+        <w:t>_vvc_config(1).bfm_config.</w:t>
       </w:r>
       <w:r>
         <w:t>clock_period</w:t>
       </w:r>
-      <w:proofErr w:type="spellEnd"/>
       <w:r>
         <w:t xml:space="preserve"> := 10 ns;</w:t>
       </w:r>
     </w:p>
     <w:p>
       <w:pPr>
-        <w:pStyle w:val="Overskrift1"/>
+        <w:pStyle w:val="Heading1"/>
         <w:rPr>
           <w:rFonts w:ascii="Helvetica" w:hAnsi="Helvetica" w:cs="Helvetica"/>
         </w:rPr>
@@ -17275,24 +15106,16 @@
     </w:p>
     <w:p>
       <w:pPr>
-        <w:pStyle w:val="Brdtekst"/>
-      </w:pPr>
-      <w:r>
-        <w:t xml:space="preserve">The current status of the VVC can be retrieved during simulation. This is achieved by reading from the shared variable </w:t>
-      </w:r>
-      <w:proofErr w:type="spellStart"/>
-      <w:r>
-        <w:t>shared_a</w:t>
+        <w:pStyle w:val="BodyText"/>
+      </w:pPr>
+      <w:r>
+        <w:t>The current status of the VVC can be retrieved during simulation. This is achieved by reading from the shared variable shared_a</w:t>
       </w:r>
       <w:r>
         <w:t>valon_st</w:t>
       </w:r>
       <w:r>
-        <w:t>_vvc_status</w:t>
-      </w:r>
-      <w:proofErr w:type="spellEnd"/>
-      <w:r>
-        <w:t xml:space="preserve"> record from the test sequencer. The record contents can be seen below:</w:t>
+        <w:t>_vvc_status record from the test sequencer. The record contents can be seen below:</w:t>
       </w:r>
     </w:p>
     <w:tbl>
@@ -17424,7 +15247,6 @@
                 <w:szCs w:val="18"/>
               </w:rPr>
             </w:pPr>
-            <w:proofErr w:type="spellStart"/>
             <w:r>
               <w:rPr>
                 <w:rFonts w:cs="Helvetica"/>
@@ -17433,7 +15255,6 @@
               </w:rPr>
               <w:t>current_cmd_idx</w:t>
             </w:r>
-            <w:proofErr w:type="spellEnd"/>
           </w:p>
         </w:tc>
         <w:tc>
@@ -17515,7 +15336,6 @@
                 <w:szCs w:val="18"/>
               </w:rPr>
             </w:pPr>
-            <w:proofErr w:type="spellStart"/>
             <w:r>
               <w:rPr>
                 <w:rFonts w:cs="Helvetica"/>
@@ -17524,7 +15344,6 @@
               </w:rPr>
               <w:t>previous_cmd_idx</w:t>
             </w:r>
-            <w:proofErr w:type="spellEnd"/>
           </w:p>
         </w:tc>
         <w:tc>
@@ -17607,7 +15426,6 @@
                 <w:szCs w:val="18"/>
               </w:rPr>
             </w:pPr>
-            <w:proofErr w:type="spellStart"/>
             <w:r>
               <w:rPr>
                 <w:rFonts w:cs="Helvetica"/>
@@ -17616,7 +15434,6 @@
               </w:rPr>
               <w:t>pending_cmd_cnt</w:t>
             </w:r>
-            <w:proofErr w:type="spellEnd"/>
           </w:p>
         </w:tc>
         <w:tc>
@@ -17684,7 +15501,7 @@
     </w:tbl>
     <w:p>
       <w:pPr>
-        <w:pStyle w:val="Overskrift1"/>
+        <w:pStyle w:val="Heading1"/>
         <w:rPr>
           <w:rFonts w:ascii="Helvetica" w:hAnsi="Helvetica" w:cs="Helvetica"/>
         </w:rPr>
@@ -17707,147 +15524,7 @@
         <w:rPr>
           <w:rFonts w:ascii="Verdana" w:hAnsi="Verdana"/>
         </w:rPr>
-        <w:t xml:space="preserve">The </w:t>
-      </w:r>
-      <w:proofErr w:type="spellStart"/>
-      <w:r>
-        <w:rPr>
-          <w:rFonts w:ascii="Verdana" w:hAnsi="Verdana"/>
-        </w:rPr>
-        <w:t>VVCs</w:t>
-      </w:r>
-      <w:proofErr w:type="spellEnd"/>
-      <w:r>
-        <w:rPr>
-          <w:rFonts w:ascii="Verdana" w:hAnsi="Verdana"/>
-        </w:rPr>
-        <w:t xml:space="preserve"> support a centralized </w:t>
-      </w:r>
-      <w:proofErr w:type="spellStart"/>
-      <w:r>
-        <w:rPr>
-          <w:rFonts w:ascii="Verdana" w:hAnsi="Verdana"/>
-        </w:rPr>
-        <w:t>VVC</w:t>
-      </w:r>
-      <w:proofErr w:type="spellEnd"/>
-      <w:r>
-        <w:rPr>
-          <w:rFonts w:ascii="Verdana" w:hAnsi="Verdana"/>
-        </w:rPr>
-        <w:t xml:space="preserve"> activity register which the activity watchdog uses to monitor the </w:t>
-      </w:r>
-      <w:proofErr w:type="spellStart"/>
-      <w:r>
-        <w:rPr>
-          <w:rFonts w:ascii="Verdana" w:hAnsi="Verdana"/>
-        </w:rPr>
-        <w:t>VVC</w:t>
-      </w:r>
-      <w:proofErr w:type="spellEnd"/>
-      <w:r>
-        <w:rPr>
-          <w:rFonts w:ascii="Verdana" w:hAnsi="Verdana"/>
-        </w:rPr>
-        <w:t xml:space="preserve"> activities. The </w:t>
-      </w:r>
-      <w:proofErr w:type="spellStart"/>
-      <w:r>
-        <w:rPr>
-          <w:rFonts w:ascii="Verdana" w:hAnsi="Verdana"/>
-        </w:rPr>
-        <w:t>VVCs</w:t>
-      </w:r>
-      <w:proofErr w:type="spellEnd"/>
-      <w:r>
-        <w:rPr>
-          <w:rFonts w:ascii="Verdana" w:hAnsi="Verdana"/>
-        </w:rPr>
-        <w:t xml:space="preserve"> will register their presence to the </w:t>
-      </w:r>
-      <w:proofErr w:type="spellStart"/>
-      <w:r>
-        <w:rPr>
-          <w:rFonts w:ascii="Verdana" w:hAnsi="Verdana"/>
-        </w:rPr>
-        <w:t>VVC</w:t>
-      </w:r>
-      <w:proofErr w:type="spellEnd"/>
-      <w:r>
-        <w:rPr>
-          <w:rFonts w:ascii="Verdana" w:hAnsi="Verdana"/>
-        </w:rPr>
-        <w:t xml:space="preserve"> activity register at start-up, and report when ACTIVE and INACTIVE, using dedicated </w:t>
-      </w:r>
-      <w:proofErr w:type="spellStart"/>
-      <w:r>
-        <w:rPr>
-          <w:rFonts w:ascii="Verdana" w:hAnsi="Verdana"/>
-        </w:rPr>
-        <w:t>VVC</w:t>
-      </w:r>
-      <w:proofErr w:type="spellEnd"/>
-      <w:r>
-        <w:rPr>
-          <w:rFonts w:ascii="Verdana" w:hAnsi="Verdana"/>
-        </w:rPr>
-        <w:t xml:space="preserve"> activity register methods, and trigger the </w:t>
-      </w:r>
-      <w:proofErr w:type="spellStart"/>
-      <w:r>
-        <w:rPr>
-          <w:rFonts w:ascii="Verdana" w:hAnsi="Verdana"/>
-        </w:rPr>
-        <w:t>global_trigger_vvc_activity_register</w:t>
-      </w:r>
-      <w:proofErr w:type="spellEnd"/>
-      <w:r>
-        <w:rPr>
-          <w:rFonts w:ascii="Verdana" w:hAnsi="Verdana"/>
-        </w:rPr>
-        <w:t xml:space="preserve"> signal during simulations. The activity watchdog is continuously monitoring the </w:t>
-      </w:r>
-      <w:proofErr w:type="spellStart"/>
-      <w:r>
-        <w:rPr>
-          <w:rFonts w:ascii="Verdana" w:hAnsi="Verdana"/>
-        </w:rPr>
-        <w:t>VVC</w:t>
-      </w:r>
-      <w:proofErr w:type="spellEnd"/>
-      <w:r>
-        <w:rPr>
-          <w:rFonts w:ascii="Verdana" w:hAnsi="Verdana"/>
-        </w:rPr>
-        <w:t xml:space="preserve"> activity register for </w:t>
-      </w:r>
-      <w:proofErr w:type="spellStart"/>
-      <w:r>
-        <w:rPr>
-          <w:rFonts w:ascii="Verdana" w:hAnsi="Verdana"/>
-        </w:rPr>
-        <w:t>VVC</w:t>
-      </w:r>
-      <w:proofErr w:type="spellEnd"/>
-      <w:r>
-        <w:rPr>
-          <w:rFonts w:ascii="Verdana" w:hAnsi="Verdana"/>
-        </w:rPr>
-        <w:t xml:space="preserve"> inactivity and raises an alert if no </w:t>
-      </w:r>
-      <w:proofErr w:type="spellStart"/>
-      <w:r>
-        <w:rPr>
-          <w:rFonts w:ascii="Verdana" w:hAnsi="Verdana"/>
-        </w:rPr>
-        <w:t>VVC</w:t>
-      </w:r>
-      <w:proofErr w:type="spellEnd"/>
-      <w:r>
-        <w:rPr>
-          <w:rFonts w:ascii="Verdana" w:hAnsi="Verdana"/>
-        </w:rPr>
-        <w:t xml:space="preserve"> activity is registered within the specified timeout period.</w:t>
+        <w:t>The VVCs support a centralized VVC activity register which the activity watchdog uses to monitor the VVC activities. The VVCs will register their presence to the VVC activity register at start-up, and report when ACTIVE and INACTIVE, using dedicated VVC activity register methods, and trigger the global_trigger_vvc_activity_register signal during simulations. The activity watchdog is continuously monitoring the VVC activity register for VVC inactivity and raises an alert if no VVC activity is registered within the specified timeout period.</w:t>
       </w:r>
       <w:r>
         <w:rPr>
@@ -17868,61 +15545,11 @@
         </w:rPr>
         <w:t xml:space="preserve">Include </w:t>
       </w:r>
-      <w:proofErr w:type="spellStart"/>
       <w:r>
         <w:rPr>
           <w:rFonts w:ascii="Consolas" w:hAnsi="Consolas"/>
         </w:rPr>
-        <w:t>activity_watchdog</w:t>
-      </w:r>
-      <w:proofErr w:type="spellEnd"/>
-      <w:r>
-        <w:rPr>
-          <w:rFonts w:ascii="Consolas" w:hAnsi="Consolas"/>
-        </w:rPr>
-        <w:t>(</w:t>
-      </w:r>
-      <w:proofErr w:type="spellStart"/>
-      <w:r>
-        <w:rPr>
-          <w:rFonts w:ascii="Consolas" w:hAnsi="Consolas"/>
-        </w:rPr>
-        <w:t>num_exp_vvc</w:t>
-      </w:r>
-      <w:proofErr w:type="spellEnd"/>
-      <w:r>
-        <w:rPr>
-          <w:rFonts w:ascii="Consolas" w:hAnsi="Consolas"/>
-        </w:rPr>
-        <w:t>, timeout, [</w:t>
-      </w:r>
-      <w:proofErr w:type="spellStart"/>
-      <w:r>
-        <w:rPr>
-          <w:rFonts w:ascii="Consolas" w:hAnsi="Consolas"/>
-        </w:rPr>
-        <w:t>alert_level</w:t>
-      </w:r>
-      <w:proofErr w:type="spellEnd"/>
-      <w:r>
-        <w:rPr>
-          <w:rFonts w:ascii="Consolas" w:hAnsi="Consolas"/>
-        </w:rPr>
-        <w:t>, [</w:t>
-      </w:r>
-      <w:proofErr w:type="spellStart"/>
-      <w:r>
-        <w:rPr>
-          <w:rFonts w:ascii="Consolas" w:hAnsi="Consolas"/>
-        </w:rPr>
-        <w:t>msg</w:t>
-      </w:r>
-      <w:proofErr w:type="spellEnd"/>
-      <w:r>
-        <w:rPr>
-          <w:rFonts w:ascii="Consolas" w:hAnsi="Consolas"/>
-        </w:rPr>
-        <w:t>]])</w:t>
+        <w:t>activity_watchdog(num_exp_vvc, timeout, [alert_level, [msg]])</w:t>
       </w:r>
       <w:r>
         <w:rPr>
@@ -17935,44 +15562,14 @@
           <w:rFonts w:ascii="Verdana" w:hAnsi="Verdana"/>
         </w:rPr>
         <w:br/>
-        <w:t xml:space="preserve">Note that setting the exact number of expected </w:t>
-      </w:r>
-      <w:proofErr w:type="spellStart"/>
-      <w:r>
-        <w:rPr>
-          <w:rFonts w:ascii="Verdana" w:hAnsi="Verdana"/>
-        </w:rPr>
-        <w:t>VVCs</w:t>
-      </w:r>
-      <w:proofErr w:type="spellEnd"/>
-      <w:r>
-        <w:rPr>
-          <w:rFonts w:ascii="Verdana" w:hAnsi="Verdana"/>
-        </w:rPr>
-        <w:t xml:space="preserve"> in the </w:t>
-      </w:r>
-      <w:proofErr w:type="spellStart"/>
-      <w:r>
-        <w:rPr>
-          <w:rFonts w:ascii="Verdana" w:hAnsi="Verdana"/>
-        </w:rPr>
-        <w:t>VVC</w:t>
-      </w:r>
-      <w:proofErr w:type="spellEnd"/>
-      <w:r>
-        <w:rPr>
-          <w:rFonts w:ascii="Verdana" w:hAnsi="Verdana"/>
-        </w:rPr>
-        <w:t xml:space="preserve"> activity register can be omitted by setting </w:t>
-      </w:r>
-      <w:proofErr w:type="spellStart"/>
+        <w:t xml:space="preserve">Note that setting the exact number of expected VVCs in the VVC activity register can be omitted by setting </w:t>
+      </w:r>
       <w:r>
         <w:rPr>
           <w:rFonts w:ascii="Consolas" w:hAnsi="Consolas" w:cs="Consolas"/>
         </w:rPr>
         <w:t>num_exp_vvc</w:t>
       </w:r>
-      <w:proofErr w:type="spellEnd"/>
       <w:r>
         <w:rPr>
           <w:rFonts w:ascii="Verdana" w:hAnsi="Verdana"/>
@@ -17991,54 +15588,12 @@
           <w:rFonts w:ascii="Verdana" w:hAnsi="Verdana"/>
         </w:rPr>
         <w:br/>
-        <w:t xml:space="preserve">More information can be found in </w:t>
-      </w:r>
-      <w:proofErr w:type="spellStart"/>
-      <w:r>
-        <w:rPr>
-          <w:rFonts w:ascii="Verdana" w:hAnsi="Verdana"/>
-        </w:rPr>
-        <w:t>UVVM</w:t>
-      </w:r>
-      <w:proofErr w:type="spellEnd"/>
-      <w:r>
-        <w:rPr>
-          <w:rFonts w:ascii="Verdana" w:hAnsi="Verdana"/>
-        </w:rPr>
-        <w:t xml:space="preserve"> Essential Mechanisms PDF in the </w:t>
-      </w:r>
-      <w:proofErr w:type="spellStart"/>
-      <w:r>
-        <w:rPr>
-          <w:rFonts w:ascii="Verdana" w:hAnsi="Verdana"/>
-        </w:rPr>
-        <w:t>UVVM</w:t>
-      </w:r>
-      <w:proofErr w:type="spellEnd"/>
-      <w:r>
-        <w:rPr>
-          <w:rFonts w:ascii="Verdana" w:hAnsi="Verdana"/>
-        </w:rPr>
-        <w:t xml:space="preserve"> </w:t>
-      </w:r>
-      <w:proofErr w:type="spellStart"/>
-      <w:r>
-        <w:rPr>
-          <w:rFonts w:ascii="Verdana" w:hAnsi="Verdana"/>
-        </w:rPr>
-        <w:t>VVC</w:t>
-      </w:r>
-      <w:proofErr w:type="spellEnd"/>
-      <w:r>
-        <w:rPr>
-          <w:rFonts w:ascii="Verdana" w:hAnsi="Verdana"/>
-        </w:rPr>
-        <w:t xml:space="preserve"> Framework doc folder.</w:t>
+        <w:t>More information can be found in UVVM Essential Mechanisms PDF in the UVVM VVC Framework doc folder.</w:t>
       </w:r>
     </w:p>
     <w:p>
       <w:pPr>
-        <w:pStyle w:val="Overskrift1"/>
+        <w:pStyle w:val="Heading1"/>
       </w:pPr>
       <w:r>
         <w:t xml:space="preserve">Transaction Info </w:t>
@@ -18051,7 +15606,7 @@
     </w:p>
     <w:p>
       <w:pPr>
-        <w:pStyle w:val="Bildetekst"/>
+        <w:pStyle w:val="Caption"/>
         <w:keepNext/>
         <w:jc w:val="center"/>
       </w:pPr>
@@ -18345,7 +15900,6 @@
                 <w:szCs w:val="18"/>
               </w:rPr>
             </w:pPr>
-            <w:proofErr w:type="spellStart"/>
             <w:r>
               <w:rPr>
                 <w:rFonts w:cs="Helvetica"/>
@@ -18354,7 +15908,6 @@
               </w:rPr>
               <w:t>t_operation</w:t>
             </w:r>
-            <w:proofErr w:type="spellEnd"/>
           </w:p>
         </w:tc>
         <w:tc>
@@ -18472,7 +16025,6 @@
                 <w:szCs w:val="18"/>
               </w:rPr>
             </w:pPr>
-            <w:proofErr w:type="spellStart"/>
             <w:r>
               <w:rPr>
                 <w:rFonts w:cs="Helvetica"/>
@@ -18480,37 +16032,7 @@
                 <w:sz w:val="15"/>
                 <w:szCs w:val="18"/>
               </w:rPr>
-              <w:t>slv</w:t>
-            </w:r>
-            <w:proofErr w:type="spellEnd"/>
-            <w:r>
-              <w:rPr>
-                <w:rFonts w:cs="Helvetica"/>
-                <w:color w:val="000000" w:themeColor="text1"/>
-                <w:sz w:val="15"/>
-                <w:szCs w:val="18"/>
-              </w:rPr>
-              <w:t xml:space="preserve">(7 </w:t>
-            </w:r>
-            <w:proofErr w:type="spellStart"/>
-            <w:r>
-              <w:rPr>
-                <w:rFonts w:cs="Helvetica"/>
-                <w:color w:val="000000" w:themeColor="text1"/>
-                <w:sz w:val="15"/>
-                <w:szCs w:val="18"/>
-              </w:rPr>
-              <w:t>downto</w:t>
-            </w:r>
-            <w:proofErr w:type="spellEnd"/>
-            <w:r>
-              <w:rPr>
-                <w:rFonts w:cs="Helvetica"/>
-                <w:color w:val="000000" w:themeColor="text1"/>
-                <w:sz w:val="15"/>
-                <w:szCs w:val="18"/>
-              </w:rPr>
-              <w:t xml:space="preserve"> 0)</w:t>
+              <w:t>slv(7 downto 0)</w:t>
             </w:r>
           </w:p>
         </w:tc>
@@ -18598,47 +16120,7 @@
                 <w:sz w:val="15"/>
                 <w:szCs w:val="18"/>
               </w:rPr>
-              <w:t xml:space="preserve">The value is limited by </w:t>
-            </w:r>
-            <w:proofErr w:type="spellStart"/>
-            <w:r>
-              <w:rPr>
-                <w:rFonts w:cs="Helvetica"/>
-                <w:color w:val="000000" w:themeColor="text1"/>
-                <w:sz w:val="15"/>
-                <w:szCs w:val="18"/>
-              </w:rPr>
-              <w:t>max_channel</w:t>
-            </w:r>
-            <w:proofErr w:type="spellEnd"/>
-            <w:r>
-              <w:rPr>
-                <w:rFonts w:cs="Helvetica"/>
-                <w:color w:val="000000" w:themeColor="text1"/>
-                <w:sz w:val="15"/>
-                <w:szCs w:val="18"/>
-              </w:rPr>
-              <w:t xml:space="preserve"> in the </w:t>
-            </w:r>
-            <w:proofErr w:type="spellStart"/>
-            <w:r>
-              <w:rPr>
-                <w:rFonts w:cs="Helvetica"/>
-                <w:color w:val="000000" w:themeColor="text1"/>
-                <w:sz w:val="15"/>
-                <w:szCs w:val="18"/>
-              </w:rPr>
-              <w:t>bfm_config</w:t>
-            </w:r>
-            <w:proofErr w:type="spellEnd"/>
-            <w:r>
-              <w:rPr>
-                <w:rFonts w:cs="Helvetica"/>
-                <w:color w:val="000000" w:themeColor="text1"/>
-                <w:sz w:val="15"/>
-                <w:szCs w:val="18"/>
-              </w:rPr>
-              <w:t>.</w:t>
+              <w:t>The value is limited by max_channel in the bfm_config.</w:t>
             </w:r>
           </w:p>
           <w:p>
@@ -18719,7 +16201,6 @@
                 <w:szCs w:val="18"/>
               </w:rPr>
             </w:pPr>
-            <w:proofErr w:type="spellStart"/>
             <w:r>
               <w:rPr>
                 <w:rFonts w:cs="Helvetica"/>
@@ -18727,37 +16208,7 @@
                 <w:sz w:val="15"/>
                 <w:szCs w:val="18"/>
               </w:rPr>
-              <w:t>t_slv_array</w:t>
-            </w:r>
-            <w:proofErr w:type="spellEnd"/>
-            <w:r>
-              <w:rPr>
-                <w:rFonts w:cs="Helvetica"/>
-                <w:color w:val="000000" w:themeColor="text1"/>
-                <w:sz w:val="15"/>
-                <w:szCs w:val="18"/>
-              </w:rPr>
-              <w:t xml:space="preserve">(0 to 1024)(512 </w:t>
-            </w:r>
-            <w:proofErr w:type="spellStart"/>
-            <w:r>
-              <w:rPr>
-                <w:rFonts w:cs="Helvetica"/>
-                <w:color w:val="000000" w:themeColor="text1"/>
-                <w:sz w:val="15"/>
-                <w:szCs w:val="18"/>
-              </w:rPr>
-              <w:t>downto</w:t>
-            </w:r>
-            <w:proofErr w:type="spellEnd"/>
-            <w:r>
-              <w:rPr>
-                <w:rFonts w:cs="Helvetica"/>
-                <w:color w:val="000000" w:themeColor="text1"/>
-                <w:sz w:val="15"/>
-                <w:szCs w:val="18"/>
-              </w:rPr>
-              <w:t xml:space="preserve"> 0)</w:t>
+              <w:t>t_slv_array(0 to 1024)(512 downto 0)</w:t>
             </w:r>
           </w:p>
         </w:tc>
@@ -18905,7 +16356,6 @@
                 <w:szCs w:val="18"/>
               </w:rPr>
             </w:pPr>
-            <w:proofErr w:type="spellStart"/>
             <w:r>
               <w:rPr>
                 <w:rFonts w:cs="Helvetica"/>
@@ -18914,7 +16364,6 @@
               </w:rPr>
               <w:t>vvc_meta</w:t>
             </w:r>
-            <w:proofErr w:type="spellEnd"/>
           </w:p>
         </w:tc>
         <w:tc>
@@ -18935,7 +16384,6 @@
                 <w:szCs w:val="18"/>
               </w:rPr>
             </w:pPr>
-            <w:proofErr w:type="spellStart"/>
             <w:r>
               <w:rPr>
                 <w:rFonts w:cs="Helvetica"/>
@@ -18944,7 +16392,6 @@
               </w:rPr>
               <w:t>t_vvc_meta</w:t>
             </w:r>
-            <w:proofErr w:type="spellEnd"/>
           </w:p>
         </w:tc>
         <w:tc>
@@ -19199,18 +16646,8 @@
                 <w:sz w:val="15"/>
                 <w:szCs w:val="18"/>
               </w:rPr>
-              <w:t xml:space="preserve"> </w:t>
-            </w:r>
-            <w:proofErr w:type="spellStart"/>
-            <w:r>
-              <w:rPr>
-                <w:rFonts w:cs="Helvetica"/>
-                <w:sz w:val="15"/>
-                <w:szCs w:val="18"/>
-              </w:rPr>
-              <w:t>cmd_idx</w:t>
-            </w:r>
-            <w:proofErr w:type="spellEnd"/>
+              <w:t xml:space="preserve"> cmd_idx</w:t>
+            </w:r>
           </w:p>
         </w:tc>
         <w:tc>
@@ -19325,7 +16762,6 @@
                 <w:szCs w:val="18"/>
               </w:rPr>
             </w:pPr>
-            <w:proofErr w:type="spellStart"/>
             <w:r>
               <w:rPr>
                 <w:rFonts w:cs="Helvetica"/>
@@ -19334,7 +16770,6 @@
               </w:rPr>
               <w:t>transaction_status</w:t>
             </w:r>
-            <w:proofErr w:type="spellEnd"/>
           </w:p>
         </w:tc>
         <w:tc>
@@ -19355,7 +16790,6 @@
                 <w:szCs w:val="18"/>
               </w:rPr>
             </w:pPr>
-            <w:proofErr w:type="spellStart"/>
             <w:r>
               <w:rPr>
                 <w:rFonts w:cs="Helvetica"/>
@@ -19364,7 +16798,6 @@
               </w:rPr>
               <w:t>t_transaction_status</w:t>
             </w:r>
-            <w:proofErr w:type="spellEnd"/>
           </w:p>
         </w:tc>
         <w:tc>
@@ -19440,37 +16873,28 @@
     <w:bookmarkEnd w:id="4"/>
     <w:p>
       <w:pPr>
-        <w:pStyle w:val="Overskrift1"/>
+        <w:pStyle w:val="Heading1"/>
         <w:keepNext/>
         <w:rPr>
           <w:rFonts w:ascii="Helvetica" w:hAnsi="Helvetica" w:cs="Helvetica"/>
         </w:rPr>
       </w:pPr>
-      <w:proofErr w:type="spellStart"/>
       <w:r>
         <w:rPr>
           <w:rFonts w:ascii="Helvetica" w:hAnsi="Helvetica" w:cs="Helvetica"/>
         </w:rPr>
         <w:lastRenderedPageBreak/>
-        <w:t>VVC</w:t>
-      </w:r>
-      <w:proofErr w:type="spellEnd"/>
-      <w:r>
-        <w:rPr>
-          <w:rFonts w:ascii="Helvetica" w:hAnsi="Helvetica" w:cs="Helvetica"/>
-        </w:rPr>
-        <w:t xml:space="preserve"> Interface</w:t>
+        <w:t>VVC Interface</w:t>
       </w:r>
       <w:bookmarkEnd w:id="2"/>
     </w:p>
     <w:p>
       <w:pPr>
-        <w:pStyle w:val="Brdtekst"/>
+        <w:pStyle w:val="BodyText"/>
       </w:pPr>
       <w:r>
         <w:t xml:space="preserve">In this VVC, the interface has been encapsulated in a signal record of type </w:t>
       </w:r>
-      <w:proofErr w:type="spellStart"/>
       <w:r>
         <w:rPr>
           <w:i/>
@@ -19487,9 +16911,160 @@
         <w:rPr>
           <w:i/>
         </w:rPr>
-        <w:t>_if</w:t>
-      </w:r>
-      <w:proofErr w:type="spellEnd"/>
+        <w:t xml:space="preserve">_if </w:t>
+      </w:r>
+      <w:r>
+        <w:t>in order to improve readability of the code. Since the A</w:t>
+      </w:r>
+      <w:r>
+        <w:t>valon</w:t>
+      </w:r>
+      <w:r>
+        <w:t>-</w:t>
+      </w:r>
+      <w:r>
+        <w:t>Stream</w:t>
+      </w:r>
+      <w:r>
+        <w:t xml:space="preserve"> interface buses can be of arbitrary size, the interface std_logic_vectors have been left unconstrained. These unconstrained SLVs needs to be constrained when the interface signals are instantiated. For this interface, th</w:t>
+      </w:r>
+      <w:r>
+        <w:t>is</w:t>
+      </w:r>
+      <w:r>
+        <w:t xml:space="preserve"> could look like:</w:t>
+      </w:r>
+    </w:p>
+    <w:p>
+      <w:pPr>
+        <w:pStyle w:val="List2"/>
+      </w:pPr>
+      <w:r>
+        <w:t>si</w:t>
+      </w:r>
+      <w:r>
+        <w:t>gnal a</w:t>
+      </w:r>
+      <w:r>
+        <w:t>valon_st</w:t>
+      </w:r>
+      <w:r>
+        <w:t>_if : t_a</w:t>
+      </w:r>
+      <w:r>
+        <w:t>valon_st_</w:t>
+      </w:r>
+      <w:r>
+        <w:t>if</w:t>
+      </w:r>
+      <w:r>
+        <w:t xml:space="preserve"> </w:t>
+      </w:r>
+      <w:r>
+        <w:t>(</w:t>
+      </w:r>
+    </w:p>
+    <w:p>
+      <w:pPr>
+        <w:pStyle w:val="List2"/>
+      </w:pPr>
+      <w:r>
+        <w:t xml:space="preserve">   channel</w:t>
+      </w:r>
+      <w:r>
+        <w:t>(</w:t>
+      </w:r>
+      <w:r>
+        <w:t>C_</w:t>
+      </w:r>
+      <w:r>
+        <w:t>CHANNEL</w:t>
+      </w:r>
+      <w:r>
+        <w:t>_WIDTH</w:t>
+      </w:r>
+      <w:r>
+        <w:t>-1 downto 0),</w:t>
+      </w:r>
+    </w:p>
+    <w:p>
+      <w:pPr>
+        <w:pStyle w:val="List2"/>
+      </w:pPr>
+      <w:r>
+        <w:t xml:space="preserve">   data</w:t>
+      </w:r>
+      <w:r>
+        <w:t>(</w:t>
+      </w:r>
+      <w:r>
+        <w:t>C_DATA_WIDTH-1 downto 0),</w:t>
+      </w:r>
+    </w:p>
+    <w:p>
+      <w:pPr>
+        <w:pStyle w:val="List2"/>
+      </w:pPr>
+      <w:r>
+        <w:t xml:space="preserve">   data_error</w:t>
+      </w:r>
+      <w:r>
+        <w:t>(</w:t>
+      </w:r>
+      <w:r>
+        <w:t>C_</w:t>
+      </w:r>
+      <w:r>
+        <w:t>ERROR</w:t>
+      </w:r>
+      <w:r>
+        <w:t>_WIDTH-1 downto 0)</w:t>
+      </w:r>
+      <w:r>
+        <w:t>,</w:t>
+      </w:r>
+    </w:p>
+    <w:p>
+      <w:pPr>
+        <w:pStyle w:val="List2"/>
+      </w:pPr>
+      <w:r>
+        <w:t xml:space="preserve">   empty</w:t>
+      </w:r>
+      <w:r>
+        <w:t>(</w:t>
+      </w:r>
+      <w:r>
+        <w:t>log2</w:t>
+      </w:r>
+      <w:r>
+        <w:t>(</w:t>
+      </w:r>
+      <w:r>
+        <w:t>C_DATA_WIDTH/</w:t>
+      </w:r>
+      <w:r>
+        <w:t>C_SYMBOL_WIDTH</w:t>
+      </w:r>
+      <w:r>
+        <w:t>)-1 downto 0)</w:t>
+      </w:r>
+      <w:r>
+        <w:t>);</w:t>
+      </w:r>
+    </w:p>
+    <w:p>
+      <w:pPr>
+        <w:keepNext/>
+      </w:pPr>
+    </w:p>
+    <w:p>
+      <w:pPr>
+        <w:pStyle w:val="List"/>
+      </w:pPr>
+      <w:r>
+        <w:t>The widths of</w:t>
+      </w:r>
       <w:r>
         <w:rPr>
           <w:i/>
@@ -19497,190 +17072,22 @@
         <w:t xml:space="preserve"> </w:t>
       </w:r>
       <w:r>
-        <w:t>in order to improve readability of the code. Since the A</w:t>
-      </w:r>
-      <w:r>
-        <w:t>valon</w:t>
-      </w:r>
-      <w:r>
-        <w:t>-</w:t>
-      </w:r>
-      <w:r>
-        <w:t>Stream</w:t>
-      </w:r>
-      <w:r>
-        <w:t xml:space="preserve"> interface buses can be of arbitrary size, the interface </w:t>
-      </w:r>
-      <w:proofErr w:type="spellStart"/>
-      <w:r>
-        <w:t>std_logic_vectors</w:t>
-      </w:r>
-      <w:proofErr w:type="spellEnd"/>
-      <w:r>
-        <w:t xml:space="preserve"> have been left unconstrained. These unconstrained SLVs needs to be constrained when the interface signals are instantiated. For this interface, th</w:t>
-      </w:r>
-      <w:r>
-        <w:t>is</w:t>
-      </w:r>
-      <w:r>
-        <w:t xml:space="preserve"> could look like:</w:t>
-      </w:r>
-    </w:p>
-    <w:p>
-      <w:pPr>
-        <w:pStyle w:val="Liste2"/>
-      </w:pPr>
-      <w:r>
-        <w:t>si</w:t>
-      </w:r>
-      <w:r>
-        <w:t xml:space="preserve">gnal </w:t>
-      </w:r>
-      <w:proofErr w:type="spellStart"/>
-      <w:r>
-        <w:t>a</w:t>
-      </w:r>
-      <w:r>
-        <w:t>valon_st</w:t>
-      </w:r>
-      <w:r>
-        <w:t>_if</w:t>
-      </w:r>
-      <w:proofErr w:type="spellEnd"/>
-      <w:r>
-        <w:t xml:space="preserve"> : </w:t>
-      </w:r>
-      <w:proofErr w:type="spellStart"/>
-      <w:r>
-        <w:t>t_a</w:t>
-      </w:r>
-      <w:r>
-        <w:t>valon_st_</w:t>
-      </w:r>
-      <w:r>
-        <w:t>if</w:t>
-      </w:r>
-      <w:proofErr w:type="spellEnd"/>
-      <w:r>
-        <w:t xml:space="preserve"> </w:t>
-      </w:r>
-      <w:r>
-        <w:t>(</w:t>
-      </w:r>
-    </w:p>
-    <w:p>
-      <w:pPr>
-        <w:pStyle w:val="Liste2"/>
-      </w:pPr>
-      <w:r>
-        <w:t xml:space="preserve">   channel</w:t>
-      </w:r>
-      <w:r>
-        <w:t>(</w:t>
-      </w:r>
-      <w:r>
-        <w:t>C_</w:t>
-      </w:r>
-      <w:r>
-        <w:t>CHANNEL</w:t>
-      </w:r>
-      <w:r>
-        <w:t>_WIDTH</w:t>
-      </w:r>
-      <w:r>
-        <w:t>-1 downto 0),</w:t>
-      </w:r>
-    </w:p>
-    <w:p>
-      <w:pPr>
-        <w:pStyle w:val="Liste2"/>
-      </w:pPr>
-      <w:r>
-        <w:t xml:space="preserve">   data</w:t>
-      </w:r>
-      <w:r>
-        <w:t>(</w:t>
-      </w:r>
-      <w:r>
-        <w:t>C_DATA_WIDTH-1 downto 0),</w:t>
-      </w:r>
-    </w:p>
-    <w:p>
-      <w:pPr>
-        <w:pStyle w:val="Liste2"/>
-      </w:pPr>
-      <w:r>
-        <w:t xml:space="preserve">   </w:t>
-      </w:r>
-      <w:proofErr w:type="spellStart"/>
-      <w:r>
+        <w:rPr>
+          <w:i/>
+        </w:rPr>
+        <w:t>channel</w:t>
+      </w:r>
+      <w:r>
+        <w:rPr>
+          <w:i/>
+        </w:rPr>
+        <w:t xml:space="preserve">, </w:t>
+      </w:r>
+      <w:r>
+        <w:rPr>
+          <w:i/>
+        </w:rPr>
         <w:t>data_error</w:t>
-      </w:r>
-      <w:proofErr w:type="spellEnd"/>
-      <w:r>
-        <w:t>(</w:t>
-      </w:r>
-      <w:r>
-        <w:t>C_</w:t>
-      </w:r>
-      <w:r>
-        <w:t>ERROR</w:t>
-      </w:r>
-      <w:r>
-        <w:t xml:space="preserve">_WIDTH-1 </w:t>
-      </w:r>
-      <w:proofErr w:type="spellStart"/>
-      <w:r>
-        <w:t>downto</w:t>
-      </w:r>
-      <w:proofErr w:type="spellEnd"/>
-      <w:r>
-        <w:t xml:space="preserve"> 0)</w:t>
-      </w:r>
-      <w:r>
-        <w:t>,</w:t>
-      </w:r>
-    </w:p>
-    <w:p>
-      <w:pPr>
-        <w:pStyle w:val="Liste2"/>
-      </w:pPr>
-      <w:r>
-        <w:t xml:space="preserve">   empty</w:t>
-      </w:r>
-      <w:r>
-        <w:t>(</w:t>
-      </w:r>
-      <w:r>
-        <w:t>log2</w:t>
-      </w:r>
-      <w:r>
-        <w:t>(</w:t>
-      </w:r>
-      <w:r>
-        <w:t>C_DATA_WIDTH/</w:t>
-      </w:r>
-      <w:r>
-        <w:t>C_SYMBOL_WIDTH</w:t>
-      </w:r>
-      <w:r>
-        <w:t>)-1 downto 0)</w:t>
-      </w:r>
-      <w:r>
-        <w:t>);</w:t>
-      </w:r>
-    </w:p>
-    <w:p>
-      <w:pPr>
-        <w:keepNext/>
-      </w:pPr>
-    </w:p>
-    <w:p>
-      <w:pPr>
-        <w:pStyle w:val="Liste"/>
-      </w:pPr>
-      <w:r>
-        <w:t>The widths of</w:t>
       </w:r>
       <w:r>
         <w:rPr>
@@ -19689,25 +17096,8 @@
         <w:t xml:space="preserve"> </w:t>
       </w:r>
       <w:r>
-        <w:rPr>
-          <w:i/>
-        </w:rPr>
-        <w:t>channel</w:t>
-      </w:r>
-      <w:r>
-        <w:rPr>
-          <w:i/>
-        </w:rPr>
-        <w:t xml:space="preserve">, </w:t>
-      </w:r>
-      <w:proofErr w:type="spellStart"/>
-      <w:r>
-        <w:rPr>
-          <w:i/>
-        </w:rPr>
-        <w:t>data_error</w:t>
-      </w:r>
-      <w:proofErr w:type="spellEnd"/>
+        <w:t>and</w:t>
+      </w:r>
       <w:r>
         <w:rPr>
           <w:i/>
@@ -19715,15 +17105,6 @@
         <w:t xml:space="preserve"> </w:t>
       </w:r>
       <w:r>
-        <w:t>and</w:t>
-      </w:r>
-      <w:r>
-        <w:rPr>
-          <w:i/>
-        </w:rPr>
-        <w:t xml:space="preserve"> </w:t>
-      </w:r>
-      <w:r>
         <w:rPr>
           <w:i/>
         </w:rPr>
@@ -19741,7 +17122,7 @@
     </w:p>
     <w:p>
       <w:pPr>
-        <w:pStyle w:val="Liste"/>
+        <w:pStyle w:val="List"/>
       </w:pPr>
       <w:r>
         <w:t xml:space="preserve">Set the widths of unused signals to 1, for example </w:t>
@@ -19817,7 +17198,7 @@
     </w:p>
     <w:p>
       <w:pPr>
-        <w:pStyle w:val="Overskrift1"/>
+        <w:pStyle w:val="Heading1"/>
         <w:keepNext/>
         <w:rPr>
           <w:rFonts w:ascii="Helvetica" w:hAnsi="Helvetica" w:cs="Helvetica"/>
@@ -19832,18 +17213,10 @@
     </w:p>
     <w:p>
       <w:pPr>
-        <w:pStyle w:val="Brdtekst"/>
-      </w:pPr>
-      <w:r>
-        <w:t>Additional documentation about UVVM and its features can be found under “/</w:t>
-      </w:r>
-      <w:proofErr w:type="spellStart"/>
-      <w:r>
-        <w:t>uvvm_vvc_framework</w:t>
-      </w:r>
-      <w:proofErr w:type="spellEnd"/>
-      <w:r>
-        <w:t xml:space="preserve">/doc/”. </w:t>
+        <w:pStyle w:val="BodyText"/>
+      </w:pPr>
+      <w:r>
+        <w:t xml:space="preserve">Additional documentation about UVVM and its features can be found under “/uvvm_vvc_framework/doc/”. </w:t>
       </w:r>
     </w:p>
     <w:p>
@@ -19869,7 +17242,7 @@
     </w:p>
     <w:p>
       <w:pPr>
-        <w:pStyle w:val="Overskrift1"/>
+        <w:pStyle w:val="Heading1"/>
         <w:rPr>
           <w:rFonts w:ascii="Helvetica" w:hAnsi="Helvetica" w:cs="Helvetica"/>
         </w:rPr>
@@ -19884,7 +17257,7 @@
     </w:p>
     <w:p>
       <w:pPr>
-        <w:pStyle w:val="Brdtekst"/>
+        <w:pStyle w:val="BodyText"/>
       </w:pPr>
       <w:r>
         <w:t>A</w:t>
@@ -19932,7 +17305,7 @@
     </w:p>
     <w:p>
       <w:pPr>
-        <w:pStyle w:val="Listeavsnitt"/>
+        <w:pStyle w:val="ListParagraph"/>
         <w:numPr>
           <w:ilvl w:val="0"/>
           <w:numId w:val="40"/>
@@ -19947,15 +17320,7 @@
           <w:b/>
           <w:i/>
         </w:rPr>
-        <w:t>UVVM Utility Library (</w:t>
-      </w:r>
-      <w:proofErr w:type="spellStart"/>
-      <w:r>
-        <w:rPr>
-          <w:b/>
-          <w:i/>
-        </w:rPr>
-        <w:t>UVVM-</w:t>
+        <w:t>UVVM Utility Library (UVVM-</w:t>
       </w:r>
       <w:r>
         <w:rPr>
@@ -19964,7 +17329,6 @@
         </w:rPr>
         <w:t>Util</w:t>
       </w:r>
-      <w:proofErr w:type="spellEnd"/>
       <w:r>
         <w:rPr>
           <w:b/>
@@ -20010,7 +17374,7 @@
     </w:p>
     <w:p>
       <w:pPr>
-        <w:pStyle w:val="Listeavsnitt"/>
+        <w:pStyle w:val="ListParagraph"/>
         <w:numPr>
           <w:ilvl w:val="0"/>
           <w:numId w:val="40"/>
@@ -20072,7 +17436,7 @@
     </w:p>
     <w:p>
       <w:pPr>
-        <w:pStyle w:val="Listeavsnitt"/>
+        <w:pStyle w:val="ListParagraph"/>
         <w:numPr>
           <w:ilvl w:val="0"/>
           <w:numId w:val="40"/>
@@ -20115,7 +17479,7 @@
     <w:p/>
     <w:p>
       <w:pPr>
-        <w:pStyle w:val="Brdtekst"/>
+        <w:pStyle w:val="BodyText"/>
       </w:pPr>
       <w:r>
         <w:t xml:space="preserve">Before compiling the </w:t>
@@ -20135,52 +17499,29 @@
       <w:r>
         <w:t xml:space="preserve"> </w:t>
       </w:r>
-      <w:proofErr w:type="spellStart"/>
-      <w:r>
-        <w:t>VVC</w:t>
-      </w:r>
-      <w:proofErr w:type="spellEnd"/>
-      <w:r>
-        <w:t>,</w:t>
-      </w:r>
-      <w:r>
-        <w:t xml:space="preserve"> assure that </w:t>
-      </w:r>
-      <w:proofErr w:type="spellStart"/>
-      <w:r>
-        <w:t>uvvm_vvc_framework</w:t>
-      </w:r>
-      <w:proofErr w:type="spellEnd"/>
+      <w:r>
+        <w:t>VVC,</w:t>
+      </w:r>
+      <w:r>
+        <w:t xml:space="preserve"> assure that uvvm_vvc_framework</w:t>
+      </w:r>
       <w:r>
         <w:t xml:space="preserve"> and</w:t>
       </w:r>
       <w:r>
         <w:t xml:space="preserve"> </w:t>
       </w:r>
-      <w:proofErr w:type="spellStart"/>
-      <w:r>
-        <w:t>uvvm_util</w:t>
-      </w:r>
-      <w:proofErr w:type="spellEnd"/>
-      <w:r>
-        <w:t xml:space="preserve"> have been compiled.</w:t>
+      <w:r>
+        <w:t>uvvm_util have been compiled.</w:t>
       </w:r>
     </w:p>
     <w:p/>
     <w:p>
       <w:pPr>
-        <w:pStyle w:val="Brdtekst"/>
-      </w:pPr>
-      <w:r>
-        <w:t xml:space="preserve">See UVVM Essential Mechanisms located in </w:t>
-      </w:r>
-      <w:proofErr w:type="spellStart"/>
-      <w:r>
-        <w:t>uvvm_vvc_framework</w:t>
-      </w:r>
-      <w:proofErr w:type="spellEnd"/>
-      <w:r>
-        <w:t>/doc for information about compile scripts.</w:t>
+        <w:pStyle w:val="BodyText"/>
+      </w:pPr>
+      <w:r>
+        <w:t>See UVVM Essential Mechanisms located in uvvm_vvc_framework/doc for information about compile scripts.</w:t>
       </w:r>
     </w:p>
     <w:p/>
@@ -20388,7 +17729,6 @@
                 <w:sz w:val="15"/>
               </w:rPr>
             </w:pPr>
-            <w:proofErr w:type="spellStart"/>
             <w:r>
               <w:rPr>
                 <w:rFonts w:cs="Helvetica"/>
@@ -20403,7 +17743,6 @@
               </w:rPr>
               <w:t>valon_st</w:t>
             </w:r>
-            <w:proofErr w:type="spellEnd"/>
           </w:p>
         </w:tc>
         <w:tc>
@@ -20423,7 +17762,6 @@
                 <w:sz w:val="15"/>
               </w:rPr>
             </w:pPr>
-            <w:proofErr w:type="spellStart"/>
             <w:r>
               <w:rPr>
                 <w:rFonts w:cs="Helvetica"/>
@@ -20445,7 +17783,6 @@
               </w:rPr>
               <w:t>_bfm_pkg.vhd</w:t>
             </w:r>
-            <w:proofErr w:type="spellEnd"/>
           </w:p>
         </w:tc>
         <w:tc>
@@ -20520,7 +17857,6 @@
                 <w:sz w:val="15"/>
               </w:rPr>
             </w:pPr>
-            <w:proofErr w:type="spellStart"/>
             <w:r>
               <w:rPr>
                 <w:rFonts w:cs="Helvetica"/>
@@ -20528,7 +17864,6 @@
               </w:rPr>
               <w:t>bitvis_vip_avalon_st</w:t>
             </w:r>
-            <w:proofErr w:type="spellEnd"/>
           </w:p>
         </w:tc>
         <w:tc>
@@ -20548,7 +17883,6 @@
                 <w:sz w:val="15"/>
               </w:rPr>
             </w:pPr>
-            <w:proofErr w:type="spellStart"/>
             <w:r>
               <w:rPr>
                 <w:rFonts w:cs="Helvetica"/>
@@ -20556,7 +17890,6 @@
               </w:rPr>
               <w:t>local_adaptations_pkg.vhd</w:t>
             </w:r>
-            <w:proofErr w:type="spellEnd"/>
           </w:p>
         </w:tc>
         <w:tc>
@@ -20617,7 +17950,6 @@
                 <w:sz w:val="15"/>
               </w:rPr>
             </w:pPr>
-            <w:proofErr w:type="spellStart"/>
             <w:r>
               <w:rPr>
                 <w:rFonts w:cs="Helvetica"/>
@@ -20632,7 +17964,6 @@
               </w:rPr>
               <w:t>valon_st</w:t>
             </w:r>
-            <w:proofErr w:type="spellEnd"/>
           </w:p>
         </w:tc>
         <w:tc>
@@ -20712,7 +18043,6 @@
                 <w:sz w:val="15"/>
               </w:rPr>
             </w:pPr>
-            <w:proofErr w:type="spellStart"/>
             <w:r>
               <w:rPr>
                 <w:rFonts w:cs="Helvetica"/>
@@ -20727,7 +18057,6 @@
               </w:rPr>
               <w:t>valon_st</w:t>
             </w:r>
-            <w:proofErr w:type="spellEnd"/>
           </w:p>
         </w:tc>
         <w:tc>
@@ -20747,7 +18076,6 @@
                 <w:sz w:val="15"/>
               </w:rPr>
             </w:pPr>
-            <w:proofErr w:type="spellStart"/>
             <w:r>
               <w:rPr>
                 <w:rFonts w:cs="Helvetica"/>
@@ -20755,7 +18083,6 @@
               </w:rPr>
               <w:t>vvc_cmd_pkg.vhd</w:t>
             </w:r>
-            <w:proofErr w:type="spellEnd"/>
           </w:p>
         </w:tc>
         <w:tc>
@@ -20830,7 +18157,6 @@
                 <w:sz w:val="15"/>
               </w:rPr>
             </w:pPr>
-            <w:proofErr w:type="spellStart"/>
             <w:r>
               <w:rPr>
                 <w:rFonts w:cs="Helvetica"/>
@@ -20845,7 +18171,6 @@
               </w:rPr>
               <w:t>valon_st</w:t>
             </w:r>
-            <w:proofErr w:type="spellEnd"/>
           </w:p>
         </w:tc>
         <w:tc>
@@ -20988,7 +18313,6 @@
                 <w:sz w:val="15"/>
               </w:rPr>
             </w:pPr>
-            <w:proofErr w:type="spellStart"/>
             <w:r>
               <w:rPr>
                 <w:rFonts w:cs="Helvetica"/>
@@ -21003,7 +18327,6 @@
               </w:rPr>
               <w:t>valon_st</w:t>
             </w:r>
-            <w:proofErr w:type="spellEnd"/>
           </w:p>
         </w:tc>
         <w:tc>
@@ -21146,7 +18469,6 @@
                 <w:sz w:val="15"/>
               </w:rPr>
             </w:pPr>
-            <w:proofErr w:type="spellStart"/>
             <w:r>
               <w:rPr>
                 <w:rFonts w:cs="Helvetica"/>
@@ -21161,7 +18483,6 @@
               </w:rPr>
               <w:t>valon_st</w:t>
             </w:r>
-            <w:proofErr w:type="spellEnd"/>
           </w:p>
         </w:tc>
         <w:tc>
@@ -21181,7 +18502,6 @@
                 <w:sz w:val="15"/>
               </w:rPr>
             </w:pPr>
-            <w:proofErr w:type="spellStart"/>
             <w:r>
               <w:rPr>
                 <w:rFonts w:cs="Helvetica"/>
@@ -21189,7 +18509,6 @@
               </w:rPr>
               <w:t>vvc_methods_pkg.vhd</w:t>
             </w:r>
-            <w:proofErr w:type="spellEnd"/>
           </w:p>
         </w:tc>
         <w:tc>
@@ -21266,7 +18585,6 @@
                 <w:sz w:val="15"/>
               </w:rPr>
             </w:pPr>
-            <w:proofErr w:type="spellStart"/>
             <w:r>
               <w:rPr>
                 <w:rFonts w:cs="Helvetica"/>
@@ -21281,7 +18599,6 @@
               </w:rPr>
               <w:t>valon_st</w:t>
             </w:r>
-            <w:proofErr w:type="spellEnd"/>
           </w:p>
         </w:tc>
         <w:tc>
@@ -21308,49 +18625,8 @@
                 <w:rFonts w:cs="Helvetica"/>
                 <w:sz w:val="15"/>
               </w:rPr>
-              <w:t>../</w:t>
-            </w:r>
-            <w:proofErr w:type="spellStart"/>
-            <w:r>
-              <w:rPr>
-                <w:rFonts w:cs="Helvetica"/>
-                <w:sz w:val="15"/>
-              </w:rPr>
-              <w:t>uvvm_vvc_framework</w:t>
-            </w:r>
-            <w:proofErr w:type="spellEnd"/>
-            <w:r>
-              <w:rPr>
-                <w:rFonts w:cs="Helvetica"/>
-                <w:sz w:val="15"/>
-              </w:rPr>
-              <w:t>/</w:t>
-            </w:r>
-            <w:proofErr w:type="spellStart"/>
-            <w:r>
-              <w:rPr>
-                <w:rFonts w:cs="Helvetica"/>
-                <w:sz w:val="15"/>
-              </w:rPr>
-              <w:t>src_target_dependent</w:t>
-            </w:r>
-            <w:proofErr w:type="spellEnd"/>
-            <w:r>
-              <w:rPr>
-                <w:rFonts w:cs="Helvetica"/>
-                <w:sz w:val="15"/>
-              </w:rPr>
-              <w:t>/</w:t>
-            </w:r>
-            <w:proofErr w:type="spellStart"/>
-            <w:r>
-              <w:rPr>
-                <w:rFonts w:cs="Helvetica"/>
-                <w:sz w:val="15"/>
-              </w:rPr>
-              <w:t>td_queue_pkg.vhd</w:t>
-            </w:r>
-            <w:proofErr w:type="spellEnd"/>
+              <w:t>../uvvm_vvc_framework/src_target_dependent/td_queue_pkg.vhd</w:t>
+            </w:r>
           </w:p>
         </w:tc>
         <w:tc>
@@ -21399,7 +18675,6 @@
                 <w:sz w:val="15"/>
               </w:rPr>
             </w:pPr>
-            <w:proofErr w:type="spellStart"/>
             <w:r>
               <w:rPr>
                 <w:rFonts w:cs="Helvetica"/>
@@ -21414,7 +18689,6 @@
               </w:rPr>
               <w:t>valon_st</w:t>
             </w:r>
-            <w:proofErr w:type="spellEnd"/>
           </w:p>
         </w:tc>
         <w:tc>
@@ -21558,7 +18832,6 @@
                 <w:sz w:val="15"/>
               </w:rPr>
             </w:pPr>
-            <w:proofErr w:type="spellStart"/>
             <w:r>
               <w:rPr>
                 <w:rFonts w:cs="Helvetica"/>
@@ -21573,7 +18846,6 @@
               </w:rPr>
               <w:t>valon_st</w:t>
             </w:r>
-            <w:proofErr w:type="spellEnd"/>
           </w:p>
         </w:tc>
         <w:tc>
@@ -21594,7 +18866,6 @@
                 <w:sz w:val="15"/>
               </w:rPr>
             </w:pPr>
-            <w:proofErr w:type="spellStart"/>
             <w:r>
               <w:rPr>
                 <w:rFonts w:cs="Helvetica"/>
@@ -21616,7 +18887,6 @@
               </w:rPr>
               <w:t>_vvc.vhd</w:t>
             </w:r>
-            <w:proofErr w:type="spellEnd"/>
           </w:p>
         </w:tc>
         <w:tc>
@@ -21686,7 +18956,7 @@
     </w:tbl>
     <w:p>
       <w:pPr>
-        <w:pStyle w:val="Overskrift1"/>
+        <w:pStyle w:val="Heading1"/>
         <w:rPr>
           <w:rFonts w:ascii="Helvetica" w:hAnsi="Helvetica" w:cs="Helvetica"/>
         </w:rPr>
@@ -21705,7 +18975,7 @@
     </w:p>
     <w:p>
       <w:pPr>
-        <w:pStyle w:val="Liste"/>
+        <w:pStyle w:val="List"/>
       </w:pPr>
       <w:r>
         <w:t>For r</w:t>
@@ -21745,7 +19015,7 @@
     </w:p>
     <w:p>
       <w:pPr>
-        <w:pStyle w:val="Brdtekst"/>
+        <w:pStyle w:val="BodyText"/>
         <w:rPr>
           <w:rFonts w:ascii="Helvetica Neue Thin" w:hAnsi="Helvetica Neue Thin"/>
           <w:i/>
@@ -21811,7 +19081,7 @@
       <w:hyperlink r:id="rId10" w:history="1">
         <w:r>
           <w:rPr>
-            <w:rStyle w:val="Hyperkobling"/>
+            <w:rStyle w:val="Hyperlink"/>
           </w:rPr>
           <w:t>support@bitvis.no</w:t>
         </w:r>
@@ -21960,7 +19230,7 @@
           </mc:Choice>
           <mc:Fallback>
             <w:pict>
-              <v:shape w14:anchorId="199BDFDD" id="Tekstboks 4" o:spid="_x0000_s1028" type="#_x0000_t202" style="position:absolute;margin-left:70.45pt;margin-top:8.85pt;width:663.85pt;height:31.05pt;z-index:251662336;visibility:visible;mso-wrap-style:square;mso-width-percent:0;mso-height-percent:0;mso-wrap-distance-left:9pt;mso-wrap-distance-top:0;mso-wrap-distance-right:9pt;mso-wrap-distance-bottom:0;mso-position-horizontal:absolute;mso-position-horizontal-relative:text;mso-position-vertical:absolute;mso-position-vertical-relative:text;mso-width-percent:0;mso-height-percent:0;mso-width-relative:margin;mso-height-relative:margin;v-text-anchor:top" o:gfxdata="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" filled="f" stroked="f">
+              <v:shape w14:anchorId="199BDFDD" id="Tekstboks 4" o:spid="_x0000_s1028" type="#_x0000_t202" style="position:absolute;margin-left:70.45pt;margin-top:8.85pt;width:663.85pt;height:31.05pt;z-index:251662336;visibility:visible;mso-wrap-style:square;mso-width-percent:0;mso-height-percent:0;mso-wrap-distance-left:9pt;mso-wrap-distance-top:0;mso-wrap-distance-right:9pt;mso-wrap-distance-bottom:0;mso-position-horizontal:absolute;mso-position-horizontal-relative:text;mso-position-vertical:absolute;mso-position-vertical-relative:text;mso-width-percent:0;mso-height-percent:0;mso-width-relative:margin;mso-height-relative:margin;v-text-anchor:top" o:gfxdata="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" filled="f" stroked="f">
                 <v:textbox>
                   <w:txbxContent>
                     <w:p>
@@ -22102,7 +19372,7 @@
           </mc:Choice>
           <mc:Fallback>
             <w:pict>
-              <v:shape w14:anchorId="6B7D54B5" id="Tekstboks 5" o:spid="_x0000_s1029" type="#_x0000_t202" style="position:absolute;margin-left:-6.85pt;margin-top:7.5pt;width:77.3pt;height:34.45pt;z-index:251664384;visibility:visible;mso-wrap-style:square;mso-width-percent:0;mso-height-percent:0;mso-wrap-distance-left:9pt;mso-wrap-distance-top:0;mso-wrap-distance-right:9pt;mso-wrap-distance-bottom:0;mso-position-horizontal:absolute;mso-position-horizontal-relative:text;mso-position-vertical:absolute;mso-position-vertical-relative:text;mso-width-percent:0;mso-height-percent:0;mso-width-relative:margin;mso-height-relative:margin;v-text-anchor:top" o:gfxdata="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" filled="f" stroked="f">
+              <v:shape w14:anchorId="6B7D54B5" id="Tekstboks 5" o:spid="_x0000_s1029" type="#_x0000_t202" style="position:absolute;margin-left:-6.85pt;margin-top:7.5pt;width:77.3pt;height:34.45pt;z-index:251664384;visibility:visible;mso-wrap-style:square;mso-width-percent:0;mso-height-percent:0;mso-wrap-distance-left:9pt;mso-wrap-distance-top:0;mso-wrap-distance-right:9pt;mso-wrap-distance-bottom:0;mso-position-horizontal:absolute;mso-position-horizontal-relative:text;mso-position-vertical:absolute;mso-position-vertical-relative:text;mso-width-percent:0;mso-height-percent:0;mso-width-relative:margin;mso-height-relative:margin;v-text-anchor:top" o:gfxdata="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" filled="f" stroked="f">
                 <v:textbox>
                   <w:txbxContent>
                     <w:p>
@@ -22163,7 +19433,7 @@
 </file>
 
 <file path=word/endnotes.xml><?xml version="1.0" encoding="utf-8"?>
-<w:endnotes xmlns:wpc="http://schemas.microsoft.com/office/word/2010/wordprocessingCanvas" xmlns:cx="http://schemas.microsoft.com/office/drawing/2014/chartex" xmlns:cx1="http://schemas.microsoft.com/office/drawing/2015/9/8/chartex" xmlns:cx2="http://schemas.microsoft.com/office/drawing/2015/10/21/chartex" xmlns:cx3="http://schemas.microsoft.com/office/drawing/2016/5/9/chartex" xmlns:cx4="http://schemas.microsoft.com/office/drawing/2016/5/10/chartex" xmlns:cx5="http://schemas.microsoft.com/office/drawing/2016/5/11/chartex" xmlns:cx6="http://schemas.microsoft.com/office/drawing/2016/5/12/chartex" xmlns:cx7="http://schemas.microsoft.com/office/drawing/2016/5/13/chartex" xmlns:cx8="http://schemas.microsoft.com/office/drawing/2016/5/14/chartex" xmlns:mc="http://schemas.openxmlformats.org/markup-compatibility/2006" xmlns:aink="http://schemas.microsoft.com/office/drawing/2016/ink" xmlns:am3d="http://schemas.microsoft.com/office/drawing/2017/model3d" xmlns:o="urn:schemas-microsoft-com:office:office" xmlns:r="http://schemas.openxmlformats.org/officeDocument/2006/relationships" xmlns:m="http://schemas.openxmlformats.org/officeDocument/2006/math" xmlns:v="urn:schemas-microsoft-com:vml" xmlns:wp14="http://schemas.microsoft.com/office/word/2010/wordprocessingDrawing" xmlns:wp="http://schemas.openxmlformats.org/drawingml/2006/wordprocessingDrawing" xmlns:w10="urn:schemas-microsoft-com:office:word" xmlns:w="http://schemas.openxmlformats.org/wordprocessingml/2006/main" xmlns:w14="http://schemas.microsoft.com/office/word/2010/wordml" xmlns:w15="http://schemas.microsoft.com/office/word/2012/wordml" xmlns:w16cex="http://schemas.microsoft.com/office/word/2018/wordml/cex" xmlns:w16cid="http://schemas.microsoft.com/office/word/2016/wordml/cid" xmlns:w16="http://schemas.microsoft.com/office/word/2018/wordml" xmlns:w16se="http://schemas.microsoft.com/office/word/2015/wordml/symex" xmlns:wpg="http://schemas.microsoft.com/office/word/2010/wordprocessingGroup" xmlns:wpi="http://schemas.microsoft.com/office/word/2010/wordprocessingInk" xmlns:wne="http://schemas.microsoft.com/office/word/2006/wordml" xmlns:wps="http://schemas.microsoft.com/office/word/2010/wordprocessingShape" mc:Ignorable="w14 w15 w16se w16cid w16 w16cex wp14">
+<w:endnotes xmlns:wpc="http://schemas.microsoft.com/office/word/2010/wordprocessingCanvas" xmlns:cx="http://schemas.microsoft.com/office/drawing/2014/chartex" xmlns:cx1="http://schemas.microsoft.com/office/drawing/2015/9/8/chartex" xmlns:cx2="http://schemas.microsoft.com/office/drawing/2015/10/21/chartex" xmlns:cx3="http://schemas.microsoft.com/office/drawing/2016/5/9/chartex" xmlns:cx4="http://schemas.microsoft.com/office/drawing/2016/5/10/chartex" xmlns:cx5="http://schemas.microsoft.com/office/drawing/2016/5/11/chartex" xmlns:cx6="http://schemas.microsoft.com/office/drawing/2016/5/12/chartex" xmlns:cx7="http://schemas.microsoft.com/office/drawing/2016/5/13/chartex" xmlns:cx8="http://schemas.microsoft.com/office/drawing/2016/5/14/chartex" xmlns:mc="http://schemas.openxmlformats.org/markup-compatibility/2006" xmlns:aink="http://schemas.microsoft.com/office/drawing/2016/ink" xmlns:am3d="http://schemas.microsoft.com/office/drawing/2017/model3d" xmlns:o="urn:schemas-microsoft-com:office:office" xmlns:oel="http://schemas.microsoft.com/office/2019/extlst" xmlns:r="http://schemas.openxmlformats.org/officeDocument/2006/relationships" xmlns:m="http://schemas.openxmlformats.org/officeDocument/2006/math" xmlns:v="urn:schemas-microsoft-com:vml" xmlns:wp14="http://schemas.microsoft.com/office/word/2010/wordprocessingDrawing" xmlns:wp="http://schemas.openxmlformats.org/drawingml/2006/wordprocessingDrawing" xmlns:w10="urn:schemas-microsoft-com:office:word" xmlns:w="http://schemas.openxmlformats.org/wordprocessingml/2006/main" xmlns:w14="http://schemas.microsoft.com/office/word/2010/wordml" xmlns:w15="http://schemas.microsoft.com/office/word/2012/wordml" xmlns:w16cex="http://schemas.microsoft.com/office/word/2018/wordml/cex" xmlns:w16cid="http://schemas.microsoft.com/office/word/2016/wordml/cid" xmlns:w16="http://schemas.microsoft.com/office/word/2018/wordml" xmlns:w16du="http://schemas.microsoft.com/office/word/2023/wordml/word16du" xmlns:w16sdtdh="http://schemas.microsoft.com/office/word/2020/wordml/sdtdatahash" xmlns:w16se="http://schemas.microsoft.com/office/word/2015/wordml/symex" xmlns:wpg="http://schemas.microsoft.com/office/word/2010/wordprocessingGroup" xmlns:wpi="http://schemas.microsoft.com/office/word/2010/wordprocessingInk" xmlns:wne="http://schemas.microsoft.com/office/word/2006/wordml" xmlns:wps="http://schemas.microsoft.com/office/word/2010/wordprocessingShape" mc:Ignorable="w14 w15 w16se w16cid w16 w16cex w16sdtdh wp14">
   <w:endnote w:type="separator" w:id="-1">
     <w:p>
       <w:pPr>
@@ -22202,37 +19472,37 @@
 </file>
 
 <file path=word/footer1.xml><?xml version="1.0" encoding="utf-8"?>
-<w:ftr xmlns:wpc="http://schemas.microsoft.com/office/word/2010/wordprocessingCanvas" xmlns:cx="http://schemas.microsoft.com/office/drawing/2014/chartex" xmlns:cx1="http://schemas.microsoft.com/office/drawing/2015/9/8/chartex" xmlns:cx2="http://schemas.microsoft.com/office/drawing/2015/10/21/chartex" xmlns:cx3="http://schemas.microsoft.com/office/drawing/2016/5/9/chartex" xmlns:cx4="http://schemas.microsoft.com/office/drawing/2016/5/10/chartex" xmlns:cx5="http://schemas.microsoft.com/office/drawing/2016/5/11/chartex" xmlns:cx6="http://schemas.microsoft.com/office/drawing/2016/5/12/chartex" xmlns:cx7="http://schemas.microsoft.com/office/drawing/2016/5/13/chartex" xmlns:cx8="http://schemas.microsoft.com/office/drawing/2016/5/14/chartex" xmlns:mc="http://schemas.openxmlformats.org/markup-compatibility/2006" xmlns:aink="http://schemas.microsoft.com/office/drawing/2016/ink" xmlns:am3d="http://schemas.microsoft.com/office/drawing/2017/model3d" xmlns:o="urn:schemas-microsoft-com:office:office" xmlns:r="http://schemas.openxmlformats.org/officeDocument/2006/relationships" xmlns:m="http://schemas.openxmlformats.org/officeDocument/2006/math" xmlns:v="urn:schemas-microsoft-com:vml" xmlns:wp14="http://schemas.microsoft.com/office/word/2010/wordprocessingDrawing" xmlns:wp="http://schemas.openxmlformats.org/drawingml/2006/wordprocessingDrawing" xmlns:w10="urn:schemas-microsoft-com:office:word" xmlns:w="http://schemas.openxmlformats.org/wordprocessingml/2006/main" xmlns:w14="http://schemas.microsoft.com/office/word/2010/wordml" xmlns:w15="http://schemas.microsoft.com/office/word/2012/wordml" xmlns:w16cex="http://schemas.microsoft.com/office/word/2018/wordml/cex" xmlns:w16cid="http://schemas.microsoft.com/office/word/2016/wordml/cid" xmlns:w16="http://schemas.microsoft.com/office/word/2018/wordml" xmlns:w16se="http://schemas.microsoft.com/office/word/2015/wordml/symex" xmlns:wpg="http://schemas.microsoft.com/office/word/2010/wordprocessingGroup" xmlns:wpi="http://schemas.microsoft.com/office/word/2010/wordprocessingInk" xmlns:wne="http://schemas.microsoft.com/office/word/2006/wordml" xmlns:wps="http://schemas.microsoft.com/office/word/2010/wordprocessingShape" mc:Ignorable="w14 w15 w16se w16cid w16 w16cex wp14">
+<w:ftr xmlns:wpc="http://schemas.microsoft.com/office/word/2010/wordprocessingCanvas" xmlns:cx="http://schemas.microsoft.com/office/drawing/2014/chartex" xmlns:cx1="http://schemas.microsoft.com/office/drawing/2015/9/8/chartex" xmlns:cx2="http://schemas.microsoft.com/office/drawing/2015/10/21/chartex" xmlns:cx3="http://schemas.microsoft.com/office/drawing/2016/5/9/chartex" xmlns:cx4="http://schemas.microsoft.com/office/drawing/2016/5/10/chartex" xmlns:cx5="http://schemas.microsoft.com/office/drawing/2016/5/11/chartex" xmlns:cx6="http://schemas.microsoft.com/office/drawing/2016/5/12/chartex" xmlns:cx7="http://schemas.microsoft.com/office/drawing/2016/5/13/chartex" xmlns:cx8="http://schemas.microsoft.com/office/drawing/2016/5/14/chartex" xmlns:mc="http://schemas.openxmlformats.org/markup-compatibility/2006" xmlns:aink="http://schemas.microsoft.com/office/drawing/2016/ink" xmlns:am3d="http://schemas.microsoft.com/office/drawing/2017/model3d" xmlns:o="urn:schemas-microsoft-com:office:office" xmlns:oel="http://schemas.microsoft.com/office/2019/extlst" xmlns:r="http://schemas.openxmlformats.org/officeDocument/2006/relationships" xmlns:m="http://schemas.openxmlformats.org/officeDocument/2006/math" xmlns:v="urn:schemas-microsoft-com:vml" xmlns:wp14="http://schemas.microsoft.com/office/word/2010/wordprocessingDrawing" xmlns:wp="http://schemas.openxmlformats.org/drawingml/2006/wordprocessingDrawing" xmlns:w10="urn:schemas-microsoft-com:office:word" xmlns:w="http://schemas.openxmlformats.org/wordprocessingml/2006/main" xmlns:w14="http://schemas.microsoft.com/office/word/2010/wordml" xmlns:w15="http://schemas.microsoft.com/office/word/2012/wordml" xmlns:w16cex="http://schemas.microsoft.com/office/word/2018/wordml/cex" xmlns:w16cid="http://schemas.microsoft.com/office/word/2016/wordml/cid" xmlns:w16="http://schemas.microsoft.com/office/word/2018/wordml" xmlns:w16du="http://schemas.microsoft.com/office/word/2023/wordml/word16du" xmlns:w16sdtdh="http://schemas.microsoft.com/office/word/2020/wordml/sdtdatahash" xmlns:w16se="http://schemas.microsoft.com/office/word/2015/wordml/symex" xmlns:wpg="http://schemas.microsoft.com/office/word/2010/wordprocessingGroup" xmlns:wpi="http://schemas.microsoft.com/office/word/2010/wordprocessingInk" xmlns:wne="http://schemas.microsoft.com/office/word/2006/wordml" xmlns:wps="http://schemas.microsoft.com/office/word/2010/wordprocessingShape" mc:Ignorable="w14 w15 w16se w16cid w16 w16cex w16sdtdh wp14">
   <w:p>
     <w:pPr>
-      <w:pStyle w:val="Bunntekst"/>
+      <w:pStyle w:val="Footer"/>
       <w:framePr w:wrap="none" w:vAnchor="text" w:hAnchor="margin" w:xAlign="right" w:y="1"/>
       <w:rPr>
-        <w:rStyle w:val="Sidetall"/>
+        <w:rStyle w:val="PageNumber"/>
       </w:rPr>
     </w:pPr>
     <w:r>
       <w:rPr>
-        <w:rStyle w:val="Sidetall"/>
+        <w:rStyle w:val="PageNumber"/>
       </w:rPr>
       <w:fldChar w:fldCharType="begin"/>
     </w:r>
     <w:r>
       <w:rPr>
-        <w:rStyle w:val="Sidetall"/>
+        <w:rStyle w:val="PageNumber"/>
       </w:rPr>
       <w:instrText xml:space="preserve">PAGE  </w:instrText>
     </w:r>
     <w:r>
       <w:rPr>
-        <w:rStyle w:val="Sidetall"/>
+        <w:rStyle w:val="PageNumber"/>
       </w:rPr>
       <w:fldChar w:fldCharType="end"/>
     </w:r>
   </w:p>
   <w:p>
     <w:pPr>
-      <w:pStyle w:val="Bunntekst"/>
+      <w:pStyle w:val="Footer"/>
       <w:ind w:right="360"/>
     </w:pPr>
   </w:p>
@@ -22240,13 +19510,13 @@
 </file>
 
 <file path=word/footer2.xml><?xml version="1.0" encoding="utf-8"?>
-<w:ftr xmlns:wpc="http://schemas.microsoft.com/office/word/2010/wordprocessingCanvas" xmlns:cx="http://schemas.microsoft.com/office/drawing/2014/chartex" xmlns:cx1="http://schemas.microsoft.com/office/drawing/2015/9/8/chartex" xmlns:cx2="http://schemas.microsoft.com/office/drawing/2015/10/21/chartex" xmlns:cx3="http://schemas.microsoft.com/office/drawing/2016/5/9/chartex" xmlns:cx4="http://schemas.microsoft.com/office/drawing/2016/5/10/chartex" xmlns:cx5="http://schemas.microsoft.com/office/drawing/2016/5/11/chartex" xmlns:cx6="http://schemas.microsoft.com/office/drawing/2016/5/12/chartex" xmlns:cx7="http://schemas.microsoft.com/office/drawing/2016/5/13/chartex" xmlns:cx8="http://schemas.microsoft.com/office/drawing/2016/5/14/chartex" xmlns:mc="http://schemas.openxmlformats.org/markup-compatibility/2006" xmlns:aink="http://schemas.microsoft.com/office/drawing/2016/ink" xmlns:am3d="http://schemas.microsoft.com/office/drawing/2017/model3d" xmlns:o="urn:schemas-microsoft-com:office:office" xmlns:r="http://schemas.openxmlformats.org/officeDocument/2006/relationships" xmlns:m="http://schemas.openxmlformats.org/officeDocument/2006/math" xmlns:v="urn:schemas-microsoft-com:vml" xmlns:wp14="http://schemas.microsoft.com/office/word/2010/wordprocessingDrawing" xmlns:wp="http://schemas.openxmlformats.org/drawingml/2006/wordprocessingDrawing" xmlns:w10="urn:schemas-microsoft-com:office:word" xmlns:w="http://schemas.openxmlformats.org/wordprocessingml/2006/main" xmlns:w14="http://schemas.microsoft.com/office/word/2010/wordml" xmlns:w15="http://schemas.microsoft.com/office/word/2012/wordml" xmlns:w16cex="http://schemas.microsoft.com/office/word/2018/wordml/cex" xmlns:w16cid="http://schemas.microsoft.com/office/word/2016/wordml/cid" xmlns:w16="http://schemas.microsoft.com/office/word/2018/wordml" xmlns:w16se="http://schemas.microsoft.com/office/word/2015/wordml/symex" xmlns:wpg="http://schemas.microsoft.com/office/word/2010/wordprocessingGroup" xmlns:wpi="http://schemas.microsoft.com/office/word/2010/wordprocessingInk" xmlns:wne="http://schemas.microsoft.com/office/word/2006/wordml" xmlns:wps="http://schemas.microsoft.com/office/word/2010/wordprocessingShape" mc:Ignorable="w14 w15 w16se w16cid w16 w16cex wp14">
+<w:ftr xmlns:wpc="http://schemas.microsoft.com/office/word/2010/wordprocessingCanvas" xmlns:cx="http://schemas.microsoft.com/office/drawing/2014/chartex" xmlns:cx1="http://schemas.microsoft.com/office/drawing/2015/9/8/chartex" xmlns:cx2="http://schemas.microsoft.com/office/drawing/2015/10/21/chartex" xmlns:cx3="http://schemas.microsoft.com/office/drawing/2016/5/9/chartex" xmlns:cx4="http://schemas.microsoft.com/office/drawing/2016/5/10/chartex" xmlns:cx5="http://schemas.microsoft.com/office/drawing/2016/5/11/chartex" xmlns:cx6="http://schemas.microsoft.com/office/drawing/2016/5/12/chartex" xmlns:cx7="http://schemas.microsoft.com/office/drawing/2016/5/13/chartex" xmlns:cx8="http://schemas.microsoft.com/office/drawing/2016/5/14/chartex" xmlns:mc="http://schemas.openxmlformats.org/markup-compatibility/2006" xmlns:aink="http://schemas.microsoft.com/office/drawing/2016/ink" xmlns:am3d="http://schemas.microsoft.com/office/drawing/2017/model3d" xmlns:o="urn:schemas-microsoft-com:office:office" xmlns:oel="http://schemas.microsoft.com/office/2019/extlst" xmlns:r="http://schemas.openxmlformats.org/officeDocument/2006/relationships" xmlns:m="http://schemas.openxmlformats.org/officeDocument/2006/math" xmlns:v="urn:schemas-microsoft-com:vml" xmlns:wp14="http://schemas.microsoft.com/office/word/2010/wordprocessingDrawing" xmlns:wp="http://schemas.openxmlformats.org/drawingml/2006/wordprocessingDrawing" xmlns:w10="urn:schemas-microsoft-com:office:word" xmlns:w="http://schemas.openxmlformats.org/wordprocessingml/2006/main" xmlns:w14="http://schemas.microsoft.com/office/word/2010/wordml" xmlns:w15="http://schemas.microsoft.com/office/word/2012/wordml" xmlns:w16cex="http://schemas.microsoft.com/office/word/2018/wordml/cex" xmlns:w16cid="http://schemas.microsoft.com/office/word/2016/wordml/cid" xmlns:w16="http://schemas.microsoft.com/office/word/2018/wordml" xmlns:w16du="http://schemas.microsoft.com/office/word/2023/wordml/word16du" xmlns:w16sdtdh="http://schemas.microsoft.com/office/word/2020/wordml/sdtdatahash" xmlns:w16se="http://schemas.microsoft.com/office/word/2015/wordml/symex" xmlns:wpg="http://schemas.microsoft.com/office/word/2010/wordprocessingGroup" xmlns:wpi="http://schemas.microsoft.com/office/word/2010/wordprocessingInk" xmlns:wne="http://schemas.microsoft.com/office/word/2006/wordml" xmlns:wps="http://schemas.microsoft.com/office/word/2010/wordprocessingShape" mc:Ignorable="w14 w15 w16se w16cid w16 w16cex w16sdtdh wp14">
   <w:p>
     <w:pPr>
-      <w:pStyle w:val="Bunntekst"/>
+      <w:pStyle w:val="Footer"/>
       <w:framePr w:wrap="none" w:vAnchor="text" w:hAnchor="margin" w:xAlign="right" w:y="1"/>
       <w:rPr>
-        <w:rStyle w:val="Sidetall"/>
+        <w:rStyle w:val="PageNumber"/>
         <w:rFonts w:ascii="Helvetica" w:hAnsi="Helvetica" w:cs="Helvetica"/>
         <w:color w:val="1381C4"/>
         <w:sz w:val="14"/>
@@ -22254,7 +19524,7 @@
     </w:pPr>
     <w:r>
       <w:rPr>
-        <w:rStyle w:val="Sidetall"/>
+        <w:rStyle w:val="PageNumber"/>
         <w:rFonts w:ascii="Helvetica" w:hAnsi="Helvetica" w:cs="Helvetica"/>
         <w:color w:val="1381C4"/>
         <w:sz w:val="14"/>
@@ -22263,7 +19533,7 @@
     </w:r>
     <w:r>
       <w:rPr>
-        <w:rStyle w:val="Sidetall"/>
+        <w:rStyle w:val="PageNumber"/>
         <w:rFonts w:ascii="Helvetica" w:hAnsi="Helvetica" w:cs="Helvetica"/>
         <w:color w:val="1381C4"/>
         <w:sz w:val="14"/>
@@ -22272,7 +19542,7 @@
     </w:r>
     <w:r>
       <w:rPr>
-        <w:rStyle w:val="Sidetall"/>
+        <w:rStyle w:val="PageNumber"/>
         <w:rFonts w:ascii="Helvetica" w:hAnsi="Helvetica" w:cs="Helvetica"/>
         <w:color w:val="1381C4"/>
         <w:sz w:val="14"/>
@@ -22281,7 +19551,7 @@
     </w:r>
     <w:r>
       <w:rPr>
-        <w:rStyle w:val="Sidetall"/>
+        <w:rStyle w:val="PageNumber"/>
         <w:rFonts w:ascii="Helvetica" w:hAnsi="Helvetica" w:cs="Helvetica"/>
         <w:color w:val="1381C4"/>
         <w:sz w:val="14"/>
@@ -22290,7 +19560,7 @@
     </w:r>
     <w:r>
       <w:rPr>
-        <w:rStyle w:val="Sidetall"/>
+        <w:rStyle w:val="PageNumber"/>
         <w:rFonts w:ascii="Helvetica" w:hAnsi="Helvetica" w:cs="Helvetica"/>
         <w:color w:val="1381C4"/>
         <w:sz w:val="14"/>
@@ -22299,7 +19569,7 @@
     </w:r>
     <w:r>
       <w:rPr>
-        <w:rStyle w:val="Sidetall"/>
+        <w:rStyle w:val="PageNumber"/>
         <w:rFonts w:ascii="Helvetica" w:hAnsi="Helvetica" w:cs="Helvetica"/>
         <w:color w:val="1381C4"/>
         <w:sz w:val="14"/>
@@ -22308,7 +19578,7 @@
     </w:r>
     <w:r>
       <w:rPr>
-        <w:rStyle w:val="Sidetall"/>
+        <w:rStyle w:val="PageNumber"/>
         <w:rFonts w:ascii="Helvetica" w:hAnsi="Helvetica" w:cs="Helvetica"/>
         <w:color w:val="1381C4"/>
         <w:sz w:val="14"/>
@@ -22317,7 +19587,7 @@
     </w:r>
     <w:r>
       <w:rPr>
-        <w:rStyle w:val="Sidetall"/>
+        <w:rStyle w:val="PageNumber"/>
         <w:rFonts w:ascii="Helvetica" w:hAnsi="Helvetica" w:cs="Helvetica"/>
         <w:color w:val="1381C4"/>
         <w:sz w:val="14"/>
@@ -22326,7 +19596,7 @@
     </w:r>
     <w:r>
       <w:rPr>
-        <w:rStyle w:val="Sidetall"/>
+        <w:rStyle w:val="PageNumber"/>
         <w:rFonts w:ascii="Helvetica" w:hAnsi="Helvetica" w:cs="Helvetica"/>
         <w:color w:val="1381C4"/>
         <w:sz w:val="14"/>
@@ -22335,7 +19605,7 @@
     </w:r>
     <w:r>
       <w:rPr>
-        <w:rStyle w:val="Sidetall"/>
+        <w:rStyle w:val="PageNumber"/>
         <w:rFonts w:ascii="Helvetica" w:hAnsi="Helvetica" w:cs="Helvetica"/>
         <w:color w:val="1381C4"/>
         <w:sz w:val="14"/>
@@ -22344,7 +19614,7 @@
     </w:r>
     <w:r>
       <w:rPr>
-        <w:rStyle w:val="Sidetall"/>
+        <w:rStyle w:val="PageNumber"/>
         <w:rFonts w:ascii="Helvetica" w:hAnsi="Helvetica" w:cs="Helvetica"/>
         <w:color w:val="1381C4"/>
         <w:sz w:val="14"/>
@@ -22353,7 +19623,7 @@
     </w:r>
     <w:r>
       <w:rPr>
-        <w:rStyle w:val="Sidetall"/>
+        <w:rStyle w:val="PageNumber"/>
         <w:rFonts w:ascii="Helvetica" w:hAnsi="Helvetica" w:cs="Helvetica"/>
         <w:color w:val="1381C4"/>
         <w:sz w:val="14"/>
@@ -22389,7 +19659,7 @@
         </w:tcPr>
         <w:p>
           <w:pPr>
-            <w:pStyle w:val="Bunntekst"/>
+            <w:pStyle w:val="Footer"/>
             <w:tabs>
               <w:tab w:val="clear" w:pos="4153"/>
               <w:tab w:val="clear" w:pos="8306"/>
@@ -22481,7 +19751,7 @@
         </w:tcPr>
         <w:p>
           <w:pPr>
-            <w:pStyle w:val="Bunntekst"/>
+            <w:pStyle w:val="Footer"/>
             <w:tabs>
               <w:tab w:val="clear" w:pos="4153"/>
               <w:tab w:val="clear" w:pos="8306"/>
@@ -22578,7 +19848,7 @@
               <w:sz w:val="14"/>
               <w:lang w:val="en-US"/>
             </w:rPr>
-            <w:t>2020-05-19</w:t>
+            <w:t>2023-04-25</w:t>
           </w:r>
           <w:r>
             <w:rPr>
@@ -22598,7 +19868,7 @@
         </w:tcPr>
         <w:p>
           <w:pPr>
-            <w:pStyle w:val="Bunntekst"/>
+            <w:pStyle w:val="Footer"/>
             <w:tabs>
               <w:tab w:val="clear" w:pos="4153"/>
               <w:tab w:val="clear" w:pos="8306"/>
@@ -22614,7 +19884,7 @@
           <w:hyperlink r:id="rId1" w:history="1">
             <w:r>
               <w:rPr>
-                <w:rStyle w:val="Hyperkobling"/>
+                <w:rStyle w:val="Hyperlink"/>
                 <w:rFonts w:ascii="Helvetica" w:hAnsi="Helvetica" w:cs="Arial"/>
                 <w:color w:val="1381C4"/>
                 <w:sz w:val="14"/>
@@ -22644,7 +19914,7 @@
           </w:r>
           <w:r>
             <w:rPr>
-              <w:rStyle w:val="Hyperkobling"/>
+              <w:rStyle w:val="Hyperlink"/>
               <w:rFonts w:ascii="Helvetica" w:hAnsi="Helvetica" w:cs="Arial"/>
               <w:color w:val="1381C4"/>
               <w:sz w:val="14"/>
@@ -22661,7 +19931,7 @@
         </w:tcPr>
         <w:p>
           <w:pPr>
-            <w:pStyle w:val="Bunntekst"/>
+            <w:pStyle w:val="Footer"/>
             <w:tabs>
               <w:tab w:val="clear" w:pos="4153"/>
               <w:tab w:val="clear" w:pos="8306"/>
@@ -22681,7 +19951,7 @@
   </w:tbl>
   <w:p>
     <w:pPr>
-      <w:pStyle w:val="Bunntekst"/>
+      <w:pStyle w:val="Footer"/>
       <w:rPr>
         <w:lang w:val="sq-AL"/>
       </w:rPr>
@@ -22691,7 +19961,7 @@
 </file>
 
 <file path=word/footer3.xml><?xml version="1.0" encoding="utf-8"?>
-<w:ftr xmlns:wpc="http://schemas.microsoft.com/office/word/2010/wordprocessingCanvas" xmlns:cx="http://schemas.microsoft.com/office/drawing/2014/chartex" xmlns:cx1="http://schemas.microsoft.com/office/drawing/2015/9/8/chartex" xmlns:cx2="http://schemas.microsoft.com/office/drawing/2015/10/21/chartex" xmlns:cx3="http://schemas.microsoft.com/office/drawing/2016/5/9/chartex" xmlns:cx4="http://schemas.microsoft.com/office/drawing/2016/5/10/chartex" xmlns:cx5="http://schemas.microsoft.com/office/drawing/2016/5/11/chartex" xmlns:cx6="http://schemas.microsoft.com/office/drawing/2016/5/12/chartex" xmlns:cx7="http://schemas.microsoft.com/office/drawing/2016/5/13/chartex" xmlns:cx8="http://schemas.microsoft.com/office/drawing/2016/5/14/chartex" xmlns:mc="http://schemas.openxmlformats.org/markup-compatibility/2006" xmlns:aink="http://schemas.microsoft.com/office/drawing/2016/ink" xmlns:am3d="http://schemas.microsoft.com/office/drawing/2017/model3d" xmlns:o="urn:schemas-microsoft-com:office:office" xmlns:r="http://schemas.openxmlformats.org/officeDocument/2006/relationships" xmlns:m="http://schemas.openxmlformats.org/officeDocument/2006/math" xmlns:v="urn:schemas-microsoft-com:vml" xmlns:wp14="http://schemas.microsoft.com/office/word/2010/wordprocessingDrawing" xmlns:wp="http://schemas.openxmlformats.org/drawingml/2006/wordprocessingDrawing" xmlns:w10="urn:schemas-microsoft-com:office:word" xmlns:w="http://schemas.openxmlformats.org/wordprocessingml/2006/main" xmlns:w14="http://schemas.microsoft.com/office/word/2010/wordml" xmlns:w15="http://schemas.microsoft.com/office/word/2012/wordml" xmlns:w16cex="http://schemas.microsoft.com/office/word/2018/wordml/cex" xmlns:w16cid="http://schemas.microsoft.com/office/word/2016/wordml/cid" xmlns:w16="http://schemas.microsoft.com/office/word/2018/wordml" xmlns:w16se="http://schemas.microsoft.com/office/word/2015/wordml/symex" xmlns:wpg="http://schemas.microsoft.com/office/word/2010/wordprocessingGroup" xmlns:wpi="http://schemas.microsoft.com/office/word/2010/wordprocessingInk" xmlns:wne="http://schemas.microsoft.com/office/word/2006/wordml" xmlns:wps="http://schemas.microsoft.com/office/word/2010/wordprocessingShape" mc:Ignorable="w14 w15 w16se w16cid w16 w16cex wp14">
+<w:ftr xmlns:wpc="http://schemas.microsoft.com/office/word/2010/wordprocessingCanvas" xmlns:cx="http://schemas.microsoft.com/office/drawing/2014/chartex" xmlns:cx1="http://schemas.microsoft.com/office/drawing/2015/9/8/chartex" xmlns:cx2="http://schemas.microsoft.com/office/drawing/2015/10/21/chartex" xmlns:cx3="http://schemas.microsoft.com/office/drawing/2016/5/9/chartex" xmlns:cx4="http://schemas.microsoft.com/office/drawing/2016/5/10/chartex" xmlns:cx5="http://schemas.microsoft.com/office/drawing/2016/5/11/chartex" xmlns:cx6="http://schemas.microsoft.com/office/drawing/2016/5/12/chartex" xmlns:cx7="http://schemas.microsoft.com/office/drawing/2016/5/13/chartex" xmlns:cx8="http://schemas.microsoft.com/office/drawing/2016/5/14/chartex" xmlns:mc="http://schemas.openxmlformats.org/markup-compatibility/2006" xmlns:aink="http://schemas.microsoft.com/office/drawing/2016/ink" xmlns:am3d="http://schemas.microsoft.com/office/drawing/2017/model3d" xmlns:o="urn:schemas-microsoft-com:office:office" xmlns:oel="http://schemas.microsoft.com/office/2019/extlst" xmlns:r="http://schemas.openxmlformats.org/officeDocument/2006/relationships" xmlns:m="http://schemas.openxmlformats.org/officeDocument/2006/math" xmlns:v="urn:schemas-microsoft-com:vml" xmlns:wp14="http://schemas.microsoft.com/office/word/2010/wordprocessingDrawing" xmlns:wp="http://schemas.openxmlformats.org/drawingml/2006/wordprocessingDrawing" xmlns:w10="urn:schemas-microsoft-com:office:word" xmlns:w="http://schemas.openxmlformats.org/wordprocessingml/2006/main" xmlns:w14="http://schemas.microsoft.com/office/word/2010/wordml" xmlns:w15="http://schemas.microsoft.com/office/word/2012/wordml" xmlns:w16cex="http://schemas.microsoft.com/office/word/2018/wordml/cex" xmlns:w16cid="http://schemas.microsoft.com/office/word/2016/wordml/cid" xmlns:w16="http://schemas.microsoft.com/office/word/2018/wordml" xmlns:w16du="http://schemas.microsoft.com/office/word/2023/wordml/word16du" xmlns:w16sdtdh="http://schemas.microsoft.com/office/word/2020/wordml/sdtdatahash" xmlns:w16se="http://schemas.microsoft.com/office/word/2015/wordml/symex" xmlns:wpg="http://schemas.microsoft.com/office/word/2010/wordprocessingGroup" xmlns:wpi="http://schemas.microsoft.com/office/word/2010/wordprocessingInk" xmlns:wne="http://schemas.microsoft.com/office/word/2006/wordml" xmlns:wps="http://schemas.microsoft.com/office/word/2010/wordprocessingShape" mc:Ignorable="w14 w15 w16se w16cid w16 w16cex w16sdtdh wp14">
   <w:p>
     <w:pPr>
       <w:rPr>
@@ -22805,7 +20075,7 @@
               <v:stroke joinstyle="miter"/>
               <v:path gradientshapeok="t" o:connecttype="rect"/>
             </v:shapetype>
-            <v:shape id="Tekstboks 1" o:spid="_x0000_s1030" type="#_x0000_t202" style="position:absolute;margin-left:640.8pt;margin-top:-5.5pt;width:149.35pt;height:24.8pt;z-index:251659264;visibility:visible;mso-wrap-style:square;mso-width-percent:0;mso-height-percent:0;mso-wrap-distance-left:9pt;mso-wrap-distance-top:0;mso-wrap-distance-right:9pt;mso-wrap-distance-bottom:0;mso-position-horizontal:absolute;mso-position-horizontal-relative:text;mso-position-vertical:absolute;mso-position-vertical-relative:text;mso-width-percent:0;mso-height-percent:0;mso-width-relative:margin;mso-height-relative:margin;v-text-anchor:top" o:gfxdata="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" filled="f" stroked="f">
+            <v:shape id="Tekstboks 1" o:spid="_x0000_s1030" type="#_x0000_t202" style="position:absolute;margin-left:640.8pt;margin-top:-5.5pt;width:149.35pt;height:24.8pt;z-index:251659264;visibility:visible;mso-wrap-style:square;mso-width-percent:0;mso-height-percent:0;mso-wrap-distance-left:9pt;mso-wrap-distance-top:0;mso-wrap-distance-right:9pt;mso-wrap-distance-bottom:0;mso-position-horizontal:absolute;mso-position-horizontal-relative:text;mso-position-vertical:absolute;mso-position-vertical-relative:text;mso-width-percent:0;mso-height-percent:0;mso-width-relative:margin;mso-height-relative:margin;v-text-anchor:top" o:gfxdata="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" filled="f" stroked="f">
               <v:textbox>
                 <w:txbxContent>
                   <w:p>
@@ -22886,14 +20156,14 @@
   </w:p>
   <w:p>
     <w:pPr>
-      <w:pStyle w:val="Bunntekst"/>
+      <w:pStyle w:val="Footer"/>
     </w:pPr>
   </w:p>
 </w:ftr>
 </file>
 
 <file path=word/footnotes.xml><?xml version="1.0" encoding="utf-8"?>
-<w:footnotes xmlns:wpc="http://schemas.microsoft.com/office/word/2010/wordprocessingCanvas" xmlns:cx="http://schemas.microsoft.com/office/drawing/2014/chartex" xmlns:cx1="http://schemas.microsoft.com/office/drawing/2015/9/8/chartex" xmlns:cx2="http://schemas.microsoft.com/office/drawing/2015/10/21/chartex" xmlns:cx3="http://schemas.microsoft.com/office/drawing/2016/5/9/chartex" xmlns:cx4="http://schemas.microsoft.com/office/drawing/2016/5/10/chartex" xmlns:cx5="http://schemas.microsoft.com/office/drawing/2016/5/11/chartex" xmlns:cx6="http://schemas.microsoft.com/office/drawing/2016/5/12/chartex" xmlns:cx7="http://schemas.microsoft.com/office/drawing/2016/5/13/chartex" xmlns:cx8="http://schemas.microsoft.com/office/drawing/2016/5/14/chartex" xmlns:mc="http://schemas.openxmlformats.org/markup-compatibility/2006" xmlns:aink="http://schemas.microsoft.com/office/drawing/2016/ink" xmlns:am3d="http://schemas.microsoft.com/office/drawing/2017/model3d" xmlns:o="urn:schemas-microsoft-com:office:office" xmlns:r="http://schemas.openxmlformats.org/officeDocument/2006/relationships" xmlns:m="http://schemas.openxmlformats.org/officeDocument/2006/math" xmlns:v="urn:schemas-microsoft-com:vml" xmlns:wp14="http://schemas.microsoft.com/office/word/2010/wordprocessingDrawing" xmlns:wp="http://schemas.openxmlformats.org/drawingml/2006/wordprocessingDrawing" xmlns:w10="urn:schemas-microsoft-com:office:word" xmlns:w="http://schemas.openxmlformats.org/wordprocessingml/2006/main" xmlns:w14="http://schemas.microsoft.com/office/word/2010/wordml" xmlns:w15="http://schemas.microsoft.com/office/word/2012/wordml" xmlns:w16cex="http://schemas.microsoft.com/office/word/2018/wordml/cex" xmlns:w16cid="http://schemas.microsoft.com/office/word/2016/wordml/cid" xmlns:w16="http://schemas.microsoft.com/office/word/2018/wordml" xmlns:w16se="http://schemas.microsoft.com/office/word/2015/wordml/symex" xmlns:wpg="http://schemas.microsoft.com/office/word/2010/wordprocessingGroup" xmlns:wpi="http://schemas.microsoft.com/office/word/2010/wordprocessingInk" xmlns:wne="http://schemas.microsoft.com/office/word/2006/wordml" xmlns:wps="http://schemas.microsoft.com/office/word/2010/wordprocessingShape" mc:Ignorable="w14 w15 w16se w16cid w16 w16cex wp14">
+<w:footnotes xmlns:wpc="http://schemas.microsoft.com/office/word/2010/wordprocessingCanvas" xmlns:cx="http://schemas.microsoft.com/office/drawing/2014/chartex" xmlns:cx1="http://schemas.microsoft.com/office/drawing/2015/9/8/chartex" xmlns:cx2="http://schemas.microsoft.com/office/drawing/2015/10/21/chartex" xmlns:cx3="http://schemas.microsoft.com/office/drawing/2016/5/9/chartex" xmlns:cx4="http://schemas.microsoft.com/office/drawing/2016/5/10/chartex" xmlns:cx5="http://schemas.microsoft.com/office/drawing/2016/5/11/chartex" xmlns:cx6="http://schemas.microsoft.com/office/drawing/2016/5/12/chartex" xmlns:cx7="http://schemas.microsoft.com/office/drawing/2016/5/13/chartex" xmlns:cx8="http://schemas.microsoft.com/office/drawing/2016/5/14/chartex" xmlns:mc="http://schemas.openxmlformats.org/markup-compatibility/2006" xmlns:aink="http://schemas.microsoft.com/office/drawing/2016/ink" xmlns:am3d="http://schemas.microsoft.com/office/drawing/2017/model3d" xmlns:o="urn:schemas-microsoft-com:office:office" xmlns:oel="http://schemas.microsoft.com/office/2019/extlst" xmlns:r="http://schemas.openxmlformats.org/officeDocument/2006/relationships" xmlns:m="http://schemas.openxmlformats.org/officeDocument/2006/math" xmlns:v="urn:schemas-microsoft-com:vml" xmlns:wp14="http://schemas.microsoft.com/office/word/2010/wordprocessingDrawing" xmlns:wp="http://schemas.openxmlformats.org/drawingml/2006/wordprocessingDrawing" xmlns:w10="urn:schemas-microsoft-com:office:word" xmlns:w="http://schemas.openxmlformats.org/wordprocessingml/2006/main" xmlns:w14="http://schemas.microsoft.com/office/word/2010/wordml" xmlns:w15="http://schemas.microsoft.com/office/word/2012/wordml" xmlns:w16cex="http://schemas.microsoft.com/office/word/2018/wordml/cex" xmlns:w16cid="http://schemas.microsoft.com/office/word/2016/wordml/cid" xmlns:w16="http://schemas.microsoft.com/office/word/2018/wordml" xmlns:w16du="http://schemas.microsoft.com/office/word/2023/wordml/word16du" xmlns:w16sdtdh="http://schemas.microsoft.com/office/word/2020/wordml/sdtdatahash" xmlns:w16se="http://schemas.microsoft.com/office/word/2015/wordml/symex" xmlns:wpg="http://schemas.microsoft.com/office/word/2010/wordprocessingGroup" xmlns:wpi="http://schemas.microsoft.com/office/word/2010/wordprocessingInk" xmlns:wne="http://schemas.microsoft.com/office/word/2006/wordml" xmlns:wps="http://schemas.microsoft.com/office/word/2010/wordprocessingShape" mc:Ignorable="w14 w15 w16se w16cid w16 w16cex w16sdtdh wp14">
   <w:footnote w:type="separator" w:id="-1">
     <w:p>
       <w:pPr>
@@ -22932,10 +20202,10 @@
 </file>
 
 <file path=word/header1.xml><?xml version="1.0" encoding="utf-8"?>
-<w:hdr xmlns:wpc="http://schemas.microsoft.com/office/word/2010/wordprocessingCanvas" xmlns:cx="http://schemas.microsoft.com/office/drawing/2014/chartex" xmlns:cx1="http://schemas.microsoft.com/office/drawing/2015/9/8/chartex" xmlns:cx2="http://schemas.microsoft.com/office/drawing/2015/10/21/chartex" xmlns:cx3="http://schemas.microsoft.com/office/drawing/2016/5/9/chartex" xmlns:cx4="http://schemas.microsoft.com/office/drawing/2016/5/10/chartex" xmlns:cx5="http://schemas.microsoft.com/office/drawing/2016/5/11/chartex" xmlns:cx6="http://schemas.microsoft.com/office/drawing/2016/5/12/chartex" xmlns:cx7="http://schemas.microsoft.com/office/drawing/2016/5/13/chartex" xmlns:cx8="http://schemas.microsoft.com/office/drawing/2016/5/14/chartex" xmlns:mc="http://schemas.openxmlformats.org/markup-compatibility/2006" xmlns:aink="http://schemas.microsoft.com/office/drawing/2016/ink" xmlns:am3d="http://schemas.microsoft.com/office/drawing/2017/model3d" xmlns:o="urn:schemas-microsoft-com:office:office" xmlns:r="http://schemas.openxmlformats.org/officeDocument/2006/relationships" xmlns:m="http://schemas.openxmlformats.org/officeDocument/2006/math" xmlns:v="urn:schemas-microsoft-com:vml" xmlns:wp14="http://schemas.microsoft.com/office/word/2010/wordprocessingDrawing" xmlns:wp="http://schemas.openxmlformats.org/drawingml/2006/wordprocessingDrawing" xmlns:w10="urn:schemas-microsoft-com:office:word" xmlns:w="http://schemas.openxmlformats.org/wordprocessingml/2006/main" xmlns:w14="http://schemas.microsoft.com/office/word/2010/wordml" xmlns:w15="http://schemas.microsoft.com/office/word/2012/wordml" xmlns:w16cex="http://schemas.microsoft.com/office/word/2018/wordml/cex" xmlns:w16cid="http://schemas.microsoft.com/office/word/2016/wordml/cid" xmlns:w16="http://schemas.microsoft.com/office/word/2018/wordml" xmlns:w16se="http://schemas.microsoft.com/office/word/2015/wordml/symex" xmlns:wpg="http://schemas.microsoft.com/office/word/2010/wordprocessingGroup" xmlns:wpi="http://schemas.microsoft.com/office/word/2010/wordprocessingInk" xmlns:wne="http://schemas.microsoft.com/office/word/2006/wordml" xmlns:wps="http://schemas.microsoft.com/office/word/2010/wordprocessingShape" mc:Ignorable="w14 w15 w16se w16cid w16 w16cex wp14">
+<w:hdr xmlns:wpc="http://schemas.microsoft.com/office/word/2010/wordprocessingCanvas" xmlns:cx="http://schemas.microsoft.com/office/drawing/2014/chartex" xmlns:cx1="http://schemas.microsoft.com/office/drawing/2015/9/8/chartex" xmlns:cx2="http://schemas.microsoft.com/office/drawing/2015/10/21/chartex" xmlns:cx3="http://schemas.microsoft.com/office/drawing/2016/5/9/chartex" xmlns:cx4="http://schemas.microsoft.com/office/drawing/2016/5/10/chartex" xmlns:cx5="http://schemas.microsoft.com/office/drawing/2016/5/11/chartex" xmlns:cx6="http://schemas.microsoft.com/office/drawing/2016/5/12/chartex" xmlns:cx7="http://schemas.microsoft.com/office/drawing/2016/5/13/chartex" xmlns:cx8="http://schemas.microsoft.com/office/drawing/2016/5/14/chartex" xmlns:mc="http://schemas.openxmlformats.org/markup-compatibility/2006" xmlns:aink="http://schemas.microsoft.com/office/drawing/2016/ink" xmlns:am3d="http://schemas.microsoft.com/office/drawing/2017/model3d" xmlns:o="urn:schemas-microsoft-com:office:office" xmlns:oel="http://schemas.microsoft.com/office/2019/extlst" xmlns:r="http://schemas.openxmlformats.org/officeDocument/2006/relationships" xmlns:m="http://schemas.openxmlformats.org/officeDocument/2006/math" xmlns:v="urn:schemas-microsoft-com:vml" xmlns:wp14="http://schemas.microsoft.com/office/word/2010/wordprocessingDrawing" xmlns:wp="http://schemas.openxmlformats.org/drawingml/2006/wordprocessingDrawing" xmlns:w10="urn:schemas-microsoft-com:office:word" xmlns:w="http://schemas.openxmlformats.org/wordprocessingml/2006/main" xmlns:w14="http://schemas.microsoft.com/office/word/2010/wordml" xmlns:w15="http://schemas.microsoft.com/office/word/2012/wordml" xmlns:w16cex="http://schemas.microsoft.com/office/word/2018/wordml/cex" xmlns:w16cid="http://schemas.microsoft.com/office/word/2016/wordml/cid" xmlns:w16="http://schemas.microsoft.com/office/word/2018/wordml" xmlns:w16du="http://schemas.microsoft.com/office/word/2023/wordml/word16du" xmlns:w16sdtdh="http://schemas.microsoft.com/office/word/2020/wordml/sdtdatahash" xmlns:w16se="http://schemas.microsoft.com/office/word/2015/wordml/symex" xmlns:wpg="http://schemas.microsoft.com/office/word/2010/wordprocessingGroup" xmlns:wpi="http://schemas.microsoft.com/office/word/2010/wordprocessingInk" xmlns:wne="http://schemas.microsoft.com/office/word/2006/wordml" xmlns:wps="http://schemas.microsoft.com/office/word/2010/wordprocessingShape" mc:Ignorable="w14 w15 w16se w16cid w16 w16cex w16sdtdh wp14">
   <w:p>
     <w:pPr>
-      <w:pStyle w:val="Topptekst"/>
+      <w:pStyle w:val="Header"/>
       <w:jc w:val="right"/>
     </w:pPr>
     <w:r>
@@ -22999,10 +20269,10 @@
 </file>
 
 <file path=word/header2.xml><?xml version="1.0" encoding="utf-8"?>
-<w:hdr xmlns:wpc="http://schemas.microsoft.com/office/word/2010/wordprocessingCanvas" xmlns:cx="http://schemas.microsoft.com/office/drawing/2014/chartex" xmlns:cx1="http://schemas.microsoft.com/office/drawing/2015/9/8/chartex" xmlns:cx2="http://schemas.microsoft.com/office/drawing/2015/10/21/chartex" xmlns:cx3="http://schemas.microsoft.com/office/drawing/2016/5/9/chartex" xmlns:cx4="http://schemas.microsoft.com/office/drawing/2016/5/10/chartex" xmlns:cx5="http://schemas.microsoft.com/office/drawing/2016/5/11/chartex" xmlns:cx6="http://schemas.microsoft.com/office/drawing/2016/5/12/chartex" xmlns:cx7="http://schemas.microsoft.com/office/drawing/2016/5/13/chartex" xmlns:cx8="http://schemas.microsoft.com/office/drawing/2016/5/14/chartex" xmlns:mc="http://schemas.openxmlformats.org/markup-compatibility/2006" xmlns:aink="http://schemas.microsoft.com/office/drawing/2016/ink" xmlns:am3d="http://schemas.microsoft.com/office/drawing/2017/model3d" xmlns:o="urn:schemas-microsoft-com:office:office" xmlns:r="http://schemas.openxmlformats.org/officeDocument/2006/relationships" xmlns:m="http://schemas.openxmlformats.org/officeDocument/2006/math" xmlns:v="urn:schemas-microsoft-com:vml" xmlns:wp14="http://schemas.microsoft.com/office/word/2010/wordprocessingDrawing" xmlns:wp="http://schemas.openxmlformats.org/drawingml/2006/wordprocessingDrawing" xmlns:w10="urn:schemas-microsoft-com:office:word" xmlns:w="http://schemas.openxmlformats.org/wordprocessingml/2006/main" xmlns:w14="http://schemas.microsoft.com/office/word/2010/wordml" xmlns:w15="http://schemas.microsoft.com/office/word/2012/wordml" xmlns:w16cex="http://schemas.microsoft.com/office/word/2018/wordml/cex" xmlns:w16cid="http://schemas.microsoft.com/office/word/2016/wordml/cid" xmlns:w16="http://schemas.microsoft.com/office/word/2018/wordml" xmlns:w16se="http://schemas.microsoft.com/office/word/2015/wordml/symex" xmlns:wpg="http://schemas.microsoft.com/office/word/2010/wordprocessingGroup" xmlns:wpi="http://schemas.microsoft.com/office/word/2010/wordprocessingInk" xmlns:wne="http://schemas.microsoft.com/office/word/2006/wordml" xmlns:wps="http://schemas.microsoft.com/office/word/2010/wordprocessingShape" mc:Ignorable="w14 w15 w16se w16cid w16 w16cex wp14">
+<w:hdr xmlns:wpc="http://schemas.microsoft.com/office/word/2010/wordprocessingCanvas" xmlns:cx="http://schemas.microsoft.com/office/drawing/2014/chartex" xmlns:cx1="http://schemas.microsoft.com/office/drawing/2015/9/8/chartex" xmlns:cx2="http://schemas.microsoft.com/office/drawing/2015/10/21/chartex" xmlns:cx3="http://schemas.microsoft.com/office/drawing/2016/5/9/chartex" xmlns:cx4="http://schemas.microsoft.com/office/drawing/2016/5/10/chartex" xmlns:cx5="http://schemas.microsoft.com/office/drawing/2016/5/11/chartex" xmlns:cx6="http://schemas.microsoft.com/office/drawing/2016/5/12/chartex" xmlns:cx7="http://schemas.microsoft.com/office/drawing/2016/5/13/chartex" xmlns:cx8="http://schemas.microsoft.com/office/drawing/2016/5/14/chartex" xmlns:mc="http://schemas.openxmlformats.org/markup-compatibility/2006" xmlns:aink="http://schemas.microsoft.com/office/drawing/2016/ink" xmlns:am3d="http://schemas.microsoft.com/office/drawing/2017/model3d" xmlns:o="urn:schemas-microsoft-com:office:office" xmlns:oel="http://schemas.microsoft.com/office/2019/extlst" xmlns:r="http://schemas.openxmlformats.org/officeDocument/2006/relationships" xmlns:m="http://schemas.openxmlformats.org/officeDocument/2006/math" xmlns:v="urn:schemas-microsoft-com:vml" xmlns:wp14="http://schemas.microsoft.com/office/word/2010/wordprocessingDrawing" xmlns:wp="http://schemas.openxmlformats.org/drawingml/2006/wordprocessingDrawing" xmlns:w10="urn:schemas-microsoft-com:office:word" xmlns:w="http://schemas.openxmlformats.org/wordprocessingml/2006/main" xmlns:w14="http://schemas.microsoft.com/office/word/2010/wordml" xmlns:w15="http://schemas.microsoft.com/office/word/2012/wordml" xmlns:w16cex="http://schemas.microsoft.com/office/word/2018/wordml/cex" xmlns:w16cid="http://schemas.microsoft.com/office/word/2016/wordml/cid" xmlns:w16="http://schemas.microsoft.com/office/word/2018/wordml" xmlns:w16du="http://schemas.microsoft.com/office/word/2023/wordml/word16du" xmlns:w16sdtdh="http://schemas.microsoft.com/office/word/2020/wordml/sdtdatahash" xmlns:w16se="http://schemas.microsoft.com/office/word/2015/wordml/symex" xmlns:wpg="http://schemas.microsoft.com/office/word/2010/wordprocessingGroup" xmlns:wpi="http://schemas.microsoft.com/office/word/2010/wordprocessingInk" xmlns:wne="http://schemas.microsoft.com/office/word/2006/wordml" xmlns:wps="http://schemas.microsoft.com/office/word/2010/wordprocessingShape" mc:Ignorable="w14 w15 w16se w16cid w16 w16cex w16sdtdh wp14">
   <w:p>
     <w:pPr>
-      <w:pStyle w:val="Topptekst"/>
+      <w:pStyle w:val="Header"/>
       <w:jc w:val="right"/>
     </w:pPr>
     <w:r>
@@ -23067,7 +20337,7 @@
 </file>
 
 <file path=word/numbering.xml><?xml version="1.0" encoding="utf-8"?>
-<w:numbering xmlns:wpc="http://schemas.microsoft.com/office/word/2010/wordprocessingCanvas" xmlns:cx="http://schemas.microsoft.com/office/drawing/2014/chartex" xmlns:cx1="http://schemas.microsoft.com/office/drawing/2015/9/8/chartex" xmlns:cx2="http://schemas.microsoft.com/office/drawing/2015/10/21/chartex" xmlns:cx3="http://schemas.microsoft.com/office/drawing/2016/5/9/chartex" xmlns:cx4="http://schemas.microsoft.com/office/drawing/2016/5/10/chartex" xmlns:cx5="http://schemas.microsoft.com/office/drawing/2016/5/11/chartex" xmlns:cx6="http://schemas.microsoft.com/office/drawing/2016/5/12/chartex" xmlns:cx7="http://schemas.microsoft.com/office/drawing/2016/5/13/chartex" xmlns:cx8="http://schemas.microsoft.com/office/drawing/2016/5/14/chartex" xmlns:mc="http://schemas.openxmlformats.org/markup-compatibility/2006" xmlns:aink="http://schemas.microsoft.com/office/drawing/2016/ink" xmlns:am3d="http://schemas.microsoft.com/office/drawing/2017/model3d" xmlns:o="urn:schemas-microsoft-com:office:office" xmlns:r="http://schemas.openxmlformats.org/officeDocument/2006/relationships" xmlns:m="http://schemas.openxmlformats.org/officeDocument/2006/math" xmlns:v="urn:schemas-microsoft-com:vml" xmlns:wp14="http://schemas.microsoft.com/office/word/2010/wordprocessingDrawing" xmlns:wp="http://schemas.openxmlformats.org/drawingml/2006/wordprocessingDrawing" xmlns:w10="urn:schemas-microsoft-com:office:word" xmlns:w="http://schemas.openxmlformats.org/wordprocessingml/2006/main" xmlns:w14="http://schemas.microsoft.com/office/word/2010/wordml" xmlns:w15="http://schemas.microsoft.com/office/word/2012/wordml" xmlns:w16cex="http://schemas.microsoft.com/office/word/2018/wordml/cex" xmlns:w16cid="http://schemas.microsoft.com/office/word/2016/wordml/cid" xmlns:w16="http://schemas.microsoft.com/office/word/2018/wordml" xmlns:w16se="http://schemas.microsoft.com/office/word/2015/wordml/symex" xmlns:wpg="http://schemas.microsoft.com/office/word/2010/wordprocessingGroup" xmlns:wpi="http://schemas.microsoft.com/office/word/2010/wordprocessingInk" xmlns:wne="http://schemas.microsoft.com/office/word/2006/wordml" xmlns:wps="http://schemas.microsoft.com/office/word/2010/wordprocessingShape" mc:Ignorable="w14 w15 w16se w16cid w16 w16cex wp14">
+<w:numbering xmlns:wpc="http://schemas.microsoft.com/office/word/2010/wordprocessingCanvas" xmlns:cx="http://schemas.microsoft.com/office/drawing/2014/chartex" xmlns:cx1="http://schemas.microsoft.com/office/drawing/2015/9/8/chartex" xmlns:cx2="http://schemas.microsoft.com/office/drawing/2015/10/21/chartex" xmlns:cx3="http://schemas.microsoft.com/office/drawing/2016/5/9/chartex" xmlns:cx4="http://schemas.microsoft.com/office/drawing/2016/5/10/chartex" xmlns:cx5="http://schemas.microsoft.com/office/drawing/2016/5/11/chartex" xmlns:cx6="http://schemas.microsoft.com/office/drawing/2016/5/12/chartex" xmlns:cx7="http://schemas.microsoft.com/office/drawing/2016/5/13/chartex" xmlns:cx8="http://schemas.microsoft.com/office/drawing/2016/5/14/chartex" xmlns:mc="http://schemas.openxmlformats.org/markup-compatibility/2006" xmlns:aink="http://schemas.microsoft.com/office/drawing/2016/ink" xmlns:am3d="http://schemas.microsoft.com/office/drawing/2017/model3d" xmlns:o="urn:schemas-microsoft-com:office:office" xmlns:oel="http://schemas.microsoft.com/office/2019/extlst" xmlns:r="http://schemas.openxmlformats.org/officeDocument/2006/relationships" xmlns:m="http://schemas.openxmlformats.org/officeDocument/2006/math" xmlns:v="urn:schemas-microsoft-com:vml" xmlns:wp14="http://schemas.microsoft.com/office/word/2010/wordprocessingDrawing" xmlns:wp="http://schemas.openxmlformats.org/drawingml/2006/wordprocessingDrawing" xmlns:w10="urn:schemas-microsoft-com:office:word" xmlns:w="http://schemas.openxmlformats.org/wordprocessingml/2006/main" xmlns:w14="http://schemas.microsoft.com/office/word/2010/wordml" xmlns:w15="http://schemas.microsoft.com/office/word/2012/wordml" xmlns:w16cex="http://schemas.microsoft.com/office/word/2018/wordml/cex" xmlns:w16cid="http://schemas.microsoft.com/office/word/2016/wordml/cid" xmlns:w16="http://schemas.microsoft.com/office/word/2018/wordml" xmlns:w16du="http://schemas.microsoft.com/office/word/2023/wordml/word16du" xmlns:w16sdtdh="http://schemas.microsoft.com/office/word/2020/wordml/sdtdatahash" xmlns:w16se="http://schemas.microsoft.com/office/word/2015/wordml/symex" xmlns:wpg="http://schemas.microsoft.com/office/word/2010/wordprocessingGroup" xmlns:wpi="http://schemas.microsoft.com/office/word/2010/wordprocessingInk" xmlns:wne="http://schemas.microsoft.com/office/word/2006/wordml" xmlns:wps="http://schemas.microsoft.com/office/word/2010/wordprocessingShape" mc:Ignorable="w14 w15 w16se w16cid w16 w16cex w16sdtdh wp14">
   <w:abstractNum w:abstractNumId="0" w15:restartNumberingAfterBreak="0">
     <w:nsid w:val="FFFFFF88"/>
     <w:multiLevelType w:val="singleLevel"/>
@@ -23075,7 +20345,7 @@
     <w:lvl w:ilvl="0">
       <w:start w:val="1"/>
       <w:numFmt w:val="decimal"/>
-      <w:pStyle w:val="Nummerertliste"/>
+      <w:pStyle w:val="ListNumber"/>
       <w:lvlText w:val="%1."/>
       <w:lvlJc w:val="left"/>
       <w:pPr>
@@ -27801,7 +25071,7 @@
     <w:lvl w:ilvl="0">
       <w:start w:val="1"/>
       <w:numFmt w:val="decimal"/>
-      <w:pStyle w:val="Overskrift1"/>
+      <w:pStyle w:val="Heading1"/>
       <w:lvlText w:val="%1"/>
       <w:lvlJc w:val="left"/>
       <w:pPr>
@@ -27814,7 +25084,7 @@
     <w:lvl w:ilvl="1">
       <w:start w:val="1"/>
       <w:numFmt w:val="decimal"/>
-      <w:pStyle w:val="Overskrift2"/>
+      <w:pStyle w:val="Heading2"/>
       <w:lvlText w:val="%1.%2"/>
       <w:lvlJc w:val="left"/>
       <w:pPr>
@@ -27827,7 +25097,7 @@
     <w:lvl w:ilvl="2">
       <w:start w:val="1"/>
       <w:numFmt w:val="decimal"/>
-      <w:pStyle w:val="Overskrift3"/>
+      <w:pStyle w:val="Heading3"/>
       <w:lvlText w:val="%1.%2.%3"/>
       <w:lvlJc w:val="left"/>
       <w:pPr>
@@ -27840,7 +25110,7 @@
     <w:lvl w:ilvl="3">
       <w:start w:val="1"/>
       <w:numFmt w:val="decimal"/>
-      <w:pStyle w:val="Overskrift4"/>
+      <w:pStyle w:val="Heading4"/>
       <w:lvlText w:val="%1.%2.%3.%4"/>
       <w:lvlJc w:val="left"/>
       <w:pPr>
@@ -27853,7 +25123,7 @@
     <w:lvl w:ilvl="4">
       <w:start w:val="1"/>
       <w:numFmt w:val="decimal"/>
-      <w:pStyle w:val="Overskrift5"/>
+      <w:pStyle w:val="Heading5"/>
       <w:lvlText w:val="%1.%2.%3.%4.%5"/>
       <w:lvlJc w:val="left"/>
       <w:pPr>
@@ -27866,7 +25136,7 @@
     <w:lvl w:ilvl="5">
       <w:start w:val="1"/>
       <w:numFmt w:val="decimal"/>
-      <w:pStyle w:val="Overskrift6"/>
+      <w:pStyle w:val="Heading6"/>
       <w:lvlText w:val="%1.%2.%3.%4.%5.%6"/>
       <w:lvlJc w:val="left"/>
       <w:pPr>
@@ -27879,7 +25149,7 @@
     <w:lvl w:ilvl="6">
       <w:start w:val="1"/>
       <w:numFmt w:val="decimal"/>
-      <w:pStyle w:val="Overskrift7"/>
+      <w:pStyle w:val="Heading7"/>
       <w:lvlText w:val="%1.%2.%3.%4.%5.%6.%7"/>
       <w:lvlJc w:val="left"/>
       <w:pPr>
@@ -27892,7 +25162,7 @@
     <w:lvl w:ilvl="7">
       <w:start w:val="1"/>
       <w:numFmt w:val="decimal"/>
-      <w:pStyle w:val="Overskrift8"/>
+      <w:pStyle w:val="Heading8"/>
       <w:lvlText w:val="%1.%2.%3.%4.%5.%6.%7.%8"/>
       <w:lvlJc w:val="left"/>
       <w:pPr>
@@ -27905,7 +25175,7 @@
     <w:lvl w:ilvl="8">
       <w:start w:val="1"/>
       <w:numFmt w:val="decimal"/>
-      <w:pStyle w:val="Overskrift9"/>
+      <w:pStyle w:val="Heading9"/>
       <w:lvlText w:val="%1.%2.%3.%4.%5.%6.%7.%8.%9"/>
       <w:lvlJc w:val="left"/>
       <w:pPr>
@@ -28318,136 +25588,136 @@
       </w:rPr>
     </w:lvl>
   </w:abstractNum>
-  <w:num w:numId="1">
+  <w:num w:numId="1" w16cid:durableId="1542090903">
     <w:abstractNumId w:val="44"/>
   </w:num>
-  <w:num w:numId="2">
+  <w:num w:numId="2" w16cid:durableId="1588267326">
     <w:abstractNumId w:val="0"/>
   </w:num>
-  <w:num w:numId="3">
+  <w:num w:numId="3" w16cid:durableId="962350542">
     <w:abstractNumId w:val="9"/>
   </w:num>
-  <w:num w:numId="4">
+  <w:num w:numId="4" w16cid:durableId="154616325">
     <w:abstractNumId w:val="21"/>
   </w:num>
-  <w:num w:numId="5">
+  <w:num w:numId="5" w16cid:durableId="328339072">
     <w:abstractNumId w:val="33"/>
   </w:num>
-  <w:num w:numId="6">
+  <w:num w:numId="6" w16cid:durableId="2064716465">
     <w:abstractNumId w:val="23"/>
   </w:num>
-  <w:num w:numId="7">
+  <w:num w:numId="7" w16cid:durableId="807625412">
     <w:abstractNumId w:val="12"/>
   </w:num>
-  <w:num w:numId="8">
+  <w:num w:numId="8" w16cid:durableId="1667632222">
     <w:abstractNumId w:val="36"/>
   </w:num>
-  <w:num w:numId="9">
+  <w:num w:numId="9" w16cid:durableId="1380399398">
     <w:abstractNumId w:val="30"/>
   </w:num>
-  <w:num w:numId="10">
+  <w:num w:numId="10" w16cid:durableId="721632566">
     <w:abstractNumId w:val="7"/>
   </w:num>
-  <w:num w:numId="11">
+  <w:num w:numId="11" w16cid:durableId="44529806">
     <w:abstractNumId w:val="1"/>
   </w:num>
-  <w:num w:numId="12">
+  <w:num w:numId="12" w16cid:durableId="1421179274">
     <w:abstractNumId w:val="42"/>
   </w:num>
-  <w:num w:numId="13">
+  <w:num w:numId="13" w16cid:durableId="1200044803">
     <w:abstractNumId w:val="8"/>
   </w:num>
-  <w:num w:numId="14">
+  <w:num w:numId="14" w16cid:durableId="1780174045">
     <w:abstractNumId w:val="24"/>
   </w:num>
-  <w:num w:numId="15">
+  <w:num w:numId="15" w16cid:durableId="485631443">
     <w:abstractNumId w:val="26"/>
   </w:num>
-  <w:num w:numId="16">
+  <w:num w:numId="16" w16cid:durableId="766461992">
     <w:abstractNumId w:val="32"/>
   </w:num>
-  <w:num w:numId="17">
+  <w:num w:numId="17" w16cid:durableId="1965381385">
     <w:abstractNumId w:val="18"/>
   </w:num>
-  <w:num w:numId="18">
+  <w:num w:numId="18" w16cid:durableId="1806200146">
     <w:abstractNumId w:val="2"/>
   </w:num>
-  <w:num w:numId="19">
+  <w:num w:numId="19" w16cid:durableId="1118256573">
     <w:abstractNumId w:val="38"/>
   </w:num>
-  <w:num w:numId="20">
+  <w:num w:numId="20" w16cid:durableId="1520965871">
     <w:abstractNumId w:val="4"/>
   </w:num>
-  <w:num w:numId="21">
+  <w:num w:numId="21" w16cid:durableId="881870387">
     <w:abstractNumId w:val="40"/>
   </w:num>
-  <w:num w:numId="22">
+  <w:num w:numId="22" w16cid:durableId="496918303">
     <w:abstractNumId w:val="14"/>
   </w:num>
-  <w:num w:numId="23">
+  <w:num w:numId="23" w16cid:durableId="1798178992">
     <w:abstractNumId w:val="46"/>
   </w:num>
-  <w:num w:numId="24">
+  <w:num w:numId="24" w16cid:durableId="1231886176">
     <w:abstractNumId w:val="41"/>
   </w:num>
-  <w:num w:numId="25">
+  <w:num w:numId="25" w16cid:durableId="1789080596">
     <w:abstractNumId w:val="20"/>
   </w:num>
-  <w:num w:numId="26">
+  <w:num w:numId="26" w16cid:durableId="2038583437">
     <w:abstractNumId w:val="45"/>
   </w:num>
-  <w:num w:numId="27">
+  <w:num w:numId="27" w16cid:durableId="1906063794">
     <w:abstractNumId w:val="13"/>
   </w:num>
-  <w:num w:numId="28">
+  <w:num w:numId="28" w16cid:durableId="2138184306">
     <w:abstractNumId w:val="27"/>
   </w:num>
-  <w:num w:numId="29">
+  <w:num w:numId="29" w16cid:durableId="283193787">
     <w:abstractNumId w:val="10"/>
   </w:num>
-  <w:num w:numId="30">
+  <w:num w:numId="30" w16cid:durableId="154499589">
     <w:abstractNumId w:val="31"/>
   </w:num>
-  <w:num w:numId="31">
+  <w:num w:numId="31" w16cid:durableId="256209709">
     <w:abstractNumId w:val="29"/>
   </w:num>
-  <w:num w:numId="32">
+  <w:num w:numId="32" w16cid:durableId="908419836">
     <w:abstractNumId w:val="17"/>
   </w:num>
-  <w:num w:numId="33">
+  <w:num w:numId="33" w16cid:durableId="1718359116">
     <w:abstractNumId w:val="47"/>
   </w:num>
-  <w:num w:numId="34">
+  <w:num w:numId="34" w16cid:durableId="2007124382">
     <w:abstractNumId w:val="48"/>
   </w:num>
-  <w:num w:numId="35">
+  <w:num w:numId="35" w16cid:durableId="2054890344">
     <w:abstractNumId w:val="5"/>
   </w:num>
-  <w:num w:numId="36">
+  <w:num w:numId="36" w16cid:durableId="783500027">
     <w:abstractNumId w:val="25"/>
   </w:num>
-  <w:num w:numId="37">
+  <w:num w:numId="37" w16cid:durableId="1941831720">
     <w:abstractNumId w:val="35"/>
   </w:num>
-  <w:num w:numId="38">
+  <w:num w:numId="38" w16cid:durableId="755442234">
     <w:abstractNumId w:val="22"/>
   </w:num>
-  <w:num w:numId="39">
+  <w:num w:numId="39" w16cid:durableId="360713254">
     <w:abstractNumId w:val="16"/>
   </w:num>
-  <w:num w:numId="40">
+  <w:num w:numId="40" w16cid:durableId="1248809442">
     <w:abstractNumId w:val="3"/>
   </w:num>
-  <w:num w:numId="41">
+  <w:num w:numId="41" w16cid:durableId="1105424581">
     <w:abstractNumId w:val="28"/>
   </w:num>
-  <w:num w:numId="42">
+  <w:num w:numId="42" w16cid:durableId="229538346">
     <w:abstractNumId w:val="11"/>
   </w:num>
-  <w:num w:numId="43">
+  <w:num w:numId="43" w16cid:durableId="1414545174">
     <w:abstractNumId w:val="6"/>
   </w:num>
-  <w:num w:numId="44">
+  <w:num w:numId="44" w16cid:durableId="437525823">
     <w:abstractNumId w:val="44"/>
     <w:lvlOverride w:ilvl="0">
       <w:startOverride w:val="1"/>
@@ -28477,22 +25747,22 @@
       <w:startOverride w:val="1"/>
     </w:lvlOverride>
   </w:num>
-  <w:num w:numId="45">
+  <w:num w:numId="45" w16cid:durableId="834228337">
     <w:abstractNumId w:val="39"/>
   </w:num>
-  <w:num w:numId="46">
+  <w:num w:numId="46" w16cid:durableId="1382942839">
     <w:abstractNumId w:val="19"/>
   </w:num>
-  <w:num w:numId="47">
+  <w:num w:numId="47" w16cid:durableId="1043099919">
     <w:abstractNumId w:val="37"/>
   </w:num>
-  <w:num w:numId="48">
+  <w:num w:numId="48" w16cid:durableId="447310415">
     <w:abstractNumId w:val="43"/>
   </w:num>
-  <w:num w:numId="49">
+  <w:num w:numId="49" w16cid:durableId="1371340815">
     <w:abstractNumId w:val="34"/>
   </w:num>
-  <w:num w:numId="50">
+  <w:num w:numId="50" w16cid:durableId="687293866">
     <w:abstractNumId w:val="15"/>
   </w:num>
   <w:numIdMacAtCleanup w:val="11"/>
@@ -28500,7 +25770,7 @@
 </file>
 
 <file path=word/styles.xml><?xml version="1.0" encoding="utf-8"?>
-<w:styles xmlns:mc="http://schemas.openxmlformats.org/markup-compatibility/2006" xmlns:r="http://schemas.openxmlformats.org/officeDocument/2006/relationships" xmlns:w="http://schemas.openxmlformats.org/wordprocessingml/2006/main" xmlns:w14="http://schemas.microsoft.com/office/word/2010/wordml" xmlns:w15="http://schemas.microsoft.com/office/word/2012/wordml" xmlns:w16cex="http://schemas.microsoft.com/office/word/2018/wordml/cex" xmlns:w16cid="http://schemas.microsoft.com/office/word/2016/wordml/cid" xmlns:w16="http://schemas.microsoft.com/office/word/2018/wordml" xmlns:w16se="http://schemas.microsoft.com/office/word/2015/wordml/symex" mc:Ignorable="w14 w15 w16se w16cid w16 w16cex">
+<w:styles xmlns:mc="http://schemas.openxmlformats.org/markup-compatibility/2006" xmlns:r="http://schemas.openxmlformats.org/officeDocument/2006/relationships" xmlns:w="http://schemas.openxmlformats.org/wordprocessingml/2006/main" xmlns:w14="http://schemas.microsoft.com/office/word/2010/wordml" xmlns:w15="http://schemas.microsoft.com/office/word/2012/wordml" xmlns:w16cex="http://schemas.microsoft.com/office/word/2018/wordml/cex" xmlns:w16cid="http://schemas.microsoft.com/office/word/2016/wordml/cid" xmlns:w16="http://schemas.microsoft.com/office/word/2018/wordml" xmlns:w16sdtdh="http://schemas.microsoft.com/office/word/2020/wordml/sdtdatahash" xmlns:w16se="http://schemas.microsoft.com/office/word/2015/wordml/symex" mc:Ignorable="w14 w15 w16se w16cid w16 w16cex w16sdtdh">
   <w:docDefaults>
     <w:rPrDefault>
       <w:rPr>
@@ -28894,11 +26164,11 @@
       <w:lang w:val="en-GB" w:eastAsia="en-US"/>
     </w:rPr>
   </w:style>
-  <w:style w:type="paragraph" w:styleId="Overskrift1">
+  <w:style w:type="paragraph" w:styleId="Heading1">
     <w:name w:val="heading 1"/>
     <w:basedOn w:val="Normal"/>
     <w:next w:val="Normal"/>
-    <w:link w:val="Overskrift1Tegn"/>
+    <w:link w:val="Heading1Char"/>
     <w:qFormat/>
     <w:rsid w:val="00017510"/>
     <w:pPr>
@@ -28915,11 +26185,11 @@
       <w:sz w:val="24"/>
     </w:rPr>
   </w:style>
-  <w:style w:type="paragraph" w:styleId="Overskrift2">
+  <w:style w:type="paragraph" w:styleId="Heading2">
     <w:name w:val="heading 2"/>
     <w:basedOn w:val="Normal"/>
     <w:next w:val="Normal"/>
-    <w:link w:val="Overskrift2Tegn"/>
+    <w:link w:val="Heading2Char"/>
     <w:qFormat/>
     <w:rsid w:val="00BE02A7"/>
     <w:pPr>
@@ -28937,11 +26207,11 @@
       <w:sz w:val="22"/>
     </w:rPr>
   </w:style>
-  <w:style w:type="paragraph" w:styleId="Overskrift3">
+  <w:style w:type="paragraph" w:styleId="Heading3">
     <w:name w:val="heading 3"/>
     <w:basedOn w:val="Normal"/>
     <w:next w:val="Normal"/>
-    <w:link w:val="Overskrift3Tegn"/>
+    <w:link w:val="Heading3Char"/>
     <w:qFormat/>
     <w:rsid w:val="008019DE"/>
     <w:pPr>
@@ -28957,7 +26227,7 @@
       <w:b/>
     </w:rPr>
   </w:style>
-  <w:style w:type="paragraph" w:styleId="Overskrift4">
+  <w:style w:type="paragraph" w:styleId="Heading4">
     <w:name w:val="heading 4"/>
     <w:basedOn w:val="Normal"/>
     <w:next w:val="Normal"/>
@@ -28977,7 +26247,7 @@
       <w:lang w:val="sq-AL"/>
     </w:rPr>
   </w:style>
-  <w:style w:type="paragraph" w:styleId="Overskrift5">
+  <w:style w:type="paragraph" w:styleId="Heading5">
     <w:name w:val="heading 5"/>
     <w:basedOn w:val="Normal"/>
     <w:next w:val="Normal"/>
@@ -28997,7 +26267,7 @@
       <w:sz w:val="22"/>
     </w:rPr>
   </w:style>
-  <w:style w:type="paragraph" w:styleId="Overskrift6">
+  <w:style w:type="paragraph" w:styleId="Heading6">
     <w:name w:val="heading 6"/>
     <w:basedOn w:val="Normal"/>
     <w:next w:val="Normal"/>
@@ -29017,7 +26287,7 @@
       <w:sz w:val="22"/>
     </w:rPr>
   </w:style>
-  <w:style w:type="paragraph" w:styleId="Overskrift7">
+  <w:style w:type="paragraph" w:styleId="Heading7">
     <w:name w:val="heading 7"/>
     <w:basedOn w:val="Normal"/>
     <w:next w:val="Normal"/>
@@ -29035,7 +26305,7 @@
       <w:i/>
     </w:rPr>
   </w:style>
-  <w:style w:type="paragraph" w:styleId="Overskrift8">
+  <w:style w:type="paragraph" w:styleId="Heading8">
     <w:name w:val="heading 8"/>
     <w:basedOn w:val="Normal"/>
     <w:next w:val="Normal"/>
@@ -29053,7 +26323,7 @@
       <w:i/>
     </w:rPr>
   </w:style>
-  <w:style w:type="paragraph" w:styleId="Overskrift9">
+  <w:style w:type="paragraph" w:styleId="Heading9">
     <w:name w:val="heading 9"/>
     <w:basedOn w:val="Normal"/>
     <w:next w:val="Normal"/>
@@ -29071,13 +26341,13 @@
       <w:i/>
     </w:rPr>
   </w:style>
-  <w:style w:type="character" w:default="1" w:styleId="Standardskriftforavsnitt">
+  <w:style w:type="character" w:default="1" w:styleId="DefaultParagraphFont">
     <w:name w:val="Default Paragraph Font"/>
     <w:uiPriority w:val="1"/>
     <w:semiHidden/>
     <w:unhideWhenUsed/>
   </w:style>
-  <w:style w:type="table" w:default="1" w:styleId="Vanligtabell">
+  <w:style w:type="table" w:default="1" w:styleId="TableNormal">
     <w:name w:val="Normal Table"/>
     <w:uiPriority w:val="99"/>
     <w:semiHidden/>
@@ -29092,13 +26362,13 @@
       </w:tblCellMar>
     </w:tblPr>
   </w:style>
-  <w:style w:type="numbering" w:default="1" w:styleId="Ingenliste">
+  <w:style w:type="numbering" w:default="1" w:styleId="NoList">
     <w:name w:val="No List"/>
     <w:uiPriority w:val="99"/>
     <w:semiHidden/>
     <w:unhideWhenUsed/>
   </w:style>
-  <w:style w:type="paragraph" w:styleId="Topptekst">
+  <w:style w:type="paragraph" w:styleId="Header">
     <w:name w:val="header"/>
     <w:basedOn w:val="Normal"/>
     <w:pPr>
@@ -29108,10 +26378,10 @@
       </w:tabs>
     </w:pPr>
   </w:style>
-  <w:style w:type="paragraph" w:styleId="Bunntekst">
+  <w:style w:type="paragraph" w:styleId="Footer">
     <w:name w:val="footer"/>
     <w:basedOn w:val="Normal"/>
-    <w:link w:val="BunntekstTegn"/>
+    <w:link w:val="FooterChar"/>
     <w:uiPriority w:val="99"/>
     <w:pPr>
       <w:tabs>
@@ -29124,7 +26394,7 @@
       <w:sz w:val="16"/>
     </w:rPr>
   </w:style>
-  <w:style w:type="paragraph" w:styleId="INNH1">
+  <w:style w:type="paragraph" w:styleId="TOC1">
     <w:name w:val="toc 1"/>
     <w:basedOn w:val="Normal"/>
     <w:next w:val="Normal"/>
@@ -29138,7 +26408,7 @@
       <w:sz w:val="20"/>
     </w:rPr>
   </w:style>
-  <w:style w:type="paragraph" w:styleId="INNH2">
+  <w:style w:type="paragraph" w:styleId="TOC2">
     <w:name w:val="toc 2"/>
     <w:basedOn w:val="Normal"/>
     <w:next w:val="Normal"/>
@@ -29151,7 +26421,7 @@
       <w:sz w:val="20"/>
     </w:rPr>
   </w:style>
-  <w:style w:type="paragraph" w:styleId="INNH3">
+  <w:style w:type="paragraph" w:styleId="TOC3">
     <w:name w:val="toc 3"/>
     <w:basedOn w:val="Normal"/>
     <w:next w:val="Normal"/>
@@ -29164,7 +26434,7 @@
       <w:sz w:val="20"/>
     </w:rPr>
   </w:style>
-  <w:style w:type="paragraph" w:styleId="INNH4">
+  <w:style w:type="paragraph" w:styleId="TOC4">
     <w:name w:val="toc 4"/>
     <w:basedOn w:val="Normal"/>
     <w:next w:val="Normal"/>
@@ -29173,7 +26443,7 @@
       <w:ind w:left="720"/>
     </w:pPr>
   </w:style>
-  <w:style w:type="paragraph" w:styleId="INNH5">
+  <w:style w:type="paragraph" w:styleId="TOC5">
     <w:name w:val="toc 5"/>
     <w:basedOn w:val="Normal"/>
     <w:next w:val="Normal"/>
@@ -29182,7 +26452,7 @@
       <w:ind w:left="960"/>
     </w:pPr>
   </w:style>
-  <w:style w:type="paragraph" w:styleId="INNH6">
+  <w:style w:type="paragraph" w:styleId="TOC6">
     <w:name w:val="toc 6"/>
     <w:basedOn w:val="Normal"/>
     <w:next w:val="Normal"/>
@@ -29191,7 +26461,7 @@
       <w:ind w:left="1200"/>
     </w:pPr>
   </w:style>
-  <w:style w:type="paragraph" w:styleId="INNH7">
+  <w:style w:type="paragraph" w:styleId="TOC7">
     <w:name w:val="toc 7"/>
     <w:basedOn w:val="Normal"/>
     <w:next w:val="Normal"/>
@@ -29200,7 +26470,7 @@
       <w:ind w:left="1440"/>
     </w:pPr>
   </w:style>
-  <w:style w:type="paragraph" w:styleId="INNH8">
+  <w:style w:type="paragraph" w:styleId="TOC8">
     <w:name w:val="toc 8"/>
     <w:basedOn w:val="Normal"/>
     <w:next w:val="Normal"/>
@@ -29209,7 +26479,7 @@
       <w:ind w:left="1680"/>
     </w:pPr>
   </w:style>
-  <w:style w:type="paragraph" w:styleId="INNH9">
+  <w:style w:type="paragraph" w:styleId="TOC9">
     <w:name w:val="toc 9"/>
     <w:basedOn w:val="Normal"/>
     <w:next w:val="Normal"/>
@@ -29218,7 +26488,7 @@
       <w:ind w:left="1920"/>
     </w:pPr>
   </w:style>
-  <w:style w:type="paragraph" w:styleId="Indeks1">
+  <w:style w:type="paragraph" w:styleId="Index1">
     <w:name w:val="index 1"/>
     <w:basedOn w:val="Normal"/>
     <w:next w:val="Normal"/>
@@ -29233,7 +26503,7 @@
       <w:b/>
     </w:rPr>
   </w:style>
-  <w:style w:type="paragraph" w:styleId="Indeks3">
+  <w:style w:type="paragraph" w:styleId="Index3">
     <w:name w:val="index 3"/>
     <w:basedOn w:val="Normal"/>
     <w:next w:val="Normal"/>
@@ -29245,7 +26515,7 @@
       <w:ind w:left="600" w:hanging="200"/>
     </w:pPr>
   </w:style>
-  <w:style w:type="paragraph" w:styleId="Bildetekst">
+  <w:style w:type="paragraph" w:styleId="Caption">
     <w:name w:val="caption"/>
     <w:basedOn w:val="Normal"/>
     <w:next w:val="Normal"/>
@@ -29257,14 +26527,14 @@
       <w:i/>
     </w:rPr>
   </w:style>
-  <w:style w:type="character" w:styleId="Fotnotereferanse">
+  <w:style w:type="character" w:styleId="FootnoteReference">
     <w:name w:val="footnote reference"/>
     <w:semiHidden/>
     <w:rPr>
       <w:vertAlign w:val="superscript"/>
     </w:rPr>
   </w:style>
-  <w:style w:type="paragraph" w:styleId="Fotnotetekst">
+  <w:style w:type="paragraph" w:styleId="FootnoteText">
     <w:name w:val="footnote text"/>
     <w:basedOn w:val="Normal"/>
     <w:semiHidden/>
@@ -29275,30 +26545,30 @@
       <w:sz w:val="20"/>
     </w:rPr>
   </w:style>
-  <w:style w:type="character" w:styleId="Merknadsreferanse">
+  <w:style w:type="character" w:styleId="CommentReference">
     <w:name w:val="annotation reference"/>
     <w:semiHidden/>
     <w:rPr>
       <w:sz w:val="16"/>
     </w:rPr>
   </w:style>
-  <w:style w:type="paragraph" w:styleId="Merknadstekst">
+  <w:style w:type="paragraph" w:styleId="CommentText">
     <w:name w:val="annotation text"/>
     <w:basedOn w:val="Normal"/>
-    <w:link w:val="MerknadstekstTegn"/>
+    <w:link w:val="CommentTextChar"/>
     <w:semiHidden/>
     <w:rPr>
       <w:sz w:val="20"/>
     </w:rPr>
   </w:style>
-  <w:style w:type="character" w:styleId="Hyperkobling">
+  <w:style w:type="character" w:styleId="Hyperlink">
     <w:name w:val="Hyperlink"/>
     <w:rPr>
       <w:color w:val="0000FF"/>
       <w:u w:val="single"/>
     </w:rPr>
   </w:style>
-  <w:style w:type="character" w:styleId="Fulgthyperkobling">
+  <w:style w:type="character" w:styleId="FollowedHyperlink">
     <w:name w:val="FollowedHyperlink"/>
     <w:rPr>
       <w:color w:val="800080"/>
@@ -29316,7 +26586,7 @@
   </w:style>
   <w:style w:type="paragraph" w:customStyle="1" w:styleId="Appendix">
     <w:name w:val="Appendix"/>
-    <w:basedOn w:val="Overskrift1"/>
+    <w:basedOn w:val="Heading1"/>
     <w:pPr>
       <w:keepNext/>
       <w:numPr>
@@ -29342,7 +26612,7 @@
       <w:lang w:val="en-US"/>
     </w:rPr>
   </w:style>
-  <w:style w:type="paragraph" w:styleId="Dokumentkart">
+  <w:style w:type="paragraph" w:styleId="DocumentMap">
     <w:name w:val="Document Map"/>
     <w:basedOn w:val="Normal"/>
     <w:semiHidden/>
@@ -29365,9 +26635,9 @@
       <w:sz w:val="20"/>
     </w:rPr>
   </w:style>
-  <w:style w:type="table" w:styleId="Tabellrutenett">
+  <w:style w:type="table" w:styleId="TableGrid">
     <w:name w:val="Table Grid"/>
-    <w:basedOn w:val="Vanligtabell"/>
+    <w:basedOn w:val="TableNormal"/>
     <w:uiPriority w:val="59"/>
     <w:rsid w:val="00FB38FA"/>
     <w:tblPr>
@@ -29392,7 +26662,7 @@
       <w:sz w:val="20"/>
     </w:rPr>
   </w:style>
-  <w:style w:type="character" w:styleId="Utheving">
+  <w:style w:type="character" w:styleId="Emphasis">
     <w:name w:val="Emphasis"/>
     <w:qFormat/>
     <w:rsid w:val="00376949"/>
@@ -29403,7 +26673,7 @@
   </w:style>
   <w:style w:type="paragraph" w:customStyle="1" w:styleId="Style1">
     <w:name w:val="Style1"/>
-    <w:basedOn w:val="Overskrift4"/>
+    <w:basedOn w:val="Heading4"/>
     <w:autoRedefine/>
     <w:rsid w:val="0092522D"/>
     <w:rPr>
@@ -29412,16 +26682,16 @@
   </w:style>
   <w:style w:type="paragraph" w:customStyle="1" w:styleId="Ref">
     <w:name w:val="Ref"/>
-    <w:basedOn w:val="Nummerertliste"/>
+    <w:basedOn w:val="ListNumber"/>
     <w:rsid w:val="0015485B"/>
     <w:rPr>
       <w:rFonts w:cs="Arial"/>
       <w:lang w:val="sq-AL"/>
     </w:rPr>
   </w:style>
-  <w:style w:type="table" w:styleId="Tabell-3D-effekt3">
+  <w:style w:type="table" w:styleId="Table3Deffects3">
     <w:name w:val="Table 3D effects 3"/>
-    <w:basedOn w:val="Vanligtabell"/>
+    <w:basedOn w:val="TableNormal"/>
     <w:rsid w:val="00360D8E"/>
     <w:tblPr>
       <w:tblStyleRowBandSize w:val="1"/>
@@ -29505,7 +26775,7 @@
       </w:tcPr>
     </w:tblStylePr>
   </w:style>
-  <w:style w:type="paragraph" w:styleId="Nummerertliste">
+  <w:style w:type="paragraph" w:styleId="ListNumber">
     <w:name w:val="List Number"/>
     <w:basedOn w:val="Normal"/>
     <w:rsid w:val="00680AFE"/>
@@ -29515,7 +26785,7 @@
       </w:numPr>
     </w:pPr>
   </w:style>
-  <w:style w:type="paragraph" w:styleId="Listeavsnitt">
+  <w:style w:type="paragraph" w:styleId="ListParagraph">
     <w:name w:val="List Paragraph"/>
     <w:basedOn w:val="Normal"/>
     <w:uiPriority w:val="34"/>
@@ -29525,9 +26795,9 @@
       <w:ind w:left="708"/>
     </w:pPr>
   </w:style>
-  <w:style w:type="table" w:styleId="Enkelttabell3">
+  <w:style w:type="table" w:styleId="TableSimple3">
     <w:name w:val="Table Simple 3"/>
-    <w:basedOn w:val="Vanligtabell"/>
+    <w:basedOn w:val="TableNormal"/>
     <w:rsid w:val="00F56828"/>
     <w:tblPr>
       <w:tblBorders>
@@ -29558,7 +26828,7 @@
   </w:style>
   <w:style w:type="table" w:customStyle="1" w:styleId="BV-QR-SingleColumn">
     <w:name w:val="BV-QR-SingleColumn"/>
-    <w:basedOn w:val="Vanligtabell"/>
+    <w:basedOn w:val="TableNormal"/>
     <w:rsid w:val="001A0E53"/>
     <w:pPr>
       <w:spacing w:before="20" w:after="20" w:line="20" w:lineRule="atLeast"/>
@@ -29605,13 +26875,13 @@
   </w:style>
   <w:style w:type="table" w:customStyle="1" w:styleId="BV-QR-Nx3">
     <w:name w:val="BV-QR-Nx3"/>
-    <w:basedOn w:val="Vanligtabell"/>
+    <w:basedOn w:val="TableNormal"/>
     <w:rsid w:val="009C332E"/>
     <w:tblPr/>
   </w:style>
   <w:style w:type="table" w:customStyle="1" w:styleId="BV-Table-Nx1">
     <w:name w:val="BV-Table-Nx1"/>
-    <w:basedOn w:val="Vanligtabell"/>
+    <w:basedOn w:val="TableNormal"/>
     <w:rsid w:val="00E258C3"/>
     <w:pPr>
       <w:spacing w:before="20" w:after="20" w:line="20" w:lineRule="atLeast"/>
@@ -29663,29 +26933,29 @@
       </w:tcPr>
     </w:tblStylePr>
   </w:style>
-  <w:style w:type="paragraph" w:styleId="Kommentaremne">
+  <w:style w:type="paragraph" w:styleId="CommentSubject">
     <w:name w:val="annotation subject"/>
-    <w:basedOn w:val="Merknadstekst"/>
-    <w:next w:val="Merknadstekst"/>
-    <w:link w:val="KommentaremneTegn"/>
+    <w:basedOn w:val="CommentText"/>
+    <w:next w:val="CommentText"/>
+    <w:link w:val="CommentSubjectChar"/>
     <w:rsid w:val="0003573B"/>
     <w:rPr>
       <w:b/>
       <w:bCs/>
     </w:rPr>
   </w:style>
-  <w:style w:type="character" w:customStyle="1" w:styleId="MerknadstekstTegn">
-    <w:name w:val="Merknadstekst Tegn"/>
-    <w:link w:val="Merknadstekst"/>
+  <w:style w:type="character" w:customStyle="1" w:styleId="CommentTextChar">
+    <w:name w:val="Comment Text Char"/>
+    <w:link w:val="CommentText"/>
     <w:semiHidden/>
     <w:rsid w:val="0003573B"/>
     <w:rPr>
       <w:lang w:val="en-GB"/>
     </w:rPr>
   </w:style>
-  <w:style w:type="character" w:customStyle="1" w:styleId="KommentaremneTegn">
-    <w:name w:val="Kommentaremne Tegn"/>
-    <w:link w:val="Kommentaremne"/>
+  <w:style w:type="character" w:customStyle="1" w:styleId="CommentSubjectChar">
+    <w:name w:val="Comment Subject Char"/>
+    <w:link w:val="CommentSubject"/>
     <w:rsid w:val="0003573B"/>
     <w:rPr>
       <w:b/>
@@ -29693,10 +26963,10 @@
       <w:lang w:val="en-GB"/>
     </w:rPr>
   </w:style>
-  <w:style w:type="paragraph" w:styleId="Bobletekst">
+  <w:style w:type="paragraph" w:styleId="BalloonText">
     <w:name w:val="Balloon Text"/>
     <w:basedOn w:val="Normal"/>
-    <w:link w:val="BobletekstTegn"/>
+    <w:link w:val="BalloonTextChar"/>
     <w:rsid w:val="0003573B"/>
     <w:rPr>
       <w:rFonts w:ascii="Tahoma" w:hAnsi="Tahoma" w:cs="Tahoma"/>
@@ -29704,9 +26974,9 @@
       <w:szCs w:val="16"/>
     </w:rPr>
   </w:style>
-  <w:style w:type="character" w:customStyle="1" w:styleId="BobletekstTegn">
-    <w:name w:val="Bobletekst Tegn"/>
-    <w:link w:val="Bobletekst"/>
+  <w:style w:type="character" w:customStyle="1" w:styleId="BalloonTextChar">
+    <w:name w:val="Balloon Text Char"/>
+    <w:link w:val="BalloonText"/>
     <w:rsid w:val="0003573B"/>
     <w:rPr>
       <w:rFonts w:ascii="Tahoma" w:hAnsi="Tahoma" w:cs="Tahoma"/>
@@ -29715,18 +26985,18 @@
       <w:lang w:val="en-GB"/>
     </w:rPr>
   </w:style>
-  <w:style w:type="paragraph" w:styleId="Brdtekst">
+  <w:style w:type="paragraph" w:styleId="BodyText">
     <w:name w:val="Body Text"/>
     <w:basedOn w:val="Normal"/>
-    <w:link w:val="BrdtekstTegn"/>
+    <w:link w:val="BodyTextChar"/>
     <w:rsid w:val="00E2206C"/>
     <w:pPr>
       <w:spacing w:after="120"/>
     </w:pPr>
   </w:style>
-  <w:style w:type="character" w:customStyle="1" w:styleId="BrdtekstTegn">
-    <w:name w:val="Brødtekst Tegn"/>
-    <w:link w:val="Brdtekst"/>
+  <w:style w:type="character" w:customStyle="1" w:styleId="BodyTextChar">
+    <w:name w:val="Body Text Char"/>
+    <w:link w:val="BodyText"/>
     <w:rsid w:val="00E2206C"/>
     <w:rPr>
       <w:sz w:val="24"/>
@@ -29744,7 +27014,7 @@
   </w:style>
   <w:style w:type="table" w:customStyle="1" w:styleId="GridTable1Light-Accent11">
     <w:name w:val="Grid Table 1 Light - Accent 11"/>
-    <w:basedOn w:val="Vanligtabell"/>
+    <w:basedOn w:val="TableNormal"/>
     <w:uiPriority w:val="46"/>
     <w:rsid w:val="005A2CB9"/>
     <w:rPr>
@@ -29816,11 +27086,11 @@
       <w:color w:val="000000"/>
     </w:rPr>
   </w:style>
-  <w:style w:type="paragraph" w:styleId="Tittel">
+  <w:style w:type="paragraph" w:styleId="Title">
     <w:name w:val="Title"/>
     <w:basedOn w:val="Normal"/>
     <w:next w:val="Normal"/>
-    <w:link w:val="TittelTegn"/>
+    <w:link w:val="TitleChar"/>
     <w:qFormat/>
     <w:rsid w:val="00F26B83"/>
     <w:pPr>
@@ -29836,10 +27106,10 @@
       <w:szCs w:val="56"/>
     </w:rPr>
   </w:style>
-  <w:style w:type="character" w:customStyle="1" w:styleId="TittelTegn">
-    <w:name w:val="Tittel Tegn"/>
-    <w:basedOn w:val="Standardskriftforavsnitt"/>
-    <w:link w:val="Tittel"/>
+  <w:style w:type="character" w:customStyle="1" w:styleId="TitleChar">
+    <w:name w:val="Title Char"/>
+    <w:basedOn w:val="DefaultParagraphFont"/>
+    <w:link w:val="Title"/>
     <w:rsid w:val="00F26B83"/>
     <w:rPr>
       <w:rFonts w:ascii="Helvetica Neue" w:eastAsiaTheme="majorEastAsia" w:hAnsi="Helvetica Neue" w:cstheme="majorBidi"/>
@@ -29852,11 +27122,11 @@
       <w:lang w:val="en-GB" w:eastAsia="en-US"/>
     </w:rPr>
   </w:style>
-  <w:style w:type="paragraph" w:styleId="Undertittel">
+  <w:style w:type="paragraph" w:styleId="Subtitle">
     <w:name w:val="Subtitle"/>
     <w:basedOn w:val="Normal"/>
     <w:next w:val="Normal"/>
-    <w:link w:val="UndertittelTegn"/>
+    <w:link w:val="SubtitleChar"/>
     <w:qFormat/>
     <w:rsid w:val="001D006A"/>
     <w:pPr>
@@ -29873,10 +27143,10 @@
       <w:szCs w:val="22"/>
     </w:rPr>
   </w:style>
-  <w:style w:type="character" w:customStyle="1" w:styleId="UndertittelTegn">
-    <w:name w:val="Undertittel Tegn"/>
-    <w:basedOn w:val="Standardskriftforavsnitt"/>
-    <w:link w:val="Undertittel"/>
+  <w:style w:type="character" w:customStyle="1" w:styleId="SubtitleChar">
+    <w:name w:val="Subtitle Char"/>
+    <w:basedOn w:val="DefaultParagraphFont"/>
+    <w:link w:val="Subtitle"/>
     <w:rsid w:val="001D006A"/>
     <w:rPr>
       <w:rFonts w:ascii="Helvetica Light" w:eastAsiaTheme="minorEastAsia" w:hAnsi="Helvetica Light" w:cstheme="minorBidi"/>
@@ -29886,15 +27156,15 @@
       <w:lang w:val="en-GB" w:eastAsia="en-US"/>
     </w:rPr>
   </w:style>
-  <w:style w:type="character" w:styleId="Sidetall">
+  <w:style w:type="character" w:styleId="PageNumber">
     <w:name w:val="page number"/>
-    <w:basedOn w:val="Standardskriftforavsnitt"/>
+    <w:basedOn w:val="DefaultParagraphFont"/>
     <w:rsid w:val="004D74A3"/>
   </w:style>
-  <w:style w:type="character" w:customStyle="1" w:styleId="Overskrift1Tegn">
-    <w:name w:val="Overskrift 1 Tegn"/>
-    <w:basedOn w:val="Standardskriftforavsnitt"/>
-    <w:link w:val="Overskrift1"/>
+  <w:style w:type="character" w:customStyle="1" w:styleId="Heading1Char">
+    <w:name w:val="Heading 1 Char"/>
+    <w:basedOn w:val="DefaultParagraphFont"/>
+    <w:link w:val="Heading1"/>
     <w:rsid w:val="002E7BF7"/>
     <w:rPr>
       <w:rFonts w:ascii="Verdana" w:hAnsi="Verdana"/>
@@ -29903,10 +27173,10 @@
       <w:lang w:val="en-GB" w:eastAsia="en-US"/>
     </w:rPr>
   </w:style>
-  <w:style w:type="character" w:customStyle="1" w:styleId="Overskrift2Tegn">
-    <w:name w:val="Overskrift 2 Tegn"/>
-    <w:basedOn w:val="Standardskriftforavsnitt"/>
-    <w:link w:val="Overskrift2"/>
+  <w:style w:type="character" w:customStyle="1" w:styleId="Heading2Char">
+    <w:name w:val="Heading 2 Char"/>
+    <w:basedOn w:val="DefaultParagraphFont"/>
+    <w:link w:val="Heading2"/>
     <w:rsid w:val="00D92B41"/>
     <w:rPr>
       <w:rFonts w:ascii="Verdana" w:hAnsi="Verdana"/>
@@ -29915,10 +27185,10 @@
       <w:lang w:val="en-GB" w:eastAsia="en-US"/>
     </w:rPr>
   </w:style>
-  <w:style w:type="character" w:customStyle="1" w:styleId="Overskrift3Tegn">
-    <w:name w:val="Overskrift 3 Tegn"/>
-    <w:basedOn w:val="Standardskriftforavsnitt"/>
-    <w:link w:val="Overskrift3"/>
+  <w:style w:type="character" w:customStyle="1" w:styleId="Heading3Char">
+    <w:name w:val="Heading 3 Char"/>
+    <w:basedOn w:val="DefaultParagraphFont"/>
+    <w:link w:val="Heading3"/>
     <w:rsid w:val="00D92B41"/>
     <w:rPr>
       <w:rFonts w:ascii="Helvetica" w:hAnsi="Helvetica"/>
@@ -29927,9 +27197,9 @@
       <w:lang w:val="en-GB" w:eastAsia="en-US"/>
     </w:rPr>
   </w:style>
-  <w:style w:type="character" w:styleId="Svakutheving">
+  <w:style w:type="character" w:styleId="SubtleEmphasis">
     <w:name w:val="Subtle Emphasis"/>
-    <w:basedOn w:val="Standardskriftforavsnitt"/>
+    <w:basedOn w:val="DefaultParagraphFont"/>
     <w:uiPriority w:val="19"/>
     <w:qFormat/>
     <w:rsid w:val="00D92B41"/>
@@ -29939,7 +27209,7 @@
       <w:color w:val="808080" w:themeColor="text1" w:themeTint="7F"/>
     </w:rPr>
   </w:style>
-  <w:style w:type="paragraph" w:styleId="Liste">
+  <w:style w:type="paragraph" w:styleId="List">
     <w:name w:val="List"/>
     <w:basedOn w:val="Normal"/>
     <w:unhideWhenUsed/>
@@ -29949,7 +27219,7 @@
       <w:contextualSpacing/>
     </w:pPr>
   </w:style>
-  <w:style w:type="paragraph" w:styleId="Liste2">
+  <w:style w:type="paragraph" w:styleId="List2">
     <w:name w:val="List 2"/>
     <w:basedOn w:val="Normal"/>
     <w:unhideWhenUsed/>
@@ -29959,10 +27229,10 @@
       <w:contextualSpacing/>
     </w:pPr>
   </w:style>
-  <w:style w:type="paragraph" w:styleId="Brdtekstinnrykk">
+  <w:style w:type="paragraph" w:styleId="BodyTextIndent">
     <w:name w:val="Body Text Indent"/>
     <w:basedOn w:val="Normal"/>
-    <w:link w:val="BrdtekstinnrykkTegn"/>
+    <w:link w:val="BodyTextIndentChar"/>
     <w:unhideWhenUsed/>
     <w:rsid w:val="00144925"/>
     <w:pPr>
@@ -29970,10 +27240,10 @@
       <w:ind w:left="283"/>
     </w:pPr>
   </w:style>
-  <w:style w:type="character" w:customStyle="1" w:styleId="BrdtekstinnrykkTegn">
-    <w:name w:val="Brødtekstinnrykk Tegn"/>
-    <w:basedOn w:val="Standardskriftforavsnitt"/>
-    <w:link w:val="Brdtekstinnrykk"/>
+  <w:style w:type="character" w:customStyle="1" w:styleId="BodyTextIndentChar">
+    <w:name w:val="Body Text Indent Char"/>
+    <w:basedOn w:val="DefaultParagraphFont"/>
+    <w:link w:val="BodyTextIndent"/>
     <w:rsid w:val="00144925"/>
     <w:rPr>
       <w:rFonts w:ascii="Helvetica" w:hAnsi="Helvetica"/>
@@ -29981,10 +27251,10 @@
       <w:lang w:val="en-GB" w:eastAsia="en-US"/>
     </w:rPr>
   </w:style>
-  <w:style w:type="character" w:customStyle="1" w:styleId="BunntekstTegn">
-    <w:name w:val="Bunntekst Tegn"/>
-    <w:basedOn w:val="Standardskriftforavsnitt"/>
-    <w:link w:val="Bunntekst"/>
+  <w:style w:type="character" w:customStyle="1" w:styleId="FooterChar">
+    <w:name w:val="Footer Char"/>
+    <w:basedOn w:val="DefaultParagraphFont"/>
+    <w:link w:val="Footer"/>
     <w:uiPriority w:val="99"/>
     <w:rsid w:val="00334869"/>
     <w:rPr>
@@ -29993,7 +27263,7 @@
       <w:lang w:val="en-GB" w:eastAsia="en-US"/>
     </w:rPr>
   </w:style>
-  <w:style w:type="paragraph" w:styleId="Ingenmellomrom">
+  <w:style w:type="paragraph" w:styleId="NoSpacing">
     <w:name w:val="No Spacing"/>
     <w:uiPriority w:val="1"/>
     <w:qFormat/>

--- a/bitvis_vip_avalon_st/doc/avalon_st_vvc_QuickRef.docx
+++ b/bitvis_vip_avalon_st/doc/avalon_st_vvc_QuickRef.docx
@@ -1,6 +1,6 @@
 
 <file path=word/document.xml><?xml version="1.0" encoding="utf-8"?>
-<w:document xmlns:wpc="http://schemas.microsoft.com/office/word/2010/wordprocessingCanvas" xmlns:cx="http://schemas.microsoft.com/office/drawing/2014/chartex" xmlns:cx1="http://schemas.microsoft.com/office/drawing/2015/9/8/chartex" xmlns:cx2="http://schemas.microsoft.com/office/drawing/2015/10/21/chartex" xmlns:cx3="http://schemas.microsoft.com/office/drawing/2016/5/9/chartex" xmlns:cx4="http://schemas.microsoft.com/office/drawing/2016/5/10/chartex" xmlns:cx5="http://schemas.microsoft.com/office/drawing/2016/5/11/chartex" xmlns:cx6="http://schemas.microsoft.com/office/drawing/2016/5/12/chartex" xmlns:cx7="http://schemas.microsoft.com/office/drawing/2016/5/13/chartex" xmlns:cx8="http://schemas.microsoft.com/office/drawing/2016/5/14/chartex" xmlns:mc="http://schemas.openxmlformats.org/markup-compatibility/2006" xmlns:aink="http://schemas.microsoft.com/office/drawing/2016/ink" xmlns:am3d="http://schemas.microsoft.com/office/drawing/2017/model3d" xmlns:o="urn:schemas-microsoft-com:office:office" xmlns:oel="http://schemas.microsoft.com/office/2019/extlst" xmlns:r="http://schemas.openxmlformats.org/officeDocument/2006/relationships" xmlns:m="http://schemas.openxmlformats.org/officeDocument/2006/math" xmlns:v="urn:schemas-microsoft-com:vml" xmlns:wp14="http://schemas.microsoft.com/office/word/2010/wordprocessingDrawing" xmlns:wp="http://schemas.openxmlformats.org/drawingml/2006/wordprocessingDrawing" xmlns:w10="urn:schemas-microsoft-com:office:word" xmlns:w="http://schemas.openxmlformats.org/wordprocessingml/2006/main" xmlns:w14="http://schemas.microsoft.com/office/word/2010/wordml" xmlns:w15="http://schemas.microsoft.com/office/word/2012/wordml" xmlns:w16cex="http://schemas.microsoft.com/office/word/2018/wordml/cex" xmlns:w16cid="http://schemas.microsoft.com/office/word/2016/wordml/cid" xmlns:w16="http://schemas.microsoft.com/office/word/2018/wordml" xmlns:w16du="http://schemas.microsoft.com/office/word/2023/wordml/word16du" xmlns:w16sdtdh="http://schemas.microsoft.com/office/word/2020/wordml/sdtdatahash" xmlns:w16se="http://schemas.microsoft.com/office/word/2015/wordml/symex" xmlns:wpg="http://schemas.microsoft.com/office/word/2010/wordprocessingGroup" xmlns:wpi="http://schemas.microsoft.com/office/word/2010/wordprocessingInk" xmlns:wne="http://schemas.microsoft.com/office/word/2006/wordml" xmlns:wps="http://schemas.microsoft.com/office/word/2010/wordprocessingShape" mc:Ignorable="w14 w15 w16se w16cid w16 w16cex w16sdtdh wp14">
+<w:document xmlns:wpc="http://schemas.microsoft.com/office/word/2010/wordprocessingCanvas" xmlns:cx="http://schemas.microsoft.com/office/drawing/2014/chartex" xmlns:cx1="http://schemas.microsoft.com/office/drawing/2015/9/8/chartex" xmlns:cx2="http://schemas.microsoft.com/office/drawing/2015/10/21/chartex" xmlns:cx3="http://schemas.microsoft.com/office/drawing/2016/5/9/chartex" xmlns:cx4="http://schemas.microsoft.com/office/drawing/2016/5/10/chartex" xmlns:cx5="http://schemas.microsoft.com/office/drawing/2016/5/11/chartex" xmlns:cx6="http://schemas.microsoft.com/office/drawing/2016/5/12/chartex" xmlns:cx7="http://schemas.microsoft.com/office/drawing/2016/5/13/chartex" xmlns:cx8="http://schemas.microsoft.com/office/drawing/2016/5/14/chartex" xmlns:mc="http://schemas.openxmlformats.org/markup-compatibility/2006" xmlns:aink="http://schemas.microsoft.com/office/drawing/2016/ink" xmlns:am3d="http://schemas.microsoft.com/office/drawing/2017/model3d" xmlns:o="urn:schemas-microsoft-com:office:office" xmlns:oel="http://schemas.microsoft.com/office/2019/extlst" xmlns:r="http://schemas.openxmlformats.org/officeDocument/2006/relationships" xmlns:m="http://schemas.openxmlformats.org/officeDocument/2006/math" xmlns:v="urn:schemas-microsoft-com:vml" xmlns:wp14="http://schemas.microsoft.com/office/word/2010/wordprocessingDrawing" xmlns:wp="http://schemas.openxmlformats.org/drawingml/2006/wordprocessingDrawing" xmlns:w10="urn:schemas-microsoft-com:office:word" xmlns:w="http://schemas.openxmlformats.org/wordprocessingml/2006/main" xmlns:w14="http://schemas.microsoft.com/office/word/2010/wordml" xmlns:w15="http://schemas.microsoft.com/office/word/2012/wordml" xmlns:w16cex="http://schemas.microsoft.com/office/word/2018/wordml/cex" xmlns:w16cid="http://schemas.microsoft.com/office/word/2016/wordml/cid" xmlns:w16="http://schemas.microsoft.com/office/word/2018/wordml" xmlns:w16sdtdh="http://schemas.microsoft.com/office/word/2020/wordml/sdtdatahash" xmlns:w16se="http://schemas.microsoft.com/office/word/2015/wordml/symex" xmlns:wpg="http://schemas.microsoft.com/office/word/2010/wordprocessingGroup" xmlns:wpi="http://schemas.microsoft.com/office/word/2010/wordprocessingInk" xmlns:wne="http://schemas.microsoft.com/office/word/2006/wordml" xmlns:wps="http://schemas.microsoft.com/office/word/2010/wordprocessingShape" mc:Ignorable="w14 w15 w16se w16cid w16 w16cex w16sdtdh wp14">
   <w:body>
     <w:p>
       <w:pPr>
@@ -9310,7 +9310,23 @@
                 <w:sz w:val="15"/>
                 <w:szCs w:val="18"/>
               </w:rPr>
-              <w:t xml:space="preserve"> to indicate that the command queue is almost full. The queue will still accept new commands until it reaches C_CMD_QUEUE_COUNT_MAX.</w:t>
+              <w:t xml:space="preserve"> to indicate that the command queue is almost full. The queue will still accept new commands until it reaches </w:t>
+            </w:r>
+            <w:r>
+              <w:rPr>
+                <w:rFonts w:cs="Helvetica"/>
+                <w:sz w:val="15"/>
+                <w:szCs w:val="18"/>
+              </w:rPr>
+              <w:t>G</w:t>
+            </w:r>
+            <w:r>
+              <w:rPr>
+                <w:rFonts w:cs="Helvetica"/>
+                <w:sz w:val="15"/>
+                <w:szCs w:val="18"/>
+              </w:rPr>
+              <w:t>C_CMD_QUEUE_COUNT_MAX.</w:t>
             </w:r>
           </w:p>
         </w:tc>
@@ -15043,7 +15059,30 @@
         </w:tc>
       </w:tr>
     </w:tbl>
-    <w:p/>
+    <w:p>
+      <w:pPr>
+        <w:rPr>
+          <w:b/>
+          <w:bCs/>
+          <w:i/>
+          <w:iCs/>
+        </w:rPr>
+      </w:pPr>
+      <w:r>
+        <w:rPr>
+          <w:b/>
+          <w:bCs/>
+          <w:i/>
+          <w:iCs/>
+        </w:rPr>
+        <w:t>Note: cmd/result queue parameters in the VVC Configuration are unused and will be removed in v3.0, use instead the entity generic constants.</w:t>
+      </w:r>
+    </w:p>
+    <w:p>
+      <w:pPr>
+        <w:pStyle w:val="BodyText"/>
+      </w:pPr>
+    </w:p>
     <w:p>
       <w:pPr>
         <w:pStyle w:val="BodyText"/>
@@ -19433,7 +19472,7 @@
 </file>
 
 <file path=word/endnotes.xml><?xml version="1.0" encoding="utf-8"?>
-<w:endnotes xmlns:wpc="http://schemas.microsoft.com/office/word/2010/wordprocessingCanvas" xmlns:cx="http://schemas.microsoft.com/office/drawing/2014/chartex" xmlns:cx1="http://schemas.microsoft.com/office/drawing/2015/9/8/chartex" xmlns:cx2="http://schemas.microsoft.com/office/drawing/2015/10/21/chartex" xmlns:cx3="http://schemas.microsoft.com/office/drawing/2016/5/9/chartex" xmlns:cx4="http://schemas.microsoft.com/office/drawing/2016/5/10/chartex" xmlns:cx5="http://schemas.microsoft.com/office/drawing/2016/5/11/chartex" xmlns:cx6="http://schemas.microsoft.com/office/drawing/2016/5/12/chartex" xmlns:cx7="http://schemas.microsoft.com/office/drawing/2016/5/13/chartex" xmlns:cx8="http://schemas.microsoft.com/office/drawing/2016/5/14/chartex" xmlns:mc="http://schemas.openxmlformats.org/markup-compatibility/2006" xmlns:aink="http://schemas.microsoft.com/office/drawing/2016/ink" xmlns:am3d="http://schemas.microsoft.com/office/drawing/2017/model3d" xmlns:o="urn:schemas-microsoft-com:office:office" xmlns:oel="http://schemas.microsoft.com/office/2019/extlst" xmlns:r="http://schemas.openxmlformats.org/officeDocument/2006/relationships" xmlns:m="http://schemas.openxmlformats.org/officeDocument/2006/math" xmlns:v="urn:schemas-microsoft-com:vml" xmlns:wp14="http://schemas.microsoft.com/office/word/2010/wordprocessingDrawing" xmlns:wp="http://schemas.openxmlformats.org/drawingml/2006/wordprocessingDrawing" xmlns:w10="urn:schemas-microsoft-com:office:word" xmlns:w="http://schemas.openxmlformats.org/wordprocessingml/2006/main" xmlns:w14="http://schemas.microsoft.com/office/word/2010/wordml" xmlns:w15="http://schemas.microsoft.com/office/word/2012/wordml" xmlns:w16cex="http://schemas.microsoft.com/office/word/2018/wordml/cex" xmlns:w16cid="http://schemas.microsoft.com/office/word/2016/wordml/cid" xmlns:w16="http://schemas.microsoft.com/office/word/2018/wordml" xmlns:w16du="http://schemas.microsoft.com/office/word/2023/wordml/word16du" xmlns:w16sdtdh="http://schemas.microsoft.com/office/word/2020/wordml/sdtdatahash" xmlns:w16se="http://schemas.microsoft.com/office/word/2015/wordml/symex" xmlns:wpg="http://schemas.microsoft.com/office/word/2010/wordprocessingGroup" xmlns:wpi="http://schemas.microsoft.com/office/word/2010/wordprocessingInk" xmlns:wne="http://schemas.microsoft.com/office/word/2006/wordml" xmlns:wps="http://schemas.microsoft.com/office/word/2010/wordprocessingShape" mc:Ignorable="w14 w15 w16se w16cid w16 w16cex w16sdtdh wp14">
+<w:endnotes xmlns:wpc="http://schemas.microsoft.com/office/word/2010/wordprocessingCanvas" xmlns:cx="http://schemas.microsoft.com/office/drawing/2014/chartex" xmlns:cx1="http://schemas.microsoft.com/office/drawing/2015/9/8/chartex" xmlns:cx2="http://schemas.microsoft.com/office/drawing/2015/10/21/chartex" xmlns:cx3="http://schemas.microsoft.com/office/drawing/2016/5/9/chartex" xmlns:cx4="http://schemas.microsoft.com/office/drawing/2016/5/10/chartex" xmlns:cx5="http://schemas.microsoft.com/office/drawing/2016/5/11/chartex" xmlns:cx6="http://schemas.microsoft.com/office/drawing/2016/5/12/chartex" xmlns:cx7="http://schemas.microsoft.com/office/drawing/2016/5/13/chartex" xmlns:cx8="http://schemas.microsoft.com/office/drawing/2016/5/14/chartex" xmlns:mc="http://schemas.openxmlformats.org/markup-compatibility/2006" xmlns:aink="http://schemas.microsoft.com/office/drawing/2016/ink" xmlns:am3d="http://schemas.microsoft.com/office/drawing/2017/model3d" xmlns:o="urn:schemas-microsoft-com:office:office" xmlns:oel="http://schemas.microsoft.com/office/2019/extlst" xmlns:r="http://schemas.openxmlformats.org/officeDocument/2006/relationships" xmlns:m="http://schemas.openxmlformats.org/officeDocument/2006/math" xmlns:v="urn:schemas-microsoft-com:vml" xmlns:wp14="http://schemas.microsoft.com/office/word/2010/wordprocessingDrawing" xmlns:wp="http://schemas.openxmlformats.org/drawingml/2006/wordprocessingDrawing" xmlns:w10="urn:schemas-microsoft-com:office:word" xmlns:w="http://schemas.openxmlformats.org/wordprocessingml/2006/main" xmlns:w14="http://schemas.microsoft.com/office/word/2010/wordml" xmlns:w15="http://schemas.microsoft.com/office/word/2012/wordml" xmlns:w16cex="http://schemas.microsoft.com/office/word/2018/wordml/cex" xmlns:w16cid="http://schemas.microsoft.com/office/word/2016/wordml/cid" xmlns:w16="http://schemas.microsoft.com/office/word/2018/wordml" xmlns:w16sdtdh="http://schemas.microsoft.com/office/word/2020/wordml/sdtdatahash" xmlns:w16se="http://schemas.microsoft.com/office/word/2015/wordml/symex" xmlns:wpg="http://schemas.microsoft.com/office/word/2010/wordprocessingGroup" xmlns:wpi="http://schemas.microsoft.com/office/word/2010/wordprocessingInk" xmlns:wne="http://schemas.microsoft.com/office/word/2006/wordml" xmlns:wps="http://schemas.microsoft.com/office/word/2010/wordprocessingShape" mc:Ignorable="w14 w15 w16se w16cid w16 w16cex w16sdtdh wp14">
   <w:endnote w:type="separator" w:id="-1">
     <w:p>
       <w:pPr>
@@ -19472,7 +19511,7 @@
 </file>
 
 <file path=word/footer1.xml><?xml version="1.0" encoding="utf-8"?>
-<w:ftr xmlns:wpc="http://schemas.microsoft.com/office/word/2010/wordprocessingCanvas" xmlns:cx="http://schemas.microsoft.com/office/drawing/2014/chartex" xmlns:cx1="http://schemas.microsoft.com/office/drawing/2015/9/8/chartex" xmlns:cx2="http://schemas.microsoft.com/office/drawing/2015/10/21/chartex" xmlns:cx3="http://schemas.microsoft.com/office/drawing/2016/5/9/chartex" xmlns:cx4="http://schemas.microsoft.com/office/drawing/2016/5/10/chartex" xmlns:cx5="http://schemas.microsoft.com/office/drawing/2016/5/11/chartex" xmlns:cx6="http://schemas.microsoft.com/office/drawing/2016/5/12/chartex" xmlns:cx7="http://schemas.microsoft.com/office/drawing/2016/5/13/chartex" xmlns:cx8="http://schemas.microsoft.com/office/drawing/2016/5/14/chartex" xmlns:mc="http://schemas.openxmlformats.org/markup-compatibility/2006" xmlns:aink="http://schemas.microsoft.com/office/drawing/2016/ink" xmlns:am3d="http://schemas.microsoft.com/office/drawing/2017/model3d" xmlns:o="urn:schemas-microsoft-com:office:office" xmlns:oel="http://schemas.microsoft.com/office/2019/extlst" xmlns:r="http://schemas.openxmlformats.org/officeDocument/2006/relationships" xmlns:m="http://schemas.openxmlformats.org/officeDocument/2006/math" xmlns:v="urn:schemas-microsoft-com:vml" xmlns:wp14="http://schemas.microsoft.com/office/word/2010/wordprocessingDrawing" xmlns:wp="http://schemas.openxmlformats.org/drawingml/2006/wordprocessingDrawing" xmlns:w10="urn:schemas-microsoft-com:office:word" xmlns:w="http://schemas.openxmlformats.org/wordprocessingml/2006/main" xmlns:w14="http://schemas.microsoft.com/office/word/2010/wordml" xmlns:w15="http://schemas.microsoft.com/office/word/2012/wordml" xmlns:w16cex="http://schemas.microsoft.com/office/word/2018/wordml/cex" xmlns:w16cid="http://schemas.microsoft.com/office/word/2016/wordml/cid" xmlns:w16="http://schemas.microsoft.com/office/word/2018/wordml" xmlns:w16du="http://schemas.microsoft.com/office/word/2023/wordml/word16du" xmlns:w16sdtdh="http://schemas.microsoft.com/office/word/2020/wordml/sdtdatahash" xmlns:w16se="http://schemas.microsoft.com/office/word/2015/wordml/symex" xmlns:wpg="http://schemas.microsoft.com/office/word/2010/wordprocessingGroup" xmlns:wpi="http://schemas.microsoft.com/office/word/2010/wordprocessingInk" xmlns:wne="http://schemas.microsoft.com/office/word/2006/wordml" xmlns:wps="http://schemas.microsoft.com/office/word/2010/wordprocessingShape" mc:Ignorable="w14 w15 w16se w16cid w16 w16cex w16sdtdh wp14">
+<w:ftr xmlns:wpc="http://schemas.microsoft.com/office/word/2010/wordprocessingCanvas" xmlns:cx="http://schemas.microsoft.com/office/drawing/2014/chartex" xmlns:cx1="http://schemas.microsoft.com/office/drawing/2015/9/8/chartex" xmlns:cx2="http://schemas.microsoft.com/office/drawing/2015/10/21/chartex" xmlns:cx3="http://schemas.microsoft.com/office/drawing/2016/5/9/chartex" xmlns:cx4="http://schemas.microsoft.com/office/drawing/2016/5/10/chartex" xmlns:cx5="http://schemas.microsoft.com/office/drawing/2016/5/11/chartex" xmlns:cx6="http://schemas.microsoft.com/office/drawing/2016/5/12/chartex" xmlns:cx7="http://schemas.microsoft.com/office/drawing/2016/5/13/chartex" xmlns:cx8="http://schemas.microsoft.com/office/drawing/2016/5/14/chartex" xmlns:mc="http://schemas.openxmlformats.org/markup-compatibility/2006" xmlns:aink="http://schemas.microsoft.com/office/drawing/2016/ink" xmlns:am3d="http://schemas.microsoft.com/office/drawing/2017/model3d" xmlns:o="urn:schemas-microsoft-com:office:office" xmlns:oel="http://schemas.microsoft.com/office/2019/extlst" xmlns:r="http://schemas.openxmlformats.org/officeDocument/2006/relationships" xmlns:m="http://schemas.openxmlformats.org/officeDocument/2006/math" xmlns:v="urn:schemas-microsoft-com:vml" xmlns:wp14="http://schemas.microsoft.com/office/word/2010/wordprocessingDrawing" xmlns:wp="http://schemas.openxmlformats.org/drawingml/2006/wordprocessingDrawing" xmlns:w10="urn:schemas-microsoft-com:office:word" xmlns:w="http://schemas.openxmlformats.org/wordprocessingml/2006/main" xmlns:w14="http://schemas.microsoft.com/office/word/2010/wordml" xmlns:w15="http://schemas.microsoft.com/office/word/2012/wordml" xmlns:w16cex="http://schemas.microsoft.com/office/word/2018/wordml/cex" xmlns:w16cid="http://schemas.microsoft.com/office/word/2016/wordml/cid" xmlns:w16="http://schemas.microsoft.com/office/word/2018/wordml" xmlns:w16sdtdh="http://schemas.microsoft.com/office/word/2020/wordml/sdtdatahash" xmlns:w16se="http://schemas.microsoft.com/office/word/2015/wordml/symex" xmlns:wpg="http://schemas.microsoft.com/office/word/2010/wordprocessingGroup" xmlns:wpi="http://schemas.microsoft.com/office/word/2010/wordprocessingInk" xmlns:wne="http://schemas.microsoft.com/office/word/2006/wordml" xmlns:wps="http://schemas.microsoft.com/office/word/2010/wordprocessingShape" mc:Ignorable="w14 w15 w16se w16cid w16 w16cex w16sdtdh wp14">
   <w:p>
     <w:pPr>
       <w:pStyle w:val="Footer"/>
@@ -19510,7 +19549,7 @@
 </file>
 
 <file path=word/footer2.xml><?xml version="1.0" encoding="utf-8"?>
-<w:ftr xmlns:wpc="http://schemas.microsoft.com/office/word/2010/wordprocessingCanvas" xmlns:cx="http://schemas.microsoft.com/office/drawing/2014/chartex" xmlns:cx1="http://schemas.microsoft.com/office/drawing/2015/9/8/chartex" xmlns:cx2="http://schemas.microsoft.com/office/drawing/2015/10/21/chartex" xmlns:cx3="http://schemas.microsoft.com/office/drawing/2016/5/9/chartex" xmlns:cx4="http://schemas.microsoft.com/office/drawing/2016/5/10/chartex" xmlns:cx5="http://schemas.microsoft.com/office/drawing/2016/5/11/chartex" xmlns:cx6="http://schemas.microsoft.com/office/drawing/2016/5/12/chartex" xmlns:cx7="http://schemas.microsoft.com/office/drawing/2016/5/13/chartex" xmlns:cx8="http://schemas.microsoft.com/office/drawing/2016/5/14/chartex" xmlns:mc="http://schemas.openxmlformats.org/markup-compatibility/2006" xmlns:aink="http://schemas.microsoft.com/office/drawing/2016/ink" xmlns:am3d="http://schemas.microsoft.com/office/drawing/2017/model3d" xmlns:o="urn:schemas-microsoft-com:office:office" xmlns:oel="http://schemas.microsoft.com/office/2019/extlst" xmlns:r="http://schemas.openxmlformats.org/officeDocument/2006/relationships" xmlns:m="http://schemas.openxmlformats.org/officeDocument/2006/math" xmlns:v="urn:schemas-microsoft-com:vml" xmlns:wp14="http://schemas.microsoft.com/office/word/2010/wordprocessingDrawing" xmlns:wp="http://schemas.openxmlformats.org/drawingml/2006/wordprocessingDrawing" xmlns:w10="urn:schemas-microsoft-com:office:word" xmlns:w="http://schemas.openxmlformats.org/wordprocessingml/2006/main" xmlns:w14="http://schemas.microsoft.com/office/word/2010/wordml" xmlns:w15="http://schemas.microsoft.com/office/word/2012/wordml" xmlns:w16cex="http://schemas.microsoft.com/office/word/2018/wordml/cex" xmlns:w16cid="http://schemas.microsoft.com/office/word/2016/wordml/cid" xmlns:w16="http://schemas.microsoft.com/office/word/2018/wordml" xmlns:w16du="http://schemas.microsoft.com/office/word/2023/wordml/word16du" xmlns:w16sdtdh="http://schemas.microsoft.com/office/word/2020/wordml/sdtdatahash" xmlns:w16se="http://schemas.microsoft.com/office/word/2015/wordml/symex" xmlns:wpg="http://schemas.microsoft.com/office/word/2010/wordprocessingGroup" xmlns:wpi="http://schemas.microsoft.com/office/word/2010/wordprocessingInk" xmlns:wne="http://schemas.microsoft.com/office/word/2006/wordml" xmlns:wps="http://schemas.microsoft.com/office/word/2010/wordprocessingShape" mc:Ignorable="w14 w15 w16se w16cid w16 w16cex w16sdtdh wp14">
+<w:ftr xmlns:wpc="http://schemas.microsoft.com/office/word/2010/wordprocessingCanvas" xmlns:cx="http://schemas.microsoft.com/office/drawing/2014/chartex" xmlns:cx1="http://schemas.microsoft.com/office/drawing/2015/9/8/chartex" xmlns:cx2="http://schemas.microsoft.com/office/drawing/2015/10/21/chartex" xmlns:cx3="http://schemas.microsoft.com/office/drawing/2016/5/9/chartex" xmlns:cx4="http://schemas.microsoft.com/office/drawing/2016/5/10/chartex" xmlns:cx5="http://schemas.microsoft.com/office/drawing/2016/5/11/chartex" xmlns:cx6="http://schemas.microsoft.com/office/drawing/2016/5/12/chartex" xmlns:cx7="http://schemas.microsoft.com/office/drawing/2016/5/13/chartex" xmlns:cx8="http://schemas.microsoft.com/office/drawing/2016/5/14/chartex" xmlns:mc="http://schemas.openxmlformats.org/markup-compatibility/2006" xmlns:aink="http://schemas.microsoft.com/office/drawing/2016/ink" xmlns:am3d="http://schemas.microsoft.com/office/drawing/2017/model3d" xmlns:o="urn:schemas-microsoft-com:office:office" xmlns:oel="http://schemas.microsoft.com/office/2019/extlst" xmlns:r="http://schemas.openxmlformats.org/officeDocument/2006/relationships" xmlns:m="http://schemas.openxmlformats.org/officeDocument/2006/math" xmlns:v="urn:schemas-microsoft-com:vml" xmlns:wp14="http://schemas.microsoft.com/office/word/2010/wordprocessingDrawing" xmlns:wp="http://schemas.openxmlformats.org/drawingml/2006/wordprocessingDrawing" xmlns:w10="urn:schemas-microsoft-com:office:word" xmlns:w="http://schemas.openxmlformats.org/wordprocessingml/2006/main" xmlns:w14="http://schemas.microsoft.com/office/word/2010/wordml" xmlns:w15="http://schemas.microsoft.com/office/word/2012/wordml" xmlns:w16cex="http://schemas.microsoft.com/office/word/2018/wordml/cex" xmlns:w16cid="http://schemas.microsoft.com/office/word/2016/wordml/cid" xmlns:w16="http://schemas.microsoft.com/office/word/2018/wordml" xmlns:w16sdtdh="http://schemas.microsoft.com/office/word/2020/wordml/sdtdatahash" xmlns:w16se="http://schemas.microsoft.com/office/word/2015/wordml/symex" xmlns:wpg="http://schemas.microsoft.com/office/word/2010/wordprocessingGroup" xmlns:wpi="http://schemas.microsoft.com/office/word/2010/wordprocessingInk" xmlns:wne="http://schemas.microsoft.com/office/word/2006/wordml" xmlns:wps="http://schemas.microsoft.com/office/word/2010/wordprocessingShape" mc:Ignorable="w14 w15 w16se w16cid w16 w16cex w16sdtdh wp14">
   <w:p>
     <w:pPr>
       <w:pStyle w:val="Footer"/>
@@ -19848,7 +19887,7 @@
               <w:sz w:val="14"/>
               <w:lang w:val="en-US"/>
             </w:rPr>
-            <w:t>2023-04-25</w:t>
+            <w:t>2023-06-20</w:t>
           </w:r>
           <w:r>
             <w:rPr>
@@ -19961,7 +20000,7 @@
 </file>
 
 <file path=word/footer3.xml><?xml version="1.0" encoding="utf-8"?>
-<w:ftr xmlns:wpc="http://schemas.microsoft.com/office/word/2010/wordprocessingCanvas" xmlns:cx="http://schemas.microsoft.com/office/drawing/2014/chartex" xmlns:cx1="http://schemas.microsoft.com/office/drawing/2015/9/8/chartex" xmlns:cx2="http://schemas.microsoft.com/office/drawing/2015/10/21/chartex" xmlns:cx3="http://schemas.microsoft.com/office/drawing/2016/5/9/chartex" xmlns:cx4="http://schemas.microsoft.com/office/drawing/2016/5/10/chartex" xmlns:cx5="http://schemas.microsoft.com/office/drawing/2016/5/11/chartex" xmlns:cx6="http://schemas.microsoft.com/office/drawing/2016/5/12/chartex" xmlns:cx7="http://schemas.microsoft.com/office/drawing/2016/5/13/chartex" xmlns:cx8="http://schemas.microsoft.com/office/drawing/2016/5/14/chartex" xmlns:mc="http://schemas.openxmlformats.org/markup-compatibility/2006" xmlns:aink="http://schemas.microsoft.com/office/drawing/2016/ink" xmlns:am3d="http://schemas.microsoft.com/office/drawing/2017/model3d" xmlns:o="urn:schemas-microsoft-com:office:office" xmlns:oel="http://schemas.microsoft.com/office/2019/extlst" xmlns:r="http://schemas.openxmlformats.org/officeDocument/2006/relationships" xmlns:m="http://schemas.openxmlformats.org/officeDocument/2006/math" xmlns:v="urn:schemas-microsoft-com:vml" xmlns:wp14="http://schemas.microsoft.com/office/word/2010/wordprocessingDrawing" xmlns:wp="http://schemas.openxmlformats.org/drawingml/2006/wordprocessingDrawing" xmlns:w10="urn:schemas-microsoft-com:office:word" xmlns:w="http://schemas.openxmlformats.org/wordprocessingml/2006/main" xmlns:w14="http://schemas.microsoft.com/office/word/2010/wordml" xmlns:w15="http://schemas.microsoft.com/office/word/2012/wordml" xmlns:w16cex="http://schemas.microsoft.com/office/word/2018/wordml/cex" xmlns:w16cid="http://schemas.microsoft.com/office/word/2016/wordml/cid" xmlns:w16="http://schemas.microsoft.com/office/word/2018/wordml" xmlns:w16du="http://schemas.microsoft.com/office/word/2023/wordml/word16du" xmlns:w16sdtdh="http://schemas.microsoft.com/office/word/2020/wordml/sdtdatahash" xmlns:w16se="http://schemas.microsoft.com/office/word/2015/wordml/symex" xmlns:wpg="http://schemas.microsoft.com/office/word/2010/wordprocessingGroup" xmlns:wpi="http://schemas.microsoft.com/office/word/2010/wordprocessingInk" xmlns:wne="http://schemas.microsoft.com/office/word/2006/wordml" xmlns:wps="http://schemas.microsoft.com/office/word/2010/wordprocessingShape" mc:Ignorable="w14 w15 w16se w16cid w16 w16cex w16sdtdh wp14">
+<w:ftr xmlns:wpc="http://schemas.microsoft.com/office/word/2010/wordprocessingCanvas" xmlns:cx="http://schemas.microsoft.com/office/drawing/2014/chartex" xmlns:cx1="http://schemas.microsoft.com/office/drawing/2015/9/8/chartex" xmlns:cx2="http://schemas.microsoft.com/office/drawing/2015/10/21/chartex" xmlns:cx3="http://schemas.microsoft.com/office/drawing/2016/5/9/chartex" xmlns:cx4="http://schemas.microsoft.com/office/drawing/2016/5/10/chartex" xmlns:cx5="http://schemas.microsoft.com/office/drawing/2016/5/11/chartex" xmlns:cx6="http://schemas.microsoft.com/office/drawing/2016/5/12/chartex" xmlns:cx7="http://schemas.microsoft.com/office/drawing/2016/5/13/chartex" xmlns:cx8="http://schemas.microsoft.com/office/drawing/2016/5/14/chartex" xmlns:mc="http://schemas.openxmlformats.org/markup-compatibility/2006" xmlns:aink="http://schemas.microsoft.com/office/drawing/2016/ink" xmlns:am3d="http://schemas.microsoft.com/office/drawing/2017/model3d" xmlns:o="urn:schemas-microsoft-com:office:office" xmlns:oel="http://schemas.microsoft.com/office/2019/extlst" xmlns:r="http://schemas.openxmlformats.org/officeDocument/2006/relationships" xmlns:m="http://schemas.openxmlformats.org/officeDocument/2006/math" xmlns:v="urn:schemas-microsoft-com:vml" xmlns:wp14="http://schemas.microsoft.com/office/word/2010/wordprocessingDrawing" xmlns:wp="http://schemas.openxmlformats.org/drawingml/2006/wordprocessingDrawing" xmlns:w10="urn:schemas-microsoft-com:office:word" xmlns:w="http://schemas.openxmlformats.org/wordprocessingml/2006/main" xmlns:w14="http://schemas.microsoft.com/office/word/2010/wordml" xmlns:w15="http://schemas.microsoft.com/office/word/2012/wordml" xmlns:w16cex="http://schemas.microsoft.com/office/word/2018/wordml/cex" xmlns:w16cid="http://schemas.microsoft.com/office/word/2016/wordml/cid" xmlns:w16="http://schemas.microsoft.com/office/word/2018/wordml" xmlns:w16sdtdh="http://schemas.microsoft.com/office/word/2020/wordml/sdtdatahash" xmlns:w16se="http://schemas.microsoft.com/office/word/2015/wordml/symex" xmlns:wpg="http://schemas.microsoft.com/office/word/2010/wordprocessingGroup" xmlns:wpi="http://schemas.microsoft.com/office/word/2010/wordprocessingInk" xmlns:wne="http://schemas.microsoft.com/office/word/2006/wordml" xmlns:wps="http://schemas.microsoft.com/office/word/2010/wordprocessingShape" mc:Ignorable="w14 w15 w16se w16cid w16 w16cex w16sdtdh wp14">
   <w:p>
     <w:pPr>
       <w:rPr>
@@ -20163,7 +20202,7 @@
 </file>
 
 <file path=word/footnotes.xml><?xml version="1.0" encoding="utf-8"?>
-<w:footnotes xmlns:wpc="http://schemas.microsoft.com/office/word/2010/wordprocessingCanvas" xmlns:cx="http://schemas.microsoft.com/office/drawing/2014/chartex" xmlns:cx1="http://schemas.microsoft.com/office/drawing/2015/9/8/chartex" xmlns:cx2="http://schemas.microsoft.com/office/drawing/2015/10/21/chartex" xmlns:cx3="http://schemas.microsoft.com/office/drawing/2016/5/9/chartex" xmlns:cx4="http://schemas.microsoft.com/office/drawing/2016/5/10/chartex" xmlns:cx5="http://schemas.microsoft.com/office/drawing/2016/5/11/chartex" xmlns:cx6="http://schemas.microsoft.com/office/drawing/2016/5/12/chartex" xmlns:cx7="http://schemas.microsoft.com/office/drawing/2016/5/13/chartex" xmlns:cx8="http://schemas.microsoft.com/office/drawing/2016/5/14/chartex" xmlns:mc="http://schemas.openxmlformats.org/markup-compatibility/2006" xmlns:aink="http://schemas.microsoft.com/office/drawing/2016/ink" xmlns:am3d="http://schemas.microsoft.com/office/drawing/2017/model3d" xmlns:o="urn:schemas-microsoft-com:office:office" xmlns:oel="http://schemas.microsoft.com/office/2019/extlst" xmlns:r="http://schemas.openxmlformats.org/officeDocument/2006/relationships" xmlns:m="http://schemas.openxmlformats.org/officeDocument/2006/math" xmlns:v="urn:schemas-microsoft-com:vml" xmlns:wp14="http://schemas.microsoft.com/office/word/2010/wordprocessingDrawing" xmlns:wp="http://schemas.openxmlformats.org/drawingml/2006/wordprocessingDrawing" xmlns:w10="urn:schemas-microsoft-com:office:word" xmlns:w="http://schemas.openxmlformats.org/wordprocessingml/2006/main" xmlns:w14="http://schemas.microsoft.com/office/word/2010/wordml" xmlns:w15="http://schemas.microsoft.com/office/word/2012/wordml" xmlns:w16cex="http://schemas.microsoft.com/office/word/2018/wordml/cex" xmlns:w16cid="http://schemas.microsoft.com/office/word/2016/wordml/cid" xmlns:w16="http://schemas.microsoft.com/office/word/2018/wordml" xmlns:w16du="http://schemas.microsoft.com/office/word/2023/wordml/word16du" xmlns:w16sdtdh="http://schemas.microsoft.com/office/word/2020/wordml/sdtdatahash" xmlns:w16se="http://schemas.microsoft.com/office/word/2015/wordml/symex" xmlns:wpg="http://schemas.microsoft.com/office/word/2010/wordprocessingGroup" xmlns:wpi="http://schemas.microsoft.com/office/word/2010/wordprocessingInk" xmlns:wne="http://schemas.microsoft.com/office/word/2006/wordml" xmlns:wps="http://schemas.microsoft.com/office/word/2010/wordprocessingShape" mc:Ignorable="w14 w15 w16se w16cid w16 w16cex w16sdtdh wp14">
+<w:footnotes xmlns:wpc="http://schemas.microsoft.com/office/word/2010/wordprocessingCanvas" xmlns:cx="http://schemas.microsoft.com/office/drawing/2014/chartex" xmlns:cx1="http://schemas.microsoft.com/office/drawing/2015/9/8/chartex" xmlns:cx2="http://schemas.microsoft.com/office/drawing/2015/10/21/chartex" xmlns:cx3="http://schemas.microsoft.com/office/drawing/2016/5/9/chartex" xmlns:cx4="http://schemas.microsoft.com/office/drawing/2016/5/10/chartex" xmlns:cx5="http://schemas.microsoft.com/office/drawing/2016/5/11/chartex" xmlns:cx6="http://schemas.microsoft.com/office/drawing/2016/5/12/chartex" xmlns:cx7="http://schemas.microsoft.com/office/drawing/2016/5/13/chartex" xmlns:cx8="http://schemas.microsoft.com/office/drawing/2016/5/14/chartex" xmlns:mc="http://schemas.openxmlformats.org/markup-compatibility/2006" xmlns:aink="http://schemas.microsoft.com/office/drawing/2016/ink" xmlns:am3d="http://schemas.microsoft.com/office/drawing/2017/model3d" xmlns:o="urn:schemas-microsoft-com:office:office" xmlns:oel="http://schemas.microsoft.com/office/2019/extlst" xmlns:r="http://schemas.openxmlformats.org/officeDocument/2006/relationships" xmlns:m="http://schemas.openxmlformats.org/officeDocument/2006/math" xmlns:v="urn:schemas-microsoft-com:vml" xmlns:wp14="http://schemas.microsoft.com/office/word/2010/wordprocessingDrawing" xmlns:wp="http://schemas.openxmlformats.org/drawingml/2006/wordprocessingDrawing" xmlns:w10="urn:schemas-microsoft-com:office:word" xmlns:w="http://schemas.openxmlformats.org/wordprocessingml/2006/main" xmlns:w14="http://schemas.microsoft.com/office/word/2010/wordml" xmlns:w15="http://schemas.microsoft.com/office/word/2012/wordml" xmlns:w16cex="http://schemas.microsoft.com/office/word/2018/wordml/cex" xmlns:w16cid="http://schemas.microsoft.com/office/word/2016/wordml/cid" xmlns:w16="http://schemas.microsoft.com/office/word/2018/wordml" xmlns:w16sdtdh="http://schemas.microsoft.com/office/word/2020/wordml/sdtdatahash" xmlns:w16se="http://schemas.microsoft.com/office/word/2015/wordml/symex" xmlns:wpg="http://schemas.microsoft.com/office/word/2010/wordprocessingGroup" xmlns:wpi="http://schemas.microsoft.com/office/word/2010/wordprocessingInk" xmlns:wne="http://schemas.microsoft.com/office/word/2006/wordml" xmlns:wps="http://schemas.microsoft.com/office/word/2010/wordprocessingShape" mc:Ignorable="w14 w15 w16se w16cid w16 w16cex w16sdtdh wp14">
   <w:footnote w:type="separator" w:id="-1">
     <w:p>
       <w:pPr>
@@ -20202,7 +20241,7 @@
 </file>
 
 <file path=word/header1.xml><?xml version="1.0" encoding="utf-8"?>
-<w:hdr xmlns:wpc="http://schemas.microsoft.com/office/word/2010/wordprocessingCanvas" xmlns:cx="http://schemas.microsoft.com/office/drawing/2014/chartex" xmlns:cx1="http://schemas.microsoft.com/office/drawing/2015/9/8/chartex" xmlns:cx2="http://schemas.microsoft.com/office/drawing/2015/10/21/chartex" xmlns:cx3="http://schemas.microsoft.com/office/drawing/2016/5/9/chartex" xmlns:cx4="http://schemas.microsoft.com/office/drawing/2016/5/10/chartex" xmlns:cx5="http://schemas.microsoft.com/office/drawing/2016/5/11/chartex" xmlns:cx6="http://schemas.microsoft.com/office/drawing/2016/5/12/chartex" xmlns:cx7="http://schemas.microsoft.com/office/drawing/2016/5/13/chartex" xmlns:cx8="http://schemas.microsoft.com/office/drawing/2016/5/14/chartex" xmlns:mc="http://schemas.openxmlformats.org/markup-compatibility/2006" xmlns:aink="http://schemas.microsoft.com/office/drawing/2016/ink" xmlns:am3d="http://schemas.microsoft.com/office/drawing/2017/model3d" xmlns:o="urn:schemas-microsoft-com:office:office" xmlns:oel="http://schemas.microsoft.com/office/2019/extlst" xmlns:r="http://schemas.openxmlformats.org/officeDocument/2006/relationships" xmlns:m="http://schemas.openxmlformats.org/officeDocument/2006/math" xmlns:v="urn:schemas-microsoft-com:vml" xmlns:wp14="http://schemas.microsoft.com/office/word/2010/wordprocessingDrawing" xmlns:wp="http://schemas.openxmlformats.org/drawingml/2006/wordprocessingDrawing" xmlns:w10="urn:schemas-microsoft-com:office:word" xmlns:w="http://schemas.openxmlformats.org/wordprocessingml/2006/main" xmlns:w14="http://schemas.microsoft.com/office/word/2010/wordml" xmlns:w15="http://schemas.microsoft.com/office/word/2012/wordml" xmlns:w16cex="http://schemas.microsoft.com/office/word/2018/wordml/cex" xmlns:w16cid="http://schemas.microsoft.com/office/word/2016/wordml/cid" xmlns:w16="http://schemas.microsoft.com/office/word/2018/wordml" xmlns:w16du="http://schemas.microsoft.com/office/word/2023/wordml/word16du" xmlns:w16sdtdh="http://schemas.microsoft.com/office/word/2020/wordml/sdtdatahash" xmlns:w16se="http://schemas.microsoft.com/office/word/2015/wordml/symex" xmlns:wpg="http://schemas.microsoft.com/office/word/2010/wordprocessingGroup" xmlns:wpi="http://schemas.microsoft.com/office/word/2010/wordprocessingInk" xmlns:wne="http://schemas.microsoft.com/office/word/2006/wordml" xmlns:wps="http://schemas.microsoft.com/office/word/2010/wordprocessingShape" mc:Ignorable="w14 w15 w16se w16cid w16 w16cex w16sdtdh wp14">
+<w:hdr xmlns:wpc="http://schemas.microsoft.com/office/word/2010/wordprocessingCanvas" xmlns:cx="http://schemas.microsoft.com/office/drawing/2014/chartex" xmlns:cx1="http://schemas.microsoft.com/office/drawing/2015/9/8/chartex" xmlns:cx2="http://schemas.microsoft.com/office/drawing/2015/10/21/chartex" xmlns:cx3="http://schemas.microsoft.com/office/drawing/2016/5/9/chartex" xmlns:cx4="http://schemas.microsoft.com/office/drawing/2016/5/10/chartex" xmlns:cx5="http://schemas.microsoft.com/office/drawing/2016/5/11/chartex" xmlns:cx6="http://schemas.microsoft.com/office/drawing/2016/5/12/chartex" xmlns:cx7="http://schemas.microsoft.com/office/drawing/2016/5/13/chartex" xmlns:cx8="http://schemas.microsoft.com/office/drawing/2016/5/14/chartex" xmlns:mc="http://schemas.openxmlformats.org/markup-compatibility/2006" xmlns:aink="http://schemas.microsoft.com/office/drawing/2016/ink" xmlns:am3d="http://schemas.microsoft.com/office/drawing/2017/model3d" xmlns:o="urn:schemas-microsoft-com:office:office" xmlns:oel="http://schemas.microsoft.com/office/2019/extlst" xmlns:r="http://schemas.openxmlformats.org/officeDocument/2006/relationships" xmlns:m="http://schemas.openxmlformats.org/officeDocument/2006/math" xmlns:v="urn:schemas-microsoft-com:vml" xmlns:wp14="http://schemas.microsoft.com/office/word/2010/wordprocessingDrawing" xmlns:wp="http://schemas.openxmlformats.org/drawingml/2006/wordprocessingDrawing" xmlns:w10="urn:schemas-microsoft-com:office:word" xmlns:w="http://schemas.openxmlformats.org/wordprocessingml/2006/main" xmlns:w14="http://schemas.microsoft.com/office/word/2010/wordml" xmlns:w15="http://schemas.microsoft.com/office/word/2012/wordml" xmlns:w16cex="http://schemas.microsoft.com/office/word/2018/wordml/cex" xmlns:w16cid="http://schemas.microsoft.com/office/word/2016/wordml/cid" xmlns:w16="http://schemas.microsoft.com/office/word/2018/wordml" xmlns:w16sdtdh="http://schemas.microsoft.com/office/word/2020/wordml/sdtdatahash" xmlns:w16se="http://schemas.microsoft.com/office/word/2015/wordml/symex" xmlns:wpg="http://schemas.microsoft.com/office/word/2010/wordprocessingGroup" xmlns:wpi="http://schemas.microsoft.com/office/word/2010/wordprocessingInk" xmlns:wne="http://schemas.microsoft.com/office/word/2006/wordml" xmlns:wps="http://schemas.microsoft.com/office/word/2010/wordprocessingShape" mc:Ignorable="w14 w15 w16se w16cid w16 w16cex w16sdtdh wp14">
   <w:p>
     <w:pPr>
       <w:pStyle w:val="Header"/>
@@ -20269,7 +20308,7 @@
 </file>
 
 <file path=word/header2.xml><?xml version="1.0" encoding="utf-8"?>
-<w:hdr xmlns:wpc="http://schemas.microsoft.com/office/word/2010/wordprocessingCanvas" xmlns:cx="http://schemas.microsoft.com/office/drawing/2014/chartex" xmlns:cx1="http://schemas.microsoft.com/office/drawing/2015/9/8/chartex" xmlns:cx2="http://schemas.microsoft.com/office/drawing/2015/10/21/chartex" xmlns:cx3="http://schemas.microsoft.com/office/drawing/2016/5/9/chartex" xmlns:cx4="http://schemas.microsoft.com/office/drawing/2016/5/10/chartex" xmlns:cx5="http://schemas.microsoft.com/office/drawing/2016/5/11/chartex" xmlns:cx6="http://schemas.microsoft.com/office/drawing/2016/5/12/chartex" xmlns:cx7="http://schemas.microsoft.com/office/drawing/2016/5/13/chartex" xmlns:cx8="http://schemas.microsoft.com/office/drawing/2016/5/14/chartex" xmlns:mc="http://schemas.openxmlformats.org/markup-compatibility/2006" xmlns:aink="http://schemas.microsoft.com/office/drawing/2016/ink" xmlns:am3d="http://schemas.microsoft.com/office/drawing/2017/model3d" xmlns:o="urn:schemas-microsoft-com:office:office" xmlns:oel="http://schemas.microsoft.com/office/2019/extlst" xmlns:r="http://schemas.openxmlformats.org/officeDocument/2006/relationships" xmlns:m="http://schemas.openxmlformats.org/officeDocument/2006/math" xmlns:v="urn:schemas-microsoft-com:vml" xmlns:wp14="http://schemas.microsoft.com/office/word/2010/wordprocessingDrawing" xmlns:wp="http://schemas.openxmlformats.org/drawingml/2006/wordprocessingDrawing" xmlns:w10="urn:schemas-microsoft-com:office:word" xmlns:w="http://schemas.openxmlformats.org/wordprocessingml/2006/main" xmlns:w14="http://schemas.microsoft.com/office/word/2010/wordml" xmlns:w15="http://schemas.microsoft.com/office/word/2012/wordml" xmlns:w16cex="http://schemas.microsoft.com/office/word/2018/wordml/cex" xmlns:w16cid="http://schemas.microsoft.com/office/word/2016/wordml/cid" xmlns:w16="http://schemas.microsoft.com/office/word/2018/wordml" xmlns:w16du="http://schemas.microsoft.com/office/word/2023/wordml/word16du" xmlns:w16sdtdh="http://schemas.microsoft.com/office/word/2020/wordml/sdtdatahash" xmlns:w16se="http://schemas.microsoft.com/office/word/2015/wordml/symex" xmlns:wpg="http://schemas.microsoft.com/office/word/2010/wordprocessingGroup" xmlns:wpi="http://schemas.microsoft.com/office/word/2010/wordprocessingInk" xmlns:wne="http://schemas.microsoft.com/office/word/2006/wordml" xmlns:wps="http://schemas.microsoft.com/office/word/2010/wordprocessingShape" mc:Ignorable="w14 w15 w16se w16cid w16 w16cex w16sdtdh wp14">
+<w:hdr xmlns:wpc="http://schemas.microsoft.com/office/word/2010/wordprocessingCanvas" xmlns:cx="http://schemas.microsoft.com/office/drawing/2014/chartex" xmlns:cx1="http://schemas.microsoft.com/office/drawing/2015/9/8/chartex" xmlns:cx2="http://schemas.microsoft.com/office/drawing/2015/10/21/chartex" xmlns:cx3="http://schemas.microsoft.com/office/drawing/2016/5/9/chartex" xmlns:cx4="http://schemas.microsoft.com/office/drawing/2016/5/10/chartex" xmlns:cx5="http://schemas.microsoft.com/office/drawing/2016/5/11/chartex" xmlns:cx6="http://schemas.microsoft.com/office/drawing/2016/5/12/chartex" xmlns:cx7="http://schemas.microsoft.com/office/drawing/2016/5/13/chartex" xmlns:cx8="http://schemas.microsoft.com/office/drawing/2016/5/14/chartex" xmlns:mc="http://schemas.openxmlformats.org/markup-compatibility/2006" xmlns:aink="http://schemas.microsoft.com/office/drawing/2016/ink" xmlns:am3d="http://schemas.microsoft.com/office/drawing/2017/model3d" xmlns:o="urn:schemas-microsoft-com:office:office" xmlns:oel="http://schemas.microsoft.com/office/2019/extlst" xmlns:r="http://schemas.openxmlformats.org/officeDocument/2006/relationships" xmlns:m="http://schemas.openxmlformats.org/officeDocument/2006/math" xmlns:v="urn:schemas-microsoft-com:vml" xmlns:wp14="http://schemas.microsoft.com/office/word/2010/wordprocessingDrawing" xmlns:wp="http://schemas.openxmlformats.org/drawingml/2006/wordprocessingDrawing" xmlns:w10="urn:schemas-microsoft-com:office:word" xmlns:w="http://schemas.openxmlformats.org/wordprocessingml/2006/main" xmlns:w14="http://schemas.microsoft.com/office/word/2010/wordml" xmlns:w15="http://schemas.microsoft.com/office/word/2012/wordml" xmlns:w16cex="http://schemas.microsoft.com/office/word/2018/wordml/cex" xmlns:w16cid="http://schemas.microsoft.com/office/word/2016/wordml/cid" xmlns:w16="http://schemas.microsoft.com/office/word/2018/wordml" xmlns:w16sdtdh="http://schemas.microsoft.com/office/word/2020/wordml/sdtdatahash" xmlns:w16se="http://schemas.microsoft.com/office/word/2015/wordml/symex" xmlns:wpg="http://schemas.microsoft.com/office/word/2010/wordprocessingGroup" xmlns:wpi="http://schemas.microsoft.com/office/word/2010/wordprocessingInk" xmlns:wne="http://schemas.microsoft.com/office/word/2006/wordml" xmlns:wps="http://schemas.microsoft.com/office/word/2010/wordprocessingShape" mc:Ignorable="w14 w15 w16se w16cid w16 w16cex w16sdtdh wp14">
   <w:p>
     <w:pPr>
       <w:pStyle w:val="Header"/>
@@ -20337,7 +20376,7 @@
 </file>
 
 <file path=word/numbering.xml><?xml version="1.0" encoding="utf-8"?>
-<w:numbering xmlns:wpc="http://schemas.microsoft.com/office/word/2010/wordprocessingCanvas" xmlns:cx="http://schemas.microsoft.com/office/drawing/2014/chartex" xmlns:cx1="http://schemas.microsoft.com/office/drawing/2015/9/8/chartex" xmlns:cx2="http://schemas.microsoft.com/office/drawing/2015/10/21/chartex" xmlns:cx3="http://schemas.microsoft.com/office/drawing/2016/5/9/chartex" xmlns:cx4="http://schemas.microsoft.com/office/drawing/2016/5/10/chartex" xmlns:cx5="http://schemas.microsoft.com/office/drawing/2016/5/11/chartex" xmlns:cx6="http://schemas.microsoft.com/office/drawing/2016/5/12/chartex" xmlns:cx7="http://schemas.microsoft.com/office/drawing/2016/5/13/chartex" xmlns:cx8="http://schemas.microsoft.com/office/drawing/2016/5/14/chartex" xmlns:mc="http://schemas.openxmlformats.org/markup-compatibility/2006" xmlns:aink="http://schemas.microsoft.com/office/drawing/2016/ink" xmlns:am3d="http://schemas.microsoft.com/office/drawing/2017/model3d" xmlns:o="urn:schemas-microsoft-com:office:office" xmlns:oel="http://schemas.microsoft.com/office/2019/extlst" xmlns:r="http://schemas.openxmlformats.org/officeDocument/2006/relationships" xmlns:m="http://schemas.openxmlformats.org/officeDocument/2006/math" xmlns:v="urn:schemas-microsoft-com:vml" xmlns:wp14="http://schemas.microsoft.com/office/word/2010/wordprocessingDrawing" xmlns:wp="http://schemas.openxmlformats.org/drawingml/2006/wordprocessingDrawing" xmlns:w10="urn:schemas-microsoft-com:office:word" xmlns:w="http://schemas.openxmlformats.org/wordprocessingml/2006/main" xmlns:w14="http://schemas.microsoft.com/office/word/2010/wordml" xmlns:w15="http://schemas.microsoft.com/office/word/2012/wordml" xmlns:w16cex="http://schemas.microsoft.com/office/word/2018/wordml/cex" xmlns:w16cid="http://schemas.microsoft.com/office/word/2016/wordml/cid" xmlns:w16="http://schemas.microsoft.com/office/word/2018/wordml" xmlns:w16du="http://schemas.microsoft.com/office/word/2023/wordml/word16du" xmlns:w16sdtdh="http://schemas.microsoft.com/office/word/2020/wordml/sdtdatahash" xmlns:w16se="http://schemas.microsoft.com/office/word/2015/wordml/symex" xmlns:wpg="http://schemas.microsoft.com/office/word/2010/wordprocessingGroup" xmlns:wpi="http://schemas.microsoft.com/office/word/2010/wordprocessingInk" xmlns:wne="http://schemas.microsoft.com/office/word/2006/wordml" xmlns:wps="http://schemas.microsoft.com/office/word/2010/wordprocessingShape" mc:Ignorable="w14 w15 w16se w16cid w16 w16cex w16sdtdh wp14">
+<w:numbering xmlns:wpc="http://schemas.microsoft.com/office/word/2010/wordprocessingCanvas" xmlns:cx="http://schemas.microsoft.com/office/drawing/2014/chartex" xmlns:cx1="http://schemas.microsoft.com/office/drawing/2015/9/8/chartex" xmlns:cx2="http://schemas.microsoft.com/office/drawing/2015/10/21/chartex" xmlns:cx3="http://schemas.microsoft.com/office/drawing/2016/5/9/chartex" xmlns:cx4="http://schemas.microsoft.com/office/drawing/2016/5/10/chartex" xmlns:cx5="http://schemas.microsoft.com/office/drawing/2016/5/11/chartex" xmlns:cx6="http://schemas.microsoft.com/office/drawing/2016/5/12/chartex" xmlns:cx7="http://schemas.microsoft.com/office/drawing/2016/5/13/chartex" xmlns:cx8="http://schemas.microsoft.com/office/drawing/2016/5/14/chartex" xmlns:mc="http://schemas.openxmlformats.org/markup-compatibility/2006" xmlns:aink="http://schemas.microsoft.com/office/drawing/2016/ink" xmlns:am3d="http://schemas.microsoft.com/office/drawing/2017/model3d" xmlns:o="urn:schemas-microsoft-com:office:office" xmlns:oel="http://schemas.microsoft.com/office/2019/extlst" xmlns:r="http://schemas.openxmlformats.org/officeDocument/2006/relationships" xmlns:m="http://schemas.openxmlformats.org/officeDocument/2006/math" xmlns:v="urn:schemas-microsoft-com:vml" xmlns:wp14="http://schemas.microsoft.com/office/word/2010/wordprocessingDrawing" xmlns:wp="http://schemas.openxmlformats.org/drawingml/2006/wordprocessingDrawing" xmlns:w10="urn:schemas-microsoft-com:office:word" xmlns:w="http://schemas.openxmlformats.org/wordprocessingml/2006/main" xmlns:w14="http://schemas.microsoft.com/office/word/2010/wordml" xmlns:w15="http://schemas.microsoft.com/office/word/2012/wordml" xmlns:w16cex="http://schemas.microsoft.com/office/word/2018/wordml/cex" xmlns:w16cid="http://schemas.microsoft.com/office/word/2016/wordml/cid" xmlns:w16="http://schemas.microsoft.com/office/word/2018/wordml" xmlns:w16sdtdh="http://schemas.microsoft.com/office/word/2020/wordml/sdtdatahash" xmlns:w16se="http://schemas.microsoft.com/office/word/2015/wordml/symex" xmlns:wpg="http://schemas.microsoft.com/office/word/2010/wordprocessingGroup" xmlns:wpi="http://schemas.microsoft.com/office/word/2010/wordprocessingInk" xmlns:wne="http://schemas.microsoft.com/office/word/2006/wordml" xmlns:wps="http://schemas.microsoft.com/office/word/2010/wordprocessingShape" mc:Ignorable="w14 w15 w16se w16cid w16 w16cex w16sdtdh wp14">
   <w:abstractNum w:abstractNumId="0" w15:restartNumberingAfterBreak="0">
     <w:nsid w:val="FFFFFF88"/>
     <w:multiLevelType w:val="singleLevel"/>

--- a/bitvis_vip_avalon_st/doc/avalon_st_vvc_QuickRef.docx
+++ b/bitvis_vip_avalon_st/doc/avalon_st_vvc_QuickRef.docx
@@ -4,7 +4,7 @@
   <w:body>
     <w:p>
       <w:pPr>
-        <w:pStyle w:val="BodyText"/>
+        <w:pStyle w:val="Brdtekst"/>
         <w:rPr>
           <w:sz w:val="40"/>
           <w:szCs w:val="40"/>
@@ -140,7 +140,7 @@
           <w:lang w:val="nb-NO" w:eastAsia="nb-NO"/>
         </w:rPr>
         <w:drawing>
-          <wp:anchor distT="0" distB="0" distL="114300" distR="114300" simplePos="0" relativeHeight="251655680" behindDoc="0" locked="0" layoutInCell="1" allowOverlap="1" wp14:anchorId="020DDF85" wp14:editId="044D69A4">
+          <wp:anchor distT="0" distB="0" distL="114300" distR="114300" simplePos="0" relativeHeight="251655680" behindDoc="0" locked="0" layoutInCell="1" allowOverlap="1" wp14:anchorId="020DDF85" wp14:editId="3C34ED35">
             <wp:simplePos x="0" y="0"/>
             <wp:positionH relativeFrom="column">
               <wp:posOffset>8843645</wp:posOffset>
@@ -267,7 +267,7 @@
     </w:p>
     <w:p>
       <w:pPr>
-        <w:pStyle w:val="BodyText"/>
+        <w:pStyle w:val="Brdtekst"/>
       </w:pPr>
       <w:r>
         <w:t xml:space="preserve">For general information see UVVM </w:t>
@@ -309,7 +309,7 @@
     </w:p>
     <w:p>
       <w:pPr>
-        <w:pStyle w:val="BodyText"/>
+        <w:pStyle w:val="Brdtekst"/>
         <w:rPr>
           <w:b/>
           <w:bCs/>
@@ -1218,7 +1218,7 @@
     </w:tbl>
     <w:p>
       <w:pPr>
-        <w:pStyle w:val="Heading2"/>
+        <w:pStyle w:val="Overskrift2"/>
         <w:numPr>
           <w:ilvl w:val="0"/>
           <w:numId w:val="0"/>
@@ -2524,7 +2524,7 @@
     </w:p>
     <w:tbl>
       <w:tblPr>
-        <w:tblStyle w:val="TableGrid"/>
+        <w:tblStyle w:val="Tabellrutenett"/>
         <w:tblpPr w:leftFromText="141" w:rightFromText="141" w:vertAnchor="text" w:horzAnchor="margin" w:tblpY="-42"/>
         <w:tblW w:w="13948" w:type="dxa"/>
         <w:tblBorders>
@@ -4892,19 +4892,19 @@
     </w:tbl>
     <w:p>
       <w:pPr>
-        <w:pStyle w:val="Subtitle"/>
+        <w:pStyle w:val="Undertittel"/>
         <w:spacing w:after="40"/>
       </w:pPr>
     </w:p>
     <w:p>
       <w:pPr>
-        <w:pStyle w:val="Subtitle"/>
+        <w:pStyle w:val="Undertittel"/>
         <w:spacing w:after="40"/>
       </w:pPr>
     </w:p>
     <w:p>
       <w:pPr>
-        <w:pStyle w:val="Subtitle"/>
+        <w:pStyle w:val="Undertittel"/>
         <w:spacing w:after="40"/>
       </w:pPr>
     </w:p>
@@ -4924,13 +4924,13 @@
     <w:p/>
     <w:p>
       <w:pPr>
-        <w:pStyle w:val="Subtitle"/>
+        <w:pStyle w:val="Undertittel"/>
         <w:spacing w:after="40"/>
       </w:pPr>
     </w:p>
     <w:p>
       <w:pPr>
-        <w:pStyle w:val="Subtitle"/>
+        <w:pStyle w:val="Undertittel"/>
         <w:spacing w:after="40"/>
         <w:rPr>
           <w:b/>
@@ -5379,7 +5379,7 @@
     <w:bookmarkEnd w:id="0"/>
     <w:p>
       <w:pPr>
-        <w:pStyle w:val="Subtitle"/>
+        <w:pStyle w:val="Undertittel"/>
         <w:spacing w:before="200" w:after="40"/>
         <w:rPr>
           <w:b/>
@@ -6853,7 +6853,7 @@
     </w:tbl>
     <w:p>
       <w:pPr>
-        <w:pStyle w:val="Subtitle"/>
+        <w:pStyle w:val="Undertittel"/>
         <w:spacing w:before="200" w:after="40"/>
         <w:rPr>
           <w:b/>
@@ -7258,14 +7258,14 @@
     </w:tbl>
     <w:p>
       <w:pPr>
-        <w:pStyle w:val="Subtitle"/>
+        <w:pStyle w:val="Undertittel"/>
         <w:keepNext/>
         <w:spacing w:before="200" w:after="40"/>
       </w:pPr>
     </w:p>
     <w:p>
       <w:pPr>
-        <w:pStyle w:val="Subtitle"/>
+        <w:pStyle w:val="Undertittel"/>
         <w:keepNext/>
         <w:spacing w:before="200" w:after="40"/>
         <w:rPr>
@@ -9583,7 +9583,7 @@
           </w:tcPr>
           <w:p>
             <w:pPr>
-              <w:pStyle w:val="Subtitle"/>
+              <w:pStyle w:val="Undertittel"/>
               <w:keepNext/>
               <w:tabs>
                 <w:tab w:val="left" w:pos="8181"/>
@@ -9928,7 +9928,7 @@
     </w:tbl>
     <w:p>
       <w:pPr>
-        <w:pStyle w:val="Subtitle"/>
+        <w:pStyle w:val="Undertittel"/>
         <w:rPr>
           <w:sz w:val="40"/>
           <w:szCs w:val="40"/>
@@ -9948,7 +9948,7 @@
     </w:p>
     <w:p>
       <w:pPr>
-        <w:pStyle w:val="NoSpacing"/>
+        <w:pStyle w:val="Ingenmellomrom"/>
         <w:rPr>
           <w:i/>
           <w:lang w:val="en-US"/>
@@ -9983,7 +9983,7 @@
     </w:p>
     <w:p>
       <w:pPr>
-        <w:pStyle w:val="Heading1"/>
+        <w:pStyle w:val="Overskrift1"/>
         <w:rPr>
           <w:rFonts w:ascii="Helvetica" w:hAnsi="Helvetica" w:cs="Helvetica"/>
         </w:rPr>
@@ -12304,7 +12304,7 @@
     </w:tbl>
     <w:p>
       <w:pPr>
-        <w:pStyle w:val="Heading1"/>
+        <w:pStyle w:val="Overskrift1"/>
         <w:rPr>
           <w:rFonts w:ascii="Helvetica" w:hAnsi="Helvetica" w:cs="Helvetica"/>
         </w:rPr>
@@ -13341,7 +13341,7 @@
     </w:tbl>
     <w:p>
       <w:pPr>
-        <w:pStyle w:val="Heading1"/>
+        <w:pStyle w:val="Overskrift1"/>
         <w:rPr>
           <w:rFonts w:ascii="Helvetica" w:hAnsi="Helvetica" w:cs="Helvetica"/>
         </w:rPr>
@@ -15080,12 +15080,12 @@
     </w:p>
     <w:p>
       <w:pPr>
-        <w:pStyle w:val="BodyText"/>
+        <w:pStyle w:val="Brdtekst"/>
       </w:pPr>
     </w:p>
     <w:p>
       <w:pPr>
-        <w:pStyle w:val="BodyText"/>
+        <w:pStyle w:val="Brdtekst"/>
         <w:rPr>
           <w:b/>
         </w:rPr>
@@ -15096,9 +15096,10 @@
     </w:p>
     <w:p>
       <w:pPr>
-        <w:pStyle w:val="List2"/>
-      </w:pPr>
-      <w:r>
+        <w:pStyle w:val="Liste2"/>
+      </w:pPr>
+      <w:r>
+        <w:lastRenderedPageBreak/>
         <w:t>shared_</w:t>
       </w:r>
       <w:r>
@@ -15110,7 +15111,7 @@
     </w:p>
     <w:p>
       <w:pPr>
-        <w:pStyle w:val="List2"/>
+        <w:pStyle w:val="Liste2"/>
       </w:pPr>
       <w:r>
         <w:t>shared_a</w:t>
@@ -15130,7 +15131,7 @@
     </w:p>
     <w:p>
       <w:pPr>
-        <w:pStyle w:val="Heading1"/>
+        <w:pStyle w:val="Overskrift1"/>
         <w:rPr>
           <w:rFonts w:ascii="Helvetica" w:hAnsi="Helvetica" w:cs="Helvetica"/>
         </w:rPr>
@@ -15139,13 +15140,12 @@
         <w:rPr>
           <w:rFonts w:ascii="Helvetica" w:hAnsi="Helvetica" w:cs="Helvetica"/>
         </w:rPr>
-        <w:lastRenderedPageBreak/>
         <w:t>VVC Status</w:t>
       </w:r>
     </w:p>
     <w:p>
       <w:pPr>
-        <w:pStyle w:val="BodyText"/>
+        <w:pStyle w:val="Brdtekst"/>
       </w:pPr>
       <w:r>
         <w:t>The current status of the VVC can be retrieved during simulation. This is achieved by reading from the shared variable shared_a</w:t>
@@ -15540,7 +15540,7 @@
     </w:tbl>
     <w:p>
       <w:pPr>
-        <w:pStyle w:val="Heading1"/>
+        <w:pStyle w:val="Overskrift1"/>
         <w:rPr>
           <w:rFonts w:ascii="Helvetica" w:hAnsi="Helvetica" w:cs="Helvetica"/>
         </w:rPr>
@@ -15632,7 +15632,7 @@
     </w:p>
     <w:p>
       <w:pPr>
-        <w:pStyle w:val="Heading1"/>
+        <w:pStyle w:val="Overskrift1"/>
       </w:pPr>
       <w:r>
         <w:t xml:space="preserve">Transaction Info </w:t>
@@ -15645,7 +15645,7 @@
     </w:p>
     <w:p>
       <w:pPr>
-        <w:pStyle w:val="Caption"/>
+        <w:pStyle w:val="Bildetekst"/>
         <w:keepNext/>
         <w:jc w:val="center"/>
       </w:pPr>
@@ -16807,6 +16807,7 @@
                 <w:sz w:val="15"/>
                 <w:szCs w:val="18"/>
               </w:rPr>
+              <w:lastRenderedPageBreak/>
               <w:t>transaction_status</w:t>
             </w:r>
           </w:p>
@@ -16912,7 +16913,7 @@
     <w:bookmarkEnd w:id="4"/>
     <w:p>
       <w:pPr>
-        <w:pStyle w:val="Heading1"/>
+        <w:pStyle w:val="Overskrift1"/>
         <w:keepNext/>
         <w:rPr>
           <w:rFonts w:ascii="Helvetica" w:hAnsi="Helvetica" w:cs="Helvetica"/>
@@ -16922,14 +16923,13 @@
         <w:rPr>
           <w:rFonts w:ascii="Helvetica" w:hAnsi="Helvetica" w:cs="Helvetica"/>
         </w:rPr>
-        <w:lastRenderedPageBreak/>
         <w:t>VVC Interface</w:t>
       </w:r>
       <w:bookmarkEnd w:id="2"/>
     </w:p>
     <w:p>
       <w:pPr>
-        <w:pStyle w:val="BodyText"/>
+        <w:pStyle w:val="Brdtekst"/>
       </w:pPr>
       <w:r>
         <w:t xml:space="preserve">In this VVC, the interface has been encapsulated in a signal record of type </w:t>
@@ -16976,7 +16976,7 @@
     </w:p>
     <w:p>
       <w:pPr>
-        <w:pStyle w:val="List2"/>
+        <w:pStyle w:val="Liste2"/>
       </w:pPr>
       <w:r>
         <w:t>si</w:t>
@@ -17005,7 +17005,7 @@
     </w:p>
     <w:p>
       <w:pPr>
-        <w:pStyle w:val="List2"/>
+        <w:pStyle w:val="Liste2"/>
       </w:pPr>
       <w:r>
         <w:t xml:space="preserve">   channel</w:t>
@@ -17028,7 +17028,7 @@
     </w:p>
     <w:p>
       <w:pPr>
-        <w:pStyle w:val="List2"/>
+        <w:pStyle w:val="Liste2"/>
       </w:pPr>
       <w:r>
         <w:t xml:space="preserve">   data</w:t>
@@ -17042,7 +17042,7 @@
     </w:p>
     <w:p>
       <w:pPr>
-        <w:pStyle w:val="List2"/>
+        <w:pStyle w:val="Liste2"/>
       </w:pPr>
       <w:r>
         <w:t xml:space="preserve">   data_error</w:t>
@@ -17065,7 +17065,7 @@
     </w:p>
     <w:p>
       <w:pPr>
-        <w:pStyle w:val="List2"/>
+        <w:pStyle w:val="Liste2"/>
       </w:pPr>
       <w:r>
         <w:t xml:space="preserve">   empty</w:t>
@@ -17099,7 +17099,7 @@
     </w:p>
     <w:p>
       <w:pPr>
-        <w:pStyle w:val="List"/>
+        <w:pStyle w:val="Liste"/>
       </w:pPr>
       <w:r>
         <w:t>The widths of</w:t>
@@ -17161,7 +17161,7 @@
     </w:p>
     <w:p>
       <w:pPr>
-        <w:pStyle w:val="List"/>
+        <w:pStyle w:val="Liste"/>
       </w:pPr>
       <w:r>
         <w:t xml:space="preserve">Set the widths of unused signals to 1, for example </w:t>
@@ -17237,7 +17237,7 @@
     </w:p>
     <w:p>
       <w:pPr>
-        <w:pStyle w:val="Heading1"/>
+        <w:pStyle w:val="Overskrift1"/>
         <w:keepNext/>
         <w:rPr>
           <w:rFonts w:ascii="Helvetica" w:hAnsi="Helvetica" w:cs="Helvetica"/>
@@ -17252,7 +17252,7 @@
     </w:p>
     <w:p>
       <w:pPr>
-        <w:pStyle w:val="BodyText"/>
+        <w:pStyle w:val="Brdtekst"/>
       </w:pPr>
       <w:r>
         <w:t xml:space="preserve">Additional documentation about UVVM and its features can be found under “/uvvm_vvc_framework/doc/”. </w:t>
@@ -17281,7 +17281,7 @@
     </w:p>
     <w:p>
       <w:pPr>
-        <w:pStyle w:val="Heading1"/>
+        <w:pStyle w:val="Overskrift1"/>
         <w:rPr>
           <w:rFonts w:ascii="Helvetica" w:hAnsi="Helvetica" w:cs="Helvetica"/>
         </w:rPr>
@@ -17296,7 +17296,7 @@
     </w:p>
     <w:p>
       <w:pPr>
-        <w:pStyle w:val="BodyText"/>
+        <w:pStyle w:val="Brdtekst"/>
       </w:pPr>
       <w:r>
         <w:t>A</w:t>
@@ -17344,7 +17344,7 @@
     </w:p>
     <w:p>
       <w:pPr>
-        <w:pStyle w:val="ListParagraph"/>
+        <w:pStyle w:val="Listeavsnitt"/>
         <w:numPr>
           <w:ilvl w:val="0"/>
           <w:numId w:val="40"/>
@@ -17413,7 +17413,7 @@
     </w:p>
     <w:p>
       <w:pPr>
-        <w:pStyle w:val="ListParagraph"/>
+        <w:pStyle w:val="Listeavsnitt"/>
         <w:numPr>
           <w:ilvl w:val="0"/>
           <w:numId w:val="40"/>
@@ -17475,7 +17475,7 @@
     </w:p>
     <w:p>
       <w:pPr>
-        <w:pStyle w:val="ListParagraph"/>
+        <w:pStyle w:val="Listeavsnitt"/>
         <w:numPr>
           <w:ilvl w:val="0"/>
           <w:numId w:val="40"/>
@@ -17518,7 +17518,7 @@
     <w:p/>
     <w:p>
       <w:pPr>
-        <w:pStyle w:val="BodyText"/>
+        <w:pStyle w:val="Brdtekst"/>
       </w:pPr>
       <w:r>
         <w:t xml:space="preserve">Before compiling the </w:t>
@@ -17557,7 +17557,7 @@
     <w:p/>
     <w:p>
       <w:pPr>
-        <w:pStyle w:val="BodyText"/>
+        <w:pStyle w:val="Brdtekst"/>
       </w:pPr>
       <w:r>
         <w:t>See UVVM Essential Mechanisms located in uvvm_vvc_framework/doc for information about compile scripts.</w:t>
@@ -18995,7 +18995,7 @@
     </w:tbl>
     <w:p>
       <w:pPr>
-        <w:pStyle w:val="Heading1"/>
+        <w:pStyle w:val="Overskrift1"/>
         <w:rPr>
           <w:rFonts w:ascii="Helvetica" w:hAnsi="Helvetica" w:cs="Helvetica"/>
         </w:rPr>
@@ -19014,7 +19014,7 @@
     </w:p>
     <w:p>
       <w:pPr>
-        <w:pStyle w:val="List"/>
+        <w:pStyle w:val="Liste"/>
       </w:pPr>
       <w:r>
         <w:t>For r</w:t>
@@ -19054,7 +19054,7 @@
     </w:p>
     <w:p>
       <w:pPr>
-        <w:pStyle w:val="BodyText"/>
+        <w:pStyle w:val="Brdtekst"/>
         <w:rPr>
           <w:rFonts w:ascii="Helvetica Neue Thin" w:hAnsi="Helvetica Neue Thin"/>
           <w:i/>
@@ -19120,7 +19120,7 @@
       <w:hyperlink r:id="rId10" w:history="1">
         <w:r>
           <w:rPr>
-            <w:rStyle w:val="Hyperlink"/>
+            <w:rStyle w:val="Hyperkobling"/>
           </w:rPr>
           <w:t>support@bitvis.no</w:t>
         </w:r>
@@ -19514,34 +19514,34 @@
 <w:ftr xmlns:wpc="http://schemas.microsoft.com/office/word/2010/wordprocessingCanvas" xmlns:cx="http://schemas.microsoft.com/office/drawing/2014/chartex" xmlns:cx1="http://schemas.microsoft.com/office/drawing/2015/9/8/chartex" xmlns:cx2="http://schemas.microsoft.com/office/drawing/2015/10/21/chartex" xmlns:cx3="http://schemas.microsoft.com/office/drawing/2016/5/9/chartex" xmlns:cx4="http://schemas.microsoft.com/office/drawing/2016/5/10/chartex" xmlns:cx5="http://schemas.microsoft.com/office/drawing/2016/5/11/chartex" xmlns:cx6="http://schemas.microsoft.com/office/drawing/2016/5/12/chartex" xmlns:cx7="http://schemas.microsoft.com/office/drawing/2016/5/13/chartex" xmlns:cx8="http://schemas.microsoft.com/office/drawing/2016/5/14/chartex" xmlns:mc="http://schemas.openxmlformats.org/markup-compatibility/2006" xmlns:aink="http://schemas.microsoft.com/office/drawing/2016/ink" xmlns:am3d="http://schemas.microsoft.com/office/drawing/2017/model3d" xmlns:o="urn:schemas-microsoft-com:office:office" xmlns:oel="http://schemas.microsoft.com/office/2019/extlst" xmlns:r="http://schemas.openxmlformats.org/officeDocument/2006/relationships" xmlns:m="http://schemas.openxmlformats.org/officeDocument/2006/math" xmlns:v="urn:schemas-microsoft-com:vml" xmlns:wp14="http://schemas.microsoft.com/office/word/2010/wordprocessingDrawing" xmlns:wp="http://schemas.openxmlformats.org/drawingml/2006/wordprocessingDrawing" xmlns:w10="urn:schemas-microsoft-com:office:word" xmlns:w="http://schemas.openxmlformats.org/wordprocessingml/2006/main" xmlns:w14="http://schemas.microsoft.com/office/word/2010/wordml" xmlns:w15="http://schemas.microsoft.com/office/word/2012/wordml" xmlns:w16cex="http://schemas.microsoft.com/office/word/2018/wordml/cex" xmlns:w16cid="http://schemas.microsoft.com/office/word/2016/wordml/cid" xmlns:w16="http://schemas.microsoft.com/office/word/2018/wordml" xmlns:w16sdtdh="http://schemas.microsoft.com/office/word/2020/wordml/sdtdatahash" xmlns:w16se="http://schemas.microsoft.com/office/word/2015/wordml/symex" xmlns:wpg="http://schemas.microsoft.com/office/word/2010/wordprocessingGroup" xmlns:wpi="http://schemas.microsoft.com/office/word/2010/wordprocessingInk" xmlns:wne="http://schemas.microsoft.com/office/word/2006/wordml" xmlns:wps="http://schemas.microsoft.com/office/word/2010/wordprocessingShape" mc:Ignorable="w14 w15 w16se w16cid w16 w16cex w16sdtdh wp14">
   <w:p>
     <w:pPr>
-      <w:pStyle w:val="Footer"/>
+      <w:pStyle w:val="Bunntekst"/>
       <w:framePr w:wrap="none" w:vAnchor="text" w:hAnchor="margin" w:xAlign="right" w:y="1"/>
       <w:rPr>
-        <w:rStyle w:val="PageNumber"/>
+        <w:rStyle w:val="Sidetall"/>
       </w:rPr>
     </w:pPr>
     <w:r>
       <w:rPr>
-        <w:rStyle w:val="PageNumber"/>
+        <w:rStyle w:val="Sidetall"/>
       </w:rPr>
       <w:fldChar w:fldCharType="begin"/>
     </w:r>
     <w:r>
       <w:rPr>
-        <w:rStyle w:val="PageNumber"/>
+        <w:rStyle w:val="Sidetall"/>
       </w:rPr>
       <w:instrText xml:space="preserve">PAGE  </w:instrText>
     </w:r>
     <w:r>
       <w:rPr>
-        <w:rStyle w:val="PageNumber"/>
+        <w:rStyle w:val="Sidetall"/>
       </w:rPr>
       <w:fldChar w:fldCharType="end"/>
     </w:r>
   </w:p>
   <w:p>
     <w:pPr>
-      <w:pStyle w:val="Footer"/>
+      <w:pStyle w:val="Bunntekst"/>
       <w:ind w:right="360"/>
     </w:pPr>
   </w:p>
@@ -19552,10 +19552,10 @@
 <w:ftr xmlns:wpc="http://schemas.microsoft.com/office/word/2010/wordprocessingCanvas" xmlns:cx="http://schemas.microsoft.com/office/drawing/2014/chartex" xmlns:cx1="http://schemas.microsoft.com/office/drawing/2015/9/8/chartex" xmlns:cx2="http://schemas.microsoft.com/office/drawing/2015/10/21/chartex" xmlns:cx3="http://schemas.microsoft.com/office/drawing/2016/5/9/chartex" xmlns:cx4="http://schemas.microsoft.com/office/drawing/2016/5/10/chartex" xmlns:cx5="http://schemas.microsoft.com/office/drawing/2016/5/11/chartex" xmlns:cx6="http://schemas.microsoft.com/office/drawing/2016/5/12/chartex" xmlns:cx7="http://schemas.microsoft.com/office/drawing/2016/5/13/chartex" xmlns:cx8="http://schemas.microsoft.com/office/drawing/2016/5/14/chartex" xmlns:mc="http://schemas.openxmlformats.org/markup-compatibility/2006" xmlns:aink="http://schemas.microsoft.com/office/drawing/2016/ink" xmlns:am3d="http://schemas.microsoft.com/office/drawing/2017/model3d" xmlns:o="urn:schemas-microsoft-com:office:office" xmlns:oel="http://schemas.microsoft.com/office/2019/extlst" xmlns:r="http://schemas.openxmlformats.org/officeDocument/2006/relationships" xmlns:m="http://schemas.openxmlformats.org/officeDocument/2006/math" xmlns:v="urn:schemas-microsoft-com:vml" xmlns:wp14="http://schemas.microsoft.com/office/word/2010/wordprocessingDrawing" xmlns:wp="http://schemas.openxmlformats.org/drawingml/2006/wordprocessingDrawing" xmlns:w10="urn:schemas-microsoft-com:office:word" xmlns:w="http://schemas.openxmlformats.org/wordprocessingml/2006/main" xmlns:w14="http://schemas.microsoft.com/office/word/2010/wordml" xmlns:w15="http://schemas.microsoft.com/office/word/2012/wordml" xmlns:w16cex="http://schemas.microsoft.com/office/word/2018/wordml/cex" xmlns:w16cid="http://schemas.microsoft.com/office/word/2016/wordml/cid" xmlns:w16="http://schemas.microsoft.com/office/word/2018/wordml" xmlns:w16sdtdh="http://schemas.microsoft.com/office/word/2020/wordml/sdtdatahash" xmlns:w16se="http://schemas.microsoft.com/office/word/2015/wordml/symex" xmlns:wpg="http://schemas.microsoft.com/office/word/2010/wordprocessingGroup" xmlns:wpi="http://schemas.microsoft.com/office/word/2010/wordprocessingInk" xmlns:wne="http://schemas.microsoft.com/office/word/2006/wordml" xmlns:wps="http://schemas.microsoft.com/office/word/2010/wordprocessingShape" mc:Ignorable="w14 w15 w16se w16cid w16 w16cex w16sdtdh wp14">
   <w:p>
     <w:pPr>
-      <w:pStyle w:val="Footer"/>
+      <w:pStyle w:val="Bunntekst"/>
       <w:framePr w:wrap="none" w:vAnchor="text" w:hAnchor="margin" w:xAlign="right" w:y="1"/>
       <w:rPr>
-        <w:rStyle w:val="PageNumber"/>
+        <w:rStyle w:val="Sidetall"/>
         <w:rFonts w:ascii="Helvetica" w:hAnsi="Helvetica" w:cs="Helvetica"/>
         <w:color w:val="1381C4"/>
         <w:sz w:val="14"/>
@@ -19563,7 +19563,7 @@
     </w:pPr>
     <w:r>
       <w:rPr>
-        <w:rStyle w:val="PageNumber"/>
+        <w:rStyle w:val="Sidetall"/>
         <w:rFonts w:ascii="Helvetica" w:hAnsi="Helvetica" w:cs="Helvetica"/>
         <w:color w:val="1381C4"/>
         <w:sz w:val="14"/>
@@ -19572,7 +19572,7 @@
     </w:r>
     <w:r>
       <w:rPr>
-        <w:rStyle w:val="PageNumber"/>
+        <w:rStyle w:val="Sidetall"/>
         <w:rFonts w:ascii="Helvetica" w:hAnsi="Helvetica" w:cs="Helvetica"/>
         <w:color w:val="1381C4"/>
         <w:sz w:val="14"/>
@@ -19581,7 +19581,7 @@
     </w:r>
     <w:r>
       <w:rPr>
-        <w:rStyle w:val="PageNumber"/>
+        <w:rStyle w:val="Sidetall"/>
         <w:rFonts w:ascii="Helvetica" w:hAnsi="Helvetica" w:cs="Helvetica"/>
         <w:color w:val="1381C4"/>
         <w:sz w:val="14"/>
@@ -19590,7 +19590,7 @@
     </w:r>
     <w:r>
       <w:rPr>
-        <w:rStyle w:val="PageNumber"/>
+        <w:rStyle w:val="Sidetall"/>
         <w:rFonts w:ascii="Helvetica" w:hAnsi="Helvetica" w:cs="Helvetica"/>
         <w:color w:val="1381C4"/>
         <w:sz w:val="14"/>
@@ -19599,7 +19599,7 @@
     </w:r>
     <w:r>
       <w:rPr>
-        <w:rStyle w:val="PageNumber"/>
+        <w:rStyle w:val="Sidetall"/>
         <w:rFonts w:ascii="Helvetica" w:hAnsi="Helvetica" w:cs="Helvetica"/>
         <w:color w:val="1381C4"/>
         <w:sz w:val="14"/>
@@ -19608,7 +19608,7 @@
     </w:r>
     <w:r>
       <w:rPr>
-        <w:rStyle w:val="PageNumber"/>
+        <w:rStyle w:val="Sidetall"/>
         <w:rFonts w:ascii="Helvetica" w:hAnsi="Helvetica" w:cs="Helvetica"/>
         <w:color w:val="1381C4"/>
         <w:sz w:val="14"/>
@@ -19617,7 +19617,7 @@
     </w:r>
     <w:r>
       <w:rPr>
-        <w:rStyle w:val="PageNumber"/>
+        <w:rStyle w:val="Sidetall"/>
         <w:rFonts w:ascii="Helvetica" w:hAnsi="Helvetica" w:cs="Helvetica"/>
         <w:color w:val="1381C4"/>
         <w:sz w:val="14"/>
@@ -19626,7 +19626,7 @@
     </w:r>
     <w:r>
       <w:rPr>
-        <w:rStyle w:val="PageNumber"/>
+        <w:rStyle w:val="Sidetall"/>
         <w:rFonts w:ascii="Helvetica" w:hAnsi="Helvetica" w:cs="Helvetica"/>
         <w:color w:val="1381C4"/>
         <w:sz w:val="14"/>
@@ -19635,7 +19635,7 @@
     </w:r>
     <w:r>
       <w:rPr>
-        <w:rStyle w:val="PageNumber"/>
+        <w:rStyle w:val="Sidetall"/>
         <w:rFonts w:ascii="Helvetica" w:hAnsi="Helvetica" w:cs="Helvetica"/>
         <w:color w:val="1381C4"/>
         <w:sz w:val="14"/>
@@ -19644,7 +19644,7 @@
     </w:r>
     <w:r>
       <w:rPr>
-        <w:rStyle w:val="PageNumber"/>
+        <w:rStyle w:val="Sidetall"/>
         <w:rFonts w:ascii="Helvetica" w:hAnsi="Helvetica" w:cs="Helvetica"/>
         <w:color w:val="1381C4"/>
         <w:sz w:val="14"/>
@@ -19653,7 +19653,7 @@
     </w:r>
     <w:r>
       <w:rPr>
-        <w:rStyle w:val="PageNumber"/>
+        <w:rStyle w:val="Sidetall"/>
         <w:rFonts w:ascii="Helvetica" w:hAnsi="Helvetica" w:cs="Helvetica"/>
         <w:color w:val="1381C4"/>
         <w:sz w:val="14"/>
@@ -19662,7 +19662,7 @@
     </w:r>
     <w:r>
       <w:rPr>
-        <w:rStyle w:val="PageNumber"/>
+        <w:rStyle w:val="Sidetall"/>
         <w:rFonts w:ascii="Helvetica" w:hAnsi="Helvetica" w:cs="Helvetica"/>
         <w:color w:val="1381C4"/>
         <w:sz w:val="14"/>
@@ -19698,7 +19698,7 @@
         </w:tcPr>
         <w:p>
           <w:pPr>
-            <w:pStyle w:val="Footer"/>
+            <w:pStyle w:val="Bunntekst"/>
             <w:tabs>
               <w:tab w:val="clear" w:pos="4153"/>
               <w:tab w:val="clear" w:pos="8306"/>
@@ -19790,7 +19790,7 @@
         </w:tcPr>
         <w:p>
           <w:pPr>
-            <w:pStyle w:val="Footer"/>
+            <w:pStyle w:val="Bunntekst"/>
             <w:tabs>
               <w:tab w:val="clear" w:pos="4153"/>
               <w:tab w:val="clear" w:pos="8306"/>
@@ -19821,7 +19821,7 @@
               <w:sz w:val="14"/>
               <w:lang w:val="sq-AL"/>
             </w:rPr>
-            <w:t>ersion 1.</w:t>
+            <w:t xml:space="preserve">ersion </w:t>
           </w:r>
           <w:r>
             <w:rPr>
@@ -19832,6 +19832,26 @@
               <w:lang w:val="sq-AL"/>
             </w:rPr>
             <w:t>2</w:t>
+          </w:r>
+          <w:r>
+            <w:rPr>
+              <w:rFonts w:ascii="Helvetica" w:hAnsi="Helvetica" w:cs="Arial"/>
+              <w:b/>
+              <w:color w:val="1381C4"/>
+              <w:sz w:val="14"/>
+              <w:lang w:val="sq-AL"/>
+            </w:rPr>
+            <w:t>.</w:t>
+          </w:r>
+          <w:r>
+            <w:rPr>
+              <w:rFonts w:ascii="Helvetica" w:hAnsi="Helvetica" w:cs="Arial"/>
+              <w:b/>
+              <w:color w:val="1381C4"/>
+              <w:sz w:val="14"/>
+              <w:lang w:val="sq-AL"/>
+            </w:rPr>
+            <w:t>0</w:t>
           </w:r>
           <w:r>
             <w:rPr>
@@ -19887,7 +19907,7 @@
               <w:sz w:val="14"/>
               <w:lang w:val="en-US"/>
             </w:rPr>
-            <w:t>2023-06-20</w:t>
+            <w:t>2024-03-08</w:t>
           </w:r>
           <w:r>
             <w:rPr>
@@ -19907,7 +19927,7 @@
         </w:tcPr>
         <w:p>
           <w:pPr>
-            <w:pStyle w:val="Footer"/>
+            <w:pStyle w:val="Bunntekst"/>
             <w:tabs>
               <w:tab w:val="clear" w:pos="4153"/>
               <w:tab w:val="clear" w:pos="8306"/>
@@ -19923,7 +19943,7 @@
           <w:hyperlink r:id="rId1" w:history="1">
             <w:r>
               <w:rPr>
-                <w:rStyle w:val="Hyperlink"/>
+                <w:rStyle w:val="Hyperkobling"/>
                 <w:rFonts w:ascii="Helvetica" w:hAnsi="Helvetica" w:cs="Arial"/>
                 <w:color w:val="1381C4"/>
                 <w:sz w:val="14"/>
@@ -19953,7 +19973,7 @@
           </w:r>
           <w:r>
             <w:rPr>
-              <w:rStyle w:val="Hyperlink"/>
+              <w:rStyle w:val="Hyperkobling"/>
               <w:rFonts w:ascii="Helvetica" w:hAnsi="Helvetica" w:cs="Arial"/>
               <w:color w:val="1381C4"/>
               <w:sz w:val="14"/>
@@ -19970,7 +19990,7 @@
         </w:tcPr>
         <w:p>
           <w:pPr>
-            <w:pStyle w:val="Footer"/>
+            <w:pStyle w:val="Bunntekst"/>
             <w:tabs>
               <w:tab w:val="clear" w:pos="4153"/>
               <w:tab w:val="clear" w:pos="8306"/>
@@ -19990,7 +20010,7 @@
   </w:tbl>
   <w:p>
     <w:pPr>
-      <w:pStyle w:val="Footer"/>
+      <w:pStyle w:val="Bunntekst"/>
       <w:rPr>
         <w:lang w:val="sq-AL"/>
       </w:rPr>
@@ -20195,7 +20215,7 @@
   </w:p>
   <w:p>
     <w:pPr>
-      <w:pStyle w:val="Footer"/>
+      <w:pStyle w:val="Bunntekst"/>
     </w:pPr>
   </w:p>
 </w:ftr>
@@ -20244,7 +20264,7 @@
 <w:hdr xmlns:wpc="http://schemas.microsoft.com/office/word/2010/wordprocessingCanvas" xmlns:cx="http://schemas.microsoft.com/office/drawing/2014/chartex" xmlns:cx1="http://schemas.microsoft.com/office/drawing/2015/9/8/chartex" xmlns:cx2="http://schemas.microsoft.com/office/drawing/2015/10/21/chartex" xmlns:cx3="http://schemas.microsoft.com/office/drawing/2016/5/9/chartex" xmlns:cx4="http://schemas.microsoft.com/office/drawing/2016/5/10/chartex" xmlns:cx5="http://schemas.microsoft.com/office/drawing/2016/5/11/chartex" xmlns:cx6="http://schemas.microsoft.com/office/drawing/2016/5/12/chartex" xmlns:cx7="http://schemas.microsoft.com/office/drawing/2016/5/13/chartex" xmlns:cx8="http://schemas.microsoft.com/office/drawing/2016/5/14/chartex" xmlns:mc="http://schemas.openxmlformats.org/markup-compatibility/2006" xmlns:aink="http://schemas.microsoft.com/office/drawing/2016/ink" xmlns:am3d="http://schemas.microsoft.com/office/drawing/2017/model3d" xmlns:o="urn:schemas-microsoft-com:office:office" xmlns:oel="http://schemas.microsoft.com/office/2019/extlst" xmlns:r="http://schemas.openxmlformats.org/officeDocument/2006/relationships" xmlns:m="http://schemas.openxmlformats.org/officeDocument/2006/math" xmlns:v="urn:schemas-microsoft-com:vml" xmlns:wp14="http://schemas.microsoft.com/office/word/2010/wordprocessingDrawing" xmlns:wp="http://schemas.openxmlformats.org/drawingml/2006/wordprocessingDrawing" xmlns:w10="urn:schemas-microsoft-com:office:word" xmlns:w="http://schemas.openxmlformats.org/wordprocessingml/2006/main" xmlns:w14="http://schemas.microsoft.com/office/word/2010/wordml" xmlns:w15="http://schemas.microsoft.com/office/word/2012/wordml" xmlns:w16cex="http://schemas.microsoft.com/office/word/2018/wordml/cex" xmlns:w16cid="http://schemas.microsoft.com/office/word/2016/wordml/cid" xmlns:w16="http://schemas.microsoft.com/office/word/2018/wordml" xmlns:w16sdtdh="http://schemas.microsoft.com/office/word/2020/wordml/sdtdatahash" xmlns:w16se="http://schemas.microsoft.com/office/word/2015/wordml/symex" xmlns:wpg="http://schemas.microsoft.com/office/word/2010/wordprocessingGroup" xmlns:wpi="http://schemas.microsoft.com/office/word/2010/wordprocessingInk" xmlns:wne="http://schemas.microsoft.com/office/word/2006/wordml" xmlns:wps="http://schemas.microsoft.com/office/word/2010/wordprocessingShape" mc:Ignorable="w14 w15 w16se w16cid w16 w16cex w16sdtdh wp14">
   <w:p>
     <w:pPr>
-      <w:pStyle w:val="Header"/>
+      <w:pStyle w:val="Topptekst"/>
       <w:jc w:val="right"/>
     </w:pPr>
     <w:r>
@@ -20311,7 +20331,7 @@
 <w:hdr xmlns:wpc="http://schemas.microsoft.com/office/word/2010/wordprocessingCanvas" xmlns:cx="http://schemas.microsoft.com/office/drawing/2014/chartex" xmlns:cx1="http://schemas.microsoft.com/office/drawing/2015/9/8/chartex" xmlns:cx2="http://schemas.microsoft.com/office/drawing/2015/10/21/chartex" xmlns:cx3="http://schemas.microsoft.com/office/drawing/2016/5/9/chartex" xmlns:cx4="http://schemas.microsoft.com/office/drawing/2016/5/10/chartex" xmlns:cx5="http://schemas.microsoft.com/office/drawing/2016/5/11/chartex" xmlns:cx6="http://schemas.microsoft.com/office/drawing/2016/5/12/chartex" xmlns:cx7="http://schemas.microsoft.com/office/drawing/2016/5/13/chartex" xmlns:cx8="http://schemas.microsoft.com/office/drawing/2016/5/14/chartex" xmlns:mc="http://schemas.openxmlformats.org/markup-compatibility/2006" xmlns:aink="http://schemas.microsoft.com/office/drawing/2016/ink" xmlns:am3d="http://schemas.microsoft.com/office/drawing/2017/model3d" xmlns:o="urn:schemas-microsoft-com:office:office" xmlns:oel="http://schemas.microsoft.com/office/2019/extlst" xmlns:r="http://schemas.openxmlformats.org/officeDocument/2006/relationships" xmlns:m="http://schemas.openxmlformats.org/officeDocument/2006/math" xmlns:v="urn:schemas-microsoft-com:vml" xmlns:wp14="http://schemas.microsoft.com/office/word/2010/wordprocessingDrawing" xmlns:wp="http://schemas.openxmlformats.org/drawingml/2006/wordprocessingDrawing" xmlns:w10="urn:schemas-microsoft-com:office:word" xmlns:w="http://schemas.openxmlformats.org/wordprocessingml/2006/main" xmlns:w14="http://schemas.microsoft.com/office/word/2010/wordml" xmlns:w15="http://schemas.microsoft.com/office/word/2012/wordml" xmlns:w16cex="http://schemas.microsoft.com/office/word/2018/wordml/cex" xmlns:w16cid="http://schemas.microsoft.com/office/word/2016/wordml/cid" xmlns:w16="http://schemas.microsoft.com/office/word/2018/wordml" xmlns:w16sdtdh="http://schemas.microsoft.com/office/word/2020/wordml/sdtdatahash" xmlns:w16se="http://schemas.microsoft.com/office/word/2015/wordml/symex" xmlns:wpg="http://schemas.microsoft.com/office/word/2010/wordprocessingGroup" xmlns:wpi="http://schemas.microsoft.com/office/word/2010/wordprocessingInk" xmlns:wne="http://schemas.microsoft.com/office/word/2006/wordml" xmlns:wps="http://schemas.microsoft.com/office/word/2010/wordprocessingShape" mc:Ignorable="w14 w15 w16se w16cid w16 w16cex w16sdtdh wp14">
   <w:p>
     <w:pPr>
-      <w:pStyle w:val="Header"/>
+      <w:pStyle w:val="Topptekst"/>
       <w:jc w:val="right"/>
     </w:pPr>
     <w:r>
@@ -20384,7 +20404,7 @@
     <w:lvl w:ilvl="0">
       <w:start w:val="1"/>
       <w:numFmt w:val="decimal"/>
-      <w:pStyle w:val="ListNumber"/>
+      <w:pStyle w:val="Nummerertliste"/>
       <w:lvlText w:val="%1."/>
       <w:lvlJc w:val="left"/>
       <w:pPr>
@@ -25110,7 +25130,7 @@
     <w:lvl w:ilvl="0">
       <w:start w:val="1"/>
       <w:numFmt w:val="decimal"/>
-      <w:pStyle w:val="Heading1"/>
+      <w:pStyle w:val="Overskrift1"/>
       <w:lvlText w:val="%1"/>
       <w:lvlJc w:val="left"/>
       <w:pPr>
@@ -25123,7 +25143,7 @@
     <w:lvl w:ilvl="1">
       <w:start w:val="1"/>
       <w:numFmt w:val="decimal"/>
-      <w:pStyle w:val="Heading2"/>
+      <w:pStyle w:val="Overskrift2"/>
       <w:lvlText w:val="%1.%2"/>
       <w:lvlJc w:val="left"/>
       <w:pPr>
@@ -25136,7 +25156,7 @@
     <w:lvl w:ilvl="2">
       <w:start w:val="1"/>
       <w:numFmt w:val="decimal"/>
-      <w:pStyle w:val="Heading3"/>
+      <w:pStyle w:val="Overskrift3"/>
       <w:lvlText w:val="%1.%2.%3"/>
       <w:lvlJc w:val="left"/>
       <w:pPr>
@@ -25149,7 +25169,7 @@
     <w:lvl w:ilvl="3">
       <w:start w:val="1"/>
       <w:numFmt w:val="decimal"/>
-      <w:pStyle w:val="Heading4"/>
+      <w:pStyle w:val="Overskrift4"/>
       <w:lvlText w:val="%1.%2.%3.%4"/>
       <w:lvlJc w:val="left"/>
       <w:pPr>
@@ -25162,7 +25182,7 @@
     <w:lvl w:ilvl="4">
       <w:start w:val="1"/>
       <w:numFmt w:val="decimal"/>
-      <w:pStyle w:val="Heading5"/>
+      <w:pStyle w:val="Overskrift5"/>
       <w:lvlText w:val="%1.%2.%3.%4.%5"/>
       <w:lvlJc w:val="left"/>
       <w:pPr>
@@ -25175,7 +25195,7 @@
     <w:lvl w:ilvl="5">
       <w:start w:val="1"/>
       <w:numFmt w:val="decimal"/>
-      <w:pStyle w:val="Heading6"/>
+      <w:pStyle w:val="Overskrift6"/>
       <w:lvlText w:val="%1.%2.%3.%4.%5.%6"/>
       <w:lvlJc w:val="left"/>
       <w:pPr>
@@ -25188,7 +25208,7 @@
     <w:lvl w:ilvl="6">
       <w:start w:val="1"/>
       <w:numFmt w:val="decimal"/>
-      <w:pStyle w:val="Heading7"/>
+      <w:pStyle w:val="Overskrift7"/>
       <w:lvlText w:val="%1.%2.%3.%4.%5.%6.%7"/>
       <w:lvlJc w:val="left"/>
       <w:pPr>
@@ -25201,7 +25221,7 @@
     <w:lvl w:ilvl="7">
       <w:start w:val="1"/>
       <w:numFmt w:val="decimal"/>
-      <w:pStyle w:val="Heading8"/>
+      <w:pStyle w:val="Overskrift8"/>
       <w:lvlText w:val="%1.%2.%3.%4.%5.%6.%7.%8"/>
       <w:lvlJc w:val="left"/>
       <w:pPr>
@@ -25214,7 +25234,7 @@
     <w:lvl w:ilvl="8">
       <w:start w:val="1"/>
       <w:numFmt w:val="decimal"/>
-      <w:pStyle w:val="Heading9"/>
+      <w:pStyle w:val="Overskrift9"/>
       <w:lvlText w:val="%1.%2.%3.%4.%5.%6.%7.%8.%9"/>
       <w:lvlJc w:val="left"/>
       <w:pPr>
@@ -26203,11 +26223,11 @@
       <w:lang w:val="en-GB" w:eastAsia="en-US"/>
     </w:rPr>
   </w:style>
-  <w:style w:type="paragraph" w:styleId="Heading1">
+  <w:style w:type="paragraph" w:styleId="Overskrift1">
     <w:name w:val="heading 1"/>
     <w:basedOn w:val="Normal"/>
     <w:next w:val="Normal"/>
-    <w:link w:val="Heading1Char"/>
+    <w:link w:val="Overskrift1Tegn"/>
     <w:qFormat/>
     <w:rsid w:val="00017510"/>
     <w:pPr>
@@ -26224,11 +26244,11 @@
       <w:sz w:val="24"/>
     </w:rPr>
   </w:style>
-  <w:style w:type="paragraph" w:styleId="Heading2">
+  <w:style w:type="paragraph" w:styleId="Overskrift2">
     <w:name w:val="heading 2"/>
     <w:basedOn w:val="Normal"/>
     <w:next w:val="Normal"/>
-    <w:link w:val="Heading2Char"/>
+    <w:link w:val="Overskrift2Tegn"/>
     <w:qFormat/>
     <w:rsid w:val="00BE02A7"/>
     <w:pPr>
@@ -26246,11 +26266,11 @@
       <w:sz w:val="22"/>
     </w:rPr>
   </w:style>
-  <w:style w:type="paragraph" w:styleId="Heading3">
+  <w:style w:type="paragraph" w:styleId="Overskrift3">
     <w:name w:val="heading 3"/>
     <w:basedOn w:val="Normal"/>
     <w:next w:val="Normal"/>
-    <w:link w:val="Heading3Char"/>
+    <w:link w:val="Overskrift3Tegn"/>
     <w:qFormat/>
     <w:rsid w:val="008019DE"/>
     <w:pPr>
@@ -26266,7 +26286,7 @@
       <w:b/>
     </w:rPr>
   </w:style>
-  <w:style w:type="paragraph" w:styleId="Heading4">
+  <w:style w:type="paragraph" w:styleId="Overskrift4">
     <w:name w:val="heading 4"/>
     <w:basedOn w:val="Normal"/>
     <w:next w:val="Normal"/>
@@ -26286,7 +26306,7 @@
       <w:lang w:val="sq-AL"/>
     </w:rPr>
   </w:style>
-  <w:style w:type="paragraph" w:styleId="Heading5">
+  <w:style w:type="paragraph" w:styleId="Overskrift5">
     <w:name w:val="heading 5"/>
     <w:basedOn w:val="Normal"/>
     <w:next w:val="Normal"/>
@@ -26306,7 +26326,7 @@
       <w:sz w:val="22"/>
     </w:rPr>
   </w:style>
-  <w:style w:type="paragraph" w:styleId="Heading6">
+  <w:style w:type="paragraph" w:styleId="Overskrift6">
     <w:name w:val="heading 6"/>
     <w:basedOn w:val="Normal"/>
     <w:next w:val="Normal"/>
@@ -26326,7 +26346,7 @@
       <w:sz w:val="22"/>
     </w:rPr>
   </w:style>
-  <w:style w:type="paragraph" w:styleId="Heading7">
+  <w:style w:type="paragraph" w:styleId="Overskrift7">
     <w:name w:val="heading 7"/>
     <w:basedOn w:val="Normal"/>
     <w:next w:val="Normal"/>
@@ -26344,7 +26364,7 @@
       <w:i/>
     </w:rPr>
   </w:style>
-  <w:style w:type="paragraph" w:styleId="Heading8">
+  <w:style w:type="paragraph" w:styleId="Overskrift8">
     <w:name w:val="heading 8"/>
     <w:basedOn w:val="Normal"/>
     <w:next w:val="Normal"/>
@@ -26362,7 +26382,7 @@
       <w:i/>
     </w:rPr>
   </w:style>
-  <w:style w:type="paragraph" w:styleId="Heading9">
+  <w:style w:type="paragraph" w:styleId="Overskrift9">
     <w:name w:val="heading 9"/>
     <w:basedOn w:val="Normal"/>
     <w:next w:val="Normal"/>
@@ -26380,13 +26400,13 @@
       <w:i/>
     </w:rPr>
   </w:style>
-  <w:style w:type="character" w:default="1" w:styleId="DefaultParagraphFont">
+  <w:style w:type="character" w:default="1" w:styleId="Standardskriftforavsnitt">
     <w:name w:val="Default Paragraph Font"/>
     <w:uiPriority w:val="1"/>
     <w:semiHidden/>
     <w:unhideWhenUsed/>
   </w:style>
-  <w:style w:type="table" w:default="1" w:styleId="TableNormal">
+  <w:style w:type="table" w:default="1" w:styleId="Vanligtabell">
     <w:name w:val="Normal Table"/>
     <w:uiPriority w:val="99"/>
     <w:semiHidden/>
@@ -26401,13 +26421,13 @@
       </w:tblCellMar>
     </w:tblPr>
   </w:style>
-  <w:style w:type="numbering" w:default="1" w:styleId="NoList">
+  <w:style w:type="numbering" w:default="1" w:styleId="Ingenliste">
     <w:name w:val="No List"/>
     <w:uiPriority w:val="99"/>
     <w:semiHidden/>
     <w:unhideWhenUsed/>
   </w:style>
-  <w:style w:type="paragraph" w:styleId="Header">
+  <w:style w:type="paragraph" w:styleId="Topptekst">
     <w:name w:val="header"/>
     <w:basedOn w:val="Normal"/>
     <w:pPr>
@@ -26417,10 +26437,10 @@
       </w:tabs>
     </w:pPr>
   </w:style>
-  <w:style w:type="paragraph" w:styleId="Footer">
+  <w:style w:type="paragraph" w:styleId="Bunntekst">
     <w:name w:val="footer"/>
     <w:basedOn w:val="Normal"/>
-    <w:link w:val="FooterChar"/>
+    <w:link w:val="BunntekstTegn"/>
     <w:uiPriority w:val="99"/>
     <w:pPr>
       <w:tabs>
@@ -26433,7 +26453,7 @@
       <w:sz w:val="16"/>
     </w:rPr>
   </w:style>
-  <w:style w:type="paragraph" w:styleId="TOC1">
+  <w:style w:type="paragraph" w:styleId="INNH1">
     <w:name w:val="toc 1"/>
     <w:basedOn w:val="Normal"/>
     <w:next w:val="Normal"/>
@@ -26447,7 +26467,7 @@
       <w:sz w:val="20"/>
     </w:rPr>
   </w:style>
-  <w:style w:type="paragraph" w:styleId="TOC2">
+  <w:style w:type="paragraph" w:styleId="INNH2">
     <w:name w:val="toc 2"/>
     <w:basedOn w:val="Normal"/>
     <w:next w:val="Normal"/>
@@ -26460,7 +26480,7 @@
       <w:sz w:val="20"/>
     </w:rPr>
   </w:style>
-  <w:style w:type="paragraph" w:styleId="TOC3">
+  <w:style w:type="paragraph" w:styleId="INNH3">
     <w:name w:val="toc 3"/>
     <w:basedOn w:val="Normal"/>
     <w:next w:val="Normal"/>
@@ -26473,7 +26493,7 @@
       <w:sz w:val="20"/>
     </w:rPr>
   </w:style>
-  <w:style w:type="paragraph" w:styleId="TOC4">
+  <w:style w:type="paragraph" w:styleId="INNH4">
     <w:name w:val="toc 4"/>
     <w:basedOn w:val="Normal"/>
     <w:next w:val="Normal"/>
@@ -26482,7 +26502,7 @@
       <w:ind w:left="720"/>
     </w:pPr>
   </w:style>
-  <w:style w:type="paragraph" w:styleId="TOC5">
+  <w:style w:type="paragraph" w:styleId="INNH5">
     <w:name w:val="toc 5"/>
     <w:basedOn w:val="Normal"/>
     <w:next w:val="Normal"/>
@@ -26491,7 +26511,7 @@
       <w:ind w:left="960"/>
     </w:pPr>
   </w:style>
-  <w:style w:type="paragraph" w:styleId="TOC6">
+  <w:style w:type="paragraph" w:styleId="INNH6">
     <w:name w:val="toc 6"/>
     <w:basedOn w:val="Normal"/>
     <w:next w:val="Normal"/>
@@ -26500,7 +26520,7 @@
       <w:ind w:left="1200"/>
     </w:pPr>
   </w:style>
-  <w:style w:type="paragraph" w:styleId="TOC7">
+  <w:style w:type="paragraph" w:styleId="INNH7">
     <w:name w:val="toc 7"/>
     <w:basedOn w:val="Normal"/>
     <w:next w:val="Normal"/>
@@ -26509,7 +26529,7 @@
       <w:ind w:left="1440"/>
     </w:pPr>
   </w:style>
-  <w:style w:type="paragraph" w:styleId="TOC8">
+  <w:style w:type="paragraph" w:styleId="INNH8">
     <w:name w:val="toc 8"/>
     <w:basedOn w:val="Normal"/>
     <w:next w:val="Normal"/>
@@ -26518,7 +26538,7 @@
       <w:ind w:left="1680"/>
     </w:pPr>
   </w:style>
-  <w:style w:type="paragraph" w:styleId="TOC9">
+  <w:style w:type="paragraph" w:styleId="INNH9">
     <w:name w:val="toc 9"/>
     <w:basedOn w:val="Normal"/>
     <w:next w:val="Normal"/>
@@ -26527,7 +26547,7 @@
       <w:ind w:left="1920"/>
     </w:pPr>
   </w:style>
-  <w:style w:type="paragraph" w:styleId="Index1">
+  <w:style w:type="paragraph" w:styleId="Indeks1">
     <w:name w:val="index 1"/>
     <w:basedOn w:val="Normal"/>
     <w:next w:val="Normal"/>
@@ -26542,7 +26562,7 @@
       <w:b/>
     </w:rPr>
   </w:style>
-  <w:style w:type="paragraph" w:styleId="Index3">
+  <w:style w:type="paragraph" w:styleId="Indeks3">
     <w:name w:val="index 3"/>
     <w:basedOn w:val="Normal"/>
     <w:next w:val="Normal"/>
@@ -26554,7 +26574,7 @@
       <w:ind w:left="600" w:hanging="200"/>
     </w:pPr>
   </w:style>
-  <w:style w:type="paragraph" w:styleId="Caption">
+  <w:style w:type="paragraph" w:styleId="Bildetekst">
     <w:name w:val="caption"/>
     <w:basedOn w:val="Normal"/>
     <w:next w:val="Normal"/>
@@ -26566,14 +26586,14 @@
       <w:i/>
     </w:rPr>
   </w:style>
-  <w:style w:type="character" w:styleId="FootnoteReference">
+  <w:style w:type="character" w:styleId="Fotnotereferanse">
     <w:name w:val="footnote reference"/>
     <w:semiHidden/>
     <w:rPr>
       <w:vertAlign w:val="superscript"/>
     </w:rPr>
   </w:style>
-  <w:style w:type="paragraph" w:styleId="FootnoteText">
+  <w:style w:type="paragraph" w:styleId="Fotnotetekst">
     <w:name w:val="footnote text"/>
     <w:basedOn w:val="Normal"/>
     <w:semiHidden/>
@@ -26584,30 +26604,30 @@
       <w:sz w:val="20"/>
     </w:rPr>
   </w:style>
-  <w:style w:type="character" w:styleId="CommentReference">
+  <w:style w:type="character" w:styleId="Merknadsreferanse">
     <w:name w:val="annotation reference"/>
     <w:semiHidden/>
     <w:rPr>
       <w:sz w:val="16"/>
     </w:rPr>
   </w:style>
-  <w:style w:type="paragraph" w:styleId="CommentText">
+  <w:style w:type="paragraph" w:styleId="Merknadstekst">
     <w:name w:val="annotation text"/>
     <w:basedOn w:val="Normal"/>
-    <w:link w:val="CommentTextChar"/>
+    <w:link w:val="MerknadstekstTegn"/>
     <w:semiHidden/>
     <w:rPr>
       <w:sz w:val="20"/>
     </w:rPr>
   </w:style>
-  <w:style w:type="character" w:styleId="Hyperlink">
+  <w:style w:type="character" w:styleId="Hyperkobling">
     <w:name w:val="Hyperlink"/>
     <w:rPr>
       <w:color w:val="0000FF"/>
       <w:u w:val="single"/>
     </w:rPr>
   </w:style>
-  <w:style w:type="character" w:styleId="FollowedHyperlink">
+  <w:style w:type="character" w:styleId="Fulgthyperkobling">
     <w:name w:val="FollowedHyperlink"/>
     <w:rPr>
       <w:color w:val="800080"/>
@@ -26625,7 +26645,7 @@
   </w:style>
   <w:style w:type="paragraph" w:customStyle="1" w:styleId="Appendix">
     <w:name w:val="Appendix"/>
-    <w:basedOn w:val="Heading1"/>
+    <w:basedOn w:val="Overskrift1"/>
     <w:pPr>
       <w:keepNext/>
       <w:numPr>
@@ -26651,7 +26671,7 @@
       <w:lang w:val="en-US"/>
     </w:rPr>
   </w:style>
-  <w:style w:type="paragraph" w:styleId="DocumentMap">
+  <w:style w:type="paragraph" w:styleId="Dokumentkart">
     <w:name w:val="Document Map"/>
     <w:basedOn w:val="Normal"/>
     <w:semiHidden/>
@@ -26674,9 +26694,9 @@
       <w:sz w:val="20"/>
     </w:rPr>
   </w:style>
-  <w:style w:type="table" w:styleId="TableGrid">
+  <w:style w:type="table" w:styleId="Tabellrutenett">
     <w:name w:val="Table Grid"/>
-    <w:basedOn w:val="TableNormal"/>
+    <w:basedOn w:val="Vanligtabell"/>
     <w:uiPriority w:val="59"/>
     <w:rsid w:val="00FB38FA"/>
     <w:tblPr>
@@ -26701,7 +26721,7 @@
       <w:sz w:val="20"/>
     </w:rPr>
   </w:style>
-  <w:style w:type="character" w:styleId="Emphasis">
+  <w:style w:type="character" w:styleId="Utheving">
     <w:name w:val="Emphasis"/>
     <w:qFormat/>
     <w:rsid w:val="00376949"/>
@@ -26712,7 +26732,7 @@
   </w:style>
   <w:style w:type="paragraph" w:customStyle="1" w:styleId="Style1">
     <w:name w:val="Style1"/>
-    <w:basedOn w:val="Heading4"/>
+    <w:basedOn w:val="Overskrift4"/>
     <w:autoRedefine/>
     <w:rsid w:val="0092522D"/>
     <w:rPr>
@@ -26721,16 +26741,16 @@
   </w:style>
   <w:style w:type="paragraph" w:customStyle="1" w:styleId="Ref">
     <w:name w:val="Ref"/>
-    <w:basedOn w:val="ListNumber"/>
+    <w:basedOn w:val="Nummerertliste"/>
     <w:rsid w:val="0015485B"/>
     <w:rPr>
       <w:rFonts w:cs="Arial"/>
       <w:lang w:val="sq-AL"/>
     </w:rPr>
   </w:style>
-  <w:style w:type="table" w:styleId="Table3Deffects3">
+  <w:style w:type="table" w:styleId="Tabell-3D-effekt3">
     <w:name w:val="Table 3D effects 3"/>
-    <w:basedOn w:val="TableNormal"/>
+    <w:basedOn w:val="Vanligtabell"/>
     <w:rsid w:val="00360D8E"/>
     <w:tblPr>
       <w:tblStyleRowBandSize w:val="1"/>
@@ -26814,7 +26834,7 @@
       </w:tcPr>
     </w:tblStylePr>
   </w:style>
-  <w:style w:type="paragraph" w:styleId="ListNumber">
+  <w:style w:type="paragraph" w:styleId="Nummerertliste">
     <w:name w:val="List Number"/>
     <w:basedOn w:val="Normal"/>
     <w:rsid w:val="00680AFE"/>
@@ -26824,7 +26844,7 @@
       </w:numPr>
     </w:pPr>
   </w:style>
-  <w:style w:type="paragraph" w:styleId="ListParagraph">
+  <w:style w:type="paragraph" w:styleId="Listeavsnitt">
     <w:name w:val="List Paragraph"/>
     <w:basedOn w:val="Normal"/>
     <w:uiPriority w:val="34"/>
@@ -26834,9 +26854,9 @@
       <w:ind w:left="708"/>
     </w:pPr>
   </w:style>
-  <w:style w:type="table" w:styleId="TableSimple3">
+  <w:style w:type="table" w:styleId="Enkelttabell3">
     <w:name w:val="Table Simple 3"/>
-    <w:basedOn w:val="TableNormal"/>
+    <w:basedOn w:val="Vanligtabell"/>
     <w:rsid w:val="00F56828"/>
     <w:tblPr>
       <w:tblBorders>
@@ -26867,7 +26887,7 @@
   </w:style>
   <w:style w:type="table" w:customStyle="1" w:styleId="BV-QR-SingleColumn">
     <w:name w:val="BV-QR-SingleColumn"/>
-    <w:basedOn w:val="TableNormal"/>
+    <w:basedOn w:val="Vanligtabell"/>
     <w:rsid w:val="001A0E53"/>
     <w:pPr>
       <w:spacing w:before="20" w:after="20" w:line="20" w:lineRule="atLeast"/>
@@ -26914,13 +26934,13 @@
   </w:style>
   <w:style w:type="table" w:customStyle="1" w:styleId="BV-QR-Nx3">
     <w:name w:val="BV-QR-Nx3"/>
-    <w:basedOn w:val="TableNormal"/>
+    <w:basedOn w:val="Vanligtabell"/>
     <w:rsid w:val="009C332E"/>
     <w:tblPr/>
   </w:style>
   <w:style w:type="table" w:customStyle="1" w:styleId="BV-Table-Nx1">
     <w:name w:val="BV-Table-Nx1"/>
-    <w:basedOn w:val="TableNormal"/>
+    <w:basedOn w:val="Vanligtabell"/>
     <w:rsid w:val="00E258C3"/>
     <w:pPr>
       <w:spacing w:before="20" w:after="20" w:line="20" w:lineRule="atLeast"/>
@@ -26972,29 +26992,29 @@
       </w:tcPr>
     </w:tblStylePr>
   </w:style>
-  <w:style w:type="paragraph" w:styleId="CommentSubject">
+  <w:style w:type="paragraph" w:styleId="Kommentaremne">
     <w:name w:val="annotation subject"/>
-    <w:basedOn w:val="CommentText"/>
-    <w:next w:val="CommentText"/>
-    <w:link w:val="CommentSubjectChar"/>
+    <w:basedOn w:val="Merknadstekst"/>
+    <w:next w:val="Merknadstekst"/>
+    <w:link w:val="KommentaremneTegn"/>
     <w:rsid w:val="0003573B"/>
     <w:rPr>
       <w:b/>
       <w:bCs/>
     </w:rPr>
   </w:style>
-  <w:style w:type="character" w:customStyle="1" w:styleId="CommentTextChar">
-    <w:name w:val="Comment Text Char"/>
-    <w:link w:val="CommentText"/>
+  <w:style w:type="character" w:customStyle="1" w:styleId="MerknadstekstTegn">
+    <w:name w:val="Merknadstekst Tegn"/>
+    <w:link w:val="Merknadstekst"/>
     <w:semiHidden/>
     <w:rsid w:val="0003573B"/>
     <w:rPr>
       <w:lang w:val="en-GB"/>
     </w:rPr>
   </w:style>
-  <w:style w:type="character" w:customStyle="1" w:styleId="CommentSubjectChar">
-    <w:name w:val="Comment Subject Char"/>
-    <w:link w:val="CommentSubject"/>
+  <w:style w:type="character" w:customStyle="1" w:styleId="KommentaremneTegn">
+    <w:name w:val="Kommentaremne Tegn"/>
+    <w:link w:val="Kommentaremne"/>
     <w:rsid w:val="0003573B"/>
     <w:rPr>
       <w:b/>
@@ -27002,10 +27022,10 @@
       <w:lang w:val="en-GB"/>
     </w:rPr>
   </w:style>
-  <w:style w:type="paragraph" w:styleId="BalloonText">
+  <w:style w:type="paragraph" w:styleId="Bobletekst">
     <w:name w:val="Balloon Text"/>
     <w:basedOn w:val="Normal"/>
-    <w:link w:val="BalloonTextChar"/>
+    <w:link w:val="BobletekstTegn"/>
     <w:rsid w:val="0003573B"/>
     <w:rPr>
       <w:rFonts w:ascii="Tahoma" w:hAnsi="Tahoma" w:cs="Tahoma"/>
@@ -27013,9 +27033,9 @@
       <w:szCs w:val="16"/>
     </w:rPr>
   </w:style>
-  <w:style w:type="character" w:customStyle="1" w:styleId="BalloonTextChar">
-    <w:name w:val="Balloon Text Char"/>
-    <w:link w:val="BalloonText"/>
+  <w:style w:type="character" w:customStyle="1" w:styleId="BobletekstTegn">
+    <w:name w:val="Bobletekst Tegn"/>
+    <w:link w:val="Bobletekst"/>
     <w:rsid w:val="0003573B"/>
     <w:rPr>
       <w:rFonts w:ascii="Tahoma" w:hAnsi="Tahoma" w:cs="Tahoma"/>
@@ -27024,18 +27044,18 @@
       <w:lang w:val="en-GB"/>
     </w:rPr>
   </w:style>
-  <w:style w:type="paragraph" w:styleId="BodyText">
+  <w:style w:type="paragraph" w:styleId="Brdtekst">
     <w:name w:val="Body Text"/>
     <w:basedOn w:val="Normal"/>
-    <w:link w:val="BodyTextChar"/>
+    <w:link w:val="BrdtekstTegn"/>
     <w:rsid w:val="00E2206C"/>
     <w:pPr>
       <w:spacing w:after="120"/>
     </w:pPr>
   </w:style>
-  <w:style w:type="character" w:customStyle="1" w:styleId="BodyTextChar">
-    <w:name w:val="Body Text Char"/>
-    <w:link w:val="BodyText"/>
+  <w:style w:type="character" w:customStyle="1" w:styleId="BrdtekstTegn">
+    <w:name w:val="Brødtekst Tegn"/>
+    <w:link w:val="Brdtekst"/>
     <w:rsid w:val="00E2206C"/>
     <w:rPr>
       <w:sz w:val="24"/>
@@ -27053,7 +27073,7 @@
   </w:style>
   <w:style w:type="table" w:customStyle="1" w:styleId="GridTable1Light-Accent11">
     <w:name w:val="Grid Table 1 Light - Accent 11"/>
-    <w:basedOn w:val="TableNormal"/>
+    <w:basedOn w:val="Vanligtabell"/>
     <w:uiPriority w:val="46"/>
     <w:rsid w:val="005A2CB9"/>
     <w:rPr>
@@ -27125,11 +27145,11 @@
       <w:color w:val="000000"/>
     </w:rPr>
   </w:style>
-  <w:style w:type="paragraph" w:styleId="Title">
+  <w:style w:type="paragraph" w:styleId="Tittel">
     <w:name w:val="Title"/>
     <w:basedOn w:val="Normal"/>
     <w:next w:val="Normal"/>
-    <w:link w:val="TitleChar"/>
+    <w:link w:val="TittelTegn"/>
     <w:qFormat/>
     <w:rsid w:val="00F26B83"/>
     <w:pPr>
@@ -27145,10 +27165,10 @@
       <w:szCs w:val="56"/>
     </w:rPr>
   </w:style>
-  <w:style w:type="character" w:customStyle="1" w:styleId="TitleChar">
-    <w:name w:val="Title Char"/>
-    <w:basedOn w:val="DefaultParagraphFont"/>
-    <w:link w:val="Title"/>
+  <w:style w:type="character" w:customStyle="1" w:styleId="TittelTegn">
+    <w:name w:val="Tittel Tegn"/>
+    <w:basedOn w:val="Standardskriftforavsnitt"/>
+    <w:link w:val="Tittel"/>
     <w:rsid w:val="00F26B83"/>
     <w:rPr>
       <w:rFonts w:ascii="Helvetica Neue" w:eastAsiaTheme="majorEastAsia" w:hAnsi="Helvetica Neue" w:cstheme="majorBidi"/>
@@ -27161,11 +27181,11 @@
       <w:lang w:val="en-GB" w:eastAsia="en-US"/>
     </w:rPr>
   </w:style>
-  <w:style w:type="paragraph" w:styleId="Subtitle">
+  <w:style w:type="paragraph" w:styleId="Undertittel">
     <w:name w:val="Subtitle"/>
     <w:basedOn w:val="Normal"/>
     <w:next w:val="Normal"/>
-    <w:link w:val="SubtitleChar"/>
+    <w:link w:val="UndertittelTegn"/>
     <w:qFormat/>
     <w:rsid w:val="001D006A"/>
     <w:pPr>
@@ -27182,10 +27202,10 @@
       <w:szCs w:val="22"/>
     </w:rPr>
   </w:style>
-  <w:style w:type="character" w:customStyle="1" w:styleId="SubtitleChar">
-    <w:name w:val="Subtitle Char"/>
-    <w:basedOn w:val="DefaultParagraphFont"/>
-    <w:link w:val="Subtitle"/>
+  <w:style w:type="character" w:customStyle="1" w:styleId="UndertittelTegn">
+    <w:name w:val="Undertittel Tegn"/>
+    <w:basedOn w:val="Standardskriftforavsnitt"/>
+    <w:link w:val="Undertittel"/>
     <w:rsid w:val="001D006A"/>
     <w:rPr>
       <w:rFonts w:ascii="Helvetica Light" w:eastAsiaTheme="minorEastAsia" w:hAnsi="Helvetica Light" w:cstheme="minorBidi"/>
@@ -27195,15 +27215,15 @@
       <w:lang w:val="en-GB" w:eastAsia="en-US"/>
     </w:rPr>
   </w:style>
-  <w:style w:type="character" w:styleId="PageNumber">
+  <w:style w:type="character" w:styleId="Sidetall">
     <w:name w:val="page number"/>
-    <w:basedOn w:val="DefaultParagraphFont"/>
+    <w:basedOn w:val="Standardskriftforavsnitt"/>
     <w:rsid w:val="004D74A3"/>
   </w:style>
-  <w:style w:type="character" w:customStyle="1" w:styleId="Heading1Char">
-    <w:name w:val="Heading 1 Char"/>
-    <w:basedOn w:val="DefaultParagraphFont"/>
-    <w:link w:val="Heading1"/>
+  <w:style w:type="character" w:customStyle="1" w:styleId="Overskrift1Tegn">
+    <w:name w:val="Overskrift 1 Tegn"/>
+    <w:basedOn w:val="Standardskriftforavsnitt"/>
+    <w:link w:val="Overskrift1"/>
     <w:rsid w:val="002E7BF7"/>
     <w:rPr>
       <w:rFonts w:ascii="Verdana" w:hAnsi="Verdana"/>
@@ -27212,10 +27232,10 @@
       <w:lang w:val="en-GB" w:eastAsia="en-US"/>
     </w:rPr>
   </w:style>
-  <w:style w:type="character" w:customStyle="1" w:styleId="Heading2Char">
-    <w:name w:val="Heading 2 Char"/>
-    <w:basedOn w:val="DefaultParagraphFont"/>
-    <w:link w:val="Heading2"/>
+  <w:style w:type="character" w:customStyle="1" w:styleId="Overskrift2Tegn">
+    <w:name w:val="Overskrift 2 Tegn"/>
+    <w:basedOn w:val="Standardskriftforavsnitt"/>
+    <w:link w:val="Overskrift2"/>
     <w:rsid w:val="00D92B41"/>
     <w:rPr>
       <w:rFonts w:ascii="Verdana" w:hAnsi="Verdana"/>
@@ -27224,10 +27244,10 @@
       <w:lang w:val="en-GB" w:eastAsia="en-US"/>
     </w:rPr>
   </w:style>
-  <w:style w:type="character" w:customStyle="1" w:styleId="Heading3Char">
-    <w:name w:val="Heading 3 Char"/>
-    <w:basedOn w:val="DefaultParagraphFont"/>
-    <w:link w:val="Heading3"/>
+  <w:style w:type="character" w:customStyle="1" w:styleId="Overskrift3Tegn">
+    <w:name w:val="Overskrift 3 Tegn"/>
+    <w:basedOn w:val="Standardskriftforavsnitt"/>
+    <w:link w:val="Overskrift3"/>
     <w:rsid w:val="00D92B41"/>
     <w:rPr>
       <w:rFonts w:ascii="Helvetica" w:hAnsi="Helvetica"/>
@@ -27236,9 +27256,9 @@
       <w:lang w:val="en-GB" w:eastAsia="en-US"/>
     </w:rPr>
   </w:style>
-  <w:style w:type="character" w:styleId="SubtleEmphasis">
+  <w:style w:type="character" w:styleId="Svakutheving">
     <w:name w:val="Subtle Emphasis"/>
-    <w:basedOn w:val="DefaultParagraphFont"/>
+    <w:basedOn w:val="Standardskriftforavsnitt"/>
     <w:uiPriority w:val="19"/>
     <w:qFormat/>
     <w:rsid w:val="00D92B41"/>
@@ -27248,7 +27268,7 @@
       <w:color w:val="808080" w:themeColor="text1" w:themeTint="7F"/>
     </w:rPr>
   </w:style>
-  <w:style w:type="paragraph" w:styleId="List">
+  <w:style w:type="paragraph" w:styleId="Liste">
     <w:name w:val="List"/>
     <w:basedOn w:val="Normal"/>
     <w:unhideWhenUsed/>
@@ -27258,7 +27278,7 @@
       <w:contextualSpacing/>
     </w:pPr>
   </w:style>
-  <w:style w:type="paragraph" w:styleId="List2">
+  <w:style w:type="paragraph" w:styleId="Liste2">
     <w:name w:val="List 2"/>
     <w:basedOn w:val="Normal"/>
     <w:unhideWhenUsed/>
@@ -27268,10 +27288,10 @@
       <w:contextualSpacing/>
     </w:pPr>
   </w:style>
-  <w:style w:type="paragraph" w:styleId="BodyTextIndent">
+  <w:style w:type="paragraph" w:styleId="Brdtekstinnrykk">
     <w:name w:val="Body Text Indent"/>
     <w:basedOn w:val="Normal"/>
-    <w:link w:val="BodyTextIndentChar"/>
+    <w:link w:val="BrdtekstinnrykkTegn"/>
     <w:unhideWhenUsed/>
     <w:rsid w:val="00144925"/>
     <w:pPr>
@@ -27279,10 +27299,10 @@
       <w:ind w:left="283"/>
     </w:pPr>
   </w:style>
-  <w:style w:type="character" w:customStyle="1" w:styleId="BodyTextIndentChar">
-    <w:name w:val="Body Text Indent Char"/>
-    <w:basedOn w:val="DefaultParagraphFont"/>
-    <w:link w:val="BodyTextIndent"/>
+  <w:style w:type="character" w:customStyle="1" w:styleId="BrdtekstinnrykkTegn">
+    <w:name w:val="Brødtekstinnrykk Tegn"/>
+    <w:basedOn w:val="Standardskriftforavsnitt"/>
+    <w:link w:val="Brdtekstinnrykk"/>
     <w:rsid w:val="00144925"/>
     <w:rPr>
       <w:rFonts w:ascii="Helvetica" w:hAnsi="Helvetica"/>
@@ -27290,10 +27310,10 @@
       <w:lang w:val="en-GB" w:eastAsia="en-US"/>
     </w:rPr>
   </w:style>
-  <w:style w:type="character" w:customStyle="1" w:styleId="FooterChar">
-    <w:name w:val="Footer Char"/>
-    <w:basedOn w:val="DefaultParagraphFont"/>
-    <w:link w:val="Footer"/>
+  <w:style w:type="character" w:customStyle="1" w:styleId="BunntekstTegn">
+    <w:name w:val="Bunntekst Tegn"/>
+    <w:basedOn w:val="Standardskriftforavsnitt"/>
+    <w:link w:val="Bunntekst"/>
     <w:uiPriority w:val="99"/>
     <w:rsid w:val="00334869"/>
     <w:rPr>
@@ -27302,7 +27322,7 @@
       <w:lang w:val="en-GB" w:eastAsia="en-US"/>
     </w:rPr>
   </w:style>
-  <w:style w:type="paragraph" w:styleId="NoSpacing">
+  <w:style w:type="paragraph" w:styleId="Ingenmellomrom">
     <w:name w:val="No Spacing"/>
     <w:uiPriority w:val="1"/>
     <w:qFormat/>
